--- a/Informatik/3/People-Oriented Computing/Zusammenfassung.docx
+++ b/Informatik/3/People-Oriented Computing/Zusammenfassung.docx
@@ -4,7 +4,7 @@
   <w:body>
     <w:p>
       <w:pPr>
-        <w:pStyle w:val="Titel"/>
+        <w:pStyle w:val="Title"/>
       </w:pPr>
       <w:r>
         <w:t>Zusammenfassung People-</w:t>
@@ -21,7 +21,11 @@
     <w:sdt>
       <w:sdtPr>
         <w:rPr>
-          <w:lang w:val="de-DE"/>
+          <w:rFonts w:asciiTheme="minorHAnsi" w:eastAsiaTheme="minorHAnsi" w:hAnsiTheme="minorHAnsi" w:cstheme="minorBidi"/>
+          <w:color w:val="auto"/>
+          <w:sz w:val="22"/>
+          <w:szCs w:val="22"/>
+          <w:lang w:val="de-DE" w:eastAsia="en-US"/>
         </w:rPr>
         <w:id w:val="1931700546"/>
         <w:docPartObj>
@@ -31,19 +35,14 @@
       </w:sdtPr>
       <w:sdtEndPr>
         <w:rPr>
-          <w:rFonts w:asciiTheme="minorHAnsi" w:eastAsiaTheme="minorHAnsi" w:hAnsiTheme="minorHAnsi" w:cstheme="minorBidi"/>
           <w:b/>
           <w:bCs/>
-          <w:color w:val="auto"/>
-          <w:sz w:val="22"/>
-          <w:szCs w:val="22"/>
-          <w:lang w:eastAsia="en-US"/>
         </w:rPr>
       </w:sdtEndPr>
       <w:sdtContent>
         <w:p>
           <w:pPr>
-            <w:pStyle w:val="Inhaltsverzeichnisberschrift"/>
+            <w:pStyle w:val="TOCHeading"/>
           </w:pPr>
           <w:r>
             <w:rPr>
@@ -53,17 +52,369 @@
           </w:r>
         </w:p>
         <w:p>
-          <w:fldSimple w:instr=" TOC \o &quot;1-3&quot; \h \z \u ">
-            <w:r>
-              <w:rPr>
-                <w:b/>
-                <w:bCs/>
-                <w:noProof/>
-                <w:lang w:val="de-DE"/>
-              </w:rPr>
-              <w:t>Es wurden keine Einträge für das Inhaltsverzeichnis gefunden.</w:t>
-            </w:r>
-          </w:fldSimple>
+          <w:pPr>
+            <w:pStyle w:val="TOC1"/>
+            <w:tabs>
+              <w:tab w:val="right" w:leader="dot" w:pos="9062"/>
+            </w:tabs>
+            <w:rPr>
+              <w:noProof/>
+            </w:rPr>
+          </w:pPr>
+          <w:r>
+            <w:fldChar w:fldCharType="begin"/>
+          </w:r>
+          <w:r>
+            <w:instrText xml:space="preserve"> TOC \o "1-3" \h \z \u </w:instrText>
+          </w:r>
+          <w:r>
+            <w:fldChar w:fldCharType="separate"/>
+          </w:r>
+          <w:hyperlink w:anchor="_Toc20133178" w:history="1">
+            <w:r>
+              <w:rPr>
+                <w:rStyle w:val="Hyperlink"/>
+                <w:noProof/>
+                <w:lang w:val="en-US"/>
+              </w:rPr>
+              <w:t>1. Paradigms of Interaction</w:t>
+            </w:r>
+            <w:r>
+              <w:rPr>
+                <w:noProof/>
+                <w:webHidden/>
+              </w:rPr>
+              <w:tab/>
+            </w:r>
+            <w:r>
+              <w:rPr>
+                <w:noProof/>
+                <w:webHidden/>
+              </w:rPr>
+              <w:fldChar w:fldCharType="begin"/>
+            </w:r>
+            <w:r>
+              <w:rPr>
+                <w:noProof/>
+                <w:webHidden/>
+              </w:rPr>
+              <w:instrText xml:space="preserve"> PAGEREF _Toc20133178 \h </w:instrText>
+            </w:r>
+            <w:r>
+              <w:rPr>
+                <w:noProof/>
+                <w:webHidden/>
+              </w:rPr>
+            </w:r>
+            <w:r>
+              <w:rPr>
+                <w:noProof/>
+                <w:webHidden/>
+              </w:rPr>
+              <w:fldChar w:fldCharType="separate"/>
+            </w:r>
+            <w:r>
+              <w:rPr>
+                <w:noProof/>
+                <w:webHidden/>
+              </w:rPr>
+              <w:t>2</w:t>
+            </w:r>
+            <w:r>
+              <w:rPr>
+                <w:noProof/>
+                <w:webHidden/>
+              </w:rPr>
+              <w:fldChar w:fldCharType="end"/>
+            </w:r>
+          </w:hyperlink>
+        </w:p>
+        <w:p>
+          <w:pPr>
+            <w:pStyle w:val="TOC2"/>
+            <w:tabs>
+              <w:tab w:val="right" w:leader="dot" w:pos="9062"/>
+            </w:tabs>
+            <w:rPr>
+              <w:noProof/>
+            </w:rPr>
+          </w:pPr>
+          <w:hyperlink w:anchor="_Toc20133179" w:history="1">
+            <w:r>
+              <w:rPr>
+                <w:rStyle w:val="Hyperlink"/>
+                <w:noProof/>
+                <w:lang w:val="en-US"/>
+              </w:rPr>
+              <w:t>1.1 What is People-Oriented Computing?</w:t>
+            </w:r>
+            <w:r>
+              <w:rPr>
+                <w:noProof/>
+                <w:webHidden/>
+              </w:rPr>
+              <w:tab/>
+            </w:r>
+            <w:r>
+              <w:rPr>
+                <w:noProof/>
+                <w:webHidden/>
+              </w:rPr>
+              <w:fldChar w:fldCharType="begin"/>
+            </w:r>
+            <w:r>
+              <w:rPr>
+                <w:noProof/>
+                <w:webHidden/>
+              </w:rPr>
+              <w:instrText xml:space="preserve"> PAGEREF _Toc20133179 \h </w:instrText>
+            </w:r>
+            <w:r>
+              <w:rPr>
+                <w:noProof/>
+                <w:webHidden/>
+              </w:rPr>
+            </w:r>
+            <w:r>
+              <w:rPr>
+                <w:noProof/>
+                <w:webHidden/>
+              </w:rPr>
+              <w:fldChar w:fldCharType="separate"/>
+            </w:r>
+            <w:r>
+              <w:rPr>
+                <w:noProof/>
+                <w:webHidden/>
+              </w:rPr>
+              <w:t>2</w:t>
+            </w:r>
+            <w:r>
+              <w:rPr>
+                <w:noProof/>
+                <w:webHidden/>
+              </w:rPr>
+              <w:fldChar w:fldCharType="end"/>
+            </w:r>
+          </w:hyperlink>
+        </w:p>
+        <w:p>
+          <w:pPr>
+            <w:pStyle w:val="TOC2"/>
+            <w:tabs>
+              <w:tab w:val="right" w:leader="dot" w:pos="9062"/>
+            </w:tabs>
+            <w:rPr>
+              <w:noProof/>
+            </w:rPr>
+          </w:pPr>
+          <w:hyperlink w:anchor="_Toc20133180" w:history="1">
+            <w:r>
+              <w:rPr>
+                <w:rStyle w:val="Hyperlink"/>
+                <w:noProof/>
+                <w:lang w:val="en-US"/>
+              </w:rPr>
+              <w:t>1.2 Interaction and Interaction Paradigms</w:t>
+            </w:r>
+            <w:r>
+              <w:rPr>
+                <w:noProof/>
+                <w:webHidden/>
+              </w:rPr>
+              <w:tab/>
+            </w:r>
+            <w:r>
+              <w:rPr>
+                <w:noProof/>
+                <w:webHidden/>
+              </w:rPr>
+              <w:fldChar w:fldCharType="begin"/>
+            </w:r>
+            <w:r>
+              <w:rPr>
+                <w:noProof/>
+                <w:webHidden/>
+              </w:rPr>
+              <w:instrText xml:space="preserve"> PAGEREF _Toc20133180 \h </w:instrText>
+            </w:r>
+            <w:r>
+              <w:rPr>
+                <w:noProof/>
+                <w:webHidden/>
+              </w:rPr>
+            </w:r>
+            <w:r>
+              <w:rPr>
+                <w:noProof/>
+                <w:webHidden/>
+              </w:rPr>
+              <w:fldChar w:fldCharType="separate"/>
+            </w:r>
+            <w:r>
+              <w:rPr>
+                <w:noProof/>
+                <w:webHidden/>
+              </w:rPr>
+              <w:t>2</w:t>
+            </w:r>
+            <w:r>
+              <w:rPr>
+                <w:noProof/>
+                <w:webHidden/>
+              </w:rPr>
+              <w:fldChar w:fldCharType="end"/>
+            </w:r>
+          </w:hyperlink>
+        </w:p>
+        <w:p>
+          <w:pPr>
+            <w:pStyle w:val="TOC3"/>
+            <w:tabs>
+              <w:tab w:val="right" w:leader="dot" w:pos="9062"/>
+            </w:tabs>
+            <w:rPr>
+              <w:noProof/>
+            </w:rPr>
+          </w:pPr>
+          <w:hyperlink w:anchor="_Toc20133181" w:history="1">
+            <w:r>
+              <w:rPr>
+                <w:rStyle w:val="Hyperlink"/>
+                <w:noProof/>
+                <w:lang w:val="en-US"/>
+              </w:rPr>
+              <w:t>1.2.1 Communication as Interaction</w:t>
+            </w:r>
+            <w:r>
+              <w:rPr>
+                <w:noProof/>
+                <w:webHidden/>
+              </w:rPr>
+              <w:tab/>
+            </w:r>
+            <w:r>
+              <w:rPr>
+                <w:noProof/>
+                <w:webHidden/>
+              </w:rPr>
+              <w:fldChar w:fldCharType="begin"/>
+            </w:r>
+            <w:r>
+              <w:rPr>
+                <w:noProof/>
+                <w:webHidden/>
+              </w:rPr>
+              <w:instrText xml:space="preserve"> PAGEREF _Toc20133181 \h </w:instrText>
+            </w:r>
+            <w:r>
+              <w:rPr>
+                <w:noProof/>
+                <w:webHidden/>
+              </w:rPr>
+            </w:r>
+            <w:r>
+              <w:rPr>
+                <w:noProof/>
+                <w:webHidden/>
+              </w:rPr>
+              <w:fldChar w:fldCharType="separate"/>
+            </w:r>
+            <w:r>
+              <w:rPr>
+                <w:noProof/>
+                <w:webHidden/>
+              </w:rPr>
+              <w:t>2</w:t>
+            </w:r>
+            <w:r>
+              <w:rPr>
+                <w:noProof/>
+                <w:webHidden/>
+              </w:rPr>
+              <w:fldChar w:fldCharType="end"/>
+            </w:r>
+          </w:hyperlink>
+        </w:p>
+        <w:p>
+          <w:pPr>
+            <w:pStyle w:val="TOC3"/>
+            <w:tabs>
+              <w:tab w:val="right" w:leader="dot" w:pos="9062"/>
+            </w:tabs>
+            <w:rPr>
+              <w:noProof/>
+            </w:rPr>
+          </w:pPr>
+          <w:hyperlink w:anchor="_Toc20133182" w:history="1">
+            <w:r>
+              <w:rPr>
+                <w:rStyle w:val="Hyperlink"/>
+                <w:noProof/>
+                <w:lang w:val="en-US"/>
+              </w:rPr>
+              <w:t>1.2.2 Time sharing (1950-1960)</w:t>
+            </w:r>
+            <w:r>
+              <w:rPr>
+                <w:noProof/>
+                <w:webHidden/>
+              </w:rPr>
+              <w:tab/>
+            </w:r>
+            <w:r>
+              <w:rPr>
+                <w:noProof/>
+                <w:webHidden/>
+              </w:rPr>
+              <w:fldChar w:fldCharType="begin"/>
+            </w:r>
+            <w:r>
+              <w:rPr>
+                <w:noProof/>
+                <w:webHidden/>
+              </w:rPr>
+              <w:instrText xml:space="preserve"> PAGEREF _Toc20133182 \h </w:instrText>
+            </w:r>
+            <w:r>
+              <w:rPr>
+                <w:noProof/>
+                <w:webHidden/>
+              </w:rPr>
+            </w:r>
+            <w:r>
+              <w:rPr>
+                <w:noProof/>
+                <w:webHidden/>
+              </w:rPr>
+              <w:fldChar w:fldCharType="separate"/>
+            </w:r>
+            <w:r>
+              <w:rPr>
+                <w:noProof/>
+                <w:webHidden/>
+              </w:rPr>
+              <w:t>2</w:t>
+            </w:r>
+            <w:r>
+              <w:rPr>
+                <w:noProof/>
+                <w:webHidden/>
+              </w:rPr>
+              <w:fldChar w:fldCharType="end"/>
+            </w:r>
+          </w:hyperlink>
+        </w:p>
+        <w:p>
+          <w:r>
+            <w:rPr>
+              <w:b/>
+              <w:bCs/>
+              <w:noProof/>
+              <w:lang w:val="de-DE"/>
+            </w:rPr>
+            <w:fldChar w:fldCharType="end"/>
+          </w:r>
         </w:p>
       </w:sdtContent>
     </w:sdt>
@@ -75,11 +426,12 @@
     </w:p>
     <w:p>
       <w:pPr>
-        <w:pStyle w:val="berschrift1"/>
-        <w:rPr>
-          <w:lang w:val="en-US"/>
-        </w:rPr>
-      </w:pPr>
+        <w:pStyle w:val="Heading1"/>
+        <w:rPr>
+          <w:lang w:val="en-US"/>
+        </w:rPr>
+      </w:pPr>
+      <w:bookmarkStart w:id="0" w:name="_Toc20133178"/>
       <w:r>
         <w:rPr>
           <w:lang w:val="en-US"/>
@@ -87,14 +439,16 @@
         <w:lastRenderedPageBreak/>
         <w:t>1. Paradigms of Interaction</w:t>
       </w:r>
-    </w:p>
-    <w:p>
-      <w:pPr>
-        <w:pStyle w:val="berschrift2"/>
-        <w:rPr>
-          <w:lang w:val="en-US"/>
-        </w:rPr>
-      </w:pPr>
+      <w:bookmarkEnd w:id="0"/>
+    </w:p>
+    <w:p>
+      <w:pPr>
+        <w:pStyle w:val="Heading2"/>
+        <w:rPr>
+          <w:lang w:val="en-US"/>
+        </w:rPr>
+      </w:pPr>
+      <w:bookmarkStart w:id="1" w:name="_Toc20133179"/>
       <w:r>
         <w:rPr>
           <w:lang w:val="en-US"/>
@@ -107,6 +461,7 @@
         </w:rPr>
         <w:t>s People-Oriented Computing?</w:t>
       </w:r>
+      <w:bookmarkEnd w:id="1"/>
     </w:p>
     <w:p>
       <w:pPr>
@@ -129,7 +484,7 @@
     </w:p>
     <w:p>
       <w:pPr>
-        <w:pStyle w:val="Listenabsatz"/>
+        <w:pStyle w:val="ListParagraph"/>
         <w:numPr>
           <w:ilvl w:val="0"/>
           <w:numId w:val="2"/>
@@ -147,7 +502,7 @@
     </w:p>
     <w:p>
       <w:pPr>
-        <w:pStyle w:val="Listenabsatz"/>
+        <w:pStyle w:val="ListParagraph"/>
         <w:numPr>
           <w:ilvl w:val="0"/>
           <w:numId w:val="2"/>
@@ -165,7 +520,7 @@
     </w:p>
     <w:p>
       <w:pPr>
-        <w:pStyle w:val="Listenabsatz"/>
+        <w:pStyle w:val="ListParagraph"/>
         <w:numPr>
           <w:ilvl w:val="0"/>
           <w:numId w:val="2"/>
@@ -190,31 +545,35 @@
     </w:p>
     <w:p>
       <w:pPr>
-        <w:pStyle w:val="berschrift2"/>
-        <w:rPr>
-          <w:lang w:val="en-US"/>
-        </w:rPr>
-      </w:pPr>
+        <w:pStyle w:val="Heading2"/>
+        <w:rPr>
+          <w:lang w:val="en-US"/>
+        </w:rPr>
+      </w:pPr>
+      <w:bookmarkStart w:id="2" w:name="_Toc20133180"/>
       <w:r>
         <w:rPr>
           <w:lang w:val="en-US"/>
         </w:rPr>
         <w:t>1.2 Interaction and Interaction Paradigms</w:t>
       </w:r>
-    </w:p>
-    <w:p>
-      <w:pPr>
-        <w:pStyle w:val="berschrift3"/>
-        <w:rPr>
-          <w:lang w:val="en-US"/>
-        </w:rPr>
-      </w:pPr>
+      <w:bookmarkEnd w:id="2"/>
+    </w:p>
+    <w:p>
+      <w:pPr>
+        <w:pStyle w:val="Heading3"/>
+        <w:rPr>
+          <w:lang w:val="en-US"/>
+        </w:rPr>
+      </w:pPr>
+      <w:bookmarkStart w:id="3" w:name="_Toc20133181"/>
       <w:r>
         <w:rPr>
           <w:lang w:val="en-US"/>
         </w:rPr>
         <w:t>1.2.1 Communication as Interaction</w:t>
       </w:r>
+      <w:bookmarkEnd w:id="3"/>
     </w:p>
     <w:p>
       <w:pPr>
@@ -303,110 +662,1467 @@
     </w:p>
     <w:p>
       <w:pPr>
-        <w:pStyle w:val="berschrift3"/>
-        <w:rPr>
-          <w:lang w:val="en-US"/>
-        </w:rPr>
-      </w:pPr>
-      <w:r>
-        <w:rPr>
-          <w:lang w:val="en-US"/>
-        </w:rPr>
-        <w:t>1.2.2 Time sharing (1950-1960)</w:t>
-      </w:r>
-    </w:p>
-    <w:p>
-      <w:pPr>
-        <w:rPr>
-          <w:lang w:val="en-US"/>
-        </w:rPr>
-      </w:pPr>
-      <w:bookmarkStart w:id="0" w:name="_GoBack"/>
-      <w:bookmarkEnd w:id="0"/>
-    </w:p>
-    <w:p>
-      <w:pPr>
-        <w:rPr>
-          <w:lang w:val="en-US"/>
-        </w:rPr>
-      </w:pPr>
-    </w:p>
-    <w:p>
-      <w:pPr>
-        <w:rPr>
-          <w:lang w:val="en-US"/>
-        </w:rPr>
-      </w:pPr>
-    </w:p>
-    <w:p>
-      <w:pPr>
-        <w:rPr>
-          <w:lang w:val="en-US"/>
-        </w:rPr>
-      </w:pPr>
-    </w:p>
-    <w:p>
-      <w:pPr>
-        <w:rPr>
-          <w:lang w:val="en-US"/>
-        </w:rPr>
-      </w:pPr>
-    </w:p>
-    <w:p>
-      <w:pPr>
-        <w:rPr>
-          <w:lang w:val="en-US"/>
-        </w:rPr>
-      </w:pPr>
-    </w:p>
-    <w:p>
-      <w:pPr>
-        <w:rPr>
-          <w:lang w:val="en-US"/>
-        </w:rPr>
-      </w:pPr>
-    </w:p>
-    <w:p>
-      <w:pPr>
-        <w:rPr>
-          <w:lang w:val="en-US"/>
-        </w:rPr>
-      </w:pPr>
-    </w:p>
-    <w:p>
-      <w:pPr>
-        <w:rPr>
-          <w:lang w:val="en-US"/>
-        </w:rPr>
-      </w:pPr>
-    </w:p>
-    <w:p>
-      <w:pPr>
-        <w:rPr>
-          <w:lang w:val="en-US"/>
-        </w:rPr>
-      </w:pPr>
-    </w:p>
-    <w:p>
-      <w:pPr>
-        <w:rPr>
-          <w:lang w:val="en-US"/>
-        </w:rPr>
-      </w:pPr>
-    </w:p>
-    <w:p>
-      <w:pPr>
-        <w:rPr>
-          <w:lang w:val="en-US"/>
-        </w:rPr>
-      </w:pPr>
-    </w:p>
-    <w:p>
-      <w:pPr>
-        <w:rPr>
-          <w:lang w:val="en-US"/>
-        </w:rPr>
-      </w:pPr>
+        <w:pStyle w:val="Heading2"/>
+        <w:rPr>
+          <w:lang w:val="en-US"/>
+        </w:rPr>
+      </w:pPr>
+      <w:r>
+        <w:rPr>
+          <w:lang w:val="en-US"/>
+        </w:rPr>
+        <w:t>1.3 History of Human &amp; Computing</w:t>
+      </w:r>
+    </w:p>
+    <w:p>
+      <w:pPr>
+        <w:pStyle w:val="Heading3"/>
+        <w:rPr>
+          <w:lang w:val="en-US"/>
+        </w:rPr>
+      </w:pPr>
+      <w:bookmarkStart w:id="4" w:name="_Toc20133182"/>
+      <w:r>
+        <w:rPr>
+          <w:lang w:val="en-US"/>
+        </w:rPr>
+        <w:t>1.</w:t>
+      </w:r>
+      <w:r>
+        <w:rPr>
+          <w:lang w:val="en-US"/>
+        </w:rPr>
+        <w:t>3</w:t>
+      </w:r>
+      <w:r>
+        <w:rPr>
+          <w:lang w:val="en-US"/>
+        </w:rPr>
+        <w:t>.</w:t>
+      </w:r>
+      <w:r>
+        <w:rPr>
+          <w:lang w:val="en-US"/>
+        </w:rPr>
+        <w:t>1</w:t>
+      </w:r>
+      <w:r>
+        <w:rPr>
+          <w:lang w:val="en-US"/>
+        </w:rPr>
+        <w:t xml:space="preserve"> Time sharing (1950-1960)</w:t>
+      </w:r>
+      <w:bookmarkEnd w:id="4"/>
+    </w:p>
+    <w:p>
+      <w:pPr>
+        <w:shd w:val="clear" w:color="auto" w:fill="FFFFFF"/>
+        <w:spacing w:after="0" w:line="240" w:lineRule="auto"/>
+        <w:rPr>
+          <w:rFonts w:ascii="Times New Roman" w:eastAsia="Times New Roman" w:hAnsi="Times New Roman" w:cs="Times New Roman"/>
+          <w:sz w:val="24"/>
+          <w:szCs w:val="24"/>
+          <w:lang w:val="en-US" w:eastAsia="en-GB"/>
+        </w:rPr>
+      </w:pPr>
+      <w:r>
+        <w:rPr>
+          <w:rFonts w:ascii="Times New Roman" w:eastAsia="Times New Roman" w:hAnsi="Times New Roman" w:cs="Times New Roman"/>
+          <w:sz w:val="24"/>
+          <w:szCs w:val="24"/>
+          <w:lang w:val="en-US" w:eastAsia="en-GB"/>
+        </w:rPr>
+        <w:fldChar w:fldCharType="begin"/>
+      </w:r>
+      <w:r>
+        <w:rPr>
+          <w:rFonts w:ascii="Times New Roman" w:eastAsia="Times New Roman" w:hAnsi="Times New Roman" w:cs="Times New Roman"/>
+          <w:sz w:val="24"/>
+          <w:szCs w:val="24"/>
+          <w:lang w:val="en-US" w:eastAsia="en-GB"/>
+        </w:rPr>
+        <w:instrText xml:space="preserve"> INCLUDEPICTURE "/var/folders/qd/52sk90sx2xn48m9j9phrss2w0000gn/T/com.microsoft.Word/WebArchiveCopyPasteTempFiles/page19image46719184" \* MERGEFORMATINET </w:instrText>
+      </w:r>
+      <w:r>
+        <w:rPr>
+          <w:rFonts w:ascii="Times New Roman" w:eastAsia="Times New Roman" w:hAnsi="Times New Roman" w:cs="Times New Roman"/>
+          <w:sz w:val="24"/>
+          <w:szCs w:val="24"/>
+          <w:lang w:val="en-US" w:eastAsia="en-GB"/>
+        </w:rPr>
+        <w:fldChar w:fldCharType="separate"/>
+      </w:r>
+      <w:r>
+        <w:rPr>
+          <w:rFonts w:ascii="Times New Roman" w:eastAsia="Times New Roman" w:hAnsi="Times New Roman" w:cs="Times New Roman"/>
+          <w:noProof/>
+          <w:sz w:val="24"/>
+          <w:szCs w:val="24"/>
+          <w:lang w:val="en-US" w:eastAsia="en-GB"/>
+        </w:rPr>
+        <w:drawing>
+          <wp:inline distT="0" distB="0" distL="0" distR="0" wp14:anchorId="20784E73" wp14:editId="58CA77F3">
+            <wp:extent cx="3796030" cy="1658620"/>
+            <wp:effectExtent l="0" t="0" r="1270" b="5080"/>
+            <wp:docPr id="1" name="Picture 1" descr="page19image46719184"/>
+            <wp:cNvGraphicFramePr>
+              <a:graphicFrameLocks xmlns:a="http://schemas.openxmlformats.org/drawingml/2006/main" noChangeAspect="1"/>
+            </wp:cNvGraphicFramePr>
+            <a:graphic xmlns:a="http://schemas.openxmlformats.org/drawingml/2006/main">
+              <a:graphicData uri="http://schemas.openxmlformats.org/drawingml/2006/picture">
+                <pic:pic xmlns:pic="http://schemas.openxmlformats.org/drawingml/2006/picture">
+                  <pic:nvPicPr>
+                    <pic:cNvPr id="0" name="Picture 1" descr="page19image46719184"/>
+                    <pic:cNvPicPr>
+                      <a:picLocks noChangeAspect="1" noChangeArrowheads="1"/>
+                    </pic:cNvPicPr>
+                  </pic:nvPicPr>
+                  <pic:blipFill>
+                    <a:blip r:embed="rId6">
+                      <a:extLst>
+                        <a:ext uri="{28A0092B-C50C-407E-A947-70E740481C1C}">
+                          <a14:useLocalDpi xmlns:a14="http://schemas.microsoft.com/office/drawing/2010/main" val="0"/>
+                        </a:ext>
+                      </a:extLst>
+                    </a:blip>
+                    <a:srcRect/>
+                    <a:stretch>
+                      <a:fillRect/>
+                    </a:stretch>
+                  </pic:blipFill>
+                  <pic:spPr bwMode="auto">
+                    <a:xfrm>
+                      <a:off x="0" y="0"/>
+                      <a:ext cx="3796030" cy="1658620"/>
+                    </a:xfrm>
+                    <a:prstGeom prst="rect">
+                      <a:avLst/>
+                    </a:prstGeom>
+                    <a:noFill/>
+                    <a:ln>
+                      <a:noFill/>
+                    </a:ln>
+                  </pic:spPr>
+                </pic:pic>
+              </a:graphicData>
+            </a:graphic>
+          </wp:inline>
+        </w:drawing>
+      </w:r>
+      <w:r>
+        <w:rPr>
+          <w:rFonts w:ascii="Times New Roman" w:eastAsia="Times New Roman" w:hAnsi="Times New Roman" w:cs="Times New Roman"/>
+          <w:sz w:val="24"/>
+          <w:szCs w:val="24"/>
+          <w:lang w:val="en-US" w:eastAsia="en-GB"/>
+        </w:rPr>
+        <w:fldChar w:fldCharType="end"/>
+      </w:r>
+    </w:p>
+    <w:p>
+      <w:pPr>
+        <w:rPr>
+          <w:lang w:val="en-US"/>
+        </w:rPr>
+      </w:pPr>
+      <w:r>
+        <w:rPr>
+          <w:lang w:val="en-US"/>
+        </w:rPr>
+        <w:t xml:space="preserve">Previous approach </w:t>
+      </w:r>
+      <w:r>
+        <w:rPr>
+          <w:b/>
+          <w:bCs/>
+          <w:lang w:val="en-US"/>
+        </w:rPr>
+        <w:t>Batch sessions</w:t>
+      </w:r>
+      <w:r>
+        <w:rPr>
+          <w:lang w:val="en-US"/>
+        </w:rPr>
+        <w:t xml:space="preserve">: </w:t>
+      </w:r>
+      <w:r>
+        <w:rPr>
+          <w:lang w:val="en-US"/>
+        </w:rPr>
+        <w:t>Individual programmers submitted jobs on punched cards or paper tape to an operator who then ran the individual jobs on a computer.</w:t>
+      </w:r>
+      <w:r>
+        <w:rPr>
+          <w:lang w:val="en-US"/>
+        </w:rPr>
+        <w:t xml:space="preserve"> Hardware advances in the 1940s and 1950s led to a massive increase in computing power through integrated chips. These hardware improvements necessitated parallel advancements in how to harness this power in use.</w:t>
+      </w:r>
+    </w:p>
+    <w:p>
+      <w:pPr>
+        <w:rPr>
+          <w:lang w:val="en-US"/>
+        </w:rPr>
+      </w:pPr>
+      <w:r>
+        <w:rPr>
+          <w:b/>
+          <w:bCs/>
+          <w:lang w:val="en-US"/>
+        </w:rPr>
+        <w:t>Time sharing</w:t>
+      </w:r>
+      <w:r>
+        <w:rPr>
+          <w:lang w:val="en-US"/>
+        </w:rPr>
+        <w:t xml:space="preserve"> was significant as a single computer could support multiple users at once and programming became an interactive activity. It gave rise to the “hacker” who could create increasingly complex programs. Time sharing shifted programming as a preplanned set of instructions for a computer to an exchange between programmer and computer.</w:t>
+      </w:r>
+    </w:p>
+    <w:p>
+      <w:pPr>
+        <w:rPr>
+          <w:lang w:val="en-US"/>
+        </w:rPr>
+      </w:pPr>
+    </w:p>
+    <w:p>
+      <w:pPr>
+        <w:pStyle w:val="Heading3"/>
+        <w:rPr>
+          <w:lang w:val="en-US"/>
+        </w:rPr>
+      </w:pPr>
+      <w:r>
+        <w:rPr>
+          <w:lang w:val="en-US"/>
+        </w:rPr>
+        <w:lastRenderedPageBreak/>
+        <w:t>1.3.2 Video display units</w:t>
+      </w:r>
+    </w:p>
+    <w:p>
+      <w:pPr>
+        <w:rPr>
+          <w:lang w:val="en-US"/>
+        </w:rPr>
+      </w:pPr>
+      <w:r>
+        <w:rPr>
+          <w:lang w:val="en-US"/>
+        </w:rPr>
+        <w:t>The first research in video display came in the 1950s for displaying images for military purposes.</w:t>
+      </w:r>
+    </w:p>
+    <w:p>
+      <w:pPr>
+        <w:rPr>
+          <w:lang w:val="en-US"/>
+        </w:rPr>
+      </w:pPr>
+      <w:r>
+        <w:rPr>
+          <w:lang w:val="en-US"/>
+        </w:rPr>
+        <w:t xml:space="preserve">In 1962 Ivan Sutherland landed a breakthrough with </w:t>
+      </w:r>
+      <w:r>
+        <w:rPr>
+          <w:b/>
+          <w:bCs/>
+          <w:lang w:val="en-US"/>
+        </w:rPr>
+        <w:t>Sketchpad</w:t>
+      </w:r>
+      <w:r>
+        <w:rPr>
+          <w:lang w:val="en-US"/>
+        </w:rPr>
+        <w:t>. It allowed data to be represented visually, abstracted, manipulated and changed. It enabled truly visual interaction</w:t>
+      </w:r>
+      <w:r>
+        <w:rPr>
+          <w:lang w:val="en-US"/>
+        </w:rPr>
+        <w:t xml:space="preserve"> and a more human way of interacting with data.</w:t>
+      </w:r>
+      <w:r>
+        <w:rPr>
+          <w:lang w:val="en-US"/>
+        </w:rPr>
+        <w:t xml:space="preserve"> It adapted the computer to the human’s way of thinking rather than the other way around.</w:t>
+      </w:r>
+    </w:p>
+    <w:p>
+      <w:pPr>
+        <w:shd w:val="clear" w:color="auto" w:fill="FFFFFF"/>
+        <w:spacing w:after="0" w:line="240" w:lineRule="auto"/>
+        <w:rPr>
+          <w:rFonts w:ascii="Times New Roman" w:eastAsia="Times New Roman" w:hAnsi="Times New Roman" w:cs="Times New Roman"/>
+          <w:sz w:val="24"/>
+          <w:szCs w:val="24"/>
+          <w:lang w:val="en-US" w:eastAsia="en-GB"/>
+        </w:rPr>
+      </w:pPr>
+      <w:r>
+        <w:rPr>
+          <w:rFonts w:ascii="Times New Roman" w:eastAsia="Times New Roman" w:hAnsi="Times New Roman" w:cs="Times New Roman"/>
+          <w:sz w:val="24"/>
+          <w:szCs w:val="24"/>
+          <w:lang w:val="en-US" w:eastAsia="en-GB"/>
+        </w:rPr>
+        <w:fldChar w:fldCharType="begin"/>
+      </w:r>
+      <w:r>
+        <w:rPr>
+          <w:rFonts w:ascii="Times New Roman" w:eastAsia="Times New Roman" w:hAnsi="Times New Roman" w:cs="Times New Roman"/>
+          <w:sz w:val="24"/>
+          <w:szCs w:val="24"/>
+          <w:lang w:val="en-US" w:eastAsia="en-GB"/>
+        </w:rPr>
+        <w:instrText xml:space="preserve"> INCLUDEPICTURE "/var/folders/qd/52sk90sx2xn48m9j9phrss2w0000gn/T/com.microsoft.Word/WebArchiveCopyPasteTempFiles/page24image46676864" \* MERGEFORMATINET </w:instrText>
+      </w:r>
+      <w:r>
+        <w:rPr>
+          <w:rFonts w:ascii="Times New Roman" w:eastAsia="Times New Roman" w:hAnsi="Times New Roman" w:cs="Times New Roman"/>
+          <w:sz w:val="24"/>
+          <w:szCs w:val="24"/>
+          <w:lang w:val="en-US" w:eastAsia="en-GB"/>
+        </w:rPr>
+        <w:fldChar w:fldCharType="separate"/>
+      </w:r>
+      <w:r>
+        <w:rPr>
+          <w:rFonts w:ascii="Times New Roman" w:eastAsia="Times New Roman" w:hAnsi="Times New Roman" w:cs="Times New Roman"/>
+          <w:noProof/>
+          <w:sz w:val="24"/>
+          <w:szCs w:val="24"/>
+          <w:lang w:val="en-US" w:eastAsia="en-GB"/>
+        </w:rPr>
+        <w:drawing>
+          <wp:inline distT="0" distB="0" distL="0" distR="0" wp14:anchorId="56BA104D" wp14:editId="63F0C66B">
+            <wp:extent cx="4572000" cy="3806190"/>
+            <wp:effectExtent l="0" t="0" r="0" b="3810"/>
+            <wp:docPr id="2" name="Picture 2" descr="page24image46676864"/>
+            <wp:cNvGraphicFramePr>
+              <a:graphicFrameLocks xmlns:a="http://schemas.openxmlformats.org/drawingml/2006/main" noChangeAspect="1"/>
+            </wp:cNvGraphicFramePr>
+            <a:graphic xmlns:a="http://schemas.openxmlformats.org/drawingml/2006/main">
+              <a:graphicData uri="http://schemas.openxmlformats.org/drawingml/2006/picture">
+                <pic:pic xmlns:pic="http://schemas.openxmlformats.org/drawingml/2006/picture">
+                  <pic:nvPicPr>
+                    <pic:cNvPr id="0" name="Picture 3" descr="page24image46676864"/>
+                    <pic:cNvPicPr>
+                      <a:picLocks noChangeAspect="1" noChangeArrowheads="1"/>
+                    </pic:cNvPicPr>
+                  </pic:nvPicPr>
+                  <pic:blipFill>
+                    <a:blip r:embed="rId7">
+                      <a:extLst>
+                        <a:ext uri="{28A0092B-C50C-407E-A947-70E740481C1C}">
+                          <a14:useLocalDpi xmlns:a14="http://schemas.microsoft.com/office/drawing/2010/main" val="0"/>
+                        </a:ext>
+                      </a:extLst>
+                    </a:blip>
+                    <a:srcRect/>
+                    <a:stretch>
+                      <a:fillRect/>
+                    </a:stretch>
+                  </pic:blipFill>
+                  <pic:spPr bwMode="auto">
+                    <a:xfrm>
+                      <a:off x="0" y="0"/>
+                      <a:ext cx="4572000" cy="3806190"/>
+                    </a:xfrm>
+                    <a:prstGeom prst="rect">
+                      <a:avLst/>
+                    </a:prstGeom>
+                    <a:noFill/>
+                    <a:ln>
+                      <a:noFill/>
+                    </a:ln>
+                  </pic:spPr>
+                </pic:pic>
+              </a:graphicData>
+            </a:graphic>
+          </wp:inline>
+        </w:drawing>
+      </w:r>
+      <w:r>
+        <w:rPr>
+          <w:rFonts w:ascii="Times New Roman" w:eastAsia="Times New Roman" w:hAnsi="Times New Roman" w:cs="Times New Roman"/>
+          <w:sz w:val="24"/>
+          <w:szCs w:val="24"/>
+          <w:lang w:val="en-US" w:eastAsia="en-GB"/>
+        </w:rPr>
+        <w:fldChar w:fldCharType="end"/>
+      </w:r>
+    </w:p>
+    <w:p>
+      <w:pPr>
+        <w:rPr>
+          <w:lang w:val="en-US"/>
+        </w:rPr>
+      </w:pPr>
+    </w:p>
+    <w:p>
+      <w:pPr>
+        <w:rPr>
+          <w:lang w:val="en-US"/>
+        </w:rPr>
+      </w:pPr>
+    </w:p>
+    <w:p>
+      <w:pPr>
+        <w:pStyle w:val="Heading3"/>
+        <w:rPr>
+          <w:lang w:val="en-US"/>
+        </w:rPr>
+      </w:pPr>
+      <w:r>
+        <w:rPr>
+          <w:lang w:val="en-US"/>
+        </w:rPr>
+        <w:t>1.3.3 Programming Toolkits (1960s)</w:t>
+      </w:r>
+    </w:p>
+    <w:p>
+      <w:pPr>
+        <w:rPr>
+          <w:lang w:val="en-US"/>
+        </w:rPr>
+      </w:pPr>
+      <w:r>
+        <w:rPr>
+          <w:lang w:val="en-US"/>
+        </w:rPr>
+        <w:t>Up until this time Computers were considered something only experts and specialists could use. Douglas Engelbart’s vision was to enable humans to use computers to learn. He created programming tools that allow people to create complex programs more easily.</w:t>
+      </w:r>
+    </w:p>
+    <w:p>
+      <w:pPr>
+        <w:rPr>
+          <w:lang w:val="en-US"/>
+        </w:rPr>
+      </w:pPr>
+      <w:r>
+        <w:rPr>
+          <w:lang w:val="en-US"/>
+        </w:rPr>
+        <w:t>This allowed for bootstrapping to be possible.</w:t>
+      </w:r>
+    </w:p>
+    <w:p>
+      <w:r>
+        <w:rPr>
+          <w:b/>
+          <w:bCs/>
+          <w:lang w:val="en-US"/>
+        </w:rPr>
+        <w:t>Bootstrapping</w:t>
+      </w:r>
+      <w:r>
+        <w:rPr>
+          <w:lang w:val="en-US"/>
+        </w:rPr>
+        <w:t xml:space="preserve">: </w:t>
+      </w:r>
+      <w:r>
+        <w:t xml:space="preserve">Small programming components can be combined </w:t>
+      </w:r>
+      <w:proofErr w:type="spellStart"/>
+      <w:r>
+        <w:t>to</w:t>
+      </w:r>
+      <w:proofErr w:type="spellEnd"/>
+      <w:r>
+        <w:t xml:space="preserve"> </w:t>
+      </w:r>
+      <w:proofErr w:type="spellStart"/>
+      <w:r>
+        <w:t>create</w:t>
+      </w:r>
+      <w:proofErr w:type="spellEnd"/>
+      <w:r>
+        <w:t xml:space="preserve"> larger </w:t>
+      </w:r>
+      <w:proofErr w:type="spellStart"/>
+      <w:r>
+        <w:t>ones</w:t>
+      </w:r>
+      <w:proofErr w:type="spellEnd"/>
+    </w:p>
+    <w:p>
+      <w:pPr>
+        <w:rPr>
+          <w:lang w:val="en-US"/>
+        </w:rPr>
+      </w:pPr>
+    </w:p>
+    <w:p>
+      <w:pPr>
+        <w:rPr>
+          <w:lang w:val="en-US"/>
+        </w:rPr>
+      </w:pPr>
+    </w:p>
+    <w:p>
+      <w:pPr>
+        <w:rPr>
+          <w:lang w:val="en-US"/>
+        </w:rPr>
+      </w:pPr>
+    </w:p>
+    <w:p>
+      <w:pPr>
+        <w:rPr>
+          <w:lang w:val="en-US"/>
+        </w:rPr>
+      </w:pPr>
+    </w:p>
+    <w:p>
+      <w:pPr>
+        <w:rPr>
+          <w:lang w:val="en-US"/>
+        </w:rPr>
+      </w:pPr>
+    </w:p>
+    <w:p>
+      <w:pPr>
+        <w:pStyle w:val="Heading3"/>
+        <w:rPr>
+          <w:lang w:val="en-US"/>
+        </w:rPr>
+      </w:pPr>
+      <w:r>
+        <w:rPr>
+          <w:lang w:val="en-US"/>
+        </w:rPr>
+        <w:lastRenderedPageBreak/>
+        <w:t>1.3.4 Personal Computing (1970s-1980s)</w:t>
+      </w:r>
+    </w:p>
+    <w:p>
+      <w:pPr>
+        <w:shd w:val="clear" w:color="auto" w:fill="FFFFFF"/>
+        <w:rPr>
+          <w:lang w:val="en-US"/>
+        </w:rPr>
+      </w:pPr>
+      <w:r>
+        <w:rPr>
+          <w:lang w:val="en-US"/>
+        </w:rPr>
+        <w:t>The notion of computing for the masses without the need for substantial computing skills in order to benefit from computers</w:t>
+      </w:r>
+      <w:r>
+        <w:rPr>
+          <w:lang w:val="en-US"/>
+        </w:rPr>
+        <w:t xml:space="preserve"> became popular.</w:t>
+      </w:r>
+      <w:r>
+        <w:rPr>
+          <w:lang w:val="en-US"/>
+        </w:rPr>
+        <w:t xml:space="preserve"> Seymour Papert created a programming language for children called </w:t>
+      </w:r>
+      <w:r>
+        <w:rPr>
+          <w:b/>
+          <w:bCs/>
+          <w:lang w:val="en-US"/>
+        </w:rPr>
+        <w:t>LOGO</w:t>
+      </w:r>
+      <w:r>
+        <w:rPr>
+          <w:lang w:val="en-US"/>
+        </w:rPr>
+        <w:t xml:space="preserve"> which demonstrated that powerful tools for hackers could be used by novices. It made use of a graphical “turtle” that could be commanded to draw shapes through simple English-based phrases (e.g. “turn left”).</w:t>
+      </w:r>
+      <w:r>
+        <w:rPr>
+          <w:lang w:val="en-US"/>
+        </w:rPr>
+        <w:t xml:space="preserve"> </w:t>
+      </w:r>
+      <w:r>
+        <w:rPr>
+          <w:lang w:val="en-US"/>
+        </w:rPr>
+        <w:t>It illustrated that ease of use makes a system more powerful.</w:t>
+      </w:r>
+    </w:p>
+    <w:p>
+      <w:pPr>
+        <w:shd w:val="clear" w:color="auto" w:fill="FFFFFF"/>
+        <w:rPr>
+          <w:rFonts w:ascii="Times New Roman" w:eastAsia="Times New Roman" w:hAnsi="Times New Roman" w:cs="Times New Roman"/>
+          <w:sz w:val="24"/>
+          <w:szCs w:val="24"/>
+          <w:lang w:val="en-US" w:eastAsia="en-GB"/>
+        </w:rPr>
+      </w:pPr>
+      <w:r>
+        <w:rPr>
+          <w:rFonts w:ascii="Times New Roman" w:eastAsia="Times New Roman" w:hAnsi="Times New Roman" w:cs="Times New Roman"/>
+          <w:sz w:val="24"/>
+          <w:szCs w:val="24"/>
+          <w:lang w:val="en-US" w:eastAsia="en-GB"/>
+        </w:rPr>
+        <w:fldChar w:fldCharType="begin"/>
+      </w:r>
+      <w:r>
+        <w:rPr>
+          <w:rFonts w:ascii="Times New Roman" w:eastAsia="Times New Roman" w:hAnsi="Times New Roman" w:cs="Times New Roman"/>
+          <w:sz w:val="24"/>
+          <w:szCs w:val="24"/>
+          <w:lang w:val="en-US" w:eastAsia="en-GB"/>
+        </w:rPr>
+        <w:instrText xml:space="preserve"> INCLUDEPICTURE "/var/folders/qd/52sk90sx2xn48m9j9phrss2w0000gn/T/com.microsoft.Word/WebArchiveCopyPasteTempFiles/page28image46811328" \* MERGEFORMATINET </w:instrText>
+      </w:r>
+      <w:r>
+        <w:rPr>
+          <w:rFonts w:ascii="Times New Roman" w:eastAsia="Times New Roman" w:hAnsi="Times New Roman" w:cs="Times New Roman"/>
+          <w:sz w:val="24"/>
+          <w:szCs w:val="24"/>
+          <w:lang w:val="en-US" w:eastAsia="en-GB"/>
+        </w:rPr>
+        <w:fldChar w:fldCharType="separate"/>
+      </w:r>
+      <w:r>
+        <w:rPr>
+          <w:rFonts w:ascii="Times New Roman" w:eastAsia="Times New Roman" w:hAnsi="Times New Roman" w:cs="Times New Roman"/>
+          <w:noProof/>
+          <w:sz w:val="24"/>
+          <w:szCs w:val="24"/>
+          <w:lang w:val="en-US" w:eastAsia="en-GB"/>
+        </w:rPr>
+        <w:drawing>
+          <wp:inline distT="0" distB="0" distL="0" distR="0" wp14:anchorId="1C0D8B38" wp14:editId="31CA3922">
+            <wp:extent cx="3955415" cy="2722245"/>
+            <wp:effectExtent l="0" t="0" r="0" b="0"/>
+            <wp:docPr id="3" name="Picture 3" descr="page28image46811328"/>
+            <wp:cNvGraphicFramePr>
+              <a:graphicFrameLocks xmlns:a="http://schemas.openxmlformats.org/drawingml/2006/main" noChangeAspect="1"/>
+            </wp:cNvGraphicFramePr>
+            <a:graphic xmlns:a="http://schemas.openxmlformats.org/drawingml/2006/main">
+              <a:graphicData uri="http://schemas.openxmlformats.org/drawingml/2006/picture">
+                <pic:pic xmlns:pic="http://schemas.openxmlformats.org/drawingml/2006/picture">
+                  <pic:nvPicPr>
+                    <pic:cNvPr id="0" name="Picture 5" descr="page28image46811328"/>
+                    <pic:cNvPicPr>
+                      <a:picLocks noChangeAspect="1" noChangeArrowheads="1"/>
+                    </pic:cNvPicPr>
+                  </pic:nvPicPr>
+                  <pic:blipFill>
+                    <a:blip r:embed="rId8">
+                      <a:extLst>
+                        <a:ext uri="{28A0092B-C50C-407E-A947-70E740481C1C}">
+                          <a14:useLocalDpi xmlns:a14="http://schemas.microsoft.com/office/drawing/2010/main" val="0"/>
+                        </a:ext>
+                      </a:extLst>
+                    </a:blip>
+                    <a:srcRect/>
+                    <a:stretch>
+                      <a:fillRect/>
+                    </a:stretch>
+                  </pic:blipFill>
+                  <pic:spPr bwMode="auto">
+                    <a:xfrm>
+                      <a:off x="0" y="0"/>
+                      <a:ext cx="3955415" cy="2722245"/>
+                    </a:xfrm>
+                    <a:prstGeom prst="rect">
+                      <a:avLst/>
+                    </a:prstGeom>
+                    <a:noFill/>
+                    <a:ln>
+                      <a:noFill/>
+                    </a:ln>
+                  </pic:spPr>
+                </pic:pic>
+              </a:graphicData>
+            </a:graphic>
+          </wp:inline>
+        </w:drawing>
+      </w:r>
+      <w:r>
+        <w:rPr>
+          <w:rFonts w:ascii="Times New Roman" w:eastAsia="Times New Roman" w:hAnsi="Times New Roman" w:cs="Times New Roman"/>
+          <w:sz w:val="24"/>
+          <w:szCs w:val="24"/>
+          <w:lang w:val="en-US" w:eastAsia="en-GB"/>
+        </w:rPr>
+        <w:fldChar w:fldCharType="end"/>
+      </w:r>
+    </w:p>
+    <w:p>
+      <w:pPr>
+        <w:rPr>
+          <w:lang w:val="en-US"/>
+        </w:rPr>
+      </w:pPr>
+    </w:p>
+    <w:p>
+      <w:pPr>
+        <w:rPr>
+          <w:lang w:val="en-US"/>
+        </w:rPr>
+      </w:pPr>
+      <w:r>
+        <w:rPr>
+          <w:lang w:val="en-US"/>
+        </w:rPr>
+        <w:t xml:space="preserve">Alan Kay believed the future of computing was small, powerful machines dedicated to single users: </w:t>
+      </w:r>
+      <w:r>
+        <w:rPr>
+          <w:b/>
+          <w:bCs/>
+          <w:lang w:val="en-US"/>
+        </w:rPr>
+        <w:t>personal computers</w:t>
+      </w:r>
+      <w:r>
+        <w:rPr>
+          <w:lang w:val="en-US"/>
+        </w:rPr>
+        <w:t>.</w:t>
+      </w:r>
+      <w:r>
+        <w:rPr>
+          <w:lang w:val="en-US"/>
+        </w:rPr>
+        <w:t xml:space="preserve"> He believed in a shift away from mainframe computing and timesharing.</w:t>
+      </w:r>
+      <w:r>
+        <w:rPr>
+          <w:lang w:val="en-US"/>
+        </w:rPr>
+        <w:t xml:space="preserve"> With his team he created </w:t>
+      </w:r>
+      <w:r>
+        <w:rPr>
+          <w:b/>
+          <w:bCs/>
+          <w:lang w:val="en-US"/>
+        </w:rPr>
+        <w:t>Smalltalk</w:t>
+      </w:r>
+      <w:r>
+        <w:rPr>
+          <w:lang w:val="en-US"/>
+        </w:rPr>
+        <w:t>, a simple, but powerful, visually based programming environment especially for personal computing.</w:t>
+      </w:r>
+    </w:p>
+    <w:p>
+      <w:pPr>
+        <w:rPr>
+          <w:lang w:val="en-US"/>
+        </w:rPr>
+      </w:pPr>
+      <w:r>
+        <w:rPr>
+          <w:lang w:val="en-US"/>
+        </w:rPr>
+        <w:t xml:space="preserve">Kay also conceived of the </w:t>
+      </w:r>
+      <w:proofErr w:type="spellStart"/>
+      <w:r>
+        <w:rPr>
+          <w:b/>
+          <w:bCs/>
+          <w:lang w:val="en-US"/>
+        </w:rPr>
+        <w:t>Dynabook</w:t>
+      </w:r>
+      <w:proofErr w:type="spellEnd"/>
+      <w:r>
+        <w:rPr>
+          <w:lang w:val="en-US"/>
+        </w:rPr>
+        <w:t xml:space="preserve"> in the 1970s, a handheld personal computer for children.</w:t>
+      </w:r>
+    </w:p>
+    <w:p>
+      <w:pPr>
+        <w:rPr>
+          <w:lang w:val="en-US"/>
+        </w:rPr>
+      </w:pPr>
+    </w:p>
+    <w:p>
+      <w:pPr>
+        <w:pStyle w:val="Heading3"/>
+        <w:rPr>
+          <w:lang w:val="en-US"/>
+        </w:rPr>
+      </w:pPr>
+      <w:r>
+        <w:rPr>
+          <w:lang w:val="en-US"/>
+        </w:rPr>
+        <w:t>1.3.5 Windows and WIMP (1980s)</w:t>
+      </w:r>
+    </w:p>
+    <w:p>
+      <w:pPr>
+        <w:rPr>
+          <w:lang w:val="en-US"/>
+        </w:rPr>
+      </w:pPr>
+      <w:r>
+        <w:rPr>
+          <w:lang w:val="en-US"/>
+        </w:rPr>
+        <w:t>The beginning of personal computing led to a focus on increased usability of single-user interaction with computers.</w:t>
+      </w:r>
+      <w:r>
+        <w:rPr>
+          <w:lang w:val="en-US"/>
+        </w:rPr>
+        <w:t xml:space="preserve"> Previous interfaces were command-line based. </w:t>
+      </w:r>
+      <w:r>
+        <w:rPr>
+          <w:lang w:val="en-US"/>
+        </w:rPr>
+        <w:t>There was increased support for engaging in multiple tasks at once, with humans in control. Supporting multiple threads of interaction in conventional command line interfaces became complicated and di</w:t>
+      </w:r>
+      <w:r>
+        <w:rPr>
+          <w:lang w:val="en-US"/>
+        </w:rPr>
+        <w:t>f</w:t>
+      </w:r>
+      <w:r>
+        <w:rPr>
+          <w:lang w:val="en-US"/>
+        </w:rPr>
+        <w:t>ficult to manage.</w:t>
+      </w:r>
+      <w:r>
+        <w:rPr>
+          <w:lang w:val="en-US"/>
+        </w:rPr>
+        <w:t xml:space="preserve"> </w:t>
+      </w:r>
+      <w:r>
+        <w:rPr>
+          <w:b/>
+          <w:bCs/>
+          <w:lang w:val="en-US"/>
+        </w:rPr>
+        <w:t>Window-based</w:t>
+      </w:r>
+      <w:r>
+        <w:rPr>
+          <w:lang w:val="en-US"/>
+        </w:rPr>
+        <w:t xml:space="preserve"> systems supported physical and logical separations of tasks.</w:t>
+      </w:r>
+    </w:p>
+    <w:p>
+      <w:pPr>
+        <w:rPr>
+          <w:lang w:val="en-US"/>
+        </w:rPr>
+      </w:pPr>
+      <w:r>
+        <w:rPr>
+          <w:lang w:val="en-US"/>
+        </w:rPr>
+        <w:t>The Xerox Star (1981) computer introduced the first commercial WIMP interface.</w:t>
+      </w:r>
+    </w:p>
+    <w:p>
+      <w:pPr>
+        <w:rPr>
+          <w:lang w:val="en-US"/>
+        </w:rPr>
+      </w:pPr>
+      <w:r>
+        <w:rPr>
+          <w:b/>
+          <w:bCs/>
+          <w:lang w:val="en-US"/>
+        </w:rPr>
+        <w:t>WIMP</w:t>
+      </w:r>
+      <w:r>
+        <w:rPr>
+          <w:lang w:val="en-US"/>
+        </w:rPr>
+        <w:t>: Interface based on Windows, Icons, Menus and Pointers.</w:t>
+      </w:r>
+    </w:p>
+    <w:p>
+      <w:pPr>
+        <w:rPr>
+          <w:lang w:val="en-US"/>
+        </w:rPr>
+      </w:pPr>
+    </w:p>
+    <w:p>
+      <w:pPr>
+        <w:rPr>
+          <w:lang w:val="en-US"/>
+        </w:rPr>
+      </w:pPr>
+    </w:p>
+    <w:p>
+      <w:pPr>
+        <w:rPr>
+          <w:lang w:val="en-US"/>
+        </w:rPr>
+      </w:pPr>
+    </w:p>
+    <w:p>
+      <w:pPr>
+        <w:rPr>
+          <w:lang w:val="en-US"/>
+        </w:rPr>
+      </w:pPr>
+    </w:p>
+    <w:p>
+      <w:pPr>
+        <w:pStyle w:val="Heading3"/>
+        <w:rPr>
+          <w:lang w:val="en-US"/>
+        </w:rPr>
+      </w:pPr>
+      <w:r>
+        <w:rPr>
+          <w:lang w:val="en-US"/>
+        </w:rPr>
+        <w:lastRenderedPageBreak/>
+        <w:t>1.3.6 Interface Metaphors</w:t>
+      </w:r>
+    </w:p>
+    <w:p>
+      <w:pPr>
+        <w:rPr>
+          <w:lang w:val="en-US"/>
+        </w:rPr>
+      </w:pPr>
+      <w:r>
+        <w:rPr>
+          <w:lang w:val="en-US"/>
+        </w:rPr>
+        <w:t>Metaphors helped people learn new concepts by putting them in terms of known concepts. Metaphors applied to computer interactions make unfamiliar concepts familiar and reduce the perception of complexity or difficulty.</w:t>
+      </w:r>
+    </w:p>
+    <w:p>
+      <w:pPr>
+        <w:rPr>
+          <w:lang w:val="en-US"/>
+        </w:rPr>
+      </w:pPr>
+      <w:r>
+        <w:rPr>
+          <w:lang w:val="en-US"/>
+        </w:rPr>
+        <w:t>Window and WIMP interfaces make extensive use of real-world metaphors:</w:t>
+      </w:r>
+    </w:p>
+    <w:p>
+      <w:pPr>
+        <w:pStyle w:val="ListParagraph"/>
+        <w:numPr>
+          <w:ilvl w:val="0"/>
+          <w:numId w:val="4"/>
+        </w:numPr>
+        <w:rPr>
+          <w:lang w:val="en-US"/>
+        </w:rPr>
+      </w:pPr>
+      <w:r>
+        <w:rPr>
+          <w:lang w:val="en-US"/>
+        </w:rPr>
+        <w:t>Windows</w:t>
+      </w:r>
+    </w:p>
+    <w:p>
+      <w:pPr>
+        <w:pStyle w:val="ListParagraph"/>
+        <w:numPr>
+          <w:ilvl w:val="0"/>
+          <w:numId w:val="4"/>
+        </w:numPr>
+        <w:rPr>
+          <w:lang w:val="en-US"/>
+        </w:rPr>
+      </w:pPr>
+      <w:r>
+        <w:rPr>
+          <w:lang w:val="en-US"/>
+        </w:rPr>
+        <w:t>Buttons</w:t>
+      </w:r>
+    </w:p>
+    <w:p>
+      <w:pPr>
+        <w:pStyle w:val="ListParagraph"/>
+        <w:numPr>
+          <w:ilvl w:val="0"/>
+          <w:numId w:val="4"/>
+        </w:numPr>
+        <w:rPr>
+          <w:lang w:val="en-US"/>
+        </w:rPr>
+      </w:pPr>
+      <w:r>
+        <w:rPr>
+          <w:lang w:val="en-US"/>
+        </w:rPr>
+        <w:t>Menus</w:t>
+      </w:r>
+    </w:p>
+    <w:p>
+      <w:pPr>
+        <w:pStyle w:val="ListParagraph"/>
+        <w:numPr>
+          <w:ilvl w:val="0"/>
+          <w:numId w:val="4"/>
+        </w:numPr>
+        <w:rPr>
+          <w:lang w:val="en-US"/>
+        </w:rPr>
+      </w:pPr>
+      <w:r>
+        <w:rPr>
+          <w:lang w:val="en-US"/>
+        </w:rPr>
+        <w:t>Palettes</w:t>
+      </w:r>
+    </w:p>
+    <w:p>
+      <w:pPr>
+        <w:rPr>
+          <w:lang w:val="en-US"/>
+        </w:rPr>
+      </w:pPr>
+      <w:r>
+        <w:rPr>
+          <w:lang w:val="en-US"/>
+        </w:rPr>
+        <w:t>Xerox Star and successors made use of an office desk metaphor:</w:t>
+      </w:r>
+    </w:p>
+    <w:p>
+      <w:pPr>
+        <w:pStyle w:val="ListParagraph"/>
+        <w:numPr>
+          <w:ilvl w:val="0"/>
+          <w:numId w:val="5"/>
+        </w:numPr>
+        <w:rPr>
+          <w:lang w:val="en-US"/>
+        </w:rPr>
+      </w:pPr>
+      <w:r>
+        <w:rPr>
+          <w:lang w:val="en-US"/>
+        </w:rPr>
+        <w:t>Desktop</w:t>
+      </w:r>
+    </w:p>
+    <w:p>
+      <w:pPr>
+        <w:pStyle w:val="ListParagraph"/>
+        <w:numPr>
+          <w:ilvl w:val="0"/>
+          <w:numId w:val="5"/>
+        </w:numPr>
+        <w:rPr>
+          <w:lang w:val="en-US"/>
+        </w:rPr>
+      </w:pPr>
+      <w:r>
+        <w:rPr>
+          <w:lang w:val="en-US"/>
+        </w:rPr>
+        <w:t>Folders</w:t>
+      </w:r>
+    </w:p>
+    <w:p>
+      <w:pPr>
+        <w:pStyle w:val="ListParagraph"/>
+        <w:numPr>
+          <w:ilvl w:val="0"/>
+          <w:numId w:val="5"/>
+        </w:numPr>
+        <w:rPr>
+          <w:lang w:val="en-US"/>
+        </w:rPr>
+      </w:pPr>
+      <w:r>
+        <w:rPr>
+          <w:lang w:val="en-US"/>
+        </w:rPr>
+        <w:t>Trash can</w:t>
+      </w:r>
+    </w:p>
+    <w:p>
+      <w:pPr>
+        <w:pStyle w:val="ListParagraph"/>
+        <w:numPr>
+          <w:ilvl w:val="0"/>
+          <w:numId w:val="5"/>
+        </w:numPr>
+        <w:rPr>
+          <w:lang w:val="en-US"/>
+        </w:rPr>
+      </w:pPr>
+      <w:r>
+        <w:rPr>
+          <w:lang w:val="en-US"/>
+        </w:rPr>
+        <w:t>…</w:t>
+      </w:r>
+    </w:p>
+    <w:p>
+      <w:pPr>
+        <w:shd w:val="clear" w:color="auto" w:fill="FFFFFF"/>
+        <w:spacing w:after="0" w:line="240" w:lineRule="auto"/>
+        <w:rPr>
+          <w:rFonts w:ascii="Times New Roman" w:eastAsia="Times New Roman" w:hAnsi="Times New Roman" w:cs="Times New Roman"/>
+          <w:sz w:val="24"/>
+          <w:szCs w:val="24"/>
+          <w:lang w:val="en-US" w:eastAsia="en-GB"/>
+        </w:rPr>
+      </w:pPr>
+      <w:r>
+        <w:rPr>
+          <w:rFonts w:ascii="Times New Roman" w:eastAsia="Times New Roman" w:hAnsi="Times New Roman" w:cs="Times New Roman"/>
+          <w:sz w:val="24"/>
+          <w:szCs w:val="24"/>
+          <w:lang w:val="en-US" w:eastAsia="en-GB"/>
+        </w:rPr>
+        <w:fldChar w:fldCharType="begin"/>
+      </w:r>
+      <w:r>
+        <w:rPr>
+          <w:rFonts w:ascii="Times New Roman" w:eastAsia="Times New Roman" w:hAnsi="Times New Roman" w:cs="Times New Roman"/>
+          <w:sz w:val="24"/>
+          <w:szCs w:val="24"/>
+          <w:lang w:val="en-US" w:eastAsia="en-GB"/>
+        </w:rPr>
+        <w:instrText xml:space="preserve"> INCLUDEPICTURE "/var/folders/qd/52sk90sx2xn48m9j9phrss2w0000gn/T/com.microsoft.Word/WebArchiveCopyPasteTempFiles/page39image46950464" \* MERGEFORMATINET </w:instrText>
+      </w:r>
+      <w:r>
+        <w:rPr>
+          <w:rFonts w:ascii="Times New Roman" w:eastAsia="Times New Roman" w:hAnsi="Times New Roman" w:cs="Times New Roman"/>
+          <w:sz w:val="24"/>
+          <w:szCs w:val="24"/>
+          <w:lang w:val="en-US" w:eastAsia="en-GB"/>
+        </w:rPr>
+        <w:fldChar w:fldCharType="separate"/>
+      </w:r>
+      <w:r>
+        <w:rPr>
+          <w:noProof/>
+          <w:lang w:val="en-US" w:eastAsia="en-GB"/>
+        </w:rPr>
+        <w:drawing>
+          <wp:inline distT="0" distB="0" distL="0" distR="0" wp14:anchorId="7ABB9BF0" wp14:editId="35884F9D">
+            <wp:extent cx="4114800" cy="2232660"/>
+            <wp:effectExtent l="0" t="0" r="0" b="2540"/>
+            <wp:docPr id="4" name="Picture 4" descr="page39image46950464"/>
+            <wp:cNvGraphicFramePr>
+              <a:graphicFrameLocks xmlns:a="http://schemas.openxmlformats.org/drawingml/2006/main" noChangeAspect="1"/>
+            </wp:cNvGraphicFramePr>
+            <a:graphic xmlns:a="http://schemas.openxmlformats.org/drawingml/2006/main">
+              <a:graphicData uri="http://schemas.openxmlformats.org/drawingml/2006/picture">
+                <pic:pic xmlns:pic="http://schemas.openxmlformats.org/drawingml/2006/picture">
+                  <pic:nvPicPr>
+                    <pic:cNvPr id="0" name="Picture 7" descr="page39image46950464"/>
+                    <pic:cNvPicPr>
+                      <a:picLocks noChangeAspect="1" noChangeArrowheads="1"/>
+                    </pic:cNvPicPr>
+                  </pic:nvPicPr>
+                  <pic:blipFill>
+                    <a:blip r:embed="rId9">
+                      <a:extLst>
+                        <a:ext uri="{28A0092B-C50C-407E-A947-70E740481C1C}">
+                          <a14:useLocalDpi xmlns:a14="http://schemas.microsoft.com/office/drawing/2010/main" val="0"/>
+                        </a:ext>
+                      </a:extLst>
+                    </a:blip>
+                    <a:srcRect/>
+                    <a:stretch>
+                      <a:fillRect/>
+                    </a:stretch>
+                  </pic:blipFill>
+                  <pic:spPr bwMode="auto">
+                    <a:xfrm>
+                      <a:off x="0" y="0"/>
+                      <a:ext cx="4114800" cy="2232660"/>
+                    </a:xfrm>
+                    <a:prstGeom prst="rect">
+                      <a:avLst/>
+                    </a:prstGeom>
+                    <a:noFill/>
+                    <a:ln>
+                      <a:noFill/>
+                    </a:ln>
+                  </pic:spPr>
+                </pic:pic>
+              </a:graphicData>
+            </a:graphic>
+          </wp:inline>
+        </w:drawing>
+      </w:r>
+      <w:r>
+        <w:rPr>
+          <w:rFonts w:ascii="Times New Roman" w:eastAsia="Times New Roman" w:hAnsi="Times New Roman" w:cs="Times New Roman"/>
+          <w:sz w:val="24"/>
+          <w:szCs w:val="24"/>
+          <w:lang w:val="en-US" w:eastAsia="en-GB"/>
+        </w:rPr>
+        <w:fldChar w:fldCharType="end"/>
+      </w:r>
+    </w:p>
+    <w:p>
+      <w:pPr>
+        <w:rPr>
+          <w:lang w:val="en-US"/>
+        </w:rPr>
+      </w:pPr>
+    </w:p>
+    <w:p>
+      <w:pPr>
+        <w:rPr>
+          <w:lang w:val="en-US"/>
+        </w:rPr>
+      </w:pPr>
+      <w:r>
+        <w:rPr>
+          <w:lang w:val="en-US"/>
+        </w:rPr>
+        <w:t>Metaphors are naturally limited as it is not possible to completely map one set on concepts onto another. Because of this mismatches and false expectations can occur</w:t>
+      </w:r>
+      <w:r>
+        <w:rPr>
+          <w:lang w:val="en-US"/>
+        </w:rPr>
+        <w:t xml:space="preserve"> (i.e. Folders within folders, dragging media into trash eject).</w:t>
+      </w:r>
+    </w:p>
+    <w:p>
+      <w:pPr>
+        <w:rPr>
+          <w:lang w:val="en-US"/>
+        </w:rPr>
+      </w:pPr>
+    </w:p>
+    <w:p>
+      <w:pPr>
+        <w:pStyle w:val="Heading3"/>
+        <w:rPr>
+          <w:lang w:val="en-US"/>
+        </w:rPr>
+      </w:pPr>
+      <w:r>
+        <w:rPr>
+          <w:lang w:val="en-US"/>
+        </w:rPr>
+        <w:t>1.3.7 Direct manipulation (1980s)</w:t>
+      </w:r>
+    </w:p>
+    <w:p>
+      <w:pPr>
+        <w:rPr>
+          <w:lang w:val="en-US"/>
+        </w:rPr>
+      </w:pPr>
+      <w:r>
+        <w:rPr>
+          <w:lang w:val="en-US"/>
+        </w:rPr>
+        <w:t>Traditional command line interfaces provided very limited feedback in interactions. Advancement in displays allowed for rapid audio and vi</w:t>
+      </w:r>
+      <w:r>
+        <w:rPr>
+          <w:lang w:val="en-US"/>
+        </w:rPr>
+        <w:t>s</w:t>
+      </w:r>
+      <w:r>
+        <w:rPr>
+          <w:lang w:val="en-US"/>
+        </w:rPr>
+        <w:t>ual feedback with every interaction.</w:t>
+      </w:r>
+    </w:p>
+    <w:p>
+      <w:pPr>
+        <w:rPr>
+          <w:lang w:val="en-US"/>
+        </w:rPr>
+      </w:pPr>
+      <w:r>
+        <w:rPr>
+          <w:lang w:val="en-US"/>
+        </w:rPr>
+        <w:t xml:space="preserve">Rapid feedback facilitated an interaction technique called </w:t>
+      </w:r>
+      <w:r>
+        <w:rPr>
+          <w:b/>
+          <w:bCs/>
+          <w:lang w:val="en-US"/>
+        </w:rPr>
+        <w:t>direct manipulation</w:t>
+      </w:r>
+      <w:r>
+        <w:rPr>
+          <w:lang w:val="en-US"/>
+        </w:rPr>
+        <w:t>. It creates the illusion of operating directly on data and objects, rather than giving commands to a computer.</w:t>
+      </w:r>
+    </w:p>
+    <w:p>
+      <w:pPr>
+        <w:rPr>
+          <w:lang w:val="en-US"/>
+        </w:rPr>
+      </w:pPr>
+      <w:r>
+        <w:rPr>
+          <w:lang w:val="en-US"/>
+        </w:rPr>
+        <w:t>Features of direct manipulation are:</w:t>
+      </w:r>
+    </w:p>
+    <w:p>
+      <w:pPr>
+        <w:pStyle w:val="ListParagraph"/>
+        <w:numPr>
+          <w:ilvl w:val="0"/>
+          <w:numId w:val="6"/>
+        </w:numPr>
+        <w:rPr>
+          <w:lang w:val="en-US"/>
+        </w:rPr>
+      </w:pPr>
+      <w:r>
+        <w:rPr>
+          <w:lang w:val="en-US"/>
+        </w:rPr>
+        <w:t>Visibility of all objects of interest</w:t>
+      </w:r>
+    </w:p>
+    <w:p>
+      <w:pPr>
+        <w:pStyle w:val="ListParagraph"/>
+        <w:numPr>
+          <w:ilvl w:val="0"/>
+          <w:numId w:val="6"/>
+        </w:numPr>
+        <w:rPr>
+          <w:lang w:val="en-US"/>
+        </w:rPr>
+      </w:pPr>
+      <w:r>
+        <w:rPr>
+          <w:lang w:val="en-US"/>
+        </w:rPr>
+        <w:t>Incremental action at the interface with rapid feedback on all actions</w:t>
+      </w:r>
+    </w:p>
+    <w:p>
+      <w:pPr>
+        <w:pStyle w:val="ListParagraph"/>
+        <w:numPr>
+          <w:ilvl w:val="0"/>
+          <w:numId w:val="6"/>
+        </w:numPr>
+        <w:rPr>
+          <w:lang w:val="en-US"/>
+        </w:rPr>
+      </w:pPr>
+      <w:r>
+        <w:rPr>
+          <w:lang w:val="en-US"/>
+        </w:rPr>
+        <w:t>Reversibility of all actions so that users can explore without severe penalties</w:t>
+      </w:r>
+    </w:p>
+    <w:p>
+      <w:pPr>
+        <w:pStyle w:val="ListParagraph"/>
+        <w:numPr>
+          <w:ilvl w:val="0"/>
+          <w:numId w:val="6"/>
+        </w:numPr>
+        <w:rPr>
+          <w:lang w:val="en-US"/>
+        </w:rPr>
+      </w:pPr>
+      <w:r>
+        <w:rPr>
+          <w:lang w:val="en-US"/>
+        </w:rPr>
+        <w:t>Syntactic correctness of all actions so that possible action is a legal operation</w:t>
+      </w:r>
+    </w:p>
+    <w:p>
+      <w:pPr>
+        <w:pStyle w:val="ListParagraph"/>
+        <w:numPr>
+          <w:ilvl w:val="0"/>
+          <w:numId w:val="6"/>
+        </w:numPr>
+        <w:rPr>
+          <w:lang w:val="en-US"/>
+        </w:rPr>
+      </w:pPr>
+      <w:r>
+        <w:rPr>
+          <w:lang w:val="en-US"/>
+        </w:rPr>
+        <w:t>Replacement of complex command languages with actions</w:t>
+      </w:r>
+    </w:p>
+    <w:p>
+      <w:pPr>
+        <w:rPr>
+          <w:lang w:val="en-US"/>
+        </w:rPr>
+      </w:pPr>
+      <w:r>
+        <w:rPr>
+          <w:lang w:val="en-US"/>
+        </w:rPr>
+        <w:lastRenderedPageBreak/>
+        <w:t>The first commercial success of a direct manipulation interface was the Apple Macintosh computer (1984)</w:t>
+      </w:r>
+      <w:r>
+        <w:rPr>
+          <w:lang w:val="en-US"/>
+        </w:rPr>
+        <w:t>.</w:t>
+      </w:r>
+    </w:p>
+    <w:p>
+      <w:pPr>
+        <w:rPr>
+          <w:lang w:val="en-US"/>
+        </w:rPr>
+      </w:pPr>
+      <w:r>
+        <w:rPr>
+          <w:lang w:val="en-US"/>
+        </w:rPr>
+        <w:t>It made files and directory structure visible to the user. Operations such as moving files between directories were mirrored in an action on a visible document that could be picked up and dragged. It was impossible to formulate a syntactically incorrect command and it gave continual visual feedback while the operation was being carried out.</w:t>
+      </w:r>
+      <w:bookmarkStart w:id="5" w:name="_GoBack"/>
+      <w:bookmarkEnd w:id="5"/>
     </w:p>
     <w:p>
       <w:pPr>
@@ -498,6 +2214,268 @@
 <file path=word/numbering.xml><?xml version="1.0" encoding="utf-8"?>
 <w:numbering xmlns:wpc="http://schemas.microsoft.com/office/word/2010/wordprocessingCanvas" xmlns:cx="http://schemas.microsoft.com/office/drawing/2014/chartex" xmlns:cx1="http://schemas.microsoft.com/office/drawing/2015/9/8/chartex" xmlns:cx2="http://schemas.microsoft.com/office/drawing/2015/10/21/chartex" xmlns:cx3="http://schemas.microsoft.com/office/drawing/2016/5/9/chartex" xmlns:cx4="http://schemas.microsoft.com/office/drawing/2016/5/10/chartex" xmlns:cx5="http://schemas.microsoft.com/office/drawing/2016/5/11/chartex" xmlns:cx6="http://schemas.microsoft.com/office/drawing/2016/5/12/chartex" xmlns:cx7="http://schemas.microsoft.com/office/drawing/2016/5/13/chartex" xmlns:cx8="http://schemas.microsoft.com/office/drawing/2016/5/14/chartex" xmlns:mc="http://schemas.openxmlformats.org/markup-compatibility/2006" xmlns:aink="http://schemas.microsoft.com/office/drawing/2016/ink" xmlns:am3d="http://schemas.microsoft.com/office/drawing/2017/model3d" xmlns:o="urn:schemas-microsoft-com:office:office" xmlns:r="http://schemas.openxmlformats.org/officeDocument/2006/relationships" xmlns:m="http://schemas.openxmlformats.org/officeDocument/2006/math" xmlns:v="urn:schemas-microsoft-com:vml" xmlns:wp14="http://schemas.microsoft.com/office/word/2010/wordprocessingDrawing" xmlns:wp="http://schemas.openxmlformats.org/drawingml/2006/wordprocessingDrawing" xmlns:w10="urn:schemas-microsoft-com:office:word" xmlns:w="http://schemas.openxmlformats.org/wordprocessingml/2006/main" xmlns:w14="http://schemas.microsoft.com/office/word/2010/wordml" xmlns:w15="http://schemas.microsoft.com/office/word/2012/wordml" xmlns:w16cid="http://schemas.microsoft.com/office/word/2016/wordml/cid" xmlns:w16se="http://schemas.microsoft.com/office/word/2015/wordml/symex" xmlns:wpg="http://schemas.microsoft.com/office/word/2010/wordprocessingGroup" xmlns:wpi="http://schemas.microsoft.com/office/word/2010/wordprocessingInk" xmlns:wne="http://schemas.microsoft.com/office/word/2006/wordml" xmlns:wps="http://schemas.microsoft.com/office/word/2010/wordprocessingShape" mc:Ignorable="w14 w15 w16se w16cid wp14">
   <w:abstractNum w:abstractNumId="0" w15:restartNumberingAfterBreak="0">
+    <w:nsid w:val="00637D5F"/>
+    <w:multiLevelType w:val="multilevel"/>
+    <w:tmpl w:val="D084016A"/>
+    <w:lvl w:ilvl="0">
+      <w:start w:val="1"/>
+      <w:numFmt w:val="bullet"/>
+      <w:lvlText w:val=""/>
+      <w:lvlJc w:val="left"/>
+      <w:pPr>
+        <w:tabs>
+          <w:tab w:val="num" w:pos="720"/>
+        </w:tabs>
+        <w:ind w:left="720" w:hanging="360"/>
+      </w:pPr>
+      <w:rPr>
+        <w:rFonts w:ascii="Symbol" w:hAnsi="Symbol" w:hint="default"/>
+        <w:sz w:val="20"/>
+      </w:rPr>
+    </w:lvl>
+    <w:lvl w:ilvl="1" w:tentative="1">
+      <w:start w:val="1"/>
+      <w:numFmt w:val="bullet"/>
+      <w:lvlText w:val="o"/>
+      <w:lvlJc w:val="left"/>
+      <w:pPr>
+        <w:tabs>
+          <w:tab w:val="num" w:pos="1440"/>
+        </w:tabs>
+        <w:ind w:left="1440" w:hanging="360"/>
+      </w:pPr>
+      <w:rPr>
+        <w:rFonts w:ascii="Courier New" w:hAnsi="Courier New" w:hint="default"/>
+        <w:sz w:val="20"/>
+      </w:rPr>
+    </w:lvl>
+    <w:lvl w:ilvl="2" w:tentative="1">
+      <w:start w:val="1"/>
+      <w:numFmt w:val="bullet"/>
+      <w:lvlText w:val=""/>
+      <w:lvlJc w:val="left"/>
+      <w:pPr>
+        <w:tabs>
+          <w:tab w:val="num" w:pos="2160"/>
+        </w:tabs>
+        <w:ind w:left="2160" w:hanging="360"/>
+      </w:pPr>
+      <w:rPr>
+        <w:rFonts w:ascii="Wingdings" w:hAnsi="Wingdings" w:hint="default"/>
+        <w:sz w:val="20"/>
+      </w:rPr>
+    </w:lvl>
+    <w:lvl w:ilvl="3" w:tentative="1">
+      <w:start w:val="1"/>
+      <w:numFmt w:val="bullet"/>
+      <w:lvlText w:val=""/>
+      <w:lvlJc w:val="left"/>
+      <w:pPr>
+        <w:tabs>
+          <w:tab w:val="num" w:pos="2880"/>
+        </w:tabs>
+        <w:ind w:left="2880" w:hanging="360"/>
+      </w:pPr>
+      <w:rPr>
+        <w:rFonts w:ascii="Wingdings" w:hAnsi="Wingdings" w:hint="default"/>
+        <w:sz w:val="20"/>
+      </w:rPr>
+    </w:lvl>
+    <w:lvl w:ilvl="4" w:tentative="1">
+      <w:start w:val="1"/>
+      <w:numFmt w:val="bullet"/>
+      <w:lvlText w:val=""/>
+      <w:lvlJc w:val="left"/>
+      <w:pPr>
+        <w:tabs>
+          <w:tab w:val="num" w:pos="3600"/>
+        </w:tabs>
+        <w:ind w:left="3600" w:hanging="360"/>
+      </w:pPr>
+      <w:rPr>
+        <w:rFonts w:ascii="Wingdings" w:hAnsi="Wingdings" w:hint="default"/>
+        <w:sz w:val="20"/>
+      </w:rPr>
+    </w:lvl>
+    <w:lvl w:ilvl="5" w:tentative="1">
+      <w:start w:val="1"/>
+      <w:numFmt w:val="bullet"/>
+      <w:lvlText w:val=""/>
+      <w:lvlJc w:val="left"/>
+      <w:pPr>
+        <w:tabs>
+          <w:tab w:val="num" w:pos="4320"/>
+        </w:tabs>
+        <w:ind w:left="4320" w:hanging="360"/>
+      </w:pPr>
+      <w:rPr>
+        <w:rFonts w:ascii="Wingdings" w:hAnsi="Wingdings" w:hint="default"/>
+        <w:sz w:val="20"/>
+      </w:rPr>
+    </w:lvl>
+    <w:lvl w:ilvl="6" w:tentative="1">
+      <w:start w:val="1"/>
+      <w:numFmt w:val="bullet"/>
+      <w:lvlText w:val=""/>
+      <w:lvlJc w:val="left"/>
+      <w:pPr>
+        <w:tabs>
+          <w:tab w:val="num" w:pos="5040"/>
+        </w:tabs>
+        <w:ind w:left="5040" w:hanging="360"/>
+      </w:pPr>
+      <w:rPr>
+        <w:rFonts w:ascii="Wingdings" w:hAnsi="Wingdings" w:hint="default"/>
+        <w:sz w:val="20"/>
+      </w:rPr>
+    </w:lvl>
+    <w:lvl w:ilvl="7" w:tentative="1">
+      <w:start w:val="1"/>
+      <w:numFmt w:val="bullet"/>
+      <w:lvlText w:val=""/>
+      <w:lvlJc w:val="left"/>
+      <w:pPr>
+        <w:tabs>
+          <w:tab w:val="num" w:pos="5760"/>
+        </w:tabs>
+        <w:ind w:left="5760" w:hanging="360"/>
+      </w:pPr>
+      <w:rPr>
+        <w:rFonts w:ascii="Wingdings" w:hAnsi="Wingdings" w:hint="default"/>
+        <w:sz w:val="20"/>
+      </w:rPr>
+    </w:lvl>
+    <w:lvl w:ilvl="8" w:tentative="1">
+      <w:start w:val="1"/>
+      <w:numFmt w:val="bullet"/>
+      <w:lvlText w:val=""/>
+      <w:lvlJc w:val="left"/>
+      <w:pPr>
+        <w:tabs>
+          <w:tab w:val="num" w:pos="6480"/>
+        </w:tabs>
+        <w:ind w:left="6480" w:hanging="360"/>
+      </w:pPr>
+      <w:rPr>
+        <w:rFonts w:ascii="Wingdings" w:hAnsi="Wingdings" w:hint="default"/>
+        <w:sz w:val="20"/>
+      </w:rPr>
+    </w:lvl>
+  </w:abstractNum>
+  <w:abstractNum w:abstractNumId="1" w15:restartNumberingAfterBreak="0">
+    <w:nsid w:val="2E0361BE"/>
+    <w:multiLevelType w:val="hybridMultilevel"/>
+    <w:tmpl w:val="0DE0AE44"/>
+    <w:lvl w:ilvl="0" w:tplc="08090001">
+      <w:start w:val="1"/>
+      <w:numFmt w:val="bullet"/>
+      <w:lvlText w:val=""/>
+      <w:lvlJc w:val="left"/>
+      <w:pPr>
+        <w:ind w:left="720" w:hanging="360"/>
+      </w:pPr>
+      <w:rPr>
+        <w:rFonts w:ascii="Symbol" w:hAnsi="Symbol" w:hint="default"/>
+      </w:rPr>
+    </w:lvl>
+    <w:lvl w:ilvl="1" w:tplc="08090003" w:tentative="1">
+      <w:start w:val="1"/>
+      <w:numFmt w:val="bullet"/>
+      <w:lvlText w:val="o"/>
+      <w:lvlJc w:val="left"/>
+      <w:pPr>
+        <w:ind w:left="1440" w:hanging="360"/>
+      </w:pPr>
+      <w:rPr>
+        <w:rFonts w:ascii="Courier New" w:hAnsi="Courier New" w:cs="Courier New" w:hint="default"/>
+      </w:rPr>
+    </w:lvl>
+    <w:lvl w:ilvl="2" w:tplc="08090005" w:tentative="1">
+      <w:start w:val="1"/>
+      <w:numFmt w:val="bullet"/>
+      <w:lvlText w:val=""/>
+      <w:lvlJc w:val="left"/>
+      <w:pPr>
+        <w:ind w:left="2160" w:hanging="360"/>
+      </w:pPr>
+      <w:rPr>
+        <w:rFonts w:ascii="Wingdings" w:hAnsi="Wingdings" w:hint="default"/>
+      </w:rPr>
+    </w:lvl>
+    <w:lvl w:ilvl="3" w:tplc="08090001" w:tentative="1">
+      <w:start w:val="1"/>
+      <w:numFmt w:val="bullet"/>
+      <w:lvlText w:val=""/>
+      <w:lvlJc w:val="left"/>
+      <w:pPr>
+        <w:ind w:left="2880" w:hanging="360"/>
+      </w:pPr>
+      <w:rPr>
+        <w:rFonts w:ascii="Symbol" w:hAnsi="Symbol" w:hint="default"/>
+      </w:rPr>
+    </w:lvl>
+    <w:lvl w:ilvl="4" w:tplc="08090003" w:tentative="1">
+      <w:start w:val="1"/>
+      <w:numFmt w:val="bullet"/>
+      <w:lvlText w:val="o"/>
+      <w:lvlJc w:val="left"/>
+      <w:pPr>
+        <w:ind w:left="3600" w:hanging="360"/>
+      </w:pPr>
+      <w:rPr>
+        <w:rFonts w:ascii="Courier New" w:hAnsi="Courier New" w:cs="Courier New" w:hint="default"/>
+      </w:rPr>
+    </w:lvl>
+    <w:lvl w:ilvl="5" w:tplc="08090005" w:tentative="1">
+      <w:start w:val="1"/>
+      <w:numFmt w:val="bullet"/>
+      <w:lvlText w:val=""/>
+      <w:lvlJc w:val="left"/>
+      <w:pPr>
+        <w:ind w:left="4320" w:hanging="360"/>
+      </w:pPr>
+      <w:rPr>
+        <w:rFonts w:ascii="Wingdings" w:hAnsi="Wingdings" w:hint="default"/>
+      </w:rPr>
+    </w:lvl>
+    <w:lvl w:ilvl="6" w:tplc="08090001" w:tentative="1">
+      <w:start w:val="1"/>
+      <w:numFmt w:val="bullet"/>
+      <w:lvlText w:val=""/>
+      <w:lvlJc w:val="left"/>
+      <w:pPr>
+        <w:ind w:left="5040" w:hanging="360"/>
+      </w:pPr>
+      <w:rPr>
+        <w:rFonts w:ascii="Symbol" w:hAnsi="Symbol" w:hint="default"/>
+      </w:rPr>
+    </w:lvl>
+    <w:lvl w:ilvl="7" w:tplc="08090003" w:tentative="1">
+      <w:start w:val="1"/>
+      <w:numFmt w:val="bullet"/>
+      <w:lvlText w:val="o"/>
+      <w:lvlJc w:val="left"/>
+      <w:pPr>
+        <w:ind w:left="5760" w:hanging="360"/>
+      </w:pPr>
+      <w:rPr>
+        <w:rFonts w:ascii="Courier New" w:hAnsi="Courier New" w:cs="Courier New" w:hint="default"/>
+      </w:rPr>
+    </w:lvl>
+    <w:lvl w:ilvl="8" w:tplc="08090005" w:tentative="1">
+      <w:start w:val="1"/>
+      <w:numFmt w:val="bullet"/>
+      <w:lvlText w:val=""/>
+      <w:lvlJc w:val="left"/>
+      <w:pPr>
+        <w:ind w:left="6480" w:hanging="360"/>
+      </w:pPr>
+      <w:rPr>
+        <w:rFonts w:ascii="Wingdings" w:hAnsi="Wingdings" w:hint="default"/>
+      </w:rPr>
+    </w:lvl>
+  </w:abstractNum>
+  <w:abstractNum w:abstractNumId="2" w15:restartNumberingAfterBreak="0">
     <w:nsid w:val="3DA34678"/>
     <w:multiLevelType w:val="hybridMultilevel"/>
     <w:tmpl w:val="CF92C97C"/>
@@ -586,7 +2564,233 @@
       </w:pPr>
     </w:lvl>
   </w:abstractNum>
-  <w:abstractNum w:abstractNumId="1" w15:restartNumberingAfterBreak="0">
+  <w:abstractNum w:abstractNumId="3" w15:restartNumberingAfterBreak="0">
+    <w:nsid w:val="431F4AA0"/>
+    <w:multiLevelType w:val="hybridMultilevel"/>
+    <w:tmpl w:val="28CA4684"/>
+    <w:lvl w:ilvl="0" w:tplc="08090001">
+      <w:start w:val="1"/>
+      <w:numFmt w:val="bullet"/>
+      <w:lvlText w:val=""/>
+      <w:lvlJc w:val="left"/>
+      <w:pPr>
+        <w:ind w:left="720" w:hanging="360"/>
+      </w:pPr>
+      <w:rPr>
+        <w:rFonts w:ascii="Symbol" w:hAnsi="Symbol" w:hint="default"/>
+      </w:rPr>
+    </w:lvl>
+    <w:lvl w:ilvl="1" w:tplc="08090003" w:tentative="1">
+      <w:start w:val="1"/>
+      <w:numFmt w:val="bullet"/>
+      <w:lvlText w:val="o"/>
+      <w:lvlJc w:val="left"/>
+      <w:pPr>
+        <w:ind w:left="1440" w:hanging="360"/>
+      </w:pPr>
+      <w:rPr>
+        <w:rFonts w:ascii="Courier New" w:hAnsi="Courier New" w:cs="Courier New" w:hint="default"/>
+      </w:rPr>
+    </w:lvl>
+    <w:lvl w:ilvl="2" w:tplc="08090005" w:tentative="1">
+      <w:start w:val="1"/>
+      <w:numFmt w:val="bullet"/>
+      <w:lvlText w:val=""/>
+      <w:lvlJc w:val="left"/>
+      <w:pPr>
+        <w:ind w:left="2160" w:hanging="360"/>
+      </w:pPr>
+      <w:rPr>
+        <w:rFonts w:ascii="Wingdings" w:hAnsi="Wingdings" w:hint="default"/>
+      </w:rPr>
+    </w:lvl>
+    <w:lvl w:ilvl="3" w:tplc="08090001" w:tentative="1">
+      <w:start w:val="1"/>
+      <w:numFmt w:val="bullet"/>
+      <w:lvlText w:val=""/>
+      <w:lvlJc w:val="left"/>
+      <w:pPr>
+        <w:ind w:left="2880" w:hanging="360"/>
+      </w:pPr>
+      <w:rPr>
+        <w:rFonts w:ascii="Symbol" w:hAnsi="Symbol" w:hint="default"/>
+      </w:rPr>
+    </w:lvl>
+    <w:lvl w:ilvl="4" w:tplc="08090003" w:tentative="1">
+      <w:start w:val="1"/>
+      <w:numFmt w:val="bullet"/>
+      <w:lvlText w:val="o"/>
+      <w:lvlJc w:val="left"/>
+      <w:pPr>
+        <w:ind w:left="3600" w:hanging="360"/>
+      </w:pPr>
+      <w:rPr>
+        <w:rFonts w:ascii="Courier New" w:hAnsi="Courier New" w:cs="Courier New" w:hint="default"/>
+      </w:rPr>
+    </w:lvl>
+    <w:lvl w:ilvl="5" w:tplc="08090005" w:tentative="1">
+      <w:start w:val="1"/>
+      <w:numFmt w:val="bullet"/>
+      <w:lvlText w:val=""/>
+      <w:lvlJc w:val="left"/>
+      <w:pPr>
+        <w:ind w:left="4320" w:hanging="360"/>
+      </w:pPr>
+      <w:rPr>
+        <w:rFonts w:ascii="Wingdings" w:hAnsi="Wingdings" w:hint="default"/>
+      </w:rPr>
+    </w:lvl>
+    <w:lvl w:ilvl="6" w:tplc="08090001" w:tentative="1">
+      <w:start w:val="1"/>
+      <w:numFmt w:val="bullet"/>
+      <w:lvlText w:val=""/>
+      <w:lvlJc w:val="left"/>
+      <w:pPr>
+        <w:ind w:left="5040" w:hanging="360"/>
+      </w:pPr>
+      <w:rPr>
+        <w:rFonts w:ascii="Symbol" w:hAnsi="Symbol" w:hint="default"/>
+      </w:rPr>
+    </w:lvl>
+    <w:lvl w:ilvl="7" w:tplc="08090003" w:tentative="1">
+      <w:start w:val="1"/>
+      <w:numFmt w:val="bullet"/>
+      <w:lvlText w:val="o"/>
+      <w:lvlJc w:val="left"/>
+      <w:pPr>
+        <w:ind w:left="5760" w:hanging="360"/>
+      </w:pPr>
+      <w:rPr>
+        <w:rFonts w:ascii="Courier New" w:hAnsi="Courier New" w:cs="Courier New" w:hint="default"/>
+      </w:rPr>
+    </w:lvl>
+    <w:lvl w:ilvl="8" w:tplc="08090005" w:tentative="1">
+      <w:start w:val="1"/>
+      <w:numFmt w:val="bullet"/>
+      <w:lvlText w:val=""/>
+      <w:lvlJc w:val="left"/>
+      <w:pPr>
+        <w:ind w:left="6480" w:hanging="360"/>
+      </w:pPr>
+      <w:rPr>
+        <w:rFonts w:ascii="Wingdings" w:hAnsi="Wingdings" w:hint="default"/>
+      </w:rPr>
+    </w:lvl>
+  </w:abstractNum>
+  <w:abstractNum w:abstractNumId="4" w15:restartNumberingAfterBreak="0">
+    <w:nsid w:val="76310F51"/>
+    <w:multiLevelType w:val="hybridMultilevel"/>
+    <w:tmpl w:val="7D8023E4"/>
+    <w:lvl w:ilvl="0" w:tplc="08090001">
+      <w:start w:val="1"/>
+      <w:numFmt w:val="bullet"/>
+      <w:lvlText w:val=""/>
+      <w:lvlJc w:val="left"/>
+      <w:pPr>
+        <w:ind w:left="720" w:hanging="360"/>
+      </w:pPr>
+      <w:rPr>
+        <w:rFonts w:ascii="Symbol" w:hAnsi="Symbol" w:hint="default"/>
+      </w:rPr>
+    </w:lvl>
+    <w:lvl w:ilvl="1" w:tplc="08090003" w:tentative="1">
+      <w:start w:val="1"/>
+      <w:numFmt w:val="bullet"/>
+      <w:lvlText w:val="o"/>
+      <w:lvlJc w:val="left"/>
+      <w:pPr>
+        <w:ind w:left="1440" w:hanging="360"/>
+      </w:pPr>
+      <w:rPr>
+        <w:rFonts w:ascii="Courier New" w:hAnsi="Courier New" w:cs="Courier New" w:hint="default"/>
+      </w:rPr>
+    </w:lvl>
+    <w:lvl w:ilvl="2" w:tplc="08090005" w:tentative="1">
+      <w:start w:val="1"/>
+      <w:numFmt w:val="bullet"/>
+      <w:lvlText w:val=""/>
+      <w:lvlJc w:val="left"/>
+      <w:pPr>
+        <w:ind w:left="2160" w:hanging="360"/>
+      </w:pPr>
+      <w:rPr>
+        <w:rFonts w:ascii="Wingdings" w:hAnsi="Wingdings" w:hint="default"/>
+      </w:rPr>
+    </w:lvl>
+    <w:lvl w:ilvl="3" w:tplc="08090001" w:tentative="1">
+      <w:start w:val="1"/>
+      <w:numFmt w:val="bullet"/>
+      <w:lvlText w:val=""/>
+      <w:lvlJc w:val="left"/>
+      <w:pPr>
+        <w:ind w:left="2880" w:hanging="360"/>
+      </w:pPr>
+      <w:rPr>
+        <w:rFonts w:ascii="Symbol" w:hAnsi="Symbol" w:hint="default"/>
+      </w:rPr>
+    </w:lvl>
+    <w:lvl w:ilvl="4" w:tplc="08090003" w:tentative="1">
+      <w:start w:val="1"/>
+      <w:numFmt w:val="bullet"/>
+      <w:lvlText w:val="o"/>
+      <w:lvlJc w:val="left"/>
+      <w:pPr>
+        <w:ind w:left="3600" w:hanging="360"/>
+      </w:pPr>
+      <w:rPr>
+        <w:rFonts w:ascii="Courier New" w:hAnsi="Courier New" w:cs="Courier New" w:hint="default"/>
+      </w:rPr>
+    </w:lvl>
+    <w:lvl w:ilvl="5" w:tplc="08090005" w:tentative="1">
+      <w:start w:val="1"/>
+      <w:numFmt w:val="bullet"/>
+      <w:lvlText w:val=""/>
+      <w:lvlJc w:val="left"/>
+      <w:pPr>
+        <w:ind w:left="4320" w:hanging="360"/>
+      </w:pPr>
+      <w:rPr>
+        <w:rFonts w:ascii="Wingdings" w:hAnsi="Wingdings" w:hint="default"/>
+      </w:rPr>
+    </w:lvl>
+    <w:lvl w:ilvl="6" w:tplc="08090001" w:tentative="1">
+      <w:start w:val="1"/>
+      <w:numFmt w:val="bullet"/>
+      <w:lvlText w:val=""/>
+      <w:lvlJc w:val="left"/>
+      <w:pPr>
+        <w:ind w:left="5040" w:hanging="360"/>
+      </w:pPr>
+      <w:rPr>
+        <w:rFonts w:ascii="Symbol" w:hAnsi="Symbol" w:hint="default"/>
+      </w:rPr>
+    </w:lvl>
+    <w:lvl w:ilvl="7" w:tplc="08090003" w:tentative="1">
+      <w:start w:val="1"/>
+      <w:numFmt w:val="bullet"/>
+      <w:lvlText w:val="o"/>
+      <w:lvlJc w:val="left"/>
+      <w:pPr>
+        <w:ind w:left="5760" w:hanging="360"/>
+      </w:pPr>
+      <w:rPr>
+        <w:rFonts w:ascii="Courier New" w:hAnsi="Courier New" w:cs="Courier New" w:hint="default"/>
+      </w:rPr>
+    </w:lvl>
+    <w:lvl w:ilvl="8" w:tplc="08090005" w:tentative="1">
+      <w:start w:val="1"/>
+      <w:numFmt w:val="bullet"/>
+      <w:lvlText w:val=""/>
+      <w:lvlJc w:val="left"/>
+      <w:pPr>
+        <w:ind w:left="6480" w:hanging="360"/>
+      </w:pPr>
+      <w:rPr>
+        <w:rFonts w:ascii="Wingdings" w:hAnsi="Wingdings" w:hint="default"/>
+      </w:rPr>
+    </w:lvl>
+  </w:abstractNum>
+  <w:abstractNum w:abstractNumId="5" w15:restartNumberingAfterBreak="0">
     <w:nsid w:val="7F442C24"/>
     <w:multiLevelType w:val="hybridMultilevel"/>
     <w:tmpl w:val="26A26BCC"/>
@@ -700,9 +2904,21 @@
     </w:lvl>
   </w:abstractNum>
   <w:num w:numId="1">
+    <w:abstractNumId w:val="2"/>
+  </w:num>
+  <w:num w:numId="2">
+    <w:abstractNumId w:val="5"/>
+  </w:num>
+  <w:num w:numId="3">
     <w:abstractNumId w:val="0"/>
   </w:num>
-  <w:num w:numId="2">
+  <w:num w:numId="4">
+    <w:abstractNumId w:val="4"/>
+  </w:num>
+  <w:num w:numId="5">
+    <w:abstractNumId w:val="3"/>
+  </w:num>
+  <w:num w:numId="6">
     <w:abstractNumId w:val="1"/>
   </w:num>
 </w:numbering>
@@ -831,6 +3047,7 @@
     <w:lsdException w:name="HTML Sample" w:semiHidden="1" w:unhideWhenUsed="1"/>
     <w:lsdException w:name="HTML Typewriter" w:semiHidden="1" w:unhideWhenUsed="1"/>
     <w:lsdException w:name="HTML Variable" w:semiHidden="1" w:unhideWhenUsed="1"/>
+    <w:lsdException w:name="Normal Table" w:semiHidden="1" w:unhideWhenUsed="1"/>
     <w:lsdException w:name="annotation subject" w:semiHidden="1" w:unhideWhenUsed="1"/>
     <w:lsdException w:name="No List" w:semiHidden="1" w:unhideWhenUsed="1"/>
     <w:lsdException w:name="Outline List 1" w:semiHidden="1" w:unhideWhenUsed="1"/>
@@ -876,9 +3093,11 @@
     <w:lsdException w:name="Table Subtle 1" w:semiHidden="1" w:unhideWhenUsed="1"/>
     <w:lsdException w:name="Table Subtle 2" w:semiHidden="1" w:unhideWhenUsed="1"/>
     <w:lsdException w:name="Table Web 1" w:semiHidden="1" w:unhideWhenUsed="1"/>
+    <w:lsdException w:name="Table Web 2" w:semiHidden="1" w:unhideWhenUsed="1"/>
     <w:lsdException w:name="Table Web 3" w:semiHidden="1" w:unhideWhenUsed="1"/>
     <w:lsdException w:name="Balloon Text" w:semiHidden="1" w:unhideWhenUsed="1"/>
     <w:lsdException w:name="Table Grid" w:uiPriority="39"/>
+    <w:lsdException w:name="Table Theme" w:semiHidden="1" w:unhideWhenUsed="1"/>
     <w:lsdException w:name="Placeholder Text" w:semiHidden="1"/>
     <w:lsdException w:name="No Spacing" w:uiPriority="1" w:qFormat="1"/>
     <w:lsdException w:name="Light Shading" w:uiPriority="60"/>
@@ -1101,15 +3320,15 @@
     <w:lsdException w:name="Smart Link" w:semiHidden="1" w:unhideWhenUsed="1"/>
     <w:lsdException w:name="Smart Link Error" w:semiHidden="1" w:unhideWhenUsed="1"/>
   </w:latentStyles>
-  <w:style w:type="paragraph" w:default="1" w:styleId="Standard">
+  <w:style w:type="paragraph" w:default="1" w:styleId="Normal">
     <w:name w:val="Normal"/>
     <w:qFormat/>
   </w:style>
-  <w:style w:type="paragraph" w:styleId="berschrift1">
+  <w:style w:type="paragraph" w:styleId="Heading1">
     <w:name w:val="heading 1"/>
-    <w:basedOn w:val="Standard"/>
-    <w:next w:val="Standard"/>
-    <w:link w:val="berschrift1Zchn"/>
+    <w:basedOn w:val="Normal"/>
+    <w:next w:val="Normal"/>
+    <w:link w:val="Heading1Char"/>
     <w:uiPriority w:val="9"/>
     <w:qFormat/>
     <w:rsid w:val="009B1FEB"/>
@@ -1126,11 +3345,11 @@
       <w:szCs w:val="32"/>
     </w:rPr>
   </w:style>
-  <w:style w:type="paragraph" w:styleId="berschrift2">
+  <w:style w:type="paragraph" w:styleId="Heading2">
     <w:name w:val="heading 2"/>
-    <w:basedOn w:val="Standard"/>
-    <w:next w:val="Standard"/>
-    <w:link w:val="berschrift2Zchn"/>
+    <w:basedOn w:val="Normal"/>
+    <w:next w:val="Normal"/>
+    <w:link w:val="Heading2Char"/>
     <w:uiPriority w:val="9"/>
     <w:unhideWhenUsed/>
     <w:qFormat/>
@@ -1148,11 +3367,11 @@
       <w:szCs w:val="26"/>
     </w:rPr>
   </w:style>
-  <w:style w:type="paragraph" w:styleId="berschrift3">
+  <w:style w:type="paragraph" w:styleId="Heading3">
     <w:name w:val="heading 3"/>
-    <w:basedOn w:val="Standard"/>
-    <w:next w:val="Standard"/>
-    <w:link w:val="berschrift3Zchn"/>
+    <w:basedOn w:val="Normal"/>
+    <w:next w:val="Normal"/>
+    <w:link w:val="Heading3Char"/>
     <w:uiPriority w:val="9"/>
     <w:unhideWhenUsed/>
     <w:qFormat/>
@@ -1170,13 +3389,13 @@
       <w:szCs w:val="24"/>
     </w:rPr>
   </w:style>
-  <w:style w:type="character" w:default="1" w:styleId="Absatz-Standardschriftart">
+  <w:style w:type="character" w:default="1" w:styleId="DefaultParagraphFont">
     <w:name w:val="Default Paragraph Font"/>
     <w:uiPriority w:val="1"/>
     <w:semiHidden/>
     <w:unhideWhenUsed/>
   </w:style>
-  <w:style w:type="table" w:default="1" w:styleId="NormaleTabelle">
+  <w:style w:type="table" w:default="1" w:styleId="TableNormal">
     <w:name w:val="Normal Table"/>
     <w:uiPriority w:val="99"/>
     <w:semiHidden/>
@@ -1191,16 +3410,16 @@
       </w:tblCellMar>
     </w:tblPr>
   </w:style>
-  <w:style w:type="numbering" w:default="1" w:styleId="KeineListe">
+  <w:style w:type="numbering" w:default="1" w:styleId="NoList">
     <w:name w:val="No List"/>
     <w:uiPriority w:val="99"/>
     <w:semiHidden/>
     <w:unhideWhenUsed/>
   </w:style>
-  <w:style w:type="character" w:customStyle="1" w:styleId="berschrift1Zchn">
-    <w:name w:val="Überschrift 1 Zchn"/>
-    <w:basedOn w:val="Absatz-Standardschriftart"/>
-    <w:link w:val="berschrift1"/>
+  <w:style w:type="character" w:customStyle="1" w:styleId="Heading1Char">
+    <w:name w:val="Heading 1 Char"/>
+    <w:basedOn w:val="DefaultParagraphFont"/>
+    <w:link w:val="Heading1"/>
     <w:uiPriority w:val="9"/>
     <w:rsid w:val="009B1FEB"/>
     <w:rPr>
@@ -1210,11 +3429,11 @@
       <w:szCs w:val="32"/>
     </w:rPr>
   </w:style>
-  <w:style w:type="paragraph" w:styleId="Titel">
+  <w:style w:type="paragraph" w:styleId="Title">
     <w:name w:val="Title"/>
-    <w:basedOn w:val="Standard"/>
-    <w:next w:val="Standard"/>
-    <w:link w:val="TitelZchn"/>
+    <w:basedOn w:val="Normal"/>
+    <w:next w:val="Normal"/>
+    <w:link w:val="TitleChar"/>
     <w:uiPriority w:val="10"/>
     <w:qFormat/>
     <w:rsid w:val="009B1FEB"/>
@@ -1230,10 +3449,10 @@
       <w:szCs w:val="56"/>
     </w:rPr>
   </w:style>
-  <w:style w:type="character" w:customStyle="1" w:styleId="TitelZchn">
-    <w:name w:val="Titel Zchn"/>
-    <w:basedOn w:val="Absatz-Standardschriftart"/>
-    <w:link w:val="Titel"/>
+  <w:style w:type="character" w:customStyle="1" w:styleId="TitleChar">
+    <w:name w:val="Title Char"/>
+    <w:basedOn w:val="DefaultParagraphFont"/>
+    <w:link w:val="Title"/>
     <w:uiPriority w:val="10"/>
     <w:rsid w:val="009B1FEB"/>
     <w:rPr>
@@ -1244,10 +3463,10 @@
       <w:szCs w:val="56"/>
     </w:rPr>
   </w:style>
-  <w:style w:type="paragraph" w:styleId="Inhaltsverzeichnisberschrift">
+  <w:style w:type="paragraph" w:styleId="TOCHeading">
     <w:name w:val="TOC Heading"/>
-    <w:basedOn w:val="berschrift1"/>
-    <w:next w:val="Standard"/>
+    <w:basedOn w:val="Heading1"/>
+    <w:next w:val="Normal"/>
     <w:uiPriority w:val="39"/>
     <w:unhideWhenUsed/>
     <w:qFormat/>
@@ -1259,10 +3478,10 @@
       <w:lang w:eastAsia="de-CH"/>
     </w:rPr>
   </w:style>
-  <w:style w:type="character" w:customStyle="1" w:styleId="berschrift2Zchn">
-    <w:name w:val="Überschrift 2 Zchn"/>
-    <w:basedOn w:val="Absatz-Standardschriftart"/>
-    <w:link w:val="berschrift2"/>
+  <w:style w:type="character" w:customStyle="1" w:styleId="Heading2Char">
+    <w:name w:val="Heading 2 Char"/>
+    <w:basedOn w:val="DefaultParagraphFont"/>
+    <w:link w:val="Heading2"/>
     <w:uiPriority w:val="9"/>
     <w:rsid w:val="009B1FEB"/>
     <w:rPr>
@@ -1272,9 +3491,9 @@
       <w:szCs w:val="26"/>
     </w:rPr>
   </w:style>
-  <w:style w:type="paragraph" w:styleId="Listenabsatz">
+  <w:style w:type="paragraph" w:styleId="ListParagraph">
     <w:name w:val="List Paragraph"/>
-    <w:basedOn w:val="Standard"/>
+    <w:basedOn w:val="Normal"/>
     <w:uiPriority w:val="34"/>
     <w:qFormat/>
     <w:rsid w:val="00E2711D"/>
@@ -1283,10 +3502,10 @@
       <w:contextualSpacing/>
     </w:pPr>
   </w:style>
-  <w:style w:type="character" w:customStyle="1" w:styleId="berschrift3Zchn">
-    <w:name w:val="Überschrift 3 Zchn"/>
-    <w:basedOn w:val="Absatz-Standardschriftart"/>
-    <w:link w:val="berschrift3"/>
+  <w:style w:type="character" w:customStyle="1" w:styleId="Heading3Char">
+    <w:name w:val="Heading 3 Char"/>
+    <w:basedOn w:val="DefaultParagraphFont"/>
+    <w:link w:val="Heading3"/>
     <w:uiPriority w:val="9"/>
     <w:rsid w:val="00E2711D"/>
     <w:rPr>
@@ -1294,6 +3513,72 @@
       <w:color w:val="1F3763" w:themeColor="accent1" w:themeShade="7F"/>
       <w:sz w:val="24"/>
       <w:szCs w:val="24"/>
+    </w:rPr>
+  </w:style>
+  <w:style w:type="paragraph" w:styleId="TOC1">
+    <w:name w:val="toc 1"/>
+    <w:basedOn w:val="Normal"/>
+    <w:next w:val="Normal"/>
+    <w:autoRedefine/>
+    <w:uiPriority w:val="39"/>
+    <w:unhideWhenUsed/>
+    <w:rsid w:val="00365B45"/>
+    <w:pPr>
+      <w:spacing w:after="100"/>
+    </w:pPr>
+  </w:style>
+  <w:style w:type="paragraph" w:styleId="TOC2">
+    <w:name w:val="toc 2"/>
+    <w:basedOn w:val="Normal"/>
+    <w:next w:val="Normal"/>
+    <w:autoRedefine/>
+    <w:uiPriority w:val="39"/>
+    <w:unhideWhenUsed/>
+    <w:rsid w:val="00365B45"/>
+    <w:pPr>
+      <w:spacing w:after="100"/>
+      <w:ind w:left="220"/>
+    </w:pPr>
+  </w:style>
+  <w:style w:type="paragraph" w:styleId="TOC3">
+    <w:name w:val="toc 3"/>
+    <w:basedOn w:val="Normal"/>
+    <w:next w:val="Normal"/>
+    <w:autoRedefine/>
+    <w:uiPriority w:val="39"/>
+    <w:unhideWhenUsed/>
+    <w:rsid w:val="00365B45"/>
+    <w:pPr>
+      <w:spacing w:after="100"/>
+      <w:ind w:left="440"/>
+    </w:pPr>
+  </w:style>
+  <w:style w:type="character" w:styleId="Hyperlink">
+    <w:name w:val="Hyperlink"/>
+    <w:basedOn w:val="DefaultParagraphFont"/>
+    <w:uiPriority w:val="99"/>
+    <w:unhideWhenUsed/>
+    <w:rsid w:val="00365B45"/>
+    <w:rPr>
+      <w:color w:val="0563C1" w:themeColor="hyperlink"/>
+      <w:u w:val="single"/>
+    </w:rPr>
+  </w:style>
+  <w:style w:type="paragraph" w:styleId="NormalWeb">
+    <w:name w:val="Normal (Web)"/>
+    <w:basedOn w:val="Normal"/>
+    <w:uiPriority w:val="99"/>
+    <w:semiHidden/>
+    <w:unhideWhenUsed/>
+    <w:rsid w:val="0054511D"/>
+    <w:pPr>
+      <w:spacing w:before="100" w:beforeAutospacing="1" w:after="100" w:afterAutospacing="1" w:line="240" w:lineRule="auto"/>
+    </w:pPr>
+    <w:rPr>
+      <w:rFonts w:ascii="Times New Roman" w:eastAsia="Times New Roman" w:hAnsi="Times New Roman" w:cs="Times New Roman"/>
+      <w:sz w:val="24"/>
+      <w:szCs w:val="24"/>
+      <w:lang w:val="en-US" w:eastAsia="en-GB"/>
     </w:rPr>
   </w:style>
 </w:styles>
@@ -1599,7 +3884,7 @@
 </file>
 
 <file path=customXml/itemProps1.xml><?xml version="1.0" encoding="utf-8"?>
-<ds:datastoreItem xmlns:ds="http://schemas.openxmlformats.org/officeDocument/2006/customXml" ds:itemID="{4D188DFB-25C8-44F1-A640-A9643475FE23}">
+<ds:datastoreItem xmlns:ds="http://schemas.openxmlformats.org/officeDocument/2006/customXml" ds:itemID="{86FB7833-68CB-9A42-90EC-0F9B7CB74E21}">
   <ds:schemaRefs>
     <ds:schemaRef ds:uri="http://schemas.openxmlformats.org/officeDocument/2006/bibliography"/>
   </ds:schemaRefs>

--- a/Informatik/3/People-Oriented Computing/Zusammenfassung.docx
+++ b/Informatik/3/People-Oriented Computing/Zusammenfassung.docx
@@ -58,7 +58,11 @@
               <w:tab w:val="right" w:leader="dot" w:pos="9062"/>
             </w:tabs>
             <w:rPr>
+              <w:rFonts w:eastAsiaTheme="minorEastAsia"/>
               <w:noProof/>
+              <w:sz w:val="24"/>
+              <w:szCs w:val="24"/>
+              <w:lang w:val="en-US" w:eastAsia="en-GB"/>
             </w:rPr>
           </w:pPr>
           <w:r>
@@ -70,7 +74,7 @@
           <w:r>
             <w:fldChar w:fldCharType="separate"/>
           </w:r>
-          <w:hyperlink w:anchor="_Toc20133178" w:history="1">
+          <w:hyperlink w:anchor="_Toc20138625" w:history="1">
             <w:r>
               <w:rPr>
                 <w:rStyle w:val="Hyperlink"/>
@@ -98,7 +102,7 @@
                 <w:noProof/>
                 <w:webHidden/>
               </w:rPr>
-              <w:instrText xml:space="preserve"> PAGEREF _Toc20133178 \h </w:instrText>
+              <w:instrText xml:space="preserve"> PAGEREF _Toc20138625 \h </w:instrText>
             </w:r>
             <w:r>
               <w:rPr>
@@ -136,10 +140,14 @@
               <w:tab w:val="right" w:leader="dot" w:pos="9062"/>
             </w:tabs>
             <w:rPr>
+              <w:rFonts w:eastAsiaTheme="minorEastAsia"/>
               <w:noProof/>
+              <w:sz w:val="24"/>
+              <w:szCs w:val="24"/>
+              <w:lang w:val="en-US" w:eastAsia="en-GB"/>
             </w:rPr>
           </w:pPr>
-          <w:hyperlink w:anchor="_Toc20133179" w:history="1">
+          <w:hyperlink w:anchor="_Toc20138626" w:history="1">
             <w:r>
               <w:rPr>
                 <w:rStyle w:val="Hyperlink"/>
@@ -167,7 +175,7 @@
                 <w:noProof/>
                 <w:webHidden/>
               </w:rPr>
-              <w:instrText xml:space="preserve"> PAGEREF _Toc20133179 \h </w:instrText>
+              <w:instrText xml:space="preserve"> PAGEREF _Toc20138626 \h </w:instrText>
             </w:r>
             <w:r>
               <w:rPr>
@@ -205,10 +213,14 @@
               <w:tab w:val="right" w:leader="dot" w:pos="9062"/>
             </w:tabs>
             <w:rPr>
+              <w:rFonts w:eastAsiaTheme="minorEastAsia"/>
               <w:noProof/>
+              <w:sz w:val="24"/>
+              <w:szCs w:val="24"/>
+              <w:lang w:val="en-US" w:eastAsia="en-GB"/>
             </w:rPr>
           </w:pPr>
-          <w:hyperlink w:anchor="_Toc20133180" w:history="1">
+          <w:hyperlink w:anchor="_Toc20138627" w:history="1">
             <w:r>
               <w:rPr>
                 <w:rStyle w:val="Hyperlink"/>
@@ -236,7 +248,7 @@
                 <w:noProof/>
                 <w:webHidden/>
               </w:rPr>
-              <w:instrText xml:space="preserve"> PAGEREF _Toc20133180 \h </w:instrText>
+              <w:instrText xml:space="preserve"> PAGEREF _Toc20138627 \h </w:instrText>
             </w:r>
             <w:r>
               <w:rPr>
@@ -274,10 +286,14 @@
               <w:tab w:val="right" w:leader="dot" w:pos="9062"/>
             </w:tabs>
             <w:rPr>
+              <w:rFonts w:eastAsiaTheme="minorEastAsia"/>
               <w:noProof/>
+              <w:sz w:val="24"/>
+              <w:szCs w:val="24"/>
+              <w:lang w:val="en-US" w:eastAsia="en-GB"/>
             </w:rPr>
           </w:pPr>
-          <w:hyperlink w:anchor="_Toc20133181" w:history="1">
+          <w:hyperlink w:anchor="_Toc20138628" w:history="1">
             <w:r>
               <w:rPr>
                 <w:rStyle w:val="Hyperlink"/>
@@ -305,7 +321,80 @@
                 <w:noProof/>
                 <w:webHidden/>
               </w:rPr>
-              <w:instrText xml:space="preserve"> PAGEREF _Toc20133181 \h </w:instrText>
+              <w:instrText xml:space="preserve"> PAGEREF _Toc20138628 \h </w:instrText>
+            </w:r>
+            <w:r>
+              <w:rPr>
+                <w:noProof/>
+                <w:webHidden/>
+              </w:rPr>
+            </w:r>
+            <w:r>
+              <w:rPr>
+                <w:noProof/>
+                <w:webHidden/>
+              </w:rPr>
+              <w:fldChar w:fldCharType="separate"/>
+            </w:r>
+            <w:r>
+              <w:rPr>
+                <w:noProof/>
+                <w:webHidden/>
+              </w:rPr>
+              <w:t>2</w:t>
+            </w:r>
+            <w:r>
+              <w:rPr>
+                <w:noProof/>
+                <w:webHidden/>
+              </w:rPr>
+              <w:fldChar w:fldCharType="end"/>
+            </w:r>
+          </w:hyperlink>
+        </w:p>
+        <w:p>
+          <w:pPr>
+            <w:pStyle w:val="TOC2"/>
+            <w:tabs>
+              <w:tab w:val="right" w:leader="dot" w:pos="9062"/>
+            </w:tabs>
+            <w:rPr>
+              <w:rFonts w:eastAsiaTheme="minorEastAsia"/>
+              <w:noProof/>
+              <w:sz w:val="24"/>
+              <w:szCs w:val="24"/>
+              <w:lang w:val="en-US" w:eastAsia="en-GB"/>
+            </w:rPr>
+          </w:pPr>
+          <w:hyperlink w:anchor="_Toc20138629" w:history="1">
+            <w:r>
+              <w:rPr>
+                <w:rStyle w:val="Hyperlink"/>
+                <w:noProof/>
+                <w:lang w:val="en-US"/>
+              </w:rPr>
+              <w:t>1.3 History of Human &amp; Computing</w:t>
+            </w:r>
+            <w:r>
+              <w:rPr>
+                <w:noProof/>
+                <w:webHidden/>
+              </w:rPr>
+              <w:tab/>
+            </w:r>
+            <w:r>
+              <w:rPr>
+                <w:noProof/>
+                <w:webHidden/>
+              </w:rPr>
+              <w:fldChar w:fldCharType="begin"/>
+            </w:r>
+            <w:r>
+              <w:rPr>
+                <w:noProof/>
+                <w:webHidden/>
+              </w:rPr>
+              <w:instrText xml:space="preserve"> PAGEREF _Toc20138629 \h </w:instrText>
             </w:r>
             <w:r>
               <w:rPr>
@@ -343,17 +432,21 @@
               <w:tab w:val="right" w:leader="dot" w:pos="9062"/>
             </w:tabs>
             <w:rPr>
+              <w:rFonts w:eastAsiaTheme="minorEastAsia"/>
               <w:noProof/>
+              <w:sz w:val="24"/>
+              <w:szCs w:val="24"/>
+              <w:lang w:val="en-US" w:eastAsia="en-GB"/>
             </w:rPr>
           </w:pPr>
-          <w:hyperlink w:anchor="_Toc20133182" w:history="1">
+          <w:hyperlink w:anchor="_Toc20138630" w:history="1">
             <w:r>
               <w:rPr>
                 <w:rStyle w:val="Hyperlink"/>
                 <w:noProof/>
                 <w:lang w:val="en-US"/>
               </w:rPr>
-              <w:t>1.2.2 Time sharing (1950-1960)</w:t>
+              <w:t>1.3.1 Time sharing (1950-1960)</w:t>
             </w:r>
             <w:r>
               <w:rPr>
@@ -374,7 +467,7 @@
                 <w:noProof/>
                 <w:webHidden/>
               </w:rPr>
-              <w:instrText xml:space="preserve"> PAGEREF _Toc20133182 \h </w:instrText>
+              <w:instrText xml:space="preserve"> PAGEREF _Toc20138630 \h </w:instrText>
             </w:r>
             <w:r>
               <w:rPr>
@@ -395,6 +488,460 @@
                 <w:webHidden/>
               </w:rPr>
               <w:t>2</w:t>
+            </w:r>
+            <w:r>
+              <w:rPr>
+                <w:noProof/>
+                <w:webHidden/>
+              </w:rPr>
+              <w:fldChar w:fldCharType="end"/>
+            </w:r>
+          </w:hyperlink>
+        </w:p>
+        <w:p>
+          <w:pPr>
+            <w:pStyle w:val="TOC3"/>
+            <w:tabs>
+              <w:tab w:val="right" w:leader="dot" w:pos="9062"/>
+            </w:tabs>
+            <w:rPr>
+              <w:rFonts w:eastAsiaTheme="minorEastAsia"/>
+              <w:noProof/>
+              <w:sz w:val="24"/>
+              <w:szCs w:val="24"/>
+              <w:lang w:val="en-US" w:eastAsia="en-GB"/>
+            </w:rPr>
+          </w:pPr>
+          <w:hyperlink w:anchor="_Toc20138631" w:history="1">
+            <w:r>
+              <w:rPr>
+                <w:rStyle w:val="Hyperlink"/>
+                <w:noProof/>
+                <w:lang w:val="en-US"/>
+              </w:rPr>
+              <w:t>1.3.2 Video display units</w:t>
+            </w:r>
+            <w:r>
+              <w:rPr>
+                <w:noProof/>
+                <w:webHidden/>
+              </w:rPr>
+              <w:tab/>
+            </w:r>
+            <w:r>
+              <w:rPr>
+                <w:noProof/>
+                <w:webHidden/>
+              </w:rPr>
+              <w:fldChar w:fldCharType="begin"/>
+            </w:r>
+            <w:r>
+              <w:rPr>
+                <w:noProof/>
+                <w:webHidden/>
+              </w:rPr>
+              <w:instrText xml:space="preserve"> PAGEREF _Toc20138631 \h </w:instrText>
+            </w:r>
+            <w:r>
+              <w:rPr>
+                <w:noProof/>
+                <w:webHidden/>
+              </w:rPr>
+            </w:r>
+            <w:r>
+              <w:rPr>
+                <w:noProof/>
+                <w:webHidden/>
+              </w:rPr>
+              <w:fldChar w:fldCharType="separate"/>
+            </w:r>
+            <w:r>
+              <w:rPr>
+                <w:noProof/>
+                <w:webHidden/>
+              </w:rPr>
+              <w:t>3</w:t>
+            </w:r>
+            <w:r>
+              <w:rPr>
+                <w:noProof/>
+                <w:webHidden/>
+              </w:rPr>
+              <w:fldChar w:fldCharType="end"/>
+            </w:r>
+          </w:hyperlink>
+        </w:p>
+        <w:p>
+          <w:pPr>
+            <w:pStyle w:val="TOC3"/>
+            <w:tabs>
+              <w:tab w:val="right" w:leader="dot" w:pos="9062"/>
+            </w:tabs>
+            <w:rPr>
+              <w:rFonts w:eastAsiaTheme="minorEastAsia"/>
+              <w:noProof/>
+              <w:sz w:val="24"/>
+              <w:szCs w:val="24"/>
+              <w:lang w:val="en-US" w:eastAsia="en-GB"/>
+            </w:rPr>
+          </w:pPr>
+          <w:hyperlink w:anchor="_Toc20138632" w:history="1">
+            <w:r>
+              <w:rPr>
+                <w:rStyle w:val="Hyperlink"/>
+                <w:noProof/>
+                <w:lang w:val="en-US"/>
+              </w:rPr>
+              <w:t>1.3.3 Programming Toolkits (1960s)</w:t>
+            </w:r>
+            <w:r>
+              <w:rPr>
+                <w:noProof/>
+                <w:webHidden/>
+              </w:rPr>
+              <w:tab/>
+            </w:r>
+            <w:r>
+              <w:rPr>
+                <w:noProof/>
+                <w:webHidden/>
+              </w:rPr>
+              <w:fldChar w:fldCharType="begin"/>
+            </w:r>
+            <w:r>
+              <w:rPr>
+                <w:noProof/>
+                <w:webHidden/>
+              </w:rPr>
+              <w:instrText xml:space="preserve"> PAGEREF _Toc20138632 \h </w:instrText>
+            </w:r>
+            <w:r>
+              <w:rPr>
+                <w:noProof/>
+                <w:webHidden/>
+              </w:rPr>
+            </w:r>
+            <w:r>
+              <w:rPr>
+                <w:noProof/>
+                <w:webHidden/>
+              </w:rPr>
+              <w:fldChar w:fldCharType="separate"/>
+            </w:r>
+            <w:r>
+              <w:rPr>
+                <w:noProof/>
+                <w:webHidden/>
+              </w:rPr>
+              <w:t>3</w:t>
+            </w:r>
+            <w:r>
+              <w:rPr>
+                <w:noProof/>
+                <w:webHidden/>
+              </w:rPr>
+              <w:fldChar w:fldCharType="end"/>
+            </w:r>
+          </w:hyperlink>
+        </w:p>
+        <w:p>
+          <w:pPr>
+            <w:pStyle w:val="TOC3"/>
+            <w:tabs>
+              <w:tab w:val="right" w:leader="dot" w:pos="9062"/>
+            </w:tabs>
+            <w:rPr>
+              <w:rFonts w:eastAsiaTheme="minorEastAsia"/>
+              <w:noProof/>
+              <w:sz w:val="24"/>
+              <w:szCs w:val="24"/>
+              <w:lang w:val="en-US" w:eastAsia="en-GB"/>
+            </w:rPr>
+          </w:pPr>
+          <w:hyperlink w:anchor="_Toc20138633" w:history="1">
+            <w:r>
+              <w:rPr>
+                <w:rStyle w:val="Hyperlink"/>
+                <w:noProof/>
+                <w:lang w:val="en-US"/>
+              </w:rPr>
+              <w:t>1.3.4 Personal Computing (1970s-1980s)</w:t>
+            </w:r>
+            <w:r>
+              <w:rPr>
+                <w:noProof/>
+                <w:webHidden/>
+              </w:rPr>
+              <w:tab/>
+            </w:r>
+            <w:r>
+              <w:rPr>
+                <w:noProof/>
+                <w:webHidden/>
+              </w:rPr>
+              <w:fldChar w:fldCharType="begin"/>
+            </w:r>
+            <w:r>
+              <w:rPr>
+                <w:noProof/>
+                <w:webHidden/>
+              </w:rPr>
+              <w:instrText xml:space="preserve"> PAGEREF _Toc20138633 \h </w:instrText>
+            </w:r>
+            <w:r>
+              <w:rPr>
+                <w:noProof/>
+                <w:webHidden/>
+              </w:rPr>
+            </w:r>
+            <w:r>
+              <w:rPr>
+                <w:noProof/>
+                <w:webHidden/>
+              </w:rPr>
+              <w:fldChar w:fldCharType="separate"/>
+            </w:r>
+            <w:r>
+              <w:rPr>
+                <w:noProof/>
+                <w:webHidden/>
+              </w:rPr>
+              <w:t>4</w:t>
+            </w:r>
+            <w:r>
+              <w:rPr>
+                <w:noProof/>
+                <w:webHidden/>
+              </w:rPr>
+              <w:fldChar w:fldCharType="end"/>
+            </w:r>
+          </w:hyperlink>
+        </w:p>
+        <w:p>
+          <w:pPr>
+            <w:pStyle w:val="TOC3"/>
+            <w:tabs>
+              <w:tab w:val="right" w:leader="dot" w:pos="9062"/>
+            </w:tabs>
+            <w:rPr>
+              <w:rFonts w:eastAsiaTheme="minorEastAsia"/>
+              <w:noProof/>
+              <w:sz w:val="24"/>
+              <w:szCs w:val="24"/>
+              <w:lang w:val="en-US" w:eastAsia="en-GB"/>
+            </w:rPr>
+          </w:pPr>
+          <w:hyperlink w:anchor="_Toc20138634" w:history="1">
+            <w:r>
+              <w:rPr>
+                <w:rStyle w:val="Hyperlink"/>
+                <w:noProof/>
+                <w:lang w:val="en-US"/>
+              </w:rPr>
+              <w:t>1.3.5 Windows and WIMP (1980s)</w:t>
+            </w:r>
+            <w:r>
+              <w:rPr>
+                <w:noProof/>
+                <w:webHidden/>
+              </w:rPr>
+              <w:tab/>
+            </w:r>
+            <w:r>
+              <w:rPr>
+                <w:noProof/>
+                <w:webHidden/>
+              </w:rPr>
+              <w:fldChar w:fldCharType="begin"/>
+            </w:r>
+            <w:r>
+              <w:rPr>
+                <w:noProof/>
+                <w:webHidden/>
+              </w:rPr>
+              <w:instrText xml:space="preserve"> PAGEREF _Toc20138634 \h </w:instrText>
+            </w:r>
+            <w:r>
+              <w:rPr>
+                <w:noProof/>
+                <w:webHidden/>
+              </w:rPr>
+            </w:r>
+            <w:r>
+              <w:rPr>
+                <w:noProof/>
+                <w:webHidden/>
+              </w:rPr>
+              <w:fldChar w:fldCharType="separate"/>
+            </w:r>
+            <w:r>
+              <w:rPr>
+                <w:noProof/>
+                <w:webHidden/>
+              </w:rPr>
+              <w:t>4</w:t>
+            </w:r>
+            <w:r>
+              <w:rPr>
+                <w:noProof/>
+                <w:webHidden/>
+              </w:rPr>
+              <w:fldChar w:fldCharType="end"/>
+            </w:r>
+          </w:hyperlink>
+        </w:p>
+        <w:p>
+          <w:pPr>
+            <w:pStyle w:val="TOC3"/>
+            <w:tabs>
+              <w:tab w:val="right" w:leader="dot" w:pos="9062"/>
+            </w:tabs>
+            <w:rPr>
+              <w:rFonts w:eastAsiaTheme="minorEastAsia"/>
+              <w:noProof/>
+              <w:sz w:val="24"/>
+              <w:szCs w:val="24"/>
+              <w:lang w:val="en-US" w:eastAsia="en-GB"/>
+            </w:rPr>
+          </w:pPr>
+          <w:hyperlink w:anchor="_Toc20138635" w:history="1">
+            <w:r>
+              <w:rPr>
+                <w:rStyle w:val="Hyperlink"/>
+                <w:noProof/>
+                <w:lang w:val="en-US"/>
+              </w:rPr>
+              <w:t>1.3.6 Interface Metaphors</w:t>
+            </w:r>
+            <w:r>
+              <w:rPr>
+                <w:noProof/>
+                <w:webHidden/>
+              </w:rPr>
+              <w:tab/>
+            </w:r>
+            <w:r>
+              <w:rPr>
+                <w:noProof/>
+                <w:webHidden/>
+              </w:rPr>
+              <w:fldChar w:fldCharType="begin"/>
+            </w:r>
+            <w:r>
+              <w:rPr>
+                <w:noProof/>
+                <w:webHidden/>
+              </w:rPr>
+              <w:instrText xml:space="preserve"> PAGEREF _Toc20138635 \h </w:instrText>
+            </w:r>
+            <w:r>
+              <w:rPr>
+                <w:noProof/>
+                <w:webHidden/>
+              </w:rPr>
+            </w:r>
+            <w:r>
+              <w:rPr>
+                <w:noProof/>
+                <w:webHidden/>
+              </w:rPr>
+              <w:fldChar w:fldCharType="separate"/>
+            </w:r>
+            <w:r>
+              <w:rPr>
+                <w:noProof/>
+                <w:webHidden/>
+              </w:rPr>
+              <w:t>5</w:t>
+            </w:r>
+            <w:r>
+              <w:rPr>
+                <w:noProof/>
+                <w:webHidden/>
+              </w:rPr>
+              <w:fldChar w:fldCharType="end"/>
+            </w:r>
+          </w:hyperlink>
+        </w:p>
+        <w:p>
+          <w:pPr>
+            <w:pStyle w:val="TOC3"/>
+            <w:tabs>
+              <w:tab w:val="right" w:leader="dot" w:pos="9062"/>
+            </w:tabs>
+            <w:rPr>
+              <w:rFonts w:eastAsiaTheme="minorEastAsia"/>
+              <w:noProof/>
+              <w:sz w:val="24"/>
+              <w:szCs w:val="24"/>
+              <w:lang w:val="en-US" w:eastAsia="en-GB"/>
+            </w:rPr>
+          </w:pPr>
+          <w:hyperlink w:anchor="_Toc20138636" w:history="1">
+            <w:r>
+              <w:rPr>
+                <w:rStyle w:val="Hyperlink"/>
+                <w:noProof/>
+                <w:lang w:val="en-US"/>
+              </w:rPr>
+              <w:t>1.3.7 Dire</w:t>
+            </w:r>
+            <w:r>
+              <w:rPr>
+                <w:rStyle w:val="Hyperlink"/>
+                <w:noProof/>
+                <w:lang w:val="en-US"/>
+              </w:rPr>
+              <w:t>c</w:t>
+            </w:r>
+            <w:r>
+              <w:rPr>
+                <w:rStyle w:val="Hyperlink"/>
+                <w:noProof/>
+                <w:lang w:val="en-US"/>
+              </w:rPr>
+              <w:t>t manipulation (1980s)</w:t>
+            </w:r>
+            <w:r>
+              <w:rPr>
+                <w:noProof/>
+                <w:webHidden/>
+              </w:rPr>
+              <w:tab/>
+            </w:r>
+            <w:r>
+              <w:rPr>
+                <w:noProof/>
+                <w:webHidden/>
+              </w:rPr>
+              <w:fldChar w:fldCharType="begin"/>
+            </w:r>
+            <w:r>
+              <w:rPr>
+                <w:noProof/>
+                <w:webHidden/>
+              </w:rPr>
+              <w:instrText xml:space="preserve"> PAGEREF _Toc20138636 \h </w:instrText>
+            </w:r>
+            <w:r>
+              <w:rPr>
+                <w:noProof/>
+                <w:webHidden/>
+              </w:rPr>
+            </w:r>
+            <w:r>
+              <w:rPr>
+                <w:noProof/>
+                <w:webHidden/>
+              </w:rPr>
+              <w:fldChar w:fldCharType="separate"/>
+            </w:r>
+            <w:r>
+              <w:rPr>
+                <w:noProof/>
+                <w:webHidden/>
+              </w:rPr>
+              <w:t>5</w:t>
             </w:r>
             <w:r>
               <w:rPr>
@@ -431,7 +978,7 @@
           <w:lang w:val="en-US"/>
         </w:rPr>
       </w:pPr>
-      <w:bookmarkStart w:id="0" w:name="_Toc20133178"/>
+      <w:bookmarkStart w:id="0" w:name="_Toc20138625"/>
       <w:r>
         <w:rPr>
           <w:lang w:val="en-US"/>
@@ -448,7 +995,7 @@
           <w:lang w:val="en-US"/>
         </w:rPr>
       </w:pPr>
-      <w:bookmarkStart w:id="1" w:name="_Toc20133179"/>
+      <w:bookmarkStart w:id="1" w:name="_Toc20138626"/>
       <w:r>
         <w:rPr>
           <w:lang w:val="en-US"/>
@@ -550,7 +1097,7 @@
           <w:lang w:val="en-US"/>
         </w:rPr>
       </w:pPr>
-      <w:bookmarkStart w:id="2" w:name="_Toc20133180"/>
+      <w:bookmarkStart w:id="2" w:name="_Toc20138627"/>
       <w:r>
         <w:rPr>
           <w:lang w:val="en-US"/>
@@ -566,7 +1113,7 @@
           <w:lang w:val="en-US"/>
         </w:rPr>
       </w:pPr>
-      <w:bookmarkStart w:id="3" w:name="_Toc20133181"/>
+      <w:bookmarkStart w:id="3" w:name="_Toc20138628"/>
       <w:r>
         <w:rPr>
           <w:lang w:val="en-US"/>
@@ -667,12 +1214,14 @@
           <w:lang w:val="en-US"/>
         </w:rPr>
       </w:pPr>
+      <w:bookmarkStart w:id="4" w:name="_Toc20138629"/>
       <w:r>
         <w:rPr>
           <w:lang w:val="en-US"/>
         </w:rPr>
         <w:t>1.3 History of Human &amp; Computing</w:t>
       </w:r>
+      <w:bookmarkEnd w:id="4"/>
     </w:p>
     <w:p>
       <w:pPr>
@@ -681,7 +1230,7 @@
           <w:lang w:val="en-US"/>
         </w:rPr>
       </w:pPr>
-      <w:bookmarkStart w:id="4" w:name="_Toc20133182"/>
+      <w:bookmarkStart w:id="5" w:name="_Toc20138630"/>
       <w:r>
         <w:rPr>
           <w:lang w:val="en-US"/>
@@ -712,7 +1261,7 @@
         </w:rPr>
         <w:t xml:space="preserve"> Time sharing (1950-1960)</w:t>
       </w:r>
-      <w:bookmarkEnd w:id="4"/>
+      <w:bookmarkEnd w:id="5"/>
     </w:p>
     <w:p>
       <w:pPr>
@@ -893,6 +1442,7 @@
           <w:lang w:val="en-US"/>
         </w:rPr>
       </w:pPr>
+      <w:bookmarkStart w:id="6" w:name="_Toc20138631"/>
       <w:r>
         <w:rPr>
           <w:lang w:val="en-US"/>
@@ -900,6 +1450,7 @@
         <w:lastRenderedPageBreak/>
         <w:t>1.3.2 Video display units</w:t>
       </w:r>
+      <w:bookmarkEnd w:id="6"/>
     </w:p>
     <w:p>
       <w:pPr>
@@ -1079,12 +1630,14 @@
           <w:lang w:val="en-US"/>
         </w:rPr>
       </w:pPr>
+      <w:bookmarkStart w:id="7" w:name="_Toc20138632"/>
       <w:r>
         <w:rPr>
           <w:lang w:val="en-US"/>
         </w:rPr>
         <w:t>1.3.3 Programming Toolkits (1960s)</w:t>
       </w:r>
+      <w:bookmarkEnd w:id="7"/>
     </w:p>
     <w:p>
       <w:pPr>
@@ -1113,6 +1666,11 @@
       </w:r>
     </w:p>
     <w:p>
+      <w:pPr>
+        <w:rPr>
+          <w:lang w:val="en-US"/>
+        </w:rPr>
+      </w:pPr>
       <w:r>
         <w:rPr>
           <w:b/>
@@ -1128,29 +1686,11 @@
         <w:t xml:space="preserve">: </w:t>
       </w:r>
       <w:r>
-        <w:t xml:space="preserve">Small programming components can be combined </w:t>
-      </w:r>
-      <w:proofErr w:type="spellStart"/>
-      <w:r>
-        <w:t>to</w:t>
-      </w:r>
-      <w:proofErr w:type="spellEnd"/>
-      <w:r>
-        <w:t xml:space="preserve"> </w:t>
-      </w:r>
-      <w:proofErr w:type="spellStart"/>
-      <w:r>
-        <w:t>create</w:t>
-      </w:r>
-      <w:proofErr w:type="spellEnd"/>
-      <w:r>
-        <w:t xml:space="preserve"> larger </w:t>
-      </w:r>
-      <w:proofErr w:type="spellStart"/>
-      <w:r>
-        <w:t>ones</w:t>
-      </w:r>
-      <w:proofErr w:type="spellEnd"/>
+        <w:rPr>
+          <w:lang w:val="en-US"/>
+        </w:rPr>
+        <w:t>Small programming components can be combined to create larger ones</w:t>
+      </w:r>
     </w:p>
     <w:p>
       <w:pPr>
@@ -1194,6 +1734,7 @@
           <w:lang w:val="en-US"/>
         </w:rPr>
       </w:pPr>
+      <w:bookmarkStart w:id="8" w:name="_Toc20138633"/>
       <w:r>
         <w:rPr>
           <w:lang w:val="en-US"/>
@@ -1201,6 +1742,7 @@
         <w:lastRenderedPageBreak/>
         <w:t>1.3.4 Personal Computing (1970s-1980s)</w:t>
       </w:r>
+      <w:bookmarkEnd w:id="8"/>
     </w:p>
     <w:p>
       <w:pPr>
@@ -1461,12 +2003,14 @@
           <w:lang w:val="en-US"/>
         </w:rPr>
       </w:pPr>
+      <w:bookmarkStart w:id="9" w:name="_Toc20138634"/>
       <w:r>
         <w:rPr>
           <w:lang w:val="en-US"/>
         </w:rPr>
         <w:t>1.3.5 Windows and WIMP (1980s)</w:t>
       </w:r>
+      <w:bookmarkEnd w:id="9"/>
     </w:p>
     <w:p>
       <w:pPr>
@@ -1594,6 +2138,7 @@
           <w:lang w:val="en-US"/>
         </w:rPr>
       </w:pPr>
+      <w:bookmarkStart w:id="10" w:name="_Toc20138635"/>
       <w:r>
         <w:rPr>
           <w:lang w:val="en-US"/>
@@ -1601,6 +2146,7 @@
         <w:lastRenderedPageBreak/>
         <w:t>1.3.6 Interface Metaphors</w:t>
       </w:r>
+      <w:bookmarkEnd w:id="10"/>
     </w:p>
     <w:p>
       <w:pPr>
@@ -1927,12 +2473,14 @@
           <w:lang w:val="en-US"/>
         </w:rPr>
       </w:pPr>
+      <w:bookmarkStart w:id="11" w:name="_Toc20138636"/>
       <w:r>
         <w:rPr>
           <w:lang w:val="en-US"/>
         </w:rPr>
         <w:t>1.3.7 Direct manipulation (1980s)</w:t>
       </w:r>
+      <w:bookmarkEnd w:id="11"/>
     </w:p>
     <w:p>
       <w:pPr>
@@ -2121,8 +2669,679 @@
         </w:rPr>
         <w:t>It made files and directory structure visible to the user. Operations such as moving files between directories were mirrored in an action on a visible document that could be picked up and dragged. It was impossible to formulate a syntactically incorrect command and it gave continual visual feedback while the operation was being carried out.</w:t>
       </w:r>
-      <w:bookmarkStart w:id="5" w:name="_GoBack"/>
-      <w:bookmarkEnd w:id="5"/>
+    </w:p>
+    <w:p>
+      <w:pPr>
+        <w:rPr>
+          <w:lang w:val="en-US"/>
+        </w:rPr>
+      </w:pPr>
+    </w:p>
+    <w:p>
+      <w:pPr>
+        <w:pStyle w:val="Heading3"/>
+        <w:rPr>
+          <w:lang w:val="en-US"/>
+        </w:rPr>
+      </w:pPr>
+      <w:r>
+        <w:rPr>
+          <w:lang w:val="en-US"/>
+        </w:rPr>
+        <w:t>1.3.8 Hypertext (1940s-1960s)</w:t>
+      </w:r>
+    </w:p>
+    <w:p>
+      <w:pPr>
+        <w:shd w:val="clear" w:color="auto" w:fill="FFFFFF"/>
+        <w:spacing w:after="0" w:line="240" w:lineRule="auto"/>
+        <w:rPr>
+          <w:rFonts w:ascii="Times New Roman" w:eastAsia="Times New Roman" w:hAnsi="Times New Roman" w:cs="Times New Roman"/>
+          <w:sz w:val="24"/>
+          <w:szCs w:val="24"/>
+          <w:lang w:val="en-US" w:eastAsia="en-GB"/>
+        </w:rPr>
+      </w:pPr>
+      <w:r>
+        <w:rPr>
+          <w:rFonts w:ascii="Times New Roman" w:eastAsia="Times New Roman" w:hAnsi="Times New Roman" w:cs="Times New Roman"/>
+          <w:sz w:val="24"/>
+          <w:szCs w:val="24"/>
+          <w:lang w:val="en-US" w:eastAsia="en-GB"/>
+        </w:rPr>
+        <w:fldChar w:fldCharType="begin"/>
+      </w:r>
+      <w:r>
+        <w:rPr>
+          <w:rFonts w:ascii="Times New Roman" w:eastAsia="Times New Roman" w:hAnsi="Times New Roman" w:cs="Times New Roman"/>
+          <w:sz w:val="24"/>
+          <w:szCs w:val="24"/>
+          <w:lang w:val="en-US" w:eastAsia="en-GB"/>
+        </w:rPr>
+        <w:instrText xml:space="preserve"> INCLUDEPICTURE "/var/folders/qd/52sk90sx2xn48m9j9phrss2w0000gn/T/com.microsoft.Word/WebArchiveCopyPasteTempFiles/page12image34073648" \* MERGEFORMATINET </w:instrText>
+      </w:r>
+      <w:r>
+        <w:rPr>
+          <w:rFonts w:ascii="Times New Roman" w:eastAsia="Times New Roman" w:hAnsi="Times New Roman" w:cs="Times New Roman"/>
+          <w:sz w:val="24"/>
+          <w:szCs w:val="24"/>
+          <w:lang w:val="en-US" w:eastAsia="en-GB"/>
+        </w:rPr>
+        <w:fldChar w:fldCharType="separate"/>
+      </w:r>
+      <w:r>
+        <w:rPr>
+          <w:rFonts w:ascii="Times New Roman" w:eastAsia="Times New Roman" w:hAnsi="Times New Roman" w:cs="Times New Roman"/>
+          <w:noProof/>
+          <w:sz w:val="24"/>
+          <w:szCs w:val="24"/>
+          <w:lang w:val="en-US" w:eastAsia="en-GB"/>
+        </w:rPr>
+        <w:drawing>
+          <wp:inline distT="0" distB="0" distL="0" distR="0" wp14:anchorId="376AAEE0" wp14:editId="43FC1E57">
+            <wp:extent cx="3647551" cy="2698448"/>
+            <wp:effectExtent l="0" t="0" r="0" b="0"/>
+            <wp:docPr id="5" name="Picture 5" descr="page12image34073648"/>
+            <wp:cNvGraphicFramePr>
+              <a:graphicFrameLocks xmlns:a="http://schemas.openxmlformats.org/drawingml/2006/main" noChangeAspect="1"/>
+            </wp:cNvGraphicFramePr>
+            <a:graphic xmlns:a="http://schemas.openxmlformats.org/drawingml/2006/main">
+              <a:graphicData uri="http://schemas.openxmlformats.org/drawingml/2006/picture">
+                <pic:pic xmlns:pic="http://schemas.openxmlformats.org/drawingml/2006/picture">
+                  <pic:nvPicPr>
+                    <pic:cNvPr id="0" name="Picture 1" descr="page12image34073648"/>
+                    <pic:cNvPicPr>
+                      <a:picLocks noChangeAspect="1" noChangeArrowheads="1"/>
+                    </pic:cNvPicPr>
+                  </pic:nvPicPr>
+                  <pic:blipFill>
+                    <a:blip r:embed="rId10">
+                      <a:extLst>
+                        <a:ext uri="{28A0092B-C50C-407E-A947-70E740481C1C}">
+                          <a14:useLocalDpi xmlns:a14="http://schemas.microsoft.com/office/drawing/2010/main" val="0"/>
+                        </a:ext>
+                      </a:extLst>
+                    </a:blip>
+                    <a:srcRect/>
+                    <a:stretch>
+                      <a:fillRect/>
+                    </a:stretch>
+                  </pic:blipFill>
+                  <pic:spPr bwMode="auto">
+                    <a:xfrm>
+                      <a:off x="0" y="0"/>
+                      <a:ext cx="3651186" cy="2701137"/>
+                    </a:xfrm>
+                    <a:prstGeom prst="rect">
+                      <a:avLst/>
+                    </a:prstGeom>
+                    <a:noFill/>
+                    <a:ln>
+                      <a:noFill/>
+                    </a:ln>
+                  </pic:spPr>
+                </pic:pic>
+              </a:graphicData>
+            </a:graphic>
+          </wp:inline>
+        </w:drawing>
+      </w:r>
+      <w:r>
+        <w:rPr>
+          <w:rFonts w:ascii="Times New Roman" w:eastAsia="Times New Roman" w:hAnsi="Times New Roman" w:cs="Times New Roman"/>
+          <w:sz w:val="24"/>
+          <w:szCs w:val="24"/>
+          <w:lang w:val="en-US" w:eastAsia="en-GB"/>
+        </w:rPr>
+        <w:fldChar w:fldCharType="end"/>
+      </w:r>
+    </w:p>
+    <w:p>
+      <w:pPr>
+        <w:rPr>
+          <w:lang w:val="en-US"/>
+        </w:rPr>
+      </w:pPr>
+    </w:p>
+    <w:p>
+      <w:pPr>
+        <w:rPr>
+          <w:lang w:val="en-US"/>
+        </w:rPr>
+      </w:pPr>
+    </w:p>
+    <w:p>
+      <w:pPr>
+        <w:rPr>
+          <w:lang w:val="en-US"/>
+        </w:rPr>
+      </w:pPr>
+    </w:p>
+    <w:p>
+      <w:pPr>
+        <w:rPr>
+          <w:lang w:val="en-US"/>
+        </w:rPr>
+      </w:pPr>
+    </w:p>
+    <w:p>
+      <w:pPr>
+        <w:pStyle w:val="Heading3"/>
+        <w:rPr>
+          <w:lang w:val="en-US"/>
+        </w:rPr>
+      </w:pPr>
+      <w:r>
+        <w:rPr>
+          <w:lang w:val="en-US"/>
+        </w:rPr>
+        <w:t>1.3.9 The World Wide Web (1990s)</w:t>
+      </w:r>
+    </w:p>
+    <w:p>
+      <w:pPr>
+        <w:rPr>
+          <w:lang w:val="en-US"/>
+        </w:rPr>
+      </w:pPr>
+    </w:p>
+    <w:p>
+      <w:pPr>
+        <w:rPr>
+          <w:lang w:val="en-US"/>
+        </w:rPr>
+      </w:pPr>
+    </w:p>
+    <w:p>
+      <w:pPr>
+        <w:rPr>
+          <w:lang w:val="en-US"/>
+        </w:rPr>
+      </w:pPr>
+    </w:p>
+    <w:p>
+      <w:pPr>
+        <w:rPr>
+          <w:lang w:val="en-US"/>
+        </w:rPr>
+      </w:pPr>
+    </w:p>
+    <w:p>
+      <w:pPr>
+        <w:rPr>
+          <w:lang w:val="en-US"/>
+        </w:rPr>
+      </w:pPr>
+    </w:p>
+    <w:p>
+      <w:pPr>
+        <w:rPr>
+          <w:lang w:val="en-US"/>
+        </w:rPr>
+      </w:pPr>
+    </w:p>
+    <w:p>
+      <w:pPr>
+        <w:pStyle w:val="Heading3"/>
+        <w:rPr>
+          <w:lang w:val="en-US"/>
+        </w:rPr>
+      </w:pPr>
+      <w:r>
+        <w:rPr>
+          <w:lang w:val="en-US"/>
+        </w:rPr>
+        <w:t>1.3.10 Agent-Based Interfaces</w:t>
+      </w:r>
+    </w:p>
+    <w:p>
+      <w:pPr>
+        <w:rPr>
+          <w:lang w:val="en-US"/>
+        </w:rPr>
+      </w:pPr>
+    </w:p>
+    <w:p>
+      <w:pPr>
+        <w:rPr>
+          <w:lang w:val="en-US"/>
+        </w:rPr>
+      </w:pPr>
+    </w:p>
+    <w:p>
+      <w:pPr>
+        <w:rPr>
+          <w:lang w:val="en-US"/>
+        </w:rPr>
+      </w:pPr>
+    </w:p>
+    <w:p>
+      <w:pPr>
+        <w:rPr>
+          <w:lang w:val="en-US"/>
+        </w:rPr>
+      </w:pPr>
+    </w:p>
+    <w:p>
+      <w:pPr>
+        <w:rPr>
+          <w:lang w:val="en-US"/>
+        </w:rPr>
+      </w:pPr>
+    </w:p>
+    <w:p>
+      <w:pPr>
+        <w:pStyle w:val="Heading3"/>
+        <w:rPr>
+          <w:lang w:val="en-US"/>
+        </w:rPr>
+      </w:pPr>
+      <w:r>
+        <w:rPr>
+          <w:lang w:val="en-US"/>
+        </w:rPr>
+        <w:lastRenderedPageBreak/>
+        <w:t>1.3.11 Multi-Modality</w:t>
+      </w:r>
+    </w:p>
+    <w:p>
+      <w:pPr>
+        <w:rPr>
+          <w:lang w:val="en-US"/>
+        </w:rPr>
+      </w:pPr>
+    </w:p>
+    <w:p>
+      <w:pPr>
+        <w:rPr>
+          <w:lang w:val="en-US"/>
+        </w:rPr>
+      </w:pPr>
+    </w:p>
+    <w:p>
+      <w:pPr>
+        <w:rPr>
+          <w:lang w:val="en-US"/>
+        </w:rPr>
+      </w:pPr>
+    </w:p>
+    <w:p>
+      <w:pPr>
+        <w:rPr>
+          <w:lang w:val="en-US"/>
+        </w:rPr>
+      </w:pPr>
+    </w:p>
+    <w:p>
+      <w:pPr>
+        <w:pStyle w:val="Heading3"/>
+        <w:rPr>
+          <w:lang w:val="en-US"/>
+        </w:rPr>
+      </w:pPr>
+      <w:r>
+        <w:rPr>
+          <w:lang w:val="en-US"/>
+        </w:rPr>
+        <w:t>1.3.12 Ubiquitous Computing (1990s-2000s)</w:t>
+      </w:r>
+    </w:p>
+    <w:p>
+      <w:pPr>
+        <w:rPr>
+          <w:lang w:val="en-US"/>
+        </w:rPr>
+      </w:pPr>
+    </w:p>
+    <w:p>
+      <w:pPr>
+        <w:rPr>
+          <w:lang w:val="en-US"/>
+        </w:rPr>
+      </w:pPr>
+    </w:p>
+    <w:p>
+      <w:pPr>
+        <w:rPr>
+          <w:lang w:val="en-US"/>
+        </w:rPr>
+      </w:pPr>
+    </w:p>
+    <w:p>
+      <w:pPr>
+        <w:rPr>
+          <w:lang w:val="en-US"/>
+        </w:rPr>
+      </w:pPr>
+    </w:p>
+    <w:p>
+      <w:pPr>
+        <w:pStyle w:val="Heading3"/>
+        <w:rPr>
+          <w:lang w:val="en-US"/>
+        </w:rPr>
+      </w:pPr>
+      <w:r>
+        <w:rPr>
+          <w:lang w:val="en-US"/>
+        </w:rPr>
+        <w:t>1.3.13 Sensor-based and Context-aware Interaction</w:t>
+      </w:r>
+    </w:p>
+    <w:p>
+      <w:pPr>
+        <w:rPr>
+          <w:lang w:val="en-US"/>
+        </w:rPr>
+      </w:pPr>
+    </w:p>
+    <w:p>
+      <w:pPr>
+        <w:rPr>
+          <w:lang w:val="en-US"/>
+        </w:rPr>
+      </w:pPr>
+    </w:p>
+    <w:p>
+      <w:pPr>
+        <w:rPr>
+          <w:lang w:val="en-US"/>
+        </w:rPr>
+      </w:pPr>
+    </w:p>
+    <w:p>
+      <w:pPr>
+        <w:rPr>
+          <w:lang w:val="en-US"/>
+        </w:rPr>
+      </w:pPr>
+    </w:p>
+    <w:p>
+      <w:pPr>
+        <w:pStyle w:val="Heading3"/>
+        <w:rPr>
+          <w:lang w:val="en-US"/>
+        </w:rPr>
+      </w:pPr>
+      <w:r>
+        <w:rPr>
+          <w:lang w:val="en-US"/>
+        </w:rPr>
+        <w:t>1.3.14 Augmented/ Virtual Reality</w:t>
+      </w:r>
+    </w:p>
+    <w:p>
+      <w:pPr>
+        <w:rPr>
+          <w:lang w:val="en-US"/>
+        </w:rPr>
+      </w:pPr>
+      <w:r>
+        <w:rPr>
+          <w:b/>
+          <w:bCs/>
+          <w:lang w:val="en-US"/>
+        </w:rPr>
+        <w:t>Augmented reality</w:t>
+      </w:r>
+      <w:r>
+        <w:rPr>
+          <w:lang w:val="en-US"/>
+        </w:rPr>
+        <w:t xml:space="preserve"> combines physical world and digital content. It requires knowledge of the environment like QR codes or IR sensors.</w:t>
+      </w:r>
+    </w:p>
+    <w:p>
+      <w:pPr>
+        <w:rPr>
+          <w:lang w:val="en-US"/>
+        </w:rPr>
+      </w:pPr>
+      <w:r>
+        <w:rPr>
+          <w:b/>
+          <w:bCs/>
+          <w:lang w:val="en-US"/>
+        </w:rPr>
+        <w:t>Virtual reality</w:t>
+      </w:r>
+      <w:r>
+        <w:rPr>
+          <w:lang w:val="en-US"/>
+        </w:rPr>
+        <w:t xml:space="preserve"> replaces the physical world with a digital world. It’s a full immersion with 3D interaction. It uses gesture recognition, eye gaze and/or full body sensing.</w:t>
+      </w:r>
+    </w:p>
+    <w:p>
+      <w:pPr>
+        <w:rPr>
+          <w:lang w:val="en-US"/>
+        </w:rPr>
+      </w:pPr>
+      <w:r>
+        <w:rPr>
+          <w:lang w:val="en-US"/>
+        </w:rPr>
+        <w:t>Both have many applications: entertainment, medicine or training.</w:t>
+      </w:r>
+    </w:p>
+    <w:p>
+      <w:pPr>
+        <w:rPr>
+          <w:lang w:val="en-US"/>
+        </w:rPr>
+      </w:pPr>
+    </w:p>
+    <w:p>
+      <w:pPr>
+        <w:rPr>
+          <w:lang w:val="en-US"/>
+        </w:rPr>
+      </w:pPr>
+    </w:p>
+    <w:p>
+      <w:pPr>
+        <w:rPr>
+          <w:lang w:val="en-US"/>
+        </w:rPr>
+      </w:pPr>
+    </w:p>
+    <w:p>
+      <w:pPr>
+        <w:rPr>
+          <w:lang w:val="en-US"/>
+        </w:rPr>
+      </w:pPr>
+      <w:r>
+        <w:rPr>
+          <w:lang w:val="en-US"/>
+        </w:rPr>
+        <w:br w:type="page"/>
+      </w:r>
+    </w:p>
+    <w:p>
+      <w:pPr>
+        <w:pStyle w:val="Heading1"/>
+        <w:rPr>
+          <w:lang w:val="en-US"/>
+        </w:rPr>
+      </w:pPr>
+      <w:r>
+        <w:rPr>
+          <w:lang w:val="en-US"/>
+        </w:rPr>
+        <w:lastRenderedPageBreak/>
+        <w:t xml:space="preserve">2. </w:t>
+      </w:r>
+      <w:r>
+        <w:rPr>
+          <w:lang w:val="en-US"/>
+        </w:rPr>
+        <w:t>Humans and interactive Systems</w:t>
+      </w:r>
+    </w:p>
+    <w:p>
+      <w:pPr>
+        <w:rPr>
+          <w:lang w:val="en-US"/>
+        </w:rPr>
+      </w:pPr>
+      <w:r>
+        <w:rPr>
+          <w:lang w:val="en-US"/>
+        </w:rPr>
+        <w:t>The purpose of an interactive system is traditionally to aid a user in accomplishing a goal within an application domain.</w:t>
+      </w:r>
+    </w:p>
+    <w:p>
+      <w:pPr>
+        <w:rPr>
+          <w:lang w:val="en-US"/>
+        </w:rPr>
+      </w:pPr>
+    </w:p>
+    <w:p>
+      <w:pPr>
+        <w:pStyle w:val="Heading2"/>
+        <w:rPr>
+          <w:lang w:val="en-US"/>
+        </w:rPr>
+      </w:pPr>
+      <w:r>
+        <w:rPr>
+          <w:lang w:val="en-US"/>
+        </w:rPr>
+        <w:t>2.1 An Interaction Framework</w:t>
+      </w:r>
+    </w:p>
+    <w:p>
+      <w:pPr>
+        <w:rPr>
+          <w:lang w:val="en-US"/>
+        </w:rPr>
+      </w:pPr>
+      <w:r>
+        <w:rPr>
+          <w:lang w:val="en-US"/>
+        </w:rPr>
+        <w:t xml:space="preserve">An interaction Framework has four major components: </w:t>
+      </w:r>
+    </w:p>
+    <w:p>
+      <w:pPr>
+        <w:pStyle w:val="ListParagraph"/>
+        <w:numPr>
+          <w:ilvl w:val="0"/>
+          <w:numId w:val="7"/>
+        </w:numPr>
+        <w:rPr>
+          <w:lang w:val="en-US"/>
+        </w:rPr>
+      </w:pPr>
+      <w:r>
+        <w:rPr>
+          <w:lang w:val="en-US"/>
+        </w:rPr>
+        <w:t>The systems</w:t>
+      </w:r>
+    </w:p>
+    <w:p>
+      <w:pPr>
+        <w:pStyle w:val="ListParagraph"/>
+        <w:numPr>
+          <w:ilvl w:val="0"/>
+          <w:numId w:val="7"/>
+        </w:numPr>
+        <w:rPr>
+          <w:lang w:val="en-US"/>
+        </w:rPr>
+      </w:pPr>
+      <w:r>
+        <w:rPr>
+          <w:lang w:val="en-US"/>
+        </w:rPr>
+        <w:t>The user</w:t>
+      </w:r>
+    </w:p>
+    <w:p>
+      <w:pPr>
+        <w:pStyle w:val="ListParagraph"/>
+        <w:numPr>
+          <w:ilvl w:val="0"/>
+          <w:numId w:val="7"/>
+        </w:numPr>
+        <w:rPr>
+          <w:lang w:val="en-US"/>
+        </w:rPr>
+      </w:pPr>
+      <w:r>
+        <w:rPr>
+          <w:lang w:val="en-US"/>
+        </w:rPr>
+        <w:t>The input</w:t>
+      </w:r>
+    </w:p>
+    <w:p>
+      <w:pPr>
+        <w:pStyle w:val="ListParagraph"/>
+        <w:numPr>
+          <w:ilvl w:val="0"/>
+          <w:numId w:val="7"/>
+        </w:numPr>
+        <w:rPr>
+          <w:lang w:val="en-US"/>
+        </w:rPr>
+      </w:pPr>
+      <w:r>
+        <w:rPr>
+          <w:lang w:val="en-US"/>
+        </w:rPr>
+        <w:t>The output</w:t>
+      </w:r>
+    </w:p>
+    <w:p>
+      <w:pPr>
+        <w:rPr>
+          <w:lang w:val="en-US"/>
+        </w:rPr>
+      </w:pPr>
+      <w:bookmarkStart w:id="12" w:name="_GoBack"/>
+      <w:bookmarkEnd w:id="12"/>
+    </w:p>
+    <w:p>
+      <w:pPr>
+        <w:rPr>
+          <w:lang w:val="en-US"/>
+        </w:rPr>
+      </w:pPr>
+    </w:p>
+    <w:p>
+      <w:pPr>
+        <w:rPr>
+          <w:lang w:val="en-US"/>
+        </w:rPr>
+      </w:pPr>
+    </w:p>
+    <w:p>
+      <w:pPr>
+        <w:rPr>
+          <w:lang w:val="en-US"/>
+        </w:rPr>
+      </w:pPr>
+    </w:p>
+    <w:p>
+      <w:pPr>
+        <w:rPr>
+          <w:lang w:val="en-US"/>
+        </w:rPr>
+      </w:pPr>
+    </w:p>
+    <w:p>
+      <w:pPr>
+        <w:rPr>
+          <w:lang w:val="en-US"/>
+        </w:rPr>
+      </w:pPr>
     </w:p>
     <w:p>
       <w:pPr>
@@ -2363,6 +3582,119 @@
     </w:lvl>
   </w:abstractNum>
   <w:abstractNum w:abstractNumId="1" w15:restartNumberingAfterBreak="0">
+    <w:nsid w:val="1E931B7C"/>
+    <w:multiLevelType w:val="hybridMultilevel"/>
+    <w:tmpl w:val="4BA42AEE"/>
+    <w:lvl w:ilvl="0" w:tplc="08090001">
+      <w:start w:val="1"/>
+      <w:numFmt w:val="bullet"/>
+      <w:lvlText w:val=""/>
+      <w:lvlJc w:val="left"/>
+      <w:pPr>
+        <w:ind w:left="720" w:hanging="360"/>
+      </w:pPr>
+      <w:rPr>
+        <w:rFonts w:ascii="Symbol" w:hAnsi="Symbol" w:hint="default"/>
+      </w:rPr>
+    </w:lvl>
+    <w:lvl w:ilvl="1" w:tplc="08090003" w:tentative="1">
+      <w:start w:val="1"/>
+      <w:numFmt w:val="bullet"/>
+      <w:lvlText w:val="o"/>
+      <w:lvlJc w:val="left"/>
+      <w:pPr>
+        <w:ind w:left="1440" w:hanging="360"/>
+      </w:pPr>
+      <w:rPr>
+        <w:rFonts w:ascii="Courier New" w:hAnsi="Courier New" w:cs="Courier New" w:hint="default"/>
+      </w:rPr>
+    </w:lvl>
+    <w:lvl w:ilvl="2" w:tplc="08090005" w:tentative="1">
+      <w:start w:val="1"/>
+      <w:numFmt w:val="bullet"/>
+      <w:lvlText w:val=""/>
+      <w:lvlJc w:val="left"/>
+      <w:pPr>
+        <w:ind w:left="2160" w:hanging="360"/>
+      </w:pPr>
+      <w:rPr>
+        <w:rFonts w:ascii="Wingdings" w:hAnsi="Wingdings" w:hint="default"/>
+      </w:rPr>
+    </w:lvl>
+    <w:lvl w:ilvl="3" w:tplc="08090001" w:tentative="1">
+      <w:start w:val="1"/>
+      <w:numFmt w:val="bullet"/>
+      <w:lvlText w:val=""/>
+      <w:lvlJc w:val="left"/>
+      <w:pPr>
+        <w:ind w:left="2880" w:hanging="360"/>
+      </w:pPr>
+      <w:rPr>
+        <w:rFonts w:ascii="Symbol" w:hAnsi="Symbol" w:hint="default"/>
+      </w:rPr>
+    </w:lvl>
+    <w:lvl w:ilvl="4" w:tplc="08090003" w:tentative="1">
+      <w:start w:val="1"/>
+      <w:numFmt w:val="bullet"/>
+      <w:lvlText w:val="o"/>
+      <w:lvlJc w:val="left"/>
+      <w:pPr>
+        <w:ind w:left="3600" w:hanging="360"/>
+      </w:pPr>
+      <w:rPr>
+        <w:rFonts w:ascii="Courier New" w:hAnsi="Courier New" w:cs="Courier New" w:hint="default"/>
+      </w:rPr>
+    </w:lvl>
+    <w:lvl w:ilvl="5" w:tplc="08090005" w:tentative="1">
+      <w:start w:val="1"/>
+      <w:numFmt w:val="bullet"/>
+      <w:lvlText w:val=""/>
+      <w:lvlJc w:val="left"/>
+      <w:pPr>
+        <w:ind w:left="4320" w:hanging="360"/>
+      </w:pPr>
+      <w:rPr>
+        <w:rFonts w:ascii="Wingdings" w:hAnsi="Wingdings" w:hint="default"/>
+      </w:rPr>
+    </w:lvl>
+    <w:lvl w:ilvl="6" w:tplc="08090001" w:tentative="1">
+      <w:start w:val="1"/>
+      <w:numFmt w:val="bullet"/>
+      <w:lvlText w:val=""/>
+      <w:lvlJc w:val="left"/>
+      <w:pPr>
+        <w:ind w:left="5040" w:hanging="360"/>
+      </w:pPr>
+      <w:rPr>
+        <w:rFonts w:ascii="Symbol" w:hAnsi="Symbol" w:hint="default"/>
+      </w:rPr>
+    </w:lvl>
+    <w:lvl w:ilvl="7" w:tplc="08090003" w:tentative="1">
+      <w:start w:val="1"/>
+      <w:numFmt w:val="bullet"/>
+      <w:lvlText w:val="o"/>
+      <w:lvlJc w:val="left"/>
+      <w:pPr>
+        <w:ind w:left="5760" w:hanging="360"/>
+      </w:pPr>
+      <w:rPr>
+        <w:rFonts w:ascii="Courier New" w:hAnsi="Courier New" w:cs="Courier New" w:hint="default"/>
+      </w:rPr>
+    </w:lvl>
+    <w:lvl w:ilvl="8" w:tplc="08090005" w:tentative="1">
+      <w:start w:val="1"/>
+      <w:numFmt w:val="bullet"/>
+      <w:lvlText w:val=""/>
+      <w:lvlJc w:val="left"/>
+      <w:pPr>
+        <w:ind w:left="6480" w:hanging="360"/>
+      </w:pPr>
+      <w:rPr>
+        <w:rFonts w:ascii="Wingdings" w:hAnsi="Wingdings" w:hint="default"/>
+      </w:rPr>
+    </w:lvl>
+  </w:abstractNum>
+  <w:abstractNum w:abstractNumId="2" w15:restartNumberingAfterBreak="0">
     <w:nsid w:val="2E0361BE"/>
     <w:multiLevelType w:val="hybridMultilevel"/>
     <w:tmpl w:val="0DE0AE44"/>
@@ -2475,7 +3807,7 @@
       </w:rPr>
     </w:lvl>
   </w:abstractNum>
-  <w:abstractNum w:abstractNumId="2" w15:restartNumberingAfterBreak="0">
+  <w:abstractNum w:abstractNumId="3" w15:restartNumberingAfterBreak="0">
     <w:nsid w:val="3DA34678"/>
     <w:multiLevelType w:val="hybridMultilevel"/>
     <w:tmpl w:val="CF92C97C"/>
@@ -2564,7 +3896,7 @@
       </w:pPr>
     </w:lvl>
   </w:abstractNum>
-  <w:abstractNum w:abstractNumId="3" w15:restartNumberingAfterBreak="0">
+  <w:abstractNum w:abstractNumId="4" w15:restartNumberingAfterBreak="0">
     <w:nsid w:val="431F4AA0"/>
     <w:multiLevelType w:val="hybridMultilevel"/>
     <w:tmpl w:val="28CA4684"/>
@@ -2677,7 +4009,7 @@
       </w:rPr>
     </w:lvl>
   </w:abstractNum>
-  <w:abstractNum w:abstractNumId="4" w15:restartNumberingAfterBreak="0">
+  <w:abstractNum w:abstractNumId="5" w15:restartNumberingAfterBreak="0">
     <w:nsid w:val="76310F51"/>
     <w:multiLevelType w:val="hybridMultilevel"/>
     <w:tmpl w:val="7D8023E4"/>
@@ -2790,7 +4122,7 @@
       </w:rPr>
     </w:lvl>
   </w:abstractNum>
-  <w:abstractNum w:abstractNumId="5" w15:restartNumberingAfterBreak="0">
+  <w:abstractNum w:abstractNumId="6" w15:restartNumberingAfterBreak="0">
     <w:nsid w:val="7F442C24"/>
     <w:multiLevelType w:val="hybridMultilevel"/>
     <w:tmpl w:val="26A26BCC"/>
@@ -2904,21 +4236,24 @@
     </w:lvl>
   </w:abstractNum>
   <w:num w:numId="1">
-    <w:abstractNumId w:val="2"/>
+    <w:abstractNumId w:val="3"/>
   </w:num>
   <w:num w:numId="2">
-    <w:abstractNumId w:val="5"/>
+    <w:abstractNumId w:val="6"/>
   </w:num>
   <w:num w:numId="3">
     <w:abstractNumId w:val="0"/>
   </w:num>
   <w:num w:numId="4">
+    <w:abstractNumId w:val="5"/>
+  </w:num>
+  <w:num w:numId="5">
     <w:abstractNumId w:val="4"/>
   </w:num>
-  <w:num w:numId="5">
-    <w:abstractNumId w:val="3"/>
+  <w:num w:numId="6">
+    <w:abstractNumId w:val="2"/>
   </w:num>
-  <w:num w:numId="6">
+  <w:num w:numId="7">
     <w:abstractNumId w:val="1"/>
   </w:num>
 </w:numbering>
@@ -3884,7 +5219,7 @@
 </file>
 
 <file path=customXml/itemProps1.xml><?xml version="1.0" encoding="utf-8"?>
-<ds:datastoreItem xmlns:ds="http://schemas.openxmlformats.org/officeDocument/2006/customXml" ds:itemID="{86FB7833-68CB-9A42-90EC-0F9B7CB74E21}">
+<ds:datastoreItem xmlns:ds="http://schemas.openxmlformats.org/officeDocument/2006/customXml" ds:itemID="{BDBAA69C-01A1-9F46-83ED-FCB8258EDE2D}">
   <ds:schemaRefs>
     <ds:schemaRef ds:uri="http://schemas.openxmlformats.org/officeDocument/2006/bibliography"/>
   </ds:schemaRefs>

--- a/Informatik/3/People-Oriented Computing/Zusammenfassung.docx
+++ b/Informatik/3/People-Oriented Computing/Zusammenfassung.docx
@@ -74,7 +74,7 @@
           <w:r>
             <w:fldChar w:fldCharType="separate"/>
           </w:r>
-          <w:hyperlink w:anchor="_Toc20138625" w:history="1">
+          <w:hyperlink w:anchor="_Toc20305070" w:history="1">
             <w:r>
               <w:rPr>
                 <w:rStyle w:val="Hyperlink"/>
@@ -102,7 +102,7 @@
                 <w:noProof/>
                 <w:webHidden/>
               </w:rPr>
-              <w:instrText xml:space="preserve"> PAGEREF _Toc20138625 \h </w:instrText>
+              <w:instrText xml:space="preserve"> PAGEREF _Toc20305070 \h </w:instrText>
             </w:r>
             <w:r>
               <w:rPr>
@@ -147,7 +147,7 @@
               <w:lang w:val="en-US" w:eastAsia="en-GB"/>
             </w:rPr>
           </w:pPr>
-          <w:hyperlink w:anchor="_Toc20138626" w:history="1">
+          <w:hyperlink w:anchor="_Toc20305071" w:history="1">
             <w:r>
               <w:rPr>
                 <w:rStyle w:val="Hyperlink"/>
@@ -175,7 +175,7 @@
                 <w:noProof/>
                 <w:webHidden/>
               </w:rPr>
-              <w:instrText xml:space="preserve"> PAGEREF _Toc20138626 \h </w:instrText>
+              <w:instrText xml:space="preserve"> PAGEREF _Toc20305071 \h </w:instrText>
             </w:r>
             <w:r>
               <w:rPr>
@@ -220,7 +220,7 @@
               <w:lang w:val="en-US" w:eastAsia="en-GB"/>
             </w:rPr>
           </w:pPr>
-          <w:hyperlink w:anchor="_Toc20138627" w:history="1">
+          <w:hyperlink w:anchor="_Toc20305072" w:history="1">
             <w:r>
               <w:rPr>
                 <w:rStyle w:val="Hyperlink"/>
@@ -248,7 +248,7 @@
                 <w:noProof/>
                 <w:webHidden/>
               </w:rPr>
-              <w:instrText xml:space="preserve"> PAGEREF _Toc20138627 \h </w:instrText>
+              <w:instrText xml:space="preserve"> PAGEREF _Toc20305072 \h </w:instrText>
             </w:r>
             <w:r>
               <w:rPr>
@@ -293,7 +293,7 @@
               <w:lang w:val="en-US" w:eastAsia="en-GB"/>
             </w:rPr>
           </w:pPr>
-          <w:hyperlink w:anchor="_Toc20138628" w:history="1">
+          <w:hyperlink w:anchor="_Toc20305073" w:history="1">
             <w:r>
               <w:rPr>
                 <w:rStyle w:val="Hyperlink"/>
@@ -321,7 +321,7 @@
                 <w:noProof/>
                 <w:webHidden/>
               </w:rPr>
-              <w:instrText xml:space="preserve"> PAGEREF _Toc20138628 \h </w:instrText>
+              <w:instrText xml:space="preserve"> PAGEREF _Toc20305073 \h </w:instrText>
             </w:r>
             <w:r>
               <w:rPr>
@@ -366,7 +366,7 @@
               <w:lang w:val="en-US" w:eastAsia="en-GB"/>
             </w:rPr>
           </w:pPr>
-          <w:hyperlink w:anchor="_Toc20138629" w:history="1">
+          <w:hyperlink w:anchor="_Toc20305074" w:history="1">
             <w:r>
               <w:rPr>
                 <w:rStyle w:val="Hyperlink"/>
@@ -394,7 +394,7 @@
                 <w:noProof/>
                 <w:webHidden/>
               </w:rPr>
-              <w:instrText xml:space="preserve"> PAGEREF _Toc20138629 \h </w:instrText>
+              <w:instrText xml:space="preserve"> PAGEREF _Toc20305074 \h </w:instrText>
             </w:r>
             <w:r>
               <w:rPr>
@@ -439,7 +439,7 @@
               <w:lang w:val="en-US" w:eastAsia="en-GB"/>
             </w:rPr>
           </w:pPr>
-          <w:hyperlink w:anchor="_Toc20138630" w:history="1">
+          <w:hyperlink w:anchor="_Toc20305075" w:history="1">
             <w:r>
               <w:rPr>
                 <w:rStyle w:val="Hyperlink"/>
@@ -467,7 +467,7 @@
                 <w:noProof/>
                 <w:webHidden/>
               </w:rPr>
-              <w:instrText xml:space="preserve"> PAGEREF _Toc20138630 \h </w:instrText>
+              <w:instrText xml:space="preserve"> PAGEREF _Toc20305075 \h </w:instrText>
             </w:r>
             <w:r>
               <w:rPr>
@@ -512,7 +512,7 @@
               <w:lang w:val="en-US" w:eastAsia="en-GB"/>
             </w:rPr>
           </w:pPr>
-          <w:hyperlink w:anchor="_Toc20138631" w:history="1">
+          <w:hyperlink w:anchor="_Toc20305076" w:history="1">
             <w:r>
               <w:rPr>
                 <w:rStyle w:val="Hyperlink"/>
@@ -540,7 +540,7 @@
                 <w:noProof/>
                 <w:webHidden/>
               </w:rPr>
-              <w:instrText xml:space="preserve"> PAGEREF _Toc20138631 \h </w:instrText>
+              <w:instrText xml:space="preserve"> PAGEREF _Toc20305076 \h </w:instrText>
             </w:r>
             <w:r>
               <w:rPr>
@@ -585,7 +585,7 @@
               <w:lang w:val="en-US" w:eastAsia="en-GB"/>
             </w:rPr>
           </w:pPr>
-          <w:hyperlink w:anchor="_Toc20138632" w:history="1">
+          <w:hyperlink w:anchor="_Toc20305077" w:history="1">
             <w:r>
               <w:rPr>
                 <w:rStyle w:val="Hyperlink"/>
@@ -613,7 +613,7 @@
                 <w:noProof/>
                 <w:webHidden/>
               </w:rPr>
-              <w:instrText xml:space="preserve"> PAGEREF _Toc20138632 \h </w:instrText>
+              <w:instrText xml:space="preserve"> PAGEREF _Toc20305077 \h </w:instrText>
             </w:r>
             <w:r>
               <w:rPr>
@@ -658,7 +658,7 @@
               <w:lang w:val="en-US" w:eastAsia="en-GB"/>
             </w:rPr>
           </w:pPr>
-          <w:hyperlink w:anchor="_Toc20138633" w:history="1">
+          <w:hyperlink w:anchor="_Toc20305078" w:history="1">
             <w:r>
               <w:rPr>
                 <w:rStyle w:val="Hyperlink"/>
@@ -686,7 +686,7 @@
                 <w:noProof/>
                 <w:webHidden/>
               </w:rPr>
-              <w:instrText xml:space="preserve"> PAGEREF _Toc20138633 \h </w:instrText>
+              <w:instrText xml:space="preserve"> PAGEREF _Toc20305078 \h </w:instrText>
             </w:r>
             <w:r>
               <w:rPr>
@@ -731,7 +731,7 @@
               <w:lang w:val="en-US" w:eastAsia="en-GB"/>
             </w:rPr>
           </w:pPr>
-          <w:hyperlink w:anchor="_Toc20138634" w:history="1">
+          <w:hyperlink w:anchor="_Toc20305079" w:history="1">
             <w:r>
               <w:rPr>
                 <w:rStyle w:val="Hyperlink"/>
@@ -759,7 +759,7 @@
                 <w:noProof/>
                 <w:webHidden/>
               </w:rPr>
-              <w:instrText xml:space="preserve"> PAGEREF _Toc20138634 \h </w:instrText>
+              <w:instrText xml:space="preserve"> PAGEREF _Toc20305079 \h </w:instrText>
             </w:r>
             <w:r>
               <w:rPr>
@@ -804,7 +804,7 @@
               <w:lang w:val="en-US" w:eastAsia="en-GB"/>
             </w:rPr>
           </w:pPr>
-          <w:hyperlink w:anchor="_Toc20138635" w:history="1">
+          <w:hyperlink w:anchor="_Toc20305080" w:history="1">
             <w:r>
               <w:rPr>
                 <w:rStyle w:val="Hyperlink"/>
@@ -832,7 +832,7 @@
                 <w:noProof/>
                 <w:webHidden/>
               </w:rPr>
-              <w:instrText xml:space="preserve"> PAGEREF _Toc20138635 \h </w:instrText>
+              <w:instrText xml:space="preserve"> PAGEREF _Toc20305080 \h </w:instrText>
             </w:r>
             <w:r>
               <w:rPr>
@@ -877,30 +877,160 @@
               <w:lang w:val="en-US" w:eastAsia="en-GB"/>
             </w:rPr>
           </w:pPr>
-          <w:hyperlink w:anchor="_Toc20138636" w:history="1">
+          <w:hyperlink w:anchor="_Toc20305081" w:history="1">
             <w:r>
               <w:rPr>
                 <w:rStyle w:val="Hyperlink"/>
                 <w:noProof/>
                 <w:lang w:val="en-US"/>
               </w:rPr>
-              <w:t>1.3.7 Dire</w:t>
-            </w:r>
+              <w:t>1.3.7 Direct manipulation (1980s)</w:t>
+            </w:r>
+            <w:r>
+              <w:rPr>
+                <w:noProof/>
+                <w:webHidden/>
+              </w:rPr>
+              <w:tab/>
+            </w:r>
+            <w:r>
+              <w:rPr>
+                <w:noProof/>
+                <w:webHidden/>
+              </w:rPr>
+              <w:fldChar w:fldCharType="begin"/>
+            </w:r>
+            <w:r>
+              <w:rPr>
+                <w:noProof/>
+                <w:webHidden/>
+              </w:rPr>
+              <w:instrText xml:space="preserve"> PAGEREF _Toc20305081 \h </w:instrText>
+            </w:r>
+            <w:r>
+              <w:rPr>
+                <w:noProof/>
+                <w:webHidden/>
+              </w:rPr>
+            </w:r>
+            <w:r>
+              <w:rPr>
+                <w:noProof/>
+                <w:webHidden/>
+              </w:rPr>
+              <w:fldChar w:fldCharType="separate"/>
+            </w:r>
+            <w:r>
+              <w:rPr>
+                <w:noProof/>
+                <w:webHidden/>
+              </w:rPr>
+              <w:t>5</w:t>
+            </w:r>
+            <w:r>
+              <w:rPr>
+                <w:noProof/>
+                <w:webHidden/>
+              </w:rPr>
+              <w:fldChar w:fldCharType="end"/>
+            </w:r>
+          </w:hyperlink>
+        </w:p>
+        <w:p>
+          <w:pPr>
+            <w:pStyle w:val="TOC3"/>
+            <w:tabs>
+              <w:tab w:val="right" w:leader="dot" w:pos="9062"/>
+            </w:tabs>
+            <w:rPr>
+              <w:rFonts w:eastAsiaTheme="minorEastAsia"/>
+              <w:noProof/>
+              <w:sz w:val="24"/>
+              <w:szCs w:val="24"/>
+              <w:lang w:val="en-US" w:eastAsia="en-GB"/>
+            </w:rPr>
+          </w:pPr>
+          <w:hyperlink w:anchor="_Toc20305082" w:history="1">
             <w:r>
               <w:rPr>
                 <w:rStyle w:val="Hyperlink"/>
                 <w:noProof/>
                 <w:lang w:val="en-US"/>
               </w:rPr>
-              <w:t>c</w:t>
-            </w:r>
+              <w:t>1.3.8 Hypertext (1940s-1960s)</w:t>
+            </w:r>
+            <w:r>
+              <w:rPr>
+                <w:noProof/>
+                <w:webHidden/>
+              </w:rPr>
+              <w:tab/>
+            </w:r>
+            <w:r>
+              <w:rPr>
+                <w:noProof/>
+                <w:webHidden/>
+              </w:rPr>
+              <w:fldChar w:fldCharType="begin"/>
+            </w:r>
+            <w:r>
+              <w:rPr>
+                <w:noProof/>
+                <w:webHidden/>
+              </w:rPr>
+              <w:instrText xml:space="preserve"> PAGEREF _Toc20305082 \h </w:instrText>
+            </w:r>
+            <w:r>
+              <w:rPr>
+                <w:noProof/>
+                <w:webHidden/>
+              </w:rPr>
+            </w:r>
+            <w:r>
+              <w:rPr>
+                <w:noProof/>
+                <w:webHidden/>
+              </w:rPr>
+              <w:fldChar w:fldCharType="separate"/>
+            </w:r>
+            <w:r>
+              <w:rPr>
+                <w:noProof/>
+                <w:webHidden/>
+              </w:rPr>
+              <w:t>6</w:t>
+            </w:r>
+            <w:r>
+              <w:rPr>
+                <w:noProof/>
+                <w:webHidden/>
+              </w:rPr>
+              <w:fldChar w:fldCharType="end"/>
+            </w:r>
+          </w:hyperlink>
+        </w:p>
+        <w:p>
+          <w:pPr>
+            <w:pStyle w:val="TOC3"/>
+            <w:tabs>
+              <w:tab w:val="right" w:leader="dot" w:pos="9062"/>
+            </w:tabs>
+            <w:rPr>
+              <w:rFonts w:eastAsiaTheme="minorEastAsia"/>
+              <w:noProof/>
+              <w:sz w:val="24"/>
+              <w:szCs w:val="24"/>
+              <w:lang w:val="en-US" w:eastAsia="en-GB"/>
+            </w:rPr>
+          </w:pPr>
+          <w:hyperlink w:anchor="_Toc20305083" w:history="1">
             <w:r>
               <w:rPr>
                 <w:rStyle w:val="Hyperlink"/>
                 <w:noProof/>
                 <w:lang w:val="en-US"/>
               </w:rPr>
-              <w:t>t manipulation (1980s)</w:t>
+              <w:t>1.3.9 The World Wide Web (1990s)</w:t>
             </w:r>
             <w:r>
               <w:rPr>
@@ -921,7 +1051,7 @@
                 <w:noProof/>
                 <w:webHidden/>
               </w:rPr>
-              <w:instrText xml:space="preserve"> PAGEREF _Toc20138636 \h </w:instrText>
+              <w:instrText xml:space="preserve"> PAGEREF _Toc20305083 \h </w:instrText>
             </w:r>
             <w:r>
               <w:rPr>
@@ -941,7 +1071,534 @@
                 <w:noProof/>
                 <w:webHidden/>
               </w:rPr>
-              <w:t>5</w:t>
+              <w:t>6</w:t>
+            </w:r>
+            <w:r>
+              <w:rPr>
+                <w:noProof/>
+                <w:webHidden/>
+              </w:rPr>
+              <w:fldChar w:fldCharType="end"/>
+            </w:r>
+          </w:hyperlink>
+        </w:p>
+        <w:p>
+          <w:pPr>
+            <w:pStyle w:val="TOC3"/>
+            <w:tabs>
+              <w:tab w:val="right" w:leader="dot" w:pos="9062"/>
+            </w:tabs>
+            <w:rPr>
+              <w:rFonts w:eastAsiaTheme="minorEastAsia"/>
+              <w:noProof/>
+              <w:sz w:val="24"/>
+              <w:szCs w:val="24"/>
+              <w:lang w:val="en-US" w:eastAsia="en-GB"/>
+            </w:rPr>
+          </w:pPr>
+          <w:hyperlink w:anchor="_Toc20305084" w:history="1">
+            <w:r>
+              <w:rPr>
+                <w:rStyle w:val="Hyperlink"/>
+                <w:noProof/>
+                <w:lang w:val="en-US"/>
+              </w:rPr>
+              <w:t>1.3.10 Agent-Based Interfaces</w:t>
+            </w:r>
+            <w:r>
+              <w:rPr>
+                <w:noProof/>
+                <w:webHidden/>
+              </w:rPr>
+              <w:tab/>
+            </w:r>
+            <w:r>
+              <w:rPr>
+                <w:noProof/>
+                <w:webHidden/>
+              </w:rPr>
+              <w:fldChar w:fldCharType="begin"/>
+            </w:r>
+            <w:r>
+              <w:rPr>
+                <w:noProof/>
+                <w:webHidden/>
+              </w:rPr>
+              <w:instrText xml:space="preserve"> PAGEREF _Toc20305084 \h </w:instrText>
+            </w:r>
+            <w:r>
+              <w:rPr>
+                <w:noProof/>
+                <w:webHidden/>
+              </w:rPr>
+            </w:r>
+            <w:r>
+              <w:rPr>
+                <w:noProof/>
+                <w:webHidden/>
+              </w:rPr>
+              <w:fldChar w:fldCharType="separate"/>
+            </w:r>
+            <w:r>
+              <w:rPr>
+                <w:noProof/>
+                <w:webHidden/>
+              </w:rPr>
+              <w:t>6</w:t>
+            </w:r>
+            <w:r>
+              <w:rPr>
+                <w:noProof/>
+                <w:webHidden/>
+              </w:rPr>
+              <w:fldChar w:fldCharType="end"/>
+            </w:r>
+          </w:hyperlink>
+        </w:p>
+        <w:p>
+          <w:pPr>
+            <w:pStyle w:val="TOC3"/>
+            <w:tabs>
+              <w:tab w:val="right" w:leader="dot" w:pos="9062"/>
+            </w:tabs>
+            <w:rPr>
+              <w:rFonts w:eastAsiaTheme="minorEastAsia"/>
+              <w:noProof/>
+              <w:sz w:val="24"/>
+              <w:szCs w:val="24"/>
+              <w:lang w:val="en-US" w:eastAsia="en-GB"/>
+            </w:rPr>
+          </w:pPr>
+          <w:hyperlink w:anchor="_Toc20305085" w:history="1">
+            <w:r>
+              <w:rPr>
+                <w:rStyle w:val="Hyperlink"/>
+                <w:noProof/>
+                <w:lang w:val="en-US"/>
+              </w:rPr>
+              <w:t>1.3.11 Multi-Modality</w:t>
+            </w:r>
+            <w:r>
+              <w:rPr>
+                <w:noProof/>
+                <w:webHidden/>
+              </w:rPr>
+              <w:tab/>
+            </w:r>
+            <w:r>
+              <w:rPr>
+                <w:noProof/>
+                <w:webHidden/>
+              </w:rPr>
+              <w:fldChar w:fldCharType="begin"/>
+            </w:r>
+            <w:r>
+              <w:rPr>
+                <w:noProof/>
+                <w:webHidden/>
+              </w:rPr>
+              <w:instrText xml:space="preserve"> PAGEREF _Toc20305085 \h </w:instrText>
+            </w:r>
+            <w:r>
+              <w:rPr>
+                <w:noProof/>
+                <w:webHidden/>
+              </w:rPr>
+            </w:r>
+            <w:r>
+              <w:rPr>
+                <w:noProof/>
+                <w:webHidden/>
+              </w:rPr>
+              <w:fldChar w:fldCharType="separate"/>
+            </w:r>
+            <w:r>
+              <w:rPr>
+                <w:noProof/>
+                <w:webHidden/>
+              </w:rPr>
+              <w:t>7</w:t>
+            </w:r>
+            <w:r>
+              <w:rPr>
+                <w:noProof/>
+                <w:webHidden/>
+              </w:rPr>
+              <w:fldChar w:fldCharType="end"/>
+            </w:r>
+          </w:hyperlink>
+        </w:p>
+        <w:p>
+          <w:pPr>
+            <w:pStyle w:val="TOC3"/>
+            <w:tabs>
+              <w:tab w:val="right" w:leader="dot" w:pos="9062"/>
+            </w:tabs>
+            <w:rPr>
+              <w:rFonts w:eastAsiaTheme="minorEastAsia"/>
+              <w:noProof/>
+              <w:sz w:val="24"/>
+              <w:szCs w:val="24"/>
+              <w:lang w:val="en-US" w:eastAsia="en-GB"/>
+            </w:rPr>
+          </w:pPr>
+          <w:hyperlink w:anchor="_Toc20305086" w:history="1">
+            <w:r>
+              <w:rPr>
+                <w:rStyle w:val="Hyperlink"/>
+                <w:noProof/>
+                <w:lang w:val="en-US"/>
+              </w:rPr>
+              <w:t>1.3.12 Ubiquitous Computing (1990s-2000s)</w:t>
+            </w:r>
+            <w:r>
+              <w:rPr>
+                <w:noProof/>
+                <w:webHidden/>
+              </w:rPr>
+              <w:tab/>
+            </w:r>
+            <w:r>
+              <w:rPr>
+                <w:noProof/>
+                <w:webHidden/>
+              </w:rPr>
+              <w:fldChar w:fldCharType="begin"/>
+            </w:r>
+            <w:r>
+              <w:rPr>
+                <w:noProof/>
+                <w:webHidden/>
+              </w:rPr>
+              <w:instrText xml:space="preserve"> PAGEREF _Toc20305086 \h </w:instrText>
+            </w:r>
+            <w:r>
+              <w:rPr>
+                <w:noProof/>
+                <w:webHidden/>
+              </w:rPr>
+            </w:r>
+            <w:r>
+              <w:rPr>
+                <w:noProof/>
+                <w:webHidden/>
+              </w:rPr>
+              <w:fldChar w:fldCharType="separate"/>
+            </w:r>
+            <w:r>
+              <w:rPr>
+                <w:noProof/>
+                <w:webHidden/>
+              </w:rPr>
+              <w:t>7</w:t>
+            </w:r>
+            <w:r>
+              <w:rPr>
+                <w:noProof/>
+                <w:webHidden/>
+              </w:rPr>
+              <w:fldChar w:fldCharType="end"/>
+            </w:r>
+          </w:hyperlink>
+        </w:p>
+        <w:p>
+          <w:pPr>
+            <w:pStyle w:val="TOC3"/>
+            <w:tabs>
+              <w:tab w:val="right" w:leader="dot" w:pos="9062"/>
+            </w:tabs>
+            <w:rPr>
+              <w:rFonts w:eastAsiaTheme="minorEastAsia"/>
+              <w:noProof/>
+              <w:sz w:val="24"/>
+              <w:szCs w:val="24"/>
+              <w:lang w:val="en-US" w:eastAsia="en-GB"/>
+            </w:rPr>
+          </w:pPr>
+          <w:hyperlink w:anchor="_Toc20305087" w:history="1">
+            <w:r>
+              <w:rPr>
+                <w:rStyle w:val="Hyperlink"/>
+                <w:noProof/>
+                <w:lang w:val="en-US"/>
+              </w:rPr>
+              <w:t>1.3.13 Sensor-based and Context-aware Interaction</w:t>
+            </w:r>
+            <w:r>
+              <w:rPr>
+                <w:noProof/>
+                <w:webHidden/>
+              </w:rPr>
+              <w:tab/>
+            </w:r>
+            <w:r>
+              <w:rPr>
+                <w:noProof/>
+                <w:webHidden/>
+              </w:rPr>
+              <w:fldChar w:fldCharType="begin"/>
+            </w:r>
+            <w:r>
+              <w:rPr>
+                <w:noProof/>
+                <w:webHidden/>
+              </w:rPr>
+              <w:instrText xml:space="preserve"> PAGEREF _Toc20305087 \h </w:instrText>
+            </w:r>
+            <w:r>
+              <w:rPr>
+                <w:noProof/>
+                <w:webHidden/>
+              </w:rPr>
+            </w:r>
+            <w:r>
+              <w:rPr>
+                <w:noProof/>
+                <w:webHidden/>
+              </w:rPr>
+              <w:fldChar w:fldCharType="separate"/>
+            </w:r>
+            <w:r>
+              <w:rPr>
+                <w:noProof/>
+                <w:webHidden/>
+              </w:rPr>
+              <w:t>7</w:t>
+            </w:r>
+            <w:r>
+              <w:rPr>
+                <w:noProof/>
+                <w:webHidden/>
+              </w:rPr>
+              <w:fldChar w:fldCharType="end"/>
+            </w:r>
+          </w:hyperlink>
+        </w:p>
+        <w:p>
+          <w:pPr>
+            <w:pStyle w:val="TOC3"/>
+            <w:tabs>
+              <w:tab w:val="right" w:leader="dot" w:pos="9062"/>
+            </w:tabs>
+            <w:rPr>
+              <w:rFonts w:eastAsiaTheme="minorEastAsia"/>
+              <w:noProof/>
+              <w:sz w:val="24"/>
+              <w:szCs w:val="24"/>
+              <w:lang w:val="en-US" w:eastAsia="en-GB"/>
+            </w:rPr>
+          </w:pPr>
+          <w:hyperlink w:anchor="_Toc20305088" w:history="1">
+            <w:r>
+              <w:rPr>
+                <w:rStyle w:val="Hyperlink"/>
+                <w:noProof/>
+                <w:lang w:val="en-US"/>
+              </w:rPr>
+              <w:t>1.3.14 Augmented/ Virtual Reality</w:t>
+            </w:r>
+            <w:r>
+              <w:rPr>
+                <w:noProof/>
+                <w:webHidden/>
+              </w:rPr>
+              <w:tab/>
+            </w:r>
+            <w:r>
+              <w:rPr>
+                <w:noProof/>
+                <w:webHidden/>
+              </w:rPr>
+              <w:fldChar w:fldCharType="begin"/>
+            </w:r>
+            <w:r>
+              <w:rPr>
+                <w:noProof/>
+                <w:webHidden/>
+              </w:rPr>
+              <w:instrText xml:space="preserve"> PAGEREF _Toc20305088 \h </w:instrText>
+            </w:r>
+            <w:r>
+              <w:rPr>
+                <w:noProof/>
+                <w:webHidden/>
+              </w:rPr>
+            </w:r>
+            <w:r>
+              <w:rPr>
+                <w:noProof/>
+                <w:webHidden/>
+              </w:rPr>
+              <w:fldChar w:fldCharType="separate"/>
+            </w:r>
+            <w:r>
+              <w:rPr>
+                <w:noProof/>
+                <w:webHidden/>
+              </w:rPr>
+              <w:t>7</w:t>
+            </w:r>
+            <w:r>
+              <w:rPr>
+                <w:noProof/>
+                <w:webHidden/>
+              </w:rPr>
+              <w:fldChar w:fldCharType="end"/>
+            </w:r>
+          </w:hyperlink>
+        </w:p>
+        <w:p>
+          <w:pPr>
+            <w:pStyle w:val="TOC1"/>
+            <w:tabs>
+              <w:tab w:val="right" w:leader="dot" w:pos="9062"/>
+            </w:tabs>
+            <w:rPr>
+              <w:rFonts w:eastAsiaTheme="minorEastAsia"/>
+              <w:noProof/>
+              <w:sz w:val="24"/>
+              <w:szCs w:val="24"/>
+              <w:lang w:val="en-US" w:eastAsia="en-GB"/>
+            </w:rPr>
+          </w:pPr>
+          <w:hyperlink w:anchor="_Toc20305089" w:history="1">
+            <w:r>
+              <w:rPr>
+                <w:rStyle w:val="Hyperlink"/>
+                <w:noProof/>
+                <w:lang w:val="en-US"/>
+              </w:rPr>
+              <w:t>2. Humans and interactiv</w:t>
+            </w:r>
+            <w:r>
+              <w:rPr>
+                <w:rStyle w:val="Hyperlink"/>
+                <w:noProof/>
+                <w:lang w:val="en-US"/>
+              </w:rPr>
+              <w:t>e</w:t>
+            </w:r>
+            <w:r>
+              <w:rPr>
+                <w:rStyle w:val="Hyperlink"/>
+                <w:noProof/>
+                <w:lang w:val="en-US"/>
+              </w:rPr>
+              <w:t xml:space="preserve"> Systems</w:t>
+            </w:r>
+            <w:r>
+              <w:rPr>
+                <w:noProof/>
+                <w:webHidden/>
+              </w:rPr>
+              <w:tab/>
+            </w:r>
+            <w:r>
+              <w:rPr>
+                <w:noProof/>
+                <w:webHidden/>
+              </w:rPr>
+              <w:fldChar w:fldCharType="begin"/>
+            </w:r>
+            <w:r>
+              <w:rPr>
+                <w:noProof/>
+                <w:webHidden/>
+              </w:rPr>
+              <w:instrText xml:space="preserve"> PAGEREF _Toc20305089 \h </w:instrText>
+            </w:r>
+            <w:r>
+              <w:rPr>
+                <w:noProof/>
+                <w:webHidden/>
+              </w:rPr>
+            </w:r>
+            <w:r>
+              <w:rPr>
+                <w:noProof/>
+                <w:webHidden/>
+              </w:rPr>
+              <w:fldChar w:fldCharType="separate"/>
+            </w:r>
+            <w:r>
+              <w:rPr>
+                <w:noProof/>
+                <w:webHidden/>
+              </w:rPr>
+              <w:t>8</w:t>
+            </w:r>
+            <w:r>
+              <w:rPr>
+                <w:noProof/>
+                <w:webHidden/>
+              </w:rPr>
+              <w:fldChar w:fldCharType="end"/>
+            </w:r>
+          </w:hyperlink>
+        </w:p>
+        <w:p>
+          <w:pPr>
+            <w:pStyle w:val="TOC2"/>
+            <w:tabs>
+              <w:tab w:val="right" w:leader="dot" w:pos="9062"/>
+            </w:tabs>
+            <w:rPr>
+              <w:rFonts w:eastAsiaTheme="minorEastAsia"/>
+              <w:noProof/>
+              <w:sz w:val="24"/>
+              <w:szCs w:val="24"/>
+              <w:lang w:val="en-US" w:eastAsia="en-GB"/>
+            </w:rPr>
+          </w:pPr>
+          <w:hyperlink w:anchor="_Toc20305090" w:history="1">
+            <w:r>
+              <w:rPr>
+                <w:rStyle w:val="Hyperlink"/>
+                <w:noProof/>
+                <w:lang w:val="en-US"/>
+              </w:rPr>
+              <w:t>2.1 An Interaction Framework</w:t>
+            </w:r>
+            <w:r>
+              <w:rPr>
+                <w:noProof/>
+                <w:webHidden/>
+              </w:rPr>
+              <w:tab/>
+            </w:r>
+            <w:r>
+              <w:rPr>
+                <w:noProof/>
+                <w:webHidden/>
+              </w:rPr>
+              <w:fldChar w:fldCharType="begin"/>
+            </w:r>
+            <w:r>
+              <w:rPr>
+                <w:noProof/>
+                <w:webHidden/>
+              </w:rPr>
+              <w:instrText xml:space="preserve"> PAGEREF _Toc20305090 \h </w:instrText>
+            </w:r>
+            <w:r>
+              <w:rPr>
+                <w:noProof/>
+                <w:webHidden/>
+              </w:rPr>
+            </w:r>
+            <w:r>
+              <w:rPr>
+                <w:noProof/>
+                <w:webHidden/>
+              </w:rPr>
+              <w:fldChar w:fldCharType="separate"/>
+            </w:r>
+            <w:r>
+              <w:rPr>
+                <w:noProof/>
+                <w:webHidden/>
+              </w:rPr>
+              <w:t>8</w:t>
             </w:r>
             <w:r>
               <w:rPr>
@@ -978,7 +1635,7 @@
           <w:lang w:val="en-US"/>
         </w:rPr>
       </w:pPr>
-      <w:bookmarkStart w:id="0" w:name="_Toc20138625"/>
+      <w:bookmarkStart w:id="0" w:name="_Toc20305070"/>
       <w:r>
         <w:rPr>
           <w:lang w:val="en-US"/>
@@ -995,7 +1652,7 @@
           <w:lang w:val="en-US"/>
         </w:rPr>
       </w:pPr>
-      <w:bookmarkStart w:id="1" w:name="_Toc20138626"/>
+      <w:bookmarkStart w:id="1" w:name="_Toc20305071"/>
       <w:r>
         <w:rPr>
           <w:lang w:val="en-US"/>
@@ -1097,7 +1754,7 @@
           <w:lang w:val="en-US"/>
         </w:rPr>
       </w:pPr>
-      <w:bookmarkStart w:id="2" w:name="_Toc20138627"/>
+      <w:bookmarkStart w:id="2" w:name="_Toc20305072"/>
       <w:r>
         <w:rPr>
           <w:lang w:val="en-US"/>
@@ -1113,7 +1770,7 @@
           <w:lang w:val="en-US"/>
         </w:rPr>
       </w:pPr>
-      <w:bookmarkStart w:id="3" w:name="_Toc20138628"/>
+      <w:bookmarkStart w:id="3" w:name="_Toc20305073"/>
       <w:r>
         <w:rPr>
           <w:lang w:val="en-US"/>
@@ -1214,7 +1871,7 @@
           <w:lang w:val="en-US"/>
         </w:rPr>
       </w:pPr>
-      <w:bookmarkStart w:id="4" w:name="_Toc20138629"/>
+      <w:bookmarkStart w:id="4" w:name="_Toc20305074"/>
       <w:r>
         <w:rPr>
           <w:lang w:val="en-US"/>
@@ -1230,7 +1887,7 @@
           <w:lang w:val="en-US"/>
         </w:rPr>
       </w:pPr>
-      <w:bookmarkStart w:id="5" w:name="_Toc20138630"/>
+      <w:bookmarkStart w:id="5" w:name="_Toc20305075"/>
       <w:r>
         <w:rPr>
           <w:lang w:val="en-US"/>
@@ -1442,7 +2099,7 @@
           <w:lang w:val="en-US"/>
         </w:rPr>
       </w:pPr>
-      <w:bookmarkStart w:id="6" w:name="_Toc20138631"/>
+      <w:bookmarkStart w:id="6" w:name="_Toc20305076"/>
       <w:r>
         <w:rPr>
           <w:lang w:val="en-US"/>
@@ -1630,7 +2287,7 @@
           <w:lang w:val="en-US"/>
         </w:rPr>
       </w:pPr>
-      <w:bookmarkStart w:id="7" w:name="_Toc20138632"/>
+      <w:bookmarkStart w:id="7" w:name="_Toc20305077"/>
       <w:r>
         <w:rPr>
           <w:lang w:val="en-US"/>
@@ -1734,7 +2391,7 @@
           <w:lang w:val="en-US"/>
         </w:rPr>
       </w:pPr>
-      <w:bookmarkStart w:id="8" w:name="_Toc20138633"/>
+      <w:bookmarkStart w:id="8" w:name="_Toc20305078"/>
       <w:r>
         <w:rPr>
           <w:lang w:val="en-US"/>
@@ -2003,7 +2660,7 @@
           <w:lang w:val="en-US"/>
         </w:rPr>
       </w:pPr>
-      <w:bookmarkStart w:id="9" w:name="_Toc20138634"/>
+      <w:bookmarkStart w:id="9" w:name="_Toc20305079"/>
       <w:r>
         <w:rPr>
           <w:lang w:val="en-US"/>
@@ -2138,7 +2795,7 @@
           <w:lang w:val="en-US"/>
         </w:rPr>
       </w:pPr>
-      <w:bookmarkStart w:id="10" w:name="_Toc20138635"/>
+      <w:bookmarkStart w:id="10" w:name="_Toc20305080"/>
       <w:r>
         <w:rPr>
           <w:lang w:val="en-US"/>
@@ -2473,7 +3130,7 @@
           <w:lang w:val="en-US"/>
         </w:rPr>
       </w:pPr>
-      <w:bookmarkStart w:id="11" w:name="_Toc20138636"/>
+      <w:bookmarkStart w:id="11" w:name="_Toc20305081"/>
       <w:r>
         <w:rPr>
           <w:lang w:val="en-US"/>
@@ -2684,17 +3341,86 @@
           <w:lang w:val="en-US"/>
         </w:rPr>
       </w:pPr>
+      <w:bookmarkStart w:id="12" w:name="_Toc20305082"/>
       <w:r>
         <w:rPr>
           <w:lang w:val="en-US"/>
         </w:rPr>
         <w:t>1.3.8 Hypertext (1940s-1960s)</w:t>
       </w:r>
-    </w:p>
-    <w:p>
-      <w:pPr>
-        <w:shd w:val="clear" w:color="auto" w:fill="FFFFFF"/>
-        <w:spacing w:after="0" w:line="240" w:lineRule="auto"/>
+      <w:bookmarkEnd w:id="12"/>
+    </w:p>
+    <w:p>
+      <w:pPr>
+        <w:rPr>
+          <w:lang w:val="en-US"/>
+        </w:rPr>
+      </w:pPr>
+      <w:proofErr w:type="spellStart"/>
+      <w:r>
+        <w:rPr>
+          <w:lang w:val="en-US"/>
+        </w:rPr>
+        <w:t>Vannevar</w:t>
+      </w:r>
+      <w:proofErr w:type="spellEnd"/>
+      <w:r>
+        <w:rPr>
+          <w:lang w:val="en-US"/>
+        </w:rPr>
+        <w:t xml:space="preserve"> Bush published “As We May Think”, which proposed an innovative future for information storage and retrieval to improve human capacity of knowledge access.</w:t>
+      </w:r>
+      <w:r>
+        <w:rPr>
+          <w:lang w:val="en-US"/>
+        </w:rPr>
+        <w:t xml:space="preserve"> He proposed a “</w:t>
+      </w:r>
+      <w:proofErr w:type="spellStart"/>
+      <w:r>
+        <w:rPr>
+          <w:lang w:val="en-US"/>
+        </w:rPr>
+        <w:t>memex</w:t>
+      </w:r>
+      <w:proofErr w:type="spellEnd"/>
+      <w:r>
+        <w:rPr>
+          <w:lang w:val="en-US"/>
+        </w:rPr>
+        <w:t>” apparatus, a desk with the ability to produce and store massive amounts of photographic copies of</w:t>
+      </w:r>
+      <w:r>
+        <w:rPr>
+          <w:lang w:val="en-US"/>
+        </w:rPr>
+        <w:t xml:space="preserve"> </w:t>
+      </w:r>
+      <w:bookmarkStart w:id="13" w:name="_GoBack"/>
+      <w:bookmarkEnd w:id="13"/>
+      <w:r>
+        <w:rPr>
+          <w:lang w:val="en-US"/>
+        </w:rPr>
+        <w:t>documents.</w:t>
+      </w:r>
+    </w:p>
+    <w:p>
+      <w:pPr>
+        <w:rPr>
+          <w:lang w:val="en-US"/>
+        </w:rPr>
+      </w:pPr>
+    </w:p>
+    <w:p>
+      <w:pPr>
+        <w:rPr>
+          <w:lang w:val="en-US"/>
+        </w:rPr>
+      </w:pPr>
+    </w:p>
+    <w:p>
+      <w:pPr>
         <w:rPr>
           <w:rFonts w:ascii="Times New Roman" w:eastAsia="Times New Roman" w:hAnsi="Times New Roman" w:cs="Times New Roman"/>
           <w:sz w:val="24"/>
@@ -2738,7 +3464,7 @@
           <w:lang w:val="en-US" w:eastAsia="en-GB"/>
         </w:rPr>
         <w:drawing>
-          <wp:inline distT="0" distB="0" distL="0" distR="0" wp14:anchorId="376AAEE0" wp14:editId="43FC1E57">
+          <wp:inline distT="0" distB="0" distL="0" distR="0" wp14:anchorId="6DBF23B7" wp14:editId="58CA227C">
             <wp:extent cx="3647551" cy="2698448"/>
             <wp:effectExtent l="0" t="0" r="0" b="0"/>
             <wp:docPr id="5" name="Picture 5" descr="page12image34073648"/>
@@ -2805,38 +3531,19 @@
     </w:p>
     <w:p>
       <w:pPr>
-        <w:rPr>
-          <w:lang w:val="en-US"/>
-        </w:rPr>
-      </w:pPr>
-    </w:p>
-    <w:p>
-      <w:pPr>
-        <w:rPr>
-          <w:lang w:val="en-US"/>
-        </w:rPr>
-      </w:pPr>
-    </w:p>
-    <w:p>
-      <w:pPr>
-        <w:rPr>
-          <w:lang w:val="en-US"/>
-        </w:rPr>
-      </w:pPr>
-    </w:p>
-    <w:p>
-      <w:pPr>
         <w:pStyle w:val="Heading3"/>
         <w:rPr>
           <w:lang w:val="en-US"/>
         </w:rPr>
       </w:pPr>
+      <w:bookmarkStart w:id="14" w:name="_Toc20305083"/>
       <w:r>
         <w:rPr>
           <w:lang w:val="en-US"/>
         </w:rPr>
         <w:t>1.3.9 The World Wide Web (1990s)</w:t>
       </w:r>
+      <w:bookmarkEnd w:id="14"/>
     </w:p>
     <w:p>
       <w:pPr>
@@ -2887,12 +3594,14 @@
           <w:lang w:val="en-US"/>
         </w:rPr>
       </w:pPr>
+      <w:bookmarkStart w:id="15" w:name="_Toc20305084"/>
       <w:r>
         <w:rPr>
           <w:lang w:val="en-US"/>
         </w:rPr>
         <w:t>1.3.10 Agent-Based Interfaces</w:t>
       </w:r>
+      <w:bookmarkEnd w:id="15"/>
     </w:p>
     <w:p>
       <w:pPr>
@@ -2936,13 +3645,14 @@
           <w:lang w:val="en-US"/>
         </w:rPr>
       </w:pPr>
-      <w:r>
-        <w:rPr>
-          <w:lang w:val="en-US"/>
-        </w:rPr>
-        <w:lastRenderedPageBreak/>
+      <w:bookmarkStart w:id="16" w:name="_Toc20305085"/>
+      <w:r>
+        <w:rPr>
+          <w:lang w:val="en-US"/>
+        </w:rPr>
         <w:t>1.3.11 Multi-Modality</w:t>
       </w:r>
+      <w:bookmarkEnd w:id="16"/>
     </w:p>
     <w:p>
       <w:pPr>
@@ -2979,12 +3689,14 @@
           <w:lang w:val="en-US"/>
         </w:rPr>
       </w:pPr>
+      <w:bookmarkStart w:id="17" w:name="_Toc20305086"/>
       <w:r>
         <w:rPr>
           <w:lang w:val="en-US"/>
         </w:rPr>
         <w:t>1.3.12 Ubiquitous Computing (1990s-2000s)</w:t>
       </w:r>
+      <w:bookmarkEnd w:id="17"/>
     </w:p>
     <w:p>
       <w:pPr>
@@ -3021,12 +3733,14 @@
           <w:lang w:val="en-US"/>
         </w:rPr>
       </w:pPr>
+      <w:bookmarkStart w:id="18" w:name="_Toc20305087"/>
       <w:r>
         <w:rPr>
           <w:lang w:val="en-US"/>
         </w:rPr>
         <w:t>1.3.13 Sensor-based and Context-aware Interaction</w:t>
       </w:r>
+      <w:bookmarkEnd w:id="18"/>
     </w:p>
     <w:p>
       <w:pPr>
@@ -3063,12 +3777,14 @@
           <w:lang w:val="en-US"/>
         </w:rPr>
       </w:pPr>
+      <w:bookmarkStart w:id="19" w:name="_Toc20305088"/>
       <w:r>
         <w:rPr>
           <w:lang w:val="en-US"/>
         </w:rPr>
         <w:t>1.3.14 Augmented/ Virtual Reality</w:t>
       </w:r>
+      <w:bookmarkEnd w:id="19"/>
     </w:p>
     <w:p>
       <w:pPr>
@@ -3166,6 +3882,7 @@
           <w:lang w:val="en-US"/>
         </w:rPr>
       </w:pPr>
+      <w:bookmarkStart w:id="20" w:name="_Toc20305089"/>
       <w:r>
         <w:rPr>
           <w:lang w:val="en-US"/>
@@ -3179,6 +3896,7 @@
         </w:rPr>
         <w:t>Humans and interactive Systems</w:t>
       </w:r>
+      <w:bookmarkEnd w:id="20"/>
     </w:p>
     <w:p>
       <w:pPr>
@@ -3207,12 +3925,14 @@
           <w:lang w:val="en-US"/>
         </w:rPr>
       </w:pPr>
+      <w:bookmarkStart w:id="21" w:name="_Toc20305090"/>
       <w:r>
         <w:rPr>
           <w:lang w:val="en-US"/>
         </w:rPr>
         <w:t>2.1 An Interaction Framework</w:t>
       </w:r>
+      <w:bookmarkEnd w:id="21"/>
     </w:p>
     <w:p>
       <w:pPr>
@@ -3305,8 +4025,6 @@
           <w:lang w:val="en-US"/>
         </w:rPr>
       </w:pPr>
-      <w:bookmarkStart w:id="12" w:name="_GoBack"/>
-      <w:bookmarkEnd w:id="12"/>
     </w:p>
     <w:p>
       <w:pPr>
@@ -5219,7 +5937,7 @@
 </file>
 
 <file path=customXml/itemProps1.xml><?xml version="1.0" encoding="utf-8"?>
-<ds:datastoreItem xmlns:ds="http://schemas.openxmlformats.org/officeDocument/2006/customXml" ds:itemID="{BDBAA69C-01A1-9F46-83ED-FCB8258EDE2D}">
+<ds:datastoreItem xmlns:ds="http://schemas.openxmlformats.org/officeDocument/2006/customXml" ds:itemID="{3518D462-A64C-8748-AA09-B04F7F27C8F1}">
   <ds:schemaRefs>
     <ds:schemaRef ds:uri="http://schemas.openxmlformats.org/officeDocument/2006/bibliography"/>
   </ds:schemaRefs>

--- a/Informatik/3/People-Oriented Computing/Zusammenfassung.docx
+++ b/Informatik/3/People-Oriented Computing/Zusammenfassung.docx
@@ -4,7 +4,7 @@
   <w:body>
     <w:p>
       <w:pPr>
-        <w:pStyle w:val="Title"/>
+        <w:pStyle w:val="Titel"/>
       </w:pPr>
       <w:r>
         <w:t>Zusammenfassung People-</w:t>
@@ -42,27 +42,33 @@
       <w:sdtContent>
         <w:p>
           <w:pPr>
-            <w:pStyle w:val="TOCHeading"/>
+            <w:pStyle w:val="Inhaltsverzeichnisberschrift"/>
           </w:pPr>
           <w:r>
             <w:rPr>
               <w:lang w:val="de-DE"/>
             </w:rPr>
-            <w:t>Inhalt</w:t>
+            <w:t>Inha</w:t>
+          </w:r>
+          <w:bookmarkStart w:id="0" w:name="_GoBack"/>
+          <w:bookmarkEnd w:id="0"/>
+          <w:r>
+            <w:rPr>
+              <w:lang w:val="de-DE"/>
+            </w:rPr>
+            <w:t>lt</w:t>
           </w:r>
         </w:p>
         <w:p>
           <w:pPr>
-            <w:pStyle w:val="TOC1"/>
+            <w:pStyle w:val="Verzeichnis1"/>
             <w:tabs>
               <w:tab w:val="right" w:leader="dot" w:pos="9062"/>
             </w:tabs>
             <w:rPr>
               <w:rFonts w:eastAsiaTheme="minorEastAsia"/>
               <w:noProof/>
-              <w:sz w:val="24"/>
-              <w:szCs w:val="24"/>
-              <w:lang w:val="en-US" w:eastAsia="en-GB"/>
+              <w:lang w:eastAsia="de-CH"/>
             </w:rPr>
           </w:pPr>
           <w:r>
@@ -74,7 +80,7 @@
           <w:r>
             <w:fldChar w:fldCharType="separate"/>
           </w:r>
-          <w:hyperlink w:anchor="_Toc20138625" w:history="1">
+          <w:hyperlink w:anchor="_Toc20144622" w:history="1">
             <w:r>
               <w:rPr>
                 <w:rStyle w:val="Hyperlink"/>
@@ -102,7 +108,7 @@
                 <w:noProof/>
                 <w:webHidden/>
               </w:rPr>
-              <w:instrText xml:space="preserve"> PAGEREF _Toc20138625 \h </w:instrText>
+              <w:instrText xml:space="preserve"> PAGEREF _Toc20144622 \h </w:instrText>
             </w:r>
             <w:r>
               <w:rPr>
@@ -135,19 +141,17 @@
         </w:p>
         <w:p>
           <w:pPr>
-            <w:pStyle w:val="TOC2"/>
+            <w:pStyle w:val="Verzeichnis2"/>
             <w:tabs>
               <w:tab w:val="right" w:leader="dot" w:pos="9062"/>
             </w:tabs>
             <w:rPr>
               <w:rFonts w:eastAsiaTheme="minorEastAsia"/>
               <w:noProof/>
-              <w:sz w:val="24"/>
-              <w:szCs w:val="24"/>
-              <w:lang w:val="en-US" w:eastAsia="en-GB"/>
+              <w:lang w:eastAsia="de-CH"/>
             </w:rPr>
           </w:pPr>
-          <w:hyperlink w:anchor="_Toc20138626" w:history="1">
+          <w:hyperlink w:anchor="_Toc20144623" w:history="1">
             <w:r>
               <w:rPr>
                 <w:rStyle w:val="Hyperlink"/>
@@ -175,7 +179,7 @@
                 <w:noProof/>
                 <w:webHidden/>
               </w:rPr>
-              <w:instrText xml:space="preserve"> PAGEREF _Toc20138626 \h </w:instrText>
+              <w:instrText xml:space="preserve"> PAGEREF _Toc20144623 \h </w:instrText>
             </w:r>
             <w:r>
               <w:rPr>
@@ -208,19 +212,17 @@
         </w:p>
         <w:p>
           <w:pPr>
-            <w:pStyle w:val="TOC2"/>
+            <w:pStyle w:val="Verzeichnis2"/>
             <w:tabs>
               <w:tab w:val="right" w:leader="dot" w:pos="9062"/>
             </w:tabs>
             <w:rPr>
               <w:rFonts w:eastAsiaTheme="minorEastAsia"/>
               <w:noProof/>
-              <w:sz w:val="24"/>
-              <w:szCs w:val="24"/>
-              <w:lang w:val="en-US" w:eastAsia="en-GB"/>
+              <w:lang w:eastAsia="de-CH"/>
             </w:rPr>
           </w:pPr>
-          <w:hyperlink w:anchor="_Toc20138627" w:history="1">
+          <w:hyperlink w:anchor="_Toc20144624" w:history="1">
             <w:r>
               <w:rPr>
                 <w:rStyle w:val="Hyperlink"/>
@@ -248,7 +250,7 @@
                 <w:noProof/>
                 <w:webHidden/>
               </w:rPr>
-              <w:instrText xml:space="preserve"> PAGEREF _Toc20138627 \h </w:instrText>
+              <w:instrText xml:space="preserve"> PAGEREF _Toc20144624 \h </w:instrText>
             </w:r>
             <w:r>
               <w:rPr>
@@ -281,19 +283,17 @@
         </w:p>
         <w:p>
           <w:pPr>
-            <w:pStyle w:val="TOC3"/>
+            <w:pStyle w:val="Verzeichnis3"/>
             <w:tabs>
               <w:tab w:val="right" w:leader="dot" w:pos="9062"/>
             </w:tabs>
             <w:rPr>
               <w:rFonts w:eastAsiaTheme="minorEastAsia"/>
               <w:noProof/>
-              <w:sz w:val="24"/>
-              <w:szCs w:val="24"/>
-              <w:lang w:val="en-US" w:eastAsia="en-GB"/>
+              <w:lang w:eastAsia="de-CH"/>
             </w:rPr>
           </w:pPr>
-          <w:hyperlink w:anchor="_Toc20138628" w:history="1">
+          <w:hyperlink w:anchor="_Toc20144625" w:history="1">
             <w:r>
               <w:rPr>
                 <w:rStyle w:val="Hyperlink"/>
@@ -321,7 +321,7 @@
                 <w:noProof/>
                 <w:webHidden/>
               </w:rPr>
-              <w:instrText xml:space="preserve"> PAGEREF _Toc20138628 \h </w:instrText>
+              <w:instrText xml:space="preserve"> PAGEREF _Toc20144625 \h </w:instrText>
             </w:r>
             <w:r>
               <w:rPr>
@@ -354,19 +354,17 @@
         </w:p>
         <w:p>
           <w:pPr>
-            <w:pStyle w:val="TOC2"/>
+            <w:pStyle w:val="Verzeichnis2"/>
             <w:tabs>
               <w:tab w:val="right" w:leader="dot" w:pos="9062"/>
             </w:tabs>
             <w:rPr>
               <w:rFonts w:eastAsiaTheme="minorEastAsia"/>
               <w:noProof/>
-              <w:sz w:val="24"/>
-              <w:szCs w:val="24"/>
-              <w:lang w:val="en-US" w:eastAsia="en-GB"/>
+              <w:lang w:eastAsia="de-CH"/>
             </w:rPr>
           </w:pPr>
-          <w:hyperlink w:anchor="_Toc20138629" w:history="1">
+          <w:hyperlink w:anchor="_Toc20144626" w:history="1">
             <w:r>
               <w:rPr>
                 <w:rStyle w:val="Hyperlink"/>
@@ -394,7 +392,7 @@
                 <w:noProof/>
                 <w:webHidden/>
               </w:rPr>
-              <w:instrText xml:space="preserve"> PAGEREF _Toc20138629 \h </w:instrText>
+              <w:instrText xml:space="preserve"> PAGEREF _Toc20144626 \h </w:instrText>
             </w:r>
             <w:r>
               <w:rPr>
@@ -427,19 +425,17 @@
         </w:p>
         <w:p>
           <w:pPr>
-            <w:pStyle w:val="TOC3"/>
+            <w:pStyle w:val="Verzeichnis3"/>
             <w:tabs>
               <w:tab w:val="right" w:leader="dot" w:pos="9062"/>
             </w:tabs>
             <w:rPr>
               <w:rFonts w:eastAsiaTheme="minorEastAsia"/>
               <w:noProof/>
-              <w:sz w:val="24"/>
-              <w:szCs w:val="24"/>
-              <w:lang w:val="en-US" w:eastAsia="en-GB"/>
+              <w:lang w:eastAsia="de-CH"/>
             </w:rPr>
           </w:pPr>
-          <w:hyperlink w:anchor="_Toc20138630" w:history="1">
+          <w:hyperlink w:anchor="_Toc20144627" w:history="1">
             <w:r>
               <w:rPr>
                 <w:rStyle w:val="Hyperlink"/>
@@ -467,7 +463,7 @@
                 <w:noProof/>
                 <w:webHidden/>
               </w:rPr>
-              <w:instrText xml:space="preserve"> PAGEREF _Toc20138630 \h </w:instrText>
+              <w:instrText xml:space="preserve"> PAGEREF _Toc20144627 \h </w:instrText>
             </w:r>
             <w:r>
               <w:rPr>
@@ -500,19 +496,17 @@
         </w:p>
         <w:p>
           <w:pPr>
-            <w:pStyle w:val="TOC3"/>
+            <w:pStyle w:val="Verzeichnis3"/>
             <w:tabs>
               <w:tab w:val="right" w:leader="dot" w:pos="9062"/>
             </w:tabs>
             <w:rPr>
               <w:rFonts w:eastAsiaTheme="minorEastAsia"/>
               <w:noProof/>
-              <w:sz w:val="24"/>
-              <w:szCs w:val="24"/>
-              <w:lang w:val="en-US" w:eastAsia="en-GB"/>
+              <w:lang w:eastAsia="de-CH"/>
             </w:rPr>
           </w:pPr>
-          <w:hyperlink w:anchor="_Toc20138631" w:history="1">
+          <w:hyperlink w:anchor="_Toc20144628" w:history="1">
             <w:r>
               <w:rPr>
                 <w:rStyle w:val="Hyperlink"/>
@@ -540,7 +534,7 @@
                 <w:noProof/>
                 <w:webHidden/>
               </w:rPr>
-              <w:instrText xml:space="preserve"> PAGEREF _Toc20138631 \h </w:instrText>
+              <w:instrText xml:space="preserve"> PAGEREF _Toc20144628 \h </w:instrText>
             </w:r>
             <w:r>
               <w:rPr>
@@ -573,19 +567,17 @@
         </w:p>
         <w:p>
           <w:pPr>
-            <w:pStyle w:val="TOC3"/>
+            <w:pStyle w:val="Verzeichnis3"/>
             <w:tabs>
               <w:tab w:val="right" w:leader="dot" w:pos="9062"/>
             </w:tabs>
             <w:rPr>
               <w:rFonts w:eastAsiaTheme="minorEastAsia"/>
               <w:noProof/>
-              <w:sz w:val="24"/>
-              <w:szCs w:val="24"/>
-              <w:lang w:val="en-US" w:eastAsia="en-GB"/>
+              <w:lang w:eastAsia="de-CH"/>
             </w:rPr>
           </w:pPr>
-          <w:hyperlink w:anchor="_Toc20138632" w:history="1">
+          <w:hyperlink w:anchor="_Toc20144629" w:history="1">
             <w:r>
               <w:rPr>
                 <w:rStyle w:val="Hyperlink"/>
@@ -613,7 +605,7 @@
                 <w:noProof/>
                 <w:webHidden/>
               </w:rPr>
-              <w:instrText xml:space="preserve"> PAGEREF _Toc20138632 \h </w:instrText>
+              <w:instrText xml:space="preserve"> PAGEREF _Toc20144629 \h </w:instrText>
             </w:r>
             <w:r>
               <w:rPr>
@@ -646,19 +638,17 @@
         </w:p>
         <w:p>
           <w:pPr>
-            <w:pStyle w:val="TOC3"/>
+            <w:pStyle w:val="Verzeichnis3"/>
             <w:tabs>
               <w:tab w:val="right" w:leader="dot" w:pos="9062"/>
             </w:tabs>
             <w:rPr>
               <w:rFonts w:eastAsiaTheme="minorEastAsia"/>
               <w:noProof/>
-              <w:sz w:val="24"/>
-              <w:szCs w:val="24"/>
-              <w:lang w:val="en-US" w:eastAsia="en-GB"/>
+              <w:lang w:eastAsia="de-CH"/>
             </w:rPr>
           </w:pPr>
-          <w:hyperlink w:anchor="_Toc20138633" w:history="1">
+          <w:hyperlink w:anchor="_Toc20144630" w:history="1">
             <w:r>
               <w:rPr>
                 <w:rStyle w:val="Hyperlink"/>
@@ -686,7 +676,7 @@
                 <w:noProof/>
                 <w:webHidden/>
               </w:rPr>
-              <w:instrText xml:space="preserve"> PAGEREF _Toc20138633 \h </w:instrText>
+              <w:instrText xml:space="preserve"> PAGEREF _Toc20144630 \h </w:instrText>
             </w:r>
             <w:r>
               <w:rPr>
@@ -719,19 +709,17 @@
         </w:p>
         <w:p>
           <w:pPr>
-            <w:pStyle w:val="TOC3"/>
+            <w:pStyle w:val="Verzeichnis3"/>
             <w:tabs>
               <w:tab w:val="right" w:leader="dot" w:pos="9062"/>
             </w:tabs>
             <w:rPr>
               <w:rFonts w:eastAsiaTheme="minorEastAsia"/>
               <w:noProof/>
-              <w:sz w:val="24"/>
-              <w:szCs w:val="24"/>
-              <w:lang w:val="en-US" w:eastAsia="en-GB"/>
+              <w:lang w:eastAsia="de-CH"/>
             </w:rPr>
           </w:pPr>
-          <w:hyperlink w:anchor="_Toc20138634" w:history="1">
+          <w:hyperlink w:anchor="_Toc20144631" w:history="1">
             <w:r>
               <w:rPr>
                 <w:rStyle w:val="Hyperlink"/>
@@ -759,7 +747,7 @@
                 <w:noProof/>
                 <w:webHidden/>
               </w:rPr>
-              <w:instrText xml:space="preserve"> PAGEREF _Toc20138634 \h </w:instrText>
+              <w:instrText xml:space="preserve"> PAGEREF _Toc20144631 \h </w:instrText>
             </w:r>
             <w:r>
               <w:rPr>
@@ -792,19 +780,17 @@
         </w:p>
         <w:p>
           <w:pPr>
-            <w:pStyle w:val="TOC3"/>
+            <w:pStyle w:val="Verzeichnis3"/>
             <w:tabs>
               <w:tab w:val="right" w:leader="dot" w:pos="9062"/>
             </w:tabs>
             <w:rPr>
               <w:rFonts w:eastAsiaTheme="minorEastAsia"/>
               <w:noProof/>
-              <w:sz w:val="24"/>
-              <w:szCs w:val="24"/>
-              <w:lang w:val="en-US" w:eastAsia="en-GB"/>
+              <w:lang w:eastAsia="de-CH"/>
             </w:rPr>
           </w:pPr>
-          <w:hyperlink w:anchor="_Toc20138635" w:history="1">
+          <w:hyperlink w:anchor="_Toc20144632" w:history="1">
             <w:r>
               <w:rPr>
                 <w:rStyle w:val="Hyperlink"/>
@@ -832,7 +818,7 @@
                 <w:noProof/>
                 <w:webHidden/>
               </w:rPr>
-              <w:instrText xml:space="preserve"> PAGEREF _Toc20138635 \h </w:instrText>
+              <w:instrText xml:space="preserve"> PAGEREF _Toc20144632 \h </w:instrText>
             </w:r>
             <w:r>
               <w:rPr>
@@ -865,42 +851,166 @@
         </w:p>
         <w:p>
           <w:pPr>
-            <w:pStyle w:val="TOC3"/>
+            <w:pStyle w:val="Verzeichnis3"/>
             <w:tabs>
               <w:tab w:val="right" w:leader="dot" w:pos="9062"/>
             </w:tabs>
             <w:rPr>
               <w:rFonts w:eastAsiaTheme="minorEastAsia"/>
               <w:noProof/>
-              <w:sz w:val="24"/>
-              <w:szCs w:val="24"/>
-              <w:lang w:val="en-US" w:eastAsia="en-GB"/>
+              <w:lang w:eastAsia="de-CH"/>
             </w:rPr>
           </w:pPr>
-          <w:hyperlink w:anchor="_Toc20138636" w:history="1">
+          <w:hyperlink w:anchor="_Toc20144633" w:history="1">
             <w:r>
               <w:rPr>
                 <w:rStyle w:val="Hyperlink"/>
                 <w:noProof/>
                 <w:lang w:val="en-US"/>
               </w:rPr>
-              <w:t>1.3.7 Dire</w:t>
-            </w:r>
+              <w:t>1.3.7 Direct manipulation (1980s)</w:t>
+            </w:r>
+            <w:r>
+              <w:rPr>
+                <w:noProof/>
+                <w:webHidden/>
+              </w:rPr>
+              <w:tab/>
+            </w:r>
+            <w:r>
+              <w:rPr>
+                <w:noProof/>
+                <w:webHidden/>
+              </w:rPr>
+              <w:fldChar w:fldCharType="begin"/>
+            </w:r>
+            <w:r>
+              <w:rPr>
+                <w:noProof/>
+                <w:webHidden/>
+              </w:rPr>
+              <w:instrText xml:space="preserve"> PAGEREF _Toc20144633 \h </w:instrText>
+            </w:r>
+            <w:r>
+              <w:rPr>
+                <w:noProof/>
+                <w:webHidden/>
+              </w:rPr>
+            </w:r>
+            <w:r>
+              <w:rPr>
+                <w:noProof/>
+                <w:webHidden/>
+              </w:rPr>
+              <w:fldChar w:fldCharType="separate"/>
+            </w:r>
+            <w:r>
+              <w:rPr>
+                <w:noProof/>
+                <w:webHidden/>
+              </w:rPr>
+              <w:t>5</w:t>
+            </w:r>
+            <w:r>
+              <w:rPr>
+                <w:noProof/>
+                <w:webHidden/>
+              </w:rPr>
+              <w:fldChar w:fldCharType="end"/>
+            </w:r>
+          </w:hyperlink>
+        </w:p>
+        <w:p>
+          <w:pPr>
+            <w:pStyle w:val="Verzeichnis3"/>
+            <w:tabs>
+              <w:tab w:val="right" w:leader="dot" w:pos="9062"/>
+            </w:tabs>
+            <w:rPr>
+              <w:rFonts w:eastAsiaTheme="minorEastAsia"/>
+              <w:noProof/>
+              <w:lang w:eastAsia="de-CH"/>
+            </w:rPr>
+          </w:pPr>
+          <w:hyperlink w:anchor="_Toc20144634" w:history="1">
             <w:r>
               <w:rPr>
                 <w:rStyle w:val="Hyperlink"/>
                 <w:noProof/>
                 <w:lang w:val="en-US"/>
               </w:rPr>
-              <w:t>c</w:t>
-            </w:r>
+              <w:t>1.3.8 Hypertext (1940s-1960s)</w:t>
+            </w:r>
+            <w:r>
+              <w:rPr>
+                <w:noProof/>
+                <w:webHidden/>
+              </w:rPr>
+              <w:tab/>
+            </w:r>
+            <w:r>
+              <w:rPr>
+                <w:noProof/>
+                <w:webHidden/>
+              </w:rPr>
+              <w:fldChar w:fldCharType="begin"/>
+            </w:r>
+            <w:r>
+              <w:rPr>
+                <w:noProof/>
+                <w:webHidden/>
+              </w:rPr>
+              <w:instrText xml:space="preserve"> PAGEREF _Toc20144634 \h </w:instrText>
+            </w:r>
+            <w:r>
+              <w:rPr>
+                <w:noProof/>
+                <w:webHidden/>
+              </w:rPr>
+            </w:r>
+            <w:r>
+              <w:rPr>
+                <w:noProof/>
+                <w:webHidden/>
+              </w:rPr>
+              <w:fldChar w:fldCharType="separate"/>
+            </w:r>
+            <w:r>
+              <w:rPr>
+                <w:noProof/>
+                <w:webHidden/>
+              </w:rPr>
+              <w:t>6</w:t>
+            </w:r>
+            <w:r>
+              <w:rPr>
+                <w:noProof/>
+                <w:webHidden/>
+              </w:rPr>
+              <w:fldChar w:fldCharType="end"/>
+            </w:r>
+          </w:hyperlink>
+        </w:p>
+        <w:p>
+          <w:pPr>
+            <w:pStyle w:val="Verzeichnis3"/>
+            <w:tabs>
+              <w:tab w:val="right" w:leader="dot" w:pos="9062"/>
+            </w:tabs>
+            <w:rPr>
+              <w:rFonts w:eastAsiaTheme="minorEastAsia"/>
+              <w:noProof/>
+              <w:lang w:eastAsia="de-CH"/>
+            </w:rPr>
+          </w:pPr>
+          <w:hyperlink w:anchor="_Toc20144635" w:history="1">
             <w:r>
               <w:rPr>
                 <w:rStyle w:val="Hyperlink"/>
                 <w:noProof/>
                 <w:lang w:val="en-US"/>
               </w:rPr>
-              <w:t>t manipulation (1980s)</w:t>
+              <w:t>1.3.9 The World Wide Web (1990s)</w:t>
             </w:r>
             <w:r>
               <w:rPr>
@@ -921,7 +1031,7 @@
                 <w:noProof/>
                 <w:webHidden/>
               </w:rPr>
-              <w:instrText xml:space="preserve"> PAGEREF _Toc20138636 \h </w:instrText>
+              <w:instrText xml:space="preserve"> PAGEREF _Toc20144635 \h </w:instrText>
             </w:r>
             <w:r>
               <w:rPr>
@@ -941,7 +1051,504 @@
                 <w:noProof/>
                 <w:webHidden/>
               </w:rPr>
-              <w:t>5</w:t>
+              <w:t>6</w:t>
+            </w:r>
+            <w:r>
+              <w:rPr>
+                <w:noProof/>
+                <w:webHidden/>
+              </w:rPr>
+              <w:fldChar w:fldCharType="end"/>
+            </w:r>
+          </w:hyperlink>
+        </w:p>
+        <w:p>
+          <w:pPr>
+            <w:pStyle w:val="Verzeichnis3"/>
+            <w:tabs>
+              <w:tab w:val="right" w:leader="dot" w:pos="9062"/>
+            </w:tabs>
+            <w:rPr>
+              <w:rFonts w:eastAsiaTheme="minorEastAsia"/>
+              <w:noProof/>
+              <w:lang w:eastAsia="de-CH"/>
+            </w:rPr>
+          </w:pPr>
+          <w:hyperlink w:anchor="_Toc20144636" w:history="1">
+            <w:r>
+              <w:rPr>
+                <w:rStyle w:val="Hyperlink"/>
+                <w:noProof/>
+                <w:lang w:val="en-US"/>
+              </w:rPr>
+              <w:t>1.3.10 Agent-Based Interfaces</w:t>
+            </w:r>
+            <w:r>
+              <w:rPr>
+                <w:noProof/>
+                <w:webHidden/>
+              </w:rPr>
+              <w:tab/>
+            </w:r>
+            <w:r>
+              <w:rPr>
+                <w:noProof/>
+                <w:webHidden/>
+              </w:rPr>
+              <w:fldChar w:fldCharType="begin"/>
+            </w:r>
+            <w:r>
+              <w:rPr>
+                <w:noProof/>
+                <w:webHidden/>
+              </w:rPr>
+              <w:instrText xml:space="preserve"> PAGEREF _Toc20144636 \h </w:instrText>
+            </w:r>
+            <w:r>
+              <w:rPr>
+                <w:noProof/>
+                <w:webHidden/>
+              </w:rPr>
+            </w:r>
+            <w:r>
+              <w:rPr>
+                <w:noProof/>
+                <w:webHidden/>
+              </w:rPr>
+              <w:fldChar w:fldCharType="separate"/>
+            </w:r>
+            <w:r>
+              <w:rPr>
+                <w:noProof/>
+                <w:webHidden/>
+              </w:rPr>
+              <w:t>6</w:t>
+            </w:r>
+            <w:r>
+              <w:rPr>
+                <w:noProof/>
+                <w:webHidden/>
+              </w:rPr>
+              <w:fldChar w:fldCharType="end"/>
+            </w:r>
+          </w:hyperlink>
+        </w:p>
+        <w:p>
+          <w:pPr>
+            <w:pStyle w:val="Verzeichnis3"/>
+            <w:tabs>
+              <w:tab w:val="right" w:leader="dot" w:pos="9062"/>
+            </w:tabs>
+            <w:rPr>
+              <w:rFonts w:eastAsiaTheme="minorEastAsia"/>
+              <w:noProof/>
+              <w:lang w:eastAsia="de-CH"/>
+            </w:rPr>
+          </w:pPr>
+          <w:hyperlink w:anchor="_Toc20144637" w:history="1">
+            <w:r>
+              <w:rPr>
+                <w:rStyle w:val="Hyperlink"/>
+                <w:noProof/>
+                <w:lang w:val="en-US"/>
+              </w:rPr>
+              <w:t>1.3.11 Multi-Modality</w:t>
+            </w:r>
+            <w:r>
+              <w:rPr>
+                <w:noProof/>
+                <w:webHidden/>
+              </w:rPr>
+              <w:tab/>
+            </w:r>
+            <w:r>
+              <w:rPr>
+                <w:noProof/>
+                <w:webHidden/>
+              </w:rPr>
+              <w:fldChar w:fldCharType="begin"/>
+            </w:r>
+            <w:r>
+              <w:rPr>
+                <w:noProof/>
+                <w:webHidden/>
+              </w:rPr>
+              <w:instrText xml:space="preserve"> PAGEREF _Toc20144637 \h </w:instrText>
+            </w:r>
+            <w:r>
+              <w:rPr>
+                <w:noProof/>
+                <w:webHidden/>
+              </w:rPr>
+            </w:r>
+            <w:r>
+              <w:rPr>
+                <w:noProof/>
+                <w:webHidden/>
+              </w:rPr>
+              <w:fldChar w:fldCharType="separate"/>
+            </w:r>
+            <w:r>
+              <w:rPr>
+                <w:noProof/>
+                <w:webHidden/>
+              </w:rPr>
+              <w:t>7</w:t>
+            </w:r>
+            <w:r>
+              <w:rPr>
+                <w:noProof/>
+                <w:webHidden/>
+              </w:rPr>
+              <w:fldChar w:fldCharType="end"/>
+            </w:r>
+          </w:hyperlink>
+        </w:p>
+        <w:p>
+          <w:pPr>
+            <w:pStyle w:val="Verzeichnis3"/>
+            <w:tabs>
+              <w:tab w:val="right" w:leader="dot" w:pos="9062"/>
+            </w:tabs>
+            <w:rPr>
+              <w:rFonts w:eastAsiaTheme="minorEastAsia"/>
+              <w:noProof/>
+              <w:lang w:eastAsia="de-CH"/>
+            </w:rPr>
+          </w:pPr>
+          <w:hyperlink w:anchor="_Toc20144638" w:history="1">
+            <w:r>
+              <w:rPr>
+                <w:rStyle w:val="Hyperlink"/>
+                <w:noProof/>
+                <w:lang w:val="en-US"/>
+              </w:rPr>
+              <w:t>1.3.12 Ubiquitous Computing (1990s-2000s)</w:t>
+            </w:r>
+            <w:r>
+              <w:rPr>
+                <w:noProof/>
+                <w:webHidden/>
+              </w:rPr>
+              <w:tab/>
+            </w:r>
+            <w:r>
+              <w:rPr>
+                <w:noProof/>
+                <w:webHidden/>
+              </w:rPr>
+              <w:fldChar w:fldCharType="begin"/>
+            </w:r>
+            <w:r>
+              <w:rPr>
+                <w:noProof/>
+                <w:webHidden/>
+              </w:rPr>
+              <w:instrText xml:space="preserve"> PAGEREF _Toc20144638 \h </w:instrText>
+            </w:r>
+            <w:r>
+              <w:rPr>
+                <w:noProof/>
+                <w:webHidden/>
+              </w:rPr>
+            </w:r>
+            <w:r>
+              <w:rPr>
+                <w:noProof/>
+                <w:webHidden/>
+              </w:rPr>
+              <w:fldChar w:fldCharType="separate"/>
+            </w:r>
+            <w:r>
+              <w:rPr>
+                <w:noProof/>
+                <w:webHidden/>
+              </w:rPr>
+              <w:t>7</w:t>
+            </w:r>
+            <w:r>
+              <w:rPr>
+                <w:noProof/>
+                <w:webHidden/>
+              </w:rPr>
+              <w:fldChar w:fldCharType="end"/>
+            </w:r>
+          </w:hyperlink>
+        </w:p>
+        <w:p>
+          <w:pPr>
+            <w:pStyle w:val="Verzeichnis3"/>
+            <w:tabs>
+              <w:tab w:val="right" w:leader="dot" w:pos="9062"/>
+            </w:tabs>
+            <w:rPr>
+              <w:rFonts w:eastAsiaTheme="minorEastAsia"/>
+              <w:noProof/>
+              <w:lang w:eastAsia="de-CH"/>
+            </w:rPr>
+          </w:pPr>
+          <w:hyperlink w:anchor="_Toc20144639" w:history="1">
+            <w:r>
+              <w:rPr>
+                <w:rStyle w:val="Hyperlink"/>
+                <w:noProof/>
+                <w:lang w:val="en-US"/>
+              </w:rPr>
+              <w:t>1.3.13 Sensor-based and Context-aware Interaction</w:t>
+            </w:r>
+            <w:r>
+              <w:rPr>
+                <w:noProof/>
+                <w:webHidden/>
+              </w:rPr>
+              <w:tab/>
+            </w:r>
+            <w:r>
+              <w:rPr>
+                <w:noProof/>
+                <w:webHidden/>
+              </w:rPr>
+              <w:fldChar w:fldCharType="begin"/>
+            </w:r>
+            <w:r>
+              <w:rPr>
+                <w:noProof/>
+                <w:webHidden/>
+              </w:rPr>
+              <w:instrText xml:space="preserve"> PAGEREF _Toc20144639 \h </w:instrText>
+            </w:r>
+            <w:r>
+              <w:rPr>
+                <w:noProof/>
+                <w:webHidden/>
+              </w:rPr>
+            </w:r>
+            <w:r>
+              <w:rPr>
+                <w:noProof/>
+                <w:webHidden/>
+              </w:rPr>
+              <w:fldChar w:fldCharType="separate"/>
+            </w:r>
+            <w:r>
+              <w:rPr>
+                <w:noProof/>
+                <w:webHidden/>
+              </w:rPr>
+              <w:t>7</w:t>
+            </w:r>
+            <w:r>
+              <w:rPr>
+                <w:noProof/>
+                <w:webHidden/>
+              </w:rPr>
+              <w:fldChar w:fldCharType="end"/>
+            </w:r>
+          </w:hyperlink>
+        </w:p>
+        <w:p>
+          <w:pPr>
+            <w:pStyle w:val="Verzeichnis3"/>
+            <w:tabs>
+              <w:tab w:val="right" w:leader="dot" w:pos="9062"/>
+            </w:tabs>
+            <w:rPr>
+              <w:rFonts w:eastAsiaTheme="minorEastAsia"/>
+              <w:noProof/>
+              <w:lang w:eastAsia="de-CH"/>
+            </w:rPr>
+          </w:pPr>
+          <w:hyperlink w:anchor="_Toc20144640" w:history="1">
+            <w:r>
+              <w:rPr>
+                <w:rStyle w:val="Hyperlink"/>
+                <w:noProof/>
+                <w:lang w:val="en-US"/>
+              </w:rPr>
+              <w:t>1.3.14 Augmented/ Virtual Reality</w:t>
+            </w:r>
+            <w:r>
+              <w:rPr>
+                <w:noProof/>
+                <w:webHidden/>
+              </w:rPr>
+              <w:tab/>
+            </w:r>
+            <w:r>
+              <w:rPr>
+                <w:noProof/>
+                <w:webHidden/>
+              </w:rPr>
+              <w:fldChar w:fldCharType="begin"/>
+            </w:r>
+            <w:r>
+              <w:rPr>
+                <w:noProof/>
+                <w:webHidden/>
+              </w:rPr>
+              <w:instrText xml:space="preserve"> PAGEREF _Toc20144640 \h </w:instrText>
+            </w:r>
+            <w:r>
+              <w:rPr>
+                <w:noProof/>
+                <w:webHidden/>
+              </w:rPr>
+            </w:r>
+            <w:r>
+              <w:rPr>
+                <w:noProof/>
+                <w:webHidden/>
+              </w:rPr>
+              <w:fldChar w:fldCharType="separate"/>
+            </w:r>
+            <w:r>
+              <w:rPr>
+                <w:noProof/>
+                <w:webHidden/>
+              </w:rPr>
+              <w:t>7</w:t>
+            </w:r>
+            <w:r>
+              <w:rPr>
+                <w:noProof/>
+                <w:webHidden/>
+              </w:rPr>
+              <w:fldChar w:fldCharType="end"/>
+            </w:r>
+          </w:hyperlink>
+        </w:p>
+        <w:p>
+          <w:pPr>
+            <w:pStyle w:val="Verzeichnis1"/>
+            <w:tabs>
+              <w:tab w:val="right" w:leader="dot" w:pos="9062"/>
+            </w:tabs>
+            <w:rPr>
+              <w:rFonts w:eastAsiaTheme="minorEastAsia"/>
+              <w:noProof/>
+              <w:lang w:eastAsia="de-CH"/>
+            </w:rPr>
+          </w:pPr>
+          <w:hyperlink w:anchor="_Toc20144641" w:history="1">
+            <w:r>
+              <w:rPr>
+                <w:rStyle w:val="Hyperlink"/>
+                <w:noProof/>
+                <w:lang w:val="en-US"/>
+              </w:rPr>
+              <w:t>2. Humans and interactive Systems</w:t>
+            </w:r>
+            <w:r>
+              <w:rPr>
+                <w:noProof/>
+                <w:webHidden/>
+              </w:rPr>
+              <w:tab/>
+            </w:r>
+            <w:r>
+              <w:rPr>
+                <w:noProof/>
+                <w:webHidden/>
+              </w:rPr>
+              <w:fldChar w:fldCharType="begin"/>
+            </w:r>
+            <w:r>
+              <w:rPr>
+                <w:noProof/>
+                <w:webHidden/>
+              </w:rPr>
+              <w:instrText xml:space="preserve"> PAGEREF _Toc20144641 \h </w:instrText>
+            </w:r>
+            <w:r>
+              <w:rPr>
+                <w:noProof/>
+                <w:webHidden/>
+              </w:rPr>
+            </w:r>
+            <w:r>
+              <w:rPr>
+                <w:noProof/>
+                <w:webHidden/>
+              </w:rPr>
+              <w:fldChar w:fldCharType="separate"/>
+            </w:r>
+            <w:r>
+              <w:rPr>
+                <w:noProof/>
+                <w:webHidden/>
+              </w:rPr>
+              <w:t>8</w:t>
+            </w:r>
+            <w:r>
+              <w:rPr>
+                <w:noProof/>
+                <w:webHidden/>
+              </w:rPr>
+              <w:fldChar w:fldCharType="end"/>
+            </w:r>
+          </w:hyperlink>
+        </w:p>
+        <w:p>
+          <w:pPr>
+            <w:pStyle w:val="Verzeichnis2"/>
+            <w:tabs>
+              <w:tab w:val="right" w:leader="dot" w:pos="9062"/>
+            </w:tabs>
+            <w:rPr>
+              <w:rFonts w:eastAsiaTheme="minorEastAsia"/>
+              <w:noProof/>
+              <w:lang w:eastAsia="de-CH"/>
+            </w:rPr>
+          </w:pPr>
+          <w:hyperlink w:anchor="_Toc20144642" w:history="1">
+            <w:r>
+              <w:rPr>
+                <w:rStyle w:val="Hyperlink"/>
+                <w:noProof/>
+                <w:lang w:val="en-US"/>
+              </w:rPr>
+              <w:t>2.1 An Interaction Framework</w:t>
+            </w:r>
+            <w:r>
+              <w:rPr>
+                <w:noProof/>
+                <w:webHidden/>
+              </w:rPr>
+              <w:tab/>
+            </w:r>
+            <w:r>
+              <w:rPr>
+                <w:noProof/>
+                <w:webHidden/>
+              </w:rPr>
+              <w:fldChar w:fldCharType="begin"/>
+            </w:r>
+            <w:r>
+              <w:rPr>
+                <w:noProof/>
+                <w:webHidden/>
+              </w:rPr>
+              <w:instrText xml:space="preserve"> PAGEREF _Toc20144642 \h </w:instrText>
+            </w:r>
+            <w:r>
+              <w:rPr>
+                <w:noProof/>
+                <w:webHidden/>
+              </w:rPr>
+            </w:r>
+            <w:r>
+              <w:rPr>
+                <w:noProof/>
+                <w:webHidden/>
+              </w:rPr>
+              <w:fldChar w:fldCharType="separate"/>
+            </w:r>
+            <w:r>
+              <w:rPr>
+                <w:noProof/>
+                <w:webHidden/>
+              </w:rPr>
+              <w:t>8</w:t>
             </w:r>
             <w:r>
               <w:rPr>
@@ -973,12 +1580,12 @@
     </w:p>
     <w:p>
       <w:pPr>
-        <w:pStyle w:val="Heading1"/>
-        <w:rPr>
-          <w:lang w:val="en-US"/>
-        </w:rPr>
-      </w:pPr>
-      <w:bookmarkStart w:id="0" w:name="_Toc20138625"/>
+        <w:pStyle w:val="berschrift1"/>
+        <w:rPr>
+          <w:lang w:val="en-US"/>
+        </w:rPr>
+      </w:pPr>
+      <w:bookmarkStart w:id="1" w:name="_Toc20144622"/>
       <w:r>
         <w:rPr>
           <w:lang w:val="en-US"/>
@@ -986,16 +1593,16 @@
         <w:lastRenderedPageBreak/>
         <w:t>1. Paradigms of Interaction</w:t>
       </w:r>
-      <w:bookmarkEnd w:id="0"/>
-    </w:p>
-    <w:p>
-      <w:pPr>
-        <w:pStyle w:val="Heading2"/>
-        <w:rPr>
-          <w:lang w:val="en-US"/>
-        </w:rPr>
-      </w:pPr>
-      <w:bookmarkStart w:id="1" w:name="_Toc20138626"/>
+      <w:bookmarkEnd w:id="1"/>
+    </w:p>
+    <w:p>
+      <w:pPr>
+        <w:pStyle w:val="berschrift2"/>
+        <w:rPr>
+          <w:lang w:val="en-US"/>
+        </w:rPr>
+      </w:pPr>
+      <w:bookmarkStart w:id="2" w:name="_Toc20144623"/>
       <w:r>
         <w:rPr>
           <w:lang w:val="en-US"/>
@@ -1008,7 +1615,7 @@
         </w:rPr>
         <w:t>s People-Oriented Computing?</w:t>
       </w:r>
-      <w:bookmarkEnd w:id="1"/>
+      <w:bookmarkEnd w:id="2"/>
     </w:p>
     <w:p>
       <w:pPr>
@@ -1031,7 +1638,7 @@
     </w:p>
     <w:p>
       <w:pPr>
-        <w:pStyle w:val="ListParagraph"/>
+        <w:pStyle w:val="Listenabsatz"/>
         <w:numPr>
           <w:ilvl w:val="0"/>
           <w:numId w:val="2"/>
@@ -1049,7 +1656,7 @@
     </w:p>
     <w:p>
       <w:pPr>
-        <w:pStyle w:val="ListParagraph"/>
+        <w:pStyle w:val="Listenabsatz"/>
         <w:numPr>
           <w:ilvl w:val="0"/>
           <w:numId w:val="2"/>
@@ -1067,7 +1674,7 @@
     </w:p>
     <w:p>
       <w:pPr>
-        <w:pStyle w:val="ListParagraph"/>
+        <w:pStyle w:val="Listenabsatz"/>
         <w:numPr>
           <w:ilvl w:val="0"/>
           <w:numId w:val="2"/>
@@ -1092,35 +1699,35 @@
     </w:p>
     <w:p>
       <w:pPr>
-        <w:pStyle w:val="Heading2"/>
-        <w:rPr>
-          <w:lang w:val="en-US"/>
-        </w:rPr>
-      </w:pPr>
-      <w:bookmarkStart w:id="2" w:name="_Toc20138627"/>
+        <w:pStyle w:val="berschrift2"/>
+        <w:rPr>
+          <w:lang w:val="en-US"/>
+        </w:rPr>
+      </w:pPr>
+      <w:bookmarkStart w:id="3" w:name="_Toc20144624"/>
       <w:r>
         <w:rPr>
           <w:lang w:val="en-US"/>
         </w:rPr>
         <w:t>1.2 Interaction and Interaction Paradigms</w:t>
       </w:r>
-      <w:bookmarkEnd w:id="2"/>
-    </w:p>
-    <w:p>
-      <w:pPr>
-        <w:pStyle w:val="Heading3"/>
-        <w:rPr>
-          <w:lang w:val="en-US"/>
-        </w:rPr>
-      </w:pPr>
-      <w:bookmarkStart w:id="3" w:name="_Toc20138628"/>
+      <w:bookmarkEnd w:id="3"/>
+    </w:p>
+    <w:p>
+      <w:pPr>
+        <w:pStyle w:val="berschrift3"/>
+        <w:rPr>
+          <w:lang w:val="en-US"/>
+        </w:rPr>
+      </w:pPr>
+      <w:bookmarkStart w:id="4" w:name="_Toc20144625"/>
       <w:r>
         <w:rPr>
           <w:lang w:val="en-US"/>
         </w:rPr>
         <w:t>1.2.1 Communication as Interaction</w:t>
       </w:r>
-      <w:bookmarkEnd w:id="3"/>
+      <w:bookmarkEnd w:id="4"/>
     </w:p>
     <w:p>
       <w:pPr>
@@ -1209,28 +1816,28 @@
     </w:p>
     <w:p>
       <w:pPr>
-        <w:pStyle w:val="Heading2"/>
-        <w:rPr>
-          <w:lang w:val="en-US"/>
-        </w:rPr>
-      </w:pPr>
-      <w:bookmarkStart w:id="4" w:name="_Toc20138629"/>
+        <w:pStyle w:val="berschrift2"/>
+        <w:rPr>
+          <w:lang w:val="en-US"/>
+        </w:rPr>
+      </w:pPr>
+      <w:bookmarkStart w:id="5" w:name="_Toc20144626"/>
       <w:r>
         <w:rPr>
           <w:lang w:val="en-US"/>
         </w:rPr>
         <w:t>1.3 History of Human &amp; Computing</w:t>
       </w:r>
-      <w:bookmarkEnd w:id="4"/>
-    </w:p>
-    <w:p>
-      <w:pPr>
-        <w:pStyle w:val="Heading3"/>
-        <w:rPr>
-          <w:lang w:val="en-US"/>
-        </w:rPr>
-      </w:pPr>
-      <w:bookmarkStart w:id="5" w:name="_Toc20138630"/>
+      <w:bookmarkEnd w:id="5"/>
+    </w:p>
+    <w:p>
+      <w:pPr>
+        <w:pStyle w:val="berschrift3"/>
+        <w:rPr>
+          <w:lang w:val="en-US"/>
+        </w:rPr>
+      </w:pPr>
+      <w:bookmarkStart w:id="6" w:name="_Toc20144627"/>
       <w:r>
         <w:rPr>
           <w:lang w:val="en-US"/>
@@ -1261,7 +1868,7 @@
         </w:rPr>
         <w:t xml:space="preserve"> Time sharing (1950-1960)</w:t>
       </w:r>
-      <w:bookmarkEnd w:id="5"/>
+      <w:bookmarkEnd w:id="6"/>
     </w:p>
     <w:p>
       <w:pPr>
@@ -1437,12 +2044,12 @@
     </w:p>
     <w:p>
       <w:pPr>
-        <w:pStyle w:val="Heading3"/>
-        <w:rPr>
-          <w:lang w:val="en-US"/>
-        </w:rPr>
-      </w:pPr>
-      <w:bookmarkStart w:id="6" w:name="_Toc20138631"/>
+        <w:pStyle w:val="berschrift3"/>
+        <w:rPr>
+          <w:lang w:val="en-US"/>
+        </w:rPr>
+      </w:pPr>
+      <w:bookmarkStart w:id="7" w:name="_Toc20144628"/>
       <w:r>
         <w:rPr>
           <w:lang w:val="en-US"/>
@@ -1450,7 +2057,7 @@
         <w:lastRenderedPageBreak/>
         <w:t>1.3.2 Video display units</w:t>
       </w:r>
-      <w:bookmarkEnd w:id="6"/>
+      <w:bookmarkEnd w:id="7"/>
     </w:p>
     <w:p>
       <w:pPr>
@@ -1625,19 +2232,19 @@
     </w:p>
     <w:p>
       <w:pPr>
-        <w:pStyle w:val="Heading3"/>
-        <w:rPr>
-          <w:lang w:val="en-US"/>
-        </w:rPr>
-      </w:pPr>
-      <w:bookmarkStart w:id="7" w:name="_Toc20138632"/>
+        <w:pStyle w:val="berschrift3"/>
+        <w:rPr>
+          <w:lang w:val="en-US"/>
+        </w:rPr>
+      </w:pPr>
+      <w:bookmarkStart w:id="8" w:name="_Toc20144629"/>
       <w:r>
         <w:rPr>
           <w:lang w:val="en-US"/>
         </w:rPr>
         <w:t>1.3.3 Programming Toolkits (1960s)</w:t>
       </w:r>
-      <w:bookmarkEnd w:id="7"/>
+      <w:bookmarkEnd w:id="8"/>
     </w:p>
     <w:p>
       <w:pPr>
@@ -1729,12 +2336,12 @@
     </w:p>
     <w:p>
       <w:pPr>
-        <w:pStyle w:val="Heading3"/>
-        <w:rPr>
-          <w:lang w:val="en-US"/>
-        </w:rPr>
-      </w:pPr>
-      <w:bookmarkStart w:id="8" w:name="_Toc20138633"/>
+        <w:pStyle w:val="berschrift3"/>
+        <w:rPr>
+          <w:lang w:val="en-US"/>
+        </w:rPr>
+      </w:pPr>
+      <w:bookmarkStart w:id="9" w:name="_Toc20144630"/>
       <w:r>
         <w:rPr>
           <w:lang w:val="en-US"/>
@@ -1742,7 +2349,7 @@
         <w:lastRenderedPageBreak/>
         <w:t>1.3.4 Personal Computing (1970s-1980s)</w:t>
       </w:r>
-      <w:bookmarkEnd w:id="8"/>
+      <w:bookmarkEnd w:id="9"/>
     </w:p>
     <w:p>
       <w:pPr>
@@ -1998,19 +2605,19 @@
     </w:p>
     <w:p>
       <w:pPr>
-        <w:pStyle w:val="Heading3"/>
-        <w:rPr>
-          <w:lang w:val="en-US"/>
-        </w:rPr>
-      </w:pPr>
-      <w:bookmarkStart w:id="9" w:name="_Toc20138634"/>
+        <w:pStyle w:val="berschrift3"/>
+        <w:rPr>
+          <w:lang w:val="en-US"/>
+        </w:rPr>
+      </w:pPr>
+      <w:bookmarkStart w:id="10" w:name="_Toc20144631"/>
       <w:r>
         <w:rPr>
           <w:lang w:val="en-US"/>
         </w:rPr>
         <w:t>1.3.5 Windows and WIMP (1980s)</w:t>
       </w:r>
-      <w:bookmarkEnd w:id="9"/>
+      <w:bookmarkEnd w:id="10"/>
     </w:p>
     <w:p>
       <w:pPr>
@@ -2133,12 +2740,12 @@
     </w:p>
     <w:p>
       <w:pPr>
-        <w:pStyle w:val="Heading3"/>
-        <w:rPr>
-          <w:lang w:val="en-US"/>
-        </w:rPr>
-      </w:pPr>
-      <w:bookmarkStart w:id="10" w:name="_Toc20138635"/>
+        <w:pStyle w:val="berschrift3"/>
+        <w:rPr>
+          <w:lang w:val="en-US"/>
+        </w:rPr>
+      </w:pPr>
+      <w:bookmarkStart w:id="11" w:name="_Toc20144632"/>
       <w:r>
         <w:rPr>
           <w:lang w:val="en-US"/>
@@ -2146,7 +2753,7 @@
         <w:lastRenderedPageBreak/>
         <w:t>1.3.6 Interface Metaphors</w:t>
       </w:r>
-      <w:bookmarkEnd w:id="10"/>
+      <w:bookmarkEnd w:id="11"/>
     </w:p>
     <w:p>
       <w:pPr>
@@ -2176,7 +2783,7 @@
     </w:p>
     <w:p>
       <w:pPr>
-        <w:pStyle w:val="ListParagraph"/>
+        <w:pStyle w:val="Listenabsatz"/>
         <w:numPr>
           <w:ilvl w:val="0"/>
           <w:numId w:val="4"/>
@@ -2194,7 +2801,7 @@
     </w:p>
     <w:p>
       <w:pPr>
-        <w:pStyle w:val="ListParagraph"/>
+        <w:pStyle w:val="Listenabsatz"/>
         <w:numPr>
           <w:ilvl w:val="0"/>
           <w:numId w:val="4"/>
@@ -2212,7 +2819,7 @@
     </w:p>
     <w:p>
       <w:pPr>
-        <w:pStyle w:val="ListParagraph"/>
+        <w:pStyle w:val="Listenabsatz"/>
         <w:numPr>
           <w:ilvl w:val="0"/>
           <w:numId w:val="4"/>
@@ -2230,7 +2837,7 @@
     </w:p>
     <w:p>
       <w:pPr>
-        <w:pStyle w:val="ListParagraph"/>
+        <w:pStyle w:val="Listenabsatz"/>
         <w:numPr>
           <w:ilvl w:val="0"/>
           <w:numId w:val="4"/>
@@ -2261,7 +2868,7 @@
     </w:p>
     <w:p>
       <w:pPr>
-        <w:pStyle w:val="ListParagraph"/>
+        <w:pStyle w:val="Listenabsatz"/>
         <w:numPr>
           <w:ilvl w:val="0"/>
           <w:numId w:val="5"/>
@@ -2279,7 +2886,7 @@
     </w:p>
     <w:p>
       <w:pPr>
-        <w:pStyle w:val="ListParagraph"/>
+        <w:pStyle w:val="Listenabsatz"/>
         <w:numPr>
           <w:ilvl w:val="0"/>
           <w:numId w:val="5"/>
@@ -2297,7 +2904,7 @@
     </w:p>
     <w:p>
       <w:pPr>
-        <w:pStyle w:val="ListParagraph"/>
+        <w:pStyle w:val="Listenabsatz"/>
         <w:numPr>
           <w:ilvl w:val="0"/>
           <w:numId w:val="5"/>
@@ -2315,7 +2922,7 @@
     </w:p>
     <w:p>
       <w:pPr>
-        <w:pStyle w:val="ListParagraph"/>
+        <w:pStyle w:val="Listenabsatz"/>
         <w:numPr>
           <w:ilvl w:val="0"/>
           <w:numId w:val="5"/>
@@ -2468,19 +3075,19 @@
     </w:p>
     <w:p>
       <w:pPr>
-        <w:pStyle w:val="Heading3"/>
-        <w:rPr>
-          <w:lang w:val="en-US"/>
-        </w:rPr>
-      </w:pPr>
-      <w:bookmarkStart w:id="11" w:name="_Toc20138636"/>
+        <w:pStyle w:val="berschrift3"/>
+        <w:rPr>
+          <w:lang w:val="en-US"/>
+        </w:rPr>
+      </w:pPr>
+      <w:bookmarkStart w:id="12" w:name="_Toc20144633"/>
       <w:r>
         <w:rPr>
           <w:lang w:val="en-US"/>
         </w:rPr>
         <w:t>1.3.7 Direct manipulation (1980s)</w:t>
       </w:r>
-      <w:bookmarkEnd w:id="11"/>
+      <w:bookmarkEnd w:id="12"/>
     </w:p>
     <w:p>
       <w:pPr>
@@ -2549,7 +3156,7 @@
     </w:p>
     <w:p>
       <w:pPr>
-        <w:pStyle w:val="ListParagraph"/>
+        <w:pStyle w:val="Listenabsatz"/>
         <w:numPr>
           <w:ilvl w:val="0"/>
           <w:numId w:val="6"/>
@@ -2567,7 +3174,7 @@
     </w:p>
     <w:p>
       <w:pPr>
-        <w:pStyle w:val="ListParagraph"/>
+        <w:pStyle w:val="Listenabsatz"/>
         <w:numPr>
           <w:ilvl w:val="0"/>
           <w:numId w:val="6"/>
@@ -2585,7 +3192,7 @@
     </w:p>
     <w:p>
       <w:pPr>
-        <w:pStyle w:val="ListParagraph"/>
+        <w:pStyle w:val="Listenabsatz"/>
         <w:numPr>
           <w:ilvl w:val="0"/>
           <w:numId w:val="6"/>
@@ -2603,7 +3210,7 @@
     </w:p>
     <w:p>
       <w:pPr>
-        <w:pStyle w:val="ListParagraph"/>
+        <w:pStyle w:val="Listenabsatz"/>
         <w:numPr>
           <w:ilvl w:val="0"/>
           <w:numId w:val="6"/>
@@ -2621,7 +3228,7 @@
     </w:p>
     <w:p>
       <w:pPr>
-        <w:pStyle w:val="ListParagraph"/>
+        <w:pStyle w:val="Listenabsatz"/>
         <w:numPr>
           <w:ilvl w:val="0"/>
           <w:numId w:val="6"/>
@@ -2679,17 +3286,19 @@
     </w:p>
     <w:p>
       <w:pPr>
-        <w:pStyle w:val="Heading3"/>
-        <w:rPr>
-          <w:lang w:val="en-US"/>
-        </w:rPr>
-      </w:pPr>
+        <w:pStyle w:val="berschrift3"/>
+        <w:rPr>
+          <w:lang w:val="en-US"/>
+        </w:rPr>
+      </w:pPr>
+      <w:bookmarkStart w:id="13" w:name="_Toc20144634"/>
       <w:r>
         <w:rPr>
           <w:lang w:val="en-US"/>
         </w:rPr>
         <w:t>1.3.8 Hypertext (1940s-1960s)</w:t>
       </w:r>
+      <w:bookmarkEnd w:id="13"/>
     </w:p>
     <w:p>
       <w:pPr>
@@ -2826,116 +3435,121 @@
     </w:p>
     <w:p>
       <w:pPr>
-        <w:pStyle w:val="Heading3"/>
-        <w:rPr>
-          <w:lang w:val="en-US"/>
-        </w:rPr>
-      </w:pPr>
+        <w:pStyle w:val="berschrift3"/>
+        <w:rPr>
+          <w:lang w:val="en-US"/>
+        </w:rPr>
+      </w:pPr>
+      <w:bookmarkStart w:id="14" w:name="_Toc20144635"/>
       <w:r>
         <w:rPr>
           <w:lang w:val="en-US"/>
         </w:rPr>
         <w:t>1.3.9 The World Wide Web (1990s)</w:t>
       </w:r>
-    </w:p>
-    <w:p>
-      <w:pPr>
-        <w:rPr>
-          <w:lang w:val="en-US"/>
-        </w:rPr>
-      </w:pPr>
-    </w:p>
-    <w:p>
-      <w:pPr>
-        <w:rPr>
-          <w:lang w:val="en-US"/>
-        </w:rPr>
-      </w:pPr>
-    </w:p>
-    <w:p>
-      <w:pPr>
-        <w:rPr>
-          <w:lang w:val="en-US"/>
-        </w:rPr>
-      </w:pPr>
-    </w:p>
-    <w:p>
-      <w:pPr>
-        <w:rPr>
-          <w:lang w:val="en-US"/>
-        </w:rPr>
-      </w:pPr>
-    </w:p>
-    <w:p>
-      <w:pPr>
-        <w:rPr>
-          <w:lang w:val="en-US"/>
-        </w:rPr>
-      </w:pPr>
-    </w:p>
-    <w:p>
-      <w:pPr>
-        <w:rPr>
-          <w:lang w:val="en-US"/>
-        </w:rPr>
-      </w:pPr>
-    </w:p>
-    <w:p>
-      <w:pPr>
-        <w:pStyle w:val="Heading3"/>
-        <w:rPr>
-          <w:lang w:val="en-US"/>
-        </w:rPr>
-      </w:pPr>
+      <w:bookmarkEnd w:id="14"/>
+    </w:p>
+    <w:p>
+      <w:pPr>
+        <w:rPr>
+          <w:lang w:val="en-US"/>
+        </w:rPr>
+      </w:pPr>
+    </w:p>
+    <w:p>
+      <w:pPr>
+        <w:rPr>
+          <w:lang w:val="en-US"/>
+        </w:rPr>
+      </w:pPr>
+    </w:p>
+    <w:p>
+      <w:pPr>
+        <w:rPr>
+          <w:lang w:val="en-US"/>
+        </w:rPr>
+      </w:pPr>
+    </w:p>
+    <w:p>
+      <w:pPr>
+        <w:rPr>
+          <w:lang w:val="en-US"/>
+        </w:rPr>
+      </w:pPr>
+    </w:p>
+    <w:p>
+      <w:pPr>
+        <w:rPr>
+          <w:lang w:val="en-US"/>
+        </w:rPr>
+      </w:pPr>
+    </w:p>
+    <w:p>
+      <w:pPr>
+        <w:rPr>
+          <w:lang w:val="en-US"/>
+        </w:rPr>
+      </w:pPr>
+    </w:p>
+    <w:p>
+      <w:pPr>
+        <w:pStyle w:val="berschrift3"/>
+        <w:rPr>
+          <w:lang w:val="en-US"/>
+        </w:rPr>
+      </w:pPr>
+      <w:bookmarkStart w:id="15" w:name="_Toc20144636"/>
       <w:r>
         <w:rPr>
           <w:lang w:val="en-US"/>
         </w:rPr>
         <w:t>1.3.10 Agent-Based Interfaces</w:t>
       </w:r>
-    </w:p>
-    <w:p>
-      <w:pPr>
-        <w:rPr>
-          <w:lang w:val="en-US"/>
-        </w:rPr>
-      </w:pPr>
-    </w:p>
-    <w:p>
-      <w:pPr>
-        <w:rPr>
-          <w:lang w:val="en-US"/>
-        </w:rPr>
-      </w:pPr>
-    </w:p>
-    <w:p>
-      <w:pPr>
-        <w:rPr>
-          <w:lang w:val="en-US"/>
-        </w:rPr>
-      </w:pPr>
-    </w:p>
-    <w:p>
-      <w:pPr>
-        <w:rPr>
-          <w:lang w:val="en-US"/>
-        </w:rPr>
-      </w:pPr>
-    </w:p>
-    <w:p>
-      <w:pPr>
-        <w:rPr>
-          <w:lang w:val="en-US"/>
-        </w:rPr>
-      </w:pPr>
-    </w:p>
-    <w:p>
-      <w:pPr>
-        <w:pStyle w:val="Heading3"/>
-        <w:rPr>
-          <w:lang w:val="en-US"/>
-        </w:rPr>
-      </w:pPr>
+      <w:bookmarkEnd w:id="15"/>
+    </w:p>
+    <w:p>
+      <w:pPr>
+        <w:rPr>
+          <w:lang w:val="en-US"/>
+        </w:rPr>
+      </w:pPr>
+    </w:p>
+    <w:p>
+      <w:pPr>
+        <w:rPr>
+          <w:lang w:val="en-US"/>
+        </w:rPr>
+      </w:pPr>
+    </w:p>
+    <w:p>
+      <w:pPr>
+        <w:rPr>
+          <w:lang w:val="en-US"/>
+        </w:rPr>
+      </w:pPr>
+    </w:p>
+    <w:p>
+      <w:pPr>
+        <w:rPr>
+          <w:lang w:val="en-US"/>
+        </w:rPr>
+      </w:pPr>
+    </w:p>
+    <w:p>
+      <w:pPr>
+        <w:rPr>
+          <w:lang w:val="en-US"/>
+        </w:rPr>
+      </w:pPr>
+    </w:p>
+    <w:p>
+      <w:pPr>
+        <w:pStyle w:val="berschrift3"/>
+        <w:rPr>
+          <w:lang w:val="en-US"/>
+        </w:rPr>
+      </w:pPr>
+      <w:bookmarkStart w:id="16" w:name="_Toc20144637"/>
       <w:r>
         <w:rPr>
           <w:lang w:val="en-US"/>
@@ -2943,132 +3557,139 @@
         <w:lastRenderedPageBreak/>
         <w:t>1.3.11 Multi-Modality</w:t>
       </w:r>
-    </w:p>
-    <w:p>
-      <w:pPr>
-        <w:rPr>
-          <w:lang w:val="en-US"/>
-        </w:rPr>
-      </w:pPr>
-    </w:p>
-    <w:p>
-      <w:pPr>
-        <w:rPr>
-          <w:lang w:val="en-US"/>
-        </w:rPr>
-      </w:pPr>
-    </w:p>
-    <w:p>
-      <w:pPr>
-        <w:rPr>
-          <w:lang w:val="en-US"/>
-        </w:rPr>
-      </w:pPr>
-    </w:p>
-    <w:p>
-      <w:pPr>
-        <w:rPr>
-          <w:lang w:val="en-US"/>
-        </w:rPr>
-      </w:pPr>
-    </w:p>
-    <w:p>
-      <w:pPr>
-        <w:pStyle w:val="Heading3"/>
-        <w:rPr>
-          <w:lang w:val="en-US"/>
-        </w:rPr>
-      </w:pPr>
+      <w:bookmarkEnd w:id="16"/>
+    </w:p>
+    <w:p>
+      <w:pPr>
+        <w:rPr>
+          <w:lang w:val="en-US"/>
+        </w:rPr>
+      </w:pPr>
+    </w:p>
+    <w:p>
+      <w:pPr>
+        <w:rPr>
+          <w:lang w:val="en-US"/>
+        </w:rPr>
+      </w:pPr>
+    </w:p>
+    <w:p>
+      <w:pPr>
+        <w:rPr>
+          <w:lang w:val="en-US"/>
+        </w:rPr>
+      </w:pPr>
+    </w:p>
+    <w:p>
+      <w:pPr>
+        <w:rPr>
+          <w:lang w:val="en-US"/>
+        </w:rPr>
+      </w:pPr>
+    </w:p>
+    <w:p>
+      <w:pPr>
+        <w:pStyle w:val="berschrift3"/>
+        <w:rPr>
+          <w:lang w:val="en-US"/>
+        </w:rPr>
+      </w:pPr>
+      <w:bookmarkStart w:id="17" w:name="_Toc20144638"/>
       <w:r>
         <w:rPr>
           <w:lang w:val="en-US"/>
         </w:rPr>
         <w:t>1.3.12 Ubiquitous Computing (1990s-2000s)</w:t>
       </w:r>
-    </w:p>
-    <w:p>
-      <w:pPr>
-        <w:rPr>
-          <w:lang w:val="en-US"/>
-        </w:rPr>
-      </w:pPr>
-    </w:p>
-    <w:p>
-      <w:pPr>
-        <w:rPr>
-          <w:lang w:val="en-US"/>
-        </w:rPr>
-      </w:pPr>
-    </w:p>
-    <w:p>
-      <w:pPr>
-        <w:rPr>
-          <w:lang w:val="en-US"/>
-        </w:rPr>
-      </w:pPr>
-    </w:p>
-    <w:p>
-      <w:pPr>
-        <w:rPr>
-          <w:lang w:val="en-US"/>
-        </w:rPr>
-      </w:pPr>
-    </w:p>
-    <w:p>
-      <w:pPr>
-        <w:pStyle w:val="Heading3"/>
-        <w:rPr>
-          <w:lang w:val="en-US"/>
-        </w:rPr>
-      </w:pPr>
+      <w:bookmarkEnd w:id="17"/>
+    </w:p>
+    <w:p>
+      <w:pPr>
+        <w:rPr>
+          <w:lang w:val="en-US"/>
+        </w:rPr>
+      </w:pPr>
+    </w:p>
+    <w:p>
+      <w:pPr>
+        <w:rPr>
+          <w:lang w:val="en-US"/>
+        </w:rPr>
+      </w:pPr>
+    </w:p>
+    <w:p>
+      <w:pPr>
+        <w:rPr>
+          <w:lang w:val="en-US"/>
+        </w:rPr>
+      </w:pPr>
+    </w:p>
+    <w:p>
+      <w:pPr>
+        <w:rPr>
+          <w:lang w:val="en-US"/>
+        </w:rPr>
+      </w:pPr>
+    </w:p>
+    <w:p>
+      <w:pPr>
+        <w:pStyle w:val="berschrift3"/>
+        <w:rPr>
+          <w:lang w:val="en-US"/>
+        </w:rPr>
+      </w:pPr>
+      <w:bookmarkStart w:id="18" w:name="_Toc20144639"/>
       <w:r>
         <w:rPr>
           <w:lang w:val="en-US"/>
         </w:rPr>
         <w:t>1.3.13 Sensor-based and Context-aware Interaction</w:t>
       </w:r>
-    </w:p>
-    <w:p>
-      <w:pPr>
-        <w:rPr>
-          <w:lang w:val="en-US"/>
-        </w:rPr>
-      </w:pPr>
-    </w:p>
-    <w:p>
-      <w:pPr>
-        <w:rPr>
-          <w:lang w:val="en-US"/>
-        </w:rPr>
-      </w:pPr>
-    </w:p>
-    <w:p>
-      <w:pPr>
-        <w:rPr>
-          <w:lang w:val="en-US"/>
-        </w:rPr>
-      </w:pPr>
-    </w:p>
-    <w:p>
-      <w:pPr>
-        <w:rPr>
-          <w:lang w:val="en-US"/>
-        </w:rPr>
-      </w:pPr>
-    </w:p>
-    <w:p>
-      <w:pPr>
-        <w:pStyle w:val="Heading3"/>
-        <w:rPr>
-          <w:lang w:val="en-US"/>
-        </w:rPr>
-      </w:pPr>
+      <w:bookmarkEnd w:id="18"/>
+    </w:p>
+    <w:p>
+      <w:pPr>
+        <w:rPr>
+          <w:lang w:val="en-US"/>
+        </w:rPr>
+      </w:pPr>
+    </w:p>
+    <w:p>
+      <w:pPr>
+        <w:rPr>
+          <w:lang w:val="en-US"/>
+        </w:rPr>
+      </w:pPr>
+    </w:p>
+    <w:p>
+      <w:pPr>
+        <w:rPr>
+          <w:lang w:val="en-US"/>
+        </w:rPr>
+      </w:pPr>
+    </w:p>
+    <w:p>
+      <w:pPr>
+        <w:rPr>
+          <w:lang w:val="en-US"/>
+        </w:rPr>
+      </w:pPr>
+    </w:p>
+    <w:p>
+      <w:pPr>
+        <w:pStyle w:val="berschrift3"/>
+        <w:rPr>
+          <w:lang w:val="en-US"/>
+        </w:rPr>
+      </w:pPr>
+      <w:bookmarkStart w:id="19" w:name="_Toc20144640"/>
       <w:r>
         <w:rPr>
           <w:lang w:val="en-US"/>
         </w:rPr>
         <w:t>1.3.14 Augmented/ Virtual Reality</w:t>
       </w:r>
+      <w:bookmarkEnd w:id="19"/>
     </w:p>
     <w:p>
       <w:pPr>
@@ -3161,11 +3782,12 @@
     </w:p>
     <w:p>
       <w:pPr>
-        <w:pStyle w:val="Heading1"/>
-        <w:rPr>
-          <w:lang w:val="en-US"/>
-        </w:rPr>
-      </w:pPr>
+        <w:pStyle w:val="berschrift1"/>
+        <w:rPr>
+          <w:lang w:val="en-US"/>
+        </w:rPr>
+      </w:pPr>
+      <w:bookmarkStart w:id="20" w:name="_Toc20144641"/>
       <w:r>
         <w:rPr>
           <w:lang w:val="en-US"/>
@@ -3179,6 +3801,7 @@
         </w:rPr>
         <w:t>Humans and interactive Systems</w:t>
       </w:r>
+      <w:bookmarkEnd w:id="20"/>
     </w:p>
     <w:p>
       <w:pPr>
@@ -3202,17 +3825,19 @@
     </w:p>
     <w:p>
       <w:pPr>
-        <w:pStyle w:val="Heading2"/>
-        <w:rPr>
-          <w:lang w:val="en-US"/>
-        </w:rPr>
-      </w:pPr>
+        <w:pStyle w:val="berschrift2"/>
+        <w:rPr>
+          <w:lang w:val="en-US"/>
+        </w:rPr>
+      </w:pPr>
+      <w:bookmarkStart w:id="21" w:name="_Toc20144642"/>
       <w:r>
         <w:rPr>
           <w:lang w:val="en-US"/>
         </w:rPr>
         <w:t>2.1 An Interaction Framework</w:t>
       </w:r>
+      <w:bookmarkEnd w:id="21"/>
     </w:p>
     <w:p>
       <w:pPr>
@@ -3229,7 +3854,7 @@
     </w:p>
     <w:p>
       <w:pPr>
-        <w:pStyle w:val="ListParagraph"/>
+        <w:pStyle w:val="Listenabsatz"/>
         <w:numPr>
           <w:ilvl w:val="0"/>
           <w:numId w:val="7"/>
@@ -3247,7 +3872,7 @@
     </w:p>
     <w:p>
       <w:pPr>
-        <w:pStyle w:val="ListParagraph"/>
+        <w:pStyle w:val="Listenabsatz"/>
         <w:numPr>
           <w:ilvl w:val="0"/>
           <w:numId w:val="7"/>
@@ -3265,7 +3890,7 @@
     </w:p>
     <w:p>
       <w:pPr>
-        <w:pStyle w:val="ListParagraph"/>
+        <w:pStyle w:val="Listenabsatz"/>
         <w:numPr>
           <w:ilvl w:val="0"/>
           <w:numId w:val="7"/>
@@ -3283,7 +3908,7 @@
     </w:p>
     <w:p>
       <w:pPr>
-        <w:pStyle w:val="ListParagraph"/>
+        <w:pStyle w:val="Listenabsatz"/>
         <w:numPr>
           <w:ilvl w:val="0"/>
           <w:numId w:val="7"/>
@@ -3305,8 +3930,6 @@
           <w:lang w:val="en-US"/>
         </w:rPr>
       </w:pPr>
-      <w:bookmarkStart w:id="12" w:name="_GoBack"/>
-      <w:bookmarkEnd w:id="12"/>
     </w:p>
     <w:p>
       <w:pPr>
@@ -4655,15 +5278,15 @@
     <w:lsdException w:name="Smart Link" w:semiHidden="1" w:unhideWhenUsed="1"/>
     <w:lsdException w:name="Smart Link Error" w:semiHidden="1" w:unhideWhenUsed="1"/>
   </w:latentStyles>
-  <w:style w:type="paragraph" w:default="1" w:styleId="Normal">
+  <w:style w:type="paragraph" w:default="1" w:styleId="Standard">
     <w:name w:val="Normal"/>
     <w:qFormat/>
   </w:style>
-  <w:style w:type="paragraph" w:styleId="Heading1">
+  <w:style w:type="paragraph" w:styleId="berschrift1">
     <w:name w:val="heading 1"/>
-    <w:basedOn w:val="Normal"/>
-    <w:next w:val="Normal"/>
-    <w:link w:val="Heading1Char"/>
+    <w:basedOn w:val="Standard"/>
+    <w:next w:val="Standard"/>
+    <w:link w:val="berschrift1Zchn"/>
     <w:uiPriority w:val="9"/>
     <w:qFormat/>
     <w:rsid w:val="009B1FEB"/>
@@ -4680,11 +5303,11 @@
       <w:szCs w:val="32"/>
     </w:rPr>
   </w:style>
-  <w:style w:type="paragraph" w:styleId="Heading2">
+  <w:style w:type="paragraph" w:styleId="berschrift2">
     <w:name w:val="heading 2"/>
-    <w:basedOn w:val="Normal"/>
-    <w:next w:val="Normal"/>
-    <w:link w:val="Heading2Char"/>
+    <w:basedOn w:val="Standard"/>
+    <w:next w:val="Standard"/>
+    <w:link w:val="berschrift2Zchn"/>
     <w:uiPriority w:val="9"/>
     <w:unhideWhenUsed/>
     <w:qFormat/>
@@ -4702,11 +5325,11 @@
       <w:szCs w:val="26"/>
     </w:rPr>
   </w:style>
-  <w:style w:type="paragraph" w:styleId="Heading3">
+  <w:style w:type="paragraph" w:styleId="berschrift3">
     <w:name w:val="heading 3"/>
-    <w:basedOn w:val="Normal"/>
-    <w:next w:val="Normal"/>
-    <w:link w:val="Heading3Char"/>
+    <w:basedOn w:val="Standard"/>
+    <w:next w:val="Standard"/>
+    <w:link w:val="berschrift3Zchn"/>
     <w:uiPriority w:val="9"/>
     <w:unhideWhenUsed/>
     <w:qFormat/>
@@ -4724,13 +5347,13 @@
       <w:szCs w:val="24"/>
     </w:rPr>
   </w:style>
-  <w:style w:type="character" w:default="1" w:styleId="DefaultParagraphFont">
+  <w:style w:type="character" w:default="1" w:styleId="Absatz-Standardschriftart">
     <w:name w:val="Default Paragraph Font"/>
     <w:uiPriority w:val="1"/>
     <w:semiHidden/>
     <w:unhideWhenUsed/>
   </w:style>
-  <w:style w:type="table" w:default="1" w:styleId="TableNormal">
+  <w:style w:type="table" w:default="1" w:styleId="NormaleTabelle">
     <w:name w:val="Normal Table"/>
     <w:uiPriority w:val="99"/>
     <w:semiHidden/>
@@ -4745,16 +5368,16 @@
       </w:tblCellMar>
     </w:tblPr>
   </w:style>
-  <w:style w:type="numbering" w:default="1" w:styleId="NoList">
+  <w:style w:type="numbering" w:default="1" w:styleId="KeineListe">
     <w:name w:val="No List"/>
     <w:uiPriority w:val="99"/>
     <w:semiHidden/>
     <w:unhideWhenUsed/>
   </w:style>
-  <w:style w:type="character" w:customStyle="1" w:styleId="Heading1Char">
-    <w:name w:val="Heading 1 Char"/>
-    <w:basedOn w:val="DefaultParagraphFont"/>
-    <w:link w:val="Heading1"/>
+  <w:style w:type="character" w:customStyle="1" w:styleId="berschrift1Zchn">
+    <w:name w:val="Überschrift 1 Zchn"/>
+    <w:basedOn w:val="Absatz-Standardschriftart"/>
+    <w:link w:val="berschrift1"/>
     <w:uiPriority w:val="9"/>
     <w:rsid w:val="009B1FEB"/>
     <w:rPr>
@@ -4764,11 +5387,11 @@
       <w:szCs w:val="32"/>
     </w:rPr>
   </w:style>
-  <w:style w:type="paragraph" w:styleId="Title">
+  <w:style w:type="paragraph" w:styleId="Titel">
     <w:name w:val="Title"/>
-    <w:basedOn w:val="Normal"/>
-    <w:next w:val="Normal"/>
-    <w:link w:val="TitleChar"/>
+    <w:basedOn w:val="Standard"/>
+    <w:next w:val="Standard"/>
+    <w:link w:val="TitelZchn"/>
     <w:uiPriority w:val="10"/>
     <w:qFormat/>
     <w:rsid w:val="009B1FEB"/>
@@ -4784,10 +5407,10 @@
       <w:szCs w:val="56"/>
     </w:rPr>
   </w:style>
-  <w:style w:type="character" w:customStyle="1" w:styleId="TitleChar">
-    <w:name w:val="Title Char"/>
-    <w:basedOn w:val="DefaultParagraphFont"/>
-    <w:link w:val="Title"/>
+  <w:style w:type="character" w:customStyle="1" w:styleId="TitelZchn">
+    <w:name w:val="Titel Zchn"/>
+    <w:basedOn w:val="Absatz-Standardschriftart"/>
+    <w:link w:val="Titel"/>
     <w:uiPriority w:val="10"/>
     <w:rsid w:val="009B1FEB"/>
     <w:rPr>
@@ -4798,10 +5421,10 @@
       <w:szCs w:val="56"/>
     </w:rPr>
   </w:style>
-  <w:style w:type="paragraph" w:styleId="TOCHeading">
+  <w:style w:type="paragraph" w:styleId="Inhaltsverzeichnisberschrift">
     <w:name w:val="TOC Heading"/>
-    <w:basedOn w:val="Heading1"/>
-    <w:next w:val="Normal"/>
+    <w:basedOn w:val="berschrift1"/>
+    <w:next w:val="Standard"/>
     <w:uiPriority w:val="39"/>
     <w:unhideWhenUsed/>
     <w:qFormat/>
@@ -4813,10 +5436,10 @@
       <w:lang w:eastAsia="de-CH"/>
     </w:rPr>
   </w:style>
-  <w:style w:type="character" w:customStyle="1" w:styleId="Heading2Char">
-    <w:name w:val="Heading 2 Char"/>
-    <w:basedOn w:val="DefaultParagraphFont"/>
-    <w:link w:val="Heading2"/>
+  <w:style w:type="character" w:customStyle="1" w:styleId="berschrift2Zchn">
+    <w:name w:val="Überschrift 2 Zchn"/>
+    <w:basedOn w:val="Absatz-Standardschriftart"/>
+    <w:link w:val="berschrift2"/>
     <w:uiPriority w:val="9"/>
     <w:rsid w:val="009B1FEB"/>
     <w:rPr>
@@ -4826,9 +5449,9 @@
       <w:szCs w:val="26"/>
     </w:rPr>
   </w:style>
-  <w:style w:type="paragraph" w:styleId="ListParagraph">
+  <w:style w:type="paragraph" w:styleId="Listenabsatz">
     <w:name w:val="List Paragraph"/>
-    <w:basedOn w:val="Normal"/>
+    <w:basedOn w:val="Standard"/>
     <w:uiPriority w:val="34"/>
     <w:qFormat/>
     <w:rsid w:val="00E2711D"/>
@@ -4837,10 +5460,10 @@
       <w:contextualSpacing/>
     </w:pPr>
   </w:style>
-  <w:style w:type="character" w:customStyle="1" w:styleId="Heading3Char">
-    <w:name w:val="Heading 3 Char"/>
-    <w:basedOn w:val="DefaultParagraphFont"/>
-    <w:link w:val="Heading3"/>
+  <w:style w:type="character" w:customStyle="1" w:styleId="berschrift3Zchn">
+    <w:name w:val="Überschrift 3 Zchn"/>
+    <w:basedOn w:val="Absatz-Standardschriftart"/>
+    <w:link w:val="berschrift3"/>
     <w:uiPriority w:val="9"/>
     <w:rsid w:val="00E2711D"/>
     <w:rPr>
@@ -4850,10 +5473,10 @@
       <w:szCs w:val="24"/>
     </w:rPr>
   </w:style>
-  <w:style w:type="paragraph" w:styleId="TOC1">
+  <w:style w:type="paragraph" w:styleId="Verzeichnis1">
     <w:name w:val="toc 1"/>
-    <w:basedOn w:val="Normal"/>
-    <w:next w:val="Normal"/>
+    <w:basedOn w:val="Standard"/>
+    <w:next w:val="Standard"/>
     <w:autoRedefine/>
     <w:uiPriority w:val="39"/>
     <w:unhideWhenUsed/>
@@ -4862,10 +5485,10 @@
       <w:spacing w:after="100"/>
     </w:pPr>
   </w:style>
-  <w:style w:type="paragraph" w:styleId="TOC2">
+  <w:style w:type="paragraph" w:styleId="Verzeichnis2">
     <w:name w:val="toc 2"/>
-    <w:basedOn w:val="Normal"/>
-    <w:next w:val="Normal"/>
+    <w:basedOn w:val="Standard"/>
+    <w:next w:val="Standard"/>
     <w:autoRedefine/>
     <w:uiPriority w:val="39"/>
     <w:unhideWhenUsed/>
@@ -4875,10 +5498,10 @@
       <w:ind w:left="220"/>
     </w:pPr>
   </w:style>
-  <w:style w:type="paragraph" w:styleId="TOC3">
+  <w:style w:type="paragraph" w:styleId="Verzeichnis3">
     <w:name w:val="toc 3"/>
-    <w:basedOn w:val="Normal"/>
-    <w:next w:val="Normal"/>
+    <w:basedOn w:val="Standard"/>
+    <w:next w:val="Standard"/>
     <w:autoRedefine/>
     <w:uiPriority w:val="39"/>
     <w:unhideWhenUsed/>
@@ -4890,7 +5513,7 @@
   </w:style>
   <w:style w:type="character" w:styleId="Hyperlink">
     <w:name w:val="Hyperlink"/>
-    <w:basedOn w:val="DefaultParagraphFont"/>
+    <w:basedOn w:val="Absatz-Standardschriftart"/>
     <w:uiPriority w:val="99"/>
     <w:unhideWhenUsed/>
     <w:rsid w:val="00365B45"/>
@@ -4899,9 +5522,9 @@
       <w:u w:val="single"/>
     </w:rPr>
   </w:style>
-  <w:style w:type="paragraph" w:styleId="NormalWeb">
+  <w:style w:type="paragraph" w:styleId="StandardWeb">
     <w:name w:val="Normal (Web)"/>
-    <w:basedOn w:val="Normal"/>
+    <w:basedOn w:val="Standard"/>
     <w:uiPriority w:val="99"/>
     <w:semiHidden/>
     <w:unhideWhenUsed/>
@@ -5219,7 +5842,7 @@
 </file>
 
 <file path=customXml/itemProps1.xml><?xml version="1.0" encoding="utf-8"?>
-<ds:datastoreItem xmlns:ds="http://schemas.openxmlformats.org/officeDocument/2006/customXml" ds:itemID="{BDBAA69C-01A1-9F46-83ED-FCB8258EDE2D}">
+<ds:datastoreItem xmlns:ds="http://schemas.openxmlformats.org/officeDocument/2006/customXml" ds:itemID="{F9964927-D4D3-4A32-9B94-806D0939D993}">
   <ds:schemaRefs>
     <ds:schemaRef ds:uri="http://schemas.openxmlformats.org/officeDocument/2006/bibliography"/>
   </ds:schemaRefs>

--- a/Informatik/3/People-Oriented Computing/Zusammenfassung.docx
+++ b/Informatik/3/People-Oriented Computing/Zusammenfassung.docx
@@ -4,7 +4,7 @@
   <w:body>
     <w:p>
       <w:pPr>
-        <w:pStyle w:val="Title"/>
+        <w:pStyle w:val="Titel"/>
       </w:pPr>
       <w:r>
         <w:t>Zusammenfassung People-</w:t>
@@ -42,7 +42,7 @@
       <w:sdtContent>
         <w:p>
           <w:pPr>
-            <w:pStyle w:val="TOCHeading"/>
+            <w:pStyle w:val="Inhaltsverzeichnisberschrift"/>
           </w:pPr>
           <w:r>
             <w:rPr>
@@ -53,16 +53,14 @@
         </w:p>
         <w:p>
           <w:pPr>
-            <w:pStyle w:val="TOC1"/>
+            <w:pStyle w:val="Verzeichnis1"/>
             <w:tabs>
               <w:tab w:val="right" w:leader="dot" w:pos="9062"/>
             </w:tabs>
             <w:rPr>
               <w:rFonts w:eastAsiaTheme="minorEastAsia"/>
               <w:noProof/>
-              <w:sz w:val="24"/>
-              <w:szCs w:val="24"/>
-              <w:lang w:val="en-US" w:eastAsia="en-GB"/>
+              <w:lang w:eastAsia="de-CH"/>
             </w:rPr>
           </w:pPr>
           <w:r>
@@ -74,7 +72,7 @@
           <w:r>
             <w:fldChar w:fldCharType="separate"/>
           </w:r>
-          <w:hyperlink w:anchor="_Toc20305070" w:history="1">
+          <w:hyperlink w:anchor="_Toc20661777" w:history="1">
             <w:r>
               <w:rPr>
                 <w:rStyle w:val="Hyperlink"/>
@@ -102,7 +100,7 @@
                 <w:noProof/>
                 <w:webHidden/>
               </w:rPr>
-              <w:instrText xml:space="preserve"> PAGEREF _Toc20305070 \h </w:instrText>
+              <w:instrText xml:space="preserve"> PAGEREF _Toc20661777 \h </w:instrText>
             </w:r>
             <w:r>
               <w:rPr>
@@ -135,19 +133,17 @@
         </w:p>
         <w:p>
           <w:pPr>
-            <w:pStyle w:val="TOC2"/>
+            <w:pStyle w:val="Verzeichnis2"/>
             <w:tabs>
               <w:tab w:val="right" w:leader="dot" w:pos="9062"/>
             </w:tabs>
             <w:rPr>
               <w:rFonts w:eastAsiaTheme="minorEastAsia"/>
               <w:noProof/>
-              <w:sz w:val="24"/>
-              <w:szCs w:val="24"/>
-              <w:lang w:val="en-US" w:eastAsia="en-GB"/>
+              <w:lang w:eastAsia="de-CH"/>
             </w:rPr>
           </w:pPr>
-          <w:hyperlink w:anchor="_Toc20305071" w:history="1">
+          <w:hyperlink w:anchor="_Toc20661778" w:history="1">
             <w:r>
               <w:rPr>
                 <w:rStyle w:val="Hyperlink"/>
@@ -175,7 +171,7 @@
                 <w:noProof/>
                 <w:webHidden/>
               </w:rPr>
-              <w:instrText xml:space="preserve"> PAGEREF _Toc20305071 \h </w:instrText>
+              <w:instrText xml:space="preserve"> PAGEREF _Toc20661778 \h </w:instrText>
             </w:r>
             <w:r>
               <w:rPr>
@@ -208,19 +204,17 @@
         </w:p>
         <w:p>
           <w:pPr>
-            <w:pStyle w:val="TOC2"/>
+            <w:pStyle w:val="Verzeichnis2"/>
             <w:tabs>
               <w:tab w:val="right" w:leader="dot" w:pos="9062"/>
             </w:tabs>
             <w:rPr>
               <w:rFonts w:eastAsiaTheme="minorEastAsia"/>
               <w:noProof/>
-              <w:sz w:val="24"/>
-              <w:szCs w:val="24"/>
-              <w:lang w:val="en-US" w:eastAsia="en-GB"/>
+              <w:lang w:eastAsia="de-CH"/>
             </w:rPr>
           </w:pPr>
-          <w:hyperlink w:anchor="_Toc20305072" w:history="1">
+          <w:hyperlink w:anchor="_Toc20661779" w:history="1">
             <w:r>
               <w:rPr>
                 <w:rStyle w:val="Hyperlink"/>
@@ -248,7 +242,7 @@
                 <w:noProof/>
                 <w:webHidden/>
               </w:rPr>
-              <w:instrText xml:space="preserve"> PAGEREF _Toc20305072 \h </w:instrText>
+              <w:instrText xml:space="preserve"> PAGEREF _Toc20661779 \h </w:instrText>
             </w:r>
             <w:r>
               <w:rPr>
@@ -281,19 +275,17 @@
         </w:p>
         <w:p>
           <w:pPr>
-            <w:pStyle w:val="TOC3"/>
+            <w:pStyle w:val="Verzeichnis3"/>
             <w:tabs>
               <w:tab w:val="right" w:leader="dot" w:pos="9062"/>
             </w:tabs>
             <w:rPr>
               <w:rFonts w:eastAsiaTheme="minorEastAsia"/>
               <w:noProof/>
-              <w:sz w:val="24"/>
-              <w:szCs w:val="24"/>
-              <w:lang w:val="en-US" w:eastAsia="en-GB"/>
+              <w:lang w:eastAsia="de-CH"/>
             </w:rPr>
           </w:pPr>
-          <w:hyperlink w:anchor="_Toc20305073" w:history="1">
+          <w:hyperlink w:anchor="_Toc20661780" w:history="1">
             <w:r>
               <w:rPr>
                 <w:rStyle w:val="Hyperlink"/>
@@ -321,7 +313,7 @@
                 <w:noProof/>
                 <w:webHidden/>
               </w:rPr>
-              <w:instrText xml:space="preserve"> PAGEREF _Toc20305073 \h </w:instrText>
+              <w:instrText xml:space="preserve"> PAGEREF _Toc20661780 \h </w:instrText>
             </w:r>
             <w:r>
               <w:rPr>
@@ -354,19 +346,17 @@
         </w:p>
         <w:p>
           <w:pPr>
-            <w:pStyle w:val="TOC2"/>
+            <w:pStyle w:val="Verzeichnis2"/>
             <w:tabs>
               <w:tab w:val="right" w:leader="dot" w:pos="9062"/>
             </w:tabs>
             <w:rPr>
               <w:rFonts w:eastAsiaTheme="minorEastAsia"/>
               <w:noProof/>
-              <w:sz w:val="24"/>
-              <w:szCs w:val="24"/>
-              <w:lang w:val="en-US" w:eastAsia="en-GB"/>
+              <w:lang w:eastAsia="de-CH"/>
             </w:rPr>
           </w:pPr>
-          <w:hyperlink w:anchor="_Toc20305074" w:history="1">
+          <w:hyperlink w:anchor="_Toc20661781" w:history="1">
             <w:r>
               <w:rPr>
                 <w:rStyle w:val="Hyperlink"/>
@@ -394,7 +384,7 @@
                 <w:noProof/>
                 <w:webHidden/>
               </w:rPr>
-              <w:instrText xml:space="preserve"> PAGEREF _Toc20305074 \h </w:instrText>
+              <w:instrText xml:space="preserve"> PAGEREF _Toc20661781 \h </w:instrText>
             </w:r>
             <w:r>
               <w:rPr>
@@ -427,19 +417,17 @@
         </w:p>
         <w:p>
           <w:pPr>
-            <w:pStyle w:val="TOC3"/>
+            <w:pStyle w:val="Verzeichnis3"/>
             <w:tabs>
               <w:tab w:val="right" w:leader="dot" w:pos="9062"/>
             </w:tabs>
             <w:rPr>
               <w:rFonts w:eastAsiaTheme="minorEastAsia"/>
               <w:noProof/>
-              <w:sz w:val="24"/>
-              <w:szCs w:val="24"/>
-              <w:lang w:val="en-US" w:eastAsia="en-GB"/>
+              <w:lang w:eastAsia="de-CH"/>
             </w:rPr>
           </w:pPr>
-          <w:hyperlink w:anchor="_Toc20305075" w:history="1">
+          <w:hyperlink w:anchor="_Toc20661782" w:history="1">
             <w:r>
               <w:rPr>
                 <w:rStyle w:val="Hyperlink"/>
@@ -467,7 +455,7 @@
                 <w:noProof/>
                 <w:webHidden/>
               </w:rPr>
-              <w:instrText xml:space="preserve"> PAGEREF _Toc20305075 \h </w:instrText>
+              <w:instrText xml:space="preserve"> PAGEREF _Toc20661782 \h </w:instrText>
             </w:r>
             <w:r>
               <w:rPr>
@@ -500,19 +488,17 @@
         </w:p>
         <w:p>
           <w:pPr>
-            <w:pStyle w:val="TOC3"/>
+            <w:pStyle w:val="Verzeichnis3"/>
             <w:tabs>
               <w:tab w:val="right" w:leader="dot" w:pos="9062"/>
             </w:tabs>
             <w:rPr>
               <w:rFonts w:eastAsiaTheme="minorEastAsia"/>
               <w:noProof/>
-              <w:sz w:val="24"/>
-              <w:szCs w:val="24"/>
-              <w:lang w:val="en-US" w:eastAsia="en-GB"/>
+              <w:lang w:eastAsia="de-CH"/>
             </w:rPr>
           </w:pPr>
-          <w:hyperlink w:anchor="_Toc20305076" w:history="1">
+          <w:hyperlink w:anchor="_Toc20661783" w:history="1">
             <w:r>
               <w:rPr>
                 <w:rStyle w:val="Hyperlink"/>
@@ -540,7 +526,7 @@
                 <w:noProof/>
                 <w:webHidden/>
               </w:rPr>
-              <w:instrText xml:space="preserve"> PAGEREF _Toc20305076 \h </w:instrText>
+              <w:instrText xml:space="preserve"> PAGEREF _Toc20661783 \h </w:instrText>
             </w:r>
             <w:r>
               <w:rPr>
@@ -573,19 +559,17 @@
         </w:p>
         <w:p>
           <w:pPr>
-            <w:pStyle w:val="TOC3"/>
+            <w:pStyle w:val="Verzeichnis3"/>
             <w:tabs>
               <w:tab w:val="right" w:leader="dot" w:pos="9062"/>
             </w:tabs>
             <w:rPr>
               <w:rFonts w:eastAsiaTheme="minorEastAsia"/>
               <w:noProof/>
-              <w:sz w:val="24"/>
-              <w:szCs w:val="24"/>
-              <w:lang w:val="en-US" w:eastAsia="en-GB"/>
+              <w:lang w:eastAsia="de-CH"/>
             </w:rPr>
           </w:pPr>
-          <w:hyperlink w:anchor="_Toc20305077" w:history="1">
+          <w:hyperlink w:anchor="_Toc20661784" w:history="1">
             <w:r>
               <w:rPr>
                 <w:rStyle w:val="Hyperlink"/>
@@ -613,7 +597,7 @@
                 <w:noProof/>
                 <w:webHidden/>
               </w:rPr>
-              <w:instrText xml:space="preserve"> PAGEREF _Toc20305077 \h </w:instrText>
+              <w:instrText xml:space="preserve"> PAGEREF _Toc20661784 \h </w:instrText>
             </w:r>
             <w:r>
               <w:rPr>
@@ -646,19 +630,17 @@
         </w:p>
         <w:p>
           <w:pPr>
-            <w:pStyle w:val="TOC3"/>
+            <w:pStyle w:val="Verzeichnis3"/>
             <w:tabs>
               <w:tab w:val="right" w:leader="dot" w:pos="9062"/>
             </w:tabs>
             <w:rPr>
               <w:rFonts w:eastAsiaTheme="minorEastAsia"/>
               <w:noProof/>
-              <w:sz w:val="24"/>
-              <w:szCs w:val="24"/>
-              <w:lang w:val="en-US" w:eastAsia="en-GB"/>
+              <w:lang w:eastAsia="de-CH"/>
             </w:rPr>
           </w:pPr>
-          <w:hyperlink w:anchor="_Toc20305078" w:history="1">
+          <w:hyperlink w:anchor="_Toc20661785" w:history="1">
             <w:r>
               <w:rPr>
                 <w:rStyle w:val="Hyperlink"/>
@@ -686,7 +668,7 @@
                 <w:noProof/>
                 <w:webHidden/>
               </w:rPr>
-              <w:instrText xml:space="preserve"> PAGEREF _Toc20305078 \h </w:instrText>
+              <w:instrText xml:space="preserve"> PAGEREF _Toc20661785 \h </w:instrText>
             </w:r>
             <w:r>
               <w:rPr>
@@ -719,19 +701,17 @@
         </w:p>
         <w:p>
           <w:pPr>
-            <w:pStyle w:val="TOC3"/>
+            <w:pStyle w:val="Verzeichnis3"/>
             <w:tabs>
               <w:tab w:val="right" w:leader="dot" w:pos="9062"/>
             </w:tabs>
             <w:rPr>
               <w:rFonts w:eastAsiaTheme="minorEastAsia"/>
               <w:noProof/>
-              <w:sz w:val="24"/>
-              <w:szCs w:val="24"/>
-              <w:lang w:val="en-US" w:eastAsia="en-GB"/>
+              <w:lang w:eastAsia="de-CH"/>
             </w:rPr>
           </w:pPr>
-          <w:hyperlink w:anchor="_Toc20305079" w:history="1">
+          <w:hyperlink w:anchor="_Toc20661786" w:history="1">
             <w:r>
               <w:rPr>
                 <w:rStyle w:val="Hyperlink"/>
@@ -759,7 +739,7 @@
                 <w:noProof/>
                 <w:webHidden/>
               </w:rPr>
-              <w:instrText xml:space="preserve"> PAGEREF _Toc20305079 \h </w:instrText>
+              <w:instrText xml:space="preserve"> PAGEREF _Toc20661786 \h </w:instrText>
             </w:r>
             <w:r>
               <w:rPr>
@@ -792,19 +772,17 @@
         </w:p>
         <w:p>
           <w:pPr>
-            <w:pStyle w:val="TOC3"/>
+            <w:pStyle w:val="Verzeichnis3"/>
             <w:tabs>
               <w:tab w:val="right" w:leader="dot" w:pos="9062"/>
             </w:tabs>
             <w:rPr>
               <w:rFonts w:eastAsiaTheme="minorEastAsia"/>
               <w:noProof/>
-              <w:sz w:val="24"/>
-              <w:szCs w:val="24"/>
-              <w:lang w:val="en-US" w:eastAsia="en-GB"/>
+              <w:lang w:eastAsia="de-CH"/>
             </w:rPr>
           </w:pPr>
-          <w:hyperlink w:anchor="_Toc20305080" w:history="1">
+          <w:hyperlink w:anchor="_Toc20661787" w:history="1">
             <w:r>
               <w:rPr>
                 <w:rStyle w:val="Hyperlink"/>
@@ -832,7 +810,7 @@
                 <w:noProof/>
                 <w:webHidden/>
               </w:rPr>
-              <w:instrText xml:space="preserve"> PAGEREF _Toc20305080 \h </w:instrText>
+              <w:instrText xml:space="preserve"> PAGEREF _Toc20661787 \h </w:instrText>
             </w:r>
             <w:r>
               <w:rPr>
@@ -865,19 +843,17 @@
         </w:p>
         <w:p>
           <w:pPr>
-            <w:pStyle w:val="TOC3"/>
+            <w:pStyle w:val="Verzeichnis3"/>
             <w:tabs>
               <w:tab w:val="right" w:leader="dot" w:pos="9062"/>
             </w:tabs>
             <w:rPr>
               <w:rFonts w:eastAsiaTheme="minorEastAsia"/>
               <w:noProof/>
-              <w:sz w:val="24"/>
-              <w:szCs w:val="24"/>
-              <w:lang w:val="en-US" w:eastAsia="en-GB"/>
+              <w:lang w:eastAsia="de-CH"/>
             </w:rPr>
           </w:pPr>
-          <w:hyperlink w:anchor="_Toc20305081" w:history="1">
+          <w:hyperlink w:anchor="_Toc20661788" w:history="1">
             <w:r>
               <w:rPr>
                 <w:rStyle w:val="Hyperlink"/>
@@ -905,7 +881,7 @@
                 <w:noProof/>
                 <w:webHidden/>
               </w:rPr>
-              <w:instrText xml:space="preserve"> PAGEREF _Toc20305081 \h </w:instrText>
+              <w:instrText xml:space="preserve"> PAGEREF _Toc20661788 \h </w:instrText>
             </w:r>
             <w:r>
               <w:rPr>
@@ -938,19 +914,17 @@
         </w:p>
         <w:p>
           <w:pPr>
-            <w:pStyle w:val="TOC3"/>
+            <w:pStyle w:val="Verzeichnis3"/>
             <w:tabs>
               <w:tab w:val="right" w:leader="dot" w:pos="9062"/>
             </w:tabs>
             <w:rPr>
               <w:rFonts w:eastAsiaTheme="minorEastAsia"/>
               <w:noProof/>
-              <w:sz w:val="24"/>
-              <w:szCs w:val="24"/>
-              <w:lang w:val="en-US" w:eastAsia="en-GB"/>
+              <w:lang w:eastAsia="de-CH"/>
             </w:rPr>
           </w:pPr>
-          <w:hyperlink w:anchor="_Toc20305082" w:history="1">
+          <w:hyperlink w:anchor="_Toc20661789" w:history="1">
             <w:r>
               <w:rPr>
                 <w:rStyle w:val="Hyperlink"/>
@@ -978,7 +952,7 @@
                 <w:noProof/>
                 <w:webHidden/>
               </w:rPr>
-              <w:instrText xml:space="preserve"> PAGEREF _Toc20305082 \h </w:instrText>
+              <w:instrText xml:space="preserve"> PAGEREF _Toc20661789 \h </w:instrText>
             </w:r>
             <w:r>
               <w:rPr>
@@ -1011,19 +985,17 @@
         </w:p>
         <w:p>
           <w:pPr>
-            <w:pStyle w:val="TOC3"/>
+            <w:pStyle w:val="Verzeichnis3"/>
             <w:tabs>
               <w:tab w:val="right" w:leader="dot" w:pos="9062"/>
             </w:tabs>
             <w:rPr>
               <w:rFonts w:eastAsiaTheme="minorEastAsia"/>
               <w:noProof/>
-              <w:sz w:val="24"/>
-              <w:szCs w:val="24"/>
-              <w:lang w:val="en-US" w:eastAsia="en-GB"/>
+              <w:lang w:eastAsia="de-CH"/>
             </w:rPr>
           </w:pPr>
-          <w:hyperlink w:anchor="_Toc20305083" w:history="1">
+          <w:hyperlink w:anchor="_Toc20661790" w:history="1">
             <w:r>
               <w:rPr>
                 <w:rStyle w:val="Hyperlink"/>
@@ -1051,7 +1023,7 @@
                 <w:noProof/>
                 <w:webHidden/>
               </w:rPr>
-              <w:instrText xml:space="preserve"> PAGEREF _Toc20305083 \h </w:instrText>
+              <w:instrText xml:space="preserve"> PAGEREF _Toc20661790 \h </w:instrText>
             </w:r>
             <w:r>
               <w:rPr>
@@ -1084,26 +1056,40 @@
         </w:p>
         <w:p>
           <w:pPr>
-            <w:pStyle w:val="TOC3"/>
+            <w:pStyle w:val="Verzeichnis3"/>
             <w:tabs>
               <w:tab w:val="right" w:leader="dot" w:pos="9062"/>
             </w:tabs>
             <w:rPr>
               <w:rFonts w:eastAsiaTheme="minorEastAsia"/>
               <w:noProof/>
-              <w:sz w:val="24"/>
-              <w:szCs w:val="24"/>
-              <w:lang w:val="en-US" w:eastAsia="en-GB"/>
+              <w:lang w:eastAsia="de-CH"/>
             </w:rPr>
           </w:pPr>
-          <w:hyperlink w:anchor="_Toc20305084" w:history="1">
+          <w:hyperlink w:anchor="_Toc20661791" w:history="1">
             <w:r>
               <w:rPr>
                 <w:rStyle w:val="Hyperlink"/>
                 <w:noProof/>
                 <w:lang w:val="en-US"/>
               </w:rPr>
-              <w:t>1.3.10 Agent-Based Interfaces</w:t>
+              <w:t>1.3.10 Agent-Bas</w:t>
+            </w:r>
+            <w:r>
+              <w:rPr>
+                <w:rStyle w:val="Hyperlink"/>
+                <w:noProof/>
+                <w:lang w:val="en-US"/>
+              </w:rPr>
+              <w:t>e</w:t>
+            </w:r>
+            <w:r>
+              <w:rPr>
+                <w:rStyle w:val="Hyperlink"/>
+                <w:noProof/>
+                <w:lang w:val="en-US"/>
+              </w:rPr>
+              <w:t>d Interfaces</w:t>
             </w:r>
             <w:r>
               <w:rPr>
@@ -1124,7 +1110,7 @@
                 <w:noProof/>
                 <w:webHidden/>
               </w:rPr>
-              <w:instrText xml:space="preserve"> PAGEREF _Toc20305084 \h </w:instrText>
+              <w:instrText xml:space="preserve"> PAGEREF _Toc20661791 \h </w:instrText>
             </w:r>
             <w:r>
               <w:rPr>
@@ -1157,19 +1143,17 @@
         </w:p>
         <w:p>
           <w:pPr>
-            <w:pStyle w:val="TOC3"/>
+            <w:pStyle w:val="Verzeichnis3"/>
             <w:tabs>
               <w:tab w:val="right" w:leader="dot" w:pos="9062"/>
             </w:tabs>
             <w:rPr>
               <w:rFonts w:eastAsiaTheme="minorEastAsia"/>
               <w:noProof/>
-              <w:sz w:val="24"/>
-              <w:szCs w:val="24"/>
-              <w:lang w:val="en-US" w:eastAsia="en-GB"/>
+              <w:lang w:eastAsia="de-CH"/>
             </w:rPr>
           </w:pPr>
-          <w:hyperlink w:anchor="_Toc20305085" w:history="1">
+          <w:hyperlink w:anchor="_Toc20661792" w:history="1">
             <w:r>
               <w:rPr>
                 <w:rStyle w:val="Hyperlink"/>
@@ -1197,7 +1181,7 @@
                 <w:noProof/>
                 <w:webHidden/>
               </w:rPr>
-              <w:instrText xml:space="preserve"> PAGEREF _Toc20305085 \h </w:instrText>
+              <w:instrText xml:space="preserve"> PAGEREF _Toc20661792 \h </w:instrText>
             </w:r>
             <w:r>
               <w:rPr>
@@ -1230,19 +1214,17 @@
         </w:p>
         <w:p>
           <w:pPr>
-            <w:pStyle w:val="TOC3"/>
+            <w:pStyle w:val="Verzeichnis3"/>
             <w:tabs>
               <w:tab w:val="right" w:leader="dot" w:pos="9062"/>
             </w:tabs>
             <w:rPr>
               <w:rFonts w:eastAsiaTheme="minorEastAsia"/>
               <w:noProof/>
-              <w:sz w:val="24"/>
-              <w:szCs w:val="24"/>
-              <w:lang w:val="en-US" w:eastAsia="en-GB"/>
+              <w:lang w:eastAsia="de-CH"/>
             </w:rPr>
           </w:pPr>
-          <w:hyperlink w:anchor="_Toc20305086" w:history="1">
+          <w:hyperlink w:anchor="_Toc20661793" w:history="1">
             <w:r>
               <w:rPr>
                 <w:rStyle w:val="Hyperlink"/>
@@ -1270,7 +1252,7 @@
                 <w:noProof/>
                 <w:webHidden/>
               </w:rPr>
-              <w:instrText xml:space="preserve"> PAGEREF _Toc20305086 \h </w:instrText>
+              <w:instrText xml:space="preserve"> PAGEREF _Toc20661793 \h </w:instrText>
             </w:r>
             <w:r>
               <w:rPr>
@@ -1303,19 +1285,17 @@
         </w:p>
         <w:p>
           <w:pPr>
-            <w:pStyle w:val="TOC3"/>
+            <w:pStyle w:val="Verzeichnis3"/>
             <w:tabs>
               <w:tab w:val="right" w:leader="dot" w:pos="9062"/>
             </w:tabs>
             <w:rPr>
               <w:rFonts w:eastAsiaTheme="minorEastAsia"/>
               <w:noProof/>
-              <w:sz w:val="24"/>
-              <w:szCs w:val="24"/>
-              <w:lang w:val="en-US" w:eastAsia="en-GB"/>
+              <w:lang w:eastAsia="de-CH"/>
             </w:rPr>
           </w:pPr>
-          <w:hyperlink w:anchor="_Toc20305087" w:history="1">
+          <w:hyperlink w:anchor="_Toc20661794" w:history="1">
             <w:r>
               <w:rPr>
                 <w:rStyle w:val="Hyperlink"/>
@@ -1343,7 +1323,7 @@
                 <w:noProof/>
                 <w:webHidden/>
               </w:rPr>
-              <w:instrText xml:space="preserve"> PAGEREF _Toc20305087 \h </w:instrText>
+              <w:instrText xml:space="preserve"> PAGEREF _Toc20661794 \h </w:instrText>
             </w:r>
             <w:r>
               <w:rPr>
@@ -1376,19 +1356,17 @@
         </w:p>
         <w:p>
           <w:pPr>
-            <w:pStyle w:val="TOC3"/>
+            <w:pStyle w:val="Verzeichnis3"/>
             <w:tabs>
               <w:tab w:val="right" w:leader="dot" w:pos="9062"/>
             </w:tabs>
             <w:rPr>
               <w:rFonts w:eastAsiaTheme="minorEastAsia"/>
               <w:noProof/>
-              <w:sz w:val="24"/>
-              <w:szCs w:val="24"/>
-              <w:lang w:val="en-US" w:eastAsia="en-GB"/>
+              <w:lang w:eastAsia="de-CH"/>
             </w:rPr>
           </w:pPr>
-          <w:hyperlink w:anchor="_Toc20305088" w:history="1">
+          <w:hyperlink w:anchor="_Toc20661795" w:history="1">
             <w:r>
               <w:rPr>
                 <w:rStyle w:val="Hyperlink"/>
@@ -1416,7 +1394,7 @@
                 <w:noProof/>
                 <w:webHidden/>
               </w:rPr>
-              <w:instrText xml:space="preserve"> PAGEREF _Toc20305088 \h </w:instrText>
+              <w:instrText xml:space="preserve"> PAGEREF _Toc20661795 \h </w:instrText>
             </w:r>
             <w:r>
               <w:rPr>
@@ -1449,42 +1427,24 @@
         </w:p>
         <w:p>
           <w:pPr>
-            <w:pStyle w:val="TOC1"/>
+            <w:pStyle w:val="Verzeichnis1"/>
             <w:tabs>
               <w:tab w:val="right" w:leader="dot" w:pos="9062"/>
             </w:tabs>
             <w:rPr>
               <w:rFonts w:eastAsiaTheme="minorEastAsia"/>
               <w:noProof/>
-              <w:sz w:val="24"/>
-              <w:szCs w:val="24"/>
-              <w:lang w:val="en-US" w:eastAsia="en-GB"/>
+              <w:lang w:eastAsia="de-CH"/>
             </w:rPr>
           </w:pPr>
-          <w:hyperlink w:anchor="_Toc20305089" w:history="1">
+          <w:hyperlink w:anchor="_Toc20661796" w:history="1">
             <w:r>
               <w:rPr>
                 <w:rStyle w:val="Hyperlink"/>
                 <w:noProof/>
                 <w:lang w:val="en-US"/>
               </w:rPr>
-              <w:t>2. Humans and interactiv</w:t>
-            </w:r>
-            <w:r>
-              <w:rPr>
-                <w:rStyle w:val="Hyperlink"/>
-                <w:noProof/>
-                <w:lang w:val="en-US"/>
-              </w:rPr>
-              <w:t>e</w:t>
-            </w:r>
-            <w:r>
-              <w:rPr>
-                <w:rStyle w:val="Hyperlink"/>
-                <w:noProof/>
-                <w:lang w:val="en-US"/>
-              </w:rPr>
-              <w:t xml:space="preserve"> Systems</w:t>
+              <w:t>2. Humans and interactive Systems</w:t>
             </w:r>
             <w:r>
               <w:rPr>
@@ -1505,7 +1465,7 @@
                 <w:noProof/>
                 <w:webHidden/>
               </w:rPr>
-              <w:instrText xml:space="preserve"> PAGEREF _Toc20305089 \h </w:instrText>
+              <w:instrText xml:space="preserve"> PAGEREF _Toc20661796 \h </w:instrText>
             </w:r>
             <w:r>
               <w:rPr>
@@ -1538,19 +1498,17 @@
         </w:p>
         <w:p>
           <w:pPr>
-            <w:pStyle w:val="TOC2"/>
+            <w:pStyle w:val="Verzeichnis2"/>
             <w:tabs>
               <w:tab w:val="right" w:leader="dot" w:pos="9062"/>
             </w:tabs>
             <w:rPr>
               <w:rFonts w:eastAsiaTheme="minorEastAsia"/>
               <w:noProof/>
-              <w:sz w:val="24"/>
-              <w:szCs w:val="24"/>
-              <w:lang w:val="en-US" w:eastAsia="en-GB"/>
+              <w:lang w:eastAsia="de-CH"/>
             </w:rPr>
           </w:pPr>
-          <w:hyperlink w:anchor="_Toc20305090" w:history="1">
+          <w:hyperlink w:anchor="_Toc20661797" w:history="1">
             <w:r>
               <w:rPr>
                 <w:rStyle w:val="Hyperlink"/>
@@ -1578,7 +1536,7 @@
                 <w:noProof/>
                 <w:webHidden/>
               </w:rPr>
-              <w:instrText xml:space="preserve"> PAGEREF _Toc20305090 \h </w:instrText>
+              <w:instrText xml:space="preserve"> PAGEREF _Toc20661797 \h </w:instrText>
             </w:r>
             <w:r>
               <w:rPr>
@@ -1630,12 +1588,12 @@
     </w:p>
     <w:p>
       <w:pPr>
-        <w:pStyle w:val="Heading1"/>
-        <w:rPr>
-          <w:lang w:val="en-US"/>
-        </w:rPr>
-      </w:pPr>
-      <w:bookmarkStart w:id="0" w:name="_Toc20305070"/>
+        <w:pStyle w:val="berschrift1"/>
+        <w:rPr>
+          <w:lang w:val="en-US"/>
+        </w:rPr>
+      </w:pPr>
+      <w:bookmarkStart w:id="0" w:name="_Toc20661777"/>
       <w:r>
         <w:rPr>
           <w:lang w:val="en-US"/>
@@ -1647,12 +1605,12 @@
     </w:p>
     <w:p>
       <w:pPr>
-        <w:pStyle w:val="Heading2"/>
-        <w:rPr>
-          <w:lang w:val="en-US"/>
-        </w:rPr>
-      </w:pPr>
-      <w:bookmarkStart w:id="1" w:name="_Toc20305071"/>
+        <w:pStyle w:val="berschrift2"/>
+        <w:rPr>
+          <w:lang w:val="en-US"/>
+        </w:rPr>
+      </w:pPr>
+      <w:bookmarkStart w:id="1" w:name="_Toc20661778"/>
       <w:r>
         <w:rPr>
           <w:lang w:val="en-US"/>
@@ -1688,7 +1646,7 @@
     </w:p>
     <w:p>
       <w:pPr>
-        <w:pStyle w:val="ListParagraph"/>
+        <w:pStyle w:val="Listenabsatz"/>
         <w:numPr>
           <w:ilvl w:val="0"/>
           <w:numId w:val="2"/>
@@ -1706,7 +1664,7 @@
     </w:p>
     <w:p>
       <w:pPr>
-        <w:pStyle w:val="ListParagraph"/>
+        <w:pStyle w:val="Listenabsatz"/>
         <w:numPr>
           <w:ilvl w:val="0"/>
           <w:numId w:val="2"/>
@@ -1724,7 +1682,7 @@
     </w:p>
     <w:p>
       <w:pPr>
-        <w:pStyle w:val="ListParagraph"/>
+        <w:pStyle w:val="Listenabsatz"/>
         <w:numPr>
           <w:ilvl w:val="0"/>
           <w:numId w:val="2"/>
@@ -1749,12 +1707,12 @@
     </w:p>
     <w:p>
       <w:pPr>
-        <w:pStyle w:val="Heading2"/>
-        <w:rPr>
-          <w:lang w:val="en-US"/>
-        </w:rPr>
-      </w:pPr>
-      <w:bookmarkStart w:id="2" w:name="_Toc20305072"/>
+        <w:pStyle w:val="berschrift2"/>
+        <w:rPr>
+          <w:lang w:val="en-US"/>
+        </w:rPr>
+      </w:pPr>
+      <w:bookmarkStart w:id="2" w:name="_Toc20661779"/>
       <w:r>
         <w:rPr>
           <w:lang w:val="en-US"/>
@@ -1765,12 +1723,12 @@
     </w:p>
     <w:p>
       <w:pPr>
-        <w:pStyle w:val="Heading3"/>
-        <w:rPr>
-          <w:lang w:val="en-US"/>
-        </w:rPr>
-      </w:pPr>
-      <w:bookmarkStart w:id="3" w:name="_Toc20305073"/>
+        <w:pStyle w:val="berschrift3"/>
+        <w:rPr>
+          <w:lang w:val="en-US"/>
+        </w:rPr>
+      </w:pPr>
+      <w:bookmarkStart w:id="3" w:name="_Toc20661780"/>
       <w:r>
         <w:rPr>
           <w:lang w:val="en-US"/>
@@ -1866,12 +1824,12 @@
     </w:p>
     <w:p>
       <w:pPr>
-        <w:pStyle w:val="Heading2"/>
-        <w:rPr>
-          <w:lang w:val="en-US"/>
-        </w:rPr>
-      </w:pPr>
-      <w:bookmarkStart w:id="4" w:name="_Toc20305074"/>
+        <w:pStyle w:val="berschrift2"/>
+        <w:rPr>
+          <w:lang w:val="en-US"/>
+        </w:rPr>
+      </w:pPr>
+      <w:bookmarkStart w:id="4" w:name="_Toc20661781"/>
       <w:r>
         <w:rPr>
           <w:lang w:val="en-US"/>
@@ -1882,12 +1840,12 @@
     </w:p>
     <w:p>
       <w:pPr>
-        <w:pStyle w:val="Heading3"/>
-        <w:rPr>
-          <w:lang w:val="en-US"/>
-        </w:rPr>
-      </w:pPr>
-      <w:bookmarkStart w:id="5" w:name="_Toc20305075"/>
+        <w:pStyle w:val="berschrift3"/>
+        <w:rPr>
+          <w:lang w:val="en-US"/>
+        </w:rPr>
+      </w:pPr>
+      <w:bookmarkStart w:id="5" w:name="_Toc20661782"/>
       <w:r>
         <w:rPr>
           <w:lang w:val="en-US"/>
@@ -2094,12 +2052,12 @@
     </w:p>
     <w:p>
       <w:pPr>
-        <w:pStyle w:val="Heading3"/>
-        <w:rPr>
-          <w:lang w:val="en-US"/>
-        </w:rPr>
-      </w:pPr>
-      <w:bookmarkStart w:id="6" w:name="_Toc20305076"/>
+        <w:pStyle w:val="berschrift3"/>
+        <w:rPr>
+          <w:lang w:val="en-US"/>
+        </w:rPr>
+      </w:pPr>
+      <w:bookmarkStart w:id="6" w:name="_Toc20661783"/>
       <w:r>
         <w:rPr>
           <w:lang w:val="en-US"/>
@@ -2282,12 +2240,12 @@
     </w:p>
     <w:p>
       <w:pPr>
-        <w:pStyle w:val="Heading3"/>
-        <w:rPr>
-          <w:lang w:val="en-US"/>
-        </w:rPr>
-      </w:pPr>
-      <w:bookmarkStart w:id="7" w:name="_Toc20305077"/>
+        <w:pStyle w:val="berschrift3"/>
+        <w:rPr>
+          <w:lang w:val="en-US"/>
+        </w:rPr>
+      </w:pPr>
+      <w:bookmarkStart w:id="7" w:name="_Toc20661784"/>
       <w:r>
         <w:rPr>
           <w:lang w:val="en-US"/>
@@ -2386,12 +2344,12 @@
     </w:p>
     <w:p>
       <w:pPr>
-        <w:pStyle w:val="Heading3"/>
-        <w:rPr>
-          <w:lang w:val="en-US"/>
-        </w:rPr>
-      </w:pPr>
-      <w:bookmarkStart w:id="8" w:name="_Toc20305078"/>
+        <w:pStyle w:val="berschrift3"/>
+        <w:rPr>
+          <w:lang w:val="en-US"/>
+        </w:rPr>
+      </w:pPr>
+      <w:bookmarkStart w:id="8" w:name="_Toc20661785"/>
       <w:r>
         <w:rPr>
           <w:lang w:val="en-US"/>
@@ -2655,12 +2613,12 @@
     </w:p>
     <w:p>
       <w:pPr>
-        <w:pStyle w:val="Heading3"/>
-        <w:rPr>
-          <w:lang w:val="en-US"/>
-        </w:rPr>
-      </w:pPr>
-      <w:bookmarkStart w:id="9" w:name="_Toc20305079"/>
+        <w:pStyle w:val="berschrift3"/>
+        <w:rPr>
+          <w:lang w:val="en-US"/>
+        </w:rPr>
+      </w:pPr>
+      <w:bookmarkStart w:id="9" w:name="_Toc20661786"/>
       <w:r>
         <w:rPr>
           <w:lang w:val="en-US"/>
@@ -2790,12 +2748,12 @@
     </w:p>
     <w:p>
       <w:pPr>
-        <w:pStyle w:val="Heading3"/>
-        <w:rPr>
-          <w:lang w:val="en-US"/>
-        </w:rPr>
-      </w:pPr>
-      <w:bookmarkStart w:id="10" w:name="_Toc20305080"/>
+        <w:pStyle w:val="berschrift3"/>
+        <w:rPr>
+          <w:lang w:val="en-US"/>
+        </w:rPr>
+      </w:pPr>
+      <w:bookmarkStart w:id="10" w:name="_Toc20661787"/>
       <w:r>
         <w:rPr>
           <w:lang w:val="en-US"/>
@@ -2833,7 +2791,7 @@
     </w:p>
     <w:p>
       <w:pPr>
-        <w:pStyle w:val="ListParagraph"/>
+        <w:pStyle w:val="Listenabsatz"/>
         <w:numPr>
           <w:ilvl w:val="0"/>
           <w:numId w:val="4"/>
@@ -2851,7 +2809,7 @@
     </w:p>
     <w:p>
       <w:pPr>
-        <w:pStyle w:val="ListParagraph"/>
+        <w:pStyle w:val="Listenabsatz"/>
         <w:numPr>
           <w:ilvl w:val="0"/>
           <w:numId w:val="4"/>
@@ -2869,7 +2827,7 @@
     </w:p>
     <w:p>
       <w:pPr>
-        <w:pStyle w:val="ListParagraph"/>
+        <w:pStyle w:val="Listenabsatz"/>
         <w:numPr>
           <w:ilvl w:val="0"/>
           <w:numId w:val="4"/>
@@ -2887,7 +2845,7 @@
     </w:p>
     <w:p>
       <w:pPr>
-        <w:pStyle w:val="ListParagraph"/>
+        <w:pStyle w:val="Listenabsatz"/>
         <w:numPr>
           <w:ilvl w:val="0"/>
           <w:numId w:val="4"/>
@@ -2918,7 +2876,7 @@
     </w:p>
     <w:p>
       <w:pPr>
-        <w:pStyle w:val="ListParagraph"/>
+        <w:pStyle w:val="Listenabsatz"/>
         <w:numPr>
           <w:ilvl w:val="0"/>
           <w:numId w:val="5"/>
@@ -2936,7 +2894,7 @@
     </w:p>
     <w:p>
       <w:pPr>
-        <w:pStyle w:val="ListParagraph"/>
+        <w:pStyle w:val="Listenabsatz"/>
         <w:numPr>
           <w:ilvl w:val="0"/>
           <w:numId w:val="5"/>
@@ -2954,7 +2912,7 @@
     </w:p>
     <w:p>
       <w:pPr>
-        <w:pStyle w:val="ListParagraph"/>
+        <w:pStyle w:val="Listenabsatz"/>
         <w:numPr>
           <w:ilvl w:val="0"/>
           <w:numId w:val="5"/>
@@ -2972,7 +2930,7 @@
     </w:p>
     <w:p>
       <w:pPr>
-        <w:pStyle w:val="ListParagraph"/>
+        <w:pStyle w:val="Listenabsatz"/>
         <w:numPr>
           <w:ilvl w:val="0"/>
           <w:numId w:val="5"/>
@@ -3125,12 +3083,12 @@
     </w:p>
     <w:p>
       <w:pPr>
-        <w:pStyle w:val="Heading3"/>
-        <w:rPr>
-          <w:lang w:val="en-US"/>
-        </w:rPr>
-      </w:pPr>
-      <w:bookmarkStart w:id="11" w:name="_Toc20305081"/>
+        <w:pStyle w:val="berschrift3"/>
+        <w:rPr>
+          <w:lang w:val="en-US"/>
+        </w:rPr>
+      </w:pPr>
+      <w:bookmarkStart w:id="11" w:name="_Toc20661788"/>
       <w:r>
         <w:rPr>
           <w:lang w:val="en-US"/>
@@ -3206,7 +3164,7 @@
     </w:p>
     <w:p>
       <w:pPr>
-        <w:pStyle w:val="ListParagraph"/>
+        <w:pStyle w:val="Listenabsatz"/>
         <w:numPr>
           <w:ilvl w:val="0"/>
           <w:numId w:val="6"/>
@@ -3224,7 +3182,7 @@
     </w:p>
     <w:p>
       <w:pPr>
-        <w:pStyle w:val="ListParagraph"/>
+        <w:pStyle w:val="Listenabsatz"/>
         <w:numPr>
           <w:ilvl w:val="0"/>
           <w:numId w:val="6"/>
@@ -3242,7 +3200,7 @@
     </w:p>
     <w:p>
       <w:pPr>
-        <w:pStyle w:val="ListParagraph"/>
+        <w:pStyle w:val="Listenabsatz"/>
         <w:numPr>
           <w:ilvl w:val="0"/>
           <w:numId w:val="6"/>
@@ -3260,7 +3218,7 @@
     </w:p>
     <w:p>
       <w:pPr>
-        <w:pStyle w:val="ListParagraph"/>
+        <w:pStyle w:val="Listenabsatz"/>
         <w:numPr>
           <w:ilvl w:val="0"/>
           <w:numId w:val="6"/>
@@ -3278,7 +3236,7 @@
     </w:p>
     <w:p>
       <w:pPr>
-        <w:pStyle w:val="ListParagraph"/>
+        <w:pStyle w:val="Listenabsatz"/>
         <w:numPr>
           <w:ilvl w:val="0"/>
           <w:numId w:val="6"/>
@@ -3336,12 +3294,12 @@
     </w:p>
     <w:p>
       <w:pPr>
-        <w:pStyle w:val="Heading3"/>
-        <w:rPr>
-          <w:lang w:val="en-US"/>
-        </w:rPr>
-      </w:pPr>
-      <w:bookmarkStart w:id="12" w:name="_Toc20305082"/>
+        <w:pStyle w:val="berschrift3"/>
+        <w:rPr>
+          <w:lang w:val="en-US"/>
+        </w:rPr>
+      </w:pPr>
+      <w:bookmarkStart w:id="12" w:name="_Toc20661789"/>
       <w:r>
         <w:rPr>
           <w:lang w:val="en-US"/>
@@ -3396,8 +3354,6 @@
         </w:rPr>
         <w:t xml:space="preserve"> </w:t>
       </w:r>
-      <w:bookmarkStart w:id="13" w:name="_GoBack"/>
-      <w:bookmarkEnd w:id="13"/>
       <w:r>
         <w:rPr>
           <w:lang w:val="en-US"/>
@@ -3531,18 +3487,34 @@
     </w:p>
     <w:p>
       <w:pPr>
-        <w:pStyle w:val="Heading3"/>
-        <w:rPr>
-          <w:lang w:val="en-US"/>
-        </w:rPr>
-      </w:pPr>
-      <w:bookmarkStart w:id="14" w:name="_Toc20305083"/>
+        <w:rPr>
+          <w:lang w:val="en-US"/>
+        </w:rPr>
+      </w:pPr>
+    </w:p>
+    <w:p>
+      <w:pPr>
+        <w:pStyle w:val="berschrift3"/>
+        <w:rPr>
+          <w:lang w:val="en-US"/>
+        </w:rPr>
+      </w:pPr>
+      <w:bookmarkStart w:id="13" w:name="_Toc20661790"/>
       <w:r>
         <w:rPr>
           <w:lang w:val="en-US"/>
         </w:rPr>
         <w:t>1.3.9 The World Wide Web (1990s)</w:t>
       </w:r>
+      <w:bookmarkEnd w:id="13"/>
+    </w:p>
+    <w:p>
+      <w:pPr>
+        <w:rPr>
+          <w:lang w:val="en-US"/>
+        </w:rPr>
+      </w:pPr>
+      <w:bookmarkStart w:id="14" w:name="_GoBack"/>
       <w:bookmarkEnd w:id="14"/>
     </w:p>
     <w:p>
@@ -3582,19 +3554,12 @@
     </w:p>
     <w:p>
       <w:pPr>
-        <w:rPr>
-          <w:lang w:val="en-US"/>
-        </w:rPr>
-      </w:pPr>
-    </w:p>
-    <w:p>
-      <w:pPr>
-        <w:pStyle w:val="Heading3"/>
-        <w:rPr>
-          <w:lang w:val="en-US"/>
-        </w:rPr>
-      </w:pPr>
-      <w:bookmarkStart w:id="15" w:name="_Toc20305084"/>
+        <w:pStyle w:val="berschrift3"/>
+        <w:rPr>
+          <w:lang w:val="en-US"/>
+        </w:rPr>
+      </w:pPr>
+      <w:bookmarkStart w:id="15" w:name="_Toc20661791"/>
       <w:r>
         <w:rPr>
           <w:lang w:val="en-US"/>
@@ -3640,12 +3605,12 @@
     </w:p>
     <w:p>
       <w:pPr>
-        <w:pStyle w:val="Heading3"/>
-        <w:rPr>
-          <w:lang w:val="en-US"/>
-        </w:rPr>
-      </w:pPr>
-      <w:bookmarkStart w:id="16" w:name="_Toc20305085"/>
+        <w:pStyle w:val="berschrift3"/>
+        <w:rPr>
+          <w:lang w:val="en-US"/>
+        </w:rPr>
+      </w:pPr>
+      <w:bookmarkStart w:id="16" w:name="_Toc20661792"/>
       <w:r>
         <w:rPr>
           <w:lang w:val="en-US"/>
@@ -3684,12 +3649,12 @@
     </w:p>
     <w:p>
       <w:pPr>
-        <w:pStyle w:val="Heading3"/>
-        <w:rPr>
-          <w:lang w:val="en-US"/>
-        </w:rPr>
-      </w:pPr>
-      <w:bookmarkStart w:id="17" w:name="_Toc20305086"/>
+        <w:pStyle w:val="berschrift3"/>
+        <w:rPr>
+          <w:lang w:val="en-US"/>
+        </w:rPr>
+      </w:pPr>
+      <w:bookmarkStart w:id="17" w:name="_Toc20661793"/>
       <w:r>
         <w:rPr>
           <w:lang w:val="en-US"/>
@@ -3728,12 +3693,12 @@
     </w:p>
     <w:p>
       <w:pPr>
-        <w:pStyle w:val="Heading3"/>
-        <w:rPr>
-          <w:lang w:val="en-US"/>
-        </w:rPr>
-      </w:pPr>
-      <w:bookmarkStart w:id="18" w:name="_Toc20305087"/>
+        <w:pStyle w:val="berschrift3"/>
+        <w:rPr>
+          <w:lang w:val="en-US"/>
+        </w:rPr>
+      </w:pPr>
+      <w:bookmarkStart w:id="18" w:name="_Toc20661794"/>
       <w:r>
         <w:rPr>
           <w:lang w:val="en-US"/>
@@ -3772,12 +3737,12 @@
     </w:p>
     <w:p>
       <w:pPr>
-        <w:pStyle w:val="Heading3"/>
-        <w:rPr>
-          <w:lang w:val="en-US"/>
-        </w:rPr>
-      </w:pPr>
-      <w:bookmarkStart w:id="19" w:name="_Toc20305088"/>
+        <w:pStyle w:val="berschrift3"/>
+        <w:rPr>
+          <w:lang w:val="en-US"/>
+        </w:rPr>
+      </w:pPr>
+      <w:bookmarkStart w:id="19" w:name="_Toc20661795"/>
       <w:r>
         <w:rPr>
           <w:lang w:val="en-US"/>
@@ -3877,12 +3842,12 @@
     </w:p>
     <w:p>
       <w:pPr>
-        <w:pStyle w:val="Heading1"/>
-        <w:rPr>
-          <w:lang w:val="en-US"/>
-        </w:rPr>
-      </w:pPr>
-      <w:bookmarkStart w:id="20" w:name="_Toc20305089"/>
+        <w:pStyle w:val="berschrift1"/>
+        <w:rPr>
+          <w:lang w:val="en-US"/>
+        </w:rPr>
+      </w:pPr>
+      <w:bookmarkStart w:id="20" w:name="_Toc20661796"/>
       <w:r>
         <w:rPr>
           <w:lang w:val="en-US"/>
@@ -3920,12 +3885,12 @@
     </w:p>
     <w:p>
       <w:pPr>
-        <w:pStyle w:val="Heading2"/>
-        <w:rPr>
-          <w:lang w:val="en-US"/>
-        </w:rPr>
-      </w:pPr>
-      <w:bookmarkStart w:id="21" w:name="_Toc20305090"/>
+        <w:pStyle w:val="berschrift2"/>
+        <w:rPr>
+          <w:lang w:val="en-US"/>
+        </w:rPr>
+      </w:pPr>
+      <w:bookmarkStart w:id="21" w:name="_Toc20661797"/>
       <w:r>
         <w:rPr>
           <w:lang w:val="en-US"/>
@@ -3949,7 +3914,7 @@
     </w:p>
     <w:p>
       <w:pPr>
-        <w:pStyle w:val="ListParagraph"/>
+        <w:pStyle w:val="Listenabsatz"/>
         <w:numPr>
           <w:ilvl w:val="0"/>
           <w:numId w:val="7"/>
@@ -3967,7 +3932,7 @@
     </w:p>
     <w:p>
       <w:pPr>
-        <w:pStyle w:val="ListParagraph"/>
+        <w:pStyle w:val="Listenabsatz"/>
         <w:numPr>
           <w:ilvl w:val="0"/>
           <w:numId w:val="7"/>
@@ -3985,7 +3950,7 @@
     </w:p>
     <w:p>
       <w:pPr>
-        <w:pStyle w:val="ListParagraph"/>
+        <w:pStyle w:val="Listenabsatz"/>
         <w:numPr>
           <w:ilvl w:val="0"/>
           <w:numId w:val="7"/>
@@ -4003,7 +3968,7 @@
     </w:p>
     <w:p>
       <w:pPr>
-        <w:pStyle w:val="ListParagraph"/>
+        <w:pStyle w:val="Listenabsatz"/>
         <w:numPr>
           <w:ilvl w:val="0"/>
           <w:numId w:val="7"/>
@@ -5373,15 +5338,15 @@
     <w:lsdException w:name="Smart Link" w:semiHidden="1" w:unhideWhenUsed="1"/>
     <w:lsdException w:name="Smart Link Error" w:semiHidden="1" w:unhideWhenUsed="1"/>
   </w:latentStyles>
-  <w:style w:type="paragraph" w:default="1" w:styleId="Normal">
+  <w:style w:type="paragraph" w:default="1" w:styleId="Standard">
     <w:name w:val="Normal"/>
     <w:qFormat/>
   </w:style>
-  <w:style w:type="paragraph" w:styleId="Heading1">
+  <w:style w:type="paragraph" w:styleId="berschrift1">
     <w:name w:val="heading 1"/>
-    <w:basedOn w:val="Normal"/>
-    <w:next w:val="Normal"/>
-    <w:link w:val="Heading1Char"/>
+    <w:basedOn w:val="Standard"/>
+    <w:next w:val="Standard"/>
+    <w:link w:val="berschrift1Zchn"/>
     <w:uiPriority w:val="9"/>
     <w:qFormat/>
     <w:rsid w:val="009B1FEB"/>
@@ -5398,11 +5363,11 @@
       <w:szCs w:val="32"/>
     </w:rPr>
   </w:style>
-  <w:style w:type="paragraph" w:styleId="Heading2">
+  <w:style w:type="paragraph" w:styleId="berschrift2">
     <w:name w:val="heading 2"/>
-    <w:basedOn w:val="Normal"/>
-    <w:next w:val="Normal"/>
-    <w:link w:val="Heading2Char"/>
+    <w:basedOn w:val="Standard"/>
+    <w:next w:val="Standard"/>
+    <w:link w:val="berschrift2Zchn"/>
     <w:uiPriority w:val="9"/>
     <w:unhideWhenUsed/>
     <w:qFormat/>
@@ -5420,11 +5385,11 @@
       <w:szCs w:val="26"/>
     </w:rPr>
   </w:style>
-  <w:style w:type="paragraph" w:styleId="Heading3">
+  <w:style w:type="paragraph" w:styleId="berschrift3">
     <w:name w:val="heading 3"/>
-    <w:basedOn w:val="Normal"/>
-    <w:next w:val="Normal"/>
-    <w:link w:val="Heading3Char"/>
+    <w:basedOn w:val="Standard"/>
+    <w:next w:val="Standard"/>
+    <w:link w:val="berschrift3Zchn"/>
     <w:uiPriority w:val="9"/>
     <w:unhideWhenUsed/>
     <w:qFormat/>
@@ -5442,13 +5407,13 @@
       <w:szCs w:val="24"/>
     </w:rPr>
   </w:style>
-  <w:style w:type="character" w:default="1" w:styleId="DefaultParagraphFont">
+  <w:style w:type="character" w:default="1" w:styleId="Absatz-Standardschriftart">
     <w:name w:val="Default Paragraph Font"/>
     <w:uiPriority w:val="1"/>
     <w:semiHidden/>
     <w:unhideWhenUsed/>
   </w:style>
-  <w:style w:type="table" w:default="1" w:styleId="TableNormal">
+  <w:style w:type="table" w:default="1" w:styleId="NormaleTabelle">
     <w:name w:val="Normal Table"/>
     <w:uiPriority w:val="99"/>
     <w:semiHidden/>
@@ -5463,16 +5428,16 @@
       </w:tblCellMar>
     </w:tblPr>
   </w:style>
-  <w:style w:type="numbering" w:default="1" w:styleId="NoList">
+  <w:style w:type="numbering" w:default="1" w:styleId="KeineListe">
     <w:name w:val="No List"/>
     <w:uiPriority w:val="99"/>
     <w:semiHidden/>
     <w:unhideWhenUsed/>
   </w:style>
-  <w:style w:type="character" w:customStyle="1" w:styleId="Heading1Char">
-    <w:name w:val="Heading 1 Char"/>
-    <w:basedOn w:val="DefaultParagraphFont"/>
-    <w:link w:val="Heading1"/>
+  <w:style w:type="character" w:customStyle="1" w:styleId="berschrift1Zchn">
+    <w:name w:val="Überschrift 1 Zchn"/>
+    <w:basedOn w:val="Absatz-Standardschriftart"/>
+    <w:link w:val="berschrift1"/>
     <w:uiPriority w:val="9"/>
     <w:rsid w:val="009B1FEB"/>
     <w:rPr>
@@ -5482,11 +5447,11 @@
       <w:szCs w:val="32"/>
     </w:rPr>
   </w:style>
-  <w:style w:type="paragraph" w:styleId="Title">
+  <w:style w:type="paragraph" w:styleId="Titel">
     <w:name w:val="Title"/>
-    <w:basedOn w:val="Normal"/>
-    <w:next w:val="Normal"/>
-    <w:link w:val="TitleChar"/>
+    <w:basedOn w:val="Standard"/>
+    <w:next w:val="Standard"/>
+    <w:link w:val="TitelZchn"/>
     <w:uiPriority w:val="10"/>
     <w:qFormat/>
     <w:rsid w:val="009B1FEB"/>
@@ -5502,10 +5467,10 @@
       <w:szCs w:val="56"/>
     </w:rPr>
   </w:style>
-  <w:style w:type="character" w:customStyle="1" w:styleId="TitleChar">
-    <w:name w:val="Title Char"/>
-    <w:basedOn w:val="DefaultParagraphFont"/>
-    <w:link w:val="Title"/>
+  <w:style w:type="character" w:customStyle="1" w:styleId="TitelZchn">
+    <w:name w:val="Titel Zchn"/>
+    <w:basedOn w:val="Absatz-Standardschriftart"/>
+    <w:link w:val="Titel"/>
     <w:uiPriority w:val="10"/>
     <w:rsid w:val="009B1FEB"/>
     <w:rPr>
@@ -5516,10 +5481,10 @@
       <w:szCs w:val="56"/>
     </w:rPr>
   </w:style>
-  <w:style w:type="paragraph" w:styleId="TOCHeading">
+  <w:style w:type="paragraph" w:styleId="Inhaltsverzeichnisberschrift">
     <w:name w:val="TOC Heading"/>
-    <w:basedOn w:val="Heading1"/>
-    <w:next w:val="Normal"/>
+    <w:basedOn w:val="berschrift1"/>
+    <w:next w:val="Standard"/>
     <w:uiPriority w:val="39"/>
     <w:unhideWhenUsed/>
     <w:qFormat/>
@@ -5531,10 +5496,10 @@
       <w:lang w:eastAsia="de-CH"/>
     </w:rPr>
   </w:style>
-  <w:style w:type="character" w:customStyle="1" w:styleId="Heading2Char">
-    <w:name w:val="Heading 2 Char"/>
-    <w:basedOn w:val="DefaultParagraphFont"/>
-    <w:link w:val="Heading2"/>
+  <w:style w:type="character" w:customStyle="1" w:styleId="berschrift2Zchn">
+    <w:name w:val="Überschrift 2 Zchn"/>
+    <w:basedOn w:val="Absatz-Standardschriftart"/>
+    <w:link w:val="berschrift2"/>
     <w:uiPriority w:val="9"/>
     <w:rsid w:val="009B1FEB"/>
     <w:rPr>
@@ -5544,9 +5509,9 @@
       <w:szCs w:val="26"/>
     </w:rPr>
   </w:style>
-  <w:style w:type="paragraph" w:styleId="ListParagraph">
+  <w:style w:type="paragraph" w:styleId="Listenabsatz">
     <w:name w:val="List Paragraph"/>
-    <w:basedOn w:val="Normal"/>
+    <w:basedOn w:val="Standard"/>
     <w:uiPriority w:val="34"/>
     <w:qFormat/>
     <w:rsid w:val="00E2711D"/>
@@ -5555,10 +5520,10 @@
       <w:contextualSpacing/>
     </w:pPr>
   </w:style>
-  <w:style w:type="character" w:customStyle="1" w:styleId="Heading3Char">
-    <w:name w:val="Heading 3 Char"/>
-    <w:basedOn w:val="DefaultParagraphFont"/>
-    <w:link w:val="Heading3"/>
+  <w:style w:type="character" w:customStyle="1" w:styleId="berschrift3Zchn">
+    <w:name w:val="Überschrift 3 Zchn"/>
+    <w:basedOn w:val="Absatz-Standardschriftart"/>
+    <w:link w:val="berschrift3"/>
     <w:uiPriority w:val="9"/>
     <w:rsid w:val="00E2711D"/>
     <w:rPr>
@@ -5568,10 +5533,10 @@
       <w:szCs w:val="24"/>
     </w:rPr>
   </w:style>
-  <w:style w:type="paragraph" w:styleId="TOC1">
+  <w:style w:type="paragraph" w:styleId="Verzeichnis1">
     <w:name w:val="toc 1"/>
-    <w:basedOn w:val="Normal"/>
-    <w:next w:val="Normal"/>
+    <w:basedOn w:val="Standard"/>
+    <w:next w:val="Standard"/>
     <w:autoRedefine/>
     <w:uiPriority w:val="39"/>
     <w:unhideWhenUsed/>
@@ -5580,10 +5545,10 @@
       <w:spacing w:after="100"/>
     </w:pPr>
   </w:style>
-  <w:style w:type="paragraph" w:styleId="TOC2">
+  <w:style w:type="paragraph" w:styleId="Verzeichnis2">
     <w:name w:val="toc 2"/>
-    <w:basedOn w:val="Normal"/>
-    <w:next w:val="Normal"/>
+    <w:basedOn w:val="Standard"/>
+    <w:next w:val="Standard"/>
     <w:autoRedefine/>
     <w:uiPriority w:val="39"/>
     <w:unhideWhenUsed/>
@@ -5593,10 +5558,10 @@
       <w:ind w:left="220"/>
     </w:pPr>
   </w:style>
-  <w:style w:type="paragraph" w:styleId="TOC3">
+  <w:style w:type="paragraph" w:styleId="Verzeichnis3">
     <w:name w:val="toc 3"/>
-    <w:basedOn w:val="Normal"/>
-    <w:next w:val="Normal"/>
+    <w:basedOn w:val="Standard"/>
+    <w:next w:val="Standard"/>
     <w:autoRedefine/>
     <w:uiPriority w:val="39"/>
     <w:unhideWhenUsed/>
@@ -5608,7 +5573,7 @@
   </w:style>
   <w:style w:type="character" w:styleId="Hyperlink">
     <w:name w:val="Hyperlink"/>
-    <w:basedOn w:val="DefaultParagraphFont"/>
+    <w:basedOn w:val="Absatz-Standardschriftart"/>
     <w:uiPriority w:val="99"/>
     <w:unhideWhenUsed/>
     <w:rsid w:val="00365B45"/>
@@ -5617,9 +5582,9 @@
       <w:u w:val="single"/>
     </w:rPr>
   </w:style>
-  <w:style w:type="paragraph" w:styleId="NormalWeb">
+  <w:style w:type="paragraph" w:styleId="StandardWeb">
     <w:name w:val="Normal (Web)"/>
-    <w:basedOn w:val="Normal"/>
+    <w:basedOn w:val="Standard"/>
     <w:uiPriority w:val="99"/>
     <w:semiHidden/>
     <w:unhideWhenUsed/>
@@ -5937,7 +5902,7 @@
 </file>
 
 <file path=customXml/itemProps1.xml><?xml version="1.0" encoding="utf-8"?>
-<ds:datastoreItem xmlns:ds="http://schemas.openxmlformats.org/officeDocument/2006/customXml" ds:itemID="{3518D462-A64C-8748-AA09-B04F7F27C8F1}">
+<ds:datastoreItem xmlns:ds="http://schemas.openxmlformats.org/officeDocument/2006/customXml" ds:itemID="{A8C5DD6D-479E-4081-B699-54DDBA39D9CE}">
   <ds:schemaRefs>
     <ds:schemaRef ds:uri="http://schemas.openxmlformats.org/officeDocument/2006/bibliography"/>
   </ds:schemaRefs>

--- a/Informatik/3/People-Oriented Computing/Zusammenfassung.docx
+++ b/Informatik/3/People-Oriented Computing/Zusammenfassung.docx
@@ -4,7 +4,7 @@
   <w:body>
     <w:p>
       <w:pPr>
-        <w:pStyle w:val="Titel"/>
+        <w:pStyle w:val="Title"/>
       </w:pPr>
       <w:r>
         <w:t>Zusammenfassung People-</w:t>
@@ -42,7 +42,7 @@
       <w:sdtContent>
         <w:p>
           <w:pPr>
-            <w:pStyle w:val="Inhaltsverzeichnisberschrift"/>
+            <w:pStyle w:val="TOCHeading"/>
           </w:pPr>
           <w:r>
             <w:rPr>
@@ -53,14 +53,16 @@
         </w:p>
         <w:p>
           <w:pPr>
-            <w:pStyle w:val="Verzeichnis1"/>
+            <w:pStyle w:val="TOC1"/>
             <w:tabs>
               <w:tab w:val="right" w:leader="dot" w:pos="9062"/>
             </w:tabs>
             <w:rPr>
               <w:rFonts w:eastAsiaTheme="minorEastAsia"/>
               <w:noProof/>
-              <w:lang w:eastAsia="de-CH"/>
+              <w:sz w:val="24"/>
+              <w:szCs w:val="24"/>
+              <w:lang w:val="en-US" w:eastAsia="en-GB"/>
             </w:rPr>
           </w:pPr>
           <w:r>
@@ -72,7 +74,7 @@
           <w:r>
             <w:fldChar w:fldCharType="separate"/>
           </w:r>
-          <w:hyperlink w:anchor="_Toc20661777" w:history="1">
+          <w:hyperlink w:anchor="_Toc20744409" w:history="1">
             <w:r>
               <w:rPr>
                 <w:rStyle w:val="Hyperlink"/>
@@ -100,7 +102,7 @@
                 <w:noProof/>
                 <w:webHidden/>
               </w:rPr>
-              <w:instrText xml:space="preserve"> PAGEREF _Toc20661777 \h </w:instrText>
+              <w:instrText xml:space="preserve"> PAGEREF _Toc20744409 \h </w:instrText>
             </w:r>
             <w:r>
               <w:rPr>
@@ -133,17 +135,19 @@
         </w:p>
         <w:p>
           <w:pPr>
-            <w:pStyle w:val="Verzeichnis2"/>
+            <w:pStyle w:val="TOC2"/>
             <w:tabs>
               <w:tab w:val="right" w:leader="dot" w:pos="9062"/>
             </w:tabs>
             <w:rPr>
               <w:rFonts w:eastAsiaTheme="minorEastAsia"/>
               <w:noProof/>
-              <w:lang w:eastAsia="de-CH"/>
+              <w:sz w:val="24"/>
+              <w:szCs w:val="24"/>
+              <w:lang w:val="en-US" w:eastAsia="en-GB"/>
             </w:rPr>
           </w:pPr>
-          <w:hyperlink w:anchor="_Toc20661778" w:history="1">
+          <w:hyperlink w:anchor="_Toc20744410" w:history="1">
             <w:r>
               <w:rPr>
                 <w:rStyle w:val="Hyperlink"/>
@@ -171,7 +175,7 @@
                 <w:noProof/>
                 <w:webHidden/>
               </w:rPr>
-              <w:instrText xml:space="preserve"> PAGEREF _Toc20661778 \h </w:instrText>
+              <w:instrText xml:space="preserve"> PAGEREF _Toc20744410 \h </w:instrText>
             </w:r>
             <w:r>
               <w:rPr>
@@ -204,17 +208,19 @@
         </w:p>
         <w:p>
           <w:pPr>
-            <w:pStyle w:val="Verzeichnis2"/>
+            <w:pStyle w:val="TOC2"/>
             <w:tabs>
               <w:tab w:val="right" w:leader="dot" w:pos="9062"/>
             </w:tabs>
             <w:rPr>
               <w:rFonts w:eastAsiaTheme="minorEastAsia"/>
               <w:noProof/>
-              <w:lang w:eastAsia="de-CH"/>
+              <w:sz w:val="24"/>
+              <w:szCs w:val="24"/>
+              <w:lang w:val="en-US" w:eastAsia="en-GB"/>
             </w:rPr>
           </w:pPr>
-          <w:hyperlink w:anchor="_Toc20661779" w:history="1">
+          <w:hyperlink w:anchor="_Toc20744411" w:history="1">
             <w:r>
               <w:rPr>
                 <w:rStyle w:val="Hyperlink"/>
@@ -242,7 +248,7 @@
                 <w:noProof/>
                 <w:webHidden/>
               </w:rPr>
-              <w:instrText xml:space="preserve"> PAGEREF _Toc20661779 \h </w:instrText>
+              <w:instrText xml:space="preserve"> PAGEREF _Toc20744411 \h </w:instrText>
             </w:r>
             <w:r>
               <w:rPr>
@@ -275,17 +281,19 @@
         </w:p>
         <w:p>
           <w:pPr>
-            <w:pStyle w:val="Verzeichnis3"/>
+            <w:pStyle w:val="TOC3"/>
             <w:tabs>
               <w:tab w:val="right" w:leader="dot" w:pos="9062"/>
             </w:tabs>
             <w:rPr>
               <w:rFonts w:eastAsiaTheme="minorEastAsia"/>
               <w:noProof/>
-              <w:lang w:eastAsia="de-CH"/>
+              <w:sz w:val="24"/>
+              <w:szCs w:val="24"/>
+              <w:lang w:val="en-US" w:eastAsia="en-GB"/>
             </w:rPr>
           </w:pPr>
-          <w:hyperlink w:anchor="_Toc20661780" w:history="1">
+          <w:hyperlink w:anchor="_Toc20744412" w:history="1">
             <w:r>
               <w:rPr>
                 <w:rStyle w:val="Hyperlink"/>
@@ -313,7 +321,7 @@
                 <w:noProof/>
                 <w:webHidden/>
               </w:rPr>
-              <w:instrText xml:space="preserve"> PAGEREF _Toc20661780 \h </w:instrText>
+              <w:instrText xml:space="preserve"> PAGEREF _Toc20744412 \h </w:instrText>
             </w:r>
             <w:r>
               <w:rPr>
@@ -346,17 +354,19 @@
         </w:p>
         <w:p>
           <w:pPr>
-            <w:pStyle w:val="Verzeichnis2"/>
+            <w:pStyle w:val="TOC2"/>
             <w:tabs>
               <w:tab w:val="right" w:leader="dot" w:pos="9062"/>
             </w:tabs>
             <w:rPr>
               <w:rFonts w:eastAsiaTheme="minorEastAsia"/>
               <w:noProof/>
-              <w:lang w:eastAsia="de-CH"/>
+              <w:sz w:val="24"/>
+              <w:szCs w:val="24"/>
+              <w:lang w:val="en-US" w:eastAsia="en-GB"/>
             </w:rPr>
           </w:pPr>
-          <w:hyperlink w:anchor="_Toc20661781" w:history="1">
+          <w:hyperlink w:anchor="_Toc20744413" w:history="1">
             <w:r>
               <w:rPr>
                 <w:rStyle w:val="Hyperlink"/>
@@ -384,7 +394,7 @@
                 <w:noProof/>
                 <w:webHidden/>
               </w:rPr>
-              <w:instrText xml:space="preserve"> PAGEREF _Toc20661781 \h </w:instrText>
+              <w:instrText xml:space="preserve"> PAGEREF _Toc20744413 \h </w:instrText>
             </w:r>
             <w:r>
               <w:rPr>
@@ -417,17 +427,19 @@
         </w:p>
         <w:p>
           <w:pPr>
-            <w:pStyle w:val="Verzeichnis3"/>
+            <w:pStyle w:val="TOC3"/>
             <w:tabs>
               <w:tab w:val="right" w:leader="dot" w:pos="9062"/>
             </w:tabs>
             <w:rPr>
               <w:rFonts w:eastAsiaTheme="minorEastAsia"/>
               <w:noProof/>
-              <w:lang w:eastAsia="de-CH"/>
+              <w:sz w:val="24"/>
+              <w:szCs w:val="24"/>
+              <w:lang w:val="en-US" w:eastAsia="en-GB"/>
             </w:rPr>
           </w:pPr>
-          <w:hyperlink w:anchor="_Toc20661782" w:history="1">
+          <w:hyperlink w:anchor="_Toc20744414" w:history="1">
             <w:r>
               <w:rPr>
                 <w:rStyle w:val="Hyperlink"/>
@@ -455,7 +467,7 @@
                 <w:noProof/>
                 <w:webHidden/>
               </w:rPr>
-              <w:instrText xml:space="preserve"> PAGEREF _Toc20661782 \h </w:instrText>
+              <w:instrText xml:space="preserve"> PAGEREF _Toc20744414 \h </w:instrText>
             </w:r>
             <w:r>
               <w:rPr>
@@ -488,17 +500,19 @@
         </w:p>
         <w:p>
           <w:pPr>
-            <w:pStyle w:val="Verzeichnis3"/>
+            <w:pStyle w:val="TOC3"/>
             <w:tabs>
               <w:tab w:val="right" w:leader="dot" w:pos="9062"/>
             </w:tabs>
             <w:rPr>
               <w:rFonts w:eastAsiaTheme="minorEastAsia"/>
               <w:noProof/>
-              <w:lang w:eastAsia="de-CH"/>
+              <w:sz w:val="24"/>
+              <w:szCs w:val="24"/>
+              <w:lang w:val="en-US" w:eastAsia="en-GB"/>
             </w:rPr>
           </w:pPr>
-          <w:hyperlink w:anchor="_Toc20661783" w:history="1">
+          <w:hyperlink w:anchor="_Toc20744415" w:history="1">
             <w:r>
               <w:rPr>
                 <w:rStyle w:val="Hyperlink"/>
@@ -526,7 +540,7 @@
                 <w:noProof/>
                 <w:webHidden/>
               </w:rPr>
-              <w:instrText xml:space="preserve"> PAGEREF _Toc20661783 \h </w:instrText>
+              <w:instrText xml:space="preserve"> PAGEREF _Toc20744415 \h </w:instrText>
             </w:r>
             <w:r>
               <w:rPr>
@@ -559,17 +573,19 @@
         </w:p>
         <w:p>
           <w:pPr>
-            <w:pStyle w:val="Verzeichnis3"/>
+            <w:pStyle w:val="TOC3"/>
             <w:tabs>
               <w:tab w:val="right" w:leader="dot" w:pos="9062"/>
             </w:tabs>
             <w:rPr>
               <w:rFonts w:eastAsiaTheme="minorEastAsia"/>
               <w:noProof/>
-              <w:lang w:eastAsia="de-CH"/>
+              <w:sz w:val="24"/>
+              <w:szCs w:val="24"/>
+              <w:lang w:val="en-US" w:eastAsia="en-GB"/>
             </w:rPr>
           </w:pPr>
-          <w:hyperlink w:anchor="_Toc20661784" w:history="1">
+          <w:hyperlink w:anchor="_Toc20744416" w:history="1">
             <w:r>
               <w:rPr>
                 <w:rStyle w:val="Hyperlink"/>
@@ -597,7 +613,7 @@
                 <w:noProof/>
                 <w:webHidden/>
               </w:rPr>
-              <w:instrText xml:space="preserve"> PAGEREF _Toc20661784 \h </w:instrText>
+              <w:instrText xml:space="preserve"> PAGEREF _Toc20744416 \h </w:instrText>
             </w:r>
             <w:r>
               <w:rPr>
@@ -630,17 +646,19 @@
         </w:p>
         <w:p>
           <w:pPr>
-            <w:pStyle w:val="Verzeichnis3"/>
+            <w:pStyle w:val="TOC3"/>
             <w:tabs>
               <w:tab w:val="right" w:leader="dot" w:pos="9062"/>
             </w:tabs>
             <w:rPr>
               <w:rFonts w:eastAsiaTheme="minorEastAsia"/>
               <w:noProof/>
-              <w:lang w:eastAsia="de-CH"/>
+              <w:sz w:val="24"/>
+              <w:szCs w:val="24"/>
+              <w:lang w:val="en-US" w:eastAsia="en-GB"/>
             </w:rPr>
           </w:pPr>
-          <w:hyperlink w:anchor="_Toc20661785" w:history="1">
+          <w:hyperlink w:anchor="_Toc20744417" w:history="1">
             <w:r>
               <w:rPr>
                 <w:rStyle w:val="Hyperlink"/>
@@ -668,7 +686,7 @@
                 <w:noProof/>
                 <w:webHidden/>
               </w:rPr>
-              <w:instrText xml:space="preserve"> PAGEREF _Toc20661785 \h </w:instrText>
+              <w:instrText xml:space="preserve"> PAGEREF _Toc20744417 \h </w:instrText>
             </w:r>
             <w:r>
               <w:rPr>
@@ -701,17 +719,19 @@
         </w:p>
         <w:p>
           <w:pPr>
-            <w:pStyle w:val="Verzeichnis3"/>
+            <w:pStyle w:val="TOC3"/>
             <w:tabs>
               <w:tab w:val="right" w:leader="dot" w:pos="9062"/>
             </w:tabs>
             <w:rPr>
               <w:rFonts w:eastAsiaTheme="minorEastAsia"/>
               <w:noProof/>
-              <w:lang w:eastAsia="de-CH"/>
+              <w:sz w:val="24"/>
+              <w:szCs w:val="24"/>
+              <w:lang w:val="en-US" w:eastAsia="en-GB"/>
             </w:rPr>
           </w:pPr>
-          <w:hyperlink w:anchor="_Toc20661786" w:history="1">
+          <w:hyperlink w:anchor="_Toc20744418" w:history="1">
             <w:r>
               <w:rPr>
                 <w:rStyle w:val="Hyperlink"/>
@@ -739,7 +759,7 @@
                 <w:noProof/>
                 <w:webHidden/>
               </w:rPr>
-              <w:instrText xml:space="preserve"> PAGEREF _Toc20661786 \h </w:instrText>
+              <w:instrText xml:space="preserve"> PAGEREF _Toc20744418 \h </w:instrText>
             </w:r>
             <w:r>
               <w:rPr>
@@ -772,17 +792,19 @@
         </w:p>
         <w:p>
           <w:pPr>
-            <w:pStyle w:val="Verzeichnis3"/>
+            <w:pStyle w:val="TOC3"/>
             <w:tabs>
               <w:tab w:val="right" w:leader="dot" w:pos="9062"/>
             </w:tabs>
             <w:rPr>
               <w:rFonts w:eastAsiaTheme="minorEastAsia"/>
               <w:noProof/>
-              <w:lang w:eastAsia="de-CH"/>
+              <w:sz w:val="24"/>
+              <w:szCs w:val="24"/>
+              <w:lang w:val="en-US" w:eastAsia="en-GB"/>
             </w:rPr>
           </w:pPr>
-          <w:hyperlink w:anchor="_Toc20661787" w:history="1">
+          <w:hyperlink w:anchor="_Toc20744419" w:history="1">
             <w:r>
               <w:rPr>
                 <w:rStyle w:val="Hyperlink"/>
@@ -810,7 +832,7 @@
                 <w:noProof/>
                 <w:webHidden/>
               </w:rPr>
-              <w:instrText xml:space="preserve"> PAGEREF _Toc20661787 \h </w:instrText>
+              <w:instrText xml:space="preserve"> PAGEREF _Toc20744419 \h </w:instrText>
             </w:r>
             <w:r>
               <w:rPr>
@@ -843,17 +865,19 @@
         </w:p>
         <w:p>
           <w:pPr>
-            <w:pStyle w:val="Verzeichnis3"/>
+            <w:pStyle w:val="TOC3"/>
             <w:tabs>
               <w:tab w:val="right" w:leader="dot" w:pos="9062"/>
             </w:tabs>
             <w:rPr>
               <w:rFonts w:eastAsiaTheme="minorEastAsia"/>
               <w:noProof/>
-              <w:lang w:eastAsia="de-CH"/>
+              <w:sz w:val="24"/>
+              <w:szCs w:val="24"/>
+              <w:lang w:val="en-US" w:eastAsia="en-GB"/>
             </w:rPr>
           </w:pPr>
-          <w:hyperlink w:anchor="_Toc20661788" w:history="1">
+          <w:hyperlink w:anchor="_Toc20744420" w:history="1">
             <w:r>
               <w:rPr>
                 <w:rStyle w:val="Hyperlink"/>
@@ -881,7 +905,7 @@
                 <w:noProof/>
                 <w:webHidden/>
               </w:rPr>
-              <w:instrText xml:space="preserve"> PAGEREF _Toc20661788 \h </w:instrText>
+              <w:instrText xml:space="preserve"> PAGEREF _Toc20744420 \h </w:instrText>
             </w:r>
             <w:r>
               <w:rPr>
@@ -914,17 +938,19 @@
         </w:p>
         <w:p>
           <w:pPr>
-            <w:pStyle w:val="Verzeichnis3"/>
+            <w:pStyle w:val="TOC3"/>
             <w:tabs>
               <w:tab w:val="right" w:leader="dot" w:pos="9062"/>
             </w:tabs>
             <w:rPr>
               <w:rFonts w:eastAsiaTheme="minorEastAsia"/>
               <w:noProof/>
-              <w:lang w:eastAsia="de-CH"/>
+              <w:sz w:val="24"/>
+              <w:szCs w:val="24"/>
+              <w:lang w:val="en-US" w:eastAsia="en-GB"/>
             </w:rPr>
           </w:pPr>
-          <w:hyperlink w:anchor="_Toc20661789" w:history="1">
+          <w:hyperlink w:anchor="_Toc20744421" w:history="1">
             <w:r>
               <w:rPr>
                 <w:rStyle w:val="Hyperlink"/>
@@ -952,7 +978,7 @@
                 <w:noProof/>
                 <w:webHidden/>
               </w:rPr>
-              <w:instrText xml:space="preserve"> PAGEREF _Toc20661789 \h </w:instrText>
+              <w:instrText xml:space="preserve"> PAGEREF _Toc20744421 \h </w:instrText>
             </w:r>
             <w:r>
               <w:rPr>
@@ -985,17 +1011,19 @@
         </w:p>
         <w:p>
           <w:pPr>
-            <w:pStyle w:val="Verzeichnis3"/>
+            <w:pStyle w:val="TOC3"/>
             <w:tabs>
               <w:tab w:val="right" w:leader="dot" w:pos="9062"/>
             </w:tabs>
             <w:rPr>
               <w:rFonts w:eastAsiaTheme="minorEastAsia"/>
               <w:noProof/>
-              <w:lang w:eastAsia="de-CH"/>
+              <w:sz w:val="24"/>
+              <w:szCs w:val="24"/>
+              <w:lang w:val="en-US" w:eastAsia="en-GB"/>
             </w:rPr>
           </w:pPr>
-          <w:hyperlink w:anchor="_Toc20661790" w:history="1">
+          <w:hyperlink w:anchor="_Toc20744422" w:history="1">
             <w:r>
               <w:rPr>
                 <w:rStyle w:val="Hyperlink"/>
@@ -1023,7 +1051,7 @@
                 <w:noProof/>
                 <w:webHidden/>
               </w:rPr>
-              <w:instrText xml:space="preserve"> PAGEREF _Toc20661790 \h </w:instrText>
+              <w:instrText xml:space="preserve"> PAGEREF _Toc20744422 \h </w:instrText>
             </w:r>
             <w:r>
               <w:rPr>
@@ -1056,40 +1084,26 @@
         </w:p>
         <w:p>
           <w:pPr>
-            <w:pStyle w:val="Verzeichnis3"/>
+            <w:pStyle w:val="TOC3"/>
             <w:tabs>
               <w:tab w:val="right" w:leader="dot" w:pos="9062"/>
             </w:tabs>
             <w:rPr>
               <w:rFonts w:eastAsiaTheme="minorEastAsia"/>
               <w:noProof/>
-              <w:lang w:eastAsia="de-CH"/>
+              <w:sz w:val="24"/>
+              <w:szCs w:val="24"/>
+              <w:lang w:val="en-US" w:eastAsia="en-GB"/>
             </w:rPr>
           </w:pPr>
-          <w:hyperlink w:anchor="_Toc20661791" w:history="1">
+          <w:hyperlink w:anchor="_Toc20744423" w:history="1">
             <w:r>
               <w:rPr>
                 <w:rStyle w:val="Hyperlink"/>
                 <w:noProof/>
                 <w:lang w:val="en-US"/>
               </w:rPr>
-              <w:t>1.3.10 Agent-Bas</w:t>
-            </w:r>
-            <w:r>
-              <w:rPr>
-                <w:rStyle w:val="Hyperlink"/>
-                <w:noProof/>
-                <w:lang w:val="en-US"/>
-              </w:rPr>
-              <w:t>e</w:t>
-            </w:r>
-            <w:r>
-              <w:rPr>
-                <w:rStyle w:val="Hyperlink"/>
-                <w:noProof/>
-                <w:lang w:val="en-US"/>
-              </w:rPr>
-              <w:t>d Interfaces</w:t>
+              <w:t>1.3.10 Agent-Based Interfaces</w:t>
             </w:r>
             <w:r>
               <w:rPr>
@@ -1110,7 +1124,7 @@
                 <w:noProof/>
                 <w:webHidden/>
               </w:rPr>
-              <w:instrText xml:space="preserve"> PAGEREF _Toc20661791 \h </w:instrText>
+              <w:instrText xml:space="preserve"> PAGEREF _Toc20744423 \h </w:instrText>
             </w:r>
             <w:r>
               <w:rPr>
@@ -1130,7 +1144,7 @@
                 <w:noProof/>
                 <w:webHidden/>
               </w:rPr>
-              <w:t>6</w:t>
+              <w:t>7</w:t>
             </w:r>
             <w:r>
               <w:rPr>
@@ -1143,17 +1157,19 @@
         </w:p>
         <w:p>
           <w:pPr>
-            <w:pStyle w:val="Verzeichnis3"/>
+            <w:pStyle w:val="TOC3"/>
             <w:tabs>
               <w:tab w:val="right" w:leader="dot" w:pos="9062"/>
             </w:tabs>
             <w:rPr>
               <w:rFonts w:eastAsiaTheme="minorEastAsia"/>
               <w:noProof/>
-              <w:lang w:eastAsia="de-CH"/>
+              <w:sz w:val="24"/>
+              <w:szCs w:val="24"/>
+              <w:lang w:val="en-US" w:eastAsia="en-GB"/>
             </w:rPr>
           </w:pPr>
-          <w:hyperlink w:anchor="_Toc20661792" w:history="1">
+          <w:hyperlink w:anchor="_Toc20744424" w:history="1">
             <w:r>
               <w:rPr>
                 <w:rStyle w:val="Hyperlink"/>
@@ -1181,7 +1197,7 @@
                 <w:noProof/>
                 <w:webHidden/>
               </w:rPr>
-              <w:instrText xml:space="preserve"> PAGEREF _Toc20661792 \h </w:instrText>
+              <w:instrText xml:space="preserve"> PAGEREF _Toc20744424 \h </w:instrText>
             </w:r>
             <w:r>
               <w:rPr>
@@ -1214,17 +1230,19 @@
         </w:p>
         <w:p>
           <w:pPr>
-            <w:pStyle w:val="Verzeichnis3"/>
+            <w:pStyle w:val="TOC3"/>
             <w:tabs>
               <w:tab w:val="right" w:leader="dot" w:pos="9062"/>
             </w:tabs>
             <w:rPr>
               <w:rFonts w:eastAsiaTheme="minorEastAsia"/>
               <w:noProof/>
-              <w:lang w:eastAsia="de-CH"/>
+              <w:sz w:val="24"/>
+              <w:szCs w:val="24"/>
+              <w:lang w:val="en-US" w:eastAsia="en-GB"/>
             </w:rPr>
           </w:pPr>
-          <w:hyperlink w:anchor="_Toc20661793" w:history="1">
+          <w:hyperlink w:anchor="_Toc20744425" w:history="1">
             <w:r>
               <w:rPr>
                 <w:rStyle w:val="Hyperlink"/>
@@ -1252,7 +1270,7 @@
                 <w:noProof/>
                 <w:webHidden/>
               </w:rPr>
-              <w:instrText xml:space="preserve"> PAGEREF _Toc20661793 \h </w:instrText>
+              <w:instrText xml:space="preserve"> PAGEREF _Toc20744425 \h </w:instrText>
             </w:r>
             <w:r>
               <w:rPr>
@@ -1285,17 +1303,19 @@
         </w:p>
         <w:p>
           <w:pPr>
-            <w:pStyle w:val="Verzeichnis3"/>
+            <w:pStyle w:val="TOC3"/>
             <w:tabs>
               <w:tab w:val="right" w:leader="dot" w:pos="9062"/>
             </w:tabs>
             <w:rPr>
               <w:rFonts w:eastAsiaTheme="minorEastAsia"/>
               <w:noProof/>
-              <w:lang w:eastAsia="de-CH"/>
+              <w:sz w:val="24"/>
+              <w:szCs w:val="24"/>
+              <w:lang w:val="en-US" w:eastAsia="en-GB"/>
             </w:rPr>
           </w:pPr>
-          <w:hyperlink w:anchor="_Toc20661794" w:history="1">
+          <w:hyperlink w:anchor="_Toc20744426" w:history="1">
             <w:r>
               <w:rPr>
                 <w:rStyle w:val="Hyperlink"/>
@@ -1323,7 +1343,7 @@
                 <w:noProof/>
                 <w:webHidden/>
               </w:rPr>
-              <w:instrText xml:space="preserve"> PAGEREF _Toc20661794 \h </w:instrText>
+              <w:instrText xml:space="preserve"> PAGEREF _Toc20744426 \h </w:instrText>
             </w:r>
             <w:r>
               <w:rPr>
@@ -1356,17 +1376,19 @@
         </w:p>
         <w:p>
           <w:pPr>
-            <w:pStyle w:val="Verzeichnis3"/>
+            <w:pStyle w:val="TOC3"/>
             <w:tabs>
               <w:tab w:val="right" w:leader="dot" w:pos="9062"/>
             </w:tabs>
             <w:rPr>
               <w:rFonts w:eastAsiaTheme="minorEastAsia"/>
               <w:noProof/>
-              <w:lang w:eastAsia="de-CH"/>
+              <w:sz w:val="24"/>
+              <w:szCs w:val="24"/>
+              <w:lang w:val="en-US" w:eastAsia="en-GB"/>
             </w:rPr>
           </w:pPr>
-          <w:hyperlink w:anchor="_Toc20661795" w:history="1">
+          <w:hyperlink w:anchor="_Toc20744427" w:history="1">
             <w:r>
               <w:rPr>
                 <w:rStyle w:val="Hyperlink"/>
@@ -1394,7 +1416,7 @@
                 <w:noProof/>
                 <w:webHidden/>
               </w:rPr>
-              <w:instrText xml:space="preserve"> PAGEREF _Toc20661795 \h </w:instrText>
+              <w:instrText xml:space="preserve"> PAGEREF _Toc20744427 \h </w:instrText>
             </w:r>
             <w:r>
               <w:rPr>
@@ -1427,17 +1449,19 @@
         </w:p>
         <w:p>
           <w:pPr>
-            <w:pStyle w:val="Verzeichnis1"/>
+            <w:pStyle w:val="TOC1"/>
             <w:tabs>
               <w:tab w:val="right" w:leader="dot" w:pos="9062"/>
             </w:tabs>
             <w:rPr>
               <w:rFonts w:eastAsiaTheme="minorEastAsia"/>
               <w:noProof/>
-              <w:lang w:eastAsia="de-CH"/>
+              <w:sz w:val="24"/>
+              <w:szCs w:val="24"/>
+              <w:lang w:val="en-US" w:eastAsia="en-GB"/>
             </w:rPr>
           </w:pPr>
-          <w:hyperlink w:anchor="_Toc20661796" w:history="1">
+          <w:hyperlink w:anchor="_Toc20744428" w:history="1">
             <w:r>
               <w:rPr>
                 <w:rStyle w:val="Hyperlink"/>
@@ -1465,7 +1489,7 @@
                 <w:noProof/>
                 <w:webHidden/>
               </w:rPr>
-              <w:instrText xml:space="preserve"> PAGEREF _Toc20661796 \h </w:instrText>
+              <w:instrText xml:space="preserve"> PAGEREF _Toc20744428 \h </w:instrText>
             </w:r>
             <w:r>
               <w:rPr>
@@ -1485,7 +1509,7 @@
                 <w:noProof/>
                 <w:webHidden/>
               </w:rPr>
-              <w:t>8</w:t>
+              <w:t>9</w:t>
             </w:r>
             <w:r>
               <w:rPr>
@@ -1498,17 +1522,19 @@
         </w:p>
         <w:p>
           <w:pPr>
-            <w:pStyle w:val="Verzeichnis2"/>
+            <w:pStyle w:val="TOC2"/>
             <w:tabs>
               <w:tab w:val="right" w:leader="dot" w:pos="9062"/>
             </w:tabs>
             <w:rPr>
               <w:rFonts w:eastAsiaTheme="minorEastAsia"/>
               <w:noProof/>
-              <w:lang w:eastAsia="de-CH"/>
+              <w:sz w:val="24"/>
+              <w:szCs w:val="24"/>
+              <w:lang w:val="en-US" w:eastAsia="en-GB"/>
             </w:rPr>
           </w:pPr>
-          <w:hyperlink w:anchor="_Toc20661797" w:history="1">
+          <w:hyperlink w:anchor="_Toc20744429" w:history="1">
             <w:r>
               <w:rPr>
                 <w:rStyle w:val="Hyperlink"/>
@@ -1536,7 +1562,7 @@
                 <w:noProof/>
                 <w:webHidden/>
               </w:rPr>
-              <w:instrText xml:space="preserve"> PAGEREF _Toc20661797 \h </w:instrText>
+              <w:instrText xml:space="preserve"> PAGEREF _Toc20744429 \h </w:instrText>
             </w:r>
             <w:r>
               <w:rPr>
@@ -1556,7 +1582,445 @@
                 <w:noProof/>
                 <w:webHidden/>
               </w:rPr>
-              <w:t>8</w:t>
+              <w:t>9</w:t>
+            </w:r>
+            <w:r>
+              <w:rPr>
+                <w:noProof/>
+                <w:webHidden/>
+              </w:rPr>
+              <w:fldChar w:fldCharType="end"/>
+            </w:r>
+          </w:hyperlink>
+        </w:p>
+        <w:p>
+          <w:pPr>
+            <w:pStyle w:val="TOC3"/>
+            <w:tabs>
+              <w:tab w:val="right" w:leader="dot" w:pos="9062"/>
+            </w:tabs>
+            <w:rPr>
+              <w:rFonts w:eastAsiaTheme="minorEastAsia"/>
+              <w:noProof/>
+              <w:sz w:val="24"/>
+              <w:szCs w:val="24"/>
+              <w:lang w:val="en-US" w:eastAsia="en-GB"/>
+            </w:rPr>
+          </w:pPr>
+          <w:hyperlink w:anchor="_Toc20744430" w:history="1">
+            <w:r>
+              <w:rPr>
+                <w:rStyle w:val="Hyperlink"/>
+                <w:noProof/>
+                <w:lang w:val="en-US"/>
+              </w:rPr>
+              <w:t>2.1.1 The Interface</w:t>
+            </w:r>
+            <w:r>
+              <w:rPr>
+                <w:noProof/>
+                <w:webHidden/>
+              </w:rPr>
+              <w:tab/>
+            </w:r>
+            <w:r>
+              <w:rPr>
+                <w:noProof/>
+                <w:webHidden/>
+              </w:rPr>
+              <w:fldChar w:fldCharType="begin"/>
+            </w:r>
+            <w:r>
+              <w:rPr>
+                <w:noProof/>
+                <w:webHidden/>
+              </w:rPr>
+              <w:instrText xml:space="preserve"> PAGEREF _Toc20744430 \h </w:instrText>
+            </w:r>
+            <w:r>
+              <w:rPr>
+                <w:noProof/>
+                <w:webHidden/>
+              </w:rPr>
+            </w:r>
+            <w:r>
+              <w:rPr>
+                <w:noProof/>
+                <w:webHidden/>
+              </w:rPr>
+              <w:fldChar w:fldCharType="separate"/>
+            </w:r>
+            <w:r>
+              <w:rPr>
+                <w:noProof/>
+                <w:webHidden/>
+              </w:rPr>
+              <w:t>9</w:t>
+            </w:r>
+            <w:r>
+              <w:rPr>
+                <w:noProof/>
+                <w:webHidden/>
+              </w:rPr>
+              <w:fldChar w:fldCharType="end"/>
+            </w:r>
+          </w:hyperlink>
+        </w:p>
+        <w:p>
+          <w:pPr>
+            <w:pStyle w:val="TOC2"/>
+            <w:tabs>
+              <w:tab w:val="right" w:leader="dot" w:pos="9062"/>
+            </w:tabs>
+            <w:rPr>
+              <w:rFonts w:eastAsiaTheme="minorEastAsia"/>
+              <w:noProof/>
+              <w:sz w:val="24"/>
+              <w:szCs w:val="24"/>
+              <w:lang w:val="en-US" w:eastAsia="en-GB"/>
+            </w:rPr>
+          </w:pPr>
+          <w:hyperlink w:anchor="_Toc20744431" w:history="1">
+            <w:r>
+              <w:rPr>
+                <w:rStyle w:val="Hyperlink"/>
+                <w:noProof/>
+                <w:lang w:val="en-US"/>
+              </w:rPr>
+              <w:t>2.2 Input-Output channels</w:t>
+            </w:r>
+            <w:r>
+              <w:rPr>
+                <w:noProof/>
+                <w:webHidden/>
+              </w:rPr>
+              <w:tab/>
+            </w:r>
+            <w:r>
+              <w:rPr>
+                <w:noProof/>
+                <w:webHidden/>
+              </w:rPr>
+              <w:fldChar w:fldCharType="begin"/>
+            </w:r>
+            <w:r>
+              <w:rPr>
+                <w:noProof/>
+                <w:webHidden/>
+              </w:rPr>
+              <w:instrText xml:space="preserve"> PAGEREF _Toc20744431 \h </w:instrText>
+            </w:r>
+            <w:r>
+              <w:rPr>
+                <w:noProof/>
+                <w:webHidden/>
+              </w:rPr>
+            </w:r>
+            <w:r>
+              <w:rPr>
+                <w:noProof/>
+                <w:webHidden/>
+              </w:rPr>
+              <w:fldChar w:fldCharType="separate"/>
+            </w:r>
+            <w:r>
+              <w:rPr>
+                <w:noProof/>
+                <w:webHidden/>
+              </w:rPr>
+              <w:t>10</w:t>
+            </w:r>
+            <w:r>
+              <w:rPr>
+                <w:noProof/>
+                <w:webHidden/>
+              </w:rPr>
+              <w:fldChar w:fldCharType="end"/>
+            </w:r>
+          </w:hyperlink>
+        </w:p>
+        <w:p>
+          <w:pPr>
+            <w:pStyle w:val="TOC3"/>
+            <w:tabs>
+              <w:tab w:val="right" w:leader="dot" w:pos="9062"/>
+            </w:tabs>
+            <w:rPr>
+              <w:rFonts w:eastAsiaTheme="minorEastAsia"/>
+              <w:noProof/>
+              <w:sz w:val="24"/>
+              <w:szCs w:val="24"/>
+              <w:lang w:val="en-US" w:eastAsia="en-GB"/>
+            </w:rPr>
+          </w:pPr>
+          <w:hyperlink w:anchor="_Toc20744432" w:history="1">
+            <w:r>
+              <w:rPr>
+                <w:rStyle w:val="Hyperlink"/>
+                <w:noProof/>
+                <w:lang w:val="en-US"/>
+              </w:rPr>
+              <w:t>2.2.1 Human-centric Models of interaction</w:t>
+            </w:r>
+            <w:r>
+              <w:rPr>
+                <w:noProof/>
+                <w:webHidden/>
+              </w:rPr>
+              <w:tab/>
+            </w:r>
+            <w:r>
+              <w:rPr>
+                <w:noProof/>
+                <w:webHidden/>
+              </w:rPr>
+              <w:fldChar w:fldCharType="begin"/>
+            </w:r>
+            <w:r>
+              <w:rPr>
+                <w:noProof/>
+                <w:webHidden/>
+              </w:rPr>
+              <w:instrText xml:space="preserve"> PAGEREF _Toc20744432 \h </w:instrText>
+            </w:r>
+            <w:r>
+              <w:rPr>
+                <w:noProof/>
+                <w:webHidden/>
+              </w:rPr>
+            </w:r>
+            <w:r>
+              <w:rPr>
+                <w:noProof/>
+                <w:webHidden/>
+              </w:rPr>
+              <w:fldChar w:fldCharType="separate"/>
+            </w:r>
+            <w:r>
+              <w:rPr>
+                <w:noProof/>
+                <w:webHidden/>
+              </w:rPr>
+              <w:t>10</w:t>
+            </w:r>
+            <w:r>
+              <w:rPr>
+                <w:noProof/>
+                <w:webHidden/>
+              </w:rPr>
+              <w:fldChar w:fldCharType="end"/>
+            </w:r>
+          </w:hyperlink>
+        </w:p>
+        <w:p>
+          <w:pPr>
+            <w:pStyle w:val="TOC3"/>
+            <w:tabs>
+              <w:tab w:val="right" w:leader="dot" w:pos="9062"/>
+            </w:tabs>
+            <w:rPr>
+              <w:rFonts w:eastAsiaTheme="minorEastAsia"/>
+              <w:noProof/>
+              <w:sz w:val="24"/>
+              <w:szCs w:val="24"/>
+              <w:lang w:val="en-US" w:eastAsia="en-GB"/>
+            </w:rPr>
+          </w:pPr>
+          <w:hyperlink w:anchor="_Toc20744433" w:history="1">
+            <w:r>
+              <w:rPr>
+                <w:rStyle w:val="Hyperlink"/>
+                <w:noProof/>
+                <w:lang w:val="en-US"/>
+              </w:rPr>
+              <w:t>2.2.2 Human Input and Output</w:t>
+            </w:r>
+            <w:r>
+              <w:rPr>
+                <w:noProof/>
+                <w:webHidden/>
+              </w:rPr>
+              <w:tab/>
+            </w:r>
+            <w:r>
+              <w:rPr>
+                <w:noProof/>
+                <w:webHidden/>
+              </w:rPr>
+              <w:fldChar w:fldCharType="begin"/>
+            </w:r>
+            <w:r>
+              <w:rPr>
+                <w:noProof/>
+                <w:webHidden/>
+              </w:rPr>
+              <w:instrText xml:space="preserve"> PAGEREF _Toc20744433 \h </w:instrText>
+            </w:r>
+            <w:r>
+              <w:rPr>
+                <w:noProof/>
+                <w:webHidden/>
+              </w:rPr>
+            </w:r>
+            <w:r>
+              <w:rPr>
+                <w:noProof/>
+                <w:webHidden/>
+              </w:rPr>
+              <w:fldChar w:fldCharType="separate"/>
+            </w:r>
+            <w:r>
+              <w:rPr>
+                <w:noProof/>
+                <w:webHidden/>
+              </w:rPr>
+              <w:t>10</w:t>
+            </w:r>
+            <w:r>
+              <w:rPr>
+                <w:noProof/>
+                <w:webHidden/>
+              </w:rPr>
+              <w:fldChar w:fldCharType="end"/>
+            </w:r>
+          </w:hyperlink>
+        </w:p>
+        <w:p>
+          <w:pPr>
+            <w:pStyle w:val="TOC3"/>
+            <w:tabs>
+              <w:tab w:val="right" w:leader="dot" w:pos="9062"/>
+            </w:tabs>
+            <w:rPr>
+              <w:rFonts w:eastAsiaTheme="minorEastAsia"/>
+              <w:noProof/>
+              <w:sz w:val="24"/>
+              <w:szCs w:val="24"/>
+              <w:lang w:val="en-US" w:eastAsia="en-GB"/>
+            </w:rPr>
+          </w:pPr>
+          <w:hyperlink w:anchor="_Toc20744434" w:history="1">
+            <w:r>
+              <w:rPr>
+                <w:rStyle w:val="Hyperlink"/>
+                <w:noProof/>
+                <w:lang w:val="en-US"/>
+              </w:rPr>
+              <w:t>2.2.3 Vision as Input</w:t>
+            </w:r>
+            <w:r>
+              <w:rPr>
+                <w:noProof/>
+                <w:webHidden/>
+              </w:rPr>
+              <w:tab/>
+            </w:r>
+            <w:r>
+              <w:rPr>
+                <w:noProof/>
+                <w:webHidden/>
+              </w:rPr>
+              <w:fldChar w:fldCharType="begin"/>
+            </w:r>
+            <w:r>
+              <w:rPr>
+                <w:noProof/>
+                <w:webHidden/>
+              </w:rPr>
+              <w:instrText xml:space="preserve"> PAGEREF _Toc20744434 \h </w:instrText>
+            </w:r>
+            <w:r>
+              <w:rPr>
+                <w:noProof/>
+                <w:webHidden/>
+              </w:rPr>
+            </w:r>
+            <w:r>
+              <w:rPr>
+                <w:noProof/>
+                <w:webHidden/>
+              </w:rPr>
+              <w:fldChar w:fldCharType="separate"/>
+            </w:r>
+            <w:r>
+              <w:rPr>
+                <w:noProof/>
+                <w:webHidden/>
+              </w:rPr>
+              <w:t>10</w:t>
+            </w:r>
+            <w:r>
+              <w:rPr>
+                <w:noProof/>
+                <w:webHidden/>
+              </w:rPr>
+              <w:fldChar w:fldCharType="end"/>
+            </w:r>
+          </w:hyperlink>
+        </w:p>
+        <w:p>
+          <w:pPr>
+            <w:pStyle w:val="TOC1"/>
+            <w:tabs>
+              <w:tab w:val="right" w:leader="dot" w:pos="9062"/>
+            </w:tabs>
+            <w:rPr>
+              <w:rFonts w:eastAsiaTheme="minorEastAsia"/>
+              <w:noProof/>
+              <w:sz w:val="24"/>
+              <w:szCs w:val="24"/>
+              <w:lang w:val="en-US" w:eastAsia="en-GB"/>
+            </w:rPr>
+          </w:pPr>
+          <w:hyperlink w:anchor="_Toc20744435" w:history="1">
+            <w:r>
+              <w:rPr>
+                <w:rStyle w:val="Hyperlink"/>
+                <w:noProof/>
+                <w:lang w:val="en-US"/>
+              </w:rPr>
+              <w:t>3.</w:t>
+            </w:r>
+            <w:r>
+              <w:rPr>
+                <w:noProof/>
+                <w:webHidden/>
+              </w:rPr>
+              <w:tab/>
+            </w:r>
+            <w:r>
+              <w:rPr>
+                <w:noProof/>
+                <w:webHidden/>
+              </w:rPr>
+              <w:fldChar w:fldCharType="begin"/>
+            </w:r>
+            <w:r>
+              <w:rPr>
+                <w:noProof/>
+                <w:webHidden/>
+              </w:rPr>
+              <w:instrText xml:space="preserve"> PAGEREF _Toc20744435 \h </w:instrText>
+            </w:r>
+            <w:r>
+              <w:rPr>
+                <w:noProof/>
+                <w:webHidden/>
+              </w:rPr>
+            </w:r>
+            <w:r>
+              <w:rPr>
+                <w:noProof/>
+                <w:webHidden/>
+              </w:rPr>
+              <w:fldChar w:fldCharType="separate"/>
+            </w:r>
+            <w:r>
+              <w:rPr>
+                <w:noProof/>
+                <w:webHidden/>
+              </w:rPr>
+              <w:t>11</w:t>
             </w:r>
             <w:r>
               <w:rPr>
@@ -1588,12 +2052,12 @@
     </w:p>
     <w:p>
       <w:pPr>
-        <w:pStyle w:val="berschrift1"/>
-        <w:rPr>
-          <w:lang w:val="en-US"/>
-        </w:rPr>
-      </w:pPr>
-      <w:bookmarkStart w:id="0" w:name="_Toc20661777"/>
+        <w:pStyle w:val="Heading1"/>
+        <w:rPr>
+          <w:lang w:val="en-US"/>
+        </w:rPr>
+      </w:pPr>
+      <w:bookmarkStart w:id="0" w:name="_Toc20744409"/>
       <w:r>
         <w:rPr>
           <w:lang w:val="en-US"/>
@@ -1605,12 +2069,12 @@
     </w:p>
     <w:p>
       <w:pPr>
-        <w:pStyle w:val="berschrift2"/>
-        <w:rPr>
-          <w:lang w:val="en-US"/>
-        </w:rPr>
-      </w:pPr>
-      <w:bookmarkStart w:id="1" w:name="_Toc20661778"/>
+        <w:pStyle w:val="Heading2"/>
+        <w:rPr>
+          <w:lang w:val="en-US"/>
+        </w:rPr>
+      </w:pPr>
+      <w:bookmarkStart w:id="1" w:name="_Toc20744410"/>
       <w:r>
         <w:rPr>
           <w:lang w:val="en-US"/>
@@ -1646,7 +2110,7 @@
     </w:p>
     <w:p>
       <w:pPr>
-        <w:pStyle w:val="Listenabsatz"/>
+        <w:pStyle w:val="ListParagraph"/>
         <w:numPr>
           <w:ilvl w:val="0"/>
           <w:numId w:val="2"/>
@@ -1664,7 +2128,7 @@
     </w:p>
     <w:p>
       <w:pPr>
-        <w:pStyle w:val="Listenabsatz"/>
+        <w:pStyle w:val="ListParagraph"/>
         <w:numPr>
           <w:ilvl w:val="0"/>
           <w:numId w:val="2"/>
@@ -1682,7 +2146,7 @@
     </w:p>
     <w:p>
       <w:pPr>
-        <w:pStyle w:val="Listenabsatz"/>
+        <w:pStyle w:val="ListParagraph"/>
         <w:numPr>
           <w:ilvl w:val="0"/>
           <w:numId w:val="2"/>
@@ -1707,12 +2171,12 @@
     </w:p>
     <w:p>
       <w:pPr>
-        <w:pStyle w:val="berschrift2"/>
-        <w:rPr>
-          <w:lang w:val="en-US"/>
-        </w:rPr>
-      </w:pPr>
-      <w:bookmarkStart w:id="2" w:name="_Toc20661779"/>
+        <w:pStyle w:val="Heading2"/>
+        <w:rPr>
+          <w:lang w:val="en-US"/>
+        </w:rPr>
+      </w:pPr>
+      <w:bookmarkStart w:id="2" w:name="_Toc20744411"/>
       <w:r>
         <w:rPr>
           <w:lang w:val="en-US"/>
@@ -1723,12 +2187,12 @@
     </w:p>
     <w:p>
       <w:pPr>
-        <w:pStyle w:val="berschrift3"/>
-        <w:rPr>
-          <w:lang w:val="en-US"/>
-        </w:rPr>
-      </w:pPr>
-      <w:bookmarkStart w:id="3" w:name="_Toc20661780"/>
+        <w:pStyle w:val="Heading3"/>
+        <w:rPr>
+          <w:lang w:val="en-US"/>
+        </w:rPr>
+      </w:pPr>
+      <w:bookmarkStart w:id="3" w:name="_Toc20744412"/>
       <w:r>
         <w:rPr>
           <w:lang w:val="en-US"/>
@@ -1824,12 +2288,12 @@
     </w:p>
     <w:p>
       <w:pPr>
-        <w:pStyle w:val="berschrift2"/>
-        <w:rPr>
-          <w:lang w:val="en-US"/>
-        </w:rPr>
-      </w:pPr>
-      <w:bookmarkStart w:id="4" w:name="_Toc20661781"/>
+        <w:pStyle w:val="Heading2"/>
+        <w:rPr>
+          <w:lang w:val="en-US"/>
+        </w:rPr>
+      </w:pPr>
+      <w:bookmarkStart w:id="4" w:name="_Toc20744413"/>
       <w:r>
         <w:rPr>
           <w:lang w:val="en-US"/>
@@ -1840,12 +2304,12 @@
     </w:p>
     <w:p>
       <w:pPr>
-        <w:pStyle w:val="berschrift3"/>
-        <w:rPr>
-          <w:lang w:val="en-US"/>
-        </w:rPr>
-      </w:pPr>
-      <w:bookmarkStart w:id="5" w:name="_Toc20661782"/>
+        <w:pStyle w:val="Heading3"/>
+        <w:rPr>
+          <w:lang w:val="en-US"/>
+        </w:rPr>
+      </w:pPr>
+      <w:bookmarkStart w:id="5" w:name="_Toc20744414"/>
       <w:r>
         <w:rPr>
           <w:lang w:val="en-US"/>
@@ -2052,12 +2516,12 @@
     </w:p>
     <w:p>
       <w:pPr>
-        <w:pStyle w:val="berschrift3"/>
-        <w:rPr>
-          <w:lang w:val="en-US"/>
-        </w:rPr>
-      </w:pPr>
-      <w:bookmarkStart w:id="6" w:name="_Toc20661783"/>
+        <w:pStyle w:val="Heading3"/>
+        <w:rPr>
+          <w:lang w:val="en-US"/>
+        </w:rPr>
+      </w:pPr>
+      <w:bookmarkStart w:id="6" w:name="_Toc20744415"/>
       <w:r>
         <w:rPr>
           <w:lang w:val="en-US"/>
@@ -2240,12 +2704,12 @@
     </w:p>
     <w:p>
       <w:pPr>
-        <w:pStyle w:val="berschrift3"/>
-        <w:rPr>
-          <w:lang w:val="en-US"/>
-        </w:rPr>
-      </w:pPr>
-      <w:bookmarkStart w:id="7" w:name="_Toc20661784"/>
+        <w:pStyle w:val="Heading3"/>
+        <w:rPr>
+          <w:lang w:val="en-US"/>
+        </w:rPr>
+      </w:pPr>
+      <w:bookmarkStart w:id="7" w:name="_Toc20744416"/>
       <w:r>
         <w:rPr>
           <w:lang w:val="en-US"/>
@@ -2344,12 +2808,12 @@
     </w:p>
     <w:p>
       <w:pPr>
-        <w:pStyle w:val="berschrift3"/>
-        <w:rPr>
-          <w:lang w:val="en-US"/>
-        </w:rPr>
-      </w:pPr>
-      <w:bookmarkStart w:id="8" w:name="_Toc20661785"/>
+        <w:pStyle w:val="Heading3"/>
+        <w:rPr>
+          <w:lang w:val="en-US"/>
+        </w:rPr>
+      </w:pPr>
+      <w:bookmarkStart w:id="8" w:name="_Toc20744417"/>
       <w:r>
         <w:rPr>
           <w:lang w:val="en-US"/>
@@ -2613,12 +3077,12 @@
     </w:p>
     <w:p>
       <w:pPr>
-        <w:pStyle w:val="berschrift3"/>
-        <w:rPr>
-          <w:lang w:val="en-US"/>
-        </w:rPr>
-      </w:pPr>
-      <w:bookmarkStart w:id="9" w:name="_Toc20661786"/>
+        <w:pStyle w:val="Heading3"/>
+        <w:rPr>
+          <w:lang w:val="en-US"/>
+        </w:rPr>
+      </w:pPr>
+      <w:bookmarkStart w:id="9" w:name="_Toc20744418"/>
       <w:r>
         <w:rPr>
           <w:lang w:val="en-US"/>
@@ -2748,12 +3212,12 @@
     </w:p>
     <w:p>
       <w:pPr>
-        <w:pStyle w:val="berschrift3"/>
-        <w:rPr>
-          <w:lang w:val="en-US"/>
-        </w:rPr>
-      </w:pPr>
-      <w:bookmarkStart w:id="10" w:name="_Toc20661787"/>
+        <w:pStyle w:val="Heading3"/>
+        <w:rPr>
+          <w:lang w:val="en-US"/>
+        </w:rPr>
+      </w:pPr>
+      <w:bookmarkStart w:id="10" w:name="_Toc20744419"/>
       <w:r>
         <w:rPr>
           <w:lang w:val="en-US"/>
@@ -2791,7 +3255,7 @@
     </w:p>
     <w:p>
       <w:pPr>
-        <w:pStyle w:val="Listenabsatz"/>
+        <w:pStyle w:val="ListParagraph"/>
         <w:numPr>
           <w:ilvl w:val="0"/>
           <w:numId w:val="4"/>
@@ -2809,7 +3273,7 @@
     </w:p>
     <w:p>
       <w:pPr>
-        <w:pStyle w:val="Listenabsatz"/>
+        <w:pStyle w:val="ListParagraph"/>
         <w:numPr>
           <w:ilvl w:val="0"/>
           <w:numId w:val="4"/>
@@ -2827,7 +3291,7 @@
     </w:p>
     <w:p>
       <w:pPr>
-        <w:pStyle w:val="Listenabsatz"/>
+        <w:pStyle w:val="ListParagraph"/>
         <w:numPr>
           <w:ilvl w:val="0"/>
           <w:numId w:val="4"/>
@@ -2845,7 +3309,7 @@
     </w:p>
     <w:p>
       <w:pPr>
-        <w:pStyle w:val="Listenabsatz"/>
+        <w:pStyle w:val="ListParagraph"/>
         <w:numPr>
           <w:ilvl w:val="0"/>
           <w:numId w:val="4"/>
@@ -2876,7 +3340,7 @@
     </w:p>
     <w:p>
       <w:pPr>
-        <w:pStyle w:val="Listenabsatz"/>
+        <w:pStyle w:val="ListParagraph"/>
         <w:numPr>
           <w:ilvl w:val="0"/>
           <w:numId w:val="5"/>
@@ -2894,7 +3358,7 @@
     </w:p>
     <w:p>
       <w:pPr>
-        <w:pStyle w:val="Listenabsatz"/>
+        <w:pStyle w:val="ListParagraph"/>
         <w:numPr>
           <w:ilvl w:val="0"/>
           <w:numId w:val="5"/>
@@ -2912,7 +3376,7 @@
     </w:p>
     <w:p>
       <w:pPr>
-        <w:pStyle w:val="Listenabsatz"/>
+        <w:pStyle w:val="ListParagraph"/>
         <w:numPr>
           <w:ilvl w:val="0"/>
           <w:numId w:val="5"/>
@@ -2930,7 +3394,7 @@
     </w:p>
     <w:p>
       <w:pPr>
-        <w:pStyle w:val="Listenabsatz"/>
+        <w:pStyle w:val="ListParagraph"/>
         <w:numPr>
           <w:ilvl w:val="0"/>
           <w:numId w:val="5"/>
@@ -3083,12 +3547,12 @@
     </w:p>
     <w:p>
       <w:pPr>
-        <w:pStyle w:val="berschrift3"/>
-        <w:rPr>
-          <w:lang w:val="en-US"/>
-        </w:rPr>
-      </w:pPr>
-      <w:bookmarkStart w:id="11" w:name="_Toc20661788"/>
+        <w:pStyle w:val="Heading3"/>
+        <w:rPr>
+          <w:lang w:val="en-US"/>
+        </w:rPr>
+      </w:pPr>
+      <w:bookmarkStart w:id="11" w:name="_Toc20744420"/>
       <w:r>
         <w:rPr>
           <w:lang w:val="en-US"/>
@@ -3164,7 +3628,7 @@
     </w:p>
     <w:p>
       <w:pPr>
-        <w:pStyle w:val="Listenabsatz"/>
+        <w:pStyle w:val="ListParagraph"/>
         <w:numPr>
           <w:ilvl w:val="0"/>
           <w:numId w:val="6"/>
@@ -3182,7 +3646,7 @@
     </w:p>
     <w:p>
       <w:pPr>
-        <w:pStyle w:val="Listenabsatz"/>
+        <w:pStyle w:val="ListParagraph"/>
         <w:numPr>
           <w:ilvl w:val="0"/>
           <w:numId w:val="6"/>
@@ -3200,7 +3664,7 @@
     </w:p>
     <w:p>
       <w:pPr>
-        <w:pStyle w:val="Listenabsatz"/>
+        <w:pStyle w:val="ListParagraph"/>
         <w:numPr>
           <w:ilvl w:val="0"/>
           <w:numId w:val="6"/>
@@ -3218,7 +3682,7 @@
     </w:p>
     <w:p>
       <w:pPr>
-        <w:pStyle w:val="Listenabsatz"/>
+        <w:pStyle w:val="ListParagraph"/>
         <w:numPr>
           <w:ilvl w:val="0"/>
           <w:numId w:val="6"/>
@@ -3236,7 +3700,7 @@
     </w:p>
     <w:p>
       <w:pPr>
-        <w:pStyle w:val="Listenabsatz"/>
+        <w:pStyle w:val="ListParagraph"/>
         <w:numPr>
           <w:ilvl w:val="0"/>
           <w:numId w:val="6"/>
@@ -3294,12 +3758,12 @@
     </w:p>
     <w:p>
       <w:pPr>
-        <w:pStyle w:val="berschrift3"/>
-        <w:rPr>
-          <w:lang w:val="en-US"/>
-        </w:rPr>
-      </w:pPr>
-      <w:bookmarkStart w:id="12" w:name="_Toc20661789"/>
+        <w:pStyle w:val="Heading3"/>
+        <w:rPr>
+          <w:lang w:val="en-US"/>
+        </w:rPr>
+      </w:pPr>
+      <w:bookmarkStart w:id="12" w:name="_Toc20744421"/>
       <w:r>
         <w:rPr>
           <w:lang w:val="en-US"/>
@@ -3494,12 +3958,12 @@
     </w:p>
     <w:p>
       <w:pPr>
-        <w:pStyle w:val="berschrift3"/>
-        <w:rPr>
-          <w:lang w:val="en-US"/>
-        </w:rPr>
-      </w:pPr>
-      <w:bookmarkStart w:id="13" w:name="_Toc20661790"/>
+        <w:pStyle w:val="Heading3"/>
+        <w:rPr>
+          <w:lang w:val="en-US"/>
+        </w:rPr>
+      </w:pPr>
+      <w:bookmarkStart w:id="13" w:name="_Toc20744422"/>
       <w:r>
         <w:rPr>
           <w:lang w:val="en-US"/>
@@ -3514,276 +3978,558 @@
           <w:lang w:val="en-US"/>
         </w:rPr>
       </w:pPr>
-      <w:bookmarkStart w:id="14" w:name="_GoBack"/>
-      <w:bookmarkEnd w:id="14"/>
-    </w:p>
-    <w:p>
-      <w:pPr>
-        <w:rPr>
-          <w:lang w:val="en-US"/>
-        </w:rPr>
-      </w:pPr>
-    </w:p>
-    <w:p>
-      <w:pPr>
-        <w:rPr>
-          <w:lang w:val="en-US"/>
-        </w:rPr>
-      </w:pPr>
-    </w:p>
-    <w:p>
-      <w:pPr>
-        <w:rPr>
-          <w:lang w:val="en-US"/>
-        </w:rPr>
-      </w:pPr>
-    </w:p>
-    <w:p>
-      <w:pPr>
-        <w:rPr>
-          <w:lang w:val="en-US"/>
-        </w:rPr>
-      </w:pPr>
-    </w:p>
-    <w:p>
-      <w:pPr>
-        <w:rPr>
-          <w:lang w:val="en-US"/>
-        </w:rPr>
-      </w:pPr>
-    </w:p>
-    <w:p>
-      <w:pPr>
-        <w:pStyle w:val="berschrift3"/>
-        <w:rPr>
-          <w:lang w:val="en-US"/>
-        </w:rPr>
-      </w:pPr>
-      <w:bookmarkStart w:id="15" w:name="_Toc20661791"/>
-      <w:r>
-        <w:rPr>
-          <w:lang w:val="en-US"/>
-        </w:rPr>
-        <w:t>1.3.10 Agent-Based Interfaces</w:t>
-      </w:r>
-      <w:bookmarkEnd w:id="15"/>
-    </w:p>
-    <w:p>
-      <w:pPr>
-        <w:rPr>
-          <w:lang w:val="en-US"/>
-        </w:rPr>
-      </w:pPr>
-    </w:p>
-    <w:p>
-      <w:pPr>
-        <w:rPr>
-          <w:lang w:val="en-US"/>
-        </w:rPr>
-      </w:pPr>
-    </w:p>
-    <w:p>
-      <w:pPr>
-        <w:rPr>
-          <w:lang w:val="en-US"/>
-        </w:rPr>
-      </w:pPr>
-    </w:p>
-    <w:p>
-      <w:pPr>
-        <w:rPr>
-          <w:lang w:val="en-US"/>
-        </w:rPr>
-      </w:pPr>
-    </w:p>
-    <w:p>
-      <w:pPr>
-        <w:rPr>
-          <w:lang w:val="en-US"/>
-        </w:rPr>
-      </w:pPr>
-    </w:p>
-    <w:p>
-      <w:pPr>
-        <w:pStyle w:val="berschrift3"/>
-        <w:rPr>
-          <w:lang w:val="en-US"/>
-        </w:rPr>
-      </w:pPr>
-      <w:bookmarkStart w:id="16" w:name="_Toc20661792"/>
-      <w:r>
-        <w:rPr>
-          <w:lang w:val="en-US"/>
-        </w:rPr>
-        <w:t>1.3.11 Multi-Modality</w:t>
-      </w:r>
-      <w:bookmarkEnd w:id="16"/>
-    </w:p>
-    <w:p>
-      <w:pPr>
-        <w:rPr>
-          <w:lang w:val="en-US"/>
-        </w:rPr>
-      </w:pPr>
-    </w:p>
-    <w:p>
-      <w:pPr>
-        <w:rPr>
-          <w:lang w:val="en-US"/>
-        </w:rPr>
-      </w:pPr>
-    </w:p>
-    <w:p>
-      <w:pPr>
-        <w:rPr>
-          <w:lang w:val="en-US"/>
-        </w:rPr>
-      </w:pPr>
-    </w:p>
-    <w:p>
-      <w:pPr>
-        <w:rPr>
-          <w:lang w:val="en-US"/>
-        </w:rPr>
-      </w:pPr>
-    </w:p>
-    <w:p>
-      <w:pPr>
-        <w:pStyle w:val="berschrift3"/>
-        <w:rPr>
-          <w:lang w:val="en-US"/>
-        </w:rPr>
-      </w:pPr>
-      <w:bookmarkStart w:id="17" w:name="_Toc20661793"/>
-      <w:r>
-        <w:rPr>
-          <w:lang w:val="en-US"/>
-        </w:rPr>
-        <w:t>1.3.12 Ubiquitous Computing (1990s-2000s)</w:t>
-      </w:r>
-      <w:bookmarkEnd w:id="17"/>
-    </w:p>
-    <w:p>
-      <w:pPr>
-        <w:rPr>
-          <w:lang w:val="en-US"/>
-        </w:rPr>
-      </w:pPr>
-    </w:p>
-    <w:p>
-      <w:pPr>
-        <w:rPr>
-          <w:lang w:val="en-US"/>
-        </w:rPr>
-      </w:pPr>
-    </w:p>
-    <w:p>
-      <w:pPr>
-        <w:rPr>
-          <w:lang w:val="en-US"/>
-        </w:rPr>
-      </w:pPr>
-    </w:p>
-    <w:p>
-      <w:pPr>
-        <w:rPr>
-          <w:lang w:val="en-US"/>
-        </w:rPr>
-      </w:pPr>
-    </w:p>
-    <w:p>
-      <w:pPr>
-        <w:pStyle w:val="berschrift3"/>
-        <w:rPr>
-          <w:lang w:val="en-US"/>
-        </w:rPr>
-      </w:pPr>
-      <w:bookmarkStart w:id="18" w:name="_Toc20661794"/>
-      <w:r>
-        <w:rPr>
-          <w:lang w:val="en-US"/>
-        </w:rPr>
-        <w:t>1.3.13 Sensor-based and Context-aware Interaction</w:t>
-      </w:r>
-      <w:bookmarkEnd w:id="18"/>
-    </w:p>
-    <w:p>
-      <w:pPr>
-        <w:rPr>
-          <w:lang w:val="en-US"/>
-        </w:rPr>
-      </w:pPr>
-    </w:p>
-    <w:p>
-      <w:pPr>
-        <w:rPr>
-          <w:lang w:val="en-US"/>
-        </w:rPr>
-      </w:pPr>
-    </w:p>
-    <w:p>
-      <w:pPr>
-        <w:rPr>
-          <w:lang w:val="en-US"/>
-        </w:rPr>
-      </w:pPr>
-    </w:p>
-    <w:p>
-      <w:pPr>
-        <w:rPr>
-          <w:lang w:val="en-US"/>
-        </w:rPr>
-      </w:pPr>
-    </w:p>
-    <w:p>
-      <w:pPr>
-        <w:pStyle w:val="berschrift3"/>
-        <w:rPr>
-          <w:lang w:val="en-US"/>
-        </w:rPr>
-      </w:pPr>
-      <w:bookmarkStart w:id="19" w:name="_Toc20661795"/>
-      <w:r>
-        <w:rPr>
-          <w:lang w:val="en-US"/>
-        </w:rPr>
-        <w:t>1.3.14 Augmented/ Virtual Reality</w:t>
-      </w:r>
-      <w:bookmarkEnd w:id="19"/>
-    </w:p>
-    <w:p>
-      <w:pPr>
-        <w:rPr>
-          <w:lang w:val="en-US"/>
-        </w:rPr>
-      </w:pPr>
+      <w:r>
+        <w:rPr>
+          <w:lang w:val="en-US"/>
+        </w:rPr>
+        <w:t xml:space="preserve">The </w:t>
+      </w:r>
       <w:r>
         <w:rPr>
           <w:b/>
           <w:bCs/>
           <w:lang w:val="en-US"/>
         </w:rPr>
-        <w:t>Augmented reality</w:t>
-      </w:r>
-      <w:r>
-        <w:rPr>
-          <w:lang w:val="en-US"/>
-        </w:rPr>
-        <w:t xml:space="preserve"> combines physical world and digital content. It requires knowledge of the environment like QR codes or IR sensors.</w:t>
-      </w:r>
-    </w:p>
-    <w:p>
-      <w:pPr>
-        <w:rPr>
-          <w:lang w:val="en-US"/>
-        </w:rPr>
-      </w:pPr>
+        <w:t>WWW</w:t>
+      </w:r>
+      <w:r>
+        <w:rPr>
+          <w:lang w:val="en-US"/>
+        </w:rPr>
+        <w:t xml:space="preserve"> was a revolutionary paradigm which lowered the barrier for access to the internet, lowered the barriers to creating and publishing information and increased the purchases of computers and their use.</w:t>
+      </w:r>
+      <w:r>
+        <w:rPr>
+          <w:lang w:val="en-US"/>
+        </w:rPr>
+        <w:t xml:space="preserve"> It </w:t>
+      </w:r>
+      <w:r>
+        <w:rPr>
+          <w:lang w:val="en-US"/>
+        </w:rPr>
+        <w:t>led</w:t>
+      </w:r>
+      <w:r>
+        <w:rPr>
+          <w:lang w:val="en-US"/>
+        </w:rPr>
+        <w:t xml:space="preserve"> to the rapid growth and increased value of internet content including leisure and commerce.</w:t>
+      </w:r>
+    </w:p>
+    <w:p>
+      <w:pPr>
+        <w:rPr>
+          <w:lang w:val="en-US"/>
+        </w:rPr>
+      </w:pPr>
+      <w:r>
+        <w:rPr>
+          <w:lang w:val="en-US"/>
+        </w:rPr>
+        <w:t>The beginning of computer networks can be traced back to the 1960s where computers started to communicate with each other.</w:t>
+      </w:r>
+      <w:r>
+        <w:rPr>
+          <w:lang w:val="en-US"/>
+        </w:rPr>
+        <w:t xml:space="preserve"> This enabled </w:t>
+      </w:r>
       <w:r>
         <w:rPr>
           <w:b/>
           <w:bCs/>
           <w:lang w:val="en-US"/>
         </w:rPr>
+        <w:t>CSCW</w:t>
+      </w:r>
+      <w:r>
+        <w:rPr>
+          <w:lang w:val="en-US"/>
+        </w:rPr>
+        <w:t xml:space="preserve"> (Computer-Supported Cooperative Work).</w:t>
+      </w:r>
+    </w:p>
+    <w:p>
+      <w:pPr>
+        <w:rPr>
+          <w:lang w:val="en-US"/>
+        </w:rPr>
+      </w:pPr>
+      <w:r>
+        <w:rPr>
+          <w:lang w:val="en-US"/>
+        </w:rPr>
+        <w:t>CSCW enabled a transition from individual use to group and organizational use of computers.</w:t>
+      </w:r>
+      <w:r>
+        <w:rPr>
+          <w:lang w:val="en-US"/>
+        </w:rPr>
+        <w:t xml:space="preserve"> Email is an early example of a CSCW system.</w:t>
+      </w:r>
+      <w:r>
+        <w:rPr>
+          <w:lang w:val="en-US"/>
+        </w:rPr>
+        <w:t xml:space="preserve"> Subsequent computer-based communication tools and social media platforms arose from this paradigm.</w:t>
+      </w:r>
+    </w:p>
+    <w:p>
+      <w:pPr>
+        <w:rPr>
+          <w:lang w:val="en-US"/>
+        </w:rPr>
+      </w:pPr>
+    </w:p>
+    <w:p>
+      <w:pPr>
+        <w:pStyle w:val="Heading3"/>
+        <w:rPr>
+          <w:lang w:val="en-US"/>
+        </w:rPr>
+      </w:pPr>
+      <w:bookmarkStart w:id="14" w:name="_Toc20744423"/>
+      <w:r>
+        <w:rPr>
+          <w:lang w:val="en-US"/>
+        </w:rPr>
+        <w:lastRenderedPageBreak/>
+        <w:t>1.3.10 Agent-Based Interfaces</w:t>
+      </w:r>
+      <w:bookmarkEnd w:id="14"/>
+    </w:p>
+    <w:p>
+      <w:pPr>
+        <w:rPr>
+          <w:lang w:val="en-US"/>
+        </w:rPr>
+      </w:pPr>
+      <w:r>
+        <w:rPr>
+          <w:lang w:val="en-US"/>
+        </w:rPr>
+        <w:t>Agent-Based Interfaces started a departure from direct manipulation. It created the illusion of someone working on your behalf to perform the tasks</w:t>
+      </w:r>
+      <w:r>
+        <w:rPr>
+          <w:lang w:val="en-US"/>
+        </w:rPr>
+        <w:t xml:space="preserve">. </w:t>
+      </w:r>
+    </w:p>
+    <w:p>
+      <w:pPr>
+        <w:rPr>
+          <w:lang w:val="en-US"/>
+        </w:rPr>
+      </w:pPr>
+      <w:r>
+        <w:rPr>
+          <w:noProof/>
+          <w:lang w:val="en-US"/>
+        </w:rPr>
+        <w:drawing>
+          <wp:anchor distT="0" distB="0" distL="114300" distR="114300" simplePos="0" relativeHeight="251658240" behindDoc="0" locked="0" layoutInCell="1" allowOverlap="1" wp14:anchorId="0041689E" wp14:editId="6F8B90B1">
+            <wp:simplePos x="0" y="0"/>
+            <wp:positionH relativeFrom="column">
+              <wp:posOffset>3810</wp:posOffset>
+            </wp:positionH>
+            <wp:positionV relativeFrom="paragraph">
+              <wp:posOffset>3175</wp:posOffset>
+            </wp:positionV>
+            <wp:extent cx="1201420" cy="2387600"/>
+            <wp:effectExtent l="0" t="0" r="5080" b="0"/>
+            <wp:wrapSquare wrapText="bothSides"/>
+            <wp:docPr id="6" name="Picture 6"/>
+            <wp:cNvGraphicFramePr>
+              <a:graphicFrameLocks xmlns:a="http://schemas.openxmlformats.org/drawingml/2006/main" noChangeAspect="1"/>
+            </wp:cNvGraphicFramePr>
+            <a:graphic xmlns:a="http://schemas.openxmlformats.org/drawingml/2006/main">
+              <a:graphicData uri="http://schemas.openxmlformats.org/drawingml/2006/picture">
+                <pic:pic xmlns:pic="http://schemas.openxmlformats.org/drawingml/2006/picture">
+                  <pic:nvPicPr>
+                    <pic:cNvPr id="6" name="Screenshot 2019-09-30 at 12.30.46.png"/>
+                    <pic:cNvPicPr/>
+                  </pic:nvPicPr>
+                  <pic:blipFill>
+                    <a:blip r:embed="rId11">
+                      <a:extLst>
+                        <a:ext uri="{28A0092B-C50C-407E-A947-70E740481C1C}">
+                          <a14:useLocalDpi xmlns:a14="http://schemas.microsoft.com/office/drawing/2010/main" val="0"/>
+                        </a:ext>
+                      </a:extLst>
+                    </a:blip>
+                    <a:stretch>
+                      <a:fillRect/>
+                    </a:stretch>
+                  </pic:blipFill>
+                  <pic:spPr>
+                    <a:xfrm>
+                      <a:off x="0" y="0"/>
+                      <a:ext cx="1201420" cy="2387600"/>
+                    </a:xfrm>
+                    <a:prstGeom prst="rect">
+                      <a:avLst/>
+                    </a:prstGeom>
+                  </pic:spPr>
+                </pic:pic>
+              </a:graphicData>
+            </a:graphic>
+            <wp14:sizeRelH relativeFrom="page">
+              <wp14:pctWidth>0</wp14:pctWidth>
+            </wp14:sizeRelH>
+            <wp14:sizeRelV relativeFrom="page">
+              <wp14:pctHeight>0</wp14:pctHeight>
+            </wp14:sizeRelV>
+          </wp:anchor>
+        </w:drawing>
+      </w:r>
+      <w:r>
+        <w:rPr>
+          <w:lang w:val="en-US"/>
+        </w:rPr>
+        <w:t xml:space="preserve">Agents can be simple actors that follow commands or intelligent and proactive. An early example was Eager, a cat icon that would observe HyperCard programmers and suggest next actions. </w:t>
+      </w:r>
+    </w:p>
+    <w:p>
+      <w:pPr>
+        <w:rPr>
+          <w:lang w:val="en-US"/>
+        </w:rPr>
+      </w:pPr>
+      <w:r>
+        <w:rPr>
+          <w:lang w:val="en-US"/>
+        </w:rPr>
+        <w:t>A lot of recent innovations like Siri have made great strides in agent interaction.</w:t>
+      </w:r>
+    </w:p>
+    <w:p>
+      <w:pPr>
+        <w:rPr>
+          <w:lang w:val="en-US"/>
+        </w:rPr>
+      </w:pPr>
+    </w:p>
+    <w:p>
+      <w:pPr>
+        <w:rPr>
+          <w:lang w:val="en-US"/>
+        </w:rPr>
+      </w:pPr>
+    </w:p>
+    <w:p>
+      <w:pPr>
+        <w:rPr>
+          <w:lang w:val="en-US"/>
+        </w:rPr>
+      </w:pPr>
+    </w:p>
+    <w:p>
+      <w:pPr>
+        <w:rPr>
+          <w:lang w:val="en-US"/>
+        </w:rPr>
+      </w:pPr>
+    </w:p>
+    <w:p>
+      <w:pPr>
+        <w:rPr>
+          <w:lang w:val="en-US"/>
+        </w:rPr>
+      </w:pPr>
+    </w:p>
+    <w:p>
+      <w:pPr>
+        <w:rPr>
+          <w:lang w:val="en-US"/>
+        </w:rPr>
+      </w:pPr>
+    </w:p>
+    <w:p>
+      <w:pPr>
+        <w:pStyle w:val="Heading3"/>
+        <w:rPr>
+          <w:lang w:val="en-US"/>
+        </w:rPr>
+      </w:pPr>
+      <w:bookmarkStart w:id="15" w:name="_Toc20744424"/>
+      <w:r>
+        <w:rPr>
+          <w:lang w:val="en-US"/>
+        </w:rPr>
+        <w:t>1.3.11 Multi-Modality</w:t>
+      </w:r>
+      <w:bookmarkEnd w:id="15"/>
+    </w:p>
+    <w:p>
+      <w:pPr>
+        <w:rPr>
+          <w:lang w:val="en-US"/>
+        </w:rPr>
+      </w:pPr>
+      <w:r>
+        <w:rPr>
+          <w:lang w:val="en-US"/>
+        </w:rPr>
+        <w:t>Multimodality allows people to engage in multiple tasks at once and to give input in different ways.</w:t>
+      </w:r>
+      <w:r>
+        <w:rPr>
+          <w:lang w:val="en-US"/>
+        </w:rPr>
+        <w:t xml:space="preserve"> Some of these communication “channels” can be:</w:t>
+      </w:r>
+    </w:p>
+    <w:p>
+      <w:pPr>
+        <w:pStyle w:val="ListParagraph"/>
+        <w:numPr>
+          <w:ilvl w:val="0"/>
+          <w:numId w:val="8"/>
+        </w:numPr>
+        <w:rPr>
+          <w:lang w:val="en-US"/>
+        </w:rPr>
+      </w:pPr>
+      <w:r>
+        <w:rPr>
+          <w:lang w:val="en-US"/>
+        </w:rPr>
+        <w:t>Visual channel (mostly output</w:t>
+      </w:r>
+      <w:r>
+        <w:rPr>
+          <w:lang w:val="en-US"/>
+        </w:rPr>
+        <w:t>, but also gestures</w:t>
+      </w:r>
+      <w:r>
+        <w:rPr>
+          <w:lang w:val="en-US"/>
+        </w:rPr>
+        <w:t>)</w:t>
+      </w:r>
+    </w:p>
+    <w:p>
+      <w:pPr>
+        <w:pStyle w:val="ListParagraph"/>
+        <w:numPr>
+          <w:ilvl w:val="0"/>
+          <w:numId w:val="8"/>
+        </w:numPr>
+        <w:rPr>
+          <w:lang w:val="en-US"/>
+        </w:rPr>
+      </w:pPr>
+      <w:r>
+        <w:rPr>
+          <w:lang w:val="en-US"/>
+        </w:rPr>
+        <w:t>Audio channel (Sound and voice input)</w:t>
+      </w:r>
+    </w:p>
+    <w:p>
+      <w:pPr>
+        <w:pStyle w:val="ListParagraph"/>
+        <w:numPr>
+          <w:ilvl w:val="0"/>
+          <w:numId w:val="8"/>
+        </w:numPr>
+        <w:rPr>
+          <w:lang w:val="en-US"/>
+        </w:rPr>
+      </w:pPr>
+      <w:r>
+        <w:rPr>
+          <w:lang w:val="en-US"/>
+        </w:rPr>
+        <w:t>Haptic (touch) channel</w:t>
+      </w:r>
+      <w:r>
+        <w:rPr>
+          <w:lang w:val="en-US"/>
+        </w:rPr>
+        <w:t xml:space="preserve"> (touchscreen)</w:t>
+      </w:r>
+    </w:p>
+    <w:p>
+      <w:pPr>
+        <w:pStyle w:val="ListParagraph"/>
+        <w:numPr>
+          <w:ilvl w:val="0"/>
+          <w:numId w:val="8"/>
+        </w:numPr>
+        <w:rPr>
+          <w:lang w:val="en-US"/>
+        </w:rPr>
+      </w:pPr>
+      <w:r>
+        <w:rPr>
+          <w:lang w:val="en-US"/>
+        </w:rPr>
+        <w:t>Keyboard &amp; mouse</w:t>
+      </w:r>
+    </w:p>
+    <w:p>
+      <w:pPr>
+        <w:rPr>
+          <w:lang w:val="en-US"/>
+        </w:rPr>
+      </w:pPr>
+      <w:r>
+        <w:rPr>
+          <w:lang w:val="en-US"/>
+        </w:rPr>
+        <w:t>A normal computer with Keyboard, Mouse or pointing device, visual and audio output are inherently multimodal.</w:t>
+      </w:r>
+    </w:p>
+    <w:p>
+      <w:pPr>
+        <w:rPr>
+          <w:lang w:val="en-US"/>
+        </w:rPr>
+      </w:pPr>
+    </w:p>
+    <w:p>
+      <w:pPr>
+        <w:pStyle w:val="Heading3"/>
+        <w:rPr>
+          <w:lang w:val="en-US"/>
+        </w:rPr>
+      </w:pPr>
+      <w:bookmarkStart w:id="16" w:name="_Toc20744425"/>
+      <w:r>
+        <w:rPr>
+          <w:lang w:val="en-US"/>
+        </w:rPr>
+        <w:t>1.3.12 Ubiquitous Computing (1990s-2000s)</w:t>
+      </w:r>
+      <w:bookmarkEnd w:id="16"/>
+    </w:p>
+    <w:p>
+      <w:pPr>
+        <w:rPr>
+          <w:lang w:val="en-US"/>
+        </w:rPr>
+      </w:pPr>
+    </w:p>
+    <w:p>
+      <w:pPr>
+        <w:rPr>
+          <w:lang w:val="en-US"/>
+        </w:rPr>
+      </w:pPr>
+    </w:p>
+    <w:p>
+      <w:pPr>
+        <w:rPr>
+          <w:lang w:val="en-US"/>
+        </w:rPr>
+      </w:pPr>
+    </w:p>
+    <w:p>
+      <w:pPr>
+        <w:rPr>
+          <w:lang w:val="en-US"/>
+        </w:rPr>
+      </w:pPr>
+    </w:p>
+    <w:p>
+      <w:pPr>
+        <w:pStyle w:val="Heading3"/>
+        <w:rPr>
+          <w:lang w:val="en-US"/>
+        </w:rPr>
+      </w:pPr>
+      <w:bookmarkStart w:id="17" w:name="_Toc20744426"/>
+      <w:r>
+        <w:rPr>
+          <w:lang w:val="en-US"/>
+        </w:rPr>
+        <w:t>1.3.13 Sensor-based and Context-aware Interaction</w:t>
+      </w:r>
+      <w:bookmarkEnd w:id="17"/>
+    </w:p>
+    <w:p>
+      <w:pPr>
+        <w:rPr>
+          <w:lang w:val="en-US"/>
+        </w:rPr>
+      </w:pPr>
+    </w:p>
+    <w:p>
+      <w:pPr>
+        <w:rPr>
+          <w:lang w:val="en-US"/>
+        </w:rPr>
+      </w:pPr>
+    </w:p>
+    <w:p>
+      <w:pPr>
+        <w:rPr>
+          <w:lang w:val="en-US"/>
+        </w:rPr>
+      </w:pPr>
+    </w:p>
+    <w:p>
+      <w:pPr>
+        <w:rPr>
+          <w:lang w:val="en-US"/>
+        </w:rPr>
+      </w:pPr>
+    </w:p>
+    <w:p>
+      <w:pPr>
+        <w:pStyle w:val="Heading3"/>
+        <w:rPr>
+          <w:lang w:val="en-US"/>
+        </w:rPr>
+      </w:pPr>
+      <w:bookmarkStart w:id="18" w:name="_Toc20744427"/>
+      <w:r>
+        <w:rPr>
+          <w:lang w:val="en-US"/>
+        </w:rPr>
+        <w:t>1.3.14 Augmented/ Virtual Reality</w:t>
+      </w:r>
+      <w:bookmarkEnd w:id="18"/>
+    </w:p>
+    <w:p>
+      <w:pPr>
+        <w:rPr>
+          <w:lang w:val="en-US"/>
+        </w:rPr>
+      </w:pPr>
+      <w:r>
+        <w:rPr>
+          <w:b/>
+          <w:bCs/>
+          <w:lang w:val="en-US"/>
+        </w:rPr>
+        <w:t>Augmented reality</w:t>
+      </w:r>
+      <w:r>
+        <w:rPr>
+          <w:lang w:val="en-US"/>
+        </w:rPr>
+        <w:t xml:space="preserve"> combines physical world and digital content. It requires knowledge of the environment like QR codes or IR sensors.</w:t>
+      </w:r>
+    </w:p>
+    <w:p>
+      <w:pPr>
+        <w:rPr>
+          <w:lang w:val="en-US"/>
+        </w:rPr>
+      </w:pPr>
+      <w:r>
+        <w:rPr>
+          <w:b/>
+          <w:bCs/>
+          <w:lang w:val="en-US"/>
+        </w:rPr>
+        <w:lastRenderedPageBreak/>
         <w:t>Virtual reality</w:t>
       </w:r>
       <w:r>
@@ -3842,12 +4588,12 @@
     </w:p>
     <w:p>
       <w:pPr>
-        <w:pStyle w:val="berschrift1"/>
-        <w:rPr>
-          <w:lang w:val="en-US"/>
-        </w:rPr>
-      </w:pPr>
-      <w:bookmarkStart w:id="20" w:name="_Toc20661796"/>
+        <w:pStyle w:val="Heading1"/>
+        <w:rPr>
+          <w:lang w:val="en-US"/>
+        </w:rPr>
+      </w:pPr>
+      <w:bookmarkStart w:id="19" w:name="_Toc20744428"/>
       <w:r>
         <w:rPr>
           <w:lang w:val="en-US"/>
@@ -3861,6 +4607,42 @@
         </w:rPr>
         <w:t>Humans and interactive Systems</w:t>
       </w:r>
+      <w:bookmarkEnd w:id="19"/>
+    </w:p>
+    <w:p>
+      <w:pPr>
+        <w:rPr>
+          <w:lang w:val="en-US"/>
+        </w:rPr>
+      </w:pPr>
+      <w:r>
+        <w:rPr>
+          <w:lang w:val="en-US"/>
+        </w:rPr>
+        <w:t>The purpose of an interactive system is traditionally to aid a user in accomplishing a goal within an application domain.</w:t>
+      </w:r>
+    </w:p>
+    <w:p>
+      <w:pPr>
+        <w:rPr>
+          <w:lang w:val="en-US"/>
+        </w:rPr>
+      </w:pPr>
+    </w:p>
+    <w:p>
+      <w:pPr>
+        <w:pStyle w:val="Heading2"/>
+        <w:rPr>
+          <w:lang w:val="en-US"/>
+        </w:rPr>
+      </w:pPr>
+      <w:bookmarkStart w:id="20" w:name="_Toc20744429"/>
+      <w:r>
+        <w:rPr>
+          <w:lang w:val="en-US"/>
+        </w:rPr>
+        <w:t>2.1 An Interaction Framework</w:t>
+      </w:r>
       <w:bookmarkEnd w:id="20"/>
     </w:p>
     <w:p>
@@ -3873,48 +4655,12 @@
         <w:rPr>
           <w:lang w:val="en-US"/>
         </w:rPr>
-        <w:t>The purpose of an interactive system is traditionally to aid a user in accomplishing a goal within an application domain.</w:t>
-      </w:r>
-    </w:p>
-    <w:p>
-      <w:pPr>
-        <w:rPr>
-          <w:lang w:val="en-US"/>
-        </w:rPr>
-      </w:pPr>
-    </w:p>
-    <w:p>
-      <w:pPr>
-        <w:pStyle w:val="berschrift2"/>
-        <w:rPr>
-          <w:lang w:val="en-US"/>
-        </w:rPr>
-      </w:pPr>
-      <w:bookmarkStart w:id="21" w:name="_Toc20661797"/>
-      <w:r>
-        <w:rPr>
-          <w:lang w:val="en-US"/>
-        </w:rPr>
-        <w:t>2.1 An Interaction Framework</w:t>
-      </w:r>
-      <w:bookmarkEnd w:id="21"/>
-    </w:p>
-    <w:p>
-      <w:pPr>
-        <w:rPr>
-          <w:lang w:val="en-US"/>
-        </w:rPr>
-      </w:pPr>
-      <w:r>
-        <w:rPr>
-          <w:lang w:val="en-US"/>
-        </w:rPr>
         <w:t xml:space="preserve">An interaction Framework has four major components: </w:t>
       </w:r>
     </w:p>
     <w:p>
       <w:pPr>
-        <w:pStyle w:val="Listenabsatz"/>
+        <w:pStyle w:val="ListParagraph"/>
         <w:numPr>
           <w:ilvl w:val="0"/>
           <w:numId w:val="7"/>
@@ -3932,7 +4678,7 @@
     </w:p>
     <w:p>
       <w:pPr>
-        <w:pStyle w:val="Listenabsatz"/>
+        <w:pStyle w:val="ListParagraph"/>
         <w:numPr>
           <w:ilvl w:val="0"/>
           <w:numId w:val="7"/>
@@ -3950,7 +4696,7 @@
     </w:p>
     <w:p>
       <w:pPr>
-        <w:pStyle w:val="Listenabsatz"/>
+        <w:pStyle w:val="ListParagraph"/>
         <w:numPr>
           <w:ilvl w:val="0"/>
           <w:numId w:val="7"/>
@@ -3968,7 +4714,7 @@
     </w:p>
     <w:p>
       <w:pPr>
-        <w:pStyle w:val="Listenabsatz"/>
+        <w:pStyle w:val="ListParagraph"/>
         <w:numPr>
           <w:ilvl w:val="0"/>
           <w:numId w:val="7"/>
@@ -3990,76 +4736,1025 @@
           <w:lang w:val="en-US"/>
         </w:rPr>
       </w:pPr>
-    </w:p>
-    <w:p>
-      <w:pPr>
-        <w:rPr>
-          <w:lang w:val="en-US"/>
-        </w:rPr>
-      </w:pPr>
-    </w:p>
-    <w:p>
-      <w:pPr>
-        <w:rPr>
-          <w:lang w:val="en-US"/>
-        </w:rPr>
-      </w:pPr>
-    </w:p>
-    <w:p>
-      <w:pPr>
-        <w:rPr>
-          <w:lang w:val="en-US"/>
-        </w:rPr>
-      </w:pPr>
-    </w:p>
-    <w:p>
-      <w:pPr>
-        <w:rPr>
-          <w:lang w:val="en-US"/>
-        </w:rPr>
-      </w:pPr>
-    </w:p>
-    <w:p>
-      <w:pPr>
-        <w:rPr>
-          <w:lang w:val="en-US"/>
-        </w:rPr>
-      </w:pPr>
-    </w:p>
-    <w:p>
-      <w:pPr>
-        <w:rPr>
-          <w:lang w:val="en-US"/>
-        </w:rPr>
-      </w:pPr>
-    </w:p>
-    <w:p>
-      <w:pPr>
-        <w:rPr>
-          <w:lang w:val="en-US"/>
-        </w:rPr>
-      </w:pPr>
-    </w:p>
-    <w:p>
-      <w:pPr>
-        <w:rPr>
-          <w:lang w:val="en-US"/>
-        </w:rPr>
-      </w:pPr>
-    </w:p>
-    <w:p>
-      <w:pPr>
-        <w:rPr>
-          <w:lang w:val="en-US"/>
-        </w:rPr>
-      </w:pPr>
-    </w:p>
-    <w:p>
-      <w:pPr>
-        <w:rPr>
-          <w:lang w:val="en-US"/>
-        </w:rPr>
-      </w:pPr>
+      <w:r>
+        <w:rPr>
+          <w:lang w:val="en-US"/>
+        </w:rPr>
+        <w:t xml:space="preserve">One of the main issues in the interaction framework is that the system and the user have different languages. </w:t>
+      </w:r>
+    </w:p>
+    <w:p>
+      <w:pPr>
+        <w:rPr>
+          <w:lang w:val="en-US"/>
+        </w:rPr>
+      </w:pPr>
+      <w:r>
+        <w:rPr>
+          <w:noProof/>
+          <w:lang w:val="en-US"/>
+        </w:rPr>
+        <w:drawing>
+          <wp:inline distT="0" distB="0" distL="0" distR="0" wp14:anchorId="5D3B173F" wp14:editId="6B98CA4C">
+            <wp:extent cx="4295554" cy="2742701"/>
+            <wp:effectExtent l="0" t="0" r="0" b="635"/>
+            <wp:docPr id="7" name="Picture 7"/>
+            <wp:cNvGraphicFramePr>
+              <a:graphicFrameLocks xmlns:a="http://schemas.openxmlformats.org/drawingml/2006/main" noChangeAspect="1"/>
+            </wp:cNvGraphicFramePr>
+            <a:graphic xmlns:a="http://schemas.openxmlformats.org/drawingml/2006/main">
+              <a:graphicData uri="http://schemas.openxmlformats.org/drawingml/2006/picture">
+                <pic:pic xmlns:pic="http://schemas.openxmlformats.org/drawingml/2006/picture">
+                  <pic:nvPicPr>
+                    <pic:cNvPr id="7" name="Screenshot 2019-09-30 at 12.44.30.png"/>
+                    <pic:cNvPicPr/>
+                  </pic:nvPicPr>
+                  <pic:blipFill>
+                    <a:blip r:embed="rId12">
+                      <a:extLst>
+                        <a:ext uri="{28A0092B-C50C-407E-A947-70E740481C1C}">
+                          <a14:useLocalDpi xmlns:a14="http://schemas.microsoft.com/office/drawing/2010/main" val="0"/>
+                        </a:ext>
+                      </a:extLst>
+                    </a:blip>
+                    <a:stretch>
+                      <a:fillRect/>
+                    </a:stretch>
+                  </pic:blipFill>
+                  <pic:spPr>
+                    <a:xfrm>
+                      <a:off x="0" y="0"/>
+                      <a:ext cx="4299856" cy="2745448"/>
+                    </a:xfrm>
+                    <a:prstGeom prst="rect">
+                      <a:avLst/>
+                    </a:prstGeom>
+                  </pic:spPr>
+                </pic:pic>
+              </a:graphicData>
+            </a:graphic>
+          </wp:inline>
+        </w:drawing>
+      </w:r>
+    </w:p>
+    <w:p>
+      <w:pPr>
+        <w:rPr>
+          <w:lang w:val="en-US"/>
+        </w:rPr>
+      </w:pPr>
+      <w:r>
+        <w:rPr>
+          <w:lang w:val="en-US"/>
+        </w:rPr>
+        <w:t>The trans</w:t>
+      </w:r>
+      <w:r>
+        <w:rPr>
+          <w:lang w:val="en-US"/>
+        </w:rPr>
+        <w:t>lation</w:t>
+      </w:r>
+      <w:r>
+        <w:rPr>
+          <w:lang w:val="en-US"/>
+        </w:rPr>
+        <w:t xml:space="preserve"> between these two languages happens in the interface.</w:t>
+      </w:r>
+      <w:r>
+        <w:rPr>
+          <w:lang w:val="en-US"/>
+        </w:rPr>
+        <w:t xml:space="preserve"> </w:t>
+      </w:r>
+      <w:r>
+        <w:rPr>
+          <w:lang w:val="en-US"/>
+        </w:rPr>
+        <w:t>An interactive system’s interface can be thought of as the combination of the input provided by the user and the output provided by the system.</w:t>
+      </w:r>
+    </w:p>
+    <w:p>
+      <w:pPr>
+        <w:rPr>
+          <w:lang w:val="en-US"/>
+        </w:rPr>
+      </w:pPr>
+    </w:p>
+    <w:p>
+      <w:pPr>
+        <w:pStyle w:val="Heading3"/>
+        <w:rPr>
+          <w:lang w:val="en-US"/>
+        </w:rPr>
+      </w:pPr>
+      <w:bookmarkStart w:id="21" w:name="_Toc20744430"/>
+      <w:r>
+        <w:rPr>
+          <w:lang w:val="en-US"/>
+        </w:rPr>
+        <w:t>2.1.1 The Interface</w:t>
+      </w:r>
+      <w:bookmarkEnd w:id="21"/>
+    </w:p>
+    <w:p>
+      <w:pPr>
+        <w:rPr>
+          <w:lang w:val="en-US"/>
+        </w:rPr>
+      </w:pPr>
+      <w:r>
+        <w:rPr>
+          <w:lang w:val="en-US"/>
+        </w:rPr>
+        <w:t>An interface has the following requirements:</w:t>
+      </w:r>
+    </w:p>
+    <w:p>
+      <w:pPr>
+        <w:pStyle w:val="ListParagraph"/>
+        <w:numPr>
+          <w:ilvl w:val="0"/>
+          <w:numId w:val="9"/>
+        </w:numPr>
+        <w:rPr>
+          <w:lang w:val="en-US"/>
+        </w:rPr>
+      </w:pPr>
+      <w:r>
+        <w:rPr>
+          <w:lang w:val="en-US"/>
+        </w:rPr>
+        <w:t>The user needs to be able to articulate their goals and tasks in the input language specified by the interface</w:t>
+      </w:r>
+    </w:p>
+    <w:p>
+      <w:pPr>
+        <w:pStyle w:val="ListParagraph"/>
+        <w:numPr>
+          <w:ilvl w:val="0"/>
+          <w:numId w:val="9"/>
+        </w:numPr>
+        <w:rPr>
+          <w:lang w:val="en-US"/>
+        </w:rPr>
+      </w:pPr>
+      <w:r>
+        <w:rPr>
+          <w:lang w:val="en-US"/>
+        </w:rPr>
+        <w:t>The input needs to be translated into stimuli for the systems upon which the system can perform</w:t>
+      </w:r>
+    </w:p>
+    <w:p>
+      <w:pPr>
+        <w:pStyle w:val="ListParagraph"/>
+        <w:numPr>
+          <w:ilvl w:val="0"/>
+          <w:numId w:val="9"/>
+        </w:numPr>
+        <w:rPr>
+          <w:lang w:val="en-US"/>
+        </w:rPr>
+      </w:pPr>
+      <w:r>
+        <w:rPr>
+          <w:lang w:val="en-US"/>
+        </w:rPr>
+        <w:t>The new state of the system must be presented as output as specified by the interface</w:t>
+      </w:r>
+    </w:p>
+    <w:p>
+      <w:pPr>
+        <w:pStyle w:val="ListParagraph"/>
+        <w:numPr>
+          <w:ilvl w:val="0"/>
+          <w:numId w:val="9"/>
+        </w:numPr>
+        <w:rPr>
+          <w:lang w:val="en-US"/>
+        </w:rPr>
+      </w:pPr>
+      <w:r>
+        <w:rPr>
+          <w:lang w:val="en-US"/>
+        </w:rPr>
+        <w:t>The output must be observed and interpreted by the user</w:t>
+      </w:r>
+    </w:p>
+    <w:p>
+      <w:pPr>
+        <w:rPr>
+          <w:lang w:val="en-US"/>
+        </w:rPr>
+      </w:pPr>
+    </w:p>
+    <w:p>
+      <w:pPr>
+        <w:rPr>
+          <w:lang w:val="en-US"/>
+        </w:rPr>
+      </w:pPr>
+    </w:p>
+    <w:p>
+      <w:pPr>
+        <w:pStyle w:val="Heading2"/>
+        <w:rPr>
+          <w:lang w:val="en-US"/>
+        </w:rPr>
+      </w:pPr>
+      <w:bookmarkStart w:id="22" w:name="_Toc20744431"/>
+      <w:r>
+        <w:rPr>
+          <w:lang w:val="en-US"/>
+        </w:rPr>
+        <w:lastRenderedPageBreak/>
+        <w:t>2.2 Input-Output channels</w:t>
+      </w:r>
+      <w:bookmarkEnd w:id="22"/>
+    </w:p>
+    <w:p>
+      <w:pPr>
+        <w:pStyle w:val="Heading3"/>
+        <w:rPr>
+          <w:lang w:val="en-US"/>
+        </w:rPr>
+      </w:pPr>
+      <w:bookmarkStart w:id="23" w:name="_Toc20744432"/>
+      <w:r>
+        <w:rPr>
+          <w:lang w:val="en-US"/>
+        </w:rPr>
+        <w:t>2.2.1 Human-centric Models of interaction</w:t>
+      </w:r>
+      <w:bookmarkEnd w:id="23"/>
+    </w:p>
+    <w:p>
+      <w:pPr>
+        <w:rPr>
+          <w:lang w:val="en-US"/>
+        </w:rPr>
+      </w:pPr>
+      <w:r>
+        <w:rPr>
+          <w:lang w:val="en-US"/>
+        </w:rPr>
+        <w:t xml:space="preserve">The first model is the </w:t>
+      </w:r>
+      <w:r>
+        <w:rPr>
+          <w:b/>
+          <w:bCs/>
+          <w:lang w:val="en-US"/>
+        </w:rPr>
+        <w:t>Model Human Processor</w:t>
+      </w:r>
+      <w:r>
+        <w:rPr>
+          <w:lang w:val="en-US"/>
+        </w:rPr>
+        <w:t>. It considers the human as an input-output machine that processes physical stimuli and produces a physical response.</w:t>
+      </w:r>
+    </w:p>
+    <w:p>
+      <w:pPr>
+        <w:rPr>
+          <w:lang w:val="en-US"/>
+        </w:rPr>
+      </w:pPr>
+      <w:r>
+        <w:rPr>
+          <w:lang w:val="en-US"/>
+        </w:rPr>
+        <w:t xml:space="preserve">The second model of interaction is the </w:t>
+      </w:r>
+      <w:r>
+        <w:rPr>
+          <w:b/>
+          <w:bCs/>
+          <w:lang w:val="en-US"/>
+        </w:rPr>
+        <w:t>7-Stage Model of interaction</w:t>
+      </w:r>
+      <w:r>
+        <w:rPr>
+          <w:lang w:val="en-US"/>
+        </w:rPr>
+        <w:t>. It conceives of interaction in two human-centric phases of execution and evaluation in the world.</w:t>
+      </w:r>
+    </w:p>
+    <w:p>
+      <w:pPr>
+        <w:rPr>
+          <w:lang w:val="en-US"/>
+        </w:rPr>
+      </w:pPr>
+    </w:p>
+    <w:p>
+      <w:pPr>
+        <w:pStyle w:val="Heading3"/>
+        <w:rPr>
+          <w:lang w:val="en-US"/>
+        </w:rPr>
+      </w:pPr>
+      <w:bookmarkStart w:id="24" w:name="_Toc20744433"/>
+      <w:r>
+        <w:rPr>
+          <w:lang w:val="en-US"/>
+        </w:rPr>
+        <w:t>2.2.2 Human Input and Output</w:t>
+      </w:r>
+      <w:bookmarkEnd w:id="24"/>
+    </w:p>
+    <w:p>
+      <w:pPr>
+        <w:rPr>
+          <w:lang w:val="en-US"/>
+        </w:rPr>
+      </w:pPr>
+      <w:r>
+        <w:rPr>
+          <w:lang w:val="en-US"/>
+        </w:rPr>
+        <w:t>Input to humans occurs primarily through the five senses. Human output occurs through motor control of effectors, i.e. physical action.</w:t>
+      </w:r>
+    </w:p>
+    <w:p>
+      <w:pPr>
+        <w:rPr>
+          <w:lang w:val="en-US"/>
+        </w:rPr>
+      </w:pPr>
+      <w:r>
+        <w:rPr>
+          <w:lang w:val="en-US"/>
+        </w:rPr>
+        <w:t>In an interactive systems human input is primarily through vision, hearing and touch. Other input is still very rare.</w:t>
+      </w:r>
+      <w:r>
+        <w:rPr>
+          <w:lang w:val="en-US"/>
+        </w:rPr>
+        <w:t xml:space="preserve"> Output is traditionally finger and hand movement based (keyboards and pointing devices, touch screens).</w:t>
+      </w:r>
+    </w:p>
+    <w:p>
+      <w:pPr>
+        <w:rPr>
+          <w:lang w:val="en-US"/>
+        </w:rPr>
+      </w:pPr>
+      <w:r>
+        <w:rPr>
+          <w:lang w:val="en-US"/>
+        </w:rPr>
+        <w:t>In conjunction with advances in sensor and recognition technologies there’s an increase in other output being used (e.g. head movement, voice commands, facial gestures, hand and body gestures)</w:t>
+      </w:r>
+      <w:r>
+        <w:rPr>
+          <w:lang w:val="en-US"/>
+        </w:rPr>
+        <w:t>.</w:t>
+      </w:r>
+    </w:p>
+    <w:p>
+      <w:pPr>
+        <w:rPr>
+          <w:lang w:val="en-US"/>
+        </w:rPr>
+      </w:pPr>
+    </w:p>
+    <w:p>
+      <w:pPr>
+        <w:pStyle w:val="Heading3"/>
+        <w:rPr>
+          <w:lang w:val="en-US"/>
+        </w:rPr>
+      </w:pPr>
+      <w:bookmarkStart w:id="25" w:name="_Toc20744434"/>
+      <w:r>
+        <w:rPr>
+          <w:lang w:val="en-US"/>
+        </w:rPr>
+        <w:t>2.2.3 Vision as Input</w:t>
+      </w:r>
+      <w:bookmarkEnd w:id="25"/>
+    </w:p>
+    <w:p>
+      <w:pPr>
+        <w:rPr>
+          <w:lang w:val="en-US"/>
+        </w:rPr>
+      </w:pPr>
+    </w:p>
+    <w:p>
+      <w:pPr>
+        <w:rPr>
+          <w:lang w:val="en-US"/>
+        </w:rPr>
+      </w:pPr>
+    </w:p>
+    <w:p>
+      <w:pPr>
+        <w:rPr>
+          <w:lang w:val="en-US"/>
+        </w:rPr>
+      </w:pPr>
+    </w:p>
+    <w:p>
+      <w:pPr>
+        <w:rPr>
+          <w:lang w:val="en-US"/>
+        </w:rPr>
+      </w:pPr>
+    </w:p>
+    <w:p>
+      <w:pPr>
+        <w:rPr>
+          <w:lang w:val="en-US"/>
+        </w:rPr>
+      </w:pPr>
+    </w:p>
+    <w:p>
+      <w:pPr>
+        <w:rPr>
+          <w:lang w:val="en-US"/>
+        </w:rPr>
+      </w:pPr>
+    </w:p>
+    <w:p>
+      <w:pPr>
+        <w:rPr>
+          <w:lang w:val="en-US"/>
+        </w:rPr>
+      </w:pPr>
+    </w:p>
+    <w:p>
+      <w:pPr>
+        <w:rPr>
+          <w:lang w:val="en-US"/>
+        </w:rPr>
+      </w:pPr>
+    </w:p>
+    <w:p>
+      <w:pPr>
+        <w:rPr>
+          <w:lang w:val="en-US"/>
+        </w:rPr>
+      </w:pPr>
+    </w:p>
+    <w:p>
+      <w:pPr>
+        <w:rPr>
+          <w:lang w:val="en-US"/>
+        </w:rPr>
+      </w:pPr>
+      <w:r>
+        <w:rPr>
+          <w:lang w:val="en-US"/>
+        </w:rPr>
+        <w:br w:type="page"/>
+      </w:r>
+    </w:p>
+    <w:p>
+      <w:pPr>
+        <w:pStyle w:val="Heading1"/>
+        <w:rPr>
+          <w:lang w:val="en-US"/>
+        </w:rPr>
+      </w:pPr>
+      <w:bookmarkStart w:id="26" w:name="_Toc20744435"/>
+      <w:r>
+        <w:rPr>
+          <w:lang w:val="en-US"/>
+        </w:rPr>
+        <w:lastRenderedPageBreak/>
+        <w:t>3.</w:t>
+      </w:r>
+      <w:bookmarkEnd w:id="26"/>
+      <w:r>
+        <w:rPr>
+          <w:lang w:val="en-US"/>
+        </w:rPr>
+        <w:t xml:space="preserve"> </w:t>
+      </w:r>
+      <w:r>
+        <w:rPr>
+          <w:lang w:val="en-US"/>
+        </w:rPr>
+        <w:t>Information Visualization Basics</w:t>
+      </w:r>
+    </w:p>
+    <w:p>
+      <w:pPr>
+        <w:pStyle w:val="Heading2"/>
+        <w:rPr>
+          <w:lang w:val="en-US"/>
+        </w:rPr>
+      </w:pPr>
+      <w:r>
+        <w:rPr>
+          <w:lang w:val="en-US"/>
+        </w:rPr>
+        <w:t>3.1 What is Information Visualization and why is it important?</w:t>
+      </w:r>
+    </w:p>
+    <w:p>
+      <w:pPr>
+        <w:rPr>
+          <w:lang w:val="en-US"/>
+        </w:rPr>
+      </w:pPr>
+      <w:r>
+        <w:rPr>
+          <w:lang w:val="en-US"/>
+        </w:rPr>
+        <w:t>In 2012 there were 2,8 zettabytes of data produced. It is estimated to be 40 zettabytes in 2020. 10^21= 1 Zettabyte</w:t>
+      </w:r>
+    </w:p>
+    <w:p>
+      <w:pPr>
+        <w:rPr>
+          <w:lang w:val="en-US"/>
+        </w:rPr>
+      </w:pPr>
+    </w:p>
+    <w:p>
+      <w:pPr>
+        <w:rPr>
+          <w:lang w:val="en-US"/>
+        </w:rPr>
+      </w:pPr>
+      <w:r>
+        <w:rPr>
+          <w:b/>
+          <w:bCs/>
+          <w:lang w:val="en-US"/>
+        </w:rPr>
+        <w:t>Information Visualization</w:t>
+      </w:r>
+      <w:r>
+        <w:rPr>
+          <w:lang w:val="en-US"/>
+        </w:rPr>
+        <w:t>: The use of computer-supported, interactive visual representations of abstract data to amplify cognition.</w:t>
+      </w:r>
+    </w:p>
+    <w:p>
+      <w:pPr>
+        <w:rPr>
+          <w:lang w:val="en-US"/>
+        </w:rPr>
+      </w:pPr>
+    </w:p>
+    <w:p>
+      <w:pPr>
+        <w:pStyle w:val="Heading3"/>
+        <w:rPr>
+          <w:lang w:val="en-US"/>
+        </w:rPr>
+      </w:pPr>
+      <w:r>
+        <w:rPr>
+          <w:lang w:val="en-US"/>
+        </w:rPr>
+        <w:t>3.1.1 Information vs. Scientific Visualization</w:t>
+      </w:r>
+    </w:p>
+    <w:p>
+      <w:pPr>
+        <w:rPr>
+          <w:lang w:val="en-US"/>
+        </w:rPr>
+      </w:pPr>
+      <w:r>
+        <w:rPr>
+          <w:b/>
+          <w:bCs/>
+          <w:lang w:val="en-US"/>
+        </w:rPr>
+        <w:t>Information Visualization</w:t>
+      </w:r>
+      <w:r>
+        <w:rPr>
+          <w:lang w:val="en-US"/>
+        </w:rPr>
+        <w:t>: Abstract data with no physical correspondence. There’s free mapping of data to 2D or 3D space.</w:t>
+      </w:r>
+    </w:p>
+    <w:p>
+      <w:pPr>
+        <w:rPr>
+          <w:lang w:val="en-US"/>
+        </w:rPr>
+      </w:pPr>
+      <w:r>
+        <w:rPr>
+          <w:b/>
+          <w:bCs/>
+          <w:lang w:val="en-US"/>
+        </w:rPr>
+        <w:t>Scientific Visualization</w:t>
+      </w:r>
+      <w:r>
+        <w:rPr>
+          <w:lang w:val="en-US"/>
+        </w:rPr>
+        <w:t>: Scientific data corresponding to physical phenomena with fixed positions in space for visualizations.</w:t>
+      </w:r>
+    </w:p>
+    <w:p>
+      <w:pPr>
+        <w:rPr>
+          <w:lang w:val="en-US"/>
+        </w:rPr>
+      </w:pPr>
+    </w:p>
+    <w:p>
+      <w:pPr>
+        <w:rPr>
+          <w:lang w:val="en-US"/>
+        </w:rPr>
+      </w:pPr>
+      <w:r>
+        <w:rPr>
+          <w:lang w:val="en-US"/>
+        </w:rPr>
+        <w:t>Some of the key challenges in Information Visualization:</w:t>
+      </w:r>
+    </w:p>
+    <w:p>
+      <w:pPr>
+        <w:pStyle w:val="ListParagraph"/>
+        <w:numPr>
+          <w:ilvl w:val="0"/>
+          <w:numId w:val="10"/>
+        </w:numPr>
+        <w:rPr>
+          <w:lang w:val="en-US"/>
+        </w:rPr>
+      </w:pPr>
+      <w:r>
+        <w:rPr>
+          <w:lang w:val="en-US"/>
+        </w:rPr>
+        <w:t>Creating meaningful and useful mappings of abstract data onto 2D or 3D space</w:t>
+      </w:r>
+    </w:p>
+    <w:p>
+      <w:pPr>
+        <w:pStyle w:val="ListParagraph"/>
+        <w:numPr>
+          <w:ilvl w:val="0"/>
+          <w:numId w:val="10"/>
+        </w:numPr>
+        <w:rPr>
+          <w:lang w:val="en-US"/>
+        </w:rPr>
+      </w:pPr>
+      <w:r>
+        <w:rPr>
+          <w:lang w:val="en-US"/>
+        </w:rPr>
+        <w:t>Representing extremely large sets of data in a finite amount of space</w:t>
+      </w:r>
+    </w:p>
+    <w:p>
+      <w:pPr>
+        <w:pStyle w:val="ListParagraph"/>
+        <w:numPr>
+          <w:ilvl w:val="0"/>
+          <w:numId w:val="10"/>
+        </w:numPr>
+        <w:rPr>
+          <w:lang w:val="en-US"/>
+        </w:rPr>
+      </w:pPr>
+      <w:r>
+        <w:rPr>
+          <w:lang w:val="en-US"/>
+        </w:rPr>
+        <w:t xml:space="preserve">Representing diverse types and forms of data within </w:t>
+      </w:r>
+      <w:proofErr w:type="spellStart"/>
+      <w:r>
+        <w:rPr>
+          <w:lang w:val="en-US"/>
+        </w:rPr>
+        <w:t>visualitazion</w:t>
+      </w:r>
+      <w:proofErr w:type="spellEnd"/>
+    </w:p>
+    <w:p>
+      <w:pPr>
+        <w:rPr>
+          <w:lang w:val="en-US"/>
+        </w:rPr>
+      </w:pPr>
+    </w:p>
+    <w:p>
+      <w:pPr>
+        <w:pStyle w:val="Heading2"/>
+        <w:rPr>
+          <w:lang w:val="en-US"/>
+        </w:rPr>
+      </w:pPr>
+      <w:r>
+        <w:rPr>
+          <w:lang w:val="en-US"/>
+        </w:rPr>
+        <w:t>3.2 Classic Visualization Examples: Successes and failures</w:t>
+      </w:r>
+    </w:p>
+    <w:p>
+      <w:pPr>
+        <w:pStyle w:val="Heading3"/>
+        <w:rPr>
+          <w:lang w:val="en-US"/>
+        </w:rPr>
+      </w:pPr>
+      <w:r>
+        <w:rPr>
+          <w:lang w:val="en-US"/>
+        </w:rPr>
+        <w:t>3.2.1 Broad Street Cholera Outbreak</w:t>
+      </w:r>
+    </w:p>
+    <w:p>
+      <w:pPr>
+        <w:rPr>
+          <w:lang w:val="en-US"/>
+        </w:rPr>
+      </w:pPr>
+      <w:r>
+        <w:rPr>
+          <w:lang w:val="en-US"/>
+        </w:rPr>
+        <w:t>In 1845 there was a severe outbreak of cholera in London. The cause was believed to be bad air. Dr. John Snow was skeptical and made a map of the cases. He concluded that the outbreak was caused by a well, as almost all cases got water from the same source.</w:t>
+      </w:r>
+      <w:r>
+        <w:rPr>
+          <w:lang w:val="en-US"/>
+        </w:rPr>
+        <w:t xml:space="preserve"> The combination of the data he </w:t>
+      </w:r>
+      <w:proofErr w:type="gramStart"/>
+      <w:r>
+        <w:rPr>
+          <w:lang w:val="en-US"/>
+        </w:rPr>
+        <w:t>collected</w:t>
+      </w:r>
+      <w:proofErr w:type="gramEnd"/>
+      <w:r>
+        <w:rPr>
+          <w:lang w:val="en-US"/>
+        </w:rPr>
+        <w:t xml:space="preserve"> and his visualizations explained the cases and exceptions. </w:t>
+      </w:r>
+    </w:p>
+    <w:p>
+      <w:pPr>
+        <w:rPr>
+          <w:lang w:val="en-US"/>
+        </w:rPr>
+      </w:pPr>
+    </w:p>
+    <w:p>
+      <w:pPr>
+        <w:pStyle w:val="Heading3"/>
+        <w:rPr>
+          <w:lang w:val="en-US"/>
+        </w:rPr>
+      </w:pPr>
+      <w:r>
+        <w:rPr>
+          <w:lang w:val="en-US"/>
+        </w:rPr>
+        <w:t>3.2.2 Nightingale’s Rose</w:t>
+      </w:r>
+    </w:p>
+    <w:p>
+      <w:pPr>
+        <w:rPr>
+          <w:lang w:val="en-US"/>
+        </w:rPr>
+      </w:pPr>
+      <w:r>
+        <w:rPr>
+          <w:lang w:val="en-US"/>
+        </w:rPr>
+        <w:t xml:space="preserve"> </w:t>
+      </w:r>
+      <w:r>
+        <w:rPr>
+          <w:lang w:val="en-US"/>
+        </w:rPr>
+        <w:t>Florence Nightingale created a visualization to convince the British military that sanitation was a greater hazard to soldiers than battlefield combat</w:t>
+      </w:r>
+      <w:r>
+        <w:rPr>
+          <w:lang w:val="en-US"/>
+        </w:rPr>
+        <w:t>.</w:t>
+      </w:r>
+    </w:p>
+    <w:p>
+      <w:pPr>
+        <w:rPr>
+          <w:lang w:val="en-US"/>
+        </w:rPr>
+      </w:pPr>
+    </w:p>
+    <w:p>
+      <w:pPr>
+        <w:pStyle w:val="Heading3"/>
+        <w:rPr>
+          <w:lang w:val="en-US"/>
+        </w:rPr>
+      </w:pPr>
+      <w:r>
+        <w:rPr>
+          <w:lang w:val="en-US"/>
+        </w:rPr>
+        <w:lastRenderedPageBreak/>
+        <w:t>3.2.3 Napoleon’s March</w:t>
+      </w:r>
+    </w:p>
+    <w:p>
+      <w:pPr>
+        <w:shd w:val="clear" w:color="auto" w:fill="FFFFFF"/>
+        <w:spacing w:after="0" w:line="240" w:lineRule="auto"/>
+        <w:rPr>
+          <w:rFonts w:ascii="Times New Roman" w:eastAsia="Times New Roman" w:hAnsi="Times New Roman" w:cs="Times New Roman"/>
+          <w:sz w:val="24"/>
+          <w:szCs w:val="24"/>
+          <w:lang w:val="en-US" w:eastAsia="en-GB"/>
+        </w:rPr>
+      </w:pPr>
+      <w:r>
+        <w:rPr>
+          <w:rFonts w:ascii="Times New Roman" w:eastAsia="Times New Roman" w:hAnsi="Times New Roman" w:cs="Times New Roman"/>
+          <w:sz w:val="24"/>
+          <w:szCs w:val="24"/>
+          <w:lang w:val="en-US" w:eastAsia="en-GB"/>
+        </w:rPr>
+        <w:fldChar w:fldCharType="begin"/>
+      </w:r>
+      <w:r>
+        <w:rPr>
+          <w:rFonts w:ascii="Times New Roman" w:eastAsia="Times New Roman" w:hAnsi="Times New Roman" w:cs="Times New Roman"/>
+          <w:sz w:val="24"/>
+          <w:szCs w:val="24"/>
+          <w:lang w:val="en-US" w:eastAsia="en-GB"/>
+        </w:rPr>
+        <w:instrText xml:space="preserve"> INCLUDEPICTURE "/var/folders/qd/52sk90sx2xn48m9j9phrss2w0000gn/T/com.microsoft.Word/WebArchiveCopyPasteTempFiles/page25image61568352" \* MERGEFORMATINET </w:instrText>
+      </w:r>
+      <w:r>
+        <w:rPr>
+          <w:rFonts w:ascii="Times New Roman" w:eastAsia="Times New Roman" w:hAnsi="Times New Roman" w:cs="Times New Roman"/>
+          <w:sz w:val="24"/>
+          <w:szCs w:val="24"/>
+          <w:lang w:val="en-US" w:eastAsia="en-GB"/>
+        </w:rPr>
+        <w:fldChar w:fldCharType="separate"/>
+      </w:r>
+      <w:r>
+        <w:rPr>
+          <w:rFonts w:ascii="Times New Roman" w:eastAsia="Times New Roman" w:hAnsi="Times New Roman" w:cs="Times New Roman"/>
+          <w:noProof/>
+          <w:sz w:val="24"/>
+          <w:szCs w:val="24"/>
+          <w:lang w:val="en-US" w:eastAsia="en-GB"/>
+        </w:rPr>
+        <w:drawing>
+          <wp:inline distT="0" distB="0" distL="0" distR="0" wp14:anchorId="6DA5F85F" wp14:editId="398AF628">
+            <wp:extent cx="5760720" cy="2786380"/>
+            <wp:effectExtent l="0" t="0" r="5080" b="0"/>
+            <wp:docPr id="9" name="Picture 9" descr="page25image61568352"/>
+            <wp:cNvGraphicFramePr>
+              <a:graphicFrameLocks xmlns:a="http://schemas.openxmlformats.org/drawingml/2006/main" noChangeAspect="1"/>
+            </wp:cNvGraphicFramePr>
+            <a:graphic xmlns:a="http://schemas.openxmlformats.org/drawingml/2006/main">
+              <a:graphicData uri="http://schemas.openxmlformats.org/drawingml/2006/picture">
+                <pic:pic xmlns:pic="http://schemas.openxmlformats.org/drawingml/2006/picture">
+                  <pic:nvPicPr>
+                    <pic:cNvPr id="0" name="Picture 6" descr="page25image61568352"/>
+                    <pic:cNvPicPr>
+                      <a:picLocks noChangeAspect="1" noChangeArrowheads="1"/>
+                    </pic:cNvPicPr>
+                  </pic:nvPicPr>
+                  <pic:blipFill>
+                    <a:blip r:embed="rId13">
+                      <a:extLst>
+                        <a:ext uri="{28A0092B-C50C-407E-A947-70E740481C1C}">
+                          <a14:useLocalDpi xmlns:a14="http://schemas.microsoft.com/office/drawing/2010/main" val="0"/>
+                        </a:ext>
+                      </a:extLst>
+                    </a:blip>
+                    <a:srcRect/>
+                    <a:stretch>
+                      <a:fillRect/>
+                    </a:stretch>
+                  </pic:blipFill>
+                  <pic:spPr bwMode="auto">
+                    <a:xfrm>
+                      <a:off x="0" y="0"/>
+                      <a:ext cx="5760720" cy="2786380"/>
+                    </a:xfrm>
+                    <a:prstGeom prst="rect">
+                      <a:avLst/>
+                    </a:prstGeom>
+                    <a:noFill/>
+                    <a:ln>
+                      <a:noFill/>
+                    </a:ln>
+                  </pic:spPr>
+                </pic:pic>
+              </a:graphicData>
+            </a:graphic>
+          </wp:inline>
+        </w:drawing>
+      </w:r>
+      <w:r>
+        <w:rPr>
+          <w:rFonts w:ascii="Times New Roman" w:eastAsia="Times New Roman" w:hAnsi="Times New Roman" w:cs="Times New Roman"/>
+          <w:sz w:val="24"/>
+          <w:szCs w:val="24"/>
+          <w:lang w:val="en-US" w:eastAsia="en-GB"/>
+        </w:rPr>
+        <w:fldChar w:fldCharType="end"/>
+      </w:r>
+    </w:p>
+    <w:p>
+      <w:pPr>
+        <w:rPr>
+          <w:lang w:val="en-US"/>
+        </w:rPr>
+      </w:pPr>
+    </w:p>
+    <w:p>
+      <w:pPr>
+        <w:pStyle w:val="Heading3"/>
+        <w:rPr>
+          <w:lang w:val="en-US"/>
+        </w:rPr>
+      </w:pPr>
+      <w:r>
+        <w:rPr>
+          <w:lang w:val="en-US"/>
+        </w:rPr>
+        <w:t>3.2.4 Challenger Explosion</w:t>
+      </w:r>
+    </w:p>
+    <w:p>
+      <w:pPr>
+        <w:rPr>
+          <w:lang w:val="en-US"/>
+        </w:rPr>
+      </w:pPr>
+      <w:r>
+        <w:rPr>
+          <w:lang w:val="en-US"/>
+        </w:rPr>
+        <w:t>In 1986 a NASA space shuttle exploded after damage to an O-Ring of one of the rockets.</w:t>
+      </w:r>
+      <w:r>
+        <w:rPr>
+          <w:lang w:val="en-US"/>
+        </w:rPr>
+        <w:t xml:space="preserve"> The problem was that the data showed to the NASA executives was not visualized enough to prove the engineer’s point.</w:t>
+      </w:r>
+    </w:p>
+    <w:p>
+      <w:pPr>
+        <w:rPr>
+          <w:lang w:val="en-US"/>
+        </w:rPr>
+      </w:pPr>
+    </w:p>
+    <w:p>
+      <w:pPr>
+        <w:rPr>
+          <w:lang w:val="en-US"/>
+        </w:rPr>
+      </w:pPr>
+    </w:p>
+    <w:p>
+      <w:pPr>
+        <w:pStyle w:val="Heading2"/>
+        <w:rPr>
+          <w:lang w:val="en-US"/>
+        </w:rPr>
+      </w:pPr>
+      <w:r>
+        <w:rPr>
+          <w:lang w:val="en-US"/>
+        </w:rPr>
+        <w:t>3.3 Visual thinking and perception</w:t>
+      </w:r>
+      <w:bookmarkStart w:id="27" w:name="_GoBack"/>
+      <w:bookmarkEnd w:id="27"/>
     </w:p>
     <w:p>
       <w:pPr>
@@ -4378,6 +6073,119 @@
     </w:lvl>
   </w:abstractNum>
   <w:abstractNum w:abstractNumId="2" w15:restartNumberingAfterBreak="0">
+    <w:nsid w:val="254E5F62"/>
+    <w:multiLevelType w:val="hybridMultilevel"/>
+    <w:tmpl w:val="F8CEB85C"/>
+    <w:lvl w:ilvl="0" w:tplc="08090001">
+      <w:start w:val="1"/>
+      <w:numFmt w:val="bullet"/>
+      <w:lvlText w:val=""/>
+      <w:lvlJc w:val="left"/>
+      <w:pPr>
+        <w:ind w:left="720" w:hanging="360"/>
+      </w:pPr>
+      <w:rPr>
+        <w:rFonts w:ascii="Symbol" w:hAnsi="Symbol" w:hint="default"/>
+      </w:rPr>
+    </w:lvl>
+    <w:lvl w:ilvl="1" w:tplc="08090003" w:tentative="1">
+      <w:start w:val="1"/>
+      <w:numFmt w:val="bullet"/>
+      <w:lvlText w:val="o"/>
+      <w:lvlJc w:val="left"/>
+      <w:pPr>
+        <w:ind w:left="1440" w:hanging="360"/>
+      </w:pPr>
+      <w:rPr>
+        <w:rFonts w:ascii="Courier New" w:hAnsi="Courier New" w:cs="Courier New" w:hint="default"/>
+      </w:rPr>
+    </w:lvl>
+    <w:lvl w:ilvl="2" w:tplc="08090005" w:tentative="1">
+      <w:start w:val="1"/>
+      <w:numFmt w:val="bullet"/>
+      <w:lvlText w:val=""/>
+      <w:lvlJc w:val="left"/>
+      <w:pPr>
+        <w:ind w:left="2160" w:hanging="360"/>
+      </w:pPr>
+      <w:rPr>
+        <w:rFonts w:ascii="Wingdings" w:hAnsi="Wingdings" w:hint="default"/>
+      </w:rPr>
+    </w:lvl>
+    <w:lvl w:ilvl="3" w:tplc="08090001" w:tentative="1">
+      <w:start w:val="1"/>
+      <w:numFmt w:val="bullet"/>
+      <w:lvlText w:val=""/>
+      <w:lvlJc w:val="left"/>
+      <w:pPr>
+        <w:ind w:left="2880" w:hanging="360"/>
+      </w:pPr>
+      <w:rPr>
+        <w:rFonts w:ascii="Symbol" w:hAnsi="Symbol" w:hint="default"/>
+      </w:rPr>
+    </w:lvl>
+    <w:lvl w:ilvl="4" w:tplc="08090003" w:tentative="1">
+      <w:start w:val="1"/>
+      <w:numFmt w:val="bullet"/>
+      <w:lvlText w:val="o"/>
+      <w:lvlJc w:val="left"/>
+      <w:pPr>
+        <w:ind w:left="3600" w:hanging="360"/>
+      </w:pPr>
+      <w:rPr>
+        <w:rFonts w:ascii="Courier New" w:hAnsi="Courier New" w:cs="Courier New" w:hint="default"/>
+      </w:rPr>
+    </w:lvl>
+    <w:lvl w:ilvl="5" w:tplc="08090005" w:tentative="1">
+      <w:start w:val="1"/>
+      <w:numFmt w:val="bullet"/>
+      <w:lvlText w:val=""/>
+      <w:lvlJc w:val="left"/>
+      <w:pPr>
+        <w:ind w:left="4320" w:hanging="360"/>
+      </w:pPr>
+      <w:rPr>
+        <w:rFonts w:ascii="Wingdings" w:hAnsi="Wingdings" w:hint="default"/>
+      </w:rPr>
+    </w:lvl>
+    <w:lvl w:ilvl="6" w:tplc="08090001" w:tentative="1">
+      <w:start w:val="1"/>
+      <w:numFmt w:val="bullet"/>
+      <w:lvlText w:val=""/>
+      <w:lvlJc w:val="left"/>
+      <w:pPr>
+        <w:ind w:left="5040" w:hanging="360"/>
+      </w:pPr>
+      <w:rPr>
+        <w:rFonts w:ascii="Symbol" w:hAnsi="Symbol" w:hint="default"/>
+      </w:rPr>
+    </w:lvl>
+    <w:lvl w:ilvl="7" w:tplc="08090003" w:tentative="1">
+      <w:start w:val="1"/>
+      <w:numFmt w:val="bullet"/>
+      <w:lvlText w:val="o"/>
+      <w:lvlJc w:val="left"/>
+      <w:pPr>
+        <w:ind w:left="5760" w:hanging="360"/>
+      </w:pPr>
+      <w:rPr>
+        <w:rFonts w:ascii="Courier New" w:hAnsi="Courier New" w:cs="Courier New" w:hint="default"/>
+      </w:rPr>
+    </w:lvl>
+    <w:lvl w:ilvl="8" w:tplc="08090005" w:tentative="1">
+      <w:start w:val="1"/>
+      <w:numFmt w:val="bullet"/>
+      <w:lvlText w:val=""/>
+      <w:lvlJc w:val="left"/>
+      <w:pPr>
+        <w:ind w:left="6480" w:hanging="360"/>
+      </w:pPr>
+      <w:rPr>
+        <w:rFonts w:ascii="Wingdings" w:hAnsi="Wingdings" w:hint="default"/>
+      </w:rPr>
+    </w:lvl>
+  </w:abstractNum>
+  <w:abstractNum w:abstractNumId="3" w15:restartNumberingAfterBreak="0">
     <w:nsid w:val="2E0361BE"/>
     <w:multiLevelType w:val="hybridMultilevel"/>
     <w:tmpl w:val="0DE0AE44"/>
@@ -4490,7 +6298,7 @@
       </w:rPr>
     </w:lvl>
   </w:abstractNum>
-  <w:abstractNum w:abstractNumId="3" w15:restartNumberingAfterBreak="0">
+  <w:abstractNum w:abstractNumId="4" w15:restartNumberingAfterBreak="0">
     <w:nsid w:val="3DA34678"/>
     <w:multiLevelType w:val="hybridMultilevel"/>
     <w:tmpl w:val="CF92C97C"/>
@@ -4579,7 +6387,7 @@
       </w:pPr>
     </w:lvl>
   </w:abstractNum>
-  <w:abstractNum w:abstractNumId="4" w15:restartNumberingAfterBreak="0">
+  <w:abstractNum w:abstractNumId="5" w15:restartNumberingAfterBreak="0">
     <w:nsid w:val="431F4AA0"/>
     <w:multiLevelType w:val="hybridMultilevel"/>
     <w:tmpl w:val="28CA4684"/>
@@ -4692,7 +6500,233 @@
       </w:rPr>
     </w:lvl>
   </w:abstractNum>
-  <w:abstractNum w:abstractNumId="5" w15:restartNumberingAfterBreak="0">
+  <w:abstractNum w:abstractNumId="6" w15:restartNumberingAfterBreak="0">
+    <w:nsid w:val="4FF66087"/>
+    <w:multiLevelType w:val="hybridMultilevel"/>
+    <w:tmpl w:val="DF0EA08C"/>
+    <w:lvl w:ilvl="0" w:tplc="08090001">
+      <w:start w:val="1"/>
+      <w:numFmt w:val="bullet"/>
+      <w:lvlText w:val=""/>
+      <w:lvlJc w:val="left"/>
+      <w:pPr>
+        <w:ind w:left="720" w:hanging="360"/>
+      </w:pPr>
+      <w:rPr>
+        <w:rFonts w:ascii="Symbol" w:hAnsi="Symbol" w:hint="default"/>
+      </w:rPr>
+    </w:lvl>
+    <w:lvl w:ilvl="1" w:tplc="08090003" w:tentative="1">
+      <w:start w:val="1"/>
+      <w:numFmt w:val="bullet"/>
+      <w:lvlText w:val="o"/>
+      <w:lvlJc w:val="left"/>
+      <w:pPr>
+        <w:ind w:left="1440" w:hanging="360"/>
+      </w:pPr>
+      <w:rPr>
+        <w:rFonts w:ascii="Courier New" w:hAnsi="Courier New" w:cs="Courier New" w:hint="default"/>
+      </w:rPr>
+    </w:lvl>
+    <w:lvl w:ilvl="2" w:tplc="08090005" w:tentative="1">
+      <w:start w:val="1"/>
+      <w:numFmt w:val="bullet"/>
+      <w:lvlText w:val=""/>
+      <w:lvlJc w:val="left"/>
+      <w:pPr>
+        <w:ind w:left="2160" w:hanging="360"/>
+      </w:pPr>
+      <w:rPr>
+        <w:rFonts w:ascii="Wingdings" w:hAnsi="Wingdings" w:hint="default"/>
+      </w:rPr>
+    </w:lvl>
+    <w:lvl w:ilvl="3" w:tplc="08090001" w:tentative="1">
+      <w:start w:val="1"/>
+      <w:numFmt w:val="bullet"/>
+      <w:lvlText w:val=""/>
+      <w:lvlJc w:val="left"/>
+      <w:pPr>
+        <w:ind w:left="2880" w:hanging="360"/>
+      </w:pPr>
+      <w:rPr>
+        <w:rFonts w:ascii="Symbol" w:hAnsi="Symbol" w:hint="default"/>
+      </w:rPr>
+    </w:lvl>
+    <w:lvl w:ilvl="4" w:tplc="08090003" w:tentative="1">
+      <w:start w:val="1"/>
+      <w:numFmt w:val="bullet"/>
+      <w:lvlText w:val="o"/>
+      <w:lvlJc w:val="left"/>
+      <w:pPr>
+        <w:ind w:left="3600" w:hanging="360"/>
+      </w:pPr>
+      <w:rPr>
+        <w:rFonts w:ascii="Courier New" w:hAnsi="Courier New" w:cs="Courier New" w:hint="default"/>
+      </w:rPr>
+    </w:lvl>
+    <w:lvl w:ilvl="5" w:tplc="08090005" w:tentative="1">
+      <w:start w:val="1"/>
+      <w:numFmt w:val="bullet"/>
+      <w:lvlText w:val=""/>
+      <w:lvlJc w:val="left"/>
+      <w:pPr>
+        <w:ind w:left="4320" w:hanging="360"/>
+      </w:pPr>
+      <w:rPr>
+        <w:rFonts w:ascii="Wingdings" w:hAnsi="Wingdings" w:hint="default"/>
+      </w:rPr>
+    </w:lvl>
+    <w:lvl w:ilvl="6" w:tplc="08090001" w:tentative="1">
+      <w:start w:val="1"/>
+      <w:numFmt w:val="bullet"/>
+      <w:lvlText w:val=""/>
+      <w:lvlJc w:val="left"/>
+      <w:pPr>
+        <w:ind w:left="5040" w:hanging="360"/>
+      </w:pPr>
+      <w:rPr>
+        <w:rFonts w:ascii="Symbol" w:hAnsi="Symbol" w:hint="default"/>
+      </w:rPr>
+    </w:lvl>
+    <w:lvl w:ilvl="7" w:tplc="08090003" w:tentative="1">
+      <w:start w:val="1"/>
+      <w:numFmt w:val="bullet"/>
+      <w:lvlText w:val="o"/>
+      <w:lvlJc w:val="left"/>
+      <w:pPr>
+        <w:ind w:left="5760" w:hanging="360"/>
+      </w:pPr>
+      <w:rPr>
+        <w:rFonts w:ascii="Courier New" w:hAnsi="Courier New" w:cs="Courier New" w:hint="default"/>
+      </w:rPr>
+    </w:lvl>
+    <w:lvl w:ilvl="8" w:tplc="08090005" w:tentative="1">
+      <w:start w:val="1"/>
+      <w:numFmt w:val="bullet"/>
+      <w:lvlText w:val=""/>
+      <w:lvlJc w:val="left"/>
+      <w:pPr>
+        <w:ind w:left="6480" w:hanging="360"/>
+      </w:pPr>
+      <w:rPr>
+        <w:rFonts w:ascii="Wingdings" w:hAnsi="Wingdings" w:hint="default"/>
+      </w:rPr>
+    </w:lvl>
+  </w:abstractNum>
+  <w:abstractNum w:abstractNumId="7" w15:restartNumberingAfterBreak="0">
+    <w:nsid w:val="560D00F3"/>
+    <w:multiLevelType w:val="hybridMultilevel"/>
+    <w:tmpl w:val="3F8429E4"/>
+    <w:lvl w:ilvl="0" w:tplc="08090001">
+      <w:start w:val="1"/>
+      <w:numFmt w:val="bullet"/>
+      <w:lvlText w:val=""/>
+      <w:lvlJc w:val="left"/>
+      <w:pPr>
+        <w:ind w:left="720" w:hanging="360"/>
+      </w:pPr>
+      <w:rPr>
+        <w:rFonts w:ascii="Symbol" w:hAnsi="Symbol" w:hint="default"/>
+      </w:rPr>
+    </w:lvl>
+    <w:lvl w:ilvl="1" w:tplc="08090003" w:tentative="1">
+      <w:start w:val="1"/>
+      <w:numFmt w:val="bullet"/>
+      <w:lvlText w:val="o"/>
+      <w:lvlJc w:val="left"/>
+      <w:pPr>
+        <w:ind w:left="1440" w:hanging="360"/>
+      </w:pPr>
+      <w:rPr>
+        <w:rFonts w:ascii="Courier New" w:hAnsi="Courier New" w:cs="Courier New" w:hint="default"/>
+      </w:rPr>
+    </w:lvl>
+    <w:lvl w:ilvl="2" w:tplc="08090005" w:tentative="1">
+      <w:start w:val="1"/>
+      <w:numFmt w:val="bullet"/>
+      <w:lvlText w:val=""/>
+      <w:lvlJc w:val="left"/>
+      <w:pPr>
+        <w:ind w:left="2160" w:hanging="360"/>
+      </w:pPr>
+      <w:rPr>
+        <w:rFonts w:ascii="Wingdings" w:hAnsi="Wingdings" w:hint="default"/>
+      </w:rPr>
+    </w:lvl>
+    <w:lvl w:ilvl="3" w:tplc="08090001" w:tentative="1">
+      <w:start w:val="1"/>
+      <w:numFmt w:val="bullet"/>
+      <w:lvlText w:val=""/>
+      <w:lvlJc w:val="left"/>
+      <w:pPr>
+        <w:ind w:left="2880" w:hanging="360"/>
+      </w:pPr>
+      <w:rPr>
+        <w:rFonts w:ascii="Symbol" w:hAnsi="Symbol" w:hint="default"/>
+      </w:rPr>
+    </w:lvl>
+    <w:lvl w:ilvl="4" w:tplc="08090003" w:tentative="1">
+      <w:start w:val="1"/>
+      <w:numFmt w:val="bullet"/>
+      <w:lvlText w:val="o"/>
+      <w:lvlJc w:val="left"/>
+      <w:pPr>
+        <w:ind w:left="3600" w:hanging="360"/>
+      </w:pPr>
+      <w:rPr>
+        <w:rFonts w:ascii="Courier New" w:hAnsi="Courier New" w:cs="Courier New" w:hint="default"/>
+      </w:rPr>
+    </w:lvl>
+    <w:lvl w:ilvl="5" w:tplc="08090005" w:tentative="1">
+      <w:start w:val="1"/>
+      <w:numFmt w:val="bullet"/>
+      <w:lvlText w:val=""/>
+      <w:lvlJc w:val="left"/>
+      <w:pPr>
+        <w:ind w:left="4320" w:hanging="360"/>
+      </w:pPr>
+      <w:rPr>
+        <w:rFonts w:ascii="Wingdings" w:hAnsi="Wingdings" w:hint="default"/>
+      </w:rPr>
+    </w:lvl>
+    <w:lvl w:ilvl="6" w:tplc="08090001" w:tentative="1">
+      <w:start w:val="1"/>
+      <w:numFmt w:val="bullet"/>
+      <w:lvlText w:val=""/>
+      <w:lvlJc w:val="left"/>
+      <w:pPr>
+        <w:ind w:left="5040" w:hanging="360"/>
+      </w:pPr>
+      <w:rPr>
+        <w:rFonts w:ascii="Symbol" w:hAnsi="Symbol" w:hint="default"/>
+      </w:rPr>
+    </w:lvl>
+    <w:lvl w:ilvl="7" w:tplc="08090003" w:tentative="1">
+      <w:start w:val="1"/>
+      <w:numFmt w:val="bullet"/>
+      <w:lvlText w:val="o"/>
+      <w:lvlJc w:val="left"/>
+      <w:pPr>
+        <w:ind w:left="5760" w:hanging="360"/>
+      </w:pPr>
+      <w:rPr>
+        <w:rFonts w:ascii="Courier New" w:hAnsi="Courier New" w:cs="Courier New" w:hint="default"/>
+      </w:rPr>
+    </w:lvl>
+    <w:lvl w:ilvl="8" w:tplc="08090005" w:tentative="1">
+      <w:start w:val="1"/>
+      <w:numFmt w:val="bullet"/>
+      <w:lvlText w:val=""/>
+      <w:lvlJc w:val="left"/>
+      <w:pPr>
+        <w:ind w:left="6480" w:hanging="360"/>
+      </w:pPr>
+      <w:rPr>
+        <w:rFonts w:ascii="Wingdings" w:hAnsi="Wingdings" w:hint="default"/>
+      </w:rPr>
+    </w:lvl>
+  </w:abstractNum>
+  <w:abstractNum w:abstractNumId="8" w15:restartNumberingAfterBreak="0">
     <w:nsid w:val="76310F51"/>
     <w:multiLevelType w:val="hybridMultilevel"/>
     <w:tmpl w:val="7D8023E4"/>
@@ -4805,7 +6839,7 @@
       </w:rPr>
     </w:lvl>
   </w:abstractNum>
-  <w:abstractNum w:abstractNumId="6" w15:restartNumberingAfterBreak="0">
+  <w:abstractNum w:abstractNumId="9" w15:restartNumberingAfterBreak="0">
     <w:nsid w:val="7F442C24"/>
     <w:multiLevelType w:val="hybridMultilevel"/>
     <w:tmpl w:val="26A26BCC"/>
@@ -4919,25 +6953,34 @@
     </w:lvl>
   </w:abstractNum>
   <w:num w:numId="1">
-    <w:abstractNumId w:val="3"/>
+    <w:abstractNumId w:val="4"/>
   </w:num>
   <w:num w:numId="2">
-    <w:abstractNumId w:val="6"/>
+    <w:abstractNumId w:val="9"/>
   </w:num>
   <w:num w:numId="3">
     <w:abstractNumId w:val="0"/>
   </w:num>
   <w:num w:numId="4">
+    <w:abstractNumId w:val="8"/>
+  </w:num>
+  <w:num w:numId="5">
     <w:abstractNumId w:val="5"/>
   </w:num>
-  <w:num w:numId="5">
-    <w:abstractNumId w:val="4"/>
-  </w:num>
   <w:num w:numId="6">
-    <w:abstractNumId w:val="2"/>
+    <w:abstractNumId w:val="3"/>
   </w:num>
   <w:num w:numId="7">
     <w:abstractNumId w:val="1"/>
+  </w:num>
+  <w:num w:numId="8">
+    <w:abstractNumId w:val="7"/>
+  </w:num>
+  <w:num w:numId="9">
+    <w:abstractNumId w:val="6"/>
+  </w:num>
+  <w:num w:numId="10">
+    <w:abstractNumId w:val="2"/>
   </w:num>
 </w:numbering>
 </file>
@@ -5338,15 +7381,15 @@
     <w:lsdException w:name="Smart Link" w:semiHidden="1" w:unhideWhenUsed="1"/>
     <w:lsdException w:name="Smart Link Error" w:semiHidden="1" w:unhideWhenUsed="1"/>
   </w:latentStyles>
-  <w:style w:type="paragraph" w:default="1" w:styleId="Standard">
+  <w:style w:type="paragraph" w:default="1" w:styleId="Normal">
     <w:name w:val="Normal"/>
     <w:qFormat/>
   </w:style>
-  <w:style w:type="paragraph" w:styleId="berschrift1">
+  <w:style w:type="paragraph" w:styleId="Heading1">
     <w:name w:val="heading 1"/>
-    <w:basedOn w:val="Standard"/>
-    <w:next w:val="Standard"/>
-    <w:link w:val="berschrift1Zchn"/>
+    <w:basedOn w:val="Normal"/>
+    <w:next w:val="Normal"/>
+    <w:link w:val="Heading1Char"/>
     <w:uiPriority w:val="9"/>
     <w:qFormat/>
     <w:rsid w:val="009B1FEB"/>
@@ -5363,11 +7406,11 @@
       <w:szCs w:val="32"/>
     </w:rPr>
   </w:style>
-  <w:style w:type="paragraph" w:styleId="berschrift2">
+  <w:style w:type="paragraph" w:styleId="Heading2">
     <w:name w:val="heading 2"/>
-    <w:basedOn w:val="Standard"/>
-    <w:next w:val="Standard"/>
-    <w:link w:val="berschrift2Zchn"/>
+    <w:basedOn w:val="Normal"/>
+    <w:next w:val="Normal"/>
+    <w:link w:val="Heading2Char"/>
     <w:uiPriority w:val="9"/>
     <w:unhideWhenUsed/>
     <w:qFormat/>
@@ -5385,11 +7428,11 @@
       <w:szCs w:val="26"/>
     </w:rPr>
   </w:style>
-  <w:style w:type="paragraph" w:styleId="berschrift3">
+  <w:style w:type="paragraph" w:styleId="Heading3">
     <w:name w:val="heading 3"/>
-    <w:basedOn w:val="Standard"/>
-    <w:next w:val="Standard"/>
-    <w:link w:val="berschrift3Zchn"/>
+    <w:basedOn w:val="Normal"/>
+    <w:next w:val="Normal"/>
+    <w:link w:val="Heading3Char"/>
     <w:uiPriority w:val="9"/>
     <w:unhideWhenUsed/>
     <w:qFormat/>
@@ -5407,13 +7450,13 @@
       <w:szCs w:val="24"/>
     </w:rPr>
   </w:style>
-  <w:style w:type="character" w:default="1" w:styleId="Absatz-Standardschriftart">
+  <w:style w:type="character" w:default="1" w:styleId="DefaultParagraphFont">
     <w:name w:val="Default Paragraph Font"/>
     <w:uiPriority w:val="1"/>
     <w:semiHidden/>
     <w:unhideWhenUsed/>
   </w:style>
-  <w:style w:type="table" w:default="1" w:styleId="NormaleTabelle">
+  <w:style w:type="table" w:default="1" w:styleId="TableNormal">
     <w:name w:val="Normal Table"/>
     <w:uiPriority w:val="99"/>
     <w:semiHidden/>
@@ -5428,16 +7471,16 @@
       </w:tblCellMar>
     </w:tblPr>
   </w:style>
-  <w:style w:type="numbering" w:default="1" w:styleId="KeineListe">
+  <w:style w:type="numbering" w:default="1" w:styleId="NoList">
     <w:name w:val="No List"/>
     <w:uiPriority w:val="99"/>
     <w:semiHidden/>
     <w:unhideWhenUsed/>
   </w:style>
-  <w:style w:type="character" w:customStyle="1" w:styleId="berschrift1Zchn">
-    <w:name w:val="Überschrift 1 Zchn"/>
-    <w:basedOn w:val="Absatz-Standardschriftart"/>
-    <w:link w:val="berschrift1"/>
+  <w:style w:type="character" w:customStyle="1" w:styleId="Heading1Char">
+    <w:name w:val="Heading 1 Char"/>
+    <w:basedOn w:val="DefaultParagraphFont"/>
+    <w:link w:val="Heading1"/>
     <w:uiPriority w:val="9"/>
     <w:rsid w:val="009B1FEB"/>
     <w:rPr>
@@ -5447,11 +7490,11 @@
       <w:szCs w:val="32"/>
     </w:rPr>
   </w:style>
-  <w:style w:type="paragraph" w:styleId="Titel">
+  <w:style w:type="paragraph" w:styleId="Title">
     <w:name w:val="Title"/>
-    <w:basedOn w:val="Standard"/>
-    <w:next w:val="Standard"/>
-    <w:link w:val="TitelZchn"/>
+    <w:basedOn w:val="Normal"/>
+    <w:next w:val="Normal"/>
+    <w:link w:val="TitleChar"/>
     <w:uiPriority w:val="10"/>
     <w:qFormat/>
     <w:rsid w:val="009B1FEB"/>
@@ -5467,10 +7510,10 @@
       <w:szCs w:val="56"/>
     </w:rPr>
   </w:style>
-  <w:style w:type="character" w:customStyle="1" w:styleId="TitelZchn">
-    <w:name w:val="Titel Zchn"/>
-    <w:basedOn w:val="Absatz-Standardschriftart"/>
-    <w:link w:val="Titel"/>
+  <w:style w:type="character" w:customStyle="1" w:styleId="TitleChar">
+    <w:name w:val="Title Char"/>
+    <w:basedOn w:val="DefaultParagraphFont"/>
+    <w:link w:val="Title"/>
     <w:uiPriority w:val="10"/>
     <w:rsid w:val="009B1FEB"/>
     <w:rPr>
@@ -5481,10 +7524,10 @@
       <w:szCs w:val="56"/>
     </w:rPr>
   </w:style>
-  <w:style w:type="paragraph" w:styleId="Inhaltsverzeichnisberschrift">
+  <w:style w:type="paragraph" w:styleId="TOCHeading">
     <w:name w:val="TOC Heading"/>
-    <w:basedOn w:val="berschrift1"/>
-    <w:next w:val="Standard"/>
+    <w:basedOn w:val="Heading1"/>
+    <w:next w:val="Normal"/>
     <w:uiPriority w:val="39"/>
     <w:unhideWhenUsed/>
     <w:qFormat/>
@@ -5496,10 +7539,10 @@
       <w:lang w:eastAsia="de-CH"/>
     </w:rPr>
   </w:style>
-  <w:style w:type="character" w:customStyle="1" w:styleId="berschrift2Zchn">
-    <w:name w:val="Überschrift 2 Zchn"/>
-    <w:basedOn w:val="Absatz-Standardschriftart"/>
-    <w:link w:val="berschrift2"/>
+  <w:style w:type="character" w:customStyle="1" w:styleId="Heading2Char">
+    <w:name w:val="Heading 2 Char"/>
+    <w:basedOn w:val="DefaultParagraphFont"/>
+    <w:link w:val="Heading2"/>
     <w:uiPriority w:val="9"/>
     <w:rsid w:val="009B1FEB"/>
     <w:rPr>
@@ -5509,9 +7552,9 @@
       <w:szCs w:val="26"/>
     </w:rPr>
   </w:style>
-  <w:style w:type="paragraph" w:styleId="Listenabsatz">
+  <w:style w:type="paragraph" w:styleId="ListParagraph">
     <w:name w:val="List Paragraph"/>
-    <w:basedOn w:val="Standard"/>
+    <w:basedOn w:val="Normal"/>
     <w:uiPriority w:val="34"/>
     <w:qFormat/>
     <w:rsid w:val="00E2711D"/>
@@ -5520,10 +7563,10 @@
       <w:contextualSpacing/>
     </w:pPr>
   </w:style>
-  <w:style w:type="character" w:customStyle="1" w:styleId="berschrift3Zchn">
-    <w:name w:val="Überschrift 3 Zchn"/>
-    <w:basedOn w:val="Absatz-Standardschriftart"/>
-    <w:link w:val="berschrift3"/>
+  <w:style w:type="character" w:customStyle="1" w:styleId="Heading3Char">
+    <w:name w:val="Heading 3 Char"/>
+    <w:basedOn w:val="DefaultParagraphFont"/>
+    <w:link w:val="Heading3"/>
     <w:uiPriority w:val="9"/>
     <w:rsid w:val="00E2711D"/>
     <w:rPr>
@@ -5533,10 +7576,10 @@
       <w:szCs w:val="24"/>
     </w:rPr>
   </w:style>
-  <w:style w:type="paragraph" w:styleId="Verzeichnis1">
+  <w:style w:type="paragraph" w:styleId="TOC1">
     <w:name w:val="toc 1"/>
-    <w:basedOn w:val="Standard"/>
-    <w:next w:val="Standard"/>
+    <w:basedOn w:val="Normal"/>
+    <w:next w:val="Normal"/>
     <w:autoRedefine/>
     <w:uiPriority w:val="39"/>
     <w:unhideWhenUsed/>
@@ -5545,10 +7588,10 @@
       <w:spacing w:after="100"/>
     </w:pPr>
   </w:style>
-  <w:style w:type="paragraph" w:styleId="Verzeichnis2">
+  <w:style w:type="paragraph" w:styleId="TOC2">
     <w:name w:val="toc 2"/>
-    <w:basedOn w:val="Standard"/>
-    <w:next w:val="Standard"/>
+    <w:basedOn w:val="Normal"/>
+    <w:next w:val="Normal"/>
     <w:autoRedefine/>
     <w:uiPriority w:val="39"/>
     <w:unhideWhenUsed/>
@@ -5558,10 +7601,10 @@
       <w:ind w:left="220"/>
     </w:pPr>
   </w:style>
-  <w:style w:type="paragraph" w:styleId="Verzeichnis3">
+  <w:style w:type="paragraph" w:styleId="TOC3">
     <w:name w:val="toc 3"/>
-    <w:basedOn w:val="Standard"/>
-    <w:next w:val="Standard"/>
+    <w:basedOn w:val="Normal"/>
+    <w:next w:val="Normal"/>
     <w:autoRedefine/>
     <w:uiPriority w:val="39"/>
     <w:unhideWhenUsed/>
@@ -5573,7 +7616,7 @@
   </w:style>
   <w:style w:type="character" w:styleId="Hyperlink">
     <w:name w:val="Hyperlink"/>
-    <w:basedOn w:val="Absatz-Standardschriftart"/>
+    <w:basedOn w:val="DefaultParagraphFont"/>
     <w:uiPriority w:val="99"/>
     <w:unhideWhenUsed/>
     <w:rsid w:val="00365B45"/>
@@ -5582,9 +7625,9 @@
       <w:u w:val="single"/>
     </w:rPr>
   </w:style>
-  <w:style w:type="paragraph" w:styleId="StandardWeb">
+  <w:style w:type="paragraph" w:styleId="NormalWeb">
     <w:name w:val="Normal (Web)"/>
-    <w:basedOn w:val="Standard"/>
+    <w:basedOn w:val="Normal"/>
     <w:uiPriority w:val="99"/>
     <w:semiHidden/>
     <w:unhideWhenUsed/>
@@ -5902,7 +7945,7 @@
 </file>
 
 <file path=customXml/itemProps1.xml><?xml version="1.0" encoding="utf-8"?>
-<ds:datastoreItem xmlns:ds="http://schemas.openxmlformats.org/officeDocument/2006/customXml" ds:itemID="{A8C5DD6D-479E-4081-B699-54DDBA39D9CE}">
+<ds:datastoreItem xmlns:ds="http://schemas.openxmlformats.org/officeDocument/2006/customXml" ds:itemID="{49BC02A5-097E-074A-AA57-F99BABA81B42}">
   <ds:schemaRefs>
     <ds:schemaRef ds:uri="http://schemas.openxmlformats.org/officeDocument/2006/bibliography"/>
   </ds:schemaRefs>

--- a/Informatik/3/People-Oriented Computing/Zusammenfassung.docx
+++ b/Informatik/3/People-Oriented Computing/Zusammenfassung.docx
@@ -4,7 +4,7 @@
   <w:body>
     <w:p>
       <w:pPr>
-        <w:pStyle w:val="Title"/>
+        <w:pStyle w:val="Titel"/>
       </w:pPr>
       <w:r>
         <w:t>Zusammenfassung People-</w:t>
@@ -42,7 +42,7 @@
       <w:sdtContent>
         <w:p>
           <w:pPr>
-            <w:pStyle w:val="TOCHeading"/>
+            <w:pStyle w:val="Inhaltsverzeichnisberschrift"/>
           </w:pPr>
           <w:r>
             <w:rPr>
@@ -53,16 +53,14 @@
         </w:p>
         <w:p>
           <w:pPr>
-            <w:pStyle w:val="TOC1"/>
+            <w:pStyle w:val="Verzeichnis1"/>
             <w:tabs>
               <w:tab w:val="right" w:leader="dot" w:pos="9062"/>
             </w:tabs>
             <w:rPr>
               <w:rFonts w:eastAsiaTheme="minorEastAsia"/>
               <w:noProof/>
-              <w:sz w:val="24"/>
-              <w:szCs w:val="24"/>
-              <w:lang w:val="en-US" w:eastAsia="en-GB"/>
+              <w:lang w:eastAsia="de-CH"/>
             </w:rPr>
           </w:pPr>
           <w:r>
@@ -74,7 +72,7 @@
           <w:r>
             <w:fldChar w:fldCharType="separate"/>
           </w:r>
-          <w:hyperlink w:anchor="_Toc20744409" w:history="1">
+          <w:hyperlink w:anchor="_Toc21429805" w:history="1">
             <w:r>
               <w:rPr>
                 <w:rStyle w:val="Hyperlink"/>
@@ -102,7 +100,7 @@
                 <w:noProof/>
                 <w:webHidden/>
               </w:rPr>
-              <w:instrText xml:space="preserve"> PAGEREF _Toc20744409 \h </w:instrText>
+              <w:instrText xml:space="preserve"> PAGEREF _Toc21429805 \h </w:instrText>
             </w:r>
             <w:r>
               <w:rPr>
@@ -122,7 +120,7 @@
                 <w:noProof/>
                 <w:webHidden/>
               </w:rPr>
-              <w:t>2</w:t>
+              <w:t>3</w:t>
             </w:r>
             <w:r>
               <w:rPr>
@@ -135,19 +133,17 @@
         </w:p>
         <w:p>
           <w:pPr>
-            <w:pStyle w:val="TOC2"/>
+            <w:pStyle w:val="Verzeichnis2"/>
             <w:tabs>
               <w:tab w:val="right" w:leader="dot" w:pos="9062"/>
             </w:tabs>
             <w:rPr>
               <w:rFonts w:eastAsiaTheme="minorEastAsia"/>
               <w:noProof/>
-              <w:sz w:val="24"/>
-              <w:szCs w:val="24"/>
-              <w:lang w:val="en-US" w:eastAsia="en-GB"/>
+              <w:lang w:eastAsia="de-CH"/>
             </w:rPr>
           </w:pPr>
-          <w:hyperlink w:anchor="_Toc20744410" w:history="1">
+          <w:hyperlink w:anchor="_Toc21429806" w:history="1">
             <w:r>
               <w:rPr>
                 <w:rStyle w:val="Hyperlink"/>
@@ -175,7 +171,7 @@
                 <w:noProof/>
                 <w:webHidden/>
               </w:rPr>
-              <w:instrText xml:space="preserve"> PAGEREF _Toc20744410 \h </w:instrText>
+              <w:instrText xml:space="preserve"> PAGEREF _Toc21429806 \h </w:instrText>
             </w:r>
             <w:r>
               <w:rPr>
@@ -195,7 +191,7 @@
                 <w:noProof/>
                 <w:webHidden/>
               </w:rPr>
-              <w:t>2</w:t>
+              <w:t>3</w:t>
             </w:r>
             <w:r>
               <w:rPr>
@@ -208,19 +204,17 @@
         </w:p>
         <w:p>
           <w:pPr>
-            <w:pStyle w:val="TOC2"/>
+            <w:pStyle w:val="Verzeichnis2"/>
             <w:tabs>
               <w:tab w:val="right" w:leader="dot" w:pos="9062"/>
             </w:tabs>
             <w:rPr>
               <w:rFonts w:eastAsiaTheme="minorEastAsia"/>
               <w:noProof/>
-              <w:sz w:val="24"/>
-              <w:szCs w:val="24"/>
-              <w:lang w:val="en-US" w:eastAsia="en-GB"/>
+              <w:lang w:eastAsia="de-CH"/>
             </w:rPr>
           </w:pPr>
-          <w:hyperlink w:anchor="_Toc20744411" w:history="1">
+          <w:hyperlink w:anchor="_Toc21429807" w:history="1">
             <w:r>
               <w:rPr>
                 <w:rStyle w:val="Hyperlink"/>
@@ -248,7 +242,7 @@
                 <w:noProof/>
                 <w:webHidden/>
               </w:rPr>
-              <w:instrText xml:space="preserve"> PAGEREF _Toc20744411 \h </w:instrText>
+              <w:instrText xml:space="preserve"> PAGEREF _Toc21429807 \h </w:instrText>
             </w:r>
             <w:r>
               <w:rPr>
@@ -268,7 +262,7 @@
                 <w:noProof/>
                 <w:webHidden/>
               </w:rPr>
-              <w:t>2</w:t>
+              <w:t>3</w:t>
             </w:r>
             <w:r>
               <w:rPr>
@@ -281,19 +275,17 @@
         </w:p>
         <w:p>
           <w:pPr>
-            <w:pStyle w:val="TOC3"/>
+            <w:pStyle w:val="Verzeichnis3"/>
             <w:tabs>
               <w:tab w:val="right" w:leader="dot" w:pos="9062"/>
             </w:tabs>
             <w:rPr>
               <w:rFonts w:eastAsiaTheme="minorEastAsia"/>
               <w:noProof/>
-              <w:sz w:val="24"/>
-              <w:szCs w:val="24"/>
-              <w:lang w:val="en-US" w:eastAsia="en-GB"/>
+              <w:lang w:eastAsia="de-CH"/>
             </w:rPr>
           </w:pPr>
-          <w:hyperlink w:anchor="_Toc20744412" w:history="1">
+          <w:hyperlink w:anchor="_Toc21429808" w:history="1">
             <w:r>
               <w:rPr>
                 <w:rStyle w:val="Hyperlink"/>
@@ -321,7 +313,7 @@
                 <w:noProof/>
                 <w:webHidden/>
               </w:rPr>
-              <w:instrText xml:space="preserve"> PAGEREF _Toc20744412 \h </w:instrText>
+              <w:instrText xml:space="preserve"> PAGEREF _Toc21429808 \h </w:instrText>
             </w:r>
             <w:r>
               <w:rPr>
@@ -341,7 +333,7 @@
                 <w:noProof/>
                 <w:webHidden/>
               </w:rPr>
-              <w:t>2</w:t>
+              <w:t>3</w:t>
             </w:r>
             <w:r>
               <w:rPr>
@@ -354,19 +346,17 @@
         </w:p>
         <w:p>
           <w:pPr>
-            <w:pStyle w:val="TOC2"/>
+            <w:pStyle w:val="Verzeichnis2"/>
             <w:tabs>
               <w:tab w:val="right" w:leader="dot" w:pos="9062"/>
             </w:tabs>
             <w:rPr>
               <w:rFonts w:eastAsiaTheme="minorEastAsia"/>
               <w:noProof/>
-              <w:sz w:val="24"/>
-              <w:szCs w:val="24"/>
-              <w:lang w:val="en-US" w:eastAsia="en-GB"/>
+              <w:lang w:eastAsia="de-CH"/>
             </w:rPr>
           </w:pPr>
-          <w:hyperlink w:anchor="_Toc20744413" w:history="1">
+          <w:hyperlink w:anchor="_Toc21429809" w:history="1">
             <w:r>
               <w:rPr>
                 <w:rStyle w:val="Hyperlink"/>
@@ -394,7 +384,7 @@
                 <w:noProof/>
                 <w:webHidden/>
               </w:rPr>
-              <w:instrText xml:space="preserve"> PAGEREF _Toc20744413 \h </w:instrText>
+              <w:instrText xml:space="preserve"> PAGEREF _Toc21429809 \h </w:instrText>
             </w:r>
             <w:r>
               <w:rPr>
@@ -414,7 +404,7 @@
                 <w:noProof/>
                 <w:webHidden/>
               </w:rPr>
-              <w:t>2</w:t>
+              <w:t>3</w:t>
             </w:r>
             <w:r>
               <w:rPr>
@@ -427,19 +417,17 @@
         </w:p>
         <w:p>
           <w:pPr>
-            <w:pStyle w:val="TOC3"/>
+            <w:pStyle w:val="Verzeichnis3"/>
             <w:tabs>
               <w:tab w:val="right" w:leader="dot" w:pos="9062"/>
             </w:tabs>
             <w:rPr>
               <w:rFonts w:eastAsiaTheme="minorEastAsia"/>
               <w:noProof/>
-              <w:sz w:val="24"/>
-              <w:szCs w:val="24"/>
-              <w:lang w:val="en-US" w:eastAsia="en-GB"/>
+              <w:lang w:eastAsia="de-CH"/>
             </w:rPr>
           </w:pPr>
-          <w:hyperlink w:anchor="_Toc20744414" w:history="1">
+          <w:hyperlink w:anchor="_Toc21429810" w:history="1">
             <w:r>
               <w:rPr>
                 <w:rStyle w:val="Hyperlink"/>
@@ -467,7 +455,7 @@
                 <w:noProof/>
                 <w:webHidden/>
               </w:rPr>
-              <w:instrText xml:space="preserve"> PAGEREF _Toc20744414 \h </w:instrText>
+              <w:instrText xml:space="preserve"> PAGEREF _Toc21429810 \h </w:instrText>
             </w:r>
             <w:r>
               <w:rPr>
@@ -487,7 +475,7 @@
                 <w:noProof/>
                 <w:webHidden/>
               </w:rPr>
-              <w:t>2</w:t>
+              <w:t>3</w:t>
             </w:r>
             <w:r>
               <w:rPr>
@@ -500,19 +488,17 @@
         </w:p>
         <w:p>
           <w:pPr>
-            <w:pStyle w:val="TOC3"/>
+            <w:pStyle w:val="Verzeichnis3"/>
             <w:tabs>
               <w:tab w:val="right" w:leader="dot" w:pos="9062"/>
             </w:tabs>
             <w:rPr>
               <w:rFonts w:eastAsiaTheme="minorEastAsia"/>
               <w:noProof/>
-              <w:sz w:val="24"/>
-              <w:szCs w:val="24"/>
-              <w:lang w:val="en-US" w:eastAsia="en-GB"/>
+              <w:lang w:eastAsia="de-CH"/>
             </w:rPr>
           </w:pPr>
-          <w:hyperlink w:anchor="_Toc20744415" w:history="1">
+          <w:hyperlink w:anchor="_Toc21429811" w:history="1">
             <w:r>
               <w:rPr>
                 <w:rStyle w:val="Hyperlink"/>
@@ -540,7 +526,7 @@
                 <w:noProof/>
                 <w:webHidden/>
               </w:rPr>
-              <w:instrText xml:space="preserve"> PAGEREF _Toc20744415 \h </w:instrText>
+              <w:instrText xml:space="preserve"> PAGEREF _Toc21429811 \h </w:instrText>
             </w:r>
             <w:r>
               <w:rPr>
@@ -560,7 +546,7 @@
                 <w:noProof/>
                 <w:webHidden/>
               </w:rPr>
-              <w:t>3</w:t>
+              <w:t>4</w:t>
             </w:r>
             <w:r>
               <w:rPr>
@@ -573,19 +559,17 @@
         </w:p>
         <w:p>
           <w:pPr>
-            <w:pStyle w:val="TOC3"/>
+            <w:pStyle w:val="Verzeichnis3"/>
             <w:tabs>
               <w:tab w:val="right" w:leader="dot" w:pos="9062"/>
             </w:tabs>
             <w:rPr>
               <w:rFonts w:eastAsiaTheme="minorEastAsia"/>
               <w:noProof/>
-              <w:sz w:val="24"/>
-              <w:szCs w:val="24"/>
-              <w:lang w:val="en-US" w:eastAsia="en-GB"/>
+              <w:lang w:eastAsia="de-CH"/>
             </w:rPr>
           </w:pPr>
-          <w:hyperlink w:anchor="_Toc20744416" w:history="1">
+          <w:hyperlink w:anchor="_Toc21429812" w:history="1">
             <w:r>
               <w:rPr>
                 <w:rStyle w:val="Hyperlink"/>
@@ -613,7 +597,7 @@
                 <w:noProof/>
                 <w:webHidden/>
               </w:rPr>
-              <w:instrText xml:space="preserve"> PAGEREF _Toc20744416 \h </w:instrText>
+              <w:instrText xml:space="preserve"> PAGEREF _Toc21429812 \h </w:instrText>
             </w:r>
             <w:r>
               <w:rPr>
@@ -633,7 +617,7 @@
                 <w:noProof/>
                 <w:webHidden/>
               </w:rPr>
-              <w:t>3</w:t>
+              <w:t>4</w:t>
             </w:r>
             <w:r>
               <w:rPr>
@@ -646,19 +630,17 @@
         </w:p>
         <w:p>
           <w:pPr>
-            <w:pStyle w:val="TOC3"/>
+            <w:pStyle w:val="Verzeichnis3"/>
             <w:tabs>
               <w:tab w:val="right" w:leader="dot" w:pos="9062"/>
             </w:tabs>
             <w:rPr>
               <w:rFonts w:eastAsiaTheme="minorEastAsia"/>
               <w:noProof/>
-              <w:sz w:val="24"/>
-              <w:szCs w:val="24"/>
-              <w:lang w:val="en-US" w:eastAsia="en-GB"/>
+              <w:lang w:eastAsia="de-CH"/>
             </w:rPr>
           </w:pPr>
-          <w:hyperlink w:anchor="_Toc20744417" w:history="1">
+          <w:hyperlink w:anchor="_Toc21429813" w:history="1">
             <w:r>
               <w:rPr>
                 <w:rStyle w:val="Hyperlink"/>
@@ -686,7 +668,7 @@
                 <w:noProof/>
                 <w:webHidden/>
               </w:rPr>
-              <w:instrText xml:space="preserve"> PAGEREF _Toc20744417 \h </w:instrText>
+              <w:instrText xml:space="preserve"> PAGEREF _Toc21429813 \h </w:instrText>
             </w:r>
             <w:r>
               <w:rPr>
@@ -706,7 +688,7 @@
                 <w:noProof/>
                 <w:webHidden/>
               </w:rPr>
-              <w:t>4</w:t>
+              <w:t>5</w:t>
             </w:r>
             <w:r>
               <w:rPr>
@@ -719,19 +701,17 @@
         </w:p>
         <w:p>
           <w:pPr>
-            <w:pStyle w:val="TOC3"/>
+            <w:pStyle w:val="Verzeichnis3"/>
             <w:tabs>
               <w:tab w:val="right" w:leader="dot" w:pos="9062"/>
             </w:tabs>
             <w:rPr>
               <w:rFonts w:eastAsiaTheme="minorEastAsia"/>
               <w:noProof/>
-              <w:sz w:val="24"/>
-              <w:szCs w:val="24"/>
-              <w:lang w:val="en-US" w:eastAsia="en-GB"/>
+              <w:lang w:eastAsia="de-CH"/>
             </w:rPr>
           </w:pPr>
-          <w:hyperlink w:anchor="_Toc20744418" w:history="1">
+          <w:hyperlink w:anchor="_Toc21429814" w:history="1">
             <w:r>
               <w:rPr>
                 <w:rStyle w:val="Hyperlink"/>
@@ -759,7 +739,7 @@
                 <w:noProof/>
                 <w:webHidden/>
               </w:rPr>
-              <w:instrText xml:space="preserve"> PAGEREF _Toc20744418 \h </w:instrText>
+              <w:instrText xml:space="preserve"> PAGEREF _Toc21429814 \h </w:instrText>
             </w:r>
             <w:r>
               <w:rPr>
@@ -779,7 +759,7 @@
                 <w:noProof/>
                 <w:webHidden/>
               </w:rPr>
-              <w:t>4</w:t>
+              <w:t>5</w:t>
             </w:r>
             <w:r>
               <w:rPr>
@@ -792,19 +772,17 @@
         </w:p>
         <w:p>
           <w:pPr>
-            <w:pStyle w:val="TOC3"/>
+            <w:pStyle w:val="Verzeichnis3"/>
             <w:tabs>
               <w:tab w:val="right" w:leader="dot" w:pos="9062"/>
             </w:tabs>
             <w:rPr>
               <w:rFonts w:eastAsiaTheme="minorEastAsia"/>
               <w:noProof/>
-              <w:sz w:val="24"/>
-              <w:szCs w:val="24"/>
-              <w:lang w:val="en-US" w:eastAsia="en-GB"/>
+              <w:lang w:eastAsia="de-CH"/>
             </w:rPr>
           </w:pPr>
-          <w:hyperlink w:anchor="_Toc20744419" w:history="1">
+          <w:hyperlink w:anchor="_Toc21429815" w:history="1">
             <w:r>
               <w:rPr>
                 <w:rStyle w:val="Hyperlink"/>
@@ -832,7 +810,7 @@
                 <w:noProof/>
                 <w:webHidden/>
               </w:rPr>
-              <w:instrText xml:space="preserve"> PAGEREF _Toc20744419 \h </w:instrText>
+              <w:instrText xml:space="preserve"> PAGEREF _Toc21429815 \h </w:instrText>
             </w:r>
             <w:r>
               <w:rPr>
@@ -852,7 +830,7 @@
                 <w:noProof/>
                 <w:webHidden/>
               </w:rPr>
-              <w:t>5</w:t>
+              <w:t>6</w:t>
             </w:r>
             <w:r>
               <w:rPr>
@@ -865,19 +843,17 @@
         </w:p>
         <w:p>
           <w:pPr>
-            <w:pStyle w:val="TOC3"/>
+            <w:pStyle w:val="Verzeichnis3"/>
             <w:tabs>
               <w:tab w:val="right" w:leader="dot" w:pos="9062"/>
             </w:tabs>
             <w:rPr>
               <w:rFonts w:eastAsiaTheme="minorEastAsia"/>
               <w:noProof/>
-              <w:sz w:val="24"/>
-              <w:szCs w:val="24"/>
-              <w:lang w:val="en-US" w:eastAsia="en-GB"/>
+              <w:lang w:eastAsia="de-CH"/>
             </w:rPr>
           </w:pPr>
-          <w:hyperlink w:anchor="_Toc20744420" w:history="1">
+          <w:hyperlink w:anchor="_Toc21429816" w:history="1">
             <w:r>
               <w:rPr>
                 <w:rStyle w:val="Hyperlink"/>
@@ -905,7 +881,7 @@
                 <w:noProof/>
                 <w:webHidden/>
               </w:rPr>
-              <w:instrText xml:space="preserve"> PAGEREF _Toc20744420 \h </w:instrText>
+              <w:instrText xml:space="preserve"> PAGEREF _Toc21429816 \h </w:instrText>
             </w:r>
             <w:r>
               <w:rPr>
@@ -925,7 +901,7 @@
                 <w:noProof/>
                 <w:webHidden/>
               </w:rPr>
-              <w:t>5</w:t>
+              <w:t>6</w:t>
             </w:r>
             <w:r>
               <w:rPr>
@@ -938,19 +914,17 @@
         </w:p>
         <w:p>
           <w:pPr>
-            <w:pStyle w:val="TOC3"/>
+            <w:pStyle w:val="Verzeichnis3"/>
             <w:tabs>
               <w:tab w:val="right" w:leader="dot" w:pos="9062"/>
             </w:tabs>
             <w:rPr>
               <w:rFonts w:eastAsiaTheme="minorEastAsia"/>
               <w:noProof/>
-              <w:sz w:val="24"/>
-              <w:szCs w:val="24"/>
-              <w:lang w:val="en-US" w:eastAsia="en-GB"/>
+              <w:lang w:eastAsia="de-CH"/>
             </w:rPr>
           </w:pPr>
-          <w:hyperlink w:anchor="_Toc20744421" w:history="1">
+          <w:hyperlink w:anchor="_Toc21429817" w:history="1">
             <w:r>
               <w:rPr>
                 <w:rStyle w:val="Hyperlink"/>
@@ -978,7 +952,7 @@
                 <w:noProof/>
                 <w:webHidden/>
               </w:rPr>
-              <w:instrText xml:space="preserve"> PAGEREF _Toc20744421 \h </w:instrText>
+              <w:instrText xml:space="preserve"> PAGEREF _Toc21429817 \h </w:instrText>
             </w:r>
             <w:r>
               <w:rPr>
@@ -998,7 +972,7 @@
                 <w:noProof/>
                 <w:webHidden/>
               </w:rPr>
-              <w:t>6</w:t>
+              <w:t>7</w:t>
             </w:r>
             <w:r>
               <w:rPr>
@@ -1011,19 +985,17 @@
         </w:p>
         <w:p>
           <w:pPr>
-            <w:pStyle w:val="TOC3"/>
+            <w:pStyle w:val="Verzeichnis3"/>
             <w:tabs>
               <w:tab w:val="right" w:leader="dot" w:pos="9062"/>
             </w:tabs>
             <w:rPr>
               <w:rFonts w:eastAsiaTheme="minorEastAsia"/>
               <w:noProof/>
-              <w:sz w:val="24"/>
-              <w:szCs w:val="24"/>
-              <w:lang w:val="en-US" w:eastAsia="en-GB"/>
+              <w:lang w:eastAsia="de-CH"/>
             </w:rPr>
           </w:pPr>
-          <w:hyperlink w:anchor="_Toc20744422" w:history="1">
+          <w:hyperlink w:anchor="_Toc21429818" w:history="1">
             <w:r>
               <w:rPr>
                 <w:rStyle w:val="Hyperlink"/>
@@ -1051,7 +1023,7 @@
                 <w:noProof/>
                 <w:webHidden/>
               </w:rPr>
-              <w:instrText xml:space="preserve"> PAGEREF _Toc20744422 \h </w:instrText>
+              <w:instrText xml:space="preserve"> PAGEREF _Toc21429818 \h </w:instrText>
             </w:r>
             <w:r>
               <w:rPr>
@@ -1071,7 +1043,7 @@
                 <w:noProof/>
                 <w:webHidden/>
               </w:rPr>
-              <w:t>6</w:t>
+              <w:t>7</w:t>
             </w:r>
             <w:r>
               <w:rPr>
@@ -1084,19 +1056,17 @@
         </w:p>
         <w:p>
           <w:pPr>
-            <w:pStyle w:val="TOC3"/>
+            <w:pStyle w:val="Verzeichnis3"/>
             <w:tabs>
               <w:tab w:val="right" w:leader="dot" w:pos="9062"/>
             </w:tabs>
             <w:rPr>
               <w:rFonts w:eastAsiaTheme="minorEastAsia"/>
               <w:noProof/>
-              <w:sz w:val="24"/>
-              <w:szCs w:val="24"/>
-              <w:lang w:val="en-US" w:eastAsia="en-GB"/>
+              <w:lang w:eastAsia="de-CH"/>
             </w:rPr>
           </w:pPr>
-          <w:hyperlink w:anchor="_Toc20744423" w:history="1">
+          <w:hyperlink w:anchor="_Toc21429819" w:history="1">
             <w:r>
               <w:rPr>
                 <w:rStyle w:val="Hyperlink"/>
@@ -1124,7 +1094,7 @@
                 <w:noProof/>
                 <w:webHidden/>
               </w:rPr>
-              <w:instrText xml:space="preserve"> PAGEREF _Toc20744423 \h </w:instrText>
+              <w:instrText xml:space="preserve"> PAGEREF _Toc21429819 \h </w:instrText>
             </w:r>
             <w:r>
               <w:rPr>
@@ -1144,7 +1114,7 @@
                 <w:noProof/>
                 <w:webHidden/>
               </w:rPr>
-              <w:t>7</w:t>
+              <w:t>8</w:t>
             </w:r>
             <w:r>
               <w:rPr>
@@ -1157,19 +1127,17 @@
         </w:p>
         <w:p>
           <w:pPr>
-            <w:pStyle w:val="TOC3"/>
+            <w:pStyle w:val="Verzeichnis3"/>
             <w:tabs>
               <w:tab w:val="right" w:leader="dot" w:pos="9062"/>
             </w:tabs>
             <w:rPr>
               <w:rFonts w:eastAsiaTheme="minorEastAsia"/>
               <w:noProof/>
-              <w:sz w:val="24"/>
-              <w:szCs w:val="24"/>
-              <w:lang w:val="en-US" w:eastAsia="en-GB"/>
+              <w:lang w:eastAsia="de-CH"/>
             </w:rPr>
           </w:pPr>
-          <w:hyperlink w:anchor="_Toc20744424" w:history="1">
+          <w:hyperlink w:anchor="_Toc21429820" w:history="1">
             <w:r>
               <w:rPr>
                 <w:rStyle w:val="Hyperlink"/>
@@ -1197,7 +1165,7 @@
                 <w:noProof/>
                 <w:webHidden/>
               </w:rPr>
-              <w:instrText xml:space="preserve"> PAGEREF _Toc20744424 \h </w:instrText>
+              <w:instrText xml:space="preserve"> PAGEREF _Toc21429820 \h </w:instrText>
             </w:r>
             <w:r>
               <w:rPr>
@@ -1217,7 +1185,7 @@
                 <w:noProof/>
                 <w:webHidden/>
               </w:rPr>
-              <w:t>7</w:t>
+              <w:t>8</w:t>
             </w:r>
             <w:r>
               <w:rPr>
@@ -1230,19 +1198,17 @@
         </w:p>
         <w:p>
           <w:pPr>
-            <w:pStyle w:val="TOC3"/>
+            <w:pStyle w:val="Verzeichnis3"/>
             <w:tabs>
               <w:tab w:val="right" w:leader="dot" w:pos="9062"/>
             </w:tabs>
             <w:rPr>
               <w:rFonts w:eastAsiaTheme="minorEastAsia"/>
               <w:noProof/>
-              <w:sz w:val="24"/>
-              <w:szCs w:val="24"/>
-              <w:lang w:val="en-US" w:eastAsia="en-GB"/>
+              <w:lang w:eastAsia="de-CH"/>
             </w:rPr>
           </w:pPr>
-          <w:hyperlink w:anchor="_Toc20744425" w:history="1">
+          <w:hyperlink w:anchor="_Toc21429821" w:history="1">
             <w:r>
               <w:rPr>
                 <w:rStyle w:val="Hyperlink"/>
@@ -1270,7 +1236,7 @@
                 <w:noProof/>
                 <w:webHidden/>
               </w:rPr>
-              <w:instrText xml:space="preserve"> PAGEREF _Toc20744425 \h </w:instrText>
+              <w:instrText xml:space="preserve"> PAGEREF _Toc21429821 \h </w:instrText>
             </w:r>
             <w:r>
               <w:rPr>
@@ -1290,7 +1256,7 @@
                 <w:noProof/>
                 <w:webHidden/>
               </w:rPr>
-              <w:t>7</w:t>
+              <w:t>8</w:t>
             </w:r>
             <w:r>
               <w:rPr>
@@ -1303,19 +1269,17 @@
         </w:p>
         <w:p>
           <w:pPr>
-            <w:pStyle w:val="TOC3"/>
+            <w:pStyle w:val="Verzeichnis3"/>
             <w:tabs>
               <w:tab w:val="right" w:leader="dot" w:pos="9062"/>
             </w:tabs>
             <w:rPr>
               <w:rFonts w:eastAsiaTheme="minorEastAsia"/>
               <w:noProof/>
-              <w:sz w:val="24"/>
-              <w:szCs w:val="24"/>
-              <w:lang w:val="en-US" w:eastAsia="en-GB"/>
+              <w:lang w:eastAsia="de-CH"/>
             </w:rPr>
           </w:pPr>
-          <w:hyperlink w:anchor="_Toc20744426" w:history="1">
+          <w:hyperlink w:anchor="_Toc21429822" w:history="1">
             <w:r>
               <w:rPr>
                 <w:rStyle w:val="Hyperlink"/>
@@ -1343,7 +1307,7 @@
                 <w:noProof/>
                 <w:webHidden/>
               </w:rPr>
-              <w:instrText xml:space="preserve"> PAGEREF _Toc20744426 \h </w:instrText>
+              <w:instrText xml:space="preserve"> PAGEREF _Toc21429822 \h </w:instrText>
             </w:r>
             <w:r>
               <w:rPr>
@@ -1363,7 +1327,7 @@
                 <w:noProof/>
                 <w:webHidden/>
               </w:rPr>
-              <w:t>7</w:t>
+              <w:t>8</w:t>
             </w:r>
             <w:r>
               <w:rPr>
@@ -1376,19 +1340,17 @@
         </w:p>
         <w:p>
           <w:pPr>
-            <w:pStyle w:val="TOC3"/>
+            <w:pStyle w:val="Verzeichnis3"/>
             <w:tabs>
               <w:tab w:val="right" w:leader="dot" w:pos="9062"/>
             </w:tabs>
             <w:rPr>
               <w:rFonts w:eastAsiaTheme="minorEastAsia"/>
               <w:noProof/>
-              <w:sz w:val="24"/>
-              <w:szCs w:val="24"/>
-              <w:lang w:val="en-US" w:eastAsia="en-GB"/>
+              <w:lang w:eastAsia="de-CH"/>
             </w:rPr>
           </w:pPr>
-          <w:hyperlink w:anchor="_Toc20744427" w:history="1">
+          <w:hyperlink w:anchor="_Toc21429823" w:history="1">
             <w:r>
               <w:rPr>
                 <w:rStyle w:val="Hyperlink"/>
@@ -1416,7 +1378,7 @@
                 <w:noProof/>
                 <w:webHidden/>
               </w:rPr>
-              <w:instrText xml:space="preserve"> PAGEREF _Toc20744427 \h </w:instrText>
+              <w:instrText xml:space="preserve"> PAGEREF _Toc21429823 \h </w:instrText>
             </w:r>
             <w:r>
               <w:rPr>
@@ -1436,7 +1398,7 @@
                 <w:noProof/>
                 <w:webHidden/>
               </w:rPr>
-              <w:t>7</w:t>
+              <w:t>8</w:t>
             </w:r>
             <w:r>
               <w:rPr>
@@ -1449,19 +1411,17 @@
         </w:p>
         <w:p>
           <w:pPr>
-            <w:pStyle w:val="TOC1"/>
+            <w:pStyle w:val="Verzeichnis1"/>
             <w:tabs>
               <w:tab w:val="right" w:leader="dot" w:pos="9062"/>
             </w:tabs>
             <w:rPr>
               <w:rFonts w:eastAsiaTheme="minorEastAsia"/>
               <w:noProof/>
-              <w:sz w:val="24"/>
-              <w:szCs w:val="24"/>
-              <w:lang w:val="en-US" w:eastAsia="en-GB"/>
+              <w:lang w:eastAsia="de-CH"/>
             </w:rPr>
           </w:pPr>
-          <w:hyperlink w:anchor="_Toc20744428" w:history="1">
+          <w:hyperlink w:anchor="_Toc21429824" w:history="1">
             <w:r>
               <w:rPr>
                 <w:rStyle w:val="Hyperlink"/>
@@ -1489,7 +1449,7 @@
                 <w:noProof/>
                 <w:webHidden/>
               </w:rPr>
-              <w:instrText xml:space="preserve"> PAGEREF _Toc20744428 \h </w:instrText>
+              <w:instrText xml:space="preserve"> PAGEREF _Toc21429824 \h </w:instrText>
             </w:r>
             <w:r>
               <w:rPr>
@@ -1509,7 +1469,7 @@
                 <w:noProof/>
                 <w:webHidden/>
               </w:rPr>
-              <w:t>9</w:t>
+              <w:t>10</w:t>
             </w:r>
             <w:r>
               <w:rPr>
@@ -1522,19 +1482,17 @@
         </w:p>
         <w:p>
           <w:pPr>
-            <w:pStyle w:val="TOC2"/>
+            <w:pStyle w:val="Verzeichnis2"/>
             <w:tabs>
               <w:tab w:val="right" w:leader="dot" w:pos="9062"/>
             </w:tabs>
             <w:rPr>
               <w:rFonts w:eastAsiaTheme="minorEastAsia"/>
               <w:noProof/>
-              <w:sz w:val="24"/>
-              <w:szCs w:val="24"/>
-              <w:lang w:val="en-US" w:eastAsia="en-GB"/>
+              <w:lang w:eastAsia="de-CH"/>
             </w:rPr>
           </w:pPr>
-          <w:hyperlink w:anchor="_Toc20744429" w:history="1">
+          <w:hyperlink w:anchor="_Toc21429825" w:history="1">
             <w:r>
               <w:rPr>
                 <w:rStyle w:val="Hyperlink"/>
@@ -1562,7 +1520,7 @@
                 <w:noProof/>
                 <w:webHidden/>
               </w:rPr>
-              <w:instrText xml:space="preserve"> PAGEREF _Toc20744429 \h </w:instrText>
+              <w:instrText xml:space="preserve"> PAGEREF _Toc21429825 \h </w:instrText>
             </w:r>
             <w:r>
               <w:rPr>
@@ -1582,7 +1540,7 @@
                 <w:noProof/>
                 <w:webHidden/>
               </w:rPr>
-              <w:t>9</w:t>
+              <w:t>10</w:t>
             </w:r>
             <w:r>
               <w:rPr>
@@ -1595,19 +1553,17 @@
         </w:p>
         <w:p>
           <w:pPr>
-            <w:pStyle w:val="TOC3"/>
+            <w:pStyle w:val="Verzeichnis3"/>
             <w:tabs>
               <w:tab w:val="right" w:leader="dot" w:pos="9062"/>
             </w:tabs>
             <w:rPr>
               <w:rFonts w:eastAsiaTheme="minorEastAsia"/>
               <w:noProof/>
-              <w:sz w:val="24"/>
-              <w:szCs w:val="24"/>
-              <w:lang w:val="en-US" w:eastAsia="en-GB"/>
+              <w:lang w:eastAsia="de-CH"/>
             </w:rPr>
           </w:pPr>
-          <w:hyperlink w:anchor="_Toc20744430" w:history="1">
+          <w:hyperlink w:anchor="_Toc21429826" w:history="1">
             <w:r>
               <w:rPr>
                 <w:rStyle w:val="Hyperlink"/>
@@ -1635,7 +1591,7 @@
                 <w:noProof/>
                 <w:webHidden/>
               </w:rPr>
-              <w:instrText xml:space="preserve"> PAGEREF _Toc20744430 \h </w:instrText>
+              <w:instrText xml:space="preserve"> PAGEREF _Toc21429826 \h </w:instrText>
             </w:r>
             <w:r>
               <w:rPr>
@@ -1655,7 +1611,7 @@
                 <w:noProof/>
                 <w:webHidden/>
               </w:rPr>
-              <w:t>9</w:t>
+              <w:t>10</w:t>
             </w:r>
             <w:r>
               <w:rPr>
@@ -1668,19 +1624,17 @@
         </w:p>
         <w:p>
           <w:pPr>
-            <w:pStyle w:val="TOC2"/>
+            <w:pStyle w:val="Verzeichnis2"/>
             <w:tabs>
               <w:tab w:val="right" w:leader="dot" w:pos="9062"/>
             </w:tabs>
             <w:rPr>
               <w:rFonts w:eastAsiaTheme="minorEastAsia"/>
               <w:noProof/>
-              <w:sz w:val="24"/>
-              <w:szCs w:val="24"/>
-              <w:lang w:val="en-US" w:eastAsia="en-GB"/>
+              <w:lang w:eastAsia="de-CH"/>
             </w:rPr>
           </w:pPr>
-          <w:hyperlink w:anchor="_Toc20744431" w:history="1">
+          <w:hyperlink w:anchor="_Toc21429827" w:history="1">
             <w:r>
               <w:rPr>
                 <w:rStyle w:val="Hyperlink"/>
@@ -1708,7 +1662,7 @@
                 <w:noProof/>
                 <w:webHidden/>
               </w:rPr>
-              <w:instrText xml:space="preserve"> PAGEREF _Toc20744431 \h </w:instrText>
+              <w:instrText xml:space="preserve"> PAGEREF _Toc21429827 \h </w:instrText>
             </w:r>
             <w:r>
               <w:rPr>
@@ -1728,7 +1682,7 @@
                 <w:noProof/>
                 <w:webHidden/>
               </w:rPr>
-              <w:t>10</w:t>
+              <w:t>11</w:t>
             </w:r>
             <w:r>
               <w:rPr>
@@ -1741,19 +1695,17 @@
         </w:p>
         <w:p>
           <w:pPr>
-            <w:pStyle w:val="TOC3"/>
+            <w:pStyle w:val="Verzeichnis3"/>
             <w:tabs>
               <w:tab w:val="right" w:leader="dot" w:pos="9062"/>
             </w:tabs>
             <w:rPr>
               <w:rFonts w:eastAsiaTheme="minorEastAsia"/>
               <w:noProof/>
-              <w:sz w:val="24"/>
-              <w:szCs w:val="24"/>
-              <w:lang w:val="en-US" w:eastAsia="en-GB"/>
+              <w:lang w:eastAsia="de-CH"/>
             </w:rPr>
           </w:pPr>
-          <w:hyperlink w:anchor="_Toc20744432" w:history="1">
+          <w:hyperlink w:anchor="_Toc21429828" w:history="1">
             <w:r>
               <w:rPr>
                 <w:rStyle w:val="Hyperlink"/>
@@ -1781,7 +1733,7 @@
                 <w:noProof/>
                 <w:webHidden/>
               </w:rPr>
-              <w:instrText xml:space="preserve"> PAGEREF _Toc20744432 \h </w:instrText>
+              <w:instrText xml:space="preserve"> PAGEREF _Toc21429828 \h </w:instrText>
             </w:r>
             <w:r>
               <w:rPr>
@@ -1801,7 +1753,7 @@
                 <w:noProof/>
                 <w:webHidden/>
               </w:rPr>
-              <w:t>10</w:t>
+              <w:t>11</w:t>
             </w:r>
             <w:r>
               <w:rPr>
@@ -1814,19 +1766,17 @@
         </w:p>
         <w:p>
           <w:pPr>
-            <w:pStyle w:val="TOC3"/>
+            <w:pStyle w:val="Verzeichnis3"/>
             <w:tabs>
               <w:tab w:val="right" w:leader="dot" w:pos="9062"/>
             </w:tabs>
             <w:rPr>
               <w:rFonts w:eastAsiaTheme="minorEastAsia"/>
               <w:noProof/>
-              <w:sz w:val="24"/>
-              <w:szCs w:val="24"/>
-              <w:lang w:val="en-US" w:eastAsia="en-GB"/>
+              <w:lang w:eastAsia="de-CH"/>
             </w:rPr>
           </w:pPr>
-          <w:hyperlink w:anchor="_Toc20744433" w:history="1">
+          <w:hyperlink w:anchor="_Toc21429829" w:history="1">
             <w:r>
               <w:rPr>
                 <w:rStyle w:val="Hyperlink"/>
@@ -1854,7 +1804,7 @@
                 <w:noProof/>
                 <w:webHidden/>
               </w:rPr>
-              <w:instrText xml:space="preserve"> PAGEREF _Toc20744433 \h </w:instrText>
+              <w:instrText xml:space="preserve"> PAGEREF _Toc21429829 \h </w:instrText>
             </w:r>
             <w:r>
               <w:rPr>
@@ -1874,7 +1824,7 @@
                 <w:noProof/>
                 <w:webHidden/>
               </w:rPr>
-              <w:t>10</w:t>
+              <w:t>11</w:t>
             </w:r>
             <w:r>
               <w:rPr>
@@ -1887,19 +1837,17 @@
         </w:p>
         <w:p>
           <w:pPr>
-            <w:pStyle w:val="TOC3"/>
+            <w:pStyle w:val="Verzeichnis3"/>
             <w:tabs>
               <w:tab w:val="right" w:leader="dot" w:pos="9062"/>
             </w:tabs>
             <w:rPr>
               <w:rFonts w:eastAsiaTheme="minorEastAsia"/>
               <w:noProof/>
-              <w:sz w:val="24"/>
-              <w:szCs w:val="24"/>
-              <w:lang w:val="en-US" w:eastAsia="en-GB"/>
+              <w:lang w:eastAsia="de-CH"/>
             </w:rPr>
           </w:pPr>
-          <w:hyperlink w:anchor="_Toc20744434" w:history="1">
+          <w:hyperlink w:anchor="_Toc21429830" w:history="1">
             <w:r>
               <w:rPr>
                 <w:rStyle w:val="Hyperlink"/>
@@ -1927,7 +1875,7 @@
                 <w:noProof/>
                 <w:webHidden/>
               </w:rPr>
-              <w:instrText xml:space="preserve"> PAGEREF _Toc20744434 \h </w:instrText>
+              <w:instrText xml:space="preserve"> PAGEREF _Toc21429830 \h </w:instrText>
             </w:r>
             <w:r>
               <w:rPr>
@@ -1947,7 +1895,7 @@
                 <w:noProof/>
                 <w:webHidden/>
               </w:rPr>
-              <w:t>10</w:t>
+              <w:t>11</w:t>
             </w:r>
             <w:r>
               <w:rPr>
@@ -1960,26 +1908,24 @@
         </w:p>
         <w:p>
           <w:pPr>
-            <w:pStyle w:val="TOC1"/>
+            <w:pStyle w:val="Verzeichnis1"/>
             <w:tabs>
               <w:tab w:val="right" w:leader="dot" w:pos="9062"/>
             </w:tabs>
             <w:rPr>
               <w:rFonts w:eastAsiaTheme="minorEastAsia"/>
               <w:noProof/>
-              <w:sz w:val="24"/>
-              <w:szCs w:val="24"/>
-              <w:lang w:val="en-US" w:eastAsia="en-GB"/>
+              <w:lang w:eastAsia="de-CH"/>
             </w:rPr>
           </w:pPr>
-          <w:hyperlink w:anchor="_Toc20744435" w:history="1">
+          <w:hyperlink w:anchor="_Toc21429831" w:history="1">
             <w:r>
               <w:rPr>
                 <w:rStyle w:val="Hyperlink"/>
                 <w:noProof/>
                 <w:lang w:val="en-US"/>
               </w:rPr>
-              <w:t>3.</w:t>
+              <w:t>3. Information Visualization Basics</w:t>
             </w:r>
             <w:r>
               <w:rPr>
@@ -2000,7 +1946,7 @@
                 <w:noProof/>
                 <w:webHidden/>
               </w:rPr>
-              <w:instrText xml:space="preserve"> PAGEREF _Toc20744435 \h </w:instrText>
+              <w:instrText xml:space="preserve"> PAGEREF _Toc21429831 \h </w:instrText>
             </w:r>
             <w:r>
               <w:rPr>
@@ -2020,7 +1966,591 @@
                 <w:noProof/>
                 <w:webHidden/>
               </w:rPr>
-              <w:t>11</w:t>
+              <w:t>12</w:t>
+            </w:r>
+            <w:r>
+              <w:rPr>
+                <w:noProof/>
+                <w:webHidden/>
+              </w:rPr>
+              <w:fldChar w:fldCharType="end"/>
+            </w:r>
+          </w:hyperlink>
+        </w:p>
+        <w:p>
+          <w:pPr>
+            <w:pStyle w:val="Verzeichnis2"/>
+            <w:tabs>
+              <w:tab w:val="right" w:leader="dot" w:pos="9062"/>
+            </w:tabs>
+            <w:rPr>
+              <w:rFonts w:eastAsiaTheme="minorEastAsia"/>
+              <w:noProof/>
+              <w:lang w:eastAsia="de-CH"/>
+            </w:rPr>
+          </w:pPr>
+          <w:hyperlink w:anchor="_Toc21429832" w:history="1">
+            <w:r>
+              <w:rPr>
+                <w:rStyle w:val="Hyperlink"/>
+                <w:noProof/>
+                <w:lang w:val="en-US"/>
+              </w:rPr>
+              <w:t>3.1 What is Information Visualization and why is it important?</w:t>
+            </w:r>
+            <w:r>
+              <w:rPr>
+                <w:noProof/>
+                <w:webHidden/>
+              </w:rPr>
+              <w:tab/>
+            </w:r>
+            <w:r>
+              <w:rPr>
+                <w:noProof/>
+                <w:webHidden/>
+              </w:rPr>
+              <w:fldChar w:fldCharType="begin"/>
+            </w:r>
+            <w:r>
+              <w:rPr>
+                <w:noProof/>
+                <w:webHidden/>
+              </w:rPr>
+              <w:instrText xml:space="preserve"> PAGEREF _Toc21429832 \h </w:instrText>
+            </w:r>
+            <w:r>
+              <w:rPr>
+                <w:noProof/>
+                <w:webHidden/>
+              </w:rPr>
+            </w:r>
+            <w:r>
+              <w:rPr>
+                <w:noProof/>
+                <w:webHidden/>
+              </w:rPr>
+              <w:fldChar w:fldCharType="separate"/>
+            </w:r>
+            <w:r>
+              <w:rPr>
+                <w:noProof/>
+                <w:webHidden/>
+              </w:rPr>
+              <w:t>12</w:t>
+            </w:r>
+            <w:r>
+              <w:rPr>
+                <w:noProof/>
+                <w:webHidden/>
+              </w:rPr>
+              <w:fldChar w:fldCharType="end"/>
+            </w:r>
+          </w:hyperlink>
+        </w:p>
+        <w:p>
+          <w:pPr>
+            <w:pStyle w:val="Verzeichnis3"/>
+            <w:tabs>
+              <w:tab w:val="right" w:leader="dot" w:pos="9062"/>
+            </w:tabs>
+            <w:rPr>
+              <w:rFonts w:eastAsiaTheme="minorEastAsia"/>
+              <w:noProof/>
+              <w:lang w:eastAsia="de-CH"/>
+            </w:rPr>
+          </w:pPr>
+          <w:hyperlink w:anchor="_Toc21429833" w:history="1">
+            <w:r>
+              <w:rPr>
+                <w:rStyle w:val="Hyperlink"/>
+                <w:noProof/>
+                <w:lang w:val="en-US"/>
+              </w:rPr>
+              <w:t>3.1.1 Information vs. Scientific Visualization</w:t>
+            </w:r>
+            <w:r>
+              <w:rPr>
+                <w:noProof/>
+                <w:webHidden/>
+              </w:rPr>
+              <w:tab/>
+            </w:r>
+            <w:r>
+              <w:rPr>
+                <w:noProof/>
+                <w:webHidden/>
+              </w:rPr>
+              <w:fldChar w:fldCharType="begin"/>
+            </w:r>
+            <w:r>
+              <w:rPr>
+                <w:noProof/>
+                <w:webHidden/>
+              </w:rPr>
+              <w:instrText xml:space="preserve"> PAGEREF _Toc21429833 \h </w:instrText>
+            </w:r>
+            <w:r>
+              <w:rPr>
+                <w:noProof/>
+                <w:webHidden/>
+              </w:rPr>
+            </w:r>
+            <w:r>
+              <w:rPr>
+                <w:noProof/>
+                <w:webHidden/>
+              </w:rPr>
+              <w:fldChar w:fldCharType="separate"/>
+            </w:r>
+            <w:r>
+              <w:rPr>
+                <w:noProof/>
+                <w:webHidden/>
+              </w:rPr>
+              <w:t>12</w:t>
+            </w:r>
+            <w:r>
+              <w:rPr>
+                <w:noProof/>
+                <w:webHidden/>
+              </w:rPr>
+              <w:fldChar w:fldCharType="end"/>
+            </w:r>
+          </w:hyperlink>
+        </w:p>
+        <w:p>
+          <w:pPr>
+            <w:pStyle w:val="Verzeichnis2"/>
+            <w:tabs>
+              <w:tab w:val="right" w:leader="dot" w:pos="9062"/>
+            </w:tabs>
+            <w:rPr>
+              <w:rFonts w:eastAsiaTheme="minorEastAsia"/>
+              <w:noProof/>
+              <w:lang w:eastAsia="de-CH"/>
+            </w:rPr>
+          </w:pPr>
+          <w:hyperlink w:anchor="_Toc21429834" w:history="1">
+            <w:r>
+              <w:rPr>
+                <w:rStyle w:val="Hyperlink"/>
+                <w:noProof/>
+                <w:lang w:val="en-US"/>
+              </w:rPr>
+              <w:t>3.2 Classic Visualization Examples: Successes and failures</w:t>
+            </w:r>
+            <w:r>
+              <w:rPr>
+                <w:noProof/>
+                <w:webHidden/>
+              </w:rPr>
+              <w:tab/>
+            </w:r>
+            <w:r>
+              <w:rPr>
+                <w:noProof/>
+                <w:webHidden/>
+              </w:rPr>
+              <w:fldChar w:fldCharType="begin"/>
+            </w:r>
+            <w:r>
+              <w:rPr>
+                <w:noProof/>
+                <w:webHidden/>
+              </w:rPr>
+              <w:instrText xml:space="preserve"> PAGEREF _Toc21429834 \h </w:instrText>
+            </w:r>
+            <w:r>
+              <w:rPr>
+                <w:noProof/>
+                <w:webHidden/>
+              </w:rPr>
+            </w:r>
+            <w:r>
+              <w:rPr>
+                <w:noProof/>
+                <w:webHidden/>
+              </w:rPr>
+              <w:fldChar w:fldCharType="separate"/>
+            </w:r>
+            <w:r>
+              <w:rPr>
+                <w:noProof/>
+                <w:webHidden/>
+              </w:rPr>
+              <w:t>12</w:t>
+            </w:r>
+            <w:r>
+              <w:rPr>
+                <w:noProof/>
+                <w:webHidden/>
+              </w:rPr>
+              <w:fldChar w:fldCharType="end"/>
+            </w:r>
+          </w:hyperlink>
+        </w:p>
+        <w:p>
+          <w:pPr>
+            <w:pStyle w:val="Verzeichnis3"/>
+            <w:tabs>
+              <w:tab w:val="right" w:leader="dot" w:pos="9062"/>
+            </w:tabs>
+            <w:rPr>
+              <w:rFonts w:eastAsiaTheme="minorEastAsia"/>
+              <w:noProof/>
+              <w:lang w:eastAsia="de-CH"/>
+            </w:rPr>
+          </w:pPr>
+          <w:hyperlink w:anchor="_Toc21429835" w:history="1">
+            <w:r>
+              <w:rPr>
+                <w:rStyle w:val="Hyperlink"/>
+                <w:noProof/>
+                <w:lang w:val="en-US"/>
+              </w:rPr>
+              <w:t>3.2.1 Broad Street Cholera Outbreak</w:t>
+            </w:r>
+            <w:r>
+              <w:rPr>
+                <w:noProof/>
+                <w:webHidden/>
+              </w:rPr>
+              <w:tab/>
+            </w:r>
+            <w:r>
+              <w:rPr>
+                <w:noProof/>
+                <w:webHidden/>
+              </w:rPr>
+              <w:fldChar w:fldCharType="begin"/>
+            </w:r>
+            <w:r>
+              <w:rPr>
+                <w:noProof/>
+                <w:webHidden/>
+              </w:rPr>
+              <w:instrText xml:space="preserve"> PAGEREF _Toc21429835 \h </w:instrText>
+            </w:r>
+            <w:r>
+              <w:rPr>
+                <w:noProof/>
+                <w:webHidden/>
+              </w:rPr>
+            </w:r>
+            <w:r>
+              <w:rPr>
+                <w:noProof/>
+                <w:webHidden/>
+              </w:rPr>
+              <w:fldChar w:fldCharType="separate"/>
+            </w:r>
+            <w:r>
+              <w:rPr>
+                <w:noProof/>
+                <w:webHidden/>
+              </w:rPr>
+              <w:t>12</w:t>
+            </w:r>
+            <w:r>
+              <w:rPr>
+                <w:noProof/>
+                <w:webHidden/>
+              </w:rPr>
+              <w:fldChar w:fldCharType="end"/>
+            </w:r>
+          </w:hyperlink>
+        </w:p>
+        <w:p>
+          <w:pPr>
+            <w:pStyle w:val="Verzeichnis3"/>
+            <w:tabs>
+              <w:tab w:val="right" w:leader="dot" w:pos="9062"/>
+            </w:tabs>
+            <w:rPr>
+              <w:rFonts w:eastAsiaTheme="minorEastAsia"/>
+              <w:noProof/>
+              <w:lang w:eastAsia="de-CH"/>
+            </w:rPr>
+          </w:pPr>
+          <w:hyperlink w:anchor="_Toc21429836" w:history="1">
+            <w:r>
+              <w:rPr>
+                <w:rStyle w:val="Hyperlink"/>
+                <w:noProof/>
+                <w:lang w:val="en-US"/>
+              </w:rPr>
+              <w:t>3.2.2 Nightingale’s Rose</w:t>
+            </w:r>
+            <w:r>
+              <w:rPr>
+                <w:noProof/>
+                <w:webHidden/>
+              </w:rPr>
+              <w:tab/>
+            </w:r>
+            <w:r>
+              <w:rPr>
+                <w:noProof/>
+                <w:webHidden/>
+              </w:rPr>
+              <w:fldChar w:fldCharType="begin"/>
+            </w:r>
+            <w:r>
+              <w:rPr>
+                <w:noProof/>
+                <w:webHidden/>
+              </w:rPr>
+              <w:instrText xml:space="preserve"> PAGEREF _Toc21429836 \h </w:instrText>
+            </w:r>
+            <w:r>
+              <w:rPr>
+                <w:noProof/>
+                <w:webHidden/>
+              </w:rPr>
+            </w:r>
+            <w:r>
+              <w:rPr>
+                <w:noProof/>
+                <w:webHidden/>
+              </w:rPr>
+              <w:fldChar w:fldCharType="separate"/>
+            </w:r>
+            <w:r>
+              <w:rPr>
+                <w:noProof/>
+                <w:webHidden/>
+              </w:rPr>
+              <w:t>12</w:t>
+            </w:r>
+            <w:r>
+              <w:rPr>
+                <w:noProof/>
+                <w:webHidden/>
+              </w:rPr>
+              <w:fldChar w:fldCharType="end"/>
+            </w:r>
+          </w:hyperlink>
+        </w:p>
+        <w:p>
+          <w:pPr>
+            <w:pStyle w:val="Verzeichnis3"/>
+            <w:tabs>
+              <w:tab w:val="right" w:leader="dot" w:pos="9062"/>
+            </w:tabs>
+            <w:rPr>
+              <w:rFonts w:eastAsiaTheme="minorEastAsia"/>
+              <w:noProof/>
+              <w:lang w:eastAsia="de-CH"/>
+            </w:rPr>
+          </w:pPr>
+          <w:hyperlink w:anchor="_Toc21429837" w:history="1">
+            <w:r>
+              <w:rPr>
+                <w:rStyle w:val="Hyperlink"/>
+                <w:noProof/>
+                <w:lang w:val="en-US"/>
+              </w:rPr>
+              <w:t>3.2.3 Napoleon’s March</w:t>
+            </w:r>
+            <w:r>
+              <w:rPr>
+                <w:noProof/>
+                <w:webHidden/>
+              </w:rPr>
+              <w:tab/>
+            </w:r>
+            <w:r>
+              <w:rPr>
+                <w:noProof/>
+                <w:webHidden/>
+              </w:rPr>
+              <w:fldChar w:fldCharType="begin"/>
+            </w:r>
+            <w:r>
+              <w:rPr>
+                <w:noProof/>
+                <w:webHidden/>
+              </w:rPr>
+              <w:instrText xml:space="preserve"> PAGEREF _Toc21429837 \h </w:instrText>
+            </w:r>
+            <w:r>
+              <w:rPr>
+                <w:noProof/>
+                <w:webHidden/>
+              </w:rPr>
+            </w:r>
+            <w:r>
+              <w:rPr>
+                <w:noProof/>
+                <w:webHidden/>
+              </w:rPr>
+              <w:fldChar w:fldCharType="separate"/>
+            </w:r>
+            <w:r>
+              <w:rPr>
+                <w:noProof/>
+                <w:webHidden/>
+              </w:rPr>
+              <w:t>13</w:t>
+            </w:r>
+            <w:r>
+              <w:rPr>
+                <w:noProof/>
+                <w:webHidden/>
+              </w:rPr>
+              <w:fldChar w:fldCharType="end"/>
+            </w:r>
+          </w:hyperlink>
+        </w:p>
+        <w:p>
+          <w:pPr>
+            <w:pStyle w:val="Verzeichnis3"/>
+            <w:tabs>
+              <w:tab w:val="right" w:leader="dot" w:pos="9062"/>
+            </w:tabs>
+            <w:rPr>
+              <w:rFonts w:eastAsiaTheme="minorEastAsia"/>
+              <w:noProof/>
+              <w:lang w:eastAsia="de-CH"/>
+            </w:rPr>
+          </w:pPr>
+          <w:hyperlink w:anchor="_Toc21429838" w:history="1">
+            <w:r>
+              <w:rPr>
+                <w:rStyle w:val="Hyperlink"/>
+                <w:noProof/>
+                <w:lang w:val="en-US"/>
+              </w:rPr>
+              <w:t>3.2.4 Challenger E</w:t>
+            </w:r>
+            <w:r>
+              <w:rPr>
+                <w:rStyle w:val="Hyperlink"/>
+                <w:noProof/>
+                <w:lang w:val="en-US"/>
+              </w:rPr>
+              <w:t>x</w:t>
+            </w:r>
+            <w:r>
+              <w:rPr>
+                <w:rStyle w:val="Hyperlink"/>
+                <w:noProof/>
+                <w:lang w:val="en-US"/>
+              </w:rPr>
+              <w:t>plosion</w:t>
+            </w:r>
+            <w:r>
+              <w:rPr>
+                <w:noProof/>
+                <w:webHidden/>
+              </w:rPr>
+              <w:tab/>
+            </w:r>
+            <w:r>
+              <w:rPr>
+                <w:noProof/>
+                <w:webHidden/>
+              </w:rPr>
+              <w:fldChar w:fldCharType="begin"/>
+            </w:r>
+            <w:r>
+              <w:rPr>
+                <w:noProof/>
+                <w:webHidden/>
+              </w:rPr>
+              <w:instrText xml:space="preserve"> PAGEREF _Toc21429838 \h </w:instrText>
+            </w:r>
+            <w:r>
+              <w:rPr>
+                <w:noProof/>
+                <w:webHidden/>
+              </w:rPr>
+            </w:r>
+            <w:r>
+              <w:rPr>
+                <w:noProof/>
+                <w:webHidden/>
+              </w:rPr>
+              <w:fldChar w:fldCharType="separate"/>
+            </w:r>
+            <w:r>
+              <w:rPr>
+                <w:noProof/>
+                <w:webHidden/>
+              </w:rPr>
+              <w:t>13</w:t>
+            </w:r>
+            <w:r>
+              <w:rPr>
+                <w:noProof/>
+                <w:webHidden/>
+              </w:rPr>
+              <w:fldChar w:fldCharType="end"/>
+            </w:r>
+          </w:hyperlink>
+        </w:p>
+        <w:p>
+          <w:pPr>
+            <w:pStyle w:val="Verzeichnis2"/>
+            <w:tabs>
+              <w:tab w:val="right" w:leader="dot" w:pos="9062"/>
+            </w:tabs>
+            <w:rPr>
+              <w:rFonts w:eastAsiaTheme="minorEastAsia"/>
+              <w:noProof/>
+              <w:lang w:eastAsia="de-CH"/>
+            </w:rPr>
+          </w:pPr>
+          <w:hyperlink w:anchor="_Toc21429839" w:history="1">
+            <w:r>
+              <w:rPr>
+                <w:rStyle w:val="Hyperlink"/>
+                <w:noProof/>
+                <w:lang w:val="en-US"/>
+              </w:rPr>
+              <w:t>3.3 Visual thinking and perception</w:t>
+            </w:r>
+            <w:r>
+              <w:rPr>
+                <w:noProof/>
+                <w:webHidden/>
+              </w:rPr>
+              <w:tab/>
+            </w:r>
+            <w:r>
+              <w:rPr>
+                <w:noProof/>
+                <w:webHidden/>
+              </w:rPr>
+              <w:fldChar w:fldCharType="begin"/>
+            </w:r>
+            <w:r>
+              <w:rPr>
+                <w:noProof/>
+                <w:webHidden/>
+              </w:rPr>
+              <w:instrText xml:space="preserve"> PAGEREF _Toc21429839 \h </w:instrText>
+            </w:r>
+            <w:r>
+              <w:rPr>
+                <w:noProof/>
+                <w:webHidden/>
+              </w:rPr>
+            </w:r>
+            <w:r>
+              <w:rPr>
+                <w:noProof/>
+                <w:webHidden/>
+              </w:rPr>
+              <w:fldChar w:fldCharType="separate"/>
+            </w:r>
+            <w:r>
+              <w:rPr>
+                <w:noProof/>
+                <w:webHidden/>
+              </w:rPr>
+              <w:t>13</w:t>
             </w:r>
             <w:r>
               <w:rPr>
@@ -2052,12 +2582,12 @@
     </w:p>
     <w:p>
       <w:pPr>
-        <w:pStyle w:val="Heading1"/>
-        <w:rPr>
-          <w:lang w:val="en-US"/>
-        </w:rPr>
-      </w:pPr>
-      <w:bookmarkStart w:id="0" w:name="_Toc20744409"/>
+        <w:pStyle w:val="berschrift1"/>
+        <w:rPr>
+          <w:lang w:val="en-US"/>
+        </w:rPr>
+      </w:pPr>
+      <w:bookmarkStart w:id="0" w:name="_Toc21429805"/>
       <w:r>
         <w:rPr>
           <w:lang w:val="en-US"/>
@@ -2069,12 +2599,12 @@
     </w:p>
     <w:p>
       <w:pPr>
-        <w:pStyle w:val="Heading2"/>
-        <w:rPr>
-          <w:lang w:val="en-US"/>
-        </w:rPr>
-      </w:pPr>
-      <w:bookmarkStart w:id="1" w:name="_Toc20744410"/>
+        <w:pStyle w:val="berschrift2"/>
+        <w:rPr>
+          <w:lang w:val="en-US"/>
+        </w:rPr>
+      </w:pPr>
+      <w:bookmarkStart w:id="1" w:name="_Toc21429806"/>
       <w:r>
         <w:rPr>
           <w:lang w:val="en-US"/>
@@ -2110,7 +2640,7 @@
     </w:p>
     <w:p>
       <w:pPr>
-        <w:pStyle w:val="ListParagraph"/>
+        <w:pStyle w:val="Listenabsatz"/>
         <w:numPr>
           <w:ilvl w:val="0"/>
           <w:numId w:val="2"/>
@@ -2128,7 +2658,7 @@
     </w:p>
     <w:p>
       <w:pPr>
-        <w:pStyle w:val="ListParagraph"/>
+        <w:pStyle w:val="Listenabsatz"/>
         <w:numPr>
           <w:ilvl w:val="0"/>
           <w:numId w:val="2"/>
@@ -2146,7 +2676,7 @@
     </w:p>
     <w:p>
       <w:pPr>
-        <w:pStyle w:val="ListParagraph"/>
+        <w:pStyle w:val="Listenabsatz"/>
         <w:numPr>
           <w:ilvl w:val="0"/>
           <w:numId w:val="2"/>
@@ -2171,12 +2701,12 @@
     </w:p>
     <w:p>
       <w:pPr>
-        <w:pStyle w:val="Heading2"/>
-        <w:rPr>
-          <w:lang w:val="en-US"/>
-        </w:rPr>
-      </w:pPr>
-      <w:bookmarkStart w:id="2" w:name="_Toc20744411"/>
+        <w:pStyle w:val="berschrift2"/>
+        <w:rPr>
+          <w:lang w:val="en-US"/>
+        </w:rPr>
+      </w:pPr>
+      <w:bookmarkStart w:id="2" w:name="_Toc21429807"/>
       <w:r>
         <w:rPr>
           <w:lang w:val="en-US"/>
@@ -2187,12 +2717,12 @@
     </w:p>
     <w:p>
       <w:pPr>
-        <w:pStyle w:val="Heading3"/>
-        <w:rPr>
-          <w:lang w:val="en-US"/>
-        </w:rPr>
-      </w:pPr>
-      <w:bookmarkStart w:id="3" w:name="_Toc20744412"/>
+        <w:pStyle w:val="berschrift3"/>
+        <w:rPr>
+          <w:lang w:val="en-US"/>
+        </w:rPr>
+      </w:pPr>
+      <w:bookmarkStart w:id="3" w:name="_Toc21429808"/>
       <w:r>
         <w:rPr>
           <w:lang w:val="en-US"/>
@@ -2288,12 +2818,12 @@
     </w:p>
     <w:p>
       <w:pPr>
-        <w:pStyle w:val="Heading2"/>
-        <w:rPr>
-          <w:lang w:val="en-US"/>
-        </w:rPr>
-      </w:pPr>
-      <w:bookmarkStart w:id="4" w:name="_Toc20744413"/>
+        <w:pStyle w:val="berschrift2"/>
+        <w:rPr>
+          <w:lang w:val="en-US"/>
+        </w:rPr>
+      </w:pPr>
+      <w:bookmarkStart w:id="4" w:name="_Toc21429809"/>
       <w:r>
         <w:rPr>
           <w:lang w:val="en-US"/>
@@ -2304,12 +2834,12 @@
     </w:p>
     <w:p>
       <w:pPr>
-        <w:pStyle w:val="Heading3"/>
-        <w:rPr>
-          <w:lang w:val="en-US"/>
-        </w:rPr>
-      </w:pPr>
-      <w:bookmarkStart w:id="5" w:name="_Toc20744414"/>
+        <w:pStyle w:val="berschrift3"/>
+        <w:rPr>
+          <w:lang w:val="en-US"/>
+        </w:rPr>
+      </w:pPr>
+      <w:bookmarkStart w:id="5" w:name="_Toc21429810"/>
       <w:r>
         <w:rPr>
           <w:lang w:val="en-US"/>
@@ -2516,12 +3046,12 @@
     </w:p>
     <w:p>
       <w:pPr>
-        <w:pStyle w:val="Heading3"/>
-        <w:rPr>
-          <w:lang w:val="en-US"/>
-        </w:rPr>
-      </w:pPr>
-      <w:bookmarkStart w:id="6" w:name="_Toc20744415"/>
+        <w:pStyle w:val="berschrift3"/>
+        <w:rPr>
+          <w:lang w:val="en-US"/>
+        </w:rPr>
+      </w:pPr>
+      <w:bookmarkStart w:id="6" w:name="_Toc21429811"/>
       <w:r>
         <w:rPr>
           <w:lang w:val="en-US"/>
@@ -2704,12 +3234,12 @@
     </w:p>
     <w:p>
       <w:pPr>
-        <w:pStyle w:val="Heading3"/>
-        <w:rPr>
-          <w:lang w:val="en-US"/>
-        </w:rPr>
-      </w:pPr>
-      <w:bookmarkStart w:id="7" w:name="_Toc20744416"/>
+        <w:pStyle w:val="berschrift3"/>
+        <w:rPr>
+          <w:lang w:val="en-US"/>
+        </w:rPr>
+      </w:pPr>
+      <w:bookmarkStart w:id="7" w:name="_Toc21429812"/>
       <w:r>
         <w:rPr>
           <w:lang w:val="en-US"/>
@@ -2808,12 +3338,12 @@
     </w:p>
     <w:p>
       <w:pPr>
-        <w:pStyle w:val="Heading3"/>
-        <w:rPr>
-          <w:lang w:val="en-US"/>
-        </w:rPr>
-      </w:pPr>
-      <w:bookmarkStart w:id="8" w:name="_Toc20744417"/>
+        <w:pStyle w:val="berschrift3"/>
+        <w:rPr>
+          <w:lang w:val="en-US"/>
+        </w:rPr>
+      </w:pPr>
+      <w:bookmarkStart w:id="8" w:name="_Toc21429813"/>
       <w:r>
         <w:rPr>
           <w:lang w:val="en-US"/>
@@ -3077,12 +3607,12 @@
     </w:p>
     <w:p>
       <w:pPr>
-        <w:pStyle w:val="Heading3"/>
-        <w:rPr>
-          <w:lang w:val="en-US"/>
-        </w:rPr>
-      </w:pPr>
-      <w:bookmarkStart w:id="9" w:name="_Toc20744418"/>
+        <w:pStyle w:val="berschrift3"/>
+        <w:rPr>
+          <w:lang w:val="en-US"/>
+        </w:rPr>
+      </w:pPr>
+      <w:bookmarkStart w:id="9" w:name="_Toc21429814"/>
       <w:r>
         <w:rPr>
           <w:lang w:val="en-US"/>
@@ -3212,12 +3742,12 @@
     </w:p>
     <w:p>
       <w:pPr>
-        <w:pStyle w:val="Heading3"/>
-        <w:rPr>
-          <w:lang w:val="en-US"/>
-        </w:rPr>
-      </w:pPr>
-      <w:bookmarkStart w:id="10" w:name="_Toc20744419"/>
+        <w:pStyle w:val="berschrift3"/>
+        <w:rPr>
+          <w:lang w:val="en-US"/>
+        </w:rPr>
+      </w:pPr>
+      <w:bookmarkStart w:id="10" w:name="_Toc21429815"/>
       <w:r>
         <w:rPr>
           <w:lang w:val="en-US"/>
@@ -3255,7 +3785,7 @@
     </w:p>
     <w:p>
       <w:pPr>
-        <w:pStyle w:val="ListParagraph"/>
+        <w:pStyle w:val="Listenabsatz"/>
         <w:numPr>
           <w:ilvl w:val="0"/>
           <w:numId w:val="4"/>
@@ -3273,7 +3803,7 @@
     </w:p>
     <w:p>
       <w:pPr>
-        <w:pStyle w:val="ListParagraph"/>
+        <w:pStyle w:val="Listenabsatz"/>
         <w:numPr>
           <w:ilvl w:val="0"/>
           <w:numId w:val="4"/>
@@ -3291,7 +3821,7 @@
     </w:p>
     <w:p>
       <w:pPr>
-        <w:pStyle w:val="ListParagraph"/>
+        <w:pStyle w:val="Listenabsatz"/>
         <w:numPr>
           <w:ilvl w:val="0"/>
           <w:numId w:val="4"/>
@@ -3309,7 +3839,7 @@
     </w:p>
     <w:p>
       <w:pPr>
-        <w:pStyle w:val="ListParagraph"/>
+        <w:pStyle w:val="Listenabsatz"/>
         <w:numPr>
           <w:ilvl w:val="0"/>
           <w:numId w:val="4"/>
@@ -3340,7 +3870,7 @@
     </w:p>
     <w:p>
       <w:pPr>
-        <w:pStyle w:val="ListParagraph"/>
+        <w:pStyle w:val="Listenabsatz"/>
         <w:numPr>
           <w:ilvl w:val="0"/>
           <w:numId w:val="5"/>
@@ -3358,7 +3888,7 @@
     </w:p>
     <w:p>
       <w:pPr>
-        <w:pStyle w:val="ListParagraph"/>
+        <w:pStyle w:val="Listenabsatz"/>
         <w:numPr>
           <w:ilvl w:val="0"/>
           <w:numId w:val="5"/>
@@ -3376,7 +3906,7 @@
     </w:p>
     <w:p>
       <w:pPr>
-        <w:pStyle w:val="ListParagraph"/>
+        <w:pStyle w:val="Listenabsatz"/>
         <w:numPr>
           <w:ilvl w:val="0"/>
           <w:numId w:val="5"/>
@@ -3394,7 +3924,7 @@
     </w:p>
     <w:p>
       <w:pPr>
-        <w:pStyle w:val="ListParagraph"/>
+        <w:pStyle w:val="Listenabsatz"/>
         <w:numPr>
           <w:ilvl w:val="0"/>
           <w:numId w:val="5"/>
@@ -3547,12 +4077,12 @@
     </w:p>
     <w:p>
       <w:pPr>
-        <w:pStyle w:val="Heading3"/>
-        <w:rPr>
-          <w:lang w:val="en-US"/>
-        </w:rPr>
-      </w:pPr>
-      <w:bookmarkStart w:id="11" w:name="_Toc20744420"/>
+        <w:pStyle w:val="berschrift3"/>
+        <w:rPr>
+          <w:lang w:val="en-US"/>
+        </w:rPr>
+      </w:pPr>
+      <w:bookmarkStart w:id="11" w:name="_Toc21429816"/>
       <w:r>
         <w:rPr>
           <w:lang w:val="en-US"/>
@@ -3628,7 +4158,7 @@
     </w:p>
     <w:p>
       <w:pPr>
-        <w:pStyle w:val="ListParagraph"/>
+        <w:pStyle w:val="Listenabsatz"/>
         <w:numPr>
           <w:ilvl w:val="0"/>
           <w:numId w:val="6"/>
@@ -3646,7 +4176,7 @@
     </w:p>
     <w:p>
       <w:pPr>
-        <w:pStyle w:val="ListParagraph"/>
+        <w:pStyle w:val="Listenabsatz"/>
         <w:numPr>
           <w:ilvl w:val="0"/>
           <w:numId w:val="6"/>
@@ -3664,7 +4194,7 @@
     </w:p>
     <w:p>
       <w:pPr>
-        <w:pStyle w:val="ListParagraph"/>
+        <w:pStyle w:val="Listenabsatz"/>
         <w:numPr>
           <w:ilvl w:val="0"/>
           <w:numId w:val="6"/>
@@ -3682,7 +4212,7 @@
     </w:p>
     <w:p>
       <w:pPr>
-        <w:pStyle w:val="ListParagraph"/>
+        <w:pStyle w:val="Listenabsatz"/>
         <w:numPr>
           <w:ilvl w:val="0"/>
           <w:numId w:val="6"/>
@@ -3700,7 +4230,7 @@
     </w:p>
     <w:p>
       <w:pPr>
-        <w:pStyle w:val="ListParagraph"/>
+        <w:pStyle w:val="Listenabsatz"/>
         <w:numPr>
           <w:ilvl w:val="0"/>
           <w:numId w:val="6"/>
@@ -3758,12 +4288,12 @@
     </w:p>
     <w:p>
       <w:pPr>
-        <w:pStyle w:val="Heading3"/>
-        <w:rPr>
-          <w:lang w:val="en-US"/>
-        </w:rPr>
-      </w:pPr>
-      <w:bookmarkStart w:id="12" w:name="_Toc20744421"/>
+        <w:pStyle w:val="berschrift3"/>
+        <w:rPr>
+          <w:lang w:val="en-US"/>
+        </w:rPr>
+      </w:pPr>
+      <w:bookmarkStart w:id="12" w:name="_Toc21429817"/>
       <w:r>
         <w:rPr>
           <w:lang w:val="en-US"/>
@@ -3958,12 +4488,12 @@
     </w:p>
     <w:p>
       <w:pPr>
-        <w:pStyle w:val="Heading3"/>
-        <w:rPr>
-          <w:lang w:val="en-US"/>
-        </w:rPr>
-      </w:pPr>
-      <w:bookmarkStart w:id="13" w:name="_Toc20744422"/>
+        <w:pStyle w:val="berschrift3"/>
+        <w:rPr>
+          <w:lang w:val="en-US"/>
+        </w:rPr>
+      </w:pPr>
+      <w:bookmarkStart w:id="13" w:name="_Toc21429818"/>
       <w:r>
         <w:rPr>
           <w:lang w:val="en-US"/>
@@ -4084,12 +4614,12 @@
     </w:p>
     <w:p>
       <w:pPr>
-        <w:pStyle w:val="Heading3"/>
-        <w:rPr>
-          <w:lang w:val="en-US"/>
-        </w:rPr>
-      </w:pPr>
-      <w:bookmarkStart w:id="14" w:name="_Toc20744423"/>
+        <w:pStyle w:val="berschrift3"/>
+        <w:rPr>
+          <w:lang w:val="en-US"/>
+        </w:rPr>
+      </w:pPr>
+      <w:bookmarkStart w:id="14" w:name="_Toc21429819"/>
       <w:r>
         <w:rPr>
           <w:lang w:val="en-US"/>
@@ -4249,12 +4779,12 @@
     </w:p>
     <w:p>
       <w:pPr>
-        <w:pStyle w:val="Heading3"/>
-        <w:rPr>
-          <w:lang w:val="en-US"/>
-        </w:rPr>
-      </w:pPr>
-      <w:bookmarkStart w:id="15" w:name="_Toc20744424"/>
+        <w:pStyle w:val="berschrift3"/>
+        <w:rPr>
+          <w:lang w:val="en-US"/>
+        </w:rPr>
+      </w:pPr>
+      <w:bookmarkStart w:id="15" w:name="_Toc21429820"/>
       <w:r>
         <w:rPr>
           <w:lang w:val="en-US"/>
@@ -4284,7 +4814,7 @@
     </w:p>
     <w:p>
       <w:pPr>
-        <w:pStyle w:val="ListParagraph"/>
+        <w:pStyle w:val="Listenabsatz"/>
         <w:numPr>
           <w:ilvl w:val="0"/>
           <w:numId w:val="8"/>
@@ -4314,7 +4844,7 @@
     </w:p>
     <w:p>
       <w:pPr>
-        <w:pStyle w:val="ListParagraph"/>
+        <w:pStyle w:val="Listenabsatz"/>
         <w:numPr>
           <w:ilvl w:val="0"/>
           <w:numId w:val="8"/>
@@ -4332,7 +4862,7 @@
     </w:p>
     <w:p>
       <w:pPr>
-        <w:pStyle w:val="ListParagraph"/>
+        <w:pStyle w:val="Listenabsatz"/>
         <w:numPr>
           <w:ilvl w:val="0"/>
           <w:numId w:val="8"/>
@@ -4356,7 +4886,7 @@
     </w:p>
     <w:p>
       <w:pPr>
-        <w:pStyle w:val="ListParagraph"/>
+        <w:pStyle w:val="Listenabsatz"/>
         <w:numPr>
           <w:ilvl w:val="0"/>
           <w:numId w:val="8"/>
@@ -4394,12 +4924,12 @@
     </w:p>
     <w:p>
       <w:pPr>
-        <w:pStyle w:val="Heading3"/>
-        <w:rPr>
-          <w:lang w:val="en-US"/>
-        </w:rPr>
-      </w:pPr>
-      <w:bookmarkStart w:id="16" w:name="_Toc20744425"/>
+        <w:pStyle w:val="berschrift3"/>
+        <w:rPr>
+          <w:lang w:val="en-US"/>
+        </w:rPr>
+      </w:pPr>
+      <w:bookmarkStart w:id="16" w:name="_Toc21429821"/>
       <w:r>
         <w:rPr>
           <w:lang w:val="en-US"/>
@@ -4438,12 +4968,12 @@
     </w:p>
     <w:p>
       <w:pPr>
-        <w:pStyle w:val="Heading3"/>
-        <w:rPr>
-          <w:lang w:val="en-US"/>
-        </w:rPr>
-      </w:pPr>
-      <w:bookmarkStart w:id="17" w:name="_Toc20744426"/>
+        <w:pStyle w:val="berschrift3"/>
+        <w:rPr>
+          <w:lang w:val="en-US"/>
+        </w:rPr>
+      </w:pPr>
+      <w:bookmarkStart w:id="17" w:name="_Toc21429822"/>
       <w:r>
         <w:rPr>
           <w:lang w:val="en-US"/>
@@ -4482,12 +5012,12 @@
     </w:p>
     <w:p>
       <w:pPr>
-        <w:pStyle w:val="Heading3"/>
-        <w:rPr>
-          <w:lang w:val="en-US"/>
-        </w:rPr>
-      </w:pPr>
-      <w:bookmarkStart w:id="18" w:name="_Toc20744427"/>
+        <w:pStyle w:val="berschrift3"/>
+        <w:rPr>
+          <w:lang w:val="en-US"/>
+        </w:rPr>
+      </w:pPr>
+      <w:bookmarkStart w:id="18" w:name="_Toc21429823"/>
       <w:r>
         <w:rPr>
           <w:lang w:val="en-US"/>
@@ -4588,12 +5118,12 @@
     </w:p>
     <w:p>
       <w:pPr>
-        <w:pStyle w:val="Heading1"/>
-        <w:rPr>
-          <w:lang w:val="en-US"/>
-        </w:rPr>
-      </w:pPr>
-      <w:bookmarkStart w:id="19" w:name="_Toc20744428"/>
+        <w:pStyle w:val="berschrift1"/>
+        <w:rPr>
+          <w:lang w:val="en-US"/>
+        </w:rPr>
+      </w:pPr>
+      <w:bookmarkStart w:id="19" w:name="_Toc21429824"/>
       <w:r>
         <w:rPr>
           <w:lang w:val="en-US"/>
@@ -4631,12 +5161,12 @@
     </w:p>
     <w:p>
       <w:pPr>
-        <w:pStyle w:val="Heading2"/>
-        <w:rPr>
-          <w:lang w:val="en-US"/>
-        </w:rPr>
-      </w:pPr>
-      <w:bookmarkStart w:id="20" w:name="_Toc20744429"/>
+        <w:pStyle w:val="berschrift2"/>
+        <w:rPr>
+          <w:lang w:val="en-US"/>
+        </w:rPr>
+      </w:pPr>
+      <w:bookmarkStart w:id="20" w:name="_Toc21429825"/>
       <w:r>
         <w:rPr>
           <w:lang w:val="en-US"/>
@@ -4660,7 +5190,7 @@
     </w:p>
     <w:p>
       <w:pPr>
-        <w:pStyle w:val="ListParagraph"/>
+        <w:pStyle w:val="Listenabsatz"/>
         <w:numPr>
           <w:ilvl w:val="0"/>
           <w:numId w:val="7"/>
@@ -4678,7 +5208,7 @@
     </w:p>
     <w:p>
       <w:pPr>
-        <w:pStyle w:val="ListParagraph"/>
+        <w:pStyle w:val="Listenabsatz"/>
         <w:numPr>
           <w:ilvl w:val="0"/>
           <w:numId w:val="7"/>
@@ -4696,7 +5226,7 @@
     </w:p>
     <w:p>
       <w:pPr>
-        <w:pStyle w:val="ListParagraph"/>
+        <w:pStyle w:val="Listenabsatz"/>
         <w:numPr>
           <w:ilvl w:val="0"/>
           <w:numId w:val="7"/>
@@ -4714,7 +5244,7 @@
     </w:p>
     <w:p>
       <w:pPr>
-        <w:pStyle w:val="ListParagraph"/>
+        <w:pStyle w:val="Listenabsatz"/>
         <w:numPr>
           <w:ilvl w:val="0"/>
           <w:numId w:val="7"/>
@@ -4843,12 +5373,12 @@
     </w:p>
     <w:p>
       <w:pPr>
-        <w:pStyle w:val="Heading3"/>
-        <w:rPr>
-          <w:lang w:val="en-US"/>
-        </w:rPr>
-      </w:pPr>
-      <w:bookmarkStart w:id="21" w:name="_Toc20744430"/>
+        <w:pStyle w:val="berschrift3"/>
+        <w:rPr>
+          <w:lang w:val="en-US"/>
+        </w:rPr>
+      </w:pPr>
+      <w:bookmarkStart w:id="21" w:name="_Toc21429826"/>
       <w:r>
         <w:rPr>
           <w:lang w:val="en-US"/>
@@ -4872,7 +5402,7 @@
     </w:p>
     <w:p>
       <w:pPr>
-        <w:pStyle w:val="ListParagraph"/>
+        <w:pStyle w:val="Listenabsatz"/>
         <w:numPr>
           <w:ilvl w:val="0"/>
           <w:numId w:val="9"/>
@@ -4890,7 +5420,7 @@
     </w:p>
     <w:p>
       <w:pPr>
-        <w:pStyle w:val="ListParagraph"/>
+        <w:pStyle w:val="Listenabsatz"/>
         <w:numPr>
           <w:ilvl w:val="0"/>
           <w:numId w:val="9"/>
@@ -4908,7 +5438,7 @@
     </w:p>
     <w:p>
       <w:pPr>
-        <w:pStyle w:val="ListParagraph"/>
+        <w:pStyle w:val="Listenabsatz"/>
         <w:numPr>
           <w:ilvl w:val="0"/>
           <w:numId w:val="9"/>
@@ -4926,7 +5456,7 @@
     </w:p>
     <w:p>
       <w:pPr>
-        <w:pStyle w:val="ListParagraph"/>
+        <w:pStyle w:val="Listenabsatz"/>
         <w:numPr>
           <w:ilvl w:val="0"/>
           <w:numId w:val="9"/>
@@ -4958,12 +5488,12 @@
     </w:p>
     <w:p>
       <w:pPr>
-        <w:pStyle w:val="Heading2"/>
-        <w:rPr>
-          <w:lang w:val="en-US"/>
-        </w:rPr>
-      </w:pPr>
-      <w:bookmarkStart w:id="22" w:name="_Toc20744431"/>
+        <w:pStyle w:val="berschrift2"/>
+        <w:rPr>
+          <w:lang w:val="en-US"/>
+        </w:rPr>
+      </w:pPr>
+      <w:bookmarkStart w:id="22" w:name="_Toc21429827"/>
       <w:r>
         <w:rPr>
           <w:lang w:val="en-US"/>
@@ -4975,12 +5505,12 @@
     </w:p>
     <w:p>
       <w:pPr>
-        <w:pStyle w:val="Heading3"/>
-        <w:rPr>
-          <w:lang w:val="en-US"/>
-        </w:rPr>
-      </w:pPr>
-      <w:bookmarkStart w:id="23" w:name="_Toc20744432"/>
+        <w:pStyle w:val="berschrift3"/>
+        <w:rPr>
+          <w:lang w:val="en-US"/>
+        </w:rPr>
+      </w:pPr>
+      <w:bookmarkStart w:id="23" w:name="_Toc21429828"/>
       <w:r>
         <w:rPr>
           <w:lang w:val="en-US"/>
@@ -5052,12 +5582,12 @@
     </w:p>
     <w:p>
       <w:pPr>
-        <w:pStyle w:val="Heading3"/>
-        <w:rPr>
-          <w:lang w:val="en-US"/>
-        </w:rPr>
-      </w:pPr>
-      <w:bookmarkStart w:id="24" w:name="_Toc20744433"/>
+        <w:pStyle w:val="berschrift3"/>
+        <w:rPr>
+          <w:lang w:val="en-US"/>
+        </w:rPr>
+      </w:pPr>
+      <w:bookmarkStart w:id="24" w:name="_Toc21429829"/>
       <w:r>
         <w:rPr>
           <w:lang w:val="en-US"/>
@@ -5126,12 +5656,12 @@
     </w:p>
     <w:p>
       <w:pPr>
-        <w:pStyle w:val="Heading3"/>
-        <w:rPr>
-          <w:lang w:val="en-US"/>
-        </w:rPr>
-      </w:pPr>
-      <w:bookmarkStart w:id="25" w:name="_Toc20744434"/>
+        <w:pStyle w:val="berschrift3"/>
+        <w:rPr>
+          <w:lang w:val="en-US"/>
+        </w:rPr>
+      </w:pPr>
+      <w:bookmarkStart w:id="25" w:name="_Toc21429830"/>
       <w:r>
         <w:rPr>
           <w:lang w:val="en-US"/>
@@ -5218,46 +5748,42 @@
     </w:p>
     <w:p>
       <w:pPr>
-        <w:pStyle w:val="Heading1"/>
-        <w:rPr>
-          <w:lang w:val="en-US"/>
-        </w:rPr>
-      </w:pPr>
-      <w:bookmarkStart w:id="26" w:name="_Toc20744435"/>
+        <w:pStyle w:val="berschrift1"/>
+        <w:rPr>
+          <w:lang w:val="en-US"/>
+        </w:rPr>
+      </w:pPr>
+      <w:bookmarkStart w:id="26" w:name="_Toc21429831"/>
       <w:r>
         <w:rPr>
           <w:lang w:val="en-US"/>
         </w:rPr>
         <w:lastRenderedPageBreak/>
-        <w:t>3.</w:t>
+        <w:t xml:space="preserve">3. </w:t>
+      </w:r>
+      <w:r>
+        <w:rPr>
+          <w:lang w:val="en-US"/>
+        </w:rPr>
+        <w:t>Information Visualization Basics</w:t>
       </w:r>
       <w:bookmarkEnd w:id="26"/>
-      <w:r>
-        <w:rPr>
-          <w:lang w:val="en-US"/>
-        </w:rPr>
-        <w:t xml:space="preserve"> </w:t>
-      </w:r>
-      <w:r>
-        <w:rPr>
-          <w:lang w:val="en-US"/>
-        </w:rPr>
-        <w:t>Information Visualization Basics</w:t>
-      </w:r>
-    </w:p>
-    <w:p>
-      <w:pPr>
-        <w:pStyle w:val="Heading2"/>
-        <w:rPr>
-          <w:lang w:val="en-US"/>
-        </w:rPr>
-      </w:pPr>
+    </w:p>
+    <w:p>
+      <w:pPr>
+        <w:pStyle w:val="berschrift2"/>
+        <w:rPr>
+          <w:lang w:val="en-US"/>
+        </w:rPr>
+      </w:pPr>
+      <w:bookmarkStart w:id="27" w:name="_Toc21429832"/>
       <w:r>
         <w:rPr>
           <w:lang w:val="en-US"/>
         </w:rPr>
         <w:t>3.1 What is Information Visualization and why is it important?</w:t>
       </w:r>
+      <w:bookmarkEnd w:id="27"/>
     </w:p>
     <w:p>
       <w:pPr>
@@ -5309,17 +5835,19 @@
     </w:p>
     <w:p>
       <w:pPr>
-        <w:pStyle w:val="Heading3"/>
-        <w:rPr>
-          <w:lang w:val="en-US"/>
-        </w:rPr>
-      </w:pPr>
+        <w:pStyle w:val="berschrift3"/>
+        <w:rPr>
+          <w:lang w:val="en-US"/>
+        </w:rPr>
+      </w:pPr>
+      <w:bookmarkStart w:id="28" w:name="_Toc21429833"/>
       <w:r>
         <w:rPr>
           <w:lang w:val="en-US"/>
         </w:rPr>
         <w:t>3.1.1 Information vs. Scientific Visualization</w:t>
       </w:r>
+      <w:bookmarkEnd w:id="28"/>
     </w:p>
     <w:p>
       <w:pPr>
@@ -5385,7 +5913,7 @@
     </w:p>
     <w:p>
       <w:pPr>
-        <w:pStyle w:val="ListParagraph"/>
+        <w:pStyle w:val="Listenabsatz"/>
         <w:numPr>
           <w:ilvl w:val="0"/>
           <w:numId w:val="10"/>
@@ -5403,7 +5931,7 @@
     </w:p>
     <w:p>
       <w:pPr>
-        <w:pStyle w:val="ListParagraph"/>
+        <w:pStyle w:val="Listenabsatz"/>
         <w:numPr>
           <w:ilvl w:val="0"/>
           <w:numId w:val="10"/>
@@ -5421,7 +5949,7 @@
     </w:p>
     <w:p>
       <w:pPr>
-        <w:pStyle w:val="ListParagraph"/>
+        <w:pStyle w:val="Listenabsatz"/>
         <w:numPr>
           <w:ilvl w:val="0"/>
           <w:numId w:val="10"/>
@@ -5454,31 +5982,35 @@
     </w:p>
     <w:p>
       <w:pPr>
-        <w:pStyle w:val="Heading2"/>
-        <w:rPr>
-          <w:lang w:val="en-US"/>
-        </w:rPr>
-      </w:pPr>
+        <w:pStyle w:val="berschrift2"/>
+        <w:rPr>
+          <w:lang w:val="en-US"/>
+        </w:rPr>
+      </w:pPr>
+      <w:bookmarkStart w:id="29" w:name="_Toc21429834"/>
       <w:r>
         <w:rPr>
           <w:lang w:val="en-US"/>
         </w:rPr>
         <w:t>3.2 Classic Visualization Examples: Successes and failures</w:t>
       </w:r>
-    </w:p>
-    <w:p>
-      <w:pPr>
-        <w:pStyle w:val="Heading3"/>
-        <w:rPr>
-          <w:lang w:val="en-US"/>
-        </w:rPr>
-      </w:pPr>
+      <w:bookmarkEnd w:id="29"/>
+    </w:p>
+    <w:p>
+      <w:pPr>
+        <w:pStyle w:val="berschrift3"/>
+        <w:rPr>
+          <w:lang w:val="en-US"/>
+        </w:rPr>
+      </w:pPr>
+      <w:bookmarkStart w:id="30" w:name="_Toc21429835"/>
       <w:r>
         <w:rPr>
           <w:lang w:val="en-US"/>
         </w:rPr>
         <w:t>3.2.1 Broad Street Cholera Outbreak</w:t>
       </w:r>
+      <w:bookmarkEnd w:id="30"/>
     </w:p>
     <w:p>
       <w:pPr>
@@ -5522,17 +6054,19 @@
     </w:p>
     <w:p>
       <w:pPr>
-        <w:pStyle w:val="Heading3"/>
-        <w:rPr>
-          <w:lang w:val="en-US"/>
-        </w:rPr>
-      </w:pPr>
+        <w:pStyle w:val="berschrift3"/>
+        <w:rPr>
+          <w:lang w:val="en-US"/>
+        </w:rPr>
+      </w:pPr>
+      <w:bookmarkStart w:id="31" w:name="_Toc21429836"/>
       <w:r>
         <w:rPr>
           <w:lang w:val="en-US"/>
         </w:rPr>
         <w:t>3.2.2 Nightingale’s Rose</w:t>
       </w:r>
+      <w:bookmarkEnd w:id="31"/>
     </w:p>
     <w:p>
       <w:pPr>
@@ -5550,29 +6084,24 @@
         <w:rPr>
           <w:lang w:val="en-US"/>
         </w:rPr>
-        <w:t>Florence Nightingale created a visualization to convince the British military that sanitation was a greater hazard to soldiers than battlefield combat</w:t>
-      </w:r>
-      <w:r>
-        <w:rPr>
-          <w:lang w:val="en-US"/>
-        </w:rPr>
-        <w:t>.</w:t>
-      </w:r>
-    </w:p>
-    <w:p>
-      <w:pPr>
-        <w:rPr>
-          <w:lang w:val="en-US"/>
-        </w:rPr>
-      </w:pPr>
-    </w:p>
-    <w:p>
-      <w:pPr>
-        <w:pStyle w:val="Heading3"/>
-        <w:rPr>
-          <w:lang w:val="en-US"/>
-        </w:rPr>
-      </w:pPr>
+        <w:t>Florence Nightingale created a visualization to convince the British military that sanitation was a greater hazard to soldiers than battlefield combat.</w:t>
+      </w:r>
+    </w:p>
+    <w:p>
+      <w:pPr>
+        <w:rPr>
+          <w:lang w:val="en-US"/>
+        </w:rPr>
+      </w:pPr>
+    </w:p>
+    <w:p>
+      <w:pPr>
+        <w:pStyle w:val="berschrift3"/>
+        <w:rPr>
+          <w:lang w:val="en-US"/>
+        </w:rPr>
+      </w:pPr>
+      <w:bookmarkStart w:id="32" w:name="_Toc21429837"/>
       <w:r>
         <w:rPr>
           <w:lang w:val="en-US"/>
@@ -5580,6 +6109,7 @@
         <w:lastRenderedPageBreak/>
         <w:t>3.2.3 Napoleon’s March</w:t>
       </w:r>
+      <w:bookmarkEnd w:id="32"/>
     </w:p>
     <w:p>
       <w:pPr>
@@ -5695,17 +6225,19 @@
     </w:p>
     <w:p>
       <w:pPr>
-        <w:pStyle w:val="Heading3"/>
-        <w:rPr>
-          <w:lang w:val="en-US"/>
-        </w:rPr>
-      </w:pPr>
+        <w:pStyle w:val="berschrift3"/>
+        <w:rPr>
+          <w:lang w:val="en-US"/>
+        </w:rPr>
+      </w:pPr>
+      <w:bookmarkStart w:id="33" w:name="_Toc21429838"/>
       <w:r>
         <w:rPr>
           <w:lang w:val="en-US"/>
         </w:rPr>
         <w:t>3.2.4 Challenger Explosion</w:t>
       </w:r>
+      <w:bookmarkEnd w:id="33"/>
     </w:p>
     <w:p>
       <w:pPr>
@@ -5742,19 +6274,1407 @@
     </w:p>
     <w:p>
       <w:pPr>
-        <w:pStyle w:val="Heading2"/>
-        <w:rPr>
-          <w:lang w:val="en-US"/>
-        </w:rPr>
-      </w:pPr>
+        <w:pStyle w:val="berschrift2"/>
+        <w:rPr>
+          <w:lang w:val="en-US"/>
+        </w:rPr>
+      </w:pPr>
+      <w:bookmarkStart w:id="34" w:name="_Toc21429839"/>
       <w:r>
         <w:rPr>
           <w:lang w:val="en-US"/>
         </w:rPr>
         <w:t>3.3 Visual thinking and perception</w:t>
       </w:r>
-      <w:bookmarkStart w:id="27" w:name="_GoBack"/>
-      <w:bookmarkEnd w:id="27"/>
+      <w:bookmarkEnd w:id="34"/>
+    </w:p>
+    <w:p>
+      <w:pPr>
+        <w:rPr>
+          <w:lang w:val="en-US"/>
+        </w:rPr>
+      </w:pPr>
+      <w:r>
+        <w:rPr>
+          <w:lang w:val="en-US"/>
+        </w:rPr>
+        <w:t xml:space="preserve">An object can be made easier to find by making it different to </w:t>
+      </w:r>
+      <w:proofErr w:type="spellStart"/>
+      <w:proofErr w:type="gramStart"/>
+      <w:r>
+        <w:rPr>
+          <w:lang w:val="en-US"/>
+        </w:rPr>
+        <w:t>it’s</w:t>
+      </w:r>
+      <w:proofErr w:type="spellEnd"/>
+      <w:proofErr w:type="gramEnd"/>
+      <w:r>
+        <w:rPr>
+          <w:lang w:val="en-US"/>
+        </w:rPr>
+        <w:t xml:space="preserve"> surroundings in:</w:t>
+      </w:r>
+    </w:p>
+    <w:p>
+      <w:pPr>
+        <w:rPr>
+          <w:lang w:val="en-US"/>
+        </w:rPr>
+      </w:pPr>
+      <w:r>
+        <w:rPr>
+          <w:noProof/>
+        </w:rPr>
+        <w:drawing>
+          <wp:inline distT="0" distB="0" distL="0" distR="0" wp14:anchorId="586A06C1" wp14:editId="5008B115">
+            <wp:extent cx="3895725" cy="3862659"/>
+            <wp:effectExtent l="0" t="0" r="0" b="5080"/>
+            <wp:docPr id="11" name="Grafik 11"/>
+            <wp:cNvGraphicFramePr>
+              <a:graphicFrameLocks xmlns:a="http://schemas.openxmlformats.org/drawingml/2006/main" noChangeAspect="1"/>
+            </wp:cNvGraphicFramePr>
+            <a:graphic xmlns:a="http://schemas.openxmlformats.org/drawingml/2006/main">
+              <a:graphicData uri="http://schemas.openxmlformats.org/drawingml/2006/picture">
+                <pic:pic xmlns:pic="http://schemas.openxmlformats.org/drawingml/2006/picture">
+                  <pic:nvPicPr>
+                    <pic:cNvPr id="1" name=""/>
+                    <pic:cNvPicPr/>
+                  </pic:nvPicPr>
+                  <pic:blipFill>
+                    <a:blip r:embed="rId14"/>
+                    <a:stretch>
+                      <a:fillRect/>
+                    </a:stretch>
+                  </pic:blipFill>
+                  <pic:spPr>
+                    <a:xfrm>
+                      <a:off x="0" y="0"/>
+                      <a:ext cx="3925322" cy="3892004"/>
+                    </a:xfrm>
+                    <a:prstGeom prst="rect">
+                      <a:avLst/>
+                    </a:prstGeom>
+                  </pic:spPr>
+                </pic:pic>
+              </a:graphicData>
+            </a:graphic>
+          </wp:inline>
+        </w:drawing>
+      </w:r>
+    </w:p>
+    <w:p>
+      <w:pPr>
+        <w:pStyle w:val="berschrift3"/>
+        <w:rPr>
+          <w:lang w:val="en-US"/>
+        </w:rPr>
+      </w:pPr>
+      <w:r>
+        <w:rPr>
+          <w:lang w:val="en-US"/>
+        </w:rPr>
+        <w:lastRenderedPageBreak/>
+        <w:t>3.3.1 Gestalt Laws</w:t>
+      </w:r>
+    </w:p>
+    <w:p>
+      <w:pPr>
+        <w:rPr>
+          <w:rFonts w:asciiTheme="majorHAnsi" w:hAnsiTheme="majorHAnsi" w:cstheme="majorHAnsi"/>
+          <w:lang w:val="en-US"/>
+        </w:rPr>
+      </w:pPr>
+      <w:r>
+        <w:rPr>
+          <w:rFonts w:asciiTheme="majorHAnsi" w:hAnsiTheme="majorHAnsi" w:cstheme="majorHAnsi"/>
+          <w:lang w:val="en-US"/>
+        </w:rPr>
+        <w:t>How to organize information in visual groups</w:t>
+      </w:r>
+    </w:p>
+    <w:p>
+      <w:pPr>
+        <w:pStyle w:val="Listenabsatz"/>
+        <w:numPr>
+          <w:ilvl w:val="0"/>
+          <w:numId w:val="12"/>
+        </w:numPr>
+        <w:rPr>
+          <w:rFonts w:asciiTheme="majorHAnsi" w:hAnsiTheme="majorHAnsi" w:cstheme="majorHAnsi"/>
+          <w:lang w:val="en-US"/>
+        </w:rPr>
+      </w:pPr>
+      <w:r>
+        <w:rPr>
+          <w:rFonts w:asciiTheme="majorHAnsi" w:hAnsiTheme="majorHAnsi" w:cstheme="majorHAnsi"/>
+          <w:b/>
+          <w:lang w:val="en-US"/>
+        </w:rPr>
+        <w:t>Proximity</w:t>
+      </w:r>
+      <w:r>
+        <w:rPr>
+          <w:rFonts w:asciiTheme="majorHAnsi" w:hAnsiTheme="majorHAnsi" w:cstheme="majorHAnsi"/>
+          <w:lang w:val="en-US"/>
+        </w:rPr>
+        <w:t>: items located near each other are grouped together in the mind of the user and are considered to belong together.</w:t>
+      </w:r>
+    </w:p>
+    <w:p>
+      <w:pPr>
+        <w:pStyle w:val="Listenabsatz"/>
+        <w:numPr>
+          <w:ilvl w:val="0"/>
+          <w:numId w:val="12"/>
+        </w:numPr>
+        <w:rPr>
+          <w:rFonts w:asciiTheme="majorHAnsi" w:hAnsiTheme="majorHAnsi" w:cstheme="majorHAnsi"/>
+          <w:lang w:val="en-US"/>
+        </w:rPr>
+      </w:pPr>
+      <w:r>
+        <w:rPr>
+          <w:rFonts w:asciiTheme="majorHAnsi" w:hAnsiTheme="majorHAnsi" w:cstheme="majorHAnsi"/>
+          <w:b/>
+          <w:lang w:val="en-US"/>
+        </w:rPr>
+        <w:t>Similarity</w:t>
+      </w:r>
+      <w:r>
+        <w:rPr>
+          <w:rFonts w:asciiTheme="majorHAnsi" w:hAnsiTheme="majorHAnsi" w:cstheme="majorHAnsi"/>
+          <w:lang w:val="en-US"/>
+        </w:rPr>
+        <w:t>: items with similar color, shape, size or orientation are grouped together and are considered to belong together. If the items are similar in more than one attribute the grouping process is done faster.</w:t>
+      </w:r>
+    </w:p>
+    <w:p>
+      <w:pPr>
+        <w:pStyle w:val="Listenabsatz"/>
+        <w:numPr>
+          <w:ilvl w:val="0"/>
+          <w:numId w:val="12"/>
+        </w:numPr>
+        <w:rPr>
+          <w:rFonts w:asciiTheme="majorHAnsi" w:hAnsiTheme="majorHAnsi" w:cstheme="majorHAnsi"/>
+          <w:lang w:val="en-US"/>
+        </w:rPr>
+      </w:pPr>
+      <w:r>
+        <w:rPr>
+          <w:rFonts w:asciiTheme="majorHAnsi" w:hAnsiTheme="majorHAnsi" w:cstheme="majorHAnsi"/>
+          <w:b/>
+          <w:lang w:val="en-US"/>
+        </w:rPr>
+        <w:t>Common</w:t>
+      </w:r>
+      <w:r>
+        <w:rPr>
+          <w:rFonts w:asciiTheme="majorHAnsi" w:hAnsiTheme="majorHAnsi" w:cstheme="majorHAnsi"/>
+          <w:lang w:val="en-US"/>
+        </w:rPr>
+        <w:t xml:space="preserve"> </w:t>
+      </w:r>
+      <w:r>
+        <w:rPr>
+          <w:rFonts w:asciiTheme="majorHAnsi" w:hAnsiTheme="majorHAnsi" w:cstheme="majorHAnsi"/>
+          <w:b/>
+          <w:lang w:val="en-US"/>
+        </w:rPr>
+        <w:t>fate</w:t>
+      </w:r>
+      <w:r>
+        <w:rPr>
+          <w:rFonts w:asciiTheme="majorHAnsi" w:hAnsiTheme="majorHAnsi" w:cstheme="majorHAnsi"/>
+          <w:lang w:val="en-US"/>
+        </w:rPr>
+        <w:t>: If items have a similar motion they are considered to belong together. Motion is a very strong cue and is usually stronger than similarity!</w:t>
+      </w:r>
+    </w:p>
+    <w:p>
+      <w:pPr>
+        <w:pStyle w:val="Listenabsatz"/>
+        <w:numPr>
+          <w:ilvl w:val="1"/>
+          <w:numId w:val="12"/>
+        </w:numPr>
+        <w:rPr>
+          <w:rFonts w:asciiTheme="majorHAnsi" w:hAnsiTheme="majorHAnsi" w:cstheme="majorHAnsi"/>
+          <w:lang w:val="en-US"/>
+        </w:rPr>
+      </w:pPr>
+      <w:r>
+        <w:rPr>
+          <w:rFonts w:asciiTheme="majorHAnsi" w:hAnsiTheme="majorHAnsi" w:cstheme="majorHAnsi"/>
+          <w:b/>
+          <w:lang w:val="en-US"/>
+        </w:rPr>
+        <w:t>Synchrony</w:t>
+      </w:r>
+      <w:r>
+        <w:rPr>
+          <w:rFonts w:asciiTheme="majorHAnsi" w:hAnsiTheme="majorHAnsi" w:cstheme="majorHAnsi"/>
+          <w:lang w:val="en-US"/>
+        </w:rPr>
+        <w:t>:</w:t>
+      </w:r>
+      <w:r>
+        <w:rPr>
+          <w:rFonts w:asciiTheme="majorHAnsi" w:hAnsiTheme="majorHAnsi" w:cstheme="majorHAnsi"/>
+          <w:lang w:val="en-US"/>
+        </w:rPr>
+        <w:t xml:space="preserve"> generalized common fate. If items move in synchrony to each other they are grouped together, even if their directions are different.</w:t>
+      </w:r>
+    </w:p>
+    <w:p>
+      <w:pPr>
+        <w:pStyle w:val="Listenabsatz"/>
+        <w:numPr>
+          <w:ilvl w:val="0"/>
+          <w:numId w:val="12"/>
+        </w:numPr>
+        <w:rPr>
+          <w:rFonts w:asciiTheme="majorHAnsi" w:hAnsiTheme="majorHAnsi" w:cstheme="majorHAnsi"/>
+          <w:lang w:val="en-US"/>
+        </w:rPr>
+      </w:pPr>
+      <w:r>
+        <w:rPr>
+          <w:rFonts w:asciiTheme="majorHAnsi" w:hAnsiTheme="majorHAnsi" w:cstheme="majorHAnsi"/>
+          <w:b/>
+          <w:lang w:val="en-US"/>
+        </w:rPr>
+        <w:t>Continuity</w:t>
+      </w:r>
+      <w:r>
+        <w:rPr>
+          <w:rFonts w:asciiTheme="majorHAnsi" w:hAnsiTheme="majorHAnsi" w:cstheme="majorHAnsi"/>
+          <w:lang w:val="en-US"/>
+        </w:rPr>
+        <w:t>: items with a continuous contour are perceived as a group.</w:t>
+      </w:r>
+    </w:p>
+    <w:p>
+      <w:pPr>
+        <w:ind w:left="720"/>
+        <w:rPr>
+          <w:rFonts w:asciiTheme="majorHAnsi" w:hAnsiTheme="majorHAnsi" w:cstheme="majorHAnsi"/>
+          <w:lang w:val="en-US"/>
+        </w:rPr>
+      </w:pPr>
+      <w:r>
+        <w:rPr>
+          <w:rFonts w:asciiTheme="majorHAnsi" w:hAnsiTheme="majorHAnsi" w:cstheme="majorHAnsi"/>
+          <w:noProof/>
+          <w:lang w:val="en-US"/>
+        </w:rPr>
+        <w:drawing>
+          <wp:inline distT="0" distB="0" distL="0" distR="0" wp14:anchorId="5A578CF6" wp14:editId="6BC7A005">
+            <wp:extent cx="1545772" cy="888580"/>
+            <wp:effectExtent l="0" t="0" r="3810" b="635"/>
+            <wp:docPr id="26" name="Picture 26"/>
+            <wp:cNvGraphicFramePr>
+              <a:graphicFrameLocks xmlns:a="http://schemas.openxmlformats.org/drawingml/2006/main" noChangeAspect="1"/>
+            </wp:cNvGraphicFramePr>
+            <a:graphic xmlns:a="http://schemas.openxmlformats.org/drawingml/2006/main">
+              <a:graphicData uri="http://schemas.openxmlformats.org/drawingml/2006/picture">
+                <pic:pic xmlns:pic="http://schemas.openxmlformats.org/drawingml/2006/picture">
+                  <pic:nvPicPr>
+                    <pic:cNvPr id="1" name=""/>
+                    <pic:cNvPicPr/>
+                  </pic:nvPicPr>
+                  <pic:blipFill>
+                    <a:blip r:embed="rId15"/>
+                    <a:stretch>
+                      <a:fillRect/>
+                    </a:stretch>
+                  </pic:blipFill>
+                  <pic:spPr>
+                    <a:xfrm>
+                      <a:off x="0" y="0"/>
+                      <a:ext cx="1548615" cy="890214"/>
+                    </a:xfrm>
+                    <a:prstGeom prst="rect">
+                      <a:avLst/>
+                    </a:prstGeom>
+                  </pic:spPr>
+                </pic:pic>
+              </a:graphicData>
+            </a:graphic>
+          </wp:inline>
+        </w:drawing>
+      </w:r>
+    </w:p>
+    <w:p>
+      <w:pPr>
+        <w:pStyle w:val="Listenabsatz"/>
+        <w:numPr>
+          <w:ilvl w:val="0"/>
+          <w:numId w:val="12"/>
+        </w:numPr>
+        <w:rPr>
+          <w:rFonts w:asciiTheme="majorHAnsi" w:hAnsiTheme="majorHAnsi" w:cstheme="majorHAnsi"/>
+          <w:lang w:val="en-US"/>
+        </w:rPr>
+      </w:pPr>
+      <w:r>
+        <w:rPr>
+          <w:rFonts w:asciiTheme="majorHAnsi" w:hAnsiTheme="majorHAnsi" w:cstheme="majorHAnsi"/>
+          <w:b/>
+          <w:lang w:val="en-US"/>
+        </w:rPr>
+        <w:t>Closure</w:t>
+      </w:r>
+      <w:r>
+        <w:rPr>
+          <w:rFonts w:asciiTheme="majorHAnsi" w:hAnsiTheme="majorHAnsi" w:cstheme="majorHAnsi"/>
+          <w:lang w:val="en-US"/>
+        </w:rPr>
+        <w:t>: items with a closed contour are grouped together.</w:t>
+      </w:r>
+    </w:p>
+    <w:p>
+      <w:pPr>
+        <w:pStyle w:val="Listenabsatz"/>
+        <w:rPr>
+          <w:rFonts w:asciiTheme="majorHAnsi" w:hAnsiTheme="majorHAnsi" w:cstheme="majorHAnsi"/>
+          <w:lang w:val="en-US"/>
+        </w:rPr>
+      </w:pPr>
+      <w:r>
+        <w:rPr>
+          <w:rFonts w:asciiTheme="majorHAnsi" w:hAnsiTheme="majorHAnsi" w:cstheme="majorHAnsi"/>
+          <w:noProof/>
+          <w:lang w:val="en-US"/>
+        </w:rPr>
+        <w:drawing>
+          <wp:inline distT="0" distB="0" distL="0" distR="0" wp14:anchorId="6452C232" wp14:editId="55F0E509">
+            <wp:extent cx="1545590" cy="896142"/>
+            <wp:effectExtent l="0" t="0" r="3810" b="5715"/>
+            <wp:docPr id="27" name="Picture 27"/>
+            <wp:cNvGraphicFramePr>
+              <a:graphicFrameLocks xmlns:a="http://schemas.openxmlformats.org/drawingml/2006/main" noChangeAspect="1"/>
+            </wp:cNvGraphicFramePr>
+            <a:graphic xmlns:a="http://schemas.openxmlformats.org/drawingml/2006/main">
+              <a:graphicData uri="http://schemas.openxmlformats.org/drawingml/2006/picture">
+                <pic:pic xmlns:pic="http://schemas.openxmlformats.org/drawingml/2006/picture">
+                  <pic:nvPicPr>
+                    <pic:cNvPr id="1" name=""/>
+                    <pic:cNvPicPr/>
+                  </pic:nvPicPr>
+                  <pic:blipFill>
+                    <a:blip r:embed="rId16"/>
+                    <a:stretch>
+                      <a:fillRect/>
+                    </a:stretch>
+                  </pic:blipFill>
+                  <pic:spPr>
+                    <a:xfrm>
+                      <a:off x="0" y="0"/>
+                      <a:ext cx="1552802" cy="900324"/>
+                    </a:xfrm>
+                    <a:prstGeom prst="rect">
+                      <a:avLst/>
+                    </a:prstGeom>
+                  </pic:spPr>
+                </pic:pic>
+              </a:graphicData>
+            </a:graphic>
+          </wp:inline>
+        </w:drawing>
+      </w:r>
+    </w:p>
+    <w:p>
+      <w:pPr>
+        <w:pStyle w:val="Listenabsatz"/>
+        <w:numPr>
+          <w:ilvl w:val="1"/>
+          <w:numId w:val="12"/>
+        </w:numPr>
+        <w:rPr>
+          <w:rFonts w:asciiTheme="majorHAnsi" w:hAnsiTheme="majorHAnsi" w:cstheme="majorHAnsi"/>
+          <w:lang w:val="en-US"/>
+        </w:rPr>
+      </w:pPr>
+      <w:r>
+        <w:rPr>
+          <w:rFonts w:asciiTheme="majorHAnsi" w:hAnsiTheme="majorHAnsi" w:cstheme="majorHAnsi"/>
+          <w:b/>
+          <w:lang w:val="en-US"/>
+        </w:rPr>
+        <w:t>Contour closure</w:t>
+      </w:r>
+      <w:r>
+        <w:rPr>
+          <w:rFonts w:asciiTheme="majorHAnsi" w:hAnsiTheme="majorHAnsi" w:cstheme="majorHAnsi"/>
+          <w:lang w:val="en-US"/>
+        </w:rPr>
+        <w:t>: Tendency to fill in the gaps in continuous contours.</w:t>
+      </w:r>
+    </w:p>
+    <w:p>
+      <w:pPr>
+        <w:pStyle w:val="Listenabsatz"/>
+        <w:ind w:left="1440"/>
+        <w:rPr>
+          <w:rFonts w:asciiTheme="majorHAnsi" w:hAnsiTheme="majorHAnsi" w:cstheme="majorHAnsi"/>
+          <w:lang w:val="en-US"/>
+        </w:rPr>
+      </w:pPr>
+      <w:r>
+        <w:rPr>
+          <w:rFonts w:asciiTheme="majorHAnsi" w:hAnsiTheme="majorHAnsi" w:cstheme="majorHAnsi"/>
+          <w:noProof/>
+          <w:lang w:val="en-US"/>
+        </w:rPr>
+        <w:drawing>
+          <wp:inline distT="0" distB="0" distL="0" distR="0" wp14:anchorId="158F6130" wp14:editId="38903CE3">
+            <wp:extent cx="1314931" cy="1208315"/>
+            <wp:effectExtent l="0" t="0" r="0" b="0"/>
+            <wp:docPr id="28" name="Picture 28"/>
+            <wp:cNvGraphicFramePr>
+              <a:graphicFrameLocks xmlns:a="http://schemas.openxmlformats.org/drawingml/2006/main" noChangeAspect="1"/>
+            </wp:cNvGraphicFramePr>
+            <a:graphic xmlns:a="http://schemas.openxmlformats.org/drawingml/2006/main">
+              <a:graphicData uri="http://schemas.openxmlformats.org/drawingml/2006/picture">
+                <pic:pic xmlns:pic="http://schemas.openxmlformats.org/drawingml/2006/picture">
+                  <pic:nvPicPr>
+                    <pic:cNvPr id="1" name=""/>
+                    <pic:cNvPicPr/>
+                  </pic:nvPicPr>
+                  <pic:blipFill>
+                    <a:blip r:embed="rId17"/>
+                    <a:stretch>
+                      <a:fillRect/>
+                    </a:stretch>
+                  </pic:blipFill>
+                  <pic:spPr>
+                    <a:xfrm>
+                      <a:off x="0" y="0"/>
+                      <a:ext cx="1321530" cy="1214379"/>
+                    </a:xfrm>
+                    <a:prstGeom prst="rect">
+                      <a:avLst/>
+                    </a:prstGeom>
+                  </pic:spPr>
+                </pic:pic>
+              </a:graphicData>
+            </a:graphic>
+          </wp:inline>
+        </w:drawing>
+      </w:r>
+    </w:p>
+    <w:p>
+      <w:pPr>
+        <w:pStyle w:val="Listenabsatz"/>
+        <w:numPr>
+          <w:ilvl w:val="1"/>
+          <w:numId w:val="12"/>
+        </w:numPr>
+        <w:rPr>
+          <w:rFonts w:asciiTheme="majorHAnsi" w:hAnsiTheme="majorHAnsi" w:cstheme="majorHAnsi"/>
+          <w:lang w:val="en-US"/>
+        </w:rPr>
+      </w:pPr>
+      <w:r>
+        <w:rPr>
+          <w:rFonts w:asciiTheme="majorHAnsi" w:hAnsiTheme="majorHAnsi" w:cstheme="majorHAnsi"/>
+          <w:b/>
+          <w:lang w:val="en-US"/>
+        </w:rPr>
+        <w:t>Enclosure</w:t>
+      </w:r>
+      <w:r>
+        <w:rPr>
+          <w:rFonts w:asciiTheme="majorHAnsi" w:hAnsiTheme="majorHAnsi" w:cstheme="majorHAnsi"/>
+          <w:lang w:val="en-US"/>
+        </w:rPr>
+        <w:t>:</w:t>
+      </w:r>
+      <w:r>
+        <w:rPr>
+          <w:rFonts w:asciiTheme="majorHAnsi" w:hAnsiTheme="majorHAnsi" w:cstheme="majorHAnsi"/>
+          <w:lang w:val="en-US"/>
+        </w:rPr>
+        <w:t xml:space="preserve"> Tendency to perceive closed shape as foreground.</w:t>
+      </w:r>
+    </w:p>
+    <w:p>
+      <w:pPr>
+        <w:pStyle w:val="Listenabsatz"/>
+        <w:ind w:left="1440"/>
+        <w:rPr>
+          <w:rFonts w:asciiTheme="majorHAnsi" w:hAnsiTheme="majorHAnsi" w:cstheme="majorHAnsi"/>
+          <w:lang w:val="en-US"/>
+        </w:rPr>
+      </w:pPr>
+      <w:r>
+        <w:rPr>
+          <w:rFonts w:asciiTheme="majorHAnsi" w:hAnsiTheme="majorHAnsi" w:cstheme="majorHAnsi"/>
+          <w:noProof/>
+          <w:lang w:val="en-US"/>
+        </w:rPr>
+        <w:drawing>
+          <wp:inline distT="0" distB="0" distL="0" distR="0" wp14:anchorId="107CB120" wp14:editId="1AA3D83E">
+            <wp:extent cx="1064217" cy="1643743"/>
+            <wp:effectExtent l="0" t="0" r="3175" b="0"/>
+            <wp:docPr id="29" name="Picture 29"/>
+            <wp:cNvGraphicFramePr>
+              <a:graphicFrameLocks xmlns:a="http://schemas.openxmlformats.org/drawingml/2006/main" noChangeAspect="1"/>
+            </wp:cNvGraphicFramePr>
+            <a:graphic xmlns:a="http://schemas.openxmlformats.org/drawingml/2006/main">
+              <a:graphicData uri="http://schemas.openxmlformats.org/drawingml/2006/picture">
+                <pic:pic xmlns:pic="http://schemas.openxmlformats.org/drawingml/2006/picture">
+                  <pic:nvPicPr>
+                    <pic:cNvPr id="1" name=""/>
+                    <pic:cNvPicPr/>
+                  </pic:nvPicPr>
+                  <pic:blipFill>
+                    <a:blip r:embed="rId18"/>
+                    <a:stretch>
+                      <a:fillRect/>
+                    </a:stretch>
+                  </pic:blipFill>
+                  <pic:spPr>
+                    <a:xfrm>
+                      <a:off x="0" y="0"/>
+                      <a:ext cx="1089481" cy="1682765"/>
+                    </a:xfrm>
+                    <a:prstGeom prst="rect">
+                      <a:avLst/>
+                    </a:prstGeom>
+                  </pic:spPr>
+                </pic:pic>
+              </a:graphicData>
+            </a:graphic>
+          </wp:inline>
+        </w:drawing>
+      </w:r>
+    </w:p>
+    <w:p>
+      <w:pPr>
+        <w:pStyle w:val="Listenabsatz"/>
+        <w:numPr>
+          <w:ilvl w:val="0"/>
+          <w:numId w:val="12"/>
+        </w:numPr>
+        <w:rPr>
+          <w:rFonts w:asciiTheme="majorHAnsi" w:hAnsiTheme="majorHAnsi" w:cstheme="majorHAnsi"/>
+          <w:lang w:val="en-US"/>
+        </w:rPr>
+      </w:pPr>
+      <w:r>
+        <w:rPr>
+          <w:rFonts w:asciiTheme="majorHAnsi" w:hAnsiTheme="majorHAnsi" w:cstheme="majorHAnsi"/>
+          <w:b/>
+          <w:lang w:val="en-US"/>
+        </w:rPr>
+        <w:t>Common</w:t>
+      </w:r>
+      <w:r>
+        <w:rPr>
+          <w:rFonts w:asciiTheme="majorHAnsi" w:hAnsiTheme="majorHAnsi" w:cstheme="majorHAnsi"/>
+          <w:lang w:val="en-US"/>
+        </w:rPr>
+        <w:t xml:space="preserve"> </w:t>
+      </w:r>
+      <w:r>
+        <w:rPr>
+          <w:rFonts w:asciiTheme="majorHAnsi" w:hAnsiTheme="majorHAnsi" w:cstheme="majorHAnsi"/>
+          <w:b/>
+          <w:lang w:val="en-US"/>
+        </w:rPr>
+        <w:t>region</w:t>
+      </w:r>
+      <w:r>
+        <w:rPr>
+          <w:rFonts w:asciiTheme="majorHAnsi" w:hAnsiTheme="majorHAnsi" w:cstheme="majorHAnsi"/>
+          <w:lang w:val="en-US"/>
+        </w:rPr>
+        <w:t>: Items inside the same region are grouped together.</w:t>
+      </w:r>
+    </w:p>
+    <w:p>
+      <w:pPr>
+        <w:pStyle w:val="Listenabsatz"/>
+        <w:numPr>
+          <w:ilvl w:val="0"/>
+          <w:numId w:val="12"/>
+        </w:numPr>
+        <w:rPr>
+          <w:rFonts w:asciiTheme="majorHAnsi" w:hAnsiTheme="majorHAnsi" w:cstheme="majorHAnsi"/>
+          <w:lang w:val="en-US"/>
+        </w:rPr>
+      </w:pPr>
+      <w:r>
+        <w:rPr>
+          <w:rFonts w:asciiTheme="majorHAnsi" w:hAnsiTheme="majorHAnsi" w:cstheme="majorHAnsi"/>
+          <w:b/>
+          <w:lang w:val="en-US"/>
+        </w:rPr>
+        <w:t>Element</w:t>
+      </w:r>
+      <w:r>
+        <w:rPr>
+          <w:rFonts w:asciiTheme="majorHAnsi" w:hAnsiTheme="majorHAnsi" w:cstheme="majorHAnsi"/>
+          <w:lang w:val="en-US"/>
+        </w:rPr>
+        <w:t xml:space="preserve"> </w:t>
+      </w:r>
+      <w:r>
+        <w:rPr>
+          <w:rFonts w:asciiTheme="majorHAnsi" w:hAnsiTheme="majorHAnsi" w:cstheme="majorHAnsi"/>
+          <w:b/>
+          <w:lang w:val="en-US"/>
+        </w:rPr>
+        <w:t>connectedness</w:t>
+      </w:r>
+      <w:r>
+        <w:rPr>
+          <w:rFonts w:asciiTheme="majorHAnsi" w:hAnsiTheme="majorHAnsi" w:cstheme="majorHAnsi"/>
+          <w:lang w:val="en-US"/>
+        </w:rPr>
+        <w:t>: Connected elements are grouped together. Element connectedness is stronger than similarity, but weaker than common region.</w:t>
+      </w:r>
+    </w:p>
+    <w:p>
+      <w:pPr>
+        <w:rPr>
+          <w:lang w:val="en-US"/>
+        </w:rPr>
+      </w:pPr>
+    </w:p>
+    <w:p>
+      <w:pPr>
+        <w:rPr>
+          <w:lang w:val="en-US"/>
+        </w:rPr>
+      </w:pPr>
+    </w:p>
+    <w:p>
+      <w:pPr>
+        <w:pStyle w:val="berschrift3"/>
+        <w:rPr>
+          <w:lang w:val="en-US"/>
+        </w:rPr>
+      </w:pPr>
+      <w:r>
+        <w:rPr>
+          <w:lang w:val="en-US"/>
+        </w:rPr>
+        <w:lastRenderedPageBreak/>
+        <w:t>3.3.2 Tufte’s Principles</w:t>
+      </w:r>
+    </w:p>
+    <w:p>
+      <w:pPr>
+        <w:pStyle w:val="berschrift4"/>
+        <w:rPr>
+          <w:lang w:val="en-US"/>
+        </w:rPr>
+      </w:pPr>
+      <w:r>
+        <w:rPr>
+          <w:lang w:val="en-US"/>
+        </w:rPr>
+        <w:t>Graphical excellence</w:t>
+      </w:r>
+    </w:p>
+    <w:p>
+      <w:pPr>
+        <w:rPr>
+          <w:lang w:val="en-US"/>
+        </w:rPr>
+      </w:pPr>
+      <w:r>
+        <w:rPr>
+          <w:lang w:val="en-US"/>
+        </w:rPr>
+        <w:t>An excellent graphic consists of complex ideas communicated with clarity, precision and efficiency. It gives the viewer the greatest number of ideas in the shortest time in the smallest space. It’s nearly always multivariate and tells the truth about the data.</w:t>
+      </w:r>
+    </w:p>
+    <w:p>
+      <w:pPr>
+        <w:rPr>
+          <w:lang w:val="en-US"/>
+        </w:rPr>
+      </w:pPr>
+    </w:p>
+    <w:p>
+      <w:pPr>
+        <w:pStyle w:val="berschrift4"/>
+        <w:rPr>
+          <w:lang w:val="en-US"/>
+        </w:rPr>
+      </w:pPr>
+      <w:r>
+        <w:rPr>
+          <w:lang w:val="en-US"/>
+        </w:rPr>
+        <w:t>Graphical integrity</w:t>
+      </w:r>
+    </w:p>
+    <w:p>
+      <w:pPr>
+        <w:rPr>
+          <w:lang w:val="en-US"/>
+        </w:rPr>
+      </w:pPr>
+      <w:r>
+        <w:rPr>
+          <w:lang w:val="en-US"/>
+        </w:rPr>
+        <w:t>The representation of numbers, as physically measured on the surface of the graphic itself, should be directly proportional to the numerical quantities represented</w:t>
+      </w:r>
+      <w:r>
+        <w:rPr>
+          <w:lang w:val="en-US"/>
+        </w:rPr>
+        <w:t>.</w:t>
+      </w:r>
+    </w:p>
+    <w:p>
+      <w:pPr>
+        <w:rPr>
+          <w:lang w:val="en-US"/>
+        </w:rPr>
+      </w:pPr>
+      <w:r>
+        <w:rPr>
+          <w:lang w:val="en-US"/>
+        </w:rPr>
+        <w:t>The graphic is c</w:t>
+      </w:r>
+      <w:r>
+        <w:rPr>
+          <w:lang w:val="en-US"/>
+        </w:rPr>
+        <w:t>lear, detailed, and thorough labeling should be used to prevent distortion and ambiguity</w:t>
+      </w:r>
+      <w:r>
+        <w:rPr>
+          <w:lang w:val="en-US"/>
+        </w:rPr>
+        <w:t>. It shows</w:t>
+      </w:r>
+      <w:r>
+        <w:rPr>
+          <w:lang w:val="en-US"/>
+        </w:rPr>
+        <w:t xml:space="preserve"> </w:t>
+      </w:r>
+      <w:r>
+        <w:rPr>
+          <w:lang w:val="en-US"/>
+        </w:rPr>
+        <w:t>data variation, not design variation</w:t>
+      </w:r>
+      <w:r>
+        <w:rPr>
+          <w:lang w:val="en-US"/>
+        </w:rPr>
+        <w:t xml:space="preserve"> and shouldn’t quot</w:t>
+      </w:r>
+      <w:r>
+        <w:rPr>
+          <w:lang w:val="en-US"/>
+        </w:rPr>
+        <w:t>e data out of context</w:t>
+      </w:r>
+      <w:r>
+        <w:rPr>
+          <w:lang w:val="en-US"/>
+        </w:rPr>
+        <w:t>.</w:t>
+      </w:r>
+    </w:p>
+    <w:p>
+      <w:pPr>
+        <w:rPr>
+          <w:lang w:val="en-US"/>
+        </w:rPr>
+      </w:pPr>
+    </w:p>
+    <w:p>
+      <w:pPr>
+        <w:pStyle w:val="berschrift4"/>
+        <w:rPr>
+          <w:lang w:val="en-US"/>
+        </w:rPr>
+      </w:pPr>
+      <w:r>
+        <w:rPr>
+          <w:lang w:val="en-US"/>
+        </w:rPr>
+        <w:t>Data graphics</w:t>
+      </w:r>
+    </w:p>
+    <w:p>
+      <w:pPr>
+        <w:pStyle w:val="Listenabsatz"/>
+        <w:numPr>
+          <w:ilvl w:val="0"/>
+          <w:numId w:val="13"/>
+        </w:numPr>
+        <w:rPr>
+          <w:lang w:val="en-US"/>
+        </w:rPr>
+      </w:pPr>
+      <w:r>
+        <w:rPr>
+          <w:lang w:val="en-US"/>
+        </w:rPr>
+        <w:t>Words are spelled out, elaborate encoding avoided</w:t>
+      </w:r>
+    </w:p>
+    <w:p>
+      <w:pPr>
+        <w:pStyle w:val="Listenabsatz"/>
+        <w:numPr>
+          <w:ilvl w:val="0"/>
+          <w:numId w:val="13"/>
+        </w:numPr>
+        <w:rPr>
+          <w:lang w:val="en-US"/>
+        </w:rPr>
+      </w:pPr>
+      <w:r>
+        <w:rPr>
+          <w:lang w:val="en-US"/>
+        </w:rPr>
+        <w:t>Words run from left to right</w:t>
+      </w:r>
+    </w:p>
+    <w:p>
+      <w:pPr>
+        <w:pStyle w:val="Listenabsatz"/>
+        <w:numPr>
+          <w:ilvl w:val="0"/>
+          <w:numId w:val="13"/>
+        </w:numPr>
+        <w:rPr>
+          <w:lang w:val="en-US"/>
+        </w:rPr>
+      </w:pPr>
+      <w:r>
+        <w:rPr>
+          <w:lang w:val="en-US"/>
+        </w:rPr>
+        <w:t>Little messages to help explain data</w:t>
+      </w:r>
+    </w:p>
+    <w:p>
+      <w:pPr>
+        <w:pStyle w:val="Listenabsatz"/>
+        <w:numPr>
+          <w:ilvl w:val="0"/>
+          <w:numId w:val="13"/>
+        </w:numPr>
+        <w:rPr>
+          <w:lang w:val="en-US"/>
+        </w:rPr>
+      </w:pPr>
+      <w:r>
+        <w:rPr>
+          <w:lang w:val="en-US"/>
+        </w:rPr>
+        <w:t>Labels are placed on the graphics, no legend required</w:t>
+      </w:r>
+    </w:p>
+    <w:p>
+      <w:pPr>
+        <w:pStyle w:val="Listenabsatz"/>
+        <w:numPr>
+          <w:ilvl w:val="0"/>
+          <w:numId w:val="13"/>
+        </w:numPr>
+        <w:rPr>
+          <w:lang w:val="en-US"/>
+        </w:rPr>
+      </w:pPr>
+      <w:r>
+        <w:rPr>
+          <w:lang w:val="en-US"/>
+        </w:rPr>
+        <w:t>Graphics attract viewer, provoke curiosity</w:t>
+      </w:r>
+    </w:p>
+    <w:p>
+      <w:pPr>
+        <w:pStyle w:val="Listenabsatz"/>
+        <w:numPr>
+          <w:ilvl w:val="0"/>
+          <w:numId w:val="13"/>
+        </w:numPr>
+        <w:rPr>
+          <w:lang w:val="en-US"/>
+        </w:rPr>
+      </w:pPr>
+      <w:r>
+        <w:rPr>
+          <w:lang w:val="en-US"/>
+        </w:rPr>
+        <w:t>Colors, if used, are chosen so that the color-deficient and color-blind can make sense of the graphic</w:t>
+      </w:r>
+    </w:p>
+    <w:p>
+      <w:pPr>
+        <w:pStyle w:val="Listenabsatz"/>
+        <w:numPr>
+          <w:ilvl w:val="0"/>
+          <w:numId w:val="13"/>
+        </w:numPr>
+        <w:rPr>
+          <w:lang w:val="en-US"/>
+        </w:rPr>
+      </w:pPr>
+      <w:r>
+        <w:rPr>
+          <w:lang w:val="en-US"/>
+        </w:rPr>
+        <w:t>Type is clear, precise, modest</w:t>
+      </w:r>
+    </w:p>
+    <w:p>
+      <w:pPr>
+        <w:pStyle w:val="Listenabsatz"/>
+        <w:numPr>
+          <w:ilvl w:val="0"/>
+          <w:numId w:val="13"/>
+        </w:numPr>
+        <w:rPr>
+          <w:lang w:val="en-US"/>
+        </w:rPr>
+      </w:pPr>
+      <w:r>
+        <w:rPr>
+          <w:lang w:val="en-US"/>
+        </w:rPr>
+        <w:t>Type is upper-and-lower case, with serifs</w:t>
+      </w:r>
+    </w:p>
+    <w:p>
+      <w:pPr>
+        <w:rPr>
+          <w:lang w:val="en-US"/>
+        </w:rPr>
+      </w:pPr>
+    </w:p>
+    <w:p>
+      <w:pPr>
+        <w:pStyle w:val="berschrift4"/>
+        <w:rPr>
+          <w:lang w:val="en-US"/>
+        </w:rPr>
+      </w:pPr>
+      <w:r>
+        <w:rPr>
+          <w:lang w:val="en-US"/>
+        </w:rPr>
+        <w:t>Errors that can be made</w:t>
+      </w:r>
+    </w:p>
+    <w:p>
+      <w:pPr>
+        <w:pStyle w:val="Listenabsatz"/>
+        <w:numPr>
+          <w:ilvl w:val="0"/>
+          <w:numId w:val="14"/>
+        </w:numPr>
+        <w:rPr>
+          <w:lang w:val="en-US"/>
+        </w:rPr>
+      </w:pPr>
+      <w:r>
+        <w:rPr>
+          <w:lang w:val="en-US"/>
+        </w:rPr>
+        <w:t>Selecting the wrong data</w:t>
+      </w:r>
+    </w:p>
+    <w:p>
+      <w:pPr>
+        <w:pStyle w:val="Listenabsatz"/>
+        <w:numPr>
+          <w:ilvl w:val="0"/>
+          <w:numId w:val="14"/>
+        </w:numPr>
+        <w:rPr>
+          <w:lang w:val="en-US"/>
+        </w:rPr>
+      </w:pPr>
+      <w:r>
+        <w:rPr>
+          <w:lang w:val="en-US"/>
+        </w:rPr>
+        <w:t>Selecting the wrong data structure</w:t>
+      </w:r>
+    </w:p>
+    <w:p>
+      <w:pPr>
+        <w:pStyle w:val="Listenabsatz"/>
+        <w:numPr>
+          <w:ilvl w:val="0"/>
+          <w:numId w:val="14"/>
+        </w:numPr>
+        <w:rPr>
+          <w:lang w:val="en-US"/>
+        </w:rPr>
+      </w:pPr>
+      <w:r>
+        <w:rPr>
+          <w:lang w:val="en-US"/>
+        </w:rPr>
+        <w:t>Filtering out important data</w:t>
+      </w:r>
+    </w:p>
+    <w:p>
+      <w:pPr>
+        <w:pStyle w:val="Listenabsatz"/>
+        <w:numPr>
+          <w:ilvl w:val="0"/>
+          <w:numId w:val="14"/>
+        </w:numPr>
+        <w:rPr>
+          <w:lang w:val="en-US"/>
+        </w:rPr>
+      </w:pPr>
+      <w:r>
+        <w:rPr>
+          <w:lang w:val="en-US"/>
+        </w:rPr>
+        <w:t>Failed understanding of the types of things that need to be shown</w:t>
+      </w:r>
+    </w:p>
+    <w:p>
+      <w:pPr>
+        <w:pStyle w:val="Listenabsatz"/>
+        <w:numPr>
+          <w:ilvl w:val="0"/>
+          <w:numId w:val="14"/>
+        </w:numPr>
+        <w:rPr>
+          <w:lang w:val="en-US"/>
+        </w:rPr>
+      </w:pPr>
+      <w:r>
+        <w:rPr>
+          <w:lang w:val="en-US"/>
+        </w:rPr>
+        <w:t>Selecting the wrong representation</w:t>
+      </w:r>
+    </w:p>
+    <w:p>
+      <w:pPr>
+        <w:pStyle w:val="Listenabsatz"/>
+        <w:numPr>
+          <w:ilvl w:val="0"/>
+          <w:numId w:val="14"/>
+        </w:numPr>
+        <w:rPr>
+          <w:lang w:val="en-US"/>
+        </w:rPr>
+      </w:pPr>
+      <w:r>
+        <w:rPr>
+          <w:lang w:val="en-US"/>
+        </w:rPr>
+        <w:t>Choosing the wrong presentation format</w:t>
+      </w:r>
+    </w:p>
+    <w:p>
+      <w:pPr>
+        <w:rPr>
+          <w:lang w:val="en-US"/>
+        </w:rPr>
+      </w:pPr>
+    </w:p>
+    <w:p>
+      <w:pPr>
+        <w:rPr>
+          <w:lang w:val="en-US"/>
+        </w:rPr>
+      </w:pPr>
+      <w:r>
+        <w:rPr>
+          <w:lang w:val="en-US"/>
+        </w:rPr>
+        <w:br w:type="page"/>
+      </w:r>
+    </w:p>
+    <w:p>
+      <w:pPr>
+        <w:pStyle w:val="berschrift1"/>
+        <w:rPr>
+          <w:lang w:val="en-US"/>
+        </w:rPr>
+      </w:pPr>
+      <w:r>
+        <w:rPr>
+          <w:lang w:val="en-US"/>
+        </w:rPr>
+        <w:lastRenderedPageBreak/>
+        <w:t>4. Principles for Design</w:t>
+      </w:r>
+    </w:p>
+    <w:p>
+      <w:pPr>
+        <w:pStyle w:val="berschrift2"/>
+        <w:rPr>
+          <w:lang w:val="en-US"/>
+        </w:rPr>
+      </w:pPr>
+      <w:r>
+        <w:rPr>
+          <w:lang w:val="en-US"/>
+        </w:rPr>
+        <w:t>4.</w:t>
+      </w:r>
+      <w:r>
+        <w:rPr>
+          <w:lang w:val="en-US"/>
+        </w:rPr>
+        <w:t>1</w:t>
+      </w:r>
+      <w:r>
+        <w:rPr>
+          <w:lang w:val="en-US"/>
+        </w:rPr>
+        <w:t xml:space="preserve"> Design in interaction</w:t>
+      </w:r>
+    </w:p>
+    <w:p>
+      <w:pPr>
+        <w:rPr>
+          <w:lang w:val="en-US"/>
+        </w:rPr>
+      </w:pPr>
+      <w:r>
+        <w:rPr>
+          <w:b/>
+          <w:bCs/>
+          <w:lang w:val="en-US"/>
+        </w:rPr>
+        <w:t>Usability</w:t>
+      </w:r>
+      <w:r>
+        <w:rPr>
+          <w:lang w:val="en-US"/>
+        </w:rPr>
+        <w:t>: Is a system or object easy to use</w:t>
+      </w:r>
+    </w:p>
+    <w:p>
+      <w:pPr>
+        <w:rPr>
+          <w:lang w:val="en-US"/>
+        </w:rPr>
+      </w:pPr>
+      <w:r>
+        <w:rPr>
+          <w:b/>
+          <w:bCs/>
+          <w:lang w:val="en-US"/>
+        </w:rPr>
+        <w:t>Usefulness</w:t>
+      </w:r>
+      <w:r>
+        <w:rPr>
+          <w:lang w:val="en-US"/>
+        </w:rPr>
+        <w:t>: Does a system or object serve a function that is valuable to me?</w:t>
+      </w:r>
+    </w:p>
+    <w:p>
+      <w:pPr>
+        <w:rPr>
+          <w:lang w:val="en-US"/>
+        </w:rPr>
+      </w:pPr>
+    </w:p>
+    <w:p>
+      <w:pPr>
+        <w:pStyle w:val="berschrift4"/>
+        <w:rPr>
+          <w:lang w:val="en-US"/>
+        </w:rPr>
+      </w:pPr>
+      <w:r>
+        <w:rPr>
+          <w:lang w:val="en-US"/>
+        </w:rPr>
+        <w:t>Three fields of design</w:t>
+      </w:r>
+    </w:p>
+    <w:p>
+      <w:pPr>
+        <w:pStyle w:val="Listenabsatz"/>
+        <w:numPr>
+          <w:ilvl w:val="0"/>
+          <w:numId w:val="15"/>
+        </w:numPr>
+        <w:rPr>
+          <w:lang w:val="en-US"/>
+        </w:rPr>
+      </w:pPr>
+      <w:r>
+        <w:rPr>
+          <w:b/>
+          <w:bCs/>
+          <w:lang w:val="en-US"/>
+        </w:rPr>
+        <w:t>Industrial design</w:t>
+      </w:r>
+      <w:r>
+        <w:rPr>
+          <w:lang w:val="en-US"/>
+        </w:rPr>
+        <w:t>: Focuses on function and appearance of products and systems, often physical</w:t>
+      </w:r>
+    </w:p>
+    <w:p>
+      <w:pPr>
+        <w:pStyle w:val="Listenabsatz"/>
+        <w:numPr>
+          <w:ilvl w:val="0"/>
+          <w:numId w:val="15"/>
+        </w:numPr>
+        <w:rPr>
+          <w:lang w:val="en-US"/>
+        </w:rPr>
+      </w:pPr>
+      <w:r>
+        <w:rPr>
+          <w:b/>
+          <w:bCs/>
+          <w:lang w:val="en-US"/>
+        </w:rPr>
+        <w:t>Interaction design</w:t>
+      </w:r>
+      <w:r>
+        <w:rPr>
+          <w:lang w:val="en-US"/>
+        </w:rPr>
+        <w:t>:</w:t>
+      </w:r>
+      <w:r>
+        <w:rPr>
+          <w:lang w:val="en-US"/>
+        </w:rPr>
+        <w:t xml:space="preserve"> Focuses on how people interact with technology, particularly understanding how to use it</w:t>
+      </w:r>
+    </w:p>
+    <w:p>
+      <w:pPr>
+        <w:pStyle w:val="Listenabsatz"/>
+        <w:numPr>
+          <w:ilvl w:val="0"/>
+          <w:numId w:val="15"/>
+        </w:numPr>
+        <w:rPr>
+          <w:lang w:val="en-US"/>
+        </w:rPr>
+      </w:pPr>
+      <w:r>
+        <w:rPr>
+          <w:b/>
+          <w:bCs/>
+          <w:lang w:val="en-US"/>
+        </w:rPr>
+        <w:t>Experience design</w:t>
+      </w:r>
+      <w:r>
+        <w:rPr>
+          <w:lang w:val="en-US"/>
+        </w:rPr>
+        <w:t>:</w:t>
+      </w:r>
+      <w:r>
+        <w:rPr>
+          <w:lang w:val="en-US"/>
+        </w:rPr>
+        <w:t xml:space="preserve"> Focuses on quality and enjoyment of experience, particularly of services, environments, and events</w:t>
+      </w:r>
+    </w:p>
+    <w:p>
+      <w:pPr>
+        <w:rPr>
+          <w:lang w:val="en-US"/>
+        </w:rPr>
+      </w:pPr>
+      <w:r>
+        <w:rPr>
+          <w:b/>
+          <w:bCs/>
+          <w:lang w:val="en-US"/>
+        </w:rPr>
+        <w:t>Human-Centered Design</w:t>
+      </w:r>
+      <w:r>
+        <w:rPr>
+          <w:lang w:val="en-US"/>
+        </w:rPr>
+        <w:t>: Not a field but an approach. In its center are human capabilities and behavior and designs must accommodate these. This approach focuses on communication between the person and the system.</w:t>
+      </w:r>
+    </w:p>
+    <w:p>
+      <w:pPr>
+        <w:rPr>
+          <w:lang w:val="en-US"/>
+        </w:rPr>
+      </w:pPr>
+      <w:r>
+        <w:rPr>
+          <w:lang w:val="en-US"/>
+        </w:rPr>
+        <w:t xml:space="preserve"> </w:t>
+      </w:r>
+      <w:bookmarkStart w:id="35" w:name="_GoBack"/>
+      <w:bookmarkEnd w:id="35"/>
+    </w:p>
+    <w:p>
+      <w:pPr>
+        <w:pStyle w:val="berschrift2"/>
+        <w:rPr>
+          <w:lang w:val="en-US"/>
+        </w:rPr>
+      </w:pPr>
+      <w:r>
+        <w:rPr>
+          <w:lang w:val="en-US"/>
+        </w:rPr>
+        <w:t>4.2 Design Principles and concepts</w:t>
+      </w:r>
+    </w:p>
+    <w:p>
+      <w:pPr>
+        <w:rPr>
+          <w:lang w:val="en-US"/>
+        </w:rPr>
+      </w:pPr>
+    </w:p>
+    <w:p>
+      <w:pPr>
+        <w:rPr>
+          <w:lang w:val="en-US"/>
+        </w:rPr>
+      </w:pPr>
+    </w:p>
+    <w:p>
+      <w:pPr>
+        <w:rPr>
+          <w:lang w:val="en-US"/>
+        </w:rPr>
+      </w:pPr>
+    </w:p>
+    <w:p>
+      <w:pPr>
+        <w:rPr>
+          <w:lang w:val="en-US"/>
+        </w:rPr>
+      </w:pPr>
     </w:p>
     <w:p>
       <w:pPr>
@@ -5960,6 +7880,321 @@
     </w:lvl>
   </w:abstractNum>
   <w:abstractNum w:abstractNumId="1" w15:restartNumberingAfterBreak="0">
+    <w:nsid w:val="0B597CD9"/>
+    <w:multiLevelType w:val="hybridMultilevel"/>
+    <w:tmpl w:val="A9409C1E"/>
+    <w:lvl w:ilvl="0" w:tplc="08070001">
+      <w:start w:val="1"/>
+      <w:numFmt w:val="bullet"/>
+      <w:lvlText w:val=""/>
+      <w:lvlJc w:val="left"/>
+      <w:pPr>
+        <w:ind w:left="720" w:hanging="360"/>
+      </w:pPr>
+      <w:rPr>
+        <w:rFonts w:ascii="Symbol" w:hAnsi="Symbol" w:hint="default"/>
+      </w:rPr>
+    </w:lvl>
+    <w:lvl w:ilvl="1" w:tplc="08070003" w:tentative="1">
+      <w:start w:val="1"/>
+      <w:numFmt w:val="bullet"/>
+      <w:lvlText w:val="o"/>
+      <w:lvlJc w:val="left"/>
+      <w:pPr>
+        <w:ind w:left="1440" w:hanging="360"/>
+      </w:pPr>
+      <w:rPr>
+        <w:rFonts w:ascii="Courier New" w:hAnsi="Courier New" w:cs="Courier New" w:hint="default"/>
+      </w:rPr>
+    </w:lvl>
+    <w:lvl w:ilvl="2" w:tplc="08070005" w:tentative="1">
+      <w:start w:val="1"/>
+      <w:numFmt w:val="bullet"/>
+      <w:lvlText w:val=""/>
+      <w:lvlJc w:val="left"/>
+      <w:pPr>
+        <w:ind w:left="2160" w:hanging="360"/>
+      </w:pPr>
+      <w:rPr>
+        <w:rFonts w:ascii="Wingdings" w:hAnsi="Wingdings" w:hint="default"/>
+      </w:rPr>
+    </w:lvl>
+    <w:lvl w:ilvl="3" w:tplc="08070001" w:tentative="1">
+      <w:start w:val="1"/>
+      <w:numFmt w:val="bullet"/>
+      <w:lvlText w:val=""/>
+      <w:lvlJc w:val="left"/>
+      <w:pPr>
+        <w:ind w:left="2880" w:hanging="360"/>
+      </w:pPr>
+      <w:rPr>
+        <w:rFonts w:ascii="Symbol" w:hAnsi="Symbol" w:hint="default"/>
+      </w:rPr>
+    </w:lvl>
+    <w:lvl w:ilvl="4" w:tplc="08070003" w:tentative="1">
+      <w:start w:val="1"/>
+      <w:numFmt w:val="bullet"/>
+      <w:lvlText w:val="o"/>
+      <w:lvlJc w:val="left"/>
+      <w:pPr>
+        <w:ind w:left="3600" w:hanging="360"/>
+      </w:pPr>
+      <w:rPr>
+        <w:rFonts w:ascii="Courier New" w:hAnsi="Courier New" w:cs="Courier New" w:hint="default"/>
+      </w:rPr>
+    </w:lvl>
+    <w:lvl w:ilvl="5" w:tplc="08070005" w:tentative="1">
+      <w:start w:val="1"/>
+      <w:numFmt w:val="bullet"/>
+      <w:lvlText w:val=""/>
+      <w:lvlJc w:val="left"/>
+      <w:pPr>
+        <w:ind w:left="4320" w:hanging="360"/>
+      </w:pPr>
+      <w:rPr>
+        <w:rFonts w:ascii="Wingdings" w:hAnsi="Wingdings" w:hint="default"/>
+      </w:rPr>
+    </w:lvl>
+    <w:lvl w:ilvl="6" w:tplc="08070001" w:tentative="1">
+      <w:start w:val="1"/>
+      <w:numFmt w:val="bullet"/>
+      <w:lvlText w:val=""/>
+      <w:lvlJc w:val="left"/>
+      <w:pPr>
+        <w:ind w:left="5040" w:hanging="360"/>
+      </w:pPr>
+      <w:rPr>
+        <w:rFonts w:ascii="Symbol" w:hAnsi="Symbol" w:hint="default"/>
+      </w:rPr>
+    </w:lvl>
+    <w:lvl w:ilvl="7" w:tplc="08070003" w:tentative="1">
+      <w:start w:val="1"/>
+      <w:numFmt w:val="bullet"/>
+      <w:lvlText w:val="o"/>
+      <w:lvlJc w:val="left"/>
+      <w:pPr>
+        <w:ind w:left="5760" w:hanging="360"/>
+      </w:pPr>
+      <w:rPr>
+        <w:rFonts w:ascii="Courier New" w:hAnsi="Courier New" w:cs="Courier New" w:hint="default"/>
+      </w:rPr>
+    </w:lvl>
+    <w:lvl w:ilvl="8" w:tplc="08070005" w:tentative="1">
+      <w:start w:val="1"/>
+      <w:numFmt w:val="bullet"/>
+      <w:lvlText w:val=""/>
+      <w:lvlJc w:val="left"/>
+      <w:pPr>
+        <w:ind w:left="6480" w:hanging="360"/>
+      </w:pPr>
+      <w:rPr>
+        <w:rFonts w:ascii="Wingdings" w:hAnsi="Wingdings" w:hint="default"/>
+      </w:rPr>
+    </w:lvl>
+  </w:abstractNum>
+  <w:abstractNum w:abstractNumId="2" w15:restartNumberingAfterBreak="0">
+    <w:nsid w:val="0E797442"/>
+    <w:multiLevelType w:val="hybridMultilevel"/>
+    <w:tmpl w:val="1FB830CE"/>
+    <w:lvl w:ilvl="0" w:tplc="0409000F">
+      <w:start w:val="1"/>
+      <w:numFmt w:val="decimal"/>
+      <w:lvlText w:val="%1."/>
+      <w:lvlJc w:val="left"/>
+      <w:pPr>
+        <w:ind w:left="720" w:hanging="360"/>
+      </w:pPr>
+      <w:rPr>
+        <w:rFonts w:hint="default"/>
+      </w:rPr>
+    </w:lvl>
+    <w:lvl w:ilvl="1" w:tplc="04090019">
+      <w:start w:val="1"/>
+      <w:numFmt w:val="lowerLetter"/>
+      <w:lvlText w:val="%2."/>
+      <w:lvlJc w:val="left"/>
+      <w:pPr>
+        <w:ind w:left="1440" w:hanging="360"/>
+      </w:pPr>
+    </w:lvl>
+    <w:lvl w:ilvl="2" w:tplc="0409001B" w:tentative="1">
+      <w:start w:val="1"/>
+      <w:numFmt w:val="lowerRoman"/>
+      <w:lvlText w:val="%3."/>
+      <w:lvlJc w:val="right"/>
+      <w:pPr>
+        <w:ind w:left="2160" w:hanging="180"/>
+      </w:pPr>
+    </w:lvl>
+    <w:lvl w:ilvl="3" w:tplc="0409000F" w:tentative="1">
+      <w:start w:val="1"/>
+      <w:numFmt w:val="decimal"/>
+      <w:lvlText w:val="%4."/>
+      <w:lvlJc w:val="left"/>
+      <w:pPr>
+        <w:ind w:left="2880" w:hanging="360"/>
+      </w:pPr>
+    </w:lvl>
+    <w:lvl w:ilvl="4" w:tplc="04090019" w:tentative="1">
+      <w:start w:val="1"/>
+      <w:numFmt w:val="lowerLetter"/>
+      <w:lvlText w:val="%5."/>
+      <w:lvlJc w:val="left"/>
+      <w:pPr>
+        <w:ind w:left="3600" w:hanging="360"/>
+      </w:pPr>
+    </w:lvl>
+    <w:lvl w:ilvl="5" w:tplc="0409001B" w:tentative="1">
+      <w:start w:val="1"/>
+      <w:numFmt w:val="lowerRoman"/>
+      <w:lvlText w:val="%6."/>
+      <w:lvlJc w:val="right"/>
+      <w:pPr>
+        <w:ind w:left="4320" w:hanging="180"/>
+      </w:pPr>
+    </w:lvl>
+    <w:lvl w:ilvl="6" w:tplc="0409000F" w:tentative="1">
+      <w:start w:val="1"/>
+      <w:numFmt w:val="decimal"/>
+      <w:lvlText w:val="%7."/>
+      <w:lvlJc w:val="left"/>
+      <w:pPr>
+        <w:ind w:left="5040" w:hanging="360"/>
+      </w:pPr>
+    </w:lvl>
+    <w:lvl w:ilvl="7" w:tplc="04090019" w:tentative="1">
+      <w:start w:val="1"/>
+      <w:numFmt w:val="lowerLetter"/>
+      <w:lvlText w:val="%8."/>
+      <w:lvlJc w:val="left"/>
+      <w:pPr>
+        <w:ind w:left="5760" w:hanging="360"/>
+      </w:pPr>
+    </w:lvl>
+    <w:lvl w:ilvl="8" w:tplc="0409001B" w:tentative="1">
+      <w:start w:val="1"/>
+      <w:numFmt w:val="lowerRoman"/>
+      <w:lvlText w:val="%9."/>
+      <w:lvlJc w:val="right"/>
+      <w:pPr>
+        <w:ind w:left="6480" w:hanging="180"/>
+      </w:pPr>
+    </w:lvl>
+  </w:abstractNum>
+  <w:abstractNum w:abstractNumId="3" w15:restartNumberingAfterBreak="0">
+    <w:nsid w:val="10011AAA"/>
+    <w:multiLevelType w:val="hybridMultilevel"/>
+    <w:tmpl w:val="456A85B8"/>
+    <w:lvl w:ilvl="0" w:tplc="08070001">
+      <w:start w:val="1"/>
+      <w:numFmt w:val="bullet"/>
+      <w:lvlText w:val=""/>
+      <w:lvlJc w:val="left"/>
+      <w:pPr>
+        <w:ind w:left="720" w:hanging="360"/>
+      </w:pPr>
+      <w:rPr>
+        <w:rFonts w:ascii="Symbol" w:hAnsi="Symbol" w:hint="default"/>
+      </w:rPr>
+    </w:lvl>
+    <w:lvl w:ilvl="1" w:tplc="08070003" w:tentative="1">
+      <w:start w:val="1"/>
+      <w:numFmt w:val="bullet"/>
+      <w:lvlText w:val="o"/>
+      <w:lvlJc w:val="left"/>
+      <w:pPr>
+        <w:ind w:left="1440" w:hanging="360"/>
+      </w:pPr>
+      <w:rPr>
+        <w:rFonts w:ascii="Courier New" w:hAnsi="Courier New" w:cs="Courier New" w:hint="default"/>
+      </w:rPr>
+    </w:lvl>
+    <w:lvl w:ilvl="2" w:tplc="08070005" w:tentative="1">
+      <w:start w:val="1"/>
+      <w:numFmt w:val="bullet"/>
+      <w:lvlText w:val=""/>
+      <w:lvlJc w:val="left"/>
+      <w:pPr>
+        <w:ind w:left="2160" w:hanging="360"/>
+      </w:pPr>
+      <w:rPr>
+        <w:rFonts w:ascii="Wingdings" w:hAnsi="Wingdings" w:hint="default"/>
+      </w:rPr>
+    </w:lvl>
+    <w:lvl w:ilvl="3" w:tplc="08070001" w:tentative="1">
+      <w:start w:val="1"/>
+      <w:numFmt w:val="bullet"/>
+      <w:lvlText w:val=""/>
+      <w:lvlJc w:val="left"/>
+      <w:pPr>
+        <w:ind w:left="2880" w:hanging="360"/>
+      </w:pPr>
+      <w:rPr>
+        <w:rFonts w:ascii="Symbol" w:hAnsi="Symbol" w:hint="default"/>
+      </w:rPr>
+    </w:lvl>
+    <w:lvl w:ilvl="4" w:tplc="08070003" w:tentative="1">
+      <w:start w:val="1"/>
+      <w:numFmt w:val="bullet"/>
+      <w:lvlText w:val="o"/>
+      <w:lvlJc w:val="left"/>
+      <w:pPr>
+        <w:ind w:left="3600" w:hanging="360"/>
+      </w:pPr>
+      <w:rPr>
+        <w:rFonts w:ascii="Courier New" w:hAnsi="Courier New" w:cs="Courier New" w:hint="default"/>
+      </w:rPr>
+    </w:lvl>
+    <w:lvl w:ilvl="5" w:tplc="08070005" w:tentative="1">
+      <w:start w:val="1"/>
+      <w:numFmt w:val="bullet"/>
+      <w:lvlText w:val=""/>
+      <w:lvlJc w:val="left"/>
+      <w:pPr>
+        <w:ind w:left="4320" w:hanging="360"/>
+      </w:pPr>
+      <w:rPr>
+        <w:rFonts w:ascii="Wingdings" w:hAnsi="Wingdings" w:hint="default"/>
+      </w:rPr>
+    </w:lvl>
+    <w:lvl w:ilvl="6" w:tplc="08070001" w:tentative="1">
+      <w:start w:val="1"/>
+      <w:numFmt w:val="bullet"/>
+      <w:lvlText w:val=""/>
+      <w:lvlJc w:val="left"/>
+      <w:pPr>
+        <w:ind w:left="5040" w:hanging="360"/>
+      </w:pPr>
+      <w:rPr>
+        <w:rFonts w:ascii="Symbol" w:hAnsi="Symbol" w:hint="default"/>
+      </w:rPr>
+    </w:lvl>
+    <w:lvl w:ilvl="7" w:tplc="08070003" w:tentative="1">
+      <w:start w:val="1"/>
+      <w:numFmt w:val="bullet"/>
+      <w:lvlText w:val="o"/>
+      <w:lvlJc w:val="left"/>
+      <w:pPr>
+        <w:ind w:left="5760" w:hanging="360"/>
+      </w:pPr>
+      <w:rPr>
+        <w:rFonts w:ascii="Courier New" w:hAnsi="Courier New" w:cs="Courier New" w:hint="default"/>
+      </w:rPr>
+    </w:lvl>
+    <w:lvl w:ilvl="8" w:tplc="08070005" w:tentative="1">
+      <w:start w:val="1"/>
+      <w:numFmt w:val="bullet"/>
+      <w:lvlText w:val=""/>
+      <w:lvlJc w:val="left"/>
+      <w:pPr>
+        <w:ind w:left="6480" w:hanging="360"/>
+      </w:pPr>
+      <w:rPr>
+        <w:rFonts w:ascii="Wingdings" w:hAnsi="Wingdings" w:hint="default"/>
+      </w:rPr>
+    </w:lvl>
+  </w:abstractNum>
+  <w:abstractNum w:abstractNumId="4" w15:restartNumberingAfterBreak="0">
     <w:nsid w:val="1E931B7C"/>
     <w:multiLevelType w:val="hybridMultilevel"/>
     <w:tmpl w:val="4BA42AEE"/>
@@ -6072,7 +8307,7 @@
       </w:rPr>
     </w:lvl>
   </w:abstractNum>
-  <w:abstractNum w:abstractNumId="2" w15:restartNumberingAfterBreak="0">
+  <w:abstractNum w:abstractNumId="5" w15:restartNumberingAfterBreak="0">
     <w:nsid w:val="254E5F62"/>
     <w:multiLevelType w:val="hybridMultilevel"/>
     <w:tmpl w:val="F8CEB85C"/>
@@ -6185,7 +8420,7 @@
       </w:rPr>
     </w:lvl>
   </w:abstractNum>
-  <w:abstractNum w:abstractNumId="3" w15:restartNumberingAfterBreak="0">
+  <w:abstractNum w:abstractNumId="6" w15:restartNumberingAfterBreak="0">
     <w:nsid w:val="2E0361BE"/>
     <w:multiLevelType w:val="hybridMultilevel"/>
     <w:tmpl w:val="0DE0AE44"/>
@@ -6298,7 +8533,120 @@
       </w:rPr>
     </w:lvl>
   </w:abstractNum>
-  <w:abstractNum w:abstractNumId="4" w15:restartNumberingAfterBreak="0">
+  <w:abstractNum w:abstractNumId="7" w15:restartNumberingAfterBreak="0">
+    <w:nsid w:val="3C7B7572"/>
+    <w:multiLevelType w:val="hybridMultilevel"/>
+    <w:tmpl w:val="F0767B06"/>
+    <w:lvl w:ilvl="0" w:tplc="08070001">
+      <w:start w:val="1"/>
+      <w:numFmt w:val="bullet"/>
+      <w:lvlText w:val=""/>
+      <w:lvlJc w:val="left"/>
+      <w:pPr>
+        <w:ind w:left="720" w:hanging="360"/>
+      </w:pPr>
+      <w:rPr>
+        <w:rFonts w:ascii="Symbol" w:hAnsi="Symbol" w:hint="default"/>
+      </w:rPr>
+    </w:lvl>
+    <w:lvl w:ilvl="1" w:tplc="08070003" w:tentative="1">
+      <w:start w:val="1"/>
+      <w:numFmt w:val="bullet"/>
+      <w:lvlText w:val="o"/>
+      <w:lvlJc w:val="left"/>
+      <w:pPr>
+        <w:ind w:left="1440" w:hanging="360"/>
+      </w:pPr>
+      <w:rPr>
+        <w:rFonts w:ascii="Courier New" w:hAnsi="Courier New" w:cs="Courier New" w:hint="default"/>
+      </w:rPr>
+    </w:lvl>
+    <w:lvl w:ilvl="2" w:tplc="08070005" w:tentative="1">
+      <w:start w:val="1"/>
+      <w:numFmt w:val="bullet"/>
+      <w:lvlText w:val=""/>
+      <w:lvlJc w:val="left"/>
+      <w:pPr>
+        <w:ind w:left="2160" w:hanging="360"/>
+      </w:pPr>
+      <w:rPr>
+        <w:rFonts w:ascii="Wingdings" w:hAnsi="Wingdings" w:hint="default"/>
+      </w:rPr>
+    </w:lvl>
+    <w:lvl w:ilvl="3" w:tplc="08070001" w:tentative="1">
+      <w:start w:val="1"/>
+      <w:numFmt w:val="bullet"/>
+      <w:lvlText w:val=""/>
+      <w:lvlJc w:val="left"/>
+      <w:pPr>
+        <w:ind w:left="2880" w:hanging="360"/>
+      </w:pPr>
+      <w:rPr>
+        <w:rFonts w:ascii="Symbol" w:hAnsi="Symbol" w:hint="default"/>
+      </w:rPr>
+    </w:lvl>
+    <w:lvl w:ilvl="4" w:tplc="08070003" w:tentative="1">
+      <w:start w:val="1"/>
+      <w:numFmt w:val="bullet"/>
+      <w:lvlText w:val="o"/>
+      <w:lvlJc w:val="left"/>
+      <w:pPr>
+        <w:ind w:left="3600" w:hanging="360"/>
+      </w:pPr>
+      <w:rPr>
+        <w:rFonts w:ascii="Courier New" w:hAnsi="Courier New" w:cs="Courier New" w:hint="default"/>
+      </w:rPr>
+    </w:lvl>
+    <w:lvl w:ilvl="5" w:tplc="08070005" w:tentative="1">
+      <w:start w:val="1"/>
+      <w:numFmt w:val="bullet"/>
+      <w:lvlText w:val=""/>
+      <w:lvlJc w:val="left"/>
+      <w:pPr>
+        <w:ind w:left="4320" w:hanging="360"/>
+      </w:pPr>
+      <w:rPr>
+        <w:rFonts w:ascii="Wingdings" w:hAnsi="Wingdings" w:hint="default"/>
+      </w:rPr>
+    </w:lvl>
+    <w:lvl w:ilvl="6" w:tplc="08070001" w:tentative="1">
+      <w:start w:val="1"/>
+      <w:numFmt w:val="bullet"/>
+      <w:lvlText w:val=""/>
+      <w:lvlJc w:val="left"/>
+      <w:pPr>
+        <w:ind w:left="5040" w:hanging="360"/>
+      </w:pPr>
+      <w:rPr>
+        <w:rFonts w:ascii="Symbol" w:hAnsi="Symbol" w:hint="default"/>
+      </w:rPr>
+    </w:lvl>
+    <w:lvl w:ilvl="7" w:tplc="08070003" w:tentative="1">
+      <w:start w:val="1"/>
+      <w:numFmt w:val="bullet"/>
+      <w:lvlText w:val="o"/>
+      <w:lvlJc w:val="left"/>
+      <w:pPr>
+        <w:ind w:left="5760" w:hanging="360"/>
+      </w:pPr>
+      <w:rPr>
+        <w:rFonts w:ascii="Courier New" w:hAnsi="Courier New" w:cs="Courier New" w:hint="default"/>
+      </w:rPr>
+    </w:lvl>
+    <w:lvl w:ilvl="8" w:tplc="08070005" w:tentative="1">
+      <w:start w:val="1"/>
+      <w:numFmt w:val="bullet"/>
+      <w:lvlText w:val=""/>
+      <w:lvlJc w:val="left"/>
+      <w:pPr>
+        <w:ind w:left="6480" w:hanging="360"/>
+      </w:pPr>
+      <w:rPr>
+        <w:rFonts w:ascii="Wingdings" w:hAnsi="Wingdings" w:hint="default"/>
+      </w:rPr>
+    </w:lvl>
+  </w:abstractNum>
+  <w:abstractNum w:abstractNumId="8" w15:restartNumberingAfterBreak="0">
     <w:nsid w:val="3DA34678"/>
     <w:multiLevelType w:val="hybridMultilevel"/>
     <w:tmpl w:val="CF92C97C"/>
@@ -6387,7 +8735,7 @@
       </w:pPr>
     </w:lvl>
   </w:abstractNum>
-  <w:abstractNum w:abstractNumId="5" w15:restartNumberingAfterBreak="0">
+  <w:abstractNum w:abstractNumId="9" w15:restartNumberingAfterBreak="0">
     <w:nsid w:val="431F4AA0"/>
     <w:multiLevelType w:val="hybridMultilevel"/>
     <w:tmpl w:val="28CA4684"/>
@@ -6500,7 +8848,93 @@
       </w:rPr>
     </w:lvl>
   </w:abstractNum>
-  <w:abstractNum w:abstractNumId="6" w15:restartNumberingAfterBreak="0">
+  <w:abstractNum w:abstractNumId="10" w15:restartNumberingAfterBreak="0">
+    <w:nsid w:val="43612C9C"/>
+    <w:multiLevelType w:val="hybridMultilevel"/>
+    <w:tmpl w:val="2618CA34"/>
+    <w:lvl w:ilvl="0" w:tplc="0807000F">
+      <w:start w:val="1"/>
+      <w:numFmt w:val="decimal"/>
+      <w:lvlText w:val="%1."/>
+      <w:lvlJc w:val="left"/>
+      <w:pPr>
+        <w:ind w:left="720" w:hanging="360"/>
+      </w:pPr>
+    </w:lvl>
+    <w:lvl w:ilvl="1" w:tplc="08070019" w:tentative="1">
+      <w:start w:val="1"/>
+      <w:numFmt w:val="lowerLetter"/>
+      <w:lvlText w:val="%2."/>
+      <w:lvlJc w:val="left"/>
+      <w:pPr>
+        <w:ind w:left="1440" w:hanging="360"/>
+      </w:pPr>
+    </w:lvl>
+    <w:lvl w:ilvl="2" w:tplc="0807001B" w:tentative="1">
+      <w:start w:val="1"/>
+      <w:numFmt w:val="lowerRoman"/>
+      <w:lvlText w:val="%3."/>
+      <w:lvlJc w:val="right"/>
+      <w:pPr>
+        <w:ind w:left="2160" w:hanging="180"/>
+      </w:pPr>
+    </w:lvl>
+    <w:lvl w:ilvl="3" w:tplc="0807000F" w:tentative="1">
+      <w:start w:val="1"/>
+      <w:numFmt w:val="decimal"/>
+      <w:lvlText w:val="%4."/>
+      <w:lvlJc w:val="left"/>
+      <w:pPr>
+        <w:ind w:left="2880" w:hanging="360"/>
+      </w:pPr>
+    </w:lvl>
+    <w:lvl w:ilvl="4" w:tplc="08070019" w:tentative="1">
+      <w:start w:val="1"/>
+      <w:numFmt w:val="lowerLetter"/>
+      <w:lvlText w:val="%5."/>
+      <w:lvlJc w:val="left"/>
+      <w:pPr>
+        <w:ind w:left="3600" w:hanging="360"/>
+      </w:pPr>
+    </w:lvl>
+    <w:lvl w:ilvl="5" w:tplc="0807001B" w:tentative="1">
+      <w:start w:val="1"/>
+      <w:numFmt w:val="lowerRoman"/>
+      <w:lvlText w:val="%6."/>
+      <w:lvlJc w:val="right"/>
+      <w:pPr>
+        <w:ind w:left="4320" w:hanging="180"/>
+      </w:pPr>
+    </w:lvl>
+    <w:lvl w:ilvl="6" w:tplc="0807000F" w:tentative="1">
+      <w:start w:val="1"/>
+      <w:numFmt w:val="decimal"/>
+      <w:lvlText w:val="%7."/>
+      <w:lvlJc w:val="left"/>
+      <w:pPr>
+        <w:ind w:left="5040" w:hanging="360"/>
+      </w:pPr>
+    </w:lvl>
+    <w:lvl w:ilvl="7" w:tplc="08070019" w:tentative="1">
+      <w:start w:val="1"/>
+      <w:numFmt w:val="lowerLetter"/>
+      <w:lvlText w:val="%8."/>
+      <w:lvlJc w:val="left"/>
+      <w:pPr>
+        <w:ind w:left="5760" w:hanging="360"/>
+      </w:pPr>
+    </w:lvl>
+    <w:lvl w:ilvl="8" w:tplc="0807001B" w:tentative="1">
+      <w:start w:val="1"/>
+      <w:numFmt w:val="lowerRoman"/>
+      <w:lvlText w:val="%9."/>
+      <w:lvlJc w:val="right"/>
+      <w:pPr>
+        <w:ind w:left="6480" w:hanging="180"/>
+      </w:pPr>
+    </w:lvl>
+  </w:abstractNum>
+  <w:abstractNum w:abstractNumId="11" w15:restartNumberingAfterBreak="0">
     <w:nsid w:val="4FF66087"/>
     <w:multiLevelType w:val="hybridMultilevel"/>
     <w:tmpl w:val="DF0EA08C"/>
@@ -6613,7 +9047,7 @@
       </w:rPr>
     </w:lvl>
   </w:abstractNum>
-  <w:abstractNum w:abstractNumId="7" w15:restartNumberingAfterBreak="0">
+  <w:abstractNum w:abstractNumId="12" w15:restartNumberingAfterBreak="0">
     <w:nsid w:val="560D00F3"/>
     <w:multiLevelType w:val="hybridMultilevel"/>
     <w:tmpl w:val="3F8429E4"/>
@@ -6726,7 +9160,7 @@
       </w:rPr>
     </w:lvl>
   </w:abstractNum>
-  <w:abstractNum w:abstractNumId="8" w15:restartNumberingAfterBreak="0">
+  <w:abstractNum w:abstractNumId="13" w15:restartNumberingAfterBreak="0">
     <w:nsid w:val="76310F51"/>
     <w:multiLevelType w:val="hybridMultilevel"/>
     <w:tmpl w:val="7D8023E4"/>
@@ -6839,7 +9273,7 @@
       </w:rPr>
     </w:lvl>
   </w:abstractNum>
-  <w:abstractNum w:abstractNumId="9" w15:restartNumberingAfterBreak="0">
+  <w:abstractNum w:abstractNumId="14" w15:restartNumberingAfterBreak="0">
     <w:nsid w:val="7F442C24"/>
     <w:multiLevelType w:val="hybridMultilevel"/>
     <w:tmpl w:val="26A26BCC"/>
@@ -6953,34 +9387,49 @@
     </w:lvl>
   </w:abstractNum>
   <w:num w:numId="1">
-    <w:abstractNumId w:val="4"/>
+    <w:abstractNumId w:val="8"/>
   </w:num>
   <w:num w:numId="2">
-    <w:abstractNumId w:val="9"/>
+    <w:abstractNumId w:val="14"/>
   </w:num>
   <w:num w:numId="3">
     <w:abstractNumId w:val="0"/>
   </w:num>
   <w:num w:numId="4">
-    <w:abstractNumId w:val="8"/>
+    <w:abstractNumId w:val="13"/>
   </w:num>
   <w:num w:numId="5">
+    <w:abstractNumId w:val="9"/>
+  </w:num>
+  <w:num w:numId="6">
+    <w:abstractNumId w:val="6"/>
+  </w:num>
+  <w:num w:numId="7">
+    <w:abstractNumId w:val="4"/>
+  </w:num>
+  <w:num w:numId="8">
+    <w:abstractNumId w:val="12"/>
+  </w:num>
+  <w:num w:numId="9">
+    <w:abstractNumId w:val="11"/>
+  </w:num>
+  <w:num w:numId="10">
     <w:abstractNumId w:val="5"/>
   </w:num>
-  <w:num w:numId="6">
+  <w:num w:numId="11">
+    <w:abstractNumId w:val="1"/>
+  </w:num>
+  <w:num w:numId="12">
+    <w:abstractNumId w:val="2"/>
+  </w:num>
+  <w:num w:numId="13">
+    <w:abstractNumId w:val="7"/>
+  </w:num>
+  <w:num w:numId="14">
     <w:abstractNumId w:val="3"/>
   </w:num>
-  <w:num w:numId="7">
-    <w:abstractNumId w:val="1"/>
-  </w:num>
-  <w:num w:numId="8">
-    <w:abstractNumId w:val="7"/>
-  </w:num>
-  <w:num w:numId="9">
-    <w:abstractNumId w:val="6"/>
-  </w:num>
-  <w:num w:numId="10">
-    <w:abstractNumId w:val="2"/>
+  <w:num w:numId="15">
+    <w:abstractNumId w:val="10"/>
   </w:num>
 </w:numbering>
 </file>
@@ -7381,15 +9830,15 @@
     <w:lsdException w:name="Smart Link" w:semiHidden="1" w:unhideWhenUsed="1"/>
     <w:lsdException w:name="Smart Link Error" w:semiHidden="1" w:unhideWhenUsed="1"/>
   </w:latentStyles>
-  <w:style w:type="paragraph" w:default="1" w:styleId="Normal">
+  <w:style w:type="paragraph" w:default="1" w:styleId="Standard">
     <w:name w:val="Normal"/>
     <w:qFormat/>
   </w:style>
-  <w:style w:type="paragraph" w:styleId="Heading1">
+  <w:style w:type="paragraph" w:styleId="berschrift1">
     <w:name w:val="heading 1"/>
-    <w:basedOn w:val="Normal"/>
-    <w:next w:val="Normal"/>
-    <w:link w:val="Heading1Char"/>
+    <w:basedOn w:val="Standard"/>
+    <w:next w:val="Standard"/>
+    <w:link w:val="berschrift1Zchn"/>
     <w:uiPriority w:val="9"/>
     <w:qFormat/>
     <w:rsid w:val="009B1FEB"/>
@@ -7406,11 +9855,11 @@
       <w:szCs w:val="32"/>
     </w:rPr>
   </w:style>
-  <w:style w:type="paragraph" w:styleId="Heading2">
+  <w:style w:type="paragraph" w:styleId="berschrift2">
     <w:name w:val="heading 2"/>
-    <w:basedOn w:val="Normal"/>
-    <w:next w:val="Normal"/>
-    <w:link w:val="Heading2Char"/>
+    <w:basedOn w:val="Standard"/>
+    <w:next w:val="Standard"/>
+    <w:link w:val="berschrift2Zchn"/>
     <w:uiPriority w:val="9"/>
     <w:unhideWhenUsed/>
     <w:qFormat/>
@@ -7428,11 +9877,11 @@
       <w:szCs w:val="26"/>
     </w:rPr>
   </w:style>
-  <w:style w:type="paragraph" w:styleId="Heading3">
+  <w:style w:type="paragraph" w:styleId="berschrift3">
     <w:name w:val="heading 3"/>
-    <w:basedOn w:val="Normal"/>
-    <w:next w:val="Normal"/>
-    <w:link w:val="Heading3Char"/>
+    <w:basedOn w:val="Standard"/>
+    <w:next w:val="Standard"/>
+    <w:link w:val="berschrift3Zchn"/>
     <w:uiPriority w:val="9"/>
     <w:unhideWhenUsed/>
     <w:qFormat/>
@@ -7450,13 +9899,35 @@
       <w:szCs w:val="24"/>
     </w:rPr>
   </w:style>
-  <w:style w:type="character" w:default="1" w:styleId="DefaultParagraphFont">
+  <w:style w:type="paragraph" w:styleId="berschrift4">
+    <w:name w:val="heading 4"/>
+    <w:basedOn w:val="Standard"/>
+    <w:next w:val="Standard"/>
+    <w:link w:val="berschrift4Zchn"/>
+    <w:uiPriority w:val="9"/>
+    <w:unhideWhenUsed/>
+    <w:qFormat/>
+    <w:rsid w:val="0045349D"/>
+    <w:pPr>
+      <w:keepNext/>
+      <w:keepLines/>
+      <w:spacing w:before="40" w:after="0"/>
+      <w:outlineLvl w:val="3"/>
+    </w:pPr>
+    <w:rPr>
+      <w:rFonts w:asciiTheme="majorHAnsi" w:eastAsiaTheme="majorEastAsia" w:hAnsiTheme="majorHAnsi" w:cstheme="majorBidi"/>
+      <w:i/>
+      <w:iCs/>
+      <w:color w:val="2F5496" w:themeColor="accent1" w:themeShade="BF"/>
+    </w:rPr>
+  </w:style>
+  <w:style w:type="character" w:default="1" w:styleId="Absatz-Standardschriftart">
     <w:name w:val="Default Paragraph Font"/>
     <w:uiPriority w:val="1"/>
     <w:semiHidden/>
     <w:unhideWhenUsed/>
   </w:style>
-  <w:style w:type="table" w:default="1" w:styleId="TableNormal">
+  <w:style w:type="table" w:default="1" w:styleId="NormaleTabelle">
     <w:name w:val="Normal Table"/>
     <w:uiPriority w:val="99"/>
     <w:semiHidden/>
@@ -7471,16 +9942,16 @@
       </w:tblCellMar>
     </w:tblPr>
   </w:style>
-  <w:style w:type="numbering" w:default="1" w:styleId="NoList">
+  <w:style w:type="numbering" w:default="1" w:styleId="KeineListe">
     <w:name w:val="No List"/>
     <w:uiPriority w:val="99"/>
     <w:semiHidden/>
     <w:unhideWhenUsed/>
   </w:style>
-  <w:style w:type="character" w:customStyle="1" w:styleId="Heading1Char">
-    <w:name w:val="Heading 1 Char"/>
-    <w:basedOn w:val="DefaultParagraphFont"/>
-    <w:link w:val="Heading1"/>
+  <w:style w:type="character" w:customStyle="1" w:styleId="berschrift1Zchn">
+    <w:name w:val="Überschrift 1 Zchn"/>
+    <w:basedOn w:val="Absatz-Standardschriftart"/>
+    <w:link w:val="berschrift1"/>
     <w:uiPriority w:val="9"/>
     <w:rsid w:val="009B1FEB"/>
     <w:rPr>
@@ -7490,11 +9961,11 @@
       <w:szCs w:val="32"/>
     </w:rPr>
   </w:style>
-  <w:style w:type="paragraph" w:styleId="Title">
+  <w:style w:type="paragraph" w:styleId="Titel">
     <w:name w:val="Title"/>
-    <w:basedOn w:val="Normal"/>
-    <w:next w:val="Normal"/>
-    <w:link w:val="TitleChar"/>
+    <w:basedOn w:val="Standard"/>
+    <w:next w:val="Standard"/>
+    <w:link w:val="TitelZchn"/>
     <w:uiPriority w:val="10"/>
     <w:qFormat/>
     <w:rsid w:val="009B1FEB"/>
@@ -7510,10 +9981,10 @@
       <w:szCs w:val="56"/>
     </w:rPr>
   </w:style>
-  <w:style w:type="character" w:customStyle="1" w:styleId="TitleChar">
-    <w:name w:val="Title Char"/>
-    <w:basedOn w:val="DefaultParagraphFont"/>
-    <w:link w:val="Title"/>
+  <w:style w:type="character" w:customStyle="1" w:styleId="TitelZchn">
+    <w:name w:val="Titel Zchn"/>
+    <w:basedOn w:val="Absatz-Standardschriftart"/>
+    <w:link w:val="Titel"/>
     <w:uiPriority w:val="10"/>
     <w:rsid w:val="009B1FEB"/>
     <w:rPr>
@@ -7524,10 +9995,10 @@
       <w:szCs w:val="56"/>
     </w:rPr>
   </w:style>
-  <w:style w:type="paragraph" w:styleId="TOCHeading">
+  <w:style w:type="paragraph" w:styleId="Inhaltsverzeichnisberschrift">
     <w:name w:val="TOC Heading"/>
-    <w:basedOn w:val="Heading1"/>
-    <w:next w:val="Normal"/>
+    <w:basedOn w:val="berschrift1"/>
+    <w:next w:val="Standard"/>
     <w:uiPriority w:val="39"/>
     <w:unhideWhenUsed/>
     <w:qFormat/>
@@ -7539,10 +10010,10 @@
       <w:lang w:eastAsia="de-CH"/>
     </w:rPr>
   </w:style>
-  <w:style w:type="character" w:customStyle="1" w:styleId="Heading2Char">
-    <w:name w:val="Heading 2 Char"/>
-    <w:basedOn w:val="DefaultParagraphFont"/>
-    <w:link w:val="Heading2"/>
+  <w:style w:type="character" w:customStyle="1" w:styleId="berschrift2Zchn">
+    <w:name w:val="Überschrift 2 Zchn"/>
+    <w:basedOn w:val="Absatz-Standardschriftart"/>
+    <w:link w:val="berschrift2"/>
     <w:uiPriority w:val="9"/>
     <w:rsid w:val="009B1FEB"/>
     <w:rPr>
@@ -7552,9 +10023,9 @@
       <w:szCs w:val="26"/>
     </w:rPr>
   </w:style>
-  <w:style w:type="paragraph" w:styleId="ListParagraph">
+  <w:style w:type="paragraph" w:styleId="Listenabsatz">
     <w:name w:val="List Paragraph"/>
-    <w:basedOn w:val="Normal"/>
+    <w:basedOn w:val="Standard"/>
     <w:uiPriority w:val="34"/>
     <w:qFormat/>
     <w:rsid w:val="00E2711D"/>
@@ -7563,10 +10034,10 @@
       <w:contextualSpacing/>
     </w:pPr>
   </w:style>
-  <w:style w:type="character" w:customStyle="1" w:styleId="Heading3Char">
-    <w:name w:val="Heading 3 Char"/>
-    <w:basedOn w:val="DefaultParagraphFont"/>
-    <w:link w:val="Heading3"/>
+  <w:style w:type="character" w:customStyle="1" w:styleId="berschrift3Zchn">
+    <w:name w:val="Überschrift 3 Zchn"/>
+    <w:basedOn w:val="Absatz-Standardschriftart"/>
+    <w:link w:val="berschrift3"/>
     <w:uiPriority w:val="9"/>
     <w:rsid w:val="00E2711D"/>
     <w:rPr>
@@ -7576,10 +10047,10 @@
       <w:szCs w:val="24"/>
     </w:rPr>
   </w:style>
-  <w:style w:type="paragraph" w:styleId="TOC1">
+  <w:style w:type="paragraph" w:styleId="Verzeichnis1">
     <w:name w:val="toc 1"/>
-    <w:basedOn w:val="Normal"/>
-    <w:next w:val="Normal"/>
+    <w:basedOn w:val="Standard"/>
+    <w:next w:val="Standard"/>
     <w:autoRedefine/>
     <w:uiPriority w:val="39"/>
     <w:unhideWhenUsed/>
@@ -7588,10 +10059,10 @@
       <w:spacing w:after="100"/>
     </w:pPr>
   </w:style>
-  <w:style w:type="paragraph" w:styleId="TOC2">
+  <w:style w:type="paragraph" w:styleId="Verzeichnis2">
     <w:name w:val="toc 2"/>
-    <w:basedOn w:val="Normal"/>
-    <w:next w:val="Normal"/>
+    <w:basedOn w:val="Standard"/>
+    <w:next w:val="Standard"/>
     <w:autoRedefine/>
     <w:uiPriority w:val="39"/>
     <w:unhideWhenUsed/>
@@ -7601,10 +10072,10 @@
       <w:ind w:left="220"/>
     </w:pPr>
   </w:style>
-  <w:style w:type="paragraph" w:styleId="TOC3">
+  <w:style w:type="paragraph" w:styleId="Verzeichnis3">
     <w:name w:val="toc 3"/>
-    <w:basedOn w:val="Normal"/>
-    <w:next w:val="Normal"/>
+    <w:basedOn w:val="Standard"/>
+    <w:next w:val="Standard"/>
     <w:autoRedefine/>
     <w:uiPriority w:val="39"/>
     <w:unhideWhenUsed/>
@@ -7616,7 +10087,7 @@
   </w:style>
   <w:style w:type="character" w:styleId="Hyperlink">
     <w:name w:val="Hyperlink"/>
-    <w:basedOn w:val="DefaultParagraphFont"/>
+    <w:basedOn w:val="Absatz-Standardschriftart"/>
     <w:uiPriority w:val="99"/>
     <w:unhideWhenUsed/>
     <w:rsid w:val="00365B45"/>
@@ -7625,9 +10096,9 @@
       <w:u w:val="single"/>
     </w:rPr>
   </w:style>
-  <w:style w:type="paragraph" w:styleId="NormalWeb">
+  <w:style w:type="paragraph" w:styleId="StandardWeb">
     <w:name w:val="Normal (Web)"/>
-    <w:basedOn w:val="Normal"/>
+    <w:basedOn w:val="Standard"/>
     <w:uiPriority w:val="99"/>
     <w:semiHidden/>
     <w:unhideWhenUsed/>
@@ -7640,6 +10111,19 @@
       <w:sz w:val="24"/>
       <w:szCs w:val="24"/>
       <w:lang w:val="en-US" w:eastAsia="en-GB"/>
+    </w:rPr>
+  </w:style>
+  <w:style w:type="character" w:customStyle="1" w:styleId="berschrift4Zchn">
+    <w:name w:val="Überschrift 4 Zchn"/>
+    <w:basedOn w:val="Absatz-Standardschriftart"/>
+    <w:link w:val="berschrift4"/>
+    <w:uiPriority w:val="9"/>
+    <w:rsid w:val="0045349D"/>
+    <w:rPr>
+      <w:rFonts w:asciiTheme="majorHAnsi" w:eastAsiaTheme="majorEastAsia" w:hAnsiTheme="majorHAnsi" w:cstheme="majorBidi"/>
+      <w:i/>
+      <w:iCs/>
+      <w:color w:val="2F5496" w:themeColor="accent1" w:themeShade="BF"/>
     </w:rPr>
   </w:style>
 </w:styles>
@@ -7945,7 +10429,7 @@
 </file>
 
 <file path=customXml/itemProps1.xml><?xml version="1.0" encoding="utf-8"?>
-<ds:datastoreItem xmlns:ds="http://schemas.openxmlformats.org/officeDocument/2006/customXml" ds:itemID="{49BC02A5-097E-074A-AA57-F99BABA81B42}">
+<ds:datastoreItem xmlns:ds="http://schemas.openxmlformats.org/officeDocument/2006/customXml" ds:itemID="{98CB46EA-7CE7-438D-92D7-962E5D8F0A9F}">
   <ds:schemaRefs>
     <ds:schemaRef ds:uri="http://schemas.openxmlformats.org/officeDocument/2006/bibliography"/>
   </ds:schemaRefs>

--- a/Informatik/3/People-Oriented Computing/Zusammenfassung.docx
+++ b/Informatik/3/People-Oriented Computing/Zusammenfassung.docx
@@ -72,7 +72,7 @@
           <w:r>
             <w:fldChar w:fldCharType="separate"/>
           </w:r>
-          <w:hyperlink w:anchor="_Toc21429805" w:history="1">
+          <w:hyperlink w:anchor="_Toc21604429" w:history="1">
             <w:r>
               <w:rPr>
                 <w:rStyle w:val="Hyperlink"/>
@@ -100,7 +100,7 @@
                 <w:noProof/>
                 <w:webHidden/>
               </w:rPr>
-              <w:instrText xml:space="preserve"> PAGEREF _Toc21429805 \h </w:instrText>
+              <w:instrText xml:space="preserve"> PAGEREF _Toc21604429 \h </w:instrText>
             </w:r>
             <w:r>
               <w:rPr>
@@ -143,7 +143,7 @@
               <w:lang w:eastAsia="de-CH"/>
             </w:rPr>
           </w:pPr>
-          <w:hyperlink w:anchor="_Toc21429806" w:history="1">
+          <w:hyperlink w:anchor="_Toc21604430" w:history="1">
             <w:r>
               <w:rPr>
                 <w:rStyle w:val="Hyperlink"/>
@@ -171,7 +171,7 @@
                 <w:noProof/>
                 <w:webHidden/>
               </w:rPr>
-              <w:instrText xml:space="preserve"> PAGEREF _Toc21429806 \h </w:instrText>
+              <w:instrText xml:space="preserve"> PAGEREF _Toc21604430 \h </w:instrText>
             </w:r>
             <w:r>
               <w:rPr>
@@ -214,7 +214,7 @@
               <w:lang w:eastAsia="de-CH"/>
             </w:rPr>
           </w:pPr>
-          <w:hyperlink w:anchor="_Toc21429807" w:history="1">
+          <w:hyperlink w:anchor="_Toc21604431" w:history="1">
             <w:r>
               <w:rPr>
                 <w:rStyle w:val="Hyperlink"/>
@@ -242,7 +242,7 @@
                 <w:noProof/>
                 <w:webHidden/>
               </w:rPr>
-              <w:instrText xml:space="preserve"> PAGEREF _Toc21429807 \h </w:instrText>
+              <w:instrText xml:space="preserve"> PAGEREF _Toc21604431 \h </w:instrText>
             </w:r>
             <w:r>
               <w:rPr>
@@ -285,7 +285,7 @@
               <w:lang w:eastAsia="de-CH"/>
             </w:rPr>
           </w:pPr>
-          <w:hyperlink w:anchor="_Toc21429808" w:history="1">
+          <w:hyperlink w:anchor="_Toc21604432" w:history="1">
             <w:r>
               <w:rPr>
                 <w:rStyle w:val="Hyperlink"/>
@@ -313,7 +313,7 @@
                 <w:noProof/>
                 <w:webHidden/>
               </w:rPr>
-              <w:instrText xml:space="preserve"> PAGEREF _Toc21429808 \h </w:instrText>
+              <w:instrText xml:space="preserve"> PAGEREF _Toc21604432 \h </w:instrText>
             </w:r>
             <w:r>
               <w:rPr>
@@ -356,7 +356,7 @@
               <w:lang w:eastAsia="de-CH"/>
             </w:rPr>
           </w:pPr>
-          <w:hyperlink w:anchor="_Toc21429809" w:history="1">
+          <w:hyperlink w:anchor="_Toc21604433" w:history="1">
             <w:r>
               <w:rPr>
                 <w:rStyle w:val="Hyperlink"/>
@@ -384,7 +384,7 @@
                 <w:noProof/>
                 <w:webHidden/>
               </w:rPr>
-              <w:instrText xml:space="preserve"> PAGEREF _Toc21429809 \h </w:instrText>
+              <w:instrText xml:space="preserve"> PAGEREF _Toc21604433 \h </w:instrText>
             </w:r>
             <w:r>
               <w:rPr>
@@ -427,7 +427,7 @@
               <w:lang w:eastAsia="de-CH"/>
             </w:rPr>
           </w:pPr>
-          <w:hyperlink w:anchor="_Toc21429810" w:history="1">
+          <w:hyperlink w:anchor="_Toc21604434" w:history="1">
             <w:r>
               <w:rPr>
                 <w:rStyle w:val="Hyperlink"/>
@@ -455,7 +455,7 @@
                 <w:noProof/>
                 <w:webHidden/>
               </w:rPr>
-              <w:instrText xml:space="preserve"> PAGEREF _Toc21429810 \h </w:instrText>
+              <w:instrText xml:space="preserve"> PAGEREF _Toc21604434 \h </w:instrText>
             </w:r>
             <w:r>
               <w:rPr>
@@ -498,7 +498,7 @@
               <w:lang w:eastAsia="de-CH"/>
             </w:rPr>
           </w:pPr>
-          <w:hyperlink w:anchor="_Toc21429811" w:history="1">
+          <w:hyperlink w:anchor="_Toc21604435" w:history="1">
             <w:r>
               <w:rPr>
                 <w:rStyle w:val="Hyperlink"/>
@@ -526,7 +526,7 @@
                 <w:noProof/>
                 <w:webHidden/>
               </w:rPr>
-              <w:instrText xml:space="preserve"> PAGEREF _Toc21429811 \h </w:instrText>
+              <w:instrText xml:space="preserve"> PAGEREF _Toc21604435 \h </w:instrText>
             </w:r>
             <w:r>
               <w:rPr>
@@ -569,7 +569,7 @@
               <w:lang w:eastAsia="de-CH"/>
             </w:rPr>
           </w:pPr>
-          <w:hyperlink w:anchor="_Toc21429812" w:history="1">
+          <w:hyperlink w:anchor="_Toc21604436" w:history="1">
             <w:r>
               <w:rPr>
                 <w:rStyle w:val="Hyperlink"/>
@@ -597,7 +597,7 @@
                 <w:noProof/>
                 <w:webHidden/>
               </w:rPr>
-              <w:instrText xml:space="preserve"> PAGEREF _Toc21429812 \h </w:instrText>
+              <w:instrText xml:space="preserve"> PAGEREF _Toc21604436 \h </w:instrText>
             </w:r>
             <w:r>
               <w:rPr>
@@ -640,7 +640,7 @@
               <w:lang w:eastAsia="de-CH"/>
             </w:rPr>
           </w:pPr>
-          <w:hyperlink w:anchor="_Toc21429813" w:history="1">
+          <w:hyperlink w:anchor="_Toc21604437" w:history="1">
             <w:r>
               <w:rPr>
                 <w:rStyle w:val="Hyperlink"/>
@@ -668,7 +668,7 @@
                 <w:noProof/>
                 <w:webHidden/>
               </w:rPr>
-              <w:instrText xml:space="preserve"> PAGEREF _Toc21429813 \h </w:instrText>
+              <w:instrText xml:space="preserve"> PAGEREF _Toc21604437 \h </w:instrText>
             </w:r>
             <w:r>
               <w:rPr>
@@ -711,7 +711,7 @@
               <w:lang w:eastAsia="de-CH"/>
             </w:rPr>
           </w:pPr>
-          <w:hyperlink w:anchor="_Toc21429814" w:history="1">
+          <w:hyperlink w:anchor="_Toc21604438" w:history="1">
             <w:r>
               <w:rPr>
                 <w:rStyle w:val="Hyperlink"/>
@@ -739,7 +739,7 @@
                 <w:noProof/>
                 <w:webHidden/>
               </w:rPr>
-              <w:instrText xml:space="preserve"> PAGEREF _Toc21429814 \h </w:instrText>
+              <w:instrText xml:space="preserve"> PAGEREF _Toc21604438 \h </w:instrText>
             </w:r>
             <w:r>
               <w:rPr>
@@ -782,7 +782,7 @@
               <w:lang w:eastAsia="de-CH"/>
             </w:rPr>
           </w:pPr>
-          <w:hyperlink w:anchor="_Toc21429815" w:history="1">
+          <w:hyperlink w:anchor="_Toc21604439" w:history="1">
             <w:r>
               <w:rPr>
                 <w:rStyle w:val="Hyperlink"/>
@@ -810,7 +810,7 @@
                 <w:noProof/>
                 <w:webHidden/>
               </w:rPr>
-              <w:instrText xml:space="preserve"> PAGEREF _Toc21429815 \h </w:instrText>
+              <w:instrText xml:space="preserve"> PAGEREF _Toc21604439 \h </w:instrText>
             </w:r>
             <w:r>
               <w:rPr>
@@ -853,7 +853,7 @@
               <w:lang w:eastAsia="de-CH"/>
             </w:rPr>
           </w:pPr>
-          <w:hyperlink w:anchor="_Toc21429816" w:history="1">
+          <w:hyperlink w:anchor="_Toc21604440" w:history="1">
             <w:r>
               <w:rPr>
                 <w:rStyle w:val="Hyperlink"/>
@@ -881,7 +881,7 @@
                 <w:noProof/>
                 <w:webHidden/>
               </w:rPr>
-              <w:instrText xml:space="preserve"> PAGEREF _Toc21429816 \h </w:instrText>
+              <w:instrText xml:space="preserve"> PAGEREF _Toc21604440 \h </w:instrText>
             </w:r>
             <w:r>
               <w:rPr>
@@ -924,7 +924,7 @@
               <w:lang w:eastAsia="de-CH"/>
             </w:rPr>
           </w:pPr>
-          <w:hyperlink w:anchor="_Toc21429817" w:history="1">
+          <w:hyperlink w:anchor="_Toc21604441" w:history="1">
             <w:r>
               <w:rPr>
                 <w:rStyle w:val="Hyperlink"/>
@@ -952,7 +952,7 @@
                 <w:noProof/>
                 <w:webHidden/>
               </w:rPr>
-              <w:instrText xml:space="preserve"> PAGEREF _Toc21429817 \h </w:instrText>
+              <w:instrText xml:space="preserve"> PAGEREF _Toc21604441 \h </w:instrText>
             </w:r>
             <w:r>
               <w:rPr>
@@ -995,7 +995,7 @@
               <w:lang w:eastAsia="de-CH"/>
             </w:rPr>
           </w:pPr>
-          <w:hyperlink w:anchor="_Toc21429818" w:history="1">
+          <w:hyperlink w:anchor="_Toc21604442" w:history="1">
             <w:r>
               <w:rPr>
                 <w:rStyle w:val="Hyperlink"/>
@@ -1023,7 +1023,7 @@
                 <w:noProof/>
                 <w:webHidden/>
               </w:rPr>
-              <w:instrText xml:space="preserve"> PAGEREF _Toc21429818 \h </w:instrText>
+              <w:instrText xml:space="preserve"> PAGEREF _Toc21604442 \h </w:instrText>
             </w:r>
             <w:r>
               <w:rPr>
@@ -1066,7 +1066,7 @@
               <w:lang w:eastAsia="de-CH"/>
             </w:rPr>
           </w:pPr>
-          <w:hyperlink w:anchor="_Toc21429819" w:history="1">
+          <w:hyperlink w:anchor="_Toc21604443" w:history="1">
             <w:r>
               <w:rPr>
                 <w:rStyle w:val="Hyperlink"/>
@@ -1094,7 +1094,7 @@
                 <w:noProof/>
                 <w:webHidden/>
               </w:rPr>
-              <w:instrText xml:space="preserve"> PAGEREF _Toc21429819 \h </w:instrText>
+              <w:instrText xml:space="preserve"> PAGEREF _Toc21604443 \h </w:instrText>
             </w:r>
             <w:r>
               <w:rPr>
@@ -1137,7 +1137,7 @@
               <w:lang w:eastAsia="de-CH"/>
             </w:rPr>
           </w:pPr>
-          <w:hyperlink w:anchor="_Toc21429820" w:history="1">
+          <w:hyperlink w:anchor="_Toc21604444" w:history="1">
             <w:r>
               <w:rPr>
                 <w:rStyle w:val="Hyperlink"/>
@@ -1165,7 +1165,7 @@
                 <w:noProof/>
                 <w:webHidden/>
               </w:rPr>
-              <w:instrText xml:space="preserve"> PAGEREF _Toc21429820 \h </w:instrText>
+              <w:instrText xml:space="preserve"> PAGEREF _Toc21604444 \h </w:instrText>
             </w:r>
             <w:r>
               <w:rPr>
@@ -1208,7 +1208,7 @@
               <w:lang w:eastAsia="de-CH"/>
             </w:rPr>
           </w:pPr>
-          <w:hyperlink w:anchor="_Toc21429821" w:history="1">
+          <w:hyperlink w:anchor="_Toc21604445" w:history="1">
             <w:r>
               <w:rPr>
                 <w:rStyle w:val="Hyperlink"/>
@@ -1236,7 +1236,7 @@
                 <w:noProof/>
                 <w:webHidden/>
               </w:rPr>
-              <w:instrText xml:space="preserve"> PAGEREF _Toc21429821 \h </w:instrText>
+              <w:instrText xml:space="preserve"> PAGEREF _Toc21604445 \h </w:instrText>
             </w:r>
             <w:r>
               <w:rPr>
@@ -1279,7 +1279,7 @@
               <w:lang w:eastAsia="de-CH"/>
             </w:rPr>
           </w:pPr>
-          <w:hyperlink w:anchor="_Toc21429822" w:history="1">
+          <w:hyperlink w:anchor="_Toc21604446" w:history="1">
             <w:r>
               <w:rPr>
                 <w:rStyle w:val="Hyperlink"/>
@@ -1307,7 +1307,7 @@
                 <w:noProof/>
                 <w:webHidden/>
               </w:rPr>
-              <w:instrText xml:space="preserve"> PAGEREF _Toc21429822 \h </w:instrText>
+              <w:instrText xml:space="preserve"> PAGEREF _Toc21604446 \h </w:instrText>
             </w:r>
             <w:r>
               <w:rPr>
@@ -1350,7 +1350,7 @@
               <w:lang w:eastAsia="de-CH"/>
             </w:rPr>
           </w:pPr>
-          <w:hyperlink w:anchor="_Toc21429823" w:history="1">
+          <w:hyperlink w:anchor="_Toc21604447" w:history="1">
             <w:r>
               <w:rPr>
                 <w:rStyle w:val="Hyperlink"/>
@@ -1378,7 +1378,7 @@
                 <w:noProof/>
                 <w:webHidden/>
               </w:rPr>
-              <w:instrText xml:space="preserve"> PAGEREF _Toc21429823 \h </w:instrText>
+              <w:instrText xml:space="preserve"> PAGEREF _Toc21604447 \h </w:instrText>
             </w:r>
             <w:r>
               <w:rPr>
@@ -1421,7 +1421,7 @@
               <w:lang w:eastAsia="de-CH"/>
             </w:rPr>
           </w:pPr>
-          <w:hyperlink w:anchor="_Toc21429824" w:history="1">
+          <w:hyperlink w:anchor="_Toc21604448" w:history="1">
             <w:r>
               <w:rPr>
                 <w:rStyle w:val="Hyperlink"/>
@@ -1449,7 +1449,7 @@
                 <w:noProof/>
                 <w:webHidden/>
               </w:rPr>
-              <w:instrText xml:space="preserve"> PAGEREF _Toc21429824 \h </w:instrText>
+              <w:instrText xml:space="preserve"> PAGEREF _Toc21604448 \h </w:instrText>
             </w:r>
             <w:r>
               <w:rPr>
@@ -1492,7 +1492,7 @@
               <w:lang w:eastAsia="de-CH"/>
             </w:rPr>
           </w:pPr>
-          <w:hyperlink w:anchor="_Toc21429825" w:history="1">
+          <w:hyperlink w:anchor="_Toc21604449" w:history="1">
             <w:r>
               <w:rPr>
                 <w:rStyle w:val="Hyperlink"/>
@@ -1520,7 +1520,7 @@
                 <w:noProof/>
                 <w:webHidden/>
               </w:rPr>
-              <w:instrText xml:space="preserve"> PAGEREF _Toc21429825 \h </w:instrText>
+              <w:instrText xml:space="preserve"> PAGEREF _Toc21604449 \h </w:instrText>
             </w:r>
             <w:r>
               <w:rPr>
@@ -1563,7 +1563,7 @@
               <w:lang w:eastAsia="de-CH"/>
             </w:rPr>
           </w:pPr>
-          <w:hyperlink w:anchor="_Toc21429826" w:history="1">
+          <w:hyperlink w:anchor="_Toc21604450" w:history="1">
             <w:r>
               <w:rPr>
                 <w:rStyle w:val="Hyperlink"/>
@@ -1591,7 +1591,7 @@
                 <w:noProof/>
                 <w:webHidden/>
               </w:rPr>
-              <w:instrText xml:space="preserve"> PAGEREF _Toc21429826 \h </w:instrText>
+              <w:instrText xml:space="preserve"> PAGEREF _Toc21604450 \h </w:instrText>
             </w:r>
             <w:r>
               <w:rPr>
@@ -1634,7 +1634,7 @@
               <w:lang w:eastAsia="de-CH"/>
             </w:rPr>
           </w:pPr>
-          <w:hyperlink w:anchor="_Toc21429827" w:history="1">
+          <w:hyperlink w:anchor="_Toc21604451" w:history="1">
             <w:r>
               <w:rPr>
                 <w:rStyle w:val="Hyperlink"/>
@@ -1662,7 +1662,7 @@
                 <w:noProof/>
                 <w:webHidden/>
               </w:rPr>
-              <w:instrText xml:space="preserve"> PAGEREF _Toc21429827 \h </w:instrText>
+              <w:instrText xml:space="preserve"> PAGEREF _Toc21604451 \h </w:instrText>
             </w:r>
             <w:r>
               <w:rPr>
@@ -1705,7 +1705,7 @@
               <w:lang w:eastAsia="de-CH"/>
             </w:rPr>
           </w:pPr>
-          <w:hyperlink w:anchor="_Toc21429828" w:history="1">
+          <w:hyperlink w:anchor="_Toc21604452" w:history="1">
             <w:r>
               <w:rPr>
                 <w:rStyle w:val="Hyperlink"/>
@@ -1733,7 +1733,7 @@
                 <w:noProof/>
                 <w:webHidden/>
               </w:rPr>
-              <w:instrText xml:space="preserve"> PAGEREF _Toc21429828 \h </w:instrText>
+              <w:instrText xml:space="preserve"> PAGEREF _Toc21604452 \h </w:instrText>
             </w:r>
             <w:r>
               <w:rPr>
@@ -1776,7 +1776,7 @@
               <w:lang w:eastAsia="de-CH"/>
             </w:rPr>
           </w:pPr>
-          <w:hyperlink w:anchor="_Toc21429829" w:history="1">
+          <w:hyperlink w:anchor="_Toc21604453" w:history="1">
             <w:r>
               <w:rPr>
                 <w:rStyle w:val="Hyperlink"/>
@@ -1804,7 +1804,7 @@
                 <w:noProof/>
                 <w:webHidden/>
               </w:rPr>
-              <w:instrText xml:space="preserve"> PAGEREF _Toc21429829 \h </w:instrText>
+              <w:instrText xml:space="preserve"> PAGEREF _Toc21604453 \h </w:instrText>
             </w:r>
             <w:r>
               <w:rPr>
@@ -1847,7 +1847,7 @@
               <w:lang w:eastAsia="de-CH"/>
             </w:rPr>
           </w:pPr>
-          <w:hyperlink w:anchor="_Toc21429830" w:history="1">
+          <w:hyperlink w:anchor="_Toc21604454" w:history="1">
             <w:r>
               <w:rPr>
                 <w:rStyle w:val="Hyperlink"/>
@@ -1875,7 +1875,7 @@
                 <w:noProof/>
                 <w:webHidden/>
               </w:rPr>
-              <w:instrText xml:space="preserve"> PAGEREF _Toc21429830 \h </w:instrText>
+              <w:instrText xml:space="preserve"> PAGEREF _Toc21604454 \h </w:instrText>
             </w:r>
             <w:r>
               <w:rPr>
@@ -1918,7 +1918,7 @@
               <w:lang w:eastAsia="de-CH"/>
             </w:rPr>
           </w:pPr>
-          <w:hyperlink w:anchor="_Toc21429831" w:history="1">
+          <w:hyperlink w:anchor="_Toc21604455" w:history="1">
             <w:r>
               <w:rPr>
                 <w:rStyle w:val="Hyperlink"/>
@@ -1946,7 +1946,7 @@
                 <w:noProof/>
                 <w:webHidden/>
               </w:rPr>
-              <w:instrText xml:space="preserve"> PAGEREF _Toc21429831 \h </w:instrText>
+              <w:instrText xml:space="preserve"> PAGEREF _Toc21604455 \h </w:instrText>
             </w:r>
             <w:r>
               <w:rPr>
@@ -1989,7 +1989,7 @@
               <w:lang w:eastAsia="de-CH"/>
             </w:rPr>
           </w:pPr>
-          <w:hyperlink w:anchor="_Toc21429832" w:history="1">
+          <w:hyperlink w:anchor="_Toc21604456" w:history="1">
             <w:r>
               <w:rPr>
                 <w:rStyle w:val="Hyperlink"/>
@@ -2017,7 +2017,7 @@
                 <w:noProof/>
                 <w:webHidden/>
               </w:rPr>
-              <w:instrText xml:space="preserve"> PAGEREF _Toc21429832 \h </w:instrText>
+              <w:instrText xml:space="preserve"> PAGEREF _Toc21604456 \h </w:instrText>
             </w:r>
             <w:r>
               <w:rPr>
@@ -2060,7 +2060,7 @@
               <w:lang w:eastAsia="de-CH"/>
             </w:rPr>
           </w:pPr>
-          <w:hyperlink w:anchor="_Toc21429833" w:history="1">
+          <w:hyperlink w:anchor="_Toc21604457" w:history="1">
             <w:r>
               <w:rPr>
                 <w:rStyle w:val="Hyperlink"/>
@@ -2088,7 +2088,7 @@
                 <w:noProof/>
                 <w:webHidden/>
               </w:rPr>
-              <w:instrText xml:space="preserve"> PAGEREF _Toc21429833 \h </w:instrText>
+              <w:instrText xml:space="preserve"> PAGEREF _Toc21604457 \h </w:instrText>
             </w:r>
             <w:r>
               <w:rPr>
@@ -2131,7 +2131,7 @@
               <w:lang w:eastAsia="de-CH"/>
             </w:rPr>
           </w:pPr>
-          <w:hyperlink w:anchor="_Toc21429834" w:history="1">
+          <w:hyperlink w:anchor="_Toc21604458" w:history="1">
             <w:r>
               <w:rPr>
                 <w:rStyle w:val="Hyperlink"/>
@@ -2159,7 +2159,7 @@
                 <w:noProof/>
                 <w:webHidden/>
               </w:rPr>
-              <w:instrText xml:space="preserve"> PAGEREF _Toc21429834 \h </w:instrText>
+              <w:instrText xml:space="preserve"> PAGEREF _Toc21604458 \h </w:instrText>
             </w:r>
             <w:r>
               <w:rPr>
@@ -2202,7 +2202,7 @@
               <w:lang w:eastAsia="de-CH"/>
             </w:rPr>
           </w:pPr>
-          <w:hyperlink w:anchor="_Toc21429835" w:history="1">
+          <w:hyperlink w:anchor="_Toc21604459" w:history="1">
             <w:r>
               <w:rPr>
                 <w:rStyle w:val="Hyperlink"/>
@@ -2230,7 +2230,7 @@
                 <w:noProof/>
                 <w:webHidden/>
               </w:rPr>
-              <w:instrText xml:space="preserve"> PAGEREF _Toc21429835 \h </w:instrText>
+              <w:instrText xml:space="preserve"> PAGEREF _Toc21604459 \h </w:instrText>
             </w:r>
             <w:r>
               <w:rPr>
@@ -2273,7 +2273,7 @@
               <w:lang w:eastAsia="de-CH"/>
             </w:rPr>
           </w:pPr>
-          <w:hyperlink w:anchor="_Toc21429836" w:history="1">
+          <w:hyperlink w:anchor="_Toc21604460" w:history="1">
             <w:r>
               <w:rPr>
                 <w:rStyle w:val="Hyperlink"/>
@@ -2301,7 +2301,7 @@
                 <w:noProof/>
                 <w:webHidden/>
               </w:rPr>
-              <w:instrText xml:space="preserve"> PAGEREF _Toc21429836 \h </w:instrText>
+              <w:instrText xml:space="preserve"> PAGEREF _Toc21604460 \h </w:instrText>
             </w:r>
             <w:r>
               <w:rPr>
@@ -2344,7 +2344,7 @@
               <w:lang w:eastAsia="de-CH"/>
             </w:rPr>
           </w:pPr>
-          <w:hyperlink w:anchor="_Toc21429837" w:history="1">
+          <w:hyperlink w:anchor="_Toc21604461" w:history="1">
             <w:r>
               <w:rPr>
                 <w:rStyle w:val="Hyperlink"/>
@@ -2372,7 +2372,7 @@
                 <w:noProof/>
                 <w:webHidden/>
               </w:rPr>
-              <w:instrText xml:space="preserve"> PAGEREF _Toc21429837 \h </w:instrText>
+              <w:instrText xml:space="preserve"> PAGEREF _Toc21604461 \h </w:instrText>
             </w:r>
             <w:r>
               <w:rPr>
@@ -2415,30 +2415,14 @@
               <w:lang w:eastAsia="de-CH"/>
             </w:rPr>
           </w:pPr>
-          <w:hyperlink w:anchor="_Toc21429838" w:history="1">
+          <w:hyperlink w:anchor="_Toc21604462" w:history="1">
             <w:r>
               <w:rPr>
                 <w:rStyle w:val="Hyperlink"/>
                 <w:noProof/>
                 <w:lang w:val="en-US"/>
               </w:rPr>
-              <w:t>3.2.4 Challenger E</w:t>
-            </w:r>
-            <w:r>
-              <w:rPr>
-                <w:rStyle w:val="Hyperlink"/>
-                <w:noProof/>
-                <w:lang w:val="en-US"/>
-              </w:rPr>
-              <w:t>x</w:t>
-            </w:r>
-            <w:r>
-              <w:rPr>
-                <w:rStyle w:val="Hyperlink"/>
-                <w:noProof/>
-                <w:lang w:val="en-US"/>
-              </w:rPr>
-              <w:t>plosion</w:t>
+              <w:t>3.2.4 Challenger Explosion</w:t>
             </w:r>
             <w:r>
               <w:rPr>
@@ -2459,7 +2443,7 @@
                 <w:noProof/>
                 <w:webHidden/>
               </w:rPr>
-              <w:instrText xml:space="preserve"> PAGEREF _Toc21429838 \h </w:instrText>
+              <w:instrText xml:space="preserve"> PAGEREF _Toc21604462 \h </w:instrText>
             </w:r>
             <w:r>
               <w:rPr>
@@ -2502,7 +2486,7 @@
               <w:lang w:eastAsia="de-CH"/>
             </w:rPr>
           </w:pPr>
-          <w:hyperlink w:anchor="_Toc21429839" w:history="1">
+          <w:hyperlink w:anchor="_Toc21604463" w:history="1">
             <w:r>
               <w:rPr>
                 <w:rStyle w:val="Hyperlink"/>
@@ -2530,7 +2514,7 @@
                 <w:noProof/>
                 <w:webHidden/>
               </w:rPr>
-              <w:instrText xml:space="preserve"> PAGEREF _Toc21429839 \h </w:instrText>
+              <w:instrText xml:space="preserve"> PAGEREF _Toc21604463 \h </w:instrText>
             </w:r>
             <w:r>
               <w:rPr>
@@ -2551,6 +2535,377 @@
                 <w:webHidden/>
               </w:rPr>
               <w:t>13</w:t>
+            </w:r>
+            <w:r>
+              <w:rPr>
+                <w:noProof/>
+                <w:webHidden/>
+              </w:rPr>
+              <w:fldChar w:fldCharType="end"/>
+            </w:r>
+          </w:hyperlink>
+        </w:p>
+        <w:p>
+          <w:pPr>
+            <w:pStyle w:val="Verzeichnis3"/>
+            <w:tabs>
+              <w:tab w:val="right" w:leader="dot" w:pos="9062"/>
+            </w:tabs>
+            <w:rPr>
+              <w:rFonts w:eastAsiaTheme="minorEastAsia"/>
+              <w:noProof/>
+              <w:lang w:eastAsia="de-CH"/>
+            </w:rPr>
+          </w:pPr>
+          <w:hyperlink w:anchor="_Toc21604464" w:history="1">
+            <w:r>
+              <w:rPr>
+                <w:rStyle w:val="Hyperlink"/>
+                <w:noProof/>
+                <w:lang w:val="en-US"/>
+              </w:rPr>
+              <w:t>3.3.1 Gestalt Laws</w:t>
+            </w:r>
+            <w:r>
+              <w:rPr>
+                <w:noProof/>
+                <w:webHidden/>
+              </w:rPr>
+              <w:tab/>
+            </w:r>
+            <w:r>
+              <w:rPr>
+                <w:noProof/>
+                <w:webHidden/>
+              </w:rPr>
+              <w:fldChar w:fldCharType="begin"/>
+            </w:r>
+            <w:r>
+              <w:rPr>
+                <w:noProof/>
+                <w:webHidden/>
+              </w:rPr>
+              <w:instrText xml:space="preserve"> PAGEREF _Toc21604464 \h </w:instrText>
+            </w:r>
+            <w:r>
+              <w:rPr>
+                <w:noProof/>
+                <w:webHidden/>
+              </w:rPr>
+            </w:r>
+            <w:r>
+              <w:rPr>
+                <w:noProof/>
+                <w:webHidden/>
+              </w:rPr>
+              <w:fldChar w:fldCharType="separate"/>
+            </w:r>
+            <w:r>
+              <w:rPr>
+                <w:noProof/>
+                <w:webHidden/>
+              </w:rPr>
+              <w:t>14</w:t>
+            </w:r>
+            <w:r>
+              <w:rPr>
+                <w:noProof/>
+                <w:webHidden/>
+              </w:rPr>
+              <w:fldChar w:fldCharType="end"/>
+            </w:r>
+          </w:hyperlink>
+        </w:p>
+        <w:p>
+          <w:pPr>
+            <w:pStyle w:val="Verzeichnis3"/>
+            <w:tabs>
+              <w:tab w:val="right" w:leader="dot" w:pos="9062"/>
+            </w:tabs>
+            <w:rPr>
+              <w:rFonts w:eastAsiaTheme="minorEastAsia"/>
+              <w:noProof/>
+              <w:lang w:eastAsia="de-CH"/>
+            </w:rPr>
+          </w:pPr>
+          <w:hyperlink w:anchor="_Toc21604465" w:history="1">
+            <w:r>
+              <w:rPr>
+                <w:rStyle w:val="Hyperlink"/>
+                <w:noProof/>
+                <w:lang w:val="en-US"/>
+              </w:rPr>
+              <w:t>3.3.2 Tufte’s Principles</w:t>
+            </w:r>
+            <w:r>
+              <w:rPr>
+                <w:noProof/>
+                <w:webHidden/>
+              </w:rPr>
+              <w:tab/>
+            </w:r>
+            <w:r>
+              <w:rPr>
+                <w:noProof/>
+                <w:webHidden/>
+              </w:rPr>
+              <w:fldChar w:fldCharType="begin"/>
+            </w:r>
+            <w:r>
+              <w:rPr>
+                <w:noProof/>
+                <w:webHidden/>
+              </w:rPr>
+              <w:instrText xml:space="preserve"> PAGEREF _Toc21604465 \h </w:instrText>
+            </w:r>
+            <w:r>
+              <w:rPr>
+                <w:noProof/>
+                <w:webHidden/>
+              </w:rPr>
+            </w:r>
+            <w:r>
+              <w:rPr>
+                <w:noProof/>
+                <w:webHidden/>
+              </w:rPr>
+              <w:fldChar w:fldCharType="separate"/>
+            </w:r>
+            <w:r>
+              <w:rPr>
+                <w:noProof/>
+                <w:webHidden/>
+              </w:rPr>
+              <w:t>15</w:t>
+            </w:r>
+            <w:r>
+              <w:rPr>
+                <w:noProof/>
+                <w:webHidden/>
+              </w:rPr>
+              <w:fldChar w:fldCharType="end"/>
+            </w:r>
+          </w:hyperlink>
+        </w:p>
+        <w:p>
+          <w:pPr>
+            <w:pStyle w:val="Verzeichnis1"/>
+            <w:tabs>
+              <w:tab w:val="right" w:leader="dot" w:pos="9062"/>
+            </w:tabs>
+            <w:rPr>
+              <w:rFonts w:eastAsiaTheme="minorEastAsia"/>
+              <w:noProof/>
+              <w:lang w:eastAsia="de-CH"/>
+            </w:rPr>
+          </w:pPr>
+          <w:hyperlink w:anchor="_Toc21604466" w:history="1">
+            <w:r>
+              <w:rPr>
+                <w:rStyle w:val="Hyperlink"/>
+                <w:noProof/>
+                <w:lang w:val="en-US"/>
+              </w:rPr>
+              <w:t xml:space="preserve">4. Principles for </w:t>
+            </w:r>
+            <w:r>
+              <w:rPr>
+                <w:rStyle w:val="Hyperlink"/>
+                <w:noProof/>
+                <w:lang w:val="en-US"/>
+              </w:rPr>
+              <w:t>D</w:t>
+            </w:r>
+            <w:r>
+              <w:rPr>
+                <w:rStyle w:val="Hyperlink"/>
+                <w:noProof/>
+                <w:lang w:val="en-US"/>
+              </w:rPr>
+              <w:t>esign</w:t>
+            </w:r>
+            <w:r>
+              <w:rPr>
+                <w:noProof/>
+                <w:webHidden/>
+              </w:rPr>
+              <w:tab/>
+            </w:r>
+            <w:r>
+              <w:rPr>
+                <w:noProof/>
+                <w:webHidden/>
+              </w:rPr>
+              <w:fldChar w:fldCharType="begin"/>
+            </w:r>
+            <w:r>
+              <w:rPr>
+                <w:noProof/>
+                <w:webHidden/>
+              </w:rPr>
+              <w:instrText xml:space="preserve"> PAGEREF _Toc21604466 \h </w:instrText>
+            </w:r>
+            <w:r>
+              <w:rPr>
+                <w:noProof/>
+                <w:webHidden/>
+              </w:rPr>
+            </w:r>
+            <w:r>
+              <w:rPr>
+                <w:noProof/>
+                <w:webHidden/>
+              </w:rPr>
+              <w:fldChar w:fldCharType="separate"/>
+            </w:r>
+            <w:r>
+              <w:rPr>
+                <w:noProof/>
+                <w:webHidden/>
+              </w:rPr>
+              <w:t>16</w:t>
+            </w:r>
+            <w:r>
+              <w:rPr>
+                <w:noProof/>
+                <w:webHidden/>
+              </w:rPr>
+              <w:fldChar w:fldCharType="end"/>
+            </w:r>
+          </w:hyperlink>
+        </w:p>
+        <w:p>
+          <w:pPr>
+            <w:pStyle w:val="Verzeichnis2"/>
+            <w:tabs>
+              <w:tab w:val="right" w:leader="dot" w:pos="9062"/>
+            </w:tabs>
+            <w:rPr>
+              <w:rFonts w:eastAsiaTheme="minorEastAsia"/>
+              <w:noProof/>
+              <w:lang w:eastAsia="de-CH"/>
+            </w:rPr>
+          </w:pPr>
+          <w:hyperlink w:anchor="_Toc21604467" w:history="1">
+            <w:r>
+              <w:rPr>
+                <w:rStyle w:val="Hyperlink"/>
+                <w:noProof/>
+                <w:lang w:val="en-US"/>
+              </w:rPr>
+              <w:t>4.1 Design in interaction</w:t>
+            </w:r>
+            <w:r>
+              <w:rPr>
+                <w:noProof/>
+                <w:webHidden/>
+              </w:rPr>
+              <w:tab/>
+            </w:r>
+            <w:r>
+              <w:rPr>
+                <w:noProof/>
+                <w:webHidden/>
+              </w:rPr>
+              <w:fldChar w:fldCharType="begin"/>
+            </w:r>
+            <w:r>
+              <w:rPr>
+                <w:noProof/>
+                <w:webHidden/>
+              </w:rPr>
+              <w:instrText xml:space="preserve"> PAGEREF _Toc21604467 \h </w:instrText>
+            </w:r>
+            <w:r>
+              <w:rPr>
+                <w:noProof/>
+                <w:webHidden/>
+              </w:rPr>
+            </w:r>
+            <w:r>
+              <w:rPr>
+                <w:noProof/>
+                <w:webHidden/>
+              </w:rPr>
+              <w:fldChar w:fldCharType="separate"/>
+            </w:r>
+            <w:r>
+              <w:rPr>
+                <w:noProof/>
+                <w:webHidden/>
+              </w:rPr>
+              <w:t>16</w:t>
+            </w:r>
+            <w:r>
+              <w:rPr>
+                <w:noProof/>
+                <w:webHidden/>
+              </w:rPr>
+              <w:fldChar w:fldCharType="end"/>
+            </w:r>
+          </w:hyperlink>
+        </w:p>
+        <w:p>
+          <w:pPr>
+            <w:pStyle w:val="Verzeichnis2"/>
+            <w:tabs>
+              <w:tab w:val="right" w:leader="dot" w:pos="9062"/>
+            </w:tabs>
+            <w:rPr>
+              <w:rFonts w:eastAsiaTheme="minorEastAsia"/>
+              <w:noProof/>
+              <w:lang w:eastAsia="de-CH"/>
+            </w:rPr>
+          </w:pPr>
+          <w:hyperlink w:anchor="_Toc21604468" w:history="1">
+            <w:r>
+              <w:rPr>
+                <w:rStyle w:val="Hyperlink"/>
+                <w:noProof/>
+                <w:lang w:val="en-US"/>
+              </w:rPr>
+              <w:t>4.2 Design Principles and concepts</w:t>
+            </w:r>
+            <w:r>
+              <w:rPr>
+                <w:noProof/>
+                <w:webHidden/>
+              </w:rPr>
+              <w:tab/>
+            </w:r>
+            <w:r>
+              <w:rPr>
+                <w:noProof/>
+                <w:webHidden/>
+              </w:rPr>
+              <w:fldChar w:fldCharType="begin"/>
+            </w:r>
+            <w:r>
+              <w:rPr>
+                <w:noProof/>
+                <w:webHidden/>
+              </w:rPr>
+              <w:instrText xml:space="preserve"> PAGEREF _Toc21604468 \h </w:instrText>
+            </w:r>
+            <w:r>
+              <w:rPr>
+                <w:noProof/>
+                <w:webHidden/>
+              </w:rPr>
+            </w:r>
+            <w:r>
+              <w:rPr>
+                <w:noProof/>
+                <w:webHidden/>
+              </w:rPr>
+              <w:fldChar w:fldCharType="separate"/>
+            </w:r>
+            <w:r>
+              <w:rPr>
+                <w:noProof/>
+                <w:webHidden/>
+              </w:rPr>
+              <w:t>16</w:t>
             </w:r>
             <w:r>
               <w:rPr>
@@ -2587,7 +2942,7 @@
           <w:lang w:val="en-US"/>
         </w:rPr>
       </w:pPr>
-      <w:bookmarkStart w:id="0" w:name="_Toc21429805"/>
+      <w:bookmarkStart w:id="0" w:name="_Toc21604429"/>
       <w:r>
         <w:rPr>
           <w:lang w:val="en-US"/>
@@ -2604,7 +2959,7 @@
           <w:lang w:val="en-US"/>
         </w:rPr>
       </w:pPr>
-      <w:bookmarkStart w:id="1" w:name="_Toc21429806"/>
+      <w:bookmarkStart w:id="1" w:name="_Toc21604430"/>
       <w:r>
         <w:rPr>
           <w:lang w:val="en-US"/>
@@ -2706,7 +3061,7 @@
           <w:lang w:val="en-US"/>
         </w:rPr>
       </w:pPr>
-      <w:bookmarkStart w:id="2" w:name="_Toc21429807"/>
+      <w:bookmarkStart w:id="2" w:name="_Toc21604431"/>
       <w:r>
         <w:rPr>
           <w:lang w:val="en-US"/>
@@ -2722,7 +3077,7 @@
           <w:lang w:val="en-US"/>
         </w:rPr>
       </w:pPr>
-      <w:bookmarkStart w:id="3" w:name="_Toc21429808"/>
+      <w:bookmarkStart w:id="3" w:name="_Toc21604432"/>
       <w:r>
         <w:rPr>
           <w:lang w:val="en-US"/>
@@ -2823,7 +3178,7 @@
           <w:lang w:val="en-US"/>
         </w:rPr>
       </w:pPr>
-      <w:bookmarkStart w:id="4" w:name="_Toc21429809"/>
+      <w:bookmarkStart w:id="4" w:name="_Toc21604433"/>
       <w:r>
         <w:rPr>
           <w:lang w:val="en-US"/>
@@ -2839,7 +3194,7 @@
           <w:lang w:val="en-US"/>
         </w:rPr>
       </w:pPr>
-      <w:bookmarkStart w:id="5" w:name="_Toc21429810"/>
+      <w:bookmarkStart w:id="5" w:name="_Toc21604434"/>
       <w:r>
         <w:rPr>
           <w:lang w:val="en-US"/>
@@ -3051,7 +3406,7 @@
           <w:lang w:val="en-US"/>
         </w:rPr>
       </w:pPr>
-      <w:bookmarkStart w:id="6" w:name="_Toc21429811"/>
+      <w:bookmarkStart w:id="6" w:name="_Toc21604435"/>
       <w:r>
         <w:rPr>
           <w:lang w:val="en-US"/>
@@ -3239,7 +3594,7 @@
           <w:lang w:val="en-US"/>
         </w:rPr>
       </w:pPr>
-      <w:bookmarkStart w:id="7" w:name="_Toc21429812"/>
+      <w:bookmarkStart w:id="7" w:name="_Toc21604436"/>
       <w:r>
         <w:rPr>
           <w:lang w:val="en-US"/>
@@ -3343,7 +3698,7 @@
           <w:lang w:val="en-US"/>
         </w:rPr>
       </w:pPr>
-      <w:bookmarkStart w:id="8" w:name="_Toc21429813"/>
+      <w:bookmarkStart w:id="8" w:name="_Toc21604437"/>
       <w:r>
         <w:rPr>
           <w:lang w:val="en-US"/>
@@ -3612,7 +3967,7 @@
           <w:lang w:val="en-US"/>
         </w:rPr>
       </w:pPr>
-      <w:bookmarkStart w:id="9" w:name="_Toc21429814"/>
+      <w:bookmarkStart w:id="9" w:name="_Toc21604438"/>
       <w:r>
         <w:rPr>
           <w:lang w:val="en-US"/>
@@ -3747,7 +4102,7 @@
           <w:lang w:val="en-US"/>
         </w:rPr>
       </w:pPr>
-      <w:bookmarkStart w:id="10" w:name="_Toc21429815"/>
+      <w:bookmarkStart w:id="10" w:name="_Toc21604439"/>
       <w:r>
         <w:rPr>
           <w:lang w:val="en-US"/>
@@ -4082,7 +4437,7 @@
           <w:lang w:val="en-US"/>
         </w:rPr>
       </w:pPr>
-      <w:bookmarkStart w:id="11" w:name="_Toc21429816"/>
+      <w:bookmarkStart w:id="11" w:name="_Toc21604440"/>
       <w:r>
         <w:rPr>
           <w:lang w:val="en-US"/>
@@ -4293,7 +4648,7 @@
           <w:lang w:val="en-US"/>
         </w:rPr>
       </w:pPr>
-      <w:bookmarkStart w:id="12" w:name="_Toc21429817"/>
+      <w:bookmarkStart w:id="12" w:name="_Toc21604441"/>
       <w:r>
         <w:rPr>
           <w:lang w:val="en-US"/>
@@ -4493,7 +4848,7 @@
           <w:lang w:val="en-US"/>
         </w:rPr>
       </w:pPr>
-      <w:bookmarkStart w:id="13" w:name="_Toc21429818"/>
+      <w:bookmarkStart w:id="13" w:name="_Toc21604442"/>
       <w:r>
         <w:rPr>
           <w:lang w:val="en-US"/>
@@ -4619,7 +4974,7 @@
           <w:lang w:val="en-US"/>
         </w:rPr>
       </w:pPr>
-      <w:bookmarkStart w:id="14" w:name="_Toc21429819"/>
+      <w:bookmarkStart w:id="14" w:name="_Toc21604443"/>
       <w:r>
         <w:rPr>
           <w:lang w:val="en-US"/>
@@ -4784,7 +5139,7 @@
           <w:lang w:val="en-US"/>
         </w:rPr>
       </w:pPr>
-      <w:bookmarkStart w:id="15" w:name="_Toc21429820"/>
+      <w:bookmarkStart w:id="15" w:name="_Toc21604444"/>
       <w:r>
         <w:rPr>
           <w:lang w:val="en-US"/>
@@ -4929,7 +5284,7 @@
           <w:lang w:val="en-US"/>
         </w:rPr>
       </w:pPr>
-      <w:bookmarkStart w:id="16" w:name="_Toc21429821"/>
+      <w:bookmarkStart w:id="16" w:name="_Toc21604445"/>
       <w:r>
         <w:rPr>
           <w:lang w:val="en-US"/>
@@ -4973,7 +5328,7 @@
           <w:lang w:val="en-US"/>
         </w:rPr>
       </w:pPr>
-      <w:bookmarkStart w:id="17" w:name="_Toc21429822"/>
+      <w:bookmarkStart w:id="17" w:name="_Toc21604446"/>
       <w:r>
         <w:rPr>
           <w:lang w:val="en-US"/>
@@ -5017,7 +5372,7 @@
           <w:lang w:val="en-US"/>
         </w:rPr>
       </w:pPr>
-      <w:bookmarkStart w:id="18" w:name="_Toc21429823"/>
+      <w:bookmarkStart w:id="18" w:name="_Toc21604447"/>
       <w:r>
         <w:rPr>
           <w:lang w:val="en-US"/>
@@ -5123,7 +5478,7 @@
           <w:lang w:val="en-US"/>
         </w:rPr>
       </w:pPr>
-      <w:bookmarkStart w:id="19" w:name="_Toc21429824"/>
+      <w:bookmarkStart w:id="19" w:name="_Toc21604448"/>
       <w:r>
         <w:rPr>
           <w:lang w:val="en-US"/>
@@ -5166,7 +5521,7 @@
           <w:lang w:val="en-US"/>
         </w:rPr>
       </w:pPr>
-      <w:bookmarkStart w:id="20" w:name="_Toc21429825"/>
+      <w:bookmarkStart w:id="20" w:name="_Toc21604449"/>
       <w:r>
         <w:rPr>
           <w:lang w:val="en-US"/>
@@ -5378,7 +5733,7 @@
           <w:lang w:val="en-US"/>
         </w:rPr>
       </w:pPr>
-      <w:bookmarkStart w:id="21" w:name="_Toc21429826"/>
+      <w:bookmarkStart w:id="21" w:name="_Toc21604450"/>
       <w:r>
         <w:rPr>
           <w:lang w:val="en-US"/>
@@ -5493,7 +5848,7 @@
           <w:lang w:val="en-US"/>
         </w:rPr>
       </w:pPr>
-      <w:bookmarkStart w:id="22" w:name="_Toc21429827"/>
+      <w:bookmarkStart w:id="22" w:name="_Toc21604451"/>
       <w:r>
         <w:rPr>
           <w:lang w:val="en-US"/>
@@ -5510,7 +5865,7 @@
           <w:lang w:val="en-US"/>
         </w:rPr>
       </w:pPr>
-      <w:bookmarkStart w:id="23" w:name="_Toc21429828"/>
+      <w:bookmarkStart w:id="23" w:name="_Toc21604452"/>
       <w:r>
         <w:rPr>
           <w:lang w:val="en-US"/>
@@ -5587,7 +5942,7 @@
           <w:lang w:val="en-US"/>
         </w:rPr>
       </w:pPr>
-      <w:bookmarkStart w:id="24" w:name="_Toc21429829"/>
+      <w:bookmarkStart w:id="24" w:name="_Toc21604453"/>
       <w:r>
         <w:rPr>
           <w:lang w:val="en-US"/>
@@ -5661,7 +6016,7 @@
           <w:lang w:val="en-US"/>
         </w:rPr>
       </w:pPr>
-      <w:bookmarkStart w:id="25" w:name="_Toc21429830"/>
+      <w:bookmarkStart w:id="25" w:name="_Toc21604454"/>
       <w:r>
         <w:rPr>
           <w:lang w:val="en-US"/>
@@ -5753,7 +6108,7 @@
           <w:lang w:val="en-US"/>
         </w:rPr>
       </w:pPr>
-      <w:bookmarkStart w:id="26" w:name="_Toc21429831"/>
+      <w:bookmarkStart w:id="26" w:name="_Toc21604455"/>
       <w:r>
         <w:rPr>
           <w:lang w:val="en-US"/>
@@ -5776,7 +6131,7 @@
           <w:lang w:val="en-US"/>
         </w:rPr>
       </w:pPr>
-      <w:bookmarkStart w:id="27" w:name="_Toc21429832"/>
+      <w:bookmarkStart w:id="27" w:name="_Toc21604456"/>
       <w:r>
         <w:rPr>
           <w:lang w:val="en-US"/>
@@ -5840,7 +6195,7 @@
           <w:lang w:val="en-US"/>
         </w:rPr>
       </w:pPr>
-      <w:bookmarkStart w:id="28" w:name="_Toc21429833"/>
+      <w:bookmarkStart w:id="28" w:name="_Toc21604457"/>
       <w:r>
         <w:rPr>
           <w:lang w:val="en-US"/>
@@ -5987,7 +6342,7 @@
           <w:lang w:val="en-US"/>
         </w:rPr>
       </w:pPr>
-      <w:bookmarkStart w:id="29" w:name="_Toc21429834"/>
+      <w:bookmarkStart w:id="29" w:name="_Toc21604458"/>
       <w:r>
         <w:rPr>
           <w:lang w:val="en-US"/>
@@ -6003,7 +6358,7 @@
           <w:lang w:val="en-US"/>
         </w:rPr>
       </w:pPr>
-      <w:bookmarkStart w:id="30" w:name="_Toc21429835"/>
+      <w:bookmarkStart w:id="30" w:name="_Toc21604459"/>
       <w:r>
         <w:rPr>
           <w:lang w:val="en-US"/>
@@ -6059,7 +6414,7 @@
           <w:lang w:val="en-US"/>
         </w:rPr>
       </w:pPr>
-      <w:bookmarkStart w:id="31" w:name="_Toc21429836"/>
+      <w:bookmarkStart w:id="31" w:name="_Toc21604460"/>
       <w:r>
         <w:rPr>
           <w:lang w:val="en-US"/>
@@ -6101,7 +6456,7 @@
           <w:lang w:val="en-US"/>
         </w:rPr>
       </w:pPr>
-      <w:bookmarkStart w:id="32" w:name="_Toc21429837"/>
+      <w:bookmarkStart w:id="32" w:name="_Toc21604461"/>
       <w:r>
         <w:rPr>
           <w:lang w:val="en-US"/>
@@ -6230,7 +6585,7 @@
           <w:lang w:val="en-US"/>
         </w:rPr>
       </w:pPr>
-      <w:bookmarkStart w:id="33" w:name="_Toc21429838"/>
+      <w:bookmarkStart w:id="33" w:name="_Toc21604462"/>
       <w:r>
         <w:rPr>
           <w:lang w:val="en-US"/>
@@ -6279,7 +6634,7 @@
           <w:lang w:val="en-US"/>
         </w:rPr>
       </w:pPr>
-      <w:bookmarkStart w:id="34" w:name="_Toc21429839"/>
+      <w:bookmarkStart w:id="34" w:name="_Toc21604463"/>
       <w:r>
         <w:rPr>
           <w:lang w:val="en-US"/>
@@ -6371,6 +6726,7 @@
           <w:lang w:val="en-US"/>
         </w:rPr>
       </w:pPr>
+      <w:bookmarkStart w:id="35" w:name="_Toc21604464"/>
       <w:r>
         <w:rPr>
           <w:lang w:val="en-US"/>
@@ -6378,6 +6734,7 @@
         <w:lastRenderedPageBreak/>
         <w:t>3.3.1 Gestalt Laws</w:t>
       </w:r>
+      <w:bookmarkEnd w:id="35"/>
     </w:p>
     <w:p>
       <w:pPr>
@@ -6960,6 +7317,7 @@
           <w:lang w:val="en-US"/>
         </w:rPr>
       </w:pPr>
+      <w:bookmarkStart w:id="36" w:name="_Toc21604465"/>
       <w:r>
         <w:rPr>
           <w:lang w:val="en-US"/>
@@ -6967,6 +7325,7 @@
         <w:lastRenderedPageBreak/>
         <w:t>3.3.2 Tufte’s Principles</w:t>
       </w:r>
+      <w:bookmarkEnd w:id="36"/>
     </w:p>
     <w:p>
       <w:pPr>
@@ -7063,19 +7422,7 @@
         <w:rPr>
           <w:lang w:val="en-US"/>
         </w:rPr>
-        <w:t xml:space="preserve"> </w:t>
-      </w:r>
-      <w:r>
-        <w:rPr>
-          <w:lang w:val="en-US"/>
-        </w:rPr>
-        <w:t>data variation, not design variation</w:t>
-      </w:r>
-      <w:r>
-        <w:rPr>
-          <w:lang w:val="en-US"/>
-        </w:rPr>
-        <w:t xml:space="preserve"> and shouldn’t quot</w:t>
+        <w:t xml:space="preserve"> data variation, not design variation and shouldn’t quot</w:t>
       </w:r>
       <w:r>
         <w:rPr>
@@ -7411,6 +7758,7 @@
           <w:lang w:val="en-US"/>
         </w:rPr>
       </w:pPr>
+      <w:bookmarkStart w:id="37" w:name="_Toc21604466"/>
       <w:r>
         <w:rPr>
           <w:lang w:val="en-US"/>
@@ -7418,6 +7766,7 @@
         <w:lastRenderedPageBreak/>
         <w:t>4. Principles for Design</w:t>
       </w:r>
+      <w:bookmarkEnd w:id="37"/>
     </w:p>
     <w:p>
       <w:pPr>
@@ -7426,6 +7775,7 @@
           <w:lang w:val="en-US"/>
         </w:rPr>
       </w:pPr>
+      <w:bookmarkStart w:id="38" w:name="_Toc21604467"/>
       <w:r>
         <w:rPr>
           <w:lang w:val="en-US"/>
@@ -7444,6 +7794,7 @@
         </w:rPr>
         <w:t xml:space="preserve"> Design in interaction</w:t>
       </w:r>
+      <w:bookmarkEnd w:id="38"/>
     </w:p>
     <w:p>
       <w:pPr>
@@ -7625,14 +7976,6 @@
           <w:lang w:val="en-US"/>
         </w:rPr>
       </w:pPr>
-      <w:r>
-        <w:rPr>
-          <w:lang w:val="en-US"/>
-        </w:rPr>
-        <w:t xml:space="preserve"> </w:t>
-      </w:r>
-      <w:bookmarkStart w:id="35" w:name="_GoBack"/>
-      <w:bookmarkEnd w:id="35"/>
     </w:p>
     <w:p>
       <w:pPr>
@@ -7641,19 +7984,23 @@
           <w:lang w:val="en-US"/>
         </w:rPr>
       </w:pPr>
+      <w:bookmarkStart w:id="39" w:name="_Toc21604468"/>
       <w:r>
         <w:rPr>
           <w:lang w:val="en-US"/>
         </w:rPr>
         <w:t>4.2 Design Principles and concepts</w:t>
       </w:r>
-    </w:p>
-    <w:p>
-      <w:pPr>
-        <w:rPr>
-          <w:lang w:val="en-US"/>
-        </w:rPr>
-      </w:pPr>
+      <w:bookmarkEnd w:id="39"/>
+    </w:p>
+    <w:p>
+      <w:pPr>
+        <w:rPr>
+          <w:lang w:val="en-US"/>
+        </w:rPr>
+      </w:pPr>
+      <w:bookmarkStart w:id="40" w:name="_GoBack"/>
+      <w:bookmarkEnd w:id="40"/>
     </w:p>
     <w:p>
       <w:pPr>
@@ -10429,7 +10776,7 @@
 </file>
 
 <file path=customXml/itemProps1.xml><?xml version="1.0" encoding="utf-8"?>
-<ds:datastoreItem xmlns:ds="http://schemas.openxmlformats.org/officeDocument/2006/customXml" ds:itemID="{98CB46EA-7CE7-438D-92D7-962E5D8F0A9F}">
+<ds:datastoreItem xmlns:ds="http://schemas.openxmlformats.org/officeDocument/2006/customXml" ds:itemID="{CB487A9B-765A-4BB8-ACBE-86103EC894DD}">
   <ds:schemaRefs>
     <ds:schemaRef ds:uri="http://schemas.openxmlformats.org/officeDocument/2006/bibliography"/>
   </ds:schemaRefs>

--- a/Informatik/3/People-Oriented Computing/Zusammenfassung.docx
+++ b/Informatik/3/People-Oriented Computing/Zusammenfassung.docx
@@ -4,7 +4,7 @@
   <w:body>
     <w:p>
       <w:pPr>
-        <w:pStyle w:val="Titel"/>
+        <w:pStyle w:val="Title"/>
       </w:pPr>
       <w:r>
         <w:t>Zusammenfassung People-</w:t>
@@ -42,7 +42,7 @@
       <w:sdtContent>
         <w:p>
           <w:pPr>
-            <w:pStyle w:val="Inhaltsverzeichnisberschrift"/>
+            <w:pStyle w:val="TOCHeading"/>
           </w:pPr>
           <w:r>
             <w:rPr>
@@ -53,14 +53,16 @@
         </w:p>
         <w:p>
           <w:pPr>
-            <w:pStyle w:val="Verzeichnis1"/>
+            <w:pStyle w:val="TOC1"/>
             <w:tabs>
               <w:tab w:val="right" w:leader="dot" w:pos="9062"/>
             </w:tabs>
             <w:rPr>
               <w:rFonts w:eastAsiaTheme="minorEastAsia"/>
               <w:noProof/>
-              <w:lang w:eastAsia="de-CH"/>
+              <w:sz w:val="24"/>
+              <w:szCs w:val="24"/>
+              <w:lang w:val="en-US" w:eastAsia="en-GB"/>
             </w:rPr>
           </w:pPr>
           <w:r>
@@ -72,7 +74,7 @@
           <w:r>
             <w:fldChar w:fldCharType="separate"/>
           </w:r>
-          <w:hyperlink w:anchor="_Toc21429805" w:history="1">
+          <w:hyperlink w:anchor="_Toc21954135" w:history="1">
             <w:r>
               <w:rPr>
                 <w:rStyle w:val="Hyperlink"/>
@@ -100,7 +102,7 @@
                 <w:noProof/>
                 <w:webHidden/>
               </w:rPr>
-              <w:instrText xml:space="preserve"> PAGEREF _Toc21429805 \h </w:instrText>
+              <w:instrText xml:space="preserve"> PAGEREF _Toc21954135 \h </w:instrText>
             </w:r>
             <w:r>
               <w:rPr>
@@ -133,17 +135,19 @@
         </w:p>
         <w:p>
           <w:pPr>
-            <w:pStyle w:val="Verzeichnis2"/>
+            <w:pStyle w:val="TOC2"/>
             <w:tabs>
               <w:tab w:val="right" w:leader="dot" w:pos="9062"/>
             </w:tabs>
             <w:rPr>
               <w:rFonts w:eastAsiaTheme="minorEastAsia"/>
               <w:noProof/>
-              <w:lang w:eastAsia="de-CH"/>
+              <w:sz w:val="24"/>
+              <w:szCs w:val="24"/>
+              <w:lang w:val="en-US" w:eastAsia="en-GB"/>
             </w:rPr>
           </w:pPr>
-          <w:hyperlink w:anchor="_Toc21429806" w:history="1">
+          <w:hyperlink w:anchor="_Toc21954136" w:history="1">
             <w:r>
               <w:rPr>
                 <w:rStyle w:val="Hyperlink"/>
@@ -171,7 +175,7 @@
                 <w:noProof/>
                 <w:webHidden/>
               </w:rPr>
-              <w:instrText xml:space="preserve"> PAGEREF _Toc21429806 \h </w:instrText>
+              <w:instrText xml:space="preserve"> PAGEREF _Toc21954136 \h </w:instrText>
             </w:r>
             <w:r>
               <w:rPr>
@@ -204,17 +208,19 @@
         </w:p>
         <w:p>
           <w:pPr>
-            <w:pStyle w:val="Verzeichnis2"/>
+            <w:pStyle w:val="TOC2"/>
             <w:tabs>
               <w:tab w:val="right" w:leader="dot" w:pos="9062"/>
             </w:tabs>
             <w:rPr>
               <w:rFonts w:eastAsiaTheme="minorEastAsia"/>
               <w:noProof/>
-              <w:lang w:eastAsia="de-CH"/>
+              <w:sz w:val="24"/>
+              <w:szCs w:val="24"/>
+              <w:lang w:val="en-US" w:eastAsia="en-GB"/>
             </w:rPr>
           </w:pPr>
-          <w:hyperlink w:anchor="_Toc21429807" w:history="1">
+          <w:hyperlink w:anchor="_Toc21954137" w:history="1">
             <w:r>
               <w:rPr>
                 <w:rStyle w:val="Hyperlink"/>
@@ -242,7 +248,7 @@
                 <w:noProof/>
                 <w:webHidden/>
               </w:rPr>
-              <w:instrText xml:space="preserve"> PAGEREF _Toc21429807 \h </w:instrText>
+              <w:instrText xml:space="preserve"> PAGEREF _Toc21954137 \h </w:instrText>
             </w:r>
             <w:r>
               <w:rPr>
@@ -275,17 +281,19 @@
         </w:p>
         <w:p>
           <w:pPr>
-            <w:pStyle w:val="Verzeichnis3"/>
+            <w:pStyle w:val="TOC3"/>
             <w:tabs>
               <w:tab w:val="right" w:leader="dot" w:pos="9062"/>
             </w:tabs>
             <w:rPr>
               <w:rFonts w:eastAsiaTheme="minorEastAsia"/>
               <w:noProof/>
-              <w:lang w:eastAsia="de-CH"/>
+              <w:sz w:val="24"/>
+              <w:szCs w:val="24"/>
+              <w:lang w:val="en-US" w:eastAsia="en-GB"/>
             </w:rPr>
           </w:pPr>
-          <w:hyperlink w:anchor="_Toc21429808" w:history="1">
+          <w:hyperlink w:anchor="_Toc21954138" w:history="1">
             <w:r>
               <w:rPr>
                 <w:rStyle w:val="Hyperlink"/>
@@ -313,7 +321,7 @@
                 <w:noProof/>
                 <w:webHidden/>
               </w:rPr>
-              <w:instrText xml:space="preserve"> PAGEREF _Toc21429808 \h </w:instrText>
+              <w:instrText xml:space="preserve"> PAGEREF _Toc21954138 \h </w:instrText>
             </w:r>
             <w:r>
               <w:rPr>
@@ -346,17 +354,19 @@
         </w:p>
         <w:p>
           <w:pPr>
-            <w:pStyle w:val="Verzeichnis2"/>
+            <w:pStyle w:val="TOC2"/>
             <w:tabs>
               <w:tab w:val="right" w:leader="dot" w:pos="9062"/>
             </w:tabs>
             <w:rPr>
               <w:rFonts w:eastAsiaTheme="minorEastAsia"/>
               <w:noProof/>
-              <w:lang w:eastAsia="de-CH"/>
+              <w:sz w:val="24"/>
+              <w:szCs w:val="24"/>
+              <w:lang w:val="en-US" w:eastAsia="en-GB"/>
             </w:rPr>
           </w:pPr>
-          <w:hyperlink w:anchor="_Toc21429809" w:history="1">
+          <w:hyperlink w:anchor="_Toc21954139" w:history="1">
             <w:r>
               <w:rPr>
                 <w:rStyle w:val="Hyperlink"/>
@@ -384,7 +394,7 @@
                 <w:noProof/>
                 <w:webHidden/>
               </w:rPr>
-              <w:instrText xml:space="preserve"> PAGEREF _Toc21429809 \h </w:instrText>
+              <w:instrText xml:space="preserve"> PAGEREF _Toc21954139 \h </w:instrText>
             </w:r>
             <w:r>
               <w:rPr>
@@ -417,17 +427,19 @@
         </w:p>
         <w:p>
           <w:pPr>
-            <w:pStyle w:val="Verzeichnis3"/>
+            <w:pStyle w:val="TOC3"/>
             <w:tabs>
               <w:tab w:val="right" w:leader="dot" w:pos="9062"/>
             </w:tabs>
             <w:rPr>
               <w:rFonts w:eastAsiaTheme="minorEastAsia"/>
               <w:noProof/>
-              <w:lang w:eastAsia="de-CH"/>
+              <w:sz w:val="24"/>
+              <w:szCs w:val="24"/>
+              <w:lang w:val="en-US" w:eastAsia="en-GB"/>
             </w:rPr>
           </w:pPr>
-          <w:hyperlink w:anchor="_Toc21429810" w:history="1">
+          <w:hyperlink w:anchor="_Toc21954140" w:history="1">
             <w:r>
               <w:rPr>
                 <w:rStyle w:val="Hyperlink"/>
@@ -455,7 +467,7 @@
                 <w:noProof/>
                 <w:webHidden/>
               </w:rPr>
-              <w:instrText xml:space="preserve"> PAGEREF _Toc21429810 \h </w:instrText>
+              <w:instrText xml:space="preserve"> PAGEREF _Toc21954140 \h </w:instrText>
             </w:r>
             <w:r>
               <w:rPr>
@@ -488,17 +500,19 @@
         </w:p>
         <w:p>
           <w:pPr>
-            <w:pStyle w:val="Verzeichnis3"/>
+            <w:pStyle w:val="TOC3"/>
             <w:tabs>
               <w:tab w:val="right" w:leader="dot" w:pos="9062"/>
             </w:tabs>
             <w:rPr>
               <w:rFonts w:eastAsiaTheme="minorEastAsia"/>
               <w:noProof/>
-              <w:lang w:eastAsia="de-CH"/>
+              <w:sz w:val="24"/>
+              <w:szCs w:val="24"/>
+              <w:lang w:val="en-US" w:eastAsia="en-GB"/>
             </w:rPr>
           </w:pPr>
-          <w:hyperlink w:anchor="_Toc21429811" w:history="1">
+          <w:hyperlink w:anchor="_Toc21954141" w:history="1">
             <w:r>
               <w:rPr>
                 <w:rStyle w:val="Hyperlink"/>
@@ -526,7 +540,7 @@
                 <w:noProof/>
                 <w:webHidden/>
               </w:rPr>
-              <w:instrText xml:space="preserve"> PAGEREF _Toc21429811 \h </w:instrText>
+              <w:instrText xml:space="preserve"> PAGEREF _Toc21954141 \h </w:instrText>
             </w:r>
             <w:r>
               <w:rPr>
@@ -559,17 +573,19 @@
         </w:p>
         <w:p>
           <w:pPr>
-            <w:pStyle w:val="Verzeichnis3"/>
+            <w:pStyle w:val="TOC3"/>
             <w:tabs>
               <w:tab w:val="right" w:leader="dot" w:pos="9062"/>
             </w:tabs>
             <w:rPr>
               <w:rFonts w:eastAsiaTheme="minorEastAsia"/>
               <w:noProof/>
-              <w:lang w:eastAsia="de-CH"/>
+              <w:sz w:val="24"/>
+              <w:szCs w:val="24"/>
+              <w:lang w:val="en-US" w:eastAsia="en-GB"/>
             </w:rPr>
           </w:pPr>
-          <w:hyperlink w:anchor="_Toc21429812" w:history="1">
+          <w:hyperlink w:anchor="_Toc21954142" w:history="1">
             <w:r>
               <w:rPr>
                 <w:rStyle w:val="Hyperlink"/>
@@ -597,7 +613,7 @@
                 <w:noProof/>
                 <w:webHidden/>
               </w:rPr>
-              <w:instrText xml:space="preserve"> PAGEREF _Toc21429812 \h </w:instrText>
+              <w:instrText xml:space="preserve"> PAGEREF _Toc21954142 \h </w:instrText>
             </w:r>
             <w:r>
               <w:rPr>
@@ -630,17 +646,19 @@
         </w:p>
         <w:p>
           <w:pPr>
-            <w:pStyle w:val="Verzeichnis3"/>
+            <w:pStyle w:val="TOC3"/>
             <w:tabs>
               <w:tab w:val="right" w:leader="dot" w:pos="9062"/>
             </w:tabs>
             <w:rPr>
               <w:rFonts w:eastAsiaTheme="minorEastAsia"/>
               <w:noProof/>
-              <w:lang w:eastAsia="de-CH"/>
+              <w:sz w:val="24"/>
+              <w:szCs w:val="24"/>
+              <w:lang w:val="en-US" w:eastAsia="en-GB"/>
             </w:rPr>
           </w:pPr>
-          <w:hyperlink w:anchor="_Toc21429813" w:history="1">
+          <w:hyperlink w:anchor="_Toc21954143" w:history="1">
             <w:r>
               <w:rPr>
                 <w:rStyle w:val="Hyperlink"/>
@@ -668,7 +686,7 @@
                 <w:noProof/>
                 <w:webHidden/>
               </w:rPr>
-              <w:instrText xml:space="preserve"> PAGEREF _Toc21429813 \h </w:instrText>
+              <w:instrText xml:space="preserve"> PAGEREF _Toc21954143 \h </w:instrText>
             </w:r>
             <w:r>
               <w:rPr>
@@ -701,17 +719,19 @@
         </w:p>
         <w:p>
           <w:pPr>
-            <w:pStyle w:val="Verzeichnis3"/>
+            <w:pStyle w:val="TOC3"/>
             <w:tabs>
               <w:tab w:val="right" w:leader="dot" w:pos="9062"/>
             </w:tabs>
             <w:rPr>
               <w:rFonts w:eastAsiaTheme="minorEastAsia"/>
               <w:noProof/>
-              <w:lang w:eastAsia="de-CH"/>
+              <w:sz w:val="24"/>
+              <w:szCs w:val="24"/>
+              <w:lang w:val="en-US" w:eastAsia="en-GB"/>
             </w:rPr>
           </w:pPr>
-          <w:hyperlink w:anchor="_Toc21429814" w:history="1">
+          <w:hyperlink w:anchor="_Toc21954144" w:history="1">
             <w:r>
               <w:rPr>
                 <w:rStyle w:val="Hyperlink"/>
@@ -739,7 +759,7 @@
                 <w:noProof/>
                 <w:webHidden/>
               </w:rPr>
-              <w:instrText xml:space="preserve"> PAGEREF _Toc21429814 \h </w:instrText>
+              <w:instrText xml:space="preserve"> PAGEREF _Toc21954144 \h </w:instrText>
             </w:r>
             <w:r>
               <w:rPr>
@@ -772,17 +792,19 @@
         </w:p>
         <w:p>
           <w:pPr>
-            <w:pStyle w:val="Verzeichnis3"/>
+            <w:pStyle w:val="TOC3"/>
             <w:tabs>
               <w:tab w:val="right" w:leader="dot" w:pos="9062"/>
             </w:tabs>
             <w:rPr>
               <w:rFonts w:eastAsiaTheme="minorEastAsia"/>
               <w:noProof/>
-              <w:lang w:eastAsia="de-CH"/>
+              <w:sz w:val="24"/>
+              <w:szCs w:val="24"/>
+              <w:lang w:val="en-US" w:eastAsia="en-GB"/>
             </w:rPr>
           </w:pPr>
-          <w:hyperlink w:anchor="_Toc21429815" w:history="1">
+          <w:hyperlink w:anchor="_Toc21954145" w:history="1">
             <w:r>
               <w:rPr>
                 <w:rStyle w:val="Hyperlink"/>
@@ -810,7 +832,7 @@
                 <w:noProof/>
                 <w:webHidden/>
               </w:rPr>
-              <w:instrText xml:space="preserve"> PAGEREF _Toc21429815 \h </w:instrText>
+              <w:instrText xml:space="preserve"> PAGEREF _Toc21954145 \h </w:instrText>
             </w:r>
             <w:r>
               <w:rPr>
@@ -843,17 +865,19 @@
         </w:p>
         <w:p>
           <w:pPr>
-            <w:pStyle w:val="Verzeichnis3"/>
+            <w:pStyle w:val="TOC3"/>
             <w:tabs>
               <w:tab w:val="right" w:leader="dot" w:pos="9062"/>
             </w:tabs>
             <w:rPr>
               <w:rFonts w:eastAsiaTheme="minorEastAsia"/>
               <w:noProof/>
-              <w:lang w:eastAsia="de-CH"/>
+              <w:sz w:val="24"/>
+              <w:szCs w:val="24"/>
+              <w:lang w:val="en-US" w:eastAsia="en-GB"/>
             </w:rPr>
           </w:pPr>
-          <w:hyperlink w:anchor="_Toc21429816" w:history="1">
+          <w:hyperlink w:anchor="_Toc21954146" w:history="1">
             <w:r>
               <w:rPr>
                 <w:rStyle w:val="Hyperlink"/>
@@ -881,7 +905,7 @@
                 <w:noProof/>
                 <w:webHidden/>
               </w:rPr>
-              <w:instrText xml:space="preserve"> PAGEREF _Toc21429816 \h </w:instrText>
+              <w:instrText xml:space="preserve"> PAGEREF _Toc21954146 \h </w:instrText>
             </w:r>
             <w:r>
               <w:rPr>
@@ -914,17 +938,19 @@
         </w:p>
         <w:p>
           <w:pPr>
-            <w:pStyle w:val="Verzeichnis3"/>
+            <w:pStyle w:val="TOC3"/>
             <w:tabs>
               <w:tab w:val="right" w:leader="dot" w:pos="9062"/>
             </w:tabs>
             <w:rPr>
               <w:rFonts w:eastAsiaTheme="minorEastAsia"/>
               <w:noProof/>
-              <w:lang w:eastAsia="de-CH"/>
+              <w:sz w:val="24"/>
+              <w:szCs w:val="24"/>
+              <w:lang w:val="en-US" w:eastAsia="en-GB"/>
             </w:rPr>
           </w:pPr>
-          <w:hyperlink w:anchor="_Toc21429817" w:history="1">
+          <w:hyperlink w:anchor="_Toc21954147" w:history="1">
             <w:r>
               <w:rPr>
                 <w:rStyle w:val="Hyperlink"/>
@@ -952,7 +978,7 @@
                 <w:noProof/>
                 <w:webHidden/>
               </w:rPr>
-              <w:instrText xml:space="preserve"> PAGEREF _Toc21429817 \h </w:instrText>
+              <w:instrText xml:space="preserve"> PAGEREF _Toc21954147 \h </w:instrText>
             </w:r>
             <w:r>
               <w:rPr>
@@ -985,17 +1011,19 @@
         </w:p>
         <w:p>
           <w:pPr>
-            <w:pStyle w:val="Verzeichnis3"/>
+            <w:pStyle w:val="TOC3"/>
             <w:tabs>
               <w:tab w:val="right" w:leader="dot" w:pos="9062"/>
             </w:tabs>
             <w:rPr>
               <w:rFonts w:eastAsiaTheme="minorEastAsia"/>
               <w:noProof/>
-              <w:lang w:eastAsia="de-CH"/>
+              <w:sz w:val="24"/>
+              <w:szCs w:val="24"/>
+              <w:lang w:val="en-US" w:eastAsia="en-GB"/>
             </w:rPr>
           </w:pPr>
-          <w:hyperlink w:anchor="_Toc21429818" w:history="1">
+          <w:hyperlink w:anchor="_Toc21954148" w:history="1">
             <w:r>
               <w:rPr>
                 <w:rStyle w:val="Hyperlink"/>
@@ -1023,7 +1051,7 @@
                 <w:noProof/>
                 <w:webHidden/>
               </w:rPr>
-              <w:instrText xml:space="preserve"> PAGEREF _Toc21429818 \h </w:instrText>
+              <w:instrText xml:space="preserve"> PAGEREF _Toc21954148 \h </w:instrText>
             </w:r>
             <w:r>
               <w:rPr>
@@ -1056,17 +1084,19 @@
         </w:p>
         <w:p>
           <w:pPr>
-            <w:pStyle w:val="Verzeichnis3"/>
+            <w:pStyle w:val="TOC3"/>
             <w:tabs>
               <w:tab w:val="right" w:leader="dot" w:pos="9062"/>
             </w:tabs>
             <w:rPr>
               <w:rFonts w:eastAsiaTheme="minorEastAsia"/>
               <w:noProof/>
-              <w:lang w:eastAsia="de-CH"/>
+              <w:sz w:val="24"/>
+              <w:szCs w:val="24"/>
+              <w:lang w:val="en-US" w:eastAsia="en-GB"/>
             </w:rPr>
           </w:pPr>
-          <w:hyperlink w:anchor="_Toc21429819" w:history="1">
+          <w:hyperlink w:anchor="_Toc21954149" w:history="1">
             <w:r>
               <w:rPr>
                 <w:rStyle w:val="Hyperlink"/>
@@ -1094,7 +1124,7 @@
                 <w:noProof/>
                 <w:webHidden/>
               </w:rPr>
-              <w:instrText xml:space="preserve"> PAGEREF _Toc21429819 \h </w:instrText>
+              <w:instrText xml:space="preserve"> PAGEREF _Toc21954149 \h </w:instrText>
             </w:r>
             <w:r>
               <w:rPr>
@@ -1127,17 +1157,19 @@
         </w:p>
         <w:p>
           <w:pPr>
-            <w:pStyle w:val="Verzeichnis3"/>
+            <w:pStyle w:val="TOC3"/>
             <w:tabs>
               <w:tab w:val="right" w:leader="dot" w:pos="9062"/>
             </w:tabs>
             <w:rPr>
               <w:rFonts w:eastAsiaTheme="minorEastAsia"/>
               <w:noProof/>
-              <w:lang w:eastAsia="de-CH"/>
+              <w:sz w:val="24"/>
+              <w:szCs w:val="24"/>
+              <w:lang w:val="en-US" w:eastAsia="en-GB"/>
             </w:rPr>
           </w:pPr>
-          <w:hyperlink w:anchor="_Toc21429820" w:history="1">
+          <w:hyperlink w:anchor="_Toc21954150" w:history="1">
             <w:r>
               <w:rPr>
                 <w:rStyle w:val="Hyperlink"/>
@@ -1165,7 +1197,7 @@
                 <w:noProof/>
                 <w:webHidden/>
               </w:rPr>
-              <w:instrText xml:space="preserve"> PAGEREF _Toc21429820 \h </w:instrText>
+              <w:instrText xml:space="preserve"> PAGEREF _Toc21954150 \h </w:instrText>
             </w:r>
             <w:r>
               <w:rPr>
@@ -1198,17 +1230,19 @@
         </w:p>
         <w:p>
           <w:pPr>
-            <w:pStyle w:val="Verzeichnis3"/>
+            <w:pStyle w:val="TOC3"/>
             <w:tabs>
               <w:tab w:val="right" w:leader="dot" w:pos="9062"/>
             </w:tabs>
             <w:rPr>
               <w:rFonts w:eastAsiaTheme="minorEastAsia"/>
               <w:noProof/>
-              <w:lang w:eastAsia="de-CH"/>
+              <w:sz w:val="24"/>
+              <w:szCs w:val="24"/>
+              <w:lang w:val="en-US" w:eastAsia="en-GB"/>
             </w:rPr>
           </w:pPr>
-          <w:hyperlink w:anchor="_Toc21429821" w:history="1">
+          <w:hyperlink w:anchor="_Toc21954151" w:history="1">
             <w:r>
               <w:rPr>
                 <w:rStyle w:val="Hyperlink"/>
@@ -1236,7 +1270,7 @@
                 <w:noProof/>
                 <w:webHidden/>
               </w:rPr>
-              <w:instrText xml:space="preserve"> PAGEREF _Toc21429821 \h </w:instrText>
+              <w:instrText xml:space="preserve"> PAGEREF _Toc21954151 \h </w:instrText>
             </w:r>
             <w:r>
               <w:rPr>
@@ -1269,17 +1303,19 @@
         </w:p>
         <w:p>
           <w:pPr>
-            <w:pStyle w:val="Verzeichnis3"/>
+            <w:pStyle w:val="TOC3"/>
             <w:tabs>
               <w:tab w:val="right" w:leader="dot" w:pos="9062"/>
             </w:tabs>
             <w:rPr>
               <w:rFonts w:eastAsiaTheme="minorEastAsia"/>
               <w:noProof/>
-              <w:lang w:eastAsia="de-CH"/>
+              <w:sz w:val="24"/>
+              <w:szCs w:val="24"/>
+              <w:lang w:val="en-US" w:eastAsia="en-GB"/>
             </w:rPr>
           </w:pPr>
-          <w:hyperlink w:anchor="_Toc21429822" w:history="1">
+          <w:hyperlink w:anchor="_Toc21954152" w:history="1">
             <w:r>
               <w:rPr>
                 <w:rStyle w:val="Hyperlink"/>
@@ -1307,7 +1343,7 @@
                 <w:noProof/>
                 <w:webHidden/>
               </w:rPr>
-              <w:instrText xml:space="preserve"> PAGEREF _Toc21429822 \h </w:instrText>
+              <w:instrText xml:space="preserve"> PAGEREF _Toc21954152 \h </w:instrText>
             </w:r>
             <w:r>
               <w:rPr>
@@ -1340,17 +1376,19 @@
         </w:p>
         <w:p>
           <w:pPr>
-            <w:pStyle w:val="Verzeichnis3"/>
+            <w:pStyle w:val="TOC3"/>
             <w:tabs>
               <w:tab w:val="right" w:leader="dot" w:pos="9062"/>
             </w:tabs>
             <w:rPr>
               <w:rFonts w:eastAsiaTheme="minorEastAsia"/>
               <w:noProof/>
-              <w:lang w:eastAsia="de-CH"/>
+              <w:sz w:val="24"/>
+              <w:szCs w:val="24"/>
+              <w:lang w:val="en-US" w:eastAsia="en-GB"/>
             </w:rPr>
           </w:pPr>
-          <w:hyperlink w:anchor="_Toc21429823" w:history="1">
+          <w:hyperlink w:anchor="_Toc21954153" w:history="1">
             <w:r>
               <w:rPr>
                 <w:rStyle w:val="Hyperlink"/>
@@ -1378,7 +1416,7 @@
                 <w:noProof/>
                 <w:webHidden/>
               </w:rPr>
-              <w:instrText xml:space="preserve"> PAGEREF _Toc21429823 \h </w:instrText>
+              <w:instrText xml:space="preserve"> PAGEREF _Toc21954153 \h </w:instrText>
             </w:r>
             <w:r>
               <w:rPr>
@@ -1411,17 +1449,19 @@
         </w:p>
         <w:p>
           <w:pPr>
-            <w:pStyle w:val="Verzeichnis1"/>
+            <w:pStyle w:val="TOC1"/>
             <w:tabs>
               <w:tab w:val="right" w:leader="dot" w:pos="9062"/>
             </w:tabs>
             <w:rPr>
               <w:rFonts w:eastAsiaTheme="minorEastAsia"/>
               <w:noProof/>
-              <w:lang w:eastAsia="de-CH"/>
+              <w:sz w:val="24"/>
+              <w:szCs w:val="24"/>
+              <w:lang w:val="en-US" w:eastAsia="en-GB"/>
             </w:rPr>
           </w:pPr>
-          <w:hyperlink w:anchor="_Toc21429824" w:history="1">
+          <w:hyperlink w:anchor="_Toc21954154" w:history="1">
             <w:r>
               <w:rPr>
                 <w:rStyle w:val="Hyperlink"/>
@@ -1449,7 +1489,7 @@
                 <w:noProof/>
                 <w:webHidden/>
               </w:rPr>
-              <w:instrText xml:space="preserve"> PAGEREF _Toc21429824 \h </w:instrText>
+              <w:instrText xml:space="preserve"> PAGEREF _Toc21954154 \h </w:instrText>
             </w:r>
             <w:r>
               <w:rPr>
@@ -1482,17 +1522,19 @@
         </w:p>
         <w:p>
           <w:pPr>
-            <w:pStyle w:val="Verzeichnis2"/>
+            <w:pStyle w:val="TOC2"/>
             <w:tabs>
               <w:tab w:val="right" w:leader="dot" w:pos="9062"/>
             </w:tabs>
             <w:rPr>
               <w:rFonts w:eastAsiaTheme="minorEastAsia"/>
               <w:noProof/>
-              <w:lang w:eastAsia="de-CH"/>
+              <w:sz w:val="24"/>
+              <w:szCs w:val="24"/>
+              <w:lang w:val="en-US" w:eastAsia="en-GB"/>
             </w:rPr>
           </w:pPr>
-          <w:hyperlink w:anchor="_Toc21429825" w:history="1">
+          <w:hyperlink w:anchor="_Toc21954155" w:history="1">
             <w:r>
               <w:rPr>
                 <w:rStyle w:val="Hyperlink"/>
@@ -1520,7 +1562,7 @@
                 <w:noProof/>
                 <w:webHidden/>
               </w:rPr>
-              <w:instrText xml:space="preserve"> PAGEREF _Toc21429825 \h </w:instrText>
+              <w:instrText xml:space="preserve"> PAGEREF _Toc21954155 \h </w:instrText>
             </w:r>
             <w:r>
               <w:rPr>
@@ -1553,17 +1595,19 @@
         </w:p>
         <w:p>
           <w:pPr>
-            <w:pStyle w:val="Verzeichnis3"/>
+            <w:pStyle w:val="TOC3"/>
             <w:tabs>
               <w:tab w:val="right" w:leader="dot" w:pos="9062"/>
             </w:tabs>
             <w:rPr>
               <w:rFonts w:eastAsiaTheme="minorEastAsia"/>
               <w:noProof/>
-              <w:lang w:eastAsia="de-CH"/>
+              <w:sz w:val="24"/>
+              <w:szCs w:val="24"/>
+              <w:lang w:val="en-US" w:eastAsia="en-GB"/>
             </w:rPr>
           </w:pPr>
-          <w:hyperlink w:anchor="_Toc21429826" w:history="1">
+          <w:hyperlink w:anchor="_Toc21954156" w:history="1">
             <w:r>
               <w:rPr>
                 <w:rStyle w:val="Hyperlink"/>
@@ -1591,7 +1635,7 @@
                 <w:noProof/>
                 <w:webHidden/>
               </w:rPr>
-              <w:instrText xml:space="preserve"> PAGEREF _Toc21429826 \h </w:instrText>
+              <w:instrText xml:space="preserve"> PAGEREF _Toc21954156 \h </w:instrText>
             </w:r>
             <w:r>
               <w:rPr>
@@ -1624,17 +1668,19 @@
         </w:p>
         <w:p>
           <w:pPr>
-            <w:pStyle w:val="Verzeichnis2"/>
+            <w:pStyle w:val="TOC2"/>
             <w:tabs>
               <w:tab w:val="right" w:leader="dot" w:pos="9062"/>
             </w:tabs>
             <w:rPr>
               <w:rFonts w:eastAsiaTheme="minorEastAsia"/>
               <w:noProof/>
-              <w:lang w:eastAsia="de-CH"/>
+              <w:sz w:val="24"/>
+              <w:szCs w:val="24"/>
+              <w:lang w:val="en-US" w:eastAsia="en-GB"/>
             </w:rPr>
           </w:pPr>
-          <w:hyperlink w:anchor="_Toc21429827" w:history="1">
+          <w:hyperlink w:anchor="_Toc21954157" w:history="1">
             <w:r>
               <w:rPr>
                 <w:rStyle w:val="Hyperlink"/>
@@ -1662,7 +1708,7 @@
                 <w:noProof/>
                 <w:webHidden/>
               </w:rPr>
-              <w:instrText xml:space="preserve"> PAGEREF _Toc21429827 \h </w:instrText>
+              <w:instrText xml:space="preserve"> PAGEREF _Toc21954157 \h </w:instrText>
             </w:r>
             <w:r>
               <w:rPr>
@@ -1695,17 +1741,19 @@
         </w:p>
         <w:p>
           <w:pPr>
-            <w:pStyle w:val="Verzeichnis3"/>
+            <w:pStyle w:val="TOC3"/>
             <w:tabs>
               <w:tab w:val="right" w:leader="dot" w:pos="9062"/>
             </w:tabs>
             <w:rPr>
               <w:rFonts w:eastAsiaTheme="minorEastAsia"/>
               <w:noProof/>
-              <w:lang w:eastAsia="de-CH"/>
+              <w:sz w:val="24"/>
+              <w:szCs w:val="24"/>
+              <w:lang w:val="en-US" w:eastAsia="en-GB"/>
             </w:rPr>
           </w:pPr>
-          <w:hyperlink w:anchor="_Toc21429828" w:history="1">
+          <w:hyperlink w:anchor="_Toc21954158" w:history="1">
             <w:r>
               <w:rPr>
                 <w:rStyle w:val="Hyperlink"/>
@@ -1733,7 +1781,7 @@
                 <w:noProof/>
                 <w:webHidden/>
               </w:rPr>
-              <w:instrText xml:space="preserve"> PAGEREF _Toc21429828 \h </w:instrText>
+              <w:instrText xml:space="preserve"> PAGEREF _Toc21954158 \h </w:instrText>
             </w:r>
             <w:r>
               <w:rPr>
@@ -1766,17 +1814,19 @@
         </w:p>
         <w:p>
           <w:pPr>
-            <w:pStyle w:val="Verzeichnis3"/>
+            <w:pStyle w:val="TOC3"/>
             <w:tabs>
               <w:tab w:val="right" w:leader="dot" w:pos="9062"/>
             </w:tabs>
             <w:rPr>
               <w:rFonts w:eastAsiaTheme="minorEastAsia"/>
               <w:noProof/>
-              <w:lang w:eastAsia="de-CH"/>
+              <w:sz w:val="24"/>
+              <w:szCs w:val="24"/>
+              <w:lang w:val="en-US" w:eastAsia="en-GB"/>
             </w:rPr>
           </w:pPr>
-          <w:hyperlink w:anchor="_Toc21429829" w:history="1">
+          <w:hyperlink w:anchor="_Toc21954159" w:history="1">
             <w:r>
               <w:rPr>
                 <w:rStyle w:val="Hyperlink"/>
@@ -1804,7 +1854,7 @@
                 <w:noProof/>
                 <w:webHidden/>
               </w:rPr>
-              <w:instrText xml:space="preserve"> PAGEREF _Toc21429829 \h </w:instrText>
+              <w:instrText xml:space="preserve"> PAGEREF _Toc21954159 \h </w:instrText>
             </w:r>
             <w:r>
               <w:rPr>
@@ -1837,17 +1887,19 @@
         </w:p>
         <w:p>
           <w:pPr>
-            <w:pStyle w:val="Verzeichnis3"/>
+            <w:pStyle w:val="TOC3"/>
             <w:tabs>
               <w:tab w:val="right" w:leader="dot" w:pos="9062"/>
             </w:tabs>
             <w:rPr>
               <w:rFonts w:eastAsiaTheme="minorEastAsia"/>
               <w:noProof/>
-              <w:lang w:eastAsia="de-CH"/>
+              <w:sz w:val="24"/>
+              <w:szCs w:val="24"/>
+              <w:lang w:val="en-US" w:eastAsia="en-GB"/>
             </w:rPr>
           </w:pPr>
-          <w:hyperlink w:anchor="_Toc21429830" w:history="1">
+          <w:hyperlink w:anchor="_Toc21954160" w:history="1">
             <w:r>
               <w:rPr>
                 <w:rStyle w:val="Hyperlink"/>
@@ -1875,7 +1927,7 @@
                 <w:noProof/>
                 <w:webHidden/>
               </w:rPr>
-              <w:instrText xml:space="preserve"> PAGEREF _Toc21429830 \h </w:instrText>
+              <w:instrText xml:space="preserve"> PAGEREF _Toc21954160 \h </w:instrText>
             </w:r>
             <w:r>
               <w:rPr>
@@ -1908,17 +1960,19 @@
         </w:p>
         <w:p>
           <w:pPr>
-            <w:pStyle w:val="Verzeichnis1"/>
+            <w:pStyle w:val="TOC1"/>
             <w:tabs>
               <w:tab w:val="right" w:leader="dot" w:pos="9062"/>
             </w:tabs>
             <w:rPr>
               <w:rFonts w:eastAsiaTheme="minorEastAsia"/>
               <w:noProof/>
-              <w:lang w:eastAsia="de-CH"/>
+              <w:sz w:val="24"/>
+              <w:szCs w:val="24"/>
+              <w:lang w:val="en-US" w:eastAsia="en-GB"/>
             </w:rPr>
           </w:pPr>
-          <w:hyperlink w:anchor="_Toc21429831" w:history="1">
+          <w:hyperlink w:anchor="_Toc21954161" w:history="1">
             <w:r>
               <w:rPr>
                 <w:rStyle w:val="Hyperlink"/>
@@ -1946,7 +2000,7 @@
                 <w:noProof/>
                 <w:webHidden/>
               </w:rPr>
-              <w:instrText xml:space="preserve"> PAGEREF _Toc21429831 \h </w:instrText>
+              <w:instrText xml:space="preserve"> PAGEREF _Toc21954161 \h </w:instrText>
             </w:r>
             <w:r>
               <w:rPr>
@@ -1979,17 +2033,19 @@
         </w:p>
         <w:p>
           <w:pPr>
-            <w:pStyle w:val="Verzeichnis2"/>
+            <w:pStyle w:val="TOC2"/>
             <w:tabs>
               <w:tab w:val="right" w:leader="dot" w:pos="9062"/>
             </w:tabs>
             <w:rPr>
               <w:rFonts w:eastAsiaTheme="minorEastAsia"/>
               <w:noProof/>
-              <w:lang w:eastAsia="de-CH"/>
+              <w:sz w:val="24"/>
+              <w:szCs w:val="24"/>
+              <w:lang w:val="en-US" w:eastAsia="en-GB"/>
             </w:rPr>
           </w:pPr>
-          <w:hyperlink w:anchor="_Toc21429832" w:history="1">
+          <w:hyperlink w:anchor="_Toc21954162" w:history="1">
             <w:r>
               <w:rPr>
                 <w:rStyle w:val="Hyperlink"/>
@@ -2017,7 +2073,7 @@
                 <w:noProof/>
                 <w:webHidden/>
               </w:rPr>
-              <w:instrText xml:space="preserve"> PAGEREF _Toc21429832 \h </w:instrText>
+              <w:instrText xml:space="preserve"> PAGEREF _Toc21954162 \h </w:instrText>
             </w:r>
             <w:r>
               <w:rPr>
@@ -2050,17 +2106,19 @@
         </w:p>
         <w:p>
           <w:pPr>
-            <w:pStyle w:val="Verzeichnis3"/>
+            <w:pStyle w:val="TOC3"/>
             <w:tabs>
               <w:tab w:val="right" w:leader="dot" w:pos="9062"/>
             </w:tabs>
             <w:rPr>
               <w:rFonts w:eastAsiaTheme="minorEastAsia"/>
               <w:noProof/>
-              <w:lang w:eastAsia="de-CH"/>
+              <w:sz w:val="24"/>
+              <w:szCs w:val="24"/>
+              <w:lang w:val="en-US" w:eastAsia="en-GB"/>
             </w:rPr>
           </w:pPr>
-          <w:hyperlink w:anchor="_Toc21429833" w:history="1">
+          <w:hyperlink w:anchor="_Toc21954163" w:history="1">
             <w:r>
               <w:rPr>
                 <w:rStyle w:val="Hyperlink"/>
@@ -2088,7 +2146,7 @@
                 <w:noProof/>
                 <w:webHidden/>
               </w:rPr>
-              <w:instrText xml:space="preserve"> PAGEREF _Toc21429833 \h </w:instrText>
+              <w:instrText xml:space="preserve"> PAGEREF _Toc21954163 \h </w:instrText>
             </w:r>
             <w:r>
               <w:rPr>
@@ -2121,17 +2179,19 @@
         </w:p>
         <w:p>
           <w:pPr>
-            <w:pStyle w:val="Verzeichnis2"/>
+            <w:pStyle w:val="TOC2"/>
             <w:tabs>
               <w:tab w:val="right" w:leader="dot" w:pos="9062"/>
             </w:tabs>
             <w:rPr>
               <w:rFonts w:eastAsiaTheme="minorEastAsia"/>
               <w:noProof/>
-              <w:lang w:eastAsia="de-CH"/>
+              <w:sz w:val="24"/>
+              <w:szCs w:val="24"/>
+              <w:lang w:val="en-US" w:eastAsia="en-GB"/>
             </w:rPr>
           </w:pPr>
-          <w:hyperlink w:anchor="_Toc21429834" w:history="1">
+          <w:hyperlink w:anchor="_Toc21954164" w:history="1">
             <w:r>
               <w:rPr>
                 <w:rStyle w:val="Hyperlink"/>
@@ -2159,7 +2219,7 @@
                 <w:noProof/>
                 <w:webHidden/>
               </w:rPr>
-              <w:instrText xml:space="preserve"> PAGEREF _Toc21429834 \h </w:instrText>
+              <w:instrText xml:space="preserve"> PAGEREF _Toc21954164 \h </w:instrText>
             </w:r>
             <w:r>
               <w:rPr>
@@ -2192,17 +2252,19 @@
         </w:p>
         <w:p>
           <w:pPr>
-            <w:pStyle w:val="Verzeichnis3"/>
+            <w:pStyle w:val="TOC3"/>
             <w:tabs>
               <w:tab w:val="right" w:leader="dot" w:pos="9062"/>
             </w:tabs>
             <w:rPr>
               <w:rFonts w:eastAsiaTheme="minorEastAsia"/>
               <w:noProof/>
-              <w:lang w:eastAsia="de-CH"/>
+              <w:sz w:val="24"/>
+              <w:szCs w:val="24"/>
+              <w:lang w:val="en-US" w:eastAsia="en-GB"/>
             </w:rPr>
           </w:pPr>
-          <w:hyperlink w:anchor="_Toc21429835" w:history="1">
+          <w:hyperlink w:anchor="_Toc21954165" w:history="1">
             <w:r>
               <w:rPr>
                 <w:rStyle w:val="Hyperlink"/>
@@ -2230,7 +2292,7 @@
                 <w:noProof/>
                 <w:webHidden/>
               </w:rPr>
-              <w:instrText xml:space="preserve"> PAGEREF _Toc21429835 \h </w:instrText>
+              <w:instrText xml:space="preserve"> PAGEREF _Toc21954165 \h </w:instrText>
             </w:r>
             <w:r>
               <w:rPr>
@@ -2263,17 +2325,19 @@
         </w:p>
         <w:p>
           <w:pPr>
-            <w:pStyle w:val="Verzeichnis3"/>
+            <w:pStyle w:val="TOC3"/>
             <w:tabs>
               <w:tab w:val="right" w:leader="dot" w:pos="9062"/>
             </w:tabs>
             <w:rPr>
               <w:rFonts w:eastAsiaTheme="minorEastAsia"/>
               <w:noProof/>
-              <w:lang w:eastAsia="de-CH"/>
+              <w:sz w:val="24"/>
+              <w:szCs w:val="24"/>
+              <w:lang w:val="en-US" w:eastAsia="en-GB"/>
             </w:rPr>
           </w:pPr>
-          <w:hyperlink w:anchor="_Toc21429836" w:history="1">
+          <w:hyperlink w:anchor="_Toc21954166" w:history="1">
             <w:r>
               <w:rPr>
                 <w:rStyle w:val="Hyperlink"/>
@@ -2301,7 +2365,7 @@
                 <w:noProof/>
                 <w:webHidden/>
               </w:rPr>
-              <w:instrText xml:space="preserve"> PAGEREF _Toc21429836 \h </w:instrText>
+              <w:instrText xml:space="preserve"> PAGEREF _Toc21954166 \h </w:instrText>
             </w:r>
             <w:r>
               <w:rPr>
@@ -2334,17 +2398,19 @@
         </w:p>
         <w:p>
           <w:pPr>
-            <w:pStyle w:val="Verzeichnis3"/>
+            <w:pStyle w:val="TOC3"/>
             <w:tabs>
               <w:tab w:val="right" w:leader="dot" w:pos="9062"/>
             </w:tabs>
             <w:rPr>
               <w:rFonts w:eastAsiaTheme="minorEastAsia"/>
               <w:noProof/>
-              <w:lang w:eastAsia="de-CH"/>
+              <w:sz w:val="24"/>
+              <w:szCs w:val="24"/>
+              <w:lang w:val="en-US" w:eastAsia="en-GB"/>
             </w:rPr>
           </w:pPr>
-          <w:hyperlink w:anchor="_Toc21429837" w:history="1">
+          <w:hyperlink w:anchor="_Toc21954167" w:history="1">
             <w:r>
               <w:rPr>
                 <w:rStyle w:val="Hyperlink"/>
@@ -2372,7 +2438,7 @@
                 <w:noProof/>
                 <w:webHidden/>
               </w:rPr>
-              <w:instrText xml:space="preserve"> PAGEREF _Toc21429837 \h </w:instrText>
+              <w:instrText xml:space="preserve"> PAGEREF _Toc21954167 \h </w:instrText>
             </w:r>
             <w:r>
               <w:rPr>
@@ -2405,40 +2471,26 @@
         </w:p>
         <w:p>
           <w:pPr>
-            <w:pStyle w:val="Verzeichnis3"/>
+            <w:pStyle w:val="TOC3"/>
             <w:tabs>
               <w:tab w:val="right" w:leader="dot" w:pos="9062"/>
             </w:tabs>
             <w:rPr>
               <w:rFonts w:eastAsiaTheme="minorEastAsia"/>
               <w:noProof/>
-              <w:lang w:eastAsia="de-CH"/>
+              <w:sz w:val="24"/>
+              <w:szCs w:val="24"/>
+              <w:lang w:val="en-US" w:eastAsia="en-GB"/>
             </w:rPr>
           </w:pPr>
-          <w:hyperlink w:anchor="_Toc21429838" w:history="1">
+          <w:hyperlink w:anchor="_Toc21954168" w:history="1">
             <w:r>
               <w:rPr>
                 <w:rStyle w:val="Hyperlink"/>
                 <w:noProof/>
                 <w:lang w:val="en-US"/>
               </w:rPr>
-              <w:t>3.2.4 Challenger E</w:t>
-            </w:r>
-            <w:r>
-              <w:rPr>
-                <w:rStyle w:val="Hyperlink"/>
-                <w:noProof/>
-                <w:lang w:val="en-US"/>
-              </w:rPr>
-              <w:t>x</w:t>
-            </w:r>
-            <w:r>
-              <w:rPr>
-                <w:rStyle w:val="Hyperlink"/>
-                <w:noProof/>
-                <w:lang w:val="en-US"/>
-              </w:rPr>
-              <w:t>plosion</w:t>
+              <w:t>3.2.4 Challenger Explosion</w:t>
             </w:r>
             <w:r>
               <w:rPr>
@@ -2459,7 +2511,7 @@
                 <w:noProof/>
                 <w:webHidden/>
               </w:rPr>
-              <w:instrText xml:space="preserve"> PAGEREF _Toc21429838 \h </w:instrText>
+              <w:instrText xml:space="preserve"> PAGEREF _Toc21954168 \h </w:instrText>
             </w:r>
             <w:r>
               <w:rPr>
@@ -2492,17 +2544,19 @@
         </w:p>
         <w:p>
           <w:pPr>
-            <w:pStyle w:val="Verzeichnis2"/>
+            <w:pStyle w:val="TOC2"/>
             <w:tabs>
               <w:tab w:val="right" w:leader="dot" w:pos="9062"/>
             </w:tabs>
             <w:rPr>
               <w:rFonts w:eastAsiaTheme="minorEastAsia"/>
               <w:noProof/>
-              <w:lang w:eastAsia="de-CH"/>
+              <w:sz w:val="24"/>
+              <w:szCs w:val="24"/>
+              <w:lang w:val="en-US" w:eastAsia="en-GB"/>
             </w:rPr>
           </w:pPr>
-          <w:hyperlink w:anchor="_Toc21429839" w:history="1">
+          <w:hyperlink w:anchor="_Toc21954169" w:history="1">
             <w:r>
               <w:rPr>
                 <w:rStyle w:val="Hyperlink"/>
@@ -2530,7 +2584,7 @@
                 <w:noProof/>
                 <w:webHidden/>
               </w:rPr>
-              <w:instrText xml:space="preserve"> PAGEREF _Toc21429839 \h </w:instrText>
+              <w:instrText xml:space="preserve"> PAGEREF _Toc21954169 \h </w:instrText>
             </w:r>
             <w:r>
               <w:rPr>
@@ -2551,6 +2605,387 @@
                 <w:webHidden/>
               </w:rPr>
               <w:t>13</w:t>
+            </w:r>
+            <w:r>
+              <w:rPr>
+                <w:noProof/>
+                <w:webHidden/>
+              </w:rPr>
+              <w:fldChar w:fldCharType="end"/>
+            </w:r>
+          </w:hyperlink>
+        </w:p>
+        <w:p>
+          <w:pPr>
+            <w:pStyle w:val="TOC3"/>
+            <w:tabs>
+              <w:tab w:val="right" w:leader="dot" w:pos="9062"/>
+            </w:tabs>
+            <w:rPr>
+              <w:rFonts w:eastAsiaTheme="minorEastAsia"/>
+              <w:noProof/>
+              <w:sz w:val="24"/>
+              <w:szCs w:val="24"/>
+              <w:lang w:val="en-US" w:eastAsia="en-GB"/>
+            </w:rPr>
+          </w:pPr>
+          <w:hyperlink w:anchor="_Toc21954170" w:history="1">
+            <w:r>
+              <w:rPr>
+                <w:rStyle w:val="Hyperlink"/>
+                <w:noProof/>
+                <w:lang w:val="en-US"/>
+              </w:rPr>
+              <w:t>3.3.1 Gestalt Laws</w:t>
+            </w:r>
+            <w:r>
+              <w:rPr>
+                <w:noProof/>
+                <w:webHidden/>
+              </w:rPr>
+              <w:tab/>
+            </w:r>
+            <w:r>
+              <w:rPr>
+                <w:noProof/>
+                <w:webHidden/>
+              </w:rPr>
+              <w:fldChar w:fldCharType="begin"/>
+            </w:r>
+            <w:r>
+              <w:rPr>
+                <w:noProof/>
+                <w:webHidden/>
+              </w:rPr>
+              <w:instrText xml:space="preserve"> PAGEREF _Toc21954170 \h </w:instrText>
+            </w:r>
+            <w:r>
+              <w:rPr>
+                <w:noProof/>
+                <w:webHidden/>
+              </w:rPr>
+            </w:r>
+            <w:r>
+              <w:rPr>
+                <w:noProof/>
+                <w:webHidden/>
+              </w:rPr>
+              <w:fldChar w:fldCharType="separate"/>
+            </w:r>
+            <w:r>
+              <w:rPr>
+                <w:noProof/>
+                <w:webHidden/>
+              </w:rPr>
+              <w:t>14</w:t>
+            </w:r>
+            <w:r>
+              <w:rPr>
+                <w:noProof/>
+                <w:webHidden/>
+              </w:rPr>
+              <w:fldChar w:fldCharType="end"/>
+            </w:r>
+          </w:hyperlink>
+        </w:p>
+        <w:p>
+          <w:pPr>
+            <w:pStyle w:val="TOC3"/>
+            <w:tabs>
+              <w:tab w:val="right" w:leader="dot" w:pos="9062"/>
+            </w:tabs>
+            <w:rPr>
+              <w:rFonts w:eastAsiaTheme="minorEastAsia"/>
+              <w:noProof/>
+              <w:sz w:val="24"/>
+              <w:szCs w:val="24"/>
+              <w:lang w:val="en-US" w:eastAsia="en-GB"/>
+            </w:rPr>
+          </w:pPr>
+          <w:hyperlink w:anchor="_Toc21954171" w:history="1">
+            <w:r>
+              <w:rPr>
+                <w:rStyle w:val="Hyperlink"/>
+                <w:noProof/>
+                <w:lang w:val="en-US"/>
+              </w:rPr>
+              <w:t>3.3.2 Tufte’s Principles</w:t>
+            </w:r>
+            <w:r>
+              <w:rPr>
+                <w:noProof/>
+                <w:webHidden/>
+              </w:rPr>
+              <w:tab/>
+            </w:r>
+            <w:r>
+              <w:rPr>
+                <w:noProof/>
+                <w:webHidden/>
+              </w:rPr>
+              <w:fldChar w:fldCharType="begin"/>
+            </w:r>
+            <w:r>
+              <w:rPr>
+                <w:noProof/>
+                <w:webHidden/>
+              </w:rPr>
+              <w:instrText xml:space="preserve"> PAGEREF _Toc21954171 \h </w:instrText>
+            </w:r>
+            <w:r>
+              <w:rPr>
+                <w:noProof/>
+                <w:webHidden/>
+              </w:rPr>
+            </w:r>
+            <w:r>
+              <w:rPr>
+                <w:noProof/>
+                <w:webHidden/>
+              </w:rPr>
+              <w:fldChar w:fldCharType="separate"/>
+            </w:r>
+            <w:r>
+              <w:rPr>
+                <w:noProof/>
+                <w:webHidden/>
+              </w:rPr>
+              <w:t>15</w:t>
+            </w:r>
+            <w:r>
+              <w:rPr>
+                <w:noProof/>
+                <w:webHidden/>
+              </w:rPr>
+              <w:fldChar w:fldCharType="end"/>
+            </w:r>
+          </w:hyperlink>
+        </w:p>
+        <w:p>
+          <w:pPr>
+            <w:pStyle w:val="TOC1"/>
+            <w:tabs>
+              <w:tab w:val="right" w:leader="dot" w:pos="9062"/>
+            </w:tabs>
+            <w:rPr>
+              <w:rFonts w:eastAsiaTheme="minorEastAsia"/>
+              <w:noProof/>
+              <w:sz w:val="24"/>
+              <w:szCs w:val="24"/>
+              <w:lang w:val="en-US" w:eastAsia="en-GB"/>
+            </w:rPr>
+          </w:pPr>
+          <w:hyperlink w:anchor="_Toc21954172" w:history="1">
+            <w:r>
+              <w:rPr>
+                <w:rStyle w:val="Hyperlink"/>
+                <w:noProof/>
+                <w:lang w:val="en-US"/>
+              </w:rPr>
+              <w:t>4. Principl</w:t>
+            </w:r>
+            <w:r>
+              <w:rPr>
+                <w:rStyle w:val="Hyperlink"/>
+                <w:noProof/>
+                <w:lang w:val="en-US"/>
+              </w:rPr>
+              <w:t>e</w:t>
+            </w:r>
+            <w:r>
+              <w:rPr>
+                <w:rStyle w:val="Hyperlink"/>
+                <w:noProof/>
+                <w:lang w:val="en-US"/>
+              </w:rPr>
+              <w:t>s for Design</w:t>
+            </w:r>
+            <w:r>
+              <w:rPr>
+                <w:noProof/>
+                <w:webHidden/>
+              </w:rPr>
+              <w:tab/>
+            </w:r>
+            <w:r>
+              <w:rPr>
+                <w:noProof/>
+                <w:webHidden/>
+              </w:rPr>
+              <w:fldChar w:fldCharType="begin"/>
+            </w:r>
+            <w:r>
+              <w:rPr>
+                <w:noProof/>
+                <w:webHidden/>
+              </w:rPr>
+              <w:instrText xml:space="preserve"> PAGEREF _Toc21954172 \h </w:instrText>
+            </w:r>
+            <w:r>
+              <w:rPr>
+                <w:noProof/>
+                <w:webHidden/>
+              </w:rPr>
+            </w:r>
+            <w:r>
+              <w:rPr>
+                <w:noProof/>
+                <w:webHidden/>
+              </w:rPr>
+              <w:fldChar w:fldCharType="separate"/>
+            </w:r>
+            <w:r>
+              <w:rPr>
+                <w:noProof/>
+                <w:webHidden/>
+              </w:rPr>
+              <w:t>16</w:t>
+            </w:r>
+            <w:r>
+              <w:rPr>
+                <w:noProof/>
+                <w:webHidden/>
+              </w:rPr>
+              <w:fldChar w:fldCharType="end"/>
+            </w:r>
+          </w:hyperlink>
+        </w:p>
+        <w:p>
+          <w:pPr>
+            <w:pStyle w:val="TOC2"/>
+            <w:tabs>
+              <w:tab w:val="right" w:leader="dot" w:pos="9062"/>
+            </w:tabs>
+            <w:rPr>
+              <w:rFonts w:eastAsiaTheme="minorEastAsia"/>
+              <w:noProof/>
+              <w:sz w:val="24"/>
+              <w:szCs w:val="24"/>
+              <w:lang w:val="en-US" w:eastAsia="en-GB"/>
+            </w:rPr>
+          </w:pPr>
+          <w:hyperlink w:anchor="_Toc21954173" w:history="1">
+            <w:r>
+              <w:rPr>
+                <w:rStyle w:val="Hyperlink"/>
+                <w:noProof/>
+                <w:lang w:val="en-US"/>
+              </w:rPr>
+              <w:t>4.1 Design in interaction</w:t>
+            </w:r>
+            <w:r>
+              <w:rPr>
+                <w:noProof/>
+                <w:webHidden/>
+              </w:rPr>
+              <w:tab/>
+            </w:r>
+            <w:r>
+              <w:rPr>
+                <w:noProof/>
+                <w:webHidden/>
+              </w:rPr>
+              <w:fldChar w:fldCharType="begin"/>
+            </w:r>
+            <w:r>
+              <w:rPr>
+                <w:noProof/>
+                <w:webHidden/>
+              </w:rPr>
+              <w:instrText xml:space="preserve"> PAGEREF _Toc21954173 \h </w:instrText>
+            </w:r>
+            <w:r>
+              <w:rPr>
+                <w:noProof/>
+                <w:webHidden/>
+              </w:rPr>
+            </w:r>
+            <w:r>
+              <w:rPr>
+                <w:noProof/>
+                <w:webHidden/>
+              </w:rPr>
+              <w:fldChar w:fldCharType="separate"/>
+            </w:r>
+            <w:r>
+              <w:rPr>
+                <w:noProof/>
+                <w:webHidden/>
+              </w:rPr>
+              <w:t>16</w:t>
+            </w:r>
+            <w:r>
+              <w:rPr>
+                <w:noProof/>
+                <w:webHidden/>
+              </w:rPr>
+              <w:fldChar w:fldCharType="end"/>
+            </w:r>
+          </w:hyperlink>
+        </w:p>
+        <w:p>
+          <w:pPr>
+            <w:pStyle w:val="TOC2"/>
+            <w:tabs>
+              <w:tab w:val="right" w:leader="dot" w:pos="9062"/>
+            </w:tabs>
+            <w:rPr>
+              <w:rFonts w:eastAsiaTheme="minorEastAsia"/>
+              <w:noProof/>
+              <w:sz w:val="24"/>
+              <w:szCs w:val="24"/>
+              <w:lang w:val="en-US" w:eastAsia="en-GB"/>
+            </w:rPr>
+          </w:pPr>
+          <w:hyperlink w:anchor="_Toc21954174" w:history="1">
+            <w:r>
+              <w:rPr>
+                <w:rStyle w:val="Hyperlink"/>
+                <w:noProof/>
+                <w:lang w:val="en-US"/>
+              </w:rPr>
+              <w:t>4.2 Design Principles and concepts</w:t>
+            </w:r>
+            <w:r>
+              <w:rPr>
+                <w:noProof/>
+                <w:webHidden/>
+              </w:rPr>
+              <w:tab/>
+            </w:r>
+            <w:r>
+              <w:rPr>
+                <w:noProof/>
+                <w:webHidden/>
+              </w:rPr>
+              <w:fldChar w:fldCharType="begin"/>
+            </w:r>
+            <w:r>
+              <w:rPr>
+                <w:noProof/>
+                <w:webHidden/>
+              </w:rPr>
+              <w:instrText xml:space="preserve"> PAGEREF _Toc21954174 \h </w:instrText>
+            </w:r>
+            <w:r>
+              <w:rPr>
+                <w:noProof/>
+                <w:webHidden/>
+              </w:rPr>
+            </w:r>
+            <w:r>
+              <w:rPr>
+                <w:noProof/>
+                <w:webHidden/>
+              </w:rPr>
+              <w:fldChar w:fldCharType="separate"/>
+            </w:r>
+            <w:r>
+              <w:rPr>
+                <w:noProof/>
+                <w:webHidden/>
+              </w:rPr>
+              <w:t>16</w:t>
             </w:r>
             <w:r>
               <w:rPr>
@@ -2582,12 +3017,12 @@
     </w:p>
     <w:p>
       <w:pPr>
-        <w:pStyle w:val="berschrift1"/>
-        <w:rPr>
-          <w:lang w:val="en-US"/>
-        </w:rPr>
-      </w:pPr>
-      <w:bookmarkStart w:id="0" w:name="_Toc21429805"/>
+        <w:pStyle w:val="Heading1"/>
+        <w:rPr>
+          <w:lang w:val="en-US"/>
+        </w:rPr>
+      </w:pPr>
+      <w:bookmarkStart w:id="0" w:name="_Toc21954135"/>
       <w:r>
         <w:rPr>
           <w:lang w:val="en-US"/>
@@ -2599,12 +3034,12 @@
     </w:p>
     <w:p>
       <w:pPr>
-        <w:pStyle w:val="berschrift2"/>
-        <w:rPr>
-          <w:lang w:val="en-US"/>
-        </w:rPr>
-      </w:pPr>
-      <w:bookmarkStart w:id="1" w:name="_Toc21429806"/>
+        <w:pStyle w:val="Heading2"/>
+        <w:rPr>
+          <w:lang w:val="en-US"/>
+        </w:rPr>
+      </w:pPr>
+      <w:bookmarkStart w:id="1" w:name="_Toc21954136"/>
       <w:r>
         <w:rPr>
           <w:lang w:val="en-US"/>
@@ -2640,7 +3075,7 @@
     </w:p>
     <w:p>
       <w:pPr>
-        <w:pStyle w:val="Listenabsatz"/>
+        <w:pStyle w:val="ListParagraph"/>
         <w:numPr>
           <w:ilvl w:val="0"/>
           <w:numId w:val="2"/>
@@ -2658,7 +3093,7 @@
     </w:p>
     <w:p>
       <w:pPr>
-        <w:pStyle w:val="Listenabsatz"/>
+        <w:pStyle w:val="ListParagraph"/>
         <w:numPr>
           <w:ilvl w:val="0"/>
           <w:numId w:val="2"/>
@@ -2676,7 +3111,7 @@
     </w:p>
     <w:p>
       <w:pPr>
-        <w:pStyle w:val="Listenabsatz"/>
+        <w:pStyle w:val="ListParagraph"/>
         <w:numPr>
           <w:ilvl w:val="0"/>
           <w:numId w:val="2"/>
@@ -2701,12 +3136,12 @@
     </w:p>
     <w:p>
       <w:pPr>
-        <w:pStyle w:val="berschrift2"/>
-        <w:rPr>
-          <w:lang w:val="en-US"/>
-        </w:rPr>
-      </w:pPr>
-      <w:bookmarkStart w:id="2" w:name="_Toc21429807"/>
+        <w:pStyle w:val="Heading2"/>
+        <w:rPr>
+          <w:lang w:val="en-US"/>
+        </w:rPr>
+      </w:pPr>
+      <w:bookmarkStart w:id="2" w:name="_Toc21954137"/>
       <w:r>
         <w:rPr>
           <w:lang w:val="en-US"/>
@@ -2717,12 +3152,12 @@
     </w:p>
     <w:p>
       <w:pPr>
-        <w:pStyle w:val="berschrift3"/>
-        <w:rPr>
-          <w:lang w:val="en-US"/>
-        </w:rPr>
-      </w:pPr>
-      <w:bookmarkStart w:id="3" w:name="_Toc21429808"/>
+        <w:pStyle w:val="Heading3"/>
+        <w:rPr>
+          <w:lang w:val="en-US"/>
+        </w:rPr>
+      </w:pPr>
+      <w:bookmarkStart w:id="3" w:name="_Toc21954138"/>
       <w:r>
         <w:rPr>
           <w:lang w:val="en-US"/>
@@ -2818,12 +3253,12 @@
     </w:p>
     <w:p>
       <w:pPr>
-        <w:pStyle w:val="berschrift2"/>
-        <w:rPr>
-          <w:lang w:val="en-US"/>
-        </w:rPr>
-      </w:pPr>
-      <w:bookmarkStart w:id="4" w:name="_Toc21429809"/>
+        <w:pStyle w:val="Heading2"/>
+        <w:rPr>
+          <w:lang w:val="en-US"/>
+        </w:rPr>
+      </w:pPr>
+      <w:bookmarkStart w:id="4" w:name="_Toc21954139"/>
       <w:r>
         <w:rPr>
           <w:lang w:val="en-US"/>
@@ -2834,12 +3269,12 @@
     </w:p>
     <w:p>
       <w:pPr>
-        <w:pStyle w:val="berschrift3"/>
-        <w:rPr>
-          <w:lang w:val="en-US"/>
-        </w:rPr>
-      </w:pPr>
-      <w:bookmarkStart w:id="5" w:name="_Toc21429810"/>
+        <w:pStyle w:val="Heading3"/>
+        <w:rPr>
+          <w:lang w:val="en-US"/>
+        </w:rPr>
+      </w:pPr>
+      <w:bookmarkStart w:id="5" w:name="_Toc21954140"/>
       <w:r>
         <w:rPr>
           <w:lang w:val="en-US"/>
@@ -3046,12 +3481,12 @@
     </w:p>
     <w:p>
       <w:pPr>
-        <w:pStyle w:val="berschrift3"/>
-        <w:rPr>
-          <w:lang w:val="en-US"/>
-        </w:rPr>
-      </w:pPr>
-      <w:bookmarkStart w:id="6" w:name="_Toc21429811"/>
+        <w:pStyle w:val="Heading3"/>
+        <w:rPr>
+          <w:lang w:val="en-US"/>
+        </w:rPr>
+      </w:pPr>
+      <w:bookmarkStart w:id="6" w:name="_Toc21954141"/>
       <w:r>
         <w:rPr>
           <w:lang w:val="en-US"/>
@@ -3234,12 +3669,12 @@
     </w:p>
     <w:p>
       <w:pPr>
-        <w:pStyle w:val="berschrift3"/>
-        <w:rPr>
-          <w:lang w:val="en-US"/>
-        </w:rPr>
-      </w:pPr>
-      <w:bookmarkStart w:id="7" w:name="_Toc21429812"/>
+        <w:pStyle w:val="Heading3"/>
+        <w:rPr>
+          <w:lang w:val="en-US"/>
+        </w:rPr>
+      </w:pPr>
+      <w:bookmarkStart w:id="7" w:name="_Toc21954142"/>
       <w:r>
         <w:rPr>
           <w:lang w:val="en-US"/>
@@ -3338,12 +3773,12 @@
     </w:p>
     <w:p>
       <w:pPr>
-        <w:pStyle w:val="berschrift3"/>
-        <w:rPr>
-          <w:lang w:val="en-US"/>
-        </w:rPr>
-      </w:pPr>
-      <w:bookmarkStart w:id="8" w:name="_Toc21429813"/>
+        <w:pStyle w:val="Heading3"/>
+        <w:rPr>
+          <w:lang w:val="en-US"/>
+        </w:rPr>
+      </w:pPr>
+      <w:bookmarkStart w:id="8" w:name="_Toc21954143"/>
       <w:r>
         <w:rPr>
           <w:lang w:val="en-US"/>
@@ -3607,12 +4042,12 @@
     </w:p>
     <w:p>
       <w:pPr>
-        <w:pStyle w:val="berschrift3"/>
-        <w:rPr>
-          <w:lang w:val="en-US"/>
-        </w:rPr>
-      </w:pPr>
-      <w:bookmarkStart w:id="9" w:name="_Toc21429814"/>
+        <w:pStyle w:val="Heading3"/>
+        <w:rPr>
+          <w:lang w:val="en-US"/>
+        </w:rPr>
+      </w:pPr>
+      <w:bookmarkStart w:id="9" w:name="_Toc21954144"/>
       <w:r>
         <w:rPr>
           <w:lang w:val="en-US"/>
@@ -3742,12 +4177,12 @@
     </w:p>
     <w:p>
       <w:pPr>
-        <w:pStyle w:val="berschrift3"/>
-        <w:rPr>
-          <w:lang w:val="en-US"/>
-        </w:rPr>
-      </w:pPr>
-      <w:bookmarkStart w:id="10" w:name="_Toc21429815"/>
+        <w:pStyle w:val="Heading3"/>
+        <w:rPr>
+          <w:lang w:val="en-US"/>
+        </w:rPr>
+      </w:pPr>
+      <w:bookmarkStart w:id="10" w:name="_Toc21954145"/>
       <w:r>
         <w:rPr>
           <w:lang w:val="en-US"/>
@@ -3785,7 +4220,7 @@
     </w:p>
     <w:p>
       <w:pPr>
-        <w:pStyle w:val="Listenabsatz"/>
+        <w:pStyle w:val="ListParagraph"/>
         <w:numPr>
           <w:ilvl w:val="0"/>
           <w:numId w:val="4"/>
@@ -3803,7 +4238,7 @@
     </w:p>
     <w:p>
       <w:pPr>
-        <w:pStyle w:val="Listenabsatz"/>
+        <w:pStyle w:val="ListParagraph"/>
         <w:numPr>
           <w:ilvl w:val="0"/>
           <w:numId w:val="4"/>
@@ -3821,7 +4256,7 @@
     </w:p>
     <w:p>
       <w:pPr>
-        <w:pStyle w:val="Listenabsatz"/>
+        <w:pStyle w:val="ListParagraph"/>
         <w:numPr>
           <w:ilvl w:val="0"/>
           <w:numId w:val="4"/>
@@ -3839,7 +4274,7 @@
     </w:p>
     <w:p>
       <w:pPr>
-        <w:pStyle w:val="Listenabsatz"/>
+        <w:pStyle w:val="ListParagraph"/>
         <w:numPr>
           <w:ilvl w:val="0"/>
           <w:numId w:val="4"/>
@@ -3870,7 +4305,7 @@
     </w:p>
     <w:p>
       <w:pPr>
-        <w:pStyle w:val="Listenabsatz"/>
+        <w:pStyle w:val="ListParagraph"/>
         <w:numPr>
           <w:ilvl w:val="0"/>
           <w:numId w:val="5"/>
@@ -3888,7 +4323,7 @@
     </w:p>
     <w:p>
       <w:pPr>
-        <w:pStyle w:val="Listenabsatz"/>
+        <w:pStyle w:val="ListParagraph"/>
         <w:numPr>
           <w:ilvl w:val="0"/>
           <w:numId w:val="5"/>
@@ -3906,7 +4341,7 @@
     </w:p>
     <w:p>
       <w:pPr>
-        <w:pStyle w:val="Listenabsatz"/>
+        <w:pStyle w:val="ListParagraph"/>
         <w:numPr>
           <w:ilvl w:val="0"/>
           <w:numId w:val="5"/>
@@ -3924,7 +4359,7 @@
     </w:p>
     <w:p>
       <w:pPr>
-        <w:pStyle w:val="Listenabsatz"/>
+        <w:pStyle w:val="ListParagraph"/>
         <w:numPr>
           <w:ilvl w:val="0"/>
           <w:numId w:val="5"/>
@@ -4077,12 +4512,12 @@
     </w:p>
     <w:p>
       <w:pPr>
-        <w:pStyle w:val="berschrift3"/>
-        <w:rPr>
-          <w:lang w:val="en-US"/>
-        </w:rPr>
-      </w:pPr>
-      <w:bookmarkStart w:id="11" w:name="_Toc21429816"/>
+        <w:pStyle w:val="Heading3"/>
+        <w:rPr>
+          <w:lang w:val="en-US"/>
+        </w:rPr>
+      </w:pPr>
+      <w:bookmarkStart w:id="11" w:name="_Toc21954146"/>
       <w:r>
         <w:rPr>
           <w:lang w:val="en-US"/>
@@ -4158,7 +4593,7 @@
     </w:p>
     <w:p>
       <w:pPr>
-        <w:pStyle w:val="Listenabsatz"/>
+        <w:pStyle w:val="ListParagraph"/>
         <w:numPr>
           <w:ilvl w:val="0"/>
           <w:numId w:val="6"/>
@@ -4176,7 +4611,7 @@
     </w:p>
     <w:p>
       <w:pPr>
-        <w:pStyle w:val="Listenabsatz"/>
+        <w:pStyle w:val="ListParagraph"/>
         <w:numPr>
           <w:ilvl w:val="0"/>
           <w:numId w:val="6"/>
@@ -4194,7 +4629,7 @@
     </w:p>
     <w:p>
       <w:pPr>
-        <w:pStyle w:val="Listenabsatz"/>
+        <w:pStyle w:val="ListParagraph"/>
         <w:numPr>
           <w:ilvl w:val="0"/>
           <w:numId w:val="6"/>
@@ -4212,7 +4647,7 @@
     </w:p>
     <w:p>
       <w:pPr>
-        <w:pStyle w:val="Listenabsatz"/>
+        <w:pStyle w:val="ListParagraph"/>
         <w:numPr>
           <w:ilvl w:val="0"/>
           <w:numId w:val="6"/>
@@ -4230,7 +4665,7 @@
     </w:p>
     <w:p>
       <w:pPr>
-        <w:pStyle w:val="Listenabsatz"/>
+        <w:pStyle w:val="ListParagraph"/>
         <w:numPr>
           <w:ilvl w:val="0"/>
           <w:numId w:val="6"/>
@@ -4288,12 +4723,12 @@
     </w:p>
     <w:p>
       <w:pPr>
-        <w:pStyle w:val="berschrift3"/>
-        <w:rPr>
-          <w:lang w:val="en-US"/>
-        </w:rPr>
-      </w:pPr>
-      <w:bookmarkStart w:id="12" w:name="_Toc21429817"/>
+        <w:pStyle w:val="Heading3"/>
+        <w:rPr>
+          <w:lang w:val="en-US"/>
+        </w:rPr>
+      </w:pPr>
+      <w:bookmarkStart w:id="12" w:name="_Toc21954147"/>
       <w:r>
         <w:rPr>
           <w:lang w:val="en-US"/>
@@ -4488,12 +4923,12 @@
     </w:p>
     <w:p>
       <w:pPr>
-        <w:pStyle w:val="berschrift3"/>
-        <w:rPr>
-          <w:lang w:val="en-US"/>
-        </w:rPr>
-      </w:pPr>
-      <w:bookmarkStart w:id="13" w:name="_Toc21429818"/>
+        <w:pStyle w:val="Heading3"/>
+        <w:rPr>
+          <w:lang w:val="en-US"/>
+        </w:rPr>
+      </w:pPr>
+      <w:bookmarkStart w:id="13" w:name="_Toc21954148"/>
       <w:r>
         <w:rPr>
           <w:lang w:val="en-US"/>
@@ -4614,12 +5049,12 @@
     </w:p>
     <w:p>
       <w:pPr>
-        <w:pStyle w:val="berschrift3"/>
-        <w:rPr>
-          <w:lang w:val="en-US"/>
-        </w:rPr>
-      </w:pPr>
-      <w:bookmarkStart w:id="14" w:name="_Toc21429819"/>
+        <w:pStyle w:val="Heading3"/>
+        <w:rPr>
+          <w:lang w:val="en-US"/>
+        </w:rPr>
+      </w:pPr>
+      <w:bookmarkStart w:id="14" w:name="_Toc21954149"/>
       <w:r>
         <w:rPr>
           <w:lang w:val="en-US"/>
@@ -4779,12 +5214,12 @@
     </w:p>
     <w:p>
       <w:pPr>
-        <w:pStyle w:val="berschrift3"/>
-        <w:rPr>
-          <w:lang w:val="en-US"/>
-        </w:rPr>
-      </w:pPr>
-      <w:bookmarkStart w:id="15" w:name="_Toc21429820"/>
+        <w:pStyle w:val="Heading3"/>
+        <w:rPr>
+          <w:lang w:val="en-US"/>
+        </w:rPr>
+      </w:pPr>
+      <w:bookmarkStart w:id="15" w:name="_Toc21954150"/>
       <w:r>
         <w:rPr>
           <w:lang w:val="en-US"/>
@@ -4814,7 +5249,7 @@
     </w:p>
     <w:p>
       <w:pPr>
-        <w:pStyle w:val="Listenabsatz"/>
+        <w:pStyle w:val="ListParagraph"/>
         <w:numPr>
           <w:ilvl w:val="0"/>
           <w:numId w:val="8"/>
@@ -4844,7 +5279,7 @@
     </w:p>
     <w:p>
       <w:pPr>
-        <w:pStyle w:val="Listenabsatz"/>
+        <w:pStyle w:val="ListParagraph"/>
         <w:numPr>
           <w:ilvl w:val="0"/>
           <w:numId w:val="8"/>
@@ -4862,7 +5297,7 @@
     </w:p>
     <w:p>
       <w:pPr>
-        <w:pStyle w:val="Listenabsatz"/>
+        <w:pStyle w:val="ListParagraph"/>
         <w:numPr>
           <w:ilvl w:val="0"/>
           <w:numId w:val="8"/>
@@ -4886,7 +5321,7 @@
     </w:p>
     <w:p>
       <w:pPr>
-        <w:pStyle w:val="Listenabsatz"/>
+        <w:pStyle w:val="ListParagraph"/>
         <w:numPr>
           <w:ilvl w:val="0"/>
           <w:numId w:val="8"/>
@@ -4924,12 +5359,12 @@
     </w:p>
     <w:p>
       <w:pPr>
-        <w:pStyle w:val="berschrift3"/>
-        <w:rPr>
-          <w:lang w:val="en-US"/>
-        </w:rPr>
-      </w:pPr>
-      <w:bookmarkStart w:id="16" w:name="_Toc21429821"/>
+        <w:pStyle w:val="Heading3"/>
+        <w:rPr>
+          <w:lang w:val="en-US"/>
+        </w:rPr>
+      </w:pPr>
+      <w:bookmarkStart w:id="16" w:name="_Toc21954151"/>
       <w:r>
         <w:rPr>
           <w:lang w:val="en-US"/>
@@ -4968,12 +5403,12 @@
     </w:p>
     <w:p>
       <w:pPr>
-        <w:pStyle w:val="berschrift3"/>
-        <w:rPr>
-          <w:lang w:val="en-US"/>
-        </w:rPr>
-      </w:pPr>
-      <w:bookmarkStart w:id="17" w:name="_Toc21429822"/>
+        <w:pStyle w:val="Heading3"/>
+        <w:rPr>
+          <w:lang w:val="en-US"/>
+        </w:rPr>
+      </w:pPr>
+      <w:bookmarkStart w:id="17" w:name="_Toc21954152"/>
       <w:r>
         <w:rPr>
           <w:lang w:val="en-US"/>
@@ -5012,12 +5447,12 @@
     </w:p>
     <w:p>
       <w:pPr>
-        <w:pStyle w:val="berschrift3"/>
-        <w:rPr>
-          <w:lang w:val="en-US"/>
-        </w:rPr>
-      </w:pPr>
-      <w:bookmarkStart w:id="18" w:name="_Toc21429823"/>
+        <w:pStyle w:val="Heading3"/>
+        <w:rPr>
+          <w:lang w:val="en-US"/>
+        </w:rPr>
+      </w:pPr>
+      <w:bookmarkStart w:id="18" w:name="_Toc21954153"/>
       <w:r>
         <w:rPr>
           <w:lang w:val="en-US"/>
@@ -5118,12 +5553,12 @@
     </w:p>
     <w:p>
       <w:pPr>
-        <w:pStyle w:val="berschrift1"/>
-        <w:rPr>
-          <w:lang w:val="en-US"/>
-        </w:rPr>
-      </w:pPr>
-      <w:bookmarkStart w:id="19" w:name="_Toc21429824"/>
+        <w:pStyle w:val="Heading1"/>
+        <w:rPr>
+          <w:lang w:val="en-US"/>
+        </w:rPr>
+      </w:pPr>
+      <w:bookmarkStart w:id="19" w:name="_Toc21954154"/>
       <w:r>
         <w:rPr>
           <w:lang w:val="en-US"/>
@@ -5161,12 +5596,12 @@
     </w:p>
     <w:p>
       <w:pPr>
-        <w:pStyle w:val="berschrift2"/>
-        <w:rPr>
-          <w:lang w:val="en-US"/>
-        </w:rPr>
-      </w:pPr>
-      <w:bookmarkStart w:id="20" w:name="_Toc21429825"/>
+        <w:pStyle w:val="Heading2"/>
+        <w:rPr>
+          <w:lang w:val="en-US"/>
+        </w:rPr>
+      </w:pPr>
+      <w:bookmarkStart w:id="20" w:name="_Toc21954155"/>
       <w:r>
         <w:rPr>
           <w:lang w:val="en-US"/>
@@ -5190,7 +5625,7 @@
     </w:p>
     <w:p>
       <w:pPr>
-        <w:pStyle w:val="Listenabsatz"/>
+        <w:pStyle w:val="ListParagraph"/>
         <w:numPr>
           <w:ilvl w:val="0"/>
           <w:numId w:val="7"/>
@@ -5208,7 +5643,7 @@
     </w:p>
     <w:p>
       <w:pPr>
-        <w:pStyle w:val="Listenabsatz"/>
+        <w:pStyle w:val="ListParagraph"/>
         <w:numPr>
           <w:ilvl w:val="0"/>
           <w:numId w:val="7"/>
@@ -5226,7 +5661,7 @@
     </w:p>
     <w:p>
       <w:pPr>
-        <w:pStyle w:val="Listenabsatz"/>
+        <w:pStyle w:val="ListParagraph"/>
         <w:numPr>
           <w:ilvl w:val="0"/>
           <w:numId w:val="7"/>
@@ -5244,7 +5679,7 @@
     </w:p>
     <w:p>
       <w:pPr>
-        <w:pStyle w:val="Listenabsatz"/>
+        <w:pStyle w:val="ListParagraph"/>
         <w:numPr>
           <w:ilvl w:val="0"/>
           <w:numId w:val="7"/>
@@ -5373,12 +5808,12 @@
     </w:p>
     <w:p>
       <w:pPr>
-        <w:pStyle w:val="berschrift3"/>
-        <w:rPr>
-          <w:lang w:val="en-US"/>
-        </w:rPr>
-      </w:pPr>
-      <w:bookmarkStart w:id="21" w:name="_Toc21429826"/>
+        <w:pStyle w:val="Heading3"/>
+        <w:rPr>
+          <w:lang w:val="en-US"/>
+        </w:rPr>
+      </w:pPr>
+      <w:bookmarkStart w:id="21" w:name="_Toc21954156"/>
       <w:r>
         <w:rPr>
           <w:lang w:val="en-US"/>
@@ -5402,7 +5837,7 @@
     </w:p>
     <w:p>
       <w:pPr>
-        <w:pStyle w:val="Listenabsatz"/>
+        <w:pStyle w:val="ListParagraph"/>
         <w:numPr>
           <w:ilvl w:val="0"/>
           <w:numId w:val="9"/>
@@ -5420,7 +5855,7 @@
     </w:p>
     <w:p>
       <w:pPr>
-        <w:pStyle w:val="Listenabsatz"/>
+        <w:pStyle w:val="ListParagraph"/>
         <w:numPr>
           <w:ilvl w:val="0"/>
           <w:numId w:val="9"/>
@@ -5438,7 +5873,7 @@
     </w:p>
     <w:p>
       <w:pPr>
-        <w:pStyle w:val="Listenabsatz"/>
+        <w:pStyle w:val="ListParagraph"/>
         <w:numPr>
           <w:ilvl w:val="0"/>
           <w:numId w:val="9"/>
@@ -5456,7 +5891,7 @@
     </w:p>
     <w:p>
       <w:pPr>
-        <w:pStyle w:val="Listenabsatz"/>
+        <w:pStyle w:val="ListParagraph"/>
         <w:numPr>
           <w:ilvl w:val="0"/>
           <w:numId w:val="9"/>
@@ -5488,12 +5923,12 @@
     </w:p>
     <w:p>
       <w:pPr>
-        <w:pStyle w:val="berschrift2"/>
-        <w:rPr>
-          <w:lang w:val="en-US"/>
-        </w:rPr>
-      </w:pPr>
-      <w:bookmarkStart w:id="22" w:name="_Toc21429827"/>
+        <w:pStyle w:val="Heading2"/>
+        <w:rPr>
+          <w:lang w:val="en-US"/>
+        </w:rPr>
+      </w:pPr>
+      <w:bookmarkStart w:id="22" w:name="_Toc21954157"/>
       <w:r>
         <w:rPr>
           <w:lang w:val="en-US"/>
@@ -5505,12 +5940,12 @@
     </w:p>
     <w:p>
       <w:pPr>
-        <w:pStyle w:val="berschrift3"/>
-        <w:rPr>
-          <w:lang w:val="en-US"/>
-        </w:rPr>
-      </w:pPr>
-      <w:bookmarkStart w:id="23" w:name="_Toc21429828"/>
+        <w:pStyle w:val="Heading3"/>
+        <w:rPr>
+          <w:lang w:val="en-US"/>
+        </w:rPr>
+      </w:pPr>
+      <w:bookmarkStart w:id="23" w:name="_Toc21954158"/>
       <w:r>
         <w:rPr>
           <w:lang w:val="en-US"/>
@@ -5582,12 +6017,12 @@
     </w:p>
     <w:p>
       <w:pPr>
-        <w:pStyle w:val="berschrift3"/>
-        <w:rPr>
-          <w:lang w:val="en-US"/>
-        </w:rPr>
-      </w:pPr>
-      <w:bookmarkStart w:id="24" w:name="_Toc21429829"/>
+        <w:pStyle w:val="Heading3"/>
+        <w:rPr>
+          <w:lang w:val="en-US"/>
+        </w:rPr>
+      </w:pPr>
+      <w:bookmarkStart w:id="24" w:name="_Toc21954159"/>
       <w:r>
         <w:rPr>
           <w:lang w:val="en-US"/>
@@ -5656,12 +6091,12 @@
     </w:p>
     <w:p>
       <w:pPr>
-        <w:pStyle w:val="berschrift3"/>
-        <w:rPr>
-          <w:lang w:val="en-US"/>
-        </w:rPr>
-      </w:pPr>
-      <w:bookmarkStart w:id="25" w:name="_Toc21429830"/>
+        <w:pStyle w:val="Heading3"/>
+        <w:rPr>
+          <w:lang w:val="en-US"/>
+        </w:rPr>
+      </w:pPr>
+      <w:bookmarkStart w:id="25" w:name="_Toc21954160"/>
       <w:r>
         <w:rPr>
           <w:lang w:val="en-US"/>
@@ -5748,12 +6183,12 @@
     </w:p>
     <w:p>
       <w:pPr>
-        <w:pStyle w:val="berschrift1"/>
-        <w:rPr>
-          <w:lang w:val="en-US"/>
-        </w:rPr>
-      </w:pPr>
-      <w:bookmarkStart w:id="26" w:name="_Toc21429831"/>
+        <w:pStyle w:val="Heading1"/>
+        <w:rPr>
+          <w:lang w:val="en-US"/>
+        </w:rPr>
+      </w:pPr>
+      <w:bookmarkStart w:id="26" w:name="_Toc21954161"/>
       <w:r>
         <w:rPr>
           <w:lang w:val="en-US"/>
@@ -5771,12 +6206,12 @@
     </w:p>
     <w:p>
       <w:pPr>
-        <w:pStyle w:val="berschrift2"/>
-        <w:rPr>
-          <w:lang w:val="en-US"/>
-        </w:rPr>
-      </w:pPr>
-      <w:bookmarkStart w:id="27" w:name="_Toc21429832"/>
+        <w:pStyle w:val="Heading2"/>
+        <w:rPr>
+          <w:lang w:val="en-US"/>
+        </w:rPr>
+      </w:pPr>
+      <w:bookmarkStart w:id="27" w:name="_Toc21954162"/>
       <w:r>
         <w:rPr>
           <w:lang w:val="en-US"/>
@@ -5835,12 +6270,12 @@
     </w:p>
     <w:p>
       <w:pPr>
-        <w:pStyle w:val="berschrift3"/>
-        <w:rPr>
-          <w:lang w:val="en-US"/>
-        </w:rPr>
-      </w:pPr>
-      <w:bookmarkStart w:id="28" w:name="_Toc21429833"/>
+        <w:pStyle w:val="Heading3"/>
+        <w:rPr>
+          <w:lang w:val="en-US"/>
+        </w:rPr>
+      </w:pPr>
+      <w:bookmarkStart w:id="28" w:name="_Toc21954163"/>
       <w:r>
         <w:rPr>
           <w:lang w:val="en-US"/>
@@ -5913,7 +6348,7 @@
     </w:p>
     <w:p>
       <w:pPr>
-        <w:pStyle w:val="Listenabsatz"/>
+        <w:pStyle w:val="ListParagraph"/>
         <w:numPr>
           <w:ilvl w:val="0"/>
           <w:numId w:val="10"/>
@@ -5931,7 +6366,7 @@
     </w:p>
     <w:p>
       <w:pPr>
-        <w:pStyle w:val="Listenabsatz"/>
+        <w:pStyle w:val="ListParagraph"/>
         <w:numPr>
           <w:ilvl w:val="0"/>
           <w:numId w:val="10"/>
@@ -5949,7 +6384,7 @@
     </w:p>
     <w:p>
       <w:pPr>
-        <w:pStyle w:val="Listenabsatz"/>
+        <w:pStyle w:val="ListParagraph"/>
         <w:numPr>
           <w:ilvl w:val="0"/>
           <w:numId w:val="10"/>
@@ -5982,12 +6417,12 @@
     </w:p>
     <w:p>
       <w:pPr>
-        <w:pStyle w:val="berschrift2"/>
-        <w:rPr>
-          <w:lang w:val="en-US"/>
-        </w:rPr>
-      </w:pPr>
-      <w:bookmarkStart w:id="29" w:name="_Toc21429834"/>
+        <w:pStyle w:val="Heading2"/>
+        <w:rPr>
+          <w:lang w:val="en-US"/>
+        </w:rPr>
+      </w:pPr>
+      <w:bookmarkStart w:id="29" w:name="_Toc21954164"/>
       <w:r>
         <w:rPr>
           <w:lang w:val="en-US"/>
@@ -5998,12 +6433,12 @@
     </w:p>
     <w:p>
       <w:pPr>
-        <w:pStyle w:val="berschrift3"/>
-        <w:rPr>
-          <w:lang w:val="en-US"/>
-        </w:rPr>
-      </w:pPr>
-      <w:bookmarkStart w:id="30" w:name="_Toc21429835"/>
+        <w:pStyle w:val="Heading3"/>
+        <w:rPr>
+          <w:lang w:val="en-US"/>
+        </w:rPr>
+      </w:pPr>
+      <w:bookmarkStart w:id="30" w:name="_Toc21954165"/>
       <w:r>
         <w:rPr>
           <w:lang w:val="en-US"/>
@@ -6054,12 +6489,12 @@
     </w:p>
     <w:p>
       <w:pPr>
-        <w:pStyle w:val="berschrift3"/>
-        <w:rPr>
-          <w:lang w:val="en-US"/>
-        </w:rPr>
-      </w:pPr>
-      <w:bookmarkStart w:id="31" w:name="_Toc21429836"/>
+        <w:pStyle w:val="Heading3"/>
+        <w:rPr>
+          <w:lang w:val="en-US"/>
+        </w:rPr>
+      </w:pPr>
+      <w:bookmarkStart w:id="31" w:name="_Toc21954166"/>
       <w:r>
         <w:rPr>
           <w:lang w:val="en-US"/>
@@ -6096,12 +6531,12 @@
     </w:p>
     <w:p>
       <w:pPr>
-        <w:pStyle w:val="berschrift3"/>
-        <w:rPr>
-          <w:lang w:val="en-US"/>
-        </w:rPr>
-      </w:pPr>
-      <w:bookmarkStart w:id="32" w:name="_Toc21429837"/>
+        <w:pStyle w:val="Heading3"/>
+        <w:rPr>
+          <w:lang w:val="en-US"/>
+        </w:rPr>
+      </w:pPr>
+      <w:bookmarkStart w:id="32" w:name="_Toc21954167"/>
       <w:r>
         <w:rPr>
           <w:lang w:val="en-US"/>
@@ -6225,12 +6660,12 @@
     </w:p>
     <w:p>
       <w:pPr>
-        <w:pStyle w:val="berschrift3"/>
-        <w:rPr>
-          <w:lang w:val="en-US"/>
-        </w:rPr>
-      </w:pPr>
-      <w:bookmarkStart w:id="33" w:name="_Toc21429838"/>
+        <w:pStyle w:val="Heading3"/>
+        <w:rPr>
+          <w:lang w:val="en-US"/>
+        </w:rPr>
+      </w:pPr>
+      <w:bookmarkStart w:id="33" w:name="_Toc21954168"/>
       <w:r>
         <w:rPr>
           <w:lang w:val="en-US"/>
@@ -6274,12 +6709,12 @@
     </w:p>
     <w:p>
       <w:pPr>
-        <w:pStyle w:val="berschrift2"/>
-        <w:rPr>
-          <w:lang w:val="en-US"/>
-        </w:rPr>
-      </w:pPr>
-      <w:bookmarkStart w:id="34" w:name="_Toc21429839"/>
+        <w:pStyle w:val="Heading2"/>
+        <w:rPr>
+          <w:lang w:val="en-US"/>
+        </w:rPr>
+      </w:pPr>
+      <w:bookmarkStart w:id="34" w:name="_Toc21954169"/>
       <w:r>
         <w:rPr>
           <w:lang w:val="en-US"/>
@@ -6366,11 +6801,12 @@
     </w:p>
     <w:p>
       <w:pPr>
-        <w:pStyle w:val="berschrift3"/>
-        <w:rPr>
-          <w:lang w:val="en-US"/>
-        </w:rPr>
-      </w:pPr>
+        <w:pStyle w:val="Heading3"/>
+        <w:rPr>
+          <w:lang w:val="en-US"/>
+        </w:rPr>
+      </w:pPr>
+      <w:bookmarkStart w:id="35" w:name="_Toc21954170"/>
       <w:r>
         <w:rPr>
           <w:lang w:val="en-US"/>
@@ -6378,6 +6814,7 @@
         <w:lastRenderedPageBreak/>
         <w:t>3.3.1 Gestalt Laws</w:t>
       </w:r>
+      <w:bookmarkEnd w:id="35"/>
     </w:p>
     <w:p>
       <w:pPr>
@@ -6396,7 +6833,7 @@
     </w:p>
     <w:p>
       <w:pPr>
-        <w:pStyle w:val="Listenabsatz"/>
+        <w:pStyle w:val="ListParagraph"/>
         <w:numPr>
           <w:ilvl w:val="0"/>
           <w:numId w:val="12"/>
@@ -6424,7 +6861,7 @@
     </w:p>
     <w:p>
       <w:pPr>
-        <w:pStyle w:val="Listenabsatz"/>
+        <w:pStyle w:val="ListParagraph"/>
         <w:numPr>
           <w:ilvl w:val="0"/>
           <w:numId w:val="12"/>
@@ -6452,7 +6889,7 @@
     </w:p>
     <w:p>
       <w:pPr>
-        <w:pStyle w:val="Listenabsatz"/>
+        <w:pStyle w:val="ListParagraph"/>
         <w:numPr>
           <w:ilvl w:val="0"/>
           <w:numId w:val="12"/>
@@ -6495,7 +6932,7 @@
     </w:p>
     <w:p>
       <w:pPr>
-        <w:pStyle w:val="Listenabsatz"/>
+        <w:pStyle w:val="ListParagraph"/>
         <w:numPr>
           <w:ilvl w:val="1"/>
           <w:numId w:val="12"/>
@@ -6530,7 +6967,7 @@
     </w:p>
     <w:p>
       <w:pPr>
-        <w:pStyle w:val="Listenabsatz"/>
+        <w:pStyle w:val="ListParagraph"/>
         <w:numPr>
           <w:ilvl w:val="0"/>
           <w:numId w:val="12"/>
@@ -6609,7 +7046,7 @@
     </w:p>
     <w:p>
       <w:pPr>
-        <w:pStyle w:val="Listenabsatz"/>
+        <w:pStyle w:val="ListParagraph"/>
         <w:numPr>
           <w:ilvl w:val="0"/>
           <w:numId w:val="12"/>
@@ -6637,7 +7074,7 @@
     </w:p>
     <w:p>
       <w:pPr>
-        <w:pStyle w:val="Listenabsatz"/>
+        <w:pStyle w:val="ListParagraph"/>
         <w:rPr>
           <w:rFonts w:asciiTheme="majorHAnsi" w:hAnsiTheme="majorHAnsi" w:cstheme="majorHAnsi"/>
           <w:lang w:val="en-US"/>
@@ -6688,7 +7125,7 @@
     </w:p>
     <w:p>
       <w:pPr>
-        <w:pStyle w:val="Listenabsatz"/>
+        <w:pStyle w:val="ListParagraph"/>
         <w:numPr>
           <w:ilvl w:val="1"/>
           <w:numId w:val="12"/>
@@ -6716,7 +7153,7 @@
     </w:p>
     <w:p>
       <w:pPr>
-        <w:pStyle w:val="Listenabsatz"/>
+        <w:pStyle w:val="ListParagraph"/>
         <w:ind w:left="1440"/>
         <w:rPr>
           <w:rFonts w:asciiTheme="majorHAnsi" w:hAnsiTheme="majorHAnsi" w:cstheme="majorHAnsi"/>
@@ -6768,7 +7205,7 @@
     </w:p>
     <w:p>
       <w:pPr>
-        <w:pStyle w:val="Listenabsatz"/>
+        <w:pStyle w:val="ListParagraph"/>
         <w:numPr>
           <w:ilvl w:val="1"/>
           <w:numId w:val="12"/>
@@ -6803,7 +7240,7 @@
     </w:p>
     <w:p>
       <w:pPr>
-        <w:pStyle w:val="Listenabsatz"/>
+        <w:pStyle w:val="ListParagraph"/>
         <w:ind w:left="1440"/>
         <w:rPr>
           <w:rFonts w:asciiTheme="majorHAnsi" w:hAnsiTheme="majorHAnsi" w:cstheme="majorHAnsi"/>
@@ -6855,7 +7292,7 @@
     </w:p>
     <w:p>
       <w:pPr>
-        <w:pStyle w:val="Listenabsatz"/>
+        <w:pStyle w:val="ListParagraph"/>
         <w:numPr>
           <w:ilvl w:val="0"/>
           <w:numId w:val="12"/>
@@ -6898,7 +7335,7 @@
     </w:p>
     <w:p>
       <w:pPr>
-        <w:pStyle w:val="Listenabsatz"/>
+        <w:pStyle w:val="ListParagraph"/>
         <w:numPr>
           <w:ilvl w:val="0"/>
           <w:numId w:val="12"/>
@@ -6955,11 +7392,12 @@
     </w:p>
     <w:p>
       <w:pPr>
-        <w:pStyle w:val="berschrift3"/>
-        <w:rPr>
-          <w:lang w:val="en-US"/>
-        </w:rPr>
-      </w:pPr>
+        <w:pStyle w:val="Heading3"/>
+        <w:rPr>
+          <w:lang w:val="en-US"/>
+        </w:rPr>
+      </w:pPr>
+      <w:bookmarkStart w:id="36" w:name="_Toc21954171"/>
       <w:r>
         <w:rPr>
           <w:lang w:val="en-US"/>
@@ -6967,10 +7405,11 @@
         <w:lastRenderedPageBreak/>
         <w:t>3.3.2 Tufte’s Principles</w:t>
       </w:r>
-    </w:p>
-    <w:p>
-      <w:pPr>
-        <w:pStyle w:val="berschrift4"/>
+      <w:bookmarkEnd w:id="36"/>
+    </w:p>
+    <w:p>
+      <w:pPr>
+        <w:pStyle w:val="Heading4"/>
         <w:rPr>
           <w:lang w:val="en-US"/>
         </w:rPr>
@@ -7004,7 +7443,7 @@
     </w:p>
     <w:p>
       <w:pPr>
-        <w:pStyle w:val="berschrift4"/>
+        <w:pStyle w:val="Heading4"/>
         <w:rPr>
           <w:lang w:val="en-US"/>
         </w:rPr>
@@ -7063,19 +7502,7 @@
         <w:rPr>
           <w:lang w:val="en-US"/>
         </w:rPr>
-        <w:t xml:space="preserve"> </w:t>
-      </w:r>
-      <w:r>
-        <w:rPr>
-          <w:lang w:val="en-US"/>
-        </w:rPr>
-        <w:t>data variation, not design variation</w:t>
-      </w:r>
-      <w:r>
-        <w:rPr>
-          <w:lang w:val="en-US"/>
-        </w:rPr>
-        <w:t xml:space="preserve"> and shouldn’t quot</w:t>
+        <w:t xml:space="preserve"> data variation, not design variation and shouldn’t quot</w:t>
       </w:r>
       <w:r>
         <w:rPr>
@@ -7099,7 +7526,7 @@
     </w:p>
     <w:p>
       <w:pPr>
-        <w:pStyle w:val="berschrift4"/>
+        <w:pStyle w:val="Heading4"/>
         <w:rPr>
           <w:lang w:val="en-US"/>
         </w:rPr>
@@ -7113,7 +7540,7 @@
     </w:p>
     <w:p>
       <w:pPr>
-        <w:pStyle w:val="Listenabsatz"/>
+        <w:pStyle w:val="ListParagraph"/>
         <w:numPr>
           <w:ilvl w:val="0"/>
           <w:numId w:val="13"/>
@@ -7131,7 +7558,7 @@
     </w:p>
     <w:p>
       <w:pPr>
-        <w:pStyle w:val="Listenabsatz"/>
+        <w:pStyle w:val="ListParagraph"/>
         <w:numPr>
           <w:ilvl w:val="0"/>
           <w:numId w:val="13"/>
@@ -7149,7 +7576,7 @@
     </w:p>
     <w:p>
       <w:pPr>
-        <w:pStyle w:val="Listenabsatz"/>
+        <w:pStyle w:val="ListParagraph"/>
         <w:numPr>
           <w:ilvl w:val="0"/>
           <w:numId w:val="13"/>
@@ -7167,7 +7594,7 @@
     </w:p>
     <w:p>
       <w:pPr>
-        <w:pStyle w:val="Listenabsatz"/>
+        <w:pStyle w:val="ListParagraph"/>
         <w:numPr>
           <w:ilvl w:val="0"/>
           <w:numId w:val="13"/>
@@ -7185,7 +7612,7 @@
     </w:p>
     <w:p>
       <w:pPr>
-        <w:pStyle w:val="Listenabsatz"/>
+        <w:pStyle w:val="ListParagraph"/>
         <w:numPr>
           <w:ilvl w:val="0"/>
           <w:numId w:val="13"/>
@@ -7203,7 +7630,7 @@
     </w:p>
     <w:p>
       <w:pPr>
-        <w:pStyle w:val="Listenabsatz"/>
+        <w:pStyle w:val="ListParagraph"/>
         <w:numPr>
           <w:ilvl w:val="0"/>
           <w:numId w:val="13"/>
@@ -7221,7 +7648,7 @@
     </w:p>
     <w:p>
       <w:pPr>
-        <w:pStyle w:val="Listenabsatz"/>
+        <w:pStyle w:val="ListParagraph"/>
         <w:numPr>
           <w:ilvl w:val="0"/>
           <w:numId w:val="13"/>
@@ -7239,7 +7666,7 @@
     </w:p>
     <w:p>
       <w:pPr>
-        <w:pStyle w:val="Listenabsatz"/>
+        <w:pStyle w:val="ListParagraph"/>
         <w:numPr>
           <w:ilvl w:val="0"/>
           <w:numId w:val="13"/>
@@ -7264,7 +7691,7 @@
     </w:p>
     <w:p>
       <w:pPr>
-        <w:pStyle w:val="berschrift4"/>
+        <w:pStyle w:val="Heading4"/>
         <w:rPr>
           <w:lang w:val="en-US"/>
         </w:rPr>
@@ -7278,7 +7705,7 @@
     </w:p>
     <w:p>
       <w:pPr>
-        <w:pStyle w:val="Listenabsatz"/>
+        <w:pStyle w:val="ListParagraph"/>
         <w:numPr>
           <w:ilvl w:val="0"/>
           <w:numId w:val="14"/>
@@ -7296,7 +7723,7 @@
     </w:p>
     <w:p>
       <w:pPr>
-        <w:pStyle w:val="Listenabsatz"/>
+        <w:pStyle w:val="ListParagraph"/>
         <w:numPr>
           <w:ilvl w:val="0"/>
           <w:numId w:val="14"/>
@@ -7314,7 +7741,7 @@
     </w:p>
     <w:p>
       <w:pPr>
-        <w:pStyle w:val="Listenabsatz"/>
+        <w:pStyle w:val="ListParagraph"/>
         <w:numPr>
           <w:ilvl w:val="0"/>
           <w:numId w:val="14"/>
@@ -7332,7 +7759,7 @@
     </w:p>
     <w:p>
       <w:pPr>
-        <w:pStyle w:val="Listenabsatz"/>
+        <w:pStyle w:val="ListParagraph"/>
         <w:numPr>
           <w:ilvl w:val="0"/>
           <w:numId w:val="14"/>
@@ -7350,7 +7777,7 @@
     </w:p>
     <w:p>
       <w:pPr>
-        <w:pStyle w:val="Listenabsatz"/>
+        <w:pStyle w:val="ListParagraph"/>
         <w:numPr>
           <w:ilvl w:val="0"/>
           <w:numId w:val="14"/>
@@ -7368,7 +7795,7 @@
     </w:p>
     <w:p>
       <w:pPr>
-        <w:pStyle w:val="Listenabsatz"/>
+        <w:pStyle w:val="ListParagraph"/>
         <w:numPr>
           <w:ilvl w:val="0"/>
           <w:numId w:val="14"/>
@@ -7406,11 +7833,12 @@
     </w:p>
     <w:p>
       <w:pPr>
-        <w:pStyle w:val="berschrift1"/>
-        <w:rPr>
-          <w:lang w:val="en-US"/>
-        </w:rPr>
-      </w:pPr>
+        <w:pStyle w:val="Heading1"/>
+        <w:rPr>
+          <w:lang w:val="en-US"/>
+        </w:rPr>
+      </w:pPr>
+      <w:bookmarkStart w:id="37" w:name="_Toc21954172"/>
       <w:r>
         <w:rPr>
           <w:lang w:val="en-US"/>
@@ -7418,14 +7846,16 @@
         <w:lastRenderedPageBreak/>
         <w:t>4. Principles for Design</w:t>
       </w:r>
-    </w:p>
-    <w:p>
-      <w:pPr>
-        <w:pStyle w:val="berschrift2"/>
-        <w:rPr>
-          <w:lang w:val="en-US"/>
-        </w:rPr>
-      </w:pPr>
+      <w:bookmarkEnd w:id="37"/>
+    </w:p>
+    <w:p>
+      <w:pPr>
+        <w:pStyle w:val="Heading2"/>
+        <w:rPr>
+          <w:lang w:val="en-US"/>
+        </w:rPr>
+      </w:pPr>
+      <w:bookmarkStart w:id="38" w:name="_Toc21954173"/>
       <w:r>
         <w:rPr>
           <w:lang w:val="en-US"/>
@@ -7444,6 +7874,7 @@
         </w:rPr>
         <w:t xml:space="preserve"> Design in interaction</w:t>
       </w:r>
+      <w:bookmarkEnd w:id="38"/>
     </w:p>
     <w:p>
       <w:pPr>
@@ -7496,7 +7927,7 @@
     </w:p>
     <w:p>
       <w:pPr>
-        <w:pStyle w:val="berschrift4"/>
+        <w:pStyle w:val="Heading4"/>
         <w:rPr>
           <w:lang w:val="en-US"/>
         </w:rPr>
@@ -7510,7 +7941,7 @@
     </w:p>
     <w:p>
       <w:pPr>
-        <w:pStyle w:val="Listenabsatz"/>
+        <w:pStyle w:val="ListParagraph"/>
         <w:numPr>
           <w:ilvl w:val="0"/>
           <w:numId w:val="15"/>
@@ -7536,7 +7967,7 @@
     </w:p>
     <w:p>
       <w:pPr>
-        <w:pStyle w:val="Listenabsatz"/>
+        <w:pStyle w:val="ListParagraph"/>
         <w:numPr>
           <w:ilvl w:val="0"/>
           <w:numId w:val="15"/>
@@ -7568,7 +7999,7 @@
     </w:p>
     <w:p>
       <w:pPr>
-        <w:pStyle w:val="Listenabsatz"/>
+        <w:pStyle w:val="ListParagraph"/>
         <w:numPr>
           <w:ilvl w:val="0"/>
           <w:numId w:val="15"/>
@@ -7631,22 +8062,1201 @@
         </w:rPr>
         <w:t xml:space="preserve"> </w:t>
       </w:r>
-      <w:bookmarkStart w:id="35" w:name="_GoBack"/>
-      <w:bookmarkEnd w:id="35"/>
-    </w:p>
-    <w:p>
-      <w:pPr>
-        <w:pStyle w:val="berschrift2"/>
-        <w:rPr>
-          <w:lang w:val="en-US"/>
-        </w:rPr>
-      </w:pPr>
+    </w:p>
+    <w:p>
+      <w:pPr>
+        <w:pStyle w:val="Heading2"/>
+        <w:rPr>
+          <w:lang w:val="en-US"/>
+        </w:rPr>
+      </w:pPr>
+      <w:bookmarkStart w:id="39" w:name="_Toc21954174"/>
       <w:r>
         <w:rPr>
           <w:lang w:val="en-US"/>
         </w:rPr>
         <w:t>4.2 Design Principles and concepts</w:t>
       </w:r>
+      <w:bookmarkEnd w:id="39"/>
+    </w:p>
+    <w:p>
+      <w:pPr>
+        <w:rPr>
+          <w:lang w:val="en-US"/>
+        </w:rPr>
+      </w:pPr>
+    </w:p>
+    <w:p>
+      <w:pPr>
+        <w:rPr>
+          <w:lang w:val="en-US"/>
+        </w:rPr>
+      </w:pPr>
+    </w:p>
+    <w:p>
+      <w:pPr>
+        <w:rPr>
+          <w:lang w:val="en-US"/>
+        </w:rPr>
+      </w:pPr>
+    </w:p>
+    <w:p>
+      <w:pPr>
+        <w:rPr>
+          <w:lang w:val="en-US"/>
+        </w:rPr>
+      </w:pPr>
+    </w:p>
+    <w:p>
+      <w:pPr>
+        <w:rPr>
+          <w:lang w:val="en-US"/>
+        </w:rPr>
+      </w:pPr>
+    </w:p>
+    <w:p>
+      <w:pPr>
+        <w:rPr>
+          <w:lang w:val="en-US"/>
+        </w:rPr>
+      </w:pPr>
+    </w:p>
+    <w:p>
+      <w:pPr>
+        <w:rPr>
+          <w:lang w:val="en-US"/>
+        </w:rPr>
+      </w:pPr>
+    </w:p>
+    <w:p>
+      <w:pPr>
+        <w:rPr>
+          <w:lang w:val="en-US"/>
+        </w:rPr>
+      </w:pPr>
+      <w:r>
+        <w:rPr>
+          <w:lang w:val="en-US"/>
+        </w:rPr>
+        <w:br w:type="page"/>
+      </w:r>
+    </w:p>
+    <w:p>
+      <w:pPr>
+        <w:pStyle w:val="Heading1"/>
+        <w:rPr>
+          <w:lang w:val="en-US"/>
+        </w:rPr>
+      </w:pPr>
+      <w:r>
+        <w:rPr>
+          <w:lang w:val="en-US"/>
+        </w:rPr>
+        <w:lastRenderedPageBreak/>
+        <w:t>5.</w:t>
+      </w:r>
+      <w:r>
+        <w:rPr>
+          <w:lang w:val="en-US"/>
+        </w:rPr>
+        <w:t xml:space="preserve"> Modeling Interaction and Cognition</w:t>
+      </w:r>
+    </w:p>
+    <w:p>
+      <w:pPr>
+        <w:pStyle w:val="Heading2"/>
+        <w:rPr>
+          <w:lang w:val="en-US"/>
+        </w:rPr>
+      </w:pPr>
+      <w:r>
+        <w:rPr>
+          <w:lang w:val="en-US"/>
+        </w:rPr>
+        <w:t>5.1 Interaction Models</w:t>
+      </w:r>
+    </w:p>
+    <w:p>
+      <w:pPr>
+        <w:rPr>
+          <w:lang w:val="en-US"/>
+        </w:rPr>
+      </w:pPr>
+      <w:r>
+        <w:rPr>
+          <w:b/>
+          <w:bCs/>
+          <w:lang w:val="en-US"/>
+        </w:rPr>
+        <w:t>Model</w:t>
+      </w:r>
+      <w:r>
+        <w:rPr>
+          <w:lang w:val="en-US"/>
+        </w:rPr>
+        <w:t>: A constructed representation intended to help understand and reason about the world, or some phenomenon in the world.</w:t>
+      </w:r>
+      <w:r>
+        <w:rPr>
+          <w:lang w:val="en-US"/>
+        </w:rPr>
+        <w:t xml:space="preserve"> A model is abstracted, simplified, generalized and does not necessarily reflect the real world.</w:t>
+      </w:r>
+    </w:p>
+    <w:p>
+      <w:pPr>
+        <w:rPr>
+          <w:lang w:val="en-US"/>
+        </w:rPr>
+      </w:pPr>
+      <w:r>
+        <w:rPr>
+          <w:b/>
+          <w:bCs/>
+          <w:lang w:val="en-US"/>
+        </w:rPr>
+        <w:t>Interaction model</w:t>
+      </w:r>
+      <w:r>
+        <w:rPr>
+          <w:lang w:val="en-US"/>
+        </w:rPr>
+        <w:t>: tool for modeling and thinking about how humans interact with objects and systems.</w:t>
+      </w:r>
+    </w:p>
+    <w:p>
+      <w:pPr>
+        <w:rPr>
+          <w:lang w:val="en-US"/>
+        </w:rPr>
+      </w:pPr>
+      <w:r>
+        <w:rPr>
+          <w:lang w:val="en-US"/>
+        </w:rPr>
+        <w:t>The purpose of an Interaction model is to predict human performance, understand the interactions and interaction cycles and explain physical and cognitive processes.</w:t>
+      </w:r>
+    </w:p>
+    <w:p>
+      <w:pPr>
+        <w:rPr>
+          <w:lang w:val="en-US"/>
+        </w:rPr>
+      </w:pPr>
+    </w:p>
+    <w:p>
+      <w:pPr>
+        <w:pStyle w:val="Heading2"/>
+        <w:rPr>
+          <w:lang w:val="en-US"/>
+        </w:rPr>
+      </w:pPr>
+      <w:r>
+        <w:rPr>
+          <w:lang w:val="en-US"/>
+        </w:rPr>
+        <w:t>5.2 Fitts’s law</w:t>
+      </w:r>
+    </w:p>
+    <w:p>
+      <w:pPr>
+        <w:pStyle w:val="ListParagraph"/>
+        <w:numPr>
+          <w:ilvl w:val="0"/>
+          <w:numId w:val="17"/>
+        </w:numPr>
+        <w:rPr>
+          <w:lang w:val="en-US"/>
+        </w:rPr>
+      </w:pPr>
+      <w:r>
+        <w:rPr>
+          <w:lang w:val="en-US"/>
+        </w:rPr>
+        <w:t xml:space="preserve">Movement Time </w:t>
+      </w:r>
+      <w:r>
+        <w:rPr>
+          <w:lang w:val="en-US"/>
+        </w:rPr>
+        <w:t xml:space="preserve">(MT) </w:t>
+      </w:r>
+      <w:r>
+        <w:rPr>
+          <w:lang w:val="en-US"/>
+        </w:rPr>
+        <w:t xml:space="preserve">is proportional to the index of difficulty </w:t>
+      </w:r>
+      <w:r>
+        <w:rPr>
+          <w:lang w:val="en-US"/>
+        </w:rPr>
+        <w:t xml:space="preserve">(ID) </w:t>
+      </w:r>
+      <w:r>
+        <w:rPr>
+          <w:lang w:val="en-US"/>
+        </w:rPr>
+        <w:t>of a selection task</w:t>
+      </w:r>
+    </w:p>
+    <w:p>
+      <w:pPr>
+        <w:pStyle w:val="ListParagraph"/>
+        <w:numPr>
+          <w:ilvl w:val="0"/>
+          <w:numId w:val="17"/>
+        </w:numPr>
+        <w:rPr>
+          <w:lang w:val="en-US"/>
+        </w:rPr>
+      </w:pPr>
+      <w:r>
+        <w:rPr>
+          <w:lang w:val="en-US"/>
+        </w:rPr>
+        <w:t xml:space="preserve">The movement time for a well-rehearsed selection </w:t>
+      </w:r>
+    </w:p>
+    <w:p>
+      <w:pPr>
+        <w:pStyle w:val="ListParagraph"/>
+        <w:numPr>
+          <w:ilvl w:val="1"/>
+          <w:numId w:val="17"/>
+        </w:numPr>
+        <w:rPr>
+          <w:lang w:val="en-US"/>
+        </w:rPr>
+      </w:pPr>
+      <w:r>
+        <w:rPr>
+          <w:lang w:val="en-US"/>
+        </w:rPr>
+        <w:t>task increases as the distance A to the target increases</w:t>
+      </w:r>
+    </w:p>
+    <w:p>
+      <w:pPr>
+        <w:pStyle w:val="ListParagraph"/>
+        <w:numPr>
+          <w:ilvl w:val="1"/>
+          <w:numId w:val="17"/>
+        </w:numPr>
+        <w:rPr>
+          <w:lang w:val="en-US"/>
+        </w:rPr>
+      </w:pPr>
+      <w:r>
+        <w:rPr>
+          <w:lang w:val="en-US"/>
+        </w:rPr>
+        <w:t>decreases as the size of the target increases</w:t>
+      </w:r>
+    </w:p>
+    <w:p>
+      <w:pPr>
+        <w:rPr>
+          <w:lang w:val="en-US"/>
+        </w:rPr>
+      </w:pPr>
+    </w:p>
+    <w:p>
+      <w:pPr>
+        <w:pStyle w:val="Heading3"/>
+        <w:rPr>
+          <w:lang w:val="en-US"/>
+        </w:rPr>
+      </w:pPr>
+      <w:r>
+        <w:rPr>
+          <w:lang w:val="en-US"/>
+        </w:rPr>
+        <w:t>5.2.1 Index of Difficulty (ID)</w:t>
+      </w:r>
+    </w:p>
+    <w:p>
+      <w:pPr>
+        <w:rPr>
+          <w:lang w:val="en-US"/>
+        </w:rPr>
+      </w:pPr>
+    </w:p>
+    <w:p>
+      <w:pPr>
+        <w:rPr>
+          <w:i/>
+          <w:iCs/>
+          <w:lang w:val="en-US"/>
+        </w:rPr>
+      </w:pPr>
+      <w:r>
+        <w:rPr>
+          <w:i/>
+          <w:iCs/>
+          <w:lang w:val="en-US"/>
+        </w:rPr>
+        <w:t>A=distance between targets</w:t>
+      </w:r>
+    </w:p>
+    <w:p>
+      <w:pPr>
+        <w:rPr>
+          <w:i/>
+          <w:iCs/>
+          <w:lang w:val="en-US"/>
+        </w:rPr>
+      </w:pPr>
+      <w:r>
+        <w:rPr>
+          <w:i/>
+          <w:iCs/>
+          <w:lang w:val="en-US"/>
+        </w:rPr>
+        <w:t>W=target width</w:t>
+      </w:r>
+      <w:r>
+        <w:rPr>
+          <w:i/>
+          <w:iCs/>
+          <w:lang w:val="en-US"/>
+        </w:rPr>
+        <w:t>, Distance from target edge to center in direction of movement towards center.</w:t>
+      </w:r>
+    </w:p>
+    <w:p>
+      <w:pPr>
+        <w:rPr>
+          <w:lang w:val="en-US"/>
+        </w:rPr>
+      </w:pPr>
+    </w:p>
+    <w:p>
+      <w:pPr>
+        <w:pStyle w:val="Heading3"/>
+        <w:rPr>
+          <w:lang w:val="en-US"/>
+        </w:rPr>
+      </w:pPr>
+      <w:r>
+        <w:rPr>
+          <w:lang w:val="en-US"/>
+        </w:rPr>
+        <w:t>5.2.2 Applying Fitts’s law</w:t>
+      </w:r>
+    </w:p>
+    <w:p>
+      <w:pPr>
+        <w:rPr>
+          <w:lang w:val="en-US"/>
+        </w:rPr>
+      </w:pPr>
+      <w:r>
+        <w:rPr>
+          <w:lang w:val="en-US"/>
+        </w:rPr>
+        <w:t xml:space="preserve">It’s used for predicting performance on low-level physical actions, mainly “automatic” tasks </w:t>
+      </w:r>
+      <w:proofErr w:type="spellStart"/>
+      <w:r>
+        <w:rPr>
+          <w:lang w:val="en-US"/>
+        </w:rPr>
+        <w:t>and</w:t>
+      </w:r>
+      <w:proofErr w:type="spellEnd"/>
+      <w:r>
+        <w:rPr>
+          <w:lang w:val="en-US"/>
+        </w:rPr>
+        <w:t xml:space="preserve"> actions</w:t>
+      </w:r>
+      <w:r>
+        <w:rPr>
+          <w:lang w:val="en-US"/>
+        </w:rPr>
+        <w:t>. This means it applies to tasks that require minimal cognition.</w:t>
+      </w:r>
+    </w:p>
+    <w:p>
+      <w:pPr>
+        <w:rPr>
+          <w:lang w:val="en-US"/>
+        </w:rPr>
+      </w:pPr>
+      <w:r>
+        <w:rPr>
+          <w:lang w:val="en-US"/>
+        </w:rPr>
+        <w:t>It’s useful for early interface testing, comparing alternative interface layouts.</w:t>
+      </w:r>
+    </w:p>
+    <w:p>
+      <w:pPr>
+        <w:rPr>
+          <w:lang w:val="en-US"/>
+        </w:rPr>
+      </w:pPr>
+    </w:p>
+    <w:p>
+      <w:pPr>
+        <w:rPr>
+          <w:lang w:val="en-US"/>
+        </w:rPr>
+      </w:pPr>
+    </w:p>
+    <w:p>
+      <w:pPr>
+        <w:pStyle w:val="Heading2"/>
+        <w:rPr>
+          <w:lang w:val="en-US"/>
+        </w:rPr>
+      </w:pPr>
+      <w:r>
+        <w:rPr>
+          <w:lang w:val="en-US"/>
+        </w:rPr>
+        <w:t>5.3 Keyboard-level Model (KLM)</w:t>
+      </w:r>
+    </w:p>
+    <w:p>
+      <w:pPr>
+        <w:rPr>
+          <w:lang w:val="en-US"/>
+        </w:rPr>
+      </w:pPr>
+      <w:r>
+        <w:rPr>
+          <w:lang w:val="en-US"/>
+        </w:rPr>
+        <w:t xml:space="preserve">Not all human tasks involve no cognition. </w:t>
+      </w:r>
+      <w:r>
+        <w:rPr>
+          <w:lang w:val="en-US"/>
+        </w:rPr>
+        <w:t>KLM is a simple model that begins to incorporate mental processes.</w:t>
+      </w:r>
+      <w:r>
+        <w:rPr>
+          <w:lang w:val="en-US"/>
+        </w:rPr>
+        <w:t xml:space="preserve"> It decomposes tasks into low-level elements with time values</w:t>
+      </w:r>
+      <w:r>
+        <w:rPr>
+          <w:lang w:val="en-US"/>
+        </w:rPr>
+        <w:t xml:space="preserve"> and calculates a predication for total execution time.</w:t>
+      </w:r>
+    </w:p>
+    <w:p>
+      <w:pPr>
+        <w:rPr>
+          <w:lang w:val="en-US"/>
+        </w:rPr>
+      </w:pPr>
+      <w:r>
+        <w:rPr>
+          <w:lang w:val="en-US"/>
+        </w:rPr>
+        <w:t>KLM takes into account the following things:</w:t>
+      </w:r>
+    </w:p>
+    <w:p>
+      <w:pPr>
+        <w:pStyle w:val="ListParagraph"/>
+        <w:numPr>
+          <w:ilvl w:val="0"/>
+          <w:numId w:val="18"/>
+        </w:numPr>
+        <w:rPr>
+          <w:lang w:val="en-US"/>
+        </w:rPr>
+      </w:pPr>
+      <w:r>
+        <w:rPr>
+          <w:b/>
+          <w:bCs/>
+          <w:lang w:val="en-US"/>
+        </w:rPr>
+        <w:t>K</w:t>
+      </w:r>
+      <w:r>
+        <w:rPr>
+          <w:lang w:val="en-US"/>
+        </w:rPr>
+        <w:t>: striking keys</w:t>
+      </w:r>
+    </w:p>
+    <w:p>
+      <w:pPr>
+        <w:pStyle w:val="ListParagraph"/>
+        <w:numPr>
+          <w:ilvl w:val="0"/>
+          <w:numId w:val="18"/>
+        </w:numPr>
+        <w:rPr>
+          <w:lang w:val="en-US"/>
+        </w:rPr>
+      </w:pPr>
+      <w:r>
+        <w:rPr>
+          <w:b/>
+          <w:bCs/>
+          <w:lang w:val="en-US"/>
+        </w:rPr>
+        <w:t>B</w:t>
+      </w:r>
+      <w:r>
+        <w:rPr>
+          <w:lang w:val="en-US"/>
+        </w:rPr>
+        <w:t>:</w:t>
+      </w:r>
+      <w:r>
+        <w:rPr>
+          <w:lang w:val="en-US"/>
+        </w:rPr>
+        <w:t xml:space="preserve"> pressing a mouse button</w:t>
+      </w:r>
+    </w:p>
+    <w:p>
+      <w:pPr>
+        <w:pStyle w:val="ListParagraph"/>
+        <w:numPr>
+          <w:ilvl w:val="0"/>
+          <w:numId w:val="18"/>
+        </w:numPr>
+        <w:rPr>
+          <w:lang w:val="en-US"/>
+        </w:rPr>
+      </w:pPr>
+      <w:r>
+        <w:rPr>
+          <w:b/>
+          <w:bCs/>
+          <w:lang w:val="en-US"/>
+        </w:rPr>
+        <w:t>P</w:t>
+      </w:r>
+      <w:r>
+        <w:rPr>
+          <w:lang w:val="en-US"/>
+        </w:rPr>
+        <w:t>:</w:t>
+      </w:r>
+      <w:r>
+        <w:rPr>
+          <w:lang w:val="en-US"/>
+        </w:rPr>
+        <w:t xml:space="preserve"> Pointing</w:t>
+      </w:r>
+    </w:p>
+    <w:p>
+      <w:pPr>
+        <w:pStyle w:val="ListParagraph"/>
+        <w:numPr>
+          <w:ilvl w:val="0"/>
+          <w:numId w:val="18"/>
+        </w:numPr>
+        <w:rPr>
+          <w:lang w:val="en-US"/>
+        </w:rPr>
+      </w:pPr>
+      <w:r>
+        <w:rPr>
+          <w:b/>
+          <w:bCs/>
+          <w:lang w:val="en-US"/>
+        </w:rPr>
+        <w:t>H</w:t>
+      </w:r>
+      <w:r>
+        <w:rPr>
+          <w:lang w:val="en-US"/>
+        </w:rPr>
+        <w:t>:</w:t>
+      </w:r>
+      <w:r>
+        <w:rPr>
+          <w:lang w:val="en-US"/>
+        </w:rPr>
+        <w:t xml:space="preserve"> homing (switching the hand between the mouse and the keyboard)</w:t>
+      </w:r>
+    </w:p>
+    <w:p>
+      <w:pPr>
+        <w:pStyle w:val="ListParagraph"/>
+        <w:numPr>
+          <w:ilvl w:val="0"/>
+          <w:numId w:val="18"/>
+        </w:numPr>
+        <w:rPr>
+          <w:lang w:val="en-US"/>
+        </w:rPr>
+      </w:pPr>
+      <w:r>
+        <w:rPr>
+          <w:b/>
+          <w:bCs/>
+          <w:lang w:val="en-US"/>
+        </w:rPr>
+        <w:t>D</w:t>
+      </w:r>
+      <w:r>
+        <w:rPr>
+          <w:lang w:val="en-US"/>
+        </w:rPr>
+        <w:t>:</w:t>
+      </w:r>
+      <w:r>
+        <w:rPr>
+          <w:lang w:val="en-US"/>
+        </w:rPr>
+        <w:t xml:space="preserve"> Drawing lines using the mouse</w:t>
+      </w:r>
+    </w:p>
+    <w:p>
+      <w:pPr>
+        <w:pStyle w:val="ListParagraph"/>
+        <w:numPr>
+          <w:ilvl w:val="0"/>
+          <w:numId w:val="18"/>
+        </w:numPr>
+        <w:rPr>
+          <w:lang w:val="en-US"/>
+        </w:rPr>
+      </w:pPr>
+      <w:r>
+        <w:rPr>
+          <w:b/>
+          <w:bCs/>
+          <w:lang w:val="en-US"/>
+        </w:rPr>
+        <w:t>M</w:t>
+      </w:r>
+      <w:r>
+        <w:rPr>
+          <w:lang w:val="en-US"/>
+        </w:rPr>
+        <w:t>:</w:t>
+      </w:r>
+      <w:r>
+        <w:rPr>
+          <w:lang w:val="en-US"/>
+        </w:rPr>
+        <w:t xml:space="preserve"> mentally preparing for a physical action</w:t>
+      </w:r>
+    </w:p>
+    <w:p>
+      <w:pPr>
+        <w:pStyle w:val="ListParagraph"/>
+        <w:numPr>
+          <w:ilvl w:val="0"/>
+          <w:numId w:val="18"/>
+        </w:numPr>
+        <w:rPr>
+          <w:lang w:val="en-US"/>
+        </w:rPr>
+      </w:pPr>
+      <w:r>
+        <w:rPr>
+          <w:b/>
+          <w:bCs/>
+          <w:lang w:val="en-US"/>
+        </w:rPr>
+        <w:lastRenderedPageBreak/>
+        <w:t>R</w:t>
+      </w:r>
+      <w:r>
+        <w:rPr>
+          <w:lang w:val="en-US"/>
+        </w:rPr>
+        <w:t>:</w:t>
+      </w:r>
+      <w:r>
+        <w:rPr>
+          <w:lang w:val="en-US"/>
+        </w:rPr>
+        <w:t xml:space="preserve"> system response time</w:t>
+      </w:r>
+    </w:p>
+    <w:p>
+      <w:pPr>
+        <w:rPr>
+          <w:lang w:val="en-US"/>
+        </w:rPr>
+      </w:pPr>
+    </w:p>
+    <w:p>
+      <w:pPr>
+        <w:pStyle w:val="Heading3"/>
+        <w:rPr>
+          <w:lang w:val="en-US"/>
+        </w:rPr>
+      </w:pPr>
+      <w:r>
+        <w:rPr>
+          <w:lang w:val="en-US"/>
+        </w:rPr>
+        <w:t>5.3.1 Uses of the KLM</w:t>
+      </w:r>
+    </w:p>
+    <w:p>
+      <w:pPr>
+        <w:rPr>
+          <w:lang w:val="en-US"/>
+        </w:rPr>
+      </w:pPr>
+      <w:r>
+        <w:rPr>
+          <w:lang w:val="en-US"/>
+        </w:rPr>
+        <w:t>The KLM can be used for comparing alternate ways of executing a task. It doesn’t take time for cognition into account.</w:t>
+      </w:r>
+    </w:p>
+    <w:p>
+      <w:pPr>
+        <w:rPr>
+          <w:lang w:val="en-US"/>
+        </w:rPr>
+      </w:pPr>
+    </w:p>
+    <w:p>
+      <w:pPr>
+        <w:rPr>
+          <w:lang w:val="en-US"/>
+        </w:rPr>
+      </w:pPr>
+    </w:p>
+    <w:p>
+      <w:pPr>
+        <w:pStyle w:val="Heading2"/>
+        <w:rPr>
+          <w:lang w:val="en-US"/>
+        </w:rPr>
+      </w:pPr>
+      <w:r>
+        <w:rPr>
+          <w:lang w:val="en-US"/>
+        </w:rPr>
+        <w:t>5.4 GOMS Model</w:t>
+      </w:r>
+    </w:p>
+    <w:p>
+      <w:pPr>
+        <w:rPr>
+          <w:lang w:val="en-US"/>
+        </w:rPr>
+      </w:pPr>
+      <w:r>
+        <w:rPr>
+          <w:b/>
+          <w:bCs/>
+          <w:lang w:val="en-US"/>
+        </w:rPr>
+        <w:t>G</w:t>
+      </w:r>
+      <w:r>
+        <w:rPr>
+          <w:lang w:val="en-US"/>
+        </w:rPr>
+        <w:t xml:space="preserve">oals, </w:t>
+      </w:r>
+      <w:r>
+        <w:rPr>
+          <w:b/>
+          <w:bCs/>
+          <w:lang w:val="en-US"/>
+        </w:rPr>
+        <w:t>O</w:t>
+      </w:r>
+      <w:r>
+        <w:rPr>
+          <w:lang w:val="en-US"/>
+        </w:rPr>
+        <w:t xml:space="preserve">perators, </w:t>
+      </w:r>
+      <w:r>
+        <w:rPr>
+          <w:b/>
+          <w:bCs/>
+          <w:lang w:val="en-US"/>
+        </w:rPr>
+        <w:t>M</w:t>
+      </w:r>
+      <w:r>
+        <w:rPr>
+          <w:lang w:val="en-US"/>
+        </w:rPr>
+        <w:t xml:space="preserve">ethods and </w:t>
+      </w:r>
+      <w:r>
+        <w:rPr>
+          <w:b/>
+          <w:bCs/>
+          <w:lang w:val="en-US"/>
+        </w:rPr>
+        <w:t>S</w:t>
+      </w:r>
+      <w:r>
+        <w:rPr>
+          <w:lang w:val="en-US"/>
+        </w:rPr>
+        <w:t>election rules</w:t>
+      </w:r>
+    </w:p>
+    <w:p>
+      <w:pPr>
+        <w:rPr>
+          <w:lang w:val="en-US"/>
+        </w:rPr>
+      </w:pPr>
+      <w:r>
+        <w:rPr>
+          <w:lang w:val="en-US"/>
+        </w:rPr>
+        <w:t>This model attempts to model the knowledge and cognitive processes involved when users interact with a system.</w:t>
+      </w:r>
+    </w:p>
+    <w:p>
+      <w:pPr>
+        <w:rPr>
+          <w:lang w:val="en-US"/>
+        </w:rPr>
+      </w:pPr>
+    </w:p>
+    <w:p>
+      <w:pPr>
+        <w:rPr>
+          <w:lang w:val="en-US"/>
+        </w:rPr>
+      </w:pPr>
+      <w:r>
+        <w:rPr>
+          <w:b/>
+          <w:bCs/>
+          <w:lang w:val="en-US"/>
+        </w:rPr>
+        <w:t>Goals</w:t>
+      </w:r>
+      <w:r>
+        <w:rPr>
+          <w:lang w:val="en-US"/>
+        </w:rPr>
+        <w:t>: a particular state the user wants to achieve</w:t>
+      </w:r>
+    </w:p>
+    <w:p>
+      <w:pPr>
+        <w:rPr>
+          <w:lang w:val="en-US"/>
+        </w:rPr>
+      </w:pPr>
+      <w:r>
+        <w:rPr>
+          <w:b/>
+          <w:bCs/>
+          <w:lang w:val="en-US"/>
+        </w:rPr>
+        <w:t>Operators</w:t>
+      </w:r>
+      <w:r>
+        <w:rPr>
+          <w:lang w:val="en-US"/>
+        </w:rPr>
+        <w:t>: the cognitive processes and physical actions that need to be performed in order to attain goals.</w:t>
+      </w:r>
+    </w:p>
+    <w:p>
+      <w:pPr>
+        <w:rPr>
+          <w:lang w:val="en-US"/>
+        </w:rPr>
+      </w:pPr>
+      <w:r>
+        <w:rPr>
+          <w:b/>
+          <w:bCs/>
+          <w:lang w:val="en-US"/>
+        </w:rPr>
+        <w:t>Methods</w:t>
+      </w:r>
+      <w:r>
+        <w:rPr>
+          <w:lang w:val="en-US"/>
+        </w:rPr>
+        <w:t>: learned procedures for accomplishing goals. Consists of the exact sequence of steps required.</w:t>
+      </w:r>
+    </w:p>
+    <w:p>
+      <w:pPr>
+        <w:rPr>
+          <w:lang w:val="en-US"/>
+        </w:rPr>
+      </w:pPr>
+      <w:r>
+        <w:rPr>
+          <w:b/>
+          <w:bCs/>
+          <w:lang w:val="en-US"/>
+        </w:rPr>
+        <w:t>Selection rules</w:t>
+      </w:r>
+      <w:r>
+        <w:rPr>
+          <w:lang w:val="en-US"/>
+        </w:rPr>
+        <w:t xml:space="preserve">: </w:t>
+      </w:r>
+      <w:r>
+        <w:rPr>
+          <w:lang w:val="en-US"/>
+        </w:rPr>
+        <w:t>used to d</w:t>
+      </w:r>
+      <w:r>
+        <w:rPr>
+          <w:lang w:val="en-US"/>
+        </w:rPr>
+        <w:t>etermine which method to select when there is more than one available for a given stage of a task.</w:t>
+      </w:r>
+    </w:p>
+    <w:p>
+      <w:pPr>
+        <w:rPr>
+          <w:lang w:val="en-US"/>
+        </w:rPr>
+      </w:pPr>
+    </w:p>
+    <w:p>
+      <w:pPr>
+        <w:rPr>
+          <w:lang w:val="en-US"/>
+        </w:rPr>
+      </w:pPr>
+    </w:p>
+    <w:p>
+      <w:pPr>
+        <w:pStyle w:val="Heading2"/>
+        <w:rPr>
+          <w:lang w:val="en-US"/>
+        </w:rPr>
+      </w:pPr>
+      <w:r>
+        <w:rPr>
+          <w:lang w:val="en-US"/>
+        </w:rPr>
+        <w:t>5.5 Seven-stage Model of interaction</w:t>
+      </w:r>
+    </w:p>
+    <w:p>
+      <w:pPr>
+        <w:pStyle w:val="ListParagraph"/>
+        <w:numPr>
+          <w:ilvl w:val="0"/>
+          <w:numId w:val="19"/>
+        </w:numPr>
+        <w:rPr>
+          <w:b/>
+          <w:bCs/>
+          <w:lang w:val="en-US"/>
+        </w:rPr>
+      </w:pPr>
+      <w:r>
+        <w:rPr>
+          <w:b/>
+          <w:bCs/>
+          <w:lang w:val="en-US"/>
+        </w:rPr>
+        <w:t>Formulate a goal</w:t>
+      </w:r>
+    </w:p>
+    <w:p>
+      <w:pPr>
+        <w:pStyle w:val="ListParagraph"/>
+        <w:numPr>
+          <w:ilvl w:val="0"/>
+          <w:numId w:val="19"/>
+        </w:numPr>
+        <w:rPr>
+          <w:lang w:val="en-US"/>
+        </w:rPr>
+      </w:pPr>
+      <w:r>
+        <w:rPr>
+          <w:b/>
+          <w:bCs/>
+          <w:lang w:val="en-US"/>
+        </w:rPr>
+        <w:t>Forming the</w:t>
+      </w:r>
+      <w:r>
+        <w:rPr>
+          <w:b/>
+          <w:bCs/>
+          <w:lang w:val="en-US"/>
+        </w:rPr>
+        <w:t xml:space="preserve"> intention</w:t>
+      </w:r>
+      <w:r>
+        <w:rPr>
+          <w:lang w:val="en-US"/>
+        </w:rPr>
+        <w:t>: what does the person want to do in this step?</w:t>
+      </w:r>
+    </w:p>
+    <w:p>
+      <w:pPr>
+        <w:pStyle w:val="ListParagraph"/>
+        <w:numPr>
+          <w:ilvl w:val="0"/>
+          <w:numId w:val="19"/>
+        </w:numPr>
+        <w:rPr>
+          <w:lang w:val="en-US"/>
+        </w:rPr>
+      </w:pPr>
+      <w:r>
+        <w:rPr>
+          <w:b/>
+          <w:bCs/>
+          <w:lang w:val="en-US"/>
+        </w:rPr>
+        <w:t>Specifying an action</w:t>
+      </w:r>
+      <w:r>
+        <w:rPr>
+          <w:lang w:val="en-US"/>
+        </w:rPr>
+        <w:t>:</w:t>
+      </w:r>
+      <w:r>
+        <w:rPr>
+          <w:lang w:val="en-US"/>
+        </w:rPr>
+        <w:t xml:space="preserve"> What are the exact steps the person decides to take to address the intention?</w:t>
+      </w:r>
+    </w:p>
+    <w:p>
+      <w:pPr>
+        <w:pStyle w:val="ListParagraph"/>
+        <w:numPr>
+          <w:ilvl w:val="0"/>
+          <w:numId w:val="19"/>
+        </w:numPr>
+        <w:rPr>
+          <w:lang w:val="en-US"/>
+        </w:rPr>
+      </w:pPr>
+      <w:r>
+        <w:rPr>
+          <w:b/>
+          <w:bCs/>
+          <w:lang w:val="en-US"/>
+        </w:rPr>
+        <w:t>Executing the action</w:t>
+      </w:r>
+      <w:r>
+        <w:rPr>
+          <w:lang w:val="en-US"/>
+        </w:rPr>
+        <w:t>:</w:t>
+      </w:r>
+      <w:r>
+        <w:rPr>
+          <w:lang w:val="en-US"/>
+        </w:rPr>
+        <w:t xml:space="preserve"> </w:t>
+      </w:r>
+      <w:proofErr w:type="gramStart"/>
+      <w:r>
+        <w:rPr>
+          <w:lang w:val="en-US"/>
+        </w:rPr>
+        <w:t>Actually</w:t>
+      </w:r>
+      <w:proofErr w:type="gramEnd"/>
+      <w:r>
+        <w:rPr>
+          <w:lang w:val="en-US"/>
+        </w:rPr>
+        <w:t xml:space="preserve"> doing the steps that have been chosen, thus acting upon the world.</w:t>
+      </w:r>
+    </w:p>
+    <w:p>
+      <w:pPr>
+        <w:pStyle w:val="ListParagraph"/>
+        <w:numPr>
+          <w:ilvl w:val="0"/>
+          <w:numId w:val="19"/>
+        </w:numPr>
+        <w:rPr>
+          <w:lang w:val="en-US"/>
+        </w:rPr>
+      </w:pPr>
+      <w:r>
+        <w:rPr>
+          <w:b/>
+          <w:bCs/>
+          <w:lang w:val="en-US"/>
+        </w:rPr>
+        <w:t>Perceiving the state of the world</w:t>
+      </w:r>
+      <w:r>
+        <w:rPr>
+          <w:lang w:val="en-US"/>
+        </w:rPr>
+        <w:t>:</w:t>
+      </w:r>
+      <w:r>
+        <w:rPr>
+          <w:lang w:val="en-US"/>
+        </w:rPr>
+        <w:t xml:space="preserve"> The person must physically perceive the current state of the world whether changed or unchanged</w:t>
+      </w:r>
+    </w:p>
+    <w:p>
+      <w:pPr>
+        <w:pStyle w:val="ListParagraph"/>
+        <w:numPr>
+          <w:ilvl w:val="0"/>
+          <w:numId w:val="19"/>
+        </w:numPr>
+        <w:rPr>
+          <w:lang w:val="en-US"/>
+        </w:rPr>
+      </w:pPr>
+      <w:r>
+        <w:rPr>
+          <w:b/>
+          <w:bCs/>
+          <w:lang w:val="en-US"/>
+        </w:rPr>
+        <w:t>Interpreting the state of the world</w:t>
+      </w:r>
+      <w:r>
+        <w:rPr>
+          <w:lang w:val="en-US"/>
+        </w:rPr>
+        <w:t>:</w:t>
+      </w:r>
+      <w:r>
+        <w:rPr>
+          <w:lang w:val="en-US"/>
+        </w:rPr>
+        <w:t xml:space="preserve"> </w:t>
+      </w:r>
+      <w:bookmarkStart w:id="40" w:name="_GoBack"/>
+      <w:bookmarkEnd w:id="40"/>
+    </w:p>
+    <w:p>
+      <w:pPr>
+        <w:rPr>
+          <w:lang w:val="en-US"/>
+        </w:rPr>
+      </w:pPr>
     </w:p>
     <w:p>
       <w:pPr>
@@ -7880,6 +9490,92 @@
     </w:lvl>
   </w:abstractNum>
   <w:abstractNum w:abstractNumId="1" w15:restartNumberingAfterBreak="0">
+    <w:nsid w:val="00864C9B"/>
+    <w:multiLevelType w:val="hybridMultilevel"/>
+    <w:tmpl w:val="52F88C6A"/>
+    <w:lvl w:ilvl="0" w:tplc="0807000F">
+      <w:start w:val="1"/>
+      <w:numFmt w:val="decimal"/>
+      <w:lvlText w:val="%1."/>
+      <w:lvlJc w:val="left"/>
+      <w:pPr>
+        <w:ind w:left="720" w:hanging="360"/>
+      </w:pPr>
+    </w:lvl>
+    <w:lvl w:ilvl="1" w:tplc="08090019" w:tentative="1">
+      <w:start w:val="1"/>
+      <w:numFmt w:val="lowerLetter"/>
+      <w:lvlText w:val="%2."/>
+      <w:lvlJc w:val="left"/>
+      <w:pPr>
+        <w:ind w:left="1440" w:hanging="360"/>
+      </w:pPr>
+    </w:lvl>
+    <w:lvl w:ilvl="2" w:tplc="0809001B" w:tentative="1">
+      <w:start w:val="1"/>
+      <w:numFmt w:val="lowerRoman"/>
+      <w:lvlText w:val="%3."/>
+      <w:lvlJc w:val="right"/>
+      <w:pPr>
+        <w:ind w:left="2160" w:hanging="180"/>
+      </w:pPr>
+    </w:lvl>
+    <w:lvl w:ilvl="3" w:tplc="0809000F" w:tentative="1">
+      <w:start w:val="1"/>
+      <w:numFmt w:val="decimal"/>
+      <w:lvlText w:val="%4."/>
+      <w:lvlJc w:val="left"/>
+      <w:pPr>
+        <w:ind w:left="2880" w:hanging="360"/>
+      </w:pPr>
+    </w:lvl>
+    <w:lvl w:ilvl="4" w:tplc="08090019" w:tentative="1">
+      <w:start w:val="1"/>
+      <w:numFmt w:val="lowerLetter"/>
+      <w:lvlText w:val="%5."/>
+      <w:lvlJc w:val="left"/>
+      <w:pPr>
+        <w:ind w:left="3600" w:hanging="360"/>
+      </w:pPr>
+    </w:lvl>
+    <w:lvl w:ilvl="5" w:tplc="0809001B" w:tentative="1">
+      <w:start w:val="1"/>
+      <w:numFmt w:val="lowerRoman"/>
+      <w:lvlText w:val="%6."/>
+      <w:lvlJc w:val="right"/>
+      <w:pPr>
+        <w:ind w:left="4320" w:hanging="180"/>
+      </w:pPr>
+    </w:lvl>
+    <w:lvl w:ilvl="6" w:tplc="0809000F" w:tentative="1">
+      <w:start w:val="1"/>
+      <w:numFmt w:val="decimal"/>
+      <w:lvlText w:val="%7."/>
+      <w:lvlJc w:val="left"/>
+      <w:pPr>
+        <w:ind w:left="5040" w:hanging="360"/>
+      </w:pPr>
+    </w:lvl>
+    <w:lvl w:ilvl="7" w:tplc="08090019" w:tentative="1">
+      <w:start w:val="1"/>
+      <w:numFmt w:val="lowerLetter"/>
+      <w:lvlText w:val="%8."/>
+      <w:lvlJc w:val="left"/>
+      <w:pPr>
+        <w:ind w:left="5760" w:hanging="360"/>
+      </w:pPr>
+    </w:lvl>
+    <w:lvl w:ilvl="8" w:tplc="0809001B" w:tentative="1">
+      <w:start w:val="1"/>
+      <w:numFmt w:val="lowerRoman"/>
+      <w:lvlText w:val="%9."/>
+      <w:lvlJc w:val="right"/>
+      <w:pPr>
+        <w:ind w:left="6480" w:hanging="180"/>
+      </w:pPr>
+    </w:lvl>
+  </w:abstractNum>
+  <w:abstractNum w:abstractNumId="2" w15:restartNumberingAfterBreak="0">
     <w:nsid w:val="0B597CD9"/>
     <w:multiLevelType w:val="hybridMultilevel"/>
     <w:tmpl w:val="A9409C1E"/>
@@ -7992,7 +9688,7 @@
       </w:rPr>
     </w:lvl>
   </w:abstractNum>
-  <w:abstractNum w:abstractNumId="2" w15:restartNumberingAfterBreak="0">
+  <w:abstractNum w:abstractNumId="3" w15:restartNumberingAfterBreak="0">
     <w:nsid w:val="0E797442"/>
     <w:multiLevelType w:val="hybridMultilevel"/>
     <w:tmpl w:val="1FB830CE"/>
@@ -8081,7 +9777,7 @@
       </w:pPr>
     </w:lvl>
   </w:abstractNum>
-  <w:abstractNum w:abstractNumId="3" w15:restartNumberingAfterBreak="0">
+  <w:abstractNum w:abstractNumId="4" w15:restartNumberingAfterBreak="0">
     <w:nsid w:val="10011AAA"/>
     <w:multiLevelType w:val="hybridMultilevel"/>
     <w:tmpl w:val="456A85B8"/>
@@ -8194,7 +9890,7 @@
       </w:rPr>
     </w:lvl>
   </w:abstractNum>
-  <w:abstractNum w:abstractNumId="4" w15:restartNumberingAfterBreak="0">
+  <w:abstractNum w:abstractNumId="5" w15:restartNumberingAfterBreak="0">
     <w:nsid w:val="1E931B7C"/>
     <w:multiLevelType w:val="hybridMultilevel"/>
     <w:tmpl w:val="4BA42AEE"/>
@@ -8307,7 +10003,7 @@
       </w:rPr>
     </w:lvl>
   </w:abstractNum>
-  <w:abstractNum w:abstractNumId="5" w15:restartNumberingAfterBreak="0">
+  <w:abstractNum w:abstractNumId="6" w15:restartNumberingAfterBreak="0">
     <w:nsid w:val="254E5F62"/>
     <w:multiLevelType w:val="hybridMultilevel"/>
     <w:tmpl w:val="F8CEB85C"/>
@@ -8420,7 +10116,7 @@
       </w:rPr>
     </w:lvl>
   </w:abstractNum>
-  <w:abstractNum w:abstractNumId="6" w15:restartNumberingAfterBreak="0">
+  <w:abstractNum w:abstractNumId="7" w15:restartNumberingAfterBreak="0">
     <w:nsid w:val="2E0361BE"/>
     <w:multiLevelType w:val="hybridMultilevel"/>
     <w:tmpl w:val="0DE0AE44"/>
@@ -8533,7 +10229,7 @@
       </w:rPr>
     </w:lvl>
   </w:abstractNum>
-  <w:abstractNum w:abstractNumId="7" w15:restartNumberingAfterBreak="0">
+  <w:abstractNum w:abstractNumId="8" w15:restartNumberingAfterBreak="0">
     <w:nsid w:val="3C7B7572"/>
     <w:multiLevelType w:val="hybridMultilevel"/>
     <w:tmpl w:val="F0767B06"/>
@@ -8646,7 +10342,7 @@
       </w:rPr>
     </w:lvl>
   </w:abstractNum>
-  <w:abstractNum w:abstractNumId="8" w15:restartNumberingAfterBreak="0">
+  <w:abstractNum w:abstractNumId="9" w15:restartNumberingAfterBreak="0">
     <w:nsid w:val="3DA34678"/>
     <w:multiLevelType w:val="hybridMultilevel"/>
     <w:tmpl w:val="CF92C97C"/>
@@ -8735,7 +10431,7 @@
       </w:pPr>
     </w:lvl>
   </w:abstractNum>
-  <w:abstractNum w:abstractNumId="9" w15:restartNumberingAfterBreak="0">
+  <w:abstractNum w:abstractNumId="10" w15:restartNumberingAfterBreak="0">
     <w:nsid w:val="431F4AA0"/>
     <w:multiLevelType w:val="hybridMultilevel"/>
     <w:tmpl w:val="28CA4684"/>
@@ -8848,7 +10544,7 @@
       </w:rPr>
     </w:lvl>
   </w:abstractNum>
-  <w:abstractNum w:abstractNumId="10" w15:restartNumberingAfterBreak="0">
+  <w:abstractNum w:abstractNumId="11" w15:restartNumberingAfterBreak="0">
     <w:nsid w:val="43612C9C"/>
     <w:multiLevelType w:val="hybridMultilevel"/>
     <w:tmpl w:val="2618CA34"/>
@@ -8934,7 +10630,7 @@
       </w:pPr>
     </w:lvl>
   </w:abstractNum>
-  <w:abstractNum w:abstractNumId="11" w15:restartNumberingAfterBreak="0">
+  <w:abstractNum w:abstractNumId="12" w15:restartNumberingAfterBreak="0">
     <w:nsid w:val="4FF66087"/>
     <w:multiLevelType w:val="hybridMultilevel"/>
     <w:tmpl w:val="DF0EA08C"/>
@@ -9047,7 +10743,120 @@
       </w:rPr>
     </w:lvl>
   </w:abstractNum>
-  <w:abstractNum w:abstractNumId="12" w15:restartNumberingAfterBreak="0">
+  <w:abstractNum w:abstractNumId="13" w15:restartNumberingAfterBreak="0">
+    <w:nsid w:val="55014644"/>
+    <w:multiLevelType w:val="hybridMultilevel"/>
+    <w:tmpl w:val="B81E00CC"/>
+    <w:lvl w:ilvl="0" w:tplc="08090001">
+      <w:start w:val="1"/>
+      <w:numFmt w:val="bullet"/>
+      <w:lvlText w:val=""/>
+      <w:lvlJc w:val="left"/>
+      <w:pPr>
+        <w:ind w:left="720" w:hanging="360"/>
+      </w:pPr>
+      <w:rPr>
+        <w:rFonts w:ascii="Symbol" w:hAnsi="Symbol" w:hint="default"/>
+      </w:rPr>
+    </w:lvl>
+    <w:lvl w:ilvl="1" w:tplc="08090003">
+      <w:start w:val="1"/>
+      <w:numFmt w:val="bullet"/>
+      <w:lvlText w:val="o"/>
+      <w:lvlJc w:val="left"/>
+      <w:pPr>
+        <w:ind w:left="1440" w:hanging="360"/>
+      </w:pPr>
+      <w:rPr>
+        <w:rFonts w:ascii="Courier New" w:hAnsi="Courier New" w:cs="Courier New" w:hint="default"/>
+      </w:rPr>
+    </w:lvl>
+    <w:lvl w:ilvl="2" w:tplc="08090005" w:tentative="1">
+      <w:start w:val="1"/>
+      <w:numFmt w:val="bullet"/>
+      <w:lvlText w:val=""/>
+      <w:lvlJc w:val="left"/>
+      <w:pPr>
+        <w:ind w:left="2160" w:hanging="360"/>
+      </w:pPr>
+      <w:rPr>
+        <w:rFonts w:ascii="Wingdings" w:hAnsi="Wingdings" w:hint="default"/>
+      </w:rPr>
+    </w:lvl>
+    <w:lvl w:ilvl="3" w:tplc="08090001" w:tentative="1">
+      <w:start w:val="1"/>
+      <w:numFmt w:val="bullet"/>
+      <w:lvlText w:val=""/>
+      <w:lvlJc w:val="left"/>
+      <w:pPr>
+        <w:ind w:left="2880" w:hanging="360"/>
+      </w:pPr>
+      <w:rPr>
+        <w:rFonts w:ascii="Symbol" w:hAnsi="Symbol" w:hint="default"/>
+      </w:rPr>
+    </w:lvl>
+    <w:lvl w:ilvl="4" w:tplc="08090003" w:tentative="1">
+      <w:start w:val="1"/>
+      <w:numFmt w:val="bullet"/>
+      <w:lvlText w:val="o"/>
+      <w:lvlJc w:val="left"/>
+      <w:pPr>
+        <w:ind w:left="3600" w:hanging="360"/>
+      </w:pPr>
+      <w:rPr>
+        <w:rFonts w:ascii="Courier New" w:hAnsi="Courier New" w:cs="Courier New" w:hint="default"/>
+      </w:rPr>
+    </w:lvl>
+    <w:lvl w:ilvl="5" w:tplc="08090005" w:tentative="1">
+      <w:start w:val="1"/>
+      <w:numFmt w:val="bullet"/>
+      <w:lvlText w:val=""/>
+      <w:lvlJc w:val="left"/>
+      <w:pPr>
+        <w:ind w:left="4320" w:hanging="360"/>
+      </w:pPr>
+      <w:rPr>
+        <w:rFonts w:ascii="Wingdings" w:hAnsi="Wingdings" w:hint="default"/>
+      </w:rPr>
+    </w:lvl>
+    <w:lvl w:ilvl="6" w:tplc="08090001" w:tentative="1">
+      <w:start w:val="1"/>
+      <w:numFmt w:val="bullet"/>
+      <w:lvlText w:val=""/>
+      <w:lvlJc w:val="left"/>
+      <w:pPr>
+        <w:ind w:left="5040" w:hanging="360"/>
+      </w:pPr>
+      <w:rPr>
+        <w:rFonts w:ascii="Symbol" w:hAnsi="Symbol" w:hint="default"/>
+      </w:rPr>
+    </w:lvl>
+    <w:lvl w:ilvl="7" w:tplc="08090003" w:tentative="1">
+      <w:start w:val="1"/>
+      <w:numFmt w:val="bullet"/>
+      <w:lvlText w:val="o"/>
+      <w:lvlJc w:val="left"/>
+      <w:pPr>
+        <w:ind w:left="5760" w:hanging="360"/>
+      </w:pPr>
+      <w:rPr>
+        <w:rFonts w:ascii="Courier New" w:hAnsi="Courier New" w:cs="Courier New" w:hint="default"/>
+      </w:rPr>
+    </w:lvl>
+    <w:lvl w:ilvl="8" w:tplc="08090005" w:tentative="1">
+      <w:start w:val="1"/>
+      <w:numFmt w:val="bullet"/>
+      <w:lvlText w:val=""/>
+      <w:lvlJc w:val="left"/>
+      <w:pPr>
+        <w:ind w:left="6480" w:hanging="360"/>
+      </w:pPr>
+      <w:rPr>
+        <w:rFonts w:ascii="Wingdings" w:hAnsi="Wingdings" w:hint="default"/>
+      </w:rPr>
+    </w:lvl>
+  </w:abstractNum>
+  <w:abstractNum w:abstractNumId="14" w15:restartNumberingAfterBreak="0">
     <w:nsid w:val="560D00F3"/>
     <w:multiLevelType w:val="hybridMultilevel"/>
     <w:tmpl w:val="3F8429E4"/>
@@ -9160,7 +10969,209 @@
       </w:rPr>
     </w:lvl>
   </w:abstractNum>
-  <w:abstractNum w:abstractNumId="13" w15:restartNumberingAfterBreak="0">
+  <w:abstractNum w:abstractNumId="15" w15:restartNumberingAfterBreak="0">
+    <w:nsid w:val="607E0FAB"/>
+    <w:multiLevelType w:val="hybridMultilevel"/>
+    <w:tmpl w:val="9B00F05E"/>
+    <w:lvl w:ilvl="0" w:tplc="08090001">
+      <w:start w:val="1"/>
+      <w:numFmt w:val="bullet"/>
+      <w:lvlText w:val=""/>
+      <w:lvlJc w:val="left"/>
+      <w:pPr>
+        <w:ind w:left="720" w:hanging="360"/>
+      </w:pPr>
+      <w:rPr>
+        <w:rFonts w:ascii="Symbol" w:hAnsi="Symbol" w:hint="default"/>
+      </w:rPr>
+    </w:lvl>
+    <w:lvl w:ilvl="1" w:tplc="08090003" w:tentative="1">
+      <w:start w:val="1"/>
+      <w:numFmt w:val="bullet"/>
+      <w:lvlText w:val="o"/>
+      <w:lvlJc w:val="left"/>
+      <w:pPr>
+        <w:ind w:left="1440" w:hanging="360"/>
+      </w:pPr>
+      <w:rPr>
+        <w:rFonts w:ascii="Courier New" w:hAnsi="Courier New" w:cs="Courier New" w:hint="default"/>
+      </w:rPr>
+    </w:lvl>
+    <w:lvl w:ilvl="2" w:tplc="08090005" w:tentative="1">
+      <w:start w:val="1"/>
+      <w:numFmt w:val="bullet"/>
+      <w:lvlText w:val=""/>
+      <w:lvlJc w:val="left"/>
+      <w:pPr>
+        <w:ind w:left="2160" w:hanging="360"/>
+      </w:pPr>
+      <w:rPr>
+        <w:rFonts w:ascii="Wingdings" w:hAnsi="Wingdings" w:hint="default"/>
+      </w:rPr>
+    </w:lvl>
+    <w:lvl w:ilvl="3" w:tplc="08090001" w:tentative="1">
+      <w:start w:val="1"/>
+      <w:numFmt w:val="bullet"/>
+      <w:lvlText w:val=""/>
+      <w:lvlJc w:val="left"/>
+      <w:pPr>
+        <w:ind w:left="2880" w:hanging="360"/>
+      </w:pPr>
+      <w:rPr>
+        <w:rFonts w:ascii="Symbol" w:hAnsi="Symbol" w:hint="default"/>
+      </w:rPr>
+    </w:lvl>
+    <w:lvl w:ilvl="4" w:tplc="08090003" w:tentative="1">
+      <w:start w:val="1"/>
+      <w:numFmt w:val="bullet"/>
+      <w:lvlText w:val="o"/>
+      <w:lvlJc w:val="left"/>
+      <w:pPr>
+        <w:ind w:left="3600" w:hanging="360"/>
+      </w:pPr>
+      <w:rPr>
+        <w:rFonts w:ascii="Courier New" w:hAnsi="Courier New" w:cs="Courier New" w:hint="default"/>
+      </w:rPr>
+    </w:lvl>
+    <w:lvl w:ilvl="5" w:tplc="08090005" w:tentative="1">
+      <w:start w:val="1"/>
+      <w:numFmt w:val="bullet"/>
+      <w:lvlText w:val=""/>
+      <w:lvlJc w:val="left"/>
+      <w:pPr>
+        <w:ind w:left="4320" w:hanging="360"/>
+      </w:pPr>
+      <w:rPr>
+        <w:rFonts w:ascii="Wingdings" w:hAnsi="Wingdings" w:hint="default"/>
+      </w:rPr>
+    </w:lvl>
+    <w:lvl w:ilvl="6" w:tplc="08090001" w:tentative="1">
+      <w:start w:val="1"/>
+      <w:numFmt w:val="bullet"/>
+      <w:lvlText w:val=""/>
+      <w:lvlJc w:val="left"/>
+      <w:pPr>
+        <w:ind w:left="5040" w:hanging="360"/>
+      </w:pPr>
+      <w:rPr>
+        <w:rFonts w:ascii="Symbol" w:hAnsi="Symbol" w:hint="default"/>
+      </w:rPr>
+    </w:lvl>
+    <w:lvl w:ilvl="7" w:tplc="08090003" w:tentative="1">
+      <w:start w:val="1"/>
+      <w:numFmt w:val="bullet"/>
+      <w:lvlText w:val="o"/>
+      <w:lvlJc w:val="left"/>
+      <w:pPr>
+        <w:ind w:left="5760" w:hanging="360"/>
+      </w:pPr>
+      <w:rPr>
+        <w:rFonts w:ascii="Courier New" w:hAnsi="Courier New" w:cs="Courier New" w:hint="default"/>
+      </w:rPr>
+    </w:lvl>
+    <w:lvl w:ilvl="8" w:tplc="08090005" w:tentative="1">
+      <w:start w:val="1"/>
+      <w:numFmt w:val="bullet"/>
+      <w:lvlText w:val=""/>
+      <w:lvlJc w:val="left"/>
+      <w:pPr>
+        <w:ind w:left="6480" w:hanging="360"/>
+      </w:pPr>
+      <w:rPr>
+        <w:rFonts w:ascii="Wingdings" w:hAnsi="Wingdings" w:hint="default"/>
+      </w:rPr>
+    </w:lvl>
+  </w:abstractNum>
+  <w:abstractNum w:abstractNumId="16" w15:restartNumberingAfterBreak="0">
+    <w:nsid w:val="75505B2E"/>
+    <w:multiLevelType w:val="hybridMultilevel"/>
+    <w:tmpl w:val="11AC55E8"/>
+    <w:lvl w:ilvl="0" w:tplc="0809000F">
+      <w:start w:val="5"/>
+      <w:numFmt w:val="decimal"/>
+      <w:lvlText w:val="%1."/>
+      <w:lvlJc w:val="left"/>
+      <w:pPr>
+        <w:ind w:left="720" w:hanging="360"/>
+      </w:pPr>
+      <w:rPr>
+        <w:rFonts w:hint="default"/>
+      </w:rPr>
+    </w:lvl>
+    <w:lvl w:ilvl="1" w:tplc="08090019" w:tentative="1">
+      <w:start w:val="1"/>
+      <w:numFmt w:val="lowerLetter"/>
+      <w:lvlText w:val="%2."/>
+      <w:lvlJc w:val="left"/>
+      <w:pPr>
+        <w:ind w:left="1440" w:hanging="360"/>
+      </w:pPr>
+    </w:lvl>
+    <w:lvl w:ilvl="2" w:tplc="0809001B" w:tentative="1">
+      <w:start w:val="1"/>
+      <w:numFmt w:val="lowerRoman"/>
+      <w:lvlText w:val="%3."/>
+      <w:lvlJc w:val="right"/>
+      <w:pPr>
+        <w:ind w:left="2160" w:hanging="180"/>
+      </w:pPr>
+    </w:lvl>
+    <w:lvl w:ilvl="3" w:tplc="0809000F" w:tentative="1">
+      <w:start w:val="1"/>
+      <w:numFmt w:val="decimal"/>
+      <w:lvlText w:val="%4."/>
+      <w:lvlJc w:val="left"/>
+      <w:pPr>
+        <w:ind w:left="2880" w:hanging="360"/>
+      </w:pPr>
+    </w:lvl>
+    <w:lvl w:ilvl="4" w:tplc="08090019" w:tentative="1">
+      <w:start w:val="1"/>
+      <w:numFmt w:val="lowerLetter"/>
+      <w:lvlText w:val="%5."/>
+      <w:lvlJc w:val="left"/>
+      <w:pPr>
+        <w:ind w:left="3600" w:hanging="360"/>
+      </w:pPr>
+    </w:lvl>
+    <w:lvl w:ilvl="5" w:tplc="0809001B" w:tentative="1">
+      <w:start w:val="1"/>
+      <w:numFmt w:val="lowerRoman"/>
+      <w:lvlText w:val="%6."/>
+      <w:lvlJc w:val="right"/>
+      <w:pPr>
+        <w:ind w:left="4320" w:hanging="180"/>
+      </w:pPr>
+    </w:lvl>
+    <w:lvl w:ilvl="6" w:tplc="0809000F" w:tentative="1">
+      <w:start w:val="1"/>
+      <w:numFmt w:val="decimal"/>
+      <w:lvlText w:val="%7."/>
+      <w:lvlJc w:val="left"/>
+      <w:pPr>
+        <w:ind w:left="5040" w:hanging="360"/>
+      </w:pPr>
+    </w:lvl>
+    <w:lvl w:ilvl="7" w:tplc="08090019" w:tentative="1">
+      <w:start w:val="1"/>
+      <w:numFmt w:val="lowerLetter"/>
+      <w:lvlText w:val="%8."/>
+      <w:lvlJc w:val="left"/>
+      <w:pPr>
+        <w:ind w:left="5760" w:hanging="360"/>
+      </w:pPr>
+    </w:lvl>
+    <w:lvl w:ilvl="8" w:tplc="0809001B" w:tentative="1">
+      <w:start w:val="1"/>
+      <w:numFmt w:val="lowerRoman"/>
+      <w:lvlText w:val="%9."/>
+      <w:lvlJc w:val="right"/>
+      <w:pPr>
+        <w:ind w:left="6480" w:hanging="180"/>
+      </w:pPr>
+    </w:lvl>
+  </w:abstractNum>
+  <w:abstractNum w:abstractNumId="17" w15:restartNumberingAfterBreak="0">
     <w:nsid w:val="76310F51"/>
     <w:multiLevelType w:val="hybridMultilevel"/>
     <w:tmpl w:val="7D8023E4"/>
@@ -9273,7 +11284,7 @@
       </w:rPr>
     </w:lvl>
   </w:abstractNum>
-  <w:abstractNum w:abstractNumId="14" w15:restartNumberingAfterBreak="0">
+  <w:abstractNum w:abstractNumId="18" w15:restartNumberingAfterBreak="0">
     <w:nsid w:val="7F442C24"/>
     <w:multiLevelType w:val="hybridMultilevel"/>
     <w:tmpl w:val="26A26BCC"/>
@@ -9387,49 +11398,61 @@
     </w:lvl>
   </w:abstractNum>
   <w:num w:numId="1">
-    <w:abstractNumId w:val="8"/>
+    <w:abstractNumId w:val="9"/>
   </w:num>
   <w:num w:numId="2">
-    <w:abstractNumId w:val="14"/>
+    <w:abstractNumId w:val="18"/>
   </w:num>
   <w:num w:numId="3">
     <w:abstractNumId w:val="0"/>
   </w:num>
   <w:num w:numId="4">
+    <w:abstractNumId w:val="17"/>
+  </w:num>
+  <w:num w:numId="5">
+    <w:abstractNumId w:val="10"/>
+  </w:num>
+  <w:num w:numId="6">
+    <w:abstractNumId w:val="7"/>
+  </w:num>
+  <w:num w:numId="7">
+    <w:abstractNumId w:val="5"/>
+  </w:num>
+  <w:num w:numId="8">
+    <w:abstractNumId w:val="14"/>
+  </w:num>
+  <w:num w:numId="9">
+    <w:abstractNumId w:val="12"/>
+  </w:num>
+  <w:num w:numId="10">
+    <w:abstractNumId w:val="6"/>
+  </w:num>
+  <w:num w:numId="11">
+    <w:abstractNumId w:val="2"/>
+  </w:num>
+  <w:num w:numId="12">
+    <w:abstractNumId w:val="3"/>
+  </w:num>
+  <w:num w:numId="13">
+    <w:abstractNumId w:val="8"/>
+  </w:num>
+  <w:num w:numId="14">
+    <w:abstractNumId w:val="4"/>
+  </w:num>
+  <w:num w:numId="15">
+    <w:abstractNumId w:val="11"/>
+  </w:num>
+  <w:num w:numId="16">
+    <w:abstractNumId w:val="16"/>
+  </w:num>
+  <w:num w:numId="17">
     <w:abstractNumId w:val="13"/>
   </w:num>
-  <w:num w:numId="5">
-    <w:abstractNumId w:val="9"/>
+  <w:num w:numId="18">
+    <w:abstractNumId w:val="15"/>
   </w:num>
-  <w:num w:numId="6">
-    <w:abstractNumId w:val="6"/>
-  </w:num>
-  <w:num w:numId="7">
-    <w:abstractNumId w:val="4"/>
-  </w:num>
-  <w:num w:numId="8">
-    <w:abstractNumId w:val="12"/>
-  </w:num>
-  <w:num w:numId="9">
-    <w:abstractNumId w:val="11"/>
-  </w:num>
-  <w:num w:numId="10">
-    <w:abstractNumId w:val="5"/>
-  </w:num>
-  <w:num w:numId="11">
+  <w:num w:numId="19">
     <w:abstractNumId w:val="1"/>
-  </w:num>
-  <w:num w:numId="12">
-    <w:abstractNumId w:val="2"/>
-  </w:num>
-  <w:num w:numId="13">
-    <w:abstractNumId w:val="7"/>
-  </w:num>
-  <w:num w:numId="14">
-    <w:abstractNumId w:val="3"/>
-  </w:num>
-  <w:num w:numId="15">
-    <w:abstractNumId w:val="10"/>
   </w:num>
 </w:numbering>
 </file>
@@ -9830,15 +11853,15 @@
     <w:lsdException w:name="Smart Link" w:semiHidden="1" w:unhideWhenUsed="1"/>
     <w:lsdException w:name="Smart Link Error" w:semiHidden="1" w:unhideWhenUsed="1"/>
   </w:latentStyles>
-  <w:style w:type="paragraph" w:default="1" w:styleId="Standard">
+  <w:style w:type="paragraph" w:default="1" w:styleId="Normal">
     <w:name w:val="Normal"/>
     <w:qFormat/>
   </w:style>
-  <w:style w:type="paragraph" w:styleId="berschrift1">
+  <w:style w:type="paragraph" w:styleId="Heading1">
     <w:name w:val="heading 1"/>
-    <w:basedOn w:val="Standard"/>
-    <w:next w:val="Standard"/>
-    <w:link w:val="berschrift1Zchn"/>
+    <w:basedOn w:val="Normal"/>
+    <w:next w:val="Normal"/>
+    <w:link w:val="Heading1Char"/>
     <w:uiPriority w:val="9"/>
     <w:qFormat/>
     <w:rsid w:val="009B1FEB"/>
@@ -9855,11 +11878,11 @@
       <w:szCs w:val="32"/>
     </w:rPr>
   </w:style>
-  <w:style w:type="paragraph" w:styleId="berschrift2">
+  <w:style w:type="paragraph" w:styleId="Heading2">
     <w:name w:val="heading 2"/>
-    <w:basedOn w:val="Standard"/>
-    <w:next w:val="Standard"/>
-    <w:link w:val="berschrift2Zchn"/>
+    <w:basedOn w:val="Normal"/>
+    <w:next w:val="Normal"/>
+    <w:link w:val="Heading2Char"/>
     <w:uiPriority w:val="9"/>
     <w:unhideWhenUsed/>
     <w:qFormat/>
@@ -9877,11 +11900,11 @@
       <w:szCs w:val="26"/>
     </w:rPr>
   </w:style>
-  <w:style w:type="paragraph" w:styleId="berschrift3">
+  <w:style w:type="paragraph" w:styleId="Heading3">
     <w:name w:val="heading 3"/>
-    <w:basedOn w:val="Standard"/>
-    <w:next w:val="Standard"/>
-    <w:link w:val="berschrift3Zchn"/>
+    <w:basedOn w:val="Normal"/>
+    <w:next w:val="Normal"/>
+    <w:link w:val="Heading3Char"/>
     <w:uiPriority w:val="9"/>
     <w:unhideWhenUsed/>
     <w:qFormat/>
@@ -9899,11 +11922,11 @@
       <w:szCs w:val="24"/>
     </w:rPr>
   </w:style>
-  <w:style w:type="paragraph" w:styleId="berschrift4">
+  <w:style w:type="paragraph" w:styleId="Heading4">
     <w:name w:val="heading 4"/>
-    <w:basedOn w:val="Standard"/>
-    <w:next w:val="Standard"/>
-    <w:link w:val="berschrift4Zchn"/>
+    <w:basedOn w:val="Normal"/>
+    <w:next w:val="Normal"/>
+    <w:link w:val="Heading4Char"/>
     <w:uiPriority w:val="9"/>
     <w:unhideWhenUsed/>
     <w:qFormat/>
@@ -9921,13 +11944,13 @@
       <w:color w:val="2F5496" w:themeColor="accent1" w:themeShade="BF"/>
     </w:rPr>
   </w:style>
-  <w:style w:type="character" w:default="1" w:styleId="Absatz-Standardschriftart">
+  <w:style w:type="character" w:default="1" w:styleId="DefaultParagraphFont">
     <w:name w:val="Default Paragraph Font"/>
     <w:uiPriority w:val="1"/>
     <w:semiHidden/>
     <w:unhideWhenUsed/>
   </w:style>
-  <w:style w:type="table" w:default="1" w:styleId="NormaleTabelle">
+  <w:style w:type="table" w:default="1" w:styleId="TableNormal">
     <w:name w:val="Normal Table"/>
     <w:uiPriority w:val="99"/>
     <w:semiHidden/>
@@ -9942,16 +11965,16 @@
       </w:tblCellMar>
     </w:tblPr>
   </w:style>
-  <w:style w:type="numbering" w:default="1" w:styleId="KeineListe">
+  <w:style w:type="numbering" w:default="1" w:styleId="NoList">
     <w:name w:val="No List"/>
     <w:uiPriority w:val="99"/>
     <w:semiHidden/>
     <w:unhideWhenUsed/>
   </w:style>
-  <w:style w:type="character" w:customStyle="1" w:styleId="berschrift1Zchn">
-    <w:name w:val="Überschrift 1 Zchn"/>
-    <w:basedOn w:val="Absatz-Standardschriftart"/>
-    <w:link w:val="berschrift1"/>
+  <w:style w:type="character" w:customStyle="1" w:styleId="Heading1Char">
+    <w:name w:val="Heading 1 Char"/>
+    <w:basedOn w:val="DefaultParagraphFont"/>
+    <w:link w:val="Heading1"/>
     <w:uiPriority w:val="9"/>
     <w:rsid w:val="009B1FEB"/>
     <w:rPr>
@@ -9961,11 +11984,11 @@
       <w:szCs w:val="32"/>
     </w:rPr>
   </w:style>
-  <w:style w:type="paragraph" w:styleId="Titel">
+  <w:style w:type="paragraph" w:styleId="Title">
     <w:name w:val="Title"/>
-    <w:basedOn w:val="Standard"/>
-    <w:next w:val="Standard"/>
-    <w:link w:val="TitelZchn"/>
+    <w:basedOn w:val="Normal"/>
+    <w:next w:val="Normal"/>
+    <w:link w:val="TitleChar"/>
     <w:uiPriority w:val="10"/>
     <w:qFormat/>
     <w:rsid w:val="009B1FEB"/>
@@ -9981,10 +12004,10 @@
       <w:szCs w:val="56"/>
     </w:rPr>
   </w:style>
-  <w:style w:type="character" w:customStyle="1" w:styleId="TitelZchn">
-    <w:name w:val="Titel Zchn"/>
-    <w:basedOn w:val="Absatz-Standardschriftart"/>
-    <w:link w:val="Titel"/>
+  <w:style w:type="character" w:customStyle="1" w:styleId="TitleChar">
+    <w:name w:val="Title Char"/>
+    <w:basedOn w:val="DefaultParagraphFont"/>
+    <w:link w:val="Title"/>
     <w:uiPriority w:val="10"/>
     <w:rsid w:val="009B1FEB"/>
     <w:rPr>
@@ -9995,10 +12018,10 @@
       <w:szCs w:val="56"/>
     </w:rPr>
   </w:style>
-  <w:style w:type="paragraph" w:styleId="Inhaltsverzeichnisberschrift">
+  <w:style w:type="paragraph" w:styleId="TOCHeading">
     <w:name w:val="TOC Heading"/>
-    <w:basedOn w:val="berschrift1"/>
-    <w:next w:val="Standard"/>
+    <w:basedOn w:val="Heading1"/>
+    <w:next w:val="Normal"/>
     <w:uiPriority w:val="39"/>
     <w:unhideWhenUsed/>
     <w:qFormat/>
@@ -10010,10 +12033,10 @@
       <w:lang w:eastAsia="de-CH"/>
     </w:rPr>
   </w:style>
-  <w:style w:type="character" w:customStyle="1" w:styleId="berschrift2Zchn">
-    <w:name w:val="Überschrift 2 Zchn"/>
-    <w:basedOn w:val="Absatz-Standardschriftart"/>
-    <w:link w:val="berschrift2"/>
+  <w:style w:type="character" w:customStyle="1" w:styleId="Heading2Char">
+    <w:name w:val="Heading 2 Char"/>
+    <w:basedOn w:val="DefaultParagraphFont"/>
+    <w:link w:val="Heading2"/>
     <w:uiPriority w:val="9"/>
     <w:rsid w:val="009B1FEB"/>
     <w:rPr>
@@ -10023,9 +12046,9 @@
       <w:szCs w:val="26"/>
     </w:rPr>
   </w:style>
-  <w:style w:type="paragraph" w:styleId="Listenabsatz">
+  <w:style w:type="paragraph" w:styleId="ListParagraph">
     <w:name w:val="List Paragraph"/>
-    <w:basedOn w:val="Standard"/>
+    <w:basedOn w:val="Normal"/>
     <w:uiPriority w:val="34"/>
     <w:qFormat/>
     <w:rsid w:val="00E2711D"/>
@@ -10034,10 +12057,10 @@
       <w:contextualSpacing/>
     </w:pPr>
   </w:style>
-  <w:style w:type="character" w:customStyle="1" w:styleId="berschrift3Zchn">
-    <w:name w:val="Überschrift 3 Zchn"/>
-    <w:basedOn w:val="Absatz-Standardschriftart"/>
-    <w:link w:val="berschrift3"/>
+  <w:style w:type="character" w:customStyle="1" w:styleId="Heading3Char">
+    <w:name w:val="Heading 3 Char"/>
+    <w:basedOn w:val="DefaultParagraphFont"/>
+    <w:link w:val="Heading3"/>
     <w:uiPriority w:val="9"/>
     <w:rsid w:val="00E2711D"/>
     <w:rPr>
@@ -10047,10 +12070,10 @@
       <w:szCs w:val="24"/>
     </w:rPr>
   </w:style>
-  <w:style w:type="paragraph" w:styleId="Verzeichnis1">
+  <w:style w:type="paragraph" w:styleId="TOC1">
     <w:name w:val="toc 1"/>
-    <w:basedOn w:val="Standard"/>
-    <w:next w:val="Standard"/>
+    <w:basedOn w:val="Normal"/>
+    <w:next w:val="Normal"/>
     <w:autoRedefine/>
     <w:uiPriority w:val="39"/>
     <w:unhideWhenUsed/>
@@ -10059,10 +12082,10 @@
       <w:spacing w:after="100"/>
     </w:pPr>
   </w:style>
-  <w:style w:type="paragraph" w:styleId="Verzeichnis2">
+  <w:style w:type="paragraph" w:styleId="TOC2">
     <w:name w:val="toc 2"/>
-    <w:basedOn w:val="Standard"/>
-    <w:next w:val="Standard"/>
+    <w:basedOn w:val="Normal"/>
+    <w:next w:val="Normal"/>
     <w:autoRedefine/>
     <w:uiPriority w:val="39"/>
     <w:unhideWhenUsed/>
@@ -10072,10 +12095,10 @@
       <w:ind w:left="220"/>
     </w:pPr>
   </w:style>
-  <w:style w:type="paragraph" w:styleId="Verzeichnis3">
+  <w:style w:type="paragraph" w:styleId="TOC3">
     <w:name w:val="toc 3"/>
-    <w:basedOn w:val="Standard"/>
-    <w:next w:val="Standard"/>
+    <w:basedOn w:val="Normal"/>
+    <w:next w:val="Normal"/>
     <w:autoRedefine/>
     <w:uiPriority w:val="39"/>
     <w:unhideWhenUsed/>
@@ -10087,7 +12110,7 @@
   </w:style>
   <w:style w:type="character" w:styleId="Hyperlink">
     <w:name w:val="Hyperlink"/>
-    <w:basedOn w:val="Absatz-Standardschriftart"/>
+    <w:basedOn w:val="DefaultParagraphFont"/>
     <w:uiPriority w:val="99"/>
     <w:unhideWhenUsed/>
     <w:rsid w:val="00365B45"/>
@@ -10096,9 +12119,9 @@
       <w:u w:val="single"/>
     </w:rPr>
   </w:style>
-  <w:style w:type="paragraph" w:styleId="StandardWeb">
+  <w:style w:type="paragraph" w:styleId="NormalWeb">
     <w:name w:val="Normal (Web)"/>
-    <w:basedOn w:val="Standard"/>
+    <w:basedOn w:val="Normal"/>
     <w:uiPriority w:val="99"/>
     <w:semiHidden/>
     <w:unhideWhenUsed/>
@@ -10113,10 +12136,10 @@
       <w:lang w:val="en-US" w:eastAsia="en-GB"/>
     </w:rPr>
   </w:style>
-  <w:style w:type="character" w:customStyle="1" w:styleId="berschrift4Zchn">
-    <w:name w:val="Überschrift 4 Zchn"/>
-    <w:basedOn w:val="Absatz-Standardschriftart"/>
-    <w:link w:val="berschrift4"/>
+  <w:style w:type="character" w:customStyle="1" w:styleId="Heading4Char">
+    <w:name w:val="Heading 4 Char"/>
+    <w:basedOn w:val="DefaultParagraphFont"/>
+    <w:link w:val="Heading4"/>
     <w:uiPriority w:val="9"/>
     <w:rsid w:val="0045349D"/>
     <w:rPr>
@@ -10429,7 +12452,7 @@
 </file>
 
 <file path=customXml/itemProps1.xml><?xml version="1.0" encoding="utf-8"?>
-<ds:datastoreItem xmlns:ds="http://schemas.openxmlformats.org/officeDocument/2006/customXml" ds:itemID="{98CB46EA-7CE7-438D-92D7-962E5D8F0A9F}">
+<ds:datastoreItem xmlns:ds="http://schemas.openxmlformats.org/officeDocument/2006/customXml" ds:itemID="{A40F26BD-D66C-974A-A9DB-81081CA265B2}">
   <ds:schemaRefs>
     <ds:schemaRef ds:uri="http://schemas.openxmlformats.org/officeDocument/2006/bibliography"/>
   </ds:schemaRefs>

--- a/Informatik/3/People-Oriented Computing/Zusammenfassung.docx
+++ b/Informatik/3/People-Oriented Computing/Zusammenfassung.docx
@@ -7,15 +7,7 @@
         <w:pStyle w:val="Titel"/>
       </w:pPr>
       <w:r>
-        <w:t>Zusammenfassung People-</w:t>
-      </w:r>
-      <w:proofErr w:type="spellStart"/>
-      <w:r>
-        <w:t>Oriented</w:t>
-      </w:r>
-      <w:proofErr w:type="spellEnd"/>
-      <w:r>
-        <w:t xml:space="preserve"> Computing</w:t>
+        <w:t>Zusammenfassung People-Oriented Computing</w:t>
       </w:r>
     </w:p>
     <w:sdt>
@@ -72,7 +64,7 @@
           <w:r>
             <w:fldChar w:fldCharType="separate"/>
           </w:r>
-          <w:hyperlink w:anchor="_Toc21604429" w:history="1">
+          <w:hyperlink w:anchor="_Toc22116869" w:history="1">
             <w:r>
               <w:rPr>
                 <w:rStyle w:val="Hyperlink"/>
@@ -100,7 +92,7 @@
                 <w:noProof/>
                 <w:webHidden/>
               </w:rPr>
-              <w:instrText xml:space="preserve"> PAGEREF _Toc21604429 \h </w:instrText>
+              <w:instrText xml:space="preserve"> PAGEREF _Toc22116869 \h </w:instrText>
             </w:r>
             <w:r>
               <w:rPr>
@@ -143,7 +135,7 @@
               <w:lang w:eastAsia="de-CH"/>
             </w:rPr>
           </w:pPr>
-          <w:hyperlink w:anchor="_Toc21604430" w:history="1">
+          <w:hyperlink w:anchor="_Toc22116870" w:history="1">
             <w:r>
               <w:rPr>
                 <w:rStyle w:val="Hyperlink"/>
@@ -171,7 +163,7 @@
                 <w:noProof/>
                 <w:webHidden/>
               </w:rPr>
-              <w:instrText xml:space="preserve"> PAGEREF _Toc21604430 \h </w:instrText>
+              <w:instrText xml:space="preserve"> PAGEREF _Toc22116870 \h </w:instrText>
             </w:r>
             <w:r>
               <w:rPr>
@@ -214,7 +206,7 @@
               <w:lang w:eastAsia="de-CH"/>
             </w:rPr>
           </w:pPr>
-          <w:hyperlink w:anchor="_Toc21604431" w:history="1">
+          <w:hyperlink w:anchor="_Toc22116871" w:history="1">
             <w:r>
               <w:rPr>
                 <w:rStyle w:val="Hyperlink"/>
@@ -242,7 +234,7 @@
                 <w:noProof/>
                 <w:webHidden/>
               </w:rPr>
-              <w:instrText xml:space="preserve"> PAGEREF _Toc21604431 \h </w:instrText>
+              <w:instrText xml:space="preserve"> PAGEREF _Toc22116871 \h </w:instrText>
             </w:r>
             <w:r>
               <w:rPr>
@@ -285,7 +277,7 @@
               <w:lang w:eastAsia="de-CH"/>
             </w:rPr>
           </w:pPr>
-          <w:hyperlink w:anchor="_Toc21604432" w:history="1">
+          <w:hyperlink w:anchor="_Toc22116872" w:history="1">
             <w:r>
               <w:rPr>
                 <w:rStyle w:val="Hyperlink"/>
@@ -313,7 +305,7 @@
                 <w:noProof/>
                 <w:webHidden/>
               </w:rPr>
-              <w:instrText xml:space="preserve"> PAGEREF _Toc21604432 \h </w:instrText>
+              <w:instrText xml:space="preserve"> PAGEREF _Toc22116872 \h </w:instrText>
             </w:r>
             <w:r>
               <w:rPr>
@@ -356,7 +348,7 @@
               <w:lang w:eastAsia="de-CH"/>
             </w:rPr>
           </w:pPr>
-          <w:hyperlink w:anchor="_Toc21604433" w:history="1">
+          <w:hyperlink w:anchor="_Toc22116873" w:history="1">
             <w:r>
               <w:rPr>
                 <w:rStyle w:val="Hyperlink"/>
@@ -384,7 +376,7 @@
                 <w:noProof/>
                 <w:webHidden/>
               </w:rPr>
-              <w:instrText xml:space="preserve"> PAGEREF _Toc21604433 \h </w:instrText>
+              <w:instrText xml:space="preserve"> PAGEREF _Toc22116873 \h </w:instrText>
             </w:r>
             <w:r>
               <w:rPr>
@@ -427,7 +419,7 @@
               <w:lang w:eastAsia="de-CH"/>
             </w:rPr>
           </w:pPr>
-          <w:hyperlink w:anchor="_Toc21604434" w:history="1">
+          <w:hyperlink w:anchor="_Toc22116874" w:history="1">
             <w:r>
               <w:rPr>
                 <w:rStyle w:val="Hyperlink"/>
@@ -455,7 +447,7 @@
                 <w:noProof/>
                 <w:webHidden/>
               </w:rPr>
-              <w:instrText xml:space="preserve"> PAGEREF _Toc21604434 \h </w:instrText>
+              <w:instrText xml:space="preserve"> PAGEREF _Toc22116874 \h </w:instrText>
             </w:r>
             <w:r>
               <w:rPr>
@@ -498,7 +490,7 @@
               <w:lang w:eastAsia="de-CH"/>
             </w:rPr>
           </w:pPr>
-          <w:hyperlink w:anchor="_Toc21604435" w:history="1">
+          <w:hyperlink w:anchor="_Toc22116875" w:history="1">
             <w:r>
               <w:rPr>
                 <w:rStyle w:val="Hyperlink"/>
@@ -526,7 +518,7 @@
                 <w:noProof/>
                 <w:webHidden/>
               </w:rPr>
-              <w:instrText xml:space="preserve"> PAGEREF _Toc21604435 \h </w:instrText>
+              <w:instrText xml:space="preserve"> PAGEREF _Toc22116875 \h </w:instrText>
             </w:r>
             <w:r>
               <w:rPr>
@@ -569,7 +561,7 @@
               <w:lang w:eastAsia="de-CH"/>
             </w:rPr>
           </w:pPr>
-          <w:hyperlink w:anchor="_Toc21604436" w:history="1">
+          <w:hyperlink w:anchor="_Toc22116876" w:history="1">
             <w:r>
               <w:rPr>
                 <w:rStyle w:val="Hyperlink"/>
@@ -597,7 +589,7 @@
                 <w:noProof/>
                 <w:webHidden/>
               </w:rPr>
-              <w:instrText xml:space="preserve"> PAGEREF _Toc21604436 \h </w:instrText>
+              <w:instrText xml:space="preserve"> PAGEREF _Toc22116876 \h </w:instrText>
             </w:r>
             <w:r>
               <w:rPr>
@@ -640,7 +632,7 @@
               <w:lang w:eastAsia="de-CH"/>
             </w:rPr>
           </w:pPr>
-          <w:hyperlink w:anchor="_Toc21604437" w:history="1">
+          <w:hyperlink w:anchor="_Toc22116877" w:history="1">
             <w:r>
               <w:rPr>
                 <w:rStyle w:val="Hyperlink"/>
@@ -668,7 +660,7 @@
                 <w:noProof/>
                 <w:webHidden/>
               </w:rPr>
-              <w:instrText xml:space="preserve"> PAGEREF _Toc21604437 \h </w:instrText>
+              <w:instrText xml:space="preserve"> PAGEREF _Toc22116877 \h </w:instrText>
             </w:r>
             <w:r>
               <w:rPr>
@@ -711,7 +703,7 @@
               <w:lang w:eastAsia="de-CH"/>
             </w:rPr>
           </w:pPr>
-          <w:hyperlink w:anchor="_Toc21604438" w:history="1">
+          <w:hyperlink w:anchor="_Toc22116878" w:history="1">
             <w:r>
               <w:rPr>
                 <w:rStyle w:val="Hyperlink"/>
@@ -739,7 +731,7 @@
                 <w:noProof/>
                 <w:webHidden/>
               </w:rPr>
-              <w:instrText xml:space="preserve"> PAGEREF _Toc21604438 \h </w:instrText>
+              <w:instrText xml:space="preserve"> PAGEREF _Toc22116878 \h </w:instrText>
             </w:r>
             <w:r>
               <w:rPr>
@@ -782,7 +774,7 @@
               <w:lang w:eastAsia="de-CH"/>
             </w:rPr>
           </w:pPr>
-          <w:hyperlink w:anchor="_Toc21604439" w:history="1">
+          <w:hyperlink w:anchor="_Toc22116879" w:history="1">
             <w:r>
               <w:rPr>
                 <w:rStyle w:val="Hyperlink"/>
@@ -810,7 +802,7 @@
                 <w:noProof/>
                 <w:webHidden/>
               </w:rPr>
-              <w:instrText xml:space="preserve"> PAGEREF _Toc21604439 \h </w:instrText>
+              <w:instrText xml:space="preserve"> PAGEREF _Toc22116879 \h </w:instrText>
             </w:r>
             <w:r>
               <w:rPr>
@@ -853,7 +845,7 @@
               <w:lang w:eastAsia="de-CH"/>
             </w:rPr>
           </w:pPr>
-          <w:hyperlink w:anchor="_Toc21604440" w:history="1">
+          <w:hyperlink w:anchor="_Toc22116880" w:history="1">
             <w:r>
               <w:rPr>
                 <w:rStyle w:val="Hyperlink"/>
@@ -881,7 +873,7 @@
                 <w:noProof/>
                 <w:webHidden/>
               </w:rPr>
-              <w:instrText xml:space="preserve"> PAGEREF _Toc21604440 \h </w:instrText>
+              <w:instrText xml:space="preserve"> PAGEREF _Toc22116880 \h </w:instrText>
             </w:r>
             <w:r>
               <w:rPr>
@@ -924,7 +916,7 @@
               <w:lang w:eastAsia="de-CH"/>
             </w:rPr>
           </w:pPr>
-          <w:hyperlink w:anchor="_Toc21604441" w:history="1">
+          <w:hyperlink w:anchor="_Toc22116881" w:history="1">
             <w:r>
               <w:rPr>
                 <w:rStyle w:val="Hyperlink"/>
@@ -952,7 +944,7 @@
                 <w:noProof/>
                 <w:webHidden/>
               </w:rPr>
-              <w:instrText xml:space="preserve"> PAGEREF _Toc21604441 \h </w:instrText>
+              <w:instrText xml:space="preserve"> PAGEREF _Toc22116881 \h </w:instrText>
             </w:r>
             <w:r>
               <w:rPr>
@@ -995,7 +987,7 @@
               <w:lang w:eastAsia="de-CH"/>
             </w:rPr>
           </w:pPr>
-          <w:hyperlink w:anchor="_Toc21604442" w:history="1">
+          <w:hyperlink w:anchor="_Toc22116882" w:history="1">
             <w:r>
               <w:rPr>
                 <w:rStyle w:val="Hyperlink"/>
@@ -1023,7 +1015,7 @@
                 <w:noProof/>
                 <w:webHidden/>
               </w:rPr>
-              <w:instrText xml:space="preserve"> PAGEREF _Toc21604442 \h </w:instrText>
+              <w:instrText xml:space="preserve"> PAGEREF _Toc22116882 \h </w:instrText>
             </w:r>
             <w:r>
               <w:rPr>
@@ -1066,7 +1058,7 @@
               <w:lang w:eastAsia="de-CH"/>
             </w:rPr>
           </w:pPr>
-          <w:hyperlink w:anchor="_Toc21604443" w:history="1">
+          <w:hyperlink w:anchor="_Toc22116883" w:history="1">
             <w:r>
               <w:rPr>
                 <w:rStyle w:val="Hyperlink"/>
@@ -1094,7 +1086,7 @@
                 <w:noProof/>
                 <w:webHidden/>
               </w:rPr>
-              <w:instrText xml:space="preserve"> PAGEREF _Toc21604443 \h </w:instrText>
+              <w:instrText xml:space="preserve"> PAGEREF _Toc22116883 \h </w:instrText>
             </w:r>
             <w:r>
               <w:rPr>
@@ -1137,7 +1129,7 @@
               <w:lang w:eastAsia="de-CH"/>
             </w:rPr>
           </w:pPr>
-          <w:hyperlink w:anchor="_Toc21604444" w:history="1">
+          <w:hyperlink w:anchor="_Toc22116884" w:history="1">
             <w:r>
               <w:rPr>
                 <w:rStyle w:val="Hyperlink"/>
@@ -1165,7 +1157,7 @@
                 <w:noProof/>
                 <w:webHidden/>
               </w:rPr>
-              <w:instrText xml:space="preserve"> PAGEREF _Toc21604444 \h </w:instrText>
+              <w:instrText xml:space="preserve"> PAGEREF _Toc22116884 \h </w:instrText>
             </w:r>
             <w:r>
               <w:rPr>
@@ -1208,7 +1200,7 @@
               <w:lang w:eastAsia="de-CH"/>
             </w:rPr>
           </w:pPr>
-          <w:hyperlink w:anchor="_Toc21604445" w:history="1">
+          <w:hyperlink w:anchor="_Toc22116885" w:history="1">
             <w:r>
               <w:rPr>
                 <w:rStyle w:val="Hyperlink"/>
@@ -1236,7 +1228,7 @@
                 <w:noProof/>
                 <w:webHidden/>
               </w:rPr>
-              <w:instrText xml:space="preserve"> PAGEREF _Toc21604445 \h </w:instrText>
+              <w:instrText xml:space="preserve"> PAGEREF _Toc22116885 \h </w:instrText>
             </w:r>
             <w:r>
               <w:rPr>
@@ -1279,7 +1271,7 @@
               <w:lang w:eastAsia="de-CH"/>
             </w:rPr>
           </w:pPr>
-          <w:hyperlink w:anchor="_Toc21604446" w:history="1">
+          <w:hyperlink w:anchor="_Toc22116886" w:history="1">
             <w:r>
               <w:rPr>
                 <w:rStyle w:val="Hyperlink"/>
@@ -1307,7 +1299,7 @@
                 <w:noProof/>
                 <w:webHidden/>
               </w:rPr>
-              <w:instrText xml:space="preserve"> PAGEREF _Toc21604446 \h </w:instrText>
+              <w:instrText xml:space="preserve"> PAGEREF _Toc22116886 \h </w:instrText>
             </w:r>
             <w:r>
               <w:rPr>
@@ -1350,7 +1342,7 @@
               <w:lang w:eastAsia="de-CH"/>
             </w:rPr>
           </w:pPr>
-          <w:hyperlink w:anchor="_Toc21604447" w:history="1">
+          <w:hyperlink w:anchor="_Toc22116887" w:history="1">
             <w:r>
               <w:rPr>
                 <w:rStyle w:val="Hyperlink"/>
@@ -1378,7 +1370,7 @@
                 <w:noProof/>
                 <w:webHidden/>
               </w:rPr>
-              <w:instrText xml:space="preserve"> PAGEREF _Toc21604447 \h </w:instrText>
+              <w:instrText xml:space="preserve"> PAGEREF _Toc22116887 \h </w:instrText>
             </w:r>
             <w:r>
               <w:rPr>
@@ -1421,7 +1413,7 @@
               <w:lang w:eastAsia="de-CH"/>
             </w:rPr>
           </w:pPr>
-          <w:hyperlink w:anchor="_Toc21604448" w:history="1">
+          <w:hyperlink w:anchor="_Toc22116888" w:history="1">
             <w:r>
               <w:rPr>
                 <w:rStyle w:val="Hyperlink"/>
@@ -1449,7 +1441,7 @@
                 <w:noProof/>
                 <w:webHidden/>
               </w:rPr>
-              <w:instrText xml:space="preserve"> PAGEREF _Toc21604448 \h </w:instrText>
+              <w:instrText xml:space="preserve"> PAGEREF _Toc22116888 \h </w:instrText>
             </w:r>
             <w:r>
               <w:rPr>
@@ -1492,7 +1484,7 @@
               <w:lang w:eastAsia="de-CH"/>
             </w:rPr>
           </w:pPr>
-          <w:hyperlink w:anchor="_Toc21604449" w:history="1">
+          <w:hyperlink w:anchor="_Toc22116889" w:history="1">
             <w:r>
               <w:rPr>
                 <w:rStyle w:val="Hyperlink"/>
@@ -1520,7 +1512,7 @@
                 <w:noProof/>
                 <w:webHidden/>
               </w:rPr>
-              <w:instrText xml:space="preserve"> PAGEREF _Toc21604449 \h </w:instrText>
+              <w:instrText xml:space="preserve"> PAGEREF _Toc22116889 \h </w:instrText>
             </w:r>
             <w:r>
               <w:rPr>
@@ -1563,7 +1555,7 @@
               <w:lang w:eastAsia="de-CH"/>
             </w:rPr>
           </w:pPr>
-          <w:hyperlink w:anchor="_Toc21604450" w:history="1">
+          <w:hyperlink w:anchor="_Toc22116890" w:history="1">
             <w:r>
               <w:rPr>
                 <w:rStyle w:val="Hyperlink"/>
@@ -1591,7 +1583,7 @@
                 <w:noProof/>
                 <w:webHidden/>
               </w:rPr>
-              <w:instrText xml:space="preserve"> PAGEREF _Toc21604450 \h </w:instrText>
+              <w:instrText xml:space="preserve"> PAGEREF _Toc22116890 \h </w:instrText>
             </w:r>
             <w:r>
               <w:rPr>
@@ -1634,7 +1626,7 @@
               <w:lang w:eastAsia="de-CH"/>
             </w:rPr>
           </w:pPr>
-          <w:hyperlink w:anchor="_Toc21604451" w:history="1">
+          <w:hyperlink w:anchor="_Toc22116891" w:history="1">
             <w:r>
               <w:rPr>
                 <w:rStyle w:val="Hyperlink"/>
@@ -1662,7 +1654,7 @@
                 <w:noProof/>
                 <w:webHidden/>
               </w:rPr>
-              <w:instrText xml:space="preserve"> PAGEREF _Toc21604451 \h </w:instrText>
+              <w:instrText xml:space="preserve"> PAGEREF _Toc22116891 \h </w:instrText>
             </w:r>
             <w:r>
               <w:rPr>
@@ -1705,7 +1697,7 @@
               <w:lang w:eastAsia="de-CH"/>
             </w:rPr>
           </w:pPr>
-          <w:hyperlink w:anchor="_Toc21604452" w:history="1">
+          <w:hyperlink w:anchor="_Toc22116892" w:history="1">
             <w:r>
               <w:rPr>
                 <w:rStyle w:val="Hyperlink"/>
@@ -1733,7 +1725,7 @@
                 <w:noProof/>
                 <w:webHidden/>
               </w:rPr>
-              <w:instrText xml:space="preserve"> PAGEREF _Toc21604452 \h </w:instrText>
+              <w:instrText xml:space="preserve"> PAGEREF _Toc22116892 \h </w:instrText>
             </w:r>
             <w:r>
               <w:rPr>
@@ -1776,7 +1768,7 @@
               <w:lang w:eastAsia="de-CH"/>
             </w:rPr>
           </w:pPr>
-          <w:hyperlink w:anchor="_Toc21604453" w:history="1">
+          <w:hyperlink w:anchor="_Toc22116893" w:history="1">
             <w:r>
               <w:rPr>
                 <w:rStyle w:val="Hyperlink"/>
@@ -1804,7 +1796,7 @@
                 <w:noProof/>
                 <w:webHidden/>
               </w:rPr>
-              <w:instrText xml:space="preserve"> PAGEREF _Toc21604453 \h </w:instrText>
+              <w:instrText xml:space="preserve"> PAGEREF _Toc22116893 \h </w:instrText>
             </w:r>
             <w:r>
               <w:rPr>
@@ -1847,7 +1839,7 @@
               <w:lang w:eastAsia="de-CH"/>
             </w:rPr>
           </w:pPr>
-          <w:hyperlink w:anchor="_Toc21604454" w:history="1">
+          <w:hyperlink w:anchor="_Toc22116894" w:history="1">
             <w:r>
               <w:rPr>
                 <w:rStyle w:val="Hyperlink"/>
@@ -1875,7 +1867,7 @@
                 <w:noProof/>
                 <w:webHidden/>
               </w:rPr>
-              <w:instrText xml:space="preserve"> PAGEREF _Toc21604454 \h </w:instrText>
+              <w:instrText xml:space="preserve"> PAGEREF _Toc22116894 \h </w:instrText>
             </w:r>
             <w:r>
               <w:rPr>
@@ -1918,7 +1910,7 @@
               <w:lang w:eastAsia="de-CH"/>
             </w:rPr>
           </w:pPr>
-          <w:hyperlink w:anchor="_Toc21604455" w:history="1">
+          <w:hyperlink w:anchor="_Toc22116895" w:history="1">
             <w:r>
               <w:rPr>
                 <w:rStyle w:val="Hyperlink"/>
@@ -1946,7 +1938,7 @@
                 <w:noProof/>
                 <w:webHidden/>
               </w:rPr>
-              <w:instrText xml:space="preserve"> PAGEREF _Toc21604455 \h </w:instrText>
+              <w:instrText xml:space="preserve"> PAGEREF _Toc22116895 \h </w:instrText>
             </w:r>
             <w:r>
               <w:rPr>
@@ -1989,7 +1981,7 @@
               <w:lang w:eastAsia="de-CH"/>
             </w:rPr>
           </w:pPr>
-          <w:hyperlink w:anchor="_Toc21604456" w:history="1">
+          <w:hyperlink w:anchor="_Toc22116896" w:history="1">
             <w:r>
               <w:rPr>
                 <w:rStyle w:val="Hyperlink"/>
@@ -2017,7 +2009,7 @@
                 <w:noProof/>
                 <w:webHidden/>
               </w:rPr>
-              <w:instrText xml:space="preserve"> PAGEREF _Toc21604456 \h </w:instrText>
+              <w:instrText xml:space="preserve"> PAGEREF _Toc22116896 \h </w:instrText>
             </w:r>
             <w:r>
               <w:rPr>
@@ -2060,7 +2052,7 @@
               <w:lang w:eastAsia="de-CH"/>
             </w:rPr>
           </w:pPr>
-          <w:hyperlink w:anchor="_Toc21604457" w:history="1">
+          <w:hyperlink w:anchor="_Toc22116897" w:history="1">
             <w:r>
               <w:rPr>
                 <w:rStyle w:val="Hyperlink"/>
@@ -2088,7 +2080,7 @@
                 <w:noProof/>
                 <w:webHidden/>
               </w:rPr>
-              <w:instrText xml:space="preserve"> PAGEREF _Toc21604457 \h </w:instrText>
+              <w:instrText xml:space="preserve"> PAGEREF _Toc22116897 \h </w:instrText>
             </w:r>
             <w:r>
               <w:rPr>
@@ -2131,7 +2123,7 @@
               <w:lang w:eastAsia="de-CH"/>
             </w:rPr>
           </w:pPr>
-          <w:hyperlink w:anchor="_Toc21604458" w:history="1">
+          <w:hyperlink w:anchor="_Toc22116898" w:history="1">
             <w:r>
               <w:rPr>
                 <w:rStyle w:val="Hyperlink"/>
@@ -2159,7 +2151,7 @@
                 <w:noProof/>
                 <w:webHidden/>
               </w:rPr>
-              <w:instrText xml:space="preserve"> PAGEREF _Toc21604458 \h </w:instrText>
+              <w:instrText xml:space="preserve"> PAGEREF _Toc22116898 \h </w:instrText>
             </w:r>
             <w:r>
               <w:rPr>
@@ -2202,7 +2194,7 @@
               <w:lang w:eastAsia="de-CH"/>
             </w:rPr>
           </w:pPr>
-          <w:hyperlink w:anchor="_Toc21604459" w:history="1">
+          <w:hyperlink w:anchor="_Toc22116899" w:history="1">
             <w:r>
               <w:rPr>
                 <w:rStyle w:val="Hyperlink"/>
@@ -2230,7 +2222,7 @@
                 <w:noProof/>
                 <w:webHidden/>
               </w:rPr>
-              <w:instrText xml:space="preserve"> PAGEREF _Toc21604459 \h </w:instrText>
+              <w:instrText xml:space="preserve"> PAGEREF _Toc22116899 \h </w:instrText>
             </w:r>
             <w:r>
               <w:rPr>
@@ -2273,7 +2265,7 @@
               <w:lang w:eastAsia="de-CH"/>
             </w:rPr>
           </w:pPr>
-          <w:hyperlink w:anchor="_Toc21604460" w:history="1">
+          <w:hyperlink w:anchor="_Toc22116900" w:history="1">
             <w:r>
               <w:rPr>
                 <w:rStyle w:val="Hyperlink"/>
@@ -2301,7 +2293,7 @@
                 <w:noProof/>
                 <w:webHidden/>
               </w:rPr>
-              <w:instrText xml:space="preserve"> PAGEREF _Toc21604460 \h </w:instrText>
+              <w:instrText xml:space="preserve"> PAGEREF _Toc22116900 \h </w:instrText>
             </w:r>
             <w:r>
               <w:rPr>
@@ -2344,7 +2336,7 @@
               <w:lang w:eastAsia="de-CH"/>
             </w:rPr>
           </w:pPr>
-          <w:hyperlink w:anchor="_Toc21604461" w:history="1">
+          <w:hyperlink w:anchor="_Toc22116901" w:history="1">
             <w:r>
               <w:rPr>
                 <w:rStyle w:val="Hyperlink"/>
@@ -2372,7 +2364,7 @@
                 <w:noProof/>
                 <w:webHidden/>
               </w:rPr>
-              <w:instrText xml:space="preserve"> PAGEREF _Toc21604461 \h </w:instrText>
+              <w:instrText xml:space="preserve"> PAGEREF _Toc22116901 \h </w:instrText>
             </w:r>
             <w:r>
               <w:rPr>
@@ -2415,7 +2407,7 @@
               <w:lang w:eastAsia="de-CH"/>
             </w:rPr>
           </w:pPr>
-          <w:hyperlink w:anchor="_Toc21604462" w:history="1">
+          <w:hyperlink w:anchor="_Toc22116902" w:history="1">
             <w:r>
               <w:rPr>
                 <w:rStyle w:val="Hyperlink"/>
@@ -2443,7 +2435,7 @@
                 <w:noProof/>
                 <w:webHidden/>
               </w:rPr>
-              <w:instrText xml:space="preserve"> PAGEREF _Toc21604462 \h </w:instrText>
+              <w:instrText xml:space="preserve"> PAGEREF _Toc22116902 \h </w:instrText>
             </w:r>
             <w:r>
               <w:rPr>
@@ -2486,7 +2478,7 @@
               <w:lang w:eastAsia="de-CH"/>
             </w:rPr>
           </w:pPr>
-          <w:hyperlink w:anchor="_Toc21604463" w:history="1">
+          <w:hyperlink w:anchor="_Toc22116903" w:history="1">
             <w:r>
               <w:rPr>
                 <w:rStyle w:val="Hyperlink"/>
@@ -2514,7 +2506,7 @@
                 <w:noProof/>
                 <w:webHidden/>
               </w:rPr>
-              <w:instrText xml:space="preserve"> PAGEREF _Toc21604463 \h </w:instrText>
+              <w:instrText xml:space="preserve"> PAGEREF _Toc22116903 \h </w:instrText>
             </w:r>
             <w:r>
               <w:rPr>
@@ -2557,7 +2549,7 @@
               <w:lang w:eastAsia="de-CH"/>
             </w:rPr>
           </w:pPr>
-          <w:hyperlink w:anchor="_Toc21604464" w:history="1">
+          <w:hyperlink w:anchor="_Toc22116904" w:history="1">
             <w:r>
               <w:rPr>
                 <w:rStyle w:val="Hyperlink"/>
@@ -2585,7 +2577,7 @@
                 <w:noProof/>
                 <w:webHidden/>
               </w:rPr>
-              <w:instrText xml:space="preserve"> PAGEREF _Toc21604464 \h </w:instrText>
+              <w:instrText xml:space="preserve"> PAGEREF _Toc22116904 \h </w:instrText>
             </w:r>
             <w:r>
               <w:rPr>
@@ -2628,14 +2620,30 @@
               <w:lang w:eastAsia="de-CH"/>
             </w:rPr>
           </w:pPr>
-          <w:hyperlink w:anchor="_Toc21604465" w:history="1">
+          <w:hyperlink w:anchor="_Toc22116905" w:history="1">
             <w:r>
               <w:rPr>
                 <w:rStyle w:val="Hyperlink"/>
                 <w:noProof/>
                 <w:lang w:val="en-US"/>
               </w:rPr>
-              <w:t>3.3.2 Tufte’s Principles</w:t>
+              <w:t>3.3.2 Tufte’s P</w:t>
+            </w:r>
+            <w:r>
+              <w:rPr>
+                <w:rStyle w:val="Hyperlink"/>
+                <w:noProof/>
+                <w:lang w:val="en-US"/>
+              </w:rPr>
+              <w:t>r</w:t>
+            </w:r>
+            <w:r>
+              <w:rPr>
+                <w:rStyle w:val="Hyperlink"/>
+                <w:noProof/>
+                <w:lang w:val="en-US"/>
+              </w:rPr>
+              <w:t>inciples</w:t>
             </w:r>
             <w:r>
               <w:rPr>
@@ -2656,7 +2664,7 @@
                 <w:noProof/>
                 <w:webHidden/>
               </w:rPr>
-              <w:instrText xml:space="preserve"> PAGEREF _Toc21604465 \h </w:instrText>
+              <w:instrText xml:space="preserve"> PAGEREF _Toc22116905 \h </w:instrText>
             </w:r>
             <w:r>
               <w:rPr>
@@ -2699,30 +2707,14 @@
               <w:lang w:eastAsia="de-CH"/>
             </w:rPr>
           </w:pPr>
-          <w:hyperlink w:anchor="_Toc21604466" w:history="1">
+          <w:hyperlink w:anchor="_Toc22116906" w:history="1">
             <w:r>
               <w:rPr>
                 <w:rStyle w:val="Hyperlink"/>
                 <w:noProof/>
                 <w:lang w:val="en-US"/>
               </w:rPr>
-              <w:t xml:space="preserve">4. Principles for </w:t>
-            </w:r>
-            <w:r>
-              <w:rPr>
-                <w:rStyle w:val="Hyperlink"/>
-                <w:noProof/>
-                <w:lang w:val="en-US"/>
-              </w:rPr>
-              <w:t>D</w:t>
-            </w:r>
-            <w:r>
-              <w:rPr>
-                <w:rStyle w:val="Hyperlink"/>
-                <w:noProof/>
-                <w:lang w:val="en-US"/>
-              </w:rPr>
-              <w:t>esign</w:t>
+              <w:t>4. Principles for Design</w:t>
             </w:r>
             <w:r>
               <w:rPr>
@@ -2743,7 +2735,7 @@
                 <w:noProof/>
                 <w:webHidden/>
               </w:rPr>
-              <w:instrText xml:space="preserve"> PAGEREF _Toc21604466 \h </w:instrText>
+              <w:instrText xml:space="preserve"> PAGEREF _Toc22116906 \h </w:instrText>
             </w:r>
             <w:r>
               <w:rPr>
@@ -2786,7 +2778,7 @@
               <w:lang w:eastAsia="de-CH"/>
             </w:rPr>
           </w:pPr>
-          <w:hyperlink w:anchor="_Toc21604467" w:history="1">
+          <w:hyperlink w:anchor="_Toc22116907" w:history="1">
             <w:r>
               <w:rPr>
                 <w:rStyle w:val="Hyperlink"/>
@@ -2814,7 +2806,7 @@
                 <w:noProof/>
                 <w:webHidden/>
               </w:rPr>
-              <w:instrText xml:space="preserve"> PAGEREF _Toc21604467 \h </w:instrText>
+              <w:instrText xml:space="preserve"> PAGEREF _Toc22116907 \h </w:instrText>
             </w:r>
             <w:r>
               <w:rPr>
@@ -2857,7 +2849,7 @@
               <w:lang w:eastAsia="de-CH"/>
             </w:rPr>
           </w:pPr>
-          <w:hyperlink w:anchor="_Toc21604468" w:history="1">
+          <w:hyperlink w:anchor="_Toc22116908" w:history="1">
             <w:r>
               <w:rPr>
                 <w:rStyle w:val="Hyperlink"/>
@@ -2885,7 +2877,7 @@
                 <w:noProof/>
                 <w:webHidden/>
               </w:rPr>
-              <w:instrText xml:space="preserve"> PAGEREF _Toc21604468 \h </w:instrText>
+              <w:instrText xml:space="preserve"> PAGEREF _Toc22116908 \h </w:instrText>
             </w:r>
             <w:r>
               <w:rPr>
@@ -2942,7 +2934,7 @@
           <w:lang w:val="en-US"/>
         </w:rPr>
       </w:pPr>
-      <w:bookmarkStart w:id="0" w:name="_Toc21604429"/>
+      <w:bookmarkStart w:id="0" w:name="_Toc22116869"/>
       <w:r>
         <w:rPr>
           <w:lang w:val="en-US"/>
@@ -2959,7 +2951,7 @@
           <w:lang w:val="en-US"/>
         </w:rPr>
       </w:pPr>
-      <w:bookmarkStart w:id="1" w:name="_Toc21604430"/>
+      <w:bookmarkStart w:id="1" w:name="_Toc22116870"/>
       <w:r>
         <w:rPr>
           <w:lang w:val="en-US"/>
@@ -3061,7 +3053,7 @@
           <w:lang w:val="en-US"/>
         </w:rPr>
       </w:pPr>
-      <w:bookmarkStart w:id="2" w:name="_Toc21604431"/>
+      <w:bookmarkStart w:id="2" w:name="_Toc22116871"/>
       <w:r>
         <w:rPr>
           <w:lang w:val="en-US"/>
@@ -3077,7 +3069,7 @@
           <w:lang w:val="en-US"/>
         </w:rPr>
       </w:pPr>
-      <w:bookmarkStart w:id="3" w:name="_Toc21604432"/>
+      <w:bookmarkStart w:id="3" w:name="_Toc22116872"/>
       <w:r>
         <w:rPr>
           <w:lang w:val="en-US"/>
@@ -3178,7 +3170,7 @@
           <w:lang w:val="en-US"/>
         </w:rPr>
       </w:pPr>
-      <w:bookmarkStart w:id="4" w:name="_Toc21604433"/>
+      <w:bookmarkStart w:id="4" w:name="_Toc22116873"/>
       <w:r>
         <w:rPr>
           <w:lang w:val="en-US"/>
@@ -3194,7 +3186,7 @@
           <w:lang w:val="en-US"/>
         </w:rPr>
       </w:pPr>
-      <w:bookmarkStart w:id="5" w:name="_Toc21604434"/>
+      <w:bookmarkStart w:id="5" w:name="_Toc22116874"/>
       <w:r>
         <w:rPr>
           <w:lang w:val="en-US"/>
@@ -3406,7 +3398,7 @@
           <w:lang w:val="en-US"/>
         </w:rPr>
       </w:pPr>
-      <w:bookmarkStart w:id="6" w:name="_Toc21604435"/>
+      <w:bookmarkStart w:id="6" w:name="_Toc22116875"/>
       <w:r>
         <w:rPr>
           <w:lang w:val="en-US"/>
@@ -3594,7 +3586,7 @@
           <w:lang w:val="en-US"/>
         </w:rPr>
       </w:pPr>
-      <w:bookmarkStart w:id="7" w:name="_Toc21604436"/>
+      <w:bookmarkStart w:id="7" w:name="_Toc22116876"/>
       <w:r>
         <w:rPr>
           <w:lang w:val="en-US"/>
@@ -3698,7 +3690,7 @@
           <w:lang w:val="en-US"/>
         </w:rPr>
       </w:pPr>
-      <w:bookmarkStart w:id="8" w:name="_Toc21604437"/>
+      <w:bookmarkStart w:id="8" w:name="_Toc22116877"/>
       <w:r>
         <w:rPr>
           <w:lang w:val="en-US"/>
@@ -3936,7 +3928,6 @@
         </w:rPr>
         <w:t xml:space="preserve">Kay also conceived of the </w:t>
       </w:r>
-      <w:proofErr w:type="spellStart"/>
       <w:r>
         <w:rPr>
           <w:b/>
@@ -3945,7 +3936,6 @@
         </w:rPr>
         <w:t>Dynabook</w:t>
       </w:r>
-      <w:proofErr w:type="spellEnd"/>
       <w:r>
         <w:rPr>
           <w:lang w:val="en-US"/>
@@ -3967,7 +3957,7 @@
           <w:lang w:val="en-US"/>
         </w:rPr>
       </w:pPr>
-      <w:bookmarkStart w:id="9" w:name="_Toc21604438"/>
+      <w:bookmarkStart w:id="9" w:name="_Toc22116878"/>
       <w:r>
         <w:rPr>
           <w:lang w:val="en-US"/>
@@ -4102,7 +4092,7 @@
           <w:lang w:val="en-US"/>
         </w:rPr>
       </w:pPr>
-      <w:bookmarkStart w:id="10" w:name="_Toc21604439"/>
+      <w:bookmarkStart w:id="10" w:name="_Toc22116879"/>
       <w:r>
         <w:rPr>
           <w:lang w:val="en-US"/>
@@ -4437,7 +4427,7 @@
           <w:lang w:val="en-US"/>
         </w:rPr>
       </w:pPr>
-      <w:bookmarkStart w:id="11" w:name="_Toc21604440"/>
+      <w:bookmarkStart w:id="11" w:name="_Toc22116880"/>
       <w:r>
         <w:rPr>
           <w:lang w:val="en-US"/>
@@ -4648,7 +4638,7 @@
           <w:lang w:val="en-US"/>
         </w:rPr>
       </w:pPr>
-      <w:bookmarkStart w:id="12" w:name="_Toc21604441"/>
+      <w:bookmarkStart w:id="12" w:name="_Toc22116881"/>
       <w:r>
         <w:rPr>
           <w:lang w:val="en-US"/>
@@ -4663,39 +4653,17 @@
           <w:lang w:val="en-US"/>
         </w:rPr>
       </w:pPr>
-      <w:proofErr w:type="spellStart"/>
-      <w:r>
-        <w:rPr>
-          <w:lang w:val="en-US"/>
-        </w:rPr>
-        <w:t>Vannevar</w:t>
-      </w:r>
-      <w:proofErr w:type="spellEnd"/>
-      <w:r>
-        <w:rPr>
-          <w:lang w:val="en-US"/>
-        </w:rPr>
-        <w:t xml:space="preserve"> Bush published “As We May Think”, which proposed an innovative future for information storage and retrieval to improve human capacity of knowledge access.</w:t>
-      </w:r>
-      <w:r>
-        <w:rPr>
-          <w:lang w:val="en-US"/>
-        </w:rPr>
-        <w:t xml:space="preserve"> He proposed a “</w:t>
-      </w:r>
-      <w:proofErr w:type="spellStart"/>
-      <w:r>
-        <w:rPr>
-          <w:lang w:val="en-US"/>
-        </w:rPr>
-        <w:t>memex</w:t>
-      </w:r>
-      <w:proofErr w:type="spellEnd"/>
-      <w:r>
-        <w:rPr>
-          <w:lang w:val="en-US"/>
-        </w:rPr>
-        <w:t>” apparatus, a desk with the ability to produce and store massive amounts of photographic copies of</w:t>
+      <w:r>
+        <w:rPr>
+          <w:lang w:val="en-US"/>
+        </w:rPr>
+        <w:t>Vannevar Bush published “As We May Think”, which proposed an innovative future for information storage and retrieval to improve human capacity of knowledge access.</w:t>
+      </w:r>
+      <w:r>
+        <w:rPr>
+          <w:lang w:val="en-US"/>
+        </w:rPr>
+        <w:t xml:space="preserve"> He proposed a “memex” apparatus, a desk with the ability to produce and store massive amounts of photographic copies of</w:t>
       </w:r>
       <w:r>
         <w:rPr>
@@ -4848,7 +4816,7 @@
           <w:lang w:val="en-US"/>
         </w:rPr>
       </w:pPr>
-      <w:bookmarkStart w:id="13" w:name="_Toc21604442"/>
+      <w:bookmarkStart w:id="13" w:name="_Toc22116882"/>
       <w:r>
         <w:rPr>
           <w:lang w:val="en-US"/>
@@ -4974,7 +4942,7 @@
           <w:lang w:val="en-US"/>
         </w:rPr>
       </w:pPr>
-      <w:bookmarkStart w:id="14" w:name="_Toc21604443"/>
+      <w:bookmarkStart w:id="14" w:name="_Toc22116883"/>
       <w:r>
         <w:rPr>
           <w:lang w:val="en-US"/>
@@ -5139,7 +5107,7 @@
           <w:lang w:val="en-US"/>
         </w:rPr>
       </w:pPr>
-      <w:bookmarkStart w:id="15" w:name="_Toc21604444"/>
+      <w:bookmarkStart w:id="15" w:name="_Toc22116884"/>
       <w:r>
         <w:rPr>
           <w:lang w:val="en-US"/>
@@ -5284,7 +5252,7 @@
           <w:lang w:val="en-US"/>
         </w:rPr>
       </w:pPr>
-      <w:bookmarkStart w:id="16" w:name="_Toc21604445"/>
+      <w:bookmarkStart w:id="16" w:name="_Toc22116885"/>
       <w:r>
         <w:rPr>
           <w:lang w:val="en-US"/>
@@ -5328,7 +5296,7 @@
           <w:lang w:val="en-US"/>
         </w:rPr>
       </w:pPr>
-      <w:bookmarkStart w:id="17" w:name="_Toc21604446"/>
+      <w:bookmarkStart w:id="17" w:name="_Toc22116886"/>
       <w:r>
         <w:rPr>
           <w:lang w:val="en-US"/>
@@ -5372,7 +5340,7 @@
           <w:lang w:val="en-US"/>
         </w:rPr>
       </w:pPr>
-      <w:bookmarkStart w:id="18" w:name="_Toc21604447"/>
+      <w:bookmarkStart w:id="18" w:name="_Toc22116887"/>
       <w:r>
         <w:rPr>
           <w:lang w:val="en-US"/>
@@ -5478,7 +5446,7 @@
           <w:lang w:val="en-US"/>
         </w:rPr>
       </w:pPr>
-      <w:bookmarkStart w:id="19" w:name="_Toc21604448"/>
+      <w:bookmarkStart w:id="19" w:name="_Toc22116888"/>
       <w:r>
         <w:rPr>
           <w:lang w:val="en-US"/>
@@ -5521,7 +5489,7 @@
           <w:lang w:val="en-US"/>
         </w:rPr>
       </w:pPr>
-      <w:bookmarkStart w:id="20" w:name="_Toc21604449"/>
+      <w:bookmarkStart w:id="20" w:name="_Toc22116889"/>
       <w:r>
         <w:rPr>
           <w:lang w:val="en-US"/>
@@ -5733,7 +5701,7 @@
           <w:lang w:val="en-US"/>
         </w:rPr>
       </w:pPr>
-      <w:bookmarkStart w:id="21" w:name="_Toc21604450"/>
+      <w:bookmarkStart w:id="21" w:name="_Toc22116890"/>
       <w:r>
         <w:rPr>
           <w:lang w:val="en-US"/>
@@ -5848,7 +5816,7 @@
           <w:lang w:val="en-US"/>
         </w:rPr>
       </w:pPr>
-      <w:bookmarkStart w:id="22" w:name="_Toc21604451"/>
+      <w:bookmarkStart w:id="22" w:name="_Toc22116891"/>
       <w:r>
         <w:rPr>
           <w:lang w:val="en-US"/>
@@ -5865,7 +5833,7 @@
           <w:lang w:val="en-US"/>
         </w:rPr>
       </w:pPr>
-      <w:bookmarkStart w:id="23" w:name="_Toc21604452"/>
+      <w:bookmarkStart w:id="23" w:name="_Toc22116892"/>
       <w:r>
         <w:rPr>
           <w:lang w:val="en-US"/>
@@ -5942,7 +5910,7 @@
           <w:lang w:val="en-US"/>
         </w:rPr>
       </w:pPr>
-      <w:bookmarkStart w:id="24" w:name="_Toc21604453"/>
+      <w:bookmarkStart w:id="24" w:name="_Toc22116893"/>
       <w:r>
         <w:rPr>
           <w:lang w:val="en-US"/>
@@ -6016,7 +5984,7 @@
           <w:lang w:val="en-US"/>
         </w:rPr>
       </w:pPr>
-      <w:bookmarkStart w:id="25" w:name="_Toc21604454"/>
+      <w:bookmarkStart w:id="25" w:name="_Toc22116894"/>
       <w:r>
         <w:rPr>
           <w:lang w:val="en-US"/>
@@ -6108,7 +6076,7 @@
           <w:lang w:val="en-US"/>
         </w:rPr>
       </w:pPr>
-      <w:bookmarkStart w:id="26" w:name="_Toc21604455"/>
+      <w:bookmarkStart w:id="26" w:name="_Toc22116895"/>
       <w:r>
         <w:rPr>
           <w:lang w:val="en-US"/>
@@ -6131,7 +6099,7 @@
           <w:lang w:val="en-US"/>
         </w:rPr>
       </w:pPr>
-      <w:bookmarkStart w:id="27" w:name="_Toc21604456"/>
+      <w:bookmarkStart w:id="27" w:name="_Toc22116896"/>
       <w:r>
         <w:rPr>
           <w:lang w:val="en-US"/>
@@ -6195,7 +6163,7 @@
           <w:lang w:val="en-US"/>
         </w:rPr>
       </w:pPr>
-      <w:bookmarkStart w:id="28" w:name="_Toc21604457"/>
+      <w:bookmarkStart w:id="28" w:name="_Toc22116897"/>
       <w:r>
         <w:rPr>
           <w:lang w:val="en-US"/>
@@ -6317,16 +6285,8 @@
         <w:rPr>
           <w:lang w:val="en-US"/>
         </w:rPr>
-        <w:t xml:space="preserve">Representing diverse types and forms of data within </w:t>
-      </w:r>
-      <w:proofErr w:type="spellStart"/>
-      <w:r>
-        <w:rPr>
-          <w:lang w:val="en-US"/>
-        </w:rPr>
-        <w:t>visualitazion</w:t>
-      </w:r>
-      <w:proofErr w:type="spellEnd"/>
+        <w:t>Representing diverse types and forms of data within visualitazion</w:t>
+      </w:r>
     </w:p>
     <w:p>
       <w:pPr>
@@ -6342,7 +6302,7 @@
           <w:lang w:val="en-US"/>
         </w:rPr>
       </w:pPr>
-      <w:bookmarkStart w:id="29" w:name="_Toc21604458"/>
+      <w:bookmarkStart w:id="29" w:name="_Toc22116898"/>
       <w:r>
         <w:rPr>
           <w:lang w:val="en-US"/>
@@ -6358,7 +6318,7 @@
           <w:lang w:val="en-US"/>
         </w:rPr>
       </w:pPr>
-      <w:bookmarkStart w:id="30" w:name="_Toc21604459"/>
+      <w:bookmarkStart w:id="30" w:name="_Toc22116899"/>
       <w:r>
         <w:rPr>
           <w:lang w:val="en-US"/>
@@ -6383,21 +6343,7 @@
         <w:rPr>
           <w:lang w:val="en-US"/>
         </w:rPr>
-        <w:t xml:space="preserve"> The combination of the data he </w:t>
-      </w:r>
-      <w:proofErr w:type="gramStart"/>
-      <w:r>
-        <w:rPr>
-          <w:lang w:val="en-US"/>
-        </w:rPr>
-        <w:t>collected</w:t>
-      </w:r>
-      <w:proofErr w:type="gramEnd"/>
-      <w:r>
-        <w:rPr>
-          <w:lang w:val="en-US"/>
-        </w:rPr>
-        <w:t xml:space="preserve"> and his visualizations explained the cases and exceptions. </w:t>
+        <w:t xml:space="preserve"> The combination of the data he collected and his visualizations explained the cases and exceptions. </w:t>
       </w:r>
     </w:p>
     <w:p>
@@ -6414,7 +6360,7 @@
           <w:lang w:val="en-US"/>
         </w:rPr>
       </w:pPr>
-      <w:bookmarkStart w:id="31" w:name="_Toc21604460"/>
+      <w:bookmarkStart w:id="31" w:name="_Toc22116900"/>
       <w:r>
         <w:rPr>
           <w:lang w:val="en-US"/>
@@ -6456,7 +6402,7 @@
           <w:lang w:val="en-US"/>
         </w:rPr>
       </w:pPr>
-      <w:bookmarkStart w:id="32" w:name="_Toc21604461"/>
+      <w:bookmarkStart w:id="32" w:name="_Toc22116901"/>
       <w:r>
         <w:rPr>
           <w:lang w:val="en-US"/>
@@ -6585,7 +6531,7 @@
           <w:lang w:val="en-US"/>
         </w:rPr>
       </w:pPr>
-      <w:bookmarkStart w:id="33" w:name="_Toc21604462"/>
+      <w:bookmarkStart w:id="33" w:name="_Toc22116902"/>
       <w:r>
         <w:rPr>
           <w:lang w:val="en-US"/>
@@ -6634,7 +6580,7 @@
           <w:lang w:val="en-US"/>
         </w:rPr>
       </w:pPr>
-      <w:bookmarkStart w:id="34" w:name="_Toc21604463"/>
+      <w:bookmarkStart w:id="34" w:name="_Toc22116903"/>
       <w:r>
         <w:rPr>
           <w:lang w:val="en-US"/>
@@ -6653,23 +6599,7 @@
         <w:rPr>
           <w:lang w:val="en-US"/>
         </w:rPr>
-        <w:t xml:space="preserve">An object can be made easier to find by making it different to </w:t>
-      </w:r>
-      <w:proofErr w:type="spellStart"/>
-      <w:proofErr w:type="gramStart"/>
-      <w:r>
-        <w:rPr>
-          <w:lang w:val="en-US"/>
-        </w:rPr>
-        <w:t>it’s</w:t>
-      </w:r>
-      <w:proofErr w:type="spellEnd"/>
-      <w:proofErr w:type="gramEnd"/>
-      <w:r>
-        <w:rPr>
-          <w:lang w:val="en-US"/>
-        </w:rPr>
-        <w:t xml:space="preserve"> surroundings in:</w:t>
+        <w:t>An object can be made easier to find by making it different to it’s surroundings in:</w:t>
       </w:r>
     </w:p>
     <w:p>
@@ -6726,7 +6656,7 @@
           <w:lang w:val="en-US"/>
         </w:rPr>
       </w:pPr>
-      <w:bookmarkStart w:id="35" w:name="_Toc21604464"/>
+      <w:bookmarkStart w:id="35" w:name="_Toc22116904"/>
       <w:r>
         <w:rPr>
           <w:lang w:val="en-US"/>
@@ -7317,7 +7247,7 @@
           <w:lang w:val="en-US"/>
         </w:rPr>
       </w:pPr>
-      <w:bookmarkStart w:id="36" w:name="_Toc21604465"/>
+      <w:bookmarkStart w:id="36" w:name="_Toc22116905"/>
       <w:r>
         <w:rPr>
           <w:lang w:val="en-US"/>
@@ -7758,7 +7688,7 @@
           <w:lang w:val="en-US"/>
         </w:rPr>
       </w:pPr>
-      <w:bookmarkStart w:id="37" w:name="_Toc21604466"/>
+      <w:bookmarkStart w:id="37" w:name="_Toc22116906"/>
       <w:r>
         <w:rPr>
           <w:lang w:val="en-US"/>
@@ -7775,7 +7705,7 @@
           <w:lang w:val="en-US"/>
         </w:rPr>
       </w:pPr>
-      <w:bookmarkStart w:id="38" w:name="_Toc21604467"/>
+      <w:bookmarkStart w:id="38" w:name="_Toc22116907"/>
       <w:r>
         <w:rPr>
           <w:lang w:val="en-US"/>
@@ -7984,7 +7914,7 @@
           <w:lang w:val="en-US"/>
         </w:rPr>
       </w:pPr>
-      <w:bookmarkStart w:id="39" w:name="_Toc21604468"/>
+      <w:bookmarkStart w:id="39" w:name="_Toc22116908"/>
       <w:r>
         <w:rPr>
           <w:lang w:val="en-US"/>
@@ -7999,6 +7929,65 @@
           <w:lang w:val="en-US"/>
         </w:rPr>
       </w:pPr>
+      <w:r>
+        <w:rPr>
+          <w:b/>
+          <w:bCs/>
+          <w:lang w:val="en-US"/>
+        </w:rPr>
+        <w:t>Conceptual Model</w:t>
+      </w:r>
+      <w:r>
+        <w:rPr>
+          <w:lang w:val="en-US"/>
+        </w:rPr>
+        <w:t>: usually simplified explanation of how something works. It’s not necessarily an accurate reflection of the actual workings of the system. It’s not necessarily complete</w:t>
+      </w:r>
+      <w:r>
+        <w:rPr>
+          <w:lang w:val="en-US"/>
+        </w:rPr>
+        <w:t xml:space="preserve"> and varies from person to person.</w:t>
+      </w:r>
+    </w:p>
+    <w:p>
+      <w:pPr>
+        <w:rPr>
+          <w:lang w:val="en-US"/>
+        </w:rPr>
+      </w:pPr>
+      <w:r>
+        <w:rPr>
+          <w:b/>
+          <w:bCs/>
+          <w:lang w:val="en-US"/>
+        </w:rPr>
+        <w:t>Mental Model</w:t>
+      </w:r>
+      <w:r>
+        <w:rPr>
+          <w:lang w:val="en-US"/>
+        </w:rPr>
+        <w:t xml:space="preserve">: Conceptual models are the conceptual models </w:t>
+      </w:r>
+      <w:r>
+        <w:rPr>
+          <w:lang w:val="en-US"/>
+        </w:rPr>
+        <w:t>of a system</w:t>
+      </w:r>
+      <w:r>
+        <w:rPr>
+          <w:lang w:val="en-US"/>
+        </w:rPr>
+        <w:t xml:space="preserve"> that people have in their minds.</w:t>
+      </w:r>
+      <w:r>
+        <w:rPr>
+          <w:lang w:val="en-US"/>
+        </w:rPr>
+        <w:t xml:space="preserve"> Mental models are often developed from experience.</w:t>
+      </w:r>
       <w:bookmarkStart w:id="40" w:name="_GoBack"/>
       <w:bookmarkEnd w:id="40"/>
     </w:p>
@@ -10776,7 +10765,7 @@
 </file>
 
 <file path=customXml/itemProps1.xml><?xml version="1.0" encoding="utf-8"?>
-<ds:datastoreItem xmlns:ds="http://schemas.openxmlformats.org/officeDocument/2006/customXml" ds:itemID="{CB487A9B-765A-4BB8-ACBE-86103EC894DD}">
+<ds:datastoreItem xmlns:ds="http://schemas.openxmlformats.org/officeDocument/2006/customXml" ds:itemID="{D6556D0D-37AC-4A19-B0BD-B9DC0B746EF4}">
   <ds:schemaRefs>
     <ds:schemaRef ds:uri="http://schemas.openxmlformats.org/officeDocument/2006/bibliography"/>
   </ds:schemaRefs>

--- a/Informatik/3/People-Oriented Computing/Zusammenfassung.docx
+++ b/Informatik/3/People-Oriented Computing/Zusammenfassung.docx
@@ -7,7 +7,15 @@
         <w:pStyle w:val="Titel"/>
       </w:pPr>
       <w:r>
-        <w:t>Zusammenfassung People-Oriented Computing</w:t>
+        <w:t>Zusammenfassung People-</w:t>
+      </w:r>
+      <w:proofErr w:type="spellStart"/>
+      <w:r>
+        <w:t>Oriented</w:t>
+      </w:r>
+      <w:proofErr w:type="spellEnd"/>
+      <w:r>
+        <w:t xml:space="preserve"> Computing</w:t>
       </w:r>
     </w:p>
     <w:sdt>
@@ -64,7 +72,7 @@
           <w:r>
             <w:fldChar w:fldCharType="separate"/>
           </w:r>
-          <w:hyperlink w:anchor="_Toc22116869" w:history="1">
+          <w:hyperlink w:anchor="_Toc23175357" w:history="1">
             <w:r>
               <w:rPr>
                 <w:rStyle w:val="Hyperlink"/>
@@ -92,7 +100,7 @@
                 <w:noProof/>
                 <w:webHidden/>
               </w:rPr>
-              <w:instrText xml:space="preserve"> PAGEREF _Toc22116869 \h </w:instrText>
+              <w:instrText xml:space="preserve"> PAGEREF _Toc23175357 \h </w:instrText>
             </w:r>
             <w:r>
               <w:rPr>
@@ -135,7 +143,7 @@
               <w:lang w:eastAsia="de-CH"/>
             </w:rPr>
           </w:pPr>
-          <w:hyperlink w:anchor="_Toc22116870" w:history="1">
+          <w:hyperlink w:anchor="_Toc23175358" w:history="1">
             <w:r>
               <w:rPr>
                 <w:rStyle w:val="Hyperlink"/>
@@ -163,7 +171,7 @@
                 <w:noProof/>
                 <w:webHidden/>
               </w:rPr>
-              <w:instrText xml:space="preserve"> PAGEREF _Toc22116870 \h </w:instrText>
+              <w:instrText xml:space="preserve"> PAGEREF _Toc23175358 \h </w:instrText>
             </w:r>
             <w:r>
               <w:rPr>
@@ -206,7 +214,7 @@
               <w:lang w:eastAsia="de-CH"/>
             </w:rPr>
           </w:pPr>
-          <w:hyperlink w:anchor="_Toc22116871" w:history="1">
+          <w:hyperlink w:anchor="_Toc23175359" w:history="1">
             <w:r>
               <w:rPr>
                 <w:rStyle w:val="Hyperlink"/>
@@ -234,7 +242,7 @@
                 <w:noProof/>
                 <w:webHidden/>
               </w:rPr>
-              <w:instrText xml:space="preserve"> PAGEREF _Toc22116871 \h </w:instrText>
+              <w:instrText xml:space="preserve"> PAGEREF _Toc23175359 \h </w:instrText>
             </w:r>
             <w:r>
               <w:rPr>
@@ -277,7 +285,7 @@
               <w:lang w:eastAsia="de-CH"/>
             </w:rPr>
           </w:pPr>
-          <w:hyperlink w:anchor="_Toc22116872" w:history="1">
+          <w:hyperlink w:anchor="_Toc23175360" w:history="1">
             <w:r>
               <w:rPr>
                 <w:rStyle w:val="Hyperlink"/>
@@ -305,7 +313,7 @@
                 <w:noProof/>
                 <w:webHidden/>
               </w:rPr>
-              <w:instrText xml:space="preserve"> PAGEREF _Toc22116872 \h </w:instrText>
+              <w:instrText xml:space="preserve"> PAGEREF _Toc23175360 \h </w:instrText>
             </w:r>
             <w:r>
               <w:rPr>
@@ -348,7 +356,7 @@
               <w:lang w:eastAsia="de-CH"/>
             </w:rPr>
           </w:pPr>
-          <w:hyperlink w:anchor="_Toc22116873" w:history="1">
+          <w:hyperlink w:anchor="_Toc23175361" w:history="1">
             <w:r>
               <w:rPr>
                 <w:rStyle w:val="Hyperlink"/>
@@ -376,7 +384,7 @@
                 <w:noProof/>
                 <w:webHidden/>
               </w:rPr>
-              <w:instrText xml:space="preserve"> PAGEREF _Toc22116873 \h </w:instrText>
+              <w:instrText xml:space="preserve"> PAGEREF _Toc23175361 \h </w:instrText>
             </w:r>
             <w:r>
               <w:rPr>
@@ -419,7 +427,7 @@
               <w:lang w:eastAsia="de-CH"/>
             </w:rPr>
           </w:pPr>
-          <w:hyperlink w:anchor="_Toc22116874" w:history="1">
+          <w:hyperlink w:anchor="_Toc23175362" w:history="1">
             <w:r>
               <w:rPr>
                 <w:rStyle w:val="Hyperlink"/>
@@ -447,7 +455,7 @@
                 <w:noProof/>
                 <w:webHidden/>
               </w:rPr>
-              <w:instrText xml:space="preserve"> PAGEREF _Toc22116874 \h </w:instrText>
+              <w:instrText xml:space="preserve"> PAGEREF _Toc23175362 \h </w:instrText>
             </w:r>
             <w:r>
               <w:rPr>
@@ -490,7 +498,7 @@
               <w:lang w:eastAsia="de-CH"/>
             </w:rPr>
           </w:pPr>
-          <w:hyperlink w:anchor="_Toc22116875" w:history="1">
+          <w:hyperlink w:anchor="_Toc23175363" w:history="1">
             <w:r>
               <w:rPr>
                 <w:rStyle w:val="Hyperlink"/>
@@ -518,7 +526,7 @@
                 <w:noProof/>
                 <w:webHidden/>
               </w:rPr>
-              <w:instrText xml:space="preserve"> PAGEREF _Toc22116875 \h </w:instrText>
+              <w:instrText xml:space="preserve"> PAGEREF _Toc23175363 \h </w:instrText>
             </w:r>
             <w:r>
               <w:rPr>
@@ -561,7 +569,7 @@
               <w:lang w:eastAsia="de-CH"/>
             </w:rPr>
           </w:pPr>
-          <w:hyperlink w:anchor="_Toc22116876" w:history="1">
+          <w:hyperlink w:anchor="_Toc23175364" w:history="1">
             <w:r>
               <w:rPr>
                 <w:rStyle w:val="Hyperlink"/>
@@ -589,7 +597,7 @@
                 <w:noProof/>
                 <w:webHidden/>
               </w:rPr>
-              <w:instrText xml:space="preserve"> PAGEREF _Toc22116876 \h </w:instrText>
+              <w:instrText xml:space="preserve"> PAGEREF _Toc23175364 \h </w:instrText>
             </w:r>
             <w:r>
               <w:rPr>
@@ -632,7 +640,7 @@
               <w:lang w:eastAsia="de-CH"/>
             </w:rPr>
           </w:pPr>
-          <w:hyperlink w:anchor="_Toc22116877" w:history="1">
+          <w:hyperlink w:anchor="_Toc23175365" w:history="1">
             <w:r>
               <w:rPr>
                 <w:rStyle w:val="Hyperlink"/>
@@ -660,7 +668,7 @@
                 <w:noProof/>
                 <w:webHidden/>
               </w:rPr>
-              <w:instrText xml:space="preserve"> PAGEREF _Toc22116877 \h </w:instrText>
+              <w:instrText xml:space="preserve"> PAGEREF _Toc23175365 \h </w:instrText>
             </w:r>
             <w:r>
               <w:rPr>
@@ -703,7 +711,7 @@
               <w:lang w:eastAsia="de-CH"/>
             </w:rPr>
           </w:pPr>
-          <w:hyperlink w:anchor="_Toc22116878" w:history="1">
+          <w:hyperlink w:anchor="_Toc23175366" w:history="1">
             <w:r>
               <w:rPr>
                 <w:rStyle w:val="Hyperlink"/>
@@ -731,7 +739,7 @@
                 <w:noProof/>
                 <w:webHidden/>
               </w:rPr>
-              <w:instrText xml:space="preserve"> PAGEREF _Toc22116878 \h </w:instrText>
+              <w:instrText xml:space="preserve"> PAGEREF _Toc23175366 \h </w:instrText>
             </w:r>
             <w:r>
               <w:rPr>
@@ -774,7 +782,7 @@
               <w:lang w:eastAsia="de-CH"/>
             </w:rPr>
           </w:pPr>
-          <w:hyperlink w:anchor="_Toc22116879" w:history="1">
+          <w:hyperlink w:anchor="_Toc23175367" w:history="1">
             <w:r>
               <w:rPr>
                 <w:rStyle w:val="Hyperlink"/>
@@ -802,7 +810,7 @@
                 <w:noProof/>
                 <w:webHidden/>
               </w:rPr>
-              <w:instrText xml:space="preserve"> PAGEREF _Toc22116879 \h </w:instrText>
+              <w:instrText xml:space="preserve"> PAGEREF _Toc23175367 \h </w:instrText>
             </w:r>
             <w:r>
               <w:rPr>
@@ -845,7 +853,7 @@
               <w:lang w:eastAsia="de-CH"/>
             </w:rPr>
           </w:pPr>
-          <w:hyperlink w:anchor="_Toc22116880" w:history="1">
+          <w:hyperlink w:anchor="_Toc23175368" w:history="1">
             <w:r>
               <w:rPr>
                 <w:rStyle w:val="Hyperlink"/>
@@ -873,7 +881,7 @@
                 <w:noProof/>
                 <w:webHidden/>
               </w:rPr>
-              <w:instrText xml:space="preserve"> PAGEREF _Toc22116880 \h </w:instrText>
+              <w:instrText xml:space="preserve"> PAGEREF _Toc23175368 \h </w:instrText>
             </w:r>
             <w:r>
               <w:rPr>
@@ -916,7 +924,7 @@
               <w:lang w:eastAsia="de-CH"/>
             </w:rPr>
           </w:pPr>
-          <w:hyperlink w:anchor="_Toc22116881" w:history="1">
+          <w:hyperlink w:anchor="_Toc23175369" w:history="1">
             <w:r>
               <w:rPr>
                 <w:rStyle w:val="Hyperlink"/>
@@ -944,7 +952,7 @@
                 <w:noProof/>
                 <w:webHidden/>
               </w:rPr>
-              <w:instrText xml:space="preserve"> PAGEREF _Toc22116881 \h </w:instrText>
+              <w:instrText xml:space="preserve"> PAGEREF _Toc23175369 \h </w:instrText>
             </w:r>
             <w:r>
               <w:rPr>
@@ -987,7 +995,7 @@
               <w:lang w:eastAsia="de-CH"/>
             </w:rPr>
           </w:pPr>
-          <w:hyperlink w:anchor="_Toc22116882" w:history="1">
+          <w:hyperlink w:anchor="_Toc23175370" w:history="1">
             <w:r>
               <w:rPr>
                 <w:rStyle w:val="Hyperlink"/>
@@ -1015,7 +1023,7 @@
                 <w:noProof/>
                 <w:webHidden/>
               </w:rPr>
-              <w:instrText xml:space="preserve"> PAGEREF _Toc22116882 \h </w:instrText>
+              <w:instrText xml:space="preserve"> PAGEREF _Toc23175370 \h </w:instrText>
             </w:r>
             <w:r>
               <w:rPr>
@@ -1058,7 +1066,7 @@
               <w:lang w:eastAsia="de-CH"/>
             </w:rPr>
           </w:pPr>
-          <w:hyperlink w:anchor="_Toc22116883" w:history="1">
+          <w:hyperlink w:anchor="_Toc23175371" w:history="1">
             <w:r>
               <w:rPr>
                 <w:rStyle w:val="Hyperlink"/>
@@ -1086,7 +1094,7 @@
                 <w:noProof/>
                 <w:webHidden/>
               </w:rPr>
-              <w:instrText xml:space="preserve"> PAGEREF _Toc22116883 \h </w:instrText>
+              <w:instrText xml:space="preserve"> PAGEREF _Toc23175371 \h </w:instrText>
             </w:r>
             <w:r>
               <w:rPr>
@@ -1129,7 +1137,7 @@
               <w:lang w:eastAsia="de-CH"/>
             </w:rPr>
           </w:pPr>
-          <w:hyperlink w:anchor="_Toc22116884" w:history="1">
+          <w:hyperlink w:anchor="_Toc23175372" w:history="1">
             <w:r>
               <w:rPr>
                 <w:rStyle w:val="Hyperlink"/>
@@ -1157,7 +1165,7 @@
                 <w:noProof/>
                 <w:webHidden/>
               </w:rPr>
-              <w:instrText xml:space="preserve"> PAGEREF _Toc22116884 \h </w:instrText>
+              <w:instrText xml:space="preserve"> PAGEREF _Toc23175372 \h </w:instrText>
             </w:r>
             <w:r>
               <w:rPr>
@@ -1200,7 +1208,7 @@
               <w:lang w:eastAsia="de-CH"/>
             </w:rPr>
           </w:pPr>
-          <w:hyperlink w:anchor="_Toc22116885" w:history="1">
+          <w:hyperlink w:anchor="_Toc23175373" w:history="1">
             <w:r>
               <w:rPr>
                 <w:rStyle w:val="Hyperlink"/>
@@ -1228,7 +1236,7 @@
                 <w:noProof/>
                 <w:webHidden/>
               </w:rPr>
-              <w:instrText xml:space="preserve"> PAGEREF _Toc22116885 \h </w:instrText>
+              <w:instrText xml:space="preserve"> PAGEREF _Toc23175373 \h </w:instrText>
             </w:r>
             <w:r>
               <w:rPr>
@@ -1271,7 +1279,7 @@
               <w:lang w:eastAsia="de-CH"/>
             </w:rPr>
           </w:pPr>
-          <w:hyperlink w:anchor="_Toc22116886" w:history="1">
+          <w:hyperlink w:anchor="_Toc23175374" w:history="1">
             <w:r>
               <w:rPr>
                 <w:rStyle w:val="Hyperlink"/>
@@ -1299,7 +1307,7 @@
                 <w:noProof/>
                 <w:webHidden/>
               </w:rPr>
-              <w:instrText xml:space="preserve"> PAGEREF _Toc22116886 \h </w:instrText>
+              <w:instrText xml:space="preserve"> PAGEREF _Toc23175374 \h </w:instrText>
             </w:r>
             <w:r>
               <w:rPr>
@@ -1342,7 +1350,7 @@
               <w:lang w:eastAsia="de-CH"/>
             </w:rPr>
           </w:pPr>
-          <w:hyperlink w:anchor="_Toc22116887" w:history="1">
+          <w:hyperlink w:anchor="_Toc23175375" w:history="1">
             <w:r>
               <w:rPr>
                 <w:rStyle w:val="Hyperlink"/>
@@ -1370,7 +1378,7 @@
                 <w:noProof/>
                 <w:webHidden/>
               </w:rPr>
-              <w:instrText xml:space="preserve"> PAGEREF _Toc22116887 \h </w:instrText>
+              <w:instrText xml:space="preserve"> PAGEREF _Toc23175375 \h </w:instrText>
             </w:r>
             <w:r>
               <w:rPr>
@@ -1413,7 +1421,7 @@
               <w:lang w:eastAsia="de-CH"/>
             </w:rPr>
           </w:pPr>
-          <w:hyperlink w:anchor="_Toc22116888" w:history="1">
+          <w:hyperlink w:anchor="_Toc23175376" w:history="1">
             <w:r>
               <w:rPr>
                 <w:rStyle w:val="Hyperlink"/>
@@ -1441,7 +1449,7 @@
                 <w:noProof/>
                 <w:webHidden/>
               </w:rPr>
-              <w:instrText xml:space="preserve"> PAGEREF _Toc22116888 \h </w:instrText>
+              <w:instrText xml:space="preserve"> PAGEREF _Toc23175376 \h </w:instrText>
             </w:r>
             <w:r>
               <w:rPr>
@@ -1484,7 +1492,7 @@
               <w:lang w:eastAsia="de-CH"/>
             </w:rPr>
           </w:pPr>
-          <w:hyperlink w:anchor="_Toc22116889" w:history="1">
+          <w:hyperlink w:anchor="_Toc23175377" w:history="1">
             <w:r>
               <w:rPr>
                 <w:rStyle w:val="Hyperlink"/>
@@ -1512,7 +1520,7 @@
                 <w:noProof/>
                 <w:webHidden/>
               </w:rPr>
-              <w:instrText xml:space="preserve"> PAGEREF _Toc22116889 \h </w:instrText>
+              <w:instrText xml:space="preserve"> PAGEREF _Toc23175377 \h </w:instrText>
             </w:r>
             <w:r>
               <w:rPr>
@@ -1555,7 +1563,7 @@
               <w:lang w:eastAsia="de-CH"/>
             </w:rPr>
           </w:pPr>
-          <w:hyperlink w:anchor="_Toc22116890" w:history="1">
+          <w:hyperlink w:anchor="_Toc23175378" w:history="1">
             <w:r>
               <w:rPr>
                 <w:rStyle w:val="Hyperlink"/>
@@ -1583,7 +1591,7 @@
                 <w:noProof/>
                 <w:webHidden/>
               </w:rPr>
-              <w:instrText xml:space="preserve"> PAGEREF _Toc22116890 \h </w:instrText>
+              <w:instrText xml:space="preserve"> PAGEREF _Toc23175378 \h </w:instrText>
             </w:r>
             <w:r>
               <w:rPr>
@@ -1626,7 +1634,7 @@
               <w:lang w:eastAsia="de-CH"/>
             </w:rPr>
           </w:pPr>
-          <w:hyperlink w:anchor="_Toc22116891" w:history="1">
+          <w:hyperlink w:anchor="_Toc23175379" w:history="1">
             <w:r>
               <w:rPr>
                 <w:rStyle w:val="Hyperlink"/>
@@ -1654,7 +1662,7 @@
                 <w:noProof/>
                 <w:webHidden/>
               </w:rPr>
-              <w:instrText xml:space="preserve"> PAGEREF _Toc22116891 \h </w:instrText>
+              <w:instrText xml:space="preserve"> PAGEREF _Toc23175379 \h </w:instrText>
             </w:r>
             <w:r>
               <w:rPr>
@@ -1697,7 +1705,7 @@
               <w:lang w:eastAsia="de-CH"/>
             </w:rPr>
           </w:pPr>
-          <w:hyperlink w:anchor="_Toc22116892" w:history="1">
+          <w:hyperlink w:anchor="_Toc23175380" w:history="1">
             <w:r>
               <w:rPr>
                 <w:rStyle w:val="Hyperlink"/>
@@ -1725,7 +1733,7 @@
                 <w:noProof/>
                 <w:webHidden/>
               </w:rPr>
-              <w:instrText xml:space="preserve"> PAGEREF _Toc22116892 \h </w:instrText>
+              <w:instrText xml:space="preserve"> PAGEREF _Toc23175380 \h </w:instrText>
             </w:r>
             <w:r>
               <w:rPr>
@@ -1768,7 +1776,7 @@
               <w:lang w:eastAsia="de-CH"/>
             </w:rPr>
           </w:pPr>
-          <w:hyperlink w:anchor="_Toc22116893" w:history="1">
+          <w:hyperlink w:anchor="_Toc23175381" w:history="1">
             <w:r>
               <w:rPr>
                 <w:rStyle w:val="Hyperlink"/>
@@ -1796,7 +1804,7 @@
                 <w:noProof/>
                 <w:webHidden/>
               </w:rPr>
-              <w:instrText xml:space="preserve"> PAGEREF _Toc22116893 \h </w:instrText>
+              <w:instrText xml:space="preserve"> PAGEREF _Toc23175381 \h </w:instrText>
             </w:r>
             <w:r>
               <w:rPr>
@@ -1839,7 +1847,7 @@
               <w:lang w:eastAsia="de-CH"/>
             </w:rPr>
           </w:pPr>
-          <w:hyperlink w:anchor="_Toc22116894" w:history="1">
+          <w:hyperlink w:anchor="_Toc23175382" w:history="1">
             <w:r>
               <w:rPr>
                 <w:rStyle w:val="Hyperlink"/>
@@ -1867,7 +1875,7 @@
                 <w:noProof/>
                 <w:webHidden/>
               </w:rPr>
-              <w:instrText xml:space="preserve"> PAGEREF _Toc22116894 \h </w:instrText>
+              <w:instrText xml:space="preserve"> PAGEREF _Toc23175382 \h </w:instrText>
             </w:r>
             <w:r>
               <w:rPr>
@@ -1910,7 +1918,7 @@
               <w:lang w:eastAsia="de-CH"/>
             </w:rPr>
           </w:pPr>
-          <w:hyperlink w:anchor="_Toc22116895" w:history="1">
+          <w:hyperlink w:anchor="_Toc23175383" w:history="1">
             <w:r>
               <w:rPr>
                 <w:rStyle w:val="Hyperlink"/>
@@ -1938,7 +1946,7 @@
                 <w:noProof/>
                 <w:webHidden/>
               </w:rPr>
-              <w:instrText xml:space="preserve"> PAGEREF _Toc22116895 \h </w:instrText>
+              <w:instrText xml:space="preserve"> PAGEREF _Toc23175383 \h </w:instrText>
             </w:r>
             <w:r>
               <w:rPr>
@@ -1981,7 +1989,7 @@
               <w:lang w:eastAsia="de-CH"/>
             </w:rPr>
           </w:pPr>
-          <w:hyperlink w:anchor="_Toc22116896" w:history="1">
+          <w:hyperlink w:anchor="_Toc23175384" w:history="1">
             <w:r>
               <w:rPr>
                 <w:rStyle w:val="Hyperlink"/>
@@ -2009,7 +2017,7 @@
                 <w:noProof/>
                 <w:webHidden/>
               </w:rPr>
-              <w:instrText xml:space="preserve"> PAGEREF _Toc22116896 \h </w:instrText>
+              <w:instrText xml:space="preserve"> PAGEREF _Toc23175384 \h </w:instrText>
             </w:r>
             <w:r>
               <w:rPr>
@@ -2052,7 +2060,7 @@
               <w:lang w:eastAsia="de-CH"/>
             </w:rPr>
           </w:pPr>
-          <w:hyperlink w:anchor="_Toc22116897" w:history="1">
+          <w:hyperlink w:anchor="_Toc23175385" w:history="1">
             <w:r>
               <w:rPr>
                 <w:rStyle w:val="Hyperlink"/>
@@ -2080,7 +2088,7 @@
                 <w:noProof/>
                 <w:webHidden/>
               </w:rPr>
-              <w:instrText xml:space="preserve"> PAGEREF _Toc22116897 \h </w:instrText>
+              <w:instrText xml:space="preserve"> PAGEREF _Toc23175385 \h </w:instrText>
             </w:r>
             <w:r>
               <w:rPr>
@@ -2123,7 +2131,7 @@
               <w:lang w:eastAsia="de-CH"/>
             </w:rPr>
           </w:pPr>
-          <w:hyperlink w:anchor="_Toc22116898" w:history="1">
+          <w:hyperlink w:anchor="_Toc23175386" w:history="1">
             <w:r>
               <w:rPr>
                 <w:rStyle w:val="Hyperlink"/>
@@ -2151,7 +2159,7 @@
                 <w:noProof/>
                 <w:webHidden/>
               </w:rPr>
-              <w:instrText xml:space="preserve"> PAGEREF _Toc22116898 \h </w:instrText>
+              <w:instrText xml:space="preserve"> PAGEREF _Toc23175386 \h </w:instrText>
             </w:r>
             <w:r>
               <w:rPr>
@@ -2194,7 +2202,7 @@
               <w:lang w:eastAsia="de-CH"/>
             </w:rPr>
           </w:pPr>
-          <w:hyperlink w:anchor="_Toc22116899" w:history="1">
+          <w:hyperlink w:anchor="_Toc23175387" w:history="1">
             <w:r>
               <w:rPr>
                 <w:rStyle w:val="Hyperlink"/>
@@ -2222,7 +2230,7 @@
                 <w:noProof/>
                 <w:webHidden/>
               </w:rPr>
-              <w:instrText xml:space="preserve"> PAGEREF _Toc22116899 \h </w:instrText>
+              <w:instrText xml:space="preserve"> PAGEREF _Toc23175387 \h </w:instrText>
             </w:r>
             <w:r>
               <w:rPr>
@@ -2265,7 +2273,7 @@
               <w:lang w:eastAsia="de-CH"/>
             </w:rPr>
           </w:pPr>
-          <w:hyperlink w:anchor="_Toc22116900" w:history="1">
+          <w:hyperlink w:anchor="_Toc23175388" w:history="1">
             <w:r>
               <w:rPr>
                 <w:rStyle w:val="Hyperlink"/>
@@ -2293,7 +2301,7 @@
                 <w:noProof/>
                 <w:webHidden/>
               </w:rPr>
-              <w:instrText xml:space="preserve"> PAGEREF _Toc22116900 \h </w:instrText>
+              <w:instrText xml:space="preserve"> PAGEREF _Toc23175388 \h </w:instrText>
             </w:r>
             <w:r>
               <w:rPr>
@@ -2336,7 +2344,7 @@
               <w:lang w:eastAsia="de-CH"/>
             </w:rPr>
           </w:pPr>
-          <w:hyperlink w:anchor="_Toc22116901" w:history="1">
+          <w:hyperlink w:anchor="_Toc23175389" w:history="1">
             <w:r>
               <w:rPr>
                 <w:rStyle w:val="Hyperlink"/>
@@ -2364,7 +2372,7 @@
                 <w:noProof/>
                 <w:webHidden/>
               </w:rPr>
-              <w:instrText xml:space="preserve"> PAGEREF _Toc22116901 \h </w:instrText>
+              <w:instrText xml:space="preserve"> PAGEREF _Toc23175389 \h </w:instrText>
             </w:r>
             <w:r>
               <w:rPr>
@@ -2407,7 +2415,7 @@
               <w:lang w:eastAsia="de-CH"/>
             </w:rPr>
           </w:pPr>
-          <w:hyperlink w:anchor="_Toc22116902" w:history="1">
+          <w:hyperlink w:anchor="_Toc23175390" w:history="1">
             <w:r>
               <w:rPr>
                 <w:rStyle w:val="Hyperlink"/>
@@ -2435,7 +2443,7 @@
                 <w:noProof/>
                 <w:webHidden/>
               </w:rPr>
-              <w:instrText xml:space="preserve"> PAGEREF _Toc22116902 \h </w:instrText>
+              <w:instrText xml:space="preserve"> PAGEREF _Toc23175390 \h </w:instrText>
             </w:r>
             <w:r>
               <w:rPr>
@@ -2478,7 +2486,7 @@
               <w:lang w:eastAsia="de-CH"/>
             </w:rPr>
           </w:pPr>
-          <w:hyperlink w:anchor="_Toc22116903" w:history="1">
+          <w:hyperlink w:anchor="_Toc23175391" w:history="1">
             <w:r>
               <w:rPr>
                 <w:rStyle w:val="Hyperlink"/>
@@ -2506,7 +2514,7 @@
                 <w:noProof/>
                 <w:webHidden/>
               </w:rPr>
-              <w:instrText xml:space="preserve"> PAGEREF _Toc22116903 \h </w:instrText>
+              <w:instrText xml:space="preserve"> PAGEREF _Toc23175391 \h </w:instrText>
             </w:r>
             <w:r>
               <w:rPr>
@@ -2549,7 +2557,7 @@
               <w:lang w:eastAsia="de-CH"/>
             </w:rPr>
           </w:pPr>
-          <w:hyperlink w:anchor="_Toc22116904" w:history="1">
+          <w:hyperlink w:anchor="_Toc23175392" w:history="1">
             <w:r>
               <w:rPr>
                 <w:rStyle w:val="Hyperlink"/>
@@ -2577,7 +2585,7 @@
                 <w:noProof/>
                 <w:webHidden/>
               </w:rPr>
-              <w:instrText xml:space="preserve"> PAGEREF _Toc22116904 \h </w:instrText>
+              <w:instrText xml:space="preserve"> PAGEREF _Toc23175392 \h </w:instrText>
             </w:r>
             <w:r>
               <w:rPr>
@@ -2620,30 +2628,14 @@
               <w:lang w:eastAsia="de-CH"/>
             </w:rPr>
           </w:pPr>
-          <w:hyperlink w:anchor="_Toc22116905" w:history="1">
+          <w:hyperlink w:anchor="_Toc23175393" w:history="1">
             <w:r>
               <w:rPr>
                 <w:rStyle w:val="Hyperlink"/>
                 <w:noProof/>
                 <w:lang w:val="en-US"/>
               </w:rPr>
-              <w:t>3.3.2 Tufte’s P</w:t>
-            </w:r>
-            <w:r>
-              <w:rPr>
-                <w:rStyle w:val="Hyperlink"/>
-                <w:noProof/>
-                <w:lang w:val="en-US"/>
-              </w:rPr>
-              <w:t>r</w:t>
-            </w:r>
-            <w:r>
-              <w:rPr>
-                <w:rStyle w:val="Hyperlink"/>
-                <w:noProof/>
-                <w:lang w:val="en-US"/>
-              </w:rPr>
-              <w:t>inciples</w:t>
+              <w:t>3.3.2 Tufte’s Principles</w:t>
             </w:r>
             <w:r>
               <w:rPr>
@@ -2664,7 +2656,7 @@
                 <w:noProof/>
                 <w:webHidden/>
               </w:rPr>
-              <w:instrText xml:space="preserve"> PAGEREF _Toc22116905 \h </w:instrText>
+              <w:instrText xml:space="preserve"> PAGEREF _Toc23175393 \h </w:instrText>
             </w:r>
             <w:r>
               <w:rPr>
@@ -2707,14 +2699,30 @@
               <w:lang w:eastAsia="de-CH"/>
             </w:rPr>
           </w:pPr>
-          <w:hyperlink w:anchor="_Toc22116906" w:history="1">
+          <w:hyperlink w:anchor="_Toc23175394" w:history="1">
             <w:r>
               <w:rPr>
                 <w:rStyle w:val="Hyperlink"/>
                 <w:noProof/>
                 <w:lang w:val="en-US"/>
               </w:rPr>
-              <w:t>4. Principles for Design</w:t>
+              <w:t>4. Principles for</w:t>
+            </w:r>
+            <w:r>
+              <w:rPr>
+                <w:rStyle w:val="Hyperlink"/>
+                <w:noProof/>
+                <w:lang w:val="en-US"/>
+              </w:rPr>
+              <w:t xml:space="preserve"> </w:t>
+            </w:r>
+            <w:r>
+              <w:rPr>
+                <w:rStyle w:val="Hyperlink"/>
+                <w:noProof/>
+                <w:lang w:val="en-US"/>
+              </w:rPr>
+              <w:t>Design</w:t>
             </w:r>
             <w:r>
               <w:rPr>
@@ -2735,7 +2743,7 @@
                 <w:noProof/>
                 <w:webHidden/>
               </w:rPr>
-              <w:instrText xml:space="preserve"> PAGEREF _Toc22116906 \h </w:instrText>
+              <w:instrText xml:space="preserve"> PAGEREF _Toc23175394 \h </w:instrText>
             </w:r>
             <w:r>
               <w:rPr>
@@ -2778,7 +2786,7 @@
               <w:lang w:eastAsia="de-CH"/>
             </w:rPr>
           </w:pPr>
-          <w:hyperlink w:anchor="_Toc22116907" w:history="1">
+          <w:hyperlink w:anchor="_Toc23175395" w:history="1">
             <w:r>
               <w:rPr>
                 <w:rStyle w:val="Hyperlink"/>
@@ -2806,7 +2814,7 @@
                 <w:noProof/>
                 <w:webHidden/>
               </w:rPr>
-              <w:instrText xml:space="preserve"> PAGEREF _Toc22116907 \h </w:instrText>
+              <w:instrText xml:space="preserve"> PAGEREF _Toc23175395 \h </w:instrText>
             </w:r>
             <w:r>
               <w:rPr>
@@ -2849,7 +2857,7 @@
               <w:lang w:eastAsia="de-CH"/>
             </w:rPr>
           </w:pPr>
-          <w:hyperlink w:anchor="_Toc22116908" w:history="1">
+          <w:hyperlink w:anchor="_Toc23175396" w:history="1">
             <w:r>
               <w:rPr>
                 <w:rStyle w:val="Hyperlink"/>
@@ -2877,7 +2885,7 @@
                 <w:noProof/>
                 <w:webHidden/>
               </w:rPr>
-              <w:instrText xml:space="preserve"> PAGEREF _Toc22116908 \h </w:instrText>
+              <w:instrText xml:space="preserve"> PAGEREF _Toc23175396 \h </w:instrText>
             </w:r>
             <w:r>
               <w:rPr>
@@ -2934,7 +2942,7 @@
           <w:lang w:val="en-US"/>
         </w:rPr>
       </w:pPr>
-      <w:bookmarkStart w:id="0" w:name="_Toc22116869"/>
+      <w:bookmarkStart w:id="0" w:name="_Toc23175357"/>
       <w:r>
         <w:rPr>
           <w:lang w:val="en-US"/>
@@ -2951,7 +2959,7 @@
           <w:lang w:val="en-US"/>
         </w:rPr>
       </w:pPr>
-      <w:bookmarkStart w:id="1" w:name="_Toc22116870"/>
+      <w:bookmarkStart w:id="1" w:name="_Toc23175358"/>
       <w:r>
         <w:rPr>
           <w:lang w:val="en-US"/>
@@ -3053,7 +3061,7 @@
           <w:lang w:val="en-US"/>
         </w:rPr>
       </w:pPr>
-      <w:bookmarkStart w:id="2" w:name="_Toc22116871"/>
+      <w:bookmarkStart w:id="2" w:name="_Toc23175359"/>
       <w:r>
         <w:rPr>
           <w:lang w:val="en-US"/>
@@ -3069,7 +3077,7 @@
           <w:lang w:val="en-US"/>
         </w:rPr>
       </w:pPr>
-      <w:bookmarkStart w:id="3" w:name="_Toc22116872"/>
+      <w:bookmarkStart w:id="3" w:name="_Toc23175360"/>
       <w:r>
         <w:rPr>
           <w:lang w:val="en-US"/>
@@ -3170,7 +3178,7 @@
           <w:lang w:val="en-US"/>
         </w:rPr>
       </w:pPr>
-      <w:bookmarkStart w:id="4" w:name="_Toc22116873"/>
+      <w:bookmarkStart w:id="4" w:name="_Toc23175361"/>
       <w:r>
         <w:rPr>
           <w:lang w:val="en-US"/>
@@ -3186,7 +3194,7 @@
           <w:lang w:val="en-US"/>
         </w:rPr>
       </w:pPr>
-      <w:bookmarkStart w:id="5" w:name="_Toc22116874"/>
+      <w:bookmarkStart w:id="5" w:name="_Toc23175362"/>
       <w:r>
         <w:rPr>
           <w:lang w:val="en-US"/>
@@ -3398,7 +3406,7 @@
           <w:lang w:val="en-US"/>
         </w:rPr>
       </w:pPr>
-      <w:bookmarkStart w:id="6" w:name="_Toc22116875"/>
+      <w:bookmarkStart w:id="6" w:name="_Toc23175363"/>
       <w:r>
         <w:rPr>
           <w:lang w:val="en-US"/>
@@ -3586,7 +3594,7 @@
           <w:lang w:val="en-US"/>
         </w:rPr>
       </w:pPr>
-      <w:bookmarkStart w:id="7" w:name="_Toc22116876"/>
+      <w:bookmarkStart w:id="7" w:name="_Toc23175364"/>
       <w:r>
         <w:rPr>
           <w:lang w:val="en-US"/>
@@ -3690,7 +3698,7 @@
           <w:lang w:val="en-US"/>
         </w:rPr>
       </w:pPr>
-      <w:bookmarkStart w:id="8" w:name="_Toc22116877"/>
+      <w:bookmarkStart w:id="8" w:name="_Toc23175365"/>
       <w:r>
         <w:rPr>
           <w:lang w:val="en-US"/>
@@ -3723,7 +3731,21 @@
         <w:rPr>
           <w:lang w:val="en-US"/>
         </w:rPr>
-        <w:t xml:space="preserve"> Seymour Papert created a programming language for children called </w:t>
+        <w:t xml:space="preserve"> Seymour </w:t>
+      </w:r>
+      <w:proofErr w:type="spellStart"/>
+      <w:r>
+        <w:rPr>
+          <w:lang w:val="en-US"/>
+        </w:rPr>
+        <w:t>Papert</w:t>
+      </w:r>
+      <w:proofErr w:type="spellEnd"/>
+      <w:r>
+        <w:rPr>
+          <w:lang w:val="en-US"/>
+        </w:rPr>
+        <w:t xml:space="preserve"> created a programming language for children called </w:t>
       </w:r>
       <w:r>
         <w:rPr>
@@ -3928,6 +3950,7 @@
         </w:rPr>
         <w:t xml:space="preserve">Kay also conceived of the </w:t>
       </w:r>
+      <w:proofErr w:type="spellStart"/>
       <w:r>
         <w:rPr>
           <w:b/>
@@ -3936,6 +3959,7 @@
         </w:rPr>
         <w:t>Dynabook</w:t>
       </w:r>
+      <w:proofErr w:type="spellEnd"/>
       <w:r>
         <w:rPr>
           <w:lang w:val="en-US"/>
@@ -3957,7 +3981,7 @@
           <w:lang w:val="en-US"/>
         </w:rPr>
       </w:pPr>
-      <w:bookmarkStart w:id="9" w:name="_Toc22116878"/>
+      <w:bookmarkStart w:id="9" w:name="_Toc23175366"/>
       <w:r>
         <w:rPr>
           <w:lang w:val="en-US"/>
@@ -4092,7 +4116,7 @@
           <w:lang w:val="en-US"/>
         </w:rPr>
       </w:pPr>
-      <w:bookmarkStart w:id="10" w:name="_Toc22116879"/>
+      <w:bookmarkStart w:id="10" w:name="_Toc23175367"/>
       <w:r>
         <w:rPr>
           <w:lang w:val="en-US"/>
@@ -4427,7 +4451,7 @@
           <w:lang w:val="en-US"/>
         </w:rPr>
       </w:pPr>
-      <w:bookmarkStart w:id="11" w:name="_Toc22116880"/>
+      <w:bookmarkStart w:id="11" w:name="_Toc23175368"/>
       <w:r>
         <w:rPr>
           <w:lang w:val="en-US"/>
@@ -4638,7 +4662,7 @@
           <w:lang w:val="en-US"/>
         </w:rPr>
       </w:pPr>
-      <w:bookmarkStart w:id="12" w:name="_Toc22116881"/>
+      <w:bookmarkStart w:id="12" w:name="_Toc23175369"/>
       <w:r>
         <w:rPr>
           <w:lang w:val="en-US"/>
@@ -4653,17 +4677,39 @@
           <w:lang w:val="en-US"/>
         </w:rPr>
       </w:pPr>
-      <w:r>
-        <w:rPr>
-          <w:lang w:val="en-US"/>
-        </w:rPr>
-        <w:t>Vannevar Bush published “As We May Think”, which proposed an innovative future for information storage and retrieval to improve human capacity of knowledge access.</w:t>
-      </w:r>
-      <w:r>
-        <w:rPr>
-          <w:lang w:val="en-US"/>
-        </w:rPr>
-        <w:t xml:space="preserve"> He proposed a “memex” apparatus, a desk with the ability to produce and store massive amounts of photographic copies of</w:t>
+      <w:proofErr w:type="spellStart"/>
+      <w:r>
+        <w:rPr>
+          <w:lang w:val="en-US"/>
+        </w:rPr>
+        <w:t>Vannevar</w:t>
+      </w:r>
+      <w:proofErr w:type="spellEnd"/>
+      <w:r>
+        <w:rPr>
+          <w:lang w:val="en-US"/>
+        </w:rPr>
+        <w:t xml:space="preserve"> Bush published “As We May Think”, which proposed an innovative future for information storage and retrieval to improve human capacity of knowledge access.</w:t>
+      </w:r>
+      <w:r>
+        <w:rPr>
+          <w:lang w:val="en-US"/>
+        </w:rPr>
+        <w:t xml:space="preserve"> He proposed a “</w:t>
+      </w:r>
+      <w:proofErr w:type="spellStart"/>
+      <w:r>
+        <w:rPr>
+          <w:lang w:val="en-US"/>
+        </w:rPr>
+        <w:t>memex</w:t>
+      </w:r>
+      <w:proofErr w:type="spellEnd"/>
+      <w:r>
+        <w:rPr>
+          <w:lang w:val="en-US"/>
+        </w:rPr>
+        <w:t>” apparatus, a desk with the ability to produce and store massive amounts of photographic copies of</w:t>
       </w:r>
       <w:r>
         <w:rPr>
@@ -4816,7 +4862,7 @@
           <w:lang w:val="en-US"/>
         </w:rPr>
       </w:pPr>
-      <w:bookmarkStart w:id="13" w:name="_Toc22116882"/>
+      <w:bookmarkStart w:id="13" w:name="_Toc23175370"/>
       <w:r>
         <w:rPr>
           <w:lang w:val="en-US"/>
@@ -4942,7 +4988,7 @@
           <w:lang w:val="en-US"/>
         </w:rPr>
       </w:pPr>
-      <w:bookmarkStart w:id="14" w:name="_Toc22116883"/>
+      <w:bookmarkStart w:id="14" w:name="_Toc23175371"/>
       <w:r>
         <w:rPr>
           <w:lang w:val="en-US"/>
@@ -5107,7 +5153,7 @@
           <w:lang w:val="en-US"/>
         </w:rPr>
       </w:pPr>
-      <w:bookmarkStart w:id="15" w:name="_Toc22116884"/>
+      <w:bookmarkStart w:id="15" w:name="_Toc23175372"/>
       <w:r>
         <w:rPr>
           <w:lang w:val="en-US"/>
@@ -5252,7 +5298,7 @@
           <w:lang w:val="en-US"/>
         </w:rPr>
       </w:pPr>
-      <w:bookmarkStart w:id="16" w:name="_Toc22116885"/>
+      <w:bookmarkStart w:id="16" w:name="_Toc23175373"/>
       <w:r>
         <w:rPr>
           <w:lang w:val="en-US"/>
@@ -5296,7 +5342,7 @@
           <w:lang w:val="en-US"/>
         </w:rPr>
       </w:pPr>
-      <w:bookmarkStart w:id="17" w:name="_Toc22116886"/>
+      <w:bookmarkStart w:id="17" w:name="_Toc23175374"/>
       <w:r>
         <w:rPr>
           <w:lang w:val="en-US"/>
@@ -5340,7 +5386,7 @@
           <w:lang w:val="en-US"/>
         </w:rPr>
       </w:pPr>
-      <w:bookmarkStart w:id="18" w:name="_Toc22116887"/>
+      <w:bookmarkStart w:id="18" w:name="_Toc23175375"/>
       <w:r>
         <w:rPr>
           <w:lang w:val="en-US"/>
@@ -5446,7 +5492,7 @@
           <w:lang w:val="en-US"/>
         </w:rPr>
       </w:pPr>
-      <w:bookmarkStart w:id="19" w:name="_Toc22116888"/>
+      <w:bookmarkStart w:id="19" w:name="_Toc23175376"/>
       <w:r>
         <w:rPr>
           <w:lang w:val="en-US"/>
@@ -5489,7 +5535,7 @@
           <w:lang w:val="en-US"/>
         </w:rPr>
       </w:pPr>
-      <w:bookmarkStart w:id="20" w:name="_Toc22116889"/>
+      <w:bookmarkStart w:id="20" w:name="_Toc23175377"/>
       <w:r>
         <w:rPr>
           <w:lang w:val="en-US"/>
@@ -5701,7 +5747,7 @@
           <w:lang w:val="en-US"/>
         </w:rPr>
       </w:pPr>
-      <w:bookmarkStart w:id="21" w:name="_Toc22116890"/>
+      <w:bookmarkStart w:id="21" w:name="_Toc23175378"/>
       <w:r>
         <w:rPr>
           <w:lang w:val="en-US"/>
@@ -5816,7 +5862,7 @@
           <w:lang w:val="en-US"/>
         </w:rPr>
       </w:pPr>
-      <w:bookmarkStart w:id="22" w:name="_Toc22116891"/>
+      <w:bookmarkStart w:id="22" w:name="_Toc23175379"/>
       <w:r>
         <w:rPr>
           <w:lang w:val="en-US"/>
@@ -5833,7 +5879,7 @@
           <w:lang w:val="en-US"/>
         </w:rPr>
       </w:pPr>
-      <w:bookmarkStart w:id="23" w:name="_Toc22116892"/>
+      <w:bookmarkStart w:id="23" w:name="_Toc23175380"/>
       <w:r>
         <w:rPr>
           <w:lang w:val="en-US"/>
@@ -5910,7 +5956,7 @@
           <w:lang w:val="en-US"/>
         </w:rPr>
       </w:pPr>
-      <w:bookmarkStart w:id="24" w:name="_Toc22116893"/>
+      <w:bookmarkStart w:id="24" w:name="_Toc23175381"/>
       <w:r>
         <w:rPr>
           <w:lang w:val="en-US"/>
@@ -5984,7 +6030,7 @@
           <w:lang w:val="en-US"/>
         </w:rPr>
       </w:pPr>
-      <w:bookmarkStart w:id="25" w:name="_Toc22116894"/>
+      <w:bookmarkStart w:id="25" w:name="_Toc23175382"/>
       <w:r>
         <w:rPr>
           <w:lang w:val="en-US"/>
@@ -6076,7 +6122,7 @@
           <w:lang w:val="en-US"/>
         </w:rPr>
       </w:pPr>
-      <w:bookmarkStart w:id="26" w:name="_Toc22116895"/>
+      <w:bookmarkStart w:id="26" w:name="_Toc23175383"/>
       <w:r>
         <w:rPr>
           <w:lang w:val="en-US"/>
@@ -6099,7 +6145,7 @@
           <w:lang w:val="en-US"/>
         </w:rPr>
       </w:pPr>
-      <w:bookmarkStart w:id="27" w:name="_Toc22116896"/>
+      <w:bookmarkStart w:id="27" w:name="_Toc23175384"/>
       <w:r>
         <w:rPr>
           <w:lang w:val="en-US"/>
@@ -6163,7 +6209,7 @@
           <w:lang w:val="en-US"/>
         </w:rPr>
       </w:pPr>
-      <w:bookmarkStart w:id="28" w:name="_Toc22116897"/>
+      <w:bookmarkStart w:id="28" w:name="_Toc23175385"/>
       <w:r>
         <w:rPr>
           <w:lang w:val="en-US"/>
@@ -6285,8 +6331,16 @@
         <w:rPr>
           <w:lang w:val="en-US"/>
         </w:rPr>
-        <w:t>Representing diverse types and forms of data within visualitazion</w:t>
-      </w:r>
+        <w:t xml:space="preserve">Representing diverse types and forms of data within </w:t>
+      </w:r>
+      <w:proofErr w:type="spellStart"/>
+      <w:r>
+        <w:rPr>
+          <w:lang w:val="en-US"/>
+        </w:rPr>
+        <w:t>visualitazion</w:t>
+      </w:r>
+      <w:proofErr w:type="spellEnd"/>
     </w:p>
     <w:p>
       <w:pPr>
@@ -6302,7 +6356,7 @@
           <w:lang w:val="en-US"/>
         </w:rPr>
       </w:pPr>
-      <w:bookmarkStart w:id="29" w:name="_Toc22116898"/>
+      <w:bookmarkStart w:id="29" w:name="_Toc23175386"/>
       <w:r>
         <w:rPr>
           <w:lang w:val="en-US"/>
@@ -6318,7 +6372,7 @@
           <w:lang w:val="en-US"/>
         </w:rPr>
       </w:pPr>
-      <w:bookmarkStart w:id="30" w:name="_Toc22116899"/>
+      <w:bookmarkStart w:id="30" w:name="_Toc23175387"/>
       <w:r>
         <w:rPr>
           <w:lang w:val="en-US"/>
@@ -6343,7 +6397,21 @@
         <w:rPr>
           <w:lang w:val="en-US"/>
         </w:rPr>
-        <w:t xml:space="preserve"> The combination of the data he collected and his visualizations explained the cases and exceptions. </w:t>
+        <w:t xml:space="preserve"> The combination of the data he </w:t>
+      </w:r>
+      <w:proofErr w:type="gramStart"/>
+      <w:r>
+        <w:rPr>
+          <w:lang w:val="en-US"/>
+        </w:rPr>
+        <w:t>collected</w:t>
+      </w:r>
+      <w:proofErr w:type="gramEnd"/>
+      <w:r>
+        <w:rPr>
+          <w:lang w:val="en-US"/>
+        </w:rPr>
+        <w:t xml:space="preserve"> and his visualizations explained the cases and exceptions. </w:t>
       </w:r>
     </w:p>
     <w:p>
@@ -6360,7 +6428,7 @@
           <w:lang w:val="en-US"/>
         </w:rPr>
       </w:pPr>
-      <w:bookmarkStart w:id="31" w:name="_Toc22116900"/>
+      <w:bookmarkStart w:id="31" w:name="_Toc23175388"/>
       <w:r>
         <w:rPr>
           <w:lang w:val="en-US"/>
@@ -6402,7 +6470,7 @@
           <w:lang w:val="en-US"/>
         </w:rPr>
       </w:pPr>
-      <w:bookmarkStart w:id="32" w:name="_Toc22116901"/>
+      <w:bookmarkStart w:id="32" w:name="_Toc23175389"/>
       <w:r>
         <w:rPr>
           <w:lang w:val="en-US"/>
@@ -6531,7 +6599,7 @@
           <w:lang w:val="en-US"/>
         </w:rPr>
       </w:pPr>
-      <w:bookmarkStart w:id="33" w:name="_Toc22116902"/>
+      <w:bookmarkStart w:id="33" w:name="_Toc23175390"/>
       <w:r>
         <w:rPr>
           <w:lang w:val="en-US"/>
@@ -6580,7 +6648,7 @@
           <w:lang w:val="en-US"/>
         </w:rPr>
       </w:pPr>
-      <w:bookmarkStart w:id="34" w:name="_Toc22116903"/>
+      <w:bookmarkStart w:id="34" w:name="_Toc23175391"/>
       <w:r>
         <w:rPr>
           <w:lang w:val="en-US"/>
@@ -6599,7 +6667,23 @@
         <w:rPr>
           <w:lang w:val="en-US"/>
         </w:rPr>
-        <w:t>An object can be made easier to find by making it different to it’s surroundings in:</w:t>
+        <w:t xml:space="preserve">An object can be made easier to find by making it different to </w:t>
+      </w:r>
+      <w:proofErr w:type="spellStart"/>
+      <w:proofErr w:type="gramStart"/>
+      <w:r>
+        <w:rPr>
+          <w:lang w:val="en-US"/>
+        </w:rPr>
+        <w:t>it’s</w:t>
+      </w:r>
+      <w:proofErr w:type="spellEnd"/>
+      <w:proofErr w:type="gramEnd"/>
+      <w:r>
+        <w:rPr>
+          <w:lang w:val="en-US"/>
+        </w:rPr>
+        <w:t xml:space="preserve"> surroundings in:</w:t>
       </w:r>
     </w:p>
     <w:p>
@@ -6656,7 +6740,7 @@
           <w:lang w:val="en-US"/>
         </w:rPr>
       </w:pPr>
-      <w:bookmarkStart w:id="35" w:name="_Toc22116904"/>
+      <w:bookmarkStart w:id="35" w:name="_Toc23175392"/>
       <w:r>
         <w:rPr>
           <w:lang w:val="en-US"/>
@@ -7247,7 +7331,7 @@
           <w:lang w:val="en-US"/>
         </w:rPr>
       </w:pPr>
-      <w:bookmarkStart w:id="36" w:name="_Toc22116905"/>
+      <w:bookmarkStart w:id="36" w:name="_Toc23175393"/>
       <w:r>
         <w:rPr>
           <w:lang w:val="en-US"/>
@@ -7688,7 +7772,7 @@
           <w:lang w:val="en-US"/>
         </w:rPr>
       </w:pPr>
-      <w:bookmarkStart w:id="37" w:name="_Toc22116906"/>
+      <w:bookmarkStart w:id="37" w:name="_Toc23175394"/>
       <w:r>
         <w:rPr>
           <w:lang w:val="en-US"/>
@@ -7705,7 +7789,7 @@
           <w:lang w:val="en-US"/>
         </w:rPr>
       </w:pPr>
-      <w:bookmarkStart w:id="38" w:name="_Toc22116907"/>
+      <w:bookmarkStart w:id="38" w:name="_Toc23175395"/>
       <w:r>
         <w:rPr>
           <w:lang w:val="en-US"/>
@@ -7914,7 +7998,7 @@
           <w:lang w:val="en-US"/>
         </w:rPr>
       </w:pPr>
-      <w:bookmarkStart w:id="39" w:name="_Toc22116908"/>
+      <w:bookmarkStart w:id="39" w:name="_Toc23175396"/>
       <w:r>
         <w:rPr>
           <w:lang w:val="en-US"/>
@@ -7968,28 +8052,442 @@
         <w:rPr>
           <w:lang w:val="en-US"/>
         </w:rPr>
-        <w:t xml:space="preserve">: Conceptual models are the conceptual models </w:t>
-      </w:r>
-      <w:r>
-        <w:rPr>
-          <w:lang w:val="en-US"/>
-        </w:rPr>
-        <w:t>of a system</w:t>
-      </w:r>
-      <w:r>
-        <w:rPr>
-          <w:lang w:val="en-US"/>
-        </w:rPr>
-        <w:t xml:space="preserve"> that people have in their minds.</w:t>
+        <w:t>: Conceptual models are the conceptual models of a system that people have in their minds.</w:t>
       </w:r>
       <w:r>
         <w:rPr>
           <w:lang w:val="en-US"/>
         </w:rPr>
         <w:t xml:space="preserve"> Mental models are often developed from experience.</w:t>
+      </w:r>
+    </w:p>
+    <w:p>
+      <w:pPr>
+        <w:rPr>
+          <w:lang w:val="en-US"/>
+        </w:rPr>
+      </w:pPr>
+      <w:r>
+        <w:rPr>
+          <w:b/>
+          <w:bCs/>
+          <w:lang w:val="en-US"/>
+        </w:rPr>
+        <w:t>User’s Conceptual Model</w:t>
+      </w:r>
+      <w:r>
+        <w:rPr>
+          <w:lang w:val="en-US"/>
+        </w:rPr>
+        <w:t>: varies from person to person and in completeness and correctness. It’s based on experience and influenced by system image.</w:t>
+      </w:r>
+    </w:p>
+    <w:p>
+      <w:pPr>
+        <w:rPr>
+          <w:lang w:val="en-US"/>
+        </w:rPr>
+      </w:pPr>
+      <w:r>
+        <w:rPr>
+          <w:b/>
+          <w:bCs/>
+          <w:lang w:val="en-US"/>
+        </w:rPr>
+        <w:t>System Image</w:t>
+      </w:r>
+      <w:r>
+        <w:rPr>
+          <w:lang w:val="en-US"/>
+        </w:rPr>
+        <w:t>: The total information that is available to the user. This involves Appearance of the system, instructions, articles about products, …</w:t>
+      </w:r>
+      <w:r>
+        <w:rPr>
+          <w:lang w:val="en-US"/>
+        </w:rPr>
+        <w:t xml:space="preserve"> The system image can be incomplete or contradictory.</w:t>
+      </w:r>
+    </w:p>
+    <w:p>
+      <w:pPr>
+        <w:rPr>
+          <w:lang w:val="en-US"/>
+        </w:rPr>
+      </w:pPr>
+      <w:r>
+        <w:rPr>
+          <w:lang w:val="en-US"/>
+        </w:rPr>
+        <w:t>Good design facilitates communication of the designer’s conceptual model via the system image to the user</w:t>
+      </w:r>
+      <w:r>
+        <w:rPr>
+          <w:lang w:val="en-US"/>
+        </w:rPr>
+        <w:t xml:space="preserve"> and e</w:t>
+      </w:r>
+      <w:r>
+        <w:rPr>
+          <w:lang w:val="en-US"/>
+        </w:rPr>
+        <w:t>nables user to develop a good conceptual model</w:t>
+      </w:r>
+      <w:r>
+        <w:rPr>
+          <w:lang w:val="en-US"/>
+        </w:rPr>
+        <w:t>.</w:t>
+      </w:r>
+    </w:p>
+    <w:p>
+      <w:pPr>
+        <w:rPr>
+          <w:lang w:val="en-US"/>
+        </w:rPr>
+      </w:pPr>
+    </w:p>
+    <w:p>
+      <w:pPr>
+        <w:pStyle w:val="berschrift3"/>
+        <w:rPr>
+          <w:lang w:val="en-US"/>
+        </w:rPr>
+      </w:pPr>
+      <w:r>
+        <w:rPr>
+          <w:lang w:val="en-US"/>
+        </w:rPr>
+        <w:t>4.2.1 Affordances</w:t>
+      </w:r>
+    </w:p>
+    <w:p>
+      <w:pPr>
+        <w:rPr>
+          <w:lang w:val="en-US"/>
+        </w:rPr>
+      </w:pPr>
+      <w:r>
+        <w:rPr>
+          <w:b/>
+          <w:bCs/>
+          <w:lang w:val="en-US"/>
+        </w:rPr>
+        <w:t>Affordance</w:t>
+      </w:r>
+      <w:r>
+        <w:rPr>
+          <w:lang w:val="en-US"/>
+        </w:rPr>
+        <w:t xml:space="preserve">: </w:t>
+      </w:r>
+      <w:r>
+        <w:rPr>
+          <w:lang w:val="en-US"/>
+        </w:rPr>
+        <w:t>The relationship between an object and a person (or other entity)</w:t>
+      </w:r>
+      <w:r>
+        <w:rPr>
+          <w:lang w:val="en-US"/>
+        </w:rPr>
+        <w:t xml:space="preserve">. It </w:t>
+      </w:r>
+      <w:r>
+        <w:rPr>
+          <w:lang w:val="en-US"/>
+        </w:rPr>
+        <w:t>determines how the object could possibly be used</w:t>
+      </w:r>
+      <w:r>
+        <w:rPr>
+          <w:lang w:val="en-US"/>
+        </w:rPr>
+        <w:t xml:space="preserve"> a</w:t>
+      </w:r>
+      <w:r>
+        <w:rPr>
+          <w:lang w:val="en-US"/>
+        </w:rPr>
+        <w:t>nd d</w:t>
+      </w:r>
+      <w:r>
+        <w:rPr>
+          <w:lang w:val="en-US"/>
+        </w:rPr>
+        <w:t>epends on both the properties of the object and the capabilities of the person</w:t>
+      </w:r>
+      <w:r>
+        <w:rPr>
+          <w:lang w:val="en-US"/>
+        </w:rPr>
+        <w:t>.</w:t>
+      </w:r>
+      <w:r>
+        <w:rPr>
+          <w:lang w:val="en-US"/>
+        </w:rPr>
+        <w:t xml:space="preserve"> </w:t>
+      </w:r>
+      <w:proofErr w:type="spellStart"/>
+      <w:r>
+        <w:t>Affordances</w:t>
+      </w:r>
+      <w:proofErr w:type="spellEnd"/>
+      <w:r>
+        <w:t xml:space="preserve"> </w:t>
+      </w:r>
+      <w:proofErr w:type="spellStart"/>
+      <w:r>
+        <w:t>need</w:t>
+      </w:r>
+      <w:proofErr w:type="spellEnd"/>
+      <w:r>
+        <w:t xml:space="preserve"> </w:t>
+      </w:r>
+      <w:proofErr w:type="spellStart"/>
+      <w:r>
+        <w:t>to</w:t>
+      </w:r>
+      <w:proofErr w:type="spellEnd"/>
+      <w:r>
+        <w:t xml:space="preserve"> </w:t>
+      </w:r>
+      <w:proofErr w:type="spellStart"/>
+      <w:r>
+        <w:t>be</w:t>
+      </w:r>
+      <w:proofErr w:type="spellEnd"/>
+      <w:r>
+        <w:t xml:space="preserve"> </w:t>
+      </w:r>
+      <w:proofErr w:type="spellStart"/>
+      <w:r>
+        <w:t>perceivable</w:t>
+      </w:r>
+      <w:proofErr w:type="spellEnd"/>
+      <w:r>
+        <w:t xml:space="preserve"> </w:t>
+      </w:r>
+      <w:proofErr w:type="spellStart"/>
+      <w:r>
+        <w:t>to</w:t>
+      </w:r>
+      <w:proofErr w:type="spellEnd"/>
+      <w:r>
+        <w:t xml:space="preserve"> </w:t>
+      </w:r>
+      <w:proofErr w:type="spellStart"/>
+      <w:r>
+        <w:t>be</w:t>
+      </w:r>
+      <w:proofErr w:type="spellEnd"/>
+      <w:r>
+        <w:t xml:space="preserve"> </w:t>
+      </w:r>
+      <w:proofErr w:type="spellStart"/>
+      <w:r>
+        <w:t>effective</w:t>
+      </w:r>
+      <w:proofErr w:type="spellEnd"/>
+    </w:p>
+    <w:p>
+      <w:pPr>
+        <w:rPr>
+          <w:lang w:val="en-US"/>
+        </w:rPr>
+      </w:pPr>
+    </w:p>
+    <w:p>
+      <w:pPr>
+        <w:pStyle w:val="berschrift3"/>
+        <w:rPr>
+          <w:lang w:val="en-US"/>
+        </w:rPr>
+      </w:pPr>
+      <w:r>
+        <w:rPr>
+          <w:lang w:val="en-US"/>
+        </w:rPr>
+        <w:t>4.2.2 Signifiers</w:t>
+      </w:r>
+    </w:p>
+    <w:p>
+      <w:pPr>
+        <w:rPr>
+          <w:lang w:val="en-US"/>
+        </w:rPr>
+      </w:pPr>
+      <w:r>
+        <w:rPr>
+          <w:b/>
+          <w:bCs/>
+          <w:lang w:val="en-US"/>
+        </w:rPr>
+        <w:t>Signifiers</w:t>
+      </w:r>
+      <w:r>
+        <w:rPr>
+          <w:lang w:val="en-US"/>
+        </w:rPr>
+        <w:t>:</w:t>
+      </w:r>
+      <w:r>
+        <w:rPr>
+          <w:lang w:val="en-US"/>
+        </w:rPr>
+        <w:t xml:space="preserve"> any perceivable indicator that communicates an appropriate behavior to a person</w:t>
+      </w:r>
+      <w:r>
+        <w:rPr>
+          <w:lang w:val="en-US"/>
+        </w:rPr>
+        <w:t>. They don’t communicate everything that can be done, only what should be done.</w:t>
+      </w:r>
+      <w:r>
+        <w:rPr>
+          <w:lang w:val="en-US"/>
+        </w:rPr>
+        <w:t xml:space="preserve"> They’re </w:t>
+      </w:r>
+      <w:r>
+        <w:rPr>
+          <w:lang w:val="en-US"/>
+        </w:rPr>
+        <w:t>important in design for fostering discoverability, but can be misleading, poor, or superfluous</w:t>
+      </w:r>
+      <w:r>
+        <w:rPr>
+          <w:lang w:val="en-US"/>
+        </w:rPr>
+        <w:t>.</w:t>
+      </w:r>
+      <w:r>
+        <w:rPr>
+          <w:lang w:val="en-US"/>
+        </w:rPr>
+        <w:t xml:space="preserve"> </w:t>
+      </w:r>
+      <w:r>
+        <w:rPr>
+          <w:lang w:val="en-US"/>
+        </w:rPr>
+        <w:t>Perceived affordances often serve as signifiers.</w:t>
+      </w:r>
+      <w:r>
+        <w:rPr>
+          <w:lang w:val="en-US"/>
+        </w:rPr>
+        <w:t xml:space="preserve"> Simple objects or systems should be self-explanatory</w:t>
+      </w:r>
+      <w:r>
+        <w:rPr>
+          <w:lang w:val="en-US"/>
+        </w:rPr>
+        <w:t>.</w:t>
+      </w:r>
+    </w:p>
+    <w:p>
+      <w:pPr>
+        <w:pStyle w:val="berschrift3"/>
+        <w:rPr>
+          <w:lang w:val="en-US"/>
+        </w:rPr>
+      </w:pPr>
+      <w:r>
+        <w:rPr>
+          <w:lang w:val="en-US"/>
+        </w:rPr>
+        <w:lastRenderedPageBreak/>
+        <w:t>4.2.3 Constraints</w:t>
+      </w:r>
+    </w:p>
+    <w:p>
+      <w:pPr>
+        <w:rPr>
+          <w:lang w:val="en-US"/>
+        </w:rPr>
+      </w:pPr>
+      <w:r>
+        <w:rPr>
+          <w:b/>
+          <w:bCs/>
+          <w:lang w:val="en-US"/>
+        </w:rPr>
+        <w:t>Constraints</w:t>
+      </w:r>
+      <w:r>
+        <w:rPr>
+          <w:lang w:val="en-US"/>
+        </w:rPr>
+        <w:t xml:space="preserve">: </w:t>
+      </w:r>
+      <w:r>
+        <w:rPr>
+          <w:lang w:val="en-US"/>
+        </w:rPr>
+        <w:t>Clues that help you discover what to do by putting limits on the set of possible actions</w:t>
+      </w:r>
+      <w:r>
+        <w:rPr>
+          <w:lang w:val="en-US"/>
+        </w:rPr>
+        <w:t xml:space="preserve">. </w:t>
+      </w:r>
+      <w:r>
+        <w:rPr>
+          <w:lang w:val="en-US"/>
+        </w:rPr>
+        <w:t>Constraints especially useful for helping people</w:t>
       </w:r>
       <w:bookmarkStart w:id="40" w:name="_GoBack"/>
       <w:bookmarkEnd w:id="40"/>
+      <w:r>
+        <w:rPr>
+          <w:lang w:val="en-US"/>
+        </w:rPr>
+        <w:t xml:space="preserve"> determine proper course of action in new situations</w:t>
+      </w:r>
+      <w:r>
+        <w:rPr>
+          <w:lang w:val="en-US"/>
+        </w:rPr>
+        <w:t>.</w:t>
+      </w:r>
+    </w:p>
+    <w:p>
+      <w:pPr>
+        <w:rPr>
+          <w:lang w:val="en-US"/>
+        </w:rPr>
+      </w:pPr>
+      <w:r>
+        <w:rPr>
+          <w:lang w:val="en-US"/>
+        </w:rPr>
+        <w:t>Constraints can be physical, cultural, semantic and/or logical.</w:t>
+      </w:r>
+    </w:p>
+    <w:p>
+      <w:pPr>
+        <w:rPr>
+          <w:lang w:val="en-US"/>
+        </w:rPr>
+      </w:pPr>
+    </w:p>
+    <w:p>
+      <w:pPr>
+        <w:rPr>
+          <w:lang w:val="en-US"/>
+        </w:rPr>
+      </w:pPr>
+    </w:p>
+    <w:p>
+      <w:pPr>
+        <w:rPr>
+          <w:lang w:val="en-US"/>
+        </w:rPr>
+      </w:pPr>
     </w:p>
     <w:p>
       <w:pPr>
@@ -8531,6 +9029,119 @@
     </w:lvl>
   </w:abstractNum>
   <w:abstractNum w:abstractNumId="4" w15:restartNumberingAfterBreak="0">
+    <w:nsid w:val="19FF11EE"/>
+    <w:multiLevelType w:val="hybridMultilevel"/>
+    <w:tmpl w:val="F7E4AF3C"/>
+    <w:lvl w:ilvl="0" w:tplc="08070001">
+      <w:start w:val="1"/>
+      <w:numFmt w:val="bullet"/>
+      <w:lvlText w:val=""/>
+      <w:lvlJc w:val="left"/>
+      <w:pPr>
+        <w:ind w:left="720" w:hanging="360"/>
+      </w:pPr>
+      <w:rPr>
+        <w:rFonts w:ascii="Symbol" w:hAnsi="Symbol" w:hint="default"/>
+      </w:rPr>
+    </w:lvl>
+    <w:lvl w:ilvl="1" w:tplc="08070003" w:tentative="1">
+      <w:start w:val="1"/>
+      <w:numFmt w:val="bullet"/>
+      <w:lvlText w:val="o"/>
+      <w:lvlJc w:val="left"/>
+      <w:pPr>
+        <w:ind w:left="1440" w:hanging="360"/>
+      </w:pPr>
+      <w:rPr>
+        <w:rFonts w:ascii="Courier New" w:hAnsi="Courier New" w:cs="Courier New" w:hint="default"/>
+      </w:rPr>
+    </w:lvl>
+    <w:lvl w:ilvl="2" w:tplc="08070005" w:tentative="1">
+      <w:start w:val="1"/>
+      <w:numFmt w:val="bullet"/>
+      <w:lvlText w:val=""/>
+      <w:lvlJc w:val="left"/>
+      <w:pPr>
+        <w:ind w:left="2160" w:hanging="360"/>
+      </w:pPr>
+      <w:rPr>
+        <w:rFonts w:ascii="Wingdings" w:hAnsi="Wingdings" w:hint="default"/>
+      </w:rPr>
+    </w:lvl>
+    <w:lvl w:ilvl="3" w:tplc="08070001" w:tentative="1">
+      <w:start w:val="1"/>
+      <w:numFmt w:val="bullet"/>
+      <w:lvlText w:val=""/>
+      <w:lvlJc w:val="left"/>
+      <w:pPr>
+        <w:ind w:left="2880" w:hanging="360"/>
+      </w:pPr>
+      <w:rPr>
+        <w:rFonts w:ascii="Symbol" w:hAnsi="Symbol" w:hint="default"/>
+      </w:rPr>
+    </w:lvl>
+    <w:lvl w:ilvl="4" w:tplc="08070003" w:tentative="1">
+      <w:start w:val="1"/>
+      <w:numFmt w:val="bullet"/>
+      <w:lvlText w:val="o"/>
+      <w:lvlJc w:val="left"/>
+      <w:pPr>
+        <w:ind w:left="3600" w:hanging="360"/>
+      </w:pPr>
+      <w:rPr>
+        <w:rFonts w:ascii="Courier New" w:hAnsi="Courier New" w:cs="Courier New" w:hint="default"/>
+      </w:rPr>
+    </w:lvl>
+    <w:lvl w:ilvl="5" w:tplc="08070005" w:tentative="1">
+      <w:start w:val="1"/>
+      <w:numFmt w:val="bullet"/>
+      <w:lvlText w:val=""/>
+      <w:lvlJc w:val="left"/>
+      <w:pPr>
+        <w:ind w:left="4320" w:hanging="360"/>
+      </w:pPr>
+      <w:rPr>
+        <w:rFonts w:ascii="Wingdings" w:hAnsi="Wingdings" w:hint="default"/>
+      </w:rPr>
+    </w:lvl>
+    <w:lvl w:ilvl="6" w:tplc="08070001" w:tentative="1">
+      <w:start w:val="1"/>
+      <w:numFmt w:val="bullet"/>
+      <w:lvlText w:val=""/>
+      <w:lvlJc w:val="left"/>
+      <w:pPr>
+        <w:ind w:left="5040" w:hanging="360"/>
+      </w:pPr>
+      <w:rPr>
+        <w:rFonts w:ascii="Symbol" w:hAnsi="Symbol" w:hint="default"/>
+      </w:rPr>
+    </w:lvl>
+    <w:lvl w:ilvl="7" w:tplc="08070003" w:tentative="1">
+      <w:start w:val="1"/>
+      <w:numFmt w:val="bullet"/>
+      <w:lvlText w:val="o"/>
+      <w:lvlJc w:val="left"/>
+      <w:pPr>
+        <w:ind w:left="5760" w:hanging="360"/>
+      </w:pPr>
+      <w:rPr>
+        <w:rFonts w:ascii="Courier New" w:hAnsi="Courier New" w:cs="Courier New" w:hint="default"/>
+      </w:rPr>
+    </w:lvl>
+    <w:lvl w:ilvl="8" w:tplc="08070005" w:tentative="1">
+      <w:start w:val="1"/>
+      <w:numFmt w:val="bullet"/>
+      <w:lvlText w:val=""/>
+      <w:lvlJc w:val="left"/>
+      <w:pPr>
+        <w:ind w:left="6480" w:hanging="360"/>
+      </w:pPr>
+      <w:rPr>
+        <w:rFonts w:ascii="Wingdings" w:hAnsi="Wingdings" w:hint="default"/>
+      </w:rPr>
+    </w:lvl>
+  </w:abstractNum>
+  <w:abstractNum w:abstractNumId="5" w15:restartNumberingAfterBreak="0">
     <w:nsid w:val="1E931B7C"/>
     <w:multiLevelType w:val="hybridMultilevel"/>
     <w:tmpl w:val="4BA42AEE"/>
@@ -8643,7 +9254,7 @@
       </w:rPr>
     </w:lvl>
   </w:abstractNum>
-  <w:abstractNum w:abstractNumId="5" w15:restartNumberingAfterBreak="0">
+  <w:abstractNum w:abstractNumId="6" w15:restartNumberingAfterBreak="0">
     <w:nsid w:val="254E5F62"/>
     <w:multiLevelType w:val="hybridMultilevel"/>
     <w:tmpl w:val="F8CEB85C"/>
@@ -8756,7 +9367,7 @@
       </w:rPr>
     </w:lvl>
   </w:abstractNum>
-  <w:abstractNum w:abstractNumId="6" w15:restartNumberingAfterBreak="0">
+  <w:abstractNum w:abstractNumId="7" w15:restartNumberingAfterBreak="0">
     <w:nsid w:val="2E0361BE"/>
     <w:multiLevelType w:val="hybridMultilevel"/>
     <w:tmpl w:val="0DE0AE44"/>
@@ -8869,7 +9480,7 @@
       </w:rPr>
     </w:lvl>
   </w:abstractNum>
-  <w:abstractNum w:abstractNumId="7" w15:restartNumberingAfterBreak="0">
+  <w:abstractNum w:abstractNumId="8" w15:restartNumberingAfterBreak="0">
     <w:nsid w:val="3C7B7572"/>
     <w:multiLevelType w:val="hybridMultilevel"/>
     <w:tmpl w:val="F0767B06"/>
@@ -8982,7 +9593,7 @@
       </w:rPr>
     </w:lvl>
   </w:abstractNum>
-  <w:abstractNum w:abstractNumId="8" w15:restartNumberingAfterBreak="0">
+  <w:abstractNum w:abstractNumId="9" w15:restartNumberingAfterBreak="0">
     <w:nsid w:val="3DA34678"/>
     <w:multiLevelType w:val="hybridMultilevel"/>
     <w:tmpl w:val="CF92C97C"/>
@@ -9071,7 +9682,7 @@
       </w:pPr>
     </w:lvl>
   </w:abstractNum>
-  <w:abstractNum w:abstractNumId="9" w15:restartNumberingAfterBreak="0">
+  <w:abstractNum w:abstractNumId="10" w15:restartNumberingAfterBreak="0">
     <w:nsid w:val="431F4AA0"/>
     <w:multiLevelType w:val="hybridMultilevel"/>
     <w:tmpl w:val="28CA4684"/>
@@ -9184,7 +9795,7 @@
       </w:rPr>
     </w:lvl>
   </w:abstractNum>
-  <w:abstractNum w:abstractNumId="10" w15:restartNumberingAfterBreak="0">
+  <w:abstractNum w:abstractNumId="11" w15:restartNumberingAfterBreak="0">
     <w:nsid w:val="43612C9C"/>
     <w:multiLevelType w:val="hybridMultilevel"/>
     <w:tmpl w:val="2618CA34"/>
@@ -9270,7 +9881,7 @@
       </w:pPr>
     </w:lvl>
   </w:abstractNum>
-  <w:abstractNum w:abstractNumId="11" w15:restartNumberingAfterBreak="0">
+  <w:abstractNum w:abstractNumId="12" w15:restartNumberingAfterBreak="0">
     <w:nsid w:val="4FF66087"/>
     <w:multiLevelType w:val="hybridMultilevel"/>
     <w:tmpl w:val="DF0EA08C"/>
@@ -9383,7 +9994,7 @@
       </w:rPr>
     </w:lvl>
   </w:abstractNum>
-  <w:abstractNum w:abstractNumId="12" w15:restartNumberingAfterBreak="0">
+  <w:abstractNum w:abstractNumId="13" w15:restartNumberingAfterBreak="0">
     <w:nsid w:val="560D00F3"/>
     <w:multiLevelType w:val="hybridMultilevel"/>
     <w:tmpl w:val="3F8429E4"/>
@@ -9496,7 +10107,7 @@
       </w:rPr>
     </w:lvl>
   </w:abstractNum>
-  <w:abstractNum w:abstractNumId="13" w15:restartNumberingAfterBreak="0">
+  <w:abstractNum w:abstractNumId="14" w15:restartNumberingAfterBreak="0">
     <w:nsid w:val="76310F51"/>
     <w:multiLevelType w:val="hybridMultilevel"/>
     <w:tmpl w:val="7D8023E4"/>
@@ -9609,7 +10220,7 @@
       </w:rPr>
     </w:lvl>
   </w:abstractNum>
-  <w:abstractNum w:abstractNumId="14" w15:restartNumberingAfterBreak="0">
+  <w:abstractNum w:abstractNumId="15" w15:restartNumberingAfterBreak="0">
     <w:nsid w:val="7F442C24"/>
     <w:multiLevelType w:val="hybridMultilevel"/>
     <w:tmpl w:val="26A26BCC"/>
@@ -9723,34 +10334,34 @@
     </w:lvl>
   </w:abstractNum>
   <w:num w:numId="1">
-    <w:abstractNumId w:val="8"/>
+    <w:abstractNumId w:val="9"/>
   </w:num>
   <w:num w:numId="2">
-    <w:abstractNumId w:val="14"/>
+    <w:abstractNumId w:val="15"/>
   </w:num>
   <w:num w:numId="3">
     <w:abstractNumId w:val="0"/>
   </w:num>
   <w:num w:numId="4">
+    <w:abstractNumId w:val="14"/>
+  </w:num>
+  <w:num w:numId="5">
+    <w:abstractNumId w:val="10"/>
+  </w:num>
+  <w:num w:numId="6">
+    <w:abstractNumId w:val="7"/>
+  </w:num>
+  <w:num w:numId="7">
+    <w:abstractNumId w:val="5"/>
+  </w:num>
+  <w:num w:numId="8">
     <w:abstractNumId w:val="13"/>
   </w:num>
-  <w:num w:numId="5">
-    <w:abstractNumId w:val="9"/>
-  </w:num>
-  <w:num w:numId="6">
-    <w:abstractNumId w:val="6"/>
-  </w:num>
-  <w:num w:numId="7">
-    <w:abstractNumId w:val="4"/>
-  </w:num>
-  <w:num w:numId="8">
+  <w:num w:numId="9">
     <w:abstractNumId w:val="12"/>
   </w:num>
-  <w:num w:numId="9">
-    <w:abstractNumId w:val="11"/>
-  </w:num>
   <w:num w:numId="10">
-    <w:abstractNumId w:val="5"/>
+    <w:abstractNumId w:val="6"/>
   </w:num>
   <w:num w:numId="11">
     <w:abstractNumId w:val="1"/>
@@ -9759,13 +10370,16 @@
     <w:abstractNumId w:val="2"/>
   </w:num>
   <w:num w:numId="13">
-    <w:abstractNumId w:val="7"/>
+    <w:abstractNumId w:val="8"/>
   </w:num>
   <w:num w:numId="14">
     <w:abstractNumId w:val="3"/>
   </w:num>
   <w:num w:numId="15">
-    <w:abstractNumId w:val="10"/>
+    <w:abstractNumId w:val="11"/>
+  </w:num>
+  <w:num w:numId="16">
+    <w:abstractNumId w:val="4"/>
   </w:num>
 </w:numbering>
 </file>
@@ -10765,7 +11379,7 @@
 </file>
 
 <file path=customXml/itemProps1.xml><?xml version="1.0" encoding="utf-8"?>
-<ds:datastoreItem xmlns:ds="http://schemas.openxmlformats.org/officeDocument/2006/customXml" ds:itemID="{D6556D0D-37AC-4A19-B0BD-B9DC0B746EF4}">
+<ds:datastoreItem xmlns:ds="http://schemas.openxmlformats.org/officeDocument/2006/customXml" ds:itemID="{C5C90E51-997A-448B-9F42-DABDEA558519}">
   <ds:schemaRefs>
     <ds:schemaRef ds:uri="http://schemas.openxmlformats.org/officeDocument/2006/bibliography"/>
   </ds:schemaRefs>

--- a/Informatik/3/People-Oriented Computing/Zusammenfassung.docx
+++ b/Informatik/3/People-Oriented Computing/Zusammenfassung.docx
@@ -72,7 +72,7 @@
           <w:r>
             <w:fldChar w:fldCharType="separate"/>
           </w:r>
-          <w:hyperlink w:anchor="_Toc23175357" w:history="1">
+          <w:hyperlink w:anchor="_Toc23324235" w:history="1">
             <w:r>
               <w:rPr>
                 <w:rStyle w:val="Hyperlink"/>
@@ -100,7 +100,7 @@
                 <w:noProof/>
                 <w:webHidden/>
               </w:rPr>
-              <w:instrText xml:space="preserve"> PAGEREF _Toc23175357 \h </w:instrText>
+              <w:instrText xml:space="preserve"> PAGEREF _Toc23324235 \h </w:instrText>
             </w:r>
             <w:r>
               <w:rPr>
@@ -143,7 +143,7 @@
               <w:lang w:eastAsia="de-CH"/>
             </w:rPr>
           </w:pPr>
-          <w:hyperlink w:anchor="_Toc23175358" w:history="1">
+          <w:hyperlink w:anchor="_Toc23324236" w:history="1">
             <w:r>
               <w:rPr>
                 <w:rStyle w:val="Hyperlink"/>
@@ -171,7 +171,7 @@
                 <w:noProof/>
                 <w:webHidden/>
               </w:rPr>
-              <w:instrText xml:space="preserve"> PAGEREF _Toc23175358 \h </w:instrText>
+              <w:instrText xml:space="preserve"> PAGEREF _Toc23324236 \h </w:instrText>
             </w:r>
             <w:r>
               <w:rPr>
@@ -214,7 +214,7 @@
               <w:lang w:eastAsia="de-CH"/>
             </w:rPr>
           </w:pPr>
-          <w:hyperlink w:anchor="_Toc23175359" w:history="1">
+          <w:hyperlink w:anchor="_Toc23324237" w:history="1">
             <w:r>
               <w:rPr>
                 <w:rStyle w:val="Hyperlink"/>
@@ -242,7 +242,7 @@
                 <w:noProof/>
                 <w:webHidden/>
               </w:rPr>
-              <w:instrText xml:space="preserve"> PAGEREF _Toc23175359 \h </w:instrText>
+              <w:instrText xml:space="preserve"> PAGEREF _Toc23324237 \h </w:instrText>
             </w:r>
             <w:r>
               <w:rPr>
@@ -285,7 +285,7 @@
               <w:lang w:eastAsia="de-CH"/>
             </w:rPr>
           </w:pPr>
-          <w:hyperlink w:anchor="_Toc23175360" w:history="1">
+          <w:hyperlink w:anchor="_Toc23324238" w:history="1">
             <w:r>
               <w:rPr>
                 <w:rStyle w:val="Hyperlink"/>
@@ -313,7 +313,7 @@
                 <w:noProof/>
                 <w:webHidden/>
               </w:rPr>
-              <w:instrText xml:space="preserve"> PAGEREF _Toc23175360 \h </w:instrText>
+              <w:instrText xml:space="preserve"> PAGEREF _Toc23324238 \h </w:instrText>
             </w:r>
             <w:r>
               <w:rPr>
@@ -356,7 +356,7 @@
               <w:lang w:eastAsia="de-CH"/>
             </w:rPr>
           </w:pPr>
-          <w:hyperlink w:anchor="_Toc23175361" w:history="1">
+          <w:hyperlink w:anchor="_Toc23324239" w:history="1">
             <w:r>
               <w:rPr>
                 <w:rStyle w:val="Hyperlink"/>
@@ -384,7 +384,7 @@
                 <w:noProof/>
                 <w:webHidden/>
               </w:rPr>
-              <w:instrText xml:space="preserve"> PAGEREF _Toc23175361 \h </w:instrText>
+              <w:instrText xml:space="preserve"> PAGEREF _Toc23324239 \h </w:instrText>
             </w:r>
             <w:r>
               <w:rPr>
@@ -427,7 +427,7 @@
               <w:lang w:eastAsia="de-CH"/>
             </w:rPr>
           </w:pPr>
-          <w:hyperlink w:anchor="_Toc23175362" w:history="1">
+          <w:hyperlink w:anchor="_Toc23324240" w:history="1">
             <w:r>
               <w:rPr>
                 <w:rStyle w:val="Hyperlink"/>
@@ -455,7 +455,7 @@
                 <w:noProof/>
                 <w:webHidden/>
               </w:rPr>
-              <w:instrText xml:space="preserve"> PAGEREF _Toc23175362 \h </w:instrText>
+              <w:instrText xml:space="preserve"> PAGEREF _Toc23324240 \h </w:instrText>
             </w:r>
             <w:r>
               <w:rPr>
@@ -498,7 +498,7 @@
               <w:lang w:eastAsia="de-CH"/>
             </w:rPr>
           </w:pPr>
-          <w:hyperlink w:anchor="_Toc23175363" w:history="1">
+          <w:hyperlink w:anchor="_Toc23324241" w:history="1">
             <w:r>
               <w:rPr>
                 <w:rStyle w:val="Hyperlink"/>
@@ -526,7 +526,7 @@
                 <w:noProof/>
                 <w:webHidden/>
               </w:rPr>
-              <w:instrText xml:space="preserve"> PAGEREF _Toc23175363 \h </w:instrText>
+              <w:instrText xml:space="preserve"> PAGEREF _Toc23324241 \h </w:instrText>
             </w:r>
             <w:r>
               <w:rPr>
@@ -569,7 +569,7 @@
               <w:lang w:eastAsia="de-CH"/>
             </w:rPr>
           </w:pPr>
-          <w:hyperlink w:anchor="_Toc23175364" w:history="1">
+          <w:hyperlink w:anchor="_Toc23324242" w:history="1">
             <w:r>
               <w:rPr>
                 <w:rStyle w:val="Hyperlink"/>
@@ -597,7 +597,7 @@
                 <w:noProof/>
                 <w:webHidden/>
               </w:rPr>
-              <w:instrText xml:space="preserve"> PAGEREF _Toc23175364 \h </w:instrText>
+              <w:instrText xml:space="preserve"> PAGEREF _Toc23324242 \h </w:instrText>
             </w:r>
             <w:r>
               <w:rPr>
@@ -640,7 +640,7 @@
               <w:lang w:eastAsia="de-CH"/>
             </w:rPr>
           </w:pPr>
-          <w:hyperlink w:anchor="_Toc23175365" w:history="1">
+          <w:hyperlink w:anchor="_Toc23324243" w:history="1">
             <w:r>
               <w:rPr>
                 <w:rStyle w:val="Hyperlink"/>
@@ -668,7 +668,7 @@
                 <w:noProof/>
                 <w:webHidden/>
               </w:rPr>
-              <w:instrText xml:space="preserve"> PAGEREF _Toc23175365 \h </w:instrText>
+              <w:instrText xml:space="preserve"> PAGEREF _Toc23324243 \h </w:instrText>
             </w:r>
             <w:r>
               <w:rPr>
@@ -711,7 +711,7 @@
               <w:lang w:eastAsia="de-CH"/>
             </w:rPr>
           </w:pPr>
-          <w:hyperlink w:anchor="_Toc23175366" w:history="1">
+          <w:hyperlink w:anchor="_Toc23324244" w:history="1">
             <w:r>
               <w:rPr>
                 <w:rStyle w:val="Hyperlink"/>
@@ -739,7 +739,7 @@
                 <w:noProof/>
                 <w:webHidden/>
               </w:rPr>
-              <w:instrText xml:space="preserve"> PAGEREF _Toc23175366 \h </w:instrText>
+              <w:instrText xml:space="preserve"> PAGEREF _Toc23324244 \h </w:instrText>
             </w:r>
             <w:r>
               <w:rPr>
@@ -782,7 +782,7 @@
               <w:lang w:eastAsia="de-CH"/>
             </w:rPr>
           </w:pPr>
-          <w:hyperlink w:anchor="_Toc23175367" w:history="1">
+          <w:hyperlink w:anchor="_Toc23324245" w:history="1">
             <w:r>
               <w:rPr>
                 <w:rStyle w:val="Hyperlink"/>
@@ -810,7 +810,7 @@
                 <w:noProof/>
                 <w:webHidden/>
               </w:rPr>
-              <w:instrText xml:space="preserve"> PAGEREF _Toc23175367 \h </w:instrText>
+              <w:instrText xml:space="preserve"> PAGEREF _Toc23324245 \h </w:instrText>
             </w:r>
             <w:r>
               <w:rPr>
@@ -853,7 +853,7 @@
               <w:lang w:eastAsia="de-CH"/>
             </w:rPr>
           </w:pPr>
-          <w:hyperlink w:anchor="_Toc23175368" w:history="1">
+          <w:hyperlink w:anchor="_Toc23324246" w:history="1">
             <w:r>
               <w:rPr>
                 <w:rStyle w:val="Hyperlink"/>
@@ -881,7 +881,7 @@
                 <w:noProof/>
                 <w:webHidden/>
               </w:rPr>
-              <w:instrText xml:space="preserve"> PAGEREF _Toc23175368 \h </w:instrText>
+              <w:instrText xml:space="preserve"> PAGEREF _Toc23324246 \h </w:instrText>
             </w:r>
             <w:r>
               <w:rPr>
@@ -924,7 +924,7 @@
               <w:lang w:eastAsia="de-CH"/>
             </w:rPr>
           </w:pPr>
-          <w:hyperlink w:anchor="_Toc23175369" w:history="1">
+          <w:hyperlink w:anchor="_Toc23324247" w:history="1">
             <w:r>
               <w:rPr>
                 <w:rStyle w:val="Hyperlink"/>
@@ -952,7 +952,7 @@
                 <w:noProof/>
                 <w:webHidden/>
               </w:rPr>
-              <w:instrText xml:space="preserve"> PAGEREF _Toc23175369 \h </w:instrText>
+              <w:instrText xml:space="preserve"> PAGEREF _Toc23324247 \h </w:instrText>
             </w:r>
             <w:r>
               <w:rPr>
@@ -995,7 +995,7 @@
               <w:lang w:eastAsia="de-CH"/>
             </w:rPr>
           </w:pPr>
-          <w:hyperlink w:anchor="_Toc23175370" w:history="1">
+          <w:hyperlink w:anchor="_Toc23324248" w:history="1">
             <w:r>
               <w:rPr>
                 <w:rStyle w:val="Hyperlink"/>
@@ -1023,7 +1023,7 @@
                 <w:noProof/>
                 <w:webHidden/>
               </w:rPr>
-              <w:instrText xml:space="preserve"> PAGEREF _Toc23175370 \h </w:instrText>
+              <w:instrText xml:space="preserve"> PAGEREF _Toc23324248 \h </w:instrText>
             </w:r>
             <w:r>
               <w:rPr>
@@ -1066,7 +1066,7 @@
               <w:lang w:eastAsia="de-CH"/>
             </w:rPr>
           </w:pPr>
-          <w:hyperlink w:anchor="_Toc23175371" w:history="1">
+          <w:hyperlink w:anchor="_Toc23324249" w:history="1">
             <w:r>
               <w:rPr>
                 <w:rStyle w:val="Hyperlink"/>
@@ -1094,7 +1094,7 @@
                 <w:noProof/>
                 <w:webHidden/>
               </w:rPr>
-              <w:instrText xml:space="preserve"> PAGEREF _Toc23175371 \h </w:instrText>
+              <w:instrText xml:space="preserve"> PAGEREF _Toc23324249 \h </w:instrText>
             </w:r>
             <w:r>
               <w:rPr>
@@ -1137,7 +1137,7 @@
               <w:lang w:eastAsia="de-CH"/>
             </w:rPr>
           </w:pPr>
-          <w:hyperlink w:anchor="_Toc23175372" w:history="1">
+          <w:hyperlink w:anchor="_Toc23324250" w:history="1">
             <w:r>
               <w:rPr>
                 <w:rStyle w:val="Hyperlink"/>
@@ -1165,7 +1165,7 @@
                 <w:noProof/>
                 <w:webHidden/>
               </w:rPr>
-              <w:instrText xml:space="preserve"> PAGEREF _Toc23175372 \h </w:instrText>
+              <w:instrText xml:space="preserve"> PAGEREF _Toc23324250 \h </w:instrText>
             </w:r>
             <w:r>
               <w:rPr>
@@ -1208,7 +1208,7 @@
               <w:lang w:eastAsia="de-CH"/>
             </w:rPr>
           </w:pPr>
-          <w:hyperlink w:anchor="_Toc23175373" w:history="1">
+          <w:hyperlink w:anchor="_Toc23324251" w:history="1">
             <w:r>
               <w:rPr>
                 <w:rStyle w:val="Hyperlink"/>
@@ -1236,7 +1236,7 @@
                 <w:noProof/>
                 <w:webHidden/>
               </w:rPr>
-              <w:instrText xml:space="preserve"> PAGEREF _Toc23175373 \h </w:instrText>
+              <w:instrText xml:space="preserve"> PAGEREF _Toc23324251 \h </w:instrText>
             </w:r>
             <w:r>
               <w:rPr>
@@ -1279,7 +1279,7 @@
               <w:lang w:eastAsia="de-CH"/>
             </w:rPr>
           </w:pPr>
-          <w:hyperlink w:anchor="_Toc23175374" w:history="1">
+          <w:hyperlink w:anchor="_Toc23324252" w:history="1">
             <w:r>
               <w:rPr>
                 <w:rStyle w:val="Hyperlink"/>
@@ -1307,7 +1307,7 @@
                 <w:noProof/>
                 <w:webHidden/>
               </w:rPr>
-              <w:instrText xml:space="preserve"> PAGEREF _Toc23175374 \h </w:instrText>
+              <w:instrText xml:space="preserve"> PAGEREF _Toc23324252 \h </w:instrText>
             </w:r>
             <w:r>
               <w:rPr>
@@ -1350,7 +1350,7 @@
               <w:lang w:eastAsia="de-CH"/>
             </w:rPr>
           </w:pPr>
-          <w:hyperlink w:anchor="_Toc23175375" w:history="1">
+          <w:hyperlink w:anchor="_Toc23324253" w:history="1">
             <w:r>
               <w:rPr>
                 <w:rStyle w:val="Hyperlink"/>
@@ -1378,7 +1378,7 @@
                 <w:noProof/>
                 <w:webHidden/>
               </w:rPr>
-              <w:instrText xml:space="preserve"> PAGEREF _Toc23175375 \h </w:instrText>
+              <w:instrText xml:space="preserve"> PAGEREF _Toc23324253 \h </w:instrText>
             </w:r>
             <w:r>
               <w:rPr>
@@ -1421,7 +1421,7 @@
               <w:lang w:eastAsia="de-CH"/>
             </w:rPr>
           </w:pPr>
-          <w:hyperlink w:anchor="_Toc23175376" w:history="1">
+          <w:hyperlink w:anchor="_Toc23324254" w:history="1">
             <w:r>
               <w:rPr>
                 <w:rStyle w:val="Hyperlink"/>
@@ -1449,7 +1449,7 @@
                 <w:noProof/>
                 <w:webHidden/>
               </w:rPr>
-              <w:instrText xml:space="preserve"> PAGEREF _Toc23175376 \h </w:instrText>
+              <w:instrText xml:space="preserve"> PAGEREF _Toc23324254 \h </w:instrText>
             </w:r>
             <w:r>
               <w:rPr>
@@ -1492,7 +1492,7 @@
               <w:lang w:eastAsia="de-CH"/>
             </w:rPr>
           </w:pPr>
-          <w:hyperlink w:anchor="_Toc23175377" w:history="1">
+          <w:hyperlink w:anchor="_Toc23324255" w:history="1">
             <w:r>
               <w:rPr>
                 <w:rStyle w:val="Hyperlink"/>
@@ -1520,7 +1520,7 @@
                 <w:noProof/>
                 <w:webHidden/>
               </w:rPr>
-              <w:instrText xml:space="preserve"> PAGEREF _Toc23175377 \h </w:instrText>
+              <w:instrText xml:space="preserve"> PAGEREF _Toc23324255 \h </w:instrText>
             </w:r>
             <w:r>
               <w:rPr>
@@ -1563,7 +1563,7 @@
               <w:lang w:eastAsia="de-CH"/>
             </w:rPr>
           </w:pPr>
-          <w:hyperlink w:anchor="_Toc23175378" w:history="1">
+          <w:hyperlink w:anchor="_Toc23324256" w:history="1">
             <w:r>
               <w:rPr>
                 <w:rStyle w:val="Hyperlink"/>
@@ -1591,7 +1591,7 @@
                 <w:noProof/>
                 <w:webHidden/>
               </w:rPr>
-              <w:instrText xml:space="preserve"> PAGEREF _Toc23175378 \h </w:instrText>
+              <w:instrText xml:space="preserve"> PAGEREF _Toc23324256 \h </w:instrText>
             </w:r>
             <w:r>
               <w:rPr>
@@ -1634,7 +1634,7 @@
               <w:lang w:eastAsia="de-CH"/>
             </w:rPr>
           </w:pPr>
-          <w:hyperlink w:anchor="_Toc23175379" w:history="1">
+          <w:hyperlink w:anchor="_Toc23324257" w:history="1">
             <w:r>
               <w:rPr>
                 <w:rStyle w:val="Hyperlink"/>
@@ -1662,7 +1662,7 @@
                 <w:noProof/>
                 <w:webHidden/>
               </w:rPr>
-              <w:instrText xml:space="preserve"> PAGEREF _Toc23175379 \h </w:instrText>
+              <w:instrText xml:space="preserve"> PAGEREF _Toc23324257 \h </w:instrText>
             </w:r>
             <w:r>
               <w:rPr>
@@ -1705,7 +1705,7 @@
               <w:lang w:eastAsia="de-CH"/>
             </w:rPr>
           </w:pPr>
-          <w:hyperlink w:anchor="_Toc23175380" w:history="1">
+          <w:hyperlink w:anchor="_Toc23324258" w:history="1">
             <w:r>
               <w:rPr>
                 <w:rStyle w:val="Hyperlink"/>
@@ -1733,7 +1733,7 @@
                 <w:noProof/>
                 <w:webHidden/>
               </w:rPr>
-              <w:instrText xml:space="preserve"> PAGEREF _Toc23175380 \h </w:instrText>
+              <w:instrText xml:space="preserve"> PAGEREF _Toc23324258 \h </w:instrText>
             </w:r>
             <w:r>
               <w:rPr>
@@ -1776,7 +1776,7 @@
               <w:lang w:eastAsia="de-CH"/>
             </w:rPr>
           </w:pPr>
-          <w:hyperlink w:anchor="_Toc23175381" w:history="1">
+          <w:hyperlink w:anchor="_Toc23324259" w:history="1">
             <w:r>
               <w:rPr>
                 <w:rStyle w:val="Hyperlink"/>
@@ -1804,7 +1804,7 @@
                 <w:noProof/>
                 <w:webHidden/>
               </w:rPr>
-              <w:instrText xml:space="preserve"> PAGEREF _Toc23175381 \h </w:instrText>
+              <w:instrText xml:space="preserve"> PAGEREF _Toc23324259 \h </w:instrText>
             </w:r>
             <w:r>
               <w:rPr>
@@ -1847,7 +1847,7 @@
               <w:lang w:eastAsia="de-CH"/>
             </w:rPr>
           </w:pPr>
-          <w:hyperlink w:anchor="_Toc23175382" w:history="1">
+          <w:hyperlink w:anchor="_Toc23324260" w:history="1">
             <w:r>
               <w:rPr>
                 <w:rStyle w:val="Hyperlink"/>
@@ -1875,7 +1875,7 @@
                 <w:noProof/>
                 <w:webHidden/>
               </w:rPr>
-              <w:instrText xml:space="preserve"> PAGEREF _Toc23175382 \h </w:instrText>
+              <w:instrText xml:space="preserve"> PAGEREF _Toc23324260 \h </w:instrText>
             </w:r>
             <w:r>
               <w:rPr>
@@ -1918,7 +1918,7 @@
               <w:lang w:eastAsia="de-CH"/>
             </w:rPr>
           </w:pPr>
-          <w:hyperlink w:anchor="_Toc23175383" w:history="1">
+          <w:hyperlink w:anchor="_Toc23324261" w:history="1">
             <w:r>
               <w:rPr>
                 <w:rStyle w:val="Hyperlink"/>
@@ -1946,7 +1946,7 @@
                 <w:noProof/>
                 <w:webHidden/>
               </w:rPr>
-              <w:instrText xml:space="preserve"> PAGEREF _Toc23175383 \h </w:instrText>
+              <w:instrText xml:space="preserve"> PAGEREF _Toc23324261 \h </w:instrText>
             </w:r>
             <w:r>
               <w:rPr>
@@ -1989,7 +1989,7 @@
               <w:lang w:eastAsia="de-CH"/>
             </w:rPr>
           </w:pPr>
-          <w:hyperlink w:anchor="_Toc23175384" w:history="1">
+          <w:hyperlink w:anchor="_Toc23324262" w:history="1">
             <w:r>
               <w:rPr>
                 <w:rStyle w:val="Hyperlink"/>
@@ -2017,7 +2017,7 @@
                 <w:noProof/>
                 <w:webHidden/>
               </w:rPr>
-              <w:instrText xml:space="preserve"> PAGEREF _Toc23175384 \h </w:instrText>
+              <w:instrText xml:space="preserve"> PAGEREF _Toc23324262 \h </w:instrText>
             </w:r>
             <w:r>
               <w:rPr>
@@ -2060,7 +2060,7 @@
               <w:lang w:eastAsia="de-CH"/>
             </w:rPr>
           </w:pPr>
-          <w:hyperlink w:anchor="_Toc23175385" w:history="1">
+          <w:hyperlink w:anchor="_Toc23324263" w:history="1">
             <w:r>
               <w:rPr>
                 <w:rStyle w:val="Hyperlink"/>
@@ -2088,7 +2088,7 @@
                 <w:noProof/>
                 <w:webHidden/>
               </w:rPr>
-              <w:instrText xml:space="preserve"> PAGEREF _Toc23175385 \h </w:instrText>
+              <w:instrText xml:space="preserve"> PAGEREF _Toc23324263 \h </w:instrText>
             </w:r>
             <w:r>
               <w:rPr>
@@ -2131,7 +2131,7 @@
               <w:lang w:eastAsia="de-CH"/>
             </w:rPr>
           </w:pPr>
-          <w:hyperlink w:anchor="_Toc23175386" w:history="1">
+          <w:hyperlink w:anchor="_Toc23324264" w:history="1">
             <w:r>
               <w:rPr>
                 <w:rStyle w:val="Hyperlink"/>
@@ -2159,7 +2159,7 @@
                 <w:noProof/>
                 <w:webHidden/>
               </w:rPr>
-              <w:instrText xml:space="preserve"> PAGEREF _Toc23175386 \h </w:instrText>
+              <w:instrText xml:space="preserve"> PAGEREF _Toc23324264 \h </w:instrText>
             </w:r>
             <w:r>
               <w:rPr>
@@ -2202,7 +2202,7 @@
               <w:lang w:eastAsia="de-CH"/>
             </w:rPr>
           </w:pPr>
-          <w:hyperlink w:anchor="_Toc23175387" w:history="1">
+          <w:hyperlink w:anchor="_Toc23324265" w:history="1">
             <w:r>
               <w:rPr>
                 <w:rStyle w:val="Hyperlink"/>
@@ -2230,7 +2230,7 @@
                 <w:noProof/>
                 <w:webHidden/>
               </w:rPr>
-              <w:instrText xml:space="preserve"> PAGEREF _Toc23175387 \h </w:instrText>
+              <w:instrText xml:space="preserve"> PAGEREF _Toc23324265 \h </w:instrText>
             </w:r>
             <w:r>
               <w:rPr>
@@ -2273,7 +2273,7 @@
               <w:lang w:eastAsia="de-CH"/>
             </w:rPr>
           </w:pPr>
-          <w:hyperlink w:anchor="_Toc23175388" w:history="1">
+          <w:hyperlink w:anchor="_Toc23324266" w:history="1">
             <w:r>
               <w:rPr>
                 <w:rStyle w:val="Hyperlink"/>
@@ -2301,7 +2301,7 @@
                 <w:noProof/>
                 <w:webHidden/>
               </w:rPr>
-              <w:instrText xml:space="preserve"> PAGEREF _Toc23175388 \h </w:instrText>
+              <w:instrText xml:space="preserve"> PAGEREF _Toc23324266 \h </w:instrText>
             </w:r>
             <w:r>
               <w:rPr>
@@ -2344,7 +2344,7 @@
               <w:lang w:eastAsia="de-CH"/>
             </w:rPr>
           </w:pPr>
-          <w:hyperlink w:anchor="_Toc23175389" w:history="1">
+          <w:hyperlink w:anchor="_Toc23324267" w:history="1">
             <w:r>
               <w:rPr>
                 <w:rStyle w:val="Hyperlink"/>
@@ -2372,7 +2372,7 @@
                 <w:noProof/>
                 <w:webHidden/>
               </w:rPr>
-              <w:instrText xml:space="preserve"> PAGEREF _Toc23175389 \h </w:instrText>
+              <w:instrText xml:space="preserve"> PAGEREF _Toc23324267 \h </w:instrText>
             </w:r>
             <w:r>
               <w:rPr>
@@ -2415,7 +2415,7 @@
               <w:lang w:eastAsia="de-CH"/>
             </w:rPr>
           </w:pPr>
-          <w:hyperlink w:anchor="_Toc23175390" w:history="1">
+          <w:hyperlink w:anchor="_Toc23324268" w:history="1">
             <w:r>
               <w:rPr>
                 <w:rStyle w:val="Hyperlink"/>
@@ -2443,7 +2443,7 @@
                 <w:noProof/>
                 <w:webHidden/>
               </w:rPr>
-              <w:instrText xml:space="preserve"> PAGEREF _Toc23175390 \h </w:instrText>
+              <w:instrText xml:space="preserve"> PAGEREF _Toc23324268 \h </w:instrText>
             </w:r>
             <w:r>
               <w:rPr>
@@ -2486,7 +2486,7 @@
               <w:lang w:eastAsia="de-CH"/>
             </w:rPr>
           </w:pPr>
-          <w:hyperlink w:anchor="_Toc23175391" w:history="1">
+          <w:hyperlink w:anchor="_Toc23324269" w:history="1">
             <w:r>
               <w:rPr>
                 <w:rStyle w:val="Hyperlink"/>
@@ -2514,7 +2514,7 @@
                 <w:noProof/>
                 <w:webHidden/>
               </w:rPr>
-              <w:instrText xml:space="preserve"> PAGEREF _Toc23175391 \h </w:instrText>
+              <w:instrText xml:space="preserve"> PAGEREF _Toc23324269 \h </w:instrText>
             </w:r>
             <w:r>
               <w:rPr>
@@ -2557,7 +2557,7 @@
               <w:lang w:eastAsia="de-CH"/>
             </w:rPr>
           </w:pPr>
-          <w:hyperlink w:anchor="_Toc23175392" w:history="1">
+          <w:hyperlink w:anchor="_Toc23324270" w:history="1">
             <w:r>
               <w:rPr>
                 <w:rStyle w:val="Hyperlink"/>
@@ -2585,7 +2585,7 @@
                 <w:noProof/>
                 <w:webHidden/>
               </w:rPr>
-              <w:instrText xml:space="preserve"> PAGEREF _Toc23175392 \h </w:instrText>
+              <w:instrText xml:space="preserve"> PAGEREF _Toc23324270 \h </w:instrText>
             </w:r>
             <w:r>
               <w:rPr>
@@ -2628,7 +2628,7 @@
               <w:lang w:eastAsia="de-CH"/>
             </w:rPr>
           </w:pPr>
-          <w:hyperlink w:anchor="_Toc23175393" w:history="1">
+          <w:hyperlink w:anchor="_Toc23324271" w:history="1">
             <w:r>
               <w:rPr>
                 <w:rStyle w:val="Hyperlink"/>
@@ -2656,7 +2656,7 @@
                 <w:noProof/>
                 <w:webHidden/>
               </w:rPr>
-              <w:instrText xml:space="preserve"> PAGEREF _Toc23175393 \h </w:instrText>
+              <w:instrText xml:space="preserve"> PAGEREF _Toc23324271 \h </w:instrText>
             </w:r>
             <w:r>
               <w:rPr>
@@ -2699,30 +2699,14 @@
               <w:lang w:eastAsia="de-CH"/>
             </w:rPr>
           </w:pPr>
-          <w:hyperlink w:anchor="_Toc23175394" w:history="1">
+          <w:hyperlink w:anchor="_Toc23324272" w:history="1">
             <w:r>
               <w:rPr>
                 <w:rStyle w:val="Hyperlink"/>
                 <w:noProof/>
                 <w:lang w:val="en-US"/>
               </w:rPr>
-              <w:t>4. Principles for</w:t>
-            </w:r>
-            <w:r>
-              <w:rPr>
-                <w:rStyle w:val="Hyperlink"/>
-                <w:noProof/>
-                <w:lang w:val="en-US"/>
-              </w:rPr>
-              <w:t xml:space="preserve"> </w:t>
-            </w:r>
-            <w:r>
-              <w:rPr>
-                <w:rStyle w:val="Hyperlink"/>
-                <w:noProof/>
-                <w:lang w:val="en-US"/>
-              </w:rPr>
-              <w:t>Design</w:t>
+              <w:t>4. Principles for Design</w:t>
             </w:r>
             <w:r>
               <w:rPr>
@@ -2743,7 +2727,7 @@
                 <w:noProof/>
                 <w:webHidden/>
               </w:rPr>
-              <w:instrText xml:space="preserve"> PAGEREF _Toc23175394 \h </w:instrText>
+              <w:instrText xml:space="preserve"> PAGEREF _Toc23324272 \h </w:instrText>
             </w:r>
             <w:r>
               <w:rPr>
@@ -2786,7 +2770,7 @@
               <w:lang w:eastAsia="de-CH"/>
             </w:rPr>
           </w:pPr>
-          <w:hyperlink w:anchor="_Toc23175395" w:history="1">
+          <w:hyperlink w:anchor="_Toc23324273" w:history="1">
             <w:r>
               <w:rPr>
                 <w:rStyle w:val="Hyperlink"/>
@@ -2814,7 +2798,7 @@
                 <w:noProof/>
                 <w:webHidden/>
               </w:rPr>
-              <w:instrText xml:space="preserve"> PAGEREF _Toc23175395 \h </w:instrText>
+              <w:instrText xml:space="preserve"> PAGEREF _Toc23324273 \h </w:instrText>
             </w:r>
             <w:r>
               <w:rPr>
@@ -2857,7 +2841,7 @@
               <w:lang w:eastAsia="de-CH"/>
             </w:rPr>
           </w:pPr>
-          <w:hyperlink w:anchor="_Toc23175396" w:history="1">
+          <w:hyperlink w:anchor="_Toc23324274" w:history="1">
             <w:r>
               <w:rPr>
                 <w:rStyle w:val="Hyperlink"/>
@@ -2885,7 +2869,7 @@
                 <w:noProof/>
                 <w:webHidden/>
               </w:rPr>
-              <w:instrText xml:space="preserve"> PAGEREF _Toc23175396 \h </w:instrText>
+              <w:instrText xml:space="preserve"> PAGEREF _Toc23324274 \h </w:instrText>
             </w:r>
             <w:r>
               <w:rPr>
@@ -2906,6 +2890,235 @@
                 <w:webHidden/>
               </w:rPr>
               <w:t>16</w:t>
+            </w:r>
+            <w:r>
+              <w:rPr>
+                <w:noProof/>
+                <w:webHidden/>
+              </w:rPr>
+              <w:fldChar w:fldCharType="end"/>
+            </w:r>
+          </w:hyperlink>
+        </w:p>
+        <w:p>
+          <w:pPr>
+            <w:pStyle w:val="Verzeichnis3"/>
+            <w:tabs>
+              <w:tab w:val="right" w:leader="dot" w:pos="9062"/>
+            </w:tabs>
+            <w:rPr>
+              <w:rFonts w:eastAsiaTheme="minorEastAsia"/>
+              <w:noProof/>
+              <w:lang w:eastAsia="de-CH"/>
+            </w:rPr>
+          </w:pPr>
+          <w:hyperlink w:anchor="_Toc23324275" w:history="1">
+            <w:r>
+              <w:rPr>
+                <w:rStyle w:val="Hyperlink"/>
+                <w:noProof/>
+                <w:lang w:val="en-US"/>
+              </w:rPr>
+              <w:t>4.2.1 Afforda</w:t>
+            </w:r>
+            <w:r>
+              <w:rPr>
+                <w:rStyle w:val="Hyperlink"/>
+                <w:noProof/>
+                <w:lang w:val="en-US"/>
+              </w:rPr>
+              <w:t>n</w:t>
+            </w:r>
+            <w:r>
+              <w:rPr>
+                <w:rStyle w:val="Hyperlink"/>
+                <w:noProof/>
+                <w:lang w:val="en-US"/>
+              </w:rPr>
+              <w:t>ces</w:t>
+            </w:r>
+            <w:r>
+              <w:rPr>
+                <w:noProof/>
+                <w:webHidden/>
+              </w:rPr>
+              <w:tab/>
+            </w:r>
+            <w:r>
+              <w:rPr>
+                <w:noProof/>
+                <w:webHidden/>
+              </w:rPr>
+              <w:fldChar w:fldCharType="begin"/>
+            </w:r>
+            <w:r>
+              <w:rPr>
+                <w:noProof/>
+                <w:webHidden/>
+              </w:rPr>
+              <w:instrText xml:space="preserve"> PAGEREF _Toc23324275 \h </w:instrText>
+            </w:r>
+            <w:r>
+              <w:rPr>
+                <w:noProof/>
+                <w:webHidden/>
+              </w:rPr>
+            </w:r>
+            <w:r>
+              <w:rPr>
+                <w:noProof/>
+                <w:webHidden/>
+              </w:rPr>
+              <w:fldChar w:fldCharType="separate"/>
+            </w:r>
+            <w:r>
+              <w:rPr>
+                <w:noProof/>
+                <w:webHidden/>
+              </w:rPr>
+              <w:t>16</w:t>
+            </w:r>
+            <w:r>
+              <w:rPr>
+                <w:noProof/>
+                <w:webHidden/>
+              </w:rPr>
+              <w:fldChar w:fldCharType="end"/>
+            </w:r>
+          </w:hyperlink>
+        </w:p>
+        <w:p>
+          <w:pPr>
+            <w:pStyle w:val="Verzeichnis3"/>
+            <w:tabs>
+              <w:tab w:val="right" w:leader="dot" w:pos="9062"/>
+            </w:tabs>
+            <w:rPr>
+              <w:rFonts w:eastAsiaTheme="minorEastAsia"/>
+              <w:noProof/>
+              <w:lang w:eastAsia="de-CH"/>
+            </w:rPr>
+          </w:pPr>
+          <w:hyperlink w:anchor="_Toc23324276" w:history="1">
+            <w:r>
+              <w:rPr>
+                <w:rStyle w:val="Hyperlink"/>
+                <w:noProof/>
+                <w:lang w:val="en-US"/>
+              </w:rPr>
+              <w:t>4.2.2 Signifiers</w:t>
+            </w:r>
+            <w:r>
+              <w:rPr>
+                <w:noProof/>
+                <w:webHidden/>
+              </w:rPr>
+              <w:tab/>
+            </w:r>
+            <w:r>
+              <w:rPr>
+                <w:noProof/>
+                <w:webHidden/>
+              </w:rPr>
+              <w:fldChar w:fldCharType="begin"/>
+            </w:r>
+            <w:r>
+              <w:rPr>
+                <w:noProof/>
+                <w:webHidden/>
+              </w:rPr>
+              <w:instrText xml:space="preserve"> PAGEREF _Toc23324276 \h </w:instrText>
+            </w:r>
+            <w:r>
+              <w:rPr>
+                <w:noProof/>
+                <w:webHidden/>
+              </w:rPr>
+            </w:r>
+            <w:r>
+              <w:rPr>
+                <w:noProof/>
+                <w:webHidden/>
+              </w:rPr>
+              <w:fldChar w:fldCharType="separate"/>
+            </w:r>
+            <w:r>
+              <w:rPr>
+                <w:noProof/>
+                <w:webHidden/>
+              </w:rPr>
+              <w:t>16</w:t>
+            </w:r>
+            <w:r>
+              <w:rPr>
+                <w:noProof/>
+                <w:webHidden/>
+              </w:rPr>
+              <w:fldChar w:fldCharType="end"/>
+            </w:r>
+          </w:hyperlink>
+        </w:p>
+        <w:p>
+          <w:pPr>
+            <w:pStyle w:val="Verzeichnis3"/>
+            <w:tabs>
+              <w:tab w:val="right" w:leader="dot" w:pos="9062"/>
+            </w:tabs>
+            <w:rPr>
+              <w:rFonts w:eastAsiaTheme="minorEastAsia"/>
+              <w:noProof/>
+              <w:lang w:eastAsia="de-CH"/>
+            </w:rPr>
+          </w:pPr>
+          <w:hyperlink w:anchor="_Toc23324277" w:history="1">
+            <w:r>
+              <w:rPr>
+                <w:rStyle w:val="Hyperlink"/>
+                <w:noProof/>
+                <w:lang w:val="en-US"/>
+              </w:rPr>
+              <w:t>4.2.3 Constraints</w:t>
+            </w:r>
+            <w:r>
+              <w:rPr>
+                <w:noProof/>
+                <w:webHidden/>
+              </w:rPr>
+              <w:tab/>
+            </w:r>
+            <w:r>
+              <w:rPr>
+                <w:noProof/>
+                <w:webHidden/>
+              </w:rPr>
+              <w:fldChar w:fldCharType="begin"/>
+            </w:r>
+            <w:r>
+              <w:rPr>
+                <w:noProof/>
+                <w:webHidden/>
+              </w:rPr>
+              <w:instrText xml:space="preserve"> PAGEREF _Toc23324277 \h </w:instrText>
+            </w:r>
+            <w:r>
+              <w:rPr>
+                <w:noProof/>
+                <w:webHidden/>
+              </w:rPr>
+            </w:r>
+            <w:r>
+              <w:rPr>
+                <w:noProof/>
+                <w:webHidden/>
+              </w:rPr>
+              <w:fldChar w:fldCharType="separate"/>
+            </w:r>
+            <w:r>
+              <w:rPr>
+                <w:noProof/>
+                <w:webHidden/>
+              </w:rPr>
+              <w:t>17</w:t>
             </w:r>
             <w:r>
               <w:rPr>
@@ -2942,7 +3155,7 @@
           <w:lang w:val="en-US"/>
         </w:rPr>
       </w:pPr>
-      <w:bookmarkStart w:id="0" w:name="_Toc23175357"/>
+      <w:bookmarkStart w:id="0" w:name="_Toc23324235"/>
       <w:r>
         <w:rPr>
           <w:lang w:val="en-US"/>
@@ -2959,7 +3172,7 @@
           <w:lang w:val="en-US"/>
         </w:rPr>
       </w:pPr>
-      <w:bookmarkStart w:id="1" w:name="_Toc23175358"/>
+      <w:bookmarkStart w:id="1" w:name="_Toc23324236"/>
       <w:r>
         <w:rPr>
           <w:lang w:val="en-US"/>
@@ -3061,7 +3274,7 @@
           <w:lang w:val="en-US"/>
         </w:rPr>
       </w:pPr>
-      <w:bookmarkStart w:id="2" w:name="_Toc23175359"/>
+      <w:bookmarkStart w:id="2" w:name="_Toc23324237"/>
       <w:r>
         <w:rPr>
           <w:lang w:val="en-US"/>
@@ -3077,7 +3290,7 @@
           <w:lang w:val="en-US"/>
         </w:rPr>
       </w:pPr>
-      <w:bookmarkStart w:id="3" w:name="_Toc23175360"/>
+      <w:bookmarkStart w:id="3" w:name="_Toc23324238"/>
       <w:r>
         <w:rPr>
           <w:lang w:val="en-US"/>
@@ -3178,7 +3391,7 @@
           <w:lang w:val="en-US"/>
         </w:rPr>
       </w:pPr>
-      <w:bookmarkStart w:id="4" w:name="_Toc23175361"/>
+      <w:bookmarkStart w:id="4" w:name="_Toc23324239"/>
       <w:r>
         <w:rPr>
           <w:lang w:val="en-US"/>
@@ -3194,7 +3407,7 @@
           <w:lang w:val="en-US"/>
         </w:rPr>
       </w:pPr>
-      <w:bookmarkStart w:id="5" w:name="_Toc23175362"/>
+      <w:bookmarkStart w:id="5" w:name="_Toc23324240"/>
       <w:r>
         <w:rPr>
           <w:lang w:val="en-US"/>
@@ -3406,7 +3619,7 @@
           <w:lang w:val="en-US"/>
         </w:rPr>
       </w:pPr>
-      <w:bookmarkStart w:id="6" w:name="_Toc23175363"/>
+      <w:bookmarkStart w:id="6" w:name="_Toc23324241"/>
       <w:r>
         <w:rPr>
           <w:lang w:val="en-US"/>
@@ -3594,7 +3807,7 @@
           <w:lang w:val="en-US"/>
         </w:rPr>
       </w:pPr>
-      <w:bookmarkStart w:id="7" w:name="_Toc23175364"/>
+      <w:bookmarkStart w:id="7" w:name="_Toc23324242"/>
       <w:r>
         <w:rPr>
           <w:lang w:val="en-US"/>
@@ -3698,7 +3911,7 @@
           <w:lang w:val="en-US"/>
         </w:rPr>
       </w:pPr>
-      <w:bookmarkStart w:id="8" w:name="_Toc23175365"/>
+      <w:bookmarkStart w:id="8" w:name="_Toc23324243"/>
       <w:r>
         <w:rPr>
           <w:lang w:val="en-US"/>
@@ -3981,7 +4194,7 @@
           <w:lang w:val="en-US"/>
         </w:rPr>
       </w:pPr>
-      <w:bookmarkStart w:id="9" w:name="_Toc23175366"/>
+      <w:bookmarkStart w:id="9" w:name="_Toc23324244"/>
       <w:r>
         <w:rPr>
           <w:lang w:val="en-US"/>
@@ -4116,7 +4329,7 @@
           <w:lang w:val="en-US"/>
         </w:rPr>
       </w:pPr>
-      <w:bookmarkStart w:id="10" w:name="_Toc23175367"/>
+      <w:bookmarkStart w:id="10" w:name="_Toc23324245"/>
       <w:r>
         <w:rPr>
           <w:lang w:val="en-US"/>
@@ -4451,7 +4664,7 @@
           <w:lang w:val="en-US"/>
         </w:rPr>
       </w:pPr>
-      <w:bookmarkStart w:id="11" w:name="_Toc23175368"/>
+      <w:bookmarkStart w:id="11" w:name="_Toc23324246"/>
       <w:r>
         <w:rPr>
           <w:lang w:val="en-US"/>
@@ -4662,7 +4875,7 @@
           <w:lang w:val="en-US"/>
         </w:rPr>
       </w:pPr>
-      <w:bookmarkStart w:id="12" w:name="_Toc23175369"/>
+      <w:bookmarkStart w:id="12" w:name="_Toc23324247"/>
       <w:r>
         <w:rPr>
           <w:lang w:val="en-US"/>
@@ -4862,7 +5075,7 @@
           <w:lang w:val="en-US"/>
         </w:rPr>
       </w:pPr>
-      <w:bookmarkStart w:id="13" w:name="_Toc23175370"/>
+      <w:bookmarkStart w:id="13" w:name="_Toc23324248"/>
       <w:r>
         <w:rPr>
           <w:lang w:val="en-US"/>
@@ -4988,7 +5201,7 @@
           <w:lang w:val="en-US"/>
         </w:rPr>
       </w:pPr>
-      <w:bookmarkStart w:id="14" w:name="_Toc23175371"/>
+      <w:bookmarkStart w:id="14" w:name="_Toc23324249"/>
       <w:r>
         <w:rPr>
           <w:lang w:val="en-US"/>
@@ -5153,7 +5366,7 @@
           <w:lang w:val="en-US"/>
         </w:rPr>
       </w:pPr>
-      <w:bookmarkStart w:id="15" w:name="_Toc23175372"/>
+      <w:bookmarkStart w:id="15" w:name="_Toc23324250"/>
       <w:r>
         <w:rPr>
           <w:lang w:val="en-US"/>
@@ -5298,7 +5511,7 @@
           <w:lang w:val="en-US"/>
         </w:rPr>
       </w:pPr>
-      <w:bookmarkStart w:id="16" w:name="_Toc23175373"/>
+      <w:bookmarkStart w:id="16" w:name="_Toc23324251"/>
       <w:r>
         <w:rPr>
           <w:lang w:val="en-US"/>
@@ -5342,7 +5555,7 @@
           <w:lang w:val="en-US"/>
         </w:rPr>
       </w:pPr>
-      <w:bookmarkStart w:id="17" w:name="_Toc23175374"/>
+      <w:bookmarkStart w:id="17" w:name="_Toc23324252"/>
       <w:r>
         <w:rPr>
           <w:lang w:val="en-US"/>
@@ -5386,7 +5599,7 @@
           <w:lang w:val="en-US"/>
         </w:rPr>
       </w:pPr>
-      <w:bookmarkStart w:id="18" w:name="_Toc23175375"/>
+      <w:bookmarkStart w:id="18" w:name="_Toc23324253"/>
       <w:r>
         <w:rPr>
           <w:lang w:val="en-US"/>
@@ -5492,7 +5705,7 @@
           <w:lang w:val="en-US"/>
         </w:rPr>
       </w:pPr>
-      <w:bookmarkStart w:id="19" w:name="_Toc23175376"/>
+      <w:bookmarkStart w:id="19" w:name="_Toc23324254"/>
       <w:r>
         <w:rPr>
           <w:lang w:val="en-US"/>
@@ -5535,7 +5748,7 @@
           <w:lang w:val="en-US"/>
         </w:rPr>
       </w:pPr>
-      <w:bookmarkStart w:id="20" w:name="_Toc23175377"/>
+      <w:bookmarkStart w:id="20" w:name="_Toc23324255"/>
       <w:r>
         <w:rPr>
           <w:lang w:val="en-US"/>
@@ -5747,7 +5960,7 @@
           <w:lang w:val="en-US"/>
         </w:rPr>
       </w:pPr>
-      <w:bookmarkStart w:id="21" w:name="_Toc23175378"/>
+      <w:bookmarkStart w:id="21" w:name="_Toc23324256"/>
       <w:r>
         <w:rPr>
           <w:lang w:val="en-US"/>
@@ -5862,7 +6075,7 @@
           <w:lang w:val="en-US"/>
         </w:rPr>
       </w:pPr>
-      <w:bookmarkStart w:id="22" w:name="_Toc23175379"/>
+      <w:bookmarkStart w:id="22" w:name="_Toc23324257"/>
       <w:r>
         <w:rPr>
           <w:lang w:val="en-US"/>
@@ -5879,7 +6092,7 @@
           <w:lang w:val="en-US"/>
         </w:rPr>
       </w:pPr>
-      <w:bookmarkStart w:id="23" w:name="_Toc23175380"/>
+      <w:bookmarkStart w:id="23" w:name="_Toc23324258"/>
       <w:r>
         <w:rPr>
           <w:lang w:val="en-US"/>
@@ -5956,7 +6169,7 @@
           <w:lang w:val="en-US"/>
         </w:rPr>
       </w:pPr>
-      <w:bookmarkStart w:id="24" w:name="_Toc23175381"/>
+      <w:bookmarkStart w:id="24" w:name="_Toc23324259"/>
       <w:r>
         <w:rPr>
           <w:lang w:val="en-US"/>
@@ -6030,7 +6243,7 @@
           <w:lang w:val="en-US"/>
         </w:rPr>
       </w:pPr>
-      <w:bookmarkStart w:id="25" w:name="_Toc23175382"/>
+      <w:bookmarkStart w:id="25" w:name="_Toc23324260"/>
       <w:r>
         <w:rPr>
           <w:lang w:val="en-US"/>
@@ -6122,7 +6335,7 @@
           <w:lang w:val="en-US"/>
         </w:rPr>
       </w:pPr>
-      <w:bookmarkStart w:id="26" w:name="_Toc23175383"/>
+      <w:bookmarkStart w:id="26" w:name="_Toc23324261"/>
       <w:r>
         <w:rPr>
           <w:lang w:val="en-US"/>
@@ -6145,7 +6358,7 @@
           <w:lang w:val="en-US"/>
         </w:rPr>
       </w:pPr>
-      <w:bookmarkStart w:id="27" w:name="_Toc23175384"/>
+      <w:bookmarkStart w:id="27" w:name="_Toc23324262"/>
       <w:r>
         <w:rPr>
           <w:lang w:val="en-US"/>
@@ -6209,7 +6422,7 @@
           <w:lang w:val="en-US"/>
         </w:rPr>
       </w:pPr>
-      <w:bookmarkStart w:id="28" w:name="_Toc23175385"/>
+      <w:bookmarkStart w:id="28" w:name="_Toc23324263"/>
       <w:r>
         <w:rPr>
           <w:lang w:val="en-US"/>
@@ -6356,7 +6569,7 @@
           <w:lang w:val="en-US"/>
         </w:rPr>
       </w:pPr>
-      <w:bookmarkStart w:id="29" w:name="_Toc23175386"/>
+      <w:bookmarkStart w:id="29" w:name="_Toc23324264"/>
       <w:r>
         <w:rPr>
           <w:lang w:val="en-US"/>
@@ -6372,7 +6585,7 @@
           <w:lang w:val="en-US"/>
         </w:rPr>
       </w:pPr>
-      <w:bookmarkStart w:id="30" w:name="_Toc23175387"/>
+      <w:bookmarkStart w:id="30" w:name="_Toc23324265"/>
       <w:r>
         <w:rPr>
           <w:lang w:val="en-US"/>
@@ -6428,7 +6641,7 @@
           <w:lang w:val="en-US"/>
         </w:rPr>
       </w:pPr>
-      <w:bookmarkStart w:id="31" w:name="_Toc23175388"/>
+      <w:bookmarkStart w:id="31" w:name="_Toc23324266"/>
       <w:r>
         <w:rPr>
           <w:lang w:val="en-US"/>
@@ -6470,7 +6683,7 @@
           <w:lang w:val="en-US"/>
         </w:rPr>
       </w:pPr>
-      <w:bookmarkStart w:id="32" w:name="_Toc23175389"/>
+      <w:bookmarkStart w:id="32" w:name="_Toc23324267"/>
       <w:r>
         <w:rPr>
           <w:lang w:val="en-US"/>
@@ -6599,7 +6812,7 @@
           <w:lang w:val="en-US"/>
         </w:rPr>
       </w:pPr>
-      <w:bookmarkStart w:id="33" w:name="_Toc23175390"/>
+      <w:bookmarkStart w:id="33" w:name="_Toc23324268"/>
       <w:r>
         <w:rPr>
           <w:lang w:val="en-US"/>
@@ -6648,7 +6861,7 @@
           <w:lang w:val="en-US"/>
         </w:rPr>
       </w:pPr>
-      <w:bookmarkStart w:id="34" w:name="_Toc23175391"/>
+      <w:bookmarkStart w:id="34" w:name="_Toc23324269"/>
       <w:r>
         <w:rPr>
           <w:lang w:val="en-US"/>
@@ -6740,7 +6953,7 @@
           <w:lang w:val="en-US"/>
         </w:rPr>
       </w:pPr>
-      <w:bookmarkStart w:id="35" w:name="_Toc23175392"/>
+      <w:bookmarkStart w:id="35" w:name="_Toc23324270"/>
       <w:r>
         <w:rPr>
           <w:lang w:val="en-US"/>
@@ -7331,7 +7544,7 @@
           <w:lang w:val="en-US"/>
         </w:rPr>
       </w:pPr>
-      <w:bookmarkStart w:id="36" w:name="_Toc23175393"/>
+      <w:bookmarkStart w:id="36" w:name="_Toc23324271"/>
       <w:r>
         <w:rPr>
           <w:lang w:val="en-US"/>
@@ -7772,7 +7985,7 @@
           <w:lang w:val="en-US"/>
         </w:rPr>
       </w:pPr>
-      <w:bookmarkStart w:id="37" w:name="_Toc23175394"/>
+      <w:bookmarkStart w:id="37" w:name="_Toc23324272"/>
       <w:r>
         <w:rPr>
           <w:lang w:val="en-US"/>
@@ -7789,7 +8002,7 @@
           <w:lang w:val="en-US"/>
         </w:rPr>
       </w:pPr>
-      <w:bookmarkStart w:id="38" w:name="_Toc23175395"/>
+      <w:bookmarkStart w:id="38" w:name="_Toc23324273"/>
       <w:r>
         <w:rPr>
           <w:lang w:val="en-US"/>
@@ -7998,7 +8211,7 @@
           <w:lang w:val="en-US"/>
         </w:rPr>
       </w:pPr>
-      <w:bookmarkStart w:id="39" w:name="_Toc23175396"/>
+      <w:bookmarkStart w:id="39" w:name="_Toc23324274"/>
       <w:r>
         <w:rPr>
           <w:lang w:val="en-US"/>
@@ -8154,12 +8367,14 @@
           <w:lang w:val="en-US"/>
         </w:rPr>
       </w:pPr>
+      <w:bookmarkStart w:id="40" w:name="_Toc23324275"/>
       <w:r>
         <w:rPr>
           <w:lang w:val="en-US"/>
         </w:rPr>
         <w:t>4.2.1 Affordances</w:t>
       </w:r>
+      <w:bookmarkEnd w:id="40"/>
     </w:p>
     <w:p>
       <w:pPr>
@@ -8229,67 +8444,12 @@
         </w:rPr>
         <w:t xml:space="preserve"> </w:t>
       </w:r>
-      <w:proofErr w:type="spellStart"/>
-      <w:r>
-        <w:t>Affordances</w:t>
-      </w:r>
-      <w:proofErr w:type="spellEnd"/>
-      <w:r>
-        <w:t xml:space="preserve"> </w:t>
-      </w:r>
-      <w:proofErr w:type="spellStart"/>
-      <w:r>
-        <w:t>need</w:t>
-      </w:r>
-      <w:proofErr w:type="spellEnd"/>
-      <w:r>
-        <w:t xml:space="preserve"> </w:t>
-      </w:r>
-      <w:proofErr w:type="spellStart"/>
-      <w:r>
-        <w:t>to</w:t>
-      </w:r>
-      <w:proofErr w:type="spellEnd"/>
-      <w:r>
-        <w:t xml:space="preserve"> </w:t>
-      </w:r>
-      <w:proofErr w:type="spellStart"/>
-      <w:r>
-        <w:t>be</w:t>
-      </w:r>
-      <w:proofErr w:type="spellEnd"/>
-      <w:r>
-        <w:t xml:space="preserve"> </w:t>
-      </w:r>
-      <w:proofErr w:type="spellStart"/>
-      <w:r>
-        <w:t>perceivable</w:t>
-      </w:r>
-      <w:proofErr w:type="spellEnd"/>
-      <w:r>
-        <w:t xml:space="preserve"> </w:t>
-      </w:r>
-      <w:proofErr w:type="spellStart"/>
-      <w:r>
-        <w:t>to</w:t>
-      </w:r>
-      <w:proofErr w:type="spellEnd"/>
-      <w:r>
-        <w:t xml:space="preserve"> </w:t>
-      </w:r>
-      <w:proofErr w:type="spellStart"/>
-      <w:r>
-        <w:t>be</w:t>
-      </w:r>
-      <w:proofErr w:type="spellEnd"/>
-      <w:r>
-        <w:t xml:space="preserve"> </w:t>
-      </w:r>
-      <w:proofErr w:type="spellStart"/>
-      <w:r>
-        <w:t>effective</w:t>
-      </w:r>
-      <w:proofErr w:type="spellEnd"/>
+      <w:r>
+        <w:rPr>
+          <w:lang w:val="en-US"/>
+        </w:rPr>
+        <w:t>Affordances need to be perceivable to be effective</w:t>
+      </w:r>
     </w:p>
     <w:p>
       <w:pPr>
@@ -8305,12 +8465,14 @@
           <w:lang w:val="en-US"/>
         </w:rPr>
       </w:pPr>
+      <w:bookmarkStart w:id="41" w:name="_Toc23324276"/>
       <w:r>
         <w:rPr>
           <w:lang w:val="en-US"/>
         </w:rPr>
         <w:t>4.2.2 Signifiers</w:t>
       </w:r>
+      <w:bookmarkEnd w:id="41"/>
     </w:p>
     <w:p>
       <w:pPr>
@@ -8394,6 +8556,7 @@
           <w:lang w:val="en-US"/>
         </w:rPr>
       </w:pPr>
+      <w:bookmarkStart w:id="42" w:name="_Toc23324277"/>
       <w:r>
         <w:rPr>
           <w:lang w:val="en-US"/>
@@ -8401,6 +8564,7 @@
         <w:lastRenderedPageBreak/>
         <w:t>4.2.3 Constraints</w:t>
       </w:r>
+      <w:bookmarkEnd w:id="42"/>
     </w:p>
     <w:p>
       <w:pPr>
@@ -8438,15 +8602,7 @@
         <w:rPr>
           <w:lang w:val="en-US"/>
         </w:rPr>
-        <w:t>Constraints especially useful for helping people</w:t>
-      </w:r>
-      <w:bookmarkStart w:id="40" w:name="_GoBack"/>
-      <w:bookmarkEnd w:id="40"/>
-      <w:r>
-        <w:rPr>
-          <w:lang w:val="en-US"/>
-        </w:rPr>
-        <w:t xml:space="preserve"> determine proper course of action in new situations</w:t>
+        <w:t>Constraints especially useful for helping people determine proper course of action in new situations</w:t>
       </w:r>
       <w:r>
         <w:rPr>
@@ -8488,6 +8644,8 @@
           <w:lang w:val="en-US"/>
         </w:rPr>
       </w:pPr>
+      <w:bookmarkStart w:id="43" w:name="_GoBack"/>
+      <w:bookmarkEnd w:id="43"/>
     </w:p>
     <w:p>
       <w:pPr>
@@ -11379,7 +11537,7 @@
 </file>
 
 <file path=customXml/itemProps1.xml><?xml version="1.0" encoding="utf-8"?>
-<ds:datastoreItem xmlns:ds="http://schemas.openxmlformats.org/officeDocument/2006/customXml" ds:itemID="{C5C90E51-997A-448B-9F42-DABDEA558519}">
+<ds:datastoreItem xmlns:ds="http://schemas.openxmlformats.org/officeDocument/2006/customXml" ds:itemID="{79F6D702-069A-4D3C-BF4E-8B5A5599F797}">
   <ds:schemaRefs>
     <ds:schemaRef ds:uri="http://schemas.openxmlformats.org/officeDocument/2006/bibliography"/>
   </ds:schemaRefs>

--- a/Informatik/3/People-Oriented Computing/Zusammenfassung.docx
+++ b/Informatik/3/People-Oriented Computing/Zusammenfassung.docx
@@ -7,15 +7,7 @@
         <w:pStyle w:val="Titel"/>
       </w:pPr>
       <w:r>
-        <w:t>Zusammenfassung People-</w:t>
-      </w:r>
-      <w:proofErr w:type="spellStart"/>
-      <w:r>
-        <w:t>Oriented</w:t>
-      </w:r>
-      <w:proofErr w:type="spellEnd"/>
-      <w:r>
-        <w:t xml:space="preserve"> Computing</w:t>
+        <w:t>Zusammenfassung People-Oriented Computing</w:t>
       </w:r>
     </w:p>
     <w:sdt>
@@ -54,77 +46,72 @@
         <w:p>
           <w:pPr>
             <w:pStyle w:val="Verzeichnis1"/>
-            <w:tabs>
-              <w:tab w:val="right" w:leader="dot" w:pos="9062"/>
-            </w:tabs>
             <w:rPr>
               <w:rFonts w:eastAsiaTheme="minorEastAsia"/>
-              <w:noProof/>
               <w:lang w:eastAsia="de-CH"/>
             </w:rPr>
           </w:pPr>
           <w:r>
+            <w:rPr>
+              <w:noProof w:val="0"/>
+              <w:lang w:val="de-CH"/>
+            </w:rPr>
             <w:fldChar w:fldCharType="begin"/>
           </w:r>
           <w:r>
             <w:instrText xml:space="preserve"> TOC \o "1-3" \h \z \u </w:instrText>
           </w:r>
           <w:r>
+            <w:rPr>
+              <w:noProof w:val="0"/>
+              <w:lang w:val="de-CH"/>
+            </w:rPr>
             <w:fldChar w:fldCharType="separate"/>
           </w:r>
-          <w:hyperlink w:anchor="_Toc23324235" w:history="1">
+          <w:hyperlink w:anchor="_Toc23677582" w:history="1">
             <w:r>
               <w:rPr>
                 <w:rStyle w:val="Hyperlink"/>
-                <w:noProof/>
-                <w:lang w:val="en-US"/>
               </w:rPr>
               <w:t>1. Paradigms of Interaction</w:t>
             </w:r>
             <w:r>
               <w:rPr>
-                <w:noProof/>
                 <w:webHidden/>
               </w:rPr>
               <w:tab/>
             </w:r>
             <w:r>
               <w:rPr>
-                <w:noProof/>
                 <w:webHidden/>
               </w:rPr>
               <w:fldChar w:fldCharType="begin"/>
             </w:r>
             <w:r>
               <w:rPr>
-                <w:noProof/>
-                <w:webHidden/>
-              </w:rPr>
-              <w:instrText xml:space="preserve"> PAGEREF _Toc23324235 \h </w:instrText>
-            </w:r>
-            <w:r>
-              <w:rPr>
-                <w:noProof/>
-                <w:webHidden/>
-              </w:rPr>
-            </w:r>
-            <w:r>
-              <w:rPr>
-                <w:noProof/>
+                <w:webHidden/>
+              </w:rPr>
+              <w:instrText xml:space="preserve"> PAGEREF _Toc23677582 \h </w:instrText>
+            </w:r>
+            <w:r>
+              <w:rPr>
+                <w:webHidden/>
+              </w:rPr>
+            </w:r>
+            <w:r>
+              <w:rPr>
                 <w:webHidden/>
               </w:rPr>
               <w:fldChar w:fldCharType="separate"/>
             </w:r>
             <w:r>
               <w:rPr>
-                <w:noProof/>
                 <w:webHidden/>
               </w:rPr>
               <w:t>3</w:t>
             </w:r>
             <w:r>
               <w:rPr>
-                <w:noProof/>
                 <w:webHidden/>
               </w:rPr>
               <w:fldChar w:fldCharType="end"/>
@@ -134,68 +121,55 @@
         <w:p>
           <w:pPr>
             <w:pStyle w:val="Verzeichnis2"/>
-            <w:tabs>
-              <w:tab w:val="right" w:leader="dot" w:pos="9062"/>
-            </w:tabs>
             <w:rPr>
               <w:rFonts w:eastAsiaTheme="minorEastAsia"/>
-              <w:noProof/>
               <w:lang w:eastAsia="de-CH"/>
             </w:rPr>
           </w:pPr>
-          <w:hyperlink w:anchor="_Toc23324236" w:history="1">
+          <w:hyperlink w:anchor="_Toc23677583" w:history="1">
             <w:r>
               <w:rPr>
                 <w:rStyle w:val="Hyperlink"/>
-                <w:noProof/>
-                <w:lang w:val="en-US"/>
               </w:rPr>
               <w:t>1.1 What is People-Oriented Computing?</w:t>
             </w:r>
             <w:r>
               <w:rPr>
-                <w:noProof/>
                 <w:webHidden/>
               </w:rPr>
               <w:tab/>
             </w:r>
             <w:r>
               <w:rPr>
-                <w:noProof/>
                 <w:webHidden/>
               </w:rPr>
               <w:fldChar w:fldCharType="begin"/>
             </w:r>
             <w:r>
               <w:rPr>
-                <w:noProof/>
-                <w:webHidden/>
-              </w:rPr>
-              <w:instrText xml:space="preserve"> PAGEREF _Toc23324236 \h </w:instrText>
-            </w:r>
-            <w:r>
-              <w:rPr>
-                <w:noProof/>
-                <w:webHidden/>
-              </w:rPr>
-            </w:r>
-            <w:r>
-              <w:rPr>
-                <w:noProof/>
+                <w:webHidden/>
+              </w:rPr>
+              <w:instrText xml:space="preserve"> PAGEREF _Toc23677583 \h </w:instrText>
+            </w:r>
+            <w:r>
+              <w:rPr>
+                <w:webHidden/>
+              </w:rPr>
+            </w:r>
+            <w:r>
+              <w:rPr>
                 <w:webHidden/>
               </w:rPr>
               <w:fldChar w:fldCharType="separate"/>
             </w:r>
             <w:r>
               <w:rPr>
-                <w:noProof/>
                 <w:webHidden/>
               </w:rPr>
               <w:t>3</w:t>
             </w:r>
             <w:r>
               <w:rPr>
-                <w:noProof/>
                 <w:webHidden/>
               </w:rPr>
               <w:fldChar w:fldCharType="end"/>
@@ -205,68 +179,55 @@
         <w:p>
           <w:pPr>
             <w:pStyle w:val="Verzeichnis2"/>
-            <w:tabs>
-              <w:tab w:val="right" w:leader="dot" w:pos="9062"/>
-            </w:tabs>
             <w:rPr>
               <w:rFonts w:eastAsiaTheme="minorEastAsia"/>
-              <w:noProof/>
               <w:lang w:eastAsia="de-CH"/>
             </w:rPr>
           </w:pPr>
-          <w:hyperlink w:anchor="_Toc23324237" w:history="1">
+          <w:hyperlink w:anchor="_Toc23677584" w:history="1">
             <w:r>
               <w:rPr>
                 <w:rStyle w:val="Hyperlink"/>
-                <w:noProof/>
-                <w:lang w:val="en-US"/>
               </w:rPr>
               <w:t>1.2 Interaction and Interaction Paradigms</w:t>
             </w:r>
             <w:r>
               <w:rPr>
-                <w:noProof/>
                 <w:webHidden/>
               </w:rPr>
               <w:tab/>
             </w:r>
             <w:r>
               <w:rPr>
-                <w:noProof/>
                 <w:webHidden/>
               </w:rPr>
               <w:fldChar w:fldCharType="begin"/>
             </w:r>
             <w:r>
               <w:rPr>
-                <w:noProof/>
-                <w:webHidden/>
-              </w:rPr>
-              <w:instrText xml:space="preserve"> PAGEREF _Toc23324237 \h </w:instrText>
-            </w:r>
-            <w:r>
-              <w:rPr>
-                <w:noProof/>
-                <w:webHidden/>
-              </w:rPr>
-            </w:r>
-            <w:r>
-              <w:rPr>
-                <w:noProof/>
+                <w:webHidden/>
+              </w:rPr>
+              <w:instrText xml:space="preserve"> PAGEREF _Toc23677584 \h </w:instrText>
+            </w:r>
+            <w:r>
+              <w:rPr>
+                <w:webHidden/>
+              </w:rPr>
+            </w:r>
+            <w:r>
+              <w:rPr>
                 <w:webHidden/>
               </w:rPr>
               <w:fldChar w:fldCharType="separate"/>
             </w:r>
             <w:r>
               <w:rPr>
-                <w:noProof/>
                 <w:webHidden/>
               </w:rPr>
               <w:t>3</w:t>
             </w:r>
             <w:r>
               <w:rPr>
-                <w:noProof/>
                 <w:webHidden/>
               </w:rPr>
               <w:fldChar w:fldCharType="end"/>
@@ -276,68 +237,55 @@
         <w:p>
           <w:pPr>
             <w:pStyle w:val="Verzeichnis3"/>
-            <w:tabs>
-              <w:tab w:val="right" w:leader="dot" w:pos="9062"/>
-            </w:tabs>
             <w:rPr>
               <w:rFonts w:eastAsiaTheme="minorEastAsia"/>
-              <w:noProof/>
               <w:lang w:eastAsia="de-CH"/>
             </w:rPr>
           </w:pPr>
-          <w:hyperlink w:anchor="_Toc23324238" w:history="1">
+          <w:hyperlink w:anchor="_Toc23677585" w:history="1">
             <w:r>
               <w:rPr>
                 <w:rStyle w:val="Hyperlink"/>
-                <w:noProof/>
-                <w:lang w:val="en-US"/>
               </w:rPr>
               <w:t>1.2.1 Communication as Interaction</w:t>
             </w:r>
             <w:r>
               <w:rPr>
-                <w:noProof/>
                 <w:webHidden/>
               </w:rPr>
               <w:tab/>
             </w:r>
             <w:r>
               <w:rPr>
-                <w:noProof/>
                 <w:webHidden/>
               </w:rPr>
               <w:fldChar w:fldCharType="begin"/>
             </w:r>
             <w:r>
               <w:rPr>
-                <w:noProof/>
-                <w:webHidden/>
-              </w:rPr>
-              <w:instrText xml:space="preserve"> PAGEREF _Toc23324238 \h </w:instrText>
-            </w:r>
-            <w:r>
-              <w:rPr>
-                <w:noProof/>
-                <w:webHidden/>
-              </w:rPr>
-            </w:r>
-            <w:r>
-              <w:rPr>
-                <w:noProof/>
+                <w:webHidden/>
+              </w:rPr>
+              <w:instrText xml:space="preserve"> PAGEREF _Toc23677585 \h </w:instrText>
+            </w:r>
+            <w:r>
+              <w:rPr>
+                <w:webHidden/>
+              </w:rPr>
+            </w:r>
+            <w:r>
+              <w:rPr>
                 <w:webHidden/>
               </w:rPr>
               <w:fldChar w:fldCharType="separate"/>
             </w:r>
             <w:r>
               <w:rPr>
-                <w:noProof/>
                 <w:webHidden/>
               </w:rPr>
               <w:t>3</w:t>
             </w:r>
             <w:r>
               <w:rPr>
-                <w:noProof/>
                 <w:webHidden/>
               </w:rPr>
               <w:fldChar w:fldCharType="end"/>
@@ -347,68 +295,55 @@
         <w:p>
           <w:pPr>
             <w:pStyle w:val="Verzeichnis2"/>
-            <w:tabs>
-              <w:tab w:val="right" w:leader="dot" w:pos="9062"/>
-            </w:tabs>
             <w:rPr>
               <w:rFonts w:eastAsiaTheme="minorEastAsia"/>
-              <w:noProof/>
               <w:lang w:eastAsia="de-CH"/>
             </w:rPr>
           </w:pPr>
-          <w:hyperlink w:anchor="_Toc23324239" w:history="1">
+          <w:hyperlink w:anchor="_Toc23677586" w:history="1">
             <w:r>
               <w:rPr>
                 <w:rStyle w:val="Hyperlink"/>
-                <w:noProof/>
-                <w:lang w:val="en-US"/>
               </w:rPr>
               <w:t>1.3 History of Human &amp; Computing</w:t>
             </w:r>
             <w:r>
               <w:rPr>
-                <w:noProof/>
                 <w:webHidden/>
               </w:rPr>
               <w:tab/>
             </w:r>
             <w:r>
               <w:rPr>
-                <w:noProof/>
                 <w:webHidden/>
               </w:rPr>
               <w:fldChar w:fldCharType="begin"/>
             </w:r>
             <w:r>
               <w:rPr>
-                <w:noProof/>
-                <w:webHidden/>
-              </w:rPr>
-              <w:instrText xml:space="preserve"> PAGEREF _Toc23324239 \h </w:instrText>
-            </w:r>
-            <w:r>
-              <w:rPr>
-                <w:noProof/>
-                <w:webHidden/>
-              </w:rPr>
-            </w:r>
-            <w:r>
-              <w:rPr>
-                <w:noProof/>
+                <w:webHidden/>
+              </w:rPr>
+              <w:instrText xml:space="preserve"> PAGEREF _Toc23677586 \h </w:instrText>
+            </w:r>
+            <w:r>
+              <w:rPr>
+                <w:webHidden/>
+              </w:rPr>
+            </w:r>
+            <w:r>
+              <w:rPr>
                 <w:webHidden/>
               </w:rPr>
               <w:fldChar w:fldCharType="separate"/>
             </w:r>
             <w:r>
               <w:rPr>
-                <w:noProof/>
                 <w:webHidden/>
               </w:rPr>
               <w:t>3</w:t>
             </w:r>
             <w:r>
               <w:rPr>
-                <w:noProof/>
                 <w:webHidden/>
               </w:rPr>
               <w:fldChar w:fldCharType="end"/>
@@ -418,68 +353,55 @@
         <w:p>
           <w:pPr>
             <w:pStyle w:val="Verzeichnis3"/>
-            <w:tabs>
-              <w:tab w:val="right" w:leader="dot" w:pos="9062"/>
-            </w:tabs>
             <w:rPr>
               <w:rFonts w:eastAsiaTheme="minorEastAsia"/>
-              <w:noProof/>
               <w:lang w:eastAsia="de-CH"/>
             </w:rPr>
           </w:pPr>
-          <w:hyperlink w:anchor="_Toc23324240" w:history="1">
+          <w:hyperlink w:anchor="_Toc23677587" w:history="1">
             <w:r>
               <w:rPr>
                 <w:rStyle w:val="Hyperlink"/>
-                <w:noProof/>
-                <w:lang w:val="en-US"/>
               </w:rPr>
               <w:t>1.3.1 Time sharing (1950-1960)</w:t>
             </w:r>
             <w:r>
               <w:rPr>
-                <w:noProof/>
                 <w:webHidden/>
               </w:rPr>
               <w:tab/>
             </w:r>
             <w:r>
               <w:rPr>
-                <w:noProof/>
                 <w:webHidden/>
               </w:rPr>
               <w:fldChar w:fldCharType="begin"/>
             </w:r>
             <w:r>
               <w:rPr>
-                <w:noProof/>
-                <w:webHidden/>
-              </w:rPr>
-              <w:instrText xml:space="preserve"> PAGEREF _Toc23324240 \h </w:instrText>
-            </w:r>
-            <w:r>
-              <w:rPr>
-                <w:noProof/>
-                <w:webHidden/>
-              </w:rPr>
-            </w:r>
-            <w:r>
-              <w:rPr>
-                <w:noProof/>
+                <w:webHidden/>
+              </w:rPr>
+              <w:instrText xml:space="preserve"> PAGEREF _Toc23677587 \h </w:instrText>
+            </w:r>
+            <w:r>
+              <w:rPr>
+                <w:webHidden/>
+              </w:rPr>
+            </w:r>
+            <w:r>
+              <w:rPr>
                 <w:webHidden/>
               </w:rPr>
               <w:fldChar w:fldCharType="separate"/>
             </w:r>
             <w:r>
               <w:rPr>
-                <w:noProof/>
                 <w:webHidden/>
               </w:rPr>
               <w:t>3</w:t>
             </w:r>
             <w:r>
               <w:rPr>
-                <w:noProof/>
                 <w:webHidden/>
               </w:rPr>
               <w:fldChar w:fldCharType="end"/>
@@ -489,68 +411,55 @@
         <w:p>
           <w:pPr>
             <w:pStyle w:val="Verzeichnis3"/>
-            <w:tabs>
-              <w:tab w:val="right" w:leader="dot" w:pos="9062"/>
-            </w:tabs>
             <w:rPr>
               <w:rFonts w:eastAsiaTheme="minorEastAsia"/>
-              <w:noProof/>
               <w:lang w:eastAsia="de-CH"/>
             </w:rPr>
           </w:pPr>
-          <w:hyperlink w:anchor="_Toc23324241" w:history="1">
+          <w:hyperlink w:anchor="_Toc23677588" w:history="1">
             <w:r>
               <w:rPr>
                 <w:rStyle w:val="Hyperlink"/>
-                <w:noProof/>
-                <w:lang w:val="en-US"/>
               </w:rPr>
               <w:t>1.3.2 Video display units</w:t>
             </w:r>
             <w:r>
               <w:rPr>
-                <w:noProof/>
                 <w:webHidden/>
               </w:rPr>
               <w:tab/>
             </w:r>
             <w:r>
               <w:rPr>
-                <w:noProof/>
                 <w:webHidden/>
               </w:rPr>
               <w:fldChar w:fldCharType="begin"/>
             </w:r>
             <w:r>
               <w:rPr>
-                <w:noProof/>
-                <w:webHidden/>
-              </w:rPr>
-              <w:instrText xml:space="preserve"> PAGEREF _Toc23324241 \h </w:instrText>
-            </w:r>
-            <w:r>
-              <w:rPr>
-                <w:noProof/>
-                <w:webHidden/>
-              </w:rPr>
-            </w:r>
-            <w:r>
-              <w:rPr>
-                <w:noProof/>
+                <w:webHidden/>
+              </w:rPr>
+              <w:instrText xml:space="preserve"> PAGEREF _Toc23677588 \h </w:instrText>
+            </w:r>
+            <w:r>
+              <w:rPr>
+                <w:webHidden/>
+              </w:rPr>
+            </w:r>
+            <w:r>
+              <w:rPr>
                 <w:webHidden/>
               </w:rPr>
               <w:fldChar w:fldCharType="separate"/>
             </w:r>
             <w:r>
               <w:rPr>
-                <w:noProof/>
                 <w:webHidden/>
               </w:rPr>
               <w:t>4</w:t>
             </w:r>
             <w:r>
               <w:rPr>
-                <w:noProof/>
                 <w:webHidden/>
               </w:rPr>
               <w:fldChar w:fldCharType="end"/>
@@ -560,68 +469,55 @@
         <w:p>
           <w:pPr>
             <w:pStyle w:val="Verzeichnis3"/>
-            <w:tabs>
-              <w:tab w:val="right" w:leader="dot" w:pos="9062"/>
-            </w:tabs>
             <w:rPr>
               <w:rFonts w:eastAsiaTheme="minorEastAsia"/>
-              <w:noProof/>
               <w:lang w:eastAsia="de-CH"/>
             </w:rPr>
           </w:pPr>
-          <w:hyperlink w:anchor="_Toc23324242" w:history="1">
+          <w:hyperlink w:anchor="_Toc23677589" w:history="1">
             <w:r>
               <w:rPr>
                 <w:rStyle w:val="Hyperlink"/>
-                <w:noProof/>
-                <w:lang w:val="en-US"/>
               </w:rPr>
               <w:t>1.3.3 Programming Toolkits (1960s)</w:t>
             </w:r>
             <w:r>
               <w:rPr>
-                <w:noProof/>
                 <w:webHidden/>
               </w:rPr>
               <w:tab/>
             </w:r>
             <w:r>
               <w:rPr>
-                <w:noProof/>
                 <w:webHidden/>
               </w:rPr>
               <w:fldChar w:fldCharType="begin"/>
             </w:r>
             <w:r>
               <w:rPr>
-                <w:noProof/>
-                <w:webHidden/>
-              </w:rPr>
-              <w:instrText xml:space="preserve"> PAGEREF _Toc23324242 \h </w:instrText>
-            </w:r>
-            <w:r>
-              <w:rPr>
-                <w:noProof/>
-                <w:webHidden/>
-              </w:rPr>
-            </w:r>
-            <w:r>
-              <w:rPr>
-                <w:noProof/>
+                <w:webHidden/>
+              </w:rPr>
+              <w:instrText xml:space="preserve"> PAGEREF _Toc23677589 \h </w:instrText>
+            </w:r>
+            <w:r>
+              <w:rPr>
+                <w:webHidden/>
+              </w:rPr>
+            </w:r>
+            <w:r>
+              <w:rPr>
                 <w:webHidden/>
               </w:rPr>
               <w:fldChar w:fldCharType="separate"/>
             </w:r>
             <w:r>
               <w:rPr>
-                <w:noProof/>
                 <w:webHidden/>
               </w:rPr>
               <w:t>4</w:t>
             </w:r>
             <w:r>
               <w:rPr>
-                <w:noProof/>
                 <w:webHidden/>
               </w:rPr>
               <w:fldChar w:fldCharType="end"/>
@@ -631,68 +527,55 @@
         <w:p>
           <w:pPr>
             <w:pStyle w:val="Verzeichnis3"/>
-            <w:tabs>
-              <w:tab w:val="right" w:leader="dot" w:pos="9062"/>
-            </w:tabs>
             <w:rPr>
               <w:rFonts w:eastAsiaTheme="minorEastAsia"/>
-              <w:noProof/>
               <w:lang w:eastAsia="de-CH"/>
             </w:rPr>
           </w:pPr>
-          <w:hyperlink w:anchor="_Toc23324243" w:history="1">
+          <w:hyperlink w:anchor="_Toc23677590" w:history="1">
             <w:r>
               <w:rPr>
                 <w:rStyle w:val="Hyperlink"/>
-                <w:noProof/>
-                <w:lang w:val="en-US"/>
               </w:rPr>
               <w:t>1.3.4 Personal Computing (1970s-1980s)</w:t>
             </w:r>
             <w:r>
               <w:rPr>
-                <w:noProof/>
                 <w:webHidden/>
               </w:rPr>
               <w:tab/>
             </w:r>
             <w:r>
               <w:rPr>
-                <w:noProof/>
                 <w:webHidden/>
               </w:rPr>
               <w:fldChar w:fldCharType="begin"/>
             </w:r>
             <w:r>
               <w:rPr>
-                <w:noProof/>
-                <w:webHidden/>
-              </w:rPr>
-              <w:instrText xml:space="preserve"> PAGEREF _Toc23324243 \h </w:instrText>
-            </w:r>
-            <w:r>
-              <w:rPr>
-                <w:noProof/>
-                <w:webHidden/>
-              </w:rPr>
-            </w:r>
-            <w:r>
-              <w:rPr>
-                <w:noProof/>
+                <w:webHidden/>
+              </w:rPr>
+              <w:instrText xml:space="preserve"> PAGEREF _Toc23677590 \h </w:instrText>
+            </w:r>
+            <w:r>
+              <w:rPr>
+                <w:webHidden/>
+              </w:rPr>
+            </w:r>
+            <w:r>
+              <w:rPr>
                 <w:webHidden/>
               </w:rPr>
               <w:fldChar w:fldCharType="separate"/>
             </w:r>
             <w:r>
               <w:rPr>
-                <w:noProof/>
                 <w:webHidden/>
               </w:rPr>
               <w:t>5</w:t>
             </w:r>
             <w:r>
               <w:rPr>
-                <w:noProof/>
                 <w:webHidden/>
               </w:rPr>
               <w:fldChar w:fldCharType="end"/>
@@ -702,68 +585,55 @@
         <w:p>
           <w:pPr>
             <w:pStyle w:val="Verzeichnis3"/>
-            <w:tabs>
-              <w:tab w:val="right" w:leader="dot" w:pos="9062"/>
-            </w:tabs>
             <w:rPr>
               <w:rFonts w:eastAsiaTheme="minorEastAsia"/>
-              <w:noProof/>
               <w:lang w:eastAsia="de-CH"/>
             </w:rPr>
           </w:pPr>
-          <w:hyperlink w:anchor="_Toc23324244" w:history="1">
+          <w:hyperlink w:anchor="_Toc23677591" w:history="1">
             <w:r>
               <w:rPr>
                 <w:rStyle w:val="Hyperlink"/>
-                <w:noProof/>
-                <w:lang w:val="en-US"/>
               </w:rPr>
               <w:t>1.3.5 Windows and WIMP (1980s)</w:t>
             </w:r>
             <w:r>
               <w:rPr>
-                <w:noProof/>
                 <w:webHidden/>
               </w:rPr>
               <w:tab/>
             </w:r>
             <w:r>
               <w:rPr>
-                <w:noProof/>
                 <w:webHidden/>
               </w:rPr>
               <w:fldChar w:fldCharType="begin"/>
             </w:r>
             <w:r>
               <w:rPr>
-                <w:noProof/>
-                <w:webHidden/>
-              </w:rPr>
-              <w:instrText xml:space="preserve"> PAGEREF _Toc23324244 \h </w:instrText>
-            </w:r>
-            <w:r>
-              <w:rPr>
-                <w:noProof/>
-                <w:webHidden/>
-              </w:rPr>
-            </w:r>
-            <w:r>
-              <w:rPr>
-                <w:noProof/>
+                <w:webHidden/>
+              </w:rPr>
+              <w:instrText xml:space="preserve"> PAGEREF _Toc23677591 \h </w:instrText>
+            </w:r>
+            <w:r>
+              <w:rPr>
+                <w:webHidden/>
+              </w:rPr>
+            </w:r>
+            <w:r>
+              <w:rPr>
                 <w:webHidden/>
               </w:rPr>
               <w:fldChar w:fldCharType="separate"/>
             </w:r>
             <w:r>
               <w:rPr>
-                <w:noProof/>
                 <w:webHidden/>
               </w:rPr>
               <w:t>5</w:t>
             </w:r>
             <w:r>
               <w:rPr>
-                <w:noProof/>
                 <w:webHidden/>
               </w:rPr>
               <w:fldChar w:fldCharType="end"/>
@@ -773,68 +643,55 @@
         <w:p>
           <w:pPr>
             <w:pStyle w:val="Verzeichnis3"/>
-            <w:tabs>
-              <w:tab w:val="right" w:leader="dot" w:pos="9062"/>
-            </w:tabs>
             <w:rPr>
               <w:rFonts w:eastAsiaTheme="minorEastAsia"/>
-              <w:noProof/>
               <w:lang w:eastAsia="de-CH"/>
             </w:rPr>
           </w:pPr>
-          <w:hyperlink w:anchor="_Toc23324245" w:history="1">
+          <w:hyperlink w:anchor="_Toc23677592" w:history="1">
             <w:r>
               <w:rPr>
                 <w:rStyle w:val="Hyperlink"/>
-                <w:noProof/>
-                <w:lang w:val="en-US"/>
               </w:rPr>
               <w:t>1.3.6 Interface Metaphors</w:t>
             </w:r>
             <w:r>
               <w:rPr>
-                <w:noProof/>
                 <w:webHidden/>
               </w:rPr>
               <w:tab/>
             </w:r>
             <w:r>
               <w:rPr>
-                <w:noProof/>
                 <w:webHidden/>
               </w:rPr>
               <w:fldChar w:fldCharType="begin"/>
             </w:r>
             <w:r>
               <w:rPr>
-                <w:noProof/>
-                <w:webHidden/>
-              </w:rPr>
-              <w:instrText xml:space="preserve"> PAGEREF _Toc23324245 \h </w:instrText>
-            </w:r>
-            <w:r>
-              <w:rPr>
-                <w:noProof/>
-                <w:webHidden/>
-              </w:rPr>
-            </w:r>
-            <w:r>
-              <w:rPr>
-                <w:noProof/>
+                <w:webHidden/>
+              </w:rPr>
+              <w:instrText xml:space="preserve"> PAGEREF _Toc23677592 \h </w:instrText>
+            </w:r>
+            <w:r>
+              <w:rPr>
+                <w:webHidden/>
+              </w:rPr>
+            </w:r>
+            <w:r>
+              <w:rPr>
                 <w:webHidden/>
               </w:rPr>
               <w:fldChar w:fldCharType="separate"/>
             </w:r>
             <w:r>
               <w:rPr>
-                <w:noProof/>
                 <w:webHidden/>
               </w:rPr>
               <w:t>6</w:t>
             </w:r>
             <w:r>
               <w:rPr>
-                <w:noProof/>
                 <w:webHidden/>
               </w:rPr>
               <w:fldChar w:fldCharType="end"/>
@@ -844,68 +701,55 @@
         <w:p>
           <w:pPr>
             <w:pStyle w:val="Verzeichnis3"/>
-            <w:tabs>
-              <w:tab w:val="right" w:leader="dot" w:pos="9062"/>
-            </w:tabs>
             <w:rPr>
               <w:rFonts w:eastAsiaTheme="minorEastAsia"/>
-              <w:noProof/>
               <w:lang w:eastAsia="de-CH"/>
             </w:rPr>
           </w:pPr>
-          <w:hyperlink w:anchor="_Toc23324246" w:history="1">
+          <w:hyperlink w:anchor="_Toc23677593" w:history="1">
             <w:r>
               <w:rPr>
                 <w:rStyle w:val="Hyperlink"/>
-                <w:noProof/>
-                <w:lang w:val="en-US"/>
               </w:rPr>
               <w:t>1.3.7 Direct manipulation (1980s)</w:t>
             </w:r>
             <w:r>
               <w:rPr>
-                <w:noProof/>
                 <w:webHidden/>
               </w:rPr>
               <w:tab/>
             </w:r>
             <w:r>
               <w:rPr>
-                <w:noProof/>
                 <w:webHidden/>
               </w:rPr>
               <w:fldChar w:fldCharType="begin"/>
             </w:r>
             <w:r>
               <w:rPr>
-                <w:noProof/>
-                <w:webHidden/>
-              </w:rPr>
-              <w:instrText xml:space="preserve"> PAGEREF _Toc23324246 \h </w:instrText>
-            </w:r>
-            <w:r>
-              <w:rPr>
-                <w:noProof/>
-                <w:webHidden/>
-              </w:rPr>
-            </w:r>
-            <w:r>
-              <w:rPr>
-                <w:noProof/>
+                <w:webHidden/>
+              </w:rPr>
+              <w:instrText xml:space="preserve"> PAGEREF _Toc23677593 \h </w:instrText>
+            </w:r>
+            <w:r>
+              <w:rPr>
+                <w:webHidden/>
+              </w:rPr>
+            </w:r>
+            <w:r>
+              <w:rPr>
                 <w:webHidden/>
               </w:rPr>
               <w:fldChar w:fldCharType="separate"/>
             </w:r>
             <w:r>
               <w:rPr>
-                <w:noProof/>
                 <w:webHidden/>
               </w:rPr>
               <w:t>6</w:t>
             </w:r>
             <w:r>
               <w:rPr>
-                <w:noProof/>
                 <w:webHidden/>
               </w:rPr>
               <w:fldChar w:fldCharType="end"/>
@@ -915,68 +759,55 @@
         <w:p>
           <w:pPr>
             <w:pStyle w:val="Verzeichnis3"/>
-            <w:tabs>
-              <w:tab w:val="right" w:leader="dot" w:pos="9062"/>
-            </w:tabs>
             <w:rPr>
               <w:rFonts w:eastAsiaTheme="minorEastAsia"/>
-              <w:noProof/>
               <w:lang w:eastAsia="de-CH"/>
             </w:rPr>
           </w:pPr>
-          <w:hyperlink w:anchor="_Toc23324247" w:history="1">
+          <w:hyperlink w:anchor="_Toc23677594" w:history="1">
             <w:r>
               <w:rPr>
                 <w:rStyle w:val="Hyperlink"/>
-                <w:noProof/>
-                <w:lang w:val="en-US"/>
               </w:rPr>
               <w:t>1.3.8 Hypertext (1940s-1960s)</w:t>
             </w:r>
             <w:r>
               <w:rPr>
-                <w:noProof/>
                 <w:webHidden/>
               </w:rPr>
               <w:tab/>
             </w:r>
             <w:r>
               <w:rPr>
-                <w:noProof/>
                 <w:webHidden/>
               </w:rPr>
               <w:fldChar w:fldCharType="begin"/>
             </w:r>
             <w:r>
               <w:rPr>
-                <w:noProof/>
-                <w:webHidden/>
-              </w:rPr>
-              <w:instrText xml:space="preserve"> PAGEREF _Toc23324247 \h </w:instrText>
-            </w:r>
-            <w:r>
-              <w:rPr>
-                <w:noProof/>
-                <w:webHidden/>
-              </w:rPr>
-            </w:r>
-            <w:r>
-              <w:rPr>
-                <w:noProof/>
+                <w:webHidden/>
+              </w:rPr>
+              <w:instrText xml:space="preserve"> PAGEREF _Toc23677594 \h </w:instrText>
+            </w:r>
+            <w:r>
+              <w:rPr>
+                <w:webHidden/>
+              </w:rPr>
+            </w:r>
+            <w:r>
+              <w:rPr>
                 <w:webHidden/>
               </w:rPr>
               <w:fldChar w:fldCharType="separate"/>
             </w:r>
             <w:r>
               <w:rPr>
-                <w:noProof/>
                 <w:webHidden/>
               </w:rPr>
               <w:t>7</w:t>
             </w:r>
             <w:r>
               <w:rPr>
-                <w:noProof/>
                 <w:webHidden/>
               </w:rPr>
               <w:fldChar w:fldCharType="end"/>
@@ -986,68 +817,55 @@
         <w:p>
           <w:pPr>
             <w:pStyle w:val="Verzeichnis3"/>
-            <w:tabs>
-              <w:tab w:val="right" w:leader="dot" w:pos="9062"/>
-            </w:tabs>
             <w:rPr>
               <w:rFonts w:eastAsiaTheme="minorEastAsia"/>
-              <w:noProof/>
               <w:lang w:eastAsia="de-CH"/>
             </w:rPr>
           </w:pPr>
-          <w:hyperlink w:anchor="_Toc23324248" w:history="1">
+          <w:hyperlink w:anchor="_Toc23677595" w:history="1">
             <w:r>
               <w:rPr>
                 <w:rStyle w:val="Hyperlink"/>
-                <w:noProof/>
-                <w:lang w:val="en-US"/>
               </w:rPr>
               <w:t>1.3.9 The World Wide Web (1990s)</w:t>
             </w:r>
             <w:r>
               <w:rPr>
-                <w:noProof/>
                 <w:webHidden/>
               </w:rPr>
               <w:tab/>
             </w:r>
             <w:r>
               <w:rPr>
-                <w:noProof/>
                 <w:webHidden/>
               </w:rPr>
               <w:fldChar w:fldCharType="begin"/>
             </w:r>
             <w:r>
               <w:rPr>
-                <w:noProof/>
-                <w:webHidden/>
-              </w:rPr>
-              <w:instrText xml:space="preserve"> PAGEREF _Toc23324248 \h </w:instrText>
-            </w:r>
-            <w:r>
-              <w:rPr>
-                <w:noProof/>
-                <w:webHidden/>
-              </w:rPr>
-            </w:r>
-            <w:r>
-              <w:rPr>
-                <w:noProof/>
+                <w:webHidden/>
+              </w:rPr>
+              <w:instrText xml:space="preserve"> PAGEREF _Toc23677595 \h </w:instrText>
+            </w:r>
+            <w:r>
+              <w:rPr>
+                <w:webHidden/>
+              </w:rPr>
+            </w:r>
+            <w:r>
+              <w:rPr>
                 <w:webHidden/>
               </w:rPr>
               <w:fldChar w:fldCharType="separate"/>
             </w:r>
             <w:r>
               <w:rPr>
-                <w:noProof/>
                 <w:webHidden/>
               </w:rPr>
               <w:t>7</w:t>
             </w:r>
             <w:r>
               <w:rPr>
-                <w:noProof/>
                 <w:webHidden/>
               </w:rPr>
               <w:fldChar w:fldCharType="end"/>
@@ -1057,68 +875,55 @@
         <w:p>
           <w:pPr>
             <w:pStyle w:val="Verzeichnis3"/>
-            <w:tabs>
-              <w:tab w:val="right" w:leader="dot" w:pos="9062"/>
-            </w:tabs>
             <w:rPr>
               <w:rFonts w:eastAsiaTheme="minorEastAsia"/>
-              <w:noProof/>
               <w:lang w:eastAsia="de-CH"/>
             </w:rPr>
           </w:pPr>
-          <w:hyperlink w:anchor="_Toc23324249" w:history="1">
+          <w:hyperlink w:anchor="_Toc23677596" w:history="1">
             <w:r>
               <w:rPr>
                 <w:rStyle w:val="Hyperlink"/>
-                <w:noProof/>
-                <w:lang w:val="en-US"/>
               </w:rPr>
               <w:t>1.3.10 Agent-Based Interfaces</w:t>
             </w:r>
             <w:r>
               <w:rPr>
-                <w:noProof/>
                 <w:webHidden/>
               </w:rPr>
               <w:tab/>
             </w:r>
             <w:r>
               <w:rPr>
-                <w:noProof/>
                 <w:webHidden/>
               </w:rPr>
               <w:fldChar w:fldCharType="begin"/>
             </w:r>
             <w:r>
               <w:rPr>
-                <w:noProof/>
-                <w:webHidden/>
-              </w:rPr>
-              <w:instrText xml:space="preserve"> PAGEREF _Toc23324249 \h </w:instrText>
-            </w:r>
-            <w:r>
-              <w:rPr>
-                <w:noProof/>
-                <w:webHidden/>
-              </w:rPr>
-            </w:r>
-            <w:r>
-              <w:rPr>
-                <w:noProof/>
+                <w:webHidden/>
+              </w:rPr>
+              <w:instrText xml:space="preserve"> PAGEREF _Toc23677596 \h </w:instrText>
+            </w:r>
+            <w:r>
+              <w:rPr>
+                <w:webHidden/>
+              </w:rPr>
+            </w:r>
+            <w:r>
+              <w:rPr>
                 <w:webHidden/>
               </w:rPr>
               <w:fldChar w:fldCharType="separate"/>
             </w:r>
             <w:r>
               <w:rPr>
-                <w:noProof/>
                 <w:webHidden/>
               </w:rPr>
               <w:t>8</w:t>
             </w:r>
             <w:r>
               <w:rPr>
-                <w:noProof/>
                 <w:webHidden/>
               </w:rPr>
               <w:fldChar w:fldCharType="end"/>
@@ -1128,68 +933,55 @@
         <w:p>
           <w:pPr>
             <w:pStyle w:val="Verzeichnis3"/>
-            <w:tabs>
-              <w:tab w:val="right" w:leader="dot" w:pos="9062"/>
-            </w:tabs>
             <w:rPr>
               <w:rFonts w:eastAsiaTheme="minorEastAsia"/>
-              <w:noProof/>
               <w:lang w:eastAsia="de-CH"/>
             </w:rPr>
           </w:pPr>
-          <w:hyperlink w:anchor="_Toc23324250" w:history="1">
+          <w:hyperlink w:anchor="_Toc23677597" w:history="1">
             <w:r>
               <w:rPr>
                 <w:rStyle w:val="Hyperlink"/>
-                <w:noProof/>
-                <w:lang w:val="en-US"/>
               </w:rPr>
               <w:t>1.3.11 Multi-Modality</w:t>
             </w:r>
             <w:r>
               <w:rPr>
-                <w:noProof/>
                 <w:webHidden/>
               </w:rPr>
               <w:tab/>
             </w:r>
             <w:r>
               <w:rPr>
-                <w:noProof/>
                 <w:webHidden/>
               </w:rPr>
               <w:fldChar w:fldCharType="begin"/>
             </w:r>
             <w:r>
               <w:rPr>
-                <w:noProof/>
-                <w:webHidden/>
-              </w:rPr>
-              <w:instrText xml:space="preserve"> PAGEREF _Toc23324250 \h </w:instrText>
-            </w:r>
-            <w:r>
-              <w:rPr>
-                <w:noProof/>
-                <w:webHidden/>
-              </w:rPr>
-            </w:r>
-            <w:r>
-              <w:rPr>
-                <w:noProof/>
+                <w:webHidden/>
+              </w:rPr>
+              <w:instrText xml:space="preserve"> PAGEREF _Toc23677597 \h </w:instrText>
+            </w:r>
+            <w:r>
+              <w:rPr>
+                <w:webHidden/>
+              </w:rPr>
+            </w:r>
+            <w:r>
+              <w:rPr>
                 <w:webHidden/>
               </w:rPr>
               <w:fldChar w:fldCharType="separate"/>
             </w:r>
             <w:r>
               <w:rPr>
-                <w:noProof/>
                 <w:webHidden/>
               </w:rPr>
               <w:t>8</w:t>
             </w:r>
             <w:r>
               <w:rPr>
-                <w:noProof/>
                 <w:webHidden/>
               </w:rPr>
               <w:fldChar w:fldCharType="end"/>
@@ -1199,68 +991,55 @@
         <w:p>
           <w:pPr>
             <w:pStyle w:val="Verzeichnis3"/>
-            <w:tabs>
-              <w:tab w:val="right" w:leader="dot" w:pos="9062"/>
-            </w:tabs>
             <w:rPr>
               <w:rFonts w:eastAsiaTheme="minorEastAsia"/>
-              <w:noProof/>
               <w:lang w:eastAsia="de-CH"/>
             </w:rPr>
           </w:pPr>
-          <w:hyperlink w:anchor="_Toc23324251" w:history="1">
+          <w:hyperlink w:anchor="_Toc23677598" w:history="1">
             <w:r>
               <w:rPr>
                 <w:rStyle w:val="Hyperlink"/>
-                <w:noProof/>
-                <w:lang w:val="en-US"/>
               </w:rPr>
               <w:t>1.3.12 Ubiquitous Computing (1990s-2000s)</w:t>
             </w:r>
             <w:r>
               <w:rPr>
-                <w:noProof/>
                 <w:webHidden/>
               </w:rPr>
               <w:tab/>
             </w:r>
             <w:r>
               <w:rPr>
-                <w:noProof/>
                 <w:webHidden/>
               </w:rPr>
               <w:fldChar w:fldCharType="begin"/>
             </w:r>
             <w:r>
               <w:rPr>
-                <w:noProof/>
-                <w:webHidden/>
-              </w:rPr>
-              <w:instrText xml:space="preserve"> PAGEREF _Toc23324251 \h </w:instrText>
-            </w:r>
-            <w:r>
-              <w:rPr>
-                <w:noProof/>
-                <w:webHidden/>
-              </w:rPr>
-            </w:r>
-            <w:r>
-              <w:rPr>
-                <w:noProof/>
+                <w:webHidden/>
+              </w:rPr>
+              <w:instrText xml:space="preserve"> PAGEREF _Toc23677598 \h </w:instrText>
+            </w:r>
+            <w:r>
+              <w:rPr>
+                <w:webHidden/>
+              </w:rPr>
+            </w:r>
+            <w:r>
+              <w:rPr>
                 <w:webHidden/>
               </w:rPr>
               <w:fldChar w:fldCharType="separate"/>
             </w:r>
             <w:r>
               <w:rPr>
-                <w:noProof/>
                 <w:webHidden/>
               </w:rPr>
               <w:t>8</w:t>
             </w:r>
             <w:r>
               <w:rPr>
-                <w:noProof/>
                 <w:webHidden/>
               </w:rPr>
               <w:fldChar w:fldCharType="end"/>
@@ -1270,68 +1049,55 @@
         <w:p>
           <w:pPr>
             <w:pStyle w:val="Verzeichnis3"/>
-            <w:tabs>
-              <w:tab w:val="right" w:leader="dot" w:pos="9062"/>
-            </w:tabs>
             <w:rPr>
               <w:rFonts w:eastAsiaTheme="minorEastAsia"/>
-              <w:noProof/>
               <w:lang w:eastAsia="de-CH"/>
             </w:rPr>
           </w:pPr>
-          <w:hyperlink w:anchor="_Toc23324252" w:history="1">
+          <w:hyperlink w:anchor="_Toc23677599" w:history="1">
             <w:r>
               <w:rPr>
                 <w:rStyle w:val="Hyperlink"/>
-                <w:noProof/>
-                <w:lang w:val="en-US"/>
               </w:rPr>
               <w:t>1.3.13 Sensor-based and Context-aware Interaction</w:t>
             </w:r>
             <w:r>
               <w:rPr>
-                <w:noProof/>
                 <w:webHidden/>
               </w:rPr>
               <w:tab/>
             </w:r>
             <w:r>
               <w:rPr>
-                <w:noProof/>
                 <w:webHidden/>
               </w:rPr>
               <w:fldChar w:fldCharType="begin"/>
             </w:r>
             <w:r>
               <w:rPr>
-                <w:noProof/>
-                <w:webHidden/>
-              </w:rPr>
-              <w:instrText xml:space="preserve"> PAGEREF _Toc23324252 \h </w:instrText>
-            </w:r>
-            <w:r>
-              <w:rPr>
-                <w:noProof/>
-                <w:webHidden/>
-              </w:rPr>
-            </w:r>
-            <w:r>
-              <w:rPr>
-                <w:noProof/>
+                <w:webHidden/>
+              </w:rPr>
+              <w:instrText xml:space="preserve"> PAGEREF _Toc23677599 \h </w:instrText>
+            </w:r>
+            <w:r>
+              <w:rPr>
+                <w:webHidden/>
+              </w:rPr>
+            </w:r>
+            <w:r>
+              <w:rPr>
                 <w:webHidden/>
               </w:rPr>
               <w:fldChar w:fldCharType="separate"/>
             </w:r>
             <w:r>
               <w:rPr>
-                <w:noProof/>
                 <w:webHidden/>
               </w:rPr>
               <w:t>8</w:t>
             </w:r>
             <w:r>
               <w:rPr>
-                <w:noProof/>
                 <w:webHidden/>
               </w:rPr>
               <w:fldChar w:fldCharType="end"/>
@@ -1341,68 +1107,55 @@
         <w:p>
           <w:pPr>
             <w:pStyle w:val="Verzeichnis3"/>
-            <w:tabs>
-              <w:tab w:val="right" w:leader="dot" w:pos="9062"/>
-            </w:tabs>
             <w:rPr>
               <w:rFonts w:eastAsiaTheme="minorEastAsia"/>
-              <w:noProof/>
               <w:lang w:eastAsia="de-CH"/>
             </w:rPr>
           </w:pPr>
-          <w:hyperlink w:anchor="_Toc23324253" w:history="1">
+          <w:hyperlink w:anchor="_Toc23677600" w:history="1">
             <w:r>
               <w:rPr>
                 <w:rStyle w:val="Hyperlink"/>
-                <w:noProof/>
-                <w:lang w:val="en-US"/>
               </w:rPr>
               <w:t>1.3.14 Augmented/ Virtual Reality</w:t>
             </w:r>
             <w:r>
               <w:rPr>
-                <w:noProof/>
                 <w:webHidden/>
               </w:rPr>
               <w:tab/>
             </w:r>
             <w:r>
               <w:rPr>
-                <w:noProof/>
                 <w:webHidden/>
               </w:rPr>
               <w:fldChar w:fldCharType="begin"/>
             </w:r>
             <w:r>
               <w:rPr>
-                <w:noProof/>
-                <w:webHidden/>
-              </w:rPr>
-              <w:instrText xml:space="preserve"> PAGEREF _Toc23324253 \h </w:instrText>
-            </w:r>
-            <w:r>
-              <w:rPr>
-                <w:noProof/>
-                <w:webHidden/>
-              </w:rPr>
-            </w:r>
-            <w:r>
-              <w:rPr>
-                <w:noProof/>
+                <w:webHidden/>
+              </w:rPr>
+              <w:instrText xml:space="preserve"> PAGEREF _Toc23677600 \h </w:instrText>
+            </w:r>
+            <w:r>
+              <w:rPr>
+                <w:webHidden/>
+              </w:rPr>
+            </w:r>
+            <w:r>
+              <w:rPr>
                 <w:webHidden/>
               </w:rPr>
               <w:fldChar w:fldCharType="separate"/>
             </w:r>
             <w:r>
               <w:rPr>
-                <w:noProof/>
                 <w:webHidden/>
               </w:rPr>
               <w:t>8</w:t>
             </w:r>
             <w:r>
               <w:rPr>
-                <w:noProof/>
                 <w:webHidden/>
               </w:rPr>
               <w:fldChar w:fldCharType="end"/>
@@ -1412,68 +1165,55 @@
         <w:p>
           <w:pPr>
             <w:pStyle w:val="Verzeichnis1"/>
-            <w:tabs>
-              <w:tab w:val="right" w:leader="dot" w:pos="9062"/>
-            </w:tabs>
             <w:rPr>
               <w:rFonts w:eastAsiaTheme="minorEastAsia"/>
-              <w:noProof/>
               <w:lang w:eastAsia="de-CH"/>
             </w:rPr>
           </w:pPr>
-          <w:hyperlink w:anchor="_Toc23324254" w:history="1">
+          <w:hyperlink w:anchor="_Toc23677601" w:history="1">
             <w:r>
               <w:rPr>
                 <w:rStyle w:val="Hyperlink"/>
-                <w:noProof/>
-                <w:lang w:val="en-US"/>
               </w:rPr>
               <w:t>2. Humans and interactive Systems</w:t>
             </w:r>
             <w:r>
               <w:rPr>
-                <w:noProof/>
                 <w:webHidden/>
               </w:rPr>
               <w:tab/>
             </w:r>
             <w:r>
               <w:rPr>
-                <w:noProof/>
                 <w:webHidden/>
               </w:rPr>
               <w:fldChar w:fldCharType="begin"/>
             </w:r>
             <w:r>
               <w:rPr>
-                <w:noProof/>
-                <w:webHidden/>
-              </w:rPr>
-              <w:instrText xml:space="preserve"> PAGEREF _Toc23324254 \h </w:instrText>
-            </w:r>
-            <w:r>
-              <w:rPr>
-                <w:noProof/>
-                <w:webHidden/>
-              </w:rPr>
-            </w:r>
-            <w:r>
-              <w:rPr>
-                <w:noProof/>
+                <w:webHidden/>
+              </w:rPr>
+              <w:instrText xml:space="preserve"> PAGEREF _Toc23677601 \h </w:instrText>
+            </w:r>
+            <w:r>
+              <w:rPr>
+                <w:webHidden/>
+              </w:rPr>
+            </w:r>
+            <w:r>
+              <w:rPr>
                 <w:webHidden/>
               </w:rPr>
               <w:fldChar w:fldCharType="separate"/>
             </w:r>
             <w:r>
               <w:rPr>
-                <w:noProof/>
                 <w:webHidden/>
               </w:rPr>
               <w:t>10</w:t>
             </w:r>
             <w:r>
               <w:rPr>
-                <w:noProof/>
                 <w:webHidden/>
               </w:rPr>
               <w:fldChar w:fldCharType="end"/>
@@ -1483,68 +1223,55 @@
         <w:p>
           <w:pPr>
             <w:pStyle w:val="Verzeichnis2"/>
-            <w:tabs>
-              <w:tab w:val="right" w:leader="dot" w:pos="9062"/>
-            </w:tabs>
             <w:rPr>
               <w:rFonts w:eastAsiaTheme="minorEastAsia"/>
-              <w:noProof/>
               <w:lang w:eastAsia="de-CH"/>
             </w:rPr>
           </w:pPr>
-          <w:hyperlink w:anchor="_Toc23324255" w:history="1">
+          <w:hyperlink w:anchor="_Toc23677602" w:history="1">
             <w:r>
               <w:rPr>
                 <w:rStyle w:val="Hyperlink"/>
-                <w:noProof/>
-                <w:lang w:val="en-US"/>
               </w:rPr>
               <w:t>2.1 An Interaction Framework</w:t>
             </w:r>
             <w:r>
               <w:rPr>
-                <w:noProof/>
                 <w:webHidden/>
               </w:rPr>
               <w:tab/>
             </w:r>
             <w:r>
               <w:rPr>
-                <w:noProof/>
                 <w:webHidden/>
               </w:rPr>
               <w:fldChar w:fldCharType="begin"/>
             </w:r>
             <w:r>
               <w:rPr>
-                <w:noProof/>
-                <w:webHidden/>
-              </w:rPr>
-              <w:instrText xml:space="preserve"> PAGEREF _Toc23324255 \h </w:instrText>
-            </w:r>
-            <w:r>
-              <w:rPr>
-                <w:noProof/>
-                <w:webHidden/>
-              </w:rPr>
-            </w:r>
-            <w:r>
-              <w:rPr>
-                <w:noProof/>
+                <w:webHidden/>
+              </w:rPr>
+              <w:instrText xml:space="preserve"> PAGEREF _Toc23677602 \h </w:instrText>
+            </w:r>
+            <w:r>
+              <w:rPr>
+                <w:webHidden/>
+              </w:rPr>
+            </w:r>
+            <w:r>
+              <w:rPr>
                 <w:webHidden/>
               </w:rPr>
               <w:fldChar w:fldCharType="separate"/>
             </w:r>
             <w:r>
               <w:rPr>
-                <w:noProof/>
                 <w:webHidden/>
               </w:rPr>
               <w:t>10</w:t>
             </w:r>
             <w:r>
               <w:rPr>
-                <w:noProof/>
                 <w:webHidden/>
               </w:rPr>
               <w:fldChar w:fldCharType="end"/>
@@ -1554,68 +1281,55 @@
         <w:p>
           <w:pPr>
             <w:pStyle w:val="Verzeichnis3"/>
-            <w:tabs>
-              <w:tab w:val="right" w:leader="dot" w:pos="9062"/>
-            </w:tabs>
             <w:rPr>
               <w:rFonts w:eastAsiaTheme="minorEastAsia"/>
-              <w:noProof/>
               <w:lang w:eastAsia="de-CH"/>
             </w:rPr>
           </w:pPr>
-          <w:hyperlink w:anchor="_Toc23324256" w:history="1">
+          <w:hyperlink w:anchor="_Toc23677603" w:history="1">
             <w:r>
               <w:rPr>
                 <w:rStyle w:val="Hyperlink"/>
-                <w:noProof/>
-                <w:lang w:val="en-US"/>
               </w:rPr>
               <w:t>2.1.1 The Interface</w:t>
             </w:r>
             <w:r>
               <w:rPr>
-                <w:noProof/>
                 <w:webHidden/>
               </w:rPr>
               <w:tab/>
             </w:r>
             <w:r>
               <w:rPr>
-                <w:noProof/>
                 <w:webHidden/>
               </w:rPr>
               <w:fldChar w:fldCharType="begin"/>
             </w:r>
             <w:r>
               <w:rPr>
-                <w:noProof/>
-                <w:webHidden/>
-              </w:rPr>
-              <w:instrText xml:space="preserve"> PAGEREF _Toc23324256 \h </w:instrText>
-            </w:r>
-            <w:r>
-              <w:rPr>
-                <w:noProof/>
-                <w:webHidden/>
-              </w:rPr>
-            </w:r>
-            <w:r>
-              <w:rPr>
-                <w:noProof/>
+                <w:webHidden/>
+              </w:rPr>
+              <w:instrText xml:space="preserve"> PAGEREF _Toc23677603 \h </w:instrText>
+            </w:r>
+            <w:r>
+              <w:rPr>
+                <w:webHidden/>
+              </w:rPr>
+            </w:r>
+            <w:r>
+              <w:rPr>
                 <w:webHidden/>
               </w:rPr>
               <w:fldChar w:fldCharType="separate"/>
             </w:r>
             <w:r>
               <w:rPr>
-                <w:noProof/>
                 <w:webHidden/>
               </w:rPr>
               <w:t>10</w:t>
             </w:r>
             <w:r>
               <w:rPr>
-                <w:noProof/>
                 <w:webHidden/>
               </w:rPr>
               <w:fldChar w:fldCharType="end"/>
@@ -1625,68 +1339,55 @@
         <w:p>
           <w:pPr>
             <w:pStyle w:val="Verzeichnis2"/>
-            <w:tabs>
-              <w:tab w:val="right" w:leader="dot" w:pos="9062"/>
-            </w:tabs>
             <w:rPr>
               <w:rFonts w:eastAsiaTheme="minorEastAsia"/>
-              <w:noProof/>
               <w:lang w:eastAsia="de-CH"/>
             </w:rPr>
           </w:pPr>
-          <w:hyperlink w:anchor="_Toc23324257" w:history="1">
+          <w:hyperlink w:anchor="_Toc23677604" w:history="1">
             <w:r>
               <w:rPr>
                 <w:rStyle w:val="Hyperlink"/>
-                <w:noProof/>
-                <w:lang w:val="en-US"/>
               </w:rPr>
               <w:t>2.2 Input-Output channels</w:t>
             </w:r>
             <w:r>
               <w:rPr>
-                <w:noProof/>
                 <w:webHidden/>
               </w:rPr>
               <w:tab/>
             </w:r>
             <w:r>
               <w:rPr>
-                <w:noProof/>
                 <w:webHidden/>
               </w:rPr>
               <w:fldChar w:fldCharType="begin"/>
             </w:r>
             <w:r>
               <w:rPr>
-                <w:noProof/>
-                <w:webHidden/>
-              </w:rPr>
-              <w:instrText xml:space="preserve"> PAGEREF _Toc23324257 \h </w:instrText>
-            </w:r>
-            <w:r>
-              <w:rPr>
-                <w:noProof/>
-                <w:webHidden/>
-              </w:rPr>
-            </w:r>
-            <w:r>
-              <w:rPr>
-                <w:noProof/>
+                <w:webHidden/>
+              </w:rPr>
+              <w:instrText xml:space="preserve"> PAGEREF _Toc23677604 \h </w:instrText>
+            </w:r>
+            <w:r>
+              <w:rPr>
+                <w:webHidden/>
+              </w:rPr>
+            </w:r>
+            <w:r>
+              <w:rPr>
                 <w:webHidden/>
               </w:rPr>
               <w:fldChar w:fldCharType="separate"/>
             </w:r>
             <w:r>
               <w:rPr>
-                <w:noProof/>
                 <w:webHidden/>
               </w:rPr>
               <w:t>11</w:t>
             </w:r>
             <w:r>
               <w:rPr>
-                <w:noProof/>
                 <w:webHidden/>
               </w:rPr>
               <w:fldChar w:fldCharType="end"/>
@@ -1696,68 +1397,55 @@
         <w:p>
           <w:pPr>
             <w:pStyle w:val="Verzeichnis3"/>
-            <w:tabs>
-              <w:tab w:val="right" w:leader="dot" w:pos="9062"/>
-            </w:tabs>
             <w:rPr>
               <w:rFonts w:eastAsiaTheme="minorEastAsia"/>
-              <w:noProof/>
               <w:lang w:eastAsia="de-CH"/>
             </w:rPr>
           </w:pPr>
-          <w:hyperlink w:anchor="_Toc23324258" w:history="1">
+          <w:hyperlink w:anchor="_Toc23677605" w:history="1">
             <w:r>
               <w:rPr>
                 <w:rStyle w:val="Hyperlink"/>
-                <w:noProof/>
-                <w:lang w:val="en-US"/>
               </w:rPr>
               <w:t>2.2.1 Human-centric Models of interaction</w:t>
             </w:r>
             <w:r>
               <w:rPr>
-                <w:noProof/>
                 <w:webHidden/>
               </w:rPr>
               <w:tab/>
             </w:r>
             <w:r>
               <w:rPr>
-                <w:noProof/>
                 <w:webHidden/>
               </w:rPr>
               <w:fldChar w:fldCharType="begin"/>
             </w:r>
             <w:r>
               <w:rPr>
-                <w:noProof/>
-                <w:webHidden/>
-              </w:rPr>
-              <w:instrText xml:space="preserve"> PAGEREF _Toc23324258 \h </w:instrText>
-            </w:r>
-            <w:r>
-              <w:rPr>
-                <w:noProof/>
-                <w:webHidden/>
-              </w:rPr>
-            </w:r>
-            <w:r>
-              <w:rPr>
-                <w:noProof/>
+                <w:webHidden/>
+              </w:rPr>
+              <w:instrText xml:space="preserve"> PAGEREF _Toc23677605 \h </w:instrText>
+            </w:r>
+            <w:r>
+              <w:rPr>
+                <w:webHidden/>
+              </w:rPr>
+            </w:r>
+            <w:r>
+              <w:rPr>
                 <w:webHidden/>
               </w:rPr>
               <w:fldChar w:fldCharType="separate"/>
             </w:r>
             <w:r>
               <w:rPr>
-                <w:noProof/>
                 <w:webHidden/>
               </w:rPr>
               <w:t>11</w:t>
             </w:r>
             <w:r>
               <w:rPr>
-                <w:noProof/>
                 <w:webHidden/>
               </w:rPr>
               <w:fldChar w:fldCharType="end"/>
@@ -1767,68 +1455,55 @@
         <w:p>
           <w:pPr>
             <w:pStyle w:val="Verzeichnis3"/>
-            <w:tabs>
-              <w:tab w:val="right" w:leader="dot" w:pos="9062"/>
-            </w:tabs>
             <w:rPr>
               <w:rFonts w:eastAsiaTheme="minorEastAsia"/>
-              <w:noProof/>
               <w:lang w:eastAsia="de-CH"/>
             </w:rPr>
           </w:pPr>
-          <w:hyperlink w:anchor="_Toc23324259" w:history="1">
+          <w:hyperlink w:anchor="_Toc23677606" w:history="1">
             <w:r>
               <w:rPr>
                 <w:rStyle w:val="Hyperlink"/>
-                <w:noProof/>
-                <w:lang w:val="en-US"/>
               </w:rPr>
               <w:t>2.2.2 Human Input and Output</w:t>
             </w:r>
             <w:r>
               <w:rPr>
-                <w:noProof/>
                 <w:webHidden/>
               </w:rPr>
               <w:tab/>
             </w:r>
             <w:r>
               <w:rPr>
-                <w:noProof/>
                 <w:webHidden/>
               </w:rPr>
               <w:fldChar w:fldCharType="begin"/>
             </w:r>
             <w:r>
               <w:rPr>
-                <w:noProof/>
-                <w:webHidden/>
-              </w:rPr>
-              <w:instrText xml:space="preserve"> PAGEREF _Toc23324259 \h </w:instrText>
-            </w:r>
-            <w:r>
-              <w:rPr>
-                <w:noProof/>
-                <w:webHidden/>
-              </w:rPr>
-            </w:r>
-            <w:r>
-              <w:rPr>
-                <w:noProof/>
+                <w:webHidden/>
+              </w:rPr>
+              <w:instrText xml:space="preserve"> PAGEREF _Toc23677606 \h </w:instrText>
+            </w:r>
+            <w:r>
+              <w:rPr>
+                <w:webHidden/>
+              </w:rPr>
+            </w:r>
+            <w:r>
+              <w:rPr>
                 <w:webHidden/>
               </w:rPr>
               <w:fldChar w:fldCharType="separate"/>
             </w:r>
             <w:r>
               <w:rPr>
-                <w:noProof/>
                 <w:webHidden/>
               </w:rPr>
               <w:t>11</w:t>
             </w:r>
             <w:r>
               <w:rPr>
-                <w:noProof/>
                 <w:webHidden/>
               </w:rPr>
               <w:fldChar w:fldCharType="end"/>
@@ -1838,68 +1513,55 @@
         <w:p>
           <w:pPr>
             <w:pStyle w:val="Verzeichnis3"/>
-            <w:tabs>
-              <w:tab w:val="right" w:leader="dot" w:pos="9062"/>
-            </w:tabs>
             <w:rPr>
               <w:rFonts w:eastAsiaTheme="minorEastAsia"/>
-              <w:noProof/>
               <w:lang w:eastAsia="de-CH"/>
             </w:rPr>
           </w:pPr>
-          <w:hyperlink w:anchor="_Toc23324260" w:history="1">
+          <w:hyperlink w:anchor="_Toc23677607" w:history="1">
             <w:r>
               <w:rPr>
                 <w:rStyle w:val="Hyperlink"/>
-                <w:noProof/>
-                <w:lang w:val="en-US"/>
               </w:rPr>
               <w:t>2.2.3 Vision as Input</w:t>
             </w:r>
             <w:r>
               <w:rPr>
-                <w:noProof/>
                 <w:webHidden/>
               </w:rPr>
               <w:tab/>
             </w:r>
             <w:r>
               <w:rPr>
-                <w:noProof/>
                 <w:webHidden/>
               </w:rPr>
               <w:fldChar w:fldCharType="begin"/>
             </w:r>
             <w:r>
               <w:rPr>
-                <w:noProof/>
-                <w:webHidden/>
-              </w:rPr>
-              <w:instrText xml:space="preserve"> PAGEREF _Toc23324260 \h </w:instrText>
-            </w:r>
-            <w:r>
-              <w:rPr>
-                <w:noProof/>
-                <w:webHidden/>
-              </w:rPr>
-            </w:r>
-            <w:r>
-              <w:rPr>
-                <w:noProof/>
+                <w:webHidden/>
+              </w:rPr>
+              <w:instrText xml:space="preserve"> PAGEREF _Toc23677607 \h </w:instrText>
+            </w:r>
+            <w:r>
+              <w:rPr>
+                <w:webHidden/>
+              </w:rPr>
+            </w:r>
+            <w:r>
+              <w:rPr>
                 <w:webHidden/>
               </w:rPr>
               <w:fldChar w:fldCharType="separate"/>
             </w:r>
             <w:r>
               <w:rPr>
-                <w:noProof/>
                 <w:webHidden/>
               </w:rPr>
               <w:t>11</w:t>
             </w:r>
             <w:r>
               <w:rPr>
-                <w:noProof/>
                 <w:webHidden/>
               </w:rPr>
               <w:fldChar w:fldCharType="end"/>
@@ -1909,68 +1571,55 @@
         <w:p>
           <w:pPr>
             <w:pStyle w:val="Verzeichnis1"/>
-            <w:tabs>
-              <w:tab w:val="right" w:leader="dot" w:pos="9062"/>
-            </w:tabs>
             <w:rPr>
               <w:rFonts w:eastAsiaTheme="minorEastAsia"/>
-              <w:noProof/>
               <w:lang w:eastAsia="de-CH"/>
             </w:rPr>
           </w:pPr>
-          <w:hyperlink w:anchor="_Toc23324261" w:history="1">
+          <w:hyperlink w:anchor="_Toc23677608" w:history="1">
             <w:r>
               <w:rPr>
                 <w:rStyle w:val="Hyperlink"/>
-                <w:noProof/>
-                <w:lang w:val="en-US"/>
               </w:rPr>
               <w:t>3. Information Visualization Basics</w:t>
             </w:r>
             <w:r>
               <w:rPr>
-                <w:noProof/>
                 <w:webHidden/>
               </w:rPr>
               <w:tab/>
             </w:r>
             <w:r>
               <w:rPr>
-                <w:noProof/>
                 <w:webHidden/>
               </w:rPr>
               <w:fldChar w:fldCharType="begin"/>
             </w:r>
             <w:r>
               <w:rPr>
-                <w:noProof/>
-                <w:webHidden/>
-              </w:rPr>
-              <w:instrText xml:space="preserve"> PAGEREF _Toc23324261 \h </w:instrText>
-            </w:r>
-            <w:r>
-              <w:rPr>
-                <w:noProof/>
-                <w:webHidden/>
-              </w:rPr>
-            </w:r>
-            <w:r>
-              <w:rPr>
-                <w:noProof/>
+                <w:webHidden/>
+              </w:rPr>
+              <w:instrText xml:space="preserve"> PAGEREF _Toc23677608 \h </w:instrText>
+            </w:r>
+            <w:r>
+              <w:rPr>
+                <w:webHidden/>
+              </w:rPr>
+            </w:r>
+            <w:r>
+              <w:rPr>
                 <w:webHidden/>
               </w:rPr>
               <w:fldChar w:fldCharType="separate"/>
             </w:r>
             <w:r>
               <w:rPr>
-                <w:noProof/>
                 <w:webHidden/>
               </w:rPr>
               <w:t>12</w:t>
             </w:r>
             <w:r>
               <w:rPr>
-                <w:noProof/>
                 <w:webHidden/>
               </w:rPr>
               <w:fldChar w:fldCharType="end"/>
@@ -1980,68 +1629,55 @@
         <w:p>
           <w:pPr>
             <w:pStyle w:val="Verzeichnis2"/>
-            <w:tabs>
-              <w:tab w:val="right" w:leader="dot" w:pos="9062"/>
-            </w:tabs>
             <w:rPr>
               <w:rFonts w:eastAsiaTheme="minorEastAsia"/>
-              <w:noProof/>
               <w:lang w:eastAsia="de-CH"/>
             </w:rPr>
           </w:pPr>
-          <w:hyperlink w:anchor="_Toc23324262" w:history="1">
+          <w:hyperlink w:anchor="_Toc23677609" w:history="1">
             <w:r>
               <w:rPr>
                 <w:rStyle w:val="Hyperlink"/>
-                <w:noProof/>
-                <w:lang w:val="en-US"/>
               </w:rPr>
               <w:t>3.1 What is Information Visualization and why is it important?</w:t>
             </w:r>
             <w:r>
               <w:rPr>
-                <w:noProof/>
                 <w:webHidden/>
               </w:rPr>
               <w:tab/>
             </w:r>
             <w:r>
               <w:rPr>
-                <w:noProof/>
                 <w:webHidden/>
               </w:rPr>
               <w:fldChar w:fldCharType="begin"/>
             </w:r>
             <w:r>
               <w:rPr>
-                <w:noProof/>
-                <w:webHidden/>
-              </w:rPr>
-              <w:instrText xml:space="preserve"> PAGEREF _Toc23324262 \h </w:instrText>
-            </w:r>
-            <w:r>
-              <w:rPr>
-                <w:noProof/>
-                <w:webHidden/>
-              </w:rPr>
-            </w:r>
-            <w:r>
-              <w:rPr>
-                <w:noProof/>
+                <w:webHidden/>
+              </w:rPr>
+              <w:instrText xml:space="preserve"> PAGEREF _Toc23677609 \h </w:instrText>
+            </w:r>
+            <w:r>
+              <w:rPr>
+                <w:webHidden/>
+              </w:rPr>
+            </w:r>
+            <w:r>
+              <w:rPr>
                 <w:webHidden/>
               </w:rPr>
               <w:fldChar w:fldCharType="separate"/>
             </w:r>
             <w:r>
               <w:rPr>
-                <w:noProof/>
                 <w:webHidden/>
               </w:rPr>
               <w:t>12</w:t>
             </w:r>
             <w:r>
               <w:rPr>
-                <w:noProof/>
                 <w:webHidden/>
               </w:rPr>
               <w:fldChar w:fldCharType="end"/>
@@ -2051,68 +1687,55 @@
         <w:p>
           <w:pPr>
             <w:pStyle w:val="Verzeichnis3"/>
-            <w:tabs>
-              <w:tab w:val="right" w:leader="dot" w:pos="9062"/>
-            </w:tabs>
             <w:rPr>
               <w:rFonts w:eastAsiaTheme="minorEastAsia"/>
-              <w:noProof/>
               <w:lang w:eastAsia="de-CH"/>
             </w:rPr>
           </w:pPr>
-          <w:hyperlink w:anchor="_Toc23324263" w:history="1">
+          <w:hyperlink w:anchor="_Toc23677610" w:history="1">
             <w:r>
               <w:rPr>
                 <w:rStyle w:val="Hyperlink"/>
-                <w:noProof/>
-                <w:lang w:val="en-US"/>
               </w:rPr>
               <w:t>3.1.1 Information vs. Scientific Visualization</w:t>
             </w:r>
             <w:r>
               <w:rPr>
-                <w:noProof/>
                 <w:webHidden/>
               </w:rPr>
               <w:tab/>
             </w:r>
             <w:r>
               <w:rPr>
-                <w:noProof/>
                 <w:webHidden/>
               </w:rPr>
               <w:fldChar w:fldCharType="begin"/>
             </w:r>
             <w:r>
               <w:rPr>
-                <w:noProof/>
-                <w:webHidden/>
-              </w:rPr>
-              <w:instrText xml:space="preserve"> PAGEREF _Toc23324263 \h </w:instrText>
-            </w:r>
-            <w:r>
-              <w:rPr>
-                <w:noProof/>
-                <w:webHidden/>
-              </w:rPr>
-            </w:r>
-            <w:r>
-              <w:rPr>
-                <w:noProof/>
+                <w:webHidden/>
+              </w:rPr>
+              <w:instrText xml:space="preserve"> PAGEREF _Toc23677610 \h </w:instrText>
+            </w:r>
+            <w:r>
+              <w:rPr>
+                <w:webHidden/>
+              </w:rPr>
+            </w:r>
+            <w:r>
+              <w:rPr>
                 <w:webHidden/>
               </w:rPr>
               <w:fldChar w:fldCharType="separate"/>
             </w:r>
             <w:r>
               <w:rPr>
-                <w:noProof/>
                 <w:webHidden/>
               </w:rPr>
               <w:t>12</w:t>
             </w:r>
             <w:r>
               <w:rPr>
-                <w:noProof/>
                 <w:webHidden/>
               </w:rPr>
               <w:fldChar w:fldCharType="end"/>
@@ -2122,68 +1745,55 @@
         <w:p>
           <w:pPr>
             <w:pStyle w:val="Verzeichnis2"/>
-            <w:tabs>
-              <w:tab w:val="right" w:leader="dot" w:pos="9062"/>
-            </w:tabs>
             <w:rPr>
               <w:rFonts w:eastAsiaTheme="minorEastAsia"/>
-              <w:noProof/>
               <w:lang w:eastAsia="de-CH"/>
             </w:rPr>
           </w:pPr>
-          <w:hyperlink w:anchor="_Toc23324264" w:history="1">
+          <w:hyperlink w:anchor="_Toc23677611" w:history="1">
             <w:r>
               <w:rPr>
                 <w:rStyle w:val="Hyperlink"/>
-                <w:noProof/>
-                <w:lang w:val="en-US"/>
               </w:rPr>
               <w:t>3.2 Classic Visualization Examples: Successes and failures</w:t>
             </w:r>
             <w:r>
               <w:rPr>
-                <w:noProof/>
                 <w:webHidden/>
               </w:rPr>
               <w:tab/>
             </w:r>
             <w:r>
               <w:rPr>
-                <w:noProof/>
                 <w:webHidden/>
               </w:rPr>
               <w:fldChar w:fldCharType="begin"/>
             </w:r>
             <w:r>
               <w:rPr>
-                <w:noProof/>
-                <w:webHidden/>
-              </w:rPr>
-              <w:instrText xml:space="preserve"> PAGEREF _Toc23324264 \h </w:instrText>
-            </w:r>
-            <w:r>
-              <w:rPr>
-                <w:noProof/>
-                <w:webHidden/>
-              </w:rPr>
-            </w:r>
-            <w:r>
-              <w:rPr>
-                <w:noProof/>
+                <w:webHidden/>
+              </w:rPr>
+              <w:instrText xml:space="preserve"> PAGEREF _Toc23677611 \h </w:instrText>
+            </w:r>
+            <w:r>
+              <w:rPr>
+                <w:webHidden/>
+              </w:rPr>
+            </w:r>
+            <w:r>
+              <w:rPr>
                 <w:webHidden/>
               </w:rPr>
               <w:fldChar w:fldCharType="separate"/>
             </w:r>
             <w:r>
               <w:rPr>
-                <w:noProof/>
                 <w:webHidden/>
               </w:rPr>
               <w:t>12</w:t>
             </w:r>
             <w:r>
               <w:rPr>
-                <w:noProof/>
                 <w:webHidden/>
               </w:rPr>
               <w:fldChar w:fldCharType="end"/>
@@ -2193,68 +1803,55 @@
         <w:p>
           <w:pPr>
             <w:pStyle w:val="Verzeichnis3"/>
-            <w:tabs>
-              <w:tab w:val="right" w:leader="dot" w:pos="9062"/>
-            </w:tabs>
             <w:rPr>
               <w:rFonts w:eastAsiaTheme="minorEastAsia"/>
-              <w:noProof/>
               <w:lang w:eastAsia="de-CH"/>
             </w:rPr>
           </w:pPr>
-          <w:hyperlink w:anchor="_Toc23324265" w:history="1">
+          <w:hyperlink w:anchor="_Toc23677612" w:history="1">
             <w:r>
               <w:rPr>
                 <w:rStyle w:val="Hyperlink"/>
-                <w:noProof/>
-                <w:lang w:val="en-US"/>
               </w:rPr>
               <w:t>3.2.1 Broad Street Cholera Outbreak</w:t>
             </w:r>
             <w:r>
               <w:rPr>
-                <w:noProof/>
                 <w:webHidden/>
               </w:rPr>
               <w:tab/>
             </w:r>
             <w:r>
               <w:rPr>
-                <w:noProof/>
                 <w:webHidden/>
               </w:rPr>
               <w:fldChar w:fldCharType="begin"/>
             </w:r>
             <w:r>
               <w:rPr>
-                <w:noProof/>
-                <w:webHidden/>
-              </w:rPr>
-              <w:instrText xml:space="preserve"> PAGEREF _Toc23324265 \h </w:instrText>
-            </w:r>
-            <w:r>
-              <w:rPr>
-                <w:noProof/>
-                <w:webHidden/>
-              </w:rPr>
-            </w:r>
-            <w:r>
-              <w:rPr>
-                <w:noProof/>
+                <w:webHidden/>
+              </w:rPr>
+              <w:instrText xml:space="preserve"> PAGEREF _Toc23677612 \h </w:instrText>
+            </w:r>
+            <w:r>
+              <w:rPr>
+                <w:webHidden/>
+              </w:rPr>
+            </w:r>
+            <w:r>
+              <w:rPr>
                 <w:webHidden/>
               </w:rPr>
               <w:fldChar w:fldCharType="separate"/>
             </w:r>
             <w:r>
               <w:rPr>
-                <w:noProof/>
                 <w:webHidden/>
               </w:rPr>
               <w:t>12</w:t>
             </w:r>
             <w:r>
               <w:rPr>
-                <w:noProof/>
                 <w:webHidden/>
               </w:rPr>
               <w:fldChar w:fldCharType="end"/>
@@ -2264,68 +1861,55 @@
         <w:p>
           <w:pPr>
             <w:pStyle w:val="Verzeichnis3"/>
-            <w:tabs>
-              <w:tab w:val="right" w:leader="dot" w:pos="9062"/>
-            </w:tabs>
             <w:rPr>
               <w:rFonts w:eastAsiaTheme="minorEastAsia"/>
-              <w:noProof/>
               <w:lang w:eastAsia="de-CH"/>
             </w:rPr>
           </w:pPr>
-          <w:hyperlink w:anchor="_Toc23324266" w:history="1">
+          <w:hyperlink w:anchor="_Toc23677613" w:history="1">
             <w:r>
               <w:rPr>
                 <w:rStyle w:val="Hyperlink"/>
-                <w:noProof/>
-                <w:lang w:val="en-US"/>
               </w:rPr>
               <w:t>3.2.2 Nightingale’s Rose</w:t>
             </w:r>
             <w:r>
               <w:rPr>
-                <w:noProof/>
                 <w:webHidden/>
               </w:rPr>
               <w:tab/>
             </w:r>
             <w:r>
               <w:rPr>
-                <w:noProof/>
                 <w:webHidden/>
               </w:rPr>
               <w:fldChar w:fldCharType="begin"/>
             </w:r>
             <w:r>
               <w:rPr>
-                <w:noProof/>
-                <w:webHidden/>
-              </w:rPr>
-              <w:instrText xml:space="preserve"> PAGEREF _Toc23324266 \h </w:instrText>
-            </w:r>
-            <w:r>
-              <w:rPr>
-                <w:noProof/>
-                <w:webHidden/>
-              </w:rPr>
-            </w:r>
-            <w:r>
-              <w:rPr>
-                <w:noProof/>
+                <w:webHidden/>
+              </w:rPr>
+              <w:instrText xml:space="preserve"> PAGEREF _Toc23677613 \h </w:instrText>
+            </w:r>
+            <w:r>
+              <w:rPr>
+                <w:webHidden/>
+              </w:rPr>
+            </w:r>
+            <w:r>
+              <w:rPr>
                 <w:webHidden/>
               </w:rPr>
               <w:fldChar w:fldCharType="separate"/>
             </w:r>
             <w:r>
               <w:rPr>
-                <w:noProof/>
                 <w:webHidden/>
               </w:rPr>
               <w:t>12</w:t>
             </w:r>
             <w:r>
               <w:rPr>
-                <w:noProof/>
                 <w:webHidden/>
               </w:rPr>
               <w:fldChar w:fldCharType="end"/>
@@ -2335,68 +1919,55 @@
         <w:p>
           <w:pPr>
             <w:pStyle w:val="Verzeichnis3"/>
-            <w:tabs>
-              <w:tab w:val="right" w:leader="dot" w:pos="9062"/>
-            </w:tabs>
             <w:rPr>
               <w:rFonts w:eastAsiaTheme="minorEastAsia"/>
-              <w:noProof/>
               <w:lang w:eastAsia="de-CH"/>
             </w:rPr>
           </w:pPr>
-          <w:hyperlink w:anchor="_Toc23324267" w:history="1">
+          <w:hyperlink w:anchor="_Toc23677614" w:history="1">
             <w:r>
               <w:rPr>
                 <w:rStyle w:val="Hyperlink"/>
-                <w:noProof/>
-                <w:lang w:val="en-US"/>
               </w:rPr>
               <w:t>3.2.3 Napoleon’s March</w:t>
             </w:r>
             <w:r>
               <w:rPr>
-                <w:noProof/>
                 <w:webHidden/>
               </w:rPr>
               <w:tab/>
             </w:r>
             <w:r>
               <w:rPr>
-                <w:noProof/>
                 <w:webHidden/>
               </w:rPr>
               <w:fldChar w:fldCharType="begin"/>
             </w:r>
             <w:r>
               <w:rPr>
-                <w:noProof/>
-                <w:webHidden/>
-              </w:rPr>
-              <w:instrText xml:space="preserve"> PAGEREF _Toc23324267 \h </w:instrText>
-            </w:r>
-            <w:r>
-              <w:rPr>
-                <w:noProof/>
-                <w:webHidden/>
-              </w:rPr>
-            </w:r>
-            <w:r>
-              <w:rPr>
-                <w:noProof/>
+                <w:webHidden/>
+              </w:rPr>
+              <w:instrText xml:space="preserve"> PAGEREF _Toc23677614 \h </w:instrText>
+            </w:r>
+            <w:r>
+              <w:rPr>
+                <w:webHidden/>
+              </w:rPr>
+            </w:r>
+            <w:r>
+              <w:rPr>
                 <w:webHidden/>
               </w:rPr>
               <w:fldChar w:fldCharType="separate"/>
             </w:r>
             <w:r>
               <w:rPr>
-                <w:noProof/>
                 <w:webHidden/>
               </w:rPr>
               <w:t>13</w:t>
             </w:r>
             <w:r>
               <w:rPr>
-                <w:noProof/>
                 <w:webHidden/>
               </w:rPr>
               <w:fldChar w:fldCharType="end"/>
@@ -2406,68 +1977,55 @@
         <w:p>
           <w:pPr>
             <w:pStyle w:val="Verzeichnis3"/>
-            <w:tabs>
-              <w:tab w:val="right" w:leader="dot" w:pos="9062"/>
-            </w:tabs>
             <w:rPr>
               <w:rFonts w:eastAsiaTheme="minorEastAsia"/>
-              <w:noProof/>
               <w:lang w:eastAsia="de-CH"/>
             </w:rPr>
           </w:pPr>
-          <w:hyperlink w:anchor="_Toc23324268" w:history="1">
+          <w:hyperlink w:anchor="_Toc23677615" w:history="1">
             <w:r>
               <w:rPr>
                 <w:rStyle w:val="Hyperlink"/>
-                <w:noProof/>
-                <w:lang w:val="en-US"/>
               </w:rPr>
               <w:t>3.2.4 Challenger Explosion</w:t>
             </w:r>
             <w:r>
               <w:rPr>
-                <w:noProof/>
                 <w:webHidden/>
               </w:rPr>
               <w:tab/>
             </w:r>
             <w:r>
               <w:rPr>
-                <w:noProof/>
                 <w:webHidden/>
               </w:rPr>
               <w:fldChar w:fldCharType="begin"/>
             </w:r>
             <w:r>
               <w:rPr>
-                <w:noProof/>
-                <w:webHidden/>
-              </w:rPr>
-              <w:instrText xml:space="preserve"> PAGEREF _Toc23324268 \h </w:instrText>
-            </w:r>
-            <w:r>
-              <w:rPr>
-                <w:noProof/>
-                <w:webHidden/>
-              </w:rPr>
-            </w:r>
-            <w:r>
-              <w:rPr>
-                <w:noProof/>
+                <w:webHidden/>
+              </w:rPr>
+              <w:instrText xml:space="preserve"> PAGEREF _Toc23677615 \h </w:instrText>
+            </w:r>
+            <w:r>
+              <w:rPr>
+                <w:webHidden/>
+              </w:rPr>
+            </w:r>
+            <w:r>
+              <w:rPr>
                 <w:webHidden/>
               </w:rPr>
               <w:fldChar w:fldCharType="separate"/>
             </w:r>
             <w:r>
               <w:rPr>
-                <w:noProof/>
                 <w:webHidden/>
               </w:rPr>
               <w:t>13</w:t>
             </w:r>
             <w:r>
               <w:rPr>
-                <w:noProof/>
                 <w:webHidden/>
               </w:rPr>
               <w:fldChar w:fldCharType="end"/>
@@ -2477,68 +2035,55 @@
         <w:p>
           <w:pPr>
             <w:pStyle w:val="Verzeichnis2"/>
-            <w:tabs>
-              <w:tab w:val="right" w:leader="dot" w:pos="9062"/>
-            </w:tabs>
             <w:rPr>
               <w:rFonts w:eastAsiaTheme="minorEastAsia"/>
-              <w:noProof/>
               <w:lang w:eastAsia="de-CH"/>
             </w:rPr>
           </w:pPr>
-          <w:hyperlink w:anchor="_Toc23324269" w:history="1">
+          <w:hyperlink w:anchor="_Toc23677616" w:history="1">
             <w:r>
               <w:rPr>
                 <w:rStyle w:val="Hyperlink"/>
-                <w:noProof/>
-                <w:lang w:val="en-US"/>
               </w:rPr>
               <w:t>3.3 Visual thinking and perception</w:t>
             </w:r>
             <w:r>
               <w:rPr>
-                <w:noProof/>
                 <w:webHidden/>
               </w:rPr>
               <w:tab/>
             </w:r>
             <w:r>
               <w:rPr>
-                <w:noProof/>
                 <w:webHidden/>
               </w:rPr>
               <w:fldChar w:fldCharType="begin"/>
             </w:r>
             <w:r>
               <w:rPr>
-                <w:noProof/>
-                <w:webHidden/>
-              </w:rPr>
-              <w:instrText xml:space="preserve"> PAGEREF _Toc23324269 \h </w:instrText>
-            </w:r>
-            <w:r>
-              <w:rPr>
-                <w:noProof/>
-                <w:webHidden/>
-              </w:rPr>
-            </w:r>
-            <w:r>
-              <w:rPr>
-                <w:noProof/>
+                <w:webHidden/>
+              </w:rPr>
+              <w:instrText xml:space="preserve"> PAGEREF _Toc23677616 \h </w:instrText>
+            </w:r>
+            <w:r>
+              <w:rPr>
+                <w:webHidden/>
+              </w:rPr>
+            </w:r>
+            <w:r>
+              <w:rPr>
                 <w:webHidden/>
               </w:rPr>
               <w:fldChar w:fldCharType="separate"/>
             </w:r>
             <w:r>
               <w:rPr>
-                <w:noProof/>
                 <w:webHidden/>
               </w:rPr>
               <w:t>13</w:t>
             </w:r>
             <w:r>
               <w:rPr>
-                <w:noProof/>
                 <w:webHidden/>
               </w:rPr>
               <w:fldChar w:fldCharType="end"/>
@@ -2548,68 +2093,55 @@
         <w:p>
           <w:pPr>
             <w:pStyle w:val="Verzeichnis3"/>
-            <w:tabs>
-              <w:tab w:val="right" w:leader="dot" w:pos="9062"/>
-            </w:tabs>
             <w:rPr>
               <w:rFonts w:eastAsiaTheme="minorEastAsia"/>
-              <w:noProof/>
               <w:lang w:eastAsia="de-CH"/>
             </w:rPr>
           </w:pPr>
-          <w:hyperlink w:anchor="_Toc23324270" w:history="1">
+          <w:hyperlink w:anchor="_Toc23677617" w:history="1">
             <w:r>
               <w:rPr>
                 <w:rStyle w:val="Hyperlink"/>
-                <w:noProof/>
-                <w:lang w:val="en-US"/>
               </w:rPr>
               <w:t>3.3.1 Gestalt Laws</w:t>
             </w:r>
             <w:r>
               <w:rPr>
-                <w:noProof/>
                 <w:webHidden/>
               </w:rPr>
               <w:tab/>
             </w:r>
             <w:r>
               <w:rPr>
-                <w:noProof/>
                 <w:webHidden/>
               </w:rPr>
               <w:fldChar w:fldCharType="begin"/>
             </w:r>
             <w:r>
               <w:rPr>
-                <w:noProof/>
-                <w:webHidden/>
-              </w:rPr>
-              <w:instrText xml:space="preserve"> PAGEREF _Toc23324270 \h </w:instrText>
-            </w:r>
-            <w:r>
-              <w:rPr>
-                <w:noProof/>
-                <w:webHidden/>
-              </w:rPr>
-            </w:r>
-            <w:r>
-              <w:rPr>
-                <w:noProof/>
+                <w:webHidden/>
+              </w:rPr>
+              <w:instrText xml:space="preserve"> PAGEREF _Toc23677617 \h </w:instrText>
+            </w:r>
+            <w:r>
+              <w:rPr>
+                <w:webHidden/>
+              </w:rPr>
+            </w:r>
+            <w:r>
+              <w:rPr>
                 <w:webHidden/>
               </w:rPr>
               <w:fldChar w:fldCharType="separate"/>
             </w:r>
             <w:r>
               <w:rPr>
-                <w:noProof/>
                 <w:webHidden/>
               </w:rPr>
               <w:t>14</w:t>
             </w:r>
             <w:r>
               <w:rPr>
-                <w:noProof/>
                 <w:webHidden/>
               </w:rPr>
               <w:fldChar w:fldCharType="end"/>
@@ -2619,68 +2151,55 @@
         <w:p>
           <w:pPr>
             <w:pStyle w:val="Verzeichnis3"/>
-            <w:tabs>
-              <w:tab w:val="right" w:leader="dot" w:pos="9062"/>
-            </w:tabs>
             <w:rPr>
               <w:rFonts w:eastAsiaTheme="minorEastAsia"/>
-              <w:noProof/>
               <w:lang w:eastAsia="de-CH"/>
             </w:rPr>
           </w:pPr>
-          <w:hyperlink w:anchor="_Toc23324271" w:history="1">
+          <w:hyperlink w:anchor="_Toc23677618" w:history="1">
             <w:r>
               <w:rPr>
                 <w:rStyle w:val="Hyperlink"/>
-                <w:noProof/>
-                <w:lang w:val="en-US"/>
               </w:rPr>
               <w:t>3.3.2 Tufte’s Principles</w:t>
             </w:r>
             <w:r>
               <w:rPr>
-                <w:noProof/>
                 <w:webHidden/>
               </w:rPr>
               <w:tab/>
             </w:r>
             <w:r>
               <w:rPr>
-                <w:noProof/>
                 <w:webHidden/>
               </w:rPr>
               <w:fldChar w:fldCharType="begin"/>
             </w:r>
             <w:r>
               <w:rPr>
-                <w:noProof/>
-                <w:webHidden/>
-              </w:rPr>
-              <w:instrText xml:space="preserve"> PAGEREF _Toc23324271 \h </w:instrText>
-            </w:r>
-            <w:r>
-              <w:rPr>
-                <w:noProof/>
-                <w:webHidden/>
-              </w:rPr>
-            </w:r>
-            <w:r>
-              <w:rPr>
-                <w:noProof/>
+                <w:webHidden/>
+              </w:rPr>
+              <w:instrText xml:space="preserve"> PAGEREF _Toc23677618 \h </w:instrText>
+            </w:r>
+            <w:r>
+              <w:rPr>
+                <w:webHidden/>
+              </w:rPr>
+            </w:r>
+            <w:r>
+              <w:rPr>
                 <w:webHidden/>
               </w:rPr>
               <w:fldChar w:fldCharType="separate"/>
             </w:r>
             <w:r>
               <w:rPr>
-                <w:noProof/>
                 <w:webHidden/>
               </w:rPr>
               <w:t>15</w:t>
             </w:r>
             <w:r>
               <w:rPr>
-                <w:noProof/>
                 <w:webHidden/>
               </w:rPr>
               <w:fldChar w:fldCharType="end"/>
@@ -2690,68 +2209,55 @@
         <w:p>
           <w:pPr>
             <w:pStyle w:val="Verzeichnis1"/>
-            <w:tabs>
-              <w:tab w:val="right" w:leader="dot" w:pos="9062"/>
-            </w:tabs>
             <w:rPr>
               <w:rFonts w:eastAsiaTheme="minorEastAsia"/>
-              <w:noProof/>
               <w:lang w:eastAsia="de-CH"/>
             </w:rPr>
           </w:pPr>
-          <w:hyperlink w:anchor="_Toc23324272" w:history="1">
+          <w:hyperlink w:anchor="_Toc23677619" w:history="1">
             <w:r>
               <w:rPr>
                 <w:rStyle w:val="Hyperlink"/>
-                <w:noProof/>
-                <w:lang w:val="en-US"/>
               </w:rPr>
               <w:t>4. Principles for Design</w:t>
             </w:r>
             <w:r>
               <w:rPr>
-                <w:noProof/>
                 <w:webHidden/>
               </w:rPr>
               <w:tab/>
             </w:r>
             <w:r>
               <w:rPr>
-                <w:noProof/>
                 <w:webHidden/>
               </w:rPr>
               <w:fldChar w:fldCharType="begin"/>
             </w:r>
             <w:r>
               <w:rPr>
-                <w:noProof/>
-                <w:webHidden/>
-              </w:rPr>
-              <w:instrText xml:space="preserve"> PAGEREF _Toc23324272 \h </w:instrText>
-            </w:r>
-            <w:r>
-              <w:rPr>
-                <w:noProof/>
-                <w:webHidden/>
-              </w:rPr>
-            </w:r>
-            <w:r>
-              <w:rPr>
-                <w:noProof/>
+                <w:webHidden/>
+              </w:rPr>
+              <w:instrText xml:space="preserve"> PAGEREF _Toc23677619 \h </w:instrText>
+            </w:r>
+            <w:r>
+              <w:rPr>
+                <w:webHidden/>
+              </w:rPr>
+            </w:r>
+            <w:r>
+              <w:rPr>
                 <w:webHidden/>
               </w:rPr>
               <w:fldChar w:fldCharType="separate"/>
             </w:r>
             <w:r>
               <w:rPr>
-                <w:noProof/>
                 <w:webHidden/>
               </w:rPr>
               <w:t>16</w:t>
             </w:r>
             <w:r>
               <w:rPr>
-                <w:noProof/>
                 <w:webHidden/>
               </w:rPr>
               <w:fldChar w:fldCharType="end"/>
@@ -2761,68 +2267,55 @@
         <w:p>
           <w:pPr>
             <w:pStyle w:val="Verzeichnis2"/>
-            <w:tabs>
-              <w:tab w:val="right" w:leader="dot" w:pos="9062"/>
-            </w:tabs>
             <w:rPr>
               <w:rFonts w:eastAsiaTheme="minorEastAsia"/>
-              <w:noProof/>
               <w:lang w:eastAsia="de-CH"/>
             </w:rPr>
           </w:pPr>
-          <w:hyperlink w:anchor="_Toc23324273" w:history="1">
+          <w:hyperlink w:anchor="_Toc23677620" w:history="1">
             <w:r>
               <w:rPr>
                 <w:rStyle w:val="Hyperlink"/>
-                <w:noProof/>
-                <w:lang w:val="en-US"/>
               </w:rPr>
               <w:t>4.1 Design in interaction</w:t>
             </w:r>
             <w:r>
               <w:rPr>
-                <w:noProof/>
                 <w:webHidden/>
               </w:rPr>
               <w:tab/>
             </w:r>
             <w:r>
               <w:rPr>
-                <w:noProof/>
                 <w:webHidden/>
               </w:rPr>
               <w:fldChar w:fldCharType="begin"/>
             </w:r>
             <w:r>
               <w:rPr>
-                <w:noProof/>
-                <w:webHidden/>
-              </w:rPr>
-              <w:instrText xml:space="preserve"> PAGEREF _Toc23324273 \h </w:instrText>
-            </w:r>
-            <w:r>
-              <w:rPr>
-                <w:noProof/>
-                <w:webHidden/>
-              </w:rPr>
-            </w:r>
-            <w:r>
-              <w:rPr>
-                <w:noProof/>
+                <w:webHidden/>
+              </w:rPr>
+              <w:instrText xml:space="preserve"> PAGEREF _Toc23677620 \h </w:instrText>
+            </w:r>
+            <w:r>
+              <w:rPr>
+                <w:webHidden/>
+              </w:rPr>
+            </w:r>
+            <w:r>
+              <w:rPr>
                 <w:webHidden/>
               </w:rPr>
               <w:fldChar w:fldCharType="separate"/>
             </w:r>
             <w:r>
               <w:rPr>
-                <w:noProof/>
                 <w:webHidden/>
               </w:rPr>
               <w:t>16</w:t>
             </w:r>
             <w:r>
               <w:rPr>
-                <w:noProof/>
                 <w:webHidden/>
               </w:rPr>
               <w:fldChar w:fldCharType="end"/>
@@ -2832,68 +2325,55 @@
         <w:p>
           <w:pPr>
             <w:pStyle w:val="Verzeichnis2"/>
-            <w:tabs>
-              <w:tab w:val="right" w:leader="dot" w:pos="9062"/>
-            </w:tabs>
             <w:rPr>
               <w:rFonts w:eastAsiaTheme="minorEastAsia"/>
-              <w:noProof/>
               <w:lang w:eastAsia="de-CH"/>
             </w:rPr>
           </w:pPr>
-          <w:hyperlink w:anchor="_Toc23324274" w:history="1">
+          <w:hyperlink w:anchor="_Toc23677621" w:history="1">
             <w:r>
               <w:rPr>
                 <w:rStyle w:val="Hyperlink"/>
-                <w:noProof/>
-                <w:lang w:val="en-US"/>
               </w:rPr>
               <w:t>4.2 Design Principles and concepts</w:t>
             </w:r>
             <w:r>
               <w:rPr>
-                <w:noProof/>
                 <w:webHidden/>
               </w:rPr>
               <w:tab/>
             </w:r>
             <w:r>
               <w:rPr>
-                <w:noProof/>
                 <w:webHidden/>
               </w:rPr>
               <w:fldChar w:fldCharType="begin"/>
             </w:r>
             <w:r>
               <w:rPr>
-                <w:noProof/>
-                <w:webHidden/>
-              </w:rPr>
-              <w:instrText xml:space="preserve"> PAGEREF _Toc23324274 \h </w:instrText>
-            </w:r>
-            <w:r>
-              <w:rPr>
-                <w:noProof/>
-                <w:webHidden/>
-              </w:rPr>
-            </w:r>
-            <w:r>
-              <w:rPr>
-                <w:noProof/>
+                <w:webHidden/>
+              </w:rPr>
+              <w:instrText xml:space="preserve"> PAGEREF _Toc23677621 \h </w:instrText>
+            </w:r>
+            <w:r>
+              <w:rPr>
+                <w:webHidden/>
+              </w:rPr>
+            </w:r>
+            <w:r>
+              <w:rPr>
                 <w:webHidden/>
               </w:rPr>
               <w:fldChar w:fldCharType="separate"/>
             </w:r>
             <w:r>
               <w:rPr>
-                <w:noProof/>
                 <w:webHidden/>
               </w:rPr>
               <w:t>16</w:t>
             </w:r>
             <w:r>
               <w:rPr>
-                <w:noProof/>
                 <w:webHidden/>
               </w:rPr>
               <w:fldChar w:fldCharType="end"/>
@@ -2903,84 +2383,55 @@
         <w:p>
           <w:pPr>
             <w:pStyle w:val="Verzeichnis3"/>
-            <w:tabs>
-              <w:tab w:val="right" w:leader="dot" w:pos="9062"/>
-            </w:tabs>
             <w:rPr>
               <w:rFonts w:eastAsiaTheme="minorEastAsia"/>
-              <w:noProof/>
               <w:lang w:eastAsia="de-CH"/>
             </w:rPr>
           </w:pPr>
-          <w:hyperlink w:anchor="_Toc23324275" w:history="1">
+          <w:hyperlink w:anchor="_Toc23677622" w:history="1">
             <w:r>
               <w:rPr>
                 <w:rStyle w:val="Hyperlink"/>
-                <w:noProof/>
-                <w:lang w:val="en-US"/>
-              </w:rPr>
-              <w:t>4.2.1 Afforda</w:t>
-            </w:r>
-            <w:r>
-              <w:rPr>
-                <w:rStyle w:val="Hyperlink"/>
-                <w:noProof/>
-                <w:lang w:val="en-US"/>
-              </w:rPr>
-              <w:t>n</w:t>
-            </w:r>
-            <w:r>
-              <w:rPr>
-                <w:rStyle w:val="Hyperlink"/>
-                <w:noProof/>
-                <w:lang w:val="en-US"/>
-              </w:rPr>
-              <w:t>ces</w:t>
-            </w:r>
-            <w:r>
-              <w:rPr>
-                <w:noProof/>
+              </w:rPr>
+              <w:t>4.2.1 Affordances</w:t>
+            </w:r>
+            <w:r>
+              <w:rPr>
                 <w:webHidden/>
               </w:rPr>
               <w:tab/>
             </w:r>
             <w:r>
               <w:rPr>
-                <w:noProof/>
                 <w:webHidden/>
               </w:rPr>
               <w:fldChar w:fldCharType="begin"/>
             </w:r>
             <w:r>
               <w:rPr>
-                <w:noProof/>
-                <w:webHidden/>
-              </w:rPr>
-              <w:instrText xml:space="preserve"> PAGEREF _Toc23324275 \h </w:instrText>
-            </w:r>
-            <w:r>
-              <w:rPr>
-                <w:noProof/>
-                <w:webHidden/>
-              </w:rPr>
-            </w:r>
-            <w:r>
-              <w:rPr>
-                <w:noProof/>
+                <w:webHidden/>
+              </w:rPr>
+              <w:instrText xml:space="preserve"> PAGEREF _Toc23677622 \h </w:instrText>
+            </w:r>
+            <w:r>
+              <w:rPr>
+                <w:webHidden/>
+              </w:rPr>
+            </w:r>
+            <w:r>
+              <w:rPr>
                 <w:webHidden/>
               </w:rPr>
               <w:fldChar w:fldCharType="separate"/>
             </w:r>
             <w:r>
               <w:rPr>
-                <w:noProof/>
                 <w:webHidden/>
               </w:rPr>
               <w:t>16</w:t>
             </w:r>
             <w:r>
               <w:rPr>
-                <w:noProof/>
                 <w:webHidden/>
               </w:rPr>
               <w:fldChar w:fldCharType="end"/>
@@ -2990,68 +2441,55 @@
         <w:p>
           <w:pPr>
             <w:pStyle w:val="Verzeichnis3"/>
-            <w:tabs>
-              <w:tab w:val="right" w:leader="dot" w:pos="9062"/>
-            </w:tabs>
             <w:rPr>
               <w:rFonts w:eastAsiaTheme="minorEastAsia"/>
-              <w:noProof/>
               <w:lang w:eastAsia="de-CH"/>
             </w:rPr>
           </w:pPr>
-          <w:hyperlink w:anchor="_Toc23324276" w:history="1">
+          <w:hyperlink w:anchor="_Toc23677623" w:history="1">
             <w:r>
               <w:rPr>
                 <w:rStyle w:val="Hyperlink"/>
-                <w:noProof/>
-                <w:lang w:val="en-US"/>
               </w:rPr>
               <w:t>4.2.2 Signifiers</w:t>
             </w:r>
             <w:r>
               <w:rPr>
-                <w:noProof/>
                 <w:webHidden/>
               </w:rPr>
               <w:tab/>
             </w:r>
             <w:r>
               <w:rPr>
-                <w:noProof/>
                 <w:webHidden/>
               </w:rPr>
               <w:fldChar w:fldCharType="begin"/>
             </w:r>
             <w:r>
               <w:rPr>
-                <w:noProof/>
-                <w:webHidden/>
-              </w:rPr>
-              <w:instrText xml:space="preserve"> PAGEREF _Toc23324276 \h </w:instrText>
-            </w:r>
-            <w:r>
-              <w:rPr>
-                <w:noProof/>
-                <w:webHidden/>
-              </w:rPr>
-            </w:r>
-            <w:r>
-              <w:rPr>
-                <w:noProof/>
+                <w:webHidden/>
+              </w:rPr>
+              <w:instrText xml:space="preserve"> PAGEREF _Toc23677623 \h </w:instrText>
+            </w:r>
+            <w:r>
+              <w:rPr>
+                <w:webHidden/>
+              </w:rPr>
+            </w:r>
+            <w:r>
+              <w:rPr>
                 <w:webHidden/>
               </w:rPr>
               <w:fldChar w:fldCharType="separate"/>
             </w:r>
             <w:r>
               <w:rPr>
-                <w:noProof/>
                 <w:webHidden/>
               </w:rPr>
               <w:t>16</w:t>
             </w:r>
             <w:r>
               <w:rPr>
-                <w:noProof/>
                 <w:webHidden/>
               </w:rPr>
               <w:fldChar w:fldCharType="end"/>
@@ -3061,68 +2499,55 @@
         <w:p>
           <w:pPr>
             <w:pStyle w:val="Verzeichnis3"/>
-            <w:tabs>
-              <w:tab w:val="right" w:leader="dot" w:pos="9062"/>
-            </w:tabs>
             <w:rPr>
               <w:rFonts w:eastAsiaTheme="minorEastAsia"/>
-              <w:noProof/>
               <w:lang w:eastAsia="de-CH"/>
             </w:rPr>
           </w:pPr>
-          <w:hyperlink w:anchor="_Toc23324277" w:history="1">
+          <w:hyperlink w:anchor="_Toc23677624" w:history="1">
             <w:r>
               <w:rPr>
                 <w:rStyle w:val="Hyperlink"/>
-                <w:noProof/>
-                <w:lang w:val="en-US"/>
               </w:rPr>
               <w:t>4.2.3 Constraints</w:t>
             </w:r>
             <w:r>
               <w:rPr>
-                <w:noProof/>
                 <w:webHidden/>
               </w:rPr>
               <w:tab/>
             </w:r>
             <w:r>
               <w:rPr>
-                <w:noProof/>
                 <w:webHidden/>
               </w:rPr>
               <w:fldChar w:fldCharType="begin"/>
             </w:r>
             <w:r>
               <w:rPr>
-                <w:noProof/>
-                <w:webHidden/>
-              </w:rPr>
-              <w:instrText xml:space="preserve"> PAGEREF _Toc23324277 \h </w:instrText>
-            </w:r>
-            <w:r>
-              <w:rPr>
-                <w:noProof/>
-                <w:webHidden/>
-              </w:rPr>
-            </w:r>
-            <w:r>
-              <w:rPr>
-                <w:noProof/>
+                <w:webHidden/>
+              </w:rPr>
+              <w:instrText xml:space="preserve"> PAGEREF _Toc23677624 \h </w:instrText>
+            </w:r>
+            <w:r>
+              <w:rPr>
+                <w:webHidden/>
+              </w:rPr>
+            </w:r>
+            <w:r>
+              <w:rPr>
                 <w:webHidden/>
               </w:rPr>
               <w:fldChar w:fldCharType="separate"/>
             </w:r>
             <w:r>
               <w:rPr>
-                <w:noProof/>
                 <w:webHidden/>
               </w:rPr>
               <w:t>17</w:t>
             </w:r>
             <w:r>
               <w:rPr>
-                <w:noProof/>
                 <w:webHidden/>
               </w:rPr>
               <w:fldChar w:fldCharType="end"/>
@@ -3155,7 +2580,7 @@
           <w:lang w:val="en-US"/>
         </w:rPr>
       </w:pPr>
-      <w:bookmarkStart w:id="0" w:name="_Toc23324235"/>
+      <w:bookmarkStart w:id="0" w:name="_Toc23677582"/>
       <w:r>
         <w:rPr>
           <w:lang w:val="en-US"/>
@@ -3172,7 +2597,7 @@
           <w:lang w:val="en-US"/>
         </w:rPr>
       </w:pPr>
-      <w:bookmarkStart w:id="1" w:name="_Toc23324236"/>
+      <w:bookmarkStart w:id="1" w:name="_Toc23677583"/>
       <w:r>
         <w:rPr>
           <w:lang w:val="en-US"/>
@@ -3274,7 +2699,7 @@
           <w:lang w:val="en-US"/>
         </w:rPr>
       </w:pPr>
-      <w:bookmarkStart w:id="2" w:name="_Toc23324237"/>
+      <w:bookmarkStart w:id="2" w:name="_Toc23677584"/>
       <w:r>
         <w:rPr>
           <w:lang w:val="en-US"/>
@@ -3290,7 +2715,7 @@
           <w:lang w:val="en-US"/>
         </w:rPr>
       </w:pPr>
-      <w:bookmarkStart w:id="3" w:name="_Toc23324238"/>
+      <w:bookmarkStart w:id="3" w:name="_Toc23677585"/>
       <w:r>
         <w:rPr>
           <w:lang w:val="en-US"/>
@@ -3391,7 +2816,7 @@
           <w:lang w:val="en-US"/>
         </w:rPr>
       </w:pPr>
-      <w:bookmarkStart w:id="4" w:name="_Toc23324239"/>
+      <w:bookmarkStart w:id="4" w:name="_Toc23677586"/>
       <w:r>
         <w:rPr>
           <w:lang w:val="en-US"/>
@@ -3407,7 +2832,7 @@
           <w:lang w:val="en-US"/>
         </w:rPr>
       </w:pPr>
-      <w:bookmarkStart w:id="5" w:name="_Toc23324240"/>
+      <w:bookmarkStart w:id="5" w:name="_Toc23677587"/>
       <w:r>
         <w:rPr>
           <w:lang w:val="en-US"/>
@@ -3619,7 +3044,7 @@
           <w:lang w:val="en-US"/>
         </w:rPr>
       </w:pPr>
-      <w:bookmarkStart w:id="6" w:name="_Toc23324241"/>
+      <w:bookmarkStart w:id="6" w:name="_Toc23677588"/>
       <w:r>
         <w:rPr>
           <w:lang w:val="en-US"/>
@@ -3807,7 +3232,7 @@
           <w:lang w:val="en-US"/>
         </w:rPr>
       </w:pPr>
-      <w:bookmarkStart w:id="7" w:name="_Toc23324242"/>
+      <w:bookmarkStart w:id="7" w:name="_Toc23677589"/>
       <w:r>
         <w:rPr>
           <w:lang w:val="en-US"/>
@@ -3911,7 +3336,7 @@
           <w:lang w:val="en-US"/>
         </w:rPr>
       </w:pPr>
-      <w:bookmarkStart w:id="8" w:name="_Toc23324243"/>
+      <w:bookmarkStart w:id="8" w:name="_Toc23677590"/>
       <w:r>
         <w:rPr>
           <w:lang w:val="en-US"/>
@@ -3944,21 +3369,7 @@
         <w:rPr>
           <w:lang w:val="en-US"/>
         </w:rPr>
-        <w:t xml:space="preserve"> Seymour </w:t>
-      </w:r>
-      <w:proofErr w:type="spellStart"/>
-      <w:r>
-        <w:rPr>
-          <w:lang w:val="en-US"/>
-        </w:rPr>
-        <w:t>Papert</w:t>
-      </w:r>
-      <w:proofErr w:type="spellEnd"/>
-      <w:r>
-        <w:rPr>
-          <w:lang w:val="en-US"/>
-        </w:rPr>
-        <w:t xml:space="preserve"> created a programming language for children called </w:t>
+        <w:t xml:space="preserve"> Seymour Papert created a programming language for children called </w:t>
       </w:r>
       <w:r>
         <w:rPr>
@@ -4163,7 +3574,6 @@
         </w:rPr>
         <w:t xml:space="preserve">Kay also conceived of the </w:t>
       </w:r>
-      <w:proofErr w:type="spellStart"/>
       <w:r>
         <w:rPr>
           <w:b/>
@@ -4172,7 +3582,6 @@
         </w:rPr>
         <w:t>Dynabook</w:t>
       </w:r>
-      <w:proofErr w:type="spellEnd"/>
       <w:r>
         <w:rPr>
           <w:lang w:val="en-US"/>
@@ -4194,7 +3603,7 @@
           <w:lang w:val="en-US"/>
         </w:rPr>
       </w:pPr>
-      <w:bookmarkStart w:id="9" w:name="_Toc23324244"/>
+      <w:bookmarkStart w:id="9" w:name="_Toc23677591"/>
       <w:r>
         <w:rPr>
           <w:lang w:val="en-US"/>
@@ -4329,7 +3738,7 @@
           <w:lang w:val="en-US"/>
         </w:rPr>
       </w:pPr>
-      <w:bookmarkStart w:id="10" w:name="_Toc23324245"/>
+      <w:bookmarkStart w:id="10" w:name="_Toc23677592"/>
       <w:r>
         <w:rPr>
           <w:lang w:val="en-US"/>
@@ -4664,7 +4073,7 @@
           <w:lang w:val="en-US"/>
         </w:rPr>
       </w:pPr>
-      <w:bookmarkStart w:id="11" w:name="_Toc23324246"/>
+      <w:bookmarkStart w:id="11" w:name="_Toc23677593"/>
       <w:r>
         <w:rPr>
           <w:lang w:val="en-US"/>
@@ -4875,7 +4284,7 @@
           <w:lang w:val="en-US"/>
         </w:rPr>
       </w:pPr>
-      <w:bookmarkStart w:id="12" w:name="_Toc23324247"/>
+      <w:bookmarkStart w:id="12" w:name="_Toc23677594"/>
       <w:r>
         <w:rPr>
           <w:lang w:val="en-US"/>
@@ -4890,39 +4299,17 @@
           <w:lang w:val="en-US"/>
         </w:rPr>
       </w:pPr>
-      <w:proofErr w:type="spellStart"/>
-      <w:r>
-        <w:rPr>
-          <w:lang w:val="en-US"/>
-        </w:rPr>
-        <w:t>Vannevar</w:t>
-      </w:r>
-      <w:proofErr w:type="spellEnd"/>
-      <w:r>
-        <w:rPr>
-          <w:lang w:val="en-US"/>
-        </w:rPr>
-        <w:t xml:space="preserve"> Bush published “As We May Think”, which proposed an innovative future for information storage and retrieval to improve human capacity of knowledge access.</w:t>
-      </w:r>
-      <w:r>
-        <w:rPr>
-          <w:lang w:val="en-US"/>
-        </w:rPr>
-        <w:t xml:space="preserve"> He proposed a “</w:t>
-      </w:r>
-      <w:proofErr w:type="spellStart"/>
-      <w:r>
-        <w:rPr>
-          <w:lang w:val="en-US"/>
-        </w:rPr>
-        <w:t>memex</w:t>
-      </w:r>
-      <w:proofErr w:type="spellEnd"/>
-      <w:r>
-        <w:rPr>
-          <w:lang w:val="en-US"/>
-        </w:rPr>
-        <w:t>” apparatus, a desk with the ability to produce and store massive amounts of photographic copies of</w:t>
+      <w:r>
+        <w:rPr>
+          <w:lang w:val="en-US"/>
+        </w:rPr>
+        <w:t>Vannevar Bush published “As We May Think”, which proposed an innovative future for information storage and retrieval to improve human capacity of knowledge access.</w:t>
+      </w:r>
+      <w:r>
+        <w:rPr>
+          <w:lang w:val="en-US"/>
+        </w:rPr>
+        <w:t xml:space="preserve"> He proposed a “memex” apparatus, a desk with the ability to produce and store massive amounts of photographic copies of</w:t>
       </w:r>
       <w:r>
         <w:rPr>
@@ -5075,7 +4462,7 @@
           <w:lang w:val="en-US"/>
         </w:rPr>
       </w:pPr>
-      <w:bookmarkStart w:id="13" w:name="_Toc23324248"/>
+      <w:bookmarkStart w:id="13" w:name="_Toc23677595"/>
       <w:r>
         <w:rPr>
           <w:lang w:val="en-US"/>
@@ -5201,7 +4588,7 @@
           <w:lang w:val="en-US"/>
         </w:rPr>
       </w:pPr>
-      <w:bookmarkStart w:id="14" w:name="_Toc23324249"/>
+      <w:bookmarkStart w:id="14" w:name="_Toc23677596"/>
       <w:r>
         <w:rPr>
           <w:lang w:val="en-US"/>
@@ -5366,7 +4753,7 @@
           <w:lang w:val="en-US"/>
         </w:rPr>
       </w:pPr>
-      <w:bookmarkStart w:id="15" w:name="_Toc23324250"/>
+      <w:bookmarkStart w:id="15" w:name="_Toc23677597"/>
       <w:r>
         <w:rPr>
           <w:lang w:val="en-US"/>
@@ -5511,7 +4898,7 @@
           <w:lang w:val="en-US"/>
         </w:rPr>
       </w:pPr>
-      <w:bookmarkStart w:id="16" w:name="_Toc23324251"/>
+      <w:bookmarkStart w:id="16" w:name="_Toc23677598"/>
       <w:r>
         <w:rPr>
           <w:lang w:val="en-US"/>
@@ -5555,7 +4942,7 @@
           <w:lang w:val="en-US"/>
         </w:rPr>
       </w:pPr>
-      <w:bookmarkStart w:id="17" w:name="_Toc23324252"/>
+      <w:bookmarkStart w:id="17" w:name="_Toc23677599"/>
       <w:r>
         <w:rPr>
           <w:lang w:val="en-US"/>
@@ -5599,7 +4986,7 @@
           <w:lang w:val="en-US"/>
         </w:rPr>
       </w:pPr>
-      <w:bookmarkStart w:id="18" w:name="_Toc23324253"/>
+      <w:bookmarkStart w:id="18" w:name="_Toc23677600"/>
       <w:r>
         <w:rPr>
           <w:lang w:val="en-US"/>
@@ -5705,7 +5092,7 @@
           <w:lang w:val="en-US"/>
         </w:rPr>
       </w:pPr>
-      <w:bookmarkStart w:id="19" w:name="_Toc23324254"/>
+      <w:bookmarkStart w:id="19" w:name="_Toc23677601"/>
       <w:r>
         <w:rPr>
           <w:lang w:val="en-US"/>
@@ -5748,7 +5135,7 @@
           <w:lang w:val="en-US"/>
         </w:rPr>
       </w:pPr>
-      <w:bookmarkStart w:id="20" w:name="_Toc23324255"/>
+      <w:bookmarkStart w:id="20" w:name="_Toc23677602"/>
       <w:r>
         <w:rPr>
           <w:lang w:val="en-US"/>
@@ -5960,7 +5347,7 @@
           <w:lang w:val="en-US"/>
         </w:rPr>
       </w:pPr>
-      <w:bookmarkStart w:id="21" w:name="_Toc23324256"/>
+      <w:bookmarkStart w:id="21" w:name="_Toc23677603"/>
       <w:r>
         <w:rPr>
           <w:lang w:val="en-US"/>
@@ -6075,7 +5462,7 @@
           <w:lang w:val="en-US"/>
         </w:rPr>
       </w:pPr>
-      <w:bookmarkStart w:id="22" w:name="_Toc23324257"/>
+      <w:bookmarkStart w:id="22" w:name="_Toc23677604"/>
       <w:r>
         <w:rPr>
           <w:lang w:val="en-US"/>
@@ -6092,7 +5479,7 @@
           <w:lang w:val="en-US"/>
         </w:rPr>
       </w:pPr>
-      <w:bookmarkStart w:id="23" w:name="_Toc23324258"/>
+      <w:bookmarkStart w:id="23" w:name="_Toc23677605"/>
       <w:r>
         <w:rPr>
           <w:lang w:val="en-US"/>
@@ -6169,7 +5556,7 @@
           <w:lang w:val="en-US"/>
         </w:rPr>
       </w:pPr>
-      <w:bookmarkStart w:id="24" w:name="_Toc23324259"/>
+      <w:bookmarkStart w:id="24" w:name="_Toc23677606"/>
       <w:r>
         <w:rPr>
           <w:lang w:val="en-US"/>
@@ -6243,7 +5630,7 @@
           <w:lang w:val="en-US"/>
         </w:rPr>
       </w:pPr>
-      <w:bookmarkStart w:id="25" w:name="_Toc23324260"/>
+      <w:bookmarkStart w:id="25" w:name="_Toc23677607"/>
       <w:r>
         <w:rPr>
           <w:lang w:val="en-US"/>
@@ -6335,7 +5722,7 @@
           <w:lang w:val="en-US"/>
         </w:rPr>
       </w:pPr>
-      <w:bookmarkStart w:id="26" w:name="_Toc23324261"/>
+      <w:bookmarkStart w:id="26" w:name="_Toc23677608"/>
       <w:r>
         <w:rPr>
           <w:lang w:val="en-US"/>
@@ -6358,7 +5745,7 @@
           <w:lang w:val="en-US"/>
         </w:rPr>
       </w:pPr>
-      <w:bookmarkStart w:id="27" w:name="_Toc23324262"/>
+      <w:bookmarkStart w:id="27" w:name="_Toc23677609"/>
       <w:r>
         <w:rPr>
           <w:lang w:val="en-US"/>
@@ -6422,7 +5809,7 @@
           <w:lang w:val="en-US"/>
         </w:rPr>
       </w:pPr>
-      <w:bookmarkStart w:id="28" w:name="_Toc23324263"/>
+      <w:bookmarkStart w:id="28" w:name="_Toc23677610"/>
       <w:r>
         <w:rPr>
           <w:lang w:val="en-US"/>
@@ -6544,16 +5931,8 @@
         <w:rPr>
           <w:lang w:val="en-US"/>
         </w:rPr>
-        <w:t xml:space="preserve">Representing diverse types and forms of data within </w:t>
-      </w:r>
-      <w:proofErr w:type="spellStart"/>
-      <w:r>
-        <w:rPr>
-          <w:lang w:val="en-US"/>
-        </w:rPr>
-        <w:t>visualitazion</w:t>
-      </w:r>
-      <w:proofErr w:type="spellEnd"/>
+        <w:t>Representing diverse types and forms of data within visualitazion</w:t>
+      </w:r>
     </w:p>
     <w:p>
       <w:pPr>
@@ -6569,7 +5948,7 @@
           <w:lang w:val="en-US"/>
         </w:rPr>
       </w:pPr>
-      <w:bookmarkStart w:id="29" w:name="_Toc23324264"/>
+      <w:bookmarkStart w:id="29" w:name="_Toc23677611"/>
       <w:r>
         <w:rPr>
           <w:lang w:val="en-US"/>
@@ -6585,7 +5964,7 @@
           <w:lang w:val="en-US"/>
         </w:rPr>
       </w:pPr>
-      <w:bookmarkStart w:id="30" w:name="_Toc23324265"/>
+      <w:bookmarkStart w:id="30" w:name="_Toc23677612"/>
       <w:r>
         <w:rPr>
           <w:lang w:val="en-US"/>
@@ -6610,21 +5989,7 @@
         <w:rPr>
           <w:lang w:val="en-US"/>
         </w:rPr>
-        <w:t xml:space="preserve"> The combination of the data he </w:t>
-      </w:r>
-      <w:proofErr w:type="gramStart"/>
-      <w:r>
-        <w:rPr>
-          <w:lang w:val="en-US"/>
-        </w:rPr>
-        <w:t>collected</w:t>
-      </w:r>
-      <w:proofErr w:type="gramEnd"/>
-      <w:r>
-        <w:rPr>
-          <w:lang w:val="en-US"/>
-        </w:rPr>
-        <w:t xml:space="preserve"> and his visualizations explained the cases and exceptions. </w:t>
+        <w:t xml:space="preserve"> The combination of the data he collected and his visualizations explained the cases and exceptions. </w:t>
       </w:r>
     </w:p>
     <w:p>
@@ -6641,7 +6006,7 @@
           <w:lang w:val="en-US"/>
         </w:rPr>
       </w:pPr>
-      <w:bookmarkStart w:id="31" w:name="_Toc23324266"/>
+      <w:bookmarkStart w:id="31" w:name="_Toc23677613"/>
       <w:r>
         <w:rPr>
           <w:lang w:val="en-US"/>
@@ -6683,7 +6048,7 @@
           <w:lang w:val="en-US"/>
         </w:rPr>
       </w:pPr>
-      <w:bookmarkStart w:id="32" w:name="_Toc23324267"/>
+      <w:bookmarkStart w:id="32" w:name="_Toc23677614"/>
       <w:r>
         <w:rPr>
           <w:lang w:val="en-US"/>
@@ -6812,7 +6177,7 @@
           <w:lang w:val="en-US"/>
         </w:rPr>
       </w:pPr>
-      <w:bookmarkStart w:id="33" w:name="_Toc23324268"/>
+      <w:bookmarkStart w:id="33" w:name="_Toc23677615"/>
       <w:r>
         <w:rPr>
           <w:lang w:val="en-US"/>
@@ -6861,7 +6226,7 @@
           <w:lang w:val="en-US"/>
         </w:rPr>
       </w:pPr>
-      <w:bookmarkStart w:id="34" w:name="_Toc23324269"/>
+      <w:bookmarkStart w:id="34" w:name="_Toc23677616"/>
       <w:r>
         <w:rPr>
           <w:lang w:val="en-US"/>
@@ -6880,23 +6245,7 @@
         <w:rPr>
           <w:lang w:val="en-US"/>
         </w:rPr>
-        <w:t xml:space="preserve">An object can be made easier to find by making it different to </w:t>
-      </w:r>
-      <w:proofErr w:type="spellStart"/>
-      <w:proofErr w:type="gramStart"/>
-      <w:r>
-        <w:rPr>
-          <w:lang w:val="en-US"/>
-        </w:rPr>
-        <w:t>it’s</w:t>
-      </w:r>
-      <w:proofErr w:type="spellEnd"/>
-      <w:proofErr w:type="gramEnd"/>
-      <w:r>
-        <w:rPr>
-          <w:lang w:val="en-US"/>
-        </w:rPr>
-        <w:t xml:space="preserve"> surroundings in:</w:t>
+        <w:t>An object can be made easier to find by making it different to it’s surroundings in:</w:t>
       </w:r>
     </w:p>
     <w:p>
@@ -6953,7 +6302,7 @@
           <w:lang w:val="en-US"/>
         </w:rPr>
       </w:pPr>
-      <w:bookmarkStart w:id="35" w:name="_Toc23324270"/>
+      <w:bookmarkStart w:id="35" w:name="_Toc23677617"/>
       <w:r>
         <w:rPr>
           <w:lang w:val="en-US"/>
@@ -7544,7 +6893,7 @@
           <w:lang w:val="en-US"/>
         </w:rPr>
       </w:pPr>
-      <w:bookmarkStart w:id="36" w:name="_Toc23324271"/>
+      <w:bookmarkStart w:id="36" w:name="_Toc23677618"/>
       <w:r>
         <w:rPr>
           <w:lang w:val="en-US"/>
@@ -7985,7 +7334,7 @@
           <w:lang w:val="en-US"/>
         </w:rPr>
       </w:pPr>
-      <w:bookmarkStart w:id="37" w:name="_Toc23324272"/>
+      <w:bookmarkStart w:id="37" w:name="_Toc23677619"/>
       <w:r>
         <w:rPr>
           <w:lang w:val="en-US"/>
@@ -8002,7 +7351,7 @@
           <w:lang w:val="en-US"/>
         </w:rPr>
       </w:pPr>
-      <w:bookmarkStart w:id="38" w:name="_Toc23324273"/>
+      <w:bookmarkStart w:id="38" w:name="_Toc23677620"/>
       <w:r>
         <w:rPr>
           <w:lang w:val="en-US"/>
@@ -8211,7 +7560,7 @@
           <w:lang w:val="en-US"/>
         </w:rPr>
       </w:pPr>
-      <w:bookmarkStart w:id="39" w:name="_Toc23324274"/>
+      <w:bookmarkStart w:id="39" w:name="_Toc23677621"/>
       <w:r>
         <w:rPr>
           <w:lang w:val="en-US"/>
@@ -8367,7 +7716,7 @@
           <w:lang w:val="en-US"/>
         </w:rPr>
       </w:pPr>
-      <w:bookmarkStart w:id="40" w:name="_Toc23324275"/>
+      <w:bookmarkStart w:id="40" w:name="_Toc23677622"/>
       <w:r>
         <w:rPr>
           <w:lang w:val="en-US"/>
@@ -8465,7 +7814,7 @@
           <w:lang w:val="en-US"/>
         </w:rPr>
       </w:pPr>
-      <w:bookmarkStart w:id="41" w:name="_Toc23324276"/>
+      <w:bookmarkStart w:id="41" w:name="_Toc23677623"/>
       <w:r>
         <w:rPr>
           <w:lang w:val="en-US"/>
@@ -8556,7 +7905,7 @@
           <w:lang w:val="en-US"/>
         </w:rPr>
       </w:pPr>
-      <w:bookmarkStart w:id="42" w:name="_Toc23324277"/>
+      <w:bookmarkStart w:id="42" w:name="_Toc23677624"/>
       <w:r>
         <w:rPr>
           <w:lang w:val="en-US"/>
@@ -8644,6 +7993,1341 @@
           <w:lang w:val="en-US"/>
         </w:rPr>
       </w:pPr>
+    </w:p>
+    <w:p>
+      <w:pPr>
+        <w:rPr>
+          <w:lang w:val="en-US"/>
+        </w:rPr>
+      </w:pPr>
+      <w:r>
+        <w:rPr>
+          <w:lang w:val="en-US"/>
+        </w:rPr>
+        <w:br w:type="page"/>
+      </w:r>
+    </w:p>
+    <w:p>
+      <w:pPr>
+        <w:pStyle w:val="berschrift1"/>
+        <w:rPr>
+          <w:lang w:val="en-US"/>
+        </w:rPr>
+      </w:pPr>
+      <w:r>
+        <w:rPr>
+          <w:lang w:val="en-US"/>
+        </w:rPr>
+        <w:lastRenderedPageBreak/>
+        <w:t>5.</w:t>
+      </w:r>
+      <w:r>
+        <w:rPr>
+          <w:lang w:val="en-US"/>
+        </w:rPr>
+        <w:t xml:space="preserve"> Modeling Interaction and Cognition</w:t>
+      </w:r>
+    </w:p>
+    <w:p>
+      <w:pPr>
+        <w:pStyle w:val="berschrift2"/>
+        <w:rPr>
+          <w:lang w:val="en-US"/>
+        </w:rPr>
+      </w:pPr>
+      <w:r>
+        <w:rPr>
+          <w:lang w:val="en-US"/>
+        </w:rPr>
+        <w:t>5.1 Fitts’s law</w:t>
+      </w:r>
+    </w:p>
+    <w:p>
+      <w:pPr>
+        <w:rPr>
+          <w:lang w:val="en-US"/>
+        </w:rPr>
+      </w:pPr>
+      <w:r>
+        <w:rPr>
+          <w:lang w:val="en-US"/>
+        </w:rPr>
+        <w:t>Essentially a formulation of the idea that movement time is proportional to distance and target size</w:t>
+      </w:r>
+      <w:r>
+        <w:rPr>
+          <w:lang w:val="en-US"/>
+        </w:rPr>
+        <w:t>.</w:t>
+      </w:r>
+    </w:p>
+    <w:p>
+      <w:pPr>
+        <w:rPr>
+          <w:lang w:val="en-US"/>
+        </w:rPr>
+      </w:pPr>
+      <w:r>
+        <w:rPr>
+          <w:lang w:val="en-US"/>
+        </w:rPr>
+        <w:t>Movement Time (MT) is proportional to the Index of Difficulty (ID) of a selection task</w:t>
+      </w:r>
+      <w:r>
+        <w:rPr>
+          <w:lang w:val="en-US"/>
+        </w:rPr>
+        <w:t xml:space="preserve">. </w:t>
+      </w:r>
+      <w:r>
+        <w:rPr>
+          <w:lang w:val="en-US"/>
+        </w:rPr>
+        <w:t xml:space="preserve">I.E., the harder </w:t>
+      </w:r>
+      <w:r>
+        <w:rPr>
+          <w:lang w:val="en-US"/>
+        </w:rPr>
+        <w:t>the selection task is, the longer it will take</w:t>
+      </w:r>
+      <w:r>
+        <w:rPr>
+          <w:lang w:val="en-US"/>
+        </w:rPr>
+        <w:t>.</w:t>
+      </w:r>
+      <w:r>
+        <w:rPr>
+          <w:lang w:val="en-US"/>
+        </w:rPr>
+        <w:t xml:space="preserve"> </w:t>
+      </w:r>
+      <w:r>
+        <w:rPr>
+          <w:lang w:val="en-US"/>
+        </w:rPr>
+        <w:t>The movement time for a well-rehearsed selection task:</w:t>
+      </w:r>
+    </w:p>
+    <w:p>
+      <w:pPr>
+        <w:pStyle w:val="Listenabsatz"/>
+        <w:numPr>
+          <w:ilvl w:val="0"/>
+          <w:numId w:val="17"/>
+        </w:numPr>
+        <w:rPr>
+          <w:lang w:val="en-US"/>
+        </w:rPr>
+      </w:pPr>
+      <w:r>
+        <w:rPr>
+          <w:lang w:val="en-US"/>
+        </w:rPr>
+        <w:t>Increases as the distance A to the target increases</w:t>
+      </w:r>
+    </w:p>
+    <w:p>
+      <w:pPr>
+        <w:pStyle w:val="Listenabsatz"/>
+        <w:numPr>
+          <w:ilvl w:val="0"/>
+          <w:numId w:val="17"/>
+        </w:numPr>
+        <w:rPr>
+          <w:lang w:val="en-US"/>
+        </w:rPr>
+      </w:pPr>
+      <w:r>
+        <w:rPr>
+          <w:lang w:val="en-US"/>
+        </w:rPr>
+        <w:t>Decreases as the size of the target W increases</w:t>
+      </w:r>
+    </w:p>
+    <w:p>
+      <w:pPr>
+        <w:rPr>
+          <w:lang w:val="en-US"/>
+        </w:rPr>
+      </w:pPr>
+      <w:r>
+        <w:rPr>
+          <w:lang w:val="en-US"/>
+        </w:rPr>
+        <w:t>Difficulty of a selection task can be calculated as:</w:t>
+      </w:r>
+      <w:r>
+        <w:rPr>
+          <w:lang w:val="en-US"/>
+        </w:rPr>
+        <w:t xml:space="preserve"> </w:t>
+      </w:r>
+    </w:p>
+    <w:p>
+      <w:pPr>
+        <w:rPr>
+          <w:lang w:val="en-US"/>
+        </w:rPr>
+      </w:pPr>
+      <w:r>
+        <w:rPr>
+          <w:lang w:val="en-US"/>
+        </w:rPr>
+        <w:drawing>
+          <wp:inline distT="0" distB="0" distL="0" distR="0" wp14:anchorId="7AB02635" wp14:editId="3E2D9DF8">
+            <wp:extent cx="1455310" cy="304800"/>
+            <wp:effectExtent l="0" t="0" r="0" b="0"/>
+            <wp:docPr id="8" name="Grafik 8"/>
+            <wp:cNvGraphicFramePr>
+              <a:graphicFrameLocks xmlns:a="http://schemas.openxmlformats.org/drawingml/2006/main" noChangeAspect="1"/>
+            </wp:cNvGraphicFramePr>
+            <a:graphic xmlns:a="http://schemas.openxmlformats.org/drawingml/2006/main">
+              <a:graphicData uri="http://schemas.openxmlformats.org/drawingml/2006/picture">
+                <pic:pic xmlns:pic="http://schemas.openxmlformats.org/drawingml/2006/picture">
+                  <pic:nvPicPr>
+                    <pic:cNvPr id="1" name=""/>
+                    <pic:cNvPicPr/>
+                  </pic:nvPicPr>
+                  <pic:blipFill>
+                    <a:blip r:embed="rId19"/>
+                    <a:stretch>
+                      <a:fillRect/>
+                    </a:stretch>
+                  </pic:blipFill>
+                  <pic:spPr>
+                    <a:xfrm>
+                      <a:off x="0" y="0"/>
+                      <a:ext cx="1822179" cy="381637"/>
+                    </a:xfrm>
+                    <a:prstGeom prst="rect">
+                      <a:avLst/>
+                    </a:prstGeom>
+                  </pic:spPr>
+                </pic:pic>
+              </a:graphicData>
+            </a:graphic>
+          </wp:inline>
+        </w:drawing>
+      </w:r>
+    </w:p>
+    <w:p>
+      <w:pPr>
+        <w:rPr>
+          <w:lang w:val="en-US"/>
+        </w:rPr>
+      </w:pPr>
+    </w:p>
+    <w:p>
+      <w:pPr>
+        <w:pStyle w:val="berschrift2"/>
+        <w:rPr>
+          <w:lang w:val="en-US"/>
+        </w:rPr>
+      </w:pPr>
+      <w:r>
+        <w:rPr>
+          <w:lang w:val="en-US"/>
+        </w:rPr>
+        <w:t>5.2 Keyboard-level model (KLM)</w:t>
+      </w:r>
+    </w:p>
+    <w:p>
+      <w:pPr>
+        <w:rPr>
+          <w:lang w:val="en-US"/>
+        </w:rPr>
+      </w:pPr>
+      <w:r>
+        <w:rPr>
+          <w:lang w:val="en-US"/>
+        </w:rPr>
+        <w:t>Not all human tasks involve no cognition</w:t>
+      </w:r>
+      <w:r>
+        <w:rPr>
+          <w:lang w:val="en-US"/>
+        </w:rPr>
+        <w:t>.</w:t>
+      </w:r>
+      <w:r>
+        <w:rPr>
+          <w:lang w:val="en-US"/>
+        </w:rPr>
+        <w:t xml:space="preserve"> Even making simple decisions about how to accomplish a task or what the next step should be involves some mental processing</w:t>
+      </w:r>
+      <w:r>
+        <w:rPr>
+          <w:lang w:val="en-US"/>
+        </w:rPr>
+        <w:t>.</w:t>
+      </w:r>
+      <w:r>
+        <w:rPr>
+          <w:lang w:val="en-US"/>
+        </w:rPr>
+        <w:t xml:space="preserve"> KLM is a simple model that begins to incorporate mental processes</w:t>
+      </w:r>
+      <w:r>
+        <w:rPr>
+          <w:lang w:val="en-US"/>
+        </w:rPr>
+        <w:t>.</w:t>
+      </w:r>
+    </w:p>
+    <w:p>
+      <w:pPr>
+        <w:pStyle w:val="Listenabsatz"/>
+        <w:numPr>
+          <w:ilvl w:val="0"/>
+          <w:numId w:val="18"/>
+        </w:numPr>
+        <w:rPr>
+          <w:lang w:val="en-US"/>
+        </w:rPr>
+      </w:pPr>
+      <w:r>
+        <w:rPr>
+          <w:b/>
+          <w:bCs/>
+          <w:lang w:val="en-US"/>
+        </w:rPr>
+        <w:t>K</w:t>
+      </w:r>
+      <w:r>
+        <w:rPr>
+          <w:lang w:val="en-US"/>
+        </w:rPr>
+        <w:t xml:space="preserve"> – striking keys</w:t>
+      </w:r>
+    </w:p>
+    <w:p>
+      <w:pPr>
+        <w:pStyle w:val="Listenabsatz"/>
+        <w:numPr>
+          <w:ilvl w:val="0"/>
+          <w:numId w:val="18"/>
+        </w:numPr>
+        <w:rPr>
+          <w:lang w:val="en-US"/>
+        </w:rPr>
+      </w:pPr>
+      <w:r>
+        <w:rPr>
+          <w:b/>
+          <w:bCs/>
+          <w:lang w:val="en-US"/>
+        </w:rPr>
+        <w:t>B</w:t>
+      </w:r>
+      <w:r>
+        <w:rPr>
+          <w:lang w:val="en-US"/>
+        </w:rPr>
+        <w:t xml:space="preserve"> – pressing a mouse button</w:t>
+      </w:r>
+    </w:p>
+    <w:p>
+      <w:pPr>
+        <w:pStyle w:val="Listenabsatz"/>
+        <w:numPr>
+          <w:ilvl w:val="0"/>
+          <w:numId w:val="18"/>
+        </w:numPr>
+        <w:rPr>
+          <w:lang w:val="en-US"/>
+        </w:rPr>
+      </w:pPr>
+      <w:r>
+        <w:rPr>
+          <w:b/>
+          <w:bCs/>
+          <w:lang w:val="en-US"/>
+        </w:rPr>
+        <w:t>P</w:t>
+      </w:r>
+      <w:r>
+        <w:rPr>
+          <w:lang w:val="en-US"/>
+        </w:rPr>
+        <w:t xml:space="preserve"> – pointing (dragging a pointer to a target)</w:t>
+      </w:r>
+    </w:p>
+    <w:p>
+      <w:pPr>
+        <w:pStyle w:val="Listenabsatz"/>
+        <w:numPr>
+          <w:ilvl w:val="0"/>
+          <w:numId w:val="18"/>
+        </w:numPr>
+        <w:rPr>
+          <w:lang w:val="en-US"/>
+        </w:rPr>
+      </w:pPr>
+      <w:r>
+        <w:rPr>
+          <w:b/>
+          <w:bCs/>
+          <w:lang w:val="en-US"/>
+        </w:rPr>
+        <w:t>H</w:t>
+      </w:r>
+      <w:r>
+        <w:rPr>
+          <w:lang w:val="en-US"/>
+        </w:rPr>
+        <w:t xml:space="preserve"> – homing (switching the hand between the mouse and keyboard)</w:t>
+      </w:r>
+    </w:p>
+    <w:p>
+      <w:pPr>
+        <w:pStyle w:val="Listenabsatz"/>
+        <w:numPr>
+          <w:ilvl w:val="0"/>
+          <w:numId w:val="18"/>
+        </w:numPr>
+        <w:rPr>
+          <w:lang w:val="en-US"/>
+        </w:rPr>
+      </w:pPr>
+      <w:r>
+        <w:rPr>
+          <w:b/>
+          <w:bCs/>
+          <w:lang w:val="en-US"/>
+        </w:rPr>
+        <w:t>D</w:t>
+      </w:r>
+      <w:r>
+        <w:rPr>
+          <w:lang w:val="en-US"/>
+        </w:rPr>
+        <w:t xml:space="preserve"> – drawing lines using the mouse</w:t>
+      </w:r>
+    </w:p>
+    <w:p>
+      <w:pPr>
+        <w:pStyle w:val="Listenabsatz"/>
+        <w:numPr>
+          <w:ilvl w:val="0"/>
+          <w:numId w:val="18"/>
+        </w:numPr>
+        <w:rPr>
+          <w:lang w:val="en-US"/>
+        </w:rPr>
+      </w:pPr>
+      <w:r>
+        <w:rPr>
+          <w:b/>
+          <w:bCs/>
+          <w:lang w:val="en-US"/>
+        </w:rPr>
+        <w:t>M</w:t>
+      </w:r>
+      <w:r>
+        <w:rPr>
+          <w:lang w:val="en-US"/>
+        </w:rPr>
+        <w:t xml:space="preserve"> – mentally preparing for a physical action</w:t>
+      </w:r>
+    </w:p>
+    <w:p>
+      <w:pPr>
+        <w:pStyle w:val="Listenabsatz"/>
+        <w:numPr>
+          <w:ilvl w:val="0"/>
+          <w:numId w:val="18"/>
+        </w:numPr>
+        <w:rPr>
+          <w:lang w:val="en-US"/>
+        </w:rPr>
+      </w:pPr>
+      <w:r>
+        <w:rPr>
+          <w:b/>
+          <w:bCs/>
+          <w:lang w:val="en-US"/>
+        </w:rPr>
+        <w:t>R</w:t>
+      </w:r>
+      <w:r>
+        <w:rPr>
+          <w:lang w:val="en-US"/>
+        </w:rPr>
+        <w:t xml:space="preserve"> – system response time</w:t>
+      </w:r>
+    </w:p>
+    <w:p>
+      <w:pPr>
+        <w:rPr>
+          <w:lang w:val="en-US"/>
+        </w:rPr>
+      </w:pPr>
+      <w:r>
+        <w:rPr>
+          <w:lang w:val="en-US"/>
+        </w:rPr>
+        <w:drawing>
+          <wp:inline distT="0" distB="0" distL="0" distR="0" wp14:anchorId="606734F8" wp14:editId="43615C8F">
+            <wp:extent cx="5760720" cy="3078480"/>
+            <wp:effectExtent l="0" t="0" r="0" b="7620"/>
+            <wp:docPr id="10" name="Grafik 10"/>
+            <wp:cNvGraphicFramePr>
+              <a:graphicFrameLocks xmlns:a="http://schemas.openxmlformats.org/drawingml/2006/main" noChangeAspect="1"/>
+            </wp:cNvGraphicFramePr>
+            <a:graphic xmlns:a="http://schemas.openxmlformats.org/drawingml/2006/main">
+              <a:graphicData uri="http://schemas.openxmlformats.org/drawingml/2006/picture">
+                <pic:pic xmlns:pic="http://schemas.openxmlformats.org/drawingml/2006/picture">
+                  <pic:nvPicPr>
+                    <pic:cNvPr id="1" name=""/>
+                    <pic:cNvPicPr/>
+                  </pic:nvPicPr>
+                  <pic:blipFill>
+                    <a:blip r:embed="rId20"/>
+                    <a:stretch>
+                      <a:fillRect/>
+                    </a:stretch>
+                  </pic:blipFill>
+                  <pic:spPr>
+                    <a:xfrm>
+                      <a:off x="0" y="0"/>
+                      <a:ext cx="5760720" cy="3078480"/>
+                    </a:xfrm>
+                    <a:prstGeom prst="rect">
+                      <a:avLst/>
+                    </a:prstGeom>
+                  </pic:spPr>
+                </pic:pic>
+              </a:graphicData>
+            </a:graphic>
+          </wp:inline>
+        </w:drawing>
+      </w:r>
+    </w:p>
+    <w:p>
+      <w:pPr>
+        <w:rPr>
+          <w:lang w:val="en-US"/>
+        </w:rPr>
+      </w:pPr>
+    </w:p>
+    <w:p>
+      <w:pPr>
+        <w:rPr>
+          <w:lang w:val="en-US"/>
+        </w:rPr>
+      </w:pPr>
+    </w:p>
+    <w:p>
+      <w:pPr>
+        <w:pStyle w:val="berschrift2"/>
+        <w:rPr>
+          <w:lang w:val="en-US"/>
+        </w:rPr>
+      </w:pPr>
+      <w:r>
+        <w:rPr>
+          <w:lang w:val="en-US"/>
+        </w:rPr>
+        <w:lastRenderedPageBreak/>
+        <w:t>5.3 GOMS Model</w:t>
+      </w:r>
+    </w:p>
+    <w:p>
+      <w:pPr>
+        <w:rPr>
+          <w:lang w:val="en-US"/>
+        </w:rPr>
+      </w:pPr>
+      <w:r>
+        <w:rPr>
+          <w:lang w:val="en-US"/>
+        </w:rPr>
+        <w:t xml:space="preserve">Stands for </w:t>
+      </w:r>
+      <w:r>
+        <w:rPr>
+          <w:b/>
+          <w:bCs/>
+          <w:lang w:val="en-US"/>
+        </w:rPr>
+        <w:t>G</w:t>
+      </w:r>
+      <w:r>
+        <w:rPr>
+          <w:lang w:val="en-US"/>
+        </w:rPr>
+        <w:t xml:space="preserve">oals, </w:t>
+      </w:r>
+      <w:r>
+        <w:rPr>
+          <w:b/>
+          <w:bCs/>
+          <w:lang w:val="en-US"/>
+        </w:rPr>
+        <w:t>O</w:t>
+      </w:r>
+      <w:r>
+        <w:rPr>
+          <w:lang w:val="en-US"/>
+        </w:rPr>
+        <w:t xml:space="preserve">perators, </w:t>
+      </w:r>
+      <w:r>
+        <w:rPr>
+          <w:b/>
+          <w:bCs/>
+          <w:lang w:val="en-US"/>
+        </w:rPr>
+        <w:t>M</w:t>
+      </w:r>
+      <w:r>
+        <w:rPr>
+          <w:lang w:val="en-US"/>
+        </w:rPr>
+        <w:t xml:space="preserve">ethods, and </w:t>
+      </w:r>
+      <w:r>
+        <w:rPr>
+          <w:b/>
+          <w:bCs/>
+          <w:lang w:val="en-US"/>
+        </w:rPr>
+        <w:t>S</w:t>
+      </w:r>
+      <w:r>
+        <w:rPr>
+          <w:lang w:val="en-US"/>
+        </w:rPr>
+        <w:t>election rules</w:t>
+      </w:r>
+      <w:r>
+        <w:rPr>
+          <w:lang w:val="en-US"/>
+        </w:rPr>
+        <w:t>. IT a</w:t>
+      </w:r>
+      <w:r>
+        <w:rPr>
+          <w:lang w:val="en-US"/>
+        </w:rPr>
+        <w:t>ttempts to model the knowledge and cognitive processes involved when users interact with system</w:t>
+      </w:r>
+    </w:p>
+    <w:p>
+      <w:pPr>
+        <w:pStyle w:val="Listenabsatz"/>
+        <w:numPr>
+          <w:ilvl w:val="0"/>
+          <w:numId w:val="19"/>
+        </w:numPr>
+        <w:rPr>
+          <w:lang w:val="en-US"/>
+        </w:rPr>
+      </w:pPr>
+      <w:r>
+        <w:rPr>
+          <w:b/>
+          <w:bCs/>
+          <w:lang w:val="en-US"/>
+        </w:rPr>
+        <w:t>Goal</w:t>
+      </w:r>
+      <w:r>
+        <w:rPr>
+          <w:lang w:val="en-US"/>
+        </w:rPr>
+        <w:t>: a particular state the user wants to achieve</w:t>
+      </w:r>
+    </w:p>
+    <w:p>
+      <w:pPr>
+        <w:pStyle w:val="Listenabsatz"/>
+        <w:numPr>
+          <w:ilvl w:val="0"/>
+          <w:numId w:val="19"/>
+        </w:numPr>
+        <w:rPr>
+          <w:lang w:val="en-US"/>
+        </w:rPr>
+      </w:pPr>
+      <w:r>
+        <w:rPr>
+          <w:b/>
+          <w:bCs/>
+          <w:lang w:val="en-US"/>
+        </w:rPr>
+        <w:t>Operators</w:t>
+      </w:r>
+      <w:r>
+        <w:rPr>
+          <w:lang w:val="en-US"/>
+        </w:rPr>
+        <w:t>:</w:t>
+      </w:r>
+      <w:r>
+        <w:rPr>
+          <w:lang w:val="en-US"/>
+        </w:rPr>
+        <w:t xml:space="preserve"> the cognitive processes and physical actions that need to be performed in order to attain goals</w:t>
+      </w:r>
+    </w:p>
+    <w:p>
+      <w:pPr>
+        <w:pStyle w:val="Listenabsatz"/>
+        <w:numPr>
+          <w:ilvl w:val="0"/>
+          <w:numId w:val="19"/>
+        </w:numPr>
+        <w:rPr>
+          <w:lang w:val="en-US"/>
+        </w:rPr>
+      </w:pPr>
+      <w:r>
+        <w:rPr>
+          <w:b/>
+          <w:bCs/>
+          <w:lang w:val="en-US"/>
+        </w:rPr>
+        <w:t>Methods</w:t>
+      </w:r>
+      <w:r>
+        <w:rPr>
+          <w:lang w:val="en-US"/>
+        </w:rPr>
+        <w:t>:</w:t>
+      </w:r>
+      <w:r>
+        <w:rPr>
+          <w:lang w:val="en-US"/>
+        </w:rPr>
+        <w:t xml:space="preserve"> learned procedures for accomplishing goals. Consist of the exact sequence of steps required</w:t>
+      </w:r>
+    </w:p>
+    <w:p>
+      <w:pPr>
+        <w:pStyle w:val="Listenabsatz"/>
+        <w:numPr>
+          <w:ilvl w:val="0"/>
+          <w:numId w:val="19"/>
+        </w:numPr>
+        <w:rPr>
+          <w:lang w:val="en-US"/>
+        </w:rPr>
+      </w:pPr>
+      <w:r>
+        <w:rPr>
+          <w:b/>
+          <w:bCs/>
+          <w:lang w:val="en-US"/>
+        </w:rPr>
+        <w:t>Selection rules</w:t>
+      </w:r>
+      <w:r>
+        <w:rPr>
+          <w:lang w:val="en-US"/>
+        </w:rPr>
+        <w:t>:</w:t>
+      </w:r>
+      <w:r>
+        <w:rPr>
+          <w:lang w:val="en-US"/>
+        </w:rPr>
+        <w:t xml:space="preserve"> </w:t>
+      </w:r>
+      <w:r>
+        <w:rPr>
+          <w:lang w:val="en-US"/>
+        </w:rPr>
+        <w:t>determine which method to select when there is more than one available for a given stage of a task</w:t>
+      </w:r>
+    </w:p>
+    <w:p>
+      <w:pPr>
+        <w:rPr>
+          <w:lang w:val="en-US"/>
+        </w:rPr>
+      </w:pPr>
+    </w:p>
+    <w:p>
+      <w:pPr>
+        <w:rPr>
+          <w:lang w:val="en-US"/>
+        </w:rPr>
+      </w:pPr>
+    </w:p>
+    <w:p>
+      <w:pPr>
+        <w:pStyle w:val="berschrift2"/>
+        <w:rPr>
+          <w:lang w:val="en-US"/>
+        </w:rPr>
+      </w:pPr>
+      <w:r>
+        <w:rPr>
+          <w:lang w:val="en-US"/>
+        </w:rPr>
+        <w:t>5.4 Seven-stage model of interaction</w:t>
+      </w:r>
+    </w:p>
+    <w:p>
+      <w:pPr>
+        <w:rPr>
+          <w:b/>
+          <w:bCs/>
+          <w:lang w:val="en-US"/>
+        </w:rPr>
+      </w:pPr>
+      <w:r>
+        <w:rPr>
+          <w:b/>
+          <w:bCs/>
+          <w:lang w:val="en-US"/>
+        </w:rPr>
+        <w:t>Execution</w:t>
+      </w:r>
+    </w:p>
+    <w:p>
+      <w:pPr>
+        <w:pStyle w:val="Listenabsatz"/>
+        <w:numPr>
+          <w:ilvl w:val="0"/>
+          <w:numId w:val="20"/>
+        </w:numPr>
+        <w:rPr>
+          <w:lang w:val="en-US"/>
+        </w:rPr>
+      </w:pPr>
+      <w:r>
+        <w:rPr>
+          <w:b/>
+          <w:bCs/>
+          <w:lang w:val="en-US"/>
+        </w:rPr>
+        <w:t>Forming the Intention</w:t>
+      </w:r>
+      <w:r>
+        <w:rPr>
+          <w:lang w:val="en-US"/>
+        </w:rPr>
+        <w:t>: What does the person want to do in this step?</w:t>
+      </w:r>
+    </w:p>
+    <w:p>
+      <w:pPr>
+        <w:pStyle w:val="Listenabsatz"/>
+        <w:numPr>
+          <w:ilvl w:val="0"/>
+          <w:numId w:val="20"/>
+        </w:numPr>
+        <w:rPr>
+          <w:lang w:val="en-US"/>
+        </w:rPr>
+      </w:pPr>
+      <w:r>
+        <w:rPr>
+          <w:b/>
+          <w:bCs/>
+          <w:lang w:val="en-US"/>
+        </w:rPr>
+        <w:t>Specifying an Action</w:t>
+      </w:r>
+      <w:r>
+        <w:rPr>
+          <w:lang w:val="en-US"/>
+        </w:rPr>
+        <w:t>: What are the exact steps the person decides to take to address the intention?</w:t>
+      </w:r>
+    </w:p>
+    <w:p>
+      <w:pPr>
+        <w:pStyle w:val="Listenabsatz"/>
+        <w:numPr>
+          <w:ilvl w:val="0"/>
+          <w:numId w:val="20"/>
+        </w:numPr>
+        <w:rPr>
+          <w:lang w:val="en-US"/>
+        </w:rPr>
+      </w:pPr>
+      <w:r>
+        <w:rPr>
+          <w:b/>
+          <w:bCs/>
+          <w:lang w:val="en-US"/>
+        </w:rPr>
+        <w:t>Executing the Action</w:t>
+      </w:r>
+      <w:r>
+        <w:rPr>
+          <w:lang w:val="en-US"/>
+        </w:rPr>
+        <w:t xml:space="preserve">: </w:t>
+      </w:r>
+      <w:r>
+        <w:rPr>
+          <w:lang w:val="en-US"/>
+        </w:rPr>
+        <w:t>Actually</w:t>
+      </w:r>
+      <w:r>
+        <w:rPr>
+          <w:lang w:val="en-US"/>
+        </w:rPr>
+        <w:t xml:space="preserve"> doing the steps that have been chosen, thus acting upon the world</w:t>
+      </w:r>
+    </w:p>
+    <w:p>
+      <w:pPr>
+        <w:rPr>
+          <w:b/>
+          <w:bCs/>
+          <w:lang w:val="en-US"/>
+        </w:rPr>
+      </w:pPr>
+      <w:r>
+        <w:rPr>
+          <w:b/>
+          <w:bCs/>
+          <w:lang w:val="en-US"/>
+        </w:rPr>
+        <w:t>Evaluation</w:t>
+      </w:r>
+    </w:p>
+    <w:p>
+      <w:pPr>
+        <w:pStyle w:val="Listenabsatz"/>
+        <w:numPr>
+          <w:ilvl w:val="0"/>
+          <w:numId w:val="21"/>
+        </w:numPr>
+        <w:rPr>
+          <w:lang w:val="en-US"/>
+        </w:rPr>
+      </w:pPr>
+      <w:r>
+        <w:rPr>
+          <w:b/>
+          <w:bCs/>
+          <w:lang w:val="en-US"/>
+        </w:rPr>
+        <w:t>Perceiving the state of the world</w:t>
+      </w:r>
+      <w:r>
+        <w:rPr>
+          <w:lang w:val="en-US"/>
+        </w:rPr>
+        <w:t>: The person must physically perceive the current state of the world, whether changed or unchanged (i.e., see, hear, feel, etc.)</w:t>
+      </w:r>
+    </w:p>
+    <w:p>
+      <w:pPr>
+        <w:pStyle w:val="Listenabsatz"/>
+        <w:numPr>
+          <w:ilvl w:val="0"/>
+          <w:numId w:val="21"/>
+        </w:numPr>
+        <w:rPr>
+          <w:lang w:val="en-US"/>
+        </w:rPr>
+      </w:pPr>
+      <w:r>
+        <w:rPr>
+          <w:b/>
+          <w:bCs/>
+          <w:lang w:val="en-US"/>
+        </w:rPr>
+        <w:t>Interpreting the state of the world</w:t>
+      </w:r>
+      <w:r>
+        <w:rPr>
+          <w:lang w:val="en-US"/>
+        </w:rPr>
+        <w:t>: The person must figure out what the perceived changes mean, i.e., what just happened?</w:t>
+      </w:r>
+    </w:p>
+    <w:p>
+      <w:pPr>
+        <w:pStyle w:val="Listenabsatz"/>
+        <w:numPr>
+          <w:ilvl w:val="0"/>
+          <w:numId w:val="21"/>
+        </w:numPr>
+        <w:rPr>
+          <w:lang w:val="en-US"/>
+        </w:rPr>
+      </w:pPr>
+      <w:r>
+        <w:rPr>
+          <w:b/>
+          <w:bCs/>
+          <w:lang w:val="en-US"/>
+        </w:rPr>
+        <w:t>Evaluating the outcome</w:t>
+      </w:r>
+      <w:r>
+        <w:rPr>
+          <w:lang w:val="en-US"/>
+        </w:rPr>
+        <w:t>: The person must come to a conclusion about whether the original goal has been addressed</w:t>
+      </w:r>
+    </w:p>
+    <w:p>
+      <w:pPr>
+        <w:rPr>
+          <w:lang w:val="en-US"/>
+        </w:rPr>
+      </w:pPr>
+    </w:p>
+    <w:p>
+      <w:pPr>
+        <w:rPr>
+          <w:lang w:val="en-US"/>
+        </w:rPr>
+      </w:pPr>
+      <w:r>
+        <w:rPr>
+          <w:lang w:val="en-US"/>
+        </w:rPr>
+        <w:drawing>
+          <wp:inline distT="0" distB="0" distL="0" distR="0" wp14:anchorId="0E83A547" wp14:editId="6B6847E4">
+            <wp:extent cx="2353003" cy="2838846"/>
+            <wp:effectExtent l="0" t="0" r="9525" b="0"/>
+            <wp:docPr id="12" name="Grafik 12"/>
+            <wp:cNvGraphicFramePr>
+              <a:graphicFrameLocks xmlns:a="http://schemas.openxmlformats.org/drawingml/2006/main" noChangeAspect="1"/>
+            </wp:cNvGraphicFramePr>
+            <a:graphic xmlns:a="http://schemas.openxmlformats.org/drawingml/2006/main">
+              <a:graphicData uri="http://schemas.openxmlformats.org/drawingml/2006/picture">
+                <pic:pic xmlns:pic="http://schemas.openxmlformats.org/drawingml/2006/picture">
+                  <pic:nvPicPr>
+                    <pic:cNvPr id="1" name=""/>
+                    <pic:cNvPicPr/>
+                  </pic:nvPicPr>
+                  <pic:blipFill>
+                    <a:blip r:embed="rId21"/>
+                    <a:stretch>
+                      <a:fillRect/>
+                    </a:stretch>
+                  </pic:blipFill>
+                  <pic:spPr>
+                    <a:xfrm>
+                      <a:off x="0" y="0"/>
+                      <a:ext cx="2353003" cy="2838846"/>
+                    </a:xfrm>
+                    <a:prstGeom prst="rect">
+                      <a:avLst/>
+                    </a:prstGeom>
+                  </pic:spPr>
+                </pic:pic>
+              </a:graphicData>
+            </a:graphic>
+          </wp:inline>
+        </w:drawing>
+      </w:r>
+    </w:p>
+    <w:p>
+      <w:pPr>
+        <w:pStyle w:val="berschrift3"/>
+        <w:rPr>
+          <w:lang w:val="en-US"/>
+        </w:rPr>
+      </w:pPr>
+      <w:r>
+        <w:rPr>
+          <w:lang w:val="en-US"/>
+        </w:rPr>
+        <w:lastRenderedPageBreak/>
+        <w:t>5.4.1 Bridging the gulfs</w:t>
+      </w:r>
+    </w:p>
+    <w:p>
+      <w:pPr>
+        <w:rPr>
+          <w:lang w:val="en-US"/>
+        </w:rPr>
+      </w:pPr>
+      <w:r>
+        <w:rPr>
+          <w:lang w:val="en-US"/>
+        </w:rPr>
+        <w:t xml:space="preserve">The </w:t>
+      </w:r>
+      <w:r>
+        <w:rPr>
+          <w:b/>
+          <w:bCs/>
+          <w:lang w:val="en-US"/>
+        </w:rPr>
+        <w:t>Gulf of Execution</w:t>
+      </w:r>
+      <w:r>
+        <w:rPr>
+          <w:lang w:val="en-US"/>
+        </w:rPr>
+        <w:t xml:space="preserve"> is small when: </w:t>
+      </w:r>
+    </w:p>
+    <w:p>
+      <w:pPr>
+        <w:pStyle w:val="Listenabsatz"/>
+        <w:numPr>
+          <w:ilvl w:val="0"/>
+          <w:numId w:val="22"/>
+        </w:numPr>
+        <w:rPr>
+          <w:lang w:val="en-US"/>
+        </w:rPr>
+      </w:pPr>
+      <w:r>
+        <w:rPr>
+          <w:lang w:val="en-US"/>
+        </w:rPr>
+        <w:t>The actions provided by the system match the intentions of the user</w:t>
+      </w:r>
+    </w:p>
+    <w:p>
+      <w:pPr>
+        <w:pStyle w:val="Listenabsatz"/>
+        <w:numPr>
+          <w:ilvl w:val="0"/>
+          <w:numId w:val="22"/>
+        </w:numPr>
+        <w:rPr>
+          <w:lang w:val="en-US"/>
+        </w:rPr>
+      </w:pPr>
+      <w:r>
+        <w:rPr>
+          <w:lang w:val="en-US"/>
+        </w:rPr>
+        <w:t>The actions can be executed without extra effort</w:t>
+      </w:r>
+    </w:p>
+    <w:p>
+      <w:pPr>
+        <w:rPr>
+          <w:lang w:val="en-US"/>
+        </w:rPr>
+      </w:pPr>
+      <w:r>
+        <w:rPr>
+          <w:lang w:val="en-US"/>
+        </w:rPr>
+        <w:t xml:space="preserve">The </w:t>
+      </w:r>
+      <w:r>
+        <w:rPr>
+          <w:b/>
+          <w:bCs/>
+          <w:lang w:val="en-US"/>
+        </w:rPr>
+        <w:t>Gulf of Evaluation</w:t>
+      </w:r>
+      <w:r>
+        <w:rPr>
+          <w:lang w:val="en-US"/>
+        </w:rPr>
+        <w:t xml:space="preserve"> is small when</w:t>
+      </w:r>
+      <w:r>
+        <w:rPr>
+          <w:lang w:val="en-US"/>
+        </w:rPr>
+        <w:t>:</w:t>
+      </w:r>
+    </w:p>
+    <w:p>
+      <w:pPr>
+        <w:pStyle w:val="Listenabsatz"/>
+        <w:numPr>
+          <w:ilvl w:val="0"/>
+          <w:numId w:val="23"/>
+        </w:numPr>
+        <w:rPr>
+          <w:lang w:val="en-US"/>
+        </w:rPr>
+      </w:pPr>
+      <w:r>
+        <w:rPr>
+          <w:lang w:val="en-US"/>
+        </w:rPr>
+        <w:t>The system provides information about its state that can be easily accessed and interpreted</w:t>
+      </w:r>
+    </w:p>
+    <w:p>
+      <w:pPr>
+        <w:pStyle w:val="Listenabsatz"/>
+        <w:numPr>
+          <w:ilvl w:val="0"/>
+          <w:numId w:val="23"/>
+        </w:numPr>
+        <w:rPr>
+          <w:lang w:val="en-US"/>
+        </w:rPr>
+      </w:pPr>
+      <w:r>
+        <w:rPr>
+          <w:lang w:val="en-US"/>
+        </w:rPr>
+        <w:t>The system’s state matches the way the user thinks about the system</w:t>
+      </w:r>
+    </w:p>
+    <w:p>
+      <w:pPr>
+        <w:rPr>
+          <w:lang w:val="en-US"/>
+        </w:rPr>
+      </w:pPr>
+    </w:p>
+    <w:p>
+      <w:pPr>
+        <w:rPr>
+          <w:lang w:val="en-US"/>
+        </w:rPr>
+      </w:pPr>
+    </w:p>
+    <w:p>
+      <w:pPr>
+        <w:pStyle w:val="berschrift2"/>
+        <w:rPr>
+          <w:lang w:val="en-US"/>
+        </w:rPr>
+      </w:pPr>
+      <w:r>
+        <w:rPr>
+          <w:lang w:val="en-US"/>
+        </w:rPr>
+        <w:t>5.5 Model Human Processor</w:t>
+      </w:r>
+    </w:p>
+    <w:p>
+      <w:pPr>
+        <w:rPr>
+          <w:lang w:val="en-US"/>
+        </w:rPr>
+      </w:pPr>
+      <w:r>
+        <w:rPr>
+          <w:lang w:val="en-US"/>
+        </w:rPr>
+        <w:t>Three systems: perceptual, cognitive, and motor</w:t>
+      </w:r>
+      <w:r>
+        <w:rPr>
+          <w:lang w:val="en-US"/>
+        </w:rPr>
+        <w:t xml:space="preserve">. </w:t>
+      </w:r>
+      <w:r>
+        <w:rPr>
+          <w:lang w:val="en-US"/>
+        </w:rPr>
+        <w:t>Each system has processor and memory</w:t>
+      </w:r>
+      <w:r>
+        <w:rPr>
+          <w:lang w:val="en-US"/>
+        </w:rPr>
+        <w:t xml:space="preserve"> and e</w:t>
+      </w:r>
+      <w:r>
+        <w:rPr>
+          <w:lang w:val="en-US"/>
+        </w:rPr>
+        <w:t>ach system has principles of operation</w:t>
+      </w:r>
+      <w:r>
+        <w:rPr>
+          <w:lang w:val="en-US"/>
+        </w:rPr>
+        <w:t>.</w:t>
+      </w:r>
+    </w:p>
+    <w:p>
+      <w:pPr>
+        <w:rPr>
+          <w:lang w:val="en-US"/>
+        </w:rPr>
+      </w:pPr>
+      <w:r>
+        <w:rPr>
+          <w:lang w:val="en-US"/>
+        </w:rPr>
+        <w:drawing>
+          <wp:inline distT="0" distB="0" distL="0" distR="0" wp14:anchorId="0B39969F" wp14:editId="4EC45550">
+            <wp:extent cx="5760720" cy="664845"/>
+            <wp:effectExtent l="0" t="0" r="0" b="1905"/>
+            <wp:docPr id="13" name="Grafik 13"/>
+            <wp:cNvGraphicFramePr>
+              <a:graphicFrameLocks xmlns:a="http://schemas.openxmlformats.org/drawingml/2006/main" noChangeAspect="1"/>
+            </wp:cNvGraphicFramePr>
+            <a:graphic xmlns:a="http://schemas.openxmlformats.org/drawingml/2006/main">
+              <a:graphicData uri="http://schemas.openxmlformats.org/drawingml/2006/picture">
+                <pic:pic xmlns:pic="http://schemas.openxmlformats.org/drawingml/2006/picture">
+                  <pic:nvPicPr>
+                    <pic:cNvPr id="1" name=""/>
+                    <pic:cNvPicPr/>
+                  </pic:nvPicPr>
+                  <pic:blipFill>
+                    <a:blip r:embed="rId22"/>
+                    <a:stretch>
+                      <a:fillRect/>
+                    </a:stretch>
+                  </pic:blipFill>
+                  <pic:spPr>
+                    <a:xfrm>
+                      <a:off x="0" y="0"/>
+                      <a:ext cx="5760720" cy="664845"/>
+                    </a:xfrm>
+                    <a:prstGeom prst="rect">
+                      <a:avLst/>
+                    </a:prstGeom>
+                  </pic:spPr>
+                </pic:pic>
+              </a:graphicData>
+            </a:graphic>
+          </wp:inline>
+        </w:drawing>
+      </w:r>
+    </w:p>
+    <w:p>
+      <w:pPr>
+        <w:rPr>
+          <w:lang w:val="en-US"/>
+        </w:rPr>
+      </w:pPr>
+      <w:r>
+        <w:rPr>
+          <w:lang w:val="en-US"/>
+        </w:rPr>
+        <w:t>This model is n</w:t>
+      </w:r>
+      <w:r>
+        <w:rPr>
+          <w:lang w:val="en-US"/>
+        </w:rPr>
+        <w:t>ot meant to explain how the human brain works</w:t>
+      </w:r>
+      <w:r>
+        <w:rPr>
+          <w:lang w:val="en-US"/>
+        </w:rPr>
+        <w:t>, but i</w:t>
+      </w:r>
+      <w:r>
+        <w:rPr>
+          <w:lang w:val="en-US"/>
+        </w:rPr>
+        <w:t>ntended to help understand, predict, and calculate human performance in interaction</w:t>
+      </w:r>
+      <w:r>
+        <w:rPr>
+          <w:lang w:val="en-US"/>
+        </w:rPr>
+        <w:t>.</w:t>
+      </w:r>
       <w:bookmarkStart w:id="43" w:name="_GoBack"/>
       <w:bookmarkEnd w:id="43"/>
     </w:p>
@@ -8985,6 +9669,119 @@
     </w:lvl>
   </w:abstractNum>
   <w:abstractNum w:abstractNumId="2" w15:restartNumberingAfterBreak="0">
+    <w:nsid w:val="0BE455EC"/>
+    <w:multiLevelType w:val="hybridMultilevel"/>
+    <w:tmpl w:val="30E2B62A"/>
+    <w:lvl w:ilvl="0" w:tplc="08070001">
+      <w:start w:val="1"/>
+      <w:numFmt w:val="bullet"/>
+      <w:lvlText w:val=""/>
+      <w:lvlJc w:val="left"/>
+      <w:pPr>
+        <w:ind w:left="720" w:hanging="360"/>
+      </w:pPr>
+      <w:rPr>
+        <w:rFonts w:ascii="Symbol" w:hAnsi="Symbol" w:hint="default"/>
+      </w:rPr>
+    </w:lvl>
+    <w:lvl w:ilvl="1" w:tplc="08070003" w:tentative="1">
+      <w:start w:val="1"/>
+      <w:numFmt w:val="bullet"/>
+      <w:lvlText w:val="o"/>
+      <w:lvlJc w:val="left"/>
+      <w:pPr>
+        <w:ind w:left="1440" w:hanging="360"/>
+      </w:pPr>
+      <w:rPr>
+        <w:rFonts w:ascii="Courier New" w:hAnsi="Courier New" w:cs="Courier New" w:hint="default"/>
+      </w:rPr>
+    </w:lvl>
+    <w:lvl w:ilvl="2" w:tplc="08070005" w:tentative="1">
+      <w:start w:val="1"/>
+      <w:numFmt w:val="bullet"/>
+      <w:lvlText w:val=""/>
+      <w:lvlJc w:val="left"/>
+      <w:pPr>
+        <w:ind w:left="2160" w:hanging="360"/>
+      </w:pPr>
+      <w:rPr>
+        <w:rFonts w:ascii="Wingdings" w:hAnsi="Wingdings" w:hint="default"/>
+      </w:rPr>
+    </w:lvl>
+    <w:lvl w:ilvl="3" w:tplc="08070001" w:tentative="1">
+      <w:start w:val="1"/>
+      <w:numFmt w:val="bullet"/>
+      <w:lvlText w:val=""/>
+      <w:lvlJc w:val="left"/>
+      <w:pPr>
+        <w:ind w:left="2880" w:hanging="360"/>
+      </w:pPr>
+      <w:rPr>
+        <w:rFonts w:ascii="Symbol" w:hAnsi="Symbol" w:hint="default"/>
+      </w:rPr>
+    </w:lvl>
+    <w:lvl w:ilvl="4" w:tplc="08070003" w:tentative="1">
+      <w:start w:val="1"/>
+      <w:numFmt w:val="bullet"/>
+      <w:lvlText w:val="o"/>
+      <w:lvlJc w:val="left"/>
+      <w:pPr>
+        <w:ind w:left="3600" w:hanging="360"/>
+      </w:pPr>
+      <w:rPr>
+        <w:rFonts w:ascii="Courier New" w:hAnsi="Courier New" w:cs="Courier New" w:hint="default"/>
+      </w:rPr>
+    </w:lvl>
+    <w:lvl w:ilvl="5" w:tplc="08070005" w:tentative="1">
+      <w:start w:val="1"/>
+      <w:numFmt w:val="bullet"/>
+      <w:lvlText w:val=""/>
+      <w:lvlJc w:val="left"/>
+      <w:pPr>
+        <w:ind w:left="4320" w:hanging="360"/>
+      </w:pPr>
+      <w:rPr>
+        <w:rFonts w:ascii="Wingdings" w:hAnsi="Wingdings" w:hint="default"/>
+      </w:rPr>
+    </w:lvl>
+    <w:lvl w:ilvl="6" w:tplc="08070001" w:tentative="1">
+      <w:start w:val="1"/>
+      <w:numFmt w:val="bullet"/>
+      <w:lvlText w:val=""/>
+      <w:lvlJc w:val="left"/>
+      <w:pPr>
+        <w:ind w:left="5040" w:hanging="360"/>
+      </w:pPr>
+      <w:rPr>
+        <w:rFonts w:ascii="Symbol" w:hAnsi="Symbol" w:hint="default"/>
+      </w:rPr>
+    </w:lvl>
+    <w:lvl w:ilvl="7" w:tplc="08070003" w:tentative="1">
+      <w:start w:val="1"/>
+      <w:numFmt w:val="bullet"/>
+      <w:lvlText w:val="o"/>
+      <w:lvlJc w:val="left"/>
+      <w:pPr>
+        <w:ind w:left="5760" w:hanging="360"/>
+      </w:pPr>
+      <w:rPr>
+        <w:rFonts w:ascii="Courier New" w:hAnsi="Courier New" w:cs="Courier New" w:hint="default"/>
+      </w:rPr>
+    </w:lvl>
+    <w:lvl w:ilvl="8" w:tplc="08070005" w:tentative="1">
+      <w:start w:val="1"/>
+      <w:numFmt w:val="bullet"/>
+      <w:lvlText w:val=""/>
+      <w:lvlJc w:val="left"/>
+      <w:pPr>
+        <w:ind w:left="6480" w:hanging="360"/>
+      </w:pPr>
+      <w:rPr>
+        <w:rFonts w:ascii="Wingdings" w:hAnsi="Wingdings" w:hint="default"/>
+      </w:rPr>
+    </w:lvl>
+  </w:abstractNum>
+  <w:abstractNum w:abstractNumId="3" w15:restartNumberingAfterBreak="0">
     <w:nsid w:val="0E797442"/>
     <w:multiLevelType w:val="hybridMultilevel"/>
     <w:tmpl w:val="1FB830CE"/>
@@ -9073,7 +9870,7 @@
       </w:pPr>
     </w:lvl>
   </w:abstractNum>
-  <w:abstractNum w:abstractNumId="3" w15:restartNumberingAfterBreak="0">
+  <w:abstractNum w:abstractNumId="4" w15:restartNumberingAfterBreak="0">
     <w:nsid w:val="10011AAA"/>
     <w:multiLevelType w:val="hybridMultilevel"/>
     <w:tmpl w:val="456A85B8"/>
@@ -9186,7 +9983,120 @@
       </w:rPr>
     </w:lvl>
   </w:abstractNum>
-  <w:abstractNum w:abstractNumId="4" w15:restartNumberingAfterBreak="0">
+  <w:abstractNum w:abstractNumId="5" w15:restartNumberingAfterBreak="0">
+    <w:nsid w:val="19D12F9E"/>
+    <w:multiLevelType w:val="hybridMultilevel"/>
+    <w:tmpl w:val="12245780"/>
+    <w:lvl w:ilvl="0" w:tplc="08070001">
+      <w:start w:val="1"/>
+      <w:numFmt w:val="bullet"/>
+      <w:lvlText w:val=""/>
+      <w:lvlJc w:val="left"/>
+      <w:pPr>
+        <w:ind w:left="720" w:hanging="360"/>
+      </w:pPr>
+      <w:rPr>
+        <w:rFonts w:ascii="Symbol" w:hAnsi="Symbol" w:hint="default"/>
+      </w:rPr>
+    </w:lvl>
+    <w:lvl w:ilvl="1" w:tplc="08070003" w:tentative="1">
+      <w:start w:val="1"/>
+      <w:numFmt w:val="bullet"/>
+      <w:lvlText w:val="o"/>
+      <w:lvlJc w:val="left"/>
+      <w:pPr>
+        <w:ind w:left="1440" w:hanging="360"/>
+      </w:pPr>
+      <w:rPr>
+        <w:rFonts w:ascii="Courier New" w:hAnsi="Courier New" w:cs="Courier New" w:hint="default"/>
+      </w:rPr>
+    </w:lvl>
+    <w:lvl w:ilvl="2" w:tplc="08070005" w:tentative="1">
+      <w:start w:val="1"/>
+      <w:numFmt w:val="bullet"/>
+      <w:lvlText w:val=""/>
+      <w:lvlJc w:val="left"/>
+      <w:pPr>
+        <w:ind w:left="2160" w:hanging="360"/>
+      </w:pPr>
+      <w:rPr>
+        <w:rFonts w:ascii="Wingdings" w:hAnsi="Wingdings" w:hint="default"/>
+      </w:rPr>
+    </w:lvl>
+    <w:lvl w:ilvl="3" w:tplc="08070001" w:tentative="1">
+      <w:start w:val="1"/>
+      <w:numFmt w:val="bullet"/>
+      <w:lvlText w:val=""/>
+      <w:lvlJc w:val="left"/>
+      <w:pPr>
+        <w:ind w:left="2880" w:hanging="360"/>
+      </w:pPr>
+      <w:rPr>
+        <w:rFonts w:ascii="Symbol" w:hAnsi="Symbol" w:hint="default"/>
+      </w:rPr>
+    </w:lvl>
+    <w:lvl w:ilvl="4" w:tplc="08070003" w:tentative="1">
+      <w:start w:val="1"/>
+      <w:numFmt w:val="bullet"/>
+      <w:lvlText w:val="o"/>
+      <w:lvlJc w:val="left"/>
+      <w:pPr>
+        <w:ind w:left="3600" w:hanging="360"/>
+      </w:pPr>
+      <w:rPr>
+        <w:rFonts w:ascii="Courier New" w:hAnsi="Courier New" w:cs="Courier New" w:hint="default"/>
+      </w:rPr>
+    </w:lvl>
+    <w:lvl w:ilvl="5" w:tplc="08070005" w:tentative="1">
+      <w:start w:val="1"/>
+      <w:numFmt w:val="bullet"/>
+      <w:lvlText w:val=""/>
+      <w:lvlJc w:val="left"/>
+      <w:pPr>
+        <w:ind w:left="4320" w:hanging="360"/>
+      </w:pPr>
+      <w:rPr>
+        <w:rFonts w:ascii="Wingdings" w:hAnsi="Wingdings" w:hint="default"/>
+      </w:rPr>
+    </w:lvl>
+    <w:lvl w:ilvl="6" w:tplc="08070001" w:tentative="1">
+      <w:start w:val="1"/>
+      <w:numFmt w:val="bullet"/>
+      <w:lvlText w:val=""/>
+      <w:lvlJc w:val="left"/>
+      <w:pPr>
+        <w:ind w:left="5040" w:hanging="360"/>
+      </w:pPr>
+      <w:rPr>
+        <w:rFonts w:ascii="Symbol" w:hAnsi="Symbol" w:hint="default"/>
+      </w:rPr>
+    </w:lvl>
+    <w:lvl w:ilvl="7" w:tplc="08070003" w:tentative="1">
+      <w:start w:val="1"/>
+      <w:numFmt w:val="bullet"/>
+      <w:lvlText w:val="o"/>
+      <w:lvlJc w:val="left"/>
+      <w:pPr>
+        <w:ind w:left="5760" w:hanging="360"/>
+      </w:pPr>
+      <w:rPr>
+        <w:rFonts w:ascii="Courier New" w:hAnsi="Courier New" w:cs="Courier New" w:hint="default"/>
+      </w:rPr>
+    </w:lvl>
+    <w:lvl w:ilvl="8" w:tplc="08070005" w:tentative="1">
+      <w:start w:val="1"/>
+      <w:numFmt w:val="bullet"/>
+      <w:lvlText w:val=""/>
+      <w:lvlJc w:val="left"/>
+      <w:pPr>
+        <w:ind w:left="6480" w:hanging="360"/>
+      </w:pPr>
+      <w:rPr>
+        <w:rFonts w:ascii="Wingdings" w:hAnsi="Wingdings" w:hint="default"/>
+      </w:rPr>
+    </w:lvl>
+  </w:abstractNum>
+  <w:abstractNum w:abstractNumId="6" w15:restartNumberingAfterBreak="0">
     <w:nsid w:val="19FF11EE"/>
     <w:multiLevelType w:val="hybridMultilevel"/>
     <w:tmpl w:val="F7E4AF3C"/>
@@ -9299,7 +10209,120 @@
       </w:rPr>
     </w:lvl>
   </w:abstractNum>
-  <w:abstractNum w:abstractNumId="5" w15:restartNumberingAfterBreak="0">
+  <w:abstractNum w:abstractNumId="7" w15:restartNumberingAfterBreak="0">
+    <w:nsid w:val="1AA861CF"/>
+    <w:multiLevelType w:val="hybridMultilevel"/>
+    <w:tmpl w:val="31D635E8"/>
+    <w:lvl w:ilvl="0" w:tplc="08070001">
+      <w:start w:val="1"/>
+      <w:numFmt w:val="bullet"/>
+      <w:lvlText w:val=""/>
+      <w:lvlJc w:val="left"/>
+      <w:pPr>
+        <w:ind w:left="720" w:hanging="360"/>
+      </w:pPr>
+      <w:rPr>
+        <w:rFonts w:ascii="Symbol" w:hAnsi="Symbol" w:hint="default"/>
+      </w:rPr>
+    </w:lvl>
+    <w:lvl w:ilvl="1" w:tplc="08070003" w:tentative="1">
+      <w:start w:val="1"/>
+      <w:numFmt w:val="bullet"/>
+      <w:lvlText w:val="o"/>
+      <w:lvlJc w:val="left"/>
+      <w:pPr>
+        <w:ind w:left="1440" w:hanging="360"/>
+      </w:pPr>
+      <w:rPr>
+        <w:rFonts w:ascii="Courier New" w:hAnsi="Courier New" w:cs="Courier New" w:hint="default"/>
+      </w:rPr>
+    </w:lvl>
+    <w:lvl w:ilvl="2" w:tplc="08070005" w:tentative="1">
+      <w:start w:val="1"/>
+      <w:numFmt w:val="bullet"/>
+      <w:lvlText w:val=""/>
+      <w:lvlJc w:val="left"/>
+      <w:pPr>
+        <w:ind w:left="2160" w:hanging="360"/>
+      </w:pPr>
+      <w:rPr>
+        <w:rFonts w:ascii="Wingdings" w:hAnsi="Wingdings" w:hint="default"/>
+      </w:rPr>
+    </w:lvl>
+    <w:lvl w:ilvl="3" w:tplc="08070001" w:tentative="1">
+      <w:start w:val="1"/>
+      <w:numFmt w:val="bullet"/>
+      <w:lvlText w:val=""/>
+      <w:lvlJc w:val="left"/>
+      <w:pPr>
+        <w:ind w:left="2880" w:hanging="360"/>
+      </w:pPr>
+      <w:rPr>
+        <w:rFonts w:ascii="Symbol" w:hAnsi="Symbol" w:hint="default"/>
+      </w:rPr>
+    </w:lvl>
+    <w:lvl w:ilvl="4" w:tplc="08070003" w:tentative="1">
+      <w:start w:val="1"/>
+      <w:numFmt w:val="bullet"/>
+      <w:lvlText w:val="o"/>
+      <w:lvlJc w:val="left"/>
+      <w:pPr>
+        <w:ind w:left="3600" w:hanging="360"/>
+      </w:pPr>
+      <w:rPr>
+        <w:rFonts w:ascii="Courier New" w:hAnsi="Courier New" w:cs="Courier New" w:hint="default"/>
+      </w:rPr>
+    </w:lvl>
+    <w:lvl w:ilvl="5" w:tplc="08070005" w:tentative="1">
+      <w:start w:val="1"/>
+      <w:numFmt w:val="bullet"/>
+      <w:lvlText w:val=""/>
+      <w:lvlJc w:val="left"/>
+      <w:pPr>
+        <w:ind w:left="4320" w:hanging="360"/>
+      </w:pPr>
+      <w:rPr>
+        <w:rFonts w:ascii="Wingdings" w:hAnsi="Wingdings" w:hint="default"/>
+      </w:rPr>
+    </w:lvl>
+    <w:lvl w:ilvl="6" w:tplc="08070001" w:tentative="1">
+      <w:start w:val="1"/>
+      <w:numFmt w:val="bullet"/>
+      <w:lvlText w:val=""/>
+      <w:lvlJc w:val="left"/>
+      <w:pPr>
+        <w:ind w:left="5040" w:hanging="360"/>
+      </w:pPr>
+      <w:rPr>
+        <w:rFonts w:ascii="Symbol" w:hAnsi="Symbol" w:hint="default"/>
+      </w:rPr>
+    </w:lvl>
+    <w:lvl w:ilvl="7" w:tplc="08070003" w:tentative="1">
+      <w:start w:val="1"/>
+      <w:numFmt w:val="bullet"/>
+      <w:lvlText w:val="o"/>
+      <w:lvlJc w:val="left"/>
+      <w:pPr>
+        <w:ind w:left="5760" w:hanging="360"/>
+      </w:pPr>
+      <w:rPr>
+        <w:rFonts w:ascii="Courier New" w:hAnsi="Courier New" w:cs="Courier New" w:hint="default"/>
+      </w:rPr>
+    </w:lvl>
+    <w:lvl w:ilvl="8" w:tplc="08070005" w:tentative="1">
+      <w:start w:val="1"/>
+      <w:numFmt w:val="bullet"/>
+      <w:lvlText w:val=""/>
+      <w:lvlJc w:val="left"/>
+      <w:pPr>
+        <w:ind w:left="6480" w:hanging="360"/>
+      </w:pPr>
+      <w:rPr>
+        <w:rFonts w:ascii="Wingdings" w:hAnsi="Wingdings" w:hint="default"/>
+      </w:rPr>
+    </w:lvl>
+  </w:abstractNum>
+  <w:abstractNum w:abstractNumId="8" w15:restartNumberingAfterBreak="0">
     <w:nsid w:val="1E931B7C"/>
     <w:multiLevelType w:val="hybridMultilevel"/>
     <w:tmpl w:val="4BA42AEE"/>
@@ -9412,7 +10435,7 @@
       </w:rPr>
     </w:lvl>
   </w:abstractNum>
-  <w:abstractNum w:abstractNumId="6" w15:restartNumberingAfterBreak="0">
+  <w:abstractNum w:abstractNumId="9" w15:restartNumberingAfterBreak="0">
     <w:nsid w:val="254E5F62"/>
     <w:multiLevelType w:val="hybridMultilevel"/>
     <w:tmpl w:val="F8CEB85C"/>
@@ -9525,7 +10548,7 @@
       </w:rPr>
     </w:lvl>
   </w:abstractNum>
-  <w:abstractNum w:abstractNumId="7" w15:restartNumberingAfterBreak="0">
+  <w:abstractNum w:abstractNumId="10" w15:restartNumberingAfterBreak="0">
     <w:nsid w:val="2E0361BE"/>
     <w:multiLevelType w:val="hybridMultilevel"/>
     <w:tmpl w:val="0DE0AE44"/>
@@ -9638,7 +10661,7 @@
       </w:rPr>
     </w:lvl>
   </w:abstractNum>
-  <w:abstractNum w:abstractNumId="8" w15:restartNumberingAfterBreak="0">
+  <w:abstractNum w:abstractNumId="11" w15:restartNumberingAfterBreak="0">
     <w:nsid w:val="3C7B7572"/>
     <w:multiLevelType w:val="hybridMultilevel"/>
     <w:tmpl w:val="F0767B06"/>
@@ -9751,7 +10774,7 @@
       </w:rPr>
     </w:lvl>
   </w:abstractNum>
-  <w:abstractNum w:abstractNumId="9" w15:restartNumberingAfterBreak="0">
+  <w:abstractNum w:abstractNumId="12" w15:restartNumberingAfterBreak="0">
     <w:nsid w:val="3DA34678"/>
     <w:multiLevelType w:val="hybridMultilevel"/>
     <w:tmpl w:val="CF92C97C"/>
@@ -9840,7 +10863,120 @@
       </w:pPr>
     </w:lvl>
   </w:abstractNum>
-  <w:abstractNum w:abstractNumId="10" w15:restartNumberingAfterBreak="0">
+  <w:abstractNum w:abstractNumId="13" w15:restartNumberingAfterBreak="0">
+    <w:nsid w:val="3F4B5684"/>
+    <w:multiLevelType w:val="hybridMultilevel"/>
+    <w:tmpl w:val="7E2CE2A4"/>
+    <w:lvl w:ilvl="0" w:tplc="08070001">
+      <w:start w:val="1"/>
+      <w:numFmt w:val="bullet"/>
+      <w:lvlText w:val=""/>
+      <w:lvlJc w:val="left"/>
+      <w:pPr>
+        <w:ind w:left="720" w:hanging="360"/>
+      </w:pPr>
+      <w:rPr>
+        <w:rFonts w:ascii="Symbol" w:hAnsi="Symbol" w:hint="default"/>
+      </w:rPr>
+    </w:lvl>
+    <w:lvl w:ilvl="1" w:tplc="08070003" w:tentative="1">
+      <w:start w:val="1"/>
+      <w:numFmt w:val="bullet"/>
+      <w:lvlText w:val="o"/>
+      <w:lvlJc w:val="left"/>
+      <w:pPr>
+        <w:ind w:left="1440" w:hanging="360"/>
+      </w:pPr>
+      <w:rPr>
+        <w:rFonts w:ascii="Courier New" w:hAnsi="Courier New" w:cs="Courier New" w:hint="default"/>
+      </w:rPr>
+    </w:lvl>
+    <w:lvl w:ilvl="2" w:tplc="08070005" w:tentative="1">
+      <w:start w:val="1"/>
+      <w:numFmt w:val="bullet"/>
+      <w:lvlText w:val=""/>
+      <w:lvlJc w:val="left"/>
+      <w:pPr>
+        <w:ind w:left="2160" w:hanging="360"/>
+      </w:pPr>
+      <w:rPr>
+        <w:rFonts w:ascii="Wingdings" w:hAnsi="Wingdings" w:hint="default"/>
+      </w:rPr>
+    </w:lvl>
+    <w:lvl w:ilvl="3" w:tplc="08070001" w:tentative="1">
+      <w:start w:val="1"/>
+      <w:numFmt w:val="bullet"/>
+      <w:lvlText w:val=""/>
+      <w:lvlJc w:val="left"/>
+      <w:pPr>
+        <w:ind w:left="2880" w:hanging="360"/>
+      </w:pPr>
+      <w:rPr>
+        <w:rFonts w:ascii="Symbol" w:hAnsi="Symbol" w:hint="default"/>
+      </w:rPr>
+    </w:lvl>
+    <w:lvl w:ilvl="4" w:tplc="08070003" w:tentative="1">
+      <w:start w:val="1"/>
+      <w:numFmt w:val="bullet"/>
+      <w:lvlText w:val="o"/>
+      <w:lvlJc w:val="left"/>
+      <w:pPr>
+        <w:ind w:left="3600" w:hanging="360"/>
+      </w:pPr>
+      <w:rPr>
+        <w:rFonts w:ascii="Courier New" w:hAnsi="Courier New" w:cs="Courier New" w:hint="default"/>
+      </w:rPr>
+    </w:lvl>
+    <w:lvl w:ilvl="5" w:tplc="08070005" w:tentative="1">
+      <w:start w:val="1"/>
+      <w:numFmt w:val="bullet"/>
+      <w:lvlText w:val=""/>
+      <w:lvlJc w:val="left"/>
+      <w:pPr>
+        <w:ind w:left="4320" w:hanging="360"/>
+      </w:pPr>
+      <w:rPr>
+        <w:rFonts w:ascii="Wingdings" w:hAnsi="Wingdings" w:hint="default"/>
+      </w:rPr>
+    </w:lvl>
+    <w:lvl w:ilvl="6" w:tplc="08070001" w:tentative="1">
+      <w:start w:val="1"/>
+      <w:numFmt w:val="bullet"/>
+      <w:lvlText w:val=""/>
+      <w:lvlJc w:val="left"/>
+      <w:pPr>
+        <w:ind w:left="5040" w:hanging="360"/>
+      </w:pPr>
+      <w:rPr>
+        <w:rFonts w:ascii="Symbol" w:hAnsi="Symbol" w:hint="default"/>
+      </w:rPr>
+    </w:lvl>
+    <w:lvl w:ilvl="7" w:tplc="08070003" w:tentative="1">
+      <w:start w:val="1"/>
+      <w:numFmt w:val="bullet"/>
+      <w:lvlText w:val="o"/>
+      <w:lvlJc w:val="left"/>
+      <w:pPr>
+        <w:ind w:left="5760" w:hanging="360"/>
+      </w:pPr>
+      <w:rPr>
+        <w:rFonts w:ascii="Courier New" w:hAnsi="Courier New" w:cs="Courier New" w:hint="default"/>
+      </w:rPr>
+    </w:lvl>
+    <w:lvl w:ilvl="8" w:tplc="08070005" w:tentative="1">
+      <w:start w:val="1"/>
+      <w:numFmt w:val="bullet"/>
+      <w:lvlText w:val=""/>
+      <w:lvlJc w:val="left"/>
+      <w:pPr>
+        <w:ind w:left="6480" w:hanging="360"/>
+      </w:pPr>
+      <w:rPr>
+        <w:rFonts w:ascii="Wingdings" w:hAnsi="Wingdings" w:hint="default"/>
+      </w:rPr>
+    </w:lvl>
+  </w:abstractNum>
+  <w:abstractNum w:abstractNumId="14" w15:restartNumberingAfterBreak="0">
     <w:nsid w:val="431F4AA0"/>
     <w:multiLevelType w:val="hybridMultilevel"/>
     <w:tmpl w:val="28CA4684"/>
@@ -9953,7 +11089,7 @@
       </w:rPr>
     </w:lvl>
   </w:abstractNum>
-  <w:abstractNum w:abstractNumId="11" w15:restartNumberingAfterBreak="0">
+  <w:abstractNum w:abstractNumId="15" w15:restartNumberingAfterBreak="0">
     <w:nsid w:val="43612C9C"/>
     <w:multiLevelType w:val="hybridMultilevel"/>
     <w:tmpl w:val="2618CA34"/>
@@ -10039,7 +11175,233 @@
       </w:pPr>
     </w:lvl>
   </w:abstractNum>
-  <w:abstractNum w:abstractNumId="12" w15:restartNumberingAfterBreak="0">
+  <w:abstractNum w:abstractNumId="16" w15:restartNumberingAfterBreak="0">
+    <w:nsid w:val="467C53A6"/>
+    <w:multiLevelType w:val="hybridMultilevel"/>
+    <w:tmpl w:val="96BAE7E6"/>
+    <w:lvl w:ilvl="0" w:tplc="08070001">
+      <w:start w:val="1"/>
+      <w:numFmt w:val="bullet"/>
+      <w:lvlText w:val=""/>
+      <w:lvlJc w:val="left"/>
+      <w:pPr>
+        <w:ind w:left="720" w:hanging="360"/>
+      </w:pPr>
+      <w:rPr>
+        <w:rFonts w:ascii="Symbol" w:hAnsi="Symbol" w:hint="default"/>
+      </w:rPr>
+    </w:lvl>
+    <w:lvl w:ilvl="1" w:tplc="08070003" w:tentative="1">
+      <w:start w:val="1"/>
+      <w:numFmt w:val="bullet"/>
+      <w:lvlText w:val="o"/>
+      <w:lvlJc w:val="left"/>
+      <w:pPr>
+        <w:ind w:left="1440" w:hanging="360"/>
+      </w:pPr>
+      <w:rPr>
+        <w:rFonts w:ascii="Courier New" w:hAnsi="Courier New" w:cs="Courier New" w:hint="default"/>
+      </w:rPr>
+    </w:lvl>
+    <w:lvl w:ilvl="2" w:tplc="08070005" w:tentative="1">
+      <w:start w:val="1"/>
+      <w:numFmt w:val="bullet"/>
+      <w:lvlText w:val=""/>
+      <w:lvlJc w:val="left"/>
+      <w:pPr>
+        <w:ind w:left="2160" w:hanging="360"/>
+      </w:pPr>
+      <w:rPr>
+        <w:rFonts w:ascii="Wingdings" w:hAnsi="Wingdings" w:hint="default"/>
+      </w:rPr>
+    </w:lvl>
+    <w:lvl w:ilvl="3" w:tplc="08070001" w:tentative="1">
+      <w:start w:val="1"/>
+      <w:numFmt w:val="bullet"/>
+      <w:lvlText w:val=""/>
+      <w:lvlJc w:val="left"/>
+      <w:pPr>
+        <w:ind w:left="2880" w:hanging="360"/>
+      </w:pPr>
+      <w:rPr>
+        <w:rFonts w:ascii="Symbol" w:hAnsi="Symbol" w:hint="default"/>
+      </w:rPr>
+    </w:lvl>
+    <w:lvl w:ilvl="4" w:tplc="08070003" w:tentative="1">
+      <w:start w:val="1"/>
+      <w:numFmt w:val="bullet"/>
+      <w:lvlText w:val="o"/>
+      <w:lvlJc w:val="left"/>
+      <w:pPr>
+        <w:ind w:left="3600" w:hanging="360"/>
+      </w:pPr>
+      <w:rPr>
+        <w:rFonts w:ascii="Courier New" w:hAnsi="Courier New" w:cs="Courier New" w:hint="default"/>
+      </w:rPr>
+    </w:lvl>
+    <w:lvl w:ilvl="5" w:tplc="08070005" w:tentative="1">
+      <w:start w:val="1"/>
+      <w:numFmt w:val="bullet"/>
+      <w:lvlText w:val=""/>
+      <w:lvlJc w:val="left"/>
+      <w:pPr>
+        <w:ind w:left="4320" w:hanging="360"/>
+      </w:pPr>
+      <w:rPr>
+        <w:rFonts w:ascii="Wingdings" w:hAnsi="Wingdings" w:hint="default"/>
+      </w:rPr>
+    </w:lvl>
+    <w:lvl w:ilvl="6" w:tplc="08070001" w:tentative="1">
+      <w:start w:val="1"/>
+      <w:numFmt w:val="bullet"/>
+      <w:lvlText w:val=""/>
+      <w:lvlJc w:val="left"/>
+      <w:pPr>
+        <w:ind w:left="5040" w:hanging="360"/>
+      </w:pPr>
+      <w:rPr>
+        <w:rFonts w:ascii="Symbol" w:hAnsi="Symbol" w:hint="default"/>
+      </w:rPr>
+    </w:lvl>
+    <w:lvl w:ilvl="7" w:tplc="08070003" w:tentative="1">
+      <w:start w:val="1"/>
+      <w:numFmt w:val="bullet"/>
+      <w:lvlText w:val="o"/>
+      <w:lvlJc w:val="left"/>
+      <w:pPr>
+        <w:ind w:left="5760" w:hanging="360"/>
+      </w:pPr>
+      <w:rPr>
+        <w:rFonts w:ascii="Courier New" w:hAnsi="Courier New" w:cs="Courier New" w:hint="default"/>
+      </w:rPr>
+    </w:lvl>
+    <w:lvl w:ilvl="8" w:tplc="08070005" w:tentative="1">
+      <w:start w:val="1"/>
+      <w:numFmt w:val="bullet"/>
+      <w:lvlText w:val=""/>
+      <w:lvlJc w:val="left"/>
+      <w:pPr>
+        <w:ind w:left="6480" w:hanging="360"/>
+      </w:pPr>
+      <w:rPr>
+        <w:rFonts w:ascii="Wingdings" w:hAnsi="Wingdings" w:hint="default"/>
+      </w:rPr>
+    </w:lvl>
+  </w:abstractNum>
+  <w:abstractNum w:abstractNumId="17" w15:restartNumberingAfterBreak="0">
+    <w:nsid w:val="468A701E"/>
+    <w:multiLevelType w:val="hybridMultilevel"/>
+    <w:tmpl w:val="03DC4BBC"/>
+    <w:lvl w:ilvl="0" w:tplc="08070001">
+      <w:start w:val="1"/>
+      <w:numFmt w:val="bullet"/>
+      <w:lvlText w:val=""/>
+      <w:lvlJc w:val="left"/>
+      <w:pPr>
+        <w:ind w:left="720" w:hanging="360"/>
+      </w:pPr>
+      <w:rPr>
+        <w:rFonts w:ascii="Symbol" w:hAnsi="Symbol" w:hint="default"/>
+      </w:rPr>
+    </w:lvl>
+    <w:lvl w:ilvl="1" w:tplc="08070003" w:tentative="1">
+      <w:start w:val="1"/>
+      <w:numFmt w:val="bullet"/>
+      <w:lvlText w:val="o"/>
+      <w:lvlJc w:val="left"/>
+      <w:pPr>
+        <w:ind w:left="1440" w:hanging="360"/>
+      </w:pPr>
+      <w:rPr>
+        <w:rFonts w:ascii="Courier New" w:hAnsi="Courier New" w:cs="Courier New" w:hint="default"/>
+      </w:rPr>
+    </w:lvl>
+    <w:lvl w:ilvl="2" w:tplc="08070005" w:tentative="1">
+      <w:start w:val="1"/>
+      <w:numFmt w:val="bullet"/>
+      <w:lvlText w:val=""/>
+      <w:lvlJc w:val="left"/>
+      <w:pPr>
+        <w:ind w:left="2160" w:hanging="360"/>
+      </w:pPr>
+      <w:rPr>
+        <w:rFonts w:ascii="Wingdings" w:hAnsi="Wingdings" w:hint="default"/>
+      </w:rPr>
+    </w:lvl>
+    <w:lvl w:ilvl="3" w:tplc="08070001" w:tentative="1">
+      <w:start w:val="1"/>
+      <w:numFmt w:val="bullet"/>
+      <w:lvlText w:val=""/>
+      <w:lvlJc w:val="left"/>
+      <w:pPr>
+        <w:ind w:left="2880" w:hanging="360"/>
+      </w:pPr>
+      <w:rPr>
+        <w:rFonts w:ascii="Symbol" w:hAnsi="Symbol" w:hint="default"/>
+      </w:rPr>
+    </w:lvl>
+    <w:lvl w:ilvl="4" w:tplc="08070003" w:tentative="1">
+      <w:start w:val="1"/>
+      <w:numFmt w:val="bullet"/>
+      <w:lvlText w:val="o"/>
+      <w:lvlJc w:val="left"/>
+      <w:pPr>
+        <w:ind w:left="3600" w:hanging="360"/>
+      </w:pPr>
+      <w:rPr>
+        <w:rFonts w:ascii="Courier New" w:hAnsi="Courier New" w:cs="Courier New" w:hint="default"/>
+      </w:rPr>
+    </w:lvl>
+    <w:lvl w:ilvl="5" w:tplc="08070005" w:tentative="1">
+      <w:start w:val="1"/>
+      <w:numFmt w:val="bullet"/>
+      <w:lvlText w:val=""/>
+      <w:lvlJc w:val="left"/>
+      <w:pPr>
+        <w:ind w:left="4320" w:hanging="360"/>
+      </w:pPr>
+      <w:rPr>
+        <w:rFonts w:ascii="Wingdings" w:hAnsi="Wingdings" w:hint="default"/>
+      </w:rPr>
+    </w:lvl>
+    <w:lvl w:ilvl="6" w:tplc="08070001" w:tentative="1">
+      <w:start w:val="1"/>
+      <w:numFmt w:val="bullet"/>
+      <w:lvlText w:val=""/>
+      <w:lvlJc w:val="left"/>
+      <w:pPr>
+        <w:ind w:left="5040" w:hanging="360"/>
+      </w:pPr>
+      <w:rPr>
+        <w:rFonts w:ascii="Symbol" w:hAnsi="Symbol" w:hint="default"/>
+      </w:rPr>
+    </w:lvl>
+    <w:lvl w:ilvl="7" w:tplc="08070003" w:tentative="1">
+      <w:start w:val="1"/>
+      <w:numFmt w:val="bullet"/>
+      <w:lvlText w:val="o"/>
+      <w:lvlJc w:val="left"/>
+      <w:pPr>
+        <w:ind w:left="5760" w:hanging="360"/>
+      </w:pPr>
+      <w:rPr>
+        <w:rFonts w:ascii="Courier New" w:hAnsi="Courier New" w:cs="Courier New" w:hint="default"/>
+      </w:rPr>
+    </w:lvl>
+    <w:lvl w:ilvl="8" w:tplc="08070005" w:tentative="1">
+      <w:start w:val="1"/>
+      <w:numFmt w:val="bullet"/>
+      <w:lvlText w:val=""/>
+      <w:lvlJc w:val="left"/>
+      <w:pPr>
+        <w:ind w:left="6480" w:hanging="360"/>
+      </w:pPr>
+      <w:rPr>
+        <w:rFonts w:ascii="Wingdings" w:hAnsi="Wingdings" w:hint="default"/>
+      </w:rPr>
+    </w:lvl>
+  </w:abstractNum>
+  <w:abstractNum w:abstractNumId="18" w15:restartNumberingAfterBreak="0">
     <w:nsid w:val="4FF66087"/>
     <w:multiLevelType w:val="hybridMultilevel"/>
     <w:tmpl w:val="DF0EA08C"/>
@@ -10152,7 +11514,7 @@
       </w:rPr>
     </w:lvl>
   </w:abstractNum>
-  <w:abstractNum w:abstractNumId="13" w15:restartNumberingAfterBreak="0">
+  <w:abstractNum w:abstractNumId="19" w15:restartNumberingAfterBreak="0">
     <w:nsid w:val="560D00F3"/>
     <w:multiLevelType w:val="hybridMultilevel"/>
     <w:tmpl w:val="3F8429E4"/>
@@ -10265,7 +11627,7 @@
       </w:rPr>
     </w:lvl>
   </w:abstractNum>
-  <w:abstractNum w:abstractNumId="14" w15:restartNumberingAfterBreak="0">
+  <w:abstractNum w:abstractNumId="20" w15:restartNumberingAfterBreak="0">
     <w:nsid w:val="76310F51"/>
     <w:multiLevelType w:val="hybridMultilevel"/>
     <w:tmpl w:val="7D8023E4"/>
@@ -10378,7 +11740,120 @@
       </w:rPr>
     </w:lvl>
   </w:abstractNum>
-  <w:abstractNum w:abstractNumId="15" w15:restartNumberingAfterBreak="0">
+  <w:abstractNum w:abstractNumId="21" w15:restartNumberingAfterBreak="0">
+    <w:nsid w:val="7D213D74"/>
+    <w:multiLevelType w:val="hybridMultilevel"/>
+    <w:tmpl w:val="BB844A66"/>
+    <w:lvl w:ilvl="0" w:tplc="08070001">
+      <w:start w:val="1"/>
+      <w:numFmt w:val="bullet"/>
+      <w:lvlText w:val=""/>
+      <w:lvlJc w:val="left"/>
+      <w:pPr>
+        <w:ind w:left="720" w:hanging="360"/>
+      </w:pPr>
+      <w:rPr>
+        <w:rFonts w:ascii="Symbol" w:hAnsi="Symbol" w:hint="default"/>
+      </w:rPr>
+    </w:lvl>
+    <w:lvl w:ilvl="1" w:tplc="08070003" w:tentative="1">
+      <w:start w:val="1"/>
+      <w:numFmt w:val="bullet"/>
+      <w:lvlText w:val="o"/>
+      <w:lvlJc w:val="left"/>
+      <w:pPr>
+        <w:ind w:left="1440" w:hanging="360"/>
+      </w:pPr>
+      <w:rPr>
+        <w:rFonts w:ascii="Courier New" w:hAnsi="Courier New" w:cs="Courier New" w:hint="default"/>
+      </w:rPr>
+    </w:lvl>
+    <w:lvl w:ilvl="2" w:tplc="08070005" w:tentative="1">
+      <w:start w:val="1"/>
+      <w:numFmt w:val="bullet"/>
+      <w:lvlText w:val=""/>
+      <w:lvlJc w:val="left"/>
+      <w:pPr>
+        <w:ind w:left="2160" w:hanging="360"/>
+      </w:pPr>
+      <w:rPr>
+        <w:rFonts w:ascii="Wingdings" w:hAnsi="Wingdings" w:hint="default"/>
+      </w:rPr>
+    </w:lvl>
+    <w:lvl w:ilvl="3" w:tplc="08070001" w:tentative="1">
+      <w:start w:val="1"/>
+      <w:numFmt w:val="bullet"/>
+      <w:lvlText w:val=""/>
+      <w:lvlJc w:val="left"/>
+      <w:pPr>
+        <w:ind w:left="2880" w:hanging="360"/>
+      </w:pPr>
+      <w:rPr>
+        <w:rFonts w:ascii="Symbol" w:hAnsi="Symbol" w:hint="default"/>
+      </w:rPr>
+    </w:lvl>
+    <w:lvl w:ilvl="4" w:tplc="08070003" w:tentative="1">
+      <w:start w:val="1"/>
+      <w:numFmt w:val="bullet"/>
+      <w:lvlText w:val="o"/>
+      <w:lvlJc w:val="left"/>
+      <w:pPr>
+        <w:ind w:left="3600" w:hanging="360"/>
+      </w:pPr>
+      <w:rPr>
+        <w:rFonts w:ascii="Courier New" w:hAnsi="Courier New" w:cs="Courier New" w:hint="default"/>
+      </w:rPr>
+    </w:lvl>
+    <w:lvl w:ilvl="5" w:tplc="08070005" w:tentative="1">
+      <w:start w:val="1"/>
+      <w:numFmt w:val="bullet"/>
+      <w:lvlText w:val=""/>
+      <w:lvlJc w:val="left"/>
+      <w:pPr>
+        <w:ind w:left="4320" w:hanging="360"/>
+      </w:pPr>
+      <w:rPr>
+        <w:rFonts w:ascii="Wingdings" w:hAnsi="Wingdings" w:hint="default"/>
+      </w:rPr>
+    </w:lvl>
+    <w:lvl w:ilvl="6" w:tplc="08070001" w:tentative="1">
+      <w:start w:val="1"/>
+      <w:numFmt w:val="bullet"/>
+      <w:lvlText w:val=""/>
+      <w:lvlJc w:val="left"/>
+      <w:pPr>
+        <w:ind w:left="5040" w:hanging="360"/>
+      </w:pPr>
+      <w:rPr>
+        <w:rFonts w:ascii="Symbol" w:hAnsi="Symbol" w:hint="default"/>
+      </w:rPr>
+    </w:lvl>
+    <w:lvl w:ilvl="7" w:tplc="08070003" w:tentative="1">
+      <w:start w:val="1"/>
+      <w:numFmt w:val="bullet"/>
+      <w:lvlText w:val="o"/>
+      <w:lvlJc w:val="left"/>
+      <w:pPr>
+        <w:ind w:left="5760" w:hanging="360"/>
+      </w:pPr>
+      <w:rPr>
+        <w:rFonts w:ascii="Courier New" w:hAnsi="Courier New" w:cs="Courier New" w:hint="default"/>
+      </w:rPr>
+    </w:lvl>
+    <w:lvl w:ilvl="8" w:tplc="08070005" w:tentative="1">
+      <w:start w:val="1"/>
+      <w:numFmt w:val="bullet"/>
+      <w:lvlText w:val=""/>
+      <w:lvlJc w:val="left"/>
+      <w:pPr>
+        <w:ind w:left="6480" w:hanging="360"/>
+      </w:pPr>
+      <w:rPr>
+        <w:rFonts w:ascii="Wingdings" w:hAnsi="Wingdings" w:hint="default"/>
+      </w:rPr>
+    </w:lvl>
+  </w:abstractNum>
+  <w:abstractNum w:abstractNumId="22" w15:restartNumberingAfterBreak="0">
     <w:nsid w:val="7F442C24"/>
     <w:multiLevelType w:val="hybridMultilevel"/>
     <w:tmpl w:val="26A26BCC"/>
@@ -10492,52 +11967,73 @@
     </w:lvl>
   </w:abstractNum>
   <w:num w:numId="1">
-    <w:abstractNumId w:val="9"/>
+    <w:abstractNumId w:val="12"/>
   </w:num>
   <w:num w:numId="2">
-    <w:abstractNumId w:val="15"/>
+    <w:abstractNumId w:val="22"/>
   </w:num>
   <w:num w:numId="3">
     <w:abstractNumId w:val="0"/>
   </w:num>
   <w:num w:numId="4">
+    <w:abstractNumId w:val="20"/>
+  </w:num>
+  <w:num w:numId="5">
     <w:abstractNumId w:val="14"/>
   </w:num>
-  <w:num w:numId="5">
+  <w:num w:numId="6">
     <w:abstractNumId w:val="10"/>
   </w:num>
-  <w:num w:numId="6">
-    <w:abstractNumId w:val="7"/>
-  </w:num>
   <w:num w:numId="7">
-    <w:abstractNumId w:val="5"/>
+    <w:abstractNumId w:val="8"/>
   </w:num>
   <w:num w:numId="8">
-    <w:abstractNumId w:val="13"/>
+    <w:abstractNumId w:val="19"/>
   </w:num>
   <w:num w:numId="9">
-    <w:abstractNumId w:val="12"/>
+    <w:abstractNumId w:val="18"/>
   </w:num>
   <w:num w:numId="10">
-    <w:abstractNumId w:val="6"/>
+    <w:abstractNumId w:val="9"/>
   </w:num>
   <w:num w:numId="11">
     <w:abstractNumId w:val="1"/>
   </w:num>
   <w:num w:numId="12">
+    <w:abstractNumId w:val="3"/>
+  </w:num>
+  <w:num w:numId="13">
+    <w:abstractNumId w:val="11"/>
+  </w:num>
+  <w:num w:numId="14">
+    <w:abstractNumId w:val="4"/>
+  </w:num>
+  <w:num w:numId="15">
+    <w:abstractNumId w:val="15"/>
+  </w:num>
+  <w:num w:numId="16">
+    <w:abstractNumId w:val="6"/>
+  </w:num>
+  <w:num w:numId="17">
+    <w:abstractNumId w:val="7"/>
+  </w:num>
+  <w:num w:numId="18">
+    <w:abstractNumId w:val="13"/>
+  </w:num>
+  <w:num w:numId="19">
+    <w:abstractNumId w:val="17"/>
+  </w:num>
+  <w:num w:numId="20">
+    <w:abstractNumId w:val="21"/>
+  </w:num>
+  <w:num w:numId="21">
+    <w:abstractNumId w:val="16"/>
+  </w:num>
+  <w:num w:numId="22">
     <w:abstractNumId w:val="2"/>
   </w:num>
-  <w:num w:numId="13">
-    <w:abstractNumId w:val="8"/>
-  </w:num>
-  <w:num w:numId="14">
-    <w:abstractNumId w:val="3"/>
-  </w:num>
-  <w:num w:numId="15">
-    <w:abstractNumId w:val="11"/>
-  </w:num>
-  <w:num w:numId="16">
-    <w:abstractNumId w:val="4"/>
+  <w:num w:numId="23">
+    <w:abstractNumId w:val="5"/>
   </w:num>
 </w:numbering>
 </file>
@@ -10559,7 +12055,7 @@
       </w:pPr>
     </w:pPrDefault>
   </w:docDefaults>
-  <w:latentStyles w:defLockedState="0" w:defUIPriority="99" w:defSemiHidden="0" w:defUnhideWhenUsed="0" w:defQFormat="0" w:count="377">
+  <w:latentStyles w:defLockedState="0" w:defUIPriority="99" w:defSemiHidden="0" w:defUnhideWhenUsed="0" w:defQFormat="0" w:count="376">
     <w:lsdException w:name="Normal" w:uiPriority="0" w:qFormat="1"/>
     <w:lsdException w:name="heading 1" w:uiPriority="9" w:qFormat="1"/>
     <w:lsdException w:name="heading 2" w:semiHidden="1" w:uiPriority="9" w:unhideWhenUsed="1" w:qFormat="1"/>
@@ -10936,7 +12432,6 @@
     <w:lsdException w:name="Hashtag" w:semiHidden="1" w:unhideWhenUsed="1"/>
     <w:lsdException w:name="Unresolved Mention" w:semiHidden="1" w:unhideWhenUsed="1"/>
     <w:lsdException w:name="Smart Link" w:semiHidden="1" w:unhideWhenUsed="1"/>
-    <w:lsdException w:name="Smart Link Error" w:semiHidden="1" w:unhideWhenUsed="1"/>
   </w:latentStyles>
   <w:style w:type="paragraph" w:default="1" w:styleId="Standard">
     <w:name w:val="Normal"/>
@@ -11162,10 +12657,21 @@
     <w:autoRedefine/>
     <w:uiPriority w:val="39"/>
     <w:unhideWhenUsed/>
-    <w:rsid w:val="00365B45"/>
+    <w:rsid w:val="00BC71D3"/>
     <w:pPr>
+      <w:tabs>
+        <w:tab w:val="right" w:leader="dot" w:pos="9062"/>
+      </w:tabs>
       <w:spacing w:after="100"/>
     </w:pPr>
+    <w:rPr>
+      <w:b/>
+      <w:bCs/>
+      <w:noProof/>
+      <w:sz w:val="28"/>
+      <w:szCs w:val="28"/>
+      <w:lang w:val="en-US"/>
+    </w:rPr>
   </w:style>
   <w:style w:type="paragraph" w:styleId="Verzeichnis2">
     <w:name w:val="toc 2"/>
@@ -11174,11 +12680,20 @@
     <w:autoRedefine/>
     <w:uiPriority w:val="39"/>
     <w:unhideWhenUsed/>
-    <w:rsid w:val="00365B45"/>
+    <w:rsid w:val="00BC71D3"/>
     <w:pPr>
+      <w:tabs>
+        <w:tab w:val="right" w:leader="dot" w:pos="9062"/>
+      </w:tabs>
       <w:spacing w:after="100"/>
       <w:ind w:left="220"/>
     </w:pPr>
+    <w:rPr>
+      <w:noProof/>
+      <w:sz w:val="24"/>
+      <w:szCs w:val="24"/>
+      <w:lang w:val="en-US"/>
+    </w:rPr>
   </w:style>
   <w:style w:type="paragraph" w:styleId="Verzeichnis3">
     <w:name w:val="toc 3"/>
@@ -11187,11 +12702,20 @@
     <w:autoRedefine/>
     <w:uiPriority w:val="39"/>
     <w:unhideWhenUsed/>
-    <w:rsid w:val="00365B45"/>
+    <w:rsid w:val="00BC71D3"/>
     <w:pPr>
+      <w:tabs>
+        <w:tab w:val="right" w:leader="dot" w:pos="9062"/>
+      </w:tabs>
       <w:spacing w:after="100"/>
       <w:ind w:left="440"/>
     </w:pPr>
+    <w:rPr>
+      <w:i/>
+      <w:iCs/>
+      <w:noProof/>
+      <w:lang w:val="en-US"/>
+    </w:rPr>
   </w:style>
   <w:style w:type="character" w:styleId="Hyperlink">
     <w:name w:val="Hyperlink"/>
@@ -11537,7 +13061,7 @@
 </file>
 
 <file path=customXml/itemProps1.xml><?xml version="1.0" encoding="utf-8"?>
-<ds:datastoreItem xmlns:ds="http://schemas.openxmlformats.org/officeDocument/2006/customXml" ds:itemID="{79F6D702-069A-4D3C-BF4E-8B5A5599F797}">
+<ds:datastoreItem xmlns:ds="http://schemas.openxmlformats.org/officeDocument/2006/customXml" ds:itemID="{0C4A9542-D562-4EC5-84E0-55424B19CA99}">
   <ds:schemaRefs>
     <ds:schemaRef ds:uri="http://schemas.openxmlformats.org/officeDocument/2006/bibliography"/>
   </ds:schemaRefs>

--- a/Informatik/3/People-Oriented Computing/Zusammenfassung.docx
+++ b/Informatik/3/People-Oriented Computing/Zusammenfassung.docx
@@ -7,7 +7,15 @@
         <w:pStyle w:val="Titel"/>
       </w:pPr>
       <w:r>
-        <w:t>Zusammenfassung People-Oriented Computing</w:t>
+        <w:t>Zusammenfassung People-</w:t>
+      </w:r>
+      <w:proofErr w:type="spellStart"/>
+      <w:r>
+        <w:t>Oriented</w:t>
+      </w:r>
+      <w:proofErr w:type="spellEnd"/>
+      <w:r>
+        <w:t xml:space="preserve"> Computing</w:t>
       </w:r>
     </w:p>
     <w:sdt>
@@ -48,7 +56,11 @@
             <w:pStyle w:val="Verzeichnis1"/>
             <w:rPr>
               <w:rFonts w:eastAsiaTheme="minorEastAsia"/>
-              <w:lang w:eastAsia="de-CH"/>
+              <w:b w:val="0"/>
+              <w:bCs w:val="0"/>
+              <w:sz w:val="22"/>
+              <w:szCs w:val="22"/>
+              <w:lang w:val="de-CH" w:eastAsia="de-CH"/>
             </w:rPr>
           </w:pPr>
           <w:r>
@@ -68,7 +80,7 @@
             </w:rPr>
             <w:fldChar w:fldCharType="separate"/>
           </w:r>
-          <w:hyperlink w:anchor="_Toc23677582" w:history="1">
+          <w:hyperlink w:anchor="_Toc24545727" w:history="1">
             <w:r>
               <w:rPr>
                 <w:rStyle w:val="Hyperlink"/>
@@ -91,7 +103,7 @@
               <w:rPr>
                 <w:webHidden/>
               </w:rPr>
-              <w:instrText xml:space="preserve"> PAGEREF _Toc23677582 \h </w:instrText>
+              <w:instrText xml:space="preserve"> PAGEREF _Toc24545727 \h </w:instrText>
             </w:r>
             <w:r>
               <w:rPr>
@@ -123,10 +135,12 @@
             <w:pStyle w:val="Verzeichnis2"/>
             <w:rPr>
               <w:rFonts w:eastAsiaTheme="minorEastAsia"/>
-              <w:lang w:eastAsia="de-CH"/>
+              <w:sz w:val="22"/>
+              <w:szCs w:val="22"/>
+              <w:lang w:val="de-CH" w:eastAsia="de-CH"/>
             </w:rPr>
           </w:pPr>
-          <w:hyperlink w:anchor="_Toc23677583" w:history="1">
+          <w:hyperlink w:anchor="_Toc24545728" w:history="1">
             <w:r>
               <w:rPr>
                 <w:rStyle w:val="Hyperlink"/>
@@ -149,7 +163,7 @@
               <w:rPr>
                 <w:webHidden/>
               </w:rPr>
-              <w:instrText xml:space="preserve"> PAGEREF _Toc23677583 \h </w:instrText>
+              <w:instrText xml:space="preserve"> PAGEREF _Toc24545728 \h </w:instrText>
             </w:r>
             <w:r>
               <w:rPr>
@@ -181,10 +195,12 @@
             <w:pStyle w:val="Verzeichnis2"/>
             <w:rPr>
               <w:rFonts w:eastAsiaTheme="minorEastAsia"/>
-              <w:lang w:eastAsia="de-CH"/>
+              <w:sz w:val="22"/>
+              <w:szCs w:val="22"/>
+              <w:lang w:val="de-CH" w:eastAsia="de-CH"/>
             </w:rPr>
           </w:pPr>
-          <w:hyperlink w:anchor="_Toc23677584" w:history="1">
+          <w:hyperlink w:anchor="_Toc24545729" w:history="1">
             <w:r>
               <w:rPr>
                 <w:rStyle w:val="Hyperlink"/>
@@ -207,7 +223,7 @@
               <w:rPr>
                 <w:webHidden/>
               </w:rPr>
-              <w:instrText xml:space="preserve"> PAGEREF _Toc23677584 \h </w:instrText>
+              <w:instrText xml:space="preserve"> PAGEREF _Toc24545729 \h </w:instrText>
             </w:r>
             <w:r>
               <w:rPr>
@@ -239,10 +255,12 @@
             <w:pStyle w:val="Verzeichnis3"/>
             <w:rPr>
               <w:rFonts w:eastAsiaTheme="minorEastAsia"/>
-              <w:lang w:eastAsia="de-CH"/>
+              <w:i w:val="0"/>
+              <w:iCs w:val="0"/>
+              <w:lang w:val="de-CH" w:eastAsia="de-CH"/>
             </w:rPr>
           </w:pPr>
-          <w:hyperlink w:anchor="_Toc23677585" w:history="1">
+          <w:hyperlink w:anchor="_Toc24545730" w:history="1">
             <w:r>
               <w:rPr>
                 <w:rStyle w:val="Hyperlink"/>
@@ -265,7 +283,7 @@
               <w:rPr>
                 <w:webHidden/>
               </w:rPr>
-              <w:instrText xml:space="preserve"> PAGEREF _Toc23677585 \h </w:instrText>
+              <w:instrText xml:space="preserve"> PAGEREF _Toc24545730 \h </w:instrText>
             </w:r>
             <w:r>
               <w:rPr>
@@ -297,10 +315,12 @@
             <w:pStyle w:val="Verzeichnis2"/>
             <w:rPr>
               <w:rFonts w:eastAsiaTheme="minorEastAsia"/>
-              <w:lang w:eastAsia="de-CH"/>
+              <w:sz w:val="22"/>
+              <w:szCs w:val="22"/>
+              <w:lang w:val="de-CH" w:eastAsia="de-CH"/>
             </w:rPr>
           </w:pPr>
-          <w:hyperlink w:anchor="_Toc23677586" w:history="1">
+          <w:hyperlink w:anchor="_Toc24545731" w:history="1">
             <w:r>
               <w:rPr>
                 <w:rStyle w:val="Hyperlink"/>
@@ -323,7 +343,7 @@
               <w:rPr>
                 <w:webHidden/>
               </w:rPr>
-              <w:instrText xml:space="preserve"> PAGEREF _Toc23677586 \h </w:instrText>
+              <w:instrText xml:space="preserve"> PAGEREF _Toc24545731 \h </w:instrText>
             </w:r>
             <w:r>
               <w:rPr>
@@ -355,10 +375,12 @@
             <w:pStyle w:val="Verzeichnis3"/>
             <w:rPr>
               <w:rFonts w:eastAsiaTheme="minorEastAsia"/>
-              <w:lang w:eastAsia="de-CH"/>
+              <w:i w:val="0"/>
+              <w:iCs w:val="0"/>
+              <w:lang w:val="de-CH" w:eastAsia="de-CH"/>
             </w:rPr>
           </w:pPr>
-          <w:hyperlink w:anchor="_Toc23677587" w:history="1">
+          <w:hyperlink w:anchor="_Toc24545732" w:history="1">
             <w:r>
               <w:rPr>
                 <w:rStyle w:val="Hyperlink"/>
@@ -381,7 +403,7 @@
               <w:rPr>
                 <w:webHidden/>
               </w:rPr>
-              <w:instrText xml:space="preserve"> PAGEREF _Toc23677587 \h </w:instrText>
+              <w:instrText xml:space="preserve"> PAGEREF _Toc24545732 \h </w:instrText>
             </w:r>
             <w:r>
               <w:rPr>
@@ -413,10 +435,12 @@
             <w:pStyle w:val="Verzeichnis3"/>
             <w:rPr>
               <w:rFonts w:eastAsiaTheme="minorEastAsia"/>
-              <w:lang w:eastAsia="de-CH"/>
+              <w:i w:val="0"/>
+              <w:iCs w:val="0"/>
+              <w:lang w:val="de-CH" w:eastAsia="de-CH"/>
             </w:rPr>
           </w:pPr>
-          <w:hyperlink w:anchor="_Toc23677588" w:history="1">
+          <w:hyperlink w:anchor="_Toc24545733" w:history="1">
             <w:r>
               <w:rPr>
                 <w:rStyle w:val="Hyperlink"/>
@@ -439,7 +463,7 @@
               <w:rPr>
                 <w:webHidden/>
               </w:rPr>
-              <w:instrText xml:space="preserve"> PAGEREF _Toc23677588 \h </w:instrText>
+              <w:instrText xml:space="preserve"> PAGEREF _Toc24545733 \h </w:instrText>
             </w:r>
             <w:r>
               <w:rPr>
@@ -471,10 +495,12 @@
             <w:pStyle w:val="Verzeichnis3"/>
             <w:rPr>
               <w:rFonts w:eastAsiaTheme="minorEastAsia"/>
-              <w:lang w:eastAsia="de-CH"/>
+              <w:i w:val="0"/>
+              <w:iCs w:val="0"/>
+              <w:lang w:val="de-CH" w:eastAsia="de-CH"/>
             </w:rPr>
           </w:pPr>
-          <w:hyperlink w:anchor="_Toc23677589" w:history="1">
+          <w:hyperlink w:anchor="_Toc24545734" w:history="1">
             <w:r>
               <w:rPr>
                 <w:rStyle w:val="Hyperlink"/>
@@ -497,7 +523,7 @@
               <w:rPr>
                 <w:webHidden/>
               </w:rPr>
-              <w:instrText xml:space="preserve"> PAGEREF _Toc23677589 \h </w:instrText>
+              <w:instrText xml:space="preserve"> PAGEREF _Toc24545734 \h </w:instrText>
             </w:r>
             <w:r>
               <w:rPr>
@@ -529,10 +555,12 @@
             <w:pStyle w:val="Verzeichnis3"/>
             <w:rPr>
               <w:rFonts w:eastAsiaTheme="minorEastAsia"/>
-              <w:lang w:eastAsia="de-CH"/>
+              <w:i w:val="0"/>
+              <w:iCs w:val="0"/>
+              <w:lang w:val="de-CH" w:eastAsia="de-CH"/>
             </w:rPr>
           </w:pPr>
-          <w:hyperlink w:anchor="_Toc23677590" w:history="1">
+          <w:hyperlink w:anchor="_Toc24545735" w:history="1">
             <w:r>
               <w:rPr>
                 <w:rStyle w:val="Hyperlink"/>
@@ -555,7 +583,7 @@
               <w:rPr>
                 <w:webHidden/>
               </w:rPr>
-              <w:instrText xml:space="preserve"> PAGEREF _Toc23677590 \h </w:instrText>
+              <w:instrText xml:space="preserve"> PAGEREF _Toc24545735 \h </w:instrText>
             </w:r>
             <w:r>
               <w:rPr>
@@ -587,10 +615,12 @@
             <w:pStyle w:val="Verzeichnis3"/>
             <w:rPr>
               <w:rFonts w:eastAsiaTheme="minorEastAsia"/>
-              <w:lang w:eastAsia="de-CH"/>
+              <w:i w:val="0"/>
+              <w:iCs w:val="0"/>
+              <w:lang w:val="de-CH" w:eastAsia="de-CH"/>
             </w:rPr>
           </w:pPr>
-          <w:hyperlink w:anchor="_Toc23677591" w:history="1">
+          <w:hyperlink w:anchor="_Toc24545736" w:history="1">
             <w:r>
               <w:rPr>
                 <w:rStyle w:val="Hyperlink"/>
@@ -613,7 +643,7 @@
               <w:rPr>
                 <w:webHidden/>
               </w:rPr>
-              <w:instrText xml:space="preserve"> PAGEREF _Toc23677591 \h </w:instrText>
+              <w:instrText xml:space="preserve"> PAGEREF _Toc24545736 \h </w:instrText>
             </w:r>
             <w:r>
               <w:rPr>
@@ -645,10 +675,12 @@
             <w:pStyle w:val="Verzeichnis3"/>
             <w:rPr>
               <w:rFonts w:eastAsiaTheme="minorEastAsia"/>
-              <w:lang w:eastAsia="de-CH"/>
+              <w:i w:val="0"/>
+              <w:iCs w:val="0"/>
+              <w:lang w:val="de-CH" w:eastAsia="de-CH"/>
             </w:rPr>
           </w:pPr>
-          <w:hyperlink w:anchor="_Toc23677592" w:history="1">
+          <w:hyperlink w:anchor="_Toc24545737" w:history="1">
             <w:r>
               <w:rPr>
                 <w:rStyle w:val="Hyperlink"/>
@@ -671,7 +703,7 @@
               <w:rPr>
                 <w:webHidden/>
               </w:rPr>
-              <w:instrText xml:space="preserve"> PAGEREF _Toc23677592 \h </w:instrText>
+              <w:instrText xml:space="preserve"> PAGEREF _Toc24545737 \h </w:instrText>
             </w:r>
             <w:r>
               <w:rPr>
@@ -703,10 +735,12 @@
             <w:pStyle w:val="Verzeichnis3"/>
             <w:rPr>
               <w:rFonts w:eastAsiaTheme="minorEastAsia"/>
-              <w:lang w:eastAsia="de-CH"/>
+              <w:i w:val="0"/>
+              <w:iCs w:val="0"/>
+              <w:lang w:val="de-CH" w:eastAsia="de-CH"/>
             </w:rPr>
           </w:pPr>
-          <w:hyperlink w:anchor="_Toc23677593" w:history="1">
+          <w:hyperlink w:anchor="_Toc24545738" w:history="1">
             <w:r>
               <w:rPr>
                 <w:rStyle w:val="Hyperlink"/>
@@ -729,7 +763,7 @@
               <w:rPr>
                 <w:webHidden/>
               </w:rPr>
-              <w:instrText xml:space="preserve"> PAGEREF _Toc23677593 \h </w:instrText>
+              <w:instrText xml:space="preserve"> PAGEREF _Toc24545738 \h </w:instrText>
             </w:r>
             <w:r>
               <w:rPr>
@@ -761,10 +795,12 @@
             <w:pStyle w:val="Verzeichnis3"/>
             <w:rPr>
               <w:rFonts w:eastAsiaTheme="minorEastAsia"/>
-              <w:lang w:eastAsia="de-CH"/>
+              <w:i w:val="0"/>
+              <w:iCs w:val="0"/>
+              <w:lang w:val="de-CH" w:eastAsia="de-CH"/>
             </w:rPr>
           </w:pPr>
-          <w:hyperlink w:anchor="_Toc23677594" w:history="1">
+          <w:hyperlink w:anchor="_Toc24545739" w:history="1">
             <w:r>
               <w:rPr>
                 <w:rStyle w:val="Hyperlink"/>
@@ -787,7 +823,7 @@
               <w:rPr>
                 <w:webHidden/>
               </w:rPr>
-              <w:instrText xml:space="preserve"> PAGEREF _Toc23677594 \h </w:instrText>
+              <w:instrText xml:space="preserve"> PAGEREF _Toc24545739 \h </w:instrText>
             </w:r>
             <w:r>
               <w:rPr>
@@ -819,10 +855,12 @@
             <w:pStyle w:val="Verzeichnis3"/>
             <w:rPr>
               <w:rFonts w:eastAsiaTheme="minorEastAsia"/>
-              <w:lang w:eastAsia="de-CH"/>
+              <w:i w:val="0"/>
+              <w:iCs w:val="0"/>
+              <w:lang w:val="de-CH" w:eastAsia="de-CH"/>
             </w:rPr>
           </w:pPr>
-          <w:hyperlink w:anchor="_Toc23677595" w:history="1">
+          <w:hyperlink w:anchor="_Toc24545740" w:history="1">
             <w:r>
               <w:rPr>
                 <w:rStyle w:val="Hyperlink"/>
@@ -845,7 +883,7 @@
               <w:rPr>
                 <w:webHidden/>
               </w:rPr>
-              <w:instrText xml:space="preserve"> PAGEREF _Toc23677595 \h </w:instrText>
+              <w:instrText xml:space="preserve"> PAGEREF _Toc24545740 \h </w:instrText>
             </w:r>
             <w:r>
               <w:rPr>
@@ -877,10 +915,12 @@
             <w:pStyle w:val="Verzeichnis3"/>
             <w:rPr>
               <w:rFonts w:eastAsiaTheme="minorEastAsia"/>
-              <w:lang w:eastAsia="de-CH"/>
+              <w:i w:val="0"/>
+              <w:iCs w:val="0"/>
+              <w:lang w:val="de-CH" w:eastAsia="de-CH"/>
             </w:rPr>
           </w:pPr>
-          <w:hyperlink w:anchor="_Toc23677596" w:history="1">
+          <w:hyperlink w:anchor="_Toc24545741" w:history="1">
             <w:r>
               <w:rPr>
                 <w:rStyle w:val="Hyperlink"/>
@@ -903,7 +943,7 @@
               <w:rPr>
                 <w:webHidden/>
               </w:rPr>
-              <w:instrText xml:space="preserve"> PAGEREF _Toc23677596 \h </w:instrText>
+              <w:instrText xml:space="preserve"> PAGEREF _Toc24545741 \h </w:instrText>
             </w:r>
             <w:r>
               <w:rPr>
@@ -935,10 +975,12 @@
             <w:pStyle w:val="Verzeichnis3"/>
             <w:rPr>
               <w:rFonts w:eastAsiaTheme="minorEastAsia"/>
-              <w:lang w:eastAsia="de-CH"/>
+              <w:i w:val="0"/>
+              <w:iCs w:val="0"/>
+              <w:lang w:val="de-CH" w:eastAsia="de-CH"/>
             </w:rPr>
           </w:pPr>
-          <w:hyperlink w:anchor="_Toc23677597" w:history="1">
+          <w:hyperlink w:anchor="_Toc24545742" w:history="1">
             <w:r>
               <w:rPr>
                 <w:rStyle w:val="Hyperlink"/>
@@ -961,7 +1003,7 @@
               <w:rPr>
                 <w:webHidden/>
               </w:rPr>
-              <w:instrText xml:space="preserve"> PAGEREF _Toc23677597 \h </w:instrText>
+              <w:instrText xml:space="preserve"> PAGEREF _Toc24545742 \h </w:instrText>
             </w:r>
             <w:r>
               <w:rPr>
@@ -993,10 +1035,12 @@
             <w:pStyle w:val="Verzeichnis3"/>
             <w:rPr>
               <w:rFonts w:eastAsiaTheme="minorEastAsia"/>
-              <w:lang w:eastAsia="de-CH"/>
+              <w:i w:val="0"/>
+              <w:iCs w:val="0"/>
+              <w:lang w:val="de-CH" w:eastAsia="de-CH"/>
             </w:rPr>
           </w:pPr>
-          <w:hyperlink w:anchor="_Toc23677598" w:history="1">
+          <w:hyperlink w:anchor="_Toc24545743" w:history="1">
             <w:r>
               <w:rPr>
                 <w:rStyle w:val="Hyperlink"/>
@@ -1019,7 +1063,7 @@
               <w:rPr>
                 <w:webHidden/>
               </w:rPr>
-              <w:instrText xml:space="preserve"> PAGEREF _Toc23677598 \h </w:instrText>
+              <w:instrText xml:space="preserve"> PAGEREF _Toc24545743 \h </w:instrText>
             </w:r>
             <w:r>
               <w:rPr>
@@ -1051,10 +1095,12 @@
             <w:pStyle w:val="Verzeichnis3"/>
             <w:rPr>
               <w:rFonts w:eastAsiaTheme="minorEastAsia"/>
-              <w:lang w:eastAsia="de-CH"/>
+              <w:i w:val="0"/>
+              <w:iCs w:val="0"/>
+              <w:lang w:val="de-CH" w:eastAsia="de-CH"/>
             </w:rPr>
           </w:pPr>
-          <w:hyperlink w:anchor="_Toc23677599" w:history="1">
+          <w:hyperlink w:anchor="_Toc24545744" w:history="1">
             <w:r>
               <w:rPr>
                 <w:rStyle w:val="Hyperlink"/>
@@ -1077,7 +1123,7 @@
               <w:rPr>
                 <w:webHidden/>
               </w:rPr>
-              <w:instrText xml:space="preserve"> PAGEREF _Toc23677599 \h </w:instrText>
+              <w:instrText xml:space="preserve"> PAGEREF _Toc24545744 \h </w:instrText>
             </w:r>
             <w:r>
               <w:rPr>
@@ -1109,10 +1155,12 @@
             <w:pStyle w:val="Verzeichnis3"/>
             <w:rPr>
               <w:rFonts w:eastAsiaTheme="minorEastAsia"/>
-              <w:lang w:eastAsia="de-CH"/>
+              <w:i w:val="0"/>
+              <w:iCs w:val="0"/>
+              <w:lang w:val="de-CH" w:eastAsia="de-CH"/>
             </w:rPr>
           </w:pPr>
-          <w:hyperlink w:anchor="_Toc23677600" w:history="1">
+          <w:hyperlink w:anchor="_Toc24545745" w:history="1">
             <w:r>
               <w:rPr>
                 <w:rStyle w:val="Hyperlink"/>
@@ -1135,7 +1183,7 @@
               <w:rPr>
                 <w:webHidden/>
               </w:rPr>
-              <w:instrText xml:space="preserve"> PAGEREF _Toc23677600 \h </w:instrText>
+              <w:instrText xml:space="preserve"> PAGEREF _Toc24545745 \h </w:instrText>
             </w:r>
             <w:r>
               <w:rPr>
@@ -1167,10 +1215,14 @@
             <w:pStyle w:val="Verzeichnis1"/>
             <w:rPr>
               <w:rFonts w:eastAsiaTheme="minorEastAsia"/>
-              <w:lang w:eastAsia="de-CH"/>
+              <w:b w:val="0"/>
+              <w:bCs w:val="0"/>
+              <w:sz w:val="22"/>
+              <w:szCs w:val="22"/>
+              <w:lang w:val="de-CH" w:eastAsia="de-CH"/>
             </w:rPr>
           </w:pPr>
-          <w:hyperlink w:anchor="_Toc23677601" w:history="1">
+          <w:hyperlink w:anchor="_Toc24545746" w:history="1">
             <w:r>
               <w:rPr>
                 <w:rStyle w:val="Hyperlink"/>
@@ -1193,7 +1245,7 @@
               <w:rPr>
                 <w:webHidden/>
               </w:rPr>
-              <w:instrText xml:space="preserve"> PAGEREF _Toc23677601 \h </w:instrText>
+              <w:instrText xml:space="preserve"> PAGEREF _Toc24545746 \h </w:instrText>
             </w:r>
             <w:r>
               <w:rPr>
@@ -1225,10 +1277,12 @@
             <w:pStyle w:val="Verzeichnis2"/>
             <w:rPr>
               <w:rFonts w:eastAsiaTheme="minorEastAsia"/>
-              <w:lang w:eastAsia="de-CH"/>
+              <w:sz w:val="22"/>
+              <w:szCs w:val="22"/>
+              <w:lang w:val="de-CH" w:eastAsia="de-CH"/>
             </w:rPr>
           </w:pPr>
-          <w:hyperlink w:anchor="_Toc23677602" w:history="1">
+          <w:hyperlink w:anchor="_Toc24545747" w:history="1">
             <w:r>
               <w:rPr>
                 <w:rStyle w:val="Hyperlink"/>
@@ -1251,7 +1305,7 @@
               <w:rPr>
                 <w:webHidden/>
               </w:rPr>
-              <w:instrText xml:space="preserve"> PAGEREF _Toc23677602 \h </w:instrText>
+              <w:instrText xml:space="preserve"> PAGEREF _Toc24545747 \h </w:instrText>
             </w:r>
             <w:r>
               <w:rPr>
@@ -1283,10 +1337,12 @@
             <w:pStyle w:val="Verzeichnis3"/>
             <w:rPr>
               <w:rFonts w:eastAsiaTheme="minorEastAsia"/>
-              <w:lang w:eastAsia="de-CH"/>
+              <w:i w:val="0"/>
+              <w:iCs w:val="0"/>
+              <w:lang w:val="de-CH" w:eastAsia="de-CH"/>
             </w:rPr>
           </w:pPr>
-          <w:hyperlink w:anchor="_Toc23677603" w:history="1">
+          <w:hyperlink w:anchor="_Toc24545748" w:history="1">
             <w:r>
               <w:rPr>
                 <w:rStyle w:val="Hyperlink"/>
@@ -1309,7 +1365,7 @@
               <w:rPr>
                 <w:webHidden/>
               </w:rPr>
-              <w:instrText xml:space="preserve"> PAGEREF _Toc23677603 \h </w:instrText>
+              <w:instrText xml:space="preserve"> PAGEREF _Toc24545748 \h </w:instrText>
             </w:r>
             <w:r>
               <w:rPr>
@@ -1341,10 +1397,12 @@
             <w:pStyle w:val="Verzeichnis2"/>
             <w:rPr>
               <w:rFonts w:eastAsiaTheme="minorEastAsia"/>
-              <w:lang w:eastAsia="de-CH"/>
+              <w:sz w:val="22"/>
+              <w:szCs w:val="22"/>
+              <w:lang w:val="de-CH" w:eastAsia="de-CH"/>
             </w:rPr>
           </w:pPr>
-          <w:hyperlink w:anchor="_Toc23677604" w:history="1">
+          <w:hyperlink w:anchor="_Toc24545749" w:history="1">
             <w:r>
               <w:rPr>
                 <w:rStyle w:val="Hyperlink"/>
@@ -1367,7 +1425,7 @@
               <w:rPr>
                 <w:webHidden/>
               </w:rPr>
-              <w:instrText xml:space="preserve"> PAGEREF _Toc23677604 \h </w:instrText>
+              <w:instrText xml:space="preserve"> PAGEREF _Toc24545749 \h </w:instrText>
             </w:r>
             <w:r>
               <w:rPr>
@@ -1399,10 +1457,12 @@
             <w:pStyle w:val="Verzeichnis3"/>
             <w:rPr>
               <w:rFonts w:eastAsiaTheme="minorEastAsia"/>
-              <w:lang w:eastAsia="de-CH"/>
+              <w:i w:val="0"/>
+              <w:iCs w:val="0"/>
+              <w:lang w:val="de-CH" w:eastAsia="de-CH"/>
             </w:rPr>
           </w:pPr>
-          <w:hyperlink w:anchor="_Toc23677605" w:history="1">
+          <w:hyperlink w:anchor="_Toc24545750" w:history="1">
             <w:r>
               <w:rPr>
                 <w:rStyle w:val="Hyperlink"/>
@@ -1425,7 +1485,7 @@
               <w:rPr>
                 <w:webHidden/>
               </w:rPr>
-              <w:instrText xml:space="preserve"> PAGEREF _Toc23677605 \h </w:instrText>
+              <w:instrText xml:space="preserve"> PAGEREF _Toc24545750 \h </w:instrText>
             </w:r>
             <w:r>
               <w:rPr>
@@ -1457,10 +1517,12 @@
             <w:pStyle w:val="Verzeichnis3"/>
             <w:rPr>
               <w:rFonts w:eastAsiaTheme="minorEastAsia"/>
-              <w:lang w:eastAsia="de-CH"/>
+              <w:i w:val="0"/>
+              <w:iCs w:val="0"/>
+              <w:lang w:val="de-CH" w:eastAsia="de-CH"/>
             </w:rPr>
           </w:pPr>
-          <w:hyperlink w:anchor="_Toc23677606" w:history="1">
+          <w:hyperlink w:anchor="_Toc24545751" w:history="1">
             <w:r>
               <w:rPr>
                 <w:rStyle w:val="Hyperlink"/>
@@ -1483,7 +1545,7 @@
               <w:rPr>
                 <w:webHidden/>
               </w:rPr>
-              <w:instrText xml:space="preserve"> PAGEREF _Toc23677606 \h </w:instrText>
+              <w:instrText xml:space="preserve"> PAGEREF _Toc24545751 \h </w:instrText>
             </w:r>
             <w:r>
               <w:rPr>
@@ -1515,10 +1577,12 @@
             <w:pStyle w:val="Verzeichnis3"/>
             <w:rPr>
               <w:rFonts w:eastAsiaTheme="minorEastAsia"/>
-              <w:lang w:eastAsia="de-CH"/>
+              <w:i w:val="0"/>
+              <w:iCs w:val="0"/>
+              <w:lang w:val="de-CH" w:eastAsia="de-CH"/>
             </w:rPr>
           </w:pPr>
-          <w:hyperlink w:anchor="_Toc23677607" w:history="1">
+          <w:hyperlink w:anchor="_Toc24545752" w:history="1">
             <w:r>
               <w:rPr>
                 <w:rStyle w:val="Hyperlink"/>
@@ -1541,7 +1605,7 @@
               <w:rPr>
                 <w:webHidden/>
               </w:rPr>
-              <w:instrText xml:space="preserve"> PAGEREF _Toc23677607 \h </w:instrText>
+              <w:instrText xml:space="preserve"> PAGEREF _Toc24545752 \h </w:instrText>
             </w:r>
             <w:r>
               <w:rPr>
@@ -1573,10 +1637,14 @@
             <w:pStyle w:val="Verzeichnis1"/>
             <w:rPr>
               <w:rFonts w:eastAsiaTheme="minorEastAsia"/>
-              <w:lang w:eastAsia="de-CH"/>
+              <w:b w:val="0"/>
+              <w:bCs w:val="0"/>
+              <w:sz w:val="22"/>
+              <w:szCs w:val="22"/>
+              <w:lang w:val="de-CH" w:eastAsia="de-CH"/>
             </w:rPr>
           </w:pPr>
-          <w:hyperlink w:anchor="_Toc23677608" w:history="1">
+          <w:hyperlink w:anchor="_Toc24545753" w:history="1">
             <w:r>
               <w:rPr>
                 <w:rStyle w:val="Hyperlink"/>
@@ -1599,7 +1667,7 @@
               <w:rPr>
                 <w:webHidden/>
               </w:rPr>
-              <w:instrText xml:space="preserve"> PAGEREF _Toc23677608 \h </w:instrText>
+              <w:instrText xml:space="preserve"> PAGEREF _Toc24545753 \h </w:instrText>
             </w:r>
             <w:r>
               <w:rPr>
@@ -1631,10 +1699,12 @@
             <w:pStyle w:val="Verzeichnis2"/>
             <w:rPr>
               <w:rFonts w:eastAsiaTheme="minorEastAsia"/>
-              <w:lang w:eastAsia="de-CH"/>
+              <w:sz w:val="22"/>
+              <w:szCs w:val="22"/>
+              <w:lang w:val="de-CH" w:eastAsia="de-CH"/>
             </w:rPr>
           </w:pPr>
-          <w:hyperlink w:anchor="_Toc23677609" w:history="1">
+          <w:hyperlink w:anchor="_Toc24545754" w:history="1">
             <w:r>
               <w:rPr>
                 <w:rStyle w:val="Hyperlink"/>
@@ -1657,7 +1727,7 @@
               <w:rPr>
                 <w:webHidden/>
               </w:rPr>
-              <w:instrText xml:space="preserve"> PAGEREF _Toc23677609 \h </w:instrText>
+              <w:instrText xml:space="preserve"> PAGEREF _Toc24545754 \h </w:instrText>
             </w:r>
             <w:r>
               <w:rPr>
@@ -1689,10 +1759,12 @@
             <w:pStyle w:val="Verzeichnis3"/>
             <w:rPr>
               <w:rFonts w:eastAsiaTheme="minorEastAsia"/>
-              <w:lang w:eastAsia="de-CH"/>
+              <w:i w:val="0"/>
+              <w:iCs w:val="0"/>
+              <w:lang w:val="de-CH" w:eastAsia="de-CH"/>
             </w:rPr>
           </w:pPr>
-          <w:hyperlink w:anchor="_Toc23677610" w:history="1">
+          <w:hyperlink w:anchor="_Toc24545755" w:history="1">
             <w:r>
               <w:rPr>
                 <w:rStyle w:val="Hyperlink"/>
@@ -1715,7 +1787,7 @@
               <w:rPr>
                 <w:webHidden/>
               </w:rPr>
-              <w:instrText xml:space="preserve"> PAGEREF _Toc23677610 \h </w:instrText>
+              <w:instrText xml:space="preserve"> PAGEREF _Toc24545755 \h </w:instrText>
             </w:r>
             <w:r>
               <w:rPr>
@@ -1747,10 +1819,12 @@
             <w:pStyle w:val="Verzeichnis2"/>
             <w:rPr>
               <w:rFonts w:eastAsiaTheme="minorEastAsia"/>
-              <w:lang w:eastAsia="de-CH"/>
+              <w:sz w:val="22"/>
+              <w:szCs w:val="22"/>
+              <w:lang w:val="de-CH" w:eastAsia="de-CH"/>
             </w:rPr>
           </w:pPr>
-          <w:hyperlink w:anchor="_Toc23677611" w:history="1">
+          <w:hyperlink w:anchor="_Toc24545756" w:history="1">
             <w:r>
               <w:rPr>
                 <w:rStyle w:val="Hyperlink"/>
@@ -1773,7 +1847,7 @@
               <w:rPr>
                 <w:webHidden/>
               </w:rPr>
-              <w:instrText xml:space="preserve"> PAGEREF _Toc23677611 \h </w:instrText>
+              <w:instrText xml:space="preserve"> PAGEREF _Toc24545756 \h </w:instrText>
             </w:r>
             <w:r>
               <w:rPr>
@@ -1805,10 +1879,12 @@
             <w:pStyle w:val="Verzeichnis3"/>
             <w:rPr>
               <w:rFonts w:eastAsiaTheme="minorEastAsia"/>
-              <w:lang w:eastAsia="de-CH"/>
+              <w:i w:val="0"/>
+              <w:iCs w:val="0"/>
+              <w:lang w:val="de-CH" w:eastAsia="de-CH"/>
             </w:rPr>
           </w:pPr>
-          <w:hyperlink w:anchor="_Toc23677612" w:history="1">
+          <w:hyperlink w:anchor="_Toc24545757" w:history="1">
             <w:r>
               <w:rPr>
                 <w:rStyle w:val="Hyperlink"/>
@@ -1831,7 +1907,7 @@
               <w:rPr>
                 <w:webHidden/>
               </w:rPr>
-              <w:instrText xml:space="preserve"> PAGEREF _Toc23677612 \h </w:instrText>
+              <w:instrText xml:space="preserve"> PAGEREF _Toc24545757 \h </w:instrText>
             </w:r>
             <w:r>
               <w:rPr>
@@ -1863,10 +1939,12 @@
             <w:pStyle w:val="Verzeichnis3"/>
             <w:rPr>
               <w:rFonts w:eastAsiaTheme="minorEastAsia"/>
-              <w:lang w:eastAsia="de-CH"/>
+              <w:i w:val="0"/>
+              <w:iCs w:val="0"/>
+              <w:lang w:val="de-CH" w:eastAsia="de-CH"/>
             </w:rPr>
           </w:pPr>
-          <w:hyperlink w:anchor="_Toc23677613" w:history="1">
+          <w:hyperlink w:anchor="_Toc24545758" w:history="1">
             <w:r>
               <w:rPr>
                 <w:rStyle w:val="Hyperlink"/>
@@ -1889,7 +1967,7 @@
               <w:rPr>
                 <w:webHidden/>
               </w:rPr>
-              <w:instrText xml:space="preserve"> PAGEREF _Toc23677613 \h </w:instrText>
+              <w:instrText xml:space="preserve"> PAGEREF _Toc24545758 \h </w:instrText>
             </w:r>
             <w:r>
               <w:rPr>
@@ -1921,10 +1999,12 @@
             <w:pStyle w:val="Verzeichnis3"/>
             <w:rPr>
               <w:rFonts w:eastAsiaTheme="minorEastAsia"/>
-              <w:lang w:eastAsia="de-CH"/>
+              <w:i w:val="0"/>
+              <w:iCs w:val="0"/>
+              <w:lang w:val="de-CH" w:eastAsia="de-CH"/>
             </w:rPr>
           </w:pPr>
-          <w:hyperlink w:anchor="_Toc23677614" w:history="1">
+          <w:hyperlink w:anchor="_Toc24545759" w:history="1">
             <w:r>
               <w:rPr>
                 <w:rStyle w:val="Hyperlink"/>
@@ -1947,7 +2027,7 @@
               <w:rPr>
                 <w:webHidden/>
               </w:rPr>
-              <w:instrText xml:space="preserve"> PAGEREF _Toc23677614 \h </w:instrText>
+              <w:instrText xml:space="preserve"> PAGEREF _Toc24545759 \h </w:instrText>
             </w:r>
             <w:r>
               <w:rPr>
@@ -1979,10 +2059,12 @@
             <w:pStyle w:val="Verzeichnis3"/>
             <w:rPr>
               <w:rFonts w:eastAsiaTheme="minorEastAsia"/>
-              <w:lang w:eastAsia="de-CH"/>
+              <w:i w:val="0"/>
+              <w:iCs w:val="0"/>
+              <w:lang w:val="de-CH" w:eastAsia="de-CH"/>
             </w:rPr>
           </w:pPr>
-          <w:hyperlink w:anchor="_Toc23677615" w:history="1">
+          <w:hyperlink w:anchor="_Toc24545760" w:history="1">
             <w:r>
               <w:rPr>
                 <w:rStyle w:val="Hyperlink"/>
@@ -2005,7 +2087,7 @@
               <w:rPr>
                 <w:webHidden/>
               </w:rPr>
-              <w:instrText xml:space="preserve"> PAGEREF _Toc23677615 \h </w:instrText>
+              <w:instrText xml:space="preserve"> PAGEREF _Toc24545760 \h </w:instrText>
             </w:r>
             <w:r>
               <w:rPr>
@@ -2037,10 +2119,12 @@
             <w:pStyle w:val="Verzeichnis2"/>
             <w:rPr>
               <w:rFonts w:eastAsiaTheme="minorEastAsia"/>
-              <w:lang w:eastAsia="de-CH"/>
+              <w:sz w:val="22"/>
+              <w:szCs w:val="22"/>
+              <w:lang w:val="de-CH" w:eastAsia="de-CH"/>
             </w:rPr>
           </w:pPr>
-          <w:hyperlink w:anchor="_Toc23677616" w:history="1">
+          <w:hyperlink w:anchor="_Toc24545761" w:history="1">
             <w:r>
               <w:rPr>
                 <w:rStyle w:val="Hyperlink"/>
@@ -2063,7 +2147,7 @@
               <w:rPr>
                 <w:webHidden/>
               </w:rPr>
-              <w:instrText xml:space="preserve"> PAGEREF _Toc23677616 \h </w:instrText>
+              <w:instrText xml:space="preserve"> PAGEREF _Toc24545761 \h </w:instrText>
             </w:r>
             <w:r>
               <w:rPr>
@@ -2095,10 +2179,12 @@
             <w:pStyle w:val="Verzeichnis3"/>
             <w:rPr>
               <w:rFonts w:eastAsiaTheme="minorEastAsia"/>
-              <w:lang w:eastAsia="de-CH"/>
+              <w:i w:val="0"/>
+              <w:iCs w:val="0"/>
+              <w:lang w:val="de-CH" w:eastAsia="de-CH"/>
             </w:rPr>
           </w:pPr>
-          <w:hyperlink w:anchor="_Toc23677617" w:history="1">
+          <w:hyperlink w:anchor="_Toc24545762" w:history="1">
             <w:r>
               <w:rPr>
                 <w:rStyle w:val="Hyperlink"/>
@@ -2121,7 +2207,7 @@
               <w:rPr>
                 <w:webHidden/>
               </w:rPr>
-              <w:instrText xml:space="preserve"> PAGEREF _Toc23677617 \h </w:instrText>
+              <w:instrText xml:space="preserve"> PAGEREF _Toc24545762 \h </w:instrText>
             </w:r>
             <w:r>
               <w:rPr>
@@ -2153,10 +2239,12 @@
             <w:pStyle w:val="Verzeichnis3"/>
             <w:rPr>
               <w:rFonts w:eastAsiaTheme="minorEastAsia"/>
-              <w:lang w:eastAsia="de-CH"/>
+              <w:i w:val="0"/>
+              <w:iCs w:val="0"/>
+              <w:lang w:val="de-CH" w:eastAsia="de-CH"/>
             </w:rPr>
           </w:pPr>
-          <w:hyperlink w:anchor="_Toc23677618" w:history="1">
+          <w:hyperlink w:anchor="_Toc24545763" w:history="1">
             <w:r>
               <w:rPr>
                 <w:rStyle w:val="Hyperlink"/>
@@ -2179,7 +2267,7 @@
               <w:rPr>
                 <w:webHidden/>
               </w:rPr>
-              <w:instrText xml:space="preserve"> PAGEREF _Toc23677618 \h </w:instrText>
+              <w:instrText xml:space="preserve"> PAGEREF _Toc24545763 \h </w:instrText>
             </w:r>
             <w:r>
               <w:rPr>
@@ -2211,10 +2299,14 @@
             <w:pStyle w:val="Verzeichnis1"/>
             <w:rPr>
               <w:rFonts w:eastAsiaTheme="minorEastAsia"/>
-              <w:lang w:eastAsia="de-CH"/>
+              <w:b w:val="0"/>
+              <w:bCs w:val="0"/>
+              <w:sz w:val="22"/>
+              <w:szCs w:val="22"/>
+              <w:lang w:val="de-CH" w:eastAsia="de-CH"/>
             </w:rPr>
           </w:pPr>
-          <w:hyperlink w:anchor="_Toc23677619" w:history="1">
+          <w:hyperlink w:anchor="_Toc24545764" w:history="1">
             <w:r>
               <w:rPr>
                 <w:rStyle w:val="Hyperlink"/>
@@ -2237,7 +2329,7 @@
               <w:rPr>
                 <w:webHidden/>
               </w:rPr>
-              <w:instrText xml:space="preserve"> PAGEREF _Toc23677619 \h </w:instrText>
+              <w:instrText xml:space="preserve"> PAGEREF _Toc24545764 \h </w:instrText>
             </w:r>
             <w:r>
               <w:rPr>
@@ -2269,10 +2361,12 @@
             <w:pStyle w:val="Verzeichnis2"/>
             <w:rPr>
               <w:rFonts w:eastAsiaTheme="minorEastAsia"/>
-              <w:lang w:eastAsia="de-CH"/>
+              <w:sz w:val="22"/>
+              <w:szCs w:val="22"/>
+              <w:lang w:val="de-CH" w:eastAsia="de-CH"/>
             </w:rPr>
           </w:pPr>
-          <w:hyperlink w:anchor="_Toc23677620" w:history="1">
+          <w:hyperlink w:anchor="_Toc24545765" w:history="1">
             <w:r>
               <w:rPr>
                 <w:rStyle w:val="Hyperlink"/>
@@ -2295,7 +2389,7 @@
               <w:rPr>
                 <w:webHidden/>
               </w:rPr>
-              <w:instrText xml:space="preserve"> PAGEREF _Toc23677620 \h </w:instrText>
+              <w:instrText xml:space="preserve"> PAGEREF _Toc24545765 \h </w:instrText>
             </w:r>
             <w:r>
               <w:rPr>
@@ -2327,10 +2421,12 @@
             <w:pStyle w:val="Verzeichnis2"/>
             <w:rPr>
               <w:rFonts w:eastAsiaTheme="minorEastAsia"/>
-              <w:lang w:eastAsia="de-CH"/>
+              <w:sz w:val="22"/>
+              <w:szCs w:val="22"/>
+              <w:lang w:val="de-CH" w:eastAsia="de-CH"/>
             </w:rPr>
           </w:pPr>
-          <w:hyperlink w:anchor="_Toc23677621" w:history="1">
+          <w:hyperlink w:anchor="_Toc24545766" w:history="1">
             <w:r>
               <w:rPr>
                 <w:rStyle w:val="Hyperlink"/>
@@ -2353,7 +2449,7 @@
               <w:rPr>
                 <w:webHidden/>
               </w:rPr>
-              <w:instrText xml:space="preserve"> PAGEREF _Toc23677621 \h </w:instrText>
+              <w:instrText xml:space="preserve"> PAGEREF _Toc24545766 \h </w:instrText>
             </w:r>
             <w:r>
               <w:rPr>
@@ -2385,10 +2481,12 @@
             <w:pStyle w:val="Verzeichnis3"/>
             <w:rPr>
               <w:rFonts w:eastAsiaTheme="minorEastAsia"/>
-              <w:lang w:eastAsia="de-CH"/>
+              <w:i w:val="0"/>
+              <w:iCs w:val="0"/>
+              <w:lang w:val="de-CH" w:eastAsia="de-CH"/>
             </w:rPr>
           </w:pPr>
-          <w:hyperlink w:anchor="_Toc23677622" w:history="1">
+          <w:hyperlink w:anchor="_Toc24545767" w:history="1">
             <w:r>
               <w:rPr>
                 <w:rStyle w:val="Hyperlink"/>
@@ -2411,7 +2509,7 @@
               <w:rPr>
                 <w:webHidden/>
               </w:rPr>
-              <w:instrText xml:space="preserve"> PAGEREF _Toc23677622 \h </w:instrText>
+              <w:instrText xml:space="preserve"> PAGEREF _Toc24545767 \h </w:instrText>
             </w:r>
             <w:r>
               <w:rPr>
@@ -2443,10 +2541,12 @@
             <w:pStyle w:val="Verzeichnis3"/>
             <w:rPr>
               <w:rFonts w:eastAsiaTheme="minorEastAsia"/>
-              <w:lang w:eastAsia="de-CH"/>
+              <w:i w:val="0"/>
+              <w:iCs w:val="0"/>
+              <w:lang w:val="de-CH" w:eastAsia="de-CH"/>
             </w:rPr>
           </w:pPr>
-          <w:hyperlink w:anchor="_Toc23677623" w:history="1">
+          <w:hyperlink w:anchor="_Toc24545768" w:history="1">
             <w:r>
               <w:rPr>
                 <w:rStyle w:val="Hyperlink"/>
@@ -2469,7 +2569,7 @@
               <w:rPr>
                 <w:webHidden/>
               </w:rPr>
-              <w:instrText xml:space="preserve"> PAGEREF _Toc23677623 \h </w:instrText>
+              <w:instrText xml:space="preserve"> PAGEREF _Toc24545768 \h </w:instrText>
             </w:r>
             <w:r>
               <w:rPr>
@@ -2501,10 +2601,12 @@
             <w:pStyle w:val="Verzeichnis3"/>
             <w:rPr>
               <w:rFonts w:eastAsiaTheme="minorEastAsia"/>
-              <w:lang w:eastAsia="de-CH"/>
+              <w:i w:val="0"/>
+              <w:iCs w:val="0"/>
+              <w:lang w:val="de-CH" w:eastAsia="de-CH"/>
             </w:rPr>
           </w:pPr>
-          <w:hyperlink w:anchor="_Toc23677624" w:history="1">
+          <w:hyperlink w:anchor="_Toc24545769" w:history="1">
             <w:r>
               <w:rPr>
                 <w:rStyle w:val="Hyperlink"/>
@@ -2527,7 +2629,7 @@
               <w:rPr>
                 <w:webHidden/>
               </w:rPr>
-              <w:instrText xml:space="preserve"> PAGEREF _Toc23677624 \h </w:instrText>
+              <w:instrText xml:space="preserve"> PAGEREF _Toc24545769 \h </w:instrText>
             </w:r>
             <w:r>
               <w:rPr>
@@ -2545,6 +2647,440 @@
                 <w:webHidden/>
               </w:rPr>
               <w:t>17</w:t>
+            </w:r>
+            <w:r>
+              <w:rPr>
+                <w:webHidden/>
+              </w:rPr>
+              <w:fldChar w:fldCharType="end"/>
+            </w:r>
+          </w:hyperlink>
+        </w:p>
+        <w:p>
+          <w:pPr>
+            <w:pStyle w:val="Verzeichnis1"/>
+            <w:rPr>
+              <w:rFonts w:eastAsiaTheme="minorEastAsia"/>
+              <w:b w:val="0"/>
+              <w:bCs w:val="0"/>
+              <w:sz w:val="22"/>
+              <w:szCs w:val="22"/>
+              <w:lang w:val="de-CH" w:eastAsia="de-CH"/>
+            </w:rPr>
+          </w:pPr>
+          <w:hyperlink w:anchor="_Toc24545770" w:history="1">
+            <w:r>
+              <w:rPr>
+                <w:rStyle w:val="Hyperlink"/>
+              </w:rPr>
+              <w:t>5. Modeling Interactio</w:t>
+            </w:r>
+            <w:r>
+              <w:rPr>
+                <w:rStyle w:val="Hyperlink"/>
+              </w:rPr>
+              <w:t>n</w:t>
+            </w:r>
+            <w:r>
+              <w:rPr>
+                <w:rStyle w:val="Hyperlink"/>
+              </w:rPr>
+              <w:t xml:space="preserve"> and Cognition</w:t>
+            </w:r>
+            <w:r>
+              <w:rPr>
+                <w:webHidden/>
+              </w:rPr>
+              <w:tab/>
+            </w:r>
+            <w:r>
+              <w:rPr>
+                <w:webHidden/>
+              </w:rPr>
+              <w:fldChar w:fldCharType="begin"/>
+            </w:r>
+            <w:r>
+              <w:rPr>
+                <w:webHidden/>
+              </w:rPr>
+              <w:instrText xml:space="preserve"> PAGEREF _Toc24545770 \h </w:instrText>
+            </w:r>
+            <w:r>
+              <w:rPr>
+                <w:webHidden/>
+              </w:rPr>
+            </w:r>
+            <w:r>
+              <w:rPr>
+                <w:webHidden/>
+              </w:rPr>
+              <w:fldChar w:fldCharType="separate"/>
+            </w:r>
+            <w:r>
+              <w:rPr>
+                <w:webHidden/>
+              </w:rPr>
+              <w:t>18</w:t>
+            </w:r>
+            <w:r>
+              <w:rPr>
+                <w:webHidden/>
+              </w:rPr>
+              <w:fldChar w:fldCharType="end"/>
+            </w:r>
+          </w:hyperlink>
+        </w:p>
+        <w:p>
+          <w:pPr>
+            <w:pStyle w:val="Verzeichnis2"/>
+            <w:rPr>
+              <w:rFonts w:eastAsiaTheme="minorEastAsia"/>
+              <w:sz w:val="22"/>
+              <w:szCs w:val="22"/>
+              <w:lang w:val="de-CH" w:eastAsia="de-CH"/>
+            </w:rPr>
+          </w:pPr>
+          <w:hyperlink w:anchor="_Toc24545771" w:history="1">
+            <w:r>
+              <w:rPr>
+                <w:rStyle w:val="Hyperlink"/>
+              </w:rPr>
+              <w:t>5.1 Fitts’s law</w:t>
+            </w:r>
+            <w:r>
+              <w:rPr>
+                <w:webHidden/>
+              </w:rPr>
+              <w:tab/>
+            </w:r>
+            <w:r>
+              <w:rPr>
+                <w:webHidden/>
+              </w:rPr>
+              <w:fldChar w:fldCharType="begin"/>
+            </w:r>
+            <w:r>
+              <w:rPr>
+                <w:webHidden/>
+              </w:rPr>
+              <w:instrText xml:space="preserve"> PAGEREF _Toc24545771 \h </w:instrText>
+            </w:r>
+            <w:r>
+              <w:rPr>
+                <w:webHidden/>
+              </w:rPr>
+            </w:r>
+            <w:r>
+              <w:rPr>
+                <w:webHidden/>
+              </w:rPr>
+              <w:fldChar w:fldCharType="separate"/>
+            </w:r>
+            <w:r>
+              <w:rPr>
+                <w:webHidden/>
+              </w:rPr>
+              <w:t>18</w:t>
+            </w:r>
+            <w:r>
+              <w:rPr>
+                <w:webHidden/>
+              </w:rPr>
+              <w:fldChar w:fldCharType="end"/>
+            </w:r>
+          </w:hyperlink>
+        </w:p>
+        <w:p>
+          <w:pPr>
+            <w:pStyle w:val="Verzeichnis2"/>
+            <w:rPr>
+              <w:rFonts w:eastAsiaTheme="minorEastAsia"/>
+              <w:sz w:val="22"/>
+              <w:szCs w:val="22"/>
+              <w:lang w:val="de-CH" w:eastAsia="de-CH"/>
+            </w:rPr>
+          </w:pPr>
+          <w:hyperlink w:anchor="_Toc24545772" w:history="1">
+            <w:r>
+              <w:rPr>
+                <w:rStyle w:val="Hyperlink"/>
+              </w:rPr>
+              <w:t>5.2 Keyboard-level model (KLM)</w:t>
+            </w:r>
+            <w:r>
+              <w:rPr>
+                <w:webHidden/>
+              </w:rPr>
+              <w:tab/>
+            </w:r>
+            <w:r>
+              <w:rPr>
+                <w:webHidden/>
+              </w:rPr>
+              <w:fldChar w:fldCharType="begin"/>
+            </w:r>
+            <w:r>
+              <w:rPr>
+                <w:webHidden/>
+              </w:rPr>
+              <w:instrText xml:space="preserve"> PAGEREF _Toc24545772 \h </w:instrText>
+            </w:r>
+            <w:r>
+              <w:rPr>
+                <w:webHidden/>
+              </w:rPr>
+            </w:r>
+            <w:r>
+              <w:rPr>
+                <w:webHidden/>
+              </w:rPr>
+              <w:fldChar w:fldCharType="separate"/>
+            </w:r>
+            <w:r>
+              <w:rPr>
+                <w:webHidden/>
+              </w:rPr>
+              <w:t>18</w:t>
+            </w:r>
+            <w:r>
+              <w:rPr>
+                <w:webHidden/>
+              </w:rPr>
+              <w:fldChar w:fldCharType="end"/>
+            </w:r>
+          </w:hyperlink>
+        </w:p>
+        <w:p>
+          <w:pPr>
+            <w:pStyle w:val="Verzeichnis2"/>
+            <w:rPr>
+              <w:rFonts w:eastAsiaTheme="minorEastAsia"/>
+              <w:sz w:val="22"/>
+              <w:szCs w:val="22"/>
+              <w:lang w:val="de-CH" w:eastAsia="de-CH"/>
+            </w:rPr>
+          </w:pPr>
+          <w:hyperlink w:anchor="_Toc24545773" w:history="1">
+            <w:r>
+              <w:rPr>
+                <w:rStyle w:val="Hyperlink"/>
+              </w:rPr>
+              <w:t>5.3 GOMS Model</w:t>
+            </w:r>
+            <w:r>
+              <w:rPr>
+                <w:webHidden/>
+              </w:rPr>
+              <w:tab/>
+            </w:r>
+            <w:r>
+              <w:rPr>
+                <w:webHidden/>
+              </w:rPr>
+              <w:fldChar w:fldCharType="begin"/>
+            </w:r>
+            <w:r>
+              <w:rPr>
+                <w:webHidden/>
+              </w:rPr>
+              <w:instrText xml:space="preserve"> PAGEREF _Toc24545773 \h </w:instrText>
+            </w:r>
+            <w:r>
+              <w:rPr>
+                <w:webHidden/>
+              </w:rPr>
+            </w:r>
+            <w:r>
+              <w:rPr>
+                <w:webHidden/>
+              </w:rPr>
+              <w:fldChar w:fldCharType="separate"/>
+            </w:r>
+            <w:r>
+              <w:rPr>
+                <w:webHidden/>
+              </w:rPr>
+              <w:t>19</w:t>
+            </w:r>
+            <w:r>
+              <w:rPr>
+                <w:webHidden/>
+              </w:rPr>
+              <w:fldChar w:fldCharType="end"/>
+            </w:r>
+          </w:hyperlink>
+        </w:p>
+        <w:p>
+          <w:pPr>
+            <w:pStyle w:val="Verzeichnis2"/>
+            <w:rPr>
+              <w:rFonts w:eastAsiaTheme="minorEastAsia"/>
+              <w:sz w:val="22"/>
+              <w:szCs w:val="22"/>
+              <w:lang w:val="de-CH" w:eastAsia="de-CH"/>
+            </w:rPr>
+          </w:pPr>
+          <w:hyperlink w:anchor="_Toc24545774" w:history="1">
+            <w:r>
+              <w:rPr>
+                <w:rStyle w:val="Hyperlink"/>
+              </w:rPr>
+              <w:t>5.4 Seven-stage model of interaction</w:t>
+            </w:r>
+            <w:r>
+              <w:rPr>
+                <w:webHidden/>
+              </w:rPr>
+              <w:tab/>
+            </w:r>
+            <w:r>
+              <w:rPr>
+                <w:webHidden/>
+              </w:rPr>
+              <w:fldChar w:fldCharType="begin"/>
+            </w:r>
+            <w:r>
+              <w:rPr>
+                <w:webHidden/>
+              </w:rPr>
+              <w:instrText xml:space="preserve"> PAGEREF _Toc24545774 \h </w:instrText>
+            </w:r>
+            <w:r>
+              <w:rPr>
+                <w:webHidden/>
+              </w:rPr>
+            </w:r>
+            <w:r>
+              <w:rPr>
+                <w:webHidden/>
+              </w:rPr>
+              <w:fldChar w:fldCharType="separate"/>
+            </w:r>
+            <w:r>
+              <w:rPr>
+                <w:webHidden/>
+              </w:rPr>
+              <w:t>19</w:t>
+            </w:r>
+            <w:r>
+              <w:rPr>
+                <w:webHidden/>
+              </w:rPr>
+              <w:fldChar w:fldCharType="end"/>
+            </w:r>
+          </w:hyperlink>
+        </w:p>
+        <w:p>
+          <w:pPr>
+            <w:pStyle w:val="Verzeichnis3"/>
+            <w:rPr>
+              <w:rFonts w:eastAsiaTheme="minorEastAsia"/>
+              <w:i w:val="0"/>
+              <w:iCs w:val="0"/>
+              <w:lang w:val="de-CH" w:eastAsia="de-CH"/>
+            </w:rPr>
+          </w:pPr>
+          <w:hyperlink w:anchor="_Toc24545775" w:history="1">
+            <w:r>
+              <w:rPr>
+                <w:rStyle w:val="Hyperlink"/>
+              </w:rPr>
+              <w:t>5.4.1 Bridging the gulfs</w:t>
+            </w:r>
+            <w:r>
+              <w:rPr>
+                <w:webHidden/>
+              </w:rPr>
+              <w:tab/>
+            </w:r>
+            <w:r>
+              <w:rPr>
+                <w:webHidden/>
+              </w:rPr>
+              <w:fldChar w:fldCharType="begin"/>
+            </w:r>
+            <w:r>
+              <w:rPr>
+                <w:webHidden/>
+              </w:rPr>
+              <w:instrText xml:space="preserve"> PAGEREF _Toc24545775 \h </w:instrText>
+            </w:r>
+            <w:r>
+              <w:rPr>
+                <w:webHidden/>
+              </w:rPr>
+            </w:r>
+            <w:r>
+              <w:rPr>
+                <w:webHidden/>
+              </w:rPr>
+              <w:fldChar w:fldCharType="separate"/>
+            </w:r>
+            <w:r>
+              <w:rPr>
+                <w:webHidden/>
+              </w:rPr>
+              <w:t>20</w:t>
+            </w:r>
+            <w:r>
+              <w:rPr>
+                <w:webHidden/>
+              </w:rPr>
+              <w:fldChar w:fldCharType="end"/>
+            </w:r>
+          </w:hyperlink>
+        </w:p>
+        <w:p>
+          <w:pPr>
+            <w:pStyle w:val="Verzeichnis2"/>
+            <w:rPr>
+              <w:rFonts w:eastAsiaTheme="minorEastAsia"/>
+              <w:sz w:val="22"/>
+              <w:szCs w:val="22"/>
+              <w:lang w:val="de-CH" w:eastAsia="de-CH"/>
+            </w:rPr>
+          </w:pPr>
+          <w:hyperlink w:anchor="_Toc24545776" w:history="1">
+            <w:r>
+              <w:rPr>
+                <w:rStyle w:val="Hyperlink"/>
+              </w:rPr>
+              <w:t>5.5 Model Human Processor</w:t>
+            </w:r>
+            <w:r>
+              <w:rPr>
+                <w:webHidden/>
+              </w:rPr>
+              <w:tab/>
+            </w:r>
+            <w:r>
+              <w:rPr>
+                <w:webHidden/>
+              </w:rPr>
+              <w:fldChar w:fldCharType="begin"/>
+            </w:r>
+            <w:r>
+              <w:rPr>
+                <w:webHidden/>
+              </w:rPr>
+              <w:instrText xml:space="preserve"> PAGEREF _Toc24545776 \h </w:instrText>
+            </w:r>
+            <w:r>
+              <w:rPr>
+                <w:webHidden/>
+              </w:rPr>
+            </w:r>
+            <w:r>
+              <w:rPr>
+                <w:webHidden/>
+              </w:rPr>
+              <w:fldChar w:fldCharType="separate"/>
+            </w:r>
+            <w:r>
+              <w:rPr>
+                <w:webHidden/>
+              </w:rPr>
+              <w:t>20</w:t>
             </w:r>
             <w:r>
               <w:rPr>
@@ -2580,7 +3116,7 @@
           <w:lang w:val="en-US"/>
         </w:rPr>
       </w:pPr>
-      <w:bookmarkStart w:id="0" w:name="_Toc23677582"/>
+      <w:bookmarkStart w:id="0" w:name="_Toc24545727"/>
       <w:r>
         <w:rPr>
           <w:lang w:val="en-US"/>
@@ -2597,7 +3133,7 @@
           <w:lang w:val="en-US"/>
         </w:rPr>
       </w:pPr>
-      <w:bookmarkStart w:id="1" w:name="_Toc23677583"/>
+      <w:bookmarkStart w:id="1" w:name="_Toc24545728"/>
       <w:r>
         <w:rPr>
           <w:lang w:val="en-US"/>
@@ -2699,7 +3235,7 @@
           <w:lang w:val="en-US"/>
         </w:rPr>
       </w:pPr>
-      <w:bookmarkStart w:id="2" w:name="_Toc23677584"/>
+      <w:bookmarkStart w:id="2" w:name="_Toc24545729"/>
       <w:r>
         <w:rPr>
           <w:lang w:val="en-US"/>
@@ -2715,7 +3251,7 @@
           <w:lang w:val="en-US"/>
         </w:rPr>
       </w:pPr>
-      <w:bookmarkStart w:id="3" w:name="_Toc23677585"/>
+      <w:bookmarkStart w:id="3" w:name="_Toc24545730"/>
       <w:r>
         <w:rPr>
           <w:lang w:val="en-US"/>
@@ -2816,7 +3352,7 @@
           <w:lang w:val="en-US"/>
         </w:rPr>
       </w:pPr>
-      <w:bookmarkStart w:id="4" w:name="_Toc23677586"/>
+      <w:bookmarkStart w:id="4" w:name="_Toc24545731"/>
       <w:r>
         <w:rPr>
           <w:lang w:val="en-US"/>
@@ -2832,7 +3368,7 @@
           <w:lang w:val="en-US"/>
         </w:rPr>
       </w:pPr>
-      <w:bookmarkStart w:id="5" w:name="_Toc23677587"/>
+      <w:bookmarkStart w:id="5" w:name="_Toc24545732"/>
       <w:r>
         <w:rPr>
           <w:lang w:val="en-US"/>
@@ -3044,7 +3580,7 @@
           <w:lang w:val="en-US"/>
         </w:rPr>
       </w:pPr>
-      <w:bookmarkStart w:id="6" w:name="_Toc23677588"/>
+      <w:bookmarkStart w:id="6" w:name="_Toc24545733"/>
       <w:r>
         <w:rPr>
           <w:lang w:val="en-US"/>
@@ -3232,7 +3768,7 @@
           <w:lang w:val="en-US"/>
         </w:rPr>
       </w:pPr>
-      <w:bookmarkStart w:id="7" w:name="_Toc23677589"/>
+      <w:bookmarkStart w:id="7" w:name="_Toc24545734"/>
       <w:r>
         <w:rPr>
           <w:lang w:val="en-US"/>
@@ -3336,7 +3872,7 @@
           <w:lang w:val="en-US"/>
         </w:rPr>
       </w:pPr>
-      <w:bookmarkStart w:id="8" w:name="_Toc23677590"/>
+      <w:bookmarkStart w:id="8" w:name="_Toc24545735"/>
       <w:r>
         <w:rPr>
           <w:lang w:val="en-US"/>
@@ -3369,7 +3905,21 @@
         <w:rPr>
           <w:lang w:val="en-US"/>
         </w:rPr>
-        <w:t xml:space="preserve"> Seymour Papert created a programming language for children called </w:t>
+        <w:t xml:space="preserve"> Seymour </w:t>
+      </w:r>
+      <w:proofErr w:type="spellStart"/>
+      <w:r>
+        <w:rPr>
+          <w:lang w:val="en-US"/>
+        </w:rPr>
+        <w:t>Papert</w:t>
+      </w:r>
+      <w:proofErr w:type="spellEnd"/>
+      <w:r>
+        <w:rPr>
+          <w:lang w:val="en-US"/>
+        </w:rPr>
+        <w:t xml:space="preserve"> created a programming language for children called </w:t>
       </w:r>
       <w:r>
         <w:rPr>
@@ -3574,6 +4124,7 @@
         </w:rPr>
         <w:t xml:space="preserve">Kay also conceived of the </w:t>
       </w:r>
+      <w:proofErr w:type="spellStart"/>
       <w:r>
         <w:rPr>
           <w:b/>
@@ -3582,6 +4133,7 @@
         </w:rPr>
         <w:t>Dynabook</w:t>
       </w:r>
+      <w:proofErr w:type="spellEnd"/>
       <w:r>
         <w:rPr>
           <w:lang w:val="en-US"/>
@@ -3603,7 +4155,7 @@
           <w:lang w:val="en-US"/>
         </w:rPr>
       </w:pPr>
-      <w:bookmarkStart w:id="9" w:name="_Toc23677591"/>
+      <w:bookmarkStart w:id="9" w:name="_Toc24545736"/>
       <w:r>
         <w:rPr>
           <w:lang w:val="en-US"/>
@@ -3738,7 +4290,7 @@
           <w:lang w:val="en-US"/>
         </w:rPr>
       </w:pPr>
-      <w:bookmarkStart w:id="10" w:name="_Toc23677592"/>
+      <w:bookmarkStart w:id="10" w:name="_Toc24545737"/>
       <w:r>
         <w:rPr>
           <w:lang w:val="en-US"/>
@@ -4073,7 +4625,7 @@
           <w:lang w:val="en-US"/>
         </w:rPr>
       </w:pPr>
-      <w:bookmarkStart w:id="11" w:name="_Toc23677593"/>
+      <w:bookmarkStart w:id="11" w:name="_Toc24545738"/>
       <w:r>
         <w:rPr>
           <w:lang w:val="en-US"/>
@@ -4284,7 +4836,7 @@
           <w:lang w:val="en-US"/>
         </w:rPr>
       </w:pPr>
-      <w:bookmarkStart w:id="12" w:name="_Toc23677594"/>
+      <w:bookmarkStart w:id="12" w:name="_Toc24545739"/>
       <w:r>
         <w:rPr>
           <w:lang w:val="en-US"/>
@@ -4299,17 +4851,39 @@
           <w:lang w:val="en-US"/>
         </w:rPr>
       </w:pPr>
-      <w:r>
-        <w:rPr>
-          <w:lang w:val="en-US"/>
-        </w:rPr>
-        <w:t>Vannevar Bush published “As We May Think”, which proposed an innovative future for information storage and retrieval to improve human capacity of knowledge access.</w:t>
-      </w:r>
-      <w:r>
-        <w:rPr>
-          <w:lang w:val="en-US"/>
-        </w:rPr>
-        <w:t xml:space="preserve"> He proposed a “memex” apparatus, a desk with the ability to produce and store massive amounts of photographic copies of</w:t>
+      <w:proofErr w:type="spellStart"/>
+      <w:r>
+        <w:rPr>
+          <w:lang w:val="en-US"/>
+        </w:rPr>
+        <w:t>Vannevar</w:t>
+      </w:r>
+      <w:proofErr w:type="spellEnd"/>
+      <w:r>
+        <w:rPr>
+          <w:lang w:val="en-US"/>
+        </w:rPr>
+        <w:t xml:space="preserve"> Bush published “As We May Think”, which proposed an innovative future for information storage and retrieval to improve human capacity of knowledge access.</w:t>
+      </w:r>
+      <w:r>
+        <w:rPr>
+          <w:lang w:val="en-US"/>
+        </w:rPr>
+        <w:t xml:space="preserve"> He proposed a “</w:t>
+      </w:r>
+      <w:proofErr w:type="spellStart"/>
+      <w:r>
+        <w:rPr>
+          <w:lang w:val="en-US"/>
+        </w:rPr>
+        <w:t>memex</w:t>
+      </w:r>
+      <w:proofErr w:type="spellEnd"/>
+      <w:r>
+        <w:rPr>
+          <w:lang w:val="en-US"/>
+        </w:rPr>
+        <w:t>” apparatus, a desk with the ability to produce and store massive amounts of photographic copies of</w:t>
       </w:r>
       <w:r>
         <w:rPr>
@@ -4462,7 +5036,7 @@
           <w:lang w:val="en-US"/>
         </w:rPr>
       </w:pPr>
-      <w:bookmarkStart w:id="13" w:name="_Toc23677595"/>
+      <w:bookmarkStart w:id="13" w:name="_Toc24545740"/>
       <w:r>
         <w:rPr>
           <w:lang w:val="en-US"/>
@@ -4588,7 +5162,7 @@
           <w:lang w:val="en-US"/>
         </w:rPr>
       </w:pPr>
-      <w:bookmarkStart w:id="14" w:name="_Toc23677596"/>
+      <w:bookmarkStart w:id="14" w:name="_Toc24545741"/>
       <w:r>
         <w:rPr>
           <w:lang w:val="en-US"/>
@@ -4753,7 +5327,7 @@
           <w:lang w:val="en-US"/>
         </w:rPr>
       </w:pPr>
-      <w:bookmarkStart w:id="15" w:name="_Toc23677597"/>
+      <w:bookmarkStart w:id="15" w:name="_Toc24545742"/>
       <w:r>
         <w:rPr>
           <w:lang w:val="en-US"/>
@@ -4898,7 +5472,7 @@
           <w:lang w:val="en-US"/>
         </w:rPr>
       </w:pPr>
-      <w:bookmarkStart w:id="16" w:name="_Toc23677598"/>
+      <w:bookmarkStart w:id="16" w:name="_Toc24545743"/>
       <w:r>
         <w:rPr>
           <w:lang w:val="en-US"/>
@@ -4942,7 +5516,7 @@
           <w:lang w:val="en-US"/>
         </w:rPr>
       </w:pPr>
-      <w:bookmarkStart w:id="17" w:name="_Toc23677599"/>
+      <w:bookmarkStart w:id="17" w:name="_Toc24545744"/>
       <w:r>
         <w:rPr>
           <w:lang w:val="en-US"/>
@@ -4986,7 +5560,7 @@
           <w:lang w:val="en-US"/>
         </w:rPr>
       </w:pPr>
-      <w:bookmarkStart w:id="18" w:name="_Toc23677600"/>
+      <w:bookmarkStart w:id="18" w:name="_Toc24545745"/>
       <w:r>
         <w:rPr>
           <w:lang w:val="en-US"/>
@@ -5092,7 +5666,7 @@
           <w:lang w:val="en-US"/>
         </w:rPr>
       </w:pPr>
-      <w:bookmarkStart w:id="19" w:name="_Toc23677601"/>
+      <w:bookmarkStart w:id="19" w:name="_Toc24545746"/>
       <w:r>
         <w:rPr>
           <w:lang w:val="en-US"/>
@@ -5135,7 +5709,7 @@
           <w:lang w:val="en-US"/>
         </w:rPr>
       </w:pPr>
-      <w:bookmarkStart w:id="20" w:name="_Toc23677602"/>
+      <w:bookmarkStart w:id="20" w:name="_Toc24545747"/>
       <w:r>
         <w:rPr>
           <w:lang w:val="en-US"/>
@@ -5347,7 +5921,7 @@
           <w:lang w:val="en-US"/>
         </w:rPr>
       </w:pPr>
-      <w:bookmarkStart w:id="21" w:name="_Toc23677603"/>
+      <w:bookmarkStart w:id="21" w:name="_Toc24545748"/>
       <w:r>
         <w:rPr>
           <w:lang w:val="en-US"/>
@@ -5462,7 +6036,7 @@
           <w:lang w:val="en-US"/>
         </w:rPr>
       </w:pPr>
-      <w:bookmarkStart w:id="22" w:name="_Toc23677604"/>
+      <w:bookmarkStart w:id="22" w:name="_Toc24545749"/>
       <w:r>
         <w:rPr>
           <w:lang w:val="en-US"/>
@@ -5479,7 +6053,7 @@
           <w:lang w:val="en-US"/>
         </w:rPr>
       </w:pPr>
-      <w:bookmarkStart w:id="23" w:name="_Toc23677605"/>
+      <w:bookmarkStart w:id="23" w:name="_Toc24545750"/>
       <w:r>
         <w:rPr>
           <w:lang w:val="en-US"/>
@@ -5556,7 +6130,7 @@
           <w:lang w:val="en-US"/>
         </w:rPr>
       </w:pPr>
-      <w:bookmarkStart w:id="24" w:name="_Toc23677606"/>
+      <w:bookmarkStart w:id="24" w:name="_Toc24545751"/>
       <w:r>
         <w:rPr>
           <w:lang w:val="en-US"/>
@@ -5630,7 +6204,7 @@
           <w:lang w:val="en-US"/>
         </w:rPr>
       </w:pPr>
-      <w:bookmarkStart w:id="25" w:name="_Toc23677607"/>
+      <w:bookmarkStart w:id="25" w:name="_Toc24545752"/>
       <w:r>
         <w:rPr>
           <w:lang w:val="en-US"/>
@@ -5722,7 +6296,7 @@
           <w:lang w:val="en-US"/>
         </w:rPr>
       </w:pPr>
-      <w:bookmarkStart w:id="26" w:name="_Toc23677608"/>
+      <w:bookmarkStart w:id="26" w:name="_Toc24545753"/>
       <w:r>
         <w:rPr>
           <w:lang w:val="en-US"/>
@@ -5745,7 +6319,7 @@
           <w:lang w:val="en-US"/>
         </w:rPr>
       </w:pPr>
-      <w:bookmarkStart w:id="27" w:name="_Toc23677609"/>
+      <w:bookmarkStart w:id="27" w:name="_Toc24545754"/>
       <w:r>
         <w:rPr>
           <w:lang w:val="en-US"/>
@@ -5809,7 +6383,7 @@
           <w:lang w:val="en-US"/>
         </w:rPr>
       </w:pPr>
-      <w:bookmarkStart w:id="28" w:name="_Toc23677610"/>
+      <w:bookmarkStart w:id="28" w:name="_Toc24545755"/>
       <w:r>
         <w:rPr>
           <w:lang w:val="en-US"/>
@@ -5931,8 +6505,16 @@
         <w:rPr>
           <w:lang w:val="en-US"/>
         </w:rPr>
-        <w:t>Representing diverse types and forms of data within visualitazion</w:t>
-      </w:r>
+        <w:t xml:space="preserve">Representing diverse types and forms of data within </w:t>
+      </w:r>
+      <w:proofErr w:type="spellStart"/>
+      <w:r>
+        <w:rPr>
+          <w:lang w:val="en-US"/>
+        </w:rPr>
+        <w:t>visualitazion</w:t>
+      </w:r>
+      <w:proofErr w:type="spellEnd"/>
     </w:p>
     <w:p>
       <w:pPr>
@@ -5948,7 +6530,7 @@
           <w:lang w:val="en-US"/>
         </w:rPr>
       </w:pPr>
-      <w:bookmarkStart w:id="29" w:name="_Toc23677611"/>
+      <w:bookmarkStart w:id="29" w:name="_Toc24545756"/>
       <w:r>
         <w:rPr>
           <w:lang w:val="en-US"/>
@@ -5964,7 +6546,7 @@
           <w:lang w:val="en-US"/>
         </w:rPr>
       </w:pPr>
-      <w:bookmarkStart w:id="30" w:name="_Toc23677612"/>
+      <w:bookmarkStart w:id="30" w:name="_Toc24545757"/>
       <w:r>
         <w:rPr>
           <w:lang w:val="en-US"/>
@@ -5989,7 +6571,21 @@
         <w:rPr>
           <w:lang w:val="en-US"/>
         </w:rPr>
-        <w:t xml:space="preserve"> The combination of the data he collected and his visualizations explained the cases and exceptions. </w:t>
+        <w:t xml:space="preserve"> The combination of the data he </w:t>
+      </w:r>
+      <w:proofErr w:type="gramStart"/>
+      <w:r>
+        <w:rPr>
+          <w:lang w:val="en-US"/>
+        </w:rPr>
+        <w:t>collected</w:t>
+      </w:r>
+      <w:proofErr w:type="gramEnd"/>
+      <w:r>
+        <w:rPr>
+          <w:lang w:val="en-US"/>
+        </w:rPr>
+        <w:t xml:space="preserve"> and his visualizations explained the cases and exceptions. </w:t>
       </w:r>
     </w:p>
     <w:p>
@@ -6006,7 +6602,7 @@
           <w:lang w:val="en-US"/>
         </w:rPr>
       </w:pPr>
-      <w:bookmarkStart w:id="31" w:name="_Toc23677613"/>
+      <w:bookmarkStart w:id="31" w:name="_Toc24545758"/>
       <w:r>
         <w:rPr>
           <w:lang w:val="en-US"/>
@@ -6048,7 +6644,7 @@
           <w:lang w:val="en-US"/>
         </w:rPr>
       </w:pPr>
-      <w:bookmarkStart w:id="32" w:name="_Toc23677614"/>
+      <w:bookmarkStart w:id="32" w:name="_Toc24545759"/>
       <w:r>
         <w:rPr>
           <w:lang w:val="en-US"/>
@@ -6177,7 +6773,7 @@
           <w:lang w:val="en-US"/>
         </w:rPr>
       </w:pPr>
-      <w:bookmarkStart w:id="33" w:name="_Toc23677615"/>
+      <w:bookmarkStart w:id="33" w:name="_Toc24545760"/>
       <w:r>
         <w:rPr>
           <w:lang w:val="en-US"/>
@@ -6226,7 +6822,7 @@
           <w:lang w:val="en-US"/>
         </w:rPr>
       </w:pPr>
-      <w:bookmarkStart w:id="34" w:name="_Toc23677616"/>
+      <w:bookmarkStart w:id="34" w:name="_Toc24545761"/>
       <w:r>
         <w:rPr>
           <w:lang w:val="en-US"/>
@@ -6245,7 +6841,23 @@
         <w:rPr>
           <w:lang w:val="en-US"/>
         </w:rPr>
-        <w:t>An object can be made easier to find by making it different to it’s surroundings in:</w:t>
+        <w:t xml:space="preserve">An object can be made easier to find by making it different to </w:t>
+      </w:r>
+      <w:proofErr w:type="spellStart"/>
+      <w:proofErr w:type="gramStart"/>
+      <w:r>
+        <w:rPr>
+          <w:lang w:val="en-US"/>
+        </w:rPr>
+        <w:t>it’s</w:t>
+      </w:r>
+      <w:proofErr w:type="spellEnd"/>
+      <w:proofErr w:type="gramEnd"/>
+      <w:r>
+        <w:rPr>
+          <w:lang w:val="en-US"/>
+        </w:rPr>
+        <w:t xml:space="preserve"> surroundings in:</w:t>
       </w:r>
     </w:p>
     <w:p>
@@ -6302,7 +6914,7 @@
           <w:lang w:val="en-US"/>
         </w:rPr>
       </w:pPr>
-      <w:bookmarkStart w:id="35" w:name="_Toc23677617"/>
+      <w:bookmarkStart w:id="35" w:name="_Toc24545762"/>
       <w:r>
         <w:rPr>
           <w:lang w:val="en-US"/>
@@ -6893,7 +7505,7 @@
           <w:lang w:val="en-US"/>
         </w:rPr>
       </w:pPr>
-      <w:bookmarkStart w:id="36" w:name="_Toc23677618"/>
+      <w:bookmarkStart w:id="36" w:name="_Toc24545763"/>
       <w:r>
         <w:rPr>
           <w:lang w:val="en-US"/>
@@ -7334,7 +7946,7 @@
           <w:lang w:val="en-US"/>
         </w:rPr>
       </w:pPr>
-      <w:bookmarkStart w:id="37" w:name="_Toc23677619"/>
+      <w:bookmarkStart w:id="37" w:name="_Toc24545764"/>
       <w:r>
         <w:rPr>
           <w:lang w:val="en-US"/>
@@ -7351,7 +7963,7 @@
           <w:lang w:val="en-US"/>
         </w:rPr>
       </w:pPr>
-      <w:bookmarkStart w:id="38" w:name="_Toc23677620"/>
+      <w:bookmarkStart w:id="38" w:name="_Toc24545765"/>
       <w:r>
         <w:rPr>
           <w:lang w:val="en-US"/>
@@ -7560,7 +8172,7 @@
           <w:lang w:val="en-US"/>
         </w:rPr>
       </w:pPr>
-      <w:bookmarkStart w:id="39" w:name="_Toc23677621"/>
+      <w:bookmarkStart w:id="39" w:name="_Toc24545766"/>
       <w:r>
         <w:rPr>
           <w:lang w:val="en-US"/>
@@ -7716,7 +8328,7 @@
           <w:lang w:val="en-US"/>
         </w:rPr>
       </w:pPr>
-      <w:bookmarkStart w:id="40" w:name="_Toc23677622"/>
+      <w:bookmarkStart w:id="40" w:name="_Toc24545767"/>
       <w:r>
         <w:rPr>
           <w:lang w:val="en-US"/>
@@ -7814,7 +8426,7 @@
           <w:lang w:val="en-US"/>
         </w:rPr>
       </w:pPr>
-      <w:bookmarkStart w:id="41" w:name="_Toc23677623"/>
+      <w:bookmarkStart w:id="41" w:name="_Toc24545768"/>
       <w:r>
         <w:rPr>
           <w:lang w:val="en-US"/>
@@ -7905,7 +8517,7 @@
           <w:lang w:val="en-US"/>
         </w:rPr>
       </w:pPr>
-      <w:bookmarkStart w:id="42" w:name="_Toc23677624"/>
+      <w:bookmarkStart w:id="42" w:name="_Toc24545769"/>
       <w:r>
         <w:rPr>
           <w:lang w:val="en-US"/>
@@ -8014,6 +8626,7 @@
           <w:lang w:val="en-US"/>
         </w:rPr>
       </w:pPr>
+      <w:bookmarkStart w:id="43" w:name="_Toc24545770"/>
       <w:r>
         <w:rPr>
           <w:lang w:val="en-US"/>
@@ -8027,6 +8640,7 @@
         </w:rPr>
         <w:t xml:space="preserve"> Modeling Interaction and Cognition</w:t>
       </w:r>
+      <w:bookmarkEnd w:id="43"/>
     </w:p>
     <w:p>
       <w:pPr>
@@ -8035,12 +8649,14 @@
           <w:lang w:val="en-US"/>
         </w:rPr>
       </w:pPr>
+      <w:bookmarkStart w:id="44" w:name="_Toc24545771"/>
       <w:r>
         <w:rPr>
           <w:lang w:val="en-US"/>
         </w:rPr>
         <w:t>5.1 Fitts’s law</w:t>
       </w:r>
+      <w:bookmarkEnd w:id="44"/>
     </w:p>
     <w:p>
       <w:pPr>
@@ -8089,25 +8705,13 @@
         <w:rPr>
           <w:lang w:val="en-US"/>
         </w:rPr>
-        <w:t>the selection task is, the longer it will take</w:t>
-      </w:r>
-      <w:r>
-        <w:rPr>
-          <w:lang w:val="en-US"/>
-        </w:rPr>
-        <w:t>.</w:t>
-      </w:r>
-      <w:r>
-        <w:rPr>
-          <w:lang w:val="en-US"/>
-        </w:rPr>
-        <w:t xml:space="preserve"> </w:t>
-      </w:r>
-      <w:r>
-        <w:rPr>
-          <w:lang w:val="en-US"/>
-        </w:rPr>
-        <w:t>The movement time for a well-rehearsed selection task:</w:t>
+        <w:t>the selection task is, the longer it will take.</w:t>
+      </w:r>
+      <w:r>
+        <w:rPr>
+          <w:lang w:val="en-US"/>
+        </w:rPr>
+        <w:t xml:space="preserve"> The movement time for a well-rehearsed selection task:</w:t>
       </w:r>
     </w:p>
     <w:p>
@@ -8173,6 +8777,7 @@
       </w:pPr>
       <w:r>
         <w:rPr>
+          <w:noProof/>
           <w:lang w:val="en-US"/>
         </w:rPr>
         <w:drawing>
@@ -8226,12 +8831,14 @@
           <w:lang w:val="en-US"/>
         </w:rPr>
       </w:pPr>
+      <w:bookmarkStart w:id="45" w:name="_Toc24545772"/>
       <w:r>
         <w:rPr>
           <w:lang w:val="en-US"/>
         </w:rPr>
         <w:t>5.2 Keyboard-level model (KLM)</w:t>
       </w:r>
+      <w:bookmarkEnd w:id="45"/>
     </w:p>
     <w:p>
       <w:pPr>
@@ -8466,6 +9073,7 @@
       </w:pPr>
       <w:r>
         <w:rPr>
+          <w:noProof/>
           <w:lang w:val="en-US"/>
         </w:rPr>
         <w:drawing>
@@ -8526,6 +9134,7 @@
           <w:lang w:val="en-US"/>
         </w:rPr>
       </w:pPr>
+      <w:bookmarkStart w:id="46" w:name="_Toc24545773"/>
       <w:r>
         <w:rPr>
           <w:lang w:val="en-US"/>
@@ -8533,6 +9142,7 @@
         <w:lastRenderedPageBreak/>
         <w:t>5.3 GOMS Model</w:t>
       </w:r>
+      <w:bookmarkEnd w:id="46"/>
     </w:p>
     <w:p>
       <w:pPr>
@@ -8638,7 +9248,21 @@
         <w:rPr>
           <w:lang w:val="en-US"/>
         </w:rPr>
-        <w:t>: a particular state the user wants to achieve</w:t>
+        <w:t xml:space="preserve">: a </w:t>
+      </w:r>
+      <w:proofErr w:type="gramStart"/>
+      <w:r>
+        <w:rPr>
+          <w:lang w:val="en-US"/>
+        </w:rPr>
+        <w:t>particular state</w:t>
+      </w:r>
+      <w:proofErr w:type="gramEnd"/>
+      <w:r>
+        <w:rPr>
+          <w:lang w:val="en-US"/>
+        </w:rPr>
+        <w:t xml:space="preserve"> the user wants to achieve</w:t>
       </w:r>
     </w:p>
     <w:p>
@@ -8764,12 +9388,14 @@
           <w:lang w:val="en-US"/>
         </w:rPr>
       </w:pPr>
+      <w:bookmarkStart w:id="47" w:name="_Toc24545774"/>
       <w:r>
         <w:rPr>
           <w:lang w:val="en-US"/>
         </w:rPr>
         <w:t>5.4 Seven-stage model of interaction</w:t>
       </w:r>
+      <w:bookmarkEnd w:id="47"/>
     </w:p>
     <w:p>
       <w:pPr>
@@ -8865,12 +9491,14 @@
         </w:rPr>
         <w:t xml:space="preserve">: </w:t>
       </w:r>
+      <w:proofErr w:type="gramStart"/>
       <w:r>
         <w:rPr>
           <w:lang w:val="en-US"/>
         </w:rPr>
         <w:t>Actually</w:t>
       </w:r>
+      <w:proofErr w:type="gramEnd"/>
       <w:r>
         <w:rPr>
           <w:lang w:val="en-US"/>
@@ -8970,24 +9598,39 @@
         <w:rPr>
           <w:lang w:val="en-US"/>
         </w:rPr>
-        <w:t>: The person must come to a conclusion about whether the original goal has been addressed</w:t>
-      </w:r>
-    </w:p>
-    <w:p>
-      <w:pPr>
-        <w:rPr>
-          <w:lang w:val="en-US"/>
-        </w:rPr>
-      </w:pPr>
-    </w:p>
-    <w:p>
-      <w:pPr>
-        <w:rPr>
-          <w:lang w:val="en-US"/>
-        </w:rPr>
-      </w:pPr>
-      <w:r>
-        <w:rPr>
+        <w:t xml:space="preserve">: The person must </w:t>
+      </w:r>
+      <w:proofErr w:type="gramStart"/>
+      <w:r>
+        <w:rPr>
+          <w:lang w:val="en-US"/>
+        </w:rPr>
+        <w:t>come to a conclusion</w:t>
+      </w:r>
+      <w:proofErr w:type="gramEnd"/>
+      <w:r>
+        <w:rPr>
+          <w:lang w:val="en-US"/>
+        </w:rPr>
+        <w:t xml:space="preserve"> about whether the original goal has been addressed</w:t>
+      </w:r>
+    </w:p>
+    <w:p>
+      <w:pPr>
+        <w:rPr>
+          <w:lang w:val="en-US"/>
+        </w:rPr>
+      </w:pPr>
+    </w:p>
+    <w:p>
+      <w:pPr>
+        <w:rPr>
+          <w:lang w:val="en-US"/>
+        </w:rPr>
+      </w:pPr>
+      <w:r>
+        <w:rPr>
+          <w:noProof/>
           <w:lang w:val="en-US"/>
         </w:rPr>
         <w:drawing>
@@ -9034,6 +9677,7 @@
           <w:lang w:val="en-US"/>
         </w:rPr>
       </w:pPr>
+      <w:bookmarkStart w:id="48" w:name="_Toc24545775"/>
       <w:r>
         <w:rPr>
           <w:lang w:val="en-US"/>
@@ -9041,6 +9685,7 @@
         <w:lastRenderedPageBreak/>
         <w:t>5.4.1 Bridging the gulfs</w:t>
       </w:r>
+      <w:bookmarkEnd w:id="48"/>
     </w:p>
     <w:p>
       <w:pPr>
@@ -9195,12 +9840,14 @@
           <w:lang w:val="en-US"/>
         </w:rPr>
       </w:pPr>
+      <w:bookmarkStart w:id="49" w:name="_Toc24545776"/>
       <w:r>
         <w:rPr>
           <w:lang w:val="en-US"/>
         </w:rPr>
         <w:t>5.5 Model Human Processor</w:t>
       </w:r>
+      <w:bookmarkEnd w:id="49"/>
     </w:p>
     <w:p>
       <w:pPr>
@@ -9253,6 +9900,7 @@
       </w:pPr>
       <w:r>
         <w:rPr>
+          <w:noProof/>
           <w:lang w:val="en-US"/>
         </w:rPr>
         <w:drawing>
@@ -9328,29 +9976,1733 @@
         </w:rPr>
         <w:t>.</w:t>
       </w:r>
-      <w:bookmarkStart w:id="43" w:name="_GoBack"/>
-      <w:bookmarkEnd w:id="43"/>
-    </w:p>
-    <w:p>
-      <w:pPr>
-        <w:rPr>
-          <w:lang w:val="en-US"/>
-        </w:rPr>
-      </w:pPr>
-    </w:p>
-    <w:p>
-      <w:pPr>
-        <w:rPr>
-          <w:lang w:val="en-US"/>
-        </w:rPr>
-      </w:pPr>
-    </w:p>
-    <w:p>
-      <w:pPr>
-        <w:rPr>
-          <w:lang w:val="en-US"/>
-        </w:rPr>
-      </w:pPr>
+    </w:p>
+    <w:p>
+      <w:pPr>
+        <w:rPr>
+          <w:lang w:val="en-US"/>
+        </w:rPr>
+      </w:pPr>
+    </w:p>
+    <w:p>
+      <w:pPr>
+        <w:rPr>
+          <w:lang w:val="en-US"/>
+        </w:rPr>
+      </w:pPr>
+    </w:p>
+    <w:p>
+      <w:pPr>
+        <w:pStyle w:val="berschrift2"/>
+        <w:rPr>
+          <w:lang w:val="en-US"/>
+        </w:rPr>
+      </w:pPr>
+      <w:proofErr w:type="gramStart"/>
+      <w:r>
+        <w:rPr>
+          <w:lang w:val="en-US"/>
+        </w:rPr>
+        <w:t>5.6  Quick</w:t>
+      </w:r>
+      <w:proofErr w:type="gramEnd"/>
+      <w:r>
+        <w:rPr>
+          <w:lang w:val="en-US"/>
+        </w:rPr>
+        <w:t xml:space="preserve"> Synopsis of Models</w:t>
+      </w:r>
+    </w:p>
+    <w:p>
+      <w:pPr>
+        <w:rPr>
+          <w:lang w:val="en-US"/>
+        </w:rPr>
+      </w:pPr>
+      <w:r>
+        <w:rPr>
+          <w:lang w:val="en-US"/>
+        </w:rPr>
+        <w:drawing>
+          <wp:inline distT="0" distB="0" distL="0" distR="0" wp14:anchorId="35F6FC52" wp14:editId="49077586">
+            <wp:extent cx="6289029" cy="2600325"/>
+            <wp:effectExtent l="0" t="0" r="0" b="0"/>
+            <wp:docPr id="14" name="Grafik 14"/>
+            <wp:cNvGraphicFramePr>
+              <a:graphicFrameLocks xmlns:a="http://schemas.openxmlformats.org/drawingml/2006/main" noChangeAspect="1"/>
+            </wp:cNvGraphicFramePr>
+            <a:graphic xmlns:a="http://schemas.openxmlformats.org/drawingml/2006/main">
+              <a:graphicData uri="http://schemas.openxmlformats.org/drawingml/2006/picture">
+                <pic:pic xmlns:pic="http://schemas.openxmlformats.org/drawingml/2006/picture">
+                  <pic:nvPicPr>
+                    <pic:cNvPr id="1" name=""/>
+                    <pic:cNvPicPr/>
+                  </pic:nvPicPr>
+                  <pic:blipFill>
+                    <a:blip r:embed="rId23"/>
+                    <a:stretch>
+                      <a:fillRect/>
+                    </a:stretch>
+                  </pic:blipFill>
+                  <pic:spPr>
+                    <a:xfrm>
+                      <a:off x="0" y="0"/>
+                      <a:ext cx="6295512" cy="2603005"/>
+                    </a:xfrm>
+                    <a:prstGeom prst="rect">
+                      <a:avLst/>
+                    </a:prstGeom>
+                  </pic:spPr>
+                </pic:pic>
+              </a:graphicData>
+            </a:graphic>
+          </wp:inline>
+        </w:drawing>
+      </w:r>
+    </w:p>
+    <w:p>
+      <w:pPr>
+        <w:rPr>
+          <w:lang w:val="en-US"/>
+        </w:rPr>
+      </w:pPr>
+    </w:p>
+    <w:p>
+      <w:pPr>
+        <w:rPr>
+          <w:lang w:val="en-US"/>
+        </w:rPr>
+      </w:pPr>
+      <w:r>
+        <w:rPr>
+          <w:lang w:val="en-US"/>
+        </w:rPr>
+        <w:br w:type="page"/>
+      </w:r>
+    </w:p>
+    <w:p>
+      <w:pPr>
+        <w:pStyle w:val="berschrift1"/>
+        <w:rPr>
+          <w:lang w:val="en-US"/>
+        </w:rPr>
+      </w:pPr>
+      <w:r>
+        <w:rPr>
+          <w:lang w:val="en-US"/>
+        </w:rPr>
+        <w:lastRenderedPageBreak/>
+        <w:t>6. Computer-Supported Cooperative Work</w:t>
+      </w:r>
+    </w:p>
+    <w:p>
+      <w:pPr>
+        <w:pStyle w:val="berschrift2"/>
+        <w:rPr>
+          <w:lang w:val="en-US"/>
+        </w:rPr>
+      </w:pPr>
+      <w:r>
+        <w:rPr>
+          <w:lang w:val="en-US"/>
+        </w:rPr>
+        <w:t>6.1 CSWC Background and history</w:t>
+      </w:r>
+    </w:p>
+    <w:p>
+      <w:pPr>
+        <w:rPr>
+          <w:lang w:val="en-US"/>
+        </w:rPr>
+      </w:pPr>
+      <w:r>
+        <w:rPr>
+          <w:lang w:val="en-US"/>
+        </w:rPr>
+        <w:t>Focus thus far has been on interaction between individual humans and computer systems</w:t>
+      </w:r>
+      <w:r>
+        <w:rPr>
+          <w:lang w:val="en-US"/>
+        </w:rPr>
+        <w:t xml:space="preserve">. </w:t>
+      </w:r>
+      <w:r>
+        <w:rPr>
+          <w:lang w:val="en-US"/>
+        </w:rPr>
+        <w:t>Much of current technology goes beyond a closed interaction between an individual and a technology – how does technology connect humans?</w:t>
+      </w:r>
+    </w:p>
+    <w:p>
+      <w:pPr>
+        <w:rPr>
+          <w:lang w:val="en-US"/>
+        </w:rPr>
+      </w:pPr>
+      <w:r>
+        <w:rPr>
+          <w:b/>
+          <w:bCs/>
+          <w:lang w:val="en-US"/>
+        </w:rPr>
+        <w:t>Computer-Supported Cooperative Work (CSWC)</w:t>
+      </w:r>
+      <w:r>
+        <w:rPr>
+          <w:lang w:val="en-US"/>
+        </w:rPr>
+        <w:t xml:space="preserve">: </w:t>
+      </w:r>
+      <w:r>
+        <w:rPr>
+          <w:lang w:val="en-US"/>
+        </w:rPr>
+        <w:t>A field of research concerned with understanding social interaction and technologies supporting social interaction in groups, organizations, and communities</w:t>
+      </w:r>
+      <w:r>
+        <w:rPr>
+          <w:lang w:val="en-US"/>
+        </w:rPr>
+        <w:t xml:space="preserve">. </w:t>
+      </w:r>
+    </w:p>
+    <w:p>
+      <w:pPr>
+        <w:rPr>
+          <w:i/>
+          <w:iCs/>
+          <w:lang w:val="en-US"/>
+        </w:rPr>
+      </w:pPr>
+      <w:r>
+        <w:rPr>
+          <w:lang w:val="en-US"/>
+        </w:rPr>
+        <w:t>“In its most general form, CSCW examines the possibilities and effects of technological support for humans involved in collaborative group communication and work processes”</w:t>
+      </w:r>
+      <w:r>
+        <w:rPr>
+          <w:lang w:val="en-US"/>
+        </w:rPr>
+        <w:t xml:space="preserve"> -</w:t>
+      </w:r>
+      <w:r>
+        <w:rPr>
+          <w:i/>
+          <w:iCs/>
+          <w:lang w:val="en-US"/>
+        </w:rPr>
+        <w:t xml:space="preserve">Bowers and </w:t>
+      </w:r>
+      <w:proofErr w:type="spellStart"/>
+      <w:r>
+        <w:rPr>
+          <w:i/>
+          <w:iCs/>
+          <w:lang w:val="en-US"/>
+        </w:rPr>
+        <w:t>Benford</w:t>
+      </w:r>
+      <w:proofErr w:type="spellEnd"/>
+    </w:p>
+    <w:p>
+      <w:pPr>
+        <w:rPr>
+          <w:lang w:val="en-US"/>
+        </w:rPr>
+      </w:pPr>
+    </w:p>
+    <w:p>
+      <w:pPr>
+        <w:pStyle w:val="berschrift3"/>
+        <w:rPr>
+          <w:lang w:val="en-US"/>
+        </w:rPr>
+      </w:pPr>
+      <w:r>
+        <w:rPr>
+          <w:lang w:val="en-US"/>
+        </w:rPr>
+        <w:t>6.1.1 Focus of CSWC</w:t>
+      </w:r>
+    </w:p>
+    <w:p>
+      <w:pPr>
+        <w:pStyle w:val="Listenabsatz"/>
+        <w:numPr>
+          <w:ilvl w:val="0"/>
+          <w:numId w:val="24"/>
+        </w:numPr>
+        <w:rPr>
+          <w:lang w:val="en-US"/>
+        </w:rPr>
+      </w:pPr>
+      <w:r>
+        <w:rPr>
+          <w:lang w:val="en-US"/>
+        </w:rPr>
+        <w:t xml:space="preserve">Technologies to support group work and processes </w:t>
+      </w:r>
+    </w:p>
+    <w:p>
+      <w:pPr>
+        <w:pStyle w:val="Listenabsatz"/>
+        <w:numPr>
+          <w:ilvl w:val="1"/>
+          <w:numId w:val="24"/>
+        </w:numPr>
+        <w:rPr>
+          <w:lang w:val="en-US"/>
+        </w:rPr>
+      </w:pPr>
+      <w:r>
+        <w:rPr>
+          <w:lang w:val="en-US"/>
+        </w:rPr>
+        <w:t>How can computing technology be applied to support and enhance cooperative work and organizations?</w:t>
+      </w:r>
+    </w:p>
+    <w:p>
+      <w:pPr>
+        <w:pStyle w:val="Listenabsatz"/>
+        <w:numPr>
+          <w:ilvl w:val="1"/>
+          <w:numId w:val="24"/>
+        </w:numPr>
+        <w:rPr>
+          <w:lang w:val="en-US"/>
+        </w:rPr>
+      </w:pPr>
+      <w:r>
+        <w:rPr>
+          <w:lang w:val="en-US"/>
+        </w:rPr>
+        <w:t>How should such technologies be designed to support the diverse roles and needs in groups and organizations?</w:t>
+      </w:r>
+    </w:p>
+    <w:p>
+      <w:pPr>
+        <w:pStyle w:val="Listenabsatz"/>
+        <w:numPr>
+          <w:ilvl w:val="0"/>
+          <w:numId w:val="24"/>
+        </w:numPr>
+        <w:rPr>
+          <w:lang w:val="en-US"/>
+        </w:rPr>
+      </w:pPr>
+      <w:r>
+        <w:rPr>
+          <w:lang w:val="en-US"/>
+        </w:rPr>
+        <w:t>Understanding socio-technical aspects of work in groups and organizations</w:t>
+      </w:r>
+    </w:p>
+    <w:p>
+      <w:pPr>
+        <w:pStyle w:val="Listenabsatz"/>
+        <w:numPr>
+          <w:ilvl w:val="1"/>
+          <w:numId w:val="24"/>
+        </w:numPr>
+        <w:rPr>
+          <w:lang w:val="en-US"/>
+        </w:rPr>
+      </w:pPr>
+      <w:r>
+        <w:rPr>
+          <w:lang w:val="en-US"/>
+        </w:rPr>
+        <w:t>What is the nature of cooperative work carried out in groups as opposed to by individuals?</w:t>
+      </w:r>
+    </w:p>
+    <w:p>
+      <w:pPr>
+        <w:pStyle w:val="Listenabsatz"/>
+        <w:numPr>
+          <w:ilvl w:val="1"/>
+          <w:numId w:val="24"/>
+        </w:numPr>
+        <w:rPr>
+          <w:lang w:val="en-US"/>
+        </w:rPr>
+      </w:pPr>
+      <w:r>
+        <w:rPr>
+          <w:lang w:val="en-US"/>
+        </w:rPr>
+        <w:t>What are the various roles and relationships in organizations, and how do these affect and influence the work?</w:t>
+      </w:r>
+    </w:p>
+    <w:p>
+      <w:pPr>
+        <w:pStyle w:val="Listenabsatz"/>
+        <w:numPr>
+          <w:ilvl w:val="1"/>
+          <w:numId w:val="24"/>
+        </w:numPr>
+        <w:rPr>
+          <w:lang w:val="en-US"/>
+        </w:rPr>
+      </w:pPr>
+      <w:r>
+        <w:rPr>
+          <w:lang w:val="en-US"/>
+        </w:rPr>
+        <w:t>What are the challenges to cooperative work?</w:t>
+      </w:r>
+    </w:p>
+    <w:p>
+      <w:pPr>
+        <w:pStyle w:val="Listenabsatz"/>
+        <w:numPr>
+          <w:ilvl w:val="0"/>
+          <w:numId w:val="24"/>
+        </w:numPr>
+        <w:rPr>
+          <w:lang w:val="en-US"/>
+        </w:rPr>
+      </w:pPr>
+      <w:proofErr w:type="spellStart"/>
+      <w:r>
+        <w:t>Present</w:t>
+      </w:r>
+      <w:proofErr w:type="spellEnd"/>
+      <w:r>
+        <w:t xml:space="preserve"> </w:t>
+      </w:r>
+      <w:proofErr w:type="spellStart"/>
+      <w:r>
+        <w:t>day</w:t>
+      </w:r>
+      <w:proofErr w:type="spellEnd"/>
+      <w:r>
+        <w:t xml:space="preserve"> </w:t>
+      </w:r>
+      <w:proofErr w:type="spellStart"/>
+      <w:r>
+        <w:t>computing</w:t>
+      </w:r>
+      <w:proofErr w:type="spellEnd"/>
+      <w:r>
+        <w:t xml:space="preserve"> </w:t>
+      </w:r>
+      <w:proofErr w:type="spellStart"/>
+      <w:r>
+        <w:t>technologies</w:t>
+      </w:r>
+      <w:proofErr w:type="spellEnd"/>
+    </w:p>
+    <w:p>
+      <w:pPr>
+        <w:pStyle w:val="Listenabsatz"/>
+        <w:numPr>
+          <w:ilvl w:val="1"/>
+          <w:numId w:val="24"/>
+        </w:numPr>
+        <w:rPr>
+          <w:lang w:val="en-US"/>
+        </w:rPr>
+      </w:pPr>
+      <w:r>
+        <w:rPr>
+          <w:lang w:val="en-US"/>
+        </w:rPr>
+        <w:t>Make ample use of social features</w:t>
+      </w:r>
+    </w:p>
+    <w:p>
+      <w:pPr>
+        <w:pStyle w:val="Listenabsatz"/>
+        <w:numPr>
+          <w:ilvl w:val="1"/>
+          <w:numId w:val="24"/>
+        </w:numPr>
+        <w:rPr>
+          <w:lang w:val="en-US"/>
+        </w:rPr>
+      </w:pPr>
+      <w:r>
+        <w:rPr>
+          <w:lang w:val="en-US"/>
+        </w:rPr>
+        <w:t>Are seldom purely for individual use</w:t>
+      </w:r>
+    </w:p>
+    <w:p>
+      <w:pPr>
+        <w:pStyle w:val="Listenabsatz"/>
+        <w:numPr>
+          <w:ilvl w:val="2"/>
+          <w:numId w:val="24"/>
+        </w:numPr>
+        <w:rPr>
+          <w:lang w:val="en-US"/>
+        </w:rPr>
+      </w:pPr>
+      <w:r>
+        <w:rPr>
+          <w:lang w:val="en-US"/>
+        </w:rPr>
+        <w:t>Spectrum of group/individual use, e.g. MS-Word change tracking vs. synchronous Google docs editing</w:t>
+      </w:r>
+    </w:p>
+    <w:p>
+      <w:pPr>
+        <w:pStyle w:val="Listenabsatz"/>
+        <w:numPr>
+          <w:ilvl w:val="1"/>
+          <w:numId w:val="24"/>
+        </w:numPr>
+        <w:rPr>
+          <w:lang w:val="en-US"/>
+        </w:rPr>
+      </w:pPr>
+      <w:r>
+        <w:rPr>
+          <w:lang w:val="en-US"/>
+        </w:rPr>
+        <w:t>Often blur the distinction between work and leisure</w:t>
+      </w:r>
+    </w:p>
+    <w:p>
+      <w:pPr>
+        <w:rPr>
+          <w:lang w:val="en-US"/>
+        </w:rPr>
+      </w:pPr>
+    </w:p>
+    <w:p>
+      <w:pPr>
+        <w:rPr>
+          <w:lang w:val="en-US"/>
+        </w:rPr>
+      </w:pPr>
+      <w:r>
+        <w:rPr>
+          <w:lang w:val="en-US"/>
+        </w:rPr>
+        <w:t>CSWC differs from Social Computing in term of the amount of people they are made for. CSWC is made for a smaller amount of people (1k max) while social computing is created for entire societies.</w:t>
+      </w:r>
+    </w:p>
+    <w:p>
+      <w:pPr>
+        <w:rPr>
+          <w:lang w:val="en-US"/>
+        </w:rPr>
+      </w:pPr>
+    </w:p>
+    <w:p>
+      <w:pPr>
+        <w:rPr>
+          <w:lang w:val="en-US"/>
+        </w:rPr>
+      </w:pPr>
+      <w:r>
+        <w:rPr>
+          <w:b/>
+          <w:bCs/>
+          <w:lang w:val="en-US"/>
+        </w:rPr>
+        <w:t>Groupware</w:t>
+      </w:r>
+      <w:r>
+        <w:rPr>
+          <w:lang w:val="en-US"/>
+        </w:rPr>
+        <w:t xml:space="preserve">: </w:t>
+      </w:r>
+      <w:r>
+        <w:rPr>
+          <w:lang w:val="en-US"/>
+        </w:rPr>
+        <w:t>Refers to the technical systems that arise from CSCW research and development</w:t>
+      </w:r>
+      <w:r>
+        <w:rPr>
+          <w:lang w:val="en-US"/>
+        </w:rPr>
+        <w:t xml:space="preserve">. </w:t>
+      </w:r>
+    </w:p>
+    <w:p>
+      <w:pPr>
+        <w:rPr>
+          <w:lang w:val="en-US"/>
+        </w:rPr>
+      </w:pPr>
+      <w:r>
+        <w:rPr>
+          <w:lang w:val="en-US"/>
+        </w:rPr>
+        <w:t xml:space="preserve">“Computer-based systems that support groups of people engaged in a common task (or goal) and that provide an interface to a shared environment.” </w:t>
+      </w:r>
+      <w:r>
+        <w:rPr>
+          <w:lang w:val="en-US"/>
+        </w:rPr>
+        <w:t>-</w:t>
+      </w:r>
+      <w:r>
+        <w:rPr>
+          <w:lang w:val="en-US"/>
+        </w:rPr>
+        <w:t xml:space="preserve"> </w:t>
+      </w:r>
+      <w:r>
+        <w:rPr>
+          <w:i/>
+          <w:iCs/>
+          <w:lang w:val="en-US"/>
+        </w:rPr>
+        <w:t>Ellis, 1991</w:t>
+      </w:r>
+    </w:p>
+    <w:p>
+      <w:pPr>
+        <w:rPr>
+          <w:lang w:val="en-US"/>
+        </w:rPr>
+      </w:pPr>
+    </w:p>
+    <w:p>
+      <w:pPr>
+        <w:rPr>
+          <w:lang w:val="en-US"/>
+        </w:rPr>
+      </w:pPr>
+    </w:p>
+    <w:p>
+      <w:pPr>
+        <w:rPr>
+          <w:lang w:val="en-US"/>
+        </w:rPr>
+      </w:pPr>
+    </w:p>
+    <w:p>
+      <w:pPr>
+        <w:rPr>
+          <w:lang w:val="en-US"/>
+        </w:rPr>
+      </w:pPr>
+    </w:p>
+    <w:p>
+      <w:pPr>
+        <w:pStyle w:val="berschrift3"/>
+        <w:rPr>
+          <w:lang w:val="en-US"/>
+        </w:rPr>
+      </w:pPr>
+      <w:r>
+        <w:rPr>
+          <w:lang w:val="en-US"/>
+        </w:rPr>
+        <w:lastRenderedPageBreak/>
+        <w:t>6.1.2 Early CSWC Efforts</w:t>
+      </w:r>
+    </w:p>
+    <w:p>
+      <w:pPr>
+        <w:pStyle w:val="Listenabsatz"/>
+        <w:numPr>
+          <w:ilvl w:val="0"/>
+          <w:numId w:val="25"/>
+        </w:numPr>
+        <w:rPr>
+          <w:lang w:val="en-US"/>
+        </w:rPr>
+      </w:pPr>
+      <w:r>
+        <w:rPr>
+          <w:lang w:val="en-US"/>
+        </w:rPr>
+        <w:t>Placed heavy emphasis on facilitating synchronous, remote communication</w:t>
+      </w:r>
+    </w:p>
+    <w:p>
+      <w:pPr>
+        <w:pStyle w:val="Listenabsatz"/>
+        <w:numPr>
+          <w:ilvl w:val="0"/>
+          <w:numId w:val="25"/>
+        </w:numPr>
+        <w:rPr>
+          <w:lang w:val="en-US"/>
+        </w:rPr>
+      </w:pPr>
+      <w:r>
+        <w:rPr>
+          <w:lang w:val="en-US"/>
+        </w:rPr>
+        <w:t>“Holy Grail” goal of CSCW was to simulate “being there” or face-to-face communication</w:t>
+      </w:r>
+    </w:p>
+    <w:p>
+      <w:pPr>
+        <w:pStyle w:val="Listenabsatz"/>
+        <w:numPr>
+          <w:ilvl w:val="0"/>
+          <w:numId w:val="25"/>
+        </w:numPr>
+        <w:rPr>
+          <w:lang w:val="en-US"/>
+        </w:rPr>
+      </w:pPr>
+      <w:r>
+        <w:rPr>
+          <w:lang w:val="en-US"/>
+        </w:rPr>
+        <w:t>Focused extensively on improving the experience of videoconferencing to create the illusion of colocation</w:t>
+      </w:r>
+    </w:p>
+    <w:p>
+      <w:pPr>
+        <w:rPr>
+          <w:lang w:val="en-US"/>
+        </w:rPr>
+      </w:pPr>
+      <w:r>
+        <w:rPr>
+          <w:lang w:val="en-US"/>
+        </w:rPr>
+        <w:t>At the same time as research focused on videoconferencing, other tools were proving to be successful for supporting group work</w:t>
+      </w:r>
+      <w:r>
+        <w:rPr>
+          <w:lang w:val="en-US"/>
+        </w:rPr>
+        <w:t>: Wiki, Instant messaging</w:t>
+      </w:r>
+    </w:p>
+    <w:p>
+      <w:pPr>
+        <w:rPr>
+          <w:lang w:val="en-US"/>
+        </w:rPr>
+      </w:pPr>
+    </w:p>
+    <w:p>
+      <w:pPr>
+        <w:rPr>
+          <w:lang w:val="en-US"/>
+        </w:rPr>
+      </w:pPr>
+      <w:r>
+        <w:rPr>
+          <w:lang w:val="en-US"/>
+        </w:rPr>
+        <w:t>As simulating face-to-face interaction turned out to be very difficult, the focus moved away and towards other improvements of face-to-face communication:</w:t>
+      </w:r>
+    </w:p>
+    <w:p>
+      <w:pPr>
+        <w:pStyle w:val="Listenabsatz"/>
+        <w:numPr>
+          <w:ilvl w:val="0"/>
+          <w:numId w:val="26"/>
+        </w:numPr>
+        <w:rPr>
+          <w:lang w:val="en-US"/>
+        </w:rPr>
+      </w:pPr>
+      <w:proofErr w:type="spellStart"/>
+      <w:r>
+        <w:t>Asynchronous</w:t>
+      </w:r>
+      <w:proofErr w:type="spellEnd"/>
+      <w:r>
+        <w:t xml:space="preserve"> </w:t>
+      </w:r>
+      <w:proofErr w:type="spellStart"/>
+      <w:r>
+        <w:t>communication</w:t>
+      </w:r>
+      <w:proofErr w:type="spellEnd"/>
+    </w:p>
+    <w:p>
+      <w:pPr>
+        <w:pStyle w:val="Listenabsatz"/>
+        <w:numPr>
+          <w:ilvl w:val="0"/>
+          <w:numId w:val="26"/>
+        </w:numPr>
+        <w:rPr>
+          <w:lang w:val="en-US"/>
+        </w:rPr>
+      </w:pPr>
+      <w:r>
+        <w:t xml:space="preserve">Anonymous </w:t>
+      </w:r>
+      <w:proofErr w:type="spellStart"/>
+      <w:r>
+        <w:t>communication</w:t>
+      </w:r>
+      <w:proofErr w:type="spellEnd"/>
+    </w:p>
+    <w:p>
+      <w:pPr>
+        <w:pStyle w:val="Listenabsatz"/>
+        <w:numPr>
+          <w:ilvl w:val="0"/>
+          <w:numId w:val="26"/>
+        </w:numPr>
+        <w:rPr>
+          <w:lang w:val="en-US"/>
+        </w:rPr>
+      </w:pPr>
+      <w:proofErr w:type="spellStart"/>
+      <w:r>
+        <w:t>Automatic</w:t>
+      </w:r>
+      <w:proofErr w:type="spellEnd"/>
+      <w:r>
+        <w:t xml:space="preserve"> </w:t>
+      </w:r>
+      <w:proofErr w:type="spellStart"/>
+      <w:r>
+        <w:t>archiving</w:t>
+      </w:r>
+      <w:proofErr w:type="spellEnd"/>
+      <w:r>
+        <w:t xml:space="preserve"> </w:t>
+      </w:r>
+      <w:proofErr w:type="spellStart"/>
+      <w:r>
+        <w:t>of</w:t>
+      </w:r>
+      <w:proofErr w:type="spellEnd"/>
+      <w:r>
+        <w:t xml:space="preserve"> </w:t>
+      </w:r>
+      <w:proofErr w:type="spellStart"/>
+      <w:r>
+        <w:t>communication</w:t>
+      </w:r>
+      <w:proofErr w:type="spellEnd"/>
+    </w:p>
+    <w:p>
+      <w:pPr>
+        <w:rPr>
+          <w:lang w:val="en-US"/>
+        </w:rPr>
+      </w:pPr>
+    </w:p>
+    <w:p>
+      <w:pPr>
+        <w:pStyle w:val="berschrift2"/>
+        <w:rPr>
+          <w:lang w:val="en-US"/>
+        </w:rPr>
+      </w:pPr>
+      <w:r>
+        <w:rPr>
+          <w:lang w:val="en-US"/>
+        </w:rPr>
+        <w:t>6.2 CSCW Technologies</w:t>
+      </w:r>
+    </w:p>
+    <w:p>
+      <w:pPr>
+        <w:pStyle w:val="berschrift3"/>
+        <w:rPr>
+          <w:lang w:val="en-US"/>
+        </w:rPr>
+      </w:pPr>
+      <w:r>
+        <w:rPr>
+          <w:lang w:val="en-US"/>
+        </w:rPr>
+        <w:t>6.2.1 Classes of CSWC technologies</w:t>
+      </w:r>
+    </w:p>
+    <w:p>
+      <w:pPr>
+        <w:pStyle w:val="Listenabsatz"/>
+        <w:numPr>
+          <w:ilvl w:val="0"/>
+          <w:numId w:val="27"/>
+        </w:numPr>
+        <w:rPr>
+          <w:lang w:val="en-US"/>
+        </w:rPr>
+      </w:pPr>
+      <w:r>
+        <w:rPr>
+          <w:b/>
+          <w:bCs/>
+          <w:lang w:val="en-US"/>
+        </w:rPr>
+        <w:t>Computer-mediated communication</w:t>
+      </w:r>
+      <w:r>
+        <w:rPr>
+          <w:lang w:val="en-US"/>
+        </w:rPr>
+        <w:t>:</w:t>
+      </w:r>
+      <w:r>
+        <w:rPr>
+          <w:lang w:val="en-US"/>
+        </w:rPr>
+        <w:t xml:space="preserve"> systems that support the direct communication between participants</w:t>
+      </w:r>
+    </w:p>
+    <w:p>
+      <w:pPr>
+        <w:pStyle w:val="Listenabsatz"/>
+        <w:numPr>
+          <w:ilvl w:val="0"/>
+          <w:numId w:val="27"/>
+        </w:numPr>
+        <w:rPr>
+          <w:lang w:val="en-US"/>
+        </w:rPr>
+      </w:pPr>
+      <w:r>
+        <w:rPr>
+          <w:b/>
+          <w:bCs/>
+          <w:lang w:val="en-US"/>
+        </w:rPr>
+        <w:t>Meeting and decision support systems</w:t>
+      </w:r>
+      <w:r>
+        <w:rPr>
+          <w:lang w:val="en-US"/>
+        </w:rPr>
+        <w:t>:</w:t>
+      </w:r>
+      <w:r>
+        <w:rPr>
+          <w:lang w:val="en-US"/>
+        </w:rPr>
+        <w:t xml:space="preserve"> systems that capture common understanding</w:t>
+      </w:r>
+    </w:p>
+    <w:p>
+      <w:pPr>
+        <w:pStyle w:val="Listenabsatz"/>
+        <w:numPr>
+          <w:ilvl w:val="0"/>
+          <w:numId w:val="27"/>
+        </w:numPr>
+        <w:rPr>
+          <w:lang w:val="en-US"/>
+        </w:rPr>
+      </w:pPr>
+      <w:r>
+        <w:rPr>
+          <w:b/>
+          <w:bCs/>
+          <w:lang w:val="en-US"/>
+        </w:rPr>
+        <w:t>Shared applications and artifacts</w:t>
+      </w:r>
+      <w:r>
+        <w:rPr>
+          <w:lang w:val="en-US"/>
+        </w:rPr>
+        <w:t>:</w:t>
+      </w:r>
+      <w:r>
+        <w:rPr>
+          <w:lang w:val="en-US"/>
+        </w:rPr>
+        <w:t xml:space="preserve"> systems that support participant interaction with shared work objects – the artifacts of work</w:t>
+      </w:r>
+    </w:p>
+    <w:p>
+      <w:pPr>
+        <w:pStyle w:val="Listenabsatz"/>
+        <w:numPr>
+          <w:ilvl w:val="0"/>
+          <w:numId w:val="27"/>
+        </w:numPr>
+        <w:rPr>
+          <w:lang w:val="en-US"/>
+        </w:rPr>
+      </w:pPr>
+      <w:r>
+        <w:rPr>
+          <w:b/>
+          <w:bCs/>
+          <w:lang w:val="en-US"/>
+        </w:rPr>
+        <w:t>Awareness applications</w:t>
+      </w:r>
+      <w:r>
+        <w:rPr>
+          <w:lang w:val="en-US"/>
+        </w:rPr>
+        <w:t>:</w:t>
+      </w:r>
+      <w:r>
+        <w:rPr>
+          <w:lang w:val="en-US"/>
+        </w:rPr>
+        <w:t xml:space="preserve"> systems that promote awareness of individual and group status</w:t>
+      </w:r>
+    </w:p>
+    <w:p>
+      <w:pPr>
+        <w:rPr>
+          <w:lang w:val="en-US"/>
+        </w:rPr>
+      </w:pPr>
+    </w:p>
+    <w:p>
+      <w:pPr>
+        <w:pStyle w:val="berschrift3"/>
+        <w:rPr>
+          <w:lang w:val="en-US"/>
+        </w:rPr>
+      </w:pPr>
+      <w:r>
+        <w:rPr>
+          <w:lang w:val="en-US"/>
+        </w:rPr>
+        <w:t>6.2.2 Computer-Mediated Communication</w:t>
+      </w:r>
+    </w:p>
+    <w:p>
+      <w:pPr>
+        <w:rPr>
+          <w:lang w:val="en-US"/>
+        </w:rPr>
+      </w:pPr>
+      <w:r>
+        <w:rPr>
+          <w:lang w:val="en-US"/>
+        </w:rPr>
+        <w:t>CSCW systems that support direct communication</w:t>
+      </w:r>
+      <w:r>
+        <w:rPr>
+          <w:lang w:val="en-US"/>
+        </w:rPr>
+        <w:t xml:space="preserve">. </w:t>
+      </w:r>
+      <w:r>
+        <w:rPr>
+          <w:lang w:val="en-US"/>
+        </w:rPr>
+        <w:t>Usually support remote communication</w:t>
+      </w:r>
+      <w:r>
+        <w:rPr>
+          <w:lang w:val="en-US"/>
+        </w:rPr>
+        <w:t xml:space="preserve"> and </w:t>
+      </w:r>
+      <w:r>
+        <w:rPr>
+          <w:lang w:val="en-US"/>
+        </w:rPr>
+        <w:t>Can be asynchronous (often text based) or synchronous</w:t>
+      </w:r>
+    </w:p>
+    <w:p>
+      <w:pPr>
+        <w:rPr>
+          <w:lang w:val="en-US"/>
+        </w:rPr>
+      </w:pPr>
+    </w:p>
+    <w:p>
+      <w:pPr>
+        <w:pStyle w:val="berschrift4"/>
+      </w:pPr>
+      <w:proofErr w:type="spellStart"/>
+      <w:r>
+        <w:t>Asynchronous</w:t>
+      </w:r>
+      <w:proofErr w:type="spellEnd"/>
+      <w:r>
+        <w:t xml:space="preserve"> CMC</w:t>
+      </w:r>
+    </w:p>
+    <w:p>
+      <w:pPr>
+        <w:rPr>
+          <w:lang w:val="en-US"/>
+        </w:rPr>
+      </w:pPr>
+      <w:r>
+        <w:rPr>
+          <w:lang w:val="en-US"/>
+        </w:rPr>
+        <w:t>The oldest forms of CMC</w:t>
+      </w:r>
+      <w:r>
+        <w:rPr>
+          <w:lang w:val="en-US"/>
+        </w:rPr>
+        <w:t>.</w:t>
+      </w:r>
+      <w:r>
+        <w:rPr>
+          <w:lang w:val="en-US"/>
+        </w:rPr>
+        <w:t xml:space="preserve"> </w:t>
+      </w:r>
+      <w:r>
+        <w:rPr>
+          <w:lang w:val="en-US"/>
+        </w:rPr>
+        <w:t>Primary examples:</w:t>
+      </w:r>
+      <w:r>
+        <w:rPr>
+          <w:lang w:val="en-US"/>
+        </w:rPr>
+        <w:t xml:space="preserve"> </w:t>
+      </w:r>
+      <w:r>
+        <w:rPr>
+          <w:lang w:val="en-US"/>
+        </w:rPr>
+        <w:t>Email</w:t>
+      </w:r>
+      <w:r>
+        <w:rPr>
+          <w:lang w:val="en-US"/>
+        </w:rPr>
+        <w:t xml:space="preserve">, </w:t>
+      </w:r>
+      <w:r>
+        <w:rPr>
+          <w:lang w:val="en-US"/>
+        </w:rPr>
+        <w:t>Bulletin boards/online forums</w:t>
+      </w:r>
+    </w:p>
+    <w:p>
+      <w:pPr>
+        <w:pStyle w:val="berschrift4"/>
+        <w:rPr>
+          <w:lang w:val="en-US"/>
+        </w:rPr>
+      </w:pPr>
+      <w:r>
+        <w:rPr>
+          <w:lang w:val="en-US"/>
+        </w:rPr>
+        <w:t>Synchronous CMC</w:t>
+      </w:r>
+    </w:p>
+    <w:p>
+      <w:pPr>
+        <w:rPr>
+          <w:lang w:val="en-US"/>
+        </w:rPr>
+      </w:pPr>
+      <w:r>
+        <w:rPr>
+          <w:lang w:val="en-US"/>
+        </w:rPr>
+        <w:t>Can support synchronous communication (though many can also be used asynchronously)</w:t>
+      </w:r>
+      <w:r>
+        <w:rPr>
+          <w:lang w:val="en-US"/>
+        </w:rPr>
+        <w:t>. Examples: Instant messaging, chat, video conferencing, virtual reality, virtual worlds</w:t>
+      </w:r>
+    </w:p>
+    <w:p>
+      <w:pPr>
+        <w:pStyle w:val="berschrift4"/>
+        <w:rPr>
+          <w:lang w:val="en-US"/>
+        </w:rPr>
+      </w:pPr>
+      <w:r>
+        <w:rPr>
+          <w:lang w:val="en-US"/>
+        </w:rPr>
+        <w:drawing>
+          <wp:anchor distT="0" distB="0" distL="114300" distR="114300" simplePos="0" relativeHeight="251659264" behindDoc="1" locked="0" layoutInCell="1" allowOverlap="1" wp14:anchorId="64944B4C" wp14:editId="08643D1F">
+            <wp:simplePos x="0" y="0"/>
+            <wp:positionH relativeFrom="margin">
+              <wp:posOffset>3014980</wp:posOffset>
+            </wp:positionH>
+            <wp:positionV relativeFrom="paragraph">
+              <wp:posOffset>43815</wp:posOffset>
+            </wp:positionV>
+            <wp:extent cx="2748280" cy="1725941"/>
+            <wp:effectExtent l="0" t="0" r="0" b="7620"/>
+            <wp:wrapTight wrapText="bothSides">
+              <wp:wrapPolygon edited="0">
+                <wp:start x="0" y="0"/>
+                <wp:lineTo x="0" y="21457"/>
+                <wp:lineTo x="21410" y="21457"/>
+                <wp:lineTo x="21410" y="0"/>
+                <wp:lineTo x="0" y="0"/>
+              </wp:wrapPolygon>
+            </wp:wrapTight>
+            <wp:docPr id="16" name="Grafik 16"/>
+            <wp:cNvGraphicFramePr>
+              <a:graphicFrameLocks xmlns:a="http://schemas.openxmlformats.org/drawingml/2006/main" noChangeAspect="1"/>
+            </wp:cNvGraphicFramePr>
+            <a:graphic xmlns:a="http://schemas.openxmlformats.org/drawingml/2006/main">
+              <a:graphicData uri="http://schemas.openxmlformats.org/drawingml/2006/picture">
+                <pic:pic xmlns:pic="http://schemas.openxmlformats.org/drawingml/2006/picture">
+                  <pic:nvPicPr>
+                    <pic:cNvPr id="1" name=""/>
+                    <pic:cNvPicPr/>
+                  </pic:nvPicPr>
+                  <pic:blipFill>
+                    <a:blip r:embed="rId24">
+                      <a:extLst>
+                        <a:ext uri="{28A0092B-C50C-407E-A947-70E740481C1C}">
+                          <a14:useLocalDpi xmlns:a14="http://schemas.microsoft.com/office/drawing/2010/main" val="0"/>
+                        </a:ext>
+                      </a:extLst>
+                    </a:blip>
+                    <a:stretch>
+                      <a:fillRect/>
+                    </a:stretch>
+                  </pic:blipFill>
+                  <pic:spPr>
+                    <a:xfrm>
+                      <a:off x="0" y="0"/>
+                      <a:ext cx="2769019" cy="1738965"/>
+                    </a:xfrm>
+                    <a:prstGeom prst="rect">
+                      <a:avLst/>
+                    </a:prstGeom>
+                  </pic:spPr>
+                </pic:pic>
+              </a:graphicData>
+            </a:graphic>
+            <wp14:sizeRelH relativeFrom="margin">
+              <wp14:pctWidth>0</wp14:pctWidth>
+            </wp14:sizeRelH>
+            <wp14:sizeRelV relativeFrom="margin">
+              <wp14:pctHeight>0</wp14:pctHeight>
+            </wp14:sizeRelV>
+          </wp:anchor>
+        </w:drawing>
+      </w:r>
+      <w:r>
+        <w:rPr>
+          <w:lang w:val="en-US"/>
+        </w:rPr>
+        <w:t>Conferencing Tools</w:t>
+      </w:r>
+    </w:p>
+    <w:p>
+      <w:pPr>
+        <w:jc w:val="both"/>
+        <w:rPr>
+          <w:lang w:val="en-US"/>
+        </w:rPr>
+      </w:pPr>
+      <w:r>
+        <w:rPr>
+          <w:lang w:val="en-US"/>
+        </w:rPr>
+        <w:t>Support for real time meetings via high bandwidth connections</w:t>
+      </w:r>
+      <w:r>
+        <w:rPr>
+          <w:lang w:val="en-US"/>
+        </w:rPr>
+        <w:t>, s</w:t>
+      </w:r>
+      <w:r>
+        <w:rPr>
+          <w:lang w:val="en-US"/>
+        </w:rPr>
+        <w:t>ometimes allow for sharing of artifacts, e.g., shared documents, agendas, slides, electronic whiteboards</w:t>
+      </w:r>
+      <w:r>
+        <w:rPr>
+          <w:lang w:val="en-US"/>
+        </w:rPr>
+        <w:t>, s</w:t>
+      </w:r>
+      <w:r>
+        <w:rPr>
+          <w:lang w:val="en-US"/>
+        </w:rPr>
+        <w:t>till difficulties with quality, interaction, turn-taking</w:t>
+      </w:r>
+    </w:p>
+    <w:p>
+      <w:pPr>
+        <w:rPr>
+          <w:lang w:val="en-US"/>
+        </w:rPr>
+      </w:pPr>
+    </w:p>
+    <w:p>
+      <w:pPr>
+        <w:rPr>
+          <w:lang w:val="en-US"/>
+        </w:rPr>
+      </w:pPr>
+    </w:p>
+    <w:p>
+      <w:pPr>
+        <w:pStyle w:val="berschrift3"/>
+        <w:rPr>
+          <w:lang w:val="en-US"/>
+        </w:rPr>
+      </w:pPr>
+      <w:r>
+        <w:rPr>
+          <w:lang w:val="en-US"/>
+        </w:rPr>
+        <w:lastRenderedPageBreak/>
+        <w:t>6.2.3 Meeting and Decision Support Systems</w:t>
+      </w:r>
+    </w:p>
+    <w:p>
+      <w:pPr>
+        <w:rPr>
+          <w:lang w:val="en-US"/>
+        </w:rPr>
+      </w:pPr>
+      <w:r>
+        <w:rPr>
+          <w:lang w:val="en-US"/>
+        </w:rPr>
+        <w:t>Participants in shared work must establish a common understanding about tasks to be performed</w:t>
+      </w:r>
+      <w:r>
+        <w:rPr>
+          <w:lang w:val="en-US"/>
+        </w:rPr>
+        <w:t xml:space="preserve">. </w:t>
+      </w:r>
+      <w:r>
+        <w:rPr>
+          <w:lang w:val="en-US"/>
+        </w:rPr>
+        <w:t>Often work involves generating and recording ideas</w:t>
+      </w:r>
+      <w:r>
+        <w:rPr>
+          <w:lang w:val="en-US"/>
+        </w:rPr>
+        <w:t xml:space="preserve">. </w:t>
+      </w:r>
+      <w:r>
+        <w:rPr>
+          <w:lang w:val="en-US"/>
+        </w:rPr>
+        <w:t>Systems can support idea generation and idea and decision recording</w:t>
+      </w:r>
+      <w:r>
+        <w:rPr>
+          <w:lang w:val="en-US"/>
+        </w:rPr>
+        <w:t>.</w:t>
+      </w:r>
+    </w:p>
+    <w:p>
+      <w:pPr>
+        <w:rPr>
+          <w:lang w:val="en-US"/>
+        </w:rPr>
+      </w:pPr>
+    </w:p>
+    <w:p>
+      <w:pPr>
+        <w:pStyle w:val="berschrift4"/>
+        <w:rPr>
+          <w:lang w:val="en-US"/>
+        </w:rPr>
+      </w:pPr>
+      <w:r>
+        <w:rPr>
+          <w:lang w:val="en-US"/>
+        </w:rPr>
+        <w:t>Meeting Support</w:t>
+      </w:r>
+    </w:p>
+    <w:p>
+      <w:pPr>
+        <w:pStyle w:val="Listenabsatz"/>
+        <w:numPr>
+          <w:ilvl w:val="0"/>
+          <w:numId w:val="28"/>
+        </w:numPr>
+        <w:rPr>
+          <w:lang w:val="en-US"/>
+        </w:rPr>
+      </w:pPr>
+      <w:r>
+        <w:rPr>
+          <w:lang w:val="en-US"/>
+        </w:rPr>
+        <w:t>May impose structure on the process of the meeting</w:t>
+      </w:r>
+    </w:p>
+    <w:p>
+      <w:pPr>
+        <w:pStyle w:val="Listenabsatz"/>
+        <w:numPr>
+          <w:ilvl w:val="0"/>
+          <w:numId w:val="28"/>
+        </w:numPr>
+        <w:rPr>
+          <w:lang w:val="en-US"/>
+        </w:rPr>
+      </w:pPr>
+      <w:r>
+        <w:rPr>
+          <w:lang w:val="en-US"/>
+        </w:rPr>
+        <w:t>May support brainstorming and voting processes</w:t>
+      </w:r>
+    </w:p>
+    <w:p>
+      <w:pPr>
+        <w:pStyle w:val="Listenabsatz"/>
+        <w:numPr>
+          <w:ilvl w:val="0"/>
+          <w:numId w:val="28"/>
+        </w:numPr>
+        <w:rPr>
+          <w:lang w:val="en-US"/>
+        </w:rPr>
+      </w:pPr>
+      <w:r>
+        <w:rPr>
+          <w:lang w:val="en-US"/>
+        </w:rPr>
+        <w:t>May provide support for group decision making, e.g., prioritization of projects, tracking of arguments</w:t>
+      </w:r>
+    </w:p>
+    <w:p>
+      <w:pPr>
+        <w:pStyle w:val="Listenabsatz"/>
+        <w:numPr>
+          <w:ilvl w:val="0"/>
+          <w:numId w:val="28"/>
+        </w:numPr>
+        <w:rPr>
+          <w:lang w:val="en-US"/>
+        </w:rPr>
+      </w:pPr>
+      <w:r>
+        <w:rPr>
+          <w:lang w:val="en-US"/>
+        </w:rPr>
+        <w:t>May support shared editing of documents or artifacts</w:t>
+      </w:r>
+    </w:p>
+    <w:p>
+      <w:pPr>
+        <w:pStyle w:val="Listenabsatz"/>
+        <w:numPr>
+          <w:ilvl w:val="0"/>
+          <w:numId w:val="28"/>
+        </w:numPr>
+        <w:rPr>
+          <w:lang w:val="en-US"/>
+        </w:rPr>
+      </w:pPr>
+      <w:r>
+        <w:rPr>
+          <w:lang w:val="en-US"/>
+        </w:rPr>
+        <w:t>May provide shared surfaces, e.g. electronic whiteboards, shared tabletops</w:t>
+      </w:r>
+    </w:p>
+    <w:p>
+      <w:pPr>
+        <w:pStyle w:val="berschrift4"/>
+        <w:rPr>
+          <w:lang w:val="en-US"/>
+        </w:rPr>
+      </w:pPr>
+      <w:r>
+        <w:rPr>
+          <w:lang w:val="en-US"/>
+        </w:rPr>
+        <w:t>Argumentation tools</w:t>
+      </w:r>
+    </w:p>
+    <w:p>
+      <w:pPr>
+        <w:rPr>
+          <w:lang w:val="en-US"/>
+        </w:rPr>
+      </w:pPr>
+      <w:r>
+        <w:rPr>
+          <w:lang w:val="en-US"/>
+        </w:rPr>
+        <w:drawing>
+          <wp:anchor distT="0" distB="0" distL="114300" distR="114300" simplePos="0" relativeHeight="251660288" behindDoc="1" locked="0" layoutInCell="1" allowOverlap="1" wp14:anchorId="69CBC16D" wp14:editId="67E86A7F">
+            <wp:simplePos x="0" y="0"/>
+            <wp:positionH relativeFrom="margin">
+              <wp:posOffset>5080</wp:posOffset>
+            </wp:positionH>
+            <wp:positionV relativeFrom="paragraph">
+              <wp:posOffset>26035</wp:posOffset>
+            </wp:positionV>
+            <wp:extent cx="1600200" cy="1452245"/>
+            <wp:effectExtent l="0" t="0" r="0" b="0"/>
+            <wp:wrapTight wrapText="bothSides">
+              <wp:wrapPolygon edited="0">
+                <wp:start x="0" y="0"/>
+                <wp:lineTo x="0" y="21251"/>
+                <wp:lineTo x="21343" y="21251"/>
+                <wp:lineTo x="21343" y="0"/>
+                <wp:lineTo x="0" y="0"/>
+              </wp:wrapPolygon>
+            </wp:wrapTight>
+            <wp:docPr id="15" name="Grafik 15"/>
+            <wp:cNvGraphicFramePr>
+              <a:graphicFrameLocks xmlns:a="http://schemas.openxmlformats.org/drawingml/2006/main" noChangeAspect="1"/>
+            </wp:cNvGraphicFramePr>
+            <a:graphic xmlns:a="http://schemas.openxmlformats.org/drawingml/2006/main">
+              <a:graphicData uri="http://schemas.openxmlformats.org/drawingml/2006/picture">
+                <pic:pic xmlns:pic="http://schemas.openxmlformats.org/drawingml/2006/picture">
+                  <pic:nvPicPr>
+                    <pic:cNvPr id="1" name=""/>
+                    <pic:cNvPicPr/>
+                  </pic:nvPicPr>
+                  <pic:blipFill>
+                    <a:blip r:embed="rId25">
+                      <a:extLst>
+                        <a:ext uri="{28A0092B-C50C-407E-A947-70E740481C1C}">
+                          <a14:useLocalDpi xmlns:a14="http://schemas.microsoft.com/office/drawing/2010/main" val="0"/>
+                        </a:ext>
+                      </a:extLst>
+                    </a:blip>
+                    <a:stretch>
+                      <a:fillRect/>
+                    </a:stretch>
+                  </pic:blipFill>
+                  <pic:spPr>
+                    <a:xfrm>
+                      <a:off x="0" y="0"/>
+                      <a:ext cx="1600200" cy="1452245"/>
+                    </a:xfrm>
+                    <a:prstGeom prst="rect">
+                      <a:avLst/>
+                    </a:prstGeom>
+                  </pic:spPr>
+                </pic:pic>
+              </a:graphicData>
+            </a:graphic>
+            <wp14:sizeRelH relativeFrom="margin">
+              <wp14:pctWidth>0</wp14:pctWidth>
+            </wp14:sizeRelH>
+            <wp14:sizeRelV relativeFrom="margin">
+              <wp14:pctHeight>0</wp14:pctHeight>
+            </wp14:sizeRelV>
+          </wp:anchor>
+        </w:drawing>
+      </w:r>
+      <w:r>
+        <w:rPr>
+          <w:lang w:val="en-US"/>
+        </w:rPr>
+        <w:t>R</w:t>
+      </w:r>
+      <w:r>
+        <w:rPr>
+          <w:lang w:val="en-US"/>
+        </w:rPr>
+        <w:t>ecord arguments used to arrive at a decision and often support asynchronous co-located teams</w:t>
+      </w:r>
+    </w:p>
+    <w:p>
+      <w:pPr>
+        <w:rPr>
+          <w:lang w:val="en-US"/>
+        </w:rPr>
+      </w:pPr>
+    </w:p>
+    <w:p>
+      <w:pPr>
+        <w:rPr>
+          <w:lang w:val="en-US"/>
+        </w:rPr>
+      </w:pPr>
+    </w:p>
+    <w:p>
+      <w:pPr>
+        <w:rPr>
+          <w:lang w:val="en-US"/>
+        </w:rPr>
+      </w:pPr>
+    </w:p>
+    <w:p>
+      <w:pPr>
+        <w:rPr>
+          <w:lang w:val="en-US"/>
+        </w:rPr>
+      </w:pPr>
+    </w:p>
+    <w:p>
+      <w:pPr>
+        <w:pStyle w:val="berschrift4"/>
+        <w:rPr>
+          <w:lang w:val="en-US"/>
+        </w:rPr>
+      </w:pPr>
+      <w:r>
+        <w:rPr>
+          <w:lang w:val="en-US"/>
+        </w:rPr>
+        <w:t>Meeting Rooms</w:t>
+      </w:r>
+    </w:p>
+    <w:p>
+      <w:pPr>
+        <w:rPr>
+          <w:lang w:val="en-US"/>
+        </w:rPr>
+      </w:pPr>
+      <w:r>
+        <w:rPr>
+          <w:lang w:val="en-US"/>
+        </w:rPr>
+        <w:t>S</w:t>
+      </w:r>
+      <w:r>
+        <w:rPr>
+          <w:lang w:val="en-US"/>
+        </w:rPr>
+        <w:t>upport face-to-face groups (synchronous, co-located) in brainstorming and management meetings</w:t>
+      </w:r>
+    </w:p>
+    <w:p>
+      <w:pPr>
+        <w:pStyle w:val="berschrift4"/>
+        <w:rPr>
+          <w:lang w:val="en-US"/>
+        </w:rPr>
+      </w:pPr>
+      <w:r>
+        <w:rPr>
+          <w:lang w:val="en-US"/>
+        </w:rPr>
+        <w:t>Shared surfaces</w:t>
+      </w:r>
+    </w:p>
+    <w:p>
+      <w:pPr>
+        <w:rPr>
+          <w:lang w:val="en-US"/>
+        </w:rPr>
+      </w:pPr>
+      <w:r>
+        <w:rPr>
+          <w:lang w:val="en-US"/>
+        </w:rPr>
+        <w:t>C</w:t>
+      </w:r>
+      <w:r>
+        <w:rPr>
+          <w:lang w:val="en-US"/>
+        </w:rPr>
+        <w:t>an be used for synchronous remote or co-located collaboration</w:t>
+      </w:r>
+    </w:p>
+    <w:p>
+      <w:pPr>
+        <w:rPr>
+          <w:lang w:val="en-US"/>
+        </w:rPr>
+      </w:pPr>
+      <w:r>
+        <w:rPr>
+          <w:lang w:val="en-US"/>
+        </w:rPr>
+        <w:drawing>
+          <wp:inline distT="0" distB="0" distL="0" distR="0" wp14:anchorId="1B779407" wp14:editId="68472246">
+            <wp:extent cx="2657475" cy="2035694"/>
+            <wp:effectExtent l="0" t="0" r="0" b="3175"/>
+            <wp:docPr id="17" name="Grafik 17"/>
+            <wp:cNvGraphicFramePr>
+              <a:graphicFrameLocks xmlns:a="http://schemas.openxmlformats.org/drawingml/2006/main" noChangeAspect="1"/>
+            </wp:cNvGraphicFramePr>
+            <a:graphic xmlns:a="http://schemas.openxmlformats.org/drawingml/2006/main">
+              <a:graphicData uri="http://schemas.openxmlformats.org/drawingml/2006/picture">
+                <pic:pic xmlns:pic="http://schemas.openxmlformats.org/drawingml/2006/picture">
+                  <pic:nvPicPr>
+                    <pic:cNvPr id="1" name=""/>
+                    <pic:cNvPicPr/>
+                  </pic:nvPicPr>
+                  <pic:blipFill>
+                    <a:blip r:embed="rId26"/>
+                    <a:stretch>
+                      <a:fillRect/>
+                    </a:stretch>
+                  </pic:blipFill>
+                  <pic:spPr>
+                    <a:xfrm>
+                      <a:off x="0" y="0"/>
+                      <a:ext cx="2670433" cy="2045621"/>
+                    </a:xfrm>
+                    <a:prstGeom prst="rect">
+                      <a:avLst/>
+                    </a:prstGeom>
+                  </pic:spPr>
+                </pic:pic>
+              </a:graphicData>
+            </a:graphic>
+          </wp:inline>
+        </w:drawing>
+      </w:r>
+      <w:r>
+        <w:rPr>
+          <w:lang w:val="en-US"/>
+        </w:rPr>
+        <w:drawing>
+          <wp:inline distT="0" distB="0" distL="0" distR="0" wp14:anchorId="6BDB5313" wp14:editId="414A4CCF">
+            <wp:extent cx="2969523" cy="2000062"/>
+            <wp:effectExtent l="0" t="0" r="2540" b="635"/>
+            <wp:docPr id="18" name="Grafik 18"/>
+            <wp:cNvGraphicFramePr>
+              <a:graphicFrameLocks xmlns:a="http://schemas.openxmlformats.org/drawingml/2006/main" noChangeAspect="1"/>
+            </wp:cNvGraphicFramePr>
+            <a:graphic xmlns:a="http://schemas.openxmlformats.org/drawingml/2006/main">
+              <a:graphicData uri="http://schemas.openxmlformats.org/drawingml/2006/picture">
+                <pic:pic xmlns:pic="http://schemas.openxmlformats.org/drawingml/2006/picture">
+                  <pic:nvPicPr>
+                    <pic:cNvPr id="1" name=""/>
+                    <pic:cNvPicPr/>
+                  </pic:nvPicPr>
+                  <pic:blipFill>
+                    <a:blip r:embed="rId27"/>
+                    <a:stretch>
+                      <a:fillRect/>
+                    </a:stretch>
+                  </pic:blipFill>
+                  <pic:spPr>
+                    <a:xfrm>
+                      <a:off x="0" y="0"/>
+                      <a:ext cx="2983992" cy="2009807"/>
+                    </a:xfrm>
+                    <a:prstGeom prst="rect">
+                      <a:avLst/>
+                    </a:prstGeom>
+                  </pic:spPr>
+                </pic:pic>
+              </a:graphicData>
+            </a:graphic>
+          </wp:inline>
+        </w:drawing>
+      </w:r>
+    </w:p>
+    <w:p>
+      <w:pPr>
+        <w:rPr>
+          <w:lang w:val="en-US"/>
+        </w:rPr>
+      </w:pPr>
+      <w:bookmarkStart w:id="50" w:name="_GoBack"/>
+      <w:bookmarkEnd w:id="50"/>
     </w:p>
     <w:p>
       <w:pPr>
@@ -10977,6 +13329,119 @@
     </w:lvl>
   </w:abstractNum>
   <w:abstractNum w:abstractNumId="14" w15:restartNumberingAfterBreak="0">
+    <w:nsid w:val="40CE57A3"/>
+    <w:multiLevelType w:val="hybridMultilevel"/>
+    <w:tmpl w:val="AA2CF50A"/>
+    <w:lvl w:ilvl="0" w:tplc="08070001">
+      <w:start w:val="1"/>
+      <w:numFmt w:val="bullet"/>
+      <w:lvlText w:val=""/>
+      <w:lvlJc w:val="left"/>
+      <w:pPr>
+        <w:ind w:left="720" w:hanging="360"/>
+      </w:pPr>
+      <w:rPr>
+        <w:rFonts w:ascii="Symbol" w:hAnsi="Symbol" w:hint="default"/>
+      </w:rPr>
+    </w:lvl>
+    <w:lvl w:ilvl="1" w:tplc="08070003" w:tentative="1">
+      <w:start w:val="1"/>
+      <w:numFmt w:val="bullet"/>
+      <w:lvlText w:val="o"/>
+      <w:lvlJc w:val="left"/>
+      <w:pPr>
+        <w:ind w:left="1440" w:hanging="360"/>
+      </w:pPr>
+      <w:rPr>
+        <w:rFonts w:ascii="Courier New" w:hAnsi="Courier New" w:cs="Courier New" w:hint="default"/>
+      </w:rPr>
+    </w:lvl>
+    <w:lvl w:ilvl="2" w:tplc="08070005" w:tentative="1">
+      <w:start w:val="1"/>
+      <w:numFmt w:val="bullet"/>
+      <w:lvlText w:val=""/>
+      <w:lvlJc w:val="left"/>
+      <w:pPr>
+        <w:ind w:left="2160" w:hanging="360"/>
+      </w:pPr>
+      <w:rPr>
+        <w:rFonts w:ascii="Wingdings" w:hAnsi="Wingdings" w:hint="default"/>
+      </w:rPr>
+    </w:lvl>
+    <w:lvl w:ilvl="3" w:tplc="08070001" w:tentative="1">
+      <w:start w:val="1"/>
+      <w:numFmt w:val="bullet"/>
+      <w:lvlText w:val=""/>
+      <w:lvlJc w:val="left"/>
+      <w:pPr>
+        <w:ind w:left="2880" w:hanging="360"/>
+      </w:pPr>
+      <w:rPr>
+        <w:rFonts w:ascii="Symbol" w:hAnsi="Symbol" w:hint="default"/>
+      </w:rPr>
+    </w:lvl>
+    <w:lvl w:ilvl="4" w:tplc="08070003" w:tentative="1">
+      <w:start w:val="1"/>
+      <w:numFmt w:val="bullet"/>
+      <w:lvlText w:val="o"/>
+      <w:lvlJc w:val="left"/>
+      <w:pPr>
+        <w:ind w:left="3600" w:hanging="360"/>
+      </w:pPr>
+      <w:rPr>
+        <w:rFonts w:ascii="Courier New" w:hAnsi="Courier New" w:cs="Courier New" w:hint="default"/>
+      </w:rPr>
+    </w:lvl>
+    <w:lvl w:ilvl="5" w:tplc="08070005" w:tentative="1">
+      <w:start w:val="1"/>
+      <w:numFmt w:val="bullet"/>
+      <w:lvlText w:val=""/>
+      <w:lvlJc w:val="left"/>
+      <w:pPr>
+        <w:ind w:left="4320" w:hanging="360"/>
+      </w:pPr>
+      <w:rPr>
+        <w:rFonts w:ascii="Wingdings" w:hAnsi="Wingdings" w:hint="default"/>
+      </w:rPr>
+    </w:lvl>
+    <w:lvl w:ilvl="6" w:tplc="08070001" w:tentative="1">
+      <w:start w:val="1"/>
+      <w:numFmt w:val="bullet"/>
+      <w:lvlText w:val=""/>
+      <w:lvlJc w:val="left"/>
+      <w:pPr>
+        <w:ind w:left="5040" w:hanging="360"/>
+      </w:pPr>
+      <w:rPr>
+        <w:rFonts w:ascii="Symbol" w:hAnsi="Symbol" w:hint="default"/>
+      </w:rPr>
+    </w:lvl>
+    <w:lvl w:ilvl="7" w:tplc="08070003" w:tentative="1">
+      <w:start w:val="1"/>
+      <w:numFmt w:val="bullet"/>
+      <w:lvlText w:val="o"/>
+      <w:lvlJc w:val="left"/>
+      <w:pPr>
+        <w:ind w:left="5760" w:hanging="360"/>
+      </w:pPr>
+      <w:rPr>
+        <w:rFonts w:ascii="Courier New" w:hAnsi="Courier New" w:cs="Courier New" w:hint="default"/>
+      </w:rPr>
+    </w:lvl>
+    <w:lvl w:ilvl="8" w:tplc="08070005" w:tentative="1">
+      <w:start w:val="1"/>
+      <w:numFmt w:val="bullet"/>
+      <w:lvlText w:val=""/>
+      <w:lvlJc w:val="left"/>
+      <w:pPr>
+        <w:ind w:left="6480" w:hanging="360"/>
+      </w:pPr>
+      <w:rPr>
+        <w:rFonts w:ascii="Wingdings" w:hAnsi="Wingdings" w:hint="default"/>
+      </w:rPr>
+    </w:lvl>
+  </w:abstractNum>
+  <w:abstractNum w:abstractNumId="15" w15:restartNumberingAfterBreak="0">
     <w:nsid w:val="431F4AA0"/>
     <w:multiLevelType w:val="hybridMultilevel"/>
     <w:tmpl w:val="28CA4684"/>
@@ -11089,7 +13554,7 @@
       </w:rPr>
     </w:lvl>
   </w:abstractNum>
-  <w:abstractNum w:abstractNumId="15" w15:restartNumberingAfterBreak="0">
+  <w:abstractNum w:abstractNumId="16" w15:restartNumberingAfterBreak="0">
     <w:nsid w:val="43612C9C"/>
     <w:multiLevelType w:val="hybridMultilevel"/>
     <w:tmpl w:val="2618CA34"/>
@@ -11175,7 +13640,7 @@
       </w:pPr>
     </w:lvl>
   </w:abstractNum>
-  <w:abstractNum w:abstractNumId="16" w15:restartNumberingAfterBreak="0">
+  <w:abstractNum w:abstractNumId="17" w15:restartNumberingAfterBreak="0">
     <w:nsid w:val="467C53A6"/>
     <w:multiLevelType w:val="hybridMultilevel"/>
     <w:tmpl w:val="96BAE7E6"/>
@@ -11288,7 +13753,7 @@
       </w:rPr>
     </w:lvl>
   </w:abstractNum>
-  <w:abstractNum w:abstractNumId="17" w15:restartNumberingAfterBreak="0">
+  <w:abstractNum w:abstractNumId="18" w15:restartNumberingAfterBreak="0">
     <w:nsid w:val="468A701E"/>
     <w:multiLevelType w:val="hybridMultilevel"/>
     <w:tmpl w:val="03DC4BBC"/>
@@ -11401,7 +13866,120 @@
       </w:rPr>
     </w:lvl>
   </w:abstractNum>
-  <w:abstractNum w:abstractNumId="18" w15:restartNumberingAfterBreak="0">
+  <w:abstractNum w:abstractNumId="19" w15:restartNumberingAfterBreak="0">
+    <w:nsid w:val="4C882F7D"/>
+    <w:multiLevelType w:val="hybridMultilevel"/>
+    <w:tmpl w:val="03C4AFCE"/>
+    <w:lvl w:ilvl="0" w:tplc="08070001">
+      <w:start w:val="1"/>
+      <w:numFmt w:val="bullet"/>
+      <w:lvlText w:val=""/>
+      <w:lvlJc w:val="left"/>
+      <w:pPr>
+        <w:ind w:left="720" w:hanging="360"/>
+      </w:pPr>
+      <w:rPr>
+        <w:rFonts w:ascii="Symbol" w:hAnsi="Symbol" w:hint="default"/>
+      </w:rPr>
+    </w:lvl>
+    <w:lvl w:ilvl="1" w:tplc="08070003" w:tentative="1">
+      <w:start w:val="1"/>
+      <w:numFmt w:val="bullet"/>
+      <w:lvlText w:val="o"/>
+      <w:lvlJc w:val="left"/>
+      <w:pPr>
+        <w:ind w:left="1440" w:hanging="360"/>
+      </w:pPr>
+      <w:rPr>
+        <w:rFonts w:ascii="Courier New" w:hAnsi="Courier New" w:cs="Courier New" w:hint="default"/>
+      </w:rPr>
+    </w:lvl>
+    <w:lvl w:ilvl="2" w:tplc="08070005" w:tentative="1">
+      <w:start w:val="1"/>
+      <w:numFmt w:val="bullet"/>
+      <w:lvlText w:val=""/>
+      <w:lvlJc w:val="left"/>
+      <w:pPr>
+        <w:ind w:left="2160" w:hanging="360"/>
+      </w:pPr>
+      <w:rPr>
+        <w:rFonts w:ascii="Wingdings" w:hAnsi="Wingdings" w:hint="default"/>
+      </w:rPr>
+    </w:lvl>
+    <w:lvl w:ilvl="3" w:tplc="08070001" w:tentative="1">
+      <w:start w:val="1"/>
+      <w:numFmt w:val="bullet"/>
+      <w:lvlText w:val=""/>
+      <w:lvlJc w:val="left"/>
+      <w:pPr>
+        <w:ind w:left="2880" w:hanging="360"/>
+      </w:pPr>
+      <w:rPr>
+        <w:rFonts w:ascii="Symbol" w:hAnsi="Symbol" w:hint="default"/>
+      </w:rPr>
+    </w:lvl>
+    <w:lvl w:ilvl="4" w:tplc="08070003" w:tentative="1">
+      <w:start w:val="1"/>
+      <w:numFmt w:val="bullet"/>
+      <w:lvlText w:val="o"/>
+      <w:lvlJc w:val="left"/>
+      <w:pPr>
+        <w:ind w:left="3600" w:hanging="360"/>
+      </w:pPr>
+      <w:rPr>
+        <w:rFonts w:ascii="Courier New" w:hAnsi="Courier New" w:cs="Courier New" w:hint="default"/>
+      </w:rPr>
+    </w:lvl>
+    <w:lvl w:ilvl="5" w:tplc="08070005" w:tentative="1">
+      <w:start w:val="1"/>
+      <w:numFmt w:val="bullet"/>
+      <w:lvlText w:val=""/>
+      <w:lvlJc w:val="left"/>
+      <w:pPr>
+        <w:ind w:left="4320" w:hanging="360"/>
+      </w:pPr>
+      <w:rPr>
+        <w:rFonts w:ascii="Wingdings" w:hAnsi="Wingdings" w:hint="default"/>
+      </w:rPr>
+    </w:lvl>
+    <w:lvl w:ilvl="6" w:tplc="08070001" w:tentative="1">
+      <w:start w:val="1"/>
+      <w:numFmt w:val="bullet"/>
+      <w:lvlText w:val=""/>
+      <w:lvlJc w:val="left"/>
+      <w:pPr>
+        <w:ind w:left="5040" w:hanging="360"/>
+      </w:pPr>
+      <w:rPr>
+        <w:rFonts w:ascii="Symbol" w:hAnsi="Symbol" w:hint="default"/>
+      </w:rPr>
+    </w:lvl>
+    <w:lvl w:ilvl="7" w:tplc="08070003" w:tentative="1">
+      <w:start w:val="1"/>
+      <w:numFmt w:val="bullet"/>
+      <w:lvlText w:val="o"/>
+      <w:lvlJc w:val="left"/>
+      <w:pPr>
+        <w:ind w:left="5760" w:hanging="360"/>
+      </w:pPr>
+      <w:rPr>
+        <w:rFonts w:ascii="Courier New" w:hAnsi="Courier New" w:cs="Courier New" w:hint="default"/>
+      </w:rPr>
+    </w:lvl>
+    <w:lvl w:ilvl="8" w:tplc="08070005" w:tentative="1">
+      <w:start w:val="1"/>
+      <w:numFmt w:val="bullet"/>
+      <w:lvlText w:val=""/>
+      <w:lvlJc w:val="left"/>
+      <w:pPr>
+        <w:ind w:left="6480" w:hanging="360"/>
+      </w:pPr>
+      <w:rPr>
+        <w:rFonts w:ascii="Wingdings" w:hAnsi="Wingdings" w:hint="default"/>
+      </w:rPr>
+    </w:lvl>
+  </w:abstractNum>
+  <w:abstractNum w:abstractNumId="20" w15:restartNumberingAfterBreak="0">
     <w:nsid w:val="4FF66087"/>
     <w:multiLevelType w:val="hybridMultilevel"/>
     <w:tmpl w:val="DF0EA08C"/>
@@ -11514,7 +14092,7 @@
       </w:rPr>
     </w:lvl>
   </w:abstractNum>
-  <w:abstractNum w:abstractNumId="19" w15:restartNumberingAfterBreak="0">
+  <w:abstractNum w:abstractNumId="21" w15:restartNumberingAfterBreak="0">
     <w:nsid w:val="560D00F3"/>
     <w:multiLevelType w:val="hybridMultilevel"/>
     <w:tmpl w:val="3F8429E4"/>
@@ -11627,7 +14205,233 @@
       </w:rPr>
     </w:lvl>
   </w:abstractNum>
-  <w:abstractNum w:abstractNumId="20" w15:restartNumberingAfterBreak="0">
+  <w:abstractNum w:abstractNumId="22" w15:restartNumberingAfterBreak="0">
+    <w:nsid w:val="56D90B01"/>
+    <w:multiLevelType w:val="hybridMultilevel"/>
+    <w:tmpl w:val="A9C8F152"/>
+    <w:lvl w:ilvl="0" w:tplc="08070001">
+      <w:start w:val="1"/>
+      <w:numFmt w:val="bullet"/>
+      <w:lvlText w:val=""/>
+      <w:lvlJc w:val="left"/>
+      <w:pPr>
+        <w:ind w:left="720" w:hanging="360"/>
+      </w:pPr>
+      <w:rPr>
+        <w:rFonts w:ascii="Symbol" w:hAnsi="Symbol" w:hint="default"/>
+      </w:rPr>
+    </w:lvl>
+    <w:lvl w:ilvl="1" w:tplc="08070003">
+      <w:start w:val="1"/>
+      <w:numFmt w:val="bullet"/>
+      <w:lvlText w:val="o"/>
+      <w:lvlJc w:val="left"/>
+      <w:pPr>
+        <w:ind w:left="1440" w:hanging="360"/>
+      </w:pPr>
+      <w:rPr>
+        <w:rFonts w:ascii="Courier New" w:hAnsi="Courier New" w:cs="Courier New" w:hint="default"/>
+      </w:rPr>
+    </w:lvl>
+    <w:lvl w:ilvl="2" w:tplc="08070005">
+      <w:start w:val="1"/>
+      <w:numFmt w:val="bullet"/>
+      <w:lvlText w:val=""/>
+      <w:lvlJc w:val="left"/>
+      <w:pPr>
+        <w:ind w:left="2160" w:hanging="360"/>
+      </w:pPr>
+      <w:rPr>
+        <w:rFonts w:ascii="Wingdings" w:hAnsi="Wingdings" w:hint="default"/>
+      </w:rPr>
+    </w:lvl>
+    <w:lvl w:ilvl="3" w:tplc="08070001" w:tentative="1">
+      <w:start w:val="1"/>
+      <w:numFmt w:val="bullet"/>
+      <w:lvlText w:val=""/>
+      <w:lvlJc w:val="left"/>
+      <w:pPr>
+        <w:ind w:left="2880" w:hanging="360"/>
+      </w:pPr>
+      <w:rPr>
+        <w:rFonts w:ascii="Symbol" w:hAnsi="Symbol" w:hint="default"/>
+      </w:rPr>
+    </w:lvl>
+    <w:lvl w:ilvl="4" w:tplc="08070003" w:tentative="1">
+      <w:start w:val="1"/>
+      <w:numFmt w:val="bullet"/>
+      <w:lvlText w:val="o"/>
+      <w:lvlJc w:val="left"/>
+      <w:pPr>
+        <w:ind w:left="3600" w:hanging="360"/>
+      </w:pPr>
+      <w:rPr>
+        <w:rFonts w:ascii="Courier New" w:hAnsi="Courier New" w:cs="Courier New" w:hint="default"/>
+      </w:rPr>
+    </w:lvl>
+    <w:lvl w:ilvl="5" w:tplc="08070005" w:tentative="1">
+      <w:start w:val="1"/>
+      <w:numFmt w:val="bullet"/>
+      <w:lvlText w:val=""/>
+      <w:lvlJc w:val="left"/>
+      <w:pPr>
+        <w:ind w:left="4320" w:hanging="360"/>
+      </w:pPr>
+      <w:rPr>
+        <w:rFonts w:ascii="Wingdings" w:hAnsi="Wingdings" w:hint="default"/>
+      </w:rPr>
+    </w:lvl>
+    <w:lvl w:ilvl="6" w:tplc="08070001" w:tentative="1">
+      <w:start w:val="1"/>
+      <w:numFmt w:val="bullet"/>
+      <w:lvlText w:val=""/>
+      <w:lvlJc w:val="left"/>
+      <w:pPr>
+        <w:ind w:left="5040" w:hanging="360"/>
+      </w:pPr>
+      <w:rPr>
+        <w:rFonts w:ascii="Symbol" w:hAnsi="Symbol" w:hint="default"/>
+      </w:rPr>
+    </w:lvl>
+    <w:lvl w:ilvl="7" w:tplc="08070003" w:tentative="1">
+      <w:start w:val="1"/>
+      <w:numFmt w:val="bullet"/>
+      <w:lvlText w:val="o"/>
+      <w:lvlJc w:val="left"/>
+      <w:pPr>
+        <w:ind w:left="5760" w:hanging="360"/>
+      </w:pPr>
+      <w:rPr>
+        <w:rFonts w:ascii="Courier New" w:hAnsi="Courier New" w:cs="Courier New" w:hint="default"/>
+      </w:rPr>
+    </w:lvl>
+    <w:lvl w:ilvl="8" w:tplc="08070005" w:tentative="1">
+      <w:start w:val="1"/>
+      <w:numFmt w:val="bullet"/>
+      <w:lvlText w:val=""/>
+      <w:lvlJc w:val="left"/>
+      <w:pPr>
+        <w:ind w:left="6480" w:hanging="360"/>
+      </w:pPr>
+      <w:rPr>
+        <w:rFonts w:ascii="Wingdings" w:hAnsi="Wingdings" w:hint="default"/>
+      </w:rPr>
+    </w:lvl>
+  </w:abstractNum>
+  <w:abstractNum w:abstractNumId="23" w15:restartNumberingAfterBreak="0">
+    <w:nsid w:val="613C0409"/>
+    <w:multiLevelType w:val="hybridMultilevel"/>
+    <w:tmpl w:val="E216E32E"/>
+    <w:lvl w:ilvl="0" w:tplc="08070001">
+      <w:start w:val="1"/>
+      <w:numFmt w:val="bullet"/>
+      <w:lvlText w:val=""/>
+      <w:lvlJc w:val="left"/>
+      <w:pPr>
+        <w:ind w:left="720" w:hanging="360"/>
+      </w:pPr>
+      <w:rPr>
+        <w:rFonts w:ascii="Symbol" w:hAnsi="Symbol" w:hint="default"/>
+      </w:rPr>
+    </w:lvl>
+    <w:lvl w:ilvl="1" w:tplc="08070003" w:tentative="1">
+      <w:start w:val="1"/>
+      <w:numFmt w:val="bullet"/>
+      <w:lvlText w:val="o"/>
+      <w:lvlJc w:val="left"/>
+      <w:pPr>
+        <w:ind w:left="1440" w:hanging="360"/>
+      </w:pPr>
+      <w:rPr>
+        <w:rFonts w:ascii="Courier New" w:hAnsi="Courier New" w:cs="Courier New" w:hint="default"/>
+      </w:rPr>
+    </w:lvl>
+    <w:lvl w:ilvl="2" w:tplc="08070005" w:tentative="1">
+      <w:start w:val="1"/>
+      <w:numFmt w:val="bullet"/>
+      <w:lvlText w:val=""/>
+      <w:lvlJc w:val="left"/>
+      <w:pPr>
+        <w:ind w:left="2160" w:hanging="360"/>
+      </w:pPr>
+      <w:rPr>
+        <w:rFonts w:ascii="Wingdings" w:hAnsi="Wingdings" w:hint="default"/>
+      </w:rPr>
+    </w:lvl>
+    <w:lvl w:ilvl="3" w:tplc="08070001" w:tentative="1">
+      <w:start w:val="1"/>
+      <w:numFmt w:val="bullet"/>
+      <w:lvlText w:val=""/>
+      <w:lvlJc w:val="left"/>
+      <w:pPr>
+        <w:ind w:left="2880" w:hanging="360"/>
+      </w:pPr>
+      <w:rPr>
+        <w:rFonts w:ascii="Symbol" w:hAnsi="Symbol" w:hint="default"/>
+      </w:rPr>
+    </w:lvl>
+    <w:lvl w:ilvl="4" w:tplc="08070003" w:tentative="1">
+      <w:start w:val="1"/>
+      <w:numFmt w:val="bullet"/>
+      <w:lvlText w:val="o"/>
+      <w:lvlJc w:val="left"/>
+      <w:pPr>
+        <w:ind w:left="3600" w:hanging="360"/>
+      </w:pPr>
+      <w:rPr>
+        <w:rFonts w:ascii="Courier New" w:hAnsi="Courier New" w:cs="Courier New" w:hint="default"/>
+      </w:rPr>
+    </w:lvl>
+    <w:lvl w:ilvl="5" w:tplc="08070005" w:tentative="1">
+      <w:start w:val="1"/>
+      <w:numFmt w:val="bullet"/>
+      <w:lvlText w:val=""/>
+      <w:lvlJc w:val="left"/>
+      <w:pPr>
+        <w:ind w:left="4320" w:hanging="360"/>
+      </w:pPr>
+      <w:rPr>
+        <w:rFonts w:ascii="Wingdings" w:hAnsi="Wingdings" w:hint="default"/>
+      </w:rPr>
+    </w:lvl>
+    <w:lvl w:ilvl="6" w:tplc="08070001" w:tentative="1">
+      <w:start w:val="1"/>
+      <w:numFmt w:val="bullet"/>
+      <w:lvlText w:val=""/>
+      <w:lvlJc w:val="left"/>
+      <w:pPr>
+        <w:ind w:left="5040" w:hanging="360"/>
+      </w:pPr>
+      <w:rPr>
+        <w:rFonts w:ascii="Symbol" w:hAnsi="Symbol" w:hint="default"/>
+      </w:rPr>
+    </w:lvl>
+    <w:lvl w:ilvl="7" w:tplc="08070003" w:tentative="1">
+      <w:start w:val="1"/>
+      <w:numFmt w:val="bullet"/>
+      <w:lvlText w:val="o"/>
+      <w:lvlJc w:val="left"/>
+      <w:pPr>
+        <w:ind w:left="5760" w:hanging="360"/>
+      </w:pPr>
+      <w:rPr>
+        <w:rFonts w:ascii="Courier New" w:hAnsi="Courier New" w:cs="Courier New" w:hint="default"/>
+      </w:rPr>
+    </w:lvl>
+    <w:lvl w:ilvl="8" w:tplc="08070005" w:tentative="1">
+      <w:start w:val="1"/>
+      <w:numFmt w:val="bullet"/>
+      <w:lvlText w:val=""/>
+      <w:lvlJc w:val="left"/>
+      <w:pPr>
+        <w:ind w:left="6480" w:hanging="360"/>
+      </w:pPr>
+      <w:rPr>
+        <w:rFonts w:ascii="Wingdings" w:hAnsi="Wingdings" w:hint="default"/>
+      </w:rPr>
+    </w:lvl>
+  </w:abstractNum>
+  <w:abstractNum w:abstractNumId="24" w15:restartNumberingAfterBreak="0">
     <w:nsid w:val="76310F51"/>
     <w:multiLevelType w:val="hybridMultilevel"/>
     <w:tmpl w:val="7D8023E4"/>
@@ -11740,7 +14544,7 @@
       </w:rPr>
     </w:lvl>
   </w:abstractNum>
-  <w:abstractNum w:abstractNumId="21" w15:restartNumberingAfterBreak="0">
+  <w:abstractNum w:abstractNumId="25" w15:restartNumberingAfterBreak="0">
     <w:nsid w:val="7D213D74"/>
     <w:multiLevelType w:val="hybridMultilevel"/>
     <w:tmpl w:val="BB844A66"/>
@@ -11853,7 +14657,120 @@
       </w:rPr>
     </w:lvl>
   </w:abstractNum>
-  <w:abstractNum w:abstractNumId="22" w15:restartNumberingAfterBreak="0">
+  <w:abstractNum w:abstractNumId="26" w15:restartNumberingAfterBreak="0">
+    <w:nsid w:val="7D2F3EAC"/>
+    <w:multiLevelType w:val="hybridMultilevel"/>
+    <w:tmpl w:val="F6F83CD2"/>
+    <w:lvl w:ilvl="0" w:tplc="08070001">
+      <w:start w:val="1"/>
+      <w:numFmt w:val="bullet"/>
+      <w:lvlText w:val=""/>
+      <w:lvlJc w:val="left"/>
+      <w:pPr>
+        <w:ind w:left="720" w:hanging="360"/>
+      </w:pPr>
+      <w:rPr>
+        <w:rFonts w:ascii="Symbol" w:hAnsi="Symbol" w:hint="default"/>
+      </w:rPr>
+    </w:lvl>
+    <w:lvl w:ilvl="1" w:tplc="08070003" w:tentative="1">
+      <w:start w:val="1"/>
+      <w:numFmt w:val="bullet"/>
+      <w:lvlText w:val="o"/>
+      <w:lvlJc w:val="left"/>
+      <w:pPr>
+        <w:ind w:left="1440" w:hanging="360"/>
+      </w:pPr>
+      <w:rPr>
+        <w:rFonts w:ascii="Courier New" w:hAnsi="Courier New" w:cs="Courier New" w:hint="default"/>
+      </w:rPr>
+    </w:lvl>
+    <w:lvl w:ilvl="2" w:tplc="08070005" w:tentative="1">
+      <w:start w:val="1"/>
+      <w:numFmt w:val="bullet"/>
+      <w:lvlText w:val=""/>
+      <w:lvlJc w:val="left"/>
+      <w:pPr>
+        <w:ind w:left="2160" w:hanging="360"/>
+      </w:pPr>
+      <w:rPr>
+        <w:rFonts w:ascii="Wingdings" w:hAnsi="Wingdings" w:hint="default"/>
+      </w:rPr>
+    </w:lvl>
+    <w:lvl w:ilvl="3" w:tplc="08070001" w:tentative="1">
+      <w:start w:val="1"/>
+      <w:numFmt w:val="bullet"/>
+      <w:lvlText w:val=""/>
+      <w:lvlJc w:val="left"/>
+      <w:pPr>
+        <w:ind w:left="2880" w:hanging="360"/>
+      </w:pPr>
+      <w:rPr>
+        <w:rFonts w:ascii="Symbol" w:hAnsi="Symbol" w:hint="default"/>
+      </w:rPr>
+    </w:lvl>
+    <w:lvl w:ilvl="4" w:tplc="08070003" w:tentative="1">
+      <w:start w:val="1"/>
+      <w:numFmt w:val="bullet"/>
+      <w:lvlText w:val="o"/>
+      <w:lvlJc w:val="left"/>
+      <w:pPr>
+        <w:ind w:left="3600" w:hanging="360"/>
+      </w:pPr>
+      <w:rPr>
+        <w:rFonts w:ascii="Courier New" w:hAnsi="Courier New" w:cs="Courier New" w:hint="default"/>
+      </w:rPr>
+    </w:lvl>
+    <w:lvl w:ilvl="5" w:tplc="08070005" w:tentative="1">
+      <w:start w:val="1"/>
+      <w:numFmt w:val="bullet"/>
+      <w:lvlText w:val=""/>
+      <w:lvlJc w:val="left"/>
+      <w:pPr>
+        <w:ind w:left="4320" w:hanging="360"/>
+      </w:pPr>
+      <w:rPr>
+        <w:rFonts w:ascii="Wingdings" w:hAnsi="Wingdings" w:hint="default"/>
+      </w:rPr>
+    </w:lvl>
+    <w:lvl w:ilvl="6" w:tplc="08070001" w:tentative="1">
+      <w:start w:val="1"/>
+      <w:numFmt w:val="bullet"/>
+      <w:lvlText w:val=""/>
+      <w:lvlJc w:val="left"/>
+      <w:pPr>
+        <w:ind w:left="5040" w:hanging="360"/>
+      </w:pPr>
+      <w:rPr>
+        <w:rFonts w:ascii="Symbol" w:hAnsi="Symbol" w:hint="default"/>
+      </w:rPr>
+    </w:lvl>
+    <w:lvl w:ilvl="7" w:tplc="08070003" w:tentative="1">
+      <w:start w:val="1"/>
+      <w:numFmt w:val="bullet"/>
+      <w:lvlText w:val="o"/>
+      <w:lvlJc w:val="left"/>
+      <w:pPr>
+        <w:ind w:left="5760" w:hanging="360"/>
+      </w:pPr>
+      <w:rPr>
+        <w:rFonts w:ascii="Courier New" w:hAnsi="Courier New" w:cs="Courier New" w:hint="default"/>
+      </w:rPr>
+    </w:lvl>
+    <w:lvl w:ilvl="8" w:tplc="08070005" w:tentative="1">
+      <w:start w:val="1"/>
+      <w:numFmt w:val="bullet"/>
+      <w:lvlText w:val=""/>
+      <w:lvlJc w:val="left"/>
+      <w:pPr>
+        <w:ind w:left="6480" w:hanging="360"/>
+      </w:pPr>
+      <w:rPr>
+        <w:rFonts w:ascii="Wingdings" w:hAnsi="Wingdings" w:hint="default"/>
+      </w:rPr>
+    </w:lvl>
+  </w:abstractNum>
+  <w:abstractNum w:abstractNumId="27" w15:restartNumberingAfterBreak="0">
     <w:nsid w:val="7F442C24"/>
     <w:multiLevelType w:val="hybridMultilevel"/>
     <w:tmpl w:val="26A26BCC"/>
@@ -11970,16 +14887,16 @@
     <w:abstractNumId w:val="12"/>
   </w:num>
   <w:num w:numId="2">
-    <w:abstractNumId w:val="22"/>
+    <w:abstractNumId w:val="27"/>
   </w:num>
   <w:num w:numId="3">
     <w:abstractNumId w:val="0"/>
   </w:num>
   <w:num w:numId="4">
-    <w:abstractNumId w:val="20"/>
+    <w:abstractNumId w:val="24"/>
   </w:num>
   <w:num w:numId="5">
-    <w:abstractNumId w:val="14"/>
+    <w:abstractNumId w:val="15"/>
   </w:num>
   <w:num w:numId="6">
     <w:abstractNumId w:val="10"/>
@@ -11988,10 +14905,10 @@
     <w:abstractNumId w:val="8"/>
   </w:num>
   <w:num w:numId="8">
-    <w:abstractNumId w:val="19"/>
+    <w:abstractNumId w:val="21"/>
   </w:num>
   <w:num w:numId="9">
-    <w:abstractNumId w:val="18"/>
+    <w:abstractNumId w:val="20"/>
   </w:num>
   <w:num w:numId="10">
     <w:abstractNumId w:val="9"/>
@@ -12009,7 +14926,7 @@
     <w:abstractNumId w:val="4"/>
   </w:num>
   <w:num w:numId="15">
-    <w:abstractNumId w:val="15"/>
+    <w:abstractNumId w:val="16"/>
   </w:num>
   <w:num w:numId="16">
     <w:abstractNumId w:val="6"/>
@@ -12021,19 +14938,34 @@
     <w:abstractNumId w:val="13"/>
   </w:num>
   <w:num w:numId="19">
-    <w:abstractNumId w:val="17"/>
+    <w:abstractNumId w:val="18"/>
   </w:num>
   <w:num w:numId="20">
-    <w:abstractNumId w:val="21"/>
+    <w:abstractNumId w:val="25"/>
   </w:num>
   <w:num w:numId="21">
-    <w:abstractNumId w:val="16"/>
+    <w:abstractNumId w:val="17"/>
   </w:num>
   <w:num w:numId="22">
     <w:abstractNumId w:val="2"/>
   </w:num>
   <w:num w:numId="23">
     <w:abstractNumId w:val="5"/>
+  </w:num>
+  <w:num w:numId="24">
+    <w:abstractNumId w:val="22"/>
+  </w:num>
+  <w:num w:numId="25">
+    <w:abstractNumId w:val="14"/>
+  </w:num>
+  <w:num w:numId="26">
+    <w:abstractNumId w:val="23"/>
+  </w:num>
+  <w:num w:numId="27">
+    <w:abstractNumId w:val="26"/>
+  </w:num>
+  <w:num w:numId="28">
+    <w:abstractNumId w:val="19"/>
   </w:num>
 </w:numbering>
 </file>
@@ -13061,7 +15993,7 @@
 </file>
 
 <file path=customXml/itemProps1.xml><?xml version="1.0" encoding="utf-8"?>
-<ds:datastoreItem xmlns:ds="http://schemas.openxmlformats.org/officeDocument/2006/customXml" ds:itemID="{0C4A9542-D562-4EC5-84E0-55424B19CA99}">
+<ds:datastoreItem xmlns:ds="http://schemas.openxmlformats.org/officeDocument/2006/customXml" ds:itemID="{F2B7D2AD-70DC-4C0A-BDD1-008A19899A84}">
   <ds:schemaRefs>
     <ds:schemaRef ds:uri="http://schemas.openxmlformats.org/officeDocument/2006/bibliography"/>
   </ds:schemaRefs>

--- a/Informatik/3/People-Oriented Computing/Zusammenfassung.docx
+++ b/Informatik/3/People-Oriented Computing/Zusammenfassung.docx
@@ -4,10 +4,18 @@
   <w:body>
     <w:p>
       <w:pPr>
-        <w:pStyle w:val="Titel"/>
-      </w:pPr>
-      <w:r>
-        <w:t>Zusammenfassung People-Oriented Computing</w:t>
+        <w:pStyle w:val="Title"/>
+      </w:pPr>
+      <w:r>
+        <w:t>Zusammenfassung People-</w:t>
+      </w:r>
+      <w:proofErr w:type="spellStart"/>
+      <w:r>
+        <w:t>Oriented</w:t>
+      </w:r>
+      <w:proofErr w:type="spellEnd"/>
+      <w:r>
+        <w:t xml:space="preserve"> Computing</w:t>
       </w:r>
     </w:p>
     <w:sdt>
@@ -34,7 +42,7 @@
       <w:sdtContent>
         <w:p>
           <w:pPr>
-            <w:pStyle w:val="Inhaltsverzeichnisberschrift"/>
+            <w:pStyle w:val="TOCHeading"/>
           </w:pPr>
           <w:r>
             <w:rPr>
@@ -45,10 +53,14 @@
         </w:p>
         <w:p>
           <w:pPr>
-            <w:pStyle w:val="Verzeichnis1"/>
+            <w:pStyle w:val="TOC1"/>
             <w:rPr>
               <w:rFonts w:eastAsiaTheme="minorEastAsia"/>
-              <w:lang w:eastAsia="de-CH"/>
+              <w:b w:val="0"/>
+              <w:bCs w:val="0"/>
+              <w:sz w:val="24"/>
+              <w:szCs w:val="24"/>
+              <w:lang w:val="de-CH" w:eastAsia="en-GB"/>
             </w:rPr>
           </w:pPr>
           <w:r>
@@ -68,12 +80,24 @@
             </w:rPr>
             <w:fldChar w:fldCharType="separate"/>
           </w:r>
-          <w:hyperlink w:anchor="_Toc23677582" w:history="1">
+          <w:hyperlink w:anchor="_Toc24970942" w:history="1">
             <w:r>
               <w:rPr>
                 <w:rStyle w:val="Hyperlink"/>
               </w:rPr>
-              <w:t>1. Paradigms of Interaction</w:t>
+              <w:t xml:space="preserve">1. Paradigms </w:t>
+            </w:r>
+            <w:r>
+              <w:rPr>
+                <w:rStyle w:val="Hyperlink"/>
+              </w:rPr>
+              <w:t>o</w:t>
+            </w:r>
+            <w:r>
+              <w:rPr>
+                <w:rStyle w:val="Hyperlink"/>
+              </w:rPr>
+              <w:t>f Interaction</w:t>
             </w:r>
             <w:r>
               <w:rPr>
@@ -91,7 +115,7 @@
               <w:rPr>
                 <w:webHidden/>
               </w:rPr>
-              <w:instrText xml:space="preserve"> PAGEREF _Toc23677582 \h </w:instrText>
+              <w:instrText xml:space="preserve"> PAGEREF _Toc24970942 \h </w:instrText>
             </w:r>
             <w:r>
               <w:rPr>
@@ -120,13 +144,13 @@
         </w:p>
         <w:p>
           <w:pPr>
-            <w:pStyle w:val="Verzeichnis2"/>
+            <w:pStyle w:val="TOC2"/>
             <w:rPr>
               <w:rFonts w:eastAsiaTheme="minorEastAsia"/>
-              <w:lang w:eastAsia="de-CH"/>
+              <w:lang w:val="de-CH" w:eastAsia="en-GB"/>
             </w:rPr>
           </w:pPr>
-          <w:hyperlink w:anchor="_Toc23677583" w:history="1">
+          <w:hyperlink w:anchor="_Toc24970943" w:history="1">
             <w:r>
               <w:rPr>
                 <w:rStyle w:val="Hyperlink"/>
@@ -149,7 +173,7 @@
               <w:rPr>
                 <w:webHidden/>
               </w:rPr>
-              <w:instrText xml:space="preserve"> PAGEREF _Toc23677583 \h </w:instrText>
+              <w:instrText xml:space="preserve"> PAGEREF _Toc24970943 \h </w:instrText>
             </w:r>
             <w:r>
               <w:rPr>
@@ -178,13 +202,13 @@
         </w:p>
         <w:p>
           <w:pPr>
-            <w:pStyle w:val="Verzeichnis2"/>
+            <w:pStyle w:val="TOC2"/>
             <w:rPr>
               <w:rFonts w:eastAsiaTheme="minorEastAsia"/>
-              <w:lang w:eastAsia="de-CH"/>
+              <w:lang w:val="de-CH" w:eastAsia="en-GB"/>
             </w:rPr>
           </w:pPr>
-          <w:hyperlink w:anchor="_Toc23677584" w:history="1">
+          <w:hyperlink w:anchor="_Toc24970944" w:history="1">
             <w:r>
               <w:rPr>
                 <w:rStyle w:val="Hyperlink"/>
@@ -207,7 +231,7 @@
               <w:rPr>
                 <w:webHidden/>
               </w:rPr>
-              <w:instrText xml:space="preserve"> PAGEREF _Toc23677584 \h </w:instrText>
+              <w:instrText xml:space="preserve"> PAGEREF _Toc24970944 \h </w:instrText>
             </w:r>
             <w:r>
               <w:rPr>
@@ -236,13 +260,17 @@
         </w:p>
         <w:p>
           <w:pPr>
-            <w:pStyle w:val="Verzeichnis3"/>
+            <w:pStyle w:val="TOC3"/>
             <w:rPr>
               <w:rFonts w:eastAsiaTheme="minorEastAsia"/>
-              <w:lang w:eastAsia="de-CH"/>
+              <w:i w:val="0"/>
+              <w:iCs w:val="0"/>
+              <w:sz w:val="24"/>
+              <w:szCs w:val="24"/>
+              <w:lang w:val="de-CH" w:eastAsia="en-GB"/>
             </w:rPr>
           </w:pPr>
-          <w:hyperlink w:anchor="_Toc23677585" w:history="1">
+          <w:hyperlink w:anchor="_Toc24970945" w:history="1">
             <w:r>
               <w:rPr>
                 <w:rStyle w:val="Hyperlink"/>
@@ -265,7 +293,7 @@
               <w:rPr>
                 <w:webHidden/>
               </w:rPr>
-              <w:instrText xml:space="preserve"> PAGEREF _Toc23677585 \h </w:instrText>
+              <w:instrText xml:space="preserve"> PAGEREF _Toc24970945 \h </w:instrText>
             </w:r>
             <w:r>
               <w:rPr>
@@ -294,13 +322,13 @@
         </w:p>
         <w:p>
           <w:pPr>
-            <w:pStyle w:val="Verzeichnis2"/>
+            <w:pStyle w:val="TOC2"/>
             <w:rPr>
               <w:rFonts w:eastAsiaTheme="minorEastAsia"/>
-              <w:lang w:eastAsia="de-CH"/>
+              <w:lang w:val="de-CH" w:eastAsia="en-GB"/>
             </w:rPr>
           </w:pPr>
-          <w:hyperlink w:anchor="_Toc23677586" w:history="1">
+          <w:hyperlink w:anchor="_Toc24970946" w:history="1">
             <w:r>
               <w:rPr>
                 <w:rStyle w:val="Hyperlink"/>
@@ -323,7 +351,7 @@
               <w:rPr>
                 <w:webHidden/>
               </w:rPr>
-              <w:instrText xml:space="preserve"> PAGEREF _Toc23677586 \h </w:instrText>
+              <w:instrText xml:space="preserve"> PAGEREF _Toc24970946 \h </w:instrText>
             </w:r>
             <w:r>
               <w:rPr>
@@ -352,13 +380,17 @@
         </w:p>
         <w:p>
           <w:pPr>
-            <w:pStyle w:val="Verzeichnis3"/>
+            <w:pStyle w:val="TOC3"/>
             <w:rPr>
               <w:rFonts w:eastAsiaTheme="minorEastAsia"/>
-              <w:lang w:eastAsia="de-CH"/>
+              <w:i w:val="0"/>
+              <w:iCs w:val="0"/>
+              <w:sz w:val="24"/>
+              <w:szCs w:val="24"/>
+              <w:lang w:val="de-CH" w:eastAsia="en-GB"/>
             </w:rPr>
           </w:pPr>
-          <w:hyperlink w:anchor="_Toc23677587" w:history="1">
+          <w:hyperlink w:anchor="_Toc24970947" w:history="1">
             <w:r>
               <w:rPr>
                 <w:rStyle w:val="Hyperlink"/>
@@ -381,7 +413,7 @@
               <w:rPr>
                 <w:webHidden/>
               </w:rPr>
-              <w:instrText xml:space="preserve"> PAGEREF _Toc23677587 \h </w:instrText>
+              <w:instrText xml:space="preserve"> PAGEREF _Toc24970947 \h </w:instrText>
             </w:r>
             <w:r>
               <w:rPr>
@@ -410,13 +442,17 @@
         </w:p>
         <w:p>
           <w:pPr>
-            <w:pStyle w:val="Verzeichnis3"/>
+            <w:pStyle w:val="TOC3"/>
             <w:rPr>
               <w:rFonts w:eastAsiaTheme="minorEastAsia"/>
-              <w:lang w:eastAsia="de-CH"/>
+              <w:i w:val="0"/>
+              <w:iCs w:val="0"/>
+              <w:sz w:val="24"/>
+              <w:szCs w:val="24"/>
+              <w:lang w:val="de-CH" w:eastAsia="en-GB"/>
             </w:rPr>
           </w:pPr>
-          <w:hyperlink w:anchor="_Toc23677588" w:history="1">
+          <w:hyperlink w:anchor="_Toc24970948" w:history="1">
             <w:r>
               <w:rPr>
                 <w:rStyle w:val="Hyperlink"/>
@@ -439,7 +475,7 @@
               <w:rPr>
                 <w:webHidden/>
               </w:rPr>
-              <w:instrText xml:space="preserve"> PAGEREF _Toc23677588 \h </w:instrText>
+              <w:instrText xml:space="preserve"> PAGEREF _Toc24970948 \h </w:instrText>
             </w:r>
             <w:r>
               <w:rPr>
@@ -468,13 +504,17 @@
         </w:p>
         <w:p>
           <w:pPr>
-            <w:pStyle w:val="Verzeichnis3"/>
+            <w:pStyle w:val="TOC3"/>
             <w:rPr>
               <w:rFonts w:eastAsiaTheme="minorEastAsia"/>
-              <w:lang w:eastAsia="de-CH"/>
+              <w:i w:val="0"/>
+              <w:iCs w:val="0"/>
+              <w:sz w:val="24"/>
+              <w:szCs w:val="24"/>
+              <w:lang w:val="de-CH" w:eastAsia="en-GB"/>
             </w:rPr>
           </w:pPr>
-          <w:hyperlink w:anchor="_Toc23677589" w:history="1">
+          <w:hyperlink w:anchor="_Toc24970949" w:history="1">
             <w:r>
               <w:rPr>
                 <w:rStyle w:val="Hyperlink"/>
@@ -497,7 +537,7 @@
               <w:rPr>
                 <w:webHidden/>
               </w:rPr>
-              <w:instrText xml:space="preserve"> PAGEREF _Toc23677589 \h </w:instrText>
+              <w:instrText xml:space="preserve"> PAGEREF _Toc24970949 \h </w:instrText>
             </w:r>
             <w:r>
               <w:rPr>
@@ -526,13 +566,17 @@
         </w:p>
         <w:p>
           <w:pPr>
-            <w:pStyle w:val="Verzeichnis3"/>
+            <w:pStyle w:val="TOC3"/>
             <w:rPr>
               <w:rFonts w:eastAsiaTheme="minorEastAsia"/>
-              <w:lang w:eastAsia="de-CH"/>
+              <w:i w:val="0"/>
+              <w:iCs w:val="0"/>
+              <w:sz w:val="24"/>
+              <w:szCs w:val="24"/>
+              <w:lang w:val="de-CH" w:eastAsia="en-GB"/>
             </w:rPr>
           </w:pPr>
-          <w:hyperlink w:anchor="_Toc23677590" w:history="1">
+          <w:hyperlink w:anchor="_Toc24970950" w:history="1">
             <w:r>
               <w:rPr>
                 <w:rStyle w:val="Hyperlink"/>
@@ -555,7 +599,7 @@
               <w:rPr>
                 <w:webHidden/>
               </w:rPr>
-              <w:instrText xml:space="preserve"> PAGEREF _Toc23677590 \h </w:instrText>
+              <w:instrText xml:space="preserve"> PAGEREF _Toc24970950 \h </w:instrText>
             </w:r>
             <w:r>
               <w:rPr>
@@ -584,13 +628,17 @@
         </w:p>
         <w:p>
           <w:pPr>
-            <w:pStyle w:val="Verzeichnis3"/>
+            <w:pStyle w:val="TOC3"/>
             <w:rPr>
               <w:rFonts w:eastAsiaTheme="minorEastAsia"/>
-              <w:lang w:eastAsia="de-CH"/>
+              <w:i w:val="0"/>
+              <w:iCs w:val="0"/>
+              <w:sz w:val="24"/>
+              <w:szCs w:val="24"/>
+              <w:lang w:val="de-CH" w:eastAsia="en-GB"/>
             </w:rPr>
           </w:pPr>
-          <w:hyperlink w:anchor="_Toc23677591" w:history="1">
+          <w:hyperlink w:anchor="_Toc24970951" w:history="1">
             <w:r>
               <w:rPr>
                 <w:rStyle w:val="Hyperlink"/>
@@ -613,7 +661,7 @@
               <w:rPr>
                 <w:webHidden/>
               </w:rPr>
-              <w:instrText xml:space="preserve"> PAGEREF _Toc23677591 \h </w:instrText>
+              <w:instrText xml:space="preserve"> PAGEREF _Toc24970951 \h </w:instrText>
             </w:r>
             <w:r>
               <w:rPr>
@@ -642,13 +690,17 @@
         </w:p>
         <w:p>
           <w:pPr>
-            <w:pStyle w:val="Verzeichnis3"/>
+            <w:pStyle w:val="TOC3"/>
             <w:rPr>
               <w:rFonts w:eastAsiaTheme="minorEastAsia"/>
-              <w:lang w:eastAsia="de-CH"/>
+              <w:i w:val="0"/>
+              <w:iCs w:val="0"/>
+              <w:sz w:val="24"/>
+              <w:szCs w:val="24"/>
+              <w:lang w:val="de-CH" w:eastAsia="en-GB"/>
             </w:rPr>
           </w:pPr>
-          <w:hyperlink w:anchor="_Toc23677592" w:history="1">
+          <w:hyperlink w:anchor="_Toc24970952" w:history="1">
             <w:r>
               <w:rPr>
                 <w:rStyle w:val="Hyperlink"/>
@@ -671,7 +723,7 @@
               <w:rPr>
                 <w:webHidden/>
               </w:rPr>
-              <w:instrText xml:space="preserve"> PAGEREF _Toc23677592 \h </w:instrText>
+              <w:instrText xml:space="preserve"> PAGEREF _Toc24970952 \h </w:instrText>
             </w:r>
             <w:r>
               <w:rPr>
@@ -700,13 +752,17 @@
         </w:p>
         <w:p>
           <w:pPr>
-            <w:pStyle w:val="Verzeichnis3"/>
+            <w:pStyle w:val="TOC3"/>
             <w:rPr>
               <w:rFonts w:eastAsiaTheme="minorEastAsia"/>
-              <w:lang w:eastAsia="de-CH"/>
+              <w:i w:val="0"/>
+              <w:iCs w:val="0"/>
+              <w:sz w:val="24"/>
+              <w:szCs w:val="24"/>
+              <w:lang w:val="de-CH" w:eastAsia="en-GB"/>
             </w:rPr>
           </w:pPr>
-          <w:hyperlink w:anchor="_Toc23677593" w:history="1">
+          <w:hyperlink w:anchor="_Toc24970953" w:history="1">
             <w:r>
               <w:rPr>
                 <w:rStyle w:val="Hyperlink"/>
@@ -729,7 +785,7 @@
               <w:rPr>
                 <w:webHidden/>
               </w:rPr>
-              <w:instrText xml:space="preserve"> PAGEREF _Toc23677593 \h </w:instrText>
+              <w:instrText xml:space="preserve"> PAGEREF _Toc24970953 \h </w:instrText>
             </w:r>
             <w:r>
               <w:rPr>
@@ -758,13 +814,17 @@
         </w:p>
         <w:p>
           <w:pPr>
-            <w:pStyle w:val="Verzeichnis3"/>
+            <w:pStyle w:val="TOC3"/>
             <w:rPr>
               <w:rFonts w:eastAsiaTheme="minorEastAsia"/>
-              <w:lang w:eastAsia="de-CH"/>
+              <w:i w:val="0"/>
+              <w:iCs w:val="0"/>
+              <w:sz w:val="24"/>
+              <w:szCs w:val="24"/>
+              <w:lang w:val="de-CH" w:eastAsia="en-GB"/>
             </w:rPr>
           </w:pPr>
-          <w:hyperlink w:anchor="_Toc23677594" w:history="1">
+          <w:hyperlink w:anchor="_Toc24970954" w:history="1">
             <w:r>
               <w:rPr>
                 <w:rStyle w:val="Hyperlink"/>
@@ -787,7 +847,7 @@
               <w:rPr>
                 <w:webHidden/>
               </w:rPr>
-              <w:instrText xml:space="preserve"> PAGEREF _Toc23677594 \h </w:instrText>
+              <w:instrText xml:space="preserve"> PAGEREF _Toc24970954 \h </w:instrText>
             </w:r>
             <w:r>
               <w:rPr>
@@ -816,13 +876,17 @@
         </w:p>
         <w:p>
           <w:pPr>
-            <w:pStyle w:val="Verzeichnis3"/>
+            <w:pStyle w:val="TOC3"/>
             <w:rPr>
               <w:rFonts w:eastAsiaTheme="minorEastAsia"/>
-              <w:lang w:eastAsia="de-CH"/>
+              <w:i w:val="0"/>
+              <w:iCs w:val="0"/>
+              <w:sz w:val="24"/>
+              <w:szCs w:val="24"/>
+              <w:lang w:val="de-CH" w:eastAsia="en-GB"/>
             </w:rPr>
           </w:pPr>
-          <w:hyperlink w:anchor="_Toc23677595" w:history="1">
+          <w:hyperlink w:anchor="_Toc24970955" w:history="1">
             <w:r>
               <w:rPr>
                 <w:rStyle w:val="Hyperlink"/>
@@ -845,7 +909,7 @@
               <w:rPr>
                 <w:webHidden/>
               </w:rPr>
-              <w:instrText xml:space="preserve"> PAGEREF _Toc23677595 \h </w:instrText>
+              <w:instrText xml:space="preserve"> PAGEREF _Toc24970955 \h </w:instrText>
             </w:r>
             <w:r>
               <w:rPr>
@@ -874,13 +938,17 @@
         </w:p>
         <w:p>
           <w:pPr>
-            <w:pStyle w:val="Verzeichnis3"/>
+            <w:pStyle w:val="TOC3"/>
             <w:rPr>
               <w:rFonts w:eastAsiaTheme="minorEastAsia"/>
-              <w:lang w:eastAsia="de-CH"/>
+              <w:i w:val="0"/>
+              <w:iCs w:val="0"/>
+              <w:sz w:val="24"/>
+              <w:szCs w:val="24"/>
+              <w:lang w:val="de-CH" w:eastAsia="en-GB"/>
             </w:rPr>
           </w:pPr>
-          <w:hyperlink w:anchor="_Toc23677596" w:history="1">
+          <w:hyperlink w:anchor="_Toc24970956" w:history="1">
             <w:r>
               <w:rPr>
                 <w:rStyle w:val="Hyperlink"/>
@@ -903,7 +971,7 @@
               <w:rPr>
                 <w:webHidden/>
               </w:rPr>
-              <w:instrText xml:space="preserve"> PAGEREF _Toc23677596 \h </w:instrText>
+              <w:instrText xml:space="preserve"> PAGEREF _Toc24970956 \h </w:instrText>
             </w:r>
             <w:r>
               <w:rPr>
@@ -932,13 +1000,17 @@
         </w:p>
         <w:p>
           <w:pPr>
-            <w:pStyle w:val="Verzeichnis3"/>
+            <w:pStyle w:val="TOC3"/>
             <w:rPr>
               <w:rFonts w:eastAsiaTheme="minorEastAsia"/>
-              <w:lang w:eastAsia="de-CH"/>
+              <w:i w:val="0"/>
+              <w:iCs w:val="0"/>
+              <w:sz w:val="24"/>
+              <w:szCs w:val="24"/>
+              <w:lang w:val="de-CH" w:eastAsia="en-GB"/>
             </w:rPr>
           </w:pPr>
-          <w:hyperlink w:anchor="_Toc23677597" w:history="1">
+          <w:hyperlink w:anchor="_Toc24970957" w:history="1">
             <w:r>
               <w:rPr>
                 <w:rStyle w:val="Hyperlink"/>
@@ -961,7 +1033,7 @@
               <w:rPr>
                 <w:webHidden/>
               </w:rPr>
-              <w:instrText xml:space="preserve"> PAGEREF _Toc23677597 \h </w:instrText>
+              <w:instrText xml:space="preserve"> PAGEREF _Toc24970957 \h </w:instrText>
             </w:r>
             <w:r>
               <w:rPr>
@@ -990,13 +1062,17 @@
         </w:p>
         <w:p>
           <w:pPr>
-            <w:pStyle w:val="Verzeichnis3"/>
+            <w:pStyle w:val="TOC3"/>
             <w:rPr>
               <w:rFonts w:eastAsiaTheme="minorEastAsia"/>
-              <w:lang w:eastAsia="de-CH"/>
+              <w:i w:val="0"/>
+              <w:iCs w:val="0"/>
+              <w:sz w:val="24"/>
+              <w:szCs w:val="24"/>
+              <w:lang w:val="de-CH" w:eastAsia="en-GB"/>
             </w:rPr>
           </w:pPr>
-          <w:hyperlink w:anchor="_Toc23677598" w:history="1">
+          <w:hyperlink w:anchor="_Toc24970958" w:history="1">
             <w:r>
               <w:rPr>
                 <w:rStyle w:val="Hyperlink"/>
@@ -1019,7 +1095,7 @@
               <w:rPr>
                 <w:webHidden/>
               </w:rPr>
-              <w:instrText xml:space="preserve"> PAGEREF _Toc23677598 \h </w:instrText>
+              <w:instrText xml:space="preserve"> PAGEREF _Toc24970958 \h </w:instrText>
             </w:r>
             <w:r>
               <w:rPr>
@@ -1048,13 +1124,17 @@
         </w:p>
         <w:p>
           <w:pPr>
-            <w:pStyle w:val="Verzeichnis3"/>
+            <w:pStyle w:val="TOC3"/>
             <w:rPr>
               <w:rFonts w:eastAsiaTheme="minorEastAsia"/>
-              <w:lang w:eastAsia="de-CH"/>
+              <w:i w:val="0"/>
+              <w:iCs w:val="0"/>
+              <w:sz w:val="24"/>
+              <w:szCs w:val="24"/>
+              <w:lang w:val="de-CH" w:eastAsia="en-GB"/>
             </w:rPr>
           </w:pPr>
-          <w:hyperlink w:anchor="_Toc23677599" w:history="1">
+          <w:hyperlink w:anchor="_Toc24970959" w:history="1">
             <w:r>
               <w:rPr>
                 <w:rStyle w:val="Hyperlink"/>
@@ -1077,7 +1157,7 @@
               <w:rPr>
                 <w:webHidden/>
               </w:rPr>
-              <w:instrText xml:space="preserve"> PAGEREF _Toc23677599 \h </w:instrText>
+              <w:instrText xml:space="preserve"> PAGEREF _Toc24970959 \h </w:instrText>
             </w:r>
             <w:r>
               <w:rPr>
@@ -1106,13 +1186,17 @@
         </w:p>
         <w:p>
           <w:pPr>
-            <w:pStyle w:val="Verzeichnis3"/>
+            <w:pStyle w:val="TOC3"/>
             <w:rPr>
               <w:rFonts w:eastAsiaTheme="minorEastAsia"/>
-              <w:lang w:eastAsia="de-CH"/>
+              <w:i w:val="0"/>
+              <w:iCs w:val="0"/>
+              <w:sz w:val="24"/>
+              <w:szCs w:val="24"/>
+              <w:lang w:val="de-CH" w:eastAsia="en-GB"/>
             </w:rPr>
           </w:pPr>
-          <w:hyperlink w:anchor="_Toc23677600" w:history="1">
+          <w:hyperlink w:anchor="_Toc24970960" w:history="1">
             <w:r>
               <w:rPr>
                 <w:rStyle w:val="Hyperlink"/>
@@ -1135,7 +1219,7 @@
               <w:rPr>
                 <w:webHidden/>
               </w:rPr>
-              <w:instrText xml:space="preserve"> PAGEREF _Toc23677600 \h </w:instrText>
+              <w:instrText xml:space="preserve"> PAGEREF _Toc24970960 \h </w:instrText>
             </w:r>
             <w:r>
               <w:rPr>
@@ -1164,13 +1248,17 @@
         </w:p>
         <w:p>
           <w:pPr>
-            <w:pStyle w:val="Verzeichnis1"/>
+            <w:pStyle w:val="TOC1"/>
             <w:rPr>
               <w:rFonts w:eastAsiaTheme="minorEastAsia"/>
-              <w:lang w:eastAsia="de-CH"/>
+              <w:b w:val="0"/>
+              <w:bCs w:val="0"/>
+              <w:sz w:val="24"/>
+              <w:szCs w:val="24"/>
+              <w:lang w:val="de-CH" w:eastAsia="en-GB"/>
             </w:rPr>
           </w:pPr>
-          <w:hyperlink w:anchor="_Toc23677601" w:history="1">
+          <w:hyperlink w:anchor="_Toc24970961" w:history="1">
             <w:r>
               <w:rPr>
                 <w:rStyle w:val="Hyperlink"/>
@@ -1193,7 +1281,7 @@
               <w:rPr>
                 <w:webHidden/>
               </w:rPr>
-              <w:instrText xml:space="preserve"> PAGEREF _Toc23677601 \h </w:instrText>
+              <w:instrText xml:space="preserve"> PAGEREF _Toc24970961 \h </w:instrText>
             </w:r>
             <w:r>
               <w:rPr>
@@ -1222,13 +1310,13 @@
         </w:p>
         <w:p>
           <w:pPr>
-            <w:pStyle w:val="Verzeichnis2"/>
+            <w:pStyle w:val="TOC2"/>
             <w:rPr>
               <w:rFonts w:eastAsiaTheme="minorEastAsia"/>
-              <w:lang w:eastAsia="de-CH"/>
+              <w:lang w:val="de-CH" w:eastAsia="en-GB"/>
             </w:rPr>
           </w:pPr>
-          <w:hyperlink w:anchor="_Toc23677602" w:history="1">
+          <w:hyperlink w:anchor="_Toc24970962" w:history="1">
             <w:r>
               <w:rPr>
                 <w:rStyle w:val="Hyperlink"/>
@@ -1251,7 +1339,7 @@
               <w:rPr>
                 <w:webHidden/>
               </w:rPr>
-              <w:instrText xml:space="preserve"> PAGEREF _Toc23677602 \h </w:instrText>
+              <w:instrText xml:space="preserve"> PAGEREF _Toc24970962 \h </w:instrText>
             </w:r>
             <w:r>
               <w:rPr>
@@ -1280,13 +1368,17 @@
         </w:p>
         <w:p>
           <w:pPr>
-            <w:pStyle w:val="Verzeichnis3"/>
+            <w:pStyle w:val="TOC3"/>
             <w:rPr>
               <w:rFonts w:eastAsiaTheme="minorEastAsia"/>
-              <w:lang w:eastAsia="de-CH"/>
+              <w:i w:val="0"/>
+              <w:iCs w:val="0"/>
+              <w:sz w:val="24"/>
+              <w:szCs w:val="24"/>
+              <w:lang w:val="de-CH" w:eastAsia="en-GB"/>
             </w:rPr>
           </w:pPr>
-          <w:hyperlink w:anchor="_Toc23677603" w:history="1">
+          <w:hyperlink w:anchor="_Toc24970963" w:history="1">
             <w:r>
               <w:rPr>
                 <w:rStyle w:val="Hyperlink"/>
@@ -1309,7 +1401,7 @@
               <w:rPr>
                 <w:webHidden/>
               </w:rPr>
-              <w:instrText xml:space="preserve"> PAGEREF _Toc23677603 \h </w:instrText>
+              <w:instrText xml:space="preserve"> PAGEREF _Toc24970963 \h </w:instrText>
             </w:r>
             <w:r>
               <w:rPr>
@@ -1338,13 +1430,13 @@
         </w:p>
         <w:p>
           <w:pPr>
-            <w:pStyle w:val="Verzeichnis2"/>
+            <w:pStyle w:val="TOC2"/>
             <w:rPr>
               <w:rFonts w:eastAsiaTheme="minorEastAsia"/>
-              <w:lang w:eastAsia="de-CH"/>
+              <w:lang w:val="de-CH" w:eastAsia="en-GB"/>
             </w:rPr>
           </w:pPr>
-          <w:hyperlink w:anchor="_Toc23677604" w:history="1">
+          <w:hyperlink w:anchor="_Toc24970964" w:history="1">
             <w:r>
               <w:rPr>
                 <w:rStyle w:val="Hyperlink"/>
@@ -1367,7 +1459,7 @@
               <w:rPr>
                 <w:webHidden/>
               </w:rPr>
-              <w:instrText xml:space="preserve"> PAGEREF _Toc23677604 \h </w:instrText>
+              <w:instrText xml:space="preserve"> PAGEREF _Toc24970964 \h </w:instrText>
             </w:r>
             <w:r>
               <w:rPr>
@@ -1396,13 +1488,17 @@
         </w:p>
         <w:p>
           <w:pPr>
-            <w:pStyle w:val="Verzeichnis3"/>
+            <w:pStyle w:val="TOC3"/>
             <w:rPr>
               <w:rFonts w:eastAsiaTheme="minorEastAsia"/>
-              <w:lang w:eastAsia="de-CH"/>
+              <w:i w:val="0"/>
+              <w:iCs w:val="0"/>
+              <w:sz w:val="24"/>
+              <w:szCs w:val="24"/>
+              <w:lang w:val="de-CH" w:eastAsia="en-GB"/>
             </w:rPr>
           </w:pPr>
-          <w:hyperlink w:anchor="_Toc23677605" w:history="1">
+          <w:hyperlink w:anchor="_Toc24970965" w:history="1">
             <w:r>
               <w:rPr>
                 <w:rStyle w:val="Hyperlink"/>
@@ -1425,7 +1521,7 @@
               <w:rPr>
                 <w:webHidden/>
               </w:rPr>
-              <w:instrText xml:space="preserve"> PAGEREF _Toc23677605 \h </w:instrText>
+              <w:instrText xml:space="preserve"> PAGEREF _Toc24970965 \h </w:instrText>
             </w:r>
             <w:r>
               <w:rPr>
@@ -1454,13 +1550,17 @@
         </w:p>
         <w:p>
           <w:pPr>
-            <w:pStyle w:val="Verzeichnis3"/>
+            <w:pStyle w:val="TOC3"/>
             <w:rPr>
               <w:rFonts w:eastAsiaTheme="minorEastAsia"/>
-              <w:lang w:eastAsia="de-CH"/>
+              <w:i w:val="0"/>
+              <w:iCs w:val="0"/>
+              <w:sz w:val="24"/>
+              <w:szCs w:val="24"/>
+              <w:lang w:val="de-CH" w:eastAsia="en-GB"/>
             </w:rPr>
           </w:pPr>
-          <w:hyperlink w:anchor="_Toc23677606" w:history="1">
+          <w:hyperlink w:anchor="_Toc24970966" w:history="1">
             <w:r>
               <w:rPr>
                 <w:rStyle w:val="Hyperlink"/>
@@ -1483,7 +1583,7 @@
               <w:rPr>
                 <w:webHidden/>
               </w:rPr>
-              <w:instrText xml:space="preserve"> PAGEREF _Toc23677606 \h </w:instrText>
+              <w:instrText xml:space="preserve"> PAGEREF _Toc24970966 \h </w:instrText>
             </w:r>
             <w:r>
               <w:rPr>
@@ -1512,13 +1612,17 @@
         </w:p>
         <w:p>
           <w:pPr>
-            <w:pStyle w:val="Verzeichnis3"/>
+            <w:pStyle w:val="TOC3"/>
             <w:rPr>
               <w:rFonts w:eastAsiaTheme="minorEastAsia"/>
-              <w:lang w:eastAsia="de-CH"/>
+              <w:i w:val="0"/>
+              <w:iCs w:val="0"/>
+              <w:sz w:val="24"/>
+              <w:szCs w:val="24"/>
+              <w:lang w:val="de-CH" w:eastAsia="en-GB"/>
             </w:rPr>
           </w:pPr>
-          <w:hyperlink w:anchor="_Toc23677607" w:history="1">
+          <w:hyperlink w:anchor="_Toc24970967" w:history="1">
             <w:r>
               <w:rPr>
                 <w:rStyle w:val="Hyperlink"/>
@@ -1541,7 +1645,7 @@
               <w:rPr>
                 <w:webHidden/>
               </w:rPr>
-              <w:instrText xml:space="preserve"> PAGEREF _Toc23677607 \h </w:instrText>
+              <w:instrText xml:space="preserve"> PAGEREF _Toc24970967 \h </w:instrText>
             </w:r>
             <w:r>
               <w:rPr>
@@ -1570,13 +1674,17 @@
         </w:p>
         <w:p>
           <w:pPr>
-            <w:pStyle w:val="Verzeichnis1"/>
+            <w:pStyle w:val="TOC1"/>
             <w:rPr>
               <w:rFonts w:eastAsiaTheme="minorEastAsia"/>
-              <w:lang w:eastAsia="de-CH"/>
+              <w:b w:val="0"/>
+              <w:bCs w:val="0"/>
+              <w:sz w:val="24"/>
+              <w:szCs w:val="24"/>
+              <w:lang w:val="de-CH" w:eastAsia="en-GB"/>
             </w:rPr>
           </w:pPr>
-          <w:hyperlink w:anchor="_Toc23677608" w:history="1">
+          <w:hyperlink w:anchor="_Toc24970968" w:history="1">
             <w:r>
               <w:rPr>
                 <w:rStyle w:val="Hyperlink"/>
@@ -1599,7 +1707,7 @@
               <w:rPr>
                 <w:webHidden/>
               </w:rPr>
-              <w:instrText xml:space="preserve"> PAGEREF _Toc23677608 \h </w:instrText>
+              <w:instrText xml:space="preserve"> PAGEREF _Toc24970968 \h </w:instrText>
             </w:r>
             <w:r>
               <w:rPr>
@@ -1628,13 +1736,13 @@
         </w:p>
         <w:p>
           <w:pPr>
-            <w:pStyle w:val="Verzeichnis2"/>
+            <w:pStyle w:val="TOC2"/>
             <w:rPr>
               <w:rFonts w:eastAsiaTheme="minorEastAsia"/>
-              <w:lang w:eastAsia="de-CH"/>
+              <w:lang w:val="de-CH" w:eastAsia="en-GB"/>
             </w:rPr>
           </w:pPr>
-          <w:hyperlink w:anchor="_Toc23677609" w:history="1">
+          <w:hyperlink w:anchor="_Toc24970969" w:history="1">
             <w:r>
               <w:rPr>
                 <w:rStyle w:val="Hyperlink"/>
@@ -1657,7 +1765,7 @@
               <w:rPr>
                 <w:webHidden/>
               </w:rPr>
-              <w:instrText xml:space="preserve"> PAGEREF _Toc23677609 \h </w:instrText>
+              <w:instrText xml:space="preserve"> PAGEREF _Toc24970969 \h </w:instrText>
             </w:r>
             <w:r>
               <w:rPr>
@@ -1686,13 +1794,17 @@
         </w:p>
         <w:p>
           <w:pPr>
-            <w:pStyle w:val="Verzeichnis3"/>
+            <w:pStyle w:val="TOC3"/>
             <w:rPr>
               <w:rFonts w:eastAsiaTheme="minorEastAsia"/>
-              <w:lang w:eastAsia="de-CH"/>
+              <w:i w:val="0"/>
+              <w:iCs w:val="0"/>
+              <w:sz w:val="24"/>
+              <w:szCs w:val="24"/>
+              <w:lang w:val="de-CH" w:eastAsia="en-GB"/>
             </w:rPr>
           </w:pPr>
-          <w:hyperlink w:anchor="_Toc23677610" w:history="1">
+          <w:hyperlink w:anchor="_Toc24970970" w:history="1">
             <w:r>
               <w:rPr>
                 <w:rStyle w:val="Hyperlink"/>
@@ -1715,7 +1827,7 @@
               <w:rPr>
                 <w:webHidden/>
               </w:rPr>
-              <w:instrText xml:space="preserve"> PAGEREF _Toc23677610 \h </w:instrText>
+              <w:instrText xml:space="preserve"> PAGEREF _Toc24970970 \h </w:instrText>
             </w:r>
             <w:r>
               <w:rPr>
@@ -1744,13 +1856,13 @@
         </w:p>
         <w:p>
           <w:pPr>
-            <w:pStyle w:val="Verzeichnis2"/>
+            <w:pStyle w:val="TOC2"/>
             <w:rPr>
               <w:rFonts w:eastAsiaTheme="minorEastAsia"/>
-              <w:lang w:eastAsia="de-CH"/>
+              <w:lang w:val="de-CH" w:eastAsia="en-GB"/>
             </w:rPr>
           </w:pPr>
-          <w:hyperlink w:anchor="_Toc23677611" w:history="1">
+          <w:hyperlink w:anchor="_Toc24970971" w:history="1">
             <w:r>
               <w:rPr>
                 <w:rStyle w:val="Hyperlink"/>
@@ -1773,7 +1885,7 @@
               <w:rPr>
                 <w:webHidden/>
               </w:rPr>
-              <w:instrText xml:space="preserve"> PAGEREF _Toc23677611 \h </w:instrText>
+              <w:instrText xml:space="preserve"> PAGEREF _Toc24970971 \h </w:instrText>
             </w:r>
             <w:r>
               <w:rPr>
@@ -1802,13 +1914,17 @@
         </w:p>
         <w:p>
           <w:pPr>
-            <w:pStyle w:val="Verzeichnis3"/>
+            <w:pStyle w:val="TOC3"/>
             <w:rPr>
               <w:rFonts w:eastAsiaTheme="minorEastAsia"/>
-              <w:lang w:eastAsia="de-CH"/>
+              <w:i w:val="0"/>
+              <w:iCs w:val="0"/>
+              <w:sz w:val="24"/>
+              <w:szCs w:val="24"/>
+              <w:lang w:val="de-CH" w:eastAsia="en-GB"/>
             </w:rPr>
           </w:pPr>
-          <w:hyperlink w:anchor="_Toc23677612" w:history="1">
+          <w:hyperlink w:anchor="_Toc24970972" w:history="1">
             <w:r>
               <w:rPr>
                 <w:rStyle w:val="Hyperlink"/>
@@ -1831,7 +1947,7 @@
               <w:rPr>
                 <w:webHidden/>
               </w:rPr>
-              <w:instrText xml:space="preserve"> PAGEREF _Toc23677612 \h </w:instrText>
+              <w:instrText xml:space="preserve"> PAGEREF _Toc24970972 \h </w:instrText>
             </w:r>
             <w:r>
               <w:rPr>
@@ -1860,13 +1976,17 @@
         </w:p>
         <w:p>
           <w:pPr>
-            <w:pStyle w:val="Verzeichnis3"/>
+            <w:pStyle w:val="TOC3"/>
             <w:rPr>
               <w:rFonts w:eastAsiaTheme="minorEastAsia"/>
-              <w:lang w:eastAsia="de-CH"/>
+              <w:i w:val="0"/>
+              <w:iCs w:val="0"/>
+              <w:sz w:val="24"/>
+              <w:szCs w:val="24"/>
+              <w:lang w:val="de-CH" w:eastAsia="en-GB"/>
             </w:rPr>
           </w:pPr>
-          <w:hyperlink w:anchor="_Toc23677613" w:history="1">
+          <w:hyperlink w:anchor="_Toc24970973" w:history="1">
             <w:r>
               <w:rPr>
                 <w:rStyle w:val="Hyperlink"/>
@@ -1889,7 +2009,7 @@
               <w:rPr>
                 <w:webHidden/>
               </w:rPr>
-              <w:instrText xml:space="preserve"> PAGEREF _Toc23677613 \h </w:instrText>
+              <w:instrText xml:space="preserve"> PAGEREF _Toc24970973 \h </w:instrText>
             </w:r>
             <w:r>
               <w:rPr>
@@ -1918,13 +2038,17 @@
         </w:p>
         <w:p>
           <w:pPr>
-            <w:pStyle w:val="Verzeichnis3"/>
+            <w:pStyle w:val="TOC3"/>
             <w:rPr>
               <w:rFonts w:eastAsiaTheme="minorEastAsia"/>
-              <w:lang w:eastAsia="de-CH"/>
+              <w:i w:val="0"/>
+              <w:iCs w:val="0"/>
+              <w:sz w:val="24"/>
+              <w:szCs w:val="24"/>
+              <w:lang w:val="de-CH" w:eastAsia="en-GB"/>
             </w:rPr>
           </w:pPr>
-          <w:hyperlink w:anchor="_Toc23677614" w:history="1">
+          <w:hyperlink w:anchor="_Toc24970974" w:history="1">
             <w:r>
               <w:rPr>
                 <w:rStyle w:val="Hyperlink"/>
@@ -1947,7 +2071,7 @@
               <w:rPr>
                 <w:webHidden/>
               </w:rPr>
-              <w:instrText xml:space="preserve"> PAGEREF _Toc23677614 \h </w:instrText>
+              <w:instrText xml:space="preserve"> PAGEREF _Toc24970974 \h </w:instrText>
             </w:r>
             <w:r>
               <w:rPr>
@@ -1976,13 +2100,17 @@
         </w:p>
         <w:p>
           <w:pPr>
-            <w:pStyle w:val="Verzeichnis3"/>
+            <w:pStyle w:val="TOC3"/>
             <w:rPr>
               <w:rFonts w:eastAsiaTheme="minorEastAsia"/>
-              <w:lang w:eastAsia="de-CH"/>
+              <w:i w:val="0"/>
+              <w:iCs w:val="0"/>
+              <w:sz w:val="24"/>
+              <w:szCs w:val="24"/>
+              <w:lang w:val="de-CH" w:eastAsia="en-GB"/>
             </w:rPr>
           </w:pPr>
-          <w:hyperlink w:anchor="_Toc23677615" w:history="1">
+          <w:hyperlink w:anchor="_Toc24970975" w:history="1">
             <w:r>
               <w:rPr>
                 <w:rStyle w:val="Hyperlink"/>
@@ -2005,7 +2133,7 @@
               <w:rPr>
                 <w:webHidden/>
               </w:rPr>
-              <w:instrText xml:space="preserve"> PAGEREF _Toc23677615 \h </w:instrText>
+              <w:instrText xml:space="preserve"> PAGEREF _Toc24970975 \h </w:instrText>
             </w:r>
             <w:r>
               <w:rPr>
@@ -2034,13 +2162,13 @@
         </w:p>
         <w:p>
           <w:pPr>
-            <w:pStyle w:val="Verzeichnis2"/>
+            <w:pStyle w:val="TOC2"/>
             <w:rPr>
               <w:rFonts w:eastAsiaTheme="minorEastAsia"/>
-              <w:lang w:eastAsia="de-CH"/>
+              <w:lang w:val="de-CH" w:eastAsia="en-GB"/>
             </w:rPr>
           </w:pPr>
-          <w:hyperlink w:anchor="_Toc23677616" w:history="1">
+          <w:hyperlink w:anchor="_Toc24970976" w:history="1">
             <w:r>
               <w:rPr>
                 <w:rStyle w:val="Hyperlink"/>
@@ -2063,7 +2191,7 @@
               <w:rPr>
                 <w:webHidden/>
               </w:rPr>
-              <w:instrText xml:space="preserve"> PAGEREF _Toc23677616 \h </w:instrText>
+              <w:instrText xml:space="preserve"> PAGEREF _Toc24970976 \h </w:instrText>
             </w:r>
             <w:r>
               <w:rPr>
@@ -2092,13 +2220,17 @@
         </w:p>
         <w:p>
           <w:pPr>
-            <w:pStyle w:val="Verzeichnis3"/>
+            <w:pStyle w:val="TOC3"/>
             <w:rPr>
               <w:rFonts w:eastAsiaTheme="minorEastAsia"/>
-              <w:lang w:eastAsia="de-CH"/>
+              <w:i w:val="0"/>
+              <w:iCs w:val="0"/>
+              <w:sz w:val="24"/>
+              <w:szCs w:val="24"/>
+              <w:lang w:val="de-CH" w:eastAsia="en-GB"/>
             </w:rPr>
           </w:pPr>
-          <w:hyperlink w:anchor="_Toc23677617" w:history="1">
+          <w:hyperlink w:anchor="_Toc24970977" w:history="1">
             <w:r>
               <w:rPr>
                 <w:rStyle w:val="Hyperlink"/>
@@ -2121,7 +2253,7 @@
               <w:rPr>
                 <w:webHidden/>
               </w:rPr>
-              <w:instrText xml:space="preserve"> PAGEREF _Toc23677617 \h </w:instrText>
+              <w:instrText xml:space="preserve"> PAGEREF _Toc24970977 \h </w:instrText>
             </w:r>
             <w:r>
               <w:rPr>
@@ -2150,13 +2282,17 @@
         </w:p>
         <w:p>
           <w:pPr>
-            <w:pStyle w:val="Verzeichnis3"/>
+            <w:pStyle w:val="TOC3"/>
             <w:rPr>
               <w:rFonts w:eastAsiaTheme="minorEastAsia"/>
-              <w:lang w:eastAsia="de-CH"/>
+              <w:i w:val="0"/>
+              <w:iCs w:val="0"/>
+              <w:sz w:val="24"/>
+              <w:szCs w:val="24"/>
+              <w:lang w:val="de-CH" w:eastAsia="en-GB"/>
             </w:rPr>
           </w:pPr>
-          <w:hyperlink w:anchor="_Toc23677618" w:history="1">
+          <w:hyperlink w:anchor="_Toc24970978" w:history="1">
             <w:r>
               <w:rPr>
                 <w:rStyle w:val="Hyperlink"/>
@@ -2179,7 +2315,7 @@
               <w:rPr>
                 <w:webHidden/>
               </w:rPr>
-              <w:instrText xml:space="preserve"> PAGEREF _Toc23677618 \h </w:instrText>
+              <w:instrText xml:space="preserve"> PAGEREF _Toc24970978 \h </w:instrText>
             </w:r>
             <w:r>
               <w:rPr>
@@ -2208,13 +2344,17 @@
         </w:p>
         <w:p>
           <w:pPr>
-            <w:pStyle w:val="Verzeichnis1"/>
+            <w:pStyle w:val="TOC1"/>
             <w:rPr>
               <w:rFonts w:eastAsiaTheme="minorEastAsia"/>
-              <w:lang w:eastAsia="de-CH"/>
+              <w:b w:val="0"/>
+              <w:bCs w:val="0"/>
+              <w:sz w:val="24"/>
+              <w:szCs w:val="24"/>
+              <w:lang w:val="de-CH" w:eastAsia="en-GB"/>
             </w:rPr>
           </w:pPr>
-          <w:hyperlink w:anchor="_Toc23677619" w:history="1">
+          <w:hyperlink w:anchor="_Toc24970979" w:history="1">
             <w:r>
               <w:rPr>
                 <w:rStyle w:val="Hyperlink"/>
@@ -2237,7 +2377,7 @@
               <w:rPr>
                 <w:webHidden/>
               </w:rPr>
-              <w:instrText xml:space="preserve"> PAGEREF _Toc23677619 \h </w:instrText>
+              <w:instrText xml:space="preserve"> PAGEREF _Toc24970979 \h </w:instrText>
             </w:r>
             <w:r>
               <w:rPr>
@@ -2266,13 +2406,13 @@
         </w:p>
         <w:p>
           <w:pPr>
-            <w:pStyle w:val="Verzeichnis2"/>
+            <w:pStyle w:val="TOC2"/>
             <w:rPr>
               <w:rFonts w:eastAsiaTheme="minorEastAsia"/>
-              <w:lang w:eastAsia="de-CH"/>
+              <w:lang w:val="de-CH" w:eastAsia="en-GB"/>
             </w:rPr>
           </w:pPr>
-          <w:hyperlink w:anchor="_Toc23677620" w:history="1">
+          <w:hyperlink w:anchor="_Toc24970980" w:history="1">
             <w:r>
               <w:rPr>
                 <w:rStyle w:val="Hyperlink"/>
@@ -2295,7 +2435,7 @@
               <w:rPr>
                 <w:webHidden/>
               </w:rPr>
-              <w:instrText xml:space="preserve"> PAGEREF _Toc23677620 \h </w:instrText>
+              <w:instrText xml:space="preserve"> PAGEREF _Toc24970980 \h </w:instrText>
             </w:r>
             <w:r>
               <w:rPr>
@@ -2324,13 +2464,13 @@
         </w:p>
         <w:p>
           <w:pPr>
-            <w:pStyle w:val="Verzeichnis2"/>
+            <w:pStyle w:val="TOC2"/>
             <w:rPr>
               <w:rFonts w:eastAsiaTheme="minorEastAsia"/>
-              <w:lang w:eastAsia="de-CH"/>
+              <w:lang w:val="de-CH" w:eastAsia="en-GB"/>
             </w:rPr>
           </w:pPr>
-          <w:hyperlink w:anchor="_Toc23677621" w:history="1">
+          <w:hyperlink w:anchor="_Toc24970981" w:history="1">
             <w:r>
               <w:rPr>
                 <w:rStyle w:val="Hyperlink"/>
@@ -2353,7 +2493,7 @@
               <w:rPr>
                 <w:webHidden/>
               </w:rPr>
-              <w:instrText xml:space="preserve"> PAGEREF _Toc23677621 \h </w:instrText>
+              <w:instrText xml:space="preserve"> PAGEREF _Toc24970981 \h </w:instrText>
             </w:r>
             <w:r>
               <w:rPr>
@@ -2382,13 +2522,17 @@
         </w:p>
         <w:p>
           <w:pPr>
-            <w:pStyle w:val="Verzeichnis3"/>
+            <w:pStyle w:val="TOC3"/>
             <w:rPr>
               <w:rFonts w:eastAsiaTheme="minorEastAsia"/>
-              <w:lang w:eastAsia="de-CH"/>
+              <w:i w:val="0"/>
+              <w:iCs w:val="0"/>
+              <w:sz w:val="24"/>
+              <w:szCs w:val="24"/>
+              <w:lang w:val="de-CH" w:eastAsia="en-GB"/>
             </w:rPr>
           </w:pPr>
-          <w:hyperlink w:anchor="_Toc23677622" w:history="1">
+          <w:hyperlink w:anchor="_Toc24970982" w:history="1">
             <w:r>
               <w:rPr>
                 <w:rStyle w:val="Hyperlink"/>
@@ -2411,7 +2555,7 @@
               <w:rPr>
                 <w:webHidden/>
               </w:rPr>
-              <w:instrText xml:space="preserve"> PAGEREF _Toc23677622 \h </w:instrText>
+              <w:instrText xml:space="preserve"> PAGEREF _Toc24970982 \h </w:instrText>
             </w:r>
             <w:r>
               <w:rPr>
@@ -2440,13 +2584,17 @@
         </w:p>
         <w:p>
           <w:pPr>
-            <w:pStyle w:val="Verzeichnis3"/>
+            <w:pStyle w:val="TOC3"/>
             <w:rPr>
               <w:rFonts w:eastAsiaTheme="minorEastAsia"/>
-              <w:lang w:eastAsia="de-CH"/>
+              <w:i w:val="0"/>
+              <w:iCs w:val="0"/>
+              <w:sz w:val="24"/>
+              <w:szCs w:val="24"/>
+              <w:lang w:val="de-CH" w:eastAsia="en-GB"/>
             </w:rPr>
           </w:pPr>
-          <w:hyperlink w:anchor="_Toc23677623" w:history="1">
+          <w:hyperlink w:anchor="_Toc24970983" w:history="1">
             <w:r>
               <w:rPr>
                 <w:rStyle w:val="Hyperlink"/>
@@ -2469,7 +2617,7 @@
               <w:rPr>
                 <w:webHidden/>
               </w:rPr>
-              <w:instrText xml:space="preserve"> PAGEREF _Toc23677623 \h </w:instrText>
+              <w:instrText xml:space="preserve"> PAGEREF _Toc24970983 \h </w:instrText>
             </w:r>
             <w:r>
               <w:rPr>
@@ -2498,13 +2646,17 @@
         </w:p>
         <w:p>
           <w:pPr>
-            <w:pStyle w:val="Verzeichnis3"/>
+            <w:pStyle w:val="TOC3"/>
             <w:rPr>
               <w:rFonts w:eastAsiaTheme="minorEastAsia"/>
-              <w:lang w:eastAsia="de-CH"/>
+              <w:i w:val="0"/>
+              <w:iCs w:val="0"/>
+              <w:sz w:val="24"/>
+              <w:szCs w:val="24"/>
+              <w:lang w:val="de-CH" w:eastAsia="en-GB"/>
             </w:rPr>
           </w:pPr>
-          <w:hyperlink w:anchor="_Toc23677624" w:history="1">
+          <w:hyperlink w:anchor="_Toc24970984" w:history="1">
             <w:r>
               <w:rPr>
                 <w:rStyle w:val="Hyperlink"/>
@@ -2527,7 +2679,7 @@
               <w:rPr>
                 <w:webHidden/>
               </w:rPr>
-              <w:instrText xml:space="preserve"> PAGEREF _Toc23677624 \h </w:instrText>
+              <w:instrText xml:space="preserve"> PAGEREF _Toc24970984 \h </w:instrText>
             </w:r>
             <w:r>
               <w:rPr>
@@ -2545,6 +2697,432 @@
                 <w:webHidden/>
               </w:rPr>
               <w:t>17</w:t>
+            </w:r>
+            <w:r>
+              <w:rPr>
+                <w:webHidden/>
+              </w:rPr>
+              <w:fldChar w:fldCharType="end"/>
+            </w:r>
+          </w:hyperlink>
+        </w:p>
+        <w:p>
+          <w:pPr>
+            <w:pStyle w:val="TOC1"/>
+            <w:rPr>
+              <w:rFonts w:eastAsiaTheme="minorEastAsia"/>
+              <w:b w:val="0"/>
+              <w:bCs w:val="0"/>
+              <w:sz w:val="24"/>
+              <w:szCs w:val="24"/>
+              <w:lang w:val="de-CH" w:eastAsia="en-GB"/>
+            </w:rPr>
+          </w:pPr>
+          <w:hyperlink w:anchor="_Toc24970985" w:history="1">
+            <w:r>
+              <w:rPr>
+                <w:rStyle w:val="Hyperlink"/>
+              </w:rPr>
+              <w:t>5. Modeling Interaction and Cognition</w:t>
+            </w:r>
+            <w:r>
+              <w:rPr>
+                <w:webHidden/>
+              </w:rPr>
+              <w:tab/>
+            </w:r>
+            <w:r>
+              <w:rPr>
+                <w:webHidden/>
+              </w:rPr>
+              <w:fldChar w:fldCharType="begin"/>
+            </w:r>
+            <w:r>
+              <w:rPr>
+                <w:webHidden/>
+              </w:rPr>
+              <w:instrText xml:space="preserve"> PAGEREF _Toc24970985 \h </w:instrText>
+            </w:r>
+            <w:r>
+              <w:rPr>
+                <w:webHidden/>
+              </w:rPr>
+            </w:r>
+            <w:r>
+              <w:rPr>
+                <w:webHidden/>
+              </w:rPr>
+              <w:fldChar w:fldCharType="separate"/>
+            </w:r>
+            <w:r>
+              <w:rPr>
+                <w:webHidden/>
+              </w:rPr>
+              <w:t>18</w:t>
+            </w:r>
+            <w:r>
+              <w:rPr>
+                <w:webHidden/>
+              </w:rPr>
+              <w:fldChar w:fldCharType="end"/>
+            </w:r>
+          </w:hyperlink>
+        </w:p>
+        <w:p>
+          <w:pPr>
+            <w:pStyle w:val="TOC2"/>
+            <w:rPr>
+              <w:rFonts w:eastAsiaTheme="minorEastAsia"/>
+              <w:lang w:val="de-CH" w:eastAsia="en-GB"/>
+            </w:rPr>
+          </w:pPr>
+          <w:hyperlink w:anchor="_Toc24970986" w:history="1">
+            <w:r>
+              <w:rPr>
+                <w:rStyle w:val="Hyperlink"/>
+              </w:rPr>
+              <w:t>5.1 Fitts’s law</w:t>
+            </w:r>
+            <w:r>
+              <w:rPr>
+                <w:webHidden/>
+              </w:rPr>
+              <w:tab/>
+            </w:r>
+            <w:r>
+              <w:rPr>
+                <w:webHidden/>
+              </w:rPr>
+              <w:fldChar w:fldCharType="begin"/>
+            </w:r>
+            <w:r>
+              <w:rPr>
+                <w:webHidden/>
+              </w:rPr>
+              <w:instrText xml:space="preserve"> PAGEREF _Toc24970986 \h </w:instrText>
+            </w:r>
+            <w:r>
+              <w:rPr>
+                <w:webHidden/>
+              </w:rPr>
+            </w:r>
+            <w:r>
+              <w:rPr>
+                <w:webHidden/>
+              </w:rPr>
+              <w:fldChar w:fldCharType="separate"/>
+            </w:r>
+            <w:r>
+              <w:rPr>
+                <w:webHidden/>
+              </w:rPr>
+              <w:t>18</w:t>
+            </w:r>
+            <w:r>
+              <w:rPr>
+                <w:webHidden/>
+              </w:rPr>
+              <w:fldChar w:fldCharType="end"/>
+            </w:r>
+          </w:hyperlink>
+        </w:p>
+        <w:p>
+          <w:pPr>
+            <w:pStyle w:val="TOC2"/>
+            <w:rPr>
+              <w:rFonts w:eastAsiaTheme="minorEastAsia"/>
+              <w:lang w:val="de-CH" w:eastAsia="en-GB"/>
+            </w:rPr>
+          </w:pPr>
+          <w:hyperlink w:anchor="_Toc24970987" w:history="1">
+            <w:r>
+              <w:rPr>
+                <w:rStyle w:val="Hyperlink"/>
+              </w:rPr>
+              <w:t>5.2 Keyboard-level model (KLM)</w:t>
+            </w:r>
+            <w:r>
+              <w:rPr>
+                <w:webHidden/>
+              </w:rPr>
+              <w:tab/>
+            </w:r>
+            <w:r>
+              <w:rPr>
+                <w:webHidden/>
+              </w:rPr>
+              <w:fldChar w:fldCharType="begin"/>
+            </w:r>
+            <w:r>
+              <w:rPr>
+                <w:webHidden/>
+              </w:rPr>
+              <w:instrText xml:space="preserve"> PAGEREF _Toc24970987 \h </w:instrText>
+            </w:r>
+            <w:r>
+              <w:rPr>
+                <w:webHidden/>
+              </w:rPr>
+            </w:r>
+            <w:r>
+              <w:rPr>
+                <w:webHidden/>
+              </w:rPr>
+              <w:fldChar w:fldCharType="separate"/>
+            </w:r>
+            <w:r>
+              <w:rPr>
+                <w:webHidden/>
+              </w:rPr>
+              <w:t>18</w:t>
+            </w:r>
+            <w:r>
+              <w:rPr>
+                <w:webHidden/>
+              </w:rPr>
+              <w:fldChar w:fldCharType="end"/>
+            </w:r>
+          </w:hyperlink>
+        </w:p>
+        <w:p>
+          <w:pPr>
+            <w:pStyle w:val="TOC2"/>
+            <w:rPr>
+              <w:rFonts w:eastAsiaTheme="minorEastAsia"/>
+              <w:lang w:val="de-CH" w:eastAsia="en-GB"/>
+            </w:rPr>
+          </w:pPr>
+          <w:hyperlink w:anchor="_Toc24970988" w:history="1">
+            <w:r>
+              <w:rPr>
+                <w:rStyle w:val="Hyperlink"/>
+              </w:rPr>
+              <w:t>5.3 GOMS Model</w:t>
+            </w:r>
+            <w:r>
+              <w:rPr>
+                <w:webHidden/>
+              </w:rPr>
+              <w:tab/>
+            </w:r>
+            <w:r>
+              <w:rPr>
+                <w:webHidden/>
+              </w:rPr>
+              <w:fldChar w:fldCharType="begin"/>
+            </w:r>
+            <w:r>
+              <w:rPr>
+                <w:webHidden/>
+              </w:rPr>
+              <w:instrText xml:space="preserve"> PAGEREF _Toc24970988 \h </w:instrText>
+            </w:r>
+            <w:r>
+              <w:rPr>
+                <w:webHidden/>
+              </w:rPr>
+            </w:r>
+            <w:r>
+              <w:rPr>
+                <w:webHidden/>
+              </w:rPr>
+              <w:fldChar w:fldCharType="separate"/>
+            </w:r>
+            <w:r>
+              <w:rPr>
+                <w:webHidden/>
+              </w:rPr>
+              <w:t>19</w:t>
+            </w:r>
+            <w:r>
+              <w:rPr>
+                <w:webHidden/>
+              </w:rPr>
+              <w:fldChar w:fldCharType="end"/>
+            </w:r>
+          </w:hyperlink>
+        </w:p>
+        <w:p>
+          <w:pPr>
+            <w:pStyle w:val="TOC2"/>
+            <w:rPr>
+              <w:rFonts w:eastAsiaTheme="minorEastAsia"/>
+              <w:lang w:val="de-CH" w:eastAsia="en-GB"/>
+            </w:rPr>
+          </w:pPr>
+          <w:hyperlink w:anchor="_Toc24970989" w:history="1">
+            <w:r>
+              <w:rPr>
+                <w:rStyle w:val="Hyperlink"/>
+              </w:rPr>
+              <w:t>5.4 Seven-stage model of interaction</w:t>
+            </w:r>
+            <w:r>
+              <w:rPr>
+                <w:webHidden/>
+              </w:rPr>
+              <w:tab/>
+            </w:r>
+            <w:r>
+              <w:rPr>
+                <w:webHidden/>
+              </w:rPr>
+              <w:fldChar w:fldCharType="begin"/>
+            </w:r>
+            <w:r>
+              <w:rPr>
+                <w:webHidden/>
+              </w:rPr>
+              <w:instrText xml:space="preserve"> PAGEREF _Toc24970989 \h </w:instrText>
+            </w:r>
+            <w:r>
+              <w:rPr>
+                <w:webHidden/>
+              </w:rPr>
+            </w:r>
+            <w:r>
+              <w:rPr>
+                <w:webHidden/>
+              </w:rPr>
+              <w:fldChar w:fldCharType="separate"/>
+            </w:r>
+            <w:r>
+              <w:rPr>
+                <w:webHidden/>
+              </w:rPr>
+              <w:t>19</w:t>
+            </w:r>
+            <w:r>
+              <w:rPr>
+                <w:webHidden/>
+              </w:rPr>
+              <w:fldChar w:fldCharType="end"/>
+            </w:r>
+          </w:hyperlink>
+        </w:p>
+        <w:p>
+          <w:pPr>
+            <w:pStyle w:val="TOC3"/>
+            <w:rPr>
+              <w:rFonts w:eastAsiaTheme="minorEastAsia"/>
+              <w:i w:val="0"/>
+              <w:iCs w:val="0"/>
+              <w:sz w:val="24"/>
+              <w:szCs w:val="24"/>
+              <w:lang w:val="de-CH" w:eastAsia="en-GB"/>
+            </w:rPr>
+          </w:pPr>
+          <w:hyperlink w:anchor="_Toc24970990" w:history="1">
+            <w:r>
+              <w:rPr>
+                <w:rStyle w:val="Hyperlink"/>
+              </w:rPr>
+              <w:t>5.4.1 Bridging the gulfs</w:t>
+            </w:r>
+            <w:r>
+              <w:rPr>
+                <w:webHidden/>
+              </w:rPr>
+              <w:tab/>
+            </w:r>
+            <w:r>
+              <w:rPr>
+                <w:webHidden/>
+              </w:rPr>
+              <w:fldChar w:fldCharType="begin"/>
+            </w:r>
+            <w:r>
+              <w:rPr>
+                <w:webHidden/>
+              </w:rPr>
+              <w:instrText xml:space="preserve"> PAGEREF _Toc24970990 \h </w:instrText>
+            </w:r>
+            <w:r>
+              <w:rPr>
+                <w:webHidden/>
+              </w:rPr>
+            </w:r>
+            <w:r>
+              <w:rPr>
+                <w:webHidden/>
+              </w:rPr>
+              <w:fldChar w:fldCharType="separate"/>
+            </w:r>
+            <w:r>
+              <w:rPr>
+                <w:webHidden/>
+              </w:rPr>
+              <w:t>20</w:t>
+            </w:r>
+            <w:r>
+              <w:rPr>
+                <w:webHidden/>
+              </w:rPr>
+              <w:fldChar w:fldCharType="end"/>
+            </w:r>
+          </w:hyperlink>
+        </w:p>
+        <w:p>
+          <w:pPr>
+            <w:pStyle w:val="TOC2"/>
+            <w:rPr>
+              <w:rFonts w:eastAsiaTheme="minorEastAsia"/>
+              <w:lang w:val="de-CH" w:eastAsia="en-GB"/>
+            </w:rPr>
+          </w:pPr>
+          <w:hyperlink w:anchor="_Toc24970991" w:history="1">
+            <w:r>
+              <w:rPr>
+                <w:rStyle w:val="Hyperlink"/>
+              </w:rPr>
+              <w:t>5.5 Model Human P</w:t>
+            </w:r>
+            <w:r>
+              <w:rPr>
+                <w:rStyle w:val="Hyperlink"/>
+              </w:rPr>
+              <w:t>r</w:t>
+            </w:r>
+            <w:r>
+              <w:rPr>
+                <w:rStyle w:val="Hyperlink"/>
+              </w:rPr>
+              <w:t>ocessor</w:t>
+            </w:r>
+            <w:r>
+              <w:rPr>
+                <w:webHidden/>
+              </w:rPr>
+              <w:tab/>
+            </w:r>
+            <w:r>
+              <w:rPr>
+                <w:webHidden/>
+              </w:rPr>
+              <w:fldChar w:fldCharType="begin"/>
+            </w:r>
+            <w:r>
+              <w:rPr>
+                <w:webHidden/>
+              </w:rPr>
+              <w:instrText xml:space="preserve"> PAGEREF _Toc24970991 \h </w:instrText>
+            </w:r>
+            <w:r>
+              <w:rPr>
+                <w:webHidden/>
+              </w:rPr>
+            </w:r>
+            <w:r>
+              <w:rPr>
+                <w:webHidden/>
+              </w:rPr>
+              <w:fldChar w:fldCharType="separate"/>
+            </w:r>
+            <w:r>
+              <w:rPr>
+                <w:webHidden/>
+              </w:rPr>
+              <w:t>20</w:t>
             </w:r>
             <w:r>
               <w:rPr>
@@ -2575,12 +3153,12 @@
     </w:p>
     <w:p>
       <w:pPr>
-        <w:pStyle w:val="berschrift1"/>
-        <w:rPr>
-          <w:lang w:val="en-US"/>
-        </w:rPr>
-      </w:pPr>
-      <w:bookmarkStart w:id="0" w:name="_Toc23677582"/>
+        <w:pStyle w:val="Heading1"/>
+        <w:rPr>
+          <w:lang w:val="en-US"/>
+        </w:rPr>
+      </w:pPr>
+      <w:bookmarkStart w:id="0" w:name="_Toc24970942"/>
       <w:r>
         <w:rPr>
           <w:lang w:val="en-US"/>
@@ -2592,12 +3170,12 @@
     </w:p>
     <w:p>
       <w:pPr>
-        <w:pStyle w:val="berschrift2"/>
-        <w:rPr>
-          <w:lang w:val="en-US"/>
-        </w:rPr>
-      </w:pPr>
-      <w:bookmarkStart w:id="1" w:name="_Toc23677583"/>
+        <w:pStyle w:val="Heading2"/>
+        <w:rPr>
+          <w:lang w:val="en-US"/>
+        </w:rPr>
+      </w:pPr>
+      <w:bookmarkStart w:id="1" w:name="_Toc24970943"/>
       <w:r>
         <w:rPr>
           <w:lang w:val="en-US"/>
@@ -2633,7 +3211,7 @@
     </w:p>
     <w:p>
       <w:pPr>
-        <w:pStyle w:val="Listenabsatz"/>
+        <w:pStyle w:val="ListParagraph"/>
         <w:numPr>
           <w:ilvl w:val="0"/>
           <w:numId w:val="2"/>
@@ -2651,7 +3229,7 @@
     </w:p>
     <w:p>
       <w:pPr>
-        <w:pStyle w:val="Listenabsatz"/>
+        <w:pStyle w:val="ListParagraph"/>
         <w:numPr>
           <w:ilvl w:val="0"/>
           <w:numId w:val="2"/>
@@ -2669,7 +3247,7 @@
     </w:p>
     <w:p>
       <w:pPr>
-        <w:pStyle w:val="Listenabsatz"/>
+        <w:pStyle w:val="ListParagraph"/>
         <w:numPr>
           <w:ilvl w:val="0"/>
           <w:numId w:val="2"/>
@@ -2694,12 +3272,12 @@
     </w:p>
     <w:p>
       <w:pPr>
-        <w:pStyle w:val="berschrift2"/>
-        <w:rPr>
-          <w:lang w:val="en-US"/>
-        </w:rPr>
-      </w:pPr>
-      <w:bookmarkStart w:id="2" w:name="_Toc23677584"/>
+        <w:pStyle w:val="Heading2"/>
+        <w:rPr>
+          <w:lang w:val="en-US"/>
+        </w:rPr>
+      </w:pPr>
+      <w:bookmarkStart w:id="2" w:name="_Toc24970944"/>
       <w:r>
         <w:rPr>
           <w:lang w:val="en-US"/>
@@ -2710,12 +3288,12 @@
     </w:p>
     <w:p>
       <w:pPr>
-        <w:pStyle w:val="berschrift3"/>
-        <w:rPr>
-          <w:lang w:val="en-US"/>
-        </w:rPr>
-      </w:pPr>
-      <w:bookmarkStart w:id="3" w:name="_Toc23677585"/>
+        <w:pStyle w:val="Heading3"/>
+        <w:rPr>
+          <w:lang w:val="en-US"/>
+        </w:rPr>
+      </w:pPr>
+      <w:bookmarkStart w:id="3" w:name="_Toc24970945"/>
       <w:r>
         <w:rPr>
           <w:lang w:val="en-US"/>
@@ -2811,12 +3389,12 @@
     </w:p>
     <w:p>
       <w:pPr>
-        <w:pStyle w:val="berschrift2"/>
-        <w:rPr>
-          <w:lang w:val="en-US"/>
-        </w:rPr>
-      </w:pPr>
-      <w:bookmarkStart w:id="4" w:name="_Toc23677586"/>
+        <w:pStyle w:val="Heading2"/>
+        <w:rPr>
+          <w:lang w:val="en-US"/>
+        </w:rPr>
+      </w:pPr>
+      <w:bookmarkStart w:id="4" w:name="_Toc24970946"/>
       <w:r>
         <w:rPr>
           <w:lang w:val="en-US"/>
@@ -2827,12 +3405,12 @@
     </w:p>
     <w:p>
       <w:pPr>
-        <w:pStyle w:val="berschrift3"/>
-        <w:rPr>
-          <w:lang w:val="en-US"/>
-        </w:rPr>
-      </w:pPr>
-      <w:bookmarkStart w:id="5" w:name="_Toc23677587"/>
+        <w:pStyle w:val="Heading3"/>
+        <w:rPr>
+          <w:lang w:val="en-US"/>
+        </w:rPr>
+      </w:pPr>
+      <w:bookmarkStart w:id="5" w:name="_Toc24970947"/>
       <w:r>
         <w:rPr>
           <w:lang w:val="en-US"/>
@@ -3039,12 +3617,12 @@
     </w:p>
     <w:p>
       <w:pPr>
-        <w:pStyle w:val="berschrift3"/>
-        <w:rPr>
-          <w:lang w:val="en-US"/>
-        </w:rPr>
-      </w:pPr>
-      <w:bookmarkStart w:id="6" w:name="_Toc23677588"/>
+        <w:pStyle w:val="Heading3"/>
+        <w:rPr>
+          <w:lang w:val="en-US"/>
+        </w:rPr>
+      </w:pPr>
+      <w:bookmarkStart w:id="6" w:name="_Toc24970948"/>
       <w:r>
         <w:rPr>
           <w:lang w:val="en-US"/>
@@ -3227,12 +3805,12 @@
     </w:p>
     <w:p>
       <w:pPr>
-        <w:pStyle w:val="berschrift3"/>
-        <w:rPr>
-          <w:lang w:val="en-US"/>
-        </w:rPr>
-      </w:pPr>
-      <w:bookmarkStart w:id="7" w:name="_Toc23677589"/>
+        <w:pStyle w:val="Heading3"/>
+        <w:rPr>
+          <w:lang w:val="en-US"/>
+        </w:rPr>
+      </w:pPr>
+      <w:bookmarkStart w:id="7" w:name="_Toc24970949"/>
       <w:r>
         <w:rPr>
           <w:lang w:val="en-US"/>
@@ -3331,12 +3909,12 @@
     </w:p>
     <w:p>
       <w:pPr>
-        <w:pStyle w:val="berschrift3"/>
-        <w:rPr>
-          <w:lang w:val="en-US"/>
-        </w:rPr>
-      </w:pPr>
-      <w:bookmarkStart w:id="8" w:name="_Toc23677590"/>
+        <w:pStyle w:val="Heading3"/>
+        <w:rPr>
+          <w:lang w:val="en-US"/>
+        </w:rPr>
+      </w:pPr>
+      <w:bookmarkStart w:id="8" w:name="_Toc24970950"/>
       <w:r>
         <w:rPr>
           <w:lang w:val="en-US"/>
@@ -3369,7 +3947,21 @@
         <w:rPr>
           <w:lang w:val="en-US"/>
         </w:rPr>
-        <w:t xml:space="preserve"> Seymour Papert created a programming language for children called </w:t>
+        <w:t xml:space="preserve"> Seymour </w:t>
+      </w:r>
+      <w:proofErr w:type="spellStart"/>
+      <w:r>
+        <w:rPr>
+          <w:lang w:val="en-US"/>
+        </w:rPr>
+        <w:t>Papert</w:t>
+      </w:r>
+      <w:proofErr w:type="spellEnd"/>
+      <w:r>
+        <w:rPr>
+          <w:lang w:val="en-US"/>
+        </w:rPr>
+        <w:t xml:space="preserve"> created a programming language for children called </w:t>
       </w:r>
       <w:r>
         <w:rPr>
@@ -3574,6 +4166,7 @@
         </w:rPr>
         <w:t xml:space="preserve">Kay also conceived of the </w:t>
       </w:r>
+      <w:proofErr w:type="spellStart"/>
       <w:r>
         <w:rPr>
           <w:b/>
@@ -3582,6 +4175,7 @@
         </w:rPr>
         <w:t>Dynabook</w:t>
       </w:r>
+      <w:proofErr w:type="spellEnd"/>
       <w:r>
         <w:rPr>
           <w:lang w:val="en-US"/>
@@ -3598,12 +4192,12 @@
     </w:p>
     <w:p>
       <w:pPr>
-        <w:pStyle w:val="berschrift3"/>
-        <w:rPr>
-          <w:lang w:val="en-US"/>
-        </w:rPr>
-      </w:pPr>
-      <w:bookmarkStart w:id="9" w:name="_Toc23677591"/>
+        <w:pStyle w:val="Heading3"/>
+        <w:rPr>
+          <w:lang w:val="en-US"/>
+        </w:rPr>
+      </w:pPr>
+      <w:bookmarkStart w:id="9" w:name="_Toc24970951"/>
       <w:r>
         <w:rPr>
           <w:lang w:val="en-US"/>
@@ -3733,12 +4327,12 @@
     </w:p>
     <w:p>
       <w:pPr>
-        <w:pStyle w:val="berschrift3"/>
-        <w:rPr>
-          <w:lang w:val="en-US"/>
-        </w:rPr>
-      </w:pPr>
-      <w:bookmarkStart w:id="10" w:name="_Toc23677592"/>
+        <w:pStyle w:val="Heading3"/>
+        <w:rPr>
+          <w:lang w:val="en-US"/>
+        </w:rPr>
+      </w:pPr>
+      <w:bookmarkStart w:id="10" w:name="_Toc24970952"/>
       <w:r>
         <w:rPr>
           <w:lang w:val="en-US"/>
@@ -3776,7 +4370,7 @@
     </w:p>
     <w:p>
       <w:pPr>
-        <w:pStyle w:val="Listenabsatz"/>
+        <w:pStyle w:val="ListParagraph"/>
         <w:numPr>
           <w:ilvl w:val="0"/>
           <w:numId w:val="4"/>
@@ -3794,7 +4388,7 @@
     </w:p>
     <w:p>
       <w:pPr>
-        <w:pStyle w:val="Listenabsatz"/>
+        <w:pStyle w:val="ListParagraph"/>
         <w:numPr>
           <w:ilvl w:val="0"/>
           <w:numId w:val="4"/>
@@ -3812,7 +4406,7 @@
     </w:p>
     <w:p>
       <w:pPr>
-        <w:pStyle w:val="Listenabsatz"/>
+        <w:pStyle w:val="ListParagraph"/>
         <w:numPr>
           <w:ilvl w:val="0"/>
           <w:numId w:val="4"/>
@@ -3830,7 +4424,7 @@
     </w:p>
     <w:p>
       <w:pPr>
-        <w:pStyle w:val="Listenabsatz"/>
+        <w:pStyle w:val="ListParagraph"/>
         <w:numPr>
           <w:ilvl w:val="0"/>
           <w:numId w:val="4"/>
@@ -3861,7 +4455,7 @@
     </w:p>
     <w:p>
       <w:pPr>
-        <w:pStyle w:val="Listenabsatz"/>
+        <w:pStyle w:val="ListParagraph"/>
         <w:numPr>
           <w:ilvl w:val="0"/>
           <w:numId w:val="5"/>
@@ -3879,7 +4473,7 @@
     </w:p>
     <w:p>
       <w:pPr>
-        <w:pStyle w:val="Listenabsatz"/>
+        <w:pStyle w:val="ListParagraph"/>
         <w:numPr>
           <w:ilvl w:val="0"/>
           <w:numId w:val="5"/>
@@ -3897,7 +4491,7 @@
     </w:p>
     <w:p>
       <w:pPr>
-        <w:pStyle w:val="Listenabsatz"/>
+        <w:pStyle w:val="ListParagraph"/>
         <w:numPr>
           <w:ilvl w:val="0"/>
           <w:numId w:val="5"/>
@@ -3915,7 +4509,7 @@
     </w:p>
     <w:p>
       <w:pPr>
-        <w:pStyle w:val="Listenabsatz"/>
+        <w:pStyle w:val="ListParagraph"/>
         <w:numPr>
           <w:ilvl w:val="0"/>
           <w:numId w:val="5"/>
@@ -4068,12 +4662,12 @@
     </w:p>
     <w:p>
       <w:pPr>
-        <w:pStyle w:val="berschrift3"/>
-        <w:rPr>
-          <w:lang w:val="en-US"/>
-        </w:rPr>
-      </w:pPr>
-      <w:bookmarkStart w:id="11" w:name="_Toc23677593"/>
+        <w:pStyle w:val="Heading3"/>
+        <w:rPr>
+          <w:lang w:val="en-US"/>
+        </w:rPr>
+      </w:pPr>
+      <w:bookmarkStart w:id="11" w:name="_Toc24970953"/>
       <w:r>
         <w:rPr>
           <w:lang w:val="en-US"/>
@@ -4149,7 +4743,7 @@
     </w:p>
     <w:p>
       <w:pPr>
-        <w:pStyle w:val="Listenabsatz"/>
+        <w:pStyle w:val="ListParagraph"/>
         <w:numPr>
           <w:ilvl w:val="0"/>
           <w:numId w:val="6"/>
@@ -4167,7 +4761,7 @@
     </w:p>
     <w:p>
       <w:pPr>
-        <w:pStyle w:val="Listenabsatz"/>
+        <w:pStyle w:val="ListParagraph"/>
         <w:numPr>
           <w:ilvl w:val="0"/>
           <w:numId w:val="6"/>
@@ -4185,7 +4779,7 @@
     </w:p>
     <w:p>
       <w:pPr>
-        <w:pStyle w:val="Listenabsatz"/>
+        <w:pStyle w:val="ListParagraph"/>
         <w:numPr>
           <w:ilvl w:val="0"/>
           <w:numId w:val="6"/>
@@ -4203,7 +4797,7 @@
     </w:p>
     <w:p>
       <w:pPr>
-        <w:pStyle w:val="Listenabsatz"/>
+        <w:pStyle w:val="ListParagraph"/>
         <w:numPr>
           <w:ilvl w:val="0"/>
           <w:numId w:val="6"/>
@@ -4221,7 +4815,7 @@
     </w:p>
     <w:p>
       <w:pPr>
-        <w:pStyle w:val="Listenabsatz"/>
+        <w:pStyle w:val="ListParagraph"/>
         <w:numPr>
           <w:ilvl w:val="0"/>
           <w:numId w:val="6"/>
@@ -4279,12 +4873,12 @@
     </w:p>
     <w:p>
       <w:pPr>
-        <w:pStyle w:val="berschrift3"/>
-        <w:rPr>
-          <w:lang w:val="en-US"/>
-        </w:rPr>
-      </w:pPr>
-      <w:bookmarkStart w:id="12" w:name="_Toc23677594"/>
+        <w:pStyle w:val="Heading3"/>
+        <w:rPr>
+          <w:lang w:val="en-US"/>
+        </w:rPr>
+      </w:pPr>
+      <w:bookmarkStart w:id="12" w:name="_Toc24970954"/>
       <w:r>
         <w:rPr>
           <w:lang w:val="en-US"/>
@@ -4299,17 +4893,39 @@
           <w:lang w:val="en-US"/>
         </w:rPr>
       </w:pPr>
-      <w:r>
-        <w:rPr>
-          <w:lang w:val="en-US"/>
-        </w:rPr>
-        <w:t>Vannevar Bush published “As We May Think”, which proposed an innovative future for information storage and retrieval to improve human capacity of knowledge access.</w:t>
-      </w:r>
-      <w:r>
-        <w:rPr>
-          <w:lang w:val="en-US"/>
-        </w:rPr>
-        <w:t xml:space="preserve"> He proposed a “memex” apparatus, a desk with the ability to produce and store massive amounts of photographic copies of</w:t>
+      <w:proofErr w:type="spellStart"/>
+      <w:r>
+        <w:rPr>
+          <w:lang w:val="en-US"/>
+        </w:rPr>
+        <w:t>Vannevar</w:t>
+      </w:r>
+      <w:proofErr w:type="spellEnd"/>
+      <w:r>
+        <w:rPr>
+          <w:lang w:val="en-US"/>
+        </w:rPr>
+        <w:t xml:space="preserve"> Bush published “As We May Think”, which proposed an innovative future for information storage and retrieval to improve human capacity of knowledge access.</w:t>
+      </w:r>
+      <w:r>
+        <w:rPr>
+          <w:lang w:val="en-US"/>
+        </w:rPr>
+        <w:t xml:space="preserve"> He proposed a “</w:t>
+      </w:r>
+      <w:proofErr w:type="spellStart"/>
+      <w:r>
+        <w:rPr>
+          <w:lang w:val="en-US"/>
+        </w:rPr>
+        <w:t>memex</w:t>
+      </w:r>
+      <w:proofErr w:type="spellEnd"/>
+      <w:r>
+        <w:rPr>
+          <w:lang w:val="en-US"/>
+        </w:rPr>
+        <w:t>” apparatus, a desk with the ability to produce and store massive amounts of photographic copies of</w:t>
       </w:r>
       <w:r>
         <w:rPr>
@@ -4457,12 +5073,12 @@
     </w:p>
     <w:p>
       <w:pPr>
-        <w:pStyle w:val="berschrift3"/>
-        <w:rPr>
-          <w:lang w:val="en-US"/>
-        </w:rPr>
-      </w:pPr>
-      <w:bookmarkStart w:id="13" w:name="_Toc23677595"/>
+        <w:pStyle w:val="Heading3"/>
+        <w:rPr>
+          <w:lang w:val="en-US"/>
+        </w:rPr>
+      </w:pPr>
+      <w:bookmarkStart w:id="13" w:name="_Toc24970955"/>
       <w:r>
         <w:rPr>
           <w:lang w:val="en-US"/>
@@ -4583,12 +5199,12 @@
     </w:p>
     <w:p>
       <w:pPr>
-        <w:pStyle w:val="berschrift3"/>
-        <w:rPr>
-          <w:lang w:val="en-US"/>
-        </w:rPr>
-      </w:pPr>
-      <w:bookmarkStart w:id="14" w:name="_Toc23677596"/>
+        <w:pStyle w:val="Heading3"/>
+        <w:rPr>
+          <w:lang w:val="en-US"/>
+        </w:rPr>
+      </w:pPr>
+      <w:bookmarkStart w:id="14" w:name="_Toc24970956"/>
       <w:r>
         <w:rPr>
           <w:lang w:val="en-US"/>
@@ -4748,12 +5364,12 @@
     </w:p>
     <w:p>
       <w:pPr>
-        <w:pStyle w:val="berschrift3"/>
-        <w:rPr>
-          <w:lang w:val="en-US"/>
-        </w:rPr>
-      </w:pPr>
-      <w:bookmarkStart w:id="15" w:name="_Toc23677597"/>
+        <w:pStyle w:val="Heading3"/>
+        <w:rPr>
+          <w:lang w:val="en-US"/>
+        </w:rPr>
+      </w:pPr>
+      <w:bookmarkStart w:id="15" w:name="_Toc24970957"/>
       <w:r>
         <w:rPr>
           <w:lang w:val="en-US"/>
@@ -4783,7 +5399,7 @@
     </w:p>
     <w:p>
       <w:pPr>
-        <w:pStyle w:val="Listenabsatz"/>
+        <w:pStyle w:val="ListParagraph"/>
         <w:numPr>
           <w:ilvl w:val="0"/>
           <w:numId w:val="8"/>
@@ -4813,7 +5429,7 @@
     </w:p>
     <w:p>
       <w:pPr>
-        <w:pStyle w:val="Listenabsatz"/>
+        <w:pStyle w:val="ListParagraph"/>
         <w:numPr>
           <w:ilvl w:val="0"/>
           <w:numId w:val="8"/>
@@ -4831,7 +5447,7 @@
     </w:p>
     <w:p>
       <w:pPr>
-        <w:pStyle w:val="Listenabsatz"/>
+        <w:pStyle w:val="ListParagraph"/>
         <w:numPr>
           <w:ilvl w:val="0"/>
           <w:numId w:val="8"/>
@@ -4855,7 +5471,7 @@
     </w:p>
     <w:p>
       <w:pPr>
-        <w:pStyle w:val="Listenabsatz"/>
+        <w:pStyle w:val="ListParagraph"/>
         <w:numPr>
           <w:ilvl w:val="0"/>
           <w:numId w:val="8"/>
@@ -4893,12 +5509,12 @@
     </w:p>
     <w:p>
       <w:pPr>
-        <w:pStyle w:val="berschrift3"/>
-        <w:rPr>
-          <w:lang w:val="en-US"/>
-        </w:rPr>
-      </w:pPr>
-      <w:bookmarkStart w:id="16" w:name="_Toc23677598"/>
+        <w:pStyle w:val="Heading3"/>
+        <w:rPr>
+          <w:lang w:val="en-US"/>
+        </w:rPr>
+      </w:pPr>
+      <w:bookmarkStart w:id="16" w:name="_Toc24970958"/>
       <w:r>
         <w:rPr>
           <w:lang w:val="en-US"/>
@@ -4937,12 +5553,12 @@
     </w:p>
     <w:p>
       <w:pPr>
-        <w:pStyle w:val="berschrift3"/>
-        <w:rPr>
-          <w:lang w:val="en-US"/>
-        </w:rPr>
-      </w:pPr>
-      <w:bookmarkStart w:id="17" w:name="_Toc23677599"/>
+        <w:pStyle w:val="Heading3"/>
+        <w:rPr>
+          <w:lang w:val="en-US"/>
+        </w:rPr>
+      </w:pPr>
+      <w:bookmarkStart w:id="17" w:name="_Toc24970959"/>
       <w:r>
         <w:rPr>
           <w:lang w:val="en-US"/>
@@ -4981,12 +5597,12 @@
     </w:p>
     <w:p>
       <w:pPr>
-        <w:pStyle w:val="berschrift3"/>
-        <w:rPr>
-          <w:lang w:val="en-US"/>
-        </w:rPr>
-      </w:pPr>
-      <w:bookmarkStart w:id="18" w:name="_Toc23677600"/>
+        <w:pStyle w:val="Heading3"/>
+        <w:rPr>
+          <w:lang w:val="en-US"/>
+        </w:rPr>
+      </w:pPr>
+      <w:bookmarkStart w:id="18" w:name="_Toc24970960"/>
       <w:r>
         <w:rPr>
           <w:lang w:val="en-US"/>
@@ -5087,12 +5703,12 @@
     </w:p>
     <w:p>
       <w:pPr>
-        <w:pStyle w:val="berschrift1"/>
-        <w:rPr>
-          <w:lang w:val="en-US"/>
-        </w:rPr>
-      </w:pPr>
-      <w:bookmarkStart w:id="19" w:name="_Toc23677601"/>
+        <w:pStyle w:val="Heading1"/>
+        <w:rPr>
+          <w:lang w:val="en-US"/>
+        </w:rPr>
+      </w:pPr>
+      <w:bookmarkStart w:id="19" w:name="_Toc24970961"/>
       <w:r>
         <w:rPr>
           <w:lang w:val="en-US"/>
@@ -5130,12 +5746,12 @@
     </w:p>
     <w:p>
       <w:pPr>
-        <w:pStyle w:val="berschrift2"/>
-        <w:rPr>
-          <w:lang w:val="en-US"/>
-        </w:rPr>
-      </w:pPr>
-      <w:bookmarkStart w:id="20" w:name="_Toc23677602"/>
+        <w:pStyle w:val="Heading2"/>
+        <w:rPr>
+          <w:lang w:val="en-US"/>
+        </w:rPr>
+      </w:pPr>
+      <w:bookmarkStart w:id="20" w:name="_Toc24970962"/>
       <w:r>
         <w:rPr>
           <w:lang w:val="en-US"/>
@@ -5159,7 +5775,7 @@
     </w:p>
     <w:p>
       <w:pPr>
-        <w:pStyle w:val="Listenabsatz"/>
+        <w:pStyle w:val="ListParagraph"/>
         <w:numPr>
           <w:ilvl w:val="0"/>
           <w:numId w:val="7"/>
@@ -5177,7 +5793,7 @@
     </w:p>
     <w:p>
       <w:pPr>
-        <w:pStyle w:val="Listenabsatz"/>
+        <w:pStyle w:val="ListParagraph"/>
         <w:numPr>
           <w:ilvl w:val="0"/>
           <w:numId w:val="7"/>
@@ -5195,7 +5811,7 @@
     </w:p>
     <w:p>
       <w:pPr>
-        <w:pStyle w:val="Listenabsatz"/>
+        <w:pStyle w:val="ListParagraph"/>
         <w:numPr>
           <w:ilvl w:val="0"/>
           <w:numId w:val="7"/>
@@ -5213,7 +5829,7 @@
     </w:p>
     <w:p>
       <w:pPr>
-        <w:pStyle w:val="Listenabsatz"/>
+        <w:pStyle w:val="ListParagraph"/>
         <w:numPr>
           <w:ilvl w:val="0"/>
           <w:numId w:val="7"/>
@@ -5342,12 +5958,12 @@
     </w:p>
     <w:p>
       <w:pPr>
-        <w:pStyle w:val="berschrift3"/>
-        <w:rPr>
-          <w:lang w:val="en-US"/>
-        </w:rPr>
-      </w:pPr>
-      <w:bookmarkStart w:id="21" w:name="_Toc23677603"/>
+        <w:pStyle w:val="Heading3"/>
+        <w:rPr>
+          <w:lang w:val="en-US"/>
+        </w:rPr>
+      </w:pPr>
+      <w:bookmarkStart w:id="21" w:name="_Toc24970963"/>
       <w:r>
         <w:rPr>
           <w:lang w:val="en-US"/>
@@ -5371,7 +5987,7 @@
     </w:p>
     <w:p>
       <w:pPr>
-        <w:pStyle w:val="Listenabsatz"/>
+        <w:pStyle w:val="ListParagraph"/>
         <w:numPr>
           <w:ilvl w:val="0"/>
           <w:numId w:val="9"/>
@@ -5389,7 +6005,7 @@
     </w:p>
     <w:p>
       <w:pPr>
-        <w:pStyle w:val="Listenabsatz"/>
+        <w:pStyle w:val="ListParagraph"/>
         <w:numPr>
           <w:ilvl w:val="0"/>
           <w:numId w:val="9"/>
@@ -5407,7 +6023,7 @@
     </w:p>
     <w:p>
       <w:pPr>
-        <w:pStyle w:val="Listenabsatz"/>
+        <w:pStyle w:val="ListParagraph"/>
         <w:numPr>
           <w:ilvl w:val="0"/>
           <w:numId w:val="9"/>
@@ -5425,7 +6041,7 @@
     </w:p>
     <w:p>
       <w:pPr>
-        <w:pStyle w:val="Listenabsatz"/>
+        <w:pStyle w:val="ListParagraph"/>
         <w:numPr>
           <w:ilvl w:val="0"/>
           <w:numId w:val="9"/>
@@ -5457,12 +6073,12 @@
     </w:p>
     <w:p>
       <w:pPr>
-        <w:pStyle w:val="berschrift2"/>
-        <w:rPr>
-          <w:lang w:val="en-US"/>
-        </w:rPr>
-      </w:pPr>
-      <w:bookmarkStart w:id="22" w:name="_Toc23677604"/>
+        <w:pStyle w:val="Heading2"/>
+        <w:rPr>
+          <w:lang w:val="en-US"/>
+        </w:rPr>
+      </w:pPr>
+      <w:bookmarkStart w:id="22" w:name="_Toc24970964"/>
       <w:r>
         <w:rPr>
           <w:lang w:val="en-US"/>
@@ -5474,12 +6090,12 @@
     </w:p>
     <w:p>
       <w:pPr>
-        <w:pStyle w:val="berschrift3"/>
-        <w:rPr>
-          <w:lang w:val="en-US"/>
-        </w:rPr>
-      </w:pPr>
-      <w:bookmarkStart w:id="23" w:name="_Toc23677605"/>
+        <w:pStyle w:val="Heading3"/>
+        <w:rPr>
+          <w:lang w:val="en-US"/>
+        </w:rPr>
+      </w:pPr>
+      <w:bookmarkStart w:id="23" w:name="_Toc24970965"/>
       <w:r>
         <w:rPr>
           <w:lang w:val="en-US"/>
@@ -5551,12 +6167,12 @@
     </w:p>
     <w:p>
       <w:pPr>
-        <w:pStyle w:val="berschrift3"/>
-        <w:rPr>
-          <w:lang w:val="en-US"/>
-        </w:rPr>
-      </w:pPr>
-      <w:bookmarkStart w:id="24" w:name="_Toc23677606"/>
+        <w:pStyle w:val="Heading3"/>
+        <w:rPr>
+          <w:lang w:val="en-US"/>
+        </w:rPr>
+      </w:pPr>
+      <w:bookmarkStart w:id="24" w:name="_Toc24970966"/>
       <w:r>
         <w:rPr>
           <w:lang w:val="en-US"/>
@@ -5625,12 +6241,12 @@
     </w:p>
     <w:p>
       <w:pPr>
-        <w:pStyle w:val="berschrift3"/>
-        <w:rPr>
-          <w:lang w:val="en-US"/>
-        </w:rPr>
-      </w:pPr>
-      <w:bookmarkStart w:id="25" w:name="_Toc23677607"/>
+        <w:pStyle w:val="Heading3"/>
+        <w:rPr>
+          <w:lang w:val="en-US"/>
+        </w:rPr>
+      </w:pPr>
+      <w:bookmarkStart w:id="25" w:name="_Toc24970967"/>
       <w:r>
         <w:rPr>
           <w:lang w:val="en-US"/>
@@ -5717,12 +6333,12 @@
     </w:p>
     <w:p>
       <w:pPr>
-        <w:pStyle w:val="berschrift1"/>
-        <w:rPr>
-          <w:lang w:val="en-US"/>
-        </w:rPr>
-      </w:pPr>
-      <w:bookmarkStart w:id="26" w:name="_Toc23677608"/>
+        <w:pStyle w:val="Heading1"/>
+        <w:rPr>
+          <w:lang w:val="en-US"/>
+        </w:rPr>
+      </w:pPr>
+      <w:bookmarkStart w:id="26" w:name="_Toc24970968"/>
       <w:r>
         <w:rPr>
           <w:lang w:val="en-US"/>
@@ -5740,12 +6356,12 @@
     </w:p>
     <w:p>
       <w:pPr>
-        <w:pStyle w:val="berschrift2"/>
-        <w:rPr>
-          <w:lang w:val="en-US"/>
-        </w:rPr>
-      </w:pPr>
-      <w:bookmarkStart w:id="27" w:name="_Toc23677609"/>
+        <w:pStyle w:val="Heading2"/>
+        <w:rPr>
+          <w:lang w:val="en-US"/>
+        </w:rPr>
+      </w:pPr>
+      <w:bookmarkStart w:id="27" w:name="_Toc24970969"/>
       <w:r>
         <w:rPr>
           <w:lang w:val="en-US"/>
@@ -5804,12 +6420,12 @@
     </w:p>
     <w:p>
       <w:pPr>
-        <w:pStyle w:val="berschrift3"/>
-        <w:rPr>
-          <w:lang w:val="en-US"/>
-        </w:rPr>
-      </w:pPr>
-      <w:bookmarkStart w:id="28" w:name="_Toc23677610"/>
+        <w:pStyle w:val="Heading3"/>
+        <w:rPr>
+          <w:lang w:val="en-US"/>
+        </w:rPr>
+      </w:pPr>
+      <w:bookmarkStart w:id="28" w:name="_Toc24970970"/>
       <w:r>
         <w:rPr>
           <w:lang w:val="en-US"/>
@@ -5882,7 +6498,7 @@
     </w:p>
     <w:p>
       <w:pPr>
-        <w:pStyle w:val="Listenabsatz"/>
+        <w:pStyle w:val="ListParagraph"/>
         <w:numPr>
           <w:ilvl w:val="0"/>
           <w:numId w:val="10"/>
@@ -5900,7 +6516,7 @@
     </w:p>
     <w:p>
       <w:pPr>
-        <w:pStyle w:val="Listenabsatz"/>
+        <w:pStyle w:val="ListParagraph"/>
         <w:numPr>
           <w:ilvl w:val="0"/>
           <w:numId w:val="10"/>
@@ -5918,7 +6534,7 @@
     </w:p>
     <w:p>
       <w:pPr>
-        <w:pStyle w:val="Listenabsatz"/>
+        <w:pStyle w:val="ListParagraph"/>
         <w:numPr>
           <w:ilvl w:val="0"/>
           <w:numId w:val="10"/>
@@ -5931,24 +6547,32 @@
         <w:rPr>
           <w:lang w:val="en-US"/>
         </w:rPr>
-        <w:t>Representing diverse types and forms of data within visualitazion</w:t>
-      </w:r>
-    </w:p>
-    <w:p>
-      <w:pPr>
-        <w:rPr>
-          <w:lang w:val="en-US"/>
-        </w:rPr>
-      </w:pPr>
-    </w:p>
-    <w:p>
-      <w:pPr>
-        <w:pStyle w:val="berschrift2"/>
-        <w:rPr>
-          <w:lang w:val="en-US"/>
-        </w:rPr>
-      </w:pPr>
-      <w:bookmarkStart w:id="29" w:name="_Toc23677611"/>
+        <w:t xml:space="preserve">Representing diverse types and forms of data within </w:t>
+      </w:r>
+      <w:proofErr w:type="spellStart"/>
+      <w:r>
+        <w:rPr>
+          <w:lang w:val="en-US"/>
+        </w:rPr>
+        <w:t>visualitazion</w:t>
+      </w:r>
+      <w:proofErr w:type="spellEnd"/>
+    </w:p>
+    <w:p>
+      <w:pPr>
+        <w:rPr>
+          <w:lang w:val="en-US"/>
+        </w:rPr>
+      </w:pPr>
+    </w:p>
+    <w:p>
+      <w:pPr>
+        <w:pStyle w:val="Heading2"/>
+        <w:rPr>
+          <w:lang w:val="en-US"/>
+        </w:rPr>
+      </w:pPr>
+      <w:bookmarkStart w:id="29" w:name="_Toc24970971"/>
       <w:r>
         <w:rPr>
           <w:lang w:val="en-US"/>
@@ -5959,12 +6583,12 @@
     </w:p>
     <w:p>
       <w:pPr>
-        <w:pStyle w:val="berschrift3"/>
-        <w:rPr>
-          <w:lang w:val="en-US"/>
-        </w:rPr>
-      </w:pPr>
-      <w:bookmarkStart w:id="30" w:name="_Toc23677612"/>
+        <w:pStyle w:val="Heading3"/>
+        <w:rPr>
+          <w:lang w:val="en-US"/>
+        </w:rPr>
+      </w:pPr>
+      <w:bookmarkStart w:id="30" w:name="_Toc24970972"/>
       <w:r>
         <w:rPr>
           <w:lang w:val="en-US"/>
@@ -5989,24 +6613,38 @@
         <w:rPr>
           <w:lang w:val="en-US"/>
         </w:rPr>
-        <w:t xml:space="preserve"> The combination of the data he collected and his visualizations explained the cases and exceptions. </w:t>
-      </w:r>
-    </w:p>
-    <w:p>
-      <w:pPr>
-        <w:rPr>
-          <w:lang w:val="en-US"/>
-        </w:rPr>
-      </w:pPr>
-    </w:p>
-    <w:p>
-      <w:pPr>
-        <w:pStyle w:val="berschrift3"/>
-        <w:rPr>
-          <w:lang w:val="en-US"/>
-        </w:rPr>
-      </w:pPr>
-      <w:bookmarkStart w:id="31" w:name="_Toc23677613"/>
+        <w:t xml:space="preserve"> The combination of the data he </w:t>
+      </w:r>
+      <w:proofErr w:type="gramStart"/>
+      <w:r>
+        <w:rPr>
+          <w:lang w:val="en-US"/>
+        </w:rPr>
+        <w:t>collected</w:t>
+      </w:r>
+      <w:proofErr w:type="gramEnd"/>
+      <w:r>
+        <w:rPr>
+          <w:lang w:val="en-US"/>
+        </w:rPr>
+        <w:t xml:space="preserve"> and his visualizations explained the cases and exceptions. </w:t>
+      </w:r>
+    </w:p>
+    <w:p>
+      <w:pPr>
+        <w:rPr>
+          <w:lang w:val="en-US"/>
+        </w:rPr>
+      </w:pPr>
+    </w:p>
+    <w:p>
+      <w:pPr>
+        <w:pStyle w:val="Heading3"/>
+        <w:rPr>
+          <w:lang w:val="en-US"/>
+        </w:rPr>
+      </w:pPr>
+      <w:bookmarkStart w:id="31" w:name="_Toc24970973"/>
       <w:r>
         <w:rPr>
           <w:lang w:val="en-US"/>
@@ -6043,12 +6681,12 @@
     </w:p>
     <w:p>
       <w:pPr>
-        <w:pStyle w:val="berschrift3"/>
-        <w:rPr>
-          <w:lang w:val="en-US"/>
-        </w:rPr>
-      </w:pPr>
-      <w:bookmarkStart w:id="32" w:name="_Toc23677614"/>
+        <w:pStyle w:val="Heading3"/>
+        <w:rPr>
+          <w:lang w:val="en-US"/>
+        </w:rPr>
+      </w:pPr>
+      <w:bookmarkStart w:id="32" w:name="_Toc24970974"/>
       <w:r>
         <w:rPr>
           <w:lang w:val="en-US"/>
@@ -6172,12 +6810,12 @@
     </w:p>
     <w:p>
       <w:pPr>
-        <w:pStyle w:val="berschrift3"/>
-        <w:rPr>
-          <w:lang w:val="en-US"/>
-        </w:rPr>
-      </w:pPr>
-      <w:bookmarkStart w:id="33" w:name="_Toc23677615"/>
+        <w:pStyle w:val="Heading3"/>
+        <w:rPr>
+          <w:lang w:val="en-US"/>
+        </w:rPr>
+      </w:pPr>
+      <w:bookmarkStart w:id="33" w:name="_Toc24970975"/>
       <w:r>
         <w:rPr>
           <w:lang w:val="en-US"/>
@@ -6221,12 +6859,12 @@
     </w:p>
     <w:p>
       <w:pPr>
-        <w:pStyle w:val="berschrift2"/>
-        <w:rPr>
-          <w:lang w:val="en-US"/>
-        </w:rPr>
-      </w:pPr>
-      <w:bookmarkStart w:id="34" w:name="_Toc23677616"/>
+        <w:pStyle w:val="Heading2"/>
+        <w:rPr>
+          <w:lang w:val="en-US"/>
+        </w:rPr>
+      </w:pPr>
+      <w:bookmarkStart w:id="34" w:name="_Toc24970976"/>
       <w:r>
         <w:rPr>
           <w:lang w:val="en-US"/>
@@ -6245,7 +6883,23 @@
         <w:rPr>
           <w:lang w:val="en-US"/>
         </w:rPr>
-        <w:t>An object can be made easier to find by making it different to it’s surroundings in:</w:t>
+        <w:t xml:space="preserve">An object can be made easier to find by making it different to </w:t>
+      </w:r>
+      <w:proofErr w:type="spellStart"/>
+      <w:proofErr w:type="gramStart"/>
+      <w:r>
+        <w:rPr>
+          <w:lang w:val="en-US"/>
+        </w:rPr>
+        <w:t>it’s</w:t>
+      </w:r>
+      <w:proofErr w:type="spellEnd"/>
+      <w:proofErr w:type="gramEnd"/>
+      <w:r>
+        <w:rPr>
+          <w:lang w:val="en-US"/>
+        </w:rPr>
+        <w:t xml:space="preserve"> surroundings in:</w:t>
       </w:r>
     </w:p>
     <w:p>
@@ -6297,12 +6951,12 @@
     </w:p>
     <w:p>
       <w:pPr>
-        <w:pStyle w:val="berschrift3"/>
-        <w:rPr>
-          <w:lang w:val="en-US"/>
-        </w:rPr>
-      </w:pPr>
-      <w:bookmarkStart w:id="35" w:name="_Toc23677617"/>
+        <w:pStyle w:val="Heading3"/>
+        <w:rPr>
+          <w:lang w:val="en-US"/>
+        </w:rPr>
+      </w:pPr>
+      <w:bookmarkStart w:id="35" w:name="_Toc24970977"/>
       <w:r>
         <w:rPr>
           <w:lang w:val="en-US"/>
@@ -6329,7 +6983,7 @@
     </w:p>
     <w:p>
       <w:pPr>
-        <w:pStyle w:val="Listenabsatz"/>
+        <w:pStyle w:val="ListParagraph"/>
         <w:numPr>
           <w:ilvl w:val="0"/>
           <w:numId w:val="12"/>
@@ -6357,7 +7011,7 @@
     </w:p>
     <w:p>
       <w:pPr>
-        <w:pStyle w:val="Listenabsatz"/>
+        <w:pStyle w:val="ListParagraph"/>
         <w:numPr>
           <w:ilvl w:val="0"/>
           <w:numId w:val="12"/>
@@ -6385,7 +7039,7 @@
     </w:p>
     <w:p>
       <w:pPr>
-        <w:pStyle w:val="Listenabsatz"/>
+        <w:pStyle w:val="ListParagraph"/>
         <w:numPr>
           <w:ilvl w:val="0"/>
           <w:numId w:val="12"/>
@@ -6428,7 +7082,7 @@
     </w:p>
     <w:p>
       <w:pPr>
-        <w:pStyle w:val="Listenabsatz"/>
+        <w:pStyle w:val="ListParagraph"/>
         <w:numPr>
           <w:ilvl w:val="1"/>
           <w:numId w:val="12"/>
@@ -6463,7 +7117,7 @@
     </w:p>
     <w:p>
       <w:pPr>
-        <w:pStyle w:val="Listenabsatz"/>
+        <w:pStyle w:val="ListParagraph"/>
         <w:numPr>
           <w:ilvl w:val="0"/>
           <w:numId w:val="12"/>
@@ -6542,7 +7196,7 @@
     </w:p>
     <w:p>
       <w:pPr>
-        <w:pStyle w:val="Listenabsatz"/>
+        <w:pStyle w:val="ListParagraph"/>
         <w:numPr>
           <w:ilvl w:val="0"/>
           <w:numId w:val="12"/>
@@ -6570,7 +7224,7 @@
     </w:p>
     <w:p>
       <w:pPr>
-        <w:pStyle w:val="Listenabsatz"/>
+        <w:pStyle w:val="ListParagraph"/>
         <w:rPr>
           <w:rFonts w:asciiTheme="majorHAnsi" w:hAnsiTheme="majorHAnsi" w:cstheme="majorHAnsi"/>
           <w:lang w:val="en-US"/>
@@ -6621,7 +7275,7 @@
     </w:p>
     <w:p>
       <w:pPr>
-        <w:pStyle w:val="Listenabsatz"/>
+        <w:pStyle w:val="ListParagraph"/>
         <w:numPr>
           <w:ilvl w:val="1"/>
           <w:numId w:val="12"/>
@@ -6649,7 +7303,7 @@
     </w:p>
     <w:p>
       <w:pPr>
-        <w:pStyle w:val="Listenabsatz"/>
+        <w:pStyle w:val="ListParagraph"/>
         <w:ind w:left="1440"/>
         <w:rPr>
           <w:rFonts w:asciiTheme="majorHAnsi" w:hAnsiTheme="majorHAnsi" w:cstheme="majorHAnsi"/>
@@ -6701,7 +7355,7 @@
     </w:p>
     <w:p>
       <w:pPr>
-        <w:pStyle w:val="Listenabsatz"/>
+        <w:pStyle w:val="ListParagraph"/>
         <w:numPr>
           <w:ilvl w:val="1"/>
           <w:numId w:val="12"/>
@@ -6736,7 +7390,7 @@
     </w:p>
     <w:p>
       <w:pPr>
-        <w:pStyle w:val="Listenabsatz"/>
+        <w:pStyle w:val="ListParagraph"/>
         <w:ind w:left="1440"/>
         <w:rPr>
           <w:rFonts w:asciiTheme="majorHAnsi" w:hAnsiTheme="majorHAnsi" w:cstheme="majorHAnsi"/>
@@ -6788,7 +7442,7 @@
     </w:p>
     <w:p>
       <w:pPr>
-        <w:pStyle w:val="Listenabsatz"/>
+        <w:pStyle w:val="ListParagraph"/>
         <w:numPr>
           <w:ilvl w:val="0"/>
           <w:numId w:val="12"/>
@@ -6831,7 +7485,7 @@
     </w:p>
     <w:p>
       <w:pPr>
-        <w:pStyle w:val="Listenabsatz"/>
+        <w:pStyle w:val="ListParagraph"/>
         <w:numPr>
           <w:ilvl w:val="0"/>
           <w:numId w:val="12"/>
@@ -6888,12 +7542,12 @@
     </w:p>
     <w:p>
       <w:pPr>
-        <w:pStyle w:val="berschrift3"/>
-        <w:rPr>
-          <w:lang w:val="en-US"/>
-        </w:rPr>
-      </w:pPr>
-      <w:bookmarkStart w:id="36" w:name="_Toc23677618"/>
+        <w:pStyle w:val="Heading3"/>
+        <w:rPr>
+          <w:lang w:val="en-US"/>
+        </w:rPr>
+      </w:pPr>
+      <w:bookmarkStart w:id="36" w:name="_Toc24970978"/>
       <w:r>
         <w:rPr>
           <w:lang w:val="en-US"/>
@@ -6905,7 +7559,7 @@
     </w:p>
     <w:p>
       <w:pPr>
-        <w:pStyle w:val="berschrift4"/>
+        <w:pStyle w:val="Heading4"/>
         <w:rPr>
           <w:lang w:val="en-US"/>
         </w:rPr>
@@ -6939,7 +7593,7 @@
     </w:p>
     <w:p>
       <w:pPr>
-        <w:pStyle w:val="berschrift4"/>
+        <w:pStyle w:val="Heading4"/>
         <w:rPr>
           <w:lang w:val="en-US"/>
         </w:rPr>
@@ -7022,7 +7676,7 @@
     </w:p>
     <w:p>
       <w:pPr>
-        <w:pStyle w:val="berschrift4"/>
+        <w:pStyle w:val="Heading4"/>
         <w:rPr>
           <w:lang w:val="en-US"/>
         </w:rPr>
@@ -7036,7 +7690,7 @@
     </w:p>
     <w:p>
       <w:pPr>
-        <w:pStyle w:val="Listenabsatz"/>
+        <w:pStyle w:val="ListParagraph"/>
         <w:numPr>
           <w:ilvl w:val="0"/>
           <w:numId w:val="13"/>
@@ -7054,7 +7708,7 @@
     </w:p>
     <w:p>
       <w:pPr>
-        <w:pStyle w:val="Listenabsatz"/>
+        <w:pStyle w:val="ListParagraph"/>
         <w:numPr>
           <w:ilvl w:val="0"/>
           <w:numId w:val="13"/>
@@ -7072,7 +7726,7 @@
     </w:p>
     <w:p>
       <w:pPr>
-        <w:pStyle w:val="Listenabsatz"/>
+        <w:pStyle w:val="ListParagraph"/>
         <w:numPr>
           <w:ilvl w:val="0"/>
           <w:numId w:val="13"/>
@@ -7090,7 +7744,7 @@
     </w:p>
     <w:p>
       <w:pPr>
-        <w:pStyle w:val="Listenabsatz"/>
+        <w:pStyle w:val="ListParagraph"/>
         <w:numPr>
           <w:ilvl w:val="0"/>
           <w:numId w:val="13"/>
@@ -7108,7 +7762,7 @@
     </w:p>
     <w:p>
       <w:pPr>
-        <w:pStyle w:val="Listenabsatz"/>
+        <w:pStyle w:val="ListParagraph"/>
         <w:numPr>
           <w:ilvl w:val="0"/>
           <w:numId w:val="13"/>
@@ -7126,7 +7780,7 @@
     </w:p>
     <w:p>
       <w:pPr>
-        <w:pStyle w:val="Listenabsatz"/>
+        <w:pStyle w:val="ListParagraph"/>
         <w:numPr>
           <w:ilvl w:val="0"/>
           <w:numId w:val="13"/>
@@ -7144,7 +7798,7 @@
     </w:p>
     <w:p>
       <w:pPr>
-        <w:pStyle w:val="Listenabsatz"/>
+        <w:pStyle w:val="ListParagraph"/>
         <w:numPr>
           <w:ilvl w:val="0"/>
           <w:numId w:val="13"/>
@@ -7162,7 +7816,7 @@
     </w:p>
     <w:p>
       <w:pPr>
-        <w:pStyle w:val="Listenabsatz"/>
+        <w:pStyle w:val="ListParagraph"/>
         <w:numPr>
           <w:ilvl w:val="0"/>
           <w:numId w:val="13"/>
@@ -7187,7 +7841,7 @@
     </w:p>
     <w:p>
       <w:pPr>
-        <w:pStyle w:val="berschrift4"/>
+        <w:pStyle w:val="Heading4"/>
         <w:rPr>
           <w:lang w:val="en-US"/>
         </w:rPr>
@@ -7201,7 +7855,7 @@
     </w:p>
     <w:p>
       <w:pPr>
-        <w:pStyle w:val="Listenabsatz"/>
+        <w:pStyle w:val="ListParagraph"/>
         <w:numPr>
           <w:ilvl w:val="0"/>
           <w:numId w:val="14"/>
@@ -7219,7 +7873,7 @@
     </w:p>
     <w:p>
       <w:pPr>
-        <w:pStyle w:val="Listenabsatz"/>
+        <w:pStyle w:val="ListParagraph"/>
         <w:numPr>
           <w:ilvl w:val="0"/>
           <w:numId w:val="14"/>
@@ -7237,7 +7891,7 @@
     </w:p>
     <w:p>
       <w:pPr>
-        <w:pStyle w:val="Listenabsatz"/>
+        <w:pStyle w:val="ListParagraph"/>
         <w:numPr>
           <w:ilvl w:val="0"/>
           <w:numId w:val="14"/>
@@ -7255,7 +7909,7 @@
     </w:p>
     <w:p>
       <w:pPr>
-        <w:pStyle w:val="Listenabsatz"/>
+        <w:pStyle w:val="ListParagraph"/>
         <w:numPr>
           <w:ilvl w:val="0"/>
           <w:numId w:val="14"/>
@@ -7273,7 +7927,7 @@
     </w:p>
     <w:p>
       <w:pPr>
-        <w:pStyle w:val="Listenabsatz"/>
+        <w:pStyle w:val="ListParagraph"/>
         <w:numPr>
           <w:ilvl w:val="0"/>
           <w:numId w:val="14"/>
@@ -7291,7 +7945,7 @@
     </w:p>
     <w:p>
       <w:pPr>
-        <w:pStyle w:val="Listenabsatz"/>
+        <w:pStyle w:val="ListParagraph"/>
         <w:numPr>
           <w:ilvl w:val="0"/>
           <w:numId w:val="14"/>
@@ -7329,12 +7983,12 @@
     </w:p>
     <w:p>
       <w:pPr>
-        <w:pStyle w:val="berschrift1"/>
-        <w:rPr>
-          <w:lang w:val="en-US"/>
-        </w:rPr>
-      </w:pPr>
-      <w:bookmarkStart w:id="37" w:name="_Toc23677619"/>
+        <w:pStyle w:val="Heading1"/>
+        <w:rPr>
+          <w:lang w:val="en-US"/>
+        </w:rPr>
+      </w:pPr>
+      <w:bookmarkStart w:id="37" w:name="_Toc24970979"/>
       <w:r>
         <w:rPr>
           <w:lang w:val="en-US"/>
@@ -7346,12 +8000,12 @@
     </w:p>
     <w:p>
       <w:pPr>
-        <w:pStyle w:val="berschrift2"/>
-        <w:rPr>
-          <w:lang w:val="en-US"/>
-        </w:rPr>
-      </w:pPr>
-      <w:bookmarkStart w:id="38" w:name="_Toc23677620"/>
+        <w:pStyle w:val="Heading2"/>
+        <w:rPr>
+          <w:lang w:val="en-US"/>
+        </w:rPr>
+      </w:pPr>
+      <w:bookmarkStart w:id="38" w:name="_Toc24970980"/>
       <w:r>
         <w:rPr>
           <w:lang w:val="en-US"/>
@@ -7423,7 +8077,7 @@
     </w:p>
     <w:p>
       <w:pPr>
-        <w:pStyle w:val="berschrift4"/>
+        <w:pStyle w:val="Heading4"/>
         <w:rPr>
           <w:lang w:val="en-US"/>
         </w:rPr>
@@ -7437,7 +8091,7 @@
     </w:p>
     <w:p>
       <w:pPr>
-        <w:pStyle w:val="Listenabsatz"/>
+        <w:pStyle w:val="ListParagraph"/>
         <w:numPr>
           <w:ilvl w:val="0"/>
           <w:numId w:val="15"/>
@@ -7463,7 +8117,7 @@
     </w:p>
     <w:p>
       <w:pPr>
-        <w:pStyle w:val="Listenabsatz"/>
+        <w:pStyle w:val="ListParagraph"/>
         <w:numPr>
           <w:ilvl w:val="0"/>
           <w:numId w:val="15"/>
@@ -7495,7 +8149,7 @@
     </w:p>
     <w:p>
       <w:pPr>
-        <w:pStyle w:val="Listenabsatz"/>
+        <w:pStyle w:val="ListParagraph"/>
         <w:numPr>
           <w:ilvl w:val="0"/>
           <w:numId w:val="15"/>
@@ -7555,12 +8209,12 @@
     </w:p>
     <w:p>
       <w:pPr>
-        <w:pStyle w:val="berschrift2"/>
-        <w:rPr>
-          <w:lang w:val="en-US"/>
-        </w:rPr>
-      </w:pPr>
-      <w:bookmarkStart w:id="39" w:name="_Toc23677621"/>
+        <w:pStyle w:val="Heading2"/>
+        <w:rPr>
+          <w:lang w:val="en-US"/>
+        </w:rPr>
+      </w:pPr>
+      <w:bookmarkStart w:id="39" w:name="_Toc24970981"/>
       <w:r>
         <w:rPr>
           <w:lang w:val="en-US"/>
@@ -7711,12 +8365,12 @@
     </w:p>
     <w:p>
       <w:pPr>
-        <w:pStyle w:val="berschrift3"/>
-        <w:rPr>
-          <w:lang w:val="en-US"/>
-        </w:rPr>
-      </w:pPr>
-      <w:bookmarkStart w:id="40" w:name="_Toc23677622"/>
+        <w:pStyle w:val="Heading3"/>
+        <w:rPr>
+          <w:lang w:val="en-US"/>
+        </w:rPr>
+      </w:pPr>
+      <w:bookmarkStart w:id="40" w:name="_Toc24970982"/>
       <w:r>
         <w:rPr>
           <w:lang w:val="en-US"/>
@@ -7809,12 +8463,12 @@
     </w:p>
     <w:p>
       <w:pPr>
-        <w:pStyle w:val="berschrift3"/>
-        <w:rPr>
-          <w:lang w:val="en-US"/>
-        </w:rPr>
-      </w:pPr>
-      <w:bookmarkStart w:id="41" w:name="_Toc23677623"/>
+        <w:pStyle w:val="Heading3"/>
+        <w:rPr>
+          <w:lang w:val="en-US"/>
+        </w:rPr>
+      </w:pPr>
+      <w:bookmarkStart w:id="41" w:name="_Toc24970983"/>
       <w:r>
         <w:rPr>
           <w:lang w:val="en-US"/>
@@ -7900,12 +8554,12 @@
     </w:p>
     <w:p>
       <w:pPr>
-        <w:pStyle w:val="berschrift3"/>
-        <w:rPr>
-          <w:lang w:val="en-US"/>
-        </w:rPr>
-      </w:pPr>
-      <w:bookmarkStart w:id="42" w:name="_Toc23677624"/>
+        <w:pStyle w:val="Heading3"/>
+        <w:rPr>
+          <w:lang w:val="en-US"/>
+        </w:rPr>
+      </w:pPr>
+      <w:bookmarkStart w:id="42" w:name="_Toc24970984"/>
       <w:r>
         <w:rPr>
           <w:lang w:val="en-US"/>
@@ -8009,11 +8663,12 @@
     </w:p>
     <w:p>
       <w:pPr>
-        <w:pStyle w:val="berschrift1"/>
-        <w:rPr>
-          <w:lang w:val="en-US"/>
-        </w:rPr>
-      </w:pPr>
+        <w:pStyle w:val="Heading1"/>
+        <w:rPr>
+          <w:lang w:val="en-US"/>
+        </w:rPr>
+      </w:pPr>
+      <w:bookmarkStart w:id="43" w:name="_Toc24970985"/>
       <w:r>
         <w:rPr>
           <w:lang w:val="en-US"/>
@@ -8027,20 +8682,23 @@
         </w:rPr>
         <w:t xml:space="preserve"> Modeling Interaction and Cognition</w:t>
       </w:r>
-    </w:p>
-    <w:p>
-      <w:pPr>
-        <w:pStyle w:val="berschrift2"/>
-        <w:rPr>
-          <w:lang w:val="en-US"/>
-        </w:rPr>
-      </w:pPr>
+      <w:bookmarkEnd w:id="43"/>
+    </w:p>
+    <w:p>
+      <w:pPr>
+        <w:pStyle w:val="Heading2"/>
+        <w:rPr>
+          <w:lang w:val="en-US"/>
+        </w:rPr>
+      </w:pPr>
+      <w:bookmarkStart w:id="44" w:name="_Toc24970986"/>
       <w:r>
         <w:rPr>
           <w:lang w:val="en-US"/>
         </w:rPr>
         <w:t>5.1 Fitts’s law</w:t>
       </w:r>
+      <w:bookmarkEnd w:id="44"/>
     </w:p>
     <w:p>
       <w:pPr>
@@ -8089,30 +8747,18 @@
         <w:rPr>
           <w:lang w:val="en-US"/>
         </w:rPr>
-        <w:t>the selection task is, the longer it will take</w:t>
-      </w:r>
-      <w:r>
-        <w:rPr>
-          <w:lang w:val="en-US"/>
-        </w:rPr>
-        <w:t>.</w:t>
-      </w:r>
-      <w:r>
-        <w:rPr>
-          <w:lang w:val="en-US"/>
-        </w:rPr>
-        <w:t xml:space="preserve"> </w:t>
-      </w:r>
-      <w:r>
-        <w:rPr>
-          <w:lang w:val="en-US"/>
-        </w:rPr>
-        <w:t>The movement time for a well-rehearsed selection task:</w:t>
-      </w:r>
-    </w:p>
-    <w:p>
-      <w:pPr>
-        <w:pStyle w:val="Listenabsatz"/>
+        <w:t>the selection task is, the longer it will take.</w:t>
+      </w:r>
+      <w:r>
+        <w:rPr>
+          <w:lang w:val="en-US"/>
+        </w:rPr>
+        <w:t xml:space="preserve"> The movement time for a well-rehearsed selection task:</w:t>
+      </w:r>
+    </w:p>
+    <w:p>
+      <w:pPr>
+        <w:pStyle w:val="ListParagraph"/>
         <w:numPr>
           <w:ilvl w:val="0"/>
           <w:numId w:val="17"/>
@@ -8130,7 +8776,7 @@
     </w:p>
     <w:p>
       <w:pPr>
-        <w:pStyle w:val="Listenabsatz"/>
+        <w:pStyle w:val="ListParagraph"/>
         <w:numPr>
           <w:ilvl w:val="0"/>
           <w:numId w:val="17"/>
@@ -8173,6 +8819,7 @@
       </w:pPr>
       <w:r>
         <w:rPr>
+          <w:noProof/>
           <w:lang w:val="en-US"/>
         </w:rPr>
         <w:drawing>
@@ -8221,17 +8868,19 @@
     </w:p>
     <w:p>
       <w:pPr>
-        <w:pStyle w:val="berschrift2"/>
-        <w:rPr>
-          <w:lang w:val="en-US"/>
-        </w:rPr>
-      </w:pPr>
+        <w:pStyle w:val="Heading2"/>
+        <w:rPr>
+          <w:lang w:val="en-US"/>
+        </w:rPr>
+      </w:pPr>
+      <w:bookmarkStart w:id="45" w:name="_Toc24970987"/>
       <w:r>
         <w:rPr>
           <w:lang w:val="en-US"/>
         </w:rPr>
         <w:t>5.2 Keyboard-level model (KLM)</w:t>
       </w:r>
+      <w:bookmarkEnd w:id="45"/>
     </w:p>
     <w:p>
       <w:pPr>
@@ -8278,7 +8927,7 @@
     </w:p>
     <w:p>
       <w:pPr>
-        <w:pStyle w:val="Listenabsatz"/>
+        <w:pStyle w:val="ListParagraph"/>
         <w:numPr>
           <w:ilvl w:val="0"/>
           <w:numId w:val="18"/>
@@ -8304,7 +8953,7 @@
     </w:p>
     <w:p>
       <w:pPr>
-        <w:pStyle w:val="Listenabsatz"/>
+        <w:pStyle w:val="ListParagraph"/>
         <w:numPr>
           <w:ilvl w:val="0"/>
           <w:numId w:val="18"/>
@@ -8330,7 +8979,7 @@
     </w:p>
     <w:p>
       <w:pPr>
-        <w:pStyle w:val="Listenabsatz"/>
+        <w:pStyle w:val="ListParagraph"/>
         <w:numPr>
           <w:ilvl w:val="0"/>
           <w:numId w:val="18"/>
@@ -8356,7 +9005,7 @@
     </w:p>
     <w:p>
       <w:pPr>
-        <w:pStyle w:val="Listenabsatz"/>
+        <w:pStyle w:val="ListParagraph"/>
         <w:numPr>
           <w:ilvl w:val="0"/>
           <w:numId w:val="18"/>
@@ -8382,7 +9031,7 @@
     </w:p>
     <w:p>
       <w:pPr>
-        <w:pStyle w:val="Listenabsatz"/>
+        <w:pStyle w:val="ListParagraph"/>
         <w:numPr>
           <w:ilvl w:val="0"/>
           <w:numId w:val="18"/>
@@ -8408,7 +9057,7 @@
     </w:p>
     <w:p>
       <w:pPr>
-        <w:pStyle w:val="Listenabsatz"/>
+        <w:pStyle w:val="ListParagraph"/>
         <w:numPr>
           <w:ilvl w:val="0"/>
           <w:numId w:val="18"/>
@@ -8434,7 +9083,7 @@
     </w:p>
     <w:p>
       <w:pPr>
-        <w:pStyle w:val="Listenabsatz"/>
+        <w:pStyle w:val="ListParagraph"/>
         <w:numPr>
           <w:ilvl w:val="0"/>
           <w:numId w:val="18"/>
@@ -8466,6 +9115,7 @@
       </w:pPr>
       <w:r>
         <w:rPr>
+          <w:noProof/>
           <w:lang w:val="en-US"/>
         </w:rPr>
         <w:drawing>
@@ -8521,11 +9171,12 @@
     </w:p>
     <w:p>
       <w:pPr>
-        <w:pStyle w:val="berschrift2"/>
-        <w:rPr>
-          <w:lang w:val="en-US"/>
-        </w:rPr>
-      </w:pPr>
+        <w:pStyle w:val="Heading2"/>
+        <w:rPr>
+          <w:lang w:val="en-US"/>
+        </w:rPr>
+      </w:pPr>
+      <w:bookmarkStart w:id="46" w:name="_Toc24970988"/>
       <w:r>
         <w:rPr>
           <w:lang w:val="en-US"/>
@@ -8533,6 +9184,7 @@
         <w:lastRenderedPageBreak/>
         <w:t>5.3 GOMS Model</w:t>
       </w:r>
+      <w:bookmarkEnd w:id="46"/>
     </w:p>
     <w:p>
       <w:pPr>
@@ -8617,7 +9269,7 @@
     </w:p>
     <w:p>
       <w:pPr>
-        <w:pStyle w:val="Listenabsatz"/>
+        <w:pStyle w:val="ListParagraph"/>
         <w:numPr>
           <w:ilvl w:val="0"/>
           <w:numId w:val="19"/>
@@ -8643,7 +9295,7 @@
     </w:p>
     <w:p>
       <w:pPr>
-        <w:pStyle w:val="Listenabsatz"/>
+        <w:pStyle w:val="ListParagraph"/>
         <w:numPr>
           <w:ilvl w:val="0"/>
           <w:numId w:val="19"/>
@@ -8675,7 +9327,7 @@
     </w:p>
     <w:p>
       <w:pPr>
-        <w:pStyle w:val="Listenabsatz"/>
+        <w:pStyle w:val="ListParagraph"/>
         <w:numPr>
           <w:ilvl w:val="0"/>
           <w:numId w:val="19"/>
@@ -8707,7 +9359,7 @@
     </w:p>
     <w:p>
       <w:pPr>
-        <w:pStyle w:val="Listenabsatz"/>
+        <w:pStyle w:val="ListParagraph"/>
         <w:numPr>
           <w:ilvl w:val="0"/>
           <w:numId w:val="19"/>
@@ -8759,17 +9411,19 @@
     </w:p>
     <w:p>
       <w:pPr>
-        <w:pStyle w:val="berschrift2"/>
-        <w:rPr>
-          <w:lang w:val="en-US"/>
-        </w:rPr>
-      </w:pPr>
+        <w:pStyle w:val="Heading2"/>
+        <w:rPr>
+          <w:lang w:val="en-US"/>
+        </w:rPr>
+      </w:pPr>
+      <w:bookmarkStart w:id="47" w:name="_Toc24970989"/>
       <w:r>
         <w:rPr>
           <w:lang w:val="en-US"/>
         </w:rPr>
         <w:t>5.4 Seven-stage model of interaction</w:t>
       </w:r>
+      <w:bookmarkEnd w:id="47"/>
     </w:p>
     <w:p>
       <w:pPr>
@@ -8790,7 +9444,7 @@
     </w:p>
     <w:p>
       <w:pPr>
-        <w:pStyle w:val="Listenabsatz"/>
+        <w:pStyle w:val="ListParagraph"/>
         <w:numPr>
           <w:ilvl w:val="0"/>
           <w:numId w:val="20"/>
@@ -8816,7 +9470,7 @@
     </w:p>
     <w:p>
       <w:pPr>
-        <w:pStyle w:val="Listenabsatz"/>
+        <w:pStyle w:val="ListParagraph"/>
         <w:numPr>
           <w:ilvl w:val="0"/>
           <w:numId w:val="20"/>
@@ -8842,7 +9496,7 @@
     </w:p>
     <w:p>
       <w:pPr>
-        <w:pStyle w:val="Listenabsatz"/>
+        <w:pStyle w:val="ListParagraph"/>
         <w:numPr>
           <w:ilvl w:val="0"/>
           <w:numId w:val="20"/>
@@ -8865,12 +9519,14 @@
         </w:rPr>
         <w:t xml:space="preserve">: </w:t>
       </w:r>
+      <w:proofErr w:type="gramStart"/>
       <w:r>
         <w:rPr>
           <w:lang w:val="en-US"/>
         </w:rPr>
         <w:t>Actually</w:t>
       </w:r>
+      <w:proofErr w:type="gramEnd"/>
       <w:r>
         <w:rPr>
           <w:lang w:val="en-US"/>
@@ -8897,7 +9553,7 @@
     </w:p>
     <w:p>
       <w:pPr>
-        <w:pStyle w:val="Listenabsatz"/>
+        <w:pStyle w:val="ListParagraph"/>
         <w:numPr>
           <w:ilvl w:val="0"/>
           <w:numId w:val="21"/>
@@ -8923,7 +9579,7 @@
     </w:p>
     <w:p>
       <w:pPr>
-        <w:pStyle w:val="Listenabsatz"/>
+        <w:pStyle w:val="ListParagraph"/>
         <w:numPr>
           <w:ilvl w:val="0"/>
           <w:numId w:val="21"/>
@@ -8949,7 +9605,7 @@
     </w:p>
     <w:p>
       <w:pPr>
-        <w:pStyle w:val="Listenabsatz"/>
+        <w:pStyle w:val="ListParagraph"/>
         <w:numPr>
           <w:ilvl w:val="0"/>
           <w:numId w:val="21"/>
@@ -8988,6 +9644,7 @@
       </w:pPr>
       <w:r>
         <w:rPr>
+          <w:noProof/>
           <w:lang w:val="en-US"/>
         </w:rPr>
         <w:drawing>
@@ -9029,11 +9686,12 @@
     </w:p>
     <w:p>
       <w:pPr>
-        <w:pStyle w:val="berschrift3"/>
-        <w:rPr>
-          <w:lang w:val="en-US"/>
-        </w:rPr>
-      </w:pPr>
+        <w:pStyle w:val="Heading3"/>
+        <w:rPr>
+          <w:lang w:val="en-US"/>
+        </w:rPr>
+      </w:pPr>
+      <w:bookmarkStart w:id="48" w:name="_Toc24970990"/>
       <w:r>
         <w:rPr>
           <w:lang w:val="en-US"/>
@@ -9041,6 +9699,7 @@
         <w:lastRenderedPageBreak/>
         <w:t>5.4.1 Bridging the gulfs</w:t>
       </w:r>
+      <w:bookmarkEnd w:id="48"/>
     </w:p>
     <w:p>
       <w:pPr>
@@ -9071,7 +9730,7 @@
     </w:p>
     <w:p>
       <w:pPr>
-        <w:pStyle w:val="Listenabsatz"/>
+        <w:pStyle w:val="ListParagraph"/>
         <w:numPr>
           <w:ilvl w:val="0"/>
           <w:numId w:val="22"/>
@@ -9089,7 +9748,7 @@
     </w:p>
     <w:p>
       <w:pPr>
-        <w:pStyle w:val="Listenabsatz"/>
+        <w:pStyle w:val="ListParagraph"/>
         <w:numPr>
           <w:ilvl w:val="0"/>
           <w:numId w:val="22"/>
@@ -9140,7 +9799,7 @@
     </w:p>
     <w:p>
       <w:pPr>
-        <w:pStyle w:val="Listenabsatz"/>
+        <w:pStyle w:val="ListParagraph"/>
         <w:numPr>
           <w:ilvl w:val="0"/>
           <w:numId w:val="23"/>
@@ -9158,7 +9817,7 @@
     </w:p>
     <w:p>
       <w:pPr>
-        <w:pStyle w:val="Listenabsatz"/>
+        <w:pStyle w:val="ListParagraph"/>
         <w:numPr>
           <w:ilvl w:val="0"/>
           <w:numId w:val="23"/>
@@ -9190,17 +9849,19 @@
     </w:p>
     <w:p>
       <w:pPr>
-        <w:pStyle w:val="berschrift2"/>
-        <w:rPr>
-          <w:lang w:val="en-US"/>
-        </w:rPr>
-      </w:pPr>
+        <w:pStyle w:val="Heading2"/>
+        <w:rPr>
+          <w:lang w:val="en-US"/>
+        </w:rPr>
+      </w:pPr>
+      <w:bookmarkStart w:id="49" w:name="_Toc24970991"/>
       <w:r>
         <w:rPr>
           <w:lang w:val="en-US"/>
         </w:rPr>
         <w:t>5.5 Model Human Processor</w:t>
       </w:r>
+      <w:bookmarkEnd w:id="49"/>
     </w:p>
     <w:p>
       <w:pPr>
@@ -9253,6 +9914,7 @@
       </w:pPr>
       <w:r>
         <w:rPr>
+          <w:noProof/>
           <w:lang w:val="en-US"/>
         </w:rPr>
         <w:drawing>
@@ -9328,36 +9990,144 @@
         </w:rPr>
         <w:t>.</w:t>
       </w:r>
-      <w:bookmarkStart w:id="43" w:name="_GoBack"/>
-      <w:bookmarkEnd w:id="43"/>
-    </w:p>
-    <w:p>
-      <w:pPr>
-        <w:rPr>
-          <w:lang w:val="en-US"/>
-        </w:rPr>
-      </w:pPr>
-    </w:p>
-    <w:p>
-      <w:pPr>
-        <w:rPr>
-          <w:lang w:val="en-US"/>
-        </w:rPr>
-      </w:pPr>
-    </w:p>
-    <w:p>
-      <w:pPr>
-        <w:rPr>
-          <w:lang w:val="en-US"/>
-        </w:rPr>
-      </w:pPr>
-    </w:p>
-    <w:p>
-      <w:pPr>
-        <w:rPr>
-          <w:lang w:val="en-US"/>
-        </w:rPr>
-      </w:pPr>
+    </w:p>
+    <w:p>
+      <w:pPr>
+        <w:rPr>
+          <w:lang w:val="en-US"/>
+        </w:rPr>
+      </w:pPr>
+    </w:p>
+    <w:p>
+      <w:pPr>
+        <w:rPr>
+          <w:lang w:val="en-US"/>
+        </w:rPr>
+      </w:pPr>
+      <w:r>
+        <w:rPr>
+          <w:b/>
+          <w:bCs/>
+          <w:lang w:val="en-US"/>
+        </w:rPr>
+        <w:t>Perceptual System</w:t>
+      </w:r>
+      <w:r>
+        <w:rPr>
+          <w:lang w:val="en-US"/>
+        </w:rPr>
+        <w:t>: Creates internal representations of physical sensations. It stores temporary information buffers. It has an auditory Image store and a visual image store.</w:t>
+      </w:r>
+    </w:p>
+    <w:p>
+      <w:pPr>
+        <w:rPr>
+          <w:lang w:val="en-US"/>
+        </w:rPr>
+      </w:pPr>
+      <w:r>
+        <w:rPr>
+          <w:b/>
+          <w:bCs/>
+          <w:lang w:val="en-US"/>
+        </w:rPr>
+        <w:t>Perceptual Processor</w:t>
+      </w:r>
+      <w:r>
+        <w:rPr>
+          <w:lang w:val="en-US"/>
+        </w:rPr>
+        <w:t>: Multiple similar stimuli can combine during one cycle (time between when a stimulus is presented and when it is available in buffers).</w:t>
+      </w:r>
+      <w:r>
+        <w:rPr>
+          <w:lang w:val="en-US"/>
+        </w:rPr>
+        <w:t xml:space="preserve"> Cycle time varies inversely with stimulus intensity.</w:t>
+      </w:r>
+    </w:p>
+    <w:p>
+      <w:pPr>
+        <w:rPr>
+          <w:lang w:val="en-US"/>
+        </w:rPr>
+      </w:pPr>
+      <w:r>
+        <w:rPr>
+          <w:b/>
+          <w:bCs/>
+          <w:lang w:val="en-US"/>
+        </w:rPr>
+        <w:t>Cognitive system</w:t>
+      </w:r>
+      <w:r>
+        <w:rPr>
+          <w:lang w:val="en-US"/>
+        </w:rPr>
+        <w:t>: Connects inputs from the perceptual system to outputs of the motor system. It handles learning, remembering and problem solving. It includes the working memory and the long-term memory. The WM is limited and symbolic and an activated subset of the LTM.</w:t>
+      </w:r>
+      <w:r>
+        <w:rPr>
+          <w:lang w:val="en-US"/>
+        </w:rPr>
+        <w:t xml:space="preserve"> The LTM is a person’s available knowledge and can be treated as unlimited.</w:t>
+      </w:r>
+    </w:p>
+    <w:p>
+      <w:pPr>
+        <w:rPr>
+          <w:lang w:val="en-US"/>
+        </w:rPr>
+      </w:pPr>
+      <w:r>
+        <w:rPr>
+          <w:b/>
+          <w:bCs/>
+          <w:lang w:val="en-US"/>
+        </w:rPr>
+        <w:t>Cognitive processor</w:t>
+      </w:r>
+      <w:r>
+        <w:rPr>
+          <w:lang w:val="en-US"/>
+        </w:rPr>
+        <w:t>: involves a recognize-act cycle. According to it the contents of WM trigger actions in the LTM which modify the WM. The CP cycle time is shorter when greater effort is induced by task or information. Cycle time diminishes with pr</w:t>
+      </w:r>
+      <w:r>
+        <w:rPr>
+          <w:lang w:val="en-US"/>
+        </w:rPr>
+        <w:t>a</w:t>
+      </w:r>
+      <w:r>
+        <w:rPr>
+          <w:lang w:val="en-US"/>
+        </w:rPr>
+        <w:t>ctice.</w:t>
+      </w:r>
+      <w:bookmarkStart w:id="50" w:name="_GoBack"/>
+      <w:bookmarkEnd w:id="50"/>
+    </w:p>
+    <w:p>
+      <w:pPr>
+        <w:rPr>
+          <w:lang w:val="en-US"/>
+        </w:rPr>
+      </w:pPr>
+      <w:r>
+        <w:rPr>
+          <w:b/>
+          <w:bCs/>
+          <w:lang w:val="en-US"/>
+        </w:rPr>
+        <w:t>Motor system</w:t>
+      </w:r>
+      <w:r>
+        <w:rPr>
+          <w:lang w:val="en-US"/>
+        </w:rPr>
+        <w:t>: Thought is translated into physical (muscular) actions. The motor system corrections require cycles of perceptual and cognitive systems.</w:t>
+      </w:r>
     </w:p>
     <w:p>
       <w:pPr>
@@ -12433,15 +13203,15 @@
     <w:lsdException w:name="Unresolved Mention" w:semiHidden="1" w:unhideWhenUsed="1"/>
     <w:lsdException w:name="Smart Link" w:semiHidden="1" w:unhideWhenUsed="1"/>
   </w:latentStyles>
-  <w:style w:type="paragraph" w:default="1" w:styleId="Standard">
+  <w:style w:type="paragraph" w:default="1" w:styleId="Normal">
     <w:name w:val="Normal"/>
     <w:qFormat/>
   </w:style>
-  <w:style w:type="paragraph" w:styleId="berschrift1">
+  <w:style w:type="paragraph" w:styleId="Heading1">
     <w:name w:val="heading 1"/>
-    <w:basedOn w:val="Standard"/>
-    <w:next w:val="Standard"/>
-    <w:link w:val="berschrift1Zchn"/>
+    <w:basedOn w:val="Normal"/>
+    <w:next w:val="Normal"/>
+    <w:link w:val="Heading1Char"/>
     <w:uiPriority w:val="9"/>
     <w:qFormat/>
     <w:rsid w:val="009B1FEB"/>
@@ -12458,11 +13228,11 @@
       <w:szCs w:val="32"/>
     </w:rPr>
   </w:style>
-  <w:style w:type="paragraph" w:styleId="berschrift2">
+  <w:style w:type="paragraph" w:styleId="Heading2">
     <w:name w:val="heading 2"/>
-    <w:basedOn w:val="Standard"/>
-    <w:next w:val="Standard"/>
-    <w:link w:val="berschrift2Zchn"/>
+    <w:basedOn w:val="Normal"/>
+    <w:next w:val="Normal"/>
+    <w:link w:val="Heading2Char"/>
     <w:uiPriority w:val="9"/>
     <w:unhideWhenUsed/>
     <w:qFormat/>
@@ -12480,11 +13250,11 @@
       <w:szCs w:val="26"/>
     </w:rPr>
   </w:style>
-  <w:style w:type="paragraph" w:styleId="berschrift3">
+  <w:style w:type="paragraph" w:styleId="Heading3">
     <w:name w:val="heading 3"/>
-    <w:basedOn w:val="Standard"/>
-    <w:next w:val="Standard"/>
-    <w:link w:val="berschrift3Zchn"/>
+    <w:basedOn w:val="Normal"/>
+    <w:next w:val="Normal"/>
+    <w:link w:val="Heading3Char"/>
     <w:uiPriority w:val="9"/>
     <w:unhideWhenUsed/>
     <w:qFormat/>
@@ -12502,11 +13272,11 @@
       <w:szCs w:val="24"/>
     </w:rPr>
   </w:style>
-  <w:style w:type="paragraph" w:styleId="berschrift4">
+  <w:style w:type="paragraph" w:styleId="Heading4">
     <w:name w:val="heading 4"/>
-    <w:basedOn w:val="Standard"/>
-    <w:next w:val="Standard"/>
-    <w:link w:val="berschrift4Zchn"/>
+    <w:basedOn w:val="Normal"/>
+    <w:next w:val="Normal"/>
+    <w:link w:val="Heading4Char"/>
     <w:uiPriority w:val="9"/>
     <w:unhideWhenUsed/>
     <w:qFormat/>
@@ -12524,13 +13294,13 @@
       <w:color w:val="2F5496" w:themeColor="accent1" w:themeShade="BF"/>
     </w:rPr>
   </w:style>
-  <w:style w:type="character" w:default="1" w:styleId="Absatz-Standardschriftart">
+  <w:style w:type="character" w:default="1" w:styleId="DefaultParagraphFont">
     <w:name w:val="Default Paragraph Font"/>
     <w:uiPriority w:val="1"/>
     <w:semiHidden/>
     <w:unhideWhenUsed/>
   </w:style>
-  <w:style w:type="table" w:default="1" w:styleId="NormaleTabelle">
+  <w:style w:type="table" w:default="1" w:styleId="TableNormal">
     <w:name w:val="Normal Table"/>
     <w:uiPriority w:val="99"/>
     <w:semiHidden/>
@@ -12545,16 +13315,16 @@
       </w:tblCellMar>
     </w:tblPr>
   </w:style>
-  <w:style w:type="numbering" w:default="1" w:styleId="KeineListe">
+  <w:style w:type="numbering" w:default="1" w:styleId="NoList">
     <w:name w:val="No List"/>
     <w:uiPriority w:val="99"/>
     <w:semiHidden/>
     <w:unhideWhenUsed/>
   </w:style>
-  <w:style w:type="character" w:customStyle="1" w:styleId="berschrift1Zchn">
-    <w:name w:val="Überschrift 1 Zchn"/>
-    <w:basedOn w:val="Absatz-Standardschriftart"/>
-    <w:link w:val="berschrift1"/>
+  <w:style w:type="character" w:customStyle="1" w:styleId="Heading1Char">
+    <w:name w:val="Heading 1 Char"/>
+    <w:basedOn w:val="DefaultParagraphFont"/>
+    <w:link w:val="Heading1"/>
     <w:uiPriority w:val="9"/>
     <w:rsid w:val="009B1FEB"/>
     <w:rPr>
@@ -12564,11 +13334,11 @@
       <w:szCs w:val="32"/>
     </w:rPr>
   </w:style>
-  <w:style w:type="paragraph" w:styleId="Titel">
+  <w:style w:type="paragraph" w:styleId="Title">
     <w:name w:val="Title"/>
-    <w:basedOn w:val="Standard"/>
-    <w:next w:val="Standard"/>
-    <w:link w:val="TitelZchn"/>
+    <w:basedOn w:val="Normal"/>
+    <w:next w:val="Normal"/>
+    <w:link w:val="TitleChar"/>
     <w:uiPriority w:val="10"/>
     <w:qFormat/>
     <w:rsid w:val="009B1FEB"/>
@@ -12584,10 +13354,10 @@
       <w:szCs w:val="56"/>
     </w:rPr>
   </w:style>
-  <w:style w:type="character" w:customStyle="1" w:styleId="TitelZchn">
-    <w:name w:val="Titel Zchn"/>
-    <w:basedOn w:val="Absatz-Standardschriftart"/>
-    <w:link w:val="Titel"/>
+  <w:style w:type="character" w:customStyle="1" w:styleId="TitleChar">
+    <w:name w:val="Title Char"/>
+    <w:basedOn w:val="DefaultParagraphFont"/>
+    <w:link w:val="Title"/>
     <w:uiPriority w:val="10"/>
     <w:rsid w:val="009B1FEB"/>
     <w:rPr>
@@ -12598,10 +13368,10 @@
       <w:szCs w:val="56"/>
     </w:rPr>
   </w:style>
-  <w:style w:type="paragraph" w:styleId="Inhaltsverzeichnisberschrift">
+  <w:style w:type="paragraph" w:styleId="TOCHeading">
     <w:name w:val="TOC Heading"/>
-    <w:basedOn w:val="berschrift1"/>
-    <w:next w:val="Standard"/>
+    <w:basedOn w:val="Heading1"/>
+    <w:next w:val="Normal"/>
     <w:uiPriority w:val="39"/>
     <w:unhideWhenUsed/>
     <w:qFormat/>
@@ -12613,10 +13383,10 @@
       <w:lang w:eastAsia="de-CH"/>
     </w:rPr>
   </w:style>
-  <w:style w:type="character" w:customStyle="1" w:styleId="berschrift2Zchn">
-    <w:name w:val="Überschrift 2 Zchn"/>
-    <w:basedOn w:val="Absatz-Standardschriftart"/>
-    <w:link w:val="berschrift2"/>
+  <w:style w:type="character" w:customStyle="1" w:styleId="Heading2Char">
+    <w:name w:val="Heading 2 Char"/>
+    <w:basedOn w:val="DefaultParagraphFont"/>
+    <w:link w:val="Heading2"/>
     <w:uiPriority w:val="9"/>
     <w:rsid w:val="009B1FEB"/>
     <w:rPr>
@@ -12626,9 +13396,9 @@
       <w:szCs w:val="26"/>
     </w:rPr>
   </w:style>
-  <w:style w:type="paragraph" w:styleId="Listenabsatz">
+  <w:style w:type="paragraph" w:styleId="ListParagraph">
     <w:name w:val="List Paragraph"/>
-    <w:basedOn w:val="Standard"/>
+    <w:basedOn w:val="Normal"/>
     <w:uiPriority w:val="34"/>
     <w:qFormat/>
     <w:rsid w:val="00E2711D"/>
@@ -12637,10 +13407,10 @@
       <w:contextualSpacing/>
     </w:pPr>
   </w:style>
-  <w:style w:type="character" w:customStyle="1" w:styleId="berschrift3Zchn">
-    <w:name w:val="Überschrift 3 Zchn"/>
-    <w:basedOn w:val="Absatz-Standardschriftart"/>
-    <w:link w:val="berschrift3"/>
+  <w:style w:type="character" w:customStyle="1" w:styleId="Heading3Char">
+    <w:name w:val="Heading 3 Char"/>
+    <w:basedOn w:val="DefaultParagraphFont"/>
+    <w:link w:val="Heading3"/>
     <w:uiPriority w:val="9"/>
     <w:rsid w:val="00E2711D"/>
     <w:rPr>
@@ -12650,10 +13420,10 @@
       <w:szCs w:val="24"/>
     </w:rPr>
   </w:style>
-  <w:style w:type="paragraph" w:styleId="Verzeichnis1">
+  <w:style w:type="paragraph" w:styleId="TOC1">
     <w:name w:val="toc 1"/>
-    <w:basedOn w:val="Standard"/>
-    <w:next w:val="Standard"/>
+    <w:basedOn w:val="Normal"/>
+    <w:next w:val="Normal"/>
     <w:autoRedefine/>
     <w:uiPriority w:val="39"/>
     <w:unhideWhenUsed/>
@@ -12673,10 +13443,10 @@
       <w:lang w:val="en-US"/>
     </w:rPr>
   </w:style>
-  <w:style w:type="paragraph" w:styleId="Verzeichnis2">
+  <w:style w:type="paragraph" w:styleId="TOC2">
     <w:name w:val="toc 2"/>
-    <w:basedOn w:val="Standard"/>
-    <w:next w:val="Standard"/>
+    <w:basedOn w:val="Normal"/>
+    <w:next w:val="Normal"/>
     <w:autoRedefine/>
     <w:uiPriority w:val="39"/>
     <w:unhideWhenUsed/>
@@ -12695,10 +13465,10 @@
       <w:lang w:val="en-US"/>
     </w:rPr>
   </w:style>
-  <w:style w:type="paragraph" w:styleId="Verzeichnis3">
+  <w:style w:type="paragraph" w:styleId="TOC3">
     <w:name w:val="toc 3"/>
-    <w:basedOn w:val="Standard"/>
-    <w:next w:val="Standard"/>
+    <w:basedOn w:val="Normal"/>
+    <w:next w:val="Normal"/>
     <w:autoRedefine/>
     <w:uiPriority w:val="39"/>
     <w:unhideWhenUsed/>
@@ -12719,7 +13489,7 @@
   </w:style>
   <w:style w:type="character" w:styleId="Hyperlink">
     <w:name w:val="Hyperlink"/>
-    <w:basedOn w:val="Absatz-Standardschriftart"/>
+    <w:basedOn w:val="DefaultParagraphFont"/>
     <w:uiPriority w:val="99"/>
     <w:unhideWhenUsed/>
     <w:rsid w:val="00365B45"/>
@@ -12728,9 +13498,9 @@
       <w:u w:val="single"/>
     </w:rPr>
   </w:style>
-  <w:style w:type="paragraph" w:styleId="StandardWeb">
+  <w:style w:type="paragraph" w:styleId="NormalWeb">
     <w:name w:val="Normal (Web)"/>
-    <w:basedOn w:val="Standard"/>
+    <w:basedOn w:val="Normal"/>
     <w:uiPriority w:val="99"/>
     <w:semiHidden/>
     <w:unhideWhenUsed/>
@@ -12745,10 +13515,10 @@
       <w:lang w:val="en-US" w:eastAsia="en-GB"/>
     </w:rPr>
   </w:style>
-  <w:style w:type="character" w:customStyle="1" w:styleId="berschrift4Zchn">
-    <w:name w:val="Überschrift 4 Zchn"/>
-    <w:basedOn w:val="Absatz-Standardschriftart"/>
-    <w:link w:val="berschrift4"/>
+  <w:style w:type="character" w:customStyle="1" w:styleId="Heading4Char">
+    <w:name w:val="Heading 4 Char"/>
+    <w:basedOn w:val="DefaultParagraphFont"/>
+    <w:link w:val="Heading4"/>
     <w:uiPriority w:val="9"/>
     <w:rsid w:val="0045349D"/>
     <w:rPr>
@@ -13061,7 +13831,7 @@
 </file>
 
 <file path=customXml/itemProps1.xml><?xml version="1.0" encoding="utf-8"?>
-<ds:datastoreItem xmlns:ds="http://schemas.openxmlformats.org/officeDocument/2006/customXml" ds:itemID="{0C4A9542-D562-4EC5-84E0-55424B19CA99}">
+<ds:datastoreItem xmlns:ds="http://schemas.openxmlformats.org/officeDocument/2006/customXml" ds:itemID="{1089B234-EB42-524C-BFCC-FA309CB6E1FE}">
   <ds:schemaRefs>
     <ds:schemaRef ds:uri="http://schemas.openxmlformats.org/officeDocument/2006/bibliography"/>
   </ds:schemaRefs>

--- a/Informatik/3/People-Oriented Computing/Zusammenfassung.docx
+++ b/Informatik/3/People-Oriented Computing/Zusammenfassung.docx
@@ -4,18 +4,10 @@
   <w:body>
     <w:p>
       <w:pPr>
-        <w:pStyle w:val="Titel"/>
-      </w:pPr>
-      <w:r>
-        <w:t>Zusammenfassung People-</w:t>
-      </w:r>
-      <w:proofErr w:type="spellStart"/>
-      <w:r>
-        <w:t>Oriented</w:t>
-      </w:r>
-      <w:proofErr w:type="spellEnd"/>
-      <w:r>
-        <w:t xml:space="preserve"> Computing</w:t>
+        <w:pStyle w:val="Title"/>
+      </w:pPr>
+      <w:r>
+        <w:t>Zusammenfassung People-Oriented Computing</w:t>
       </w:r>
     </w:p>
     <w:sdt>
@@ -42,7 +34,7 @@
       <w:sdtContent>
         <w:p>
           <w:pPr>
-            <w:pStyle w:val="Inhaltsverzeichnisberschrift"/>
+            <w:pStyle w:val="TOCHeading"/>
           </w:pPr>
           <w:r>
             <w:rPr>
@@ -53,7 +45,7 @@
         </w:p>
         <w:p>
           <w:pPr>
-            <w:pStyle w:val="Verzeichnis1"/>
+            <w:pStyle w:val="TOC1"/>
             <w:rPr>
               <w:rFonts w:eastAsiaTheme="minorEastAsia"/>
               <w:b w:val="0"/>
@@ -132,7 +124,7 @@
         </w:p>
         <w:p>
           <w:pPr>
-            <w:pStyle w:val="Verzeichnis2"/>
+            <w:pStyle w:val="TOC2"/>
             <w:rPr>
               <w:rFonts w:eastAsiaTheme="minorEastAsia"/>
               <w:sz w:val="22"/>
@@ -192,7 +184,7 @@
         </w:p>
         <w:p>
           <w:pPr>
-            <w:pStyle w:val="Verzeichnis2"/>
+            <w:pStyle w:val="TOC2"/>
             <w:rPr>
               <w:rFonts w:eastAsiaTheme="minorEastAsia"/>
               <w:sz w:val="22"/>
@@ -252,7 +244,7 @@
         </w:p>
         <w:p>
           <w:pPr>
-            <w:pStyle w:val="Verzeichnis3"/>
+            <w:pStyle w:val="TOC3"/>
             <w:rPr>
               <w:rFonts w:eastAsiaTheme="minorEastAsia"/>
               <w:i w:val="0"/>
@@ -312,7 +304,7 @@
         </w:p>
         <w:p>
           <w:pPr>
-            <w:pStyle w:val="Verzeichnis2"/>
+            <w:pStyle w:val="TOC2"/>
             <w:rPr>
               <w:rFonts w:eastAsiaTheme="minorEastAsia"/>
               <w:sz w:val="22"/>
@@ -372,7 +364,7 @@
         </w:p>
         <w:p>
           <w:pPr>
-            <w:pStyle w:val="Verzeichnis3"/>
+            <w:pStyle w:val="TOC3"/>
             <w:rPr>
               <w:rFonts w:eastAsiaTheme="minorEastAsia"/>
               <w:i w:val="0"/>
@@ -432,7 +424,7 @@
         </w:p>
         <w:p>
           <w:pPr>
-            <w:pStyle w:val="Verzeichnis3"/>
+            <w:pStyle w:val="TOC3"/>
             <w:rPr>
               <w:rFonts w:eastAsiaTheme="minorEastAsia"/>
               <w:i w:val="0"/>
@@ -492,7 +484,7 @@
         </w:p>
         <w:p>
           <w:pPr>
-            <w:pStyle w:val="Verzeichnis3"/>
+            <w:pStyle w:val="TOC3"/>
             <w:rPr>
               <w:rFonts w:eastAsiaTheme="minorEastAsia"/>
               <w:i w:val="0"/>
@@ -552,7 +544,7 @@
         </w:p>
         <w:p>
           <w:pPr>
-            <w:pStyle w:val="Verzeichnis3"/>
+            <w:pStyle w:val="TOC3"/>
             <w:rPr>
               <w:rFonts w:eastAsiaTheme="minorEastAsia"/>
               <w:i w:val="0"/>
@@ -612,7 +604,7 @@
         </w:p>
         <w:p>
           <w:pPr>
-            <w:pStyle w:val="Verzeichnis3"/>
+            <w:pStyle w:val="TOC3"/>
             <w:rPr>
               <w:rFonts w:eastAsiaTheme="minorEastAsia"/>
               <w:i w:val="0"/>
@@ -672,7 +664,7 @@
         </w:p>
         <w:p>
           <w:pPr>
-            <w:pStyle w:val="Verzeichnis3"/>
+            <w:pStyle w:val="TOC3"/>
             <w:rPr>
               <w:rFonts w:eastAsiaTheme="minorEastAsia"/>
               <w:i w:val="0"/>
@@ -732,7 +724,7 @@
         </w:p>
         <w:p>
           <w:pPr>
-            <w:pStyle w:val="Verzeichnis3"/>
+            <w:pStyle w:val="TOC3"/>
             <w:rPr>
               <w:rFonts w:eastAsiaTheme="minorEastAsia"/>
               <w:i w:val="0"/>
@@ -792,7 +784,7 @@
         </w:p>
         <w:p>
           <w:pPr>
-            <w:pStyle w:val="Verzeichnis3"/>
+            <w:pStyle w:val="TOC3"/>
             <w:rPr>
               <w:rFonts w:eastAsiaTheme="minorEastAsia"/>
               <w:i w:val="0"/>
@@ -852,7 +844,7 @@
         </w:p>
         <w:p>
           <w:pPr>
-            <w:pStyle w:val="Verzeichnis3"/>
+            <w:pStyle w:val="TOC3"/>
             <w:rPr>
               <w:rFonts w:eastAsiaTheme="minorEastAsia"/>
               <w:i w:val="0"/>
@@ -912,7 +904,7 @@
         </w:p>
         <w:p>
           <w:pPr>
-            <w:pStyle w:val="Verzeichnis3"/>
+            <w:pStyle w:val="TOC3"/>
             <w:rPr>
               <w:rFonts w:eastAsiaTheme="minorEastAsia"/>
               <w:i w:val="0"/>
@@ -972,7 +964,7 @@
         </w:p>
         <w:p>
           <w:pPr>
-            <w:pStyle w:val="Verzeichnis3"/>
+            <w:pStyle w:val="TOC3"/>
             <w:rPr>
               <w:rFonts w:eastAsiaTheme="minorEastAsia"/>
               <w:i w:val="0"/>
@@ -1032,7 +1024,7 @@
         </w:p>
         <w:p>
           <w:pPr>
-            <w:pStyle w:val="Verzeichnis3"/>
+            <w:pStyle w:val="TOC3"/>
             <w:rPr>
               <w:rFonts w:eastAsiaTheme="minorEastAsia"/>
               <w:i w:val="0"/>
@@ -1092,7 +1084,7 @@
         </w:p>
         <w:p>
           <w:pPr>
-            <w:pStyle w:val="Verzeichnis3"/>
+            <w:pStyle w:val="TOC3"/>
             <w:rPr>
               <w:rFonts w:eastAsiaTheme="minorEastAsia"/>
               <w:i w:val="0"/>
@@ -1152,7 +1144,7 @@
         </w:p>
         <w:p>
           <w:pPr>
-            <w:pStyle w:val="Verzeichnis3"/>
+            <w:pStyle w:val="TOC3"/>
             <w:rPr>
               <w:rFonts w:eastAsiaTheme="minorEastAsia"/>
               <w:i w:val="0"/>
@@ -1212,7 +1204,7 @@
         </w:p>
         <w:p>
           <w:pPr>
-            <w:pStyle w:val="Verzeichnis1"/>
+            <w:pStyle w:val="TOC1"/>
             <w:rPr>
               <w:rFonts w:eastAsiaTheme="minorEastAsia"/>
               <w:b w:val="0"/>
@@ -1274,7 +1266,7 @@
         </w:p>
         <w:p>
           <w:pPr>
-            <w:pStyle w:val="Verzeichnis2"/>
+            <w:pStyle w:val="TOC2"/>
             <w:rPr>
               <w:rFonts w:eastAsiaTheme="minorEastAsia"/>
               <w:sz w:val="22"/>
@@ -1334,7 +1326,7 @@
         </w:p>
         <w:p>
           <w:pPr>
-            <w:pStyle w:val="Verzeichnis3"/>
+            <w:pStyle w:val="TOC3"/>
             <w:rPr>
               <w:rFonts w:eastAsiaTheme="minorEastAsia"/>
               <w:i w:val="0"/>
@@ -1394,7 +1386,7 @@
         </w:p>
         <w:p>
           <w:pPr>
-            <w:pStyle w:val="Verzeichnis2"/>
+            <w:pStyle w:val="TOC2"/>
             <w:rPr>
               <w:rFonts w:eastAsiaTheme="minorEastAsia"/>
               <w:sz w:val="22"/>
@@ -1454,7 +1446,7 @@
         </w:p>
         <w:p>
           <w:pPr>
-            <w:pStyle w:val="Verzeichnis3"/>
+            <w:pStyle w:val="TOC3"/>
             <w:rPr>
               <w:rFonts w:eastAsiaTheme="minorEastAsia"/>
               <w:i w:val="0"/>
@@ -1514,7 +1506,7 @@
         </w:p>
         <w:p>
           <w:pPr>
-            <w:pStyle w:val="Verzeichnis3"/>
+            <w:pStyle w:val="TOC3"/>
             <w:rPr>
               <w:rFonts w:eastAsiaTheme="minorEastAsia"/>
               <w:i w:val="0"/>
@@ -1574,7 +1566,7 @@
         </w:p>
         <w:p>
           <w:pPr>
-            <w:pStyle w:val="Verzeichnis3"/>
+            <w:pStyle w:val="TOC3"/>
             <w:rPr>
               <w:rFonts w:eastAsiaTheme="minorEastAsia"/>
               <w:i w:val="0"/>
@@ -1634,7 +1626,7 @@
         </w:p>
         <w:p>
           <w:pPr>
-            <w:pStyle w:val="Verzeichnis1"/>
+            <w:pStyle w:val="TOC1"/>
             <w:rPr>
               <w:rFonts w:eastAsiaTheme="minorEastAsia"/>
               <w:b w:val="0"/>
@@ -1696,7 +1688,7 @@
         </w:p>
         <w:p>
           <w:pPr>
-            <w:pStyle w:val="Verzeichnis2"/>
+            <w:pStyle w:val="TOC2"/>
             <w:rPr>
               <w:rFonts w:eastAsiaTheme="minorEastAsia"/>
               <w:sz w:val="22"/>
@@ -1756,7 +1748,7 @@
         </w:p>
         <w:p>
           <w:pPr>
-            <w:pStyle w:val="Verzeichnis3"/>
+            <w:pStyle w:val="TOC3"/>
             <w:rPr>
               <w:rFonts w:eastAsiaTheme="minorEastAsia"/>
               <w:i w:val="0"/>
@@ -1816,7 +1808,7 @@
         </w:p>
         <w:p>
           <w:pPr>
-            <w:pStyle w:val="Verzeichnis2"/>
+            <w:pStyle w:val="TOC2"/>
             <w:rPr>
               <w:rFonts w:eastAsiaTheme="minorEastAsia"/>
               <w:sz w:val="22"/>
@@ -1876,7 +1868,7 @@
         </w:p>
         <w:p>
           <w:pPr>
-            <w:pStyle w:val="Verzeichnis3"/>
+            <w:pStyle w:val="TOC3"/>
             <w:rPr>
               <w:rFonts w:eastAsiaTheme="minorEastAsia"/>
               <w:i w:val="0"/>
@@ -1936,7 +1928,7 @@
         </w:p>
         <w:p>
           <w:pPr>
-            <w:pStyle w:val="Verzeichnis3"/>
+            <w:pStyle w:val="TOC3"/>
             <w:rPr>
               <w:rFonts w:eastAsiaTheme="minorEastAsia"/>
               <w:i w:val="0"/>
@@ -1996,7 +1988,7 @@
         </w:p>
         <w:p>
           <w:pPr>
-            <w:pStyle w:val="Verzeichnis3"/>
+            <w:pStyle w:val="TOC3"/>
             <w:rPr>
               <w:rFonts w:eastAsiaTheme="minorEastAsia"/>
               <w:i w:val="0"/>
@@ -2056,7 +2048,7 @@
         </w:p>
         <w:p>
           <w:pPr>
-            <w:pStyle w:val="Verzeichnis3"/>
+            <w:pStyle w:val="TOC3"/>
             <w:rPr>
               <w:rFonts w:eastAsiaTheme="minorEastAsia"/>
               <w:i w:val="0"/>
@@ -2116,7 +2108,7 @@
         </w:p>
         <w:p>
           <w:pPr>
-            <w:pStyle w:val="Verzeichnis2"/>
+            <w:pStyle w:val="TOC2"/>
             <w:rPr>
               <w:rFonts w:eastAsiaTheme="minorEastAsia"/>
               <w:sz w:val="22"/>
@@ -2176,7 +2168,7 @@
         </w:p>
         <w:p>
           <w:pPr>
-            <w:pStyle w:val="Verzeichnis3"/>
+            <w:pStyle w:val="TOC3"/>
             <w:rPr>
               <w:rFonts w:eastAsiaTheme="minorEastAsia"/>
               <w:i w:val="0"/>
@@ -2236,7 +2228,7 @@
         </w:p>
         <w:p>
           <w:pPr>
-            <w:pStyle w:val="Verzeichnis3"/>
+            <w:pStyle w:val="TOC3"/>
             <w:rPr>
               <w:rFonts w:eastAsiaTheme="minorEastAsia"/>
               <w:i w:val="0"/>
@@ -2296,7 +2288,7 @@
         </w:p>
         <w:p>
           <w:pPr>
-            <w:pStyle w:val="Verzeichnis1"/>
+            <w:pStyle w:val="TOC1"/>
             <w:rPr>
               <w:rFonts w:eastAsiaTheme="minorEastAsia"/>
               <w:b w:val="0"/>
@@ -2358,7 +2350,7 @@
         </w:p>
         <w:p>
           <w:pPr>
-            <w:pStyle w:val="Verzeichnis2"/>
+            <w:pStyle w:val="TOC2"/>
             <w:rPr>
               <w:rFonts w:eastAsiaTheme="minorEastAsia"/>
               <w:sz w:val="22"/>
@@ -2418,7 +2410,7 @@
         </w:p>
         <w:p>
           <w:pPr>
-            <w:pStyle w:val="Verzeichnis2"/>
+            <w:pStyle w:val="TOC2"/>
             <w:rPr>
               <w:rFonts w:eastAsiaTheme="minorEastAsia"/>
               <w:sz w:val="22"/>
@@ -2478,7 +2470,7 @@
         </w:p>
         <w:p>
           <w:pPr>
-            <w:pStyle w:val="Verzeichnis3"/>
+            <w:pStyle w:val="TOC3"/>
             <w:rPr>
               <w:rFonts w:eastAsiaTheme="minorEastAsia"/>
               <w:i w:val="0"/>
@@ -2538,7 +2530,7 @@
         </w:p>
         <w:p>
           <w:pPr>
-            <w:pStyle w:val="Verzeichnis3"/>
+            <w:pStyle w:val="TOC3"/>
             <w:rPr>
               <w:rFonts w:eastAsiaTheme="minorEastAsia"/>
               <w:i w:val="0"/>
@@ -2598,7 +2590,7 @@
         </w:p>
         <w:p>
           <w:pPr>
-            <w:pStyle w:val="Verzeichnis3"/>
+            <w:pStyle w:val="TOC3"/>
             <w:rPr>
               <w:rFonts w:eastAsiaTheme="minorEastAsia"/>
               <w:i w:val="0"/>
@@ -2658,7 +2650,7 @@
         </w:p>
         <w:p>
           <w:pPr>
-            <w:pStyle w:val="Verzeichnis1"/>
+            <w:pStyle w:val="TOC1"/>
             <w:rPr>
               <w:rFonts w:eastAsiaTheme="minorEastAsia"/>
               <w:b w:val="0"/>
@@ -2673,19 +2665,7 @@
               <w:rPr>
                 <w:rStyle w:val="Hyperlink"/>
               </w:rPr>
-              <w:t>5. Modeling Interactio</w:t>
-            </w:r>
-            <w:r>
-              <w:rPr>
-                <w:rStyle w:val="Hyperlink"/>
-              </w:rPr>
-              <w:t>n</w:t>
-            </w:r>
-            <w:r>
-              <w:rPr>
-                <w:rStyle w:val="Hyperlink"/>
-              </w:rPr>
-              <w:t xml:space="preserve"> and Cognition</w:t>
+              <w:t>5. Modeling Interaction and Cognition</w:t>
             </w:r>
             <w:r>
               <w:rPr>
@@ -2732,7 +2712,7 @@
         </w:p>
         <w:p>
           <w:pPr>
-            <w:pStyle w:val="Verzeichnis2"/>
+            <w:pStyle w:val="TOC2"/>
             <w:rPr>
               <w:rFonts w:eastAsiaTheme="minorEastAsia"/>
               <w:sz w:val="22"/>
@@ -2792,7 +2772,7 @@
         </w:p>
         <w:p>
           <w:pPr>
-            <w:pStyle w:val="Verzeichnis2"/>
+            <w:pStyle w:val="TOC2"/>
             <w:rPr>
               <w:rFonts w:eastAsiaTheme="minorEastAsia"/>
               <w:sz w:val="22"/>
@@ -2852,7 +2832,7 @@
         </w:p>
         <w:p>
           <w:pPr>
-            <w:pStyle w:val="Verzeichnis2"/>
+            <w:pStyle w:val="TOC2"/>
             <w:rPr>
               <w:rFonts w:eastAsiaTheme="minorEastAsia"/>
               <w:sz w:val="22"/>
@@ -2912,7 +2892,7 @@
         </w:p>
         <w:p>
           <w:pPr>
-            <w:pStyle w:val="Verzeichnis2"/>
+            <w:pStyle w:val="TOC2"/>
             <w:rPr>
               <w:rFonts w:eastAsiaTheme="minorEastAsia"/>
               <w:sz w:val="22"/>
@@ -2972,7 +2952,7 @@
         </w:p>
         <w:p>
           <w:pPr>
-            <w:pStyle w:val="Verzeichnis3"/>
+            <w:pStyle w:val="TOC3"/>
             <w:rPr>
               <w:rFonts w:eastAsiaTheme="minorEastAsia"/>
               <w:i w:val="0"/>
@@ -3032,7 +3012,7 @@
         </w:p>
         <w:p>
           <w:pPr>
-            <w:pStyle w:val="Verzeichnis2"/>
+            <w:pStyle w:val="TOC2"/>
             <w:rPr>
               <w:rFonts w:eastAsiaTheme="minorEastAsia"/>
               <w:sz w:val="22"/>
@@ -3111,7 +3091,7 @@
     </w:p>
     <w:p>
       <w:pPr>
-        <w:pStyle w:val="berschrift1"/>
+        <w:pStyle w:val="Heading1"/>
         <w:rPr>
           <w:lang w:val="en-US"/>
         </w:rPr>
@@ -3128,7 +3108,7 @@
     </w:p>
     <w:p>
       <w:pPr>
-        <w:pStyle w:val="berschrift2"/>
+        <w:pStyle w:val="Heading2"/>
         <w:rPr>
           <w:lang w:val="en-US"/>
         </w:rPr>
@@ -3169,7 +3149,7 @@
     </w:p>
     <w:p>
       <w:pPr>
-        <w:pStyle w:val="Listenabsatz"/>
+        <w:pStyle w:val="ListParagraph"/>
         <w:numPr>
           <w:ilvl w:val="0"/>
           <w:numId w:val="2"/>
@@ -3187,7 +3167,7 @@
     </w:p>
     <w:p>
       <w:pPr>
-        <w:pStyle w:val="Listenabsatz"/>
+        <w:pStyle w:val="ListParagraph"/>
         <w:numPr>
           <w:ilvl w:val="0"/>
           <w:numId w:val="2"/>
@@ -3205,7 +3185,7 @@
     </w:p>
     <w:p>
       <w:pPr>
-        <w:pStyle w:val="Listenabsatz"/>
+        <w:pStyle w:val="ListParagraph"/>
         <w:numPr>
           <w:ilvl w:val="0"/>
           <w:numId w:val="2"/>
@@ -3230,7 +3210,7 @@
     </w:p>
     <w:p>
       <w:pPr>
-        <w:pStyle w:val="berschrift2"/>
+        <w:pStyle w:val="Heading2"/>
         <w:rPr>
           <w:lang w:val="en-US"/>
         </w:rPr>
@@ -3246,7 +3226,7 @@
     </w:p>
     <w:p>
       <w:pPr>
-        <w:pStyle w:val="berschrift3"/>
+        <w:pStyle w:val="Heading3"/>
         <w:rPr>
           <w:lang w:val="en-US"/>
         </w:rPr>
@@ -3347,7 +3327,7 @@
     </w:p>
     <w:p>
       <w:pPr>
-        <w:pStyle w:val="berschrift2"/>
+        <w:pStyle w:val="Heading2"/>
         <w:rPr>
           <w:lang w:val="en-US"/>
         </w:rPr>
@@ -3363,7 +3343,7 @@
     </w:p>
     <w:p>
       <w:pPr>
-        <w:pStyle w:val="berschrift3"/>
+        <w:pStyle w:val="Heading3"/>
         <w:rPr>
           <w:lang w:val="en-US"/>
         </w:rPr>
@@ -3575,7 +3555,7 @@
     </w:p>
     <w:p>
       <w:pPr>
-        <w:pStyle w:val="berschrift3"/>
+        <w:pStyle w:val="Heading3"/>
         <w:rPr>
           <w:lang w:val="en-US"/>
         </w:rPr>
@@ -3763,7 +3743,7 @@
     </w:p>
     <w:p>
       <w:pPr>
-        <w:pStyle w:val="berschrift3"/>
+        <w:pStyle w:val="Heading3"/>
         <w:rPr>
           <w:lang w:val="en-US"/>
         </w:rPr>
@@ -3867,7 +3847,7 @@
     </w:p>
     <w:p>
       <w:pPr>
-        <w:pStyle w:val="berschrift3"/>
+        <w:pStyle w:val="Heading3"/>
         <w:rPr>
           <w:lang w:val="en-US"/>
         </w:rPr>
@@ -3905,21 +3885,7 @@
         <w:rPr>
           <w:lang w:val="en-US"/>
         </w:rPr>
-        <w:t xml:space="preserve"> Seymour </w:t>
-      </w:r>
-      <w:proofErr w:type="spellStart"/>
-      <w:r>
-        <w:rPr>
-          <w:lang w:val="en-US"/>
-        </w:rPr>
-        <w:t>Papert</w:t>
-      </w:r>
-      <w:proofErr w:type="spellEnd"/>
-      <w:r>
-        <w:rPr>
-          <w:lang w:val="en-US"/>
-        </w:rPr>
-        <w:t xml:space="preserve"> created a programming language for children called </w:t>
+        <w:t xml:space="preserve"> Seymour Papert created a programming language for children called </w:t>
       </w:r>
       <w:r>
         <w:rPr>
@@ -4124,7 +4090,6 @@
         </w:rPr>
         <w:t xml:space="preserve">Kay also conceived of the </w:t>
       </w:r>
-      <w:proofErr w:type="spellStart"/>
       <w:r>
         <w:rPr>
           <w:b/>
@@ -4133,7 +4098,6 @@
         </w:rPr>
         <w:t>Dynabook</w:t>
       </w:r>
-      <w:proofErr w:type="spellEnd"/>
       <w:r>
         <w:rPr>
           <w:lang w:val="en-US"/>
@@ -4150,7 +4114,7 @@
     </w:p>
     <w:p>
       <w:pPr>
-        <w:pStyle w:val="berschrift3"/>
+        <w:pStyle w:val="Heading3"/>
         <w:rPr>
           <w:lang w:val="en-US"/>
         </w:rPr>
@@ -4285,7 +4249,7 @@
     </w:p>
     <w:p>
       <w:pPr>
-        <w:pStyle w:val="berschrift3"/>
+        <w:pStyle w:val="Heading3"/>
         <w:rPr>
           <w:lang w:val="en-US"/>
         </w:rPr>
@@ -4328,7 +4292,7 @@
     </w:p>
     <w:p>
       <w:pPr>
-        <w:pStyle w:val="Listenabsatz"/>
+        <w:pStyle w:val="ListParagraph"/>
         <w:numPr>
           <w:ilvl w:val="0"/>
           <w:numId w:val="4"/>
@@ -4346,7 +4310,7 @@
     </w:p>
     <w:p>
       <w:pPr>
-        <w:pStyle w:val="Listenabsatz"/>
+        <w:pStyle w:val="ListParagraph"/>
         <w:numPr>
           <w:ilvl w:val="0"/>
           <w:numId w:val="4"/>
@@ -4364,7 +4328,7 @@
     </w:p>
     <w:p>
       <w:pPr>
-        <w:pStyle w:val="Listenabsatz"/>
+        <w:pStyle w:val="ListParagraph"/>
         <w:numPr>
           <w:ilvl w:val="0"/>
           <w:numId w:val="4"/>
@@ -4382,7 +4346,7 @@
     </w:p>
     <w:p>
       <w:pPr>
-        <w:pStyle w:val="Listenabsatz"/>
+        <w:pStyle w:val="ListParagraph"/>
         <w:numPr>
           <w:ilvl w:val="0"/>
           <w:numId w:val="4"/>
@@ -4413,7 +4377,7 @@
     </w:p>
     <w:p>
       <w:pPr>
-        <w:pStyle w:val="Listenabsatz"/>
+        <w:pStyle w:val="ListParagraph"/>
         <w:numPr>
           <w:ilvl w:val="0"/>
           <w:numId w:val="5"/>
@@ -4431,7 +4395,7 @@
     </w:p>
     <w:p>
       <w:pPr>
-        <w:pStyle w:val="Listenabsatz"/>
+        <w:pStyle w:val="ListParagraph"/>
         <w:numPr>
           <w:ilvl w:val="0"/>
           <w:numId w:val="5"/>
@@ -4449,7 +4413,7 @@
     </w:p>
     <w:p>
       <w:pPr>
-        <w:pStyle w:val="Listenabsatz"/>
+        <w:pStyle w:val="ListParagraph"/>
         <w:numPr>
           <w:ilvl w:val="0"/>
           <w:numId w:val="5"/>
@@ -4467,7 +4431,7 @@
     </w:p>
     <w:p>
       <w:pPr>
-        <w:pStyle w:val="Listenabsatz"/>
+        <w:pStyle w:val="ListParagraph"/>
         <w:numPr>
           <w:ilvl w:val="0"/>
           <w:numId w:val="5"/>
@@ -4620,7 +4584,7 @@
     </w:p>
     <w:p>
       <w:pPr>
-        <w:pStyle w:val="berschrift3"/>
+        <w:pStyle w:val="Heading3"/>
         <w:rPr>
           <w:lang w:val="en-US"/>
         </w:rPr>
@@ -4701,7 +4665,7 @@
     </w:p>
     <w:p>
       <w:pPr>
-        <w:pStyle w:val="Listenabsatz"/>
+        <w:pStyle w:val="ListParagraph"/>
         <w:numPr>
           <w:ilvl w:val="0"/>
           <w:numId w:val="6"/>
@@ -4719,7 +4683,7 @@
     </w:p>
     <w:p>
       <w:pPr>
-        <w:pStyle w:val="Listenabsatz"/>
+        <w:pStyle w:val="ListParagraph"/>
         <w:numPr>
           <w:ilvl w:val="0"/>
           <w:numId w:val="6"/>
@@ -4737,7 +4701,7 @@
     </w:p>
     <w:p>
       <w:pPr>
-        <w:pStyle w:val="Listenabsatz"/>
+        <w:pStyle w:val="ListParagraph"/>
         <w:numPr>
           <w:ilvl w:val="0"/>
           <w:numId w:val="6"/>
@@ -4755,7 +4719,7 @@
     </w:p>
     <w:p>
       <w:pPr>
-        <w:pStyle w:val="Listenabsatz"/>
+        <w:pStyle w:val="ListParagraph"/>
         <w:numPr>
           <w:ilvl w:val="0"/>
           <w:numId w:val="6"/>
@@ -4773,7 +4737,7 @@
     </w:p>
     <w:p>
       <w:pPr>
-        <w:pStyle w:val="Listenabsatz"/>
+        <w:pStyle w:val="ListParagraph"/>
         <w:numPr>
           <w:ilvl w:val="0"/>
           <w:numId w:val="6"/>
@@ -4831,7 +4795,7 @@
     </w:p>
     <w:p>
       <w:pPr>
-        <w:pStyle w:val="berschrift3"/>
+        <w:pStyle w:val="Heading3"/>
         <w:rPr>
           <w:lang w:val="en-US"/>
         </w:rPr>
@@ -4851,39 +4815,17 @@
           <w:lang w:val="en-US"/>
         </w:rPr>
       </w:pPr>
-      <w:proofErr w:type="spellStart"/>
-      <w:r>
-        <w:rPr>
-          <w:lang w:val="en-US"/>
-        </w:rPr>
-        <w:t>Vannevar</w:t>
-      </w:r>
-      <w:proofErr w:type="spellEnd"/>
-      <w:r>
-        <w:rPr>
-          <w:lang w:val="en-US"/>
-        </w:rPr>
-        <w:t xml:space="preserve"> Bush published “As We May Think”, which proposed an innovative future for information storage and retrieval to improve human capacity of knowledge access.</w:t>
-      </w:r>
-      <w:r>
-        <w:rPr>
-          <w:lang w:val="en-US"/>
-        </w:rPr>
-        <w:t xml:space="preserve"> He proposed a “</w:t>
-      </w:r>
-      <w:proofErr w:type="spellStart"/>
-      <w:r>
-        <w:rPr>
-          <w:lang w:val="en-US"/>
-        </w:rPr>
-        <w:t>memex</w:t>
-      </w:r>
-      <w:proofErr w:type="spellEnd"/>
-      <w:r>
-        <w:rPr>
-          <w:lang w:val="en-US"/>
-        </w:rPr>
-        <w:t>” apparatus, a desk with the ability to produce and store massive amounts of photographic copies of</w:t>
+      <w:r>
+        <w:rPr>
+          <w:lang w:val="en-US"/>
+        </w:rPr>
+        <w:t>Vannevar Bush published “As We May Think”, which proposed an innovative future for information storage and retrieval to improve human capacity of knowledge access.</w:t>
+      </w:r>
+      <w:r>
+        <w:rPr>
+          <w:lang w:val="en-US"/>
+        </w:rPr>
+        <w:t xml:space="preserve"> He proposed a “memex” apparatus, a desk with the ability to produce and store massive amounts of photographic copies of</w:t>
       </w:r>
       <w:r>
         <w:rPr>
@@ -5031,7 +4973,7 @@
     </w:p>
     <w:p>
       <w:pPr>
-        <w:pStyle w:val="berschrift3"/>
+        <w:pStyle w:val="Heading3"/>
         <w:rPr>
           <w:lang w:val="en-US"/>
         </w:rPr>
@@ -5157,7 +5099,7 @@
     </w:p>
     <w:p>
       <w:pPr>
-        <w:pStyle w:val="berschrift3"/>
+        <w:pStyle w:val="Heading3"/>
         <w:rPr>
           <w:lang w:val="en-US"/>
         </w:rPr>
@@ -5322,7 +5264,7 @@
     </w:p>
     <w:p>
       <w:pPr>
-        <w:pStyle w:val="berschrift3"/>
+        <w:pStyle w:val="Heading3"/>
         <w:rPr>
           <w:lang w:val="en-US"/>
         </w:rPr>
@@ -5357,7 +5299,7 @@
     </w:p>
     <w:p>
       <w:pPr>
-        <w:pStyle w:val="Listenabsatz"/>
+        <w:pStyle w:val="ListParagraph"/>
         <w:numPr>
           <w:ilvl w:val="0"/>
           <w:numId w:val="8"/>
@@ -5387,7 +5329,7 @@
     </w:p>
     <w:p>
       <w:pPr>
-        <w:pStyle w:val="Listenabsatz"/>
+        <w:pStyle w:val="ListParagraph"/>
         <w:numPr>
           <w:ilvl w:val="0"/>
           <w:numId w:val="8"/>
@@ -5405,7 +5347,7 @@
     </w:p>
     <w:p>
       <w:pPr>
-        <w:pStyle w:val="Listenabsatz"/>
+        <w:pStyle w:val="ListParagraph"/>
         <w:numPr>
           <w:ilvl w:val="0"/>
           <w:numId w:val="8"/>
@@ -5429,7 +5371,7 @@
     </w:p>
     <w:p>
       <w:pPr>
-        <w:pStyle w:val="Listenabsatz"/>
+        <w:pStyle w:val="ListParagraph"/>
         <w:numPr>
           <w:ilvl w:val="0"/>
           <w:numId w:val="8"/>
@@ -5467,7 +5409,7 @@
     </w:p>
     <w:p>
       <w:pPr>
-        <w:pStyle w:val="berschrift3"/>
+        <w:pStyle w:val="Heading3"/>
         <w:rPr>
           <w:lang w:val="en-US"/>
         </w:rPr>
@@ -5511,7 +5453,7 @@
     </w:p>
     <w:p>
       <w:pPr>
-        <w:pStyle w:val="berschrift3"/>
+        <w:pStyle w:val="Heading3"/>
         <w:rPr>
           <w:lang w:val="en-US"/>
         </w:rPr>
@@ -5555,7 +5497,7 @@
     </w:p>
     <w:p>
       <w:pPr>
-        <w:pStyle w:val="berschrift3"/>
+        <w:pStyle w:val="Heading3"/>
         <w:rPr>
           <w:lang w:val="en-US"/>
         </w:rPr>
@@ -5661,7 +5603,7 @@
     </w:p>
     <w:p>
       <w:pPr>
-        <w:pStyle w:val="berschrift1"/>
+        <w:pStyle w:val="Heading1"/>
         <w:rPr>
           <w:lang w:val="en-US"/>
         </w:rPr>
@@ -5704,7 +5646,7 @@
     </w:p>
     <w:p>
       <w:pPr>
-        <w:pStyle w:val="berschrift2"/>
+        <w:pStyle w:val="Heading2"/>
         <w:rPr>
           <w:lang w:val="en-US"/>
         </w:rPr>
@@ -5733,7 +5675,7 @@
     </w:p>
     <w:p>
       <w:pPr>
-        <w:pStyle w:val="Listenabsatz"/>
+        <w:pStyle w:val="ListParagraph"/>
         <w:numPr>
           <w:ilvl w:val="0"/>
           <w:numId w:val="7"/>
@@ -5751,7 +5693,7 @@
     </w:p>
     <w:p>
       <w:pPr>
-        <w:pStyle w:val="Listenabsatz"/>
+        <w:pStyle w:val="ListParagraph"/>
         <w:numPr>
           <w:ilvl w:val="0"/>
           <w:numId w:val="7"/>
@@ -5769,7 +5711,7 @@
     </w:p>
     <w:p>
       <w:pPr>
-        <w:pStyle w:val="Listenabsatz"/>
+        <w:pStyle w:val="ListParagraph"/>
         <w:numPr>
           <w:ilvl w:val="0"/>
           <w:numId w:val="7"/>
@@ -5787,7 +5729,7 @@
     </w:p>
     <w:p>
       <w:pPr>
-        <w:pStyle w:val="Listenabsatz"/>
+        <w:pStyle w:val="ListParagraph"/>
         <w:numPr>
           <w:ilvl w:val="0"/>
           <w:numId w:val="7"/>
@@ -5916,7 +5858,7 @@
     </w:p>
     <w:p>
       <w:pPr>
-        <w:pStyle w:val="berschrift3"/>
+        <w:pStyle w:val="Heading3"/>
         <w:rPr>
           <w:lang w:val="en-US"/>
         </w:rPr>
@@ -5945,7 +5887,7 @@
     </w:p>
     <w:p>
       <w:pPr>
-        <w:pStyle w:val="Listenabsatz"/>
+        <w:pStyle w:val="ListParagraph"/>
         <w:numPr>
           <w:ilvl w:val="0"/>
           <w:numId w:val="9"/>
@@ -5963,7 +5905,7 @@
     </w:p>
     <w:p>
       <w:pPr>
-        <w:pStyle w:val="Listenabsatz"/>
+        <w:pStyle w:val="ListParagraph"/>
         <w:numPr>
           <w:ilvl w:val="0"/>
           <w:numId w:val="9"/>
@@ -5981,7 +5923,7 @@
     </w:p>
     <w:p>
       <w:pPr>
-        <w:pStyle w:val="Listenabsatz"/>
+        <w:pStyle w:val="ListParagraph"/>
         <w:numPr>
           <w:ilvl w:val="0"/>
           <w:numId w:val="9"/>
@@ -5999,7 +5941,7 @@
     </w:p>
     <w:p>
       <w:pPr>
-        <w:pStyle w:val="Listenabsatz"/>
+        <w:pStyle w:val="ListParagraph"/>
         <w:numPr>
           <w:ilvl w:val="0"/>
           <w:numId w:val="9"/>
@@ -6031,7 +5973,7 @@
     </w:p>
     <w:p>
       <w:pPr>
-        <w:pStyle w:val="berschrift2"/>
+        <w:pStyle w:val="Heading2"/>
         <w:rPr>
           <w:lang w:val="en-US"/>
         </w:rPr>
@@ -6048,7 +5990,7 @@
     </w:p>
     <w:p>
       <w:pPr>
-        <w:pStyle w:val="berschrift3"/>
+        <w:pStyle w:val="Heading3"/>
         <w:rPr>
           <w:lang w:val="en-US"/>
         </w:rPr>
@@ -6125,7 +6067,7 @@
     </w:p>
     <w:p>
       <w:pPr>
-        <w:pStyle w:val="berschrift3"/>
+        <w:pStyle w:val="Heading3"/>
         <w:rPr>
           <w:lang w:val="en-US"/>
         </w:rPr>
@@ -6199,7 +6141,7 @@
     </w:p>
     <w:p>
       <w:pPr>
-        <w:pStyle w:val="berschrift3"/>
+        <w:pStyle w:val="Heading3"/>
         <w:rPr>
           <w:lang w:val="en-US"/>
         </w:rPr>
@@ -6291,7 +6233,7 @@
     </w:p>
     <w:p>
       <w:pPr>
-        <w:pStyle w:val="berschrift1"/>
+        <w:pStyle w:val="Heading1"/>
         <w:rPr>
           <w:lang w:val="en-US"/>
         </w:rPr>
@@ -6314,7 +6256,7 @@
     </w:p>
     <w:p>
       <w:pPr>
-        <w:pStyle w:val="berschrift2"/>
+        <w:pStyle w:val="Heading2"/>
         <w:rPr>
           <w:lang w:val="en-US"/>
         </w:rPr>
@@ -6378,7 +6320,7 @@
     </w:p>
     <w:p>
       <w:pPr>
-        <w:pStyle w:val="berschrift3"/>
+        <w:pStyle w:val="Heading3"/>
         <w:rPr>
           <w:lang w:val="en-US"/>
         </w:rPr>
@@ -6456,7 +6398,7 @@
     </w:p>
     <w:p>
       <w:pPr>
-        <w:pStyle w:val="Listenabsatz"/>
+        <w:pStyle w:val="ListParagraph"/>
         <w:numPr>
           <w:ilvl w:val="0"/>
           <w:numId w:val="10"/>
@@ -6474,7 +6416,7 @@
     </w:p>
     <w:p>
       <w:pPr>
-        <w:pStyle w:val="Listenabsatz"/>
+        <w:pStyle w:val="ListParagraph"/>
         <w:numPr>
           <w:ilvl w:val="0"/>
           <w:numId w:val="10"/>
@@ -6492,7 +6434,7 @@
     </w:p>
     <w:p>
       <w:pPr>
-        <w:pStyle w:val="Listenabsatz"/>
+        <w:pStyle w:val="ListParagraph"/>
         <w:numPr>
           <w:ilvl w:val="0"/>
           <w:numId w:val="10"/>
@@ -6505,27 +6447,19 @@
         <w:rPr>
           <w:lang w:val="en-US"/>
         </w:rPr>
-        <w:t xml:space="preserve">Representing diverse types and forms of data within </w:t>
-      </w:r>
-      <w:proofErr w:type="spellStart"/>
-      <w:r>
-        <w:rPr>
-          <w:lang w:val="en-US"/>
-        </w:rPr>
-        <w:t>visualitazion</w:t>
-      </w:r>
-      <w:proofErr w:type="spellEnd"/>
-    </w:p>
-    <w:p>
-      <w:pPr>
-        <w:rPr>
-          <w:lang w:val="en-US"/>
-        </w:rPr>
-      </w:pPr>
-    </w:p>
-    <w:p>
-      <w:pPr>
-        <w:pStyle w:val="berschrift2"/>
+        <w:t>Representing diverse types and forms of data within visualitazion</w:t>
+      </w:r>
+    </w:p>
+    <w:p>
+      <w:pPr>
+        <w:rPr>
+          <w:lang w:val="en-US"/>
+        </w:rPr>
+      </w:pPr>
+    </w:p>
+    <w:p>
+      <w:pPr>
+        <w:pStyle w:val="Heading2"/>
         <w:rPr>
           <w:lang w:val="en-US"/>
         </w:rPr>
@@ -6541,7 +6475,7 @@
     </w:p>
     <w:p>
       <w:pPr>
-        <w:pStyle w:val="berschrift3"/>
+        <w:pStyle w:val="Heading3"/>
         <w:rPr>
           <w:lang w:val="en-US"/>
         </w:rPr>
@@ -6571,33 +6505,19 @@
         <w:rPr>
           <w:lang w:val="en-US"/>
         </w:rPr>
-        <w:t xml:space="preserve"> The combination of the data he </w:t>
-      </w:r>
-      <w:proofErr w:type="gramStart"/>
-      <w:r>
-        <w:rPr>
-          <w:lang w:val="en-US"/>
-        </w:rPr>
-        <w:t>collected</w:t>
-      </w:r>
-      <w:proofErr w:type="gramEnd"/>
-      <w:r>
-        <w:rPr>
-          <w:lang w:val="en-US"/>
-        </w:rPr>
-        <w:t xml:space="preserve"> and his visualizations explained the cases and exceptions. </w:t>
-      </w:r>
-    </w:p>
-    <w:p>
-      <w:pPr>
-        <w:rPr>
-          <w:lang w:val="en-US"/>
-        </w:rPr>
-      </w:pPr>
-    </w:p>
-    <w:p>
-      <w:pPr>
-        <w:pStyle w:val="berschrift3"/>
+        <w:t xml:space="preserve"> The combination of the data he collected and his visualizations explained the cases and exceptions. </w:t>
+      </w:r>
+    </w:p>
+    <w:p>
+      <w:pPr>
+        <w:rPr>
+          <w:lang w:val="en-US"/>
+        </w:rPr>
+      </w:pPr>
+    </w:p>
+    <w:p>
+      <w:pPr>
+        <w:pStyle w:val="Heading3"/>
         <w:rPr>
           <w:lang w:val="en-US"/>
         </w:rPr>
@@ -6639,7 +6559,7 @@
     </w:p>
     <w:p>
       <w:pPr>
-        <w:pStyle w:val="berschrift3"/>
+        <w:pStyle w:val="Heading3"/>
         <w:rPr>
           <w:lang w:val="en-US"/>
         </w:rPr>
@@ -6768,7 +6688,7 @@
     </w:p>
     <w:p>
       <w:pPr>
-        <w:pStyle w:val="berschrift3"/>
+        <w:pStyle w:val="Heading3"/>
         <w:rPr>
           <w:lang w:val="en-US"/>
         </w:rPr>
@@ -6817,7 +6737,7 @@
     </w:p>
     <w:p>
       <w:pPr>
-        <w:pStyle w:val="berschrift2"/>
+        <w:pStyle w:val="Heading2"/>
         <w:rPr>
           <w:lang w:val="en-US"/>
         </w:rPr>
@@ -6841,23 +6761,7 @@
         <w:rPr>
           <w:lang w:val="en-US"/>
         </w:rPr>
-        <w:t xml:space="preserve">An object can be made easier to find by making it different to </w:t>
-      </w:r>
-      <w:proofErr w:type="spellStart"/>
-      <w:proofErr w:type="gramStart"/>
-      <w:r>
-        <w:rPr>
-          <w:lang w:val="en-US"/>
-        </w:rPr>
-        <w:t>it’s</w:t>
-      </w:r>
-      <w:proofErr w:type="spellEnd"/>
-      <w:proofErr w:type="gramEnd"/>
-      <w:r>
-        <w:rPr>
-          <w:lang w:val="en-US"/>
-        </w:rPr>
-        <w:t xml:space="preserve"> surroundings in:</w:t>
+        <w:t>An object can be made easier to find by making it different to it’s surroundings in:</w:t>
       </w:r>
     </w:p>
     <w:p>
@@ -6909,7 +6813,7 @@
     </w:p>
     <w:p>
       <w:pPr>
-        <w:pStyle w:val="berschrift3"/>
+        <w:pStyle w:val="Heading3"/>
         <w:rPr>
           <w:lang w:val="en-US"/>
         </w:rPr>
@@ -6941,7 +6845,7 @@
     </w:p>
     <w:p>
       <w:pPr>
-        <w:pStyle w:val="Listenabsatz"/>
+        <w:pStyle w:val="ListParagraph"/>
         <w:numPr>
           <w:ilvl w:val="0"/>
           <w:numId w:val="12"/>
@@ -6969,7 +6873,7 @@
     </w:p>
     <w:p>
       <w:pPr>
-        <w:pStyle w:val="Listenabsatz"/>
+        <w:pStyle w:val="ListParagraph"/>
         <w:numPr>
           <w:ilvl w:val="0"/>
           <w:numId w:val="12"/>
@@ -6997,7 +6901,7 @@
     </w:p>
     <w:p>
       <w:pPr>
-        <w:pStyle w:val="Listenabsatz"/>
+        <w:pStyle w:val="ListParagraph"/>
         <w:numPr>
           <w:ilvl w:val="0"/>
           <w:numId w:val="12"/>
@@ -7040,7 +6944,7 @@
     </w:p>
     <w:p>
       <w:pPr>
-        <w:pStyle w:val="Listenabsatz"/>
+        <w:pStyle w:val="ListParagraph"/>
         <w:numPr>
           <w:ilvl w:val="1"/>
           <w:numId w:val="12"/>
@@ -7075,7 +6979,7 @@
     </w:p>
     <w:p>
       <w:pPr>
-        <w:pStyle w:val="Listenabsatz"/>
+        <w:pStyle w:val="ListParagraph"/>
         <w:numPr>
           <w:ilvl w:val="0"/>
           <w:numId w:val="12"/>
@@ -7154,7 +7058,7 @@
     </w:p>
     <w:p>
       <w:pPr>
-        <w:pStyle w:val="Listenabsatz"/>
+        <w:pStyle w:val="ListParagraph"/>
         <w:numPr>
           <w:ilvl w:val="0"/>
           <w:numId w:val="12"/>
@@ -7182,7 +7086,7 @@
     </w:p>
     <w:p>
       <w:pPr>
-        <w:pStyle w:val="Listenabsatz"/>
+        <w:pStyle w:val="ListParagraph"/>
         <w:rPr>
           <w:rFonts w:asciiTheme="majorHAnsi" w:hAnsiTheme="majorHAnsi" w:cstheme="majorHAnsi"/>
           <w:lang w:val="en-US"/>
@@ -7233,7 +7137,7 @@
     </w:p>
     <w:p>
       <w:pPr>
-        <w:pStyle w:val="Listenabsatz"/>
+        <w:pStyle w:val="ListParagraph"/>
         <w:numPr>
           <w:ilvl w:val="1"/>
           <w:numId w:val="12"/>
@@ -7261,7 +7165,7 @@
     </w:p>
     <w:p>
       <w:pPr>
-        <w:pStyle w:val="Listenabsatz"/>
+        <w:pStyle w:val="ListParagraph"/>
         <w:ind w:left="1440"/>
         <w:rPr>
           <w:rFonts w:asciiTheme="majorHAnsi" w:hAnsiTheme="majorHAnsi" w:cstheme="majorHAnsi"/>
@@ -7313,7 +7217,7 @@
     </w:p>
     <w:p>
       <w:pPr>
-        <w:pStyle w:val="Listenabsatz"/>
+        <w:pStyle w:val="ListParagraph"/>
         <w:numPr>
           <w:ilvl w:val="1"/>
           <w:numId w:val="12"/>
@@ -7348,7 +7252,7 @@
     </w:p>
     <w:p>
       <w:pPr>
-        <w:pStyle w:val="Listenabsatz"/>
+        <w:pStyle w:val="ListParagraph"/>
         <w:ind w:left="1440"/>
         <w:rPr>
           <w:rFonts w:asciiTheme="majorHAnsi" w:hAnsiTheme="majorHAnsi" w:cstheme="majorHAnsi"/>
@@ -7400,7 +7304,7 @@
     </w:p>
     <w:p>
       <w:pPr>
-        <w:pStyle w:val="Listenabsatz"/>
+        <w:pStyle w:val="ListParagraph"/>
         <w:numPr>
           <w:ilvl w:val="0"/>
           <w:numId w:val="12"/>
@@ -7443,7 +7347,7 @@
     </w:p>
     <w:p>
       <w:pPr>
-        <w:pStyle w:val="Listenabsatz"/>
+        <w:pStyle w:val="ListParagraph"/>
         <w:numPr>
           <w:ilvl w:val="0"/>
           <w:numId w:val="12"/>
@@ -7500,7 +7404,7 @@
     </w:p>
     <w:p>
       <w:pPr>
-        <w:pStyle w:val="berschrift3"/>
+        <w:pStyle w:val="Heading3"/>
         <w:rPr>
           <w:lang w:val="en-US"/>
         </w:rPr>
@@ -7517,7 +7421,7 @@
     </w:p>
     <w:p>
       <w:pPr>
-        <w:pStyle w:val="berschrift4"/>
+        <w:pStyle w:val="Heading4"/>
         <w:rPr>
           <w:lang w:val="en-US"/>
         </w:rPr>
@@ -7551,7 +7455,7 @@
     </w:p>
     <w:p>
       <w:pPr>
-        <w:pStyle w:val="berschrift4"/>
+        <w:pStyle w:val="Heading4"/>
         <w:rPr>
           <w:lang w:val="en-US"/>
         </w:rPr>
@@ -7634,7 +7538,7 @@
     </w:p>
     <w:p>
       <w:pPr>
-        <w:pStyle w:val="berschrift4"/>
+        <w:pStyle w:val="Heading4"/>
         <w:rPr>
           <w:lang w:val="en-US"/>
         </w:rPr>
@@ -7648,7 +7552,7 @@
     </w:p>
     <w:p>
       <w:pPr>
-        <w:pStyle w:val="Listenabsatz"/>
+        <w:pStyle w:val="ListParagraph"/>
         <w:numPr>
           <w:ilvl w:val="0"/>
           <w:numId w:val="13"/>
@@ -7666,7 +7570,7 @@
     </w:p>
     <w:p>
       <w:pPr>
-        <w:pStyle w:val="Listenabsatz"/>
+        <w:pStyle w:val="ListParagraph"/>
         <w:numPr>
           <w:ilvl w:val="0"/>
           <w:numId w:val="13"/>
@@ -7684,7 +7588,7 @@
     </w:p>
     <w:p>
       <w:pPr>
-        <w:pStyle w:val="Listenabsatz"/>
+        <w:pStyle w:val="ListParagraph"/>
         <w:numPr>
           <w:ilvl w:val="0"/>
           <w:numId w:val="13"/>
@@ -7702,7 +7606,7 @@
     </w:p>
     <w:p>
       <w:pPr>
-        <w:pStyle w:val="Listenabsatz"/>
+        <w:pStyle w:val="ListParagraph"/>
         <w:numPr>
           <w:ilvl w:val="0"/>
           <w:numId w:val="13"/>
@@ -7720,7 +7624,7 @@
     </w:p>
     <w:p>
       <w:pPr>
-        <w:pStyle w:val="Listenabsatz"/>
+        <w:pStyle w:val="ListParagraph"/>
         <w:numPr>
           <w:ilvl w:val="0"/>
           <w:numId w:val="13"/>
@@ -7738,7 +7642,7 @@
     </w:p>
     <w:p>
       <w:pPr>
-        <w:pStyle w:val="Listenabsatz"/>
+        <w:pStyle w:val="ListParagraph"/>
         <w:numPr>
           <w:ilvl w:val="0"/>
           <w:numId w:val="13"/>
@@ -7756,7 +7660,7 @@
     </w:p>
     <w:p>
       <w:pPr>
-        <w:pStyle w:val="Listenabsatz"/>
+        <w:pStyle w:val="ListParagraph"/>
         <w:numPr>
           <w:ilvl w:val="0"/>
           <w:numId w:val="13"/>
@@ -7774,7 +7678,7 @@
     </w:p>
     <w:p>
       <w:pPr>
-        <w:pStyle w:val="Listenabsatz"/>
+        <w:pStyle w:val="ListParagraph"/>
         <w:numPr>
           <w:ilvl w:val="0"/>
           <w:numId w:val="13"/>
@@ -7799,7 +7703,7 @@
     </w:p>
     <w:p>
       <w:pPr>
-        <w:pStyle w:val="berschrift4"/>
+        <w:pStyle w:val="Heading4"/>
         <w:rPr>
           <w:lang w:val="en-US"/>
         </w:rPr>
@@ -7813,7 +7717,7 @@
     </w:p>
     <w:p>
       <w:pPr>
-        <w:pStyle w:val="Listenabsatz"/>
+        <w:pStyle w:val="ListParagraph"/>
         <w:numPr>
           <w:ilvl w:val="0"/>
           <w:numId w:val="14"/>
@@ -7831,7 +7735,7 @@
     </w:p>
     <w:p>
       <w:pPr>
-        <w:pStyle w:val="Listenabsatz"/>
+        <w:pStyle w:val="ListParagraph"/>
         <w:numPr>
           <w:ilvl w:val="0"/>
           <w:numId w:val="14"/>
@@ -7849,7 +7753,7 @@
     </w:p>
     <w:p>
       <w:pPr>
-        <w:pStyle w:val="Listenabsatz"/>
+        <w:pStyle w:val="ListParagraph"/>
         <w:numPr>
           <w:ilvl w:val="0"/>
           <w:numId w:val="14"/>
@@ -7867,7 +7771,7 @@
     </w:p>
     <w:p>
       <w:pPr>
-        <w:pStyle w:val="Listenabsatz"/>
+        <w:pStyle w:val="ListParagraph"/>
         <w:numPr>
           <w:ilvl w:val="0"/>
           <w:numId w:val="14"/>
@@ -7885,7 +7789,7 @@
     </w:p>
     <w:p>
       <w:pPr>
-        <w:pStyle w:val="Listenabsatz"/>
+        <w:pStyle w:val="ListParagraph"/>
         <w:numPr>
           <w:ilvl w:val="0"/>
           <w:numId w:val="14"/>
@@ -7903,7 +7807,7 @@
     </w:p>
     <w:p>
       <w:pPr>
-        <w:pStyle w:val="Listenabsatz"/>
+        <w:pStyle w:val="ListParagraph"/>
         <w:numPr>
           <w:ilvl w:val="0"/>
           <w:numId w:val="14"/>
@@ -7941,7 +7845,7 @@
     </w:p>
     <w:p>
       <w:pPr>
-        <w:pStyle w:val="berschrift1"/>
+        <w:pStyle w:val="Heading1"/>
         <w:rPr>
           <w:lang w:val="en-US"/>
         </w:rPr>
@@ -7958,7 +7862,7 @@
     </w:p>
     <w:p>
       <w:pPr>
-        <w:pStyle w:val="berschrift2"/>
+        <w:pStyle w:val="Heading2"/>
         <w:rPr>
           <w:lang w:val="en-US"/>
         </w:rPr>
@@ -8035,7 +7939,7 @@
     </w:p>
     <w:p>
       <w:pPr>
-        <w:pStyle w:val="berschrift4"/>
+        <w:pStyle w:val="Heading4"/>
         <w:rPr>
           <w:lang w:val="en-US"/>
         </w:rPr>
@@ -8049,7 +7953,7 @@
     </w:p>
     <w:p>
       <w:pPr>
-        <w:pStyle w:val="Listenabsatz"/>
+        <w:pStyle w:val="ListParagraph"/>
         <w:numPr>
           <w:ilvl w:val="0"/>
           <w:numId w:val="15"/>
@@ -8075,7 +7979,7 @@
     </w:p>
     <w:p>
       <w:pPr>
-        <w:pStyle w:val="Listenabsatz"/>
+        <w:pStyle w:val="ListParagraph"/>
         <w:numPr>
           <w:ilvl w:val="0"/>
           <w:numId w:val="15"/>
@@ -8107,7 +8011,7 @@
     </w:p>
     <w:p>
       <w:pPr>
-        <w:pStyle w:val="Listenabsatz"/>
+        <w:pStyle w:val="ListParagraph"/>
         <w:numPr>
           <w:ilvl w:val="0"/>
           <w:numId w:val="15"/>
@@ -8167,7 +8071,7 @@
     </w:p>
     <w:p>
       <w:pPr>
-        <w:pStyle w:val="berschrift2"/>
+        <w:pStyle w:val="Heading2"/>
         <w:rPr>
           <w:lang w:val="en-US"/>
         </w:rPr>
@@ -8323,7 +8227,7 @@
     </w:p>
     <w:p>
       <w:pPr>
-        <w:pStyle w:val="berschrift3"/>
+        <w:pStyle w:val="Heading3"/>
         <w:rPr>
           <w:lang w:val="en-US"/>
         </w:rPr>
@@ -8421,7 +8325,7 @@
     </w:p>
     <w:p>
       <w:pPr>
-        <w:pStyle w:val="berschrift3"/>
+        <w:pStyle w:val="Heading3"/>
         <w:rPr>
           <w:lang w:val="en-US"/>
         </w:rPr>
@@ -8512,7 +8416,7 @@
     </w:p>
     <w:p>
       <w:pPr>
-        <w:pStyle w:val="berschrift3"/>
+        <w:pStyle w:val="Heading3"/>
         <w:rPr>
           <w:lang w:val="en-US"/>
         </w:rPr>
@@ -8621,7 +8525,7 @@
     </w:p>
     <w:p>
       <w:pPr>
-        <w:pStyle w:val="berschrift1"/>
+        <w:pStyle w:val="Heading1"/>
         <w:rPr>
           <w:lang w:val="en-US"/>
         </w:rPr>
@@ -8644,7 +8548,7 @@
     </w:p>
     <w:p>
       <w:pPr>
-        <w:pStyle w:val="berschrift2"/>
+        <w:pStyle w:val="Heading2"/>
         <w:rPr>
           <w:lang w:val="en-US"/>
         </w:rPr>
@@ -8716,7 +8620,7 @@
     </w:p>
     <w:p>
       <w:pPr>
-        <w:pStyle w:val="Listenabsatz"/>
+        <w:pStyle w:val="ListParagraph"/>
         <w:numPr>
           <w:ilvl w:val="0"/>
           <w:numId w:val="17"/>
@@ -8734,7 +8638,7 @@
     </w:p>
     <w:p>
       <w:pPr>
-        <w:pStyle w:val="Listenabsatz"/>
+        <w:pStyle w:val="ListParagraph"/>
         <w:numPr>
           <w:ilvl w:val="0"/>
           <w:numId w:val="17"/>
@@ -8826,7 +8730,7 @@
     </w:p>
     <w:p>
       <w:pPr>
-        <w:pStyle w:val="berschrift2"/>
+        <w:pStyle w:val="Heading2"/>
         <w:rPr>
           <w:lang w:val="en-US"/>
         </w:rPr>
@@ -8885,7 +8789,7 @@
     </w:p>
     <w:p>
       <w:pPr>
-        <w:pStyle w:val="Listenabsatz"/>
+        <w:pStyle w:val="ListParagraph"/>
         <w:numPr>
           <w:ilvl w:val="0"/>
           <w:numId w:val="18"/>
@@ -8911,7 +8815,7 @@
     </w:p>
     <w:p>
       <w:pPr>
-        <w:pStyle w:val="Listenabsatz"/>
+        <w:pStyle w:val="ListParagraph"/>
         <w:numPr>
           <w:ilvl w:val="0"/>
           <w:numId w:val="18"/>
@@ -8937,7 +8841,7 @@
     </w:p>
     <w:p>
       <w:pPr>
-        <w:pStyle w:val="Listenabsatz"/>
+        <w:pStyle w:val="ListParagraph"/>
         <w:numPr>
           <w:ilvl w:val="0"/>
           <w:numId w:val="18"/>
@@ -8963,7 +8867,7 @@
     </w:p>
     <w:p>
       <w:pPr>
-        <w:pStyle w:val="Listenabsatz"/>
+        <w:pStyle w:val="ListParagraph"/>
         <w:numPr>
           <w:ilvl w:val="0"/>
           <w:numId w:val="18"/>
@@ -8989,7 +8893,7 @@
     </w:p>
     <w:p>
       <w:pPr>
-        <w:pStyle w:val="Listenabsatz"/>
+        <w:pStyle w:val="ListParagraph"/>
         <w:numPr>
           <w:ilvl w:val="0"/>
           <w:numId w:val="18"/>
@@ -9015,7 +8919,7 @@
     </w:p>
     <w:p>
       <w:pPr>
-        <w:pStyle w:val="Listenabsatz"/>
+        <w:pStyle w:val="ListParagraph"/>
         <w:numPr>
           <w:ilvl w:val="0"/>
           <w:numId w:val="18"/>
@@ -9041,7 +8945,7 @@
     </w:p>
     <w:p>
       <w:pPr>
-        <w:pStyle w:val="Listenabsatz"/>
+        <w:pStyle w:val="ListParagraph"/>
         <w:numPr>
           <w:ilvl w:val="0"/>
           <w:numId w:val="18"/>
@@ -9129,7 +9033,7 @@
     </w:p>
     <w:p>
       <w:pPr>
-        <w:pStyle w:val="berschrift2"/>
+        <w:pStyle w:val="Heading2"/>
         <w:rPr>
           <w:lang w:val="en-US"/>
         </w:rPr>
@@ -9227,7 +9131,7 @@
     </w:p>
     <w:p>
       <w:pPr>
-        <w:pStyle w:val="Listenabsatz"/>
+        <w:pStyle w:val="ListParagraph"/>
         <w:numPr>
           <w:ilvl w:val="0"/>
           <w:numId w:val="19"/>
@@ -9248,26 +9152,12 @@
         <w:rPr>
           <w:lang w:val="en-US"/>
         </w:rPr>
-        <w:t xml:space="preserve">: a </w:t>
-      </w:r>
-      <w:proofErr w:type="gramStart"/>
-      <w:r>
-        <w:rPr>
-          <w:lang w:val="en-US"/>
-        </w:rPr>
-        <w:t>particular state</w:t>
-      </w:r>
-      <w:proofErr w:type="gramEnd"/>
-      <w:r>
-        <w:rPr>
-          <w:lang w:val="en-US"/>
-        </w:rPr>
-        <w:t xml:space="preserve"> the user wants to achieve</w:t>
-      </w:r>
-    </w:p>
-    <w:p>
-      <w:pPr>
-        <w:pStyle w:val="Listenabsatz"/>
+        <w:t>: a particular state the user wants to achieve</w:t>
+      </w:r>
+    </w:p>
+    <w:p>
+      <w:pPr>
+        <w:pStyle w:val="ListParagraph"/>
         <w:numPr>
           <w:ilvl w:val="0"/>
           <w:numId w:val="19"/>
@@ -9299,7 +9189,7 @@
     </w:p>
     <w:p>
       <w:pPr>
-        <w:pStyle w:val="Listenabsatz"/>
+        <w:pStyle w:val="ListParagraph"/>
         <w:numPr>
           <w:ilvl w:val="0"/>
           <w:numId w:val="19"/>
@@ -9331,7 +9221,7 @@
     </w:p>
     <w:p>
       <w:pPr>
-        <w:pStyle w:val="Listenabsatz"/>
+        <w:pStyle w:val="ListParagraph"/>
         <w:numPr>
           <w:ilvl w:val="0"/>
           <w:numId w:val="19"/>
@@ -9383,7 +9273,7 @@
     </w:p>
     <w:p>
       <w:pPr>
-        <w:pStyle w:val="berschrift2"/>
+        <w:pStyle w:val="Heading2"/>
         <w:rPr>
           <w:lang w:val="en-US"/>
         </w:rPr>
@@ -9416,7 +9306,7 @@
     </w:p>
     <w:p>
       <w:pPr>
-        <w:pStyle w:val="Listenabsatz"/>
+        <w:pStyle w:val="ListParagraph"/>
         <w:numPr>
           <w:ilvl w:val="0"/>
           <w:numId w:val="20"/>
@@ -9442,7 +9332,7 @@
     </w:p>
     <w:p>
       <w:pPr>
-        <w:pStyle w:val="Listenabsatz"/>
+        <w:pStyle w:val="ListParagraph"/>
         <w:numPr>
           <w:ilvl w:val="0"/>
           <w:numId w:val="20"/>
@@ -9468,7 +9358,7 @@
     </w:p>
     <w:p>
       <w:pPr>
-        <w:pStyle w:val="Listenabsatz"/>
+        <w:pStyle w:val="ListParagraph"/>
         <w:numPr>
           <w:ilvl w:val="0"/>
           <w:numId w:val="20"/>
@@ -9491,14 +9381,12 @@
         </w:rPr>
         <w:t xml:space="preserve">: </w:t>
       </w:r>
-      <w:proofErr w:type="gramStart"/>
       <w:r>
         <w:rPr>
           <w:lang w:val="en-US"/>
         </w:rPr>
         <w:t>Actually</w:t>
       </w:r>
-      <w:proofErr w:type="gramEnd"/>
       <w:r>
         <w:rPr>
           <w:lang w:val="en-US"/>
@@ -9525,7 +9413,7 @@
     </w:p>
     <w:p>
       <w:pPr>
-        <w:pStyle w:val="Listenabsatz"/>
+        <w:pStyle w:val="ListParagraph"/>
         <w:numPr>
           <w:ilvl w:val="0"/>
           <w:numId w:val="21"/>
@@ -9551,7 +9439,7 @@
     </w:p>
     <w:p>
       <w:pPr>
-        <w:pStyle w:val="Listenabsatz"/>
+        <w:pStyle w:val="ListParagraph"/>
         <w:numPr>
           <w:ilvl w:val="0"/>
           <w:numId w:val="21"/>
@@ -9577,7 +9465,7 @@
     </w:p>
     <w:p>
       <w:pPr>
-        <w:pStyle w:val="Listenabsatz"/>
+        <w:pStyle w:val="ListParagraph"/>
         <w:numPr>
           <w:ilvl w:val="0"/>
           <w:numId w:val="21"/>
@@ -9598,21 +9486,7 @@
         <w:rPr>
           <w:lang w:val="en-US"/>
         </w:rPr>
-        <w:t xml:space="preserve">: The person must </w:t>
-      </w:r>
-      <w:proofErr w:type="gramStart"/>
-      <w:r>
-        <w:rPr>
-          <w:lang w:val="en-US"/>
-        </w:rPr>
-        <w:t>come to a conclusion</w:t>
-      </w:r>
-      <w:proofErr w:type="gramEnd"/>
-      <w:r>
-        <w:rPr>
-          <w:lang w:val="en-US"/>
-        </w:rPr>
-        <w:t xml:space="preserve"> about whether the original goal has been addressed</w:t>
+        <w:t>: The person must come to a conclusion about whether the original goal has been addressed</w:t>
       </w:r>
     </w:p>
     <w:p>
@@ -9672,7 +9546,7 @@
     </w:p>
     <w:p>
       <w:pPr>
-        <w:pStyle w:val="berschrift3"/>
+        <w:pStyle w:val="Heading3"/>
         <w:rPr>
           <w:lang w:val="en-US"/>
         </w:rPr>
@@ -9716,7 +9590,7 @@
     </w:p>
     <w:p>
       <w:pPr>
-        <w:pStyle w:val="Listenabsatz"/>
+        <w:pStyle w:val="ListParagraph"/>
         <w:numPr>
           <w:ilvl w:val="0"/>
           <w:numId w:val="22"/>
@@ -9734,7 +9608,7 @@
     </w:p>
     <w:p>
       <w:pPr>
-        <w:pStyle w:val="Listenabsatz"/>
+        <w:pStyle w:val="ListParagraph"/>
         <w:numPr>
           <w:ilvl w:val="0"/>
           <w:numId w:val="22"/>
@@ -9785,7 +9659,7 @@
     </w:p>
     <w:p>
       <w:pPr>
-        <w:pStyle w:val="Listenabsatz"/>
+        <w:pStyle w:val="ListParagraph"/>
         <w:numPr>
           <w:ilvl w:val="0"/>
           <w:numId w:val="23"/>
@@ -9803,7 +9677,7 @@
     </w:p>
     <w:p>
       <w:pPr>
-        <w:pStyle w:val="Listenabsatz"/>
+        <w:pStyle w:val="ListParagraph"/>
         <w:numPr>
           <w:ilvl w:val="0"/>
           <w:numId w:val="23"/>
@@ -9835,7 +9709,7 @@
     </w:p>
     <w:p>
       <w:pPr>
-        <w:pStyle w:val="berschrift2"/>
+        <w:pStyle w:val="Heading2"/>
         <w:rPr>
           <w:lang w:val="en-US"/>
         </w:rPr>
@@ -9993,34 +9867,149 @@
     </w:p>
     <w:p>
       <w:pPr>
-        <w:pStyle w:val="berschrift2"/>
-        <w:rPr>
-          <w:lang w:val="en-US"/>
-        </w:rPr>
-      </w:pPr>
-      <w:proofErr w:type="gramStart"/>
-      <w:r>
-        <w:rPr>
-          <w:lang w:val="en-US"/>
-        </w:rPr>
-        <w:t>5.6  Quick</w:t>
-      </w:r>
-      <w:proofErr w:type="gramEnd"/>
-      <w:r>
-        <w:rPr>
-          <w:lang w:val="en-US"/>
-        </w:rPr>
-        <w:t xml:space="preserve"> Synopsis of Models</w:t>
-      </w:r>
-    </w:p>
-    <w:p>
-      <w:pPr>
-        <w:rPr>
-          <w:lang w:val="en-US"/>
-        </w:rPr>
-      </w:pPr>
-      <w:r>
-        <w:rPr>
+        <w:rPr>
+          <w:lang w:val="en-US"/>
+        </w:rPr>
+      </w:pPr>
+      <w:r>
+        <w:rPr>
+          <w:b/>
+          <w:bCs/>
+          <w:lang w:val="en-US"/>
+        </w:rPr>
+        <w:t>Perceptual System</w:t>
+      </w:r>
+      <w:r>
+        <w:rPr>
+          <w:lang w:val="en-US"/>
+        </w:rPr>
+        <w:t>: Creates internal representations of physical sensations. It stores temporary information buffers. It has an auditory Image store and a visual image store.</w:t>
+      </w:r>
+    </w:p>
+    <w:p>
+      <w:pPr>
+        <w:rPr>
+          <w:lang w:val="en-US"/>
+        </w:rPr>
+      </w:pPr>
+      <w:r>
+        <w:rPr>
+          <w:b/>
+          <w:bCs/>
+          <w:lang w:val="en-US"/>
+        </w:rPr>
+        <w:t>Perceptual Processor</w:t>
+      </w:r>
+      <w:r>
+        <w:rPr>
+          <w:lang w:val="en-US"/>
+        </w:rPr>
+        <w:t>: Multiple similar stimuli can combine during one cycle (time between when a stimulus is presented and when it is available in buffers). Cycle time varies inversely with stimulus intensity.</w:t>
+      </w:r>
+    </w:p>
+    <w:p>
+      <w:pPr>
+        <w:rPr>
+          <w:lang w:val="en-US"/>
+        </w:rPr>
+      </w:pPr>
+      <w:r>
+        <w:rPr>
+          <w:b/>
+          <w:bCs/>
+          <w:lang w:val="en-US"/>
+        </w:rPr>
+        <w:t>Cognitive system</w:t>
+      </w:r>
+      <w:r>
+        <w:rPr>
+          <w:lang w:val="en-US"/>
+        </w:rPr>
+        <w:t>: Connects inputs from the perceptual system to outputs of the motor system. It handles learning, remembering and problem solving. It includes the working memory and the long-term memory. The WM is limited and symbolic and an activated subset of the LTM. The LTM is a person’s available knowledge and can be treated as unlimited.</w:t>
+      </w:r>
+    </w:p>
+    <w:p>
+      <w:pPr>
+        <w:rPr>
+          <w:lang w:val="en-US"/>
+        </w:rPr>
+      </w:pPr>
+      <w:r>
+        <w:rPr>
+          <w:b/>
+          <w:bCs/>
+          <w:lang w:val="en-US"/>
+        </w:rPr>
+        <w:t>Cognitive processor</w:t>
+      </w:r>
+      <w:r>
+        <w:rPr>
+          <w:lang w:val="en-US"/>
+        </w:rPr>
+        <w:t>: involves a recognize-act cycle. According to it the contents of WM trigger actions in the LTM which modify the WM. The CP cycle time is shorter when greater effort is induced by task or information. Cycle time diminishes with practice.</w:t>
+      </w:r>
+    </w:p>
+    <w:p>
+      <w:pPr>
+        <w:rPr>
+          <w:lang w:val="en-US"/>
+        </w:rPr>
+      </w:pPr>
+      <w:r>
+        <w:rPr>
+          <w:b/>
+          <w:bCs/>
+          <w:lang w:val="en-US"/>
+        </w:rPr>
+        <w:t>Motor system</w:t>
+      </w:r>
+      <w:r>
+        <w:rPr>
+          <w:lang w:val="en-US"/>
+        </w:rPr>
+        <w:t>: Thought is translated into physical (muscular) actions. The motor system corrections require cycles of perceptual and cognitive systems.</w:t>
+      </w:r>
+    </w:p>
+    <w:p>
+      <w:pPr>
+        <w:rPr>
+          <w:lang w:val="en-US"/>
+        </w:rPr>
+      </w:pPr>
+      <w:bookmarkStart w:id="50" w:name="_GoBack"/>
+      <w:bookmarkEnd w:id="50"/>
+    </w:p>
+    <w:p>
+      <w:pPr>
+        <w:rPr>
+          <w:lang w:val="en-US"/>
+        </w:rPr>
+      </w:pPr>
+    </w:p>
+    <w:p>
+      <w:pPr>
+        <w:pStyle w:val="Heading2"/>
+        <w:rPr>
+          <w:lang w:val="en-US"/>
+        </w:rPr>
+      </w:pPr>
+      <w:r>
+        <w:rPr>
+          <w:lang w:val="en-US"/>
+        </w:rPr>
+        <w:lastRenderedPageBreak/>
+        <w:t>5.6  Quick Synopsis of Models</w:t>
+      </w:r>
+    </w:p>
+    <w:p>
+      <w:pPr>
+        <w:rPr>
+          <w:lang w:val="en-US"/>
+        </w:rPr>
+      </w:pPr>
+      <w:r>
+        <w:rPr>
+          <w:noProof/>
           <w:lang w:val="en-US"/>
         </w:rPr>
         <w:drawing>
@@ -10082,7 +10071,7 @@
     </w:p>
     <w:p>
       <w:pPr>
-        <w:pStyle w:val="berschrift1"/>
+        <w:pStyle w:val="Heading1"/>
         <w:rPr>
           <w:lang w:val="en-US"/>
         </w:rPr>
@@ -10097,7 +10086,7 @@
     </w:p>
     <w:p>
       <w:pPr>
-        <w:pStyle w:val="berschrift2"/>
+        <w:pStyle w:val="Heading2"/>
         <w:rPr>
           <w:lang w:val="en-US"/>
         </w:rPr>
@@ -10193,29 +10182,19 @@
           <w:iCs/>
           <w:lang w:val="en-US"/>
         </w:rPr>
-        <w:t xml:space="preserve">Bowers and </w:t>
-      </w:r>
-      <w:proofErr w:type="spellStart"/>
-      <w:r>
-        <w:rPr>
-          <w:i/>
-          <w:iCs/>
-          <w:lang w:val="en-US"/>
-        </w:rPr>
-        <w:t>Benford</w:t>
-      </w:r>
-      <w:proofErr w:type="spellEnd"/>
-    </w:p>
-    <w:p>
-      <w:pPr>
-        <w:rPr>
-          <w:lang w:val="en-US"/>
-        </w:rPr>
-      </w:pPr>
-    </w:p>
-    <w:p>
-      <w:pPr>
-        <w:pStyle w:val="berschrift3"/>
+        <w:t>Bowers and Benford</w:t>
+      </w:r>
+    </w:p>
+    <w:p>
+      <w:pPr>
+        <w:rPr>
+          <w:lang w:val="en-US"/>
+        </w:rPr>
+      </w:pPr>
+    </w:p>
+    <w:p>
+      <w:pPr>
+        <w:pStyle w:val="Heading3"/>
         <w:rPr>
           <w:lang w:val="en-US"/>
         </w:rPr>
@@ -10229,7 +10208,7 @@
     </w:p>
     <w:p>
       <w:pPr>
-        <w:pStyle w:val="Listenabsatz"/>
+        <w:pStyle w:val="ListParagraph"/>
         <w:numPr>
           <w:ilvl w:val="0"/>
           <w:numId w:val="24"/>
@@ -10247,7 +10226,7 @@
     </w:p>
     <w:p>
       <w:pPr>
-        <w:pStyle w:val="Listenabsatz"/>
+        <w:pStyle w:val="ListParagraph"/>
         <w:numPr>
           <w:ilvl w:val="1"/>
           <w:numId w:val="24"/>
@@ -10265,7 +10244,7 @@
     </w:p>
     <w:p>
       <w:pPr>
-        <w:pStyle w:val="Listenabsatz"/>
+        <w:pStyle w:val="ListParagraph"/>
         <w:numPr>
           <w:ilvl w:val="1"/>
           <w:numId w:val="24"/>
@@ -10283,7 +10262,7 @@
     </w:p>
     <w:p>
       <w:pPr>
-        <w:pStyle w:val="Listenabsatz"/>
+        <w:pStyle w:val="ListParagraph"/>
         <w:numPr>
           <w:ilvl w:val="0"/>
           <w:numId w:val="24"/>
@@ -10301,7 +10280,7 @@
     </w:p>
     <w:p>
       <w:pPr>
-        <w:pStyle w:val="Listenabsatz"/>
+        <w:pStyle w:val="ListParagraph"/>
         <w:numPr>
           <w:ilvl w:val="1"/>
           <w:numId w:val="24"/>
@@ -10319,7 +10298,7 @@
     </w:p>
     <w:p>
       <w:pPr>
-        <w:pStyle w:val="Listenabsatz"/>
+        <w:pStyle w:val="ListParagraph"/>
         <w:numPr>
           <w:ilvl w:val="1"/>
           <w:numId w:val="24"/>
@@ -10337,7 +10316,7 @@
     </w:p>
     <w:p>
       <w:pPr>
-        <w:pStyle w:val="Listenabsatz"/>
+        <w:pStyle w:val="ListParagraph"/>
         <w:numPr>
           <w:ilvl w:val="1"/>
           <w:numId w:val="24"/>
@@ -10355,7 +10334,7 @@
     </w:p>
     <w:p>
       <w:pPr>
-        <w:pStyle w:val="Listenabsatz"/>
+        <w:pStyle w:val="ListParagraph"/>
         <w:numPr>
           <w:ilvl w:val="0"/>
           <w:numId w:val="24"/>
@@ -10364,39 +10343,13 @@
           <w:lang w:val="en-US"/>
         </w:rPr>
       </w:pPr>
-      <w:proofErr w:type="spellStart"/>
-      <w:r>
-        <w:t>Present</w:t>
-      </w:r>
-      <w:proofErr w:type="spellEnd"/>
-      <w:r>
-        <w:t xml:space="preserve"> </w:t>
-      </w:r>
-      <w:proofErr w:type="spellStart"/>
-      <w:r>
-        <w:t>day</w:t>
-      </w:r>
-      <w:proofErr w:type="spellEnd"/>
-      <w:r>
-        <w:t xml:space="preserve"> </w:t>
-      </w:r>
-      <w:proofErr w:type="spellStart"/>
-      <w:r>
-        <w:t>computing</w:t>
-      </w:r>
-      <w:proofErr w:type="spellEnd"/>
-      <w:r>
-        <w:t xml:space="preserve"> </w:t>
-      </w:r>
-      <w:proofErr w:type="spellStart"/>
-      <w:r>
-        <w:t>technologies</w:t>
-      </w:r>
-      <w:proofErr w:type="spellEnd"/>
-    </w:p>
-    <w:p>
-      <w:pPr>
-        <w:pStyle w:val="Listenabsatz"/>
+      <w:r>
+        <w:t>Present day computing technologies</w:t>
+      </w:r>
+    </w:p>
+    <w:p>
+      <w:pPr>
+        <w:pStyle w:val="ListParagraph"/>
         <w:numPr>
           <w:ilvl w:val="1"/>
           <w:numId w:val="24"/>
@@ -10414,7 +10367,7 @@
     </w:p>
     <w:p>
       <w:pPr>
-        <w:pStyle w:val="Listenabsatz"/>
+        <w:pStyle w:val="ListParagraph"/>
         <w:numPr>
           <w:ilvl w:val="1"/>
           <w:numId w:val="24"/>
@@ -10432,7 +10385,7 @@
     </w:p>
     <w:p>
       <w:pPr>
-        <w:pStyle w:val="Listenabsatz"/>
+        <w:pStyle w:val="ListParagraph"/>
         <w:numPr>
           <w:ilvl w:val="2"/>
           <w:numId w:val="24"/>
@@ -10450,7 +10403,7 @@
     </w:p>
     <w:p>
       <w:pPr>
-        <w:pStyle w:val="Listenabsatz"/>
+        <w:pStyle w:val="ListParagraph"/>
         <w:numPr>
           <w:ilvl w:val="1"/>
           <w:numId w:val="24"/>
@@ -10589,7 +10542,7 @@
     </w:p>
     <w:p>
       <w:pPr>
-        <w:pStyle w:val="berschrift3"/>
+        <w:pStyle w:val="Heading3"/>
         <w:rPr>
           <w:lang w:val="en-US"/>
         </w:rPr>
@@ -10604,7 +10557,7 @@
     </w:p>
     <w:p>
       <w:pPr>
-        <w:pStyle w:val="Listenabsatz"/>
+        <w:pStyle w:val="ListParagraph"/>
         <w:numPr>
           <w:ilvl w:val="0"/>
           <w:numId w:val="25"/>
@@ -10622,7 +10575,7 @@
     </w:p>
     <w:p>
       <w:pPr>
-        <w:pStyle w:val="Listenabsatz"/>
+        <w:pStyle w:val="ListParagraph"/>
         <w:numPr>
           <w:ilvl w:val="0"/>
           <w:numId w:val="25"/>
@@ -10640,7 +10593,7 @@
     </w:p>
     <w:p>
       <w:pPr>
-        <w:pStyle w:val="Listenabsatz"/>
+        <w:pStyle w:val="ListParagraph"/>
         <w:numPr>
           <w:ilvl w:val="0"/>
           <w:numId w:val="25"/>
@@ -10697,7 +10650,7 @@
     </w:p>
     <w:p>
       <w:pPr>
-        <w:pStyle w:val="Listenabsatz"/>
+        <w:pStyle w:val="ListParagraph"/>
         <w:numPr>
           <w:ilvl w:val="0"/>
           <w:numId w:val="26"/>
@@ -10706,23 +10659,13 @@
           <w:lang w:val="en-US"/>
         </w:rPr>
       </w:pPr>
-      <w:proofErr w:type="spellStart"/>
-      <w:r>
-        <w:t>Asynchronous</w:t>
-      </w:r>
-      <w:proofErr w:type="spellEnd"/>
-      <w:r>
-        <w:t xml:space="preserve"> </w:t>
-      </w:r>
-      <w:proofErr w:type="spellStart"/>
-      <w:r>
-        <w:t>communication</w:t>
-      </w:r>
-      <w:proofErr w:type="spellEnd"/>
-    </w:p>
-    <w:p>
-      <w:pPr>
-        <w:pStyle w:val="Listenabsatz"/>
+      <w:r>
+        <w:t>Asynchronous communication</w:t>
+      </w:r>
+    </w:p>
+    <w:p>
+      <w:pPr>
+        <w:pStyle w:val="ListParagraph"/>
         <w:numPr>
           <w:ilvl w:val="0"/>
           <w:numId w:val="26"/>
@@ -10732,17 +10675,12 @@
         </w:rPr>
       </w:pPr>
       <w:r>
-        <w:t xml:space="preserve">Anonymous </w:t>
-      </w:r>
-      <w:proofErr w:type="spellStart"/>
-      <w:r>
-        <w:t>communication</w:t>
-      </w:r>
-      <w:proofErr w:type="spellEnd"/>
-    </w:p>
-    <w:p>
-      <w:pPr>
-        <w:pStyle w:val="Listenabsatz"/>
+        <w:t>Anonymous communication</w:t>
+      </w:r>
+    </w:p>
+    <w:p>
+      <w:pPr>
+        <w:pStyle w:val="ListParagraph"/>
         <w:numPr>
           <w:ilvl w:val="0"/>
           <w:numId w:val="26"/>
@@ -10751,46 +10689,20 @@
           <w:lang w:val="en-US"/>
         </w:rPr>
       </w:pPr>
-      <w:proofErr w:type="spellStart"/>
-      <w:r>
-        <w:t>Automatic</w:t>
-      </w:r>
-      <w:proofErr w:type="spellEnd"/>
-      <w:r>
-        <w:t xml:space="preserve"> </w:t>
-      </w:r>
-      <w:proofErr w:type="spellStart"/>
-      <w:r>
-        <w:t>archiving</w:t>
-      </w:r>
-      <w:proofErr w:type="spellEnd"/>
-      <w:r>
-        <w:t xml:space="preserve"> </w:t>
-      </w:r>
-      <w:proofErr w:type="spellStart"/>
-      <w:r>
-        <w:t>of</w:t>
-      </w:r>
-      <w:proofErr w:type="spellEnd"/>
-      <w:r>
-        <w:t xml:space="preserve"> </w:t>
-      </w:r>
-      <w:proofErr w:type="spellStart"/>
-      <w:r>
-        <w:t>communication</w:t>
-      </w:r>
-      <w:proofErr w:type="spellEnd"/>
-    </w:p>
-    <w:p>
-      <w:pPr>
-        <w:rPr>
-          <w:lang w:val="en-US"/>
-        </w:rPr>
-      </w:pPr>
-    </w:p>
-    <w:p>
-      <w:pPr>
-        <w:pStyle w:val="berschrift2"/>
+      <w:r>
+        <w:t>Automatic archiving of communication</w:t>
+      </w:r>
+    </w:p>
+    <w:p>
+      <w:pPr>
+        <w:rPr>
+          <w:lang w:val="en-US"/>
+        </w:rPr>
+      </w:pPr>
+    </w:p>
+    <w:p>
+      <w:pPr>
+        <w:pStyle w:val="Heading2"/>
         <w:rPr>
           <w:lang w:val="en-US"/>
         </w:rPr>
@@ -10804,7 +10716,7 @@
     </w:p>
     <w:p>
       <w:pPr>
-        <w:pStyle w:val="berschrift3"/>
+        <w:pStyle w:val="Heading3"/>
         <w:rPr>
           <w:lang w:val="en-US"/>
         </w:rPr>
@@ -10818,7 +10730,7 @@
     </w:p>
     <w:p>
       <w:pPr>
-        <w:pStyle w:val="Listenabsatz"/>
+        <w:pStyle w:val="ListParagraph"/>
         <w:numPr>
           <w:ilvl w:val="0"/>
           <w:numId w:val="27"/>
@@ -10850,7 +10762,7 @@
     </w:p>
     <w:p>
       <w:pPr>
-        <w:pStyle w:val="Listenabsatz"/>
+        <w:pStyle w:val="ListParagraph"/>
         <w:numPr>
           <w:ilvl w:val="0"/>
           <w:numId w:val="27"/>
@@ -10882,7 +10794,7 @@
     </w:p>
     <w:p>
       <w:pPr>
-        <w:pStyle w:val="Listenabsatz"/>
+        <w:pStyle w:val="ListParagraph"/>
         <w:numPr>
           <w:ilvl w:val="0"/>
           <w:numId w:val="27"/>
@@ -10914,7 +10826,7 @@
     </w:p>
     <w:p>
       <w:pPr>
-        <w:pStyle w:val="Listenabsatz"/>
+        <w:pStyle w:val="ListParagraph"/>
         <w:numPr>
           <w:ilvl w:val="0"/>
           <w:numId w:val="27"/>
@@ -10953,7 +10865,7 @@
     </w:p>
     <w:p>
       <w:pPr>
-        <w:pStyle w:val="berschrift3"/>
+        <w:pStyle w:val="Heading3"/>
         <w:rPr>
           <w:lang w:val="en-US"/>
         </w:rPr>
@@ -11011,34 +10923,23 @@
     </w:p>
     <w:p>
       <w:pPr>
-        <w:pStyle w:val="berschrift4"/>
-      </w:pPr>
-      <w:proofErr w:type="spellStart"/>
-      <w:r>
-        <w:t>Asynchronous</w:t>
-      </w:r>
-      <w:proofErr w:type="spellEnd"/>
-      <w:r>
-        <w:t xml:space="preserve"> CMC</w:t>
-      </w:r>
-    </w:p>
-    <w:p>
-      <w:pPr>
-        <w:rPr>
-          <w:lang w:val="en-US"/>
-        </w:rPr>
-      </w:pPr>
-      <w:r>
-        <w:rPr>
-          <w:lang w:val="en-US"/>
-        </w:rPr>
-        <w:t>The oldest forms of CMC</w:t>
-      </w:r>
-      <w:r>
-        <w:rPr>
-          <w:lang w:val="en-US"/>
-        </w:rPr>
-        <w:t>.</w:t>
+        <w:pStyle w:val="Heading4"/>
+      </w:pPr>
+      <w:r>
+        <w:t>Asynchronous CMC</w:t>
+      </w:r>
+    </w:p>
+    <w:p>
+      <w:pPr>
+        <w:rPr>
+          <w:lang w:val="en-US"/>
+        </w:rPr>
+      </w:pPr>
+      <w:r>
+        <w:rPr>
+          <w:lang w:val="en-US"/>
+        </w:rPr>
+        <w:t>The oldest forms of CMC.</w:t>
       </w:r>
       <w:r>
         <w:rPr>
@@ -11050,36 +10951,12 @@
         <w:rPr>
           <w:lang w:val="en-US"/>
         </w:rPr>
-        <w:t>Primary examples:</w:t>
-      </w:r>
-      <w:r>
-        <w:rPr>
-          <w:lang w:val="en-US"/>
-        </w:rPr>
-        <w:t xml:space="preserve"> </w:t>
-      </w:r>
-      <w:r>
-        <w:rPr>
-          <w:lang w:val="en-US"/>
-        </w:rPr>
-        <w:t>Email</w:t>
-      </w:r>
-      <w:r>
-        <w:rPr>
-          <w:lang w:val="en-US"/>
-        </w:rPr>
-        <w:t xml:space="preserve">, </w:t>
-      </w:r>
-      <w:r>
-        <w:rPr>
-          <w:lang w:val="en-US"/>
-        </w:rPr>
-        <w:t>Bulletin boards/online forums</w:t>
-      </w:r>
-    </w:p>
-    <w:p>
-      <w:pPr>
-        <w:pStyle w:val="berschrift4"/>
+        <w:t>Primary examples: Email, Bulletin boards/online forums</w:t>
+      </w:r>
+    </w:p>
+    <w:p>
+      <w:pPr>
+        <w:pStyle w:val="Heading4"/>
         <w:rPr>
           <w:lang w:val="en-US"/>
         </w:rPr>
@@ -11112,13 +10989,14 @@
     </w:p>
     <w:p>
       <w:pPr>
-        <w:pStyle w:val="berschrift4"/>
-        <w:rPr>
-          <w:lang w:val="en-US"/>
-        </w:rPr>
-      </w:pPr>
-      <w:r>
-        <w:rPr>
+        <w:pStyle w:val="Heading4"/>
+        <w:rPr>
+          <w:lang w:val="en-US"/>
+        </w:rPr>
+      </w:pPr>
+      <w:r>
+        <w:rPr>
+          <w:noProof/>
           <w:lang w:val="en-US"/>
         </w:rPr>
         <w:drawing>
@@ -11246,7 +11124,7 @@
     </w:p>
     <w:p>
       <w:pPr>
-        <w:pStyle w:val="berschrift3"/>
+        <w:pStyle w:val="Heading3"/>
         <w:rPr>
           <w:lang w:val="en-US"/>
         </w:rPr>
@@ -11281,19 +11159,7 @@
         <w:rPr>
           <w:lang w:val="en-US"/>
         </w:rPr>
-        <w:t>Often work involves generating and recording ideas</w:t>
-      </w:r>
-      <w:r>
-        <w:rPr>
-          <w:lang w:val="en-US"/>
-        </w:rPr>
-        <w:t xml:space="preserve">. </w:t>
-      </w:r>
-      <w:r>
-        <w:rPr>
-          <w:lang w:val="en-US"/>
-        </w:rPr>
-        <w:t>Systems can support idea generation and idea and decision recording</w:t>
+        <w:t>Often work involves generating and recording ideas. Systems can support idea generation and idea and decision recording</w:t>
       </w:r>
       <w:r>
         <w:rPr>
@@ -11311,7 +11177,7 @@
     </w:p>
     <w:p>
       <w:pPr>
-        <w:pStyle w:val="berschrift4"/>
+        <w:pStyle w:val="Heading4"/>
         <w:rPr>
           <w:lang w:val="en-US"/>
         </w:rPr>
@@ -11325,7 +11191,7 @@
     </w:p>
     <w:p>
       <w:pPr>
-        <w:pStyle w:val="Listenabsatz"/>
+        <w:pStyle w:val="ListParagraph"/>
         <w:numPr>
           <w:ilvl w:val="0"/>
           <w:numId w:val="28"/>
@@ -11343,7 +11209,7 @@
     </w:p>
     <w:p>
       <w:pPr>
-        <w:pStyle w:val="Listenabsatz"/>
+        <w:pStyle w:val="ListParagraph"/>
         <w:numPr>
           <w:ilvl w:val="0"/>
           <w:numId w:val="28"/>
@@ -11361,7 +11227,7 @@
     </w:p>
     <w:p>
       <w:pPr>
-        <w:pStyle w:val="Listenabsatz"/>
+        <w:pStyle w:val="ListParagraph"/>
         <w:numPr>
           <w:ilvl w:val="0"/>
           <w:numId w:val="28"/>
@@ -11379,7 +11245,7 @@
     </w:p>
     <w:p>
       <w:pPr>
-        <w:pStyle w:val="Listenabsatz"/>
+        <w:pStyle w:val="ListParagraph"/>
         <w:numPr>
           <w:ilvl w:val="0"/>
           <w:numId w:val="28"/>
@@ -11397,7 +11263,7 @@
     </w:p>
     <w:p>
       <w:pPr>
-        <w:pStyle w:val="Listenabsatz"/>
+        <w:pStyle w:val="ListParagraph"/>
         <w:numPr>
           <w:ilvl w:val="0"/>
           <w:numId w:val="28"/>
@@ -11415,7 +11281,7 @@
     </w:p>
     <w:p>
       <w:pPr>
-        <w:pStyle w:val="berschrift4"/>
+        <w:pStyle w:val="Heading4"/>
         <w:rPr>
           <w:lang w:val="en-US"/>
         </w:rPr>
@@ -11435,6 +11301,7 @@
       </w:pPr>
       <w:r>
         <w:rPr>
+          <w:noProof/>
           <w:lang w:val="en-US"/>
         </w:rPr>
         <w:drawing>
@@ -11544,7 +11411,7 @@
     </w:p>
     <w:p>
       <w:pPr>
-        <w:pStyle w:val="berschrift4"/>
+        <w:pStyle w:val="Heading4"/>
         <w:rPr>
           <w:lang w:val="en-US"/>
         </w:rPr>
@@ -11577,7 +11444,7 @@
     </w:p>
     <w:p>
       <w:pPr>
-        <w:pStyle w:val="berschrift4"/>
+        <w:pStyle w:val="Heading4"/>
         <w:rPr>
           <w:lang w:val="en-US"/>
         </w:rPr>
@@ -11616,6 +11483,7 @@
       </w:pPr>
       <w:r>
         <w:rPr>
+          <w:noProof/>
           <w:lang w:val="en-US"/>
         </w:rPr>
         <w:drawing>
@@ -11656,6 +11524,7 @@
       </w:r>
       <w:r>
         <w:rPr>
+          <w:noProof/>
           <w:lang w:val="en-US"/>
         </w:rPr>
         <w:drawing>
@@ -11701,8 +11570,6 @@
           <w:lang w:val="en-US"/>
         </w:rPr>
       </w:pPr>
-      <w:bookmarkStart w:id="50" w:name="_GoBack"/>
-      <w:bookmarkEnd w:id="50"/>
     </w:p>
     <w:p>
       <w:pPr>
@@ -15365,15 +15232,15 @@
     <w:lsdException w:name="Unresolved Mention" w:semiHidden="1" w:unhideWhenUsed="1"/>
     <w:lsdException w:name="Smart Link" w:semiHidden="1" w:unhideWhenUsed="1"/>
   </w:latentStyles>
-  <w:style w:type="paragraph" w:default="1" w:styleId="Standard">
+  <w:style w:type="paragraph" w:default="1" w:styleId="Normal">
     <w:name w:val="Normal"/>
     <w:qFormat/>
   </w:style>
-  <w:style w:type="paragraph" w:styleId="berschrift1">
+  <w:style w:type="paragraph" w:styleId="Heading1">
     <w:name w:val="heading 1"/>
-    <w:basedOn w:val="Standard"/>
-    <w:next w:val="Standard"/>
-    <w:link w:val="berschrift1Zchn"/>
+    <w:basedOn w:val="Normal"/>
+    <w:next w:val="Normal"/>
+    <w:link w:val="Heading1Char"/>
     <w:uiPriority w:val="9"/>
     <w:qFormat/>
     <w:rsid w:val="009B1FEB"/>
@@ -15390,11 +15257,11 @@
       <w:szCs w:val="32"/>
     </w:rPr>
   </w:style>
-  <w:style w:type="paragraph" w:styleId="berschrift2">
+  <w:style w:type="paragraph" w:styleId="Heading2">
     <w:name w:val="heading 2"/>
-    <w:basedOn w:val="Standard"/>
-    <w:next w:val="Standard"/>
-    <w:link w:val="berschrift2Zchn"/>
+    <w:basedOn w:val="Normal"/>
+    <w:next w:val="Normal"/>
+    <w:link w:val="Heading2Char"/>
     <w:uiPriority w:val="9"/>
     <w:unhideWhenUsed/>
     <w:qFormat/>
@@ -15412,11 +15279,11 @@
       <w:szCs w:val="26"/>
     </w:rPr>
   </w:style>
-  <w:style w:type="paragraph" w:styleId="berschrift3">
+  <w:style w:type="paragraph" w:styleId="Heading3">
     <w:name w:val="heading 3"/>
-    <w:basedOn w:val="Standard"/>
-    <w:next w:val="Standard"/>
-    <w:link w:val="berschrift3Zchn"/>
+    <w:basedOn w:val="Normal"/>
+    <w:next w:val="Normal"/>
+    <w:link w:val="Heading3Char"/>
     <w:uiPriority w:val="9"/>
     <w:unhideWhenUsed/>
     <w:qFormat/>
@@ -15434,11 +15301,11 @@
       <w:szCs w:val="24"/>
     </w:rPr>
   </w:style>
-  <w:style w:type="paragraph" w:styleId="berschrift4">
+  <w:style w:type="paragraph" w:styleId="Heading4">
     <w:name w:val="heading 4"/>
-    <w:basedOn w:val="Standard"/>
-    <w:next w:val="Standard"/>
-    <w:link w:val="berschrift4Zchn"/>
+    <w:basedOn w:val="Normal"/>
+    <w:next w:val="Normal"/>
+    <w:link w:val="Heading4Char"/>
     <w:uiPriority w:val="9"/>
     <w:unhideWhenUsed/>
     <w:qFormat/>
@@ -15456,13 +15323,13 @@
       <w:color w:val="2F5496" w:themeColor="accent1" w:themeShade="BF"/>
     </w:rPr>
   </w:style>
-  <w:style w:type="character" w:default="1" w:styleId="Absatz-Standardschriftart">
+  <w:style w:type="character" w:default="1" w:styleId="DefaultParagraphFont">
     <w:name w:val="Default Paragraph Font"/>
     <w:uiPriority w:val="1"/>
     <w:semiHidden/>
     <w:unhideWhenUsed/>
   </w:style>
-  <w:style w:type="table" w:default="1" w:styleId="NormaleTabelle">
+  <w:style w:type="table" w:default="1" w:styleId="TableNormal">
     <w:name w:val="Normal Table"/>
     <w:uiPriority w:val="99"/>
     <w:semiHidden/>
@@ -15477,16 +15344,16 @@
       </w:tblCellMar>
     </w:tblPr>
   </w:style>
-  <w:style w:type="numbering" w:default="1" w:styleId="KeineListe">
+  <w:style w:type="numbering" w:default="1" w:styleId="NoList">
     <w:name w:val="No List"/>
     <w:uiPriority w:val="99"/>
     <w:semiHidden/>
     <w:unhideWhenUsed/>
   </w:style>
-  <w:style w:type="character" w:customStyle="1" w:styleId="berschrift1Zchn">
-    <w:name w:val="Überschrift 1 Zchn"/>
-    <w:basedOn w:val="Absatz-Standardschriftart"/>
-    <w:link w:val="berschrift1"/>
+  <w:style w:type="character" w:customStyle="1" w:styleId="Heading1Char">
+    <w:name w:val="Heading 1 Char"/>
+    <w:basedOn w:val="DefaultParagraphFont"/>
+    <w:link w:val="Heading1"/>
     <w:uiPriority w:val="9"/>
     <w:rsid w:val="009B1FEB"/>
     <w:rPr>
@@ -15496,11 +15363,11 @@
       <w:szCs w:val="32"/>
     </w:rPr>
   </w:style>
-  <w:style w:type="paragraph" w:styleId="Titel">
+  <w:style w:type="paragraph" w:styleId="Title">
     <w:name w:val="Title"/>
-    <w:basedOn w:val="Standard"/>
-    <w:next w:val="Standard"/>
-    <w:link w:val="TitelZchn"/>
+    <w:basedOn w:val="Normal"/>
+    <w:next w:val="Normal"/>
+    <w:link w:val="TitleChar"/>
     <w:uiPriority w:val="10"/>
     <w:qFormat/>
     <w:rsid w:val="009B1FEB"/>
@@ -15516,10 +15383,10 @@
       <w:szCs w:val="56"/>
     </w:rPr>
   </w:style>
-  <w:style w:type="character" w:customStyle="1" w:styleId="TitelZchn">
-    <w:name w:val="Titel Zchn"/>
-    <w:basedOn w:val="Absatz-Standardschriftart"/>
-    <w:link w:val="Titel"/>
+  <w:style w:type="character" w:customStyle="1" w:styleId="TitleChar">
+    <w:name w:val="Title Char"/>
+    <w:basedOn w:val="DefaultParagraphFont"/>
+    <w:link w:val="Title"/>
     <w:uiPriority w:val="10"/>
     <w:rsid w:val="009B1FEB"/>
     <w:rPr>
@@ -15530,10 +15397,10 @@
       <w:szCs w:val="56"/>
     </w:rPr>
   </w:style>
-  <w:style w:type="paragraph" w:styleId="Inhaltsverzeichnisberschrift">
+  <w:style w:type="paragraph" w:styleId="TOCHeading">
     <w:name w:val="TOC Heading"/>
-    <w:basedOn w:val="berschrift1"/>
-    <w:next w:val="Standard"/>
+    <w:basedOn w:val="Heading1"/>
+    <w:next w:val="Normal"/>
     <w:uiPriority w:val="39"/>
     <w:unhideWhenUsed/>
     <w:qFormat/>
@@ -15545,10 +15412,10 @@
       <w:lang w:eastAsia="de-CH"/>
     </w:rPr>
   </w:style>
-  <w:style w:type="character" w:customStyle="1" w:styleId="berschrift2Zchn">
-    <w:name w:val="Überschrift 2 Zchn"/>
-    <w:basedOn w:val="Absatz-Standardschriftart"/>
-    <w:link w:val="berschrift2"/>
+  <w:style w:type="character" w:customStyle="1" w:styleId="Heading2Char">
+    <w:name w:val="Heading 2 Char"/>
+    <w:basedOn w:val="DefaultParagraphFont"/>
+    <w:link w:val="Heading2"/>
     <w:uiPriority w:val="9"/>
     <w:rsid w:val="009B1FEB"/>
     <w:rPr>
@@ -15558,9 +15425,9 @@
       <w:szCs w:val="26"/>
     </w:rPr>
   </w:style>
-  <w:style w:type="paragraph" w:styleId="Listenabsatz">
+  <w:style w:type="paragraph" w:styleId="ListParagraph">
     <w:name w:val="List Paragraph"/>
-    <w:basedOn w:val="Standard"/>
+    <w:basedOn w:val="Normal"/>
     <w:uiPriority w:val="34"/>
     <w:qFormat/>
     <w:rsid w:val="00E2711D"/>
@@ -15569,10 +15436,10 @@
       <w:contextualSpacing/>
     </w:pPr>
   </w:style>
-  <w:style w:type="character" w:customStyle="1" w:styleId="berschrift3Zchn">
-    <w:name w:val="Überschrift 3 Zchn"/>
-    <w:basedOn w:val="Absatz-Standardschriftart"/>
-    <w:link w:val="berschrift3"/>
+  <w:style w:type="character" w:customStyle="1" w:styleId="Heading3Char">
+    <w:name w:val="Heading 3 Char"/>
+    <w:basedOn w:val="DefaultParagraphFont"/>
+    <w:link w:val="Heading3"/>
     <w:uiPriority w:val="9"/>
     <w:rsid w:val="00E2711D"/>
     <w:rPr>
@@ -15582,10 +15449,10 @@
       <w:szCs w:val="24"/>
     </w:rPr>
   </w:style>
-  <w:style w:type="paragraph" w:styleId="Verzeichnis1">
+  <w:style w:type="paragraph" w:styleId="TOC1">
     <w:name w:val="toc 1"/>
-    <w:basedOn w:val="Standard"/>
-    <w:next w:val="Standard"/>
+    <w:basedOn w:val="Normal"/>
+    <w:next w:val="Normal"/>
     <w:autoRedefine/>
     <w:uiPriority w:val="39"/>
     <w:unhideWhenUsed/>
@@ -15605,10 +15472,10 @@
       <w:lang w:val="en-US"/>
     </w:rPr>
   </w:style>
-  <w:style w:type="paragraph" w:styleId="Verzeichnis2">
+  <w:style w:type="paragraph" w:styleId="TOC2">
     <w:name w:val="toc 2"/>
-    <w:basedOn w:val="Standard"/>
-    <w:next w:val="Standard"/>
+    <w:basedOn w:val="Normal"/>
+    <w:next w:val="Normal"/>
     <w:autoRedefine/>
     <w:uiPriority w:val="39"/>
     <w:unhideWhenUsed/>
@@ -15627,10 +15494,10 @@
       <w:lang w:val="en-US"/>
     </w:rPr>
   </w:style>
-  <w:style w:type="paragraph" w:styleId="Verzeichnis3">
+  <w:style w:type="paragraph" w:styleId="TOC3">
     <w:name w:val="toc 3"/>
-    <w:basedOn w:val="Standard"/>
-    <w:next w:val="Standard"/>
+    <w:basedOn w:val="Normal"/>
+    <w:next w:val="Normal"/>
     <w:autoRedefine/>
     <w:uiPriority w:val="39"/>
     <w:unhideWhenUsed/>
@@ -15651,7 +15518,7 @@
   </w:style>
   <w:style w:type="character" w:styleId="Hyperlink">
     <w:name w:val="Hyperlink"/>
-    <w:basedOn w:val="Absatz-Standardschriftart"/>
+    <w:basedOn w:val="DefaultParagraphFont"/>
     <w:uiPriority w:val="99"/>
     <w:unhideWhenUsed/>
     <w:rsid w:val="00365B45"/>
@@ -15660,9 +15527,9 @@
       <w:u w:val="single"/>
     </w:rPr>
   </w:style>
-  <w:style w:type="paragraph" w:styleId="StandardWeb">
+  <w:style w:type="paragraph" w:styleId="NormalWeb">
     <w:name w:val="Normal (Web)"/>
-    <w:basedOn w:val="Standard"/>
+    <w:basedOn w:val="Normal"/>
     <w:uiPriority w:val="99"/>
     <w:semiHidden/>
     <w:unhideWhenUsed/>
@@ -15677,10 +15544,10 @@
       <w:lang w:val="en-US" w:eastAsia="en-GB"/>
     </w:rPr>
   </w:style>
-  <w:style w:type="character" w:customStyle="1" w:styleId="berschrift4Zchn">
-    <w:name w:val="Überschrift 4 Zchn"/>
-    <w:basedOn w:val="Absatz-Standardschriftart"/>
-    <w:link w:val="berschrift4"/>
+  <w:style w:type="character" w:customStyle="1" w:styleId="Heading4Char">
+    <w:name w:val="Heading 4 Char"/>
+    <w:basedOn w:val="DefaultParagraphFont"/>
+    <w:link w:val="Heading4"/>
     <w:uiPriority w:val="9"/>
     <w:rsid w:val="0045349D"/>
     <w:rPr>
@@ -15993,7 +15860,7 @@
 </file>
 
 <file path=customXml/itemProps1.xml><?xml version="1.0" encoding="utf-8"?>
-<ds:datastoreItem xmlns:ds="http://schemas.openxmlformats.org/officeDocument/2006/customXml" ds:itemID="{F2B7D2AD-70DC-4C0A-BDD1-008A19899A84}">
+<ds:datastoreItem xmlns:ds="http://schemas.openxmlformats.org/officeDocument/2006/customXml" ds:itemID="{60808EDC-BB26-294F-BAF7-D4FEA751E79C}">
   <ds:schemaRefs>
     <ds:schemaRef ds:uri="http://schemas.openxmlformats.org/officeDocument/2006/bibliography"/>
   </ds:schemaRefs>

--- a/Informatik/3/People-Oriented Computing/Zusammenfassung.docx
+++ b/Informatik/3/People-Oriented Computing/Zusammenfassung.docx
@@ -7,7 +7,15 @@
         <w:pStyle w:val="Title"/>
       </w:pPr>
       <w:r>
-        <w:t>Zusammenfassung People-Oriented Computing</w:t>
+        <w:t>Zusammenfassung People-</w:t>
+      </w:r>
+      <w:proofErr w:type="spellStart"/>
+      <w:r>
+        <w:t>Oriented</w:t>
+      </w:r>
+      <w:proofErr w:type="spellEnd"/>
+      <w:r>
+        <w:t xml:space="preserve"> Computing</w:t>
       </w:r>
     </w:p>
     <w:sdt>
@@ -3885,7 +3893,21 @@
         <w:rPr>
           <w:lang w:val="en-US"/>
         </w:rPr>
-        <w:t xml:space="preserve"> Seymour Papert created a programming language for children called </w:t>
+        <w:t xml:space="preserve"> Seymour </w:t>
+      </w:r>
+      <w:proofErr w:type="spellStart"/>
+      <w:r>
+        <w:rPr>
+          <w:lang w:val="en-US"/>
+        </w:rPr>
+        <w:t>Papert</w:t>
+      </w:r>
+      <w:proofErr w:type="spellEnd"/>
+      <w:r>
+        <w:rPr>
+          <w:lang w:val="en-US"/>
+        </w:rPr>
+        <w:t xml:space="preserve"> created a programming language for children called </w:t>
       </w:r>
       <w:r>
         <w:rPr>
@@ -4090,6 +4112,7 @@
         </w:rPr>
         <w:t xml:space="preserve">Kay also conceived of the </w:t>
       </w:r>
+      <w:proofErr w:type="spellStart"/>
       <w:r>
         <w:rPr>
           <w:b/>
@@ -4098,6 +4121,7 @@
         </w:rPr>
         <w:t>Dynabook</w:t>
       </w:r>
+      <w:proofErr w:type="spellEnd"/>
       <w:r>
         <w:rPr>
           <w:lang w:val="en-US"/>
@@ -4815,17 +4839,39 @@
           <w:lang w:val="en-US"/>
         </w:rPr>
       </w:pPr>
-      <w:r>
-        <w:rPr>
-          <w:lang w:val="en-US"/>
-        </w:rPr>
-        <w:t>Vannevar Bush published “As We May Think”, which proposed an innovative future for information storage and retrieval to improve human capacity of knowledge access.</w:t>
-      </w:r>
-      <w:r>
-        <w:rPr>
-          <w:lang w:val="en-US"/>
-        </w:rPr>
-        <w:t xml:space="preserve"> He proposed a “memex” apparatus, a desk with the ability to produce and store massive amounts of photographic copies of</w:t>
+      <w:proofErr w:type="spellStart"/>
+      <w:r>
+        <w:rPr>
+          <w:lang w:val="en-US"/>
+        </w:rPr>
+        <w:t>Vannevar</w:t>
+      </w:r>
+      <w:proofErr w:type="spellEnd"/>
+      <w:r>
+        <w:rPr>
+          <w:lang w:val="en-US"/>
+        </w:rPr>
+        <w:t xml:space="preserve"> Bush published “As We May Think”, which proposed an innovative future for information storage and retrieval to improve human capacity of knowledge access.</w:t>
+      </w:r>
+      <w:r>
+        <w:rPr>
+          <w:lang w:val="en-US"/>
+        </w:rPr>
+        <w:t xml:space="preserve"> He proposed a “</w:t>
+      </w:r>
+      <w:proofErr w:type="spellStart"/>
+      <w:r>
+        <w:rPr>
+          <w:lang w:val="en-US"/>
+        </w:rPr>
+        <w:t>memex</w:t>
+      </w:r>
+      <w:proofErr w:type="spellEnd"/>
+      <w:r>
+        <w:rPr>
+          <w:lang w:val="en-US"/>
+        </w:rPr>
+        <w:t>” apparatus, a desk with the ability to produce and store massive amounts of photographic copies of</w:t>
       </w:r>
       <w:r>
         <w:rPr>
@@ -6447,8 +6493,16 @@
         <w:rPr>
           <w:lang w:val="en-US"/>
         </w:rPr>
-        <w:t>Representing diverse types and forms of data within visualitazion</w:t>
-      </w:r>
+        <w:t xml:space="preserve">Representing diverse types and forms of data within </w:t>
+      </w:r>
+      <w:proofErr w:type="spellStart"/>
+      <w:r>
+        <w:rPr>
+          <w:lang w:val="en-US"/>
+        </w:rPr>
+        <w:t>visualitazion</w:t>
+      </w:r>
+      <w:proofErr w:type="spellEnd"/>
     </w:p>
     <w:p>
       <w:pPr>
@@ -6505,7 +6559,21 @@
         <w:rPr>
           <w:lang w:val="en-US"/>
         </w:rPr>
-        <w:t xml:space="preserve"> The combination of the data he collected and his visualizations explained the cases and exceptions. </w:t>
+        <w:t xml:space="preserve"> The combination of the data he </w:t>
+      </w:r>
+      <w:proofErr w:type="gramStart"/>
+      <w:r>
+        <w:rPr>
+          <w:lang w:val="en-US"/>
+        </w:rPr>
+        <w:t>collected</w:t>
+      </w:r>
+      <w:proofErr w:type="gramEnd"/>
+      <w:r>
+        <w:rPr>
+          <w:lang w:val="en-US"/>
+        </w:rPr>
+        <w:t xml:space="preserve"> and his visualizations explained the cases and exceptions. </w:t>
       </w:r>
     </w:p>
     <w:p>
@@ -6761,7 +6829,23 @@
         <w:rPr>
           <w:lang w:val="en-US"/>
         </w:rPr>
-        <w:t>An object can be made easier to find by making it different to it’s surroundings in:</w:t>
+        <w:t xml:space="preserve">An object can be made easier to find by making it different to </w:t>
+      </w:r>
+      <w:proofErr w:type="spellStart"/>
+      <w:proofErr w:type="gramStart"/>
+      <w:r>
+        <w:rPr>
+          <w:lang w:val="en-US"/>
+        </w:rPr>
+        <w:t>it’s</w:t>
+      </w:r>
+      <w:proofErr w:type="spellEnd"/>
+      <w:proofErr w:type="gramEnd"/>
+      <w:r>
+        <w:rPr>
+          <w:lang w:val="en-US"/>
+        </w:rPr>
+        <w:t xml:space="preserve"> surroundings in:</w:t>
       </w:r>
     </w:p>
     <w:p>
@@ -9381,12 +9465,14 @@
         </w:rPr>
         <w:t xml:space="preserve">: </w:t>
       </w:r>
+      <w:proofErr w:type="gramStart"/>
       <w:r>
         <w:rPr>
           <w:lang w:val="en-US"/>
         </w:rPr>
         <w:t>Actually</w:t>
       </w:r>
+      <w:proofErr w:type="gramEnd"/>
       <w:r>
         <w:rPr>
           <w:lang w:val="en-US"/>
@@ -9976,8 +10062,6 @@
           <w:lang w:val="en-US"/>
         </w:rPr>
       </w:pPr>
-      <w:bookmarkStart w:id="50" w:name="_GoBack"/>
-      <w:bookmarkEnd w:id="50"/>
     </w:p>
     <w:p>
       <w:pPr>
@@ -9993,12 +10077,20 @@
           <w:lang w:val="en-US"/>
         </w:rPr>
       </w:pPr>
+      <w:proofErr w:type="gramStart"/>
       <w:r>
         <w:rPr>
           <w:lang w:val="en-US"/>
         </w:rPr>
         <w:lastRenderedPageBreak/>
-        <w:t>5.6  Quick Synopsis of Models</w:t>
+        <w:t>5.6  Quick</w:t>
+      </w:r>
+      <w:proofErr w:type="gramEnd"/>
+      <w:r>
+        <w:rPr>
+          <w:lang w:val="en-US"/>
+        </w:rPr>
+        <w:t xml:space="preserve"> Synopsis of Models</w:t>
       </w:r>
     </w:p>
     <w:p>
@@ -10182,8 +10274,18 @@
           <w:iCs/>
           <w:lang w:val="en-US"/>
         </w:rPr>
-        <w:t>Bowers and Benford</w:t>
-      </w:r>
+        <w:t xml:space="preserve">Bowers and </w:t>
+      </w:r>
+      <w:proofErr w:type="spellStart"/>
+      <w:r>
+        <w:rPr>
+          <w:i/>
+          <w:iCs/>
+          <w:lang w:val="en-US"/>
+        </w:rPr>
+        <w:t>Benford</w:t>
+      </w:r>
+      <w:proofErr w:type="spellEnd"/>
     </w:p>
     <w:p>
       <w:pPr>
@@ -10343,9 +10445,35 @@
           <w:lang w:val="en-US"/>
         </w:rPr>
       </w:pPr>
-      <w:r>
-        <w:t>Present day computing technologies</w:t>
-      </w:r>
+      <w:proofErr w:type="spellStart"/>
+      <w:r>
+        <w:t>Present</w:t>
+      </w:r>
+      <w:proofErr w:type="spellEnd"/>
+      <w:r>
+        <w:t xml:space="preserve"> </w:t>
+      </w:r>
+      <w:proofErr w:type="spellStart"/>
+      <w:r>
+        <w:t>day</w:t>
+      </w:r>
+      <w:proofErr w:type="spellEnd"/>
+      <w:r>
+        <w:t xml:space="preserve"> </w:t>
+      </w:r>
+      <w:proofErr w:type="spellStart"/>
+      <w:r>
+        <w:t>computing</w:t>
+      </w:r>
+      <w:proofErr w:type="spellEnd"/>
+      <w:r>
+        <w:t xml:space="preserve"> </w:t>
+      </w:r>
+      <w:proofErr w:type="spellStart"/>
+      <w:r>
+        <w:t>technologies</w:t>
+      </w:r>
+      <w:proofErr w:type="spellEnd"/>
     </w:p>
     <w:p>
       <w:pPr>
@@ -10659,9 +10787,19 @@
           <w:lang w:val="en-US"/>
         </w:rPr>
       </w:pPr>
-      <w:r>
-        <w:t>Asynchronous communication</w:t>
-      </w:r>
+      <w:proofErr w:type="spellStart"/>
+      <w:r>
+        <w:t>Asynchronous</w:t>
+      </w:r>
+      <w:proofErr w:type="spellEnd"/>
+      <w:r>
+        <w:t xml:space="preserve"> </w:t>
+      </w:r>
+      <w:proofErr w:type="spellStart"/>
+      <w:r>
+        <w:t>communication</w:t>
+      </w:r>
+      <w:proofErr w:type="spellEnd"/>
     </w:p>
     <w:p>
       <w:pPr>
@@ -10675,8 +10813,13 @@
         </w:rPr>
       </w:pPr>
       <w:r>
-        <w:t>Anonymous communication</w:t>
-      </w:r>
+        <w:t xml:space="preserve">Anonymous </w:t>
+      </w:r>
+      <w:proofErr w:type="spellStart"/>
+      <w:r>
+        <w:t>communication</w:t>
+      </w:r>
+      <w:proofErr w:type="spellEnd"/>
     </w:p>
     <w:p>
       <w:pPr>
@@ -10689,9 +10832,27 @@
           <w:lang w:val="en-US"/>
         </w:rPr>
       </w:pPr>
-      <w:r>
-        <w:t>Automatic archiving of communication</w:t>
-      </w:r>
+      <w:proofErr w:type="spellStart"/>
+      <w:r>
+        <w:t>Automatic</w:t>
+      </w:r>
+      <w:proofErr w:type="spellEnd"/>
+      <w:r>
+        <w:t xml:space="preserve"> </w:t>
+      </w:r>
+      <w:proofErr w:type="spellStart"/>
+      <w:r>
+        <w:t>archiving</w:t>
+      </w:r>
+      <w:proofErr w:type="spellEnd"/>
+      <w:r>
+        <w:t xml:space="preserve"> of </w:t>
+      </w:r>
+      <w:proofErr w:type="spellStart"/>
+      <w:r>
+        <w:t>communication</w:t>
+      </w:r>
+      <w:proofErr w:type="spellEnd"/>
     </w:p>
     <w:p>
       <w:pPr>
@@ -10924,8 +11085,14 @@
     <w:p>
       <w:pPr>
         <w:pStyle w:val="Heading4"/>
-      </w:pPr>
-      <w:r>
+        <w:rPr>
+          <w:lang w:val="en-US"/>
+        </w:rPr>
+      </w:pPr>
+      <w:r>
+        <w:rPr>
+          <w:lang w:val="en-US"/>
+        </w:rPr>
         <w:t>Asynchronous CMC</w:t>
       </w:r>
     </w:p>
@@ -11563,6 +11730,200 @@
           </wp:inline>
         </w:drawing>
       </w:r>
+    </w:p>
+    <w:p>
+      <w:pPr>
+        <w:rPr>
+          <w:lang w:val="en-US"/>
+        </w:rPr>
+      </w:pPr>
+    </w:p>
+    <w:p>
+      <w:pPr>
+        <w:rPr>
+          <w:lang w:val="en-US"/>
+        </w:rPr>
+      </w:pPr>
+    </w:p>
+    <w:p>
+      <w:pPr>
+        <w:rPr>
+          <w:lang w:val="en-US"/>
+        </w:rPr>
+      </w:pPr>
+      <w:r>
+        <w:rPr>
+          <w:lang w:val="en-US"/>
+        </w:rPr>
+        <w:br w:type="page"/>
+      </w:r>
+    </w:p>
+    <w:p>
+      <w:pPr>
+        <w:rPr>
+          <w:lang w:val="en-US"/>
+        </w:rPr>
+      </w:pPr>
+    </w:p>
+    <w:p>
+      <w:pPr>
+        <w:rPr>
+          <w:lang w:val="en-US"/>
+        </w:rPr>
+      </w:pPr>
+    </w:p>
+    <w:p>
+      <w:pPr>
+        <w:rPr>
+          <w:lang w:val="en-US"/>
+        </w:rPr>
+      </w:pPr>
+    </w:p>
+    <w:p>
+      <w:pPr>
+        <w:rPr>
+          <w:lang w:val="en-US"/>
+        </w:rPr>
+      </w:pPr>
+    </w:p>
+    <w:p>
+      <w:pPr>
+        <w:rPr>
+          <w:lang w:val="en-US"/>
+        </w:rPr>
+      </w:pPr>
+      <w:r>
+        <w:rPr>
+          <w:lang w:val="en-US"/>
+        </w:rPr>
+        <w:br w:type="page"/>
+      </w:r>
+    </w:p>
+    <w:p>
+      <w:pPr>
+        <w:pStyle w:val="Heading1"/>
+        <w:rPr>
+          <w:lang w:val="en-US"/>
+        </w:rPr>
+      </w:pPr>
+      <w:r>
+        <w:rPr>
+          <w:lang w:val="en-US"/>
+        </w:rPr>
+        <w:lastRenderedPageBreak/>
+        <w:t>9.</w:t>
+      </w:r>
+      <w:r>
+        <w:rPr>
+          <w:lang w:val="en-US"/>
+        </w:rPr>
+        <w:t xml:space="preserve"> Gender and Computing</w:t>
+      </w:r>
+    </w:p>
+    <w:p>
+      <w:pPr>
+        <w:pStyle w:val="Heading2"/>
+        <w:rPr>
+          <w:lang w:val="en-US"/>
+        </w:rPr>
+      </w:pPr>
+      <w:r>
+        <w:rPr>
+          <w:lang w:val="en-US"/>
+        </w:rPr>
+        <w:t>9.</w:t>
+      </w:r>
+      <w:r>
+        <w:rPr>
+          <w:lang w:val="en-US"/>
+        </w:rPr>
+        <w:t>1</w:t>
+      </w:r>
+      <w:r>
+        <w:rPr>
+          <w:lang w:val="en-US"/>
+        </w:rPr>
+        <w:t xml:space="preserve"> Universal Design: A very brief Introduction</w:t>
+      </w:r>
+    </w:p>
+    <w:p>
+      <w:pPr>
+        <w:rPr>
+          <w:lang w:val="en-US"/>
+        </w:rPr>
+      </w:pPr>
+      <w:r>
+        <w:rPr>
+          <w:b/>
+          <w:bCs/>
+          <w:lang w:val="en-US"/>
+        </w:rPr>
+        <w:t>Universal Design</w:t>
+      </w:r>
+      <w:r>
+        <w:rPr>
+          <w:lang w:val="en-US"/>
+        </w:rPr>
+        <w:t>: Designing with the goal of making things as widely useful and usable as possible.</w:t>
+      </w:r>
+    </w:p>
+    <w:p>
+      <w:pPr>
+        <w:rPr>
+          <w:lang w:val="en-US"/>
+        </w:rPr>
+      </w:pPr>
+    </w:p>
+    <w:p>
+      <w:pPr>
+        <w:rPr>
+          <w:lang w:val="en-US"/>
+        </w:rPr>
+      </w:pPr>
+    </w:p>
+    <w:p>
+      <w:pPr>
+        <w:pStyle w:val="Heading2"/>
+        <w:rPr>
+          <w:lang w:val="en-US"/>
+        </w:rPr>
+      </w:pPr>
+      <w:r>
+        <w:rPr>
+          <w:lang w:val="en-US"/>
+        </w:rPr>
+        <w:t>9.2 Is gender important in computing?</w:t>
+      </w:r>
+    </w:p>
+    <w:p>
+      <w:pPr>
+        <w:rPr>
+          <w:lang w:val="en-US"/>
+        </w:rPr>
+      </w:pPr>
+      <w:bookmarkStart w:id="50" w:name="_GoBack"/>
+      <w:bookmarkEnd w:id="50"/>
+    </w:p>
+    <w:p>
+      <w:pPr>
+        <w:rPr>
+          <w:lang w:val="en-US"/>
+        </w:rPr>
+      </w:pPr>
+    </w:p>
+    <w:p>
+      <w:pPr>
+        <w:rPr>
+          <w:lang w:val="en-US"/>
+        </w:rPr>
+      </w:pPr>
+    </w:p>
+    <w:p>
+      <w:pPr>
+        <w:rPr>
+          <w:lang w:val="en-US"/>
+        </w:rPr>
+      </w:pPr>
     </w:p>
     <w:p>
       <w:pPr>
@@ -15860,7 +16221,7 @@
 </file>
 
 <file path=customXml/itemProps1.xml><?xml version="1.0" encoding="utf-8"?>
-<ds:datastoreItem xmlns:ds="http://schemas.openxmlformats.org/officeDocument/2006/customXml" ds:itemID="{60808EDC-BB26-294F-BAF7-D4FEA751E79C}">
+<ds:datastoreItem xmlns:ds="http://schemas.openxmlformats.org/officeDocument/2006/customXml" ds:itemID="{6E69CE0D-E58B-5845-91EF-DB3B04B34C9F}">
   <ds:schemaRefs>
     <ds:schemaRef ds:uri="http://schemas.openxmlformats.org/officeDocument/2006/bibliography"/>
   </ds:schemaRefs>

--- a/Informatik/3/People-Oriented Computing/Zusammenfassung.docx
+++ b/Informatik/3/People-Oriented Computing/Zusammenfassung.docx
@@ -4,7 +4,7 @@
   <w:body>
     <w:p>
       <w:pPr>
-        <w:pStyle w:val="Title"/>
+        <w:pStyle w:val="Titel"/>
       </w:pPr>
       <w:r>
         <w:t>Zusammenfassung People-</w:t>
@@ -42,7 +42,7 @@
       <w:sdtContent>
         <w:p>
           <w:pPr>
-            <w:pStyle w:val="TOCHeading"/>
+            <w:pStyle w:val="Inhaltsverzeichnisberschrift"/>
           </w:pPr>
           <w:r>
             <w:rPr>
@@ -53,7 +53,7 @@
         </w:p>
         <w:p>
           <w:pPr>
-            <w:pStyle w:val="TOC1"/>
+            <w:pStyle w:val="Verzeichnis1"/>
             <w:rPr>
               <w:rFonts w:eastAsiaTheme="minorEastAsia"/>
               <w:b w:val="0"/>
@@ -80,7 +80,7 @@
             </w:rPr>
             <w:fldChar w:fldCharType="separate"/>
           </w:r>
-          <w:hyperlink w:anchor="_Toc24545727" w:history="1">
+          <w:hyperlink w:anchor="_Toc27046206" w:history="1">
             <w:r>
               <w:rPr>
                 <w:rStyle w:val="Hyperlink"/>
@@ -103,7 +103,7 @@
               <w:rPr>
                 <w:webHidden/>
               </w:rPr>
-              <w:instrText xml:space="preserve"> PAGEREF _Toc24545727 \h </w:instrText>
+              <w:instrText xml:space="preserve"> PAGEREF _Toc27046206 \h </w:instrText>
             </w:r>
             <w:r>
               <w:rPr>
@@ -120,7 +120,7 @@
               <w:rPr>
                 <w:webHidden/>
               </w:rPr>
-              <w:t>3</w:t>
+              <w:t>4</w:t>
             </w:r>
             <w:r>
               <w:rPr>
@@ -132,7 +132,7 @@
         </w:p>
         <w:p>
           <w:pPr>
-            <w:pStyle w:val="TOC2"/>
+            <w:pStyle w:val="Verzeichnis2"/>
             <w:rPr>
               <w:rFonts w:eastAsiaTheme="minorEastAsia"/>
               <w:sz w:val="22"/>
@@ -140,7 +140,7 @@
               <w:lang w:val="de-CH" w:eastAsia="de-CH"/>
             </w:rPr>
           </w:pPr>
-          <w:hyperlink w:anchor="_Toc24545728" w:history="1">
+          <w:hyperlink w:anchor="_Toc27046207" w:history="1">
             <w:r>
               <w:rPr>
                 <w:rStyle w:val="Hyperlink"/>
@@ -163,7 +163,7 @@
               <w:rPr>
                 <w:webHidden/>
               </w:rPr>
-              <w:instrText xml:space="preserve"> PAGEREF _Toc24545728 \h </w:instrText>
+              <w:instrText xml:space="preserve"> PAGEREF _Toc27046207 \h </w:instrText>
             </w:r>
             <w:r>
               <w:rPr>
@@ -180,7 +180,7 @@
               <w:rPr>
                 <w:webHidden/>
               </w:rPr>
-              <w:t>3</w:t>
+              <w:t>4</w:t>
             </w:r>
             <w:r>
               <w:rPr>
@@ -192,7 +192,7 @@
         </w:p>
         <w:p>
           <w:pPr>
-            <w:pStyle w:val="TOC2"/>
+            <w:pStyle w:val="Verzeichnis2"/>
             <w:rPr>
               <w:rFonts w:eastAsiaTheme="minorEastAsia"/>
               <w:sz w:val="22"/>
@@ -200,7 +200,7 @@
               <w:lang w:val="de-CH" w:eastAsia="de-CH"/>
             </w:rPr>
           </w:pPr>
-          <w:hyperlink w:anchor="_Toc24545729" w:history="1">
+          <w:hyperlink w:anchor="_Toc27046208" w:history="1">
             <w:r>
               <w:rPr>
                 <w:rStyle w:val="Hyperlink"/>
@@ -223,7 +223,7 @@
               <w:rPr>
                 <w:webHidden/>
               </w:rPr>
-              <w:instrText xml:space="preserve"> PAGEREF _Toc24545729 \h </w:instrText>
+              <w:instrText xml:space="preserve"> PAGEREF _Toc27046208 \h </w:instrText>
             </w:r>
             <w:r>
               <w:rPr>
@@ -240,7 +240,7 @@
               <w:rPr>
                 <w:webHidden/>
               </w:rPr>
-              <w:t>3</w:t>
+              <w:t>4</w:t>
             </w:r>
             <w:r>
               <w:rPr>
@@ -252,7 +252,7 @@
         </w:p>
         <w:p>
           <w:pPr>
-            <w:pStyle w:val="TOC3"/>
+            <w:pStyle w:val="Verzeichnis3"/>
             <w:rPr>
               <w:rFonts w:eastAsiaTheme="minorEastAsia"/>
               <w:i w:val="0"/>
@@ -260,7 +260,7 @@
               <w:lang w:val="de-CH" w:eastAsia="de-CH"/>
             </w:rPr>
           </w:pPr>
-          <w:hyperlink w:anchor="_Toc24545730" w:history="1">
+          <w:hyperlink w:anchor="_Toc27046209" w:history="1">
             <w:r>
               <w:rPr>
                 <w:rStyle w:val="Hyperlink"/>
@@ -283,7 +283,7 @@
               <w:rPr>
                 <w:webHidden/>
               </w:rPr>
-              <w:instrText xml:space="preserve"> PAGEREF _Toc24545730 \h </w:instrText>
+              <w:instrText xml:space="preserve"> PAGEREF _Toc27046209 \h </w:instrText>
             </w:r>
             <w:r>
               <w:rPr>
@@ -300,7 +300,7 @@
               <w:rPr>
                 <w:webHidden/>
               </w:rPr>
-              <w:t>3</w:t>
+              <w:t>4</w:t>
             </w:r>
             <w:r>
               <w:rPr>
@@ -312,7 +312,7 @@
         </w:p>
         <w:p>
           <w:pPr>
-            <w:pStyle w:val="TOC2"/>
+            <w:pStyle w:val="Verzeichnis2"/>
             <w:rPr>
               <w:rFonts w:eastAsiaTheme="minorEastAsia"/>
               <w:sz w:val="22"/>
@@ -320,7 +320,7 @@
               <w:lang w:val="de-CH" w:eastAsia="de-CH"/>
             </w:rPr>
           </w:pPr>
-          <w:hyperlink w:anchor="_Toc24545731" w:history="1">
+          <w:hyperlink w:anchor="_Toc27046210" w:history="1">
             <w:r>
               <w:rPr>
                 <w:rStyle w:val="Hyperlink"/>
@@ -343,7 +343,7 @@
               <w:rPr>
                 <w:webHidden/>
               </w:rPr>
-              <w:instrText xml:space="preserve"> PAGEREF _Toc24545731 \h </w:instrText>
+              <w:instrText xml:space="preserve"> PAGEREF _Toc27046210 \h </w:instrText>
             </w:r>
             <w:r>
               <w:rPr>
@@ -360,7 +360,7 @@
               <w:rPr>
                 <w:webHidden/>
               </w:rPr>
-              <w:t>3</w:t>
+              <w:t>4</w:t>
             </w:r>
             <w:r>
               <w:rPr>
@@ -372,7 +372,7 @@
         </w:p>
         <w:p>
           <w:pPr>
-            <w:pStyle w:val="TOC3"/>
+            <w:pStyle w:val="Verzeichnis3"/>
             <w:rPr>
               <w:rFonts w:eastAsiaTheme="minorEastAsia"/>
               <w:i w:val="0"/>
@@ -380,7 +380,7 @@
               <w:lang w:val="de-CH" w:eastAsia="de-CH"/>
             </w:rPr>
           </w:pPr>
-          <w:hyperlink w:anchor="_Toc24545732" w:history="1">
+          <w:hyperlink w:anchor="_Toc27046211" w:history="1">
             <w:r>
               <w:rPr>
                 <w:rStyle w:val="Hyperlink"/>
@@ -403,7 +403,7 @@
               <w:rPr>
                 <w:webHidden/>
               </w:rPr>
-              <w:instrText xml:space="preserve"> PAGEREF _Toc24545732 \h </w:instrText>
+              <w:instrText xml:space="preserve"> PAGEREF _Toc27046211 \h </w:instrText>
             </w:r>
             <w:r>
               <w:rPr>
@@ -420,7 +420,7 @@
               <w:rPr>
                 <w:webHidden/>
               </w:rPr>
-              <w:t>3</w:t>
+              <w:t>4</w:t>
             </w:r>
             <w:r>
               <w:rPr>
@@ -432,7 +432,7 @@
         </w:p>
         <w:p>
           <w:pPr>
-            <w:pStyle w:val="TOC3"/>
+            <w:pStyle w:val="Verzeichnis3"/>
             <w:rPr>
               <w:rFonts w:eastAsiaTheme="minorEastAsia"/>
               <w:i w:val="0"/>
@@ -440,7 +440,7 @@
               <w:lang w:val="de-CH" w:eastAsia="de-CH"/>
             </w:rPr>
           </w:pPr>
-          <w:hyperlink w:anchor="_Toc24545733" w:history="1">
+          <w:hyperlink w:anchor="_Toc27046212" w:history="1">
             <w:r>
               <w:rPr>
                 <w:rStyle w:val="Hyperlink"/>
@@ -463,7 +463,7 @@
               <w:rPr>
                 <w:webHidden/>
               </w:rPr>
-              <w:instrText xml:space="preserve"> PAGEREF _Toc24545733 \h </w:instrText>
+              <w:instrText xml:space="preserve"> PAGEREF _Toc27046212 \h </w:instrText>
             </w:r>
             <w:r>
               <w:rPr>
@@ -480,7 +480,7 @@
               <w:rPr>
                 <w:webHidden/>
               </w:rPr>
-              <w:t>4</w:t>
+              <w:t>5</w:t>
             </w:r>
             <w:r>
               <w:rPr>
@@ -492,7 +492,7 @@
         </w:p>
         <w:p>
           <w:pPr>
-            <w:pStyle w:val="TOC3"/>
+            <w:pStyle w:val="Verzeichnis3"/>
             <w:rPr>
               <w:rFonts w:eastAsiaTheme="minorEastAsia"/>
               <w:i w:val="0"/>
@@ -500,7 +500,7 @@
               <w:lang w:val="de-CH" w:eastAsia="de-CH"/>
             </w:rPr>
           </w:pPr>
-          <w:hyperlink w:anchor="_Toc24545734" w:history="1">
+          <w:hyperlink w:anchor="_Toc27046213" w:history="1">
             <w:r>
               <w:rPr>
                 <w:rStyle w:val="Hyperlink"/>
@@ -523,7 +523,7 @@
               <w:rPr>
                 <w:webHidden/>
               </w:rPr>
-              <w:instrText xml:space="preserve"> PAGEREF _Toc24545734 \h </w:instrText>
+              <w:instrText xml:space="preserve"> PAGEREF _Toc27046213 \h </w:instrText>
             </w:r>
             <w:r>
               <w:rPr>
@@ -540,7 +540,7 @@
               <w:rPr>
                 <w:webHidden/>
               </w:rPr>
-              <w:t>4</w:t>
+              <w:t>5</w:t>
             </w:r>
             <w:r>
               <w:rPr>
@@ -552,7 +552,7 @@
         </w:p>
         <w:p>
           <w:pPr>
-            <w:pStyle w:val="TOC3"/>
+            <w:pStyle w:val="Verzeichnis3"/>
             <w:rPr>
               <w:rFonts w:eastAsiaTheme="minorEastAsia"/>
               <w:i w:val="0"/>
@@ -560,7 +560,7 @@
               <w:lang w:val="de-CH" w:eastAsia="de-CH"/>
             </w:rPr>
           </w:pPr>
-          <w:hyperlink w:anchor="_Toc24545735" w:history="1">
+          <w:hyperlink w:anchor="_Toc27046214" w:history="1">
             <w:r>
               <w:rPr>
                 <w:rStyle w:val="Hyperlink"/>
@@ -583,7 +583,7 @@
               <w:rPr>
                 <w:webHidden/>
               </w:rPr>
-              <w:instrText xml:space="preserve"> PAGEREF _Toc24545735 \h </w:instrText>
+              <w:instrText xml:space="preserve"> PAGEREF _Toc27046214 \h </w:instrText>
             </w:r>
             <w:r>
               <w:rPr>
@@ -600,7 +600,7 @@
               <w:rPr>
                 <w:webHidden/>
               </w:rPr>
-              <w:t>5</w:t>
+              <w:t>6</w:t>
             </w:r>
             <w:r>
               <w:rPr>
@@ -612,7 +612,7 @@
         </w:p>
         <w:p>
           <w:pPr>
-            <w:pStyle w:val="TOC3"/>
+            <w:pStyle w:val="Verzeichnis3"/>
             <w:rPr>
               <w:rFonts w:eastAsiaTheme="minorEastAsia"/>
               <w:i w:val="0"/>
@@ -620,7 +620,7 @@
               <w:lang w:val="de-CH" w:eastAsia="de-CH"/>
             </w:rPr>
           </w:pPr>
-          <w:hyperlink w:anchor="_Toc24545736" w:history="1">
+          <w:hyperlink w:anchor="_Toc27046215" w:history="1">
             <w:r>
               <w:rPr>
                 <w:rStyle w:val="Hyperlink"/>
@@ -643,7 +643,7 @@
               <w:rPr>
                 <w:webHidden/>
               </w:rPr>
-              <w:instrText xml:space="preserve"> PAGEREF _Toc24545736 \h </w:instrText>
+              <w:instrText xml:space="preserve"> PAGEREF _Toc27046215 \h </w:instrText>
             </w:r>
             <w:r>
               <w:rPr>
@@ -660,7 +660,7 @@
               <w:rPr>
                 <w:webHidden/>
               </w:rPr>
-              <w:t>5</w:t>
+              <w:t>6</w:t>
             </w:r>
             <w:r>
               <w:rPr>
@@ -672,7 +672,7 @@
         </w:p>
         <w:p>
           <w:pPr>
-            <w:pStyle w:val="TOC3"/>
+            <w:pStyle w:val="Verzeichnis3"/>
             <w:rPr>
               <w:rFonts w:eastAsiaTheme="minorEastAsia"/>
               <w:i w:val="0"/>
@@ -680,7 +680,7 @@
               <w:lang w:val="de-CH" w:eastAsia="de-CH"/>
             </w:rPr>
           </w:pPr>
-          <w:hyperlink w:anchor="_Toc24545737" w:history="1">
+          <w:hyperlink w:anchor="_Toc27046216" w:history="1">
             <w:r>
               <w:rPr>
                 <w:rStyle w:val="Hyperlink"/>
@@ -703,7 +703,7 @@
               <w:rPr>
                 <w:webHidden/>
               </w:rPr>
-              <w:instrText xml:space="preserve"> PAGEREF _Toc24545737 \h </w:instrText>
+              <w:instrText xml:space="preserve"> PAGEREF _Toc27046216 \h </w:instrText>
             </w:r>
             <w:r>
               <w:rPr>
@@ -720,7 +720,7 @@
               <w:rPr>
                 <w:webHidden/>
               </w:rPr>
-              <w:t>6</w:t>
+              <w:t>7</w:t>
             </w:r>
             <w:r>
               <w:rPr>
@@ -732,7 +732,7 @@
         </w:p>
         <w:p>
           <w:pPr>
-            <w:pStyle w:val="TOC3"/>
+            <w:pStyle w:val="Verzeichnis3"/>
             <w:rPr>
               <w:rFonts w:eastAsiaTheme="minorEastAsia"/>
               <w:i w:val="0"/>
@@ -740,7 +740,7 @@
               <w:lang w:val="de-CH" w:eastAsia="de-CH"/>
             </w:rPr>
           </w:pPr>
-          <w:hyperlink w:anchor="_Toc24545738" w:history="1">
+          <w:hyperlink w:anchor="_Toc27046217" w:history="1">
             <w:r>
               <w:rPr>
                 <w:rStyle w:val="Hyperlink"/>
@@ -763,7 +763,7 @@
               <w:rPr>
                 <w:webHidden/>
               </w:rPr>
-              <w:instrText xml:space="preserve"> PAGEREF _Toc24545738 \h </w:instrText>
+              <w:instrText xml:space="preserve"> PAGEREF _Toc27046217 \h </w:instrText>
             </w:r>
             <w:r>
               <w:rPr>
@@ -780,7 +780,7 @@
               <w:rPr>
                 <w:webHidden/>
               </w:rPr>
-              <w:t>6</w:t>
+              <w:t>7</w:t>
             </w:r>
             <w:r>
               <w:rPr>
@@ -792,7 +792,7 @@
         </w:p>
         <w:p>
           <w:pPr>
-            <w:pStyle w:val="TOC3"/>
+            <w:pStyle w:val="Verzeichnis3"/>
             <w:rPr>
               <w:rFonts w:eastAsiaTheme="minorEastAsia"/>
               <w:i w:val="0"/>
@@ -800,7 +800,7 @@
               <w:lang w:val="de-CH" w:eastAsia="de-CH"/>
             </w:rPr>
           </w:pPr>
-          <w:hyperlink w:anchor="_Toc24545739" w:history="1">
+          <w:hyperlink w:anchor="_Toc27046218" w:history="1">
             <w:r>
               <w:rPr>
                 <w:rStyle w:val="Hyperlink"/>
@@ -823,7 +823,7 @@
               <w:rPr>
                 <w:webHidden/>
               </w:rPr>
-              <w:instrText xml:space="preserve"> PAGEREF _Toc24545739 \h </w:instrText>
+              <w:instrText xml:space="preserve"> PAGEREF _Toc27046218 \h </w:instrText>
             </w:r>
             <w:r>
               <w:rPr>
@@ -840,7 +840,7 @@
               <w:rPr>
                 <w:webHidden/>
               </w:rPr>
-              <w:t>7</w:t>
+              <w:t>8</w:t>
             </w:r>
             <w:r>
               <w:rPr>
@@ -852,7 +852,7 @@
         </w:p>
         <w:p>
           <w:pPr>
-            <w:pStyle w:val="TOC3"/>
+            <w:pStyle w:val="Verzeichnis3"/>
             <w:rPr>
               <w:rFonts w:eastAsiaTheme="minorEastAsia"/>
               <w:i w:val="0"/>
@@ -860,7 +860,7 @@
               <w:lang w:val="de-CH" w:eastAsia="de-CH"/>
             </w:rPr>
           </w:pPr>
-          <w:hyperlink w:anchor="_Toc24545740" w:history="1">
+          <w:hyperlink w:anchor="_Toc27046219" w:history="1">
             <w:r>
               <w:rPr>
                 <w:rStyle w:val="Hyperlink"/>
@@ -883,7 +883,7 @@
               <w:rPr>
                 <w:webHidden/>
               </w:rPr>
-              <w:instrText xml:space="preserve"> PAGEREF _Toc24545740 \h </w:instrText>
+              <w:instrText xml:space="preserve"> PAGEREF _Toc27046219 \h </w:instrText>
             </w:r>
             <w:r>
               <w:rPr>
@@ -900,7 +900,7 @@
               <w:rPr>
                 <w:webHidden/>
               </w:rPr>
-              <w:t>7</w:t>
+              <w:t>8</w:t>
             </w:r>
             <w:r>
               <w:rPr>
@@ -912,7 +912,7 @@
         </w:p>
         <w:p>
           <w:pPr>
-            <w:pStyle w:val="TOC3"/>
+            <w:pStyle w:val="Verzeichnis3"/>
             <w:rPr>
               <w:rFonts w:eastAsiaTheme="minorEastAsia"/>
               <w:i w:val="0"/>
@@ -920,7 +920,7 @@
               <w:lang w:val="de-CH" w:eastAsia="de-CH"/>
             </w:rPr>
           </w:pPr>
-          <w:hyperlink w:anchor="_Toc24545741" w:history="1">
+          <w:hyperlink w:anchor="_Toc27046220" w:history="1">
             <w:r>
               <w:rPr>
                 <w:rStyle w:val="Hyperlink"/>
@@ -943,7 +943,7 @@
               <w:rPr>
                 <w:webHidden/>
               </w:rPr>
-              <w:instrText xml:space="preserve"> PAGEREF _Toc24545741 \h </w:instrText>
+              <w:instrText xml:space="preserve"> PAGEREF _Toc27046220 \h </w:instrText>
             </w:r>
             <w:r>
               <w:rPr>
@@ -960,7 +960,7 @@
               <w:rPr>
                 <w:webHidden/>
               </w:rPr>
-              <w:t>8</w:t>
+              <w:t>9</w:t>
             </w:r>
             <w:r>
               <w:rPr>
@@ -972,7 +972,7 @@
         </w:p>
         <w:p>
           <w:pPr>
-            <w:pStyle w:val="TOC3"/>
+            <w:pStyle w:val="Verzeichnis3"/>
             <w:rPr>
               <w:rFonts w:eastAsiaTheme="minorEastAsia"/>
               <w:i w:val="0"/>
@@ -980,7 +980,7 @@
               <w:lang w:val="de-CH" w:eastAsia="de-CH"/>
             </w:rPr>
           </w:pPr>
-          <w:hyperlink w:anchor="_Toc24545742" w:history="1">
+          <w:hyperlink w:anchor="_Toc27046221" w:history="1">
             <w:r>
               <w:rPr>
                 <w:rStyle w:val="Hyperlink"/>
@@ -1003,7 +1003,7 @@
               <w:rPr>
                 <w:webHidden/>
               </w:rPr>
-              <w:instrText xml:space="preserve"> PAGEREF _Toc24545742 \h </w:instrText>
+              <w:instrText xml:space="preserve"> PAGEREF _Toc27046221 \h </w:instrText>
             </w:r>
             <w:r>
               <w:rPr>
@@ -1020,7 +1020,7 @@
               <w:rPr>
                 <w:webHidden/>
               </w:rPr>
-              <w:t>8</w:t>
+              <w:t>9</w:t>
             </w:r>
             <w:r>
               <w:rPr>
@@ -1032,7 +1032,7 @@
         </w:p>
         <w:p>
           <w:pPr>
-            <w:pStyle w:val="TOC3"/>
+            <w:pStyle w:val="Verzeichnis3"/>
             <w:rPr>
               <w:rFonts w:eastAsiaTheme="minorEastAsia"/>
               <w:i w:val="0"/>
@@ -1040,7 +1040,7 @@
               <w:lang w:val="de-CH" w:eastAsia="de-CH"/>
             </w:rPr>
           </w:pPr>
-          <w:hyperlink w:anchor="_Toc24545743" w:history="1">
+          <w:hyperlink w:anchor="_Toc27046222" w:history="1">
             <w:r>
               <w:rPr>
                 <w:rStyle w:val="Hyperlink"/>
@@ -1063,7 +1063,7 @@
               <w:rPr>
                 <w:webHidden/>
               </w:rPr>
-              <w:instrText xml:space="preserve"> PAGEREF _Toc24545743 \h </w:instrText>
+              <w:instrText xml:space="preserve"> PAGEREF _Toc27046222 \h </w:instrText>
             </w:r>
             <w:r>
               <w:rPr>
@@ -1080,7 +1080,7 @@
               <w:rPr>
                 <w:webHidden/>
               </w:rPr>
-              <w:t>8</w:t>
+              <w:t>9</w:t>
             </w:r>
             <w:r>
               <w:rPr>
@@ -1092,7 +1092,7 @@
         </w:p>
         <w:p>
           <w:pPr>
-            <w:pStyle w:val="TOC3"/>
+            <w:pStyle w:val="Verzeichnis3"/>
             <w:rPr>
               <w:rFonts w:eastAsiaTheme="minorEastAsia"/>
               <w:i w:val="0"/>
@@ -1100,7 +1100,7 @@
               <w:lang w:val="de-CH" w:eastAsia="de-CH"/>
             </w:rPr>
           </w:pPr>
-          <w:hyperlink w:anchor="_Toc24545744" w:history="1">
+          <w:hyperlink w:anchor="_Toc27046223" w:history="1">
             <w:r>
               <w:rPr>
                 <w:rStyle w:val="Hyperlink"/>
@@ -1123,7 +1123,7 @@
               <w:rPr>
                 <w:webHidden/>
               </w:rPr>
-              <w:instrText xml:space="preserve"> PAGEREF _Toc24545744 \h </w:instrText>
+              <w:instrText xml:space="preserve"> PAGEREF _Toc27046223 \h </w:instrText>
             </w:r>
             <w:r>
               <w:rPr>
@@ -1140,7 +1140,7 @@
               <w:rPr>
                 <w:webHidden/>
               </w:rPr>
-              <w:t>8</w:t>
+              <w:t>9</w:t>
             </w:r>
             <w:r>
               <w:rPr>
@@ -1152,7 +1152,7 @@
         </w:p>
         <w:p>
           <w:pPr>
-            <w:pStyle w:val="TOC3"/>
+            <w:pStyle w:val="Verzeichnis3"/>
             <w:rPr>
               <w:rFonts w:eastAsiaTheme="minorEastAsia"/>
               <w:i w:val="0"/>
@@ -1160,7 +1160,7 @@
               <w:lang w:val="de-CH" w:eastAsia="de-CH"/>
             </w:rPr>
           </w:pPr>
-          <w:hyperlink w:anchor="_Toc24545745" w:history="1">
+          <w:hyperlink w:anchor="_Toc27046224" w:history="1">
             <w:r>
               <w:rPr>
                 <w:rStyle w:val="Hyperlink"/>
@@ -1183,7 +1183,7 @@
               <w:rPr>
                 <w:webHidden/>
               </w:rPr>
-              <w:instrText xml:space="preserve"> PAGEREF _Toc24545745 \h </w:instrText>
+              <w:instrText xml:space="preserve"> PAGEREF _Toc27046224 \h </w:instrText>
             </w:r>
             <w:r>
               <w:rPr>
@@ -1200,7 +1200,7 @@
               <w:rPr>
                 <w:webHidden/>
               </w:rPr>
-              <w:t>8</w:t>
+              <w:t>9</w:t>
             </w:r>
             <w:r>
               <w:rPr>
@@ -1212,7 +1212,7 @@
         </w:p>
         <w:p>
           <w:pPr>
-            <w:pStyle w:val="TOC1"/>
+            <w:pStyle w:val="Verzeichnis1"/>
             <w:rPr>
               <w:rFonts w:eastAsiaTheme="minorEastAsia"/>
               <w:b w:val="0"/>
@@ -1222,7 +1222,7 @@
               <w:lang w:val="de-CH" w:eastAsia="de-CH"/>
             </w:rPr>
           </w:pPr>
-          <w:hyperlink w:anchor="_Toc24545746" w:history="1">
+          <w:hyperlink w:anchor="_Toc27046225" w:history="1">
             <w:r>
               <w:rPr>
                 <w:rStyle w:val="Hyperlink"/>
@@ -1245,7 +1245,7 @@
               <w:rPr>
                 <w:webHidden/>
               </w:rPr>
-              <w:instrText xml:space="preserve"> PAGEREF _Toc24545746 \h </w:instrText>
+              <w:instrText xml:space="preserve"> PAGEREF _Toc27046225 \h </w:instrText>
             </w:r>
             <w:r>
               <w:rPr>
@@ -1262,7 +1262,7 @@
               <w:rPr>
                 <w:webHidden/>
               </w:rPr>
-              <w:t>10</w:t>
+              <w:t>11</w:t>
             </w:r>
             <w:r>
               <w:rPr>
@@ -1274,7 +1274,7 @@
         </w:p>
         <w:p>
           <w:pPr>
-            <w:pStyle w:val="TOC2"/>
+            <w:pStyle w:val="Verzeichnis2"/>
             <w:rPr>
               <w:rFonts w:eastAsiaTheme="minorEastAsia"/>
               <w:sz w:val="22"/>
@@ -1282,7 +1282,7 @@
               <w:lang w:val="de-CH" w:eastAsia="de-CH"/>
             </w:rPr>
           </w:pPr>
-          <w:hyperlink w:anchor="_Toc24545747" w:history="1">
+          <w:hyperlink w:anchor="_Toc27046226" w:history="1">
             <w:r>
               <w:rPr>
                 <w:rStyle w:val="Hyperlink"/>
@@ -1305,7 +1305,7 @@
               <w:rPr>
                 <w:webHidden/>
               </w:rPr>
-              <w:instrText xml:space="preserve"> PAGEREF _Toc24545747 \h </w:instrText>
+              <w:instrText xml:space="preserve"> PAGEREF _Toc27046226 \h </w:instrText>
             </w:r>
             <w:r>
               <w:rPr>
@@ -1322,7 +1322,7 @@
               <w:rPr>
                 <w:webHidden/>
               </w:rPr>
-              <w:t>10</w:t>
+              <w:t>11</w:t>
             </w:r>
             <w:r>
               <w:rPr>
@@ -1334,7 +1334,7 @@
         </w:p>
         <w:p>
           <w:pPr>
-            <w:pStyle w:val="TOC3"/>
+            <w:pStyle w:val="Verzeichnis3"/>
             <w:rPr>
               <w:rFonts w:eastAsiaTheme="minorEastAsia"/>
               <w:i w:val="0"/>
@@ -1342,7 +1342,7 @@
               <w:lang w:val="de-CH" w:eastAsia="de-CH"/>
             </w:rPr>
           </w:pPr>
-          <w:hyperlink w:anchor="_Toc24545748" w:history="1">
+          <w:hyperlink w:anchor="_Toc27046227" w:history="1">
             <w:r>
               <w:rPr>
                 <w:rStyle w:val="Hyperlink"/>
@@ -1365,7 +1365,7 @@
               <w:rPr>
                 <w:webHidden/>
               </w:rPr>
-              <w:instrText xml:space="preserve"> PAGEREF _Toc24545748 \h </w:instrText>
+              <w:instrText xml:space="preserve"> PAGEREF _Toc27046227 \h </w:instrText>
             </w:r>
             <w:r>
               <w:rPr>
@@ -1382,7 +1382,7 @@
               <w:rPr>
                 <w:webHidden/>
               </w:rPr>
-              <w:t>10</w:t>
+              <w:t>11</w:t>
             </w:r>
             <w:r>
               <w:rPr>
@@ -1394,7 +1394,7 @@
         </w:p>
         <w:p>
           <w:pPr>
-            <w:pStyle w:val="TOC2"/>
+            <w:pStyle w:val="Verzeichnis2"/>
             <w:rPr>
               <w:rFonts w:eastAsiaTheme="minorEastAsia"/>
               <w:sz w:val="22"/>
@@ -1402,7 +1402,7 @@
               <w:lang w:val="de-CH" w:eastAsia="de-CH"/>
             </w:rPr>
           </w:pPr>
-          <w:hyperlink w:anchor="_Toc24545749" w:history="1">
+          <w:hyperlink w:anchor="_Toc27046228" w:history="1">
             <w:r>
               <w:rPr>
                 <w:rStyle w:val="Hyperlink"/>
@@ -1425,7 +1425,7 @@
               <w:rPr>
                 <w:webHidden/>
               </w:rPr>
-              <w:instrText xml:space="preserve"> PAGEREF _Toc24545749 \h </w:instrText>
+              <w:instrText xml:space="preserve"> PAGEREF _Toc27046228 \h </w:instrText>
             </w:r>
             <w:r>
               <w:rPr>
@@ -1442,7 +1442,7 @@
               <w:rPr>
                 <w:webHidden/>
               </w:rPr>
-              <w:t>11</w:t>
+              <w:t>12</w:t>
             </w:r>
             <w:r>
               <w:rPr>
@@ -1454,7 +1454,7 @@
         </w:p>
         <w:p>
           <w:pPr>
-            <w:pStyle w:val="TOC3"/>
+            <w:pStyle w:val="Verzeichnis3"/>
             <w:rPr>
               <w:rFonts w:eastAsiaTheme="minorEastAsia"/>
               <w:i w:val="0"/>
@@ -1462,7 +1462,7 @@
               <w:lang w:val="de-CH" w:eastAsia="de-CH"/>
             </w:rPr>
           </w:pPr>
-          <w:hyperlink w:anchor="_Toc24545750" w:history="1">
+          <w:hyperlink w:anchor="_Toc27046229" w:history="1">
             <w:r>
               <w:rPr>
                 <w:rStyle w:val="Hyperlink"/>
@@ -1485,7 +1485,7 @@
               <w:rPr>
                 <w:webHidden/>
               </w:rPr>
-              <w:instrText xml:space="preserve"> PAGEREF _Toc24545750 \h </w:instrText>
+              <w:instrText xml:space="preserve"> PAGEREF _Toc27046229 \h </w:instrText>
             </w:r>
             <w:r>
               <w:rPr>
@@ -1502,7 +1502,7 @@
               <w:rPr>
                 <w:webHidden/>
               </w:rPr>
-              <w:t>11</w:t>
+              <w:t>12</w:t>
             </w:r>
             <w:r>
               <w:rPr>
@@ -1514,7 +1514,7 @@
         </w:p>
         <w:p>
           <w:pPr>
-            <w:pStyle w:val="TOC3"/>
+            <w:pStyle w:val="Verzeichnis3"/>
             <w:rPr>
               <w:rFonts w:eastAsiaTheme="minorEastAsia"/>
               <w:i w:val="0"/>
@@ -1522,7 +1522,7 @@
               <w:lang w:val="de-CH" w:eastAsia="de-CH"/>
             </w:rPr>
           </w:pPr>
-          <w:hyperlink w:anchor="_Toc24545751" w:history="1">
+          <w:hyperlink w:anchor="_Toc27046230" w:history="1">
             <w:r>
               <w:rPr>
                 <w:rStyle w:val="Hyperlink"/>
@@ -1545,7 +1545,7 @@
               <w:rPr>
                 <w:webHidden/>
               </w:rPr>
-              <w:instrText xml:space="preserve"> PAGEREF _Toc24545751 \h </w:instrText>
+              <w:instrText xml:space="preserve"> PAGEREF _Toc27046230 \h </w:instrText>
             </w:r>
             <w:r>
               <w:rPr>
@@ -1562,7 +1562,7 @@
               <w:rPr>
                 <w:webHidden/>
               </w:rPr>
-              <w:t>11</w:t>
+              <w:t>12</w:t>
             </w:r>
             <w:r>
               <w:rPr>
@@ -1574,7 +1574,7 @@
         </w:p>
         <w:p>
           <w:pPr>
-            <w:pStyle w:val="TOC3"/>
+            <w:pStyle w:val="Verzeichnis3"/>
             <w:rPr>
               <w:rFonts w:eastAsiaTheme="minorEastAsia"/>
               <w:i w:val="0"/>
@@ -1582,7 +1582,7 @@
               <w:lang w:val="de-CH" w:eastAsia="de-CH"/>
             </w:rPr>
           </w:pPr>
-          <w:hyperlink w:anchor="_Toc24545752" w:history="1">
+          <w:hyperlink w:anchor="_Toc27046231" w:history="1">
             <w:r>
               <w:rPr>
                 <w:rStyle w:val="Hyperlink"/>
@@ -1605,7 +1605,7 @@
               <w:rPr>
                 <w:webHidden/>
               </w:rPr>
-              <w:instrText xml:space="preserve"> PAGEREF _Toc24545752 \h </w:instrText>
+              <w:instrText xml:space="preserve"> PAGEREF _Toc27046231 \h </w:instrText>
             </w:r>
             <w:r>
               <w:rPr>
@@ -1622,7 +1622,7 @@
               <w:rPr>
                 <w:webHidden/>
               </w:rPr>
-              <w:t>11</w:t>
+              <w:t>12</w:t>
             </w:r>
             <w:r>
               <w:rPr>
@@ -1634,7 +1634,7 @@
         </w:p>
         <w:p>
           <w:pPr>
-            <w:pStyle w:val="TOC1"/>
+            <w:pStyle w:val="Verzeichnis1"/>
             <w:rPr>
               <w:rFonts w:eastAsiaTheme="minorEastAsia"/>
               <w:b w:val="0"/>
@@ -1644,7 +1644,7 @@
               <w:lang w:val="de-CH" w:eastAsia="de-CH"/>
             </w:rPr>
           </w:pPr>
-          <w:hyperlink w:anchor="_Toc24545753" w:history="1">
+          <w:hyperlink w:anchor="_Toc27046232" w:history="1">
             <w:r>
               <w:rPr>
                 <w:rStyle w:val="Hyperlink"/>
@@ -1667,7 +1667,7 @@
               <w:rPr>
                 <w:webHidden/>
               </w:rPr>
-              <w:instrText xml:space="preserve"> PAGEREF _Toc24545753 \h </w:instrText>
+              <w:instrText xml:space="preserve"> PAGEREF _Toc27046232 \h </w:instrText>
             </w:r>
             <w:r>
               <w:rPr>
@@ -1684,7 +1684,7 @@
               <w:rPr>
                 <w:webHidden/>
               </w:rPr>
-              <w:t>12</w:t>
+              <w:t>13</w:t>
             </w:r>
             <w:r>
               <w:rPr>
@@ -1696,7 +1696,7 @@
         </w:p>
         <w:p>
           <w:pPr>
-            <w:pStyle w:val="TOC2"/>
+            <w:pStyle w:val="Verzeichnis2"/>
             <w:rPr>
               <w:rFonts w:eastAsiaTheme="minorEastAsia"/>
               <w:sz w:val="22"/>
@@ -1704,7 +1704,7 @@
               <w:lang w:val="de-CH" w:eastAsia="de-CH"/>
             </w:rPr>
           </w:pPr>
-          <w:hyperlink w:anchor="_Toc24545754" w:history="1">
+          <w:hyperlink w:anchor="_Toc27046233" w:history="1">
             <w:r>
               <w:rPr>
                 <w:rStyle w:val="Hyperlink"/>
@@ -1727,7 +1727,7 @@
               <w:rPr>
                 <w:webHidden/>
               </w:rPr>
-              <w:instrText xml:space="preserve"> PAGEREF _Toc24545754 \h </w:instrText>
+              <w:instrText xml:space="preserve"> PAGEREF _Toc27046233 \h </w:instrText>
             </w:r>
             <w:r>
               <w:rPr>
@@ -1744,7 +1744,7 @@
               <w:rPr>
                 <w:webHidden/>
               </w:rPr>
-              <w:t>12</w:t>
+              <w:t>13</w:t>
             </w:r>
             <w:r>
               <w:rPr>
@@ -1756,7 +1756,7 @@
         </w:p>
         <w:p>
           <w:pPr>
-            <w:pStyle w:val="TOC3"/>
+            <w:pStyle w:val="Verzeichnis3"/>
             <w:rPr>
               <w:rFonts w:eastAsiaTheme="minorEastAsia"/>
               <w:i w:val="0"/>
@@ -1764,7 +1764,7 @@
               <w:lang w:val="de-CH" w:eastAsia="de-CH"/>
             </w:rPr>
           </w:pPr>
-          <w:hyperlink w:anchor="_Toc24545755" w:history="1">
+          <w:hyperlink w:anchor="_Toc27046234" w:history="1">
             <w:r>
               <w:rPr>
                 <w:rStyle w:val="Hyperlink"/>
@@ -1787,7 +1787,7 @@
               <w:rPr>
                 <w:webHidden/>
               </w:rPr>
-              <w:instrText xml:space="preserve"> PAGEREF _Toc24545755 \h </w:instrText>
+              <w:instrText xml:space="preserve"> PAGEREF _Toc27046234 \h </w:instrText>
             </w:r>
             <w:r>
               <w:rPr>
@@ -1804,7 +1804,7 @@
               <w:rPr>
                 <w:webHidden/>
               </w:rPr>
-              <w:t>12</w:t>
+              <w:t>13</w:t>
             </w:r>
             <w:r>
               <w:rPr>
@@ -1816,7 +1816,7 @@
         </w:p>
         <w:p>
           <w:pPr>
-            <w:pStyle w:val="TOC2"/>
+            <w:pStyle w:val="Verzeichnis2"/>
             <w:rPr>
               <w:rFonts w:eastAsiaTheme="minorEastAsia"/>
               <w:sz w:val="22"/>
@@ -1824,7 +1824,7 @@
               <w:lang w:val="de-CH" w:eastAsia="de-CH"/>
             </w:rPr>
           </w:pPr>
-          <w:hyperlink w:anchor="_Toc24545756" w:history="1">
+          <w:hyperlink w:anchor="_Toc27046235" w:history="1">
             <w:r>
               <w:rPr>
                 <w:rStyle w:val="Hyperlink"/>
@@ -1847,7 +1847,7 @@
               <w:rPr>
                 <w:webHidden/>
               </w:rPr>
-              <w:instrText xml:space="preserve"> PAGEREF _Toc24545756 \h </w:instrText>
+              <w:instrText xml:space="preserve"> PAGEREF _Toc27046235 \h </w:instrText>
             </w:r>
             <w:r>
               <w:rPr>
@@ -1864,7 +1864,7 @@
               <w:rPr>
                 <w:webHidden/>
               </w:rPr>
-              <w:t>12</w:t>
+              <w:t>13</w:t>
             </w:r>
             <w:r>
               <w:rPr>
@@ -1876,7 +1876,7 @@
         </w:p>
         <w:p>
           <w:pPr>
-            <w:pStyle w:val="TOC3"/>
+            <w:pStyle w:val="Verzeichnis3"/>
             <w:rPr>
               <w:rFonts w:eastAsiaTheme="minorEastAsia"/>
               <w:i w:val="0"/>
@@ -1884,7 +1884,7 @@
               <w:lang w:val="de-CH" w:eastAsia="de-CH"/>
             </w:rPr>
           </w:pPr>
-          <w:hyperlink w:anchor="_Toc24545757" w:history="1">
+          <w:hyperlink w:anchor="_Toc27046236" w:history="1">
             <w:r>
               <w:rPr>
                 <w:rStyle w:val="Hyperlink"/>
@@ -1907,7 +1907,7 @@
               <w:rPr>
                 <w:webHidden/>
               </w:rPr>
-              <w:instrText xml:space="preserve"> PAGEREF _Toc24545757 \h </w:instrText>
+              <w:instrText xml:space="preserve"> PAGEREF _Toc27046236 \h </w:instrText>
             </w:r>
             <w:r>
               <w:rPr>
@@ -1924,7 +1924,7 @@
               <w:rPr>
                 <w:webHidden/>
               </w:rPr>
-              <w:t>12</w:t>
+              <w:t>13</w:t>
             </w:r>
             <w:r>
               <w:rPr>
@@ -1936,7 +1936,7 @@
         </w:p>
         <w:p>
           <w:pPr>
-            <w:pStyle w:val="TOC3"/>
+            <w:pStyle w:val="Verzeichnis3"/>
             <w:rPr>
               <w:rFonts w:eastAsiaTheme="minorEastAsia"/>
               <w:i w:val="0"/>
@@ -1944,7 +1944,7 @@
               <w:lang w:val="de-CH" w:eastAsia="de-CH"/>
             </w:rPr>
           </w:pPr>
-          <w:hyperlink w:anchor="_Toc24545758" w:history="1">
+          <w:hyperlink w:anchor="_Toc27046237" w:history="1">
             <w:r>
               <w:rPr>
                 <w:rStyle w:val="Hyperlink"/>
@@ -1967,7 +1967,7 @@
               <w:rPr>
                 <w:webHidden/>
               </w:rPr>
-              <w:instrText xml:space="preserve"> PAGEREF _Toc24545758 \h </w:instrText>
+              <w:instrText xml:space="preserve"> PAGEREF _Toc27046237 \h </w:instrText>
             </w:r>
             <w:r>
               <w:rPr>
@@ -1984,7 +1984,7 @@
               <w:rPr>
                 <w:webHidden/>
               </w:rPr>
-              <w:t>12</w:t>
+              <w:t>13</w:t>
             </w:r>
             <w:r>
               <w:rPr>
@@ -1996,7 +1996,7 @@
         </w:p>
         <w:p>
           <w:pPr>
-            <w:pStyle w:val="TOC3"/>
+            <w:pStyle w:val="Verzeichnis3"/>
             <w:rPr>
               <w:rFonts w:eastAsiaTheme="minorEastAsia"/>
               <w:i w:val="0"/>
@@ -2004,7 +2004,7 @@
               <w:lang w:val="de-CH" w:eastAsia="de-CH"/>
             </w:rPr>
           </w:pPr>
-          <w:hyperlink w:anchor="_Toc24545759" w:history="1">
+          <w:hyperlink w:anchor="_Toc27046238" w:history="1">
             <w:r>
               <w:rPr>
                 <w:rStyle w:val="Hyperlink"/>
@@ -2027,7 +2027,7 @@
               <w:rPr>
                 <w:webHidden/>
               </w:rPr>
-              <w:instrText xml:space="preserve"> PAGEREF _Toc24545759 \h </w:instrText>
+              <w:instrText xml:space="preserve"> PAGEREF _Toc27046238 \h </w:instrText>
             </w:r>
             <w:r>
               <w:rPr>
@@ -2044,7 +2044,7 @@
               <w:rPr>
                 <w:webHidden/>
               </w:rPr>
-              <w:t>13</w:t>
+              <w:t>14</w:t>
             </w:r>
             <w:r>
               <w:rPr>
@@ -2056,7 +2056,7 @@
         </w:p>
         <w:p>
           <w:pPr>
-            <w:pStyle w:val="TOC3"/>
+            <w:pStyle w:val="Verzeichnis3"/>
             <w:rPr>
               <w:rFonts w:eastAsiaTheme="minorEastAsia"/>
               <w:i w:val="0"/>
@@ -2064,7 +2064,7 @@
               <w:lang w:val="de-CH" w:eastAsia="de-CH"/>
             </w:rPr>
           </w:pPr>
-          <w:hyperlink w:anchor="_Toc24545760" w:history="1">
+          <w:hyperlink w:anchor="_Toc27046239" w:history="1">
             <w:r>
               <w:rPr>
                 <w:rStyle w:val="Hyperlink"/>
@@ -2087,7 +2087,7 @@
               <w:rPr>
                 <w:webHidden/>
               </w:rPr>
-              <w:instrText xml:space="preserve"> PAGEREF _Toc24545760 \h </w:instrText>
+              <w:instrText xml:space="preserve"> PAGEREF _Toc27046239 \h </w:instrText>
             </w:r>
             <w:r>
               <w:rPr>
@@ -2104,7 +2104,7 @@
               <w:rPr>
                 <w:webHidden/>
               </w:rPr>
-              <w:t>13</w:t>
+              <w:t>14</w:t>
             </w:r>
             <w:r>
               <w:rPr>
@@ -2116,7 +2116,7 @@
         </w:p>
         <w:p>
           <w:pPr>
-            <w:pStyle w:val="TOC2"/>
+            <w:pStyle w:val="Verzeichnis2"/>
             <w:rPr>
               <w:rFonts w:eastAsiaTheme="minorEastAsia"/>
               <w:sz w:val="22"/>
@@ -2124,7 +2124,7 @@
               <w:lang w:val="de-CH" w:eastAsia="de-CH"/>
             </w:rPr>
           </w:pPr>
-          <w:hyperlink w:anchor="_Toc24545761" w:history="1">
+          <w:hyperlink w:anchor="_Toc27046240" w:history="1">
             <w:r>
               <w:rPr>
                 <w:rStyle w:val="Hyperlink"/>
@@ -2147,7 +2147,7 @@
               <w:rPr>
                 <w:webHidden/>
               </w:rPr>
-              <w:instrText xml:space="preserve"> PAGEREF _Toc24545761 \h </w:instrText>
+              <w:instrText xml:space="preserve"> PAGEREF _Toc27046240 \h </w:instrText>
             </w:r>
             <w:r>
               <w:rPr>
@@ -2164,7 +2164,7 @@
               <w:rPr>
                 <w:webHidden/>
               </w:rPr>
-              <w:t>13</w:t>
+              <w:t>14</w:t>
             </w:r>
             <w:r>
               <w:rPr>
@@ -2176,7 +2176,7 @@
         </w:p>
         <w:p>
           <w:pPr>
-            <w:pStyle w:val="TOC3"/>
+            <w:pStyle w:val="Verzeichnis3"/>
             <w:rPr>
               <w:rFonts w:eastAsiaTheme="minorEastAsia"/>
               <w:i w:val="0"/>
@@ -2184,7 +2184,7 @@
               <w:lang w:val="de-CH" w:eastAsia="de-CH"/>
             </w:rPr>
           </w:pPr>
-          <w:hyperlink w:anchor="_Toc24545762" w:history="1">
+          <w:hyperlink w:anchor="_Toc27046241" w:history="1">
             <w:r>
               <w:rPr>
                 <w:rStyle w:val="Hyperlink"/>
@@ -2207,7 +2207,7 @@
               <w:rPr>
                 <w:webHidden/>
               </w:rPr>
-              <w:instrText xml:space="preserve"> PAGEREF _Toc24545762 \h </w:instrText>
+              <w:instrText xml:space="preserve"> PAGEREF _Toc27046241 \h </w:instrText>
             </w:r>
             <w:r>
               <w:rPr>
@@ -2224,7 +2224,7 @@
               <w:rPr>
                 <w:webHidden/>
               </w:rPr>
-              <w:t>14</w:t>
+              <w:t>15</w:t>
             </w:r>
             <w:r>
               <w:rPr>
@@ -2236,7 +2236,7 @@
         </w:p>
         <w:p>
           <w:pPr>
-            <w:pStyle w:val="TOC3"/>
+            <w:pStyle w:val="Verzeichnis3"/>
             <w:rPr>
               <w:rFonts w:eastAsiaTheme="minorEastAsia"/>
               <w:i w:val="0"/>
@@ -2244,7 +2244,7 @@
               <w:lang w:val="de-CH" w:eastAsia="de-CH"/>
             </w:rPr>
           </w:pPr>
-          <w:hyperlink w:anchor="_Toc24545763" w:history="1">
+          <w:hyperlink w:anchor="_Toc27046242" w:history="1">
             <w:r>
               <w:rPr>
                 <w:rStyle w:val="Hyperlink"/>
@@ -2267,7 +2267,7 @@
               <w:rPr>
                 <w:webHidden/>
               </w:rPr>
-              <w:instrText xml:space="preserve"> PAGEREF _Toc24545763 \h </w:instrText>
+              <w:instrText xml:space="preserve"> PAGEREF _Toc27046242 \h </w:instrText>
             </w:r>
             <w:r>
               <w:rPr>
@@ -2284,7 +2284,7 @@
               <w:rPr>
                 <w:webHidden/>
               </w:rPr>
-              <w:t>15</w:t>
+              <w:t>16</w:t>
             </w:r>
             <w:r>
               <w:rPr>
@@ -2296,7 +2296,7 @@
         </w:p>
         <w:p>
           <w:pPr>
-            <w:pStyle w:val="TOC1"/>
+            <w:pStyle w:val="Verzeichnis1"/>
             <w:rPr>
               <w:rFonts w:eastAsiaTheme="minorEastAsia"/>
               <w:b w:val="0"/>
@@ -2306,7 +2306,7 @@
               <w:lang w:val="de-CH" w:eastAsia="de-CH"/>
             </w:rPr>
           </w:pPr>
-          <w:hyperlink w:anchor="_Toc24545764" w:history="1">
+          <w:hyperlink w:anchor="_Toc27046243" w:history="1">
             <w:r>
               <w:rPr>
                 <w:rStyle w:val="Hyperlink"/>
@@ -2329,7 +2329,7 @@
               <w:rPr>
                 <w:webHidden/>
               </w:rPr>
-              <w:instrText xml:space="preserve"> PAGEREF _Toc24545764 \h </w:instrText>
+              <w:instrText xml:space="preserve"> PAGEREF _Toc27046243 \h </w:instrText>
             </w:r>
             <w:r>
               <w:rPr>
@@ -2346,7 +2346,7 @@
               <w:rPr>
                 <w:webHidden/>
               </w:rPr>
-              <w:t>16</w:t>
+              <w:t>17</w:t>
             </w:r>
             <w:r>
               <w:rPr>
@@ -2358,7 +2358,7 @@
         </w:p>
         <w:p>
           <w:pPr>
-            <w:pStyle w:val="TOC2"/>
+            <w:pStyle w:val="Verzeichnis2"/>
             <w:rPr>
               <w:rFonts w:eastAsiaTheme="minorEastAsia"/>
               <w:sz w:val="22"/>
@@ -2366,7 +2366,7 @@
               <w:lang w:val="de-CH" w:eastAsia="de-CH"/>
             </w:rPr>
           </w:pPr>
-          <w:hyperlink w:anchor="_Toc24545765" w:history="1">
+          <w:hyperlink w:anchor="_Toc27046244" w:history="1">
             <w:r>
               <w:rPr>
                 <w:rStyle w:val="Hyperlink"/>
@@ -2389,7 +2389,7 @@
               <w:rPr>
                 <w:webHidden/>
               </w:rPr>
-              <w:instrText xml:space="preserve"> PAGEREF _Toc24545765 \h </w:instrText>
+              <w:instrText xml:space="preserve"> PAGEREF _Toc27046244 \h </w:instrText>
             </w:r>
             <w:r>
               <w:rPr>
@@ -2406,7 +2406,7 @@
               <w:rPr>
                 <w:webHidden/>
               </w:rPr>
-              <w:t>16</w:t>
+              <w:t>17</w:t>
             </w:r>
             <w:r>
               <w:rPr>
@@ -2418,7 +2418,7 @@
         </w:p>
         <w:p>
           <w:pPr>
-            <w:pStyle w:val="TOC2"/>
+            <w:pStyle w:val="Verzeichnis2"/>
             <w:rPr>
               <w:rFonts w:eastAsiaTheme="minorEastAsia"/>
               <w:sz w:val="22"/>
@@ -2426,7 +2426,7 @@
               <w:lang w:val="de-CH" w:eastAsia="de-CH"/>
             </w:rPr>
           </w:pPr>
-          <w:hyperlink w:anchor="_Toc24545766" w:history="1">
+          <w:hyperlink w:anchor="_Toc27046245" w:history="1">
             <w:r>
               <w:rPr>
                 <w:rStyle w:val="Hyperlink"/>
@@ -2449,7 +2449,7 @@
               <w:rPr>
                 <w:webHidden/>
               </w:rPr>
-              <w:instrText xml:space="preserve"> PAGEREF _Toc24545766 \h </w:instrText>
+              <w:instrText xml:space="preserve"> PAGEREF _Toc27046245 \h </w:instrText>
             </w:r>
             <w:r>
               <w:rPr>
@@ -2466,7 +2466,7 @@
               <w:rPr>
                 <w:webHidden/>
               </w:rPr>
-              <w:t>16</w:t>
+              <w:t>17</w:t>
             </w:r>
             <w:r>
               <w:rPr>
@@ -2478,7 +2478,7 @@
         </w:p>
         <w:p>
           <w:pPr>
-            <w:pStyle w:val="TOC3"/>
+            <w:pStyle w:val="Verzeichnis3"/>
             <w:rPr>
               <w:rFonts w:eastAsiaTheme="minorEastAsia"/>
               <w:i w:val="0"/>
@@ -2486,7 +2486,7 @@
               <w:lang w:val="de-CH" w:eastAsia="de-CH"/>
             </w:rPr>
           </w:pPr>
-          <w:hyperlink w:anchor="_Toc24545767" w:history="1">
+          <w:hyperlink w:anchor="_Toc27046246" w:history="1">
             <w:r>
               <w:rPr>
                 <w:rStyle w:val="Hyperlink"/>
@@ -2509,7 +2509,7 @@
               <w:rPr>
                 <w:webHidden/>
               </w:rPr>
-              <w:instrText xml:space="preserve"> PAGEREF _Toc24545767 \h </w:instrText>
+              <w:instrText xml:space="preserve"> PAGEREF _Toc27046246 \h </w:instrText>
             </w:r>
             <w:r>
               <w:rPr>
@@ -2526,7 +2526,7 @@
               <w:rPr>
                 <w:webHidden/>
               </w:rPr>
-              <w:t>16</w:t>
+              <w:t>17</w:t>
             </w:r>
             <w:r>
               <w:rPr>
@@ -2538,7 +2538,7 @@
         </w:p>
         <w:p>
           <w:pPr>
-            <w:pStyle w:val="TOC3"/>
+            <w:pStyle w:val="Verzeichnis3"/>
             <w:rPr>
               <w:rFonts w:eastAsiaTheme="minorEastAsia"/>
               <w:i w:val="0"/>
@@ -2546,7 +2546,7 @@
               <w:lang w:val="de-CH" w:eastAsia="de-CH"/>
             </w:rPr>
           </w:pPr>
-          <w:hyperlink w:anchor="_Toc24545768" w:history="1">
+          <w:hyperlink w:anchor="_Toc27046247" w:history="1">
             <w:r>
               <w:rPr>
                 <w:rStyle w:val="Hyperlink"/>
@@ -2569,7 +2569,7 @@
               <w:rPr>
                 <w:webHidden/>
               </w:rPr>
-              <w:instrText xml:space="preserve"> PAGEREF _Toc24545768 \h </w:instrText>
+              <w:instrText xml:space="preserve"> PAGEREF _Toc27046247 \h </w:instrText>
             </w:r>
             <w:r>
               <w:rPr>
@@ -2586,7 +2586,7 @@
               <w:rPr>
                 <w:webHidden/>
               </w:rPr>
-              <w:t>16</w:t>
+              <w:t>17</w:t>
             </w:r>
             <w:r>
               <w:rPr>
@@ -2598,7 +2598,7 @@
         </w:p>
         <w:p>
           <w:pPr>
-            <w:pStyle w:val="TOC3"/>
+            <w:pStyle w:val="Verzeichnis3"/>
             <w:rPr>
               <w:rFonts w:eastAsiaTheme="minorEastAsia"/>
               <w:i w:val="0"/>
@@ -2606,7 +2606,7 @@
               <w:lang w:val="de-CH" w:eastAsia="de-CH"/>
             </w:rPr>
           </w:pPr>
-          <w:hyperlink w:anchor="_Toc24545769" w:history="1">
+          <w:hyperlink w:anchor="_Toc27046248" w:history="1">
             <w:r>
               <w:rPr>
                 <w:rStyle w:val="Hyperlink"/>
@@ -2629,7 +2629,7 @@
               <w:rPr>
                 <w:webHidden/>
               </w:rPr>
-              <w:instrText xml:space="preserve"> PAGEREF _Toc24545769 \h </w:instrText>
+              <w:instrText xml:space="preserve"> PAGEREF _Toc27046248 \h </w:instrText>
             </w:r>
             <w:r>
               <w:rPr>
@@ -2646,7 +2646,7 @@
               <w:rPr>
                 <w:webHidden/>
               </w:rPr>
-              <w:t>17</w:t>
+              <w:t>18</w:t>
             </w:r>
             <w:r>
               <w:rPr>
@@ -2658,7 +2658,7 @@
         </w:p>
         <w:p>
           <w:pPr>
-            <w:pStyle w:val="TOC1"/>
+            <w:pStyle w:val="Verzeichnis1"/>
             <w:rPr>
               <w:rFonts w:eastAsiaTheme="minorEastAsia"/>
               <w:b w:val="0"/>
@@ -2668,7 +2668,7 @@
               <w:lang w:val="de-CH" w:eastAsia="de-CH"/>
             </w:rPr>
           </w:pPr>
-          <w:hyperlink w:anchor="_Toc24545770" w:history="1">
+          <w:hyperlink w:anchor="_Toc27046249" w:history="1">
             <w:r>
               <w:rPr>
                 <w:rStyle w:val="Hyperlink"/>
@@ -2691,7 +2691,7 @@
               <w:rPr>
                 <w:webHidden/>
               </w:rPr>
-              <w:instrText xml:space="preserve"> PAGEREF _Toc24545770 \h </w:instrText>
+              <w:instrText xml:space="preserve"> PAGEREF _Toc27046249 \h </w:instrText>
             </w:r>
             <w:r>
               <w:rPr>
@@ -2708,7 +2708,7 @@
               <w:rPr>
                 <w:webHidden/>
               </w:rPr>
-              <w:t>18</w:t>
+              <w:t>19</w:t>
             </w:r>
             <w:r>
               <w:rPr>
@@ -2720,7 +2720,7 @@
         </w:p>
         <w:p>
           <w:pPr>
-            <w:pStyle w:val="TOC2"/>
+            <w:pStyle w:val="Verzeichnis2"/>
             <w:rPr>
               <w:rFonts w:eastAsiaTheme="minorEastAsia"/>
               <w:sz w:val="22"/>
@@ -2728,7 +2728,7 @@
               <w:lang w:val="de-CH" w:eastAsia="de-CH"/>
             </w:rPr>
           </w:pPr>
-          <w:hyperlink w:anchor="_Toc24545771" w:history="1">
+          <w:hyperlink w:anchor="_Toc27046250" w:history="1">
             <w:r>
               <w:rPr>
                 <w:rStyle w:val="Hyperlink"/>
@@ -2751,7 +2751,7 @@
               <w:rPr>
                 <w:webHidden/>
               </w:rPr>
-              <w:instrText xml:space="preserve"> PAGEREF _Toc24545771 \h </w:instrText>
+              <w:instrText xml:space="preserve"> PAGEREF _Toc27046250 \h </w:instrText>
             </w:r>
             <w:r>
               <w:rPr>
@@ -2768,7 +2768,7 @@
               <w:rPr>
                 <w:webHidden/>
               </w:rPr>
-              <w:t>18</w:t>
+              <w:t>19</w:t>
             </w:r>
             <w:r>
               <w:rPr>
@@ -2780,7 +2780,7 @@
         </w:p>
         <w:p>
           <w:pPr>
-            <w:pStyle w:val="TOC2"/>
+            <w:pStyle w:val="Verzeichnis2"/>
             <w:rPr>
               <w:rFonts w:eastAsiaTheme="minorEastAsia"/>
               <w:sz w:val="22"/>
@@ -2788,7 +2788,7 @@
               <w:lang w:val="de-CH" w:eastAsia="de-CH"/>
             </w:rPr>
           </w:pPr>
-          <w:hyperlink w:anchor="_Toc24545772" w:history="1">
+          <w:hyperlink w:anchor="_Toc27046251" w:history="1">
             <w:r>
               <w:rPr>
                 <w:rStyle w:val="Hyperlink"/>
@@ -2811,7 +2811,7 @@
               <w:rPr>
                 <w:webHidden/>
               </w:rPr>
-              <w:instrText xml:space="preserve"> PAGEREF _Toc24545772 \h </w:instrText>
+              <w:instrText xml:space="preserve"> PAGEREF _Toc27046251 \h </w:instrText>
             </w:r>
             <w:r>
               <w:rPr>
@@ -2828,7 +2828,7 @@
               <w:rPr>
                 <w:webHidden/>
               </w:rPr>
-              <w:t>18</w:t>
+              <w:t>19</w:t>
             </w:r>
             <w:r>
               <w:rPr>
@@ -2840,7 +2840,7 @@
         </w:p>
         <w:p>
           <w:pPr>
-            <w:pStyle w:val="TOC2"/>
+            <w:pStyle w:val="Verzeichnis2"/>
             <w:rPr>
               <w:rFonts w:eastAsiaTheme="minorEastAsia"/>
               <w:sz w:val="22"/>
@@ -2848,7 +2848,7 @@
               <w:lang w:val="de-CH" w:eastAsia="de-CH"/>
             </w:rPr>
           </w:pPr>
-          <w:hyperlink w:anchor="_Toc24545773" w:history="1">
+          <w:hyperlink w:anchor="_Toc27046252" w:history="1">
             <w:r>
               <w:rPr>
                 <w:rStyle w:val="Hyperlink"/>
@@ -2871,7 +2871,7 @@
               <w:rPr>
                 <w:webHidden/>
               </w:rPr>
-              <w:instrText xml:space="preserve"> PAGEREF _Toc24545773 \h </w:instrText>
+              <w:instrText xml:space="preserve"> PAGEREF _Toc27046252 \h </w:instrText>
             </w:r>
             <w:r>
               <w:rPr>
@@ -2888,7 +2888,7 @@
               <w:rPr>
                 <w:webHidden/>
               </w:rPr>
-              <w:t>19</w:t>
+              <w:t>20</w:t>
             </w:r>
             <w:r>
               <w:rPr>
@@ -2900,7 +2900,7 @@
         </w:p>
         <w:p>
           <w:pPr>
-            <w:pStyle w:val="TOC2"/>
+            <w:pStyle w:val="Verzeichnis2"/>
             <w:rPr>
               <w:rFonts w:eastAsiaTheme="minorEastAsia"/>
               <w:sz w:val="22"/>
@@ -2908,7 +2908,7 @@
               <w:lang w:val="de-CH" w:eastAsia="de-CH"/>
             </w:rPr>
           </w:pPr>
-          <w:hyperlink w:anchor="_Toc24545774" w:history="1">
+          <w:hyperlink w:anchor="_Toc27046253" w:history="1">
             <w:r>
               <w:rPr>
                 <w:rStyle w:val="Hyperlink"/>
@@ -2931,7 +2931,7 @@
               <w:rPr>
                 <w:webHidden/>
               </w:rPr>
-              <w:instrText xml:space="preserve"> PAGEREF _Toc24545774 \h </w:instrText>
+              <w:instrText xml:space="preserve"> PAGEREF _Toc27046253 \h </w:instrText>
             </w:r>
             <w:r>
               <w:rPr>
@@ -2948,7 +2948,7 @@
               <w:rPr>
                 <w:webHidden/>
               </w:rPr>
-              <w:t>19</w:t>
+              <w:t>20</w:t>
             </w:r>
             <w:r>
               <w:rPr>
@@ -2960,7 +2960,7 @@
         </w:p>
         <w:p>
           <w:pPr>
-            <w:pStyle w:val="TOC3"/>
+            <w:pStyle w:val="Verzeichnis3"/>
             <w:rPr>
               <w:rFonts w:eastAsiaTheme="minorEastAsia"/>
               <w:i w:val="0"/>
@@ -2968,7 +2968,7 @@
               <w:lang w:val="de-CH" w:eastAsia="de-CH"/>
             </w:rPr>
           </w:pPr>
-          <w:hyperlink w:anchor="_Toc24545775" w:history="1">
+          <w:hyperlink w:anchor="_Toc27046254" w:history="1">
             <w:r>
               <w:rPr>
                 <w:rStyle w:val="Hyperlink"/>
@@ -2991,7 +2991,7 @@
               <w:rPr>
                 <w:webHidden/>
               </w:rPr>
-              <w:instrText xml:space="preserve"> PAGEREF _Toc24545775 \h </w:instrText>
+              <w:instrText xml:space="preserve"> PAGEREF _Toc27046254 \h </w:instrText>
             </w:r>
             <w:r>
               <w:rPr>
@@ -3008,7 +3008,7 @@
               <w:rPr>
                 <w:webHidden/>
               </w:rPr>
-              <w:t>20</w:t>
+              <w:t>21</w:t>
             </w:r>
             <w:r>
               <w:rPr>
@@ -3020,7 +3020,7 @@
         </w:p>
         <w:p>
           <w:pPr>
-            <w:pStyle w:val="TOC2"/>
+            <w:pStyle w:val="Verzeichnis2"/>
             <w:rPr>
               <w:rFonts w:eastAsiaTheme="minorEastAsia"/>
               <w:sz w:val="22"/>
@@ -3028,7 +3028,7 @@
               <w:lang w:val="de-CH" w:eastAsia="de-CH"/>
             </w:rPr>
           </w:pPr>
-          <w:hyperlink w:anchor="_Toc24545776" w:history="1">
+          <w:hyperlink w:anchor="_Toc27046255" w:history="1">
             <w:r>
               <w:rPr>
                 <w:rStyle w:val="Hyperlink"/>
@@ -3051,7 +3051,7 @@
               <w:rPr>
                 <w:webHidden/>
               </w:rPr>
-              <w:instrText xml:space="preserve"> PAGEREF _Toc24545776 \h </w:instrText>
+              <w:instrText xml:space="preserve"> PAGEREF _Toc27046255 \h </w:instrText>
             </w:r>
             <w:r>
               <w:rPr>
@@ -3068,7 +3068,743 @@
               <w:rPr>
                 <w:webHidden/>
               </w:rPr>
-              <w:t>20</w:t>
+              <w:t>21</w:t>
+            </w:r>
+            <w:r>
+              <w:rPr>
+                <w:webHidden/>
+              </w:rPr>
+              <w:fldChar w:fldCharType="end"/>
+            </w:r>
+          </w:hyperlink>
+        </w:p>
+        <w:p>
+          <w:pPr>
+            <w:pStyle w:val="Verzeichnis2"/>
+            <w:rPr>
+              <w:rFonts w:eastAsiaTheme="minorEastAsia"/>
+              <w:sz w:val="22"/>
+              <w:szCs w:val="22"/>
+              <w:lang w:val="de-CH" w:eastAsia="de-CH"/>
+            </w:rPr>
+          </w:pPr>
+          <w:hyperlink w:anchor="_Toc27046256" w:history="1">
+            <w:r>
+              <w:rPr>
+                <w:rStyle w:val="Hyperlink"/>
+              </w:rPr>
+              <w:t>5.6  Quick Synopsis of Models</w:t>
+            </w:r>
+            <w:r>
+              <w:rPr>
+                <w:webHidden/>
+              </w:rPr>
+              <w:tab/>
+            </w:r>
+            <w:r>
+              <w:rPr>
+                <w:webHidden/>
+              </w:rPr>
+              <w:fldChar w:fldCharType="begin"/>
+            </w:r>
+            <w:r>
+              <w:rPr>
+                <w:webHidden/>
+              </w:rPr>
+              <w:instrText xml:space="preserve"> PAGEREF _Toc27046256 \h </w:instrText>
+            </w:r>
+            <w:r>
+              <w:rPr>
+                <w:webHidden/>
+              </w:rPr>
+            </w:r>
+            <w:r>
+              <w:rPr>
+                <w:webHidden/>
+              </w:rPr>
+              <w:fldChar w:fldCharType="separate"/>
+            </w:r>
+            <w:r>
+              <w:rPr>
+                <w:webHidden/>
+              </w:rPr>
+              <w:t>22</w:t>
+            </w:r>
+            <w:r>
+              <w:rPr>
+                <w:webHidden/>
+              </w:rPr>
+              <w:fldChar w:fldCharType="end"/>
+            </w:r>
+          </w:hyperlink>
+        </w:p>
+        <w:p>
+          <w:pPr>
+            <w:pStyle w:val="Verzeichnis1"/>
+            <w:rPr>
+              <w:rFonts w:eastAsiaTheme="minorEastAsia"/>
+              <w:b w:val="0"/>
+              <w:bCs w:val="0"/>
+              <w:sz w:val="22"/>
+              <w:szCs w:val="22"/>
+              <w:lang w:val="de-CH" w:eastAsia="de-CH"/>
+            </w:rPr>
+          </w:pPr>
+          <w:hyperlink w:anchor="_Toc27046257" w:history="1">
+            <w:r>
+              <w:rPr>
+                <w:rStyle w:val="Hyperlink"/>
+              </w:rPr>
+              <w:t>6. Computer-Supported Cooperative Work</w:t>
+            </w:r>
+            <w:r>
+              <w:rPr>
+                <w:webHidden/>
+              </w:rPr>
+              <w:tab/>
+            </w:r>
+            <w:r>
+              <w:rPr>
+                <w:webHidden/>
+              </w:rPr>
+              <w:fldChar w:fldCharType="begin"/>
+            </w:r>
+            <w:r>
+              <w:rPr>
+                <w:webHidden/>
+              </w:rPr>
+              <w:instrText xml:space="preserve"> PAGEREF _Toc27046257 \h </w:instrText>
+            </w:r>
+            <w:r>
+              <w:rPr>
+                <w:webHidden/>
+              </w:rPr>
+            </w:r>
+            <w:r>
+              <w:rPr>
+                <w:webHidden/>
+              </w:rPr>
+              <w:fldChar w:fldCharType="separate"/>
+            </w:r>
+            <w:r>
+              <w:rPr>
+                <w:webHidden/>
+              </w:rPr>
+              <w:t>23</w:t>
+            </w:r>
+            <w:r>
+              <w:rPr>
+                <w:webHidden/>
+              </w:rPr>
+              <w:fldChar w:fldCharType="end"/>
+            </w:r>
+          </w:hyperlink>
+        </w:p>
+        <w:p>
+          <w:pPr>
+            <w:pStyle w:val="Verzeichnis2"/>
+            <w:rPr>
+              <w:rFonts w:eastAsiaTheme="minorEastAsia"/>
+              <w:sz w:val="22"/>
+              <w:szCs w:val="22"/>
+              <w:lang w:val="de-CH" w:eastAsia="de-CH"/>
+            </w:rPr>
+          </w:pPr>
+          <w:hyperlink w:anchor="_Toc27046258" w:history="1">
+            <w:r>
+              <w:rPr>
+                <w:rStyle w:val="Hyperlink"/>
+              </w:rPr>
+              <w:t>6.1 CSWC Background and history</w:t>
+            </w:r>
+            <w:r>
+              <w:rPr>
+                <w:webHidden/>
+              </w:rPr>
+              <w:tab/>
+            </w:r>
+            <w:r>
+              <w:rPr>
+                <w:webHidden/>
+              </w:rPr>
+              <w:fldChar w:fldCharType="begin"/>
+            </w:r>
+            <w:r>
+              <w:rPr>
+                <w:webHidden/>
+              </w:rPr>
+              <w:instrText xml:space="preserve"> PAGEREF _Toc27046258 \h </w:instrText>
+            </w:r>
+            <w:r>
+              <w:rPr>
+                <w:webHidden/>
+              </w:rPr>
+            </w:r>
+            <w:r>
+              <w:rPr>
+                <w:webHidden/>
+              </w:rPr>
+              <w:fldChar w:fldCharType="separate"/>
+            </w:r>
+            <w:r>
+              <w:rPr>
+                <w:webHidden/>
+              </w:rPr>
+              <w:t>23</w:t>
+            </w:r>
+            <w:r>
+              <w:rPr>
+                <w:webHidden/>
+              </w:rPr>
+              <w:fldChar w:fldCharType="end"/>
+            </w:r>
+          </w:hyperlink>
+        </w:p>
+        <w:p>
+          <w:pPr>
+            <w:pStyle w:val="Verzeichnis3"/>
+            <w:rPr>
+              <w:rFonts w:eastAsiaTheme="minorEastAsia"/>
+              <w:i w:val="0"/>
+              <w:iCs w:val="0"/>
+              <w:lang w:val="de-CH" w:eastAsia="de-CH"/>
+            </w:rPr>
+          </w:pPr>
+          <w:hyperlink w:anchor="_Toc27046259" w:history="1">
+            <w:r>
+              <w:rPr>
+                <w:rStyle w:val="Hyperlink"/>
+              </w:rPr>
+              <w:t>6.1.1 Focus of CSWC</w:t>
+            </w:r>
+            <w:r>
+              <w:rPr>
+                <w:webHidden/>
+              </w:rPr>
+              <w:tab/>
+            </w:r>
+            <w:r>
+              <w:rPr>
+                <w:webHidden/>
+              </w:rPr>
+              <w:fldChar w:fldCharType="begin"/>
+            </w:r>
+            <w:r>
+              <w:rPr>
+                <w:webHidden/>
+              </w:rPr>
+              <w:instrText xml:space="preserve"> PAGEREF _Toc27046259 \h </w:instrText>
+            </w:r>
+            <w:r>
+              <w:rPr>
+                <w:webHidden/>
+              </w:rPr>
+            </w:r>
+            <w:r>
+              <w:rPr>
+                <w:webHidden/>
+              </w:rPr>
+              <w:fldChar w:fldCharType="separate"/>
+            </w:r>
+            <w:r>
+              <w:rPr>
+                <w:webHidden/>
+              </w:rPr>
+              <w:t>23</w:t>
+            </w:r>
+            <w:r>
+              <w:rPr>
+                <w:webHidden/>
+              </w:rPr>
+              <w:fldChar w:fldCharType="end"/>
+            </w:r>
+          </w:hyperlink>
+        </w:p>
+        <w:p>
+          <w:pPr>
+            <w:pStyle w:val="Verzeichnis3"/>
+            <w:rPr>
+              <w:rFonts w:eastAsiaTheme="minorEastAsia"/>
+              <w:i w:val="0"/>
+              <w:iCs w:val="0"/>
+              <w:lang w:val="de-CH" w:eastAsia="de-CH"/>
+            </w:rPr>
+          </w:pPr>
+          <w:hyperlink w:anchor="_Toc27046260" w:history="1">
+            <w:r>
+              <w:rPr>
+                <w:rStyle w:val="Hyperlink"/>
+              </w:rPr>
+              <w:t>6.1.2 Early CSWC Efforts</w:t>
+            </w:r>
+            <w:r>
+              <w:rPr>
+                <w:webHidden/>
+              </w:rPr>
+              <w:tab/>
+            </w:r>
+            <w:r>
+              <w:rPr>
+                <w:webHidden/>
+              </w:rPr>
+              <w:fldChar w:fldCharType="begin"/>
+            </w:r>
+            <w:r>
+              <w:rPr>
+                <w:webHidden/>
+              </w:rPr>
+              <w:instrText xml:space="preserve"> PAGEREF _Toc27046260 \h </w:instrText>
+            </w:r>
+            <w:r>
+              <w:rPr>
+                <w:webHidden/>
+              </w:rPr>
+            </w:r>
+            <w:r>
+              <w:rPr>
+                <w:webHidden/>
+              </w:rPr>
+              <w:fldChar w:fldCharType="separate"/>
+            </w:r>
+            <w:r>
+              <w:rPr>
+                <w:webHidden/>
+              </w:rPr>
+              <w:t>24</w:t>
+            </w:r>
+            <w:r>
+              <w:rPr>
+                <w:webHidden/>
+              </w:rPr>
+              <w:fldChar w:fldCharType="end"/>
+            </w:r>
+          </w:hyperlink>
+        </w:p>
+        <w:p>
+          <w:pPr>
+            <w:pStyle w:val="Verzeichnis2"/>
+            <w:rPr>
+              <w:rFonts w:eastAsiaTheme="minorEastAsia"/>
+              <w:sz w:val="22"/>
+              <w:szCs w:val="22"/>
+              <w:lang w:val="de-CH" w:eastAsia="de-CH"/>
+            </w:rPr>
+          </w:pPr>
+          <w:hyperlink w:anchor="_Toc27046261" w:history="1">
+            <w:r>
+              <w:rPr>
+                <w:rStyle w:val="Hyperlink"/>
+              </w:rPr>
+              <w:t>6.2 CSCW Technologies</w:t>
+            </w:r>
+            <w:r>
+              <w:rPr>
+                <w:webHidden/>
+              </w:rPr>
+              <w:tab/>
+            </w:r>
+            <w:r>
+              <w:rPr>
+                <w:webHidden/>
+              </w:rPr>
+              <w:fldChar w:fldCharType="begin"/>
+            </w:r>
+            <w:r>
+              <w:rPr>
+                <w:webHidden/>
+              </w:rPr>
+              <w:instrText xml:space="preserve"> PAGEREF _Toc27046261 \h </w:instrText>
+            </w:r>
+            <w:r>
+              <w:rPr>
+                <w:webHidden/>
+              </w:rPr>
+            </w:r>
+            <w:r>
+              <w:rPr>
+                <w:webHidden/>
+              </w:rPr>
+              <w:fldChar w:fldCharType="separate"/>
+            </w:r>
+            <w:r>
+              <w:rPr>
+                <w:webHidden/>
+              </w:rPr>
+              <w:t>24</w:t>
+            </w:r>
+            <w:r>
+              <w:rPr>
+                <w:webHidden/>
+              </w:rPr>
+              <w:fldChar w:fldCharType="end"/>
+            </w:r>
+          </w:hyperlink>
+        </w:p>
+        <w:p>
+          <w:pPr>
+            <w:pStyle w:val="Verzeichnis3"/>
+            <w:rPr>
+              <w:rFonts w:eastAsiaTheme="minorEastAsia"/>
+              <w:i w:val="0"/>
+              <w:iCs w:val="0"/>
+              <w:lang w:val="de-CH" w:eastAsia="de-CH"/>
+            </w:rPr>
+          </w:pPr>
+          <w:hyperlink w:anchor="_Toc27046262" w:history="1">
+            <w:r>
+              <w:rPr>
+                <w:rStyle w:val="Hyperlink"/>
+              </w:rPr>
+              <w:t>6.2.1 Classes of CSWC technologies</w:t>
+            </w:r>
+            <w:r>
+              <w:rPr>
+                <w:webHidden/>
+              </w:rPr>
+              <w:tab/>
+            </w:r>
+            <w:r>
+              <w:rPr>
+                <w:webHidden/>
+              </w:rPr>
+              <w:fldChar w:fldCharType="begin"/>
+            </w:r>
+            <w:r>
+              <w:rPr>
+                <w:webHidden/>
+              </w:rPr>
+              <w:instrText xml:space="preserve"> PAGEREF _Toc27046262 \h </w:instrText>
+            </w:r>
+            <w:r>
+              <w:rPr>
+                <w:webHidden/>
+              </w:rPr>
+            </w:r>
+            <w:r>
+              <w:rPr>
+                <w:webHidden/>
+              </w:rPr>
+              <w:fldChar w:fldCharType="separate"/>
+            </w:r>
+            <w:r>
+              <w:rPr>
+                <w:webHidden/>
+              </w:rPr>
+              <w:t>24</w:t>
+            </w:r>
+            <w:r>
+              <w:rPr>
+                <w:webHidden/>
+              </w:rPr>
+              <w:fldChar w:fldCharType="end"/>
+            </w:r>
+          </w:hyperlink>
+        </w:p>
+        <w:p>
+          <w:pPr>
+            <w:pStyle w:val="Verzeichnis3"/>
+            <w:rPr>
+              <w:rFonts w:eastAsiaTheme="minorEastAsia"/>
+              <w:i w:val="0"/>
+              <w:iCs w:val="0"/>
+              <w:lang w:val="de-CH" w:eastAsia="de-CH"/>
+            </w:rPr>
+          </w:pPr>
+          <w:hyperlink w:anchor="_Toc27046263" w:history="1">
+            <w:r>
+              <w:rPr>
+                <w:rStyle w:val="Hyperlink"/>
+              </w:rPr>
+              <w:t>6.2.2 Computer-Mediated Communication</w:t>
+            </w:r>
+            <w:r>
+              <w:rPr>
+                <w:webHidden/>
+              </w:rPr>
+              <w:tab/>
+            </w:r>
+            <w:r>
+              <w:rPr>
+                <w:webHidden/>
+              </w:rPr>
+              <w:fldChar w:fldCharType="begin"/>
+            </w:r>
+            <w:r>
+              <w:rPr>
+                <w:webHidden/>
+              </w:rPr>
+              <w:instrText xml:space="preserve"> PAGEREF _Toc27046263 \h </w:instrText>
+            </w:r>
+            <w:r>
+              <w:rPr>
+                <w:webHidden/>
+              </w:rPr>
+            </w:r>
+            <w:r>
+              <w:rPr>
+                <w:webHidden/>
+              </w:rPr>
+              <w:fldChar w:fldCharType="separate"/>
+            </w:r>
+            <w:r>
+              <w:rPr>
+                <w:webHidden/>
+              </w:rPr>
+              <w:t>24</w:t>
+            </w:r>
+            <w:r>
+              <w:rPr>
+                <w:webHidden/>
+              </w:rPr>
+              <w:fldChar w:fldCharType="end"/>
+            </w:r>
+          </w:hyperlink>
+        </w:p>
+        <w:p>
+          <w:pPr>
+            <w:pStyle w:val="Verzeichnis3"/>
+            <w:rPr>
+              <w:rFonts w:eastAsiaTheme="minorEastAsia"/>
+              <w:i w:val="0"/>
+              <w:iCs w:val="0"/>
+              <w:lang w:val="de-CH" w:eastAsia="de-CH"/>
+            </w:rPr>
+          </w:pPr>
+          <w:hyperlink w:anchor="_Toc27046264" w:history="1">
+            <w:r>
+              <w:rPr>
+                <w:rStyle w:val="Hyperlink"/>
+              </w:rPr>
+              <w:t xml:space="preserve">6.2.3 Meeting and </w:t>
+            </w:r>
+            <w:r>
+              <w:rPr>
+                <w:rStyle w:val="Hyperlink"/>
+              </w:rPr>
+              <w:t>D</w:t>
+            </w:r>
+            <w:r>
+              <w:rPr>
+                <w:rStyle w:val="Hyperlink"/>
+              </w:rPr>
+              <w:t>ecision Support Systems</w:t>
+            </w:r>
+            <w:r>
+              <w:rPr>
+                <w:webHidden/>
+              </w:rPr>
+              <w:tab/>
+            </w:r>
+            <w:r>
+              <w:rPr>
+                <w:webHidden/>
+              </w:rPr>
+              <w:fldChar w:fldCharType="begin"/>
+            </w:r>
+            <w:r>
+              <w:rPr>
+                <w:webHidden/>
+              </w:rPr>
+              <w:instrText xml:space="preserve"> PAGEREF _Toc27046264 \h </w:instrText>
+            </w:r>
+            <w:r>
+              <w:rPr>
+                <w:webHidden/>
+              </w:rPr>
+            </w:r>
+            <w:r>
+              <w:rPr>
+                <w:webHidden/>
+              </w:rPr>
+              <w:fldChar w:fldCharType="separate"/>
+            </w:r>
+            <w:r>
+              <w:rPr>
+                <w:webHidden/>
+              </w:rPr>
+              <w:t>25</w:t>
+            </w:r>
+            <w:r>
+              <w:rPr>
+                <w:webHidden/>
+              </w:rPr>
+              <w:fldChar w:fldCharType="end"/>
+            </w:r>
+          </w:hyperlink>
+        </w:p>
+        <w:p>
+          <w:pPr>
+            <w:pStyle w:val="Verzeichnis1"/>
+            <w:rPr>
+              <w:rFonts w:eastAsiaTheme="minorEastAsia"/>
+              <w:b w:val="0"/>
+              <w:bCs w:val="0"/>
+              <w:sz w:val="22"/>
+              <w:szCs w:val="22"/>
+              <w:lang w:val="de-CH" w:eastAsia="de-CH"/>
+            </w:rPr>
+          </w:pPr>
+          <w:hyperlink w:anchor="_Toc27046265" w:history="1">
+            <w:r>
+              <w:rPr>
+                <w:rStyle w:val="Hyperlink"/>
+              </w:rPr>
+              <w:t>9. Gender and Computing</w:t>
+            </w:r>
+            <w:r>
+              <w:rPr>
+                <w:webHidden/>
+              </w:rPr>
+              <w:tab/>
+            </w:r>
+            <w:r>
+              <w:rPr>
+                <w:webHidden/>
+              </w:rPr>
+              <w:fldChar w:fldCharType="begin"/>
+            </w:r>
+            <w:r>
+              <w:rPr>
+                <w:webHidden/>
+              </w:rPr>
+              <w:instrText xml:space="preserve"> PAGEREF _Toc27046265 \h </w:instrText>
+            </w:r>
+            <w:r>
+              <w:rPr>
+                <w:webHidden/>
+              </w:rPr>
+            </w:r>
+            <w:r>
+              <w:rPr>
+                <w:webHidden/>
+              </w:rPr>
+              <w:fldChar w:fldCharType="separate"/>
+            </w:r>
+            <w:r>
+              <w:rPr>
+                <w:webHidden/>
+              </w:rPr>
+              <w:t>27</w:t>
+            </w:r>
+            <w:r>
+              <w:rPr>
+                <w:webHidden/>
+              </w:rPr>
+              <w:fldChar w:fldCharType="end"/>
+            </w:r>
+          </w:hyperlink>
+        </w:p>
+        <w:p>
+          <w:pPr>
+            <w:pStyle w:val="Verzeichnis2"/>
+            <w:rPr>
+              <w:rFonts w:eastAsiaTheme="minorEastAsia"/>
+              <w:sz w:val="22"/>
+              <w:szCs w:val="22"/>
+              <w:lang w:val="de-CH" w:eastAsia="de-CH"/>
+            </w:rPr>
+          </w:pPr>
+          <w:hyperlink w:anchor="_Toc27046266" w:history="1">
+            <w:r>
+              <w:rPr>
+                <w:rStyle w:val="Hyperlink"/>
+              </w:rPr>
+              <w:t>9.1 Universal Design: A very brief Introduction</w:t>
+            </w:r>
+            <w:r>
+              <w:rPr>
+                <w:webHidden/>
+              </w:rPr>
+              <w:tab/>
+            </w:r>
+            <w:r>
+              <w:rPr>
+                <w:webHidden/>
+              </w:rPr>
+              <w:fldChar w:fldCharType="begin"/>
+            </w:r>
+            <w:r>
+              <w:rPr>
+                <w:webHidden/>
+              </w:rPr>
+              <w:instrText xml:space="preserve"> PAGEREF _Toc27046266 \h </w:instrText>
+            </w:r>
+            <w:r>
+              <w:rPr>
+                <w:webHidden/>
+              </w:rPr>
+            </w:r>
+            <w:r>
+              <w:rPr>
+                <w:webHidden/>
+              </w:rPr>
+              <w:fldChar w:fldCharType="separate"/>
+            </w:r>
+            <w:r>
+              <w:rPr>
+                <w:webHidden/>
+              </w:rPr>
+              <w:t>27</w:t>
+            </w:r>
+            <w:r>
+              <w:rPr>
+                <w:webHidden/>
+              </w:rPr>
+              <w:fldChar w:fldCharType="end"/>
+            </w:r>
+          </w:hyperlink>
+        </w:p>
+        <w:p>
+          <w:pPr>
+            <w:pStyle w:val="Verzeichnis2"/>
+            <w:rPr>
+              <w:rFonts w:eastAsiaTheme="minorEastAsia"/>
+              <w:sz w:val="22"/>
+              <w:szCs w:val="22"/>
+              <w:lang w:val="de-CH" w:eastAsia="de-CH"/>
+            </w:rPr>
+          </w:pPr>
+          <w:hyperlink w:anchor="_Toc27046267" w:history="1">
+            <w:r>
+              <w:rPr>
+                <w:rStyle w:val="Hyperlink"/>
+              </w:rPr>
+              <w:t>9.2 Is gender important in computing?</w:t>
+            </w:r>
+            <w:r>
+              <w:rPr>
+                <w:webHidden/>
+              </w:rPr>
+              <w:tab/>
+            </w:r>
+            <w:r>
+              <w:rPr>
+                <w:webHidden/>
+              </w:rPr>
+              <w:fldChar w:fldCharType="begin"/>
+            </w:r>
+            <w:r>
+              <w:rPr>
+                <w:webHidden/>
+              </w:rPr>
+              <w:instrText xml:space="preserve"> PAGEREF _Toc27046267 \h </w:instrText>
+            </w:r>
+            <w:r>
+              <w:rPr>
+                <w:webHidden/>
+              </w:rPr>
+            </w:r>
+            <w:r>
+              <w:rPr>
+                <w:webHidden/>
+              </w:rPr>
+              <w:fldChar w:fldCharType="separate"/>
+            </w:r>
+            <w:r>
+              <w:rPr>
+                <w:webHidden/>
+              </w:rPr>
+              <w:t>27</w:t>
             </w:r>
             <w:r>
               <w:rPr>
@@ -3094,17 +3830,18 @@
     <w:p/>
     <w:p>
       <w:r>
+        <w:lastRenderedPageBreak/>
         <w:br w:type="page"/>
       </w:r>
     </w:p>
     <w:p>
       <w:pPr>
-        <w:pStyle w:val="Heading1"/>
-        <w:rPr>
-          <w:lang w:val="en-US"/>
-        </w:rPr>
-      </w:pPr>
-      <w:bookmarkStart w:id="0" w:name="_Toc24545727"/>
+        <w:pStyle w:val="berschrift1"/>
+        <w:rPr>
+          <w:lang w:val="en-US"/>
+        </w:rPr>
+      </w:pPr>
+      <w:bookmarkStart w:id="0" w:name="_Toc27046206"/>
       <w:r>
         <w:rPr>
           <w:lang w:val="en-US"/>
@@ -3116,12 +3853,12 @@
     </w:p>
     <w:p>
       <w:pPr>
-        <w:pStyle w:val="Heading2"/>
-        <w:rPr>
-          <w:lang w:val="en-US"/>
-        </w:rPr>
-      </w:pPr>
-      <w:bookmarkStart w:id="1" w:name="_Toc24545728"/>
+        <w:pStyle w:val="berschrift2"/>
+        <w:rPr>
+          <w:lang w:val="en-US"/>
+        </w:rPr>
+      </w:pPr>
+      <w:bookmarkStart w:id="1" w:name="_Toc27046207"/>
       <w:r>
         <w:rPr>
           <w:lang w:val="en-US"/>
@@ -3157,7 +3894,7 @@
     </w:p>
     <w:p>
       <w:pPr>
-        <w:pStyle w:val="ListParagraph"/>
+        <w:pStyle w:val="Listenabsatz"/>
         <w:numPr>
           <w:ilvl w:val="0"/>
           <w:numId w:val="2"/>
@@ -3175,7 +3912,7 @@
     </w:p>
     <w:p>
       <w:pPr>
-        <w:pStyle w:val="ListParagraph"/>
+        <w:pStyle w:val="Listenabsatz"/>
         <w:numPr>
           <w:ilvl w:val="0"/>
           <w:numId w:val="2"/>
@@ -3193,7 +3930,7 @@
     </w:p>
     <w:p>
       <w:pPr>
-        <w:pStyle w:val="ListParagraph"/>
+        <w:pStyle w:val="Listenabsatz"/>
         <w:numPr>
           <w:ilvl w:val="0"/>
           <w:numId w:val="2"/>
@@ -3218,12 +3955,12 @@
     </w:p>
     <w:p>
       <w:pPr>
-        <w:pStyle w:val="Heading2"/>
-        <w:rPr>
-          <w:lang w:val="en-US"/>
-        </w:rPr>
-      </w:pPr>
-      <w:bookmarkStart w:id="2" w:name="_Toc24545729"/>
+        <w:pStyle w:val="berschrift2"/>
+        <w:rPr>
+          <w:lang w:val="en-US"/>
+        </w:rPr>
+      </w:pPr>
+      <w:bookmarkStart w:id="2" w:name="_Toc27046208"/>
       <w:r>
         <w:rPr>
           <w:lang w:val="en-US"/>
@@ -3234,12 +3971,12 @@
     </w:p>
     <w:p>
       <w:pPr>
-        <w:pStyle w:val="Heading3"/>
-        <w:rPr>
-          <w:lang w:val="en-US"/>
-        </w:rPr>
-      </w:pPr>
-      <w:bookmarkStart w:id="3" w:name="_Toc24545730"/>
+        <w:pStyle w:val="berschrift3"/>
+        <w:rPr>
+          <w:lang w:val="en-US"/>
+        </w:rPr>
+      </w:pPr>
+      <w:bookmarkStart w:id="3" w:name="_Toc27046209"/>
       <w:r>
         <w:rPr>
           <w:lang w:val="en-US"/>
@@ -3299,6 +4036,7 @@
           <w:lang w:val="en-US"/>
         </w:rPr>
       </w:pPr>
+      <w:bookmarkStart w:id="4" w:name="_Hlk27055009"/>
       <w:r>
         <w:rPr>
           <w:b/>
@@ -3326,37 +4064,38 @@
         <w:t>.</w:t>
       </w:r>
     </w:p>
-    <w:p>
-      <w:pPr>
-        <w:rPr>
-          <w:lang w:val="en-US"/>
-        </w:rPr>
-      </w:pPr>
-    </w:p>
-    <w:p>
-      <w:pPr>
-        <w:pStyle w:val="Heading2"/>
-        <w:rPr>
-          <w:lang w:val="en-US"/>
-        </w:rPr>
-      </w:pPr>
-      <w:bookmarkStart w:id="4" w:name="_Toc24545731"/>
+    <w:bookmarkEnd w:id="4"/>
+    <w:p>
+      <w:pPr>
+        <w:rPr>
+          <w:lang w:val="en-US"/>
+        </w:rPr>
+      </w:pPr>
+    </w:p>
+    <w:p>
+      <w:pPr>
+        <w:pStyle w:val="berschrift2"/>
+        <w:rPr>
+          <w:lang w:val="en-US"/>
+        </w:rPr>
+      </w:pPr>
+      <w:bookmarkStart w:id="5" w:name="_Toc27046210"/>
       <w:r>
         <w:rPr>
           <w:lang w:val="en-US"/>
         </w:rPr>
         <w:t>1.3 History of Human &amp; Computing</w:t>
       </w:r>
-      <w:bookmarkEnd w:id="4"/>
-    </w:p>
-    <w:p>
-      <w:pPr>
-        <w:pStyle w:val="Heading3"/>
-        <w:rPr>
-          <w:lang w:val="en-US"/>
-        </w:rPr>
-      </w:pPr>
-      <w:bookmarkStart w:id="5" w:name="_Toc24545732"/>
+      <w:bookmarkEnd w:id="5"/>
+    </w:p>
+    <w:p>
+      <w:pPr>
+        <w:pStyle w:val="berschrift3"/>
+        <w:rPr>
+          <w:lang w:val="en-US"/>
+        </w:rPr>
+      </w:pPr>
+      <w:bookmarkStart w:id="6" w:name="_Toc27046211"/>
       <w:r>
         <w:rPr>
           <w:lang w:val="en-US"/>
@@ -3387,7 +4126,7 @@
         </w:rPr>
         <w:t xml:space="preserve"> Time sharing (1950-1960)</w:t>
       </w:r>
-      <w:bookmarkEnd w:id="5"/>
+      <w:bookmarkEnd w:id="6"/>
     </w:p>
     <w:p>
       <w:pPr>
@@ -3520,12 +4259,14 @@
         </w:rPr>
         <w:t xml:space="preserve">: </w:t>
       </w:r>
+      <w:bookmarkStart w:id="7" w:name="_Hlk27055046"/>
       <w:r>
         <w:rPr>
           <w:lang w:val="en-US"/>
         </w:rPr>
         <w:t>Individual programmers submitted jobs on punched cards or paper tape to an operator who then ran the individual jobs on a computer.</w:t>
       </w:r>
+      <w:bookmarkEnd w:id="7"/>
       <w:r>
         <w:rPr>
           <w:lang w:val="en-US"/>
@@ -3551,24 +4292,46 @@
         <w:rPr>
           <w:lang w:val="en-US"/>
         </w:rPr>
-        <w:t xml:space="preserve"> was significant as a single computer could support multiple users at once and programming became an interactive activity. It gave rise to the “hacker” who could create increasingly complex programs. Time sharing shifted programming as a preplanned set of instructions for a computer to an exchange between programmer and computer.</w:t>
-      </w:r>
-    </w:p>
-    <w:p>
-      <w:pPr>
-        <w:rPr>
-          <w:lang w:val="en-US"/>
-        </w:rPr>
-      </w:pPr>
-    </w:p>
-    <w:p>
-      <w:pPr>
-        <w:pStyle w:val="Heading3"/>
-        <w:rPr>
-          <w:lang w:val="en-US"/>
-        </w:rPr>
-      </w:pPr>
-      <w:bookmarkStart w:id="6" w:name="_Toc24545733"/>
+        <w:t xml:space="preserve"> was significant as a </w:t>
+      </w:r>
+      <w:bookmarkStart w:id="8" w:name="_Hlk27055081"/>
+      <w:r>
+        <w:rPr>
+          <w:lang w:val="en-US"/>
+        </w:rPr>
+        <w:t>single computer could support multiple users at once and programming became an interactive activity.</w:t>
+      </w:r>
+      <w:bookmarkEnd w:id="8"/>
+      <w:r>
+        <w:rPr>
+          <w:lang w:val="en-US"/>
+        </w:rPr>
+        <w:t xml:space="preserve"> It gave rise to the “hacker” who could create increasingly complex programs. </w:t>
+      </w:r>
+      <w:bookmarkStart w:id="9" w:name="_Hlk27055089"/>
+      <w:r>
+        <w:rPr>
+          <w:lang w:val="en-US"/>
+        </w:rPr>
+        <w:t>Time sharing shifted programming as a preplanned set of instructions for a computer to an exchange between programmer and computer.</w:t>
+      </w:r>
+      <w:bookmarkEnd w:id="9"/>
+    </w:p>
+    <w:p>
+      <w:pPr>
+        <w:rPr>
+          <w:lang w:val="en-US"/>
+        </w:rPr>
+      </w:pPr>
+    </w:p>
+    <w:p>
+      <w:pPr>
+        <w:pStyle w:val="berschrift3"/>
+        <w:rPr>
+          <w:lang w:val="en-US"/>
+        </w:rPr>
+      </w:pPr>
+      <w:bookmarkStart w:id="10" w:name="_Toc27046212"/>
       <w:r>
         <w:rPr>
           <w:lang w:val="en-US"/>
@@ -3576,7 +4339,7 @@
         <w:lastRenderedPageBreak/>
         <w:t>1.3.2 Video display units</w:t>
       </w:r>
-      <w:bookmarkEnd w:id="6"/>
+      <w:bookmarkEnd w:id="10"/>
     </w:p>
     <w:p>
       <w:pPr>
@@ -3615,7 +4378,21 @@
         <w:rPr>
           <w:lang w:val="en-US"/>
         </w:rPr>
-        <w:t>. It allowed data to be represented visually, abstracted, manipulated and changed. It enabled truly visual interaction</w:t>
+        <w:t xml:space="preserve">. It </w:t>
+      </w:r>
+      <w:bookmarkStart w:id="11" w:name="_Hlk27055144"/>
+      <w:r>
+        <w:rPr>
+          <w:lang w:val="en-US"/>
+        </w:rPr>
+        <w:t>allowed data to be represented visually, abstracted, manipulated and changed.</w:t>
+      </w:r>
+      <w:bookmarkEnd w:id="11"/>
+      <w:r>
+        <w:rPr>
+          <w:lang w:val="en-US"/>
+        </w:rPr>
+        <w:t xml:space="preserve"> It enabled truly visual interaction</w:t>
       </w:r>
       <w:r>
         <w:rPr>
@@ -3627,7 +4404,21 @@
         <w:rPr>
           <w:lang w:val="en-US"/>
         </w:rPr>
-        <w:t xml:space="preserve"> It adapted the computer to the human’s way of thinking rather than the other way around.</w:t>
+        <w:t xml:space="preserve"> </w:t>
+      </w:r>
+      <w:bookmarkStart w:id="12" w:name="_Hlk27055169"/>
+      <w:r>
+        <w:rPr>
+          <w:lang w:val="en-US"/>
+        </w:rPr>
+        <w:t xml:space="preserve">It adapted the computer to the human’s way of thinking </w:t>
+      </w:r>
+      <w:bookmarkEnd w:id="12"/>
+      <w:r>
+        <w:rPr>
+          <w:lang w:val="en-US"/>
+        </w:rPr>
+        <w:t>rather than the other way around.</w:t>
       </w:r>
     </w:p>
     <w:p>
@@ -3751,19 +4542,19 @@
     </w:p>
     <w:p>
       <w:pPr>
-        <w:pStyle w:val="Heading3"/>
-        <w:rPr>
-          <w:lang w:val="en-US"/>
-        </w:rPr>
-      </w:pPr>
-      <w:bookmarkStart w:id="7" w:name="_Toc24545734"/>
+        <w:pStyle w:val="berschrift3"/>
+        <w:rPr>
+          <w:lang w:val="en-US"/>
+        </w:rPr>
+      </w:pPr>
+      <w:bookmarkStart w:id="13" w:name="_Toc27046213"/>
       <w:r>
         <w:rPr>
           <w:lang w:val="en-US"/>
         </w:rPr>
         <w:t>1.3.3 Programming Toolkits (1960s)</w:t>
       </w:r>
-      <w:bookmarkEnd w:id="7"/>
+      <w:bookmarkEnd w:id="13"/>
     </w:p>
     <w:p>
       <w:pPr>
@@ -3811,56 +4602,58 @@
         </w:rPr>
         <w:t xml:space="preserve">: </w:t>
       </w:r>
+      <w:bookmarkStart w:id="14" w:name="_Hlk27055217"/>
       <w:r>
         <w:rPr>
           <w:lang w:val="en-US"/>
         </w:rPr>
         <w:t>Small programming components can be combined to create larger ones</w:t>
       </w:r>
-    </w:p>
-    <w:p>
-      <w:pPr>
-        <w:rPr>
-          <w:lang w:val="en-US"/>
-        </w:rPr>
-      </w:pPr>
-    </w:p>
-    <w:p>
-      <w:pPr>
-        <w:rPr>
-          <w:lang w:val="en-US"/>
-        </w:rPr>
-      </w:pPr>
-    </w:p>
-    <w:p>
-      <w:pPr>
-        <w:rPr>
-          <w:lang w:val="en-US"/>
-        </w:rPr>
-      </w:pPr>
-    </w:p>
-    <w:p>
-      <w:pPr>
-        <w:rPr>
-          <w:lang w:val="en-US"/>
-        </w:rPr>
-      </w:pPr>
-    </w:p>
-    <w:p>
-      <w:pPr>
-        <w:rPr>
-          <w:lang w:val="en-US"/>
-        </w:rPr>
-      </w:pPr>
-    </w:p>
-    <w:p>
-      <w:pPr>
-        <w:pStyle w:val="Heading3"/>
-        <w:rPr>
-          <w:lang w:val="en-US"/>
-        </w:rPr>
-      </w:pPr>
-      <w:bookmarkStart w:id="8" w:name="_Toc24545735"/>
+      <w:bookmarkEnd w:id="14"/>
+    </w:p>
+    <w:p>
+      <w:pPr>
+        <w:rPr>
+          <w:lang w:val="en-US"/>
+        </w:rPr>
+      </w:pPr>
+    </w:p>
+    <w:p>
+      <w:pPr>
+        <w:rPr>
+          <w:lang w:val="en-US"/>
+        </w:rPr>
+      </w:pPr>
+    </w:p>
+    <w:p>
+      <w:pPr>
+        <w:rPr>
+          <w:lang w:val="en-US"/>
+        </w:rPr>
+      </w:pPr>
+    </w:p>
+    <w:p>
+      <w:pPr>
+        <w:rPr>
+          <w:lang w:val="en-US"/>
+        </w:rPr>
+      </w:pPr>
+    </w:p>
+    <w:p>
+      <w:pPr>
+        <w:rPr>
+          <w:lang w:val="en-US"/>
+        </w:rPr>
+      </w:pPr>
+    </w:p>
+    <w:p>
+      <w:pPr>
+        <w:pStyle w:val="berschrift3"/>
+        <w:rPr>
+          <w:lang w:val="en-US"/>
+        </w:rPr>
+      </w:pPr>
+      <w:bookmarkStart w:id="15" w:name="_Toc27046214"/>
       <w:r>
         <w:rPr>
           <w:lang w:val="en-US"/>
@@ -3868,7 +4661,7 @@
         <w:lastRenderedPageBreak/>
         <w:t>1.3.4 Personal Computing (1970s-1980s)</w:t>
       </w:r>
-      <w:bookmarkEnd w:id="8"/>
+      <w:bookmarkEnd w:id="15"/>
     </w:p>
     <w:p>
       <w:pPr>
@@ -3907,7 +4700,21 @@
         <w:rPr>
           <w:lang w:val="en-US"/>
         </w:rPr>
-        <w:t xml:space="preserve"> created a programming language for children called </w:t>
+        <w:t xml:space="preserve"> created a </w:t>
+      </w:r>
+      <w:bookmarkStart w:id="16" w:name="_Hlk27055318"/>
+      <w:r>
+        <w:rPr>
+          <w:lang w:val="en-US"/>
+        </w:rPr>
+        <w:t>programming language for children</w:t>
+      </w:r>
+      <w:bookmarkEnd w:id="16"/>
+      <w:r>
+        <w:rPr>
+          <w:lang w:val="en-US"/>
+        </w:rPr>
+        <w:t xml:space="preserve"> called </w:t>
       </w:r>
       <w:r>
         <w:rPr>
@@ -3921,14 +4728,30 @@
         <w:rPr>
           <w:lang w:val="en-US"/>
         </w:rPr>
-        <w:t xml:space="preserve"> which demonstrated that powerful tools for hackers could be used by novices. It made use of a graphical “turtle” that could be commanded to draw shapes through simple English-based phrases (e.g. “turn left”).</w:t>
-      </w:r>
-      <w:r>
-        <w:rPr>
-          <w:lang w:val="en-US"/>
-        </w:rPr>
         <w:t xml:space="preserve"> </w:t>
       </w:r>
+      <w:bookmarkStart w:id="17" w:name="_Hlk27055326"/>
+      <w:r>
+        <w:rPr>
+          <w:lang w:val="en-US"/>
+        </w:rPr>
+        <w:t xml:space="preserve">which demonstrated that powerful tools for hackers could be used by novices. </w:t>
+      </w:r>
+      <w:bookmarkStart w:id="18" w:name="_Hlk27055349"/>
+      <w:bookmarkEnd w:id="17"/>
+      <w:r>
+        <w:rPr>
+          <w:lang w:val="en-US"/>
+        </w:rPr>
+        <w:t>It made use of a graphical “turtle” that could be commanded to draw shapes through simple English-based phrases (e.g. “turn left”).</w:t>
+      </w:r>
+      <w:r>
+        <w:rPr>
+          <w:lang w:val="en-US"/>
+        </w:rPr>
+        <w:t xml:space="preserve"> </w:t>
+      </w:r>
+      <w:bookmarkEnd w:id="18"/>
       <w:r>
         <w:rPr>
           <w:lang w:val="en-US"/>
@@ -4097,8 +4920,16 @@
         <w:rPr>
           <w:lang w:val="en-US"/>
         </w:rPr>
-        <w:t>, a simple, but powerful, visually based programming environment especially for personal computing.</w:t>
-      </w:r>
+        <w:t xml:space="preserve">, a </w:t>
+      </w:r>
+      <w:bookmarkStart w:id="19" w:name="_Hlk27055388"/>
+      <w:r>
+        <w:rPr>
+          <w:lang w:val="en-US"/>
+        </w:rPr>
+        <w:t>simple, but powerful, visually based programming environment especially for personal computing.</w:t>
+      </w:r>
+      <w:bookmarkEnd w:id="19"/>
     </w:p>
     <w:p>
       <w:pPr>
@@ -4138,19 +4969,19 @@
     </w:p>
     <w:p>
       <w:pPr>
-        <w:pStyle w:val="Heading3"/>
-        <w:rPr>
-          <w:lang w:val="en-US"/>
-        </w:rPr>
-      </w:pPr>
-      <w:bookmarkStart w:id="9" w:name="_Toc24545736"/>
+        <w:pStyle w:val="berschrift3"/>
+        <w:rPr>
+          <w:lang w:val="en-US"/>
+        </w:rPr>
+      </w:pPr>
+      <w:bookmarkStart w:id="20" w:name="_Toc27046215"/>
       <w:r>
         <w:rPr>
           <w:lang w:val="en-US"/>
         </w:rPr>
         <w:t>1.3.5 Windows and WIMP (1980s)</w:t>
       </w:r>
-      <w:bookmarkEnd w:id="9"/>
+      <w:bookmarkEnd w:id="20"/>
     </w:p>
     <w:p>
       <w:pPr>
@@ -4168,7 +4999,14 @@
         <w:rPr>
           <w:lang w:val="en-US"/>
         </w:rPr>
-        <w:t xml:space="preserve"> Previous interfaces were command-line based. </w:t>
+        <w:t xml:space="preserve"> </w:t>
+      </w:r>
+      <w:bookmarkStart w:id="21" w:name="_Hlk27055425"/>
+      <w:r>
+        <w:rPr>
+          <w:lang w:val="en-US"/>
+        </w:rPr>
+        <w:t xml:space="preserve">Previous interfaces were command-line based. </w:t>
       </w:r>
       <w:r>
         <w:rPr>
@@ -4208,19 +5046,28 @@
         </w:rPr>
         <w:t xml:space="preserve"> systems supported physical and logical separations of tasks.</w:t>
       </w:r>
-    </w:p>
-    <w:p>
-      <w:pPr>
-        <w:rPr>
-          <w:lang w:val="en-US"/>
-        </w:rPr>
-      </w:pPr>
-      <w:r>
-        <w:rPr>
-          <w:lang w:val="en-US"/>
-        </w:rPr>
-        <w:t>The Xerox Star (1981) computer introduced the first commercial WIMP interface.</w:t>
-      </w:r>
+      <w:bookmarkEnd w:id="21"/>
+    </w:p>
+    <w:p>
+      <w:pPr>
+        <w:rPr>
+          <w:lang w:val="en-US"/>
+        </w:rPr>
+      </w:pPr>
+      <w:r>
+        <w:rPr>
+          <w:lang w:val="en-US"/>
+        </w:rPr>
+        <w:t xml:space="preserve">The Xerox Star (1981) computer </w:t>
+      </w:r>
+      <w:bookmarkStart w:id="22" w:name="_Hlk27055441"/>
+      <w:r>
+        <w:rPr>
+          <w:lang w:val="en-US"/>
+        </w:rPr>
+        <w:t>introduced the first commercial WIMP interface.</w:t>
+      </w:r>
+      <w:bookmarkEnd w:id="22"/>
     </w:p>
     <w:p>
       <w:pPr>
@@ -4240,45 +5087,53 @@
         <w:rPr>
           <w:lang w:val="en-US"/>
         </w:rPr>
-        <w:t>: Interface based on Windows, Icons, Menus and Pointers.</w:t>
-      </w:r>
-    </w:p>
-    <w:p>
-      <w:pPr>
-        <w:rPr>
-          <w:lang w:val="en-US"/>
-        </w:rPr>
-      </w:pPr>
-    </w:p>
-    <w:p>
-      <w:pPr>
-        <w:rPr>
-          <w:lang w:val="en-US"/>
-        </w:rPr>
-      </w:pPr>
-    </w:p>
-    <w:p>
-      <w:pPr>
-        <w:rPr>
-          <w:lang w:val="en-US"/>
-        </w:rPr>
-      </w:pPr>
-    </w:p>
-    <w:p>
-      <w:pPr>
-        <w:rPr>
-          <w:lang w:val="en-US"/>
-        </w:rPr>
-      </w:pPr>
-    </w:p>
-    <w:p>
-      <w:pPr>
-        <w:pStyle w:val="Heading3"/>
-        <w:rPr>
-          <w:lang w:val="en-US"/>
-        </w:rPr>
-      </w:pPr>
-      <w:bookmarkStart w:id="10" w:name="_Toc24545737"/>
+        <w:t xml:space="preserve">: </w:t>
+      </w:r>
+      <w:bookmarkStart w:id="23" w:name="_Hlk27055455"/>
+      <w:r>
+        <w:rPr>
+          <w:lang w:val="en-US"/>
+        </w:rPr>
+        <w:t>Interface based on Windows, Icons, Menus and Pointers.</w:t>
+      </w:r>
+      <w:bookmarkEnd w:id="23"/>
+    </w:p>
+    <w:p>
+      <w:pPr>
+        <w:rPr>
+          <w:lang w:val="en-US"/>
+        </w:rPr>
+      </w:pPr>
+    </w:p>
+    <w:p>
+      <w:pPr>
+        <w:rPr>
+          <w:lang w:val="en-US"/>
+        </w:rPr>
+      </w:pPr>
+    </w:p>
+    <w:p>
+      <w:pPr>
+        <w:rPr>
+          <w:lang w:val="en-US"/>
+        </w:rPr>
+      </w:pPr>
+    </w:p>
+    <w:p>
+      <w:pPr>
+        <w:rPr>
+          <w:lang w:val="en-US"/>
+        </w:rPr>
+      </w:pPr>
+    </w:p>
+    <w:p>
+      <w:pPr>
+        <w:pStyle w:val="berschrift3"/>
+        <w:rPr>
+          <w:lang w:val="en-US"/>
+        </w:rPr>
+      </w:pPr>
+      <w:bookmarkStart w:id="24" w:name="_Toc27046216"/>
       <w:r>
         <w:rPr>
           <w:lang w:val="en-US"/>
@@ -4286,7 +5141,7 @@
         <w:lastRenderedPageBreak/>
         <w:t>1.3.6 Interface Metaphors</w:t>
       </w:r>
-      <w:bookmarkEnd w:id="10"/>
+      <w:bookmarkEnd w:id="24"/>
     </w:p>
     <w:p>
       <w:pPr>
@@ -4316,7 +5171,7 @@
     </w:p>
     <w:p>
       <w:pPr>
-        <w:pStyle w:val="ListParagraph"/>
+        <w:pStyle w:val="Listenabsatz"/>
         <w:numPr>
           <w:ilvl w:val="0"/>
           <w:numId w:val="4"/>
@@ -4334,7 +5189,7 @@
     </w:p>
     <w:p>
       <w:pPr>
-        <w:pStyle w:val="ListParagraph"/>
+        <w:pStyle w:val="Listenabsatz"/>
         <w:numPr>
           <w:ilvl w:val="0"/>
           <w:numId w:val="4"/>
@@ -4352,7 +5207,7 @@
     </w:p>
     <w:p>
       <w:pPr>
-        <w:pStyle w:val="ListParagraph"/>
+        <w:pStyle w:val="Listenabsatz"/>
         <w:numPr>
           <w:ilvl w:val="0"/>
           <w:numId w:val="4"/>
@@ -4370,7 +5225,7 @@
     </w:p>
     <w:p>
       <w:pPr>
-        <w:pStyle w:val="ListParagraph"/>
+        <w:pStyle w:val="Listenabsatz"/>
         <w:numPr>
           <w:ilvl w:val="0"/>
           <w:numId w:val="4"/>
@@ -4401,7 +5256,7 @@
     </w:p>
     <w:p>
       <w:pPr>
-        <w:pStyle w:val="ListParagraph"/>
+        <w:pStyle w:val="Listenabsatz"/>
         <w:numPr>
           <w:ilvl w:val="0"/>
           <w:numId w:val="5"/>
@@ -4419,7 +5274,7 @@
     </w:p>
     <w:p>
       <w:pPr>
-        <w:pStyle w:val="ListParagraph"/>
+        <w:pStyle w:val="Listenabsatz"/>
         <w:numPr>
           <w:ilvl w:val="0"/>
           <w:numId w:val="5"/>
@@ -4437,7 +5292,7 @@
     </w:p>
     <w:p>
       <w:pPr>
-        <w:pStyle w:val="ListParagraph"/>
+        <w:pStyle w:val="Listenabsatz"/>
         <w:numPr>
           <w:ilvl w:val="0"/>
           <w:numId w:val="5"/>
@@ -4455,7 +5310,7 @@
     </w:p>
     <w:p>
       <w:pPr>
-        <w:pStyle w:val="ListParagraph"/>
+        <w:pStyle w:val="Listenabsatz"/>
         <w:numPr>
           <w:ilvl w:val="0"/>
           <w:numId w:val="5"/>
@@ -4608,19 +5463,19 @@
     </w:p>
     <w:p>
       <w:pPr>
-        <w:pStyle w:val="Heading3"/>
-        <w:rPr>
-          <w:lang w:val="en-US"/>
-        </w:rPr>
-      </w:pPr>
-      <w:bookmarkStart w:id="11" w:name="_Toc24545738"/>
+        <w:pStyle w:val="berschrift3"/>
+        <w:rPr>
+          <w:lang w:val="en-US"/>
+        </w:rPr>
+      </w:pPr>
+      <w:bookmarkStart w:id="25" w:name="_Toc27046217"/>
       <w:r>
         <w:rPr>
           <w:lang w:val="en-US"/>
         </w:rPr>
         <w:t>1.3.7 Direct manipulation (1980s)</w:t>
       </w:r>
-      <w:bookmarkEnd w:id="11"/>
+      <w:bookmarkEnd w:id="25"/>
     </w:p>
     <w:p>
       <w:pPr>
@@ -4671,8 +5526,16 @@
         <w:rPr>
           <w:lang w:val="en-US"/>
         </w:rPr>
-        <w:t>. It creates the illusion of operating directly on data and objects, rather than giving commands to a computer.</w:t>
-      </w:r>
+        <w:t xml:space="preserve">. It </w:t>
+      </w:r>
+      <w:bookmarkStart w:id="26" w:name="_Hlk27055496"/>
+      <w:r>
+        <w:rPr>
+          <w:lang w:val="en-US"/>
+        </w:rPr>
+        <w:t>creates the illusion of operating directly on data and objects, rather than giving commands to a computer.</w:t>
+      </w:r>
+      <w:bookmarkEnd w:id="26"/>
     </w:p>
     <w:p>
       <w:pPr>
@@ -4689,7 +5552,7 @@
     </w:p>
     <w:p>
       <w:pPr>
-        <w:pStyle w:val="ListParagraph"/>
+        <w:pStyle w:val="Listenabsatz"/>
         <w:numPr>
           <w:ilvl w:val="0"/>
           <w:numId w:val="6"/>
@@ -4707,7 +5570,7 @@
     </w:p>
     <w:p>
       <w:pPr>
-        <w:pStyle w:val="ListParagraph"/>
+        <w:pStyle w:val="Listenabsatz"/>
         <w:numPr>
           <w:ilvl w:val="0"/>
           <w:numId w:val="6"/>
@@ -4725,7 +5588,7 @@
     </w:p>
     <w:p>
       <w:pPr>
-        <w:pStyle w:val="ListParagraph"/>
+        <w:pStyle w:val="Listenabsatz"/>
         <w:numPr>
           <w:ilvl w:val="0"/>
           <w:numId w:val="6"/>
@@ -4743,7 +5606,7 @@
     </w:p>
     <w:p>
       <w:pPr>
-        <w:pStyle w:val="ListParagraph"/>
+        <w:pStyle w:val="Listenabsatz"/>
         <w:numPr>
           <w:ilvl w:val="0"/>
           <w:numId w:val="6"/>
@@ -4761,7 +5624,7 @@
     </w:p>
     <w:p>
       <w:pPr>
-        <w:pStyle w:val="ListParagraph"/>
+        <w:pStyle w:val="Listenabsatz"/>
         <w:numPr>
           <w:ilvl w:val="0"/>
           <w:numId w:val="6"/>
@@ -4783,6 +5646,7 @@
           <w:lang w:val="en-US"/>
         </w:rPr>
       </w:pPr>
+      <w:bookmarkStart w:id="27" w:name="_Hlk27055569"/>
       <w:r>
         <w:rPr>
           <w:lang w:val="en-US"/>
@@ -4797,6 +5661,7 @@
         <w:t>.</w:t>
       </w:r>
     </w:p>
+    <w:bookmarkEnd w:id="27"/>
     <w:p>
       <w:pPr>
         <w:rPr>
@@ -4819,26 +5684,27 @@
     </w:p>
     <w:p>
       <w:pPr>
-        <w:pStyle w:val="Heading3"/>
-        <w:rPr>
-          <w:lang w:val="en-US"/>
-        </w:rPr>
-      </w:pPr>
-      <w:bookmarkStart w:id="12" w:name="_Toc24545739"/>
+        <w:pStyle w:val="berschrift3"/>
+        <w:rPr>
+          <w:lang w:val="en-US"/>
+        </w:rPr>
+      </w:pPr>
+      <w:bookmarkStart w:id="28" w:name="_Toc27046218"/>
       <w:r>
         <w:rPr>
           <w:lang w:val="en-US"/>
         </w:rPr>
         <w:t>1.3.8 Hypertext (1940s-1960s)</w:t>
       </w:r>
-      <w:bookmarkEnd w:id="12"/>
-    </w:p>
-    <w:p>
-      <w:pPr>
-        <w:rPr>
-          <w:lang w:val="en-US"/>
-        </w:rPr>
-      </w:pPr>
+      <w:bookmarkEnd w:id="28"/>
+    </w:p>
+    <w:p>
+      <w:pPr>
+        <w:rPr>
+          <w:lang w:val="en-US"/>
+        </w:rPr>
+      </w:pPr>
+      <w:bookmarkStart w:id="29" w:name="_Hlk27055663"/>
       <w:proofErr w:type="spellStart"/>
       <w:r>
         <w:rPr>
@@ -4851,13 +5717,27 @@
         <w:rPr>
           <w:lang w:val="en-US"/>
         </w:rPr>
-        <w:t xml:space="preserve"> Bush published “As We May Think”, which proposed an innovative future for information storage and retrieval to improve human capacity of knowledge access.</w:t>
-      </w:r>
-      <w:r>
-        <w:rPr>
-          <w:lang w:val="en-US"/>
-        </w:rPr>
-        <w:t xml:space="preserve"> He proposed a “</w:t>
+        <w:t xml:space="preserve"> Bush</w:t>
+      </w:r>
+      <w:bookmarkEnd w:id="29"/>
+      <w:r>
+        <w:rPr>
+          <w:lang w:val="en-US"/>
+        </w:rPr>
+        <w:t xml:space="preserve"> published “As We May Think”, which proposed an innovative future for information storage and retrieval to improve human capacity of knowledge access.</w:t>
+      </w:r>
+      <w:r>
+        <w:rPr>
+          <w:lang w:val="en-US"/>
+        </w:rPr>
+        <w:t xml:space="preserve"> </w:t>
+      </w:r>
+      <w:bookmarkStart w:id="30" w:name="_Hlk27055655"/>
+      <w:r>
+        <w:rPr>
+          <w:lang w:val="en-US"/>
+        </w:rPr>
+        <w:t>He proposed a “</w:t>
       </w:r>
       <w:proofErr w:type="spellStart"/>
       <w:r>
@@ -4886,6 +5766,7 @@
         <w:t>documents.</w:t>
       </w:r>
     </w:p>
+    <w:bookmarkEnd w:id="30"/>
     <w:p>
       <w:pPr>
         <w:rPr>
@@ -5019,26 +5900,27 @@
     </w:p>
     <w:p>
       <w:pPr>
-        <w:pStyle w:val="Heading3"/>
-        <w:rPr>
-          <w:lang w:val="en-US"/>
-        </w:rPr>
-      </w:pPr>
-      <w:bookmarkStart w:id="13" w:name="_Toc24545740"/>
+        <w:pStyle w:val="berschrift3"/>
+        <w:rPr>
+          <w:lang w:val="en-US"/>
+        </w:rPr>
+      </w:pPr>
+      <w:bookmarkStart w:id="31" w:name="_Toc27046219"/>
       <w:r>
         <w:rPr>
           <w:lang w:val="en-US"/>
         </w:rPr>
         <w:t>1.3.9 The World Wide Web (1990s)</w:t>
       </w:r>
-      <w:bookmarkEnd w:id="13"/>
-    </w:p>
-    <w:p>
-      <w:pPr>
-        <w:rPr>
-          <w:lang w:val="en-US"/>
-        </w:rPr>
-      </w:pPr>
+      <w:bookmarkEnd w:id="31"/>
+    </w:p>
+    <w:p>
+      <w:pPr>
+        <w:rPr>
+          <w:lang w:val="en-US"/>
+        </w:rPr>
+      </w:pPr>
+      <w:bookmarkStart w:id="32" w:name="_Hlk27055770"/>
       <w:r>
         <w:rPr>
           <w:lang w:val="en-US"/>
@@ -5110,6 +5992,7 @@
         </w:rPr>
         <w:t xml:space="preserve"> (Computer-Supported Cooperative Work).</w:t>
       </w:r>
+      <w:bookmarkEnd w:id="32"/>
     </w:p>
     <w:p>
       <w:pPr>
@@ -5145,12 +6028,12 @@
     </w:p>
     <w:p>
       <w:pPr>
-        <w:pStyle w:val="Heading3"/>
-        <w:rPr>
-          <w:lang w:val="en-US"/>
-        </w:rPr>
-      </w:pPr>
-      <w:bookmarkStart w:id="14" w:name="_Toc24545741"/>
+        <w:pStyle w:val="berschrift3"/>
+        <w:rPr>
+          <w:lang w:val="en-US"/>
+        </w:rPr>
+      </w:pPr>
+      <w:bookmarkStart w:id="33" w:name="_Toc27046220"/>
       <w:r>
         <w:rPr>
           <w:lang w:val="en-US"/>
@@ -5158,14 +6041,15 @@
         <w:lastRenderedPageBreak/>
         <w:t>1.3.10 Agent-Based Interfaces</w:t>
       </w:r>
-      <w:bookmarkEnd w:id="14"/>
-    </w:p>
-    <w:p>
-      <w:pPr>
-        <w:rPr>
-          <w:lang w:val="en-US"/>
-        </w:rPr>
-      </w:pPr>
+      <w:bookmarkEnd w:id="33"/>
+    </w:p>
+    <w:p>
+      <w:pPr>
+        <w:rPr>
+          <w:lang w:val="en-US"/>
+        </w:rPr>
+      </w:pPr>
+      <w:bookmarkStart w:id="34" w:name="_Hlk27055799"/>
       <w:r>
         <w:rPr>
           <w:lang w:val="en-US"/>
@@ -5185,6 +6069,8 @@
           <w:lang w:val="en-US"/>
         </w:rPr>
       </w:pPr>
+      <w:bookmarkStart w:id="35" w:name="_GoBack"/>
+      <w:bookmarkEnd w:id="34"/>
       <w:r>
         <w:rPr>
           <w:noProof/>
@@ -5246,6 +6132,7 @@
           </wp:anchor>
         </w:drawing>
       </w:r>
+      <w:bookmarkEnd w:id="35"/>
       <w:r>
         <w:rPr>
           <w:lang w:val="en-US"/>
@@ -5310,19 +6197,19 @@
     </w:p>
     <w:p>
       <w:pPr>
-        <w:pStyle w:val="Heading3"/>
-        <w:rPr>
-          <w:lang w:val="en-US"/>
-        </w:rPr>
-      </w:pPr>
-      <w:bookmarkStart w:id="15" w:name="_Toc24545742"/>
+        <w:pStyle w:val="berschrift3"/>
+        <w:rPr>
+          <w:lang w:val="en-US"/>
+        </w:rPr>
+      </w:pPr>
+      <w:bookmarkStart w:id="36" w:name="_Toc27046221"/>
       <w:r>
         <w:rPr>
           <w:lang w:val="en-US"/>
         </w:rPr>
         <w:t>1.3.11 Multi-Modality</w:t>
       </w:r>
-      <w:bookmarkEnd w:id="15"/>
+      <w:bookmarkEnd w:id="36"/>
     </w:p>
     <w:p>
       <w:pPr>
@@ -5345,7 +6232,7 @@
     </w:p>
     <w:p>
       <w:pPr>
-        <w:pStyle w:val="ListParagraph"/>
+        <w:pStyle w:val="Listenabsatz"/>
         <w:numPr>
           <w:ilvl w:val="0"/>
           <w:numId w:val="8"/>
@@ -5375,7 +6262,7 @@
     </w:p>
     <w:p>
       <w:pPr>
-        <w:pStyle w:val="ListParagraph"/>
+        <w:pStyle w:val="Listenabsatz"/>
         <w:numPr>
           <w:ilvl w:val="0"/>
           <w:numId w:val="8"/>
@@ -5393,7 +6280,7 @@
     </w:p>
     <w:p>
       <w:pPr>
-        <w:pStyle w:val="ListParagraph"/>
+        <w:pStyle w:val="Listenabsatz"/>
         <w:numPr>
           <w:ilvl w:val="0"/>
           <w:numId w:val="8"/>
@@ -5417,7 +6304,7 @@
     </w:p>
     <w:p>
       <w:pPr>
-        <w:pStyle w:val="ListParagraph"/>
+        <w:pStyle w:val="Listenabsatz"/>
         <w:numPr>
           <w:ilvl w:val="0"/>
           <w:numId w:val="8"/>
@@ -5455,107 +6342,107 @@
     </w:p>
     <w:p>
       <w:pPr>
-        <w:pStyle w:val="Heading3"/>
-        <w:rPr>
-          <w:lang w:val="en-US"/>
-        </w:rPr>
-      </w:pPr>
-      <w:bookmarkStart w:id="16" w:name="_Toc24545743"/>
+        <w:pStyle w:val="berschrift3"/>
+        <w:rPr>
+          <w:lang w:val="en-US"/>
+        </w:rPr>
+      </w:pPr>
+      <w:bookmarkStart w:id="37" w:name="_Toc27046222"/>
       <w:r>
         <w:rPr>
           <w:lang w:val="en-US"/>
         </w:rPr>
         <w:t>1.3.12 Ubiquitous Computing (1990s-2000s)</w:t>
       </w:r>
-      <w:bookmarkEnd w:id="16"/>
-    </w:p>
-    <w:p>
-      <w:pPr>
-        <w:rPr>
-          <w:lang w:val="en-US"/>
-        </w:rPr>
-      </w:pPr>
-    </w:p>
-    <w:p>
-      <w:pPr>
-        <w:rPr>
-          <w:lang w:val="en-US"/>
-        </w:rPr>
-      </w:pPr>
-    </w:p>
-    <w:p>
-      <w:pPr>
-        <w:rPr>
-          <w:lang w:val="en-US"/>
-        </w:rPr>
-      </w:pPr>
-    </w:p>
-    <w:p>
-      <w:pPr>
-        <w:rPr>
-          <w:lang w:val="en-US"/>
-        </w:rPr>
-      </w:pPr>
-    </w:p>
-    <w:p>
-      <w:pPr>
-        <w:pStyle w:val="Heading3"/>
-        <w:rPr>
-          <w:lang w:val="en-US"/>
-        </w:rPr>
-      </w:pPr>
-      <w:bookmarkStart w:id="17" w:name="_Toc24545744"/>
+      <w:bookmarkEnd w:id="37"/>
+    </w:p>
+    <w:p>
+      <w:pPr>
+        <w:rPr>
+          <w:lang w:val="en-US"/>
+        </w:rPr>
+      </w:pPr>
+    </w:p>
+    <w:p>
+      <w:pPr>
+        <w:rPr>
+          <w:lang w:val="en-US"/>
+        </w:rPr>
+      </w:pPr>
+    </w:p>
+    <w:p>
+      <w:pPr>
+        <w:rPr>
+          <w:lang w:val="en-US"/>
+        </w:rPr>
+      </w:pPr>
+    </w:p>
+    <w:p>
+      <w:pPr>
+        <w:rPr>
+          <w:lang w:val="en-US"/>
+        </w:rPr>
+      </w:pPr>
+    </w:p>
+    <w:p>
+      <w:pPr>
+        <w:pStyle w:val="berschrift3"/>
+        <w:rPr>
+          <w:lang w:val="en-US"/>
+        </w:rPr>
+      </w:pPr>
+      <w:bookmarkStart w:id="38" w:name="_Toc27046223"/>
       <w:r>
         <w:rPr>
           <w:lang w:val="en-US"/>
         </w:rPr>
         <w:t>1.3.13 Sensor-based and Context-aware Interaction</w:t>
       </w:r>
-      <w:bookmarkEnd w:id="17"/>
-    </w:p>
-    <w:p>
-      <w:pPr>
-        <w:rPr>
-          <w:lang w:val="en-US"/>
-        </w:rPr>
-      </w:pPr>
-    </w:p>
-    <w:p>
-      <w:pPr>
-        <w:rPr>
-          <w:lang w:val="en-US"/>
-        </w:rPr>
-      </w:pPr>
-    </w:p>
-    <w:p>
-      <w:pPr>
-        <w:rPr>
-          <w:lang w:val="en-US"/>
-        </w:rPr>
-      </w:pPr>
-    </w:p>
-    <w:p>
-      <w:pPr>
-        <w:rPr>
-          <w:lang w:val="en-US"/>
-        </w:rPr>
-      </w:pPr>
-    </w:p>
-    <w:p>
-      <w:pPr>
-        <w:pStyle w:val="Heading3"/>
-        <w:rPr>
-          <w:lang w:val="en-US"/>
-        </w:rPr>
-      </w:pPr>
-      <w:bookmarkStart w:id="18" w:name="_Toc24545745"/>
+      <w:bookmarkEnd w:id="38"/>
+    </w:p>
+    <w:p>
+      <w:pPr>
+        <w:rPr>
+          <w:lang w:val="en-US"/>
+        </w:rPr>
+      </w:pPr>
+    </w:p>
+    <w:p>
+      <w:pPr>
+        <w:rPr>
+          <w:lang w:val="en-US"/>
+        </w:rPr>
+      </w:pPr>
+    </w:p>
+    <w:p>
+      <w:pPr>
+        <w:rPr>
+          <w:lang w:val="en-US"/>
+        </w:rPr>
+      </w:pPr>
+    </w:p>
+    <w:p>
+      <w:pPr>
+        <w:rPr>
+          <w:lang w:val="en-US"/>
+        </w:rPr>
+      </w:pPr>
+    </w:p>
+    <w:p>
+      <w:pPr>
+        <w:pStyle w:val="berschrift3"/>
+        <w:rPr>
+          <w:lang w:val="en-US"/>
+        </w:rPr>
+      </w:pPr>
+      <w:bookmarkStart w:id="39" w:name="_Toc27046224"/>
       <w:r>
         <w:rPr>
           <w:lang w:val="en-US"/>
         </w:rPr>
         <w:t>1.3.14 Augmented/ Virtual Reality</w:t>
       </w:r>
-      <w:bookmarkEnd w:id="18"/>
+      <w:bookmarkEnd w:id="39"/>
     </w:p>
     <w:p>
       <w:pPr>
@@ -5649,12 +6536,12 @@
     </w:p>
     <w:p>
       <w:pPr>
-        <w:pStyle w:val="Heading1"/>
-        <w:rPr>
-          <w:lang w:val="en-US"/>
-        </w:rPr>
-      </w:pPr>
-      <w:bookmarkStart w:id="19" w:name="_Toc24545746"/>
+        <w:pStyle w:val="berschrift1"/>
+        <w:rPr>
+          <w:lang w:val="en-US"/>
+        </w:rPr>
+      </w:pPr>
+      <w:bookmarkStart w:id="40" w:name="_Toc27046225"/>
       <w:r>
         <w:rPr>
           <w:lang w:val="en-US"/>
@@ -5668,7 +6555,7 @@
         </w:rPr>
         <w:t>Humans and interactive Systems</w:t>
       </w:r>
-      <w:bookmarkEnd w:id="19"/>
+      <w:bookmarkEnd w:id="40"/>
     </w:p>
     <w:p>
       <w:pPr>
@@ -5692,19 +6579,19 @@
     </w:p>
     <w:p>
       <w:pPr>
-        <w:pStyle w:val="Heading2"/>
-        <w:rPr>
-          <w:lang w:val="en-US"/>
-        </w:rPr>
-      </w:pPr>
-      <w:bookmarkStart w:id="20" w:name="_Toc24545747"/>
+        <w:pStyle w:val="berschrift2"/>
+        <w:rPr>
+          <w:lang w:val="en-US"/>
+        </w:rPr>
+      </w:pPr>
+      <w:bookmarkStart w:id="41" w:name="_Toc27046226"/>
       <w:r>
         <w:rPr>
           <w:lang w:val="en-US"/>
         </w:rPr>
         <w:t>2.1 An Interaction Framework</w:t>
       </w:r>
-      <w:bookmarkEnd w:id="20"/>
+      <w:bookmarkEnd w:id="41"/>
     </w:p>
     <w:p>
       <w:pPr>
@@ -5721,7 +6608,7 @@
     </w:p>
     <w:p>
       <w:pPr>
-        <w:pStyle w:val="ListParagraph"/>
+        <w:pStyle w:val="Listenabsatz"/>
         <w:numPr>
           <w:ilvl w:val="0"/>
           <w:numId w:val="7"/>
@@ -5739,7 +6626,7 @@
     </w:p>
     <w:p>
       <w:pPr>
-        <w:pStyle w:val="ListParagraph"/>
+        <w:pStyle w:val="Listenabsatz"/>
         <w:numPr>
           <w:ilvl w:val="0"/>
           <w:numId w:val="7"/>
@@ -5757,7 +6644,7 @@
     </w:p>
     <w:p>
       <w:pPr>
-        <w:pStyle w:val="ListParagraph"/>
+        <w:pStyle w:val="Listenabsatz"/>
         <w:numPr>
           <w:ilvl w:val="0"/>
           <w:numId w:val="7"/>
@@ -5775,7 +6662,7 @@
     </w:p>
     <w:p>
       <w:pPr>
-        <w:pStyle w:val="ListParagraph"/>
+        <w:pStyle w:val="Listenabsatz"/>
         <w:numPr>
           <w:ilvl w:val="0"/>
           <w:numId w:val="7"/>
@@ -5904,19 +6791,19 @@
     </w:p>
     <w:p>
       <w:pPr>
-        <w:pStyle w:val="Heading3"/>
-        <w:rPr>
-          <w:lang w:val="en-US"/>
-        </w:rPr>
-      </w:pPr>
-      <w:bookmarkStart w:id="21" w:name="_Toc24545748"/>
+        <w:pStyle w:val="berschrift3"/>
+        <w:rPr>
+          <w:lang w:val="en-US"/>
+        </w:rPr>
+      </w:pPr>
+      <w:bookmarkStart w:id="42" w:name="_Toc27046227"/>
       <w:r>
         <w:rPr>
           <w:lang w:val="en-US"/>
         </w:rPr>
         <w:t>2.1.1 The Interface</w:t>
       </w:r>
-      <w:bookmarkEnd w:id="21"/>
+      <w:bookmarkEnd w:id="42"/>
     </w:p>
     <w:p>
       <w:pPr>
@@ -5933,7 +6820,7 @@
     </w:p>
     <w:p>
       <w:pPr>
-        <w:pStyle w:val="ListParagraph"/>
+        <w:pStyle w:val="Listenabsatz"/>
         <w:numPr>
           <w:ilvl w:val="0"/>
           <w:numId w:val="9"/>
@@ -5951,7 +6838,7 @@
     </w:p>
     <w:p>
       <w:pPr>
-        <w:pStyle w:val="ListParagraph"/>
+        <w:pStyle w:val="Listenabsatz"/>
         <w:numPr>
           <w:ilvl w:val="0"/>
           <w:numId w:val="9"/>
@@ -5969,7 +6856,7 @@
     </w:p>
     <w:p>
       <w:pPr>
-        <w:pStyle w:val="ListParagraph"/>
+        <w:pStyle w:val="Listenabsatz"/>
         <w:numPr>
           <w:ilvl w:val="0"/>
           <w:numId w:val="9"/>
@@ -5987,7 +6874,7 @@
     </w:p>
     <w:p>
       <w:pPr>
-        <w:pStyle w:val="ListParagraph"/>
+        <w:pStyle w:val="Listenabsatz"/>
         <w:numPr>
           <w:ilvl w:val="0"/>
           <w:numId w:val="9"/>
@@ -6019,12 +6906,12 @@
     </w:p>
     <w:p>
       <w:pPr>
-        <w:pStyle w:val="Heading2"/>
-        <w:rPr>
-          <w:lang w:val="en-US"/>
-        </w:rPr>
-      </w:pPr>
-      <w:bookmarkStart w:id="22" w:name="_Toc24545749"/>
+        <w:pStyle w:val="berschrift2"/>
+        <w:rPr>
+          <w:lang w:val="en-US"/>
+        </w:rPr>
+      </w:pPr>
+      <w:bookmarkStart w:id="43" w:name="_Toc27046228"/>
       <w:r>
         <w:rPr>
           <w:lang w:val="en-US"/>
@@ -6032,23 +6919,23 @@
         <w:lastRenderedPageBreak/>
         <w:t>2.2 Input-Output channels</w:t>
       </w:r>
-      <w:bookmarkEnd w:id="22"/>
-    </w:p>
-    <w:p>
-      <w:pPr>
-        <w:pStyle w:val="Heading3"/>
-        <w:rPr>
-          <w:lang w:val="en-US"/>
-        </w:rPr>
-      </w:pPr>
-      <w:bookmarkStart w:id="23" w:name="_Toc24545750"/>
+      <w:bookmarkEnd w:id="43"/>
+    </w:p>
+    <w:p>
+      <w:pPr>
+        <w:pStyle w:val="berschrift3"/>
+        <w:rPr>
+          <w:lang w:val="en-US"/>
+        </w:rPr>
+      </w:pPr>
+      <w:bookmarkStart w:id="44" w:name="_Toc27046229"/>
       <w:r>
         <w:rPr>
           <w:lang w:val="en-US"/>
         </w:rPr>
         <w:t>2.2.1 Human-centric Models of interaction</w:t>
       </w:r>
-      <w:bookmarkEnd w:id="23"/>
+      <w:bookmarkEnd w:id="44"/>
     </w:p>
     <w:p>
       <w:pPr>
@@ -6113,19 +7000,19 @@
     </w:p>
     <w:p>
       <w:pPr>
-        <w:pStyle w:val="Heading3"/>
-        <w:rPr>
-          <w:lang w:val="en-US"/>
-        </w:rPr>
-      </w:pPr>
-      <w:bookmarkStart w:id="24" w:name="_Toc24545751"/>
+        <w:pStyle w:val="berschrift3"/>
+        <w:rPr>
+          <w:lang w:val="en-US"/>
+        </w:rPr>
+      </w:pPr>
+      <w:bookmarkStart w:id="45" w:name="_Toc27046230"/>
       <w:r>
         <w:rPr>
           <w:lang w:val="en-US"/>
         </w:rPr>
         <w:t>2.2.2 Human Input and Output</w:t>
       </w:r>
-      <w:bookmarkEnd w:id="24"/>
+      <w:bookmarkEnd w:id="45"/>
     </w:p>
     <w:p>
       <w:pPr>
@@ -6187,19 +7074,19 @@
     </w:p>
     <w:p>
       <w:pPr>
-        <w:pStyle w:val="Heading3"/>
-        <w:rPr>
-          <w:lang w:val="en-US"/>
-        </w:rPr>
-      </w:pPr>
-      <w:bookmarkStart w:id="25" w:name="_Toc24545752"/>
+        <w:pStyle w:val="berschrift3"/>
+        <w:rPr>
+          <w:lang w:val="en-US"/>
+        </w:rPr>
+      </w:pPr>
+      <w:bookmarkStart w:id="46" w:name="_Toc27046231"/>
       <w:r>
         <w:rPr>
           <w:lang w:val="en-US"/>
         </w:rPr>
         <w:t>2.2.3 Vision as Input</w:t>
       </w:r>
-      <w:bookmarkEnd w:id="25"/>
+      <w:bookmarkEnd w:id="46"/>
     </w:p>
     <w:p>
       <w:pPr>
@@ -6279,12 +7166,12 @@
     </w:p>
     <w:p>
       <w:pPr>
-        <w:pStyle w:val="Heading1"/>
-        <w:rPr>
-          <w:lang w:val="en-US"/>
-        </w:rPr>
-      </w:pPr>
-      <w:bookmarkStart w:id="26" w:name="_Toc24545753"/>
+        <w:pStyle w:val="berschrift1"/>
+        <w:rPr>
+          <w:lang w:val="en-US"/>
+        </w:rPr>
+      </w:pPr>
+      <w:bookmarkStart w:id="47" w:name="_Toc27046232"/>
       <w:r>
         <w:rPr>
           <w:lang w:val="en-US"/>
@@ -6298,23 +7185,23 @@
         </w:rPr>
         <w:t>Information Visualization Basics</w:t>
       </w:r>
-      <w:bookmarkEnd w:id="26"/>
-    </w:p>
-    <w:p>
-      <w:pPr>
-        <w:pStyle w:val="Heading2"/>
-        <w:rPr>
-          <w:lang w:val="en-US"/>
-        </w:rPr>
-      </w:pPr>
-      <w:bookmarkStart w:id="27" w:name="_Toc24545754"/>
+      <w:bookmarkEnd w:id="47"/>
+    </w:p>
+    <w:p>
+      <w:pPr>
+        <w:pStyle w:val="berschrift2"/>
+        <w:rPr>
+          <w:lang w:val="en-US"/>
+        </w:rPr>
+      </w:pPr>
+      <w:bookmarkStart w:id="48" w:name="_Toc27046233"/>
       <w:r>
         <w:rPr>
           <w:lang w:val="en-US"/>
         </w:rPr>
         <w:t>3.1 What is Information Visualization and why is it important?</w:t>
       </w:r>
-      <w:bookmarkEnd w:id="27"/>
+      <w:bookmarkEnd w:id="48"/>
     </w:p>
     <w:p>
       <w:pPr>
@@ -6366,19 +7253,19 @@
     </w:p>
     <w:p>
       <w:pPr>
-        <w:pStyle w:val="Heading3"/>
-        <w:rPr>
-          <w:lang w:val="en-US"/>
-        </w:rPr>
-      </w:pPr>
-      <w:bookmarkStart w:id="28" w:name="_Toc24545755"/>
+        <w:pStyle w:val="berschrift3"/>
+        <w:rPr>
+          <w:lang w:val="en-US"/>
+        </w:rPr>
+      </w:pPr>
+      <w:bookmarkStart w:id="49" w:name="_Toc27046234"/>
       <w:r>
         <w:rPr>
           <w:lang w:val="en-US"/>
         </w:rPr>
         <w:t>3.1.1 Information vs. Scientific Visualization</w:t>
       </w:r>
-      <w:bookmarkEnd w:id="28"/>
+      <w:bookmarkEnd w:id="49"/>
     </w:p>
     <w:p>
       <w:pPr>
@@ -6444,7 +7331,7 @@
     </w:p>
     <w:p>
       <w:pPr>
-        <w:pStyle w:val="ListParagraph"/>
+        <w:pStyle w:val="Listenabsatz"/>
         <w:numPr>
           <w:ilvl w:val="0"/>
           <w:numId w:val="10"/>
@@ -6462,7 +7349,7 @@
     </w:p>
     <w:p>
       <w:pPr>
-        <w:pStyle w:val="ListParagraph"/>
+        <w:pStyle w:val="Listenabsatz"/>
         <w:numPr>
           <w:ilvl w:val="0"/>
           <w:numId w:val="10"/>
@@ -6480,7 +7367,7 @@
     </w:p>
     <w:p>
       <w:pPr>
-        <w:pStyle w:val="ListParagraph"/>
+        <w:pStyle w:val="Listenabsatz"/>
         <w:numPr>
           <w:ilvl w:val="0"/>
           <w:numId w:val="10"/>
@@ -6513,35 +7400,35 @@
     </w:p>
     <w:p>
       <w:pPr>
-        <w:pStyle w:val="Heading2"/>
-        <w:rPr>
-          <w:lang w:val="en-US"/>
-        </w:rPr>
-      </w:pPr>
-      <w:bookmarkStart w:id="29" w:name="_Toc24545756"/>
+        <w:pStyle w:val="berschrift2"/>
+        <w:rPr>
+          <w:lang w:val="en-US"/>
+        </w:rPr>
+      </w:pPr>
+      <w:bookmarkStart w:id="50" w:name="_Toc27046235"/>
       <w:r>
         <w:rPr>
           <w:lang w:val="en-US"/>
         </w:rPr>
         <w:t>3.2 Classic Visualization Examples: Successes and failures</w:t>
       </w:r>
-      <w:bookmarkEnd w:id="29"/>
-    </w:p>
-    <w:p>
-      <w:pPr>
-        <w:pStyle w:val="Heading3"/>
-        <w:rPr>
-          <w:lang w:val="en-US"/>
-        </w:rPr>
-      </w:pPr>
-      <w:bookmarkStart w:id="30" w:name="_Toc24545757"/>
+      <w:bookmarkEnd w:id="50"/>
+    </w:p>
+    <w:p>
+      <w:pPr>
+        <w:pStyle w:val="berschrift3"/>
+        <w:rPr>
+          <w:lang w:val="en-US"/>
+        </w:rPr>
+      </w:pPr>
+      <w:bookmarkStart w:id="51" w:name="_Toc27046236"/>
       <w:r>
         <w:rPr>
           <w:lang w:val="en-US"/>
         </w:rPr>
         <w:t>3.2.1 Broad Street Cholera Outbreak</w:t>
       </w:r>
-      <w:bookmarkEnd w:id="30"/>
+      <w:bookmarkEnd w:id="51"/>
     </w:p>
     <w:p>
       <w:pPr>
@@ -6585,19 +7472,19 @@
     </w:p>
     <w:p>
       <w:pPr>
-        <w:pStyle w:val="Heading3"/>
-        <w:rPr>
-          <w:lang w:val="en-US"/>
-        </w:rPr>
-      </w:pPr>
-      <w:bookmarkStart w:id="31" w:name="_Toc24545758"/>
+        <w:pStyle w:val="berschrift3"/>
+        <w:rPr>
+          <w:lang w:val="en-US"/>
+        </w:rPr>
+      </w:pPr>
+      <w:bookmarkStart w:id="52" w:name="_Toc27046237"/>
       <w:r>
         <w:rPr>
           <w:lang w:val="en-US"/>
         </w:rPr>
         <w:t>3.2.2 Nightingale’s Rose</w:t>
       </w:r>
-      <w:bookmarkEnd w:id="31"/>
+      <w:bookmarkEnd w:id="52"/>
     </w:p>
     <w:p>
       <w:pPr>
@@ -6627,12 +7514,12 @@
     </w:p>
     <w:p>
       <w:pPr>
-        <w:pStyle w:val="Heading3"/>
-        <w:rPr>
-          <w:lang w:val="en-US"/>
-        </w:rPr>
-      </w:pPr>
-      <w:bookmarkStart w:id="32" w:name="_Toc24545759"/>
+        <w:pStyle w:val="berschrift3"/>
+        <w:rPr>
+          <w:lang w:val="en-US"/>
+        </w:rPr>
+      </w:pPr>
+      <w:bookmarkStart w:id="53" w:name="_Toc27046238"/>
       <w:r>
         <w:rPr>
           <w:lang w:val="en-US"/>
@@ -6640,7 +7527,7 @@
         <w:lastRenderedPageBreak/>
         <w:t>3.2.3 Napoleon’s March</w:t>
       </w:r>
-      <w:bookmarkEnd w:id="32"/>
+      <w:bookmarkEnd w:id="53"/>
     </w:p>
     <w:p>
       <w:pPr>
@@ -6756,19 +7643,19 @@
     </w:p>
     <w:p>
       <w:pPr>
-        <w:pStyle w:val="Heading3"/>
-        <w:rPr>
-          <w:lang w:val="en-US"/>
-        </w:rPr>
-      </w:pPr>
-      <w:bookmarkStart w:id="33" w:name="_Toc24545760"/>
+        <w:pStyle w:val="berschrift3"/>
+        <w:rPr>
+          <w:lang w:val="en-US"/>
+        </w:rPr>
+      </w:pPr>
+      <w:bookmarkStart w:id="54" w:name="_Toc27046239"/>
       <w:r>
         <w:rPr>
           <w:lang w:val="en-US"/>
         </w:rPr>
         <w:t>3.2.4 Challenger Explosion</w:t>
       </w:r>
-      <w:bookmarkEnd w:id="33"/>
+      <w:bookmarkEnd w:id="54"/>
     </w:p>
     <w:p>
       <w:pPr>
@@ -6805,19 +7692,19 @@
     </w:p>
     <w:p>
       <w:pPr>
-        <w:pStyle w:val="Heading2"/>
-        <w:rPr>
-          <w:lang w:val="en-US"/>
-        </w:rPr>
-      </w:pPr>
-      <w:bookmarkStart w:id="34" w:name="_Toc24545761"/>
+        <w:pStyle w:val="berschrift2"/>
+        <w:rPr>
+          <w:lang w:val="en-US"/>
+        </w:rPr>
+      </w:pPr>
+      <w:bookmarkStart w:id="55" w:name="_Toc27046240"/>
       <w:r>
         <w:rPr>
           <w:lang w:val="en-US"/>
         </w:rPr>
         <w:t>3.3 Visual thinking and perception</w:t>
       </w:r>
-      <w:bookmarkEnd w:id="34"/>
+      <w:bookmarkEnd w:id="55"/>
     </w:p>
     <w:p>
       <w:pPr>
@@ -6897,12 +7784,12 @@
     </w:p>
     <w:p>
       <w:pPr>
-        <w:pStyle w:val="Heading3"/>
-        <w:rPr>
-          <w:lang w:val="en-US"/>
-        </w:rPr>
-      </w:pPr>
-      <w:bookmarkStart w:id="35" w:name="_Toc24545762"/>
+        <w:pStyle w:val="berschrift3"/>
+        <w:rPr>
+          <w:lang w:val="en-US"/>
+        </w:rPr>
+      </w:pPr>
+      <w:bookmarkStart w:id="56" w:name="_Toc27046241"/>
       <w:r>
         <w:rPr>
           <w:lang w:val="en-US"/>
@@ -6910,7 +7797,7 @@
         <w:lastRenderedPageBreak/>
         <w:t>3.3.1 Gestalt Laws</w:t>
       </w:r>
-      <w:bookmarkEnd w:id="35"/>
+      <w:bookmarkEnd w:id="56"/>
     </w:p>
     <w:p>
       <w:pPr>
@@ -6929,7 +7816,7 @@
     </w:p>
     <w:p>
       <w:pPr>
-        <w:pStyle w:val="ListParagraph"/>
+        <w:pStyle w:val="Listenabsatz"/>
         <w:numPr>
           <w:ilvl w:val="0"/>
           <w:numId w:val="12"/>
@@ -6957,7 +7844,7 @@
     </w:p>
     <w:p>
       <w:pPr>
-        <w:pStyle w:val="ListParagraph"/>
+        <w:pStyle w:val="Listenabsatz"/>
         <w:numPr>
           <w:ilvl w:val="0"/>
           <w:numId w:val="12"/>
@@ -6985,7 +7872,7 @@
     </w:p>
     <w:p>
       <w:pPr>
-        <w:pStyle w:val="ListParagraph"/>
+        <w:pStyle w:val="Listenabsatz"/>
         <w:numPr>
           <w:ilvl w:val="0"/>
           <w:numId w:val="12"/>
@@ -7028,7 +7915,7 @@
     </w:p>
     <w:p>
       <w:pPr>
-        <w:pStyle w:val="ListParagraph"/>
+        <w:pStyle w:val="Listenabsatz"/>
         <w:numPr>
           <w:ilvl w:val="1"/>
           <w:numId w:val="12"/>
@@ -7063,7 +7950,7 @@
     </w:p>
     <w:p>
       <w:pPr>
-        <w:pStyle w:val="ListParagraph"/>
+        <w:pStyle w:val="Listenabsatz"/>
         <w:numPr>
           <w:ilvl w:val="0"/>
           <w:numId w:val="12"/>
@@ -7142,7 +8029,7 @@
     </w:p>
     <w:p>
       <w:pPr>
-        <w:pStyle w:val="ListParagraph"/>
+        <w:pStyle w:val="Listenabsatz"/>
         <w:numPr>
           <w:ilvl w:val="0"/>
           <w:numId w:val="12"/>
@@ -7170,7 +8057,7 @@
     </w:p>
     <w:p>
       <w:pPr>
-        <w:pStyle w:val="ListParagraph"/>
+        <w:pStyle w:val="Listenabsatz"/>
         <w:rPr>
           <w:rFonts w:asciiTheme="majorHAnsi" w:hAnsiTheme="majorHAnsi" w:cstheme="majorHAnsi"/>
           <w:lang w:val="en-US"/>
@@ -7221,7 +8108,7 @@
     </w:p>
     <w:p>
       <w:pPr>
-        <w:pStyle w:val="ListParagraph"/>
+        <w:pStyle w:val="Listenabsatz"/>
         <w:numPr>
           <w:ilvl w:val="1"/>
           <w:numId w:val="12"/>
@@ -7249,7 +8136,7 @@
     </w:p>
     <w:p>
       <w:pPr>
-        <w:pStyle w:val="ListParagraph"/>
+        <w:pStyle w:val="Listenabsatz"/>
         <w:ind w:left="1440"/>
         <w:rPr>
           <w:rFonts w:asciiTheme="majorHAnsi" w:hAnsiTheme="majorHAnsi" w:cstheme="majorHAnsi"/>
@@ -7301,7 +8188,7 @@
     </w:p>
     <w:p>
       <w:pPr>
-        <w:pStyle w:val="ListParagraph"/>
+        <w:pStyle w:val="Listenabsatz"/>
         <w:numPr>
           <w:ilvl w:val="1"/>
           <w:numId w:val="12"/>
@@ -7336,7 +8223,7 @@
     </w:p>
     <w:p>
       <w:pPr>
-        <w:pStyle w:val="ListParagraph"/>
+        <w:pStyle w:val="Listenabsatz"/>
         <w:ind w:left="1440"/>
         <w:rPr>
           <w:rFonts w:asciiTheme="majorHAnsi" w:hAnsiTheme="majorHAnsi" w:cstheme="majorHAnsi"/>
@@ -7388,7 +8275,7 @@
     </w:p>
     <w:p>
       <w:pPr>
-        <w:pStyle w:val="ListParagraph"/>
+        <w:pStyle w:val="Listenabsatz"/>
         <w:numPr>
           <w:ilvl w:val="0"/>
           <w:numId w:val="12"/>
@@ -7431,7 +8318,7 @@
     </w:p>
     <w:p>
       <w:pPr>
-        <w:pStyle w:val="ListParagraph"/>
+        <w:pStyle w:val="Listenabsatz"/>
         <w:numPr>
           <w:ilvl w:val="0"/>
           <w:numId w:val="12"/>
@@ -7488,12 +8375,12 @@
     </w:p>
     <w:p>
       <w:pPr>
-        <w:pStyle w:val="Heading3"/>
-        <w:rPr>
-          <w:lang w:val="en-US"/>
-        </w:rPr>
-      </w:pPr>
-      <w:bookmarkStart w:id="36" w:name="_Toc24545763"/>
+        <w:pStyle w:val="berschrift3"/>
+        <w:rPr>
+          <w:lang w:val="en-US"/>
+        </w:rPr>
+      </w:pPr>
+      <w:bookmarkStart w:id="57" w:name="_Toc27046242"/>
       <w:r>
         <w:rPr>
           <w:lang w:val="en-US"/>
@@ -7501,11 +8388,11 @@
         <w:lastRenderedPageBreak/>
         <w:t>3.3.2 Tufte’s Principles</w:t>
       </w:r>
-      <w:bookmarkEnd w:id="36"/>
-    </w:p>
-    <w:p>
-      <w:pPr>
-        <w:pStyle w:val="Heading4"/>
+      <w:bookmarkEnd w:id="57"/>
+    </w:p>
+    <w:p>
+      <w:pPr>
+        <w:pStyle w:val="berschrift4"/>
         <w:rPr>
           <w:lang w:val="en-US"/>
         </w:rPr>
@@ -7539,7 +8426,7 @@
     </w:p>
     <w:p>
       <w:pPr>
-        <w:pStyle w:val="Heading4"/>
+        <w:pStyle w:val="berschrift4"/>
         <w:rPr>
           <w:lang w:val="en-US"/>
         </w:rPr>
@@ -7622,7 +8509,7 @@
     </w:p>
     <w:p>
       <w:pPr>
-        <w:pStyle w:val="Heading4"/>
+        <w:pStyle w:val="berschrift4"/>
         <w:rPr>
           <w:lang w:val="en-US"/>
         </w:rPr>
@@ -7636,7 +8523,7 @@
     </w:p>
     <w:p>
       <w:pPr>
-        <w:pStyle w:val="ListParagraph"/>
+        <w:pStyle w:val="Listenabsatz"/>
         <w:numPr>
           <w:ilvl w:val="0"/>
           <w:numId w:val="13"/>
@@ -7654,7 +8541,7 @@
     </w:p>
     <w:p>
       <w:pPr>
-        <w:pStyle w:val="ListParagraph"/>
+        <w:pStyle w:val="Listenabsatz"/>
         <w:numPr>
           <w:ilvl w:val="0"/>
           <w:numId w:val="13"/>
@@ -7672,7 +8559,7 @@
     </w:p>
     <w:p>
       <w:pPr>
-        <w:pStyle w:val="ListParagraph"/>
+        <w:pStyle w:val="Listenabsatz"/>
         <w:numPr>
           <w:ilvl w:val="0"/>
           <w:numId w:val="13"/>
@@ -7690,7 +8577,7 @@
     </w:p>
     <w:p>
       <w:pPr>
-        <w:pStyle w:val="ListParagraph"/>
+        <w:pStyle w:val="Listenabsatz"/>
         <w:numPr>
           <w:ilvl w:val="0"/>
           <w:numId w:val="13"/>
@@ -7708,7 +8595,7 @@
     </w:p>
     <w:p>
       <w:pPr>
-        <w:pStyle w:val="ListParagraph"/>
+        <w:pStyle w:val="Listenabsatz"/>
         <w:numPr>
           <w:ilvl w:val="0"/>
           <w:numId w:val="13"/>
@@ -7726,7 +8613,7 @@
     </w:p>
     <w:p>
       <w:pPr>
-        <w:pStyle w:val="ListParagraph"/>
+        <w:pStyle w:val="Listenabsatz"/>
         <w:numPr>
           <w:ilvl w:val="0"/>
           <w:numId w:val="13"/>
@@ -7744,7 +8631,7 @@
     </w:p>
     <w:p>
       <w:pPr>
-        <w:pStyle w:val="ListParagraph"/>
+        <w:pStyle w:val="Listenabsatz"/>
         <w:numPr>
           <w:ilvl w:val="0"/>
           <w:numId w:val="13"/>
@@ -7762,7 +8649,7 @@
     </w:p>
     <w:p>
       <w:pPr>
-        <w:pStyle w:val="ListParagraph"/>
+        <w:pStyle w:val="Listenabsatz"/>
         <w:numPr>
           <w:ilvl w:val="0"/>
           <w:numId w:val="13"/>
@@ -7787,7 +8674,7 @@
     </w:p>
     <w:p>
       <w:pPr>
-        <w:pStyle w:val="Heading4"/>
+        <w:pStyle w:val="berschrift4"/>
         <w:rPr>
           <w:lang w:val="en-US"/>
         </w:rPr>
@@ -7801,7 +8688,7 @@
     </w:p>
     <w:p>
       <w:pPr>
-        <w:pStyle w:val="ListParagraph"/>
+        <w:pStyle w:val="Listenabsatz"/>
         <w:numPr>
           <w:ilvl w:val="0"/>
           <w:numId w:val="14"/>
@@ -7819,7 +8706,7 @@
     </w:p>
     <w:p>
       <w:pPr>
-        <w:pStyle w:val="ListParagraph"/>
+        <w:pStyle w:val="Listenabsatz"/>
         <w:numPr>
           <w:ilvl w:val="0"/>
           <w:numId w:val="14"/>
@@ -7837,7 +8724,7 @@
     </w:p>
     <w:p>
       <w:pPr>
-        <w:pStyle w:val="ListParagraph"/>
+        <w:pStyle w:val="Listenabsatz"/>
         <w:numPr>
           <w:ilvl w:val="0"/>
           <w:numId w:val="14"/>
@@ -7855,7 +8742,7 @@
     </w:p>
     <w:p>
       <w:pPr>
-        <w:pStyle w:val="ListParagraph"/>
+        <w:pStyle w:val="Listenabsatz"/>
         <w:numPr>
           <w:ilvl w:val="0"/>
           <w:numId w:val="14"/>
@@ -7873,7 +8760,7 @@
     </w:p>
     <w:p>
       <w:pPr>
-        <w:pStyle w:val="ListParagraph"/>
+        <w:pStyle w:val="Listenabsatz"/>
         <w:numPr>
           <w:ilvl w:val="0"/>
           <w:numId w:val="14"/>
@@ -7891,7 +8778,7 @@
     </w:p>
     <w:p>
       <w:pPr>
-        <w:pStyle w:val="ListParagraph"/>
+        <w:pStyle w:val="Listenabsatz"/>
         <w:numPr>
           <w:ilvl w:val="0"/>
           <w:numId w:val="14"/>
@@ -7929,12 +8816,12 @@
     </w:p>
     <w:p>
       <w:pPr>
-        <w:pStyle w:val="Heading1"/>
-        <w:rPr>
-          <w:lang w:val="en-US"/>
-        </w:rPr>
-      </w:pPr>
-      <w:bookmarkStart w:id="37" w:name="_Toc24545764"/>
+        <w:pStyle w:val="berschrift1"/>
+        <w:rPr>
+          <w:lang w:val="en-US"/>
+        </w:rPr>
+      </w:pPr>
+      <w:bookmarkStart w:id="58" w:name="_Toc27046243"/>
       <w:r>
         <w:rPr>
           <w:lang w:val="en-US"/>
@@ -7942,16 +8829,16 @@
         <w:lastRenderedPageBreak/>
         <w:t>4. Principles for Design</w:t>
       </w:r>
-      <w:bookmarkEnd w:id="37"/>
-    </w:p>
-    <w:p>
-      <w:pPr>
-        <w:pStyle w:val="Heading2"/>
-        <w:rPr>
-          <w:lang w:val="en-US"/>
-        </w:rPr>
-      </w:pPr>
-      <w:bookmarkStart w:id="38" w:name="_Toc24545765"/>
+      <w:bookmarkEnd w:id="58"/>
+    </w:p>
+    <w:p>
+      <w:pPr>
+        <w:pStyle w:val="berschrift2"/>
+        <w:rPr>
+          <w:lang w:val="en-US"/>
+        </w:rPr>
+      </w:pPr>
+      <w:bookmarkStart w:id="59" w:name="_Toc27046244"/>
       <w:r>
         <w:rPr>
           <w:lang w:val="en-US"/>
@@ -7970,7 +8857,7 @@
         </w:rPr>
         <w:t xml:space="preserve"> Design in interaction</w:t>
       </w:r>
-      <w:bookmarkEnd w:id="38"/>
+      <w:bookmarkEnd w:id="59"/>
     </w:p>
     <w:p>
       <w:pPr>
@@ -8023,7 +8910,7 @@
     </w:p>
     <w:p>
       <w:pPr>
-        <w:pStyle w:val="Heading4"/>
+        <w:pStyle w:val="berschrift4"/>
         <w:rPr>
           <w:lang w:val="en-US"/>
         </w:rPr>
@@ -8037,7 +8924,7 @@
     </w:p>
     <w:p>
       <w:pPr>
-        <w:pStyle w:val="ListParagraph"/>
+        <w:pStyle w:val="Listenabsatz"/>
         <w:numPr>
           <w:ilvl w:val="0"/>
           <w:numId w:val="15"/>
@@ -8063,7 +8950,7 @@
     </w:p>
     <w:p>
       <w:pPr>
-        <w:pStyle w:val="ListParagraph"/>
+        <w:pStyle w:val="Listenabsatz"/>
         <w:numPr>
           <w:ilvl w:val="0"/>
           <w:numId w:val="15"/>
@@ -8095,7 +8982,7 @@
     </w:p>
     <w:p>
       <w:pPr>
-        <w:pStyle w:val="ListParagraph"/>
+        <w:pStyle w:val="Listenabsatz"/>
         <w:numPr>
           <w:ilvl w:val="0"/>
           <w:numId w:val="15"/>
@@ -8155,19 +9042,19 @@
     </w:p>
     <w:p>
       <w:pPr>
-        <w:pStyle w:val="Heading2"/>
-        <w:rPr>
-          <w:lang w:val="en-US"/>
-        </w:rPr>
-      </w:pPr>
-      <w:bookmarkStart w:id="39" w:name="_Toc24545766"/>
+        <w:pStyle w:val="berschrift2"/>
+        <w:rPr>
+          <w:lang w:val="en-US"/>
+        </w:rPr>
+      </w:pPr>
+      <w:bookmarkStart w:id="60" w:name="_Toc27046245"/>
       <w:r>
         <w:rPr>
           <w:lang w:val="en-US"/>
         </w:rPr>
         <w:t>4.2 Design Principles and concepts</w:t>
       </w:r>
-      <w:bookmarkEnd w:id="39"/>
+      <w:bookmarkEnd w:id="60"/>
     </w:p>
     <w:p>
       <w:pPr>
@@ -8311,19 +9198,19 @@
     </w:p>
     <w:p>
       <w:pPr>
-        <w:pStyle w:val="Heading3"/>
-        <w:rPr>
-          <w:lang w:val="en-US"/>
-        </w:rPr>
-      </w:pPr>
-      <w:bookmarkStart w:id="40" w:name="_Toc24545767"/>
+        <w:pStyle w:val="berschrift3"/>
+        <w:rPr>
+          <w:lang w:val="en-US"/>
+        </w:rPr>
+      </w:pPr>
+      <w:bookmarkStart w:id="61" w:name="_Toc27046246"/>
       <w:r>
         <w:rPr>
           <w:lang w:val="en-US"/>
         </w:rPr>
         <w:t>4.2.1 Affordances</w:t>
       </w:r>
-      <w:bookmarkEnd w:id="40"/>
+      <w:bookmarkEnd w:id="61"/>
     </w:p>
     <w:p>
       <w:pPr>
@@ -8409,19 +9296,19 @@
     </w:p>
     <w:p>
       <w:pPr>
-        <w:pStyle w:val="Heading3"/>
-        <w:rPr>
-          <w:lang w:val="en-US"/>
-        </w:rPr>
-      </w:pPr>
-      <w:bookmarkStart w:id="41" w:name="_Toc24545768"/>
+        <w:pStyle w:val="berschrift3"/>
+        <w:rPr>
+          <w:lang w:val="en-US"/>
+        </w:rPr>
+      </w:pPr>
+      <w:bookmarkStart w:id="62" w:name="_Toc27046247"/>
       <w:r>
         <w:rPr>
           <w:lang w:val="en-US"/>
         </w:rPr>
         <w:t>4.2.2 Signifiers</w:t>
       </w:r>
-      <w:bookmarkEnd w:id="41"/>
+      <w:bookmarkEnd w:id="62"/>
     </w:p>
     <w:p>
       <w:pPr>
@@ -8500,12 +9387,12 @@
     </w:p>
     <w:p>
       <w:pPr>
-        <w:pStyle w:val="Heading3"/>
-        <w:rPr>
-          <w:lang w:val="en-US"/>
-        </w:rPr>
-      </w:pPr>
-      <w:bookmarkStart w:id="42" w:name="_Toc24545769"/>
+        <w:pStyle w:val="berschrift3"/>
+        <w:rPr>
+          <w:lang w:val="en-US"/>
+        </w:rPr>
+      </w:pPr>
+      <w:bookmarkStart w:id="63" w:name="_Toc27046248"/>
       <w:r>
         <w:rPr>
           <w:lang w:val="en-US"/>
@@ -8513,7 +9400,7 @@
         <w:lastRenderedPageBreak/>
         <w:t>4.2.3 Constraints</w:t>
       </w:r>
-      <w:bookmarkEnd w:id="42"/>
+      <w:bookmarkEnd w:id="63"/>
     </w:p>
     <w:p>
       <w:pPr>
@@ -8609,12 +9496,12 @@
     </w:p>
     <w:p>
       <w:pPr>
-        <w:pStyle w:val="Heading1"/>
-        <w:rPr>
-          <w:lang w:val="en-US"/>
-        </w:rPr>
-      </w:pPr>
-      <w:bookmarkStart w:id="43" w:name="_Toc24545770"/>
+        <w:pStyle w:val="berschrift1"/>
+        <w:rPr>
+          <w:lang w:val="en-US"/>
+        </w:rPr>
+      </w:pPr>
+      <w:bookmarkStart w:id="64" w:name="_Toc27046249"/>
       <w:r>
         <w:rPr>
           <w:lang w:val="en-US"/>
@@ -8628,23 +9515,23 @@
         </w:rPr>
         <w:t xml:space="preserve"> Modeling Interaction and Cognition</w:t>
       </w:r>
-      <w:bookmarkEnd w:id="43"/>
-    </w:p>
-    <w:p>
-      <w:pPr>
-        <w:pStyle w:val="Heading2"/>
-        <w:rPr>
-          <w:lang w:val="en-US"/>
-        </w:rPr>
-      </w:pPr>
-      <w:bookmarkStart w:id="44" w:name="_Toc24545771"/>
+      <w:bookmarkEnd w:id="64"/>
+    </w:p>
+    <w:p>
+      <w:pPr>
+        <w:pStyle w:val="berschrift2"/>
+        <w:rPr>
+          <w:lang w:val="en-US"/>
+        </w:rPr>
+      </w:pPr>
+      <w:bookmarkStart w:id="65" w:name="_Toc27046250"/>
       <w:r>
         <w:rPr>
           <w:lang w:val="en-US"/>
         </w:rPr>
         <w:t>5.1 Fitts’s law</w:t>
       </w:r>
-      <w:bookmarkEnd w:id="44"/>
+      <w:bookmarkEnd w:id="65"/>
     </w:p>
     <w:p>
       <w:pPr>
@@ -8704,7 +9591,7 @@
     </w:p>
     <w:p>
       <w:pPr>
-        <w:pStyle w:val="ListParagraph"/>
+        <w:pStyle w:val="Listenabsatz"/>
         <w:numPr>
           <w:ilvl w:val="0"/>
           <w:numId w:val="17"/>
@@ -8722,7 +9609,7 @@
     </w:p>
     <w:p>
       <w:pPr>
-        <w:pStyle w:val="ListParagraph"/>
+        <w:pStyle w:val="Listenabsatz"/>
         <w:numPr>
           <w:ilvl w:val="0"/>
           <w:numId w:val="17"/>
@@ -8814,19 +9701,19 @@
     </w:p>
     <w:p>
       <w:pPr>
-        <w:pStyle w:val="Heading2"/>
-        <w:rPr>
-          <w:lang w:val="en-US"/>
-        </w:rPr>
-      </w:pPr>
-      <w:bookmarkStart w:id="45" w:name="_Toc24545772"/>
+        <w:pStyle w:val="berschrift2"/>
+        <w:rPr>
+          <w:lang w:val="en-US"/>
+        </w:rPr>
+      </w:pPr>
+      <w:bookmarkStart w:id="66" w:name="_Toc27046251"/>
       <w:r>
         <w:rPr>
           <w:lang w:val="en-US"/>
         </w:rPr>
         <w:t>5.2 Keyboard-level model (KLM)</w:t>
       </w:r>
-      <w:bookmarkEnd w:id="45"/>
+      <w:bookmarkEnd w:id="66"/>
     </w:p>
     <w:p>
       <w:pPr>
@@ -8873,7 +9760,7 @@
     </w:p>
     <w:p>
       <w:pPr>
-        <w:pStyle w:val="ListParagraph"/>
+        <w:pStyle w:val="Listenabsatz"/>
         <w:numPr>
           <w:ilvl w:val="0"/>
           <w:numId w:val="18"/>
@@ -8899,7 +9786,7 @@
     </w:p>
     <w:p>
       <w:pPr>
-        <w:pStyle w:val="ListParagraph"/>
+        <w:pStyle w:val="Listenabsatz"/>
         <w:numPr>
           <w:ilvl w:val="0"/>
           <w:numId w:val="18"/>
@@ -8925,7 +9812,7 @@
     </w:p>
     <w:p>
       <w:pPr>
-        <w:pStyle w:val="ListParagraph"/>
+        <w:pStyle w:val="Listenabsatz"/>
         <w:numPr>
           <w:ilvl w:val="0"/>
           <w:numId w:val="18"/>
@@ -8951,7 +9838,7 @@
     </w:p>
     <w:p>
       <w:pPr>
-        <w:pStyle w:val="ListParagraph"/>
+        <w:pStyle w:val="Listenabsatz"/>
         <w:numPr>
           <w:ilvl w:val="0"/>
           <w:numId w:val="18"/>
@@ -8977,7 +9864,7 @@
     </w:p>
     <w:p>
       <w:pPr>
-        <w:pStyle w:val="ListParagraph"/>
+        <w:pStyle w:val="Listenabsatz"/>
         <w:numPr>
           <w:ilvl w:val="0"/>
           <w:numId w:val="18"/>
@@ -9003,7 +9890,7 @@
     </w:p>
     <w:p>
       <w:pPr>
-        <w:pStyle w:val="ListParagraph"/>
+        <w:pStyle w:val="Listenabsatz"/>
         <w:numPr>
           <w:ilvl w:val="0"/>
           <w:numId w:val="18"/>
@@ -9029,7 +9916,7 @@
     </w:p>
     <w:p>
       <w:pPr>
-        <w:pStyle w:val="ListParagraph"/>
+        <w:pStyle w:val="Listenabsatz"/>
         <w:numPr>
           <w:ilvl w:val="0"/>
           <w:numId w:val="18"/>
@@ -9117,12 +10004,12 @@
     </w:p>
     <w:p>
       <w:pPr>
-        <w:pStyle w:val="Heading2"/>
-        <w:rPr>
-          <w:lang w:val="en-US"/>
-        </w:rPr>
-      </w:pPr>
-      <w:bookmarkStart w:id="46" w:name="_Toc24545773"/>
+        <w:pStyle w:val="berschrift2"/>
+        <w:rPr>
+          <w:lang w:val="en-US"/>
+        </w:rPr>
+      </w:pPr>
+      <w:bookmarkStart w:id="67" w:name="_Toc27046252"/>
       <w:r>
         <w:rPr>
           <w:lang w:val="en-US"/>
@@ -9130,7 +10017,7 @@
         <w:lastRenderedPageBreak/>
         <w:t>5.3 GOMS Model</w:t>
       </w:r>
-      <w:bookmarkEnd w:id="46"/>
+      <w:bookmarkEnd w:id="67"/>
     </w:p>
     <w:p>
       <w:pPr>
@@ -9215,7 +10102,7 @@
     </w:p>
     <w:p>
       <w:pPr>
-        <w:pStyle w:val="ListParagraph"/>
+        <w:pStyle w:val="Listenabsatz"/>
         <w:numPr>
           <w:ilvl w:val="0"/>
           <w:numId w:val="19"/>
@@ -9236,12 +10123,26 @@
         <w:rPr>
           <w:lang w:val="en-US"/>
         </w:rPr>
-        <w:t>: a particular state the user wants to achieve</w:t>
-      </w:r>
-    </w:p>
-    <w:p>
-      <w:pPr>
-        <w:pStyle w:val="ListParagraph"/>
+        <w:t xml:space="preserve">: a </w:t>
+      </w:r>
+      <w:proofErr w:type="gramStart"/>
+      <w:r>
+        <w:rPr>
+          <w:lang w:val="en-US"/>
+        </w:rPr>
+        <w:t>particular state</w:t>
+      </w:r>
+      <w:proofErr w:type="gramEnd"/>
+      <w:r>
+        <w:rPr>
+          <w:lang w:val="en-US"/>
+        </w:rPr>
+        <w:t xml:space="preserve"> the user wants to achieve</w:t>
+      </w:r>
+    </w:p>
+    <w:p>
+      <w:pPr>
+        <w:pStyle w:val="Listenabsatz"/>
         <w:numPr>
           <w:ilvl w:val="0"/>
           <w:numId w:val="19"/>
@@ -9273,7 +10174,7 @@
     </w:p>
     <w:p>
       <w:pPr>
-        <w:pStyle w:val="ListParagraph"/>
+        <w:pStyle w:val="Listenabsatz"/>
         <w:numPr>
           <w:ilvl w:val="0"/>
           <w:numId w:val="19"/>
@@ -9305,7 +10206,7 @@
     </w:p>
     <w:p>
       <w:pPr>
-        <w:pStyle w:val="ListParagraph"/>
+        <w:pStyle w:val="Listenabsatz"/>
         <w:numPr>
           <w:ilvl w:val="0"/>
           <w:numId w:val="19"/>
@@ -9357,19 +10258,19 @@
     </w:p>
     <w:p>
       <w:pPr>
-        <w:pStyle w:val="Heading2"/>
-        <w:rPr>
-          <w:lang w:val="en-US"/>
-        </w:rPr>
-      </w:pPr>
-      <w:bookmarkStart w:id="47" w:name="_Toc24545774"/>
+        <w:pStyle w:val="berschrift2"/>
+        <w:rPr>
+          <w:lang w:val="en-US"/>
+        </w:rPr>
+      </w:pPr>
+      <w:bookmarkStart w:id="68" w:name="_Toc27046253"/>
       <w:r>
         <w:rPr>
           <w:lang w:val="en-US"/>
         </w:rPr>
         <w:t>5.4 Seven-stage model of interaction</w:t>
       </w:r>
-      <w:bookmarkEnd w:id="47"/>
+      <w:bookmarkEnd w:id="68"/>
     </w:p>
     <w:p>
       <w:pPr>
@@ -9390,7 +10291,7 @@
     </w:p>
     <w:p>
       <w:pPr>
-        <w:pStyle w:val="ListParagraph"/>
+        <w:pStyle w:val="Listenabsatz"/>
         <w:numPr>
           <w:ilvl w:val="0"/>
           <w:numId w:val="20"/>
@@ -9416,7 +10317,7 @@
     </w:p>
     <w:p>
       <w:pPr>
-        <w:pStyle w:val="ListParagraph"/>
+        <w:pStyle w:val="Listenabsatz"/>
         <w:numPr>
           <w:ilvl w:val="0"/>
           <w:numId w:val="20"/>
@@ -9442,7 +10343,7 @@
     </w:p>
     <w:p>
       <w:pPr>
-        <w:pStyle w:val="ListParagraph"/>
+        <w:pStyle w:val="Listenabsatz"/>
         <w:numPr>
           <w:ilvl w:val="0"/>
           <w:numId w:val="20"/>
@@ -9499,7 +10400,7 @@
     </w:p>
     <w:p>
       <w:pPr>
-        <w:pStyle w:val="ListParagraph"/>
+        <w:pStyle w:val="Listenabsatz"/>
         <w:numPr>
           <w:ilvl w:val="0"/>
           <w:numId w:val="21"/>
@@ -9525,7 +10426,7 @@
     </w:p>
     <w:p>
       <w:pPr>
-        <w:pStyle w:val="ListParagraph"/>
+        <w:pStyle w:val="Listenabsatz"/>
         <w:numPr>
           <w:ilvl w:val="0"/>
           <w:numId w:val="21"/>
@@ -9551,7 +10452,7 @@
     </w:p>
     <w:p>
       <w:pPr>
-        <w:pStyle w:val="ListParagraph"/>
+        <w:pStyle w:val="Listenabsatz"/>
         <w:numPr>
           <w:ilvl w:val="0"/>
           <w:numId w:val="21"/>
@@ -9572,7 +10473,21 @@
         <w:rPr>
           <w:lang w:val="en-US"/>
         </w:rPr>
-        <w:t>: The person must come to a conclusion about whether the original goal has been addressed</w:t>
+        <w:t xml:space="preserve">: The person must </w:t>
+      </w:r>
+      <w:proofErr w:type="gramStart"/>
+      <w:r>
+        <w:rPr>
+          <w:lang w:val="en-US"/>
+        </w:rPr>
+        <w:t>come to a conclusion</w:t>
+      </w:r>
+      <w:proofErr w:type="gramEnd"/>
+      <w:r>
+        <w:rPr>
+          <w:lang w:val="en-US"/>
+        </w:rPr>
+        <w:t xml:space="preserve"> about whether the original goal has been addressed</w:t>
       </w:r>
     </w:p>
     <w:p>
@@ -9632,12 +10547,12 @@
     </w:p>
     <w:p>
       <w:pPr>
-        <w:pStyle w:val="Heading3"/>
-        <w:rPr>
-          <w:lang w:val="en-US"/>
-        </w:rPr>
-      </w:pPr>
-      <w:bookmarkStart w:id="48" w:name="_Toc24545775"/>
+        <w:pStyle w:val="berschrift3"/>
+        <w:rPr>
+          <w:lang w:val="en-US"/>
+        </w:rPr>
+      </w:pPr>
+      <w:bookmarkStart w:id="69" w:name="_Toc27046254"/>
       <w:r>
         <w:rPr>
           <w:lang w:val="en-US"/>
@@ -9645,7 +10560,7 @@
         <w:lastRenderedPageBreak/>
         <w:t>5.4.1 Bridging the gulfs</w:t>
       </w:r>
-      <w:bookmarkEnd w:id="48"/>
+      <w:bookmarkEnd w:id="69"/>
     </w:p>
     <w:p>
       <w:pPr>
@@ -9676,7 +10591,7 @@
     </w:p>
     <w:p>
       <w:pPr>
-        <w:pStyle w:val="ListParagraph"/>
+        <w:pStyle w:val="Listenabsatz"/>
         <w:numPr>
           <w:ilvl w:val="0"/>
           <w:numId w:val="22"/>
@@ -9694,7 +10609,7 @@
     </w:p>
     <w:p>
       <w:pPr>
-        <w:pStyle w:val="ListParagraph"/>
+        <w:pStyle w:val="Listenabsatz"/>
         <w:numPr>
           <w:ilvl w:val="0"/>
           <w:numId w:val="22"/>
@@ -9745,7 +10660,7 @@
     </w:p>
     <w:p>
       <w:pPr>
-        <w:pStyle w:val="ListParagraph"/>
+        <w:pStyle w:val="Listenabsatz"/>
         <w:numPr>
           <w:ilvl w:val="0"/>
           <w:numId w:val="23"/>
@@ -9763,7 +10678,7 @@
     </w:p>
     <w:p>
       <w:pPr>
-        <w:pStyle w:val="ListParagraph"/>
+        <w:pStyle w:val="Listenabsatz"/>
         <w:numPr>
           <w:ilvl w:val="0"/>
           <w:numId w:val="23"/>
@@ -9795,19 +10710,19 @@
     </w:p>
     <w:p>
       <w:pPr>
-        <w:pStyle w:val="Heading2"/>
-        <w:rPr>
-          <w:lang w:val="en-US"/>
-        </w:rPr>
-      </w:pPr>
-      <w:bookmarkStart w:id="49" w:name="_Toc24545776"/>
+        <w:pStyle w:val="berschrift2"/>
+        <w:rPr>
+          <w:lang w:val="en-US"/>
+        </w:rPr>
+      </w:pPr>
+      <w:bookmarkStart w:id="70" w:name="_Toc27046255"/>
       <w:r>
         <w:rPr>
           <w:lang w:val="en-US"/>
         </w:rPr>
         <w:t>5.5 Model Human Processor</w:t>
       </w:r>
-      <w:bookmarkEnd w:id="49"/>
+      <w:bookmarkEnd w:id="70"/>
     </w:p>
     <w:p>
       <w:pPr>
@@ -10072,11 +10987,12 @@
     </w:p>
     <w:p>
       <w:pPr>
-        <w:pStyle w:val="Heading2"/>
-        <w:rPr>
-          <w:lang w:val="en-US"/>
-        </w:rPr>
-      </w:pPr>
+        <w:pStyle w:val="berschrift2"/>
+        <w:rPr>
+          <w:lang w:val="en-US"/>
+        </w:rPr>
+      </w:pPr>
+      <w:bookmarkStart w:id="71" w:name="_Toc27046256"/>
       <w:proofErr w:type="gramStart"/>
       <w:r>
         <w:rPr>
@@ -10092,6 +11008,7 @@
         </w:rPr>
         <w:t xml:space="preserve"> Synopsis of Models</w:t>
       </w:r>
+      <w:bookmarkEnd w:id="71"/>
     </w:p>
     <w:p>
       <w:pPr>
@@ -10163,11 +11080,12 @@
     </w:p>
     <w:p>
       <w:pPr>
-        <w:pStyle w:val="Heading1"/>
-        <w:rPr>
-          <w:lang w:val="en-US"/>
-        </w:rPr>
-      </w:pPr>
+        <w:pStyle w:val="berschrift1"/>
+        <w:rPr>
+          <w:lang w:val="en-US"/>
+        </w:rPr>
+      </w:pPr>
+      <w:bookmarkStart w:id="72" w:name="_Toc27046257"/>
       <w:r>
         <w:rPr>
           <w:lang w:val="en-US"/>
@@ -10175,20 +11093,23 @@
         <w:lastRenderedPageBreak/>
         <w:t>6. Computer-Supported Cooperative Work</w:t>
       </w:r>
-    </w:p>
-    <w:p>
-      <w:pPr>
-        <w:pStyle w:val="Heading2"/>
-        <w:rPr>
-          <w:lang w:val="en-US"/>
-        </w:rPr>
-      </w:pPr>
+      <w:bookmarkEnd w:id="72"/>
+    </w:p>
+    <w:p>
+      <w:pPr>
+        <w:pStyle w:val="berschrift2"/>
+        <w:rPr>
+          <w:lang w:val="en-US"/>
+        </w:rPr>
+      </w:pPr>
+      <w:bookmarkStart w:id="73" w:name="_Toc27046258"/>
       <w:r>
         <w:rPr>
           <w:lang w:val="en-US"/>
         </w:rPr>
         <w:t>6.1 CSWC Background and history</w:t>
       </w:r>
+      <w:bookmarkEnd w:id="73"/>
     </w:p>
     <w:p>
       <w:pPr>
@@ -10296,21 +11217,23 @@
     </w:p>
     <w:p>
       <w:pPr>
-        <w:pStyle w:val="Heading3"/>
-        <w:rPr>
-          <w:lang w:val="en-US"/>
-        </w:rPr>
-      </w:pPr>
+        <w:pStyle w:val="berschrift3"/>
+        <w:rPr>
+          <w:lang w:val="en-US"/>
+        </w:rPr>
+      </w:pPr>
+      <w:bookmarkStart w:id="74" w:name="_Toc27046259"/>
       <w:r>
         <w:rPr>
           <w:lang w:val="en-US"/>
         </w:rPr>
         <w:t>6.1.1 Focus of CSWC</w:t>
       </w:r>
-    </w:p>
-    <w:p>
-      <w:pPr>
-        <w:pStyle w:val="ListParagraph"/>
+      <w:bookmarkEnd w:id="74"/>
+    </w:p>
+    <w:p>
+      <w:pPr>
+        <w:pStyle w:val="Listenabsatz"/>
         <w:numPr>
           <w:ilvl w:val="0"/>
           <w:numId w:val="24"/>
@@ -10328,7 +11251,7 @@
     </w:p>
     <w:p>
       <w:pPr>
-        <w:pStyle w:val="ListParagraph"/>
+        <w:pStyle w:val="Listenabsatz"/>
         <w:numPr>
           <w:ilvl w:val="1"/>
           <w:numId w:val="24"/>
@@ -10346,7 +11269,7 @@
     </w:p>
     <w:p>
       <w:pPr>
-        <w:pStyle w:val="ListParagraph"/>
+        <w:pStyle w:val="Listenabsatz"/>
         <w:numPr>
           <w:ilvl w:val="1"/>
           <w:numId w:val="24"/>
@@ -10364,7 +11287,7 @@
     </w:p>
     <w:p>
       <w:pPr>
-        <w:pStyle w:val="ListParagraph"/>
+        <w:pStyle w:val="Listenabsatz"/>
         <w:numPr>
           <w:ilvl w:val="0"/>
           <w:numId w:val="24"/>
@@ -10382,7 +11305,7 @@
     </w:p>
     <w:p>
       <w:pPr>
-        <w:pStyle w:val="ListParagraph"/>
+        <w:pStyle w:val="Listenabsatz"/>
         <w:numPr>
           <w:ilvl w:val="1"/>
           <w:numId w:val="24"/>
@@ -10400,7 +11323,7 @@
     </w:p>
     <w:p>
       <w:pPr>
-        <w:pStyle w:val="ListParagraph"/>
+        <w:pStyle w:val="Listenabsatz"/>
         <w:numPr>
           <w:ilvl w:val="1"/>
           <w:numId w:val="24"/>
@@ -10418,7 +11341,7 @@
     </w:p>
     <w:p>
       <w:pPr>
-        <w:pStyle w:val="ListParagraph"/>
+        <w:pStyle w:val="Listenabsatz"/>
         <w:numPr>
           <w:ilvl w:val="1"/>
           <w:numId w:val="24"/>
@@ -10436,7 +11359,7 @@
     </w:p>
     <w:p>
       <w:pPr>
-        <w:pStyle w:val="ListParagraph"/>
+        <w:pStyle w:val="Listenabsatz"/>
         <w:numPr>
           <w:ilvl w:val="0"/>
           <w:numId w:val="24"/>
@@ -10477,7 +11400,7 @@
     </w:p>
     <w:p>
       <w:pPr>
-        <w:pStyle w:val="ListParagraph"/>
+        <w:pStyle w:val="Listenabsatz"/>
         <w:numPr>
           <w:ilvl w:val="1"/>
           <w:numId w:val="24"/>
@@ -10495,7 +11418,7 @@
     </w:p>
     <w:p>
       <w:pPr>
-        <w:pStyle w:val="ListParagraph"/>
+        <w:pStyle w:val="Listenabsatz"/>
         <w:numPr>
           <w:ilvl w:val="1"/>
           <w:numId w:val="24"/>
@@ -10513,7 +11436,7 @@
     </w:p>
     <w:p>
       <w:pPr>
-        <w:pStyle w:val="ListParagraph"/>
+        <w:pStyle w:val="Listenabsatz"/>
         <w:numPr>
           <w:ilvl w:val="2"/>
           <w:numId w:val="24"/>
@@ -10531,7 +11454,7 @@
     </w:p>
     <w:p>
       <w:pPr>
-        <w:pStyle w:val="ListParagraph"/>
+        <w:pStyle w:val="Listenabsatz"/>
         <w:numPr>
           <w:ilvl w:val="1"/>
           <w:numId w:val="24"/>
@@ -10670,11 +11593,12 @@
     </w:p>
     <w:p>
       <w:pPr>
-        <w:pStyle w:val="Heading3"/>
-        <w:rPr>
-          <w:lang w:val="en-US"/>
-        </w:rPr>
-      </w:pPr>
+        <w:pStyle w:val="berschrift3"/>
+        <w:rPr>
+          <w:lang w:val="en-US"/>
+        </w:rPr>
+      </w:pPr>
+      <w:bookmarkStart w:id="75" w:name="_Toc27046260"/>
       <w:r>
         <w:rPr>
           <w:lang w:val="en-US"/>
@@ -10682,10 +11606,11 @@
         <w:lastRenderedPageBreak/>
         <w:t>6.1.2 Early CSWC Efforts</w:t>
       </w:r>
-    </w:p>
-    <w:p>
-      <w:pPr>
-        <w:pStyle w:val="ListParagraph"/>
+      <w:bookmarkEnd w:id="75"/>
+    </w:p>
+    <w:p>
+      <w:pPr>
+        <w:pStyle w:val="Listenabsatz"/>
         <w:numPr>
           <w:ilvl w:val="0"/>
           <w:numId w:val="25"/>
@@ -10703,7 +11628,7 @@
     </w:p>
     <w:p>
       <w:pPr>
-        <w:pStyle w:val="ListParagraph"/>
+        <w:pStyle w:val="Listenabsatz"/>
         <w:numPr>
           <w:ilvl w:val="0"/>
           <w:numId w:val="25"/>
@@ -10721,7 +11646,7 @@
     </w:p>
     <w:p>
       <w:pPr>
-        <w:pStyle w:val="ListParagraph"/>
+        <w:pStyle w:val="Listenabsatz"/>
         <w:numPr>
           <w:ilvl w:val="0"/>
           <w:numId w:val="25"/>
@@ -10778,7 +11703,7 @@
     </w:p>
     <w:p>
       <w:pPr>
-        <w:pStyle w:val="ListParagraph"/>
+        <w:pStyle w:val="Listenabsatz"/>
         <w:numPr>
           <w:ilvl w:val="0"/>
           <w:numId w:val="26"/>
@@ -10803,7 +11728,7 @@
     </w:p>
     <w:p>
       <w:pPr>
-        <w:pStyle w:val="ListParagraph"/>
+        <w:pStyle w:val="Listenabsatz"/>
         <w:numPr>
           <w:ilvl w:val="0"/>
           <w:numId w:val="26"/>
@@ -10823,7 +11748,7 @@
     </w:p>
     <w:p>
       <w:pPr>
-        <w:pStyle w:val="ListParagraph"/>
+        <w:pStyle w:val="Listenabsatz"/>
         <w:numPr>
           <w:ilvl w:val="0"/>
           <w:numId w:val="26"/>
@@ -10846,10 +11771,18 @@
       </w:r>
       <w:proofErr w:type="spellEnd"/>
       <w:r>
-        <w:t xml:space="preserve"> of </w:t>
+        <w:t xml:space="preserve"> </w:t>
       </w:r>
       <w:proofErr w:type="spellStart"/>
       <w:r>
+        <w:t>of</w:t>
+      </w:r>
+      <w:proofErr w:type="spellEnd"/>
+      <w:r>
+        <w:t xml:space="preserve"> </w:t>
+      </w:r>
+      <w:proofErr w:type="spellStart"/>
+      <w:r>
         <w:t>communication</w:t>
       </w:r>
       <w:proofErr w:type="spellEnd"/>
@@ -10863,35 +11796,39 @@
     </w:p>
     <w:p>
       <w:pPr>
-        <w:pStyle w:val="Heading2"/>
-        <w:rPr>
-          <w:lang w:val="en-US"/>
-        </w:rPr>
-      </w:pPr>
+        <w:pStyle w:val="berschrift2"/>
+        <w:rPr>
+          <w:lang w:val="en-US"/>
+        </w:rPr>
+      </w:pPr>
+      <w:bookmarkStart w:id="76" w:name="_Toc27046261"/>
       <w:r>
         <w:rPr>
           <w:lang w:val="en-US"/>
         </w:rPr>
         <w:t>6.2 CSCW Technologies</w:t>
       </w:r>
-    </w:p>
-    <w:p>
-      <w:pPr>
-        <w:pStyle w:val="Heading3"/>
-        <w:rPr>
-          <w:lang w:val="en-US"/>
-        </w:rPr>
-      </w:pPr>
+      <w:bookmarkEnd w:id="76"/>
+    </w:p>
+    <w:p>
+      <w:pPr>
+        <w:pStyle w:val="berschrift3"/>
+        <w:rPr>
+          <w:lang w:val="en-US"/>
+        </w:rPr>
+      </w:pPr>
+      <w:bookmarkStart w:id="77" w:name="_Toc27046262"/>
       <w:r>
         <w:rPr>
           <w:lang w:val="en-US"/>
         </w:rPr>
         <w:t>6.2.1 Classes of CSWC technologies</w:t>
       </w:r>
-    </w:p>
-    <w:p>
-      <w:pPr>
-        <w:pStyle w:val="ListParagraph"/>
+      <w:bookmarkEnd w:id="77"/>
+    </w:p>
+    <w:p>
+      <w:pPr>
+        <w:pStyle w:val="Listenabsatz"/>
         <w:numPr>
           <w:ilvl w:val="0"/>
           <w:numId w:val="27"/>
@@ -10923,7 +11860,7 @@
     </w:p>
     <w:p>
       <w:pPr>
-        <w:pStyle w:val="ListParagraph"/>
+        <w:pStyle w:val="Listenabsatz"/>
         <w:numPr>
           <w:ilvl w:val="0"/>
           <w:numId w:val="27"/>
@@ -10955,7 +11892,7 @@
     </w:p>
     <w:p>
       <w:pPr>
-        <w:pStyle w:val="ListParagraph"/>
+        <w:pStyle w:val="Listenabsatz"/>
         <w:numPr>
           <w:ilvl w:val="0"/>
           <w:numId w:val="27"/>
@@ -10987,7 +11924,7 @@
     </w:p>
     <w:p>
       <w:pPr>
-        <w:pStyle w:val="ListParagraph"/>
+        <w:pStyle w:val="Listenabsatz"/>
         <w:numPr>
           <w:ilvl w:val="0"/>
           <w:numId w:val="27"/>
@@ -11026,17 +11963,19 @@
     </w:p>
     <w:p>
       <w:pPr>
-        <w:pStyle w:val="Heading3"/>
-        <w:rPr>
-          <w:lang w:val="en-US"/>
-        </w:rPr>
-      </w:pPr>
+        <w:pStyle w:val="berschrift3"/>
+        <w:rPr>
+          <w:lang w:val="en-US"/>
+        </w:rPr>
+      </w:pPr>
+      <w:bookmarkStart w:id="78" w:name="_Toc27046263"/>
       <w:r>
         <w:rPr>
           <w:lang w:val="en-US"/>
         </w:rPr>
         <w:t>6.2.2 Computer-Mediated Communication</w:t>
       </w:r>
+      <w:bookmarkEnd w:id="78"/>
     </w:p>
     <w:p>
       <w:pPr>
@@ -11084,7 +12023,7 @@
     </w:p>
     <w:p>
       <w:pPr>
-        <w:pStyle w:val="Heading4"/>
+        <w:pStyle w:val="berschrift4"/>
         <w:rPr>
           <w:lang w:val="en-US"/>
         </w:rPr>
@@ -11123,7 +12062,7 @@
     </w:p>
     <w:p>
       <w:pPr>
-        <w:pStyle w:val="Heading4"/>
+        <w:pStyle w:val="berschrift4"/>
         <w:rPr>
           <w:lang w:val="en-US"/>
         </w:rPr>
@@ -11156,7 +12095,7 @@
     </w:p>
     <w:p>
       <w:pPr>
-        <w:pStyle w:val="Heading4"/>
+        <w:pStyle w:val="berschrift4"/>
         <w:rPr>
           <w:lang w:val="en-US"/>
         </w:rPr>
@@ -11291,11 +12230,12 @@
     </w:p>
     <w:p>
       <w:pPr>
-        <w:pStyle w:val="Heading3"/>
-        <w:rPr>
-          <w:lang w:val="en-US"/>
-        </w:rPr>
-      </w:pPr>
+        <w:pStyle w:val="berschrift3"/>
+        <w:rPr>
+          <w:lang w:val="en-US"/>
+        </w:rPr>
+      </w:pPr>
+      <w:bookmarkStart w:id="79" w:name="_Toc27046264"/>
       <w:r>
         <w:rPr>
           <w:lang w:val="en-US"/>
@@ -11303,6 +12243,7 @@
         <w:lastRenderedPageBreak/>
         <w:t>6.2.3 Meeting and Decision Support Systems</w:t>
       </w:r>
+      <w:bookmarkEnd w:id="79"/>
     </w:p>
     <w:p>
       <w:pPr>
@@ -11344,7 +12285,7 @@
     </w:p>
     <w:p>
       <w:pPr>
-        <w:pStyle w:val="Heading4"/>
+        <w:pStyle w:val="berschrift4"/>
         <w:rPr>
           <w:lang w:val="en-US"/>
         </w:rPr>
@@ -11358,7 +12299,7 @@
     </w:p>
     <w:p>
       <w:pPr>
-        <w:pStyle w:val="ListParagraph"/>
+        <w:pStyle w:val="Listenabsatz"/>
         <w:numPr>
           <w:ilvl w:val="0"/>
           <w:numId w:val="28"/>
@@ -11376,7 +12317,7 @@
     </w:p>
     <w:p>
       <w:pPr>
-        <w:pStyle w:val="ListParagraph"/>
+        <w:pStyle w:val="Listenabsatz"/>
         <w:numPr>
           <w:ilvl w:val="0"/>
           <w:numId w:val="28"/>
@@ -11394,7 +12335,7 @@
     </w:p>
     <w:p>
       <w:pPr>
-        <w:pStyle w:val="ListParagraph"/>
+        <w:pStyle w:val="Listenabsatz"/>
         <w:numPr>
           <w:ilvl w:val="0"/>
           <w:numId w:val="28"/>
@@ -11412,7 +12353,7 @@
     </w:p>
     <w:p>
       <w:pPr>
-        <w:pStyle w:val="ListParagraph"/>
+        <w:pStyle w:val="Listenabsatz"/>
         <w:numPr>
           <w:ilvl w:val="0"/>
           <w:numId w:val="28"/>
@@ -11430,7 +12371,7 @@
     </w:p>
     <w:p>
       <w:pPr>
-        <w:pStyle w:val="ListParagraph"/>
+        <w:pStyle w:val="Listenabsatz"/>
         <w:numPr>
           <w:ilvl w:val="0"/>
           <w:numId w:val="28"/>
@@ -11448,7 +12389,7 @@
     </w:p>
     <w:p>
       <w:pPr>
-        <w:pStyle w:val="Heading4"/>
+        <w:pStyle w:val="berschrift4"/>
         <w:rPr>
           <w:lang w:val="en-US"/>
         </w:rPr>
@@ -11578,7 +12519,7 @@
     </w:p>
     <w:p>
       <w:pPr>
-        <w:pStyle w:val="Heading4"/>
+        <w:pStyle w:val="berschrift4"/>
         <w:rPr>
           <w:lang w:val="en-US"/>
         </w:rPr>
@@ -11611,7 +12552,7 @@
     </w:p>
     <w:p>
       <w:pPr>
-        <w:pStyle w:val="Heading4"/>
+        <w:pStyle w:val="berschrift4"/>
         <w:rPr>
           <w:lang w:val="en-US"/>
         </w:rPr>
@@ -11801,11 +12742,12 @@
     </w:p>
     <w:p>
       <w:pPr>
-        <w:pStyle w:val="Heading1"/>
-        <w:rPr>
-          <w:lang w:val="en-US"/>
-        </w:rPr>
-      </w:pPr>
+        <w:pStyle w:val="berschrift1"/>
+        <w:rPr>
+          <w:lang w:val="en-US"/>
+        </w:rPr>
+      </w:pPr>
+      <w:bookmarkStart w:id="80" w:name="_Toc27046265"/>
       <w:r>
         <w:rPr>
           <w:lang w:val="en-US"/>
@@ -11819,14 +12761,16 @@
         </w:rPr>
         <w:t xml:space="preserve"> Gender and Computing</w:t>
       </w:r>
-    </w:p>
-    <w:p>
-      <w:pPr>
-        <w:pStyle w:val="Heading2"/>
-        <w:rPr>
-          <w:lang w:val="en-US"/>
-        </w:rPr>
-      </w:pPr>
+      <w:bookmarkEnd w:id="80"/>
+    </w:p>
+    <w:p>
+      <w:pPr>
+        <w:pStyle w:val="berschrift2"/>
+        <w:rPr>
+          <w:lang w:val="en-US"/>
+        </w:rPr>
+      </w:pPr>
+      <w:bookmarkStart w:id="81" w:name="_Toc27046266"/>
       <w:r>
         <w:rPr>
           <w:lang w:val="en-US"/>
@@ -11845,6 +12789,7 @@
         </w:rPr>
         <w:t xml:space="preserve"> Universal Design: A very brief Introduction</w:t>
       </w:r>
+      <w:bookmarkEnd w:id="81"/>
     </w:p>
     <w:p>
       <w:pPr>
@@ -11883,26 +12828,26 @@
     </w:p>
     <w:p>
       <w:pPr>
-        <w:pStyle w:val="Heading2"/>
-        <w:rPr>
-          <w:lang w:val="en-US"/>
-        </w:rPr>
-      </w:pPr>
+        <w:pStyle w:val="berschrift2"/>
+        <w:rPr>
+          <w:lang w:val="en-US"/>
+        </w:rPr>
+      </w:pPr>
+      <w:bookmarkStart w:id="82" w:name="_Toc27046267"/>
       <w:r>
         <w:rPr>
           <w:lang w:val="en-US"/>
         </w:rPr>
         <w:t>9.2 Is gender important in computing?</w:t>
       </w:r>
-    </w:p>
-    <w:p>
-      <w:pPr>
-        <w:rPr>
-          <w:lang w:val="en-US"/>
-        </w:rPr>
-      </w:pPr>
-      <w:bookmarkStart w:id="50" w:name="_GoBack"/>
-      <w:bookmarkEnd w:id="50"/>
+      <w:bookmarkEnd w:id="82"/>
+    </w:p>
+    <w:p>
+      <w:pPr>
+        <w:rPr>
+          <w:lang w:val="en-US"/>
+        </w:rPr>
+      </w:pPr>
     </w:p>
     <w:p>
       <w:pPr>
@@ -15593,15 +16538,15 @@
     <w:lsdException w:name="Unresolved Mention" w:semiHidden="1" w:unhideWhenUsed="1"/>
     <w:lsdException w:name="Smart Link" w:semiHidden="1" w:unhideWhenUsed="1"/>
   </w:latentStyles>
-  <w:style w:type="paragraph" w:default="1" w:styleId="Normal">
+  <w:style w:type="paragraph" w:default="1" w:styleId="Standard">
     <w:name w:val="Normal"/>
     <w:qFormat/>
   </w:style>
-  <w:style w:type="paragraph" w:styleId="Heading1">
+  <w:style w:type="paragraph" w:styleId="berschrift1">
     <w:name w:val="heading 1"/>
-    <w:basedOn w:val="Normal"/>
-    <w:next w:val="Normal"/>
-    <w:link w:val="Heading1Char"/>
+    <w:basedOn w:val="Standard"/>
+    <w:next w:val="Standard"/>
+    <w:link w:val="berschrift1Zchn"/>
     <w:uiPriority w:val="9"/>
     <w:qFormat/>
     <w:rsid w:val="009B1FEB"/>
@@ -15618,11 +16563,11 @@
       <w:szCs w:val="32"/>
     </w:rPr>
   </w:style>
-  <w:style w:type="paragraph" w:styleId="Heading2">
+  <w:style w:type="paragraph" w:styleId="berschrift2">
     <w:name w:val="heading 2"/>
-    <w:basedOn w:val="Normal"/>
-    <w:next w:val="Normal"/>
-    <w:link w:val="Heading2Char"/>
+    <w:basedOn w:val="Standard"/>
+    <w:next w:val="Standard"/>
+    <w:link w:val="berschrift2Zchn"/>
     <w:uiPriority w:val="9"/>
     <w:unhideWhenUsed/>
     <w:qFormat/>
@@ -15640,11 +16585,11 @@
       <w:szCs w:val="26"/>
     </w:rPr>
   </w:style>
-  <w:style w:type="paragraph" w:styleId="Heading3">
+  <w:style w:type="paragraph" w:styleId="berschrift3">
     <w:name w:val="heading 3"/>
-    <w:basedOn w:val="Normal"/>
-    <w:next w:val="Normal"/>
-    <w:link w:val="Heading3Char"/>
+    <w:basedOn w:val="Standard"/>
+    <w:next w:val="Standard"/>
+    <w:link w:val="berschrift3Zchn"/>
     <w:uiPriority w:val="9"/>
     <w:unhideWhenUsed/>
     <w:qFormat/>
@@ -15662,11 +16607,11 @@
       <w:szCs w:val="24"/>
     </w:rPr>
   </w:style>
-  <w:style w:type="paragraph" w:styleId="Heading4">
+  <w:style w:type="paragraph" w:styleId="berschrift4">
     <w:name w:val="heading 4"/>
-    <w:basedOn w:val="Normal"/>
-    <w:next w:val="Normal"/>
-    <w:link w:val="Heading4Char"/>
+    <w:basedOn w:val="Standard"/>
+    <w:next w:val="Standard"/>
+    <w:link w:val="berschrift4Zchn"/>
     <w:uiPriority w:val="9"/>
     <w:unhideWhenUsed/>
     <w:qFormat/>
@@ -15684,13 +16629,13 @@
       <w:color w:val="2F5496" w:themeColor="accent1" w:themeShade="BF"/>
     </w:rPr>
   </w:style>
-  <w:style w:type="character" w:default="1" w:styleId="DefaultParagraphFont">
+  <w:style w:type="character" w:default="1" w:styleId="Absatz-Standardschriftart">
     <w:name w:val="Default Paragraph Font"/>
     <w:uiPriority w:val="1"/>
     <w:semiHidden/>
     <w:unhideWhenUsed/>
   </w:style>
-  <w:style w:type="table" w:default="1" w:styleId="TableNormal">
+  <w:style w:type="table" w:default="1" w:styleId="NormaleTabelle">
     <w:name w:val="Normal Table"/>
     <w:uiPriority w:val="99"/>
     <w:semiHidden/>
@@ -15705,16 +16650,16 @@
       </w:tblCellMar>
     </w:tblPr>
   </w:style>
-  <w:style w:type="numbering" w:default="1" w:styleId="NoList">
+  <w:style w:type="numbering" w:default="1" w:styleId="KeineListe">
     <w:name w:val="No List"/>
     <w:uiPriority w:val="99"/>
     <w:semiHidden/>
     <w:unhideWhenUsed/>
   </w:style>
-  <w:style w:type="character" w:customStyle="1" w:styleId="Heading1Char">
-    <w:name w:val="Heading 1 Char"/>
-    <w:basedOn w:val="DefaultParagraphFont"/>
-    <w:link w:val="Heading1"/>
+  <w:style w:type="character" w:customStyle="1" w:styleId="berschrift1Zchn">
+    <w:name w:val="Überschrift 1 Zchn"/>
+    <w:basedOn w:val="Absatz-Standardschriftart"/>
+    <w:link w:val="berschrift1"/>
     <w:uiPriority w:val="9"/>
     <w:rsid w:val="009B1FEB"/>
     <w:rPr>
@@ -15724,11 +16669,11 @@
       <w:szCs w:val="32"/>
     </w:rPr>
   </w:style>
-  <w:style w:type="paragraph" w:styleId="Title">
+  <w:style w:type="paragraph" w:styleId="Titel">
     <w:name w:val="Title"/>
-    <w:basedOn w:val="Normal"/>
-    <w:next w:val="Normal"/>
-    <w:link w:val="TitleChar"/>
+    <w:basedOn w:val="Standard"/>
+    <w:next w:val="Standard"/>
+    <w:link w:val="TitelZchn"/>
     <w:uiPriority w:val="10"/>
     <w:qFormat/>
     <w:rsid w:val="009B1FEB"/>
@@ -15744,10 +16689,10 @@
       <w:szCs w:val="56"/>
     </w:rPr>
   </w:style>
-  <w:style w:type="character" w:customStyle="1" w:styleId="TitleChar">
-    <w:name w:val="Title Char"/>
-    <w:basedOn w:val="DefaultParagraphFont"/>
-    <w:link w:val="Title"/>
+  <w:style w:type="character" w:customStyle="1" w:styleId="TitelZchn">
+    <w:name w:val="Titel Zchn"/>
+    <w:basedOn w:val="Absatz-Standardschriftart"/>
+    <w:link w:val="Titel"/>
     <w:uiPriority w:val="10"/>
     <w:rsid w:val="009B1FEB"/>
     <w:rPr>
@@ -15758,10 +16703,10 @@
       <w:szCs w:val="56"/>
     </w:rPr>
   </w:style>
-  <w:style w:type="paragraph" w:styleId="TOCHeading">
+  <w:style w:type="paragraph" w:styleId="Inhaltsverzeichnisberschrift">
     <w:name w:val="TOC Heading"/>
-    <w:basedOn w:val="Heading1"/>
-    <w:next w:val="Normal"/>
+    <w:basedOn w:val="berschrift1"/>
+    <w:next w:val="Standard"/>
     <w:uiPriority w:val="39"/>
     <w:unhideWhenUsed/>
     <w:qFormat/>
@@ -15773,10 +16718,10 @@
       <w:lang w:eastAsia="de-CH"/>
     </w:rPr>
   </w:style>
-  <w:style w:type="character" w:customStyle="1" w:styleId="Heading2Char">
-    <w:name w:val="Heading 2 Char"/>
-    <w:basedOn w:val="DefaultParagraphFont"/>
-    <w:link w:val="Heading2"/>
+  <w:style w:type="character" w:customStyle="1" w:styleId="berschrift2Zchn">
+    <w:name w:val="Überschrift 2 Zchn"/>
+    <w:basedOn w:val="Absatz-Standardschriftart"/>
+    <w:link w:val="berschrift2"/>
     <w:uiPriority w:val="9"/>
     <w:rsid w:val="009B1FEB"/>
     <w:rPr>
@@ -15786,9 +16731,9 @@
       <w:szCs w:val="26"/>
     </w:rPr>
   </w:style>
-  <w:style w:type="paragraph" w:styleId="ListParagraph">
+  <w:style w:type="paragraph" w:styleId="Listenabsatz">
     <w:name w:val="List Paragraph"/>
-    <w:basedOn w:val="Normal"/>
+    <w:basedOn w:val="Standard"/>
     <w:uiPriority w:val="34"/>
     <w:qFormat/>
     <w:rsid w:val="00E2711D"/>
@@ -15797,10 +16742,10 @@
       <w:contextualSpacing/>
     </w:pPr>
   </w:style>
-  <w:style w:type="character" w:customStyle="1" w:styleId="Heading3Char">
-    <w:name w:val="Heading 3 Char"/>
-    <w:basedOn w:val="DefaultParagraphFont"/>
-    <w:link w:val="Heading3"/>
+  <w:style w:type="character" w:customStyle="1" w:styleId="berschrift3Zchn">
+    <w:name w:val="Überschrift 3 Zchn"/>
+    <w:basedOn w:val="Absatz-Standardschriftart"/>
+    <w:link w:val="berschrift3"/>
     <w:uiPriority w:val="9"/>
     <w:rsid w:val="00E2711D"/>
     <w:rPr>
@@ -15810,10 +16755,10 @@
       <w:szCs w:val="24"/>
     </w:rPr>
   </w:style>
-  <w:style w:type="paragraph" w:styleId="TOC1">
+  <w:style w:type="paragraph" w:styleId="Verzeichnis1">
     <w:name w:val="toc 1"/>
-    <w:basedOn w:val="Normal"/>
-    <w:next w:val="Normal"/>
+    <w:basedOn w:val="Standard"/>
+    <w:next w:val="Standard"/>
     <w:autoRedefine/>
     <w:uiPriority w:val="39"/>
     <w:unhideWhenUsed/>
@@ -15833,10 +16778,10 @@
       <w:lang w:val="en-US"/>
     </w:rPr>
   </w:style>
-  <w:style w:type="paragraph" w:styleId="TOC2">
+  <w:style w:type="paragraph" w:styleId="Verzeichnis2">
     <w:name w:val="toc 2"/>
-    <w:basedOn w:val="Normal"/>
-    <w:next w:val="Normal"/>
+    <w:basedOn w:val="Standard"/>
+    <w:next w:val="Standard"/>
     <w:autoRedefine/>
     <w:uiPriority w:val="39"/>
     <w:unhideWhenUsed/>
@@ -15855,10 +16800,10 @@
       <w:lang w:val="en-US"/>
     </w:rPr>
   </w:style>
-  <w:style w:type="paragraph" w:styleId="TOC3">
+  <w:style w:type="paragraph" w:styleId="Verzeichnis3">
     <w:name w:val="toc 3"/>
-    <w:basedOn w:val="Normal"/>
-    <w:next w:val="Normal"/>
+    <w:basedOn w:val="Standard"/>
+    <w:next w:val="Standard"/>
     <w:autoRedefine/>
     <w:uiPriority w:val="39"/>
     <w:unhideWhenUsed/>
@@ -15879,7 +16824,7 @@
   </w:style>
   <w:style w:type="character" w:styleId="Hyperlink">
     <w:name w:val="Hyperlink"/>
-    <w:basedOn w:val="DefaultParagraphFont"/>
+    <w:basedOn w:val="Absatz-Standardschriftart"/>
     <w:uiPriority w:val="99"/>
     <w:unhideWhenUsed/>
     <w:rsid w:val="00365B45"/>
@@ -15888,9 +16833,9 @@
       <w:u w:val="single"/>
     </w:rPr>
   </w:style>
-  <w:style w:type="paragraph" w:styleId="NormalWeb">
+  <w:style w:type="paragraph" w:styleId="StandardWeb">
     <w:name w:val="Normal (Web)"/>
-    <w:basedOn w:val="Normal"/>
+    <w:basedOn w:val="Standard"/>
     <w:uiPriority w:val="99"/>
     <w:semiHidden/>
     <w:unhideWhenUsed/>
@@ -15905,10 +16850,10 @@
       <w:lang w:val="en-US" w:eastAsia="en-GB"/>
     </w:rPr>
   </w:style>
-  <w:style w:type="character" w:customStyle="1" w:styleId="Heading4Char">
-    <w:name w:val="Heading 4 Char"/>
-    <w:basedOn w:val="DefaultParagraphFont"/>
-    <w:link w:val="Heading4"/>
+  <w:style w:type="character" w:customStyle="1" w:styleId="berschrift4Zchn">
+    <w:name w:val="Überschrift 4 Zchn"/>
+    <w:basedOn w:val="Absatz-Standardschriftart"/>
+    <w:link w:val="berschrift4"/>
     <w:uiPriority w:val="9"/>
     <w:rsid w:val="0045349D"/>
     <w:rPr>
@@ -15916,6 +16861,18 @@
       <w:i/>
       <w:iCs/>
       <w:color w:val="2F5496" w:themeColor="accent1" w:themeShade="BF"/>
+    </w:rPr>
+  </w:style>
+  <w:style w:type="character" w:styleId="BesuchterLink">
+    <w:name w:val="FollowedHyperlink"/>
+    <w:basedOn w:val="Absatz-Standardschriftart"/>
+    <w:uiPriority w:val="99"/>
+    <w:semiHidden/>
+    <w:unhideWhenUsed/>
+    <w:rsid w:val="005749E6"/>
+    <w:rPr>
+      <w:color w:val="954F72" w:themeColor="followedHyperlink"/>
+      <w:u w:val="single"/>
     </w:rPr>
   </w:style>
 </w:styles>
@@ -16221,7 +17178,7 @@
 </file>
 
 <file path=customXml/itemProps1.xml><?xml version="1.0" encoding="utf-8"?>
-<ds:datastoreItem xmlns:ds="http://schemas.openxmlformats.org/officeDocument/2006/customXml" ds:itemID="{6E69CE0D-E58B-5845-91EF-DB3B04B34C9F}">
+<ds:datastoreItem xmlns:ds="http://schemas.openxmlformats.org/officeDocument/2006/customXml" ds:itemID="{D410728D-70C9-43FE-83E8-66B2A0CFB710}">
   <ds:schemaRefs>
     <ds:schemaRef ds:uri="http://schemas.openxmlformats.org/officeDocument/2006/bibliography"/>
   </ds:schemaRefs>
